--- a/MAPEH Lesson Plan Template.docx
+++ b/MAPEH Lesson Plan Template.docx
@@ -1,6 +1,6 @@
 
 <file path=word/document.xml><?xml version="1.0" encoding="utf-8"?>
-<w:document xmlns:wpc="http://schemas.microsoft.com/office/word/2010/wordprocessingCanvas" xmlns:cx="http://schemas.microsoft.com/office/drawing/2014/chartex" xmlns:mc="http://schemas.openxmlformats.org/markup-compatibility/2006" xmlns:o="urn:schemas-microsoft-com:office:office" xmlns:r="http://schemas.openxmlformats.org/officeDocument/2006/relationships" xmlns:m="http://schemas.openxmlformats.org/officeDocument/2006/math" xmlns:v="urn:schemas-microsoft-com:vml" xmlns:wp14="http://schemas.microsoft.com/office/word/2010/wordprocessingDrawing" xmlns:wp="http://schemas.openxmlformats.org/drawingml/2006/wordprocessingDrawing" xmlns:w10="urn:schemas-microsoft-com:office:word" xmlns:w="http://schemas.openxmlformats.org/wordprocessingml/2006/main" xmlns:w14="http://schemas.microsoft.com/office/word/2010/wordml" xmlns:w15="http://schemas.microsoft.com/office/word/2012/wordml" xmlns:w16se="http://schemas.microsoft.com/office/word/2015/wordml/symex" xmlns:wpg="http://schemas.microsoft.com/office/word/2010/wordprocessingGroup" xmlns:wpi="http://schemas.microsoft.com/office/word/2010/wordprocessingInk" xmlns:wne="http://schemas.microsoft.com/office/word/2006/wordml" xmlns:wps="http://schemas.microsoft.com/office/word/2010/wordprocessingShape" mc:Ignorable="w14 w15 w16se wp14">
+<w:document xmlns:wpc="http://schemas.microsoft.com/office/word/2010/wordprocessingCanvas" xmlns:mc="http://schemas.openxmlformats.org/markup-compatibility/2006" xmlns:o="urn:schemas-microsoft-com:office:office" xmlns:r="http://schemas.openxmlformats.org/officeDocument/2006/relationships" xmlns:m="http://schemas.openxmlformats.org/officeDocument/2006/math" xmlns:v="urn:schemas-microsoft-com:vml" xmlns:wp14="http://schemas.microsoft.com/office/word/2010/wordprocessingDrawing" xmlns:wp="http://schemas.openxmlformats.org/drawingml/2006/wordprocessingDrawing" xmlns:w="http://schemas.openxmlformats.org/wordprocessingml/2006/main" xmlns:w14="http://schemas.microsoft.com/office/word/2010/wordml" xmlns:w10="urn:schemas-microsoft-com:office:word" xmlns:w15="http://schemas.microsoft.com/office/word/2012/wordml" xmlns:wpg="http://schemas.microsoft.com/office/word/2010/wordprocessingGroup" xmlns:wpi="http://schemas.microsoft.com/office/word/2010/wordprocessingInk" xmlns:wne="http://schemas.microsoft.com/office/word/2006/wordml" xmlns:wps="http://schemas.microsoft.com/office/word/2010/wordprocessingShape" xmlns:wpsCustomData="http://www.wps.cn/officeDocument/2013/wpsCustomData" mc:Ignorable="w14 w15 wp14">
   <w:body>
     <w:p>
       <w:pPr>
@@ -36,15 +36,37 @@
           <w:rFonts w:ascii="Arial" w:hAnsi="Arial" w:cs="Arial"/>
           <w:sz w:val="24"/>
         </w:rPr>
-        <w:t>Subject: ______________________________________________</w:t>
+        <w:t xml:space="preserve">Subject: </w:t>
       </w:r>
       <w:r>
         <w:rPr>
           <w:rFonts w:ascii="Arial" w:hAnsi="Arial" w:cs="Arial"/>
           <w:sz w:val="24"/>
+          <w:lang w:val="en-US"/>
+        </w:rPr>
+        <w:t>Arts</w:t>
+      </w:r>
+      <w:r>
+        <w:rPr>
+          <w:rFonts w:ascii="Arial" w:hAnsi="Arial" w:cs="Arial"/>
+          <w:sz w:val="24"/>
         </w:rPr>
         <w:tab/>
-        <w:t>Date Created: _____________________________________</w:t>
+      </w:r>
+      <w:r>
+        <w:rPr>
+          <w:rFonts w:ascii="Arial" w:hAnsi="Arial" w:cs="Arial"/>
+          <w:sz w:val="24"/>
+        </w:rPr>
+        <w:t xml:space="preserve">Date Created: </w:t>
+      </w:r>
+      <w:r>
+        <w:rPr>
+          <w:rFonts w:ascii="Arial" w:hAnsi="Arial" w:cs="Arial"/>
+          <w:sz w:val="24"/>
+          <w:lang w:val="en-US"/>
+        </w:rPr>
+        <w:t>June 9, 2018</w:t>
       </w:r>
     </w:p>
     <w:p>
@@ -62,15 +84,37 @@
           <w:rFonts w:ascii="Arial" w:hAnsi="Arial" w:cs="Arial"/>
           <w:sz w:val="24"/>
         </w:rPr>
-        <w:t>Schedule &amp; Venue:______________________________________</w:t>
+        <w:t>Schedule &amp; Venue:</w:t>
       </w:r>
       <w:r>
         <w:rPr>
           <w:rFonts w:ascii="Arial" w:hAnsi="Arial" w:cs="Arial"/>
           <w:sz w:val="24"/>
+          <w:lang w:val="en-US"/>
+        </w:rPr>
+        <w:t xml:space="preserve"> 1:00 - 4:00 PM Mon</w:t>
+      </w:r>
+      <w:r>
+        <w:rPr>
+          <w:rFonts w:ascii="Arial" w:hAnsi="Arial" w:cs="Arial"/>
+          <w:sz w:val="24"/>
         </w:rPr>
         <w:tab/>
-        <w:t>Date of Plan: ______________________________________</w:t>
+      </w:r>
+      <w:r>
+        <w:rPr>
+          <w:rFonts w:ascii="Arial" w:hAnsi="Arial" w:cs="Arial"/>
+          <w:sz w:val="24"/>
+        </w:rPr>
+        <w:t>Date of Plan:</w:t>
+      </w:r>
+      <w:r>
+        <w:rPr>
+          <w:rFonts w:ascii="Arial" w:hAnsi="Arial" w:cs="Arial"/>
+          <w:sz w:val="24"/>
+          <w:lang w:val="en-US"/>
+        </w:rPr>
+        <w:t xml:space="preserve"> June 11, 2018</w:t>
       </w:r>
     </w:p>
     <w:p>
@@ -88,30 +132,59 @@
           <w:rFonts w:ascii="Arial" w:hAnsi="Arial" w:cs="Arial"/>
           <w:sz w:val="24"/>
         </w:rPr>
-        <w:t>Instructor: _____________________________________________</w:t>
+        <w:t>Instructor:</w:t>
       </w:r>
       <w:r>
         <w:rPr>
           <w:rFonts w:ascii="Arial" w:hAnsi="Arial" w:cs="Arial"/>
           <w:sz w:val="24"/>
+          <w:lang w:val="en-US"/>
+        </w:rPr>
+        <w:t xml:space="preserve"> Krizia Lumapas</w:t>
+      </w:r>
+      <w:r>
+        <w:rPr>
+          <w:rFonts w:ascii="Arial" w:hAnsi="Arial" w:cs="Arial"/>
+          <w:sz w:val="24"/>
         </w:rPr>
         <w:tab/>
-        <w:t>Last Updated: _____________________________________</w:t>
+      </w:r>
+      <w:r>
+        <w:rPr>
+          <w:rFonts w:ascii="Arial" w:hAnsi="Arial" w:cs="Arial"/>
+          <w:sz w:val="24"/>
+        </w:rPr>
+        <w:t xml:space="preserve">Last Updated: </w:t>
+      </w:r>
+      <w:r>
+        <w:rPr>
+          <w:rFonts w:ascii="Arial" w:hAnsi="Arial" w:cs="Arial"/>
+          <w:sz w:val="24"/>
+          <w:lang w:val="en-US"/>
+        </w:rPr>
+        <w:t>June 9, 2018</w:t>
       </w:r>
     </w:p>
     <w:tbl>
       <w:tblPr>
-        <w:tblStyle w:val="ListTable3"/>
-        <w:tblW w:w="0" w:type="auto"/>
+        <w:tblStyle w:val="9"/>
+        <w:tblW w:w="15832" w:type="dxa"/>
+        <w:tblInd w:w="0" w:type="dxa"/>
         <w:tblBorders>
-          <w:top w:val="single" w:sz="4" w:space="0" w:color="000000"/>
-          <w:left w:val="single" w:sz="4" w:space="0" w:color="000000"/>
-          <w:bottom w:val="single" w:sz="4" w:space="0" w:color="000000"/>
-          <w:right w:val="single" w:sz="4" w:space="0" w:color="000000"/>
-          <w:insideH w:val="single" w:sz="4" w:space="0" w:color="000000"/>
-          <w:insideV w:val="single" w:sz="4" w:space="0" w:color="000000"/>
+          <w:top w:val="single" w:color="000000" w:sz="4" w:space="0"/>
+          <w:left w:val="single" w:color="000000" w:sz="4" w:space="0"/>
+          <w:bottom w:val="single" w:color="000000" w:sz="4" w:space="0"/>
+          <w:right w:val="single" w:color="000000" w:sz="4" w:space="0"/>
+          <w:insideH w:val="single" w:color="000000" w:sz="4" w:space="0"/>
+          <w:insideV w:val="single" w:color="000000" w:sz="4" w:space="0"/>
         </w:tblBorders>
-        <w:tblLook w:val="04A0" w:firstRow="1" w:lastRow="0" w:firstColumn="1" w:lastColumn="0" w:noHBand="0" w:noVBand="1"/>
+        <w:tblLayout w:type="fixed"/>
+        <w:tblCellMar>
+          <w:top w:w="0" w:type="dxa"/>
+          <w:left w:w="108" w:type="dxa"/>
+          <w:bottom w:w="0" w:type="dxa"/>
+          <w:right w:w="108" w:type="dxa"/>
+        </w:tblCellMar>
       </w:tblPr>
       <w:tblGrid>
         <w:gridCol w:w="3166"/>
@@ -121,33 +194,64 @@
         <w:gridCol w:w="3167"/>
       </w:tblGrid>
       <w:tr>
-        <w:trPr>
-          <w:cnfStyle w:val="100000000000" w:firstRow="1" w:lastRow="0" w:firstColumn="0" w:lastColumn="0" w:oddVBand="0" w:evenVBand="0" w:oddHBand="0" w:evenHBand="0" w:firstRowFirstColumn="0" w:firstRowLastColumn="0" w:lastRowFirstColumn="0" w:lastRowLastColumn="0"/>
-        </w:trPr>
+        <w:tblPrEx>
+          <w:tblBorders>
+            <w:top w:val="single" w:color="000000" w:sz="4" w:space="0"/>
+            <w:left w:val="single" w:color="000000" w:sz="4" w:space="0"/>
+            <w:bottom w:val="single" w:color="000000" w:sz="4" w:space="0"/>
+            <w:right w:val="single" w:color="000000" w:sz="4" w:space="0"/>
+            <w:insideH w:val="single" w:color="000000" w:sz="4" w:space="0"/>
+            <w:insideV w:val="single" w:color="000000" w:sz="4" w:space="0"/>
+          </w:tblBorders>
+          <w:tblLayout w:type="fixed"/>
+          <w:tblCellMar>
+            <w:top w:w="0" w:type="dxa"/>
+            <w:left w:w="108" w:type="dxa"/>
+            <w:bottom w:w="0" w:type="dxa"/>
+            <w:right w:w="108" w:type="dxa"/>
+          </w:tblCellMar>
+        </w:tblPrEx>
         <w:tc>
           <w:tcPr>
-            <w:cnfStyle w:val="001000000100" w:firstRow="0" w:lastRow="0" w:firstColumn="1" w:lastColumn="0" w:oddVBand="0" w:evenVBand="0" w:oddHBand="0" w:evenHBand="0" w:firstRowFirstColumn="1" w:firstRowLastColumn="0" w:lastRowFirstColumn="0" w:lastRowLastColumn="0"/>
             <w:tcW w:w="3166" w:type="dxa"/>
             <w:tcBorders>
-              <w:bottom w:val="none" w:sz="0" w:space="0" w:color="auto"/>
-              <w:right w:val="none" w:sz="0" w:space="0" w:color="auto"/>
+              <w:bottom w:val="nil"/>
+              <w:right w:val="nil"/>
             </w:tcBorders>
+            <w:shd w:val="clear" w:color="auto" w:fill="000000" w:themeFill="text1"/>
           </w:tcPr>
           <w:p>
             <w:pPr>
               <w:tabs>
                 <w:tab w:val="left" w:pos="9195"/>
               </w:tabs>
+              <w:spacing w:after="0" w:line="240" w:lineRule="auto"/>
               <w:jc w:val="center"/>
               <w:rPr>
                 <w:rFonts w:ascii="Arial" w:hAnsi="Arial" w:cs="Arial"/>
-                <w:sz w:val="24"/>
-              </w:rPr>
-            </w:pPr>
-            <w:r>
-              <w:rPr>
-                <w:rFonts w:ascii="Arial" w:hAnsi="Arial" w:cs="Arial"/>
-                <w:sz w:val="24"/>
+                <w:b/>
+                <w:bCs/>
+                <w:color w:val="FFFFFF" w:themeColor="background1"/>
+                <w:sz w:val="24"/>
+                <w14:textFill>
+                  <w14:solidFill>
+                    <w14:schemeClr w14:val="bg1"/>
+                  </w14:solidFill>
+                </w14:textFill>
+              </w:rPr>
+            </w:pPr>
+            <w:r>
+              <w:rPr>
+                <w:rFonts w:ascii="Arial" w:hAnsi="Arial" w:cs="Arial"/>
+                <w:b/>
+                <w:bCs/>
+                <w:color w:val="FFFFFF" w:themeColor="background1"/>
+                <w:sz w:val="24"/>
+                <w14:textFill>
+                  <w14:solidFill>
+                    <w14:schemeClr w14:val="bg1"/>
+                  </w14:solidFill>
+                </w14:textFill>
               </w:rPr>
               <w:t>Lesson Outline</w:t>
             </w:r>
@@ -156,23 +260,40 @@
         <w:tc>
           <w:tcPr>
             <w:tcW w:w="3166" w:type="dxa"/>
+            <w:shd w:val="clear" w:color="auto" w:fill="000000" w:themeFill="text1"/>
           </w:tcPr>
           <w:p>
             <w:pPr>
               <w:tabs>
                 <w:tab w:val="left" w:pos="9195"/>
               </w:tabs>
+              <w:spacing w:after="0" w:line="240" w:lineRule="auto"/>
               <w:jc w:val="center"/>
-              <w:cnfStyle w:val="100000000000" w:firstRow="1" w:lastRow="0" w:firstColumn="0" w:lastColumn="0" w:oddVBand="0" w:evenVBand="0" w:oddHBand="0" w:evenHBand="0" w:firstRowFirstColumn="0" w:firstRowLastColumn="0" w:lastRowFirstColumn="0" w:lastRowLastColumn="0"/>
-              <w:rPr>
-                <w:rFonts w:ascii="Arial" w:hAnsi="Arial" w:cs="Arial"/>
-                <w:sz w:val="24"/>
-              </w:rPr>
-            </w:pPr>
-            <w:r>
-              <w:rPr>
-                <w:rFonts w:ascii="Arial" w:hAnsi="Arial" w:cs="Arial"/>
-                <w:sz w:val="24"/>
+              <w:rPr>
+                <w:rFonts w:ascii="Arial" w:hAnsi="Arial" w:cs="Arial"/>
+                <w:b/>
+                <w:bCs/>
+                <w:color w:val="FFFFFF" w:themeColor="background1"/>
+                <w:sz w:val="24"/>
+                <w14:textFill>
+                  <w14:solidFill>
+                    <w14:schemeClr w14:val="bg1"/>
+                  </w14:solidFill>
+                </w14:textFill>
+              </w:rPr>
+            </w:pPr>
+            <w:r>
+              <w:rPr>
+                <w:rFonts w:ascii="Arial" w:hAnsi="Arial" w:cs="Arial"/>
+                <w:b/>
+                <w:bCs/>
+                <w:color w:val="FFFFFF" w:themeColor="background1"/>
+                <w:sz w:val="24"/>
+                <w14:textFill>
+                  <w14:solidFill>
+                    <w14:schemeClr w14:val="bg1"/>
+                  </w14:solidFill>
+                </w14:textFill>
               </w:rPr>
               <w:t>Objectives</w:t>
             </w:r>
@@ -181,23 +302,40 @@
         <w:tc>
           <w:tcPr>
             <w:tcW w:w="3166" w:type="dxa"/>
+            <w:shd w:val="clear" w:color="auto" w:fill="000000" w:themeFill="text1"/>
           </w:tcPr>
           <w:p>
             <w:pPr>
               <w:tabs>
                 <w:tab w:val="left" w:pos="9195"/>
               </w:tabs>
+              <w:spacing w:after="0" w:line="240" w:lineRule="auto"/>
               <w:jc w:val="center"/>
-              <w:cnfStyle w:val="100000000000" w:firstRow="1" w:lastRow="0" w:firstColumn="0" w:lastColumn="0" w:oddVBand="0" w:evenVBand="0" w:oddHBand="0" w:evenHBand="0" w:firstRowFirstColumn="0" w:firstRowLastColumn="0" w:lastRowFirstColumn="0" w:lastRowLastColumn="0"/>
-              <w:rPr>
-                <w:rFonts w:ascii="Arial" w:hAnsi="Arial" w:cs="Arial"/>
-                <w:sz w:val="24"/>
-              </w:rPr>
-            </w:pPr>
-            <w:r>
-              <w:rPr>
-                <w:rFonts w:ascii="Arial" w:hAnsi="Arial" w:cs="Arial"/>
-                <w:sz w:val="24"/>
+              <w:rPr>
+                <w:rFonts w:ascii="Arial" w:hAnsi="Arial" w:cs="Arial"/>
+                <w:b/>
+                <w:bCs/>
+                <w:color w:val="FFFFFF" w:themeColor="background1"/>
+                <w:sz w:val="24"/>
+                <w14:textFill>
+                  <w14:solidFill>
+                    <w14:schemeClr w14:val="bg1"/>
+                  </w14:solidFill>
+                </w14:textFill>
+              </w:rPr>
+            </w:pPr>
+            <w:r>
+              <w:rPr>
+                <w:rFonts w:ascii="Arial" w:hAnsi="Arial" w:cs="Arial"/>
+                <w:b/>
+                <w:bCs/>
+                <w:color w:val="FFFFFF" w:themeColor="background1"/>
+                <w:sz w:val="24"/>
+                <w14:textFill>
+                  <w14:solidFill>
+                    <w14:schemeClr w14:val="bg1"/>
+                  </w14:solidFill>
+                </w14:textFill>
               </w:rPr>
               <w:t>Instruction/Procedure</w:t>
             </w:r>
@@ -206,23 +344,40 @@
         <w:tc>
           <w:tcPr>
             <w:tcW w:w="3167" w:type="dxa"/>
+            <w:shd w:val="clear" w:color="auto" w:fill="000000" w:themeFill="text1"/>
           </w:tcPr>
           <w:p>
             <w:pPr>
               <w:tabs>
                 <w:tab w:val="left" w:pos="9195"/>
               </w:tabs>
+              <w:spacing w:after="0" w:line="240" w:lineRule="auto"/>
               <w:jc w:val="center"/>
-              <w:cnfStyle w:val="100000000000" w:firstRow="1" w:lastRow="0" w:firstColumn="0" w:lastColumn="0" w:oddVBand="0" w:evenVBand="0" w:oddHBand="0" w:evenHBand="0" w:firstRowFirstColumn="0" w:firstRowLastColumn="0" w:lastRowFirstColumn="0" w:lastRowLastColumn="0"/>
-              <w:rPr>
-                <w:rFonts w:ascii="Arial" w:hAnsi="Arial" w:cs="Arial"/>
-                <w:sz w:val="24"/>
-              </w:rPr>
-            </w:pPr>
-            <w:r>
-              <w:rPr>
-                <w:rFonts w:ascii="Arial" w:hAnsi="Arial" w:cs="Arial"/>
-                <w:sz w:val="24"/>
+              <w:rPr>
+                <w:rFonts w:ascii="Arial" w:hAnsi="Arial" w:cs="Arial"/>
+                <w:b/>
+                <w:bCs/>
+                <w:color w:val="FFFFFF" w:themeColor="background1"/>
+                <w:sz w:val="24"/>
+                <w14:textFill>
+                  <w14:solidFill>
+                    <w14:schemeClr w14:val="bg1"/>
+                  </w14:solidFill>
+                </w14:textFill>
+              </w:rPr>
+            </w:pPr>
+            <w:r>
+              <w:rPr>
+                <w:rFonts w:ascii="Arial" w:hAnsi="Arial" w:cs="Arial"/>
+                <w:b/>
+                <w:bCs/>
+                <w:color w:val="FFFFFF" w:themeColor="background1"/>
+                <w:sz w:val="24"/>
+                <w14:textFill>
+                  <w14:solidFill>
+                    <w14:schemeClr w14:val="bg1"/>
+                  </w14:solidFill>
+                </w14:textFill>
               </w:rPr>
               <w:t>Motivation</w:t>
             </w:r>
@@ -231,23 +386,40 @@
         <w:tc>
           <w:tcPr>
             <w:tcW w:w="3167" w:type="dxa"/>
+            <w:shd w:val="clear" w:color="auto" w:fill="000000" w:themeFill="text1"/>
           </w:tcPr>
           <w:p>
             <w:pPr>
               <w:tabs>
                 <w:tab w:val="left" w:pos="9195"/>
               </w:tabs>
+              <w:spacing w:after="0" w:line="240" w:lineRule="auto"/>
               <w:jc w:val="center"/>
-              <w:cnfStyle w:val="100000000000" w:firstRow="1" w:lastRow="0" w:firstColumn="0" w:lastColumn="0" w:oddVBand="0" w:evenVBand="0" w:oddHBand="0" w:evenHBand="0" w:firstRowFirstColumn="0" w:firstRowLastColumn="0" w:lastRowFirstColumn="0" w:lastRowLastColumn="0"/>
-              <w:rPr>
-                <w:rFonts w:ascii="Arial" w:hAnsi="Arial" w:cs="Arial"/>
-                <w:sz w:val="24"/>
-              </w:rPr>
-            </w:pPr>
-            <w:r>
-              <w:rPr>
-                <w:rFonts w:ascii="Arial" w:hAnsi="Arial" w:cs="Arial"/>
-                <w:sz w:val="24"/>
+              <w:rPr>
+                <w:rFonts w:ascii="Arial" w:hAnsi="Arial" w:cs="Arial"/>
+                <w:b/>
+                <w:bCs/>
+                <w:color w:val="FFFFFF" w:themeColor="background1"/>
+                <w:sz w:val="24"/>
+                <w14:textFill>
+                  <w14:solidFill>
+                    <w14:schemeClr w14:val="bg1"/>
+                  </w14:solidFill>
+                </w14:textFill>
+              </w:rPr>
+            </w:pPr>
+            <w:r>
+              <w:rPr>
+                <w:rFonts w:ascii="Arial" w:hAnsi="Arial" w:cs="Arial"/>
+                <w:b/>
+                <w:bCs/>
+                <w:color w:val="FFFFFF" w:themeColor="background1"/>
+                <w:sz w:val="24"/>
+                <w14:textFill>
+                  <w14:solidFill>
+                    <w14:schemeClr w14:val="bg1"/>
+                  </w14:solidFill>
+                </w14:textFill>
               </w:rPr>
               <w:t>Materials Needed</w:t>
             </w:r>
@@ -255,114 +427,307 @@
         </w:tc>
       </w:tr>
       <w:tr>
+        <w:tblPrEx>
+          <w:tblBorders>
+            <w:top w:val="single" w:color="000000" w:sz="4" w:space="0"/>
+            <w:left w:val="single" w:color="000000" w:sz="4" w:space="0"/>
+            <w:bottom w:val="single" w:color="000000" w:sz="4" w:space="0"/>
+            <w:right w:val="single" w:color="000000" w:sz="4" w:space="0"/>
+            <w:insideH w:val="single" w:color="000000" w:sz="4" w:space="0"/>
+            <w:insideV w:val="single" w:color="000000" w:sz="4" w:space="0"/>
+          </w:tblBorders>
+          <w:tblLayout w:type="fixed"/>
+          <w:tblCellMar>
+            <w:top w:w="0" w:type="dxa"/>
+            <w:left w:w="108" w:type="dxa"/>
+            <w:bottom w:w="0" w:type="dxa"/>
+            <w:right w:w="108" w:type="dxa"/>
+          </w:tblCellMar>
+        </w:tblPrEx>
         <w:trPr>
-          <w:cnfStyle w:val="000000100000" w:firstRow="0" w:lastRow="0" w:firstColumn="0" w:lastColumn="0" w:oddVBand="0" w:evenVBand="0" w:oddHBand="1" w:evenHBand="0" w:firstRowFirstColumn="0" w:firstRowLastColumn="0" w:lastRowFirstColumn="0" w:lastRowLastColumn="0"/>
-          <w:trHeight w:val="6587"/>
+          <w:trHeight w:val="6587" w:hRule="atLeast"/>
         </w:trPr>
         <w:tc>
           <w:tcPr>
-            <w:cnfStyle w:val="001000000000" w:firstRow="0" w:lastRow="0" w:firstColumn="1" w:lastColumn="0" w:oddVBand="0" w:evenVBand="0" w:oddHBand="0" w:evenHBand="0" w:firstRowFirstColumn="0" w:firstRowLastColumn="0" w:lastRowFirstColumn="0" w:lastRowLastColumn="0"/>
             <w:tcW w:w="3166" w:type="dxa"/>
             <w:tcBorders>
-              <w:top w:val="none" w:sz="0" w:space="0" w:color="auto"/>
-              <w:bottom w:val="none" w:sz="0" w:space="0" w:color="auto"/>
-              <w:right w:val="none" w:sz="0" w:space="0" w:color="auto"/>
+              <w:top w:val="nil"/>
+              <w:bottom w:val="nil"/>
+              <w:right w:val="nil"/>
             </w:tcBorders>
+            <w:shd w:val="clear" w:color="auto" w:fill="FFFFFF" w:themeFill="background1"/>
+            <w:vAlign w:val="top"/>
           </w:tcPr>
           <w:p>
             <w:pPr>
               <w:tabs>
                 <w:tab w:val="left" w:pos="9195"/>
               </w:tabs>
-              <w:rPr>
-                <w:rFonts w:ascii="Arial" w:hAnsi="Arial" w:cs="Arial"/>
-                <w:sz w:val="24"/>
-              </w:rPr>
-            </w:pPr>
+              <w:spacing w:after="0" w:line="240" w:lineRule="auto"/>
+              <w:rPr>
+                <w:rFonts w:ascii="Arial" w:hAnsi="Arial" w:cs="Arial"/>
+                <w:b/>
+                <w:bCs/>
+                <w:sz w:val="24"/>
+              </w:rPr>
+            </w:pPr>
+            <w:r>
+              <w:rPr>
+                <w:rFonts w:hint="default" w:ascii="Arial" w:hAnsi="Arial" w:cs="Arial"/>
+                <w:b/>
+                <w:bCs/>
+                <w:sz w:val="24"/>
+                <w:lang w:val="en-US"/>
+              </w:rPr>
+              <w:t>This visual arts lesson will allow students to get creative while practicing with either photography or videography. Students will also have to consider perspective from things outside themselves. Rubric included.</w:t>
+            </w:r>
           </w:p>
         </w:tc>
         <w:tc>
           <w:tcPr>
             <w:tcW w:w="3166" w:type="dxa"/>
             <w:tcBorders>
-              <w:top w:val="none" w:sz="0" w:space="0" w:color="auto"/>
-              <w:bottom w:val="none" w:sz="0" w:space="0" w:color="auto"/>
+              <w:top w:val="nil"/>
+              <w:bottom w:val="nil"/>
             </w:tcBorders>
+            <w:vAlign w:val="top"/>
           </w:tcPr>
           <w:p>
             <w:pPr>
               <w:tabs>
                 <w:tab w:val="left" w:pos="9195"/>
               </w:tabs>
-              <w:cnfStyle w:val="000000100000" w:firstRow="0" w:lastRow="0" w:firstColumn="0" w:lastColumn="0" w:oddVBand="0" w:evenVBand="0" w:oddHBand="1" w:evenHBand="0" w:firstRowFirstColumn="0" w:firstRowLastColumn="0" w:lastRowFirstColumn="0" w:lastRowLastColumn="0"/>
-              <w:rPr>
-                <w:rFonts w:ascii="Arial" w:hAnsi="Arial" w:cs="Arial"/>
-                <w:sz w:val="24"/>
-              </w:rPr>
-            </w:pPr>
+              <w:spacing w:after="0" w:line="240" w:lineRule="auto"/>
+              <w:rPr>
+                <w:rFonts w:ascii="Arial" w:hAnsi="Arial" w:cs="Arial"/>
+                <w:sz w:val="24"/>
+              </w:rPr>
+            </w:pPr>
+            <w:r>
+              <w:rPr>
+                <w:rFonts w:hint="default" w:ascii="Arial" w:hAnsi="Arial" w:cs="Arial"/>
+                <w:sz w:val="24"/>
+                <w:lang w:val="en-US"/>
+              </w:rPr>
+              <w:t>The learners will create a photo array with narrative or a short video with sound sharing the perspective of an inanimate object. Students will be expected to be creative in both the verbal and artistic areas of the assignment.</w:t>
+            </w:r>
           </w:p>
         </w:tc>
         <w:tc>
           <w:tcPr>
             <w:tcW w:w="3166" w:type="dxa"/>
             <w:tcBorders>
-              <w:top w:val="none" w:sz="0" w:space="0" w:color="auto"/>
-              <w:bottom w:val="none" w:sz="0" w:space="0" w:color="auto"/>
+              <w:top w:val="nil"/>
+              <w:bottom w:val="nil"/>
             </w:tcBorders>
+            <w:vAlign w:val="top"/>
           </w:tcPr>
           <w:p>
             <w:pPr>
               <w:tabs>
                 <w:tab w:val="left" w:pos="9195"/>
               </w:tabs>
-              <w:cnfStyle w:val="000000100000" w:firstRow="0" w:lastRow="0" w:firstColumn="0" w:lastColumn="0" w:oddVBand="0" w:evenVBand="0" w:oddHBand="1" w:evenHBand="0" w:firstRowFirstColumn="0" w:firstRowLastColumn="0" w:lastRowFirstColumn="0" w:lastRowLastColumn="0"/>
-              <w:rPr>
-                <w:rFonts w:ascii="Arial" w:hAnsi="Arial" w:cs="Arial"/>
-                <w:sz w:val="24"/>
-              </w:rPr>
-            </w:pPr>
+              <w:spacing w:after="0" w:line="240" w:lineRule="auto"/>
+              <w:rPr>
+                <w:rFonts w:hint="default" w:ascii="Arial" w:hAnsi="Arial" w:cs="Arial"/>
+                <w:sz w:val="24"/>
+                <w:lang w:val="en-US"/>
+              </w:rPr>
+            </w:pPr>
+            <w:r>
+              <w:rPr>
+                <w:rFonts w:ascii="Arial" w:hAnsi="Arial" w:cs="Arial"/>
+                <w:sz w:val="24"/>
+                <w:lang w:val="en-US"/>
+              </w:rPr>
+              <w:t xml:space="preserve">Students will choose an inanimate object </w:t>
+            </w:r>
+            <w:r>
+              <w:rPr>
+                <w:rFonts w:hint="default" w:ascii="Arial" w:hAnsi="Arial" w:cs="Arial"/>
+                <w:sz w:val="24"/>
+                <w:lang w:val="en-US"/>
+              </w:rPr>
+              <w:t>in the building or at their home to photograph or use for the video project.</w:t>
+            </w:r>
+          </w:p>
+          <w:p>
+            <w:pPr>
+              <w:tabs>
+                <w:tab w:val="left" w:pos="9195"/>
+              </w:tabs>
+              <w:spacing w:after="0" w:line="240" w:lineRule="auto"/>
+              <w:rPr>
+                <w:rFonts w:hint="default" w:ascii="Arial" w:hAnsi="Arial" w:cs="Arial"/>
+                <w:sz w:val="24"/>
+                <w:lang w:val="en-US"/>
+              </w:rPr>
+            </w:pPr>
+            <w:r>
+              <w:rPr>
+                <w:rFonts w:hint="default" w:ascii="Arial" w:hAnsi="Arial" w:cs="Arial"/>
+                <w:sz w:val="24"/>
+                <w:lang w:val="en-US"/>
+              </w:rPr>
+              <w:t>The first shot will be of the actual object, but all other photos or video shots will be from the perspective of the object.</w:t>
+            </w:r>
+          </w:p>
+          <w:p>
+            <w:pPr>
+              <w:tabs>
+                <w:tab w:val="left" w:pos="9195"/>
+              </w:tabs>
+              <w:spacing w:after="0" w:line="240" w:lineRule="auto"/>
+              <w:rPr>
+                <w:rFonts w:ascii="Arial" w:hAnsi="Arial" w:cs="Arial"/>
+                <w:sz w:val="24"/>
+              </w:rPr>
+            </w:pPr>
+            <w:r>
+              <w:rPr>
+                <w:rFonts w:hint="default" w:ascii="Arial" w:hAnsi="Arial" w:cs="Arial"/>
+                <w:sz w:val="24"/>
+                <w:lang w:val="en-US"/>
+              </w:rPr>
+              <w:t>Additionally, commentary will be offered about how the object may think about the world.</w:t>
+            </w:r>
           </w:p>
         </w:tc>
         <w:tc>
           <w:tcPr>
             <w:tcW w:w="3167" w:type="dxa"/>
             <w:tcBorders>
-              <w:top w:val="none" w:sz="0" w:space="0" w:color="auto"/>
-              <w:bottom w:val="none" w:sz="0" w:space="0" w:color="auto"/>
+              <w:top w:val="nil"/>
+              <w:bottom w:val="nil"/>
             </w:tcBorders>
+            <w:vAlign w:val="top"/>
           </w:tcPr>
           <w:p>
             <w:pPr>
               <w:tabs>
                 <w:tab w:val="left" w:pos="9195"/>
               </w:tabs>
-              <w:cnfStyle w:val="000000100000" w:firstRow="0" w:lastRow="0" w:firstColumn="0" w:lastColumn="0" w:oddVBand="0" w:evenVBand="0" w:oddHBand="1" w:evenHBand="0" w:firstRowFirstColumn="0" w:firstRowLastColumn="0" w:lastRowFirstColumn="0" w:lastRowLastColumn="0"/>
-              <w:rPr>
-                <w:rFonts w:ascii="Arial" w:hAnsi="Arial" w:cs="Arial"/>
-                <w:sz w:val="24"/>
-              </w:rPr>
-            </w:pPr>
+              <w:spacing w:after="0" w:line="240" w:lineRule="auto"/>
+              <w:rPr>
+                <w:rFonts w:hint="default" w:ascii="Arial" w:hAnsi="Arial" w:cs="Arial"/>
+                <w:sz w:val="24"/>
+              </w:rPr>
+            </w:pPr>
+            <w:r>
+              <w:rPr>
+                <w:rFonts w:hint="default" w:ascii="Arial" w:hAnsi="Arial" w:cs="Arial"/>
+                <w:sz w:val="24"/>
+              </w:rPr>
+              <w:t>Ask students to think about the world from that perspective for a moment.</w:t>
+            </w:r>
+          </w:p>
+          <w:p>
+            <w:pPr>
+              <w:tabs>
+                <w:tab w:val="left" w:pos="9195"/>
+              </w:tabs>
+              <w:spacing w:after="0" w:line="240" w:lineRule="auto"/>
+              <w:rPr>
+                <w:rFonts w:hint="default" w:ascii="Arial" w:hAnsi="Arial" w:cs="Arial"/>
+                <w:sz w:val="24"/>
+              </w:rPr>
+            </w:pPr>
+            <w:r>
+              <w:rPr>
+                <w:rFonts w:hint="default" w:ascii="Arial" w:hAnsi="Arial" w:cs="Arial"/>
+                <w:sz w:val="24"/>
+              </w:rPr>
+              <w:t>Now have students think about the world if they could only see from that position they are in, all day, every day, in the same spot.</w:t>
+            </w:r>
+          </w:p>
+          <w:p>
+            <w:pPr>
+              <w:tabs>
+                <w:tab w:val="left" w:pos="9195"/>
+              </w:tabs>
+              <w:spacing w:after="0" w:line="240" w:lineRule="auto"/>
+              <w:rPr>
+                <w:rFonts w:hint="default" w:ascii="Arial" w:hAnsi="Arial" w:cs="Arial"/>
+                <w:sz w:val="24"/>
+                <w:lang w:val="en-US"/>
+              </w:rPr>
+            </w:pPr>
+            <w:r>
+              <w:rPr>
+                <w:rFonts w:hint="default" w:ascii="Arial" w:hAnsi="Arial" w:cs="Arial"/>
+                <w:sz w:val="24"/>
+                <w:lang w:val="en-US"/>
+              </w:rPr>
+              <w:t>The project will be done outside classroom walls.</w:t>
+            </w:r>
+          </w:p>
+          <w:p>
+            <w:pPr>
+              <w:tabs>
+                <w:tab w:val="left" w:pos="9195"/>
+              </w:tabs>
+              <w:spacing w:after="0" w:line="240" w:lineRule="auto"/>
+              <w:rPr>
+                <w:rFonts w:ascii="Arial" w:hAnsi="Arial" w:cs="Arial"/>
+                <w:sz w:val="24"/>
+              </w:rPr>
+            </w:pPr>
+            <w:r>
+              <w:rPr>
+                <w:rFonts w:hint="default" w:ascii="Arial" w:hAnsi="Arial" w:cs="Arial"/>
+                <w:sz w:val="24"/>
+                <w:lang w:val="en-US"/>
+              </w:rPr>
+              <w:t>Students with the best shot will be exhibited in the mural.</w:t>
+            </w:r>
           </w:p>
         </w:tc>
         <w:tc>
           <w:tcPr>
             <w:tcW w:w="3167" w:type="dxa"/>
             <w:tcBorders>
-              <w:top w:val="none" w:sz="0" w:space="0" w:color="auto"/>
-              <w:bottom w:val="none" w:sz="0" w:space="0" w:color="auto"/>
+              <w:top w:val="nil"/>
+              <w:bottom w:val="nil"/>
             </w:tcBorders>
+            <w:vAlign w:val="top"/>
           </w:tcPr>
           <w:p>
             <w:pPr>
               <w:tabs>
                 <w:tab w:val="left" w:pos="9195"/>
               </w:tabs>
-              <w:cnfStyle w:val="000000100000" w:firstRow="0" w:lastRow="0" w:firstColumn="0" w:lastColumn="0" w:oddVBand="0" w:evenVBand="0" w:oddHBand="1" w:evenHBand="0" w:firstRowFirstColumn="0" w:firstRowLastColumn="0" w:lastRowFirstColumn="0" w:lastRowLastColumn="0"/>
-              <w:rPr>
-                <w:rFonts w:ascii="Arial" w:hAnsi="Arial" w:cs="Arial"/>
-                <w:sz w:val="24"/>
-              </w:rPr>
-            </w:pPr>
+              <w:spacing w:after="0" w:line="240" w:lineRule="auto"/>
+              <w:rPr>
+                <w:rFonts w:hint="default" w:ascii="Arial" w:hAnsi="Arial" w:cs="Arial"/>
+                <w:sz w:val="24"/>
+              </w:rPr>
+            </w:pPr>
+            <w:r>
+              <w:rPr>
+                <w:rFonts w:hint="default" w:ascii="Arial" w:hAnsi="Arial" w:cs="Arial"/>
+                <w:sz w:val="24"/>
+              </w:rPr>
+              <w:t>Cameras or video cameras for each student</w:t>
+            </w:r>
+          </w:p>
+          <w:p>
+            <w:pPr>
+              <w:tabs>
+                <w:tab w:val="left" w:pos="9195"/>
+              </w:tabs>
+              <w:spacing w:after="0" w:line="240" w:lineRule="auto"/>
+              <w:rPr>
+                <w:rFonts w:ascii="Arial" w:hAnsi="Arial" w:cs="Arial"/>
+                <w:sz w:val="24"/>
+              </w:rPr>
+            </w:pPr>
+            <w:r>
+              <w:rPr>
+                <w:rFonts w:hint="default" w:ascii="Arial" w:hAnsi="Arial" w:cs="Arial"/>
+                <w:sz w:val="24"/>
+              </w:rPr>
+              <w:t>Computers/printers for completion of the project (any appropriate video sharing platform or photo sharing program should work)</w:t>
+            </w:r>
           </w:p>
         </w:tc>
       </w:tr>
@@ -380,17 +745,24 @@
     </w:p>
     <w:tbl>
       <w:tblPr>
-        <w:tblStyle w:val="ListTable3"/>
-        <w:tblW w:w="0" w:type="auto"/>
+        <w:tblStyle w:val="9"/>
+        <w:tblW w:w="15832" w:type="dxa"/>
+        <w:tblInd w:w="0" w:type="dxa"/>
         <w:tblBorders>
-          <w:top w:val="single" w:sz="4" w:space="0" w:color="000000"/>
-          <w:left w:val="single" w:sz="4" w:space="0" w:color="000000"/>
-          <w:bottom w:val="single" w:sz="4" w:space="0" w:color="000000"/>
-          <w:right w:val="single" w:sz="4" w:space="0" w:color="000000"/>
-          <w:insideH w:val="single" w:sz="4" w:space="0" w:color="000000"/>
-          <w:insideV w:val="single" w:sz="4" w:space="0" w:color="000000"/>
+          <w:top w:val="single" w:color="000000" w:sz="4" w:space="0"/>
+          <w:left w:val="single" w:color="000000" w:sz="4" w:space="0"/>
+          <w:bottom w:val="single" w:color="000000" w:sz="4" w:space="0"/>
+          <w:right w:val="single" w:color="000000" w:sz="4" w:space="0"/>
+          <w:insideH w:val="single" w:color="000000" w:sz="4" w:space="0"/>
+          <w:insideV w:val="single" w:color="000000" w:sz="4" w:space="0"/>
         </w:tblBorders>
-        <w:tblLook w:val="04A0" w:firstRow="1" w:lastRow="0" w:firstColumn="1" w:lastColumn="0" w:noHBand="0" w:noVBand="1"/>
+        <w:tblLayout w:type="fixed"/>
+        <w:tblCellMar>
+          <w:top w:w="0" w:type="dxa"/>
+          <w:left w:w="108" w:type="dxa"/>
+          <w:bottom w:w="0" w:type="dxa"/>
+          <w:right w:w="108" w:type="dxa"/>
+        </w:tblCellMar>
       </w:tblPr>
       <w:tblGrid>
         <w:gridCol w:w="3166"/>
@@ -400,33 +772,64 @@
         <w:gridCol w:w="3167"/>
       </w:tblGrid>
       <w:tr>
-        <w:trPr>
-          <w:cnfStyle w:val="100000000000" w:firstRow="1" w:lastRow="0" w:firstColumn="0" w:lastColumn="0" w:oddVBand="0" w:evenVBand="0" w:oddHBand="0" w:evenHBand="0" w:firstRowFirstColumn="0" w:firstRowLastColumn="0" w:lastRowFirstColumn="0" w:lastRowLastColumn="0"/>
-        </w:trPr>
+        <w:tblPrEx>
+          <w:tblBorders>
+            <w:top w:val="single" w:color="000000" w:sz="4" w:space="0"/>
+            <w:left w:val="single" w:color="000000" w:sz="4" w:space="0"/>
+            <w:bottom w:val="single" w:color="000000" w:sz="4" w:space="0"/>
+            <w:right w:val="single" w:color="000000" w:sz="4" w:space="0"/>
+            <w:insideH w:val="single" w:color="000000" w:sz="4" w:space="0"/>
+            <w:insideV w:val="single" w:color="000000" w:sz="4" w:space="0"/>
+          </w:tblBorders>
+          <w:tblLayout w:type="fixed"/>
+          <w:tblCellMar>
+            <w:top w:w="0" w:type="dxa"/>
+            <w:left w:w="108" w:type="dxa"/>
+            <w:bottom w:w="0" w:type="dxa"/>
+            <w:right w:w="108" w:type="dxa"/>
+          </w:tblCellMar>
+        </w:tblPrEx>
         <w:tc>
           <w:tcPr>
-            <w:cnfStyle w:val="001000000100" w:firstRow="0" w:lastRow="0" w:firstColumn="1" w:lastColumn="0" w:oddVBand="0" w:evenVBand="0" w:oddHBand="0" w:evenHBand="0" w:firstRowFirstColumn="1" w:firstRowLastColumn="0" w:lastRowFirstColumn="0" w:lastRowLastColumn="0"/>
             <w:tcW w:w="3166" w:type="dxa"/>
             <w:tcBorders>
-              <w:bottom w:val="none" w:sz="0" w:space="0" w:color="auto"/>
-              <w:right w:val="none" w:sz="0" w:space="0" w:color="auto"/>
+              <w:bottom w:val="nil"/>
+              <w:right w:val="nil"/>
             </w:tcBorders>
+            <w:shd w:val="clear" w:color="auto" w:fill="000000" w:themeFill="text1"/>
           </w:tcPr>
           <w:p>
             <w:pPr>
               <w:tabs>
                 <w:tab w:val="left" w:pos="9195"/>
               </w:tabs>
+              <w:spacing w:after="0" w:line="240" w:lineRule="auto"/>
               <w:jc w:val="center"/>
               <w:rPr>
                 <w:rFonts w:ascii="Arial" w:hAnsi="Arial" w:cs="Arial"/>
-                <w:sz w:val="24"/>
-              </w:rPr>
-            </w:pPr>
-            <w:r>
-              <w:rPr>
-                <w:rFonts w:ascii="Arial" w:hAnsi="Arial" w:cs="Arial"/>
-                <w:sz w:val="24"/>
+                <w:b/>
+                <w:bCs/>
+                <w:color w:val="FFFFFF" w:themeColor="background1"/>
+                <w:sz w:val="24"/>
+                <w14:textFill>
+                  <w14:solidFill>
+                    <w14:schemeClr w14:val="bg1"/>
+                  </w14:solidFill>
+                </w14:textFill>
+              </w:rPr>
+            </w:pPr>
+            <w:r>
+              <w:rPr>
+                <w:rFonts w:ascii="Arial" w:hAnsi="Arial" w:cs="Arial"/>
+                <w:b/>
+                <w:bCs/>
+                <w:color w:val="FFFFFF" w:themeColor="background1"/>
+                <w:sz w:val="24"/>
+                <w14:textFill>
+                  <w14:solidFill>
+                    <w14:schemeClr w14:val="bg1"/>
+                  </w14:solidFill>
+                </w14:textFill>
               </w:rPr>
               <w:t>Lesson Outline</w:t>
             </w:r>
@@ -435,23 +838,40 @@
         <w:tc>
           <w:tcPr>
             <w:tcW w:w="3166" w:type="dxa"/>
+            <w:shd w:val="clear" w:color="auto" w:fill="000000" w:themeFill="text1"/>
           </w:tcPr>
           <w:p>
             <w:pPr>
               <w:tabs>
                 <w:tab w:val="left" w:pos="9195"/>
               </w:tabs>
+              <w:spacing w:after="0" w:line="240" w:lineRule="auto"/>
               <w:jc w:val="center"/>
-              <w:cnfStyle w:val="100000000000" w:firstRow="1" w:lastRow="0" w:firstColumn="0" w:lastColumn="0" w:oddVBand="0" w:evenVBand="0" w:oddHBand="0" w:evenHBand="0" w:firstRowFirstColumn="0" w:firstRowLastColumn="0" w:lastRowFirstColumn="0" w:lastRowLastColumn="0"/>
-              <w:rPr>
-                <w:rFonts w:ascii="Arial" w:hAnsi="Arial" w:cs="Arial"/>
-                <w:sz w:val="24"/>
-              </w:rPr>
-            </w:pPr>
-            <w:r>
-              <w:rPr>
-                <w:rFonts w:ascii="Arial" w:hAnsi="Arial" w:cs="Arial"/>
-                <w:sz w:val="24"/>
+              <w:rPr>
+                <w:rFonts w:ascii="Arial" w:hAnsi="Arial" w:cs="Arial"/>
+                <w:b/>
+                <w:bCs/>
+                <w:color w:val="FFFFFF" w:themeColor="background1"/>
+                <w:sz w:val="24"/>
+                <w14:textFill>
+                  <w14:solidFill>
+                    <w14:schemeClr w14:val="bg1"/>
+                  </w14:solidFill>
+                </w14:textFill>
+              </w:rPr>
+            </w:pPr>
+            <w:r>
+              <w:rPr>
+                <w:rFonts w:ascii="Arial" w:hAnsi="Arial" w:cs="Arial"/>
+                <w:b/>
+                <w:bCs/>
+                <w:color w:val="FFFFFF" w:themeColor="background1"/>
+                <w:sz w:val="24"/>
+                <w14:textFill>
+                  <w14:solidFill>
+                    <w14:schemeClr w14:val="bg1"/>
+                  </w14:solidFill>
+                </w14:textFill>
               </w:rPr>
               <w:t>Objectives</w:t>
             </w:r>
@@ -460,23 +880,40 @@
         <w:tc>
           <w:tcPr>
             <w:tcW w:w="3166" w:type="dxa"/>
+            <w:shd w:val="clear" w:color="auto" w:fill="000000" w:themeFill="text1"/>
           </w:tcPr>
           <w:p>
             <w:pPr>
               <w:tabs>
                 <w:tab w:val="left" w:pos="9195"/>
               </w:tabs>
+              <w:spacing w:after="0" w:line="240" w:lineRule="auto"/>
               <w:jc w:val="center"/>
-              <w:cnfStyle w:val="100000000000" w:firstRow="1" w:lastRow="0" w:firstColumn="0" w:lastColumn="0" w:oddVBand="0" w:evenVBand="0" w:oddHBand="0" w:evenHBand="0" w:firstRowFirstColumn="0" w:firstRowLastColumn="0" w:lastRowFirstColumn="0" w:lastRowLastColumn="0"/>
-              <w:rPr>
-                <w:rFonts w:ascii="Arial" w:hAnsi="Arial" w:cs="Arial"/>
-                <w:sz w:val="24"/>
-              </w:rPr>
-            </w:pPr>
-            <w:r>
-              <w:rPr>
-                <w:rFonts w:ascii="Arial" w:hAnsi="Arial" w:cs="Arial"/>
-                <w:sz w:val="24"/>
+              <w:rPr>
+                <w:rFonts w:ascii="Arial" w:hAnsi="Arial" w:cs="Arial"/>
+                <w:b/>
+                <w:bCs/>
+                <w:color w:val="FFFFFF" w:themeColor="background1"/>
+                <w:sz w:val="24"/>
+                <w14:textFill>
+                  <w14:solidFill>
+                    <w14:schemeClr w14:val="bg1"/>
+                  </w14:solidFill>
+                </w14:textFill>
+              </w:rPr>
+            </w:pPr>
+            <w:r>
+              <w:rPr>
+                <w:rFonts w:ascii="Arial" w:hAnsi="Arial" w:cs="Arial"/>
+                <w:b/>
+                <w:bCs/>
+                <w:color w:val="FFFFFF" w:themeColor="background1"/>
+                <w:sz w:val="24"/>
+                <w14:textFill>
+                  <w14:solidFill>
+                    <w14:schemeClr w14:val="bg1"/>
+                  </w14:solidFill>
+                </w14:textFill>
               </w:rPr>
               <w:t>Instruction/Procedure</w:t>
             </w:r>
@@ -485,23 +922,40 @@
         <w:tc>
           <w:tcPr>
             <w:tcW w:w="3167" w:type="dxa"/>
+            <w:shd w:val="clear" w:color="auto" w:fill="000000" w:themeFill="text1"/>
           </w:tcPr>
           <w:p>
             <w:pPr>
               <w:tabs>
                 <w:tab w:val="left" w:pos="9195"/>
               </w:tabs>
+              <w:spacing w:after="0" w:line="240" w:lineRule="auto"/>
               <w:jc w:val="center"/>
-              <w:cnfStyle w:val="100000000000" w:firstRow="1" w:lastRow="0" w:firstColumn="0" w:lastColumn="0" w:oddVBand="0" w:evenVBand="0" w:oddHBand="0" w:evenHBand="0" w:firstRowFirstColumn="0" w:firstRowLastColumn="0" w:lastRowFirstColumn="0" w:lastRowLastColumn="0"/>
-              <w:rPr>
-                <w:rFonts w:ascii="Arial" w:hAnsi="Arial" w:cs="Arial"/>
-                <w:sz w:val="24"/>
-              </w:rPr>
-            </w:pPr>
-            <w:r>
-              <w:rPr>
-                <w:rFonts w:ascii="Arial" w:hAnsi="Arial" w:cs="Arial"/>
-                <w:sz w:val="24"/>
+              <w:rPr>
+                <w:rFonts w:ascii="Arial" w:hAnsi="Arial" w:cs="Arial"/>
+                <w:b/>
+                <w:bCs/>
+                <w:color w:val="FFFFFF" w:themeColor="background1"/>
+                <w:sz w:val="24"/>
+                <w14:textFill>
+                  <w14:solidFill>
+                    <w14:schemeClr w14:val="bg1"/>
+                  </w14:solidFill>
+                </w14:textFill>
+              </w:rPr>
+            </w:pPr>
+            <w:r>
+              <w:rPr>
+                <w:rFonts w:ascii="Arial" w:hAnsi="Arial" w:cs="Arial"/>
+                <w:b/>
+                <w:bCs/>
+                <w:color w:val="FFFFFF" w:themeColor="background1"/>
+                <w:sz w:val="24"/>
+                <w14:textFill>
+                  <w14:solidFill>
+                    <w14:schemeClr w14:val="bg1"/>
+                  </w14:solidFill>
+                </w14:textFill>
               </w:rPr>
               <w:t>Motivation</w:t>
             </w:r>
@@ -510,23 +964,40 @@
         <w:tc>
           <w:tcPr>
             <w:tcW w:w="3167" w:type="dxa"/>
+            <w:shd w:val="clear" w:color="auto" w:fill="000000" w:themeFill="text1"/>
           </w:tcPr>
           <w:p>
             <w:pPr>
               <w:tabs>
                 <w:tab w:val="left" w:pos="9195"/>
               </w:tabs>
+              <w:spacing w:after="0" w:line="240" w:lineRule="auto"/>
               <w:jc w:val="center"/>
-              <w:cnfStyle w:val="100000000000" w:firstRow="1" w:lastRow="0" w:firstColumn="0" w:lastColumn="0" w:oddVBand="0" w:evenVBand="0" w:oddHBand="0" w:evenHBand="0" w:firstRowFirstColumn="0" w:firstRowLastColumn="0" w:lastRowFirstColumn="0" w:lastRowLastColumn="0"/>
-              <w:rPr>
-                <w:rFonts w:ascii="Arial" w:hAnsi="Arial" w:cs="Arial"/>
-                <w:sz w:val="24"/>
-              </w:rPr>
-            </w:pPr>
-            <w:r>
-              <w:rPr>
-                <w:rFonts w:ascii="Arial" w:hAnsi="Arial" w:cs="Arial"/>
-                <w:sz w:val="24"/>
+              <w:rPr>
+                <w:rFonts w:ascii="Arial" w:hAnsi="Arial" w:cs="Arial"/>
+                <w:b/>
+                <w:bCs/>
+                <w:color w:val="FFFFFF" w:themeColor="background1"/>
+                <w:sz w:val="24"/>
+                <w14:textFill>
+                  <w14:solidFill>
+                    <w14:schemeClr w14:val="bg1"/>
+                  </w14:solidFill>
+                </w14:textFill>
+              </w:rPr>
+            </w:pPr>
+            <w:r>
+              <w:rPr>
+                <w:rFonts w:ascii="Arial" w:hAnsi="Arial" w:cs="Arial"/>
+                <w:b/>
+                <w:bCs/>
+                <w:color w:val="FFFFFF" w:themeColor="background1"/>
+                <w:sz w:val="24"/>
+                <w14:textFill>
+                  <w14:solidFill>
+                    <w14:schemeClr w14:val="bg1"/>
+                  </w14:solidFill>
+                </w14:textFill>
               </w:rPr>
               <w:t>Materials Needed</w:t>
             </w:r>
@@ -534,114 +1005,256 @@
         </w:tc>
       </w:tr>
       <w:tr>
+        <w:tblPrEx>
+          <w:tblBorders>
+            <w:top w:val="single" w:color="000000" w:sz="4" w:space="0"/>
+            <w:left w:val="single" w:color="000000" w:sz="4" w:space="0"/>
+            <w:bottom w:val="single" w:color="000000" w:sz="4" w:space="0"/>
+            <w:right w:val="single" w:color="000000" w:sz="4" w:space="0"/>
+            <w:insideH w:val="single" w:color="000000" w:sz="4" w:space="0"/>
+            <w:insideV w:val="single" w:color="000000" w:sz="4" w:space="0"/>
+          </w:tblBorders>
+          <w:tblLayout w:type="fixed"/>
+          <w:tblCellMar>
+            <w:top w:w="0" w:type="dxa"/>
+            <w:left w:w="108" w:type="dxa"/>
+            <w:bottom w:w="0" w:type="dxa"/>
+            <w:right w:w="108" w:type="dxa"/>
+          </w:tblCellMar>
+        </w:tblPrEx>
         <w:trPr>
-          <w:cnfStyle w:val="000000100000" w:firstRow="0" w:lastRow="0" w:firstColumn="0" w:lastColumn="0" w:oddVBand="0" w:evenVBand="0" w:oddHBand="1" w:evenHBand="0" w:firstRowFirstColumn="0" w:firstRowLastColumn="0" w:lastRowFirstColumn="0" w:lastRowLastColumn="0"/>
-          <w:trHeight w:val="6794"/>
+          <w:trHeight w:val="6794" w:hRule="atLeast"/>
         </w:trPr>
         <w:tc>
           <w:tcPr>
-            <w:cnfStyle w:val="001000000000" w:firstRow="0" w:lastRow="0" w:firstColumn="1" w:lastColumn="0" w:oddVBand="0" w:evenVBand="0" w:oddHBand="0" w:evenHBand="0" w:firstRowFirstColumn="0" w:firstRowLastColumn="0" w:lastRowFirstColumn="0" w:lastRowLastColumn="0"/>
             <w:tcW w:w="3166" w:type="dxa"/>
             <w:tcBorders>
-              <w:top w:val="none" w:sz="0" w:space="0" w:color="auto"/>
-              <w:bottom w:val="none" w:sz="0" w:space="0" w:color="auto"/>
-              <w:right w:val="none" w:sz="0" w:space="0" w:color="auto"/>
+              <w:top w:val="nil"/>
+              <w:bottom w:val="nil"/>
+              <w:right w:val="nil"/>
             </w:tcBorders>
+            <w:shd w:val="clear" w:color="auto" w:fill="FFFFFF" w:themeFill="background1"/>
+            <w:vAlign w:val="top"/>
           </w:tcPr>
           <w:p>
             <w:pPr>
               <w:tabs>
                 <w:tab w:val="left" w:pos="9195"/>
               </w:tabs>
-              <w:rPr>
-                <w:rFonts w:ascii="Arial" w:hAnsi="Arial" w:cs="Arial"/>
-                <w:sz w:val="24"/>
-              </w:rPr>
-            </w:pPr>
+              <w:spacing w:after="0" w:line="240" w:lineRule="auto"/>
+              <w:rPr>
+                <w:rFonts w:ascii="Arial" w:hAnsi="Arial" w:cs="Arial"/>
+                <w:b/>
+                <w:bCs/>
+                <w:sz w:val="24"/>
+              </w:rPr>
+            </w:pPr>
+            <w:r>
+              <w:rPr>
+                <w:rFonts w:hint="default" w:ascii="Arial" w:hAnsi="Arial" w:cs="Arial"/>
+                <w:b/>
+                <w:bCs/>
+                <w:sz w:val="24"/>
+              </w:rPr>
+              <w:t>This lesson will allow students to practice creating art from a unique perspective while learning about Michelangelo.</w:t>
+            </w:r>
           </w:p>
         </w:tc>
         <w:tc>
           <w:tcPr>
             <w:tcW w:w="3166" w:type="dxa"/>
             <w:tcBorders>
-              <w:top w:val="none" w:sz="0" w:space="0" w:color="auto"/>
-              <w:bottom w:val="none" w:sz="0" w:space="0" w:color="auto"/>
+              <w:top w:val="nil"/>
+              <w:bottom w:val="nil"/>
             </w:tcBorders>
+            <w:vAlign w:val="top"/>
           </w:tcPr>
           <w:p>
             <w:pPr>
               <w:tabs>
                 <w:tab w:val="left" w:pos="9195"/>
               </w:tabs>
-              <w:cnfStyle w:val="000000100000" w:firstRow="0" w:lastRow="0" w:firstColumn="0" w:lastColumn="0" w:oddVBand="0" w:evenVBand="0" w:oddHBand="1" w:evenHBand="0" w:firstRowFirstColumn="0" w:firstRowLastColumn="0" w:lastRowFirstColumn="0" w:lastRowLastColumn="0"/>
-              <w:rPr>
-                <w:rFonts w:ascii="Arial" w:hAnsi="Arial" w:cs="Arial"/>
-                <w:sz w:val="24"/>
-              </w:rPr>
-            </w:pPr>
+              <w:spacing w:after="0" w:line="240" w:lineRule="auto"/>
+              <w:rPr>
+                <w:rFonts w:ascii="Arial" w:hAnsi="Arial" w:cs="Arial"/>
+                <w:sz w:val="24"/>
+              </w:rPr>
+            </w:pPr>
+            <w:r>
+              <w:rPr>
+                <w:rFonts w:hint="default" w:ascii="Arial" w:hAnsi="Arial" w:cs="Arial"/>
+                <w:sz w:val="24"/>
+              </w:rPr>
+              <w:t>Students should be able to create a unique drawing from a different perspective, just as when Michelangelo painted the Sistine Chapel ceiling.</w:t>
+            </w:r>
           </w:p>
         </w:tc>
         <w:tc>
           <w:tcPr>
             <w:tcW w:w="3166" w:type="dxa"/>
             <w:tcBorders>
-              <w:top w:val="none" w:sz="0" w:space="0" w:color="auto"/>
-              <w:bottom w:val="none" w:sz="0" w:space="0" w:color="auto"/>
+              <w:top w:val="nil"/>
+              <w:bottom w:val="nil"/>
             </w:tcBorders>
+            <w:vAlign w:val="top"/>
           </w:tcPr>
           <w:p>
             <w:pPr>
               <w:tabs>
                 <w:tab w:val="left" w:pos="9195"/>
               </w:tabs>
-              <w:cnfStyle w:val="000000100000" w:firstRow="0" w:lastRow="0" w:firstColumn="0" w:lastColumn="0" w:oddVBand="0" w:evenVBand="0" w:oddHBand="1" w:evenHBand="0" w:firstRowFirstColumn="0" w:firstRowLastColumn="0" w:lastRowFirstColumn="0" w:lastRowLastColumn="0"/>
-              <w:rPr>
-                <w:rFonts w:ascii="Arial" w:hAnsi="Arial" w:cs="Arial"/>
-                <w:sz w:val="24"/>
-              </w:rPr>
-            </w:pPr>
+              <w:spacing w:after="0" w:line="240" w:lineRule="auto"/>
+              <w:rPr>
+                <w:rFonts w:hint="default" w:ascii="Arial" w:hAnsi="Arial" w:cs="Arial"/>
+                <w:sz w:val="24"/>
+              </w:rPr>
+            </w:pPr>
+            <w:r>
+              <w:rPr>
+                <w:rFonts w:hint="default" w:ascii="Arial" w:hAnsi="Arial" w:cs="Arial"/>
+                <w:sz w:val="24"/>
+              </w:rPr>
+              <w:t>Have students tape a piece of paper under their desks or tables.</w:t>
+            </w:r>
+          </w:p>
+          <w:p>
+            <w:pPr>
+              <w:tabs>
+                <w:tab w:val="left" w:pos="9195"/>
+              </w:tabs>
+              <w:spacing w:after="0" w:line="240" w:lineRule="auto"/>
+              <w:rPr>
+                <w:rFonts w:hint="default" w:ascii="Arial" w:hAnsi="Arial" w:cs="Arial"/>
+                <w:sz w:val="24"/>
+              </w:rPr>
+            </w:pPr>
+            <w:r>
+              <w:rPr>
+                <w:rFonts w:hint="default" w:ascii="Arial" w:hAnsi="Arial" w:cs="Arial"/>
+                <w:sz w:val="24"/>
+              </w:rPr>
+              <w:t>Have all art supplies at arm’s reach.</w:t>
+            </w:r>
+          </w:p>
+          <w:p>
+            <w:pPr>
+              <w:tabs>
+                <w:tab w:val="left" w:pos="9195"/>
+              </w:tabs>
+              <w:spacing w:after="0" w:line="240" w:lineRule="auto"/>
+              <w:rPr>
+                <w:rFonts w:ascii="Arial" w:hAnsi="Arial" w:cs="Arial"/>
+                <w:sz w:val="24"/>
+              </w:rPr>
+            </w:pPr>
+            <w:r>
+              <w:rPr>
+                <w:rFonts w:hint="default" w:ascii="Arial" w:hAnsi="Arial" w:cs="Arial"/>
+                <w:sz w:val="24"/>
+              </w:rPr>
+              <w:t>Allow students to create a unique piece of art, but explain that the whole paper should be covered.</w:t>
+            </w:r>
           </w:p>
         </w:tc>
         <w:tc>
           <w:tcPr>
             <w:tcW w:w="3167" w:type="dxa"/>
             <w:tcBorders>
-              <w:top w:val="none" w:sz="0" w:space="0" w:color="auto"/>
-              <w:bottom w:val="none" w:sz="0" w:space="0" w:color="auto"/>
+              <w:top w:val="nil"/>
+              <w:bottom w:val="nil"/>
             </w:tcBorders>
+            <w:vAlign w:val="top"/>
           </w:tcPr>
           <w:p>
             <w:pPr>
               <w:tabs>
                 <w:tab w:val="left" w:pos="9195"/>
               </w:tabs>
-              <w:cnfStyle w:val="000000100000" w:firstRow="0" w:lastRow="0" w:firstColumn="0" w:lastColumn="0" w:oddVBand="0" w:evenVBand="0" w:oddHBand="1" w:evenHBand="0" w:firstRowFirstColumn="0" w:firstRowLastColumn="0" w:lastRowFirstColumn="0" w:lastRowLastColumn="0"/>
-              <w:rPr>
-                <w:rFonts w:ascii="Arial" w:hAnsi="Arial" w:cs="Arial"/>
-                <w:sz w:val="24"/>
-              </w:rPr>
-            </w:pPr>
+              <w:spacing w:after="0" w:line="240" w:lineRule="auto"/>
+              <w:rPr>
+                <w:rFonts w:ascii="Arial" w:hAnsi="Arial" w:cs="Arial"/>
+                <w:sz w:val="24"/>
+                <w:lang w:val="en-US"/>
+              </w:rPr>
+            </w:pPr>
+            <w:r>
+              <w:rPr>
+                <w:rFonts w:ascii="Arial" w:hAnsi="Arial" w:cs="Arial"/>
+                <w:sz w:val="24"/>
+                <w:lang w:val="en-US"/>
+              </w:rPr>
+              <w:t>Ask the students if they have heard about Michelangelo or the Sistine Chapel.</w:t>
+            </w:r>
+          </w:p>
+          <w:p>
+            <w:pPr>
+              <w:tabs>
+                <w:tab w:val="left" w:pos="9195"/>
+              </w:tabs>
+              <w:spacing w:after="0" w:line="240" w:lineRule="auto"/>
+              <w:rPr>
+                <w:rFonts w:hint="default" w:ascii="Arial" w:hAnsi="Arial" w:cs="Arial"/>
+                <w:sz w:val="24"/>
+                <w:lang w:val="en-US"/>
+              </w:rPr>
+            </w:pPr>
+            <w:r>
+              <w:rPr>
+                <w:rFonts w:hint="default" w:ascii="Arial" w:hAnsi="Arial" w:cs="Arial"/>
+                <w:sz w:val="24"/>
+                <w:lang w:val="en-US"/>
+              </w:rPr>
+              <w:t>Explain that today they will try to create something beautiful while painting like Michelangelo.</w:t>
+            </w:r>
+          </w:p>
+          <w:p>
+            <w:pPr>
+              <w:tabs>
+                <w:tab w:val="left" w:pos="9195"/>
+              </w:tabs>
+              <w:spacing w:after="0" w:line="240" w:lineRule="auto"/>
+              <w:rPr>
+                <w:rFonts w:ascii="Arial" w:hAnsi="Arial" w:cs="Arial"/>
+                <w:sz w:val="24"/>
+              </w:rPr>
+            </w:pPr>
+            <w:r>
+              <w:rPr>
+                <w:rFonts w:hint="default" w:ascii="Arial" w:hAnsi="Arial" w:cs="Arial"/>
+                <w:sz w:val="24"/>
+                <w:lang w:val="en-US"/>
+              </w:rPr>
+              <w:t>Students with the best painting will be exhibited outside the classroom for one week.</w:t>
+            </w:r>
           </w:p>
         </w:tc>
         <w:tc>
           <w:tcPr>
             <w:tcW w:w="3167" w:type="dxa"/>
             <w:tcBorders>
-              <w:top w:val="none" w:sz="0" w:space="0" w:color="auto"/>
-              <w:bottom w:val="none" w:sz="0" w:space="0" w:color="auto"/>
+              <w:top w:val="nil"/>
+              <w:bottom w:val="nil"/>
             </w:tcBorders>
+            <w:vAlign w:val="top"/>
           </w:tcPr>
           <w:p>
             <w:pPr>
               <w:tabs>
                 <w:tab w:val="left" w:pos="9195"/>
               </w:tabs>
-              <w:cnfStyle w:val="000000100000" w:firstRow="0" w:lastRow="0" w:firstColumn="0" w:lastColumn="0" w:oddVBand="0" w:evenVBand="0" w:oddHBand="1" w:evenHBand="0" w:firstRowFirstColumn="0" w:firstRowLastColumn="0" w:lastRowFirstColumn="0" w:lastRowLastColumn="0"/>
-              <w:rPr>
-                <w:rFonts w:ascii="Arial" w:hAnsi="Arial" w:cs="Arial"/>
-                <w:sz w:val="24"/>
-              </w:rPr>
-            </w:pPr>
+              <w:spacing w:after="0" w:line="240" w:lineRule="auto"/>
+              <w:rPr>
+                <w:rFonts w:ascii="Arial" w:hAnsi="Arial" w:cs="Arial"/>
+                <w:sz w:val="24"/>
+              </w:rPr>
+            </w:pPr>
+            <w:r>
+              <w:rPr>
+                <w:rFonts w:hint="default" w:ascii="Arial" w:hAnsi="Arial" w:cs="Arial"/>
+                <w:sz w:val="24"/>
+              </w:rPr>
+              <w:t>Paper, paints (for older students), crayons/markers (for younger students), tape, floor covering where needed</w:t>
+            </w:r>
           </w:p>
         </w:tc>
       </w:tr>
@@ -678,6 +1291,11 @@
           <w:rFonts w:ascii="Arial" w:hAnsi="Arial" w:cs="Arial"/>
         </w:rPr>
         <w:tab/>
+      </w:r>
+      <w:r>
+        <w:rPr>
+          <w:rFonts w:ascii="Arial" w:hAnsi="Arial" w:cs="Arial"/>
+        </w:rPr>
         <w:t>Approved by:</w:t>
       </w:r>
     </w:p>
@@ -695,16 +1313,8 @@
         <w:rPr>
           <w:rFonts w:ascii="Arial" w:hAnsi="Arial" w:cs="Arial"/>
         </w:rPr>
-        <w:t>&lt;signature&gt;</w:t>
-      </w:r>
-      <w:r>
-        <w:rPr>
-          <w:rFonts w:ascii="Arial" w:hAnsi="Arial" w:cs="Arial"/>
-        </w:rPr>
         <w:tab/>
       </w:r>
-      <w:bookmarkStart w:id="0" w:name="_GoBack"/>
-      <w:bookmarkEnd w:id="0"/>
     </w:p>
     <w:p>
       <w:pPr>
@@ -721,8 +1331,9 @@
         <w:rPr>
           <w:rFonts w:ascii="Arial" w:hAnsi="Arial" w:cs="Arial"/>
           <w:b/>
-        </w:rPr>
-        <w:t>&lt;name of instructor&gt;</w:t>
+          <w:lang w:val="en-US"/>
+        </w:rPr>
+        <w:t>Krizia Lumapas</w:t>
       </w:r>
       <w:r>
         <w:rPr>
@@ -730,6 +1341,12 @@
           <w:b/>
         </w:rPr>
         <w:tab/>
+      </w:r>
+      <w:r>
+        <w:rPr>
+          <w:rFonts w:ascii="Arial" w:hAnsi="Arial" w:cs="Arial"/>
+          <w:b/>
+        </w:rPr>
         <w:t>Benedict Sanchez</w:t>
       </w:r>
     </w:p>
@@ -746,56 +1363,45 @@
       <w:r>
         <w:rPr>
           <w:rFonts w:ascii="Arial" w:hAnsi="Arial" w:cs="Arial"/>
-        </w:rPr>
-        <w:t>&lt;subject&gt; Teacher</w:t>
+          <w:lang w:val="en-US"/>
+        </w:rPr>
+        <w:t>Arts</w:t>
+      </w:r>
+      <w:bookmarkStart w:id="0" w:name="_GoBack"/>
+      <w:bookmarkEnd w:id="0"/>
+      <w:r>
+        <w:rPr>
+          <w:rFonts w:ascii="Arial" w:hAnsi="Arial" w:cs="Arial"/>
+        </w:rPr>
+        <w:t xml:space="preserve"> Teacher</w:t>
       </w:r>
       <w:r>
         <w:rPr>
           <w:rFonts w:ascii="Arial" w:hAnsi="Arial" w:cs="Arial"/>
         </w:rPr>
         <w:tab/>
+      </w:r>
+      <w:r>
+        <w:rPr>
+          <w:rFonts w:ascii="Arial" w:hAnsi="Arial" w:cs="Arial"/>
+        </w:rPr>
         <w:t>MAPEH Section Coordinator</w:t>
       </w:r>
     </w:p>
     <w:sectPr>
-      <w:headerReference w:type="default" r:id="rId7"/>
-      <w:footerReference w:type="default" r:id="rId8"/>
-      <w:pgSz w:w="18722" w:h="12242" w:orient="landscape" w:code="134"/>
+      <w:headerReference r:id="rId3" w:type="default"/>
+      <w:footerReference r:id="rId4" w:type="default"/>
+      <w:pgSz w:w="18722" w:h="12242" w:orient="landscape"/>
       <w:pgMar w:top="1440" w:right="1440" w:bottom="1440" w:left="1440" w:header="720" w:footer="720" w:gutter="0"/>
-      <w:cols w:space="720"/>
-      <w:docGrid w:linePitch="360"/>
+      <w:cols w:space="720" w:num="1"/>
+      <w:docGrid w:linePitch="360" w:charSpace="0"/>
     </w:sectPr>
   </w:body>
 </w:document>
 </file>
 
-<file path=word/endnotes.xml><?xml version="1.0" encoding="utf-8"?>
-<w:endnotes xmlns:wpc="http://schemas.microsoft.com/office/word/2010/wordprocessingCanvas" xmlns:cx="http://schemas.microsoft.com/office/drawing/2014/chartex" xmlns:mc="http://schemas.openxmlformats.org/markup-compatibility/2006" xmlns:o="urn:schemas-microsoft-com:office:office" xmlns:r="http://schemas.openxmlformats.org/officeDocument/2006/relationships" xmlns:m="http://schemas.openxmlformats.org/officeDocument/2006/math" xmlns:v="urn:schemas-microsoft-com:vml" xmlns:wp14="http://schemas.microsoft.com/office/word/2010/wordprocessingDrawing" xmlns:wp="http://schemas.openxmlformats.org/drawingml/2006/wordprocessingDrawing" xmlns:w10="urn:schemas-microsoft-com:office:word" xmlns:w="http://schemas.openxmlformats.org/wordprocessingml/2006/main" xmlns:w14="http://schemas.microsoft.com/office/word/2010/wordml" xmlns:w15="http://schemas.microsoft.com/office/word/2012/wordml" xmlns:w16se="http://schemas.microsoft.com/office/word/2015/wordml/symex" xmlns:wpg="http://schemas.microsoft.com/office/word/2010/wordprocessingGroup" xmlns:wpi="http://schemas.microsoft.com/office/word/2010/wordprocessingInk" xmlns:wne="http://schemas.microsoft.com/office/word/2006/wordml" xmlns:wps="http://schemas.microsoft.com/office/word/2010/wordprocessingShape" mc:Ignorable="w14 w15 w16se wp14">
-  <w:endnote w:type="separator" w:id="-1">
-    <w:p>
-      <w:pPr>
-        <w:spacing w:after="0" w:line="240" w:lineRule="auto"/>
-      </w:pPr>
-      <w:r>
-        <w:separator/>
-      </w:r>
-    </w:p>
-  </w:endnote>
-  <w:endnote w:type="continuationSeparator" w:id="0">
-    <w:p>
-      <w:pPr>
-        <w:spacing w:after="0" w:line="240" w:lineRule="auto"/>
-      </w:pPr>
-      <w:r>
-        <w:continuationSeparator/>
-      </w:r>
-    </w:p>
-  </w:endnote>
-</w:endnotes>
-</file>
-
 <file path=word/footer1.xml><?xml version="1.0" encoding="utf-8"?>
-<w:ftr xmlns:wpc="http://schemas.microsoft.com/office/word/2010/wordprocessingCanvas" xmlns:cx="http://schemas.microsoft.com/office/drawing/2014/chartex" xmlns:mc="http://schemas.openxmlformats.org/markup-compatibility/2006" xmlns:o="urn:schemas-microsoft-com:office:office" xmlns:r="http://schemas.openxmlformats.org/officeDocument/2006/relationships" xmlns:m="http://schemas.openxmlformats.org/officeDocument/2006/math" xmlns:v="urn:schemas-microsoft-com:vml" xmlns:wp14="http://schemas.microsoft.com/office/word/2010/wordprocessingDrawing" xmlns:wp="http://schemas.openxmlformats.org/drawingml/2006/wordprocessingDrawing" xmlns:w10="urn:schemas-microsoft-com:office:word" xmlns:w="http://schemas.openxmlformats.org/wordprocessingml/2006/main" xmlns:w14="http://schemas.microsoft.com/office/word/2010/wordml" xmlns:w15="http://schemas.microsoft.com/office/word/2012/wordml" xmlns:w16se="http://schemas.microsoft.com/office/word/2015/wordml/symex" xmlns:wpg="http://schemas.microsoft.com/office/word/2010/wordprocessingGroup" xmlns:wpi="http://schemas.microsoft.com/office/word/2010/wordprocessingInk" xmlns:wne="http://schemas.microsoft.com/office/word/2006/wordml" xmlns:wps="http://schemas.microsoft.com/office/word/2010/wordprocessingShape" mc:Ignorable="w14 w15 w16se wp14">
+<w:ftr xmlns:wpc="http://schemas.microsoft.com/office/word/2010/wordprocessingCanvas" xmlns:mc="http://schemas.openxmlformats.org/markup-compatibility/2006" xmlns:o="urn:schemas-microsoft-com:office:office" xmlns:r="http://schemas.openxmlformats.org/officeDocument/2006/relationships" xmlns:m="http://schemas.openxmlformats.org/officeDocument/2006/math" xmlns:v="urn:schemas-microsoft-com:vml" xmlns:wp14="http://schemas.microsoft.com/office/word/2010/wordprocessingDrawing" xmlns:wp="http://schemas.openxmlformats.org/drawingml/2006/wordprocessingDrawing" xmlns:w10="urn:schemas-microsoft-com:office:word" xmlns:w="http://schemas.openxmlformats.org/wordprocessingml/2006/main" xmlns:w14="http://schemas.microsoft.com/office/word/2010/wordml" xmlns:w15="http://schemas.microsoft.com/office/word/2012/wordml" xmlns:wpg="http://schemas.microsoft.com/office/word/2010/wordprocessingGroup" xmlns:wpi="http://schemas.microsoft.com/office/word/2010/wordprocessingInk" xmlns:wne="http://schemas.microsoft.com/office/word/2006/wordml" xmlns:wps="http://schemas.microsoft.com/office/word/2010/wordprocessingShape" xmlns:wpsCustomData="http://www.wps.cn/officeDocument/2013/wpsCustomData" mc:Ignorable="w14 w15 wp14">
   <w:sdt>
     <w:sdtPr>
       <w:rPr>
@@ -803,10 +1409,14 @@
       </w:rPr>
       <w:id w:val="2067685423"/>
       <w:docPartObj>
-        <w:docPartGallery w:val="Page Numbers (Bottom of Page)"/>
-        <w:docPartUnique/>
+        <w:docPartGallery w:val="AutoText"/>
       </w:docPartObj>
     </w:sdtPr>
+    <w:sdtEndPr>
+      <w:rPr>
+        <w:rFonts w:ascii="Times New Roman" w:hAnsi="Times New Roman" w:cs="Times New Roman"/>
+      </w:rPr>
+    </w:sdtEndPr>
     <w:sdtContent>
       <w:sdt>
         <w:sdtPr>
@@ -815,14 +1425,18 @@
           </w:rPr>
           <w:id w:val="1728636285"/>
           <w:docPartObj>
-            <w:docPartGallery w:val="Page Numbers (Top of Page)"/>
-            <w:docPartUnique/>
+            <w:docPartGallery w:val="AutoText"/>
           </w:docPartObj>
         </w:sdtPr>
+        <w:sdtEndPr>
+          <w:rPr>
+            <w:rFonts w:ascii="Times New Roman" w:hAnsi="Times New Roman" w:cs="Times New Roman"/>
+          </w:rPr>
+        </w:sdtEndPr>
         <w:sdtContent>
           <w:p>
             <w:pPr>
-              <w:pStyle w:val="Footer"/>
+              <w:pStyle w:val="2"/>
               <w:jc w:val="center"/>
               <w:rPr>
                 <w:rFonts w:ascii="Times New Roman" w:hAnsi="Times New Roman" w:cs="Times New Roman"/>
@@ -867,7 +1481,6 @@
                 <w:rFonts w:ascii="Times New Roman" w:hAnsi="Times New Roman" w:cs="Times New Roman"/>
                 <w:b/>
                 <w:bCs/>
-                <w:noProof/>
               </w:rPr>
               <w:t>1</w:t>
             </w:r>
@@ -920,7 +1533,6 @@
                 <w:rFonts w:ascii="Times New Roman" w:hAnsi="Times New Roman" w:cs="Times New Roman"/>
                 <w:b/>
                 <w:bCs/>
-                <w:noProof/>
               </w:rPr>
               <w:t>2</w:t>
             </w:r>
@@ -941,7 +1553,7 @@
   </w:sdt>
   <w:p>
     <w:pPr>
-      <w:pStyle w:val="Footer"/>
+      <w:pStyle w:val="2"/>
       <w:jc w:val="center"/>
       <w:rPr>
         <w:rFonts w:ascii="Times New Roman" w:hAnsi="Times New Roman" w:cs="Times New Roman"/>
@@ -951,36 +1563,11 @@
 </w:ftr>
 </file>
 
-<file path=word/footnotes.xml><?xml version="1.0" encoding="utf-8"?>
-<w:footnotes xmlns:wpc="http://schemas.microsoft.com/office/word/2010/wordprocessingCanvas" xmlns:cx="http://schemas.microsoft.com/office/drawing/2014/chartex" xmlns:mc="http://schemas.openxmlformats.org/markup-compatibility/2006" xmlns:o="urn:schemas-microsoft-com:office:office" xmlns:r="http://schemas.openxmlformats.org/officeDocument/2006/relationships" xmlns:m="http://schemas.openxmlformats.org/officeDocument/2006/math" xmlns:v="urn:schemas-microsoft-com:vml" xmlns:wp14="http://schemas.microsoft.com/office/word/2010/wordprocessingDrawing" xmlns:wp="http://schemas.openxmlformats.org/drawingml/2006/wordprocessingDrawing" xmlns:w10="urn:schemas-microsoft-com:office:word" xmlns:w="http://schemas.openxmlformats.org/wordprocessingml/2006/main" xmlns:w14="http://schemas.microsoft.com/office/word/2010/wordml" xmlns:w15="http://schemas.microsoft.com/office/word/2012/wordml" xmlns:w16se="http://schemas.microsoft.com/office/word/2015/wordml/symex" xmlns:wpg="http://schemas.microsoft.com/office/word/2010/wordprocessingGroup" xmlns:wpi="http://schemas.microsoft.com/office/word/2010/wordprocessingInk" xmlns:wne="http://schemas.microsoft.com/office/word/2006/wordml" xmlns:wps="http://schemas.microsoft.com/office/word/2010/wordprocessingShape" mc:Ignorable="w14 w15 w16se wp14">
-  <w:footnote w:type="separator" w:id="-1">
-    <w:p>
-      <w:pPr>
-        <w:spacing w:after="0" w:line="240" w:lineRule="auto"/>
-      </w:pPr>
-      <w:r>
-        <w:separator/>
-      </w:r>
-    </w:p>
-  </w:footnote>
-  <w:footnote w:type="continuationSeparator" w:id="0">
-    <w:p>
-      <w:pPr>
-        <w:spacing w:after="0" w:line="240" w:lineRule="auto"/>
-      </w:pPr>
-      <w:r>
-        <w:continuationSeparator/>
-      </w:r>
-    </w:p>
-  </w:footnote>
-</w:footnotes>
-</file>
-
 <file path=word/header1.xml><?xml version="1.0" encoding="utf-8"?>
-<w:hdr xmlns:wpc="http://schemas.microsoft.com/office/word/2010/wordprocessingCanvas" xmlns:cx="http://schemas.microsoft.com/office/drawing/2014/chartex" xmlns:mc="http://schemas.openxmlformats.org/markup-compatibility/2006" xmlns:o="urn:schemas-microsoft-com:office:office" xmlns:r="http://schemas.openxmlformats.org/officeDocument/2006/relationships" xmlns:m="http://schemas.openxmlformats.org/officeDocument/2006/math" xmlns:v="urn:schemas-microsoft-com:vml" xmlns:wp14="http://schemas.microsoft.com/office/word/2010/wordprocessingDrawing" xmlns:wp="http://schemas.openxmlformats.org/drawingml/2006/wordprocessingDrawing" xmlns:w10="urn:schemas-microsoft-com:office:word" xmlns:w="http://schemas.openxmlformats.org/wordprocessingml/2006/main" xmlns:w14="http://schemas.microsoft.com/office/word/2010/wordml" xmlns:w15="http://schemas.microsoft.com/office/word/2012/wordml" xmlns:w16se="http://schemas.microsoft.com/office/word/2015/wordml/symex" xmlns:wpg="http://schemas.microsoft.com/office/word/2010/wordprocessingGroup" xmlns:wpi="http://schemas.microsoft.com/office/word/2010/wordprocessingInk" xmlns:wne="http://schemas.microsoft.com/office/word/2006/wordml" xmlns:wps="http://schemas.microsoft.com/office/word/2010/wordprocessingShape" mc:Ignorable="w14 w15 w16se wp14">
+<w:hdr xmlns:wpc="http://schemas.microsoft.com/office/word/2010/wordprocessingCanvas" xmlns:mc="http://schemas.openxmlformats.org/markup-compatibility/2006" xmlns:o="urn:schemas-microsoft-com:office:office" xmlns:r="http://schemas.openxmlformats.org/officeDocument/2006/relationships" xmlns:m="http://schemas.openxmlformats.org/officeDocument/2006/math" xmlns:v="urn:schemas-microsoft-com:vml" xmlns:wp14="http://schemas.microsoft.com/office/word/2010/wordprocessingDrawing" xmlns:wp="http://schemas.openxmlformats.org/drawingml/2006/wordprocessingDrawing" xmlns:w10="urn:schemas-microsoft-com:office:word" xmlns:w="http://schemas.openxmlformats.org/wordprocessingml/2006/main" xmlns:w14="http://schemas.microsoft.com/office/word/2010/wordml" xmlns:w15="http://schemas.microsoft.com/office/word/2012/wordml" xmlns:wpg="http://schemas.microsoft.com/office/word/2010/wordprocessingGroup" xmlns:wpi="http://schemas.microsoft.com/office/word/2010/wordprocessingInk" xmlns:wne="http://schemas.microsoft.com/office/word/2006/wordml" xmlns:wps="http://schemas.microsoft.com/office/word/2010/wordprocessingShape" xmlns:wpsCustomData="http://www.wps.cn/officeDocument/2013/wpsCustomData" mc:Ignorable="w14 w15 wp14">
   <w:p>
     <w:pPr>
-      <w:pStyle w:val="Header"/>
+      <w:pStyle w:val="3"/>
       <w:spacing w:line="276" w:lineRule="auto"/>
       <w:jc w:val="center"/>
       <w:rPr>
@@ -1000,7 +1587,7 @@
   </w:p>
   <w:p>
     <w:pPr>
-      <w:pStyle w:val="Header"/>
+      <w:pStyle w:val="3"/>
       <w:spacing w:line="276" w:lineRule="auto"/>
       <w:jc w:val="center"/>
       <w:rPr>
@@ -1013,26 +1600,12 @@
         <w:rFonts w:ascii="FreeSans" w:hAnsi="FreeSans" w:cs="FreeSans"/>
         <w:sz w:val="24"/>
       </w:rPr>
-      <w:t xml:space="preserve">Cebu City, </w:t>
-    </w:r>
-    <w:r>
-      <w:rPr>
-        <w:rFonts w:ascii="FreeSans" w:hAnsi="FreeSans" w:cs="FreeSans"/>
-        <w:sz w:val="24"/>
-      </w:rPr>
-      <w:t xml:space="preserve">Cebu, </w:t>
-    </w:r>
-    <w:r>
-      <w:rPr>
-        <w:rFonts w:ascii="FreeSans" w:hAnsi="FreeSans" w:cs="FreeSans"/>
-        <w:sz w:val="24"/>
-      </w:rPr>
-      <w:t>Philippines</w:t>
+      <w:t>Cebu City, Cebu, Philippines</w:t>
     </w:r>
   </w:p>
   <w:p>
     <w:pPr>
-      <w:pStyle w:val="Header"/>
+      <w:pStyle w:val="3"/>
       <w:spacing w:line="276" w:lineRule="auto"/>
       <w:jc w:val="center"/>
       <w:rPr>
@@ -1054,412 +1627,291 @@
 </file>
 
 <file path=word/styles.xml><?xml version="1.0" encoding="utf-8"?>
-<w:styles xmlns:mc="http://schemas.openxmlformats.org/markup-compatibility/2006" xmlns:r="http://schemas.openxmlformats.org/officeDocument/2006/relationships" xmlns:w="http://schemas.openxmlformats.org/wordprocessingml/2006/main" xmlns:w14="http://schemas.microsoft.com/office/word/2010/wordml" xmlns:w15="http://schemas.microsoft.com/office/word/2012/wordml" xmlns:w16se="http://schemas.microsoft.com/office/word/2015/wordml/symex" mc:Ignorable="w14 w15 w16se">
+<w:styles xmlns:mc="http://schemas.openxmlformats.org/markup-compatibility/2006" xmlns:o="urn:schemas-microsoft-com:office:office" xmlns:r="http://schemas.openxmlformats.org/officeDocument/2006/relationships" xmlns:m="http://schemas.openxmlformats.org/officeDocument/2006/math" xmlns:v="urn:schemas-microsoft-com:vml" xmlns:w="http://schemas.openxmlformats.org/wordprocessingml/2006/main" xmlns:w14="http://schemas.microsoft.com/office/word/2010/wordml" xmlns:w10="urn:schemas-microsoft-com:office:word" xmlns:sl="http://schemas.openxmlformats.org/schemaLibrary/2006/main" mc:Ignorable="w14">
   <w:docDefaults>
     <w:rPrDefault>
       <w:rPr>
-        <w:rFonts w:asciiTheme="minorHAnsi" w:eastAsiaTheme="minorEastAsia" w:hAnsiTheme="minorHAnsi" w:cstheme="minorBidi"/>
-        <w:sz w:val="22"/>
-        <w:szCs w:val="22"/>
-        <w:lang w:val="en-PH" w:eastAsia="ja-JP" w:bidi="ar-SA"/>
+        <w:rFonts w:asciiTheme="minorHAnsi" w:hAnsiTheme="minorHAnsi" w:eastAsiaTheme="minorEastAsia" w:cstheme="minorBidi"/>
       </w:rPr>
     </w:rPrDefault>
-    <w:pPrDefault>
-      <w:pPr>
-        <w:spacing w:after="160" w:line="259" w:lineRule="auto"/>
-      </w:pPr>
-    </w:pPrDefault>
   </w:docDefaults>
-  <w:latentStyles w:defLockedState="0" w:defUIPriority="99" w:defSemiHidden="0" w:defUnhideWhenUsed="0" w:defQFormat="0" w:count="371">
-    <w:lsdException w:name="Normal" w:uiPriority="0" w:qFormat="1"/>
-    <w:lsdException w:name="heading 1" w:uiPriority="9" w:qFormat="1"/>
-    <w:lsdException w:name="heading 2" w:semiHidden="1" w:uiPriority="9" w:unhideWhenUsed="1" w:qFormat="1"/>
-    <w:lsdException w:name="heading 3" w:semiHidden="1" w:uiPriority="9" w:unhideWhenUsed="1" w:qFormat="1"/>
-    <w:lsdException w:name="heading 4" w:semiHidden="1" w:uiPriority="9" w:unhideWhenUsed="1" w:qFormat="1"/>
-    <w:lsdException w:name="heading 5" w:semiHidden="1" w:uiPriority="9" w:unhideWhenUsed="1" w:qFormat="1"/>
-    <w:lsdException w:name="heading 6" w:semiHidden="1" w:uiPriority="9" w:unhideWhenUsed="1" w:qFormat="1"/>
-    <w:lsdException w:name="heading 7" w:semiHidden="1" w:uiPriority="9" w:unhideWhenUsed="1" w:qFormat="1"/>
-    <w:lsdException w:name="heading 8" w:semiHidden="1" w:uiPriority="9" w:unhideWhenUsed="1" w:qFormat="1"/>
-    <w:lsdException w:name="heading 9" w:semiHidden="1" w:uiPriority="9" w:unhideWhenUsed="1" w:qFormat="1"/>
-    <w:lsdException w:name="index 1" w:semiHidden="1" w:unhideWhenUsed="1"/>
-    <w:lsdException w:name="index 2" w:semiHidden="1" w:unhideWhenUsed="1"/>
-    <w:lsdException w:name="index 3" w:semiHidden="1" w:unhideWhenUsed="1"/>
-    <w:lsdException w:name="index 4" w:semiHidden="1" w:unhideWhenUsed="1"/>
-    <w:lsdException w:name="index 5" w:semiHidden="1" w:unhideWhenUsed="1"/>
-    <w:lsdException w:name="index 6" w:semiHidden="1" w:unhideWhenUsed="1"/>
-    <w:lsdException w:name="index 7" w:semiHidden="1" w:unhideWhenUsed="1"/>
-    <w:lsdException w:name="index 8" w:semiHidden="1" w:unhideWhenUsed="1"/>
-    <w:lsdException w:name="index 9" w:semiHidden="1" w:unhideWhenUsed="1"/>
-    <w:lsdException w:name="toc 1" w:semiHidden="1" w:uiPriority="39" w:unhideWhenUsed="1"/>
-    <w:lsdException w:name="toc 2" w:semiHidden="1" w:uiPriority="39" w:unhideWhenUsed="1"/>
-    <w:lsdException w:name="toc 3" w:semiHidden="1" w:uiPriority="39" w:unhideWhenUsed="1"/>
-    <w:lsdException w:name="toc 4" w:semiHidden="1" w:uiPriority="39" w:unhideWhenUsed="1"/>
-    <w:lsdException w:name="toc 5" w:semiHidden="1" w:uiPriority="39" w:unhideWhenUsed="1"/>
-    <w:lsdException w:name="toc 6" w:semiHidden="1" w:uiPriority="39" w:unhideWhenUsed="1"/>
-    <w:lsdException w:name="toc 7" w:semiHidden="1" w:uiPriority="39" w:unhideWhenUsed="1"/>
-    <w:lsdException w:name="toc 8" w:semiHidden="1" w:uiPriority="39" w:unhideWhenUsed="1"/>
-    <w:lsdException w:name="toc 9" w:semiHidden="1" w:uiPriority="39" w:unhideWhenUsed="1"/>
-    <w:lsdException w:name="Normal Indent" w:semiHidden="1" w:unhideWhenUsed="1"/>
-    <w:lsdException w:name="footnote text" w:semiHidden="1" w:unhideWhenUsed="1"/>
-    <w:lsdException w:name="annotation text" w:semiHidden="1" w:unhideWhenUsed="1"/>
-    <w:lsdException w:name="header" w:semiHidden="1" w:unhideWhenUsed="1"/>
-    <w:lsdException w:name="footer" w:semiHidden="1" w:unhideWhenUsed="1"/>
-    <w:lsdException w:name="index heading" w:semiHidden="1" w:unhideWhenUsed="1"/>
-    <w:lsdException w:name="caption" w:semiHidden="1" w:uiPriority="35" w:unhideWhenUsed="1" w:qFormat="1"/>
-    <w:lsdException w:name="table of figures" w:semiHidden="1" w:unhideWhenUsed="1"/>
-    <w:lsdException w:name="envelope address" w:semiHidden="1" w:unhideWhenUsed="1"/>
-    <w:lsdException w:name="envelope return" w:semiHidden="1" w:unhideWhenUsed="1"/>
-    <w:lsdException w:name="footnote reference" w:semiHidden="1" w:unhideWhenUsed="1"/>
-    <w:lsdException w:name="annotation reference" w:semiHidden="1" w:unhideWhenUsed="1"/>
-    <w:lsdException w:name="line number" w:semiHidden="1" w:unhideWhenUsed="1"/>
-    <w:lsdException w:name="page number" w:semiHidden="1" w:unhideWhenUsed="1"/>
-    <w:lsdException w:name="endnote reference" w:semiHidden="1" w:unhideWhenUsed="1"/>
-    <w:lsdException w:name="endnote text" w:semiHidden="1" w:unhideWhenUsed="1"/>
-    <w:lsdException w:name="table of authorities" w:semiHidden="1" w:unhideWhenUsed="1"/>
-    <w:lsdException w:name="macro" w:semiHidden="1" w:unhideWhenUsed="1"/>
-    <w:lsdException w:name="toa heading" w:semiHidden="1" w:unhideWhenUsed="1"/>
-    <w:lsdException w:name="List" w:semiHidden="1" w:unhideWhenUsed="1"/>
-    <w:lsdException w:name="List Bullet" w:semiHidden="1" w:unhideWhenUsed="1"/>
-    <w:lsdException w:name="List Number" w:semiHidden="1" w:unhideWhenUsed="1"/>
-    <w:lsdException w:name="List 2" w:semiHidden="1" w:unhideWhenUsed="1"/>
-    <w:lsdException w:name="List 3" w:semiHidden="1" w:unhideWhenUsed="1"/>
-    <w:lsdException w:name="List 4" w:semiHidden="1" w:unhideWhenUsed="1"/>
-    <w:lsdException w:name="List 5" w:semiHidden="1" w:unhideWhenUsed="1"/>
-    <w:lsdException w:name="List Bullet 2" w:semiHidden="1" w:unhideWhenUsed="1"/>
-    <w:lsdException w:name="List Bullet 3" w:semiHidden="1" w:unhideWhenUsed="1"/>
-    <w:lsdException w:name="List Bullet 4" w:semiHidden="1" w:unhideWhenUsed="1"/>
-    <w:lsdException w:name="List Bullet 5" w:semiHidden="1" w:unhideWhenUsed="1"/>
-    <w:lsdException w:name="List Number 2" w:semiHidden="1" w:unhideWhenUsed="1"/>
-    <w:lsdException w:name="List Number 3" w:semiHidden="1" w:unhideWhenUsed="1"/>
-    <w:lsdException w:name="List Number 4" w:semiHidden="1" w:unhideWhenUsed="1"/>
-    <w:lsdException w:name="List Number 5" w:semiHidden="1" w:unhideWhenUsed="1"/>
-    <w:lsdException w:name="Title" w:uiPriority="10" w:qFormat="1"/>
-    <w:lsdException w:name="Closing" w:semiHidden="1" w:unhideWhenUsed="1"/>
-    <w:lsdException w:name="Signature" w:semiHidden="1" w:unhideWhenUsed="1"/>
-    <w:lsdException w:name="Default Paragraph Font" w:semiHidden="1" w:uiPriority="1" w:unhideWhenUsed="1"/>
-    <w:lsdException w:name="Body Text" w:semiHidden="1" w:unhideWhenUsed="1"/>
-    <w:lsdException w:name="Body Text Indent" w:semiHidden="1" w:unhideWhenUsed="1"/>
-    <w:lsdException w:name="List Continue" w:semiHidden="1" w:unhideWhenUsed="1"/>
-    <w:lsdException w:name="List Continue 2" w:semiHidden="1" w:unhideWhenUsed="1"/>
-    <w:lsdException w:name="List Continue 3" w:semiHidden="1" w:unhideWhenUsed="1"/>
-    <w:lsdException w:name="List Continue 4" w:semiHidden="1" w:unhideWhenUsed="1"/>
-    <w:lsdException w:name="List Continue 5" w:semiHidden="1" w:unhideWhenUsed="1"/>
-    <w:lsdException w:name="Message Header" w:semiHidden="1" w:unhideWhenUsed="1"/>
-    <w:lsdException w:name="Subtitle" w:uiPriority="11" w:qFormat="1"/>
-    <w:lsdException w:name="Salutation" w:semiHidden="1" w:unhideWhenUsed="1"/>
-    <w:lsdException w:name="Date" w:semiHidden="1" w:unhideWhenUsed="1"/>
-    <w:lsdException w:name="Body Text First Indent" w:semiHidden="1" w:unhideWhenUsed="1"/>
-    <w:lsdException w:name="Body Text First Indent 2" w:semiHidden="1" w:unhideWhenUsed="1"/>
-    <w:lsdException w:name="Note Heading" w:semiHidden="1" w:unhideWhenUsed="1"/>
-    <w:lsdException w:name="Body Text 2" w:semiHidden="1" w:unhideWhenUsed="1"/>
-    <w:lsdException w:name="Body Text 3" w:semiHidden="1" w:unhideWhenUsed="1"/>
-    <w:lsdException w:name="Body Text Indent 2" w:semiHidden="1" w:unhideWhenUsed="1"/>
-    <w:lsdException w:name="Body Text Indent 3" w:semiHidden="1" w:unhideWhenUsed="1"/>
-    <w:lsdException w:name="Block Text" w:semiHidden="1" w:unhideWhenUsed="1"/>
-    <w:lsdException w:name="Hyperlink" w:semiHidden="1" w:unhideWhenUsed="1"/>
-    <w:lsdException w:name="FollowedHyperlink" w:semiHidden="1" w:unhideWhenUsed="1"/>
-    <w:lsdException w:name="Strong" w:uiPriority="22" w:qFormat="1"/>
-    <w:lsdException w:name="Emphasis" w:uiPriority="20" w:qFormat="1"/>
-    <w:lsdException w:name="Document Map" w:semiHidden="1" w:unhideWhenUsed="1"/>
-    <w:lsdException w:name="Plain Text" w:semiHidden="1" w:unhideWhenUsed="1"/>
-    <w:lsdException w:name="E-mail Signature" w:semiHidden="1" w:unhideWhenUsed="1"/>
-    <w:lsdException w:name="HTML Top of Form" w:semiHidden="1" w:unhideWhenUsed="1"/>
-    <w:lsdException w:name="HTML Bottom of Form" w:semiHidden="1" w:unhideWhenUsed="1"/>
-    <w:lsdException w:name="Normal (Web)" w:semiHidden="1" w:unhideWhenUsed="1"/>
-    <w:lsdException w:name="HTML Acronym" w:semiHidden="1" w:unhideWhenUsed="1"/>
-    <w:lsdException w:name="HTML Address" w:semiHidden="1" w:unhideWhenUsed="1"/>
-    <w:lsdException w:name="HTML Cite" w:semiHidden="1" w:unhideWhenUsed="1"/>
-    <w:lsdException w:name="HTML Code" w:semiHidden="1" w:unhideWhenUsed="1"/>
-    <w:lsdException w:name="HTML Definition" w:semiHidden="1" w:unhideWhenUsed="1"/>
-    <w:lsdException w:name="HTML Keyboard" w:semiHidden="1" w:unhideWhenUsed="1"/>
-    <w:lsdException w:name="HTML Preformatted" w:semiHidden="1" w:unhideWhenUsed="1"/>
-    <w:lsdException w:name="HTML Sample" w:semiHidden="1" w:unhideWhenUsed="1"/>
-    <w:lsdException w:name="HTML Typewriter" w:semiHidden="1" w:unhideWhenUsed="1"/>
-    <w:lsdException w:name="HTML Variable" w:semiHidden="1" w:unhideWhenUsed="1"/>
-    <w:lsdException w:name="Normal Table" w:semiHidden="1" w:unhideWhenUsed="1"/>
-    <w:lsdException w:name="annotation subject" w:semiHidden="1" w:unhideWhenUsed="1"/>
-    <w:lsdException w:name="No List" w:semiHidden="1" w:unhideWhenUsed="1"/>
-    <w:lsdException w:name="Outline List 1" w:semiHidden="1" w:unhideWhenUsed="1"/>
-    <w:lsdException w:name="Outline List 2" w:semiHidden="1" w:unhideWhenUsed="1"/>
-    <w:lsdException w:name="Outline List 3" w:semiHidden="1" w:unhideWhenUsed="1"/>
-    <w:lsdException w:name="Table Simple 1" w:semiHidden="1" w:unhideWhenUsed="1"/>
-    <w:lsdException w:name="Table Simple 2" w:semiHidden="1" w:unhideWhenUsed="1"/>
-    <w:lsdException w:name="Table Simple 3" w:semiHidden="1" w:unhideWhenUsed="1"/>
-    <w:lsdException w:name="Table Classic 1" w:semiHidden="1" w:unhideWhenUsed="1"/>
-    <w:lsdException w:name="Table Classic 2" w:semiHidden="1" w:unhideWhenUsed="1"/>
-    <w:lsdException w:name="Table Classic 3" w:semiHidden="1" w:unhideWhenUsed="1"/>
-    <w:lsdException w:name="Table Classic 4" w:semiHidden="1" w:unhideWhenUsed="1"/>
-    <w:lsdException w:name="Table Colorful 1" w:semiHidden="1" w:unhideWhenUsed="1"/>
-    <w:lsdException w:name="Table Colorful 2" w:semiHidden="1" w:unhideWhenUsed="1"/>
-    <w:lsdException w:name="Table Colorful 3" w:semiHidden="1" w:unhideWhenUsed="1"/>
-    <w:lsdException w:name="Table Columns 1" w:semiHidden="1" w:unhideWhenUsed="1"/>
-    <w:lsdException w:name="Table Columns 2" w:semiHidden="1" w:unhideWhenUsed="1"/>
-    <w:lsdException w:name="Table Columns 3" w:semiHidden="1" w:unhideWhenUsed="1"/>
-    <w:lsdException w:name="Table Columns 4" w:semiHidden="1" w:unhideWhenUsed="1"/>
-    <w:lsdException w:name="Table Columns 5" w:semiHidden="1" w:unhideWhenUsed="1"/>
-    <w:lsdException w:name="Table Grid 1" w:semiHidden="1" w:unhideWhenUsed="1"/>
-    <w:lsdException w:name="Table Grid 2" w:semiHidden="1" w:unhideWhenUsed="1"/>
-    <w:lsdException w:name="Table Grid 3" w:semiHidden="1" w:unhideWhenUsed="1"/>
-    <w:lsdException w:name="Table Grid 4" w:semiHidden="1" w:unhideWhenUsed="1"/>
-    <w:lsdException w:name="Table Grid 5" w:semiHidden="1" w:unhideWhenUsed="1"/>
-    <w:lsdException w:name="Table Grid 6" w:semiHidden="1" w:unhideWhenUsed="1"/>
-    <w:lsdException w:name="Table Grid 7" w:semiHidden="1" w:unhideWhenUsed="1"/>
-    <w:lsdException w:name="Table Grid 8" w:semiHidden="1" w:unhideWhenUsed="1"/>
-    <w:lsdException w:name="Table List 1" w:semiHidden="1" w:unhideWhenUsed="1"/>
-    <w:lsdException w:name="Table List 2" w:semiHidden="1" w:unhideWhenUsed="1"/>
-    <w:lsdException w:name="Table List 3" w:semiHidden="1" w:unhideWhenUsed="1"/>
-    <w:lsdException w:name="Table List 4" w:semiHidden="1" w:unhideWhenUsed="1"/>
-    <w:lsdException w:name="Table List 5" w:semiHidden="1" w:unhideWhenUsed="1"/>
-    <w:lsdException w:name="Table List 6" w:semiHidden="1" w:unhideWhenUsed="1"/>
-    <w:lsdException w:name="Table List 7" w:semiHidden="1" w:unhideWhenUsed="1"/>
-    <w:lsdException w:name="Table List 8" w:semiHidden="1" w:unhideWhenUsed="1"/>
-    <w:lsdException w:name="Table 3D effects 1" w:semiHidden="1" w:unhideWhenUsed="1"/>
-    <w:lsdException w:name="Table 3D effects 2" w:semiHidden="1" w:unhideWhenUsed="1"/>
-    <w:lsdException w:name="Table 3D effects 3" w:semiHidden="1" w:unhideWhenUsed="1"/>
-    <w:lsdException w:name="Table Contemporary" w:semiHidden="1" w:unhideWhenUsed="1"/>
-    <w:lsdException w:name="Table Elegant" w:semiHidden="1" w:unhideWhenUsed="1"/>
-    <w:lsdException w:name="Table Professional" w:semiHidden="1" w:unhideWhenUsed="1"/>
-    <w:lsdException w:name="Table Subtle 1" w:semiHidden="1" w:unhideWhenUsed="1"/>
-    <w:lsdException w:name="Table Subtle 2" w:semiHidden="1" w:unhideWhenUsed="1"/>
-    <w:lsdException w:name="Table Web 1" w:semiHidden="1" w:unhideWhenUsed="1"/>
-    <w:lsdException w:name="Table Web 2" w:semiHidden="1" w:unhideWhenUsed="1"/>
-    <w:lsdException w:name="Table Web 3" w:semiHidden="1" w:unhideWhenUsed="1"/>
-    <w:lsdException w:name="Balloon Text" w:semiHidden="1" w:unhideWhenUsed="1"/>
-    <w:lsdException w:name="Table Grid" w:uiPriority="39"/>
-    <w:lsdException w:name="Table Theme" w:semiHidden="1" w:unhideWhenUsed="1"/>
-    <w:lsdException w:name="Placeholder Text" w:semiHidden="1"/>
-    <w:lsdException w:name="No Spacing" w:uiPriority="1" w:qFormat="1"/>
-    <w:lsdException w:name="Light Shading" w:uiPriority="60"/>
-    <w:lsdException w:name="Light List" w:uiPriority="61"/>
-    <w:lsdException w:name="Light Grid" w:uiPriority="62"/>
-    <w:lsdException w:name="Medium Shading 1" w:uiPriority="63"/>
-    <w:lsdException w:name="Medium Shading 2" w:uiPriority="64"/>
-    <w:lsdException w:name="Medium List 1" w:uiPriority="65"/>
-    <w:lsdException w:name="Medium List 2" w:uiPriority="66"/>
-    <w:lsdException w:name="Medium Grid 1" w:uiPriority="67"/>
-    <w:lsdException w:name="Medium Grid 2" w:uiPriority="68"/>
-    <w:lsdException w:name="Medium Grid 3" w:uiPriority="69"/>
-    <w:lsdException w:name="Dark List" w:uiPriority="70"/>
-    <w:lsdException w:name="Colorful Shading" w:uiPriority="71"/>
-    <w:lsdException w:name="Colorful List" w:uiPriority="72"/>
-    <w:lsdException w:name="Colorful Grid" w:uiPriority="73"/>
-    <w:lsdException w:name="Light Shading Accent 1" w:uiPriority="60"/>
-    <w:lsdException w:name="Light List Accent 1" w:uiPriority="61"/>
-    <w:lsdException w:name="Light Grid Accent 1" w:uiPriority="62"/>
-    <w:lsdException w:name="Medium Shading 1 Accent 1" w:uiPriority="63"/>
-    <w:lsdException w:name="Medium Shading 2 Accent 1" w:uiPriority="64"/>
-    <w:lsdException w:name="Medium List 1 Accent 1" w:uiPriority="65"/>
-    <w:lsdException w:name="Revision" w:semiHidden="1"/>
-    <w:lsdException w:name="List Paragraph" w:uiPriority="34" w:qFormat="1"/>
-    <w:lsdException w:name="Quote" w:uiPriority="29" w:qFormat="1"/>
-    <w:lsdException w:name="Intense Quote" w:uiPriority="30" w:qFormat="1"/>
-    <w:lsdException w:name="Medium List 2 Accent 1" w:uiPriority="66"/>
-    <w:lsdException w:name="Medium Grid 1 Accent 1" w:uiPriority="67"/>
-    <w:lsdException w:name="Medium Grid 2 Accent 1" w:uiPriority="68"/>
-    <w:lsdException w:name="Medium Grid 3 Accent 1" w:uiPriority="69"/>
-    <w:lsdException w:name="Dark List Accent 1" w:uiPriority="70"/>
-    <w:lsdException w:name="Colorful Shading Accent 1" w:uiPriority="71"/>
-    <w:lsdException w:name="Colorful List Accent 1" w:uiPriority="72"/>
-    <w:lsdException w:name="Colorful Grid Accent 1" w:uiPriority="73"/>
-    <w:lsdException w:name="Light Shading Accent 2" w:uiPriority="60"/>
-    <w:lsdException w:name="Light List Accent 2" w:uiPriority="61"/>
-    <w:lsdException w:name="Light Grid Accent 2" w:uiPriority="62"/>
-    <w:lsdException w:name="Medium Shading 1 Accent 2" w:uiPriority="63"/>
-    <w:lsdException w:name="Medium Shading 2 Accent 2" w:uiPriority="64"/>
-    <w:lsdException w:name="Medium List 1 Accent 2" w:uiPriority="65"/>
-    <w:lsdException w:name="Medium List 2 Accent 2" w:uiPriority="66"/>
-    <w:lsdException w:name="Medium Grid 1 Accent 2" w:uiPriority="67"/>
-    <w:lsdException w:name="Medium Grid 2 Accent 2" w:uiPriority="68"/>
-    <w:lsdException w:name="Medium Grid 3 Accent 2" w:uiPriority="69"/>
-    <w:lsdException w:name="Dark List Accent 2" w:uiPriority="70"/>
-    <w:lsdException w:name="Colorful Shading Accent 2" w:uiPriority="71"/>
-    <w:lsdException w:name="Colorful List Accent 2" w:uiPriority="72"/>
-    <w:lsdException w:name="Colorful Grid Accent 2" w:uiPriority="73"/>
-    <w:lsdException w:name="Light Shading Accent 3" w:uiPriority="60"/>
-    <w:lsdException w:name="Light List Accent 3" w:uiPriority="61"/>
-    <w:lsdException w:name="Light Grid Accent 3" w:uiPriority="62"/>
-    <w:lsdException w:name="Medium Shading 1 Accent 3" w:uiPriority="63"/>
-    <w:lsdException w:name="Medium Shading 2 Accent 3" w:uiPriority="64"/>
-    <w:lsdException w:name="Medium List 1 Accent 3" w:uiPriority="65"/>
-    <w:lsdException w:name="Medium List 2 Accent 3" w:uiPriority="66"/>
-    <w:lsdException w:name="Medium Grid 1 Accent 3" w:uiPriority="67"/>
-    <w:lsdException w:name="Medium Grid 2 Accent 3" w:uiPriority="68"/>
-    <w:lsdException w:name="Medium Grid 3 Accent 3" w:uiPriority="69"/>
-    <w:lsdException w:name="Dark List Accent 3" w:uiPriority="70"/>
-    <w:lsdException w:name="Colorful Shading Accent 3" w:uiPriority="71"/>
-    <w:lsdException w:name="Colorful List Accent 3" w:uiPriority="72"/>
-    <w:lsdException w:name="Colorful Grid Accent 3" w:uiPriority="73"/>
-    <w:lsdException w:name="Light Shading Accent 4" w:uiPriority="60"/>
-    <w:lsdException w:name="Light List Accent 4" w:uiPriority="61"/>
-    <w:lsdException w:name="Light Grid Accent 4" w:uiPriority="62"/>
-    <w:lsdException w:name="Medium Shading 1 Accent 4" w:uiPriority="63"/>
-    <w:lsdException w:name="Medium Shading 2 Accent 4" w:uiPriority="64"/>
-    <w:lsdException w:name="Medium List 1 Accent 4" w:uiPriority="65"/>
-    <w:lsdException w:name="Medium List 2 Accent 4" w:uiPriority="66"/>
-    <w:lsdException w:name="Medium Grid 1 Accent 4" w:uiPriority="67"/>
-    <w:lsdException w:name="Medium Grid 2 Accent 4" w:uiPriority="68"/>
-    <w:lsdException w:name="Medium Grid 3 Accent 4" w:uiPriority="69"/>
-    <w:lsdException w:name="Dark List Accent 4" w:uiPriority="70"/>
-    <w:lsdException w:name="Colorful Shading Accent 4" w:uiPriority="71"/>
-    <w:lsdException w:name="Colorful List Accent 4" w:uiPriority="72"/>
-    <w:lsdException w:name="Colorful Grid Accent 4" w:uiPriority="73"/>
-    <w:lsdException w:name="Light Shading Accent 5" w:uiPriority="60"/>
-    <w:lsdException w:name="Light List Accent 5" w:uiPriority="61"/>
-    <w:lsdException w:name="Light Grid Accent 5" w:uiPriority="62"/>
-    <w:lsdException w:name="Medium Shading 1 Accent 5" w:uiPriority="63"/>
-    <w:lsdException w:name="Medium Shading 2 Accent 5" w:uiPriority="64"/>
-    <w:lsdException w:name="Medium List 1 Accent 5" w:uiPriority="65"/>
-    <w:lsdException w:name="Medium List 2 Accent 5" w:uiPriority="66"/>
-    <w:lsdException w:name="Medium Grid 1 Accent 5" w:uiPriority="67"/>
-    <w:lsdException w:name="Medium Grid 2 Accent 5" w:uiPriority="68"/>
-    <w:lsdException w:name="Medium Grid 3 Accent 5" w:uiPriority="69"/>
-    <w:lsdException w:name="Dark List Accent 5" w:uiPriority="70"/>
-    <w:lsdException w:name="Colorful Shading Accent 5" w:uiPriority="71"/>
-    <w:lsdException w:name="Colorful List Accent 5" w:uiPriority="72"/>
-    <w:lsdException w:name="Colorful Grid Accent 5" w:uiPriority="73"/>
-    <w:lsdException w:name="Light Shading Accent 6" w:uiPriority="60"/>
-    <w:lsdException w:name="Light List Accent 6" w:uiPriority="61"/>
-    <w:lsdException w:name="Light Grid Accent 6" w:uiPriority="62"/>
-    <w:lsdException w:name="Medium Shading 1 Accent 6" w:uiPriority="63"/>
-    <w:lsdException w:name="Medium Shading 2 Accent 6" w:uiPriority="64"/>
-    <w:lsdException w:name="Medium List 1 Accent 6" w:uiPriority="65"/>
-    <w:lsdException w:name="Medium List 2 Accent 6" w:uiPriority="66"/>
-    <w:lsdException w:name="Medium Grid 1 Accent 6" w:uiPriority="67"/>
-    <w:lsdException w:name="Medium Grid 2 Accent 6" w:uiPriority="68"/>
-    <w:lsdException w:name="Medium Grid 3 Accent 6" w:uiPriority="69"/>
-    <w:lsdException w:name="Dark List Accent 6" w:uiPriority="70"/>
-    <w:lsdException w:name="Colorful Shading Accent 6" w:uiPriority="71"/>
-    <w:lsdException w:name="Colorful List Accent 6" w:uiPriority="72"/>
-    <w:lsdException w:name="Colorful Grid Accent 6" w:uiPriority="73"/>
-    <w:lsdException w:name="Subtle Emphasis" w:uiPriority="19" w:qFormat="1"/>
-    <w:lsdException w:name="Intense Emphasis" w:uiPriority="21" w:qFormat="1"/>
-    <w:lsdException w:name="Subtle Reference" w:uiPriority="31" w:qFormat="1"/>
-    <w:lsdException w:name="Intense Reference" w:uiPriority="32" w:qFormat="1"/>
-    <w:lsdException w:name="Book Title" w:uiPriority="33" w:qFormat="1"/>
-    <w:lsdException w:name="Bibliography" w:semiHidden="1" w:uiPriority="37" w:unhideWhenUsed="1"/>
-    <w:lsdException w:name="TOC Heading" w:semiHidden="1" w:uiPriority="39" w:unhideWhenUsed="1" w:qFormat="1"/>
-    <w:lsdException w:name="Plain Table 1" w:uiPriority="41"/>
-    <w:lsdException w:name="Plain Table 2" w:uiPriority="42"/>
-    <w:lsdException w:name="Plain Table 3" w:uiPriority="43"/>
-    <w:lsdException w:name="Plain Table 4" w:uiPriority="44"/>
-    <w:lsdException w:name="Plain Table 5" w:uiPriority="45"/>
-    <w:lsdException w:name="Grid Table Light" w:uiPriority="40"/>
-    <w:lsdException w:name="Grid Table 1 Light" w:uiPriority="46"/>
-    <w:lsdException w:name="Grid Table 2" w:uiPriority="47"/>
-    <w:lsdException w:name="Grid Table 3" w:uiPriority="48"/>
-    <w:lsdException w:name="Grid Table 4" w:uiPriority="49"/>
-    <w:lsdException w:name="Grid Table 5 Dark" w:uiPriority="50"/>
-    <w:lsdException w:name="Grid Table 6 Colorful" w:uiPriority="51"/>
-    <w:lsdException w:name="Grid Table 7 Colorful" w:uiPriority="52"/>
-    <w:lsdException w:name="Grid Table 1 Light Accent 1" w:uiPriority="46"/>
-    <w:lsdException w:name="Grid Table 2 Accent 1" w:uiPriority="47"/>
-    <w:lsdException w:name="Grid Table 3 Accent 1" w:uiPriority="48"/>
-    <w:lsdException w:name="Grid Table 4 Accent 1" w:uiPriority="49"/>
-    <w:lsdException w:name="Grid Table 5 Dark Accent 1" w:uiPriority="50"/>
-    <w:lsdException w:name="Grid Table 6 Colorful Accent 1" w:uiPriority="51"/>
-    <w:lsdException w:name="Grid Table 7 Colorful Accent 1" w:uiPriority="52"/>
-    <w:lsdException w:name="Grid Table 1 Light Accent 2" w:uiPriority="46"/>
-    <w:lsdException w:name="Grid Table 2 Accent 2" w:uiPriority="47"/>
-    <w:lsdException w:name="Grid Table 3 Accent 2" w:uiPriority="48"/>
-    <w:lsdException w:name="Grid Table 4 Accent 2" w:uiPriority="49"/>
-    <w:lsdException w:name="Grid Table 5 Dark Accent 2" w:uiPriority="50"/>
-    <w:lsdException w:name="Grid Table 6 Colorful Accent 2" w:uiPriority="51"/>
-    <w:lsdException w:name="Grid Table 7 Colorful Accent 2" w:uiPriority="52"/>
-    <w:lsdException w:name="Grid Table 1 Light Accent 3" w:uiPriority="46"/>
-    <w:lsdException w:name="Grid Table 2 Accent 3" w:uiPriority="47"/>
-    <w:lsdException w:name="Grid Table 3 Accent 3" w:uiPriority="48"/>
-    <w:lsdException w:name="Grid Table 4 Accent 3" w:uiPriority="49"/>
-    <w:lsdException w:name="Grid Table 5 Dark Accent 3" w:uiPriority="50"/>
-    <w:lsdException w:name="Grid Table 6 Colorful Accent 3" w:uiPriority="51"/>
-    <w:lsdException w:name="Grid Table 7 Colorful Accent 3" w:uiPriority="52"/>
-    <w:lsdException w:name="Grid Table 1 Light Accent 4" w:uiPriority="46"/>
-    <w:lsdException w:name="Grid Table 2 Accent 4" w:uiPriority="47"/>
-    <w:lsdException w:name="Grid Table 3 Accent 4" w:uiPriority="48"/>
-    <w:lsdException w:name="Grid Table 4 Accent 4" w:uiPriority="49"/>
-    <w:lsdException w:name="Grid Table 5 Dark Accent 4" w:uiPriority="50"/>
-    <w:lsdException w:name="Grid Table 6 Colorful Accent 4" w:uiPriority="51"/>
-    <w:lsdException w:name="Grid Table 7 Colorful Accent 4" w:uiPriority="52"/>
-    <w:lsdException w:name="Grid Table 1 Light Accent 5" w:uiPriority="46"/>
-    <w:lsdException w:name="Grid Table 2 Accent 5" w:uiPriority="47"/>
-    <w:lsdException w:name="Grid Table 3 Accent 5" w:uiPriority="48"/>
-    <w:lsdException w:name="Grid Table 4 Accent 5" w:uiPriority="49"/>
-    <w:lsdException w:name="Grid Table 5 Dark Accent 5" w:uiPriority="50"/>
-    <w:lsdException w:name="Grid Table 6 Colorful Accent 5" w:uiPriority="51"/>
-    <w:lsdException w:name="Grid Table 7 Colorful Accent 5" w:uiPriority="52"/>
-    <w:lsdException w:name="Grid Table 1 Light Accent 6" w:uiPriority="46"/>
-    <w:lsdException w:name="Grid Table 2 Accent 6" w:uiPriority="47"/>
-    <w:lsdException w:name="Grid Table 3 Accent 6" w:uiPriority="48"/>
-    <w:lsdException w:name="Grid Table 4 Accent 6" w:uiPriority="49"/>
-    <w:lsdException w:name="Grid Table 5 Dark Accent 6" w:uiPriority="50"/>
-    <w:lsdException w:name="Grid Table 6 Colorful Accent 6" w:uiPriority="51"/>
-    <w:lsdException w:name="Grid Table 7 Colorful Accent 6" w:uiPriority="52"/>
-    <w:lsdException w:name="List Table 1 Light" w:uiPriority="46"/>
-    <w:lsdException w:name="List Table 2" w:uiPriority="47"/>
-    <w:lsdException w:name="List Table 3" w:uiPriority="48"/>
-    <w:lsdException w:name="List Table 4" w:uiPriority="49"/>
-    <w:lsdException w:name="List Table 5 Dark" w:uiPriority="50"/>
-    <w:lsdException w:name="List Table 6 Colorful" w:uiPriority="51"/>
-    <w:lsdException w:name="List Table 7 Colorful" w:uiPriority="52"/>
-    <w:lsdException w:name="List Table 1 Light Accent 1" w:uiPriority="46"/>
-    <w:lsdException w:name="List Table 2 Accent 1" w:uiPriority="47"/>
-    <w:lsdException w:name="List Table 3 Accent 1" w:uiPriority="48"/>
-    <w:lsdException w:name="List Table 4 Accent 1" w:uiPriority="49"/>
-    <w:lsdException w:name="List Table 5 Dark Accent 1" w:uiPriority="50"/>
-    <w:lsdException w:name="List Table 6 Colorful Accent 1" w:uiPriority="51"/>
-    <w:lsdException w:name="List Table 7 Colorful Accent 1" w:uiPriority="52"/>
-    <w:lsdException w:name="List Table 1 Light Accent 2" w:uiPriority="46"/>
-    <w:lsdException w:name="List Table 2 Accent 2" w:uiPriority="47"/>
-    <w:lsdException w:name="List Table 3 Accent 2" w:uiPriority="48"/>
-    <w:lsdException w:name="List Table 4 Accent 2" w:uiPriority="49"/>
-    <w:lsdException w:name="List Table 5 Dark Accent 2" w:uiPriority="50"/>
-    <w:lsdException w:name="List Table 6 Colorful Accent 2" w:uiPriority="51"/>
-    <w:lsdException w:name="List Table 7 Colorful Accent 2" w:uiPriority="52"/>
-    <w:lsdException w:name="List Table 1 Light Accent 3" w:uiPriority="46"/>
-    <w:lsdException w:name="List Table 2 Accent 3" w:uiPriority="47"/>
-    <w:lsdException w:name="List Table 3 Accent 3" w:uiPriority="48"/>
-    <w:lsdException w:name="List Table 4 Accent 3" w:uiPriority="49"/>
-    <w:lsdException w:name="List Table 5 Dark Accent 3" w:uiPriority="50"/>
-    <w:lsdException w:name="List Table 6 Colorful Accent 3" w:uiPriority="51"/>
-    <w:lsdException w:name="List Table 7 Colorful Accent 3" w:uiPriority="52"/>
-    <w:lsdException w:name="List Table 1 Light Accent 4" w:uiPriority="46"/>
-    <w:lsdException w:name="List Table 2 Accent 4" w:uiPriority="47"/>
-    <w:lsdException w:name="List Table 3 Accent 4" w:uiPriority="48"/>
-    <w:lsdException w:name="List Table 4 Accent 4" w:uiPriority="49"/>
-    <w:lsdException w:name="List Table 5 Dark Accent 4" w:uiPriority="50"/>
-    <w:lsdException w:name="List Table 6 Colorful Accent 4" w:uiPriority="51"/>
-    <w:lsdException w:name="List Table 7 Colorful Accent 4" w:uiPriority="52"/>
-    <w:lsdException w:name="List Table 1 Light Accent 5" w:uiPriority="46"/>
-    <w:lsdException w:name="List Table 2 Accent 5" w:uiPriority="47"/>
-    <w:lsdException w:name="List Table 3 Accent 5" w:uiPriority="48"/>
-    <w:lsdException w:name="List Table 4 Accent 5" w:uiPriority="49"/>
-    <w:lsdException w:name="List Table 5 Dark Accent 5" w:uiPriority="50"/>
-    <w:lsdException w:name="List Table 6 Colorful Accent 5" w:uiPriority="51"/>
-    <w:lsdException w:name="List Table 7 Colorful Accent 5" w:uiPriority="52"/>
-    <w:lsdException w:name="List Table 1 Light Accent 6" w:uiPriority="46"/>
-    <w:lsdException w:name="List Table 2 Accent 6" w:uiPriority="47"/>
-    <w:lsdException w:name="List Table 3 Accent 6" w:uiPriority="48"/>
-    <w:lsdException w:name="List Table 4 Accent 6" w:uiPriority="49"/>
-    <w:lsdException w:name="List Table 5 Dark Accent 6" w:uiPriority="50"/>
-    <w:lsdException w:name="List Table 6 Colorful Accent 6" w:uiPriority="51"/>
-    <w:lsdException w:name="List Table 7 Colorful Accent 6" w:uiPriority="52"/>
+  <w:latentStyles w:count="260" w:defQFormat="0" w:defUnhideWhenUsed="1" w:defSemiHidden="1" w:defUIPriority="99" w:defLockedState="0">
+    <w:lsdException w:qFormat="1" w:unhideWhenUsed="0" w:uiPriority="0" w:semiHidden="0" w:name="Normal"/>
+    <w:lsdException w:qFormat="1" w:unhideWhenUsed="0" w:uiPriority="9" w:semiHidden="0" w:name="heading 1"/>
+    <w:lsdException w:qFormat="1" w:uiPriority="9" w:name="heading 2"/>
+    <w:lsdException w:qFormat="1" w:uiPriority="9" w:name="heading 3"/>
+    <w:lsdException w:qFormat="1" w:uiPriority="9" w:name="heading 4"/>
+    <w:lsdException w:qFormat="1" w:uiPriority="9" w:name="heading 5"/>
+    <w:lsdException w:qFormat="1" w:uiPriority="9" w:name="heading 6"/>
+    <w:lsdException w:qFormat="1" w:uiPriority="9" w:name="heading 7"/>
+    <w:lsdException w:qFormat="1" w:uiPriority="9" w:name="heading 8"/>
+    <w:lsdException w:qFormat="1" w:uiPriority="9" w:name="heading 9"/>
+    <w:lsdException w:uiPriority="99" w:name="index 1"/>
+    <w:lsdException w:uiPriority="99" w:name="index 2"/>
+    <w:lsdException w:uiPriority="99" w:name="index 3"/>
+    <w:lsdException w:uiPriority="99" w:name="index 4"/>
+    <w:lsdException w:uiPriority="99" w:name="index 5"/>
+    <w:lsdException w:uiPriority="99" w:name="index 6"/>
+    <w:lsdException w:uiPriority="99" w:name="index 7"/>
+    <w:lsdException w:uiPriority="99" w:name="index 8"/>
+    <w:lsdException w:uiPriority="99" w:name="index 9"/>
+    <w:lsdException w:uiPriority="39" w:name="toc 1"/>
+    <w:lsdException w:uiPriority="39" w:name="toc 2"/>
+    <w:lsdException w:uiPriority="39" w:name="toc 3"/>
+    <w:lsdException w:uiPriority="39" w:name="toc 4"/>
+    <w:lsdException w:uiPriority="39" w:name="toc 5"/>
+    <w:lsdException w:uiPriority="39" w:name="toc 6"/>
+    <w:lsdException w:uiPriority="39" w:name="toc 7"/>
+    <w:lsdException w:uiPriority="39" w:name="toc 8"/>
+    <w:lsdException w:uiPriority="39" w:name="toc 9"/>
+    <w:lsdException w:uiPriority="99" w:name="Normal Indent"/>
+    <w:lsdException w:uiPriority="99" w:name="footnote text"/>
+    <w:lsdException w:uiPriority="99" w:name="annotation text"/>
+    <w:lsdException w:uiPriority="99" w:semiHidden="0" w:name="header"/>
+    <w:lsdException w:uiPriority="99" w:semiHidden="0" w:name="footer"/>
+    <w:lsdException w:uiPriority="99" w:name="index heading"/>
+    <w:lsdException w:qFormat="1" w:uiPriority="35" w:name="caption"/>
+    <w:lsdException w:uiPriority="99" w:name="table of figures"/>
+    <w:lsdException w:uiPriority="99" w:name="envelope address"/>
+    <w:lsdException w:uiPriority="99" w:name="envelope return"/>
+    <w:lsdException w:uiPriority="99" w:name="footnote reference"/>
+    <w:lsdException w:uiPriority="99" w:name="annotation reference"/>
+    <w:lsdException w:uiPriority="99" w:name="line number"/>
+    <w:lsdException w:uiPriority="99" w:name="page number"/>
+    <w:lsdException w:uiPriority="99" w:name="endnote reference"/>
+    <w:lsdException w:uiPriority="99" w:name="endnote text"/>
+    <w:lsdException w:uiPriority="99" w:name="table of authorities"/>
+    <w:lsdException w:uiPriority="99" w:name="macro"/>
+    <w:lsdException w:uiPriority="99" w:name="toa heading"/>
+    <w:lsdException w:uiPriority="99" w:name="List"/>
+    <w:lsdException w:uiPriority="99" w:name="List Bullet"/>
+    <w:lsdException w:uiPriority="99" w:name="List Number"/>
+    <w:lsdException w:uiPriority="99" w:name="List 2"/>
+    <w:lsdException w:uiPriority="99" w:name="List 3"/>
+    <w:lsdException w:uiPriority="99" w:name="List 4"/>
+    <w:lsdException w:uiPriority="99" w:name="List 5"/>
+    <w:lsdException w:uiPriority="99" w:name="List Bullet 2"/>
+    <w:lsdException w:uiPriority="99" w:name="List Bullet 3"/>
+    <w:lsdException w:uiPriority="99" w:name="List Bullet 4"/>
+    <w:lsdException w:uiPriority="99" w:name="List Bullet 5"/>
+    <w:lsdException w:uiPriority="99" w:name="List Number 2"/>
+    <w:lsdException w:uiPriority="99" w:name="List Number 3"/>
+    <w:lsdException w:uiPriority="99" w:name="List Number 4"/>
+    <w:lsdException w:uiPriority="99" w:name="List Number 5"/>
+    <w:lsdException w:qFormat="1" w:unhideWhenUsed="0" w:uiPriority="10" w:semiHidden="0" w:name="Title"/>
+    <w:lsdException w:uiPriority="99" w:name="Closing"/>
+    <w:lsdException w:uiPriority="99" w:name="Signature"/>
+    <w:lsdException w:uiPriority="1" w:name="Default Paragraph Font"/>
+    <w:lsdException w:uiPriority="99" w:name="Body Text"/>
+    <w:lsdException w:uiPriority="99" w:name="Body Text Indent"/>
+    <w:lsdException w:uiPriority="99" w:name="List Continue"/>
+    <w:lsdException w:uiPriority="99" w:name="List Continue 2"/>
+    <w:lsdException w:uiPriority="99" w:name="List Continue 3"/>
+    <w:lsdException w:uiPriority="99" w:name="List Continue 4"/>
+    <w:lsdException w:uiPriority="99" w:name="List Continue 5"/>
+    <w:lsdException w:uiPriority="99" w:name="Message Header"/>
+    <w:lsdException w:qFormat="1" w:unhideWhenUsed="0" w:uiPriority="11" w:semiHidden="0" w:name="Subtitle"/>
+    <w:lsdException w:uiPriority="99" w:name="Salutation"/>
+    <w:lsdException w:uiPriority="99" w:name="Date"/>
+    <w:lsdException w:uiPriority="99" w:name="Body Text First Indent"/>
+    <w:lsdException w:uiPriority="99" w:name="Body Text First Indent 2"/>
+    <w:lsdException w:uiPriority="99" w:name="Note Heading"/>
+    <w:lsdException w:uiPriority="99" w:name="Body Text 2"/>
+    <w:lsdException w:uiPriority="99" w:name="Body Text 3"/>
+    <w:lsdException w:uiPriority="99" w:name="Body Text Indent 2"/>
+    <w:lsdException w:uiPriority="99" w:name="Body Text Indent 3"/>
+    <w:lsdException w:uiPriority="99" w:name="Block Text"/>
+    <w:lsdException w:uiPriority="99" w:name="Hyperlink"/>
+    <w:lsdException w:uiPriority="99" w:name="FollowedHyperlink"/>
+    <w:lsdException w:qFormat="1" w:unhideWhenUsed="0" w:uiPriority="22" w:semiHidden="0" w:name="Strong"/>
+    <w:lsdException w:qFormat="1" w:unhideWhenUsed="0" w:uiPriority="20" w:semiHidden="0" w:name="Emphasis"/>
+    <w:lsdException w:uiPriority="99" w:name="Document Map"/>
+    <w:lsdException w:uiPriority="99" w:name="Plain Text"/>
+    <w:lsdException w:uiPriority="99" w:name="E-mail Signature"/>
+    <w:lsdException w:uiPriority="99" w:name="Normal (Web)"/>
+    <w:lsdException w:uiPriority="99" w:name="HTML Acronym"/>
+    <w:lsdException w:uiPriority="99" w:name="HTML Address"/>
+    <w:lsdException w:uiPriority="99" w:name="HTML Cite"/>
+    <w:lsdException w:uiPriority="99" w:name="HTML Code"/>
+    <w:lsdException w:uiPriority="99" w:name="HTML Definition"/>
+    <w:lsdException w:uiPriority="99" w:name="HTML Keyboard"/>
+    <w:lsdException w:uiPriority="99" w:name="HTML Preformatted"/>
+    <w:lsdException w:uiPriority="99" w:name="HTML Sample"/>
+    <w:lsdException w:uiPriority="99" w:name="HTML Typewriter"/>
+    <w:lsdException w:uiPriority="99" w:name="HTML Variable"/>
+    <w:lsdException w:uiPriority="99" w:name="Normal Table"/>
+    <w:lsdException w:uiPriority="99" w:name="annotation subject"/>
+    <w:lsdException w:uiPriority="99" w:name="Table Simple 1"/>
+    <w:lsdException w:uiPriority="99" w:name="Table Simple 2"/>
+    <w:lsdException w:uiPriority="99" w:name="Table Simple 3"/>
+    <w:lsdException w:uiPriority="99" w:name="Table Classic 1"/>
+    <w:lsdException w:uiPriority="99" w:name="Table Classic 2"/>
+    <w:lsdException w:uiPriority="99" w:name="Table Classic 3"/>
+    <w:lsdException w:uiPriority="99" w:name="Table Classic 4"/>
+    <w:lsdException w:uiPriority="99" w:name="Table Colorful 1"/>
+    <w:lsdException w:uiPriority="99" w:name="Table Colorful 2"/>
+    <w:lsdException w:uiPriority="99" w:name="Table Colorful 3"/>
+    <w:lsdException w:uiPriority="99" w:name="Table Columns 1"/>
+    <w:lsdException w:uiPriority="99" w:name="Table Columns 2"/>
+    <w:lsdException w:uiPriority="99" w:name="Table Columns 3"/>
+    <w:lsdException w:uiPriority="99" w:name="Table Columns 4"/>
+    <w:lsdException w:uiPriority="99" w:name="Table Columns 5"/>
+    <w:lsdException w:uiPriority="99" w:name="Table Grid 1"/>
+    <w:lsdException w:uiPriority="99" w:name="Table Grid 2"/>
+    <w:lsdException w:uiPriority="99" w:name="Table Grid 3"/>
+    <w:lsdException w:uiPriority="99" w:name="Table Grid 4"/>
+    <w:lsdException w:uiPriority="99" w:name="Table Grid 5"/>
+    <w:lsdException w:uiPriority="99" w:name="Table Grid 6"/>
+    <w:lsdException w:uiPriority="99" w:name="Table Grid 7"/>
+    <w:lsdException w:uiPriority="99" w:name="Table Grid 8"/>
+    <w:lsdException w:uiPriority="99" w:name="Table List 1"/>
+    <w:lsdException w:uiPriority="99" w:name="Table List 2"/>
+    <w:lsdException w:uiPriority="99" w:name="Table List 3"/>
+    <w:lsdException w:uiPriority="99" w:name="Table List 4"/>
+    <w:lsdException w:uiPriority="99" w:name="Table List 5"/>
+    <w:lsdException w:uiPriority="99" w:name="Table List 6"/>
+    <w:lsdException w:uiPriority="99" w:name="Table List 7"/>
+    <w:lsdException w:uiPriority="99" w:name="Table List 8"/>
+    <w:lsdException w:uiPriority="99" w:name="Table 3D effects 1"/>
+    <w:lsdException w:uiPriority="99" w:name="Table 3D effects 2"/>
+    <w:lsdException w:uiPriority="99" w:name="Table 3D effects 3"/>
+    <w:lsdException w:uiPriority="99" w:name="Table Contemporary"/>
+    <w:lsdException w:uiPriority="99" w:name="Table Elegant"/>
+    <w:lsdException w:uiPriority="99" w:name="Table Professional"/>
+    <w:lsdException w:uiPriority="99" w:name="Table Subtle 1"/>
+    <w:lsdException w:uiPriority="99" w:name="Table Subtle 2"/>
+    <w:lsdException w:uiPriority="99" w:name="Table Web 1"/>
+    <w:lsdException w:uiPriority="99" w:name="Table Web 2"/>
+    <w:lsdException w:uiPriority="99" w:name="Table Web 3"/>
+    <w:lsdException w:uiPriority="99" w:name="Balloon Text"/>
+    <w:lsdException w:qFormat="1" w:unhideWhenUsed="0" w:uiPriority="39" w:semiHidden="0" w:name="Table Grid"/>
+    <w:lsdException w:uiPriority="99" w:name="Table Theme"/>
+    <w:lsdException w:unhideWhenUsed="0" w:uiPriority="60" w:semiHidden="0" w:name="Light Shading"/>
+    <w:lsdException w:unhideWhenUsed="0" w:uiPriority="61" w:semiHidden="0" w:name="Light List"/>
+    <w:lsdException w:unhideWhenUsed="0" w:uiPriority="62" w:semiHidden="0" w:name="Light Grid"/>
+    <w:lsdException w:unhideWhenUsed="0" w:uiPriority="63" w:semiHidden="0" w:name="Medium Shading 1"/>
+    <w:lsdException w:unhideWhenUsed="0" w:uiPriority="64" w:semiHidden="0" w:name="Medium Shading 2"/>
+    <w:lsdException w:unhideWhenUsed="0" w:uiPriority="65" w:semiHidden="0" w:name="Medium List 1"/>
+    <w:lsdException w:unhideWhenUsed="0" w:uiPriority="66" w:semiHidden="0" w:name="Medium List 2"/>
+    <w:lsdException w:unhideWhenUsed="0" w:uiPriority="67" w:semiHidden="0" w:name="Medium Grid 1"/>
+    <w:lsdException w:unhideWhenUsed="0" w:uiPriority="68" w:semiHidden="0" w:name="Medium Grid 2"/>
+    <w:lsdException w:unhideWhenUsed="0" w:uiPriority="69" w:semiHidden="0" w:name="Medium Grid 3"/>
+    <w:lsdException w:unhideWhenUsed="0" w:uiPriority="70" w:semiHidden="0" w:name="Dark List"/>
+    <w:lsdException w:unhideWhenUsed="0" w:uiPriority="71" w:semiHidden="0" w:name="Colorful Shading"/>
+    <w:lsdException w:unhideWhenUsed="0" w:uiPriority="72" w:semiHidden="0" w:name="Colorful List"/>
+    <w:lsdException w:unhideWhenUsed="0" w:uiPriority="73" w:semiHidden="0" w:name="Colorful Grid"/>
+    <w:lsdException w:unhideWhenUsed="0" w:uiPriority="60" w:semiHidden="0" w:name="Light Shading Accent 1"/>
+    <w:lsdException w:unhideWhenUsed="0" w:uiPriority="61" w:semiHidden="0" w:name="Light List Accent 1"/>
+    <w:lsdException w:unhideWhenUsed="0" w:uiPriority="62" w:semiHidden="0" w:name="Light Grid Accent 1"/>
+    <w:lsdException w:unhideWhenUsed="0" w:uiPriority="63" w:semiHidden="0" w:name="Medium Shading 1 Accent 1"/>
+    <w:lsdException w:unhideWhenUsed="0" w:uiPriority="64" w:semiHidden="0" w:name="Medium Shading 2 Accent 1"/>
+    <w:lsdException w:unhideWhenUsed="0" w:uiPriority="65" w:semiHidden="0" w:name="Medium List 1 Accent 1"/>
+    <w:lsdException w:unhideWhenUsed="0" w:uiPriority="66" w:semiHidden="0" w:name="Medium List 2 Accent 1"/>
+    <w:lsdException w:unhideWhenUsed="0" w:uiPriority="67" w:semiHidden="0" w:name="Medium Grid 1 Accent 1"/>
+    <w:lsdException w:unhideWhenUsed="0" w:uiPriority="68" w:semiHidden="0" w:name="Medium Grid 2 Accent 1"/>
+    <w:lsdException w:unhideWhenUsed="0" w:uiPriority="69" w:semiHidden="0" w:name="Medium Grid 3 Accent 1"/>
+    <w:lsdException w:unhideWhenUsed="0" w:uiPriority="70" w:semiHidden="0" w:name="Dark List Accent 1"/>
+    <w:lsdException w:unhideWhenUsed="0" w:uiPriority="71" w:semiHidden="0" w:name="Colorful Shading Accent 1"/>
+    <w:lsdException w:unhideWhenUsed="0" w:uiPriority="72" w:semiHidden="0" w:name="Colorful List Accent 1"/>
+    <w:lsdException w:unhideWhenUsed="0" w:uiPriority="73" w:semiHidden="0" w:name="Colorful Grid Accent 1"/>
+    <w:lsdException w:unhideWhenUsed="0" w:uiPriority="60" w:semiHidden="0" w:name="Light Shading Accent 2"/>
+    <w:lsdException w:unhideWhenUsed="0" w:uiPriority="61" w:semiHidden="0" w:name="Light List Accent 2"/>
+    <w:lsdException w:unhideWhenUsed="0" w:uiPriority="62" w:semiHidden="0" w:name="Light Grid Accent 2"/>
+    <w:lsdException w:unhideWhenUsed="0" w:uiPriority="63" w:semiHidden="0" w:name="Medium Shading 1 Accent 2"/>
+    <w:lsdException w:unhideWhenUsed="0" w:uiPriority="64" w:semiHidden="0" w:name="Medium Shading 2 Accent 2"/>
+    <w:lsdException w:unhideWhenUsed="0" w:uiPriority="65" w:semiHidden="0" w:name="Medium List 1 Accent 2"/>
+    <w:lsdException w:unhideWhenUsed="0" w:uiPriority="66" w:semiHidden="0" w:name="Medium List 2 Accent 2"/>
+    <w:lsdException w:unhideWhenUsed="0" w:uiPriority="67" w:semiHidden="0" w:name="Medium Grid 1 Accent 2"/>
+    <w:lsdException w:unhideWhenUsed="0" w:uiPriority="68" w:semiHidden="0" w:name="Medium Grid 2 Accent 2"/>
+    <w:lsdException w:unhideWhenUsed="0" w:uiPriority="69" w:semiHidden="0" w:name="Medium Grid 3 Accent 2"/>
+    <w:lsdException w:unhideWhenUsed="0" w:uiPriority="70" w:semiHidden="0" w:name="Dark List Accent 2"/>
+    <w:lsdException w:unhideWhenUsed="0" w:uiPriority="71" w:semiHidden="0" w:name="Colorful Shading Accent 2"/>
+    <w:lsdException w:unhideWhenUsed="0" w:uiPriority="72" w:semiHidden="0" w:name="Colorful List Accent 2"/>
+    <w:lsdException w:unhideWhenUsed="0" w:uiPriority="73" w:semiHidden="0" w:name="Colorful Grid Accent 2"/>
+    <w:lsdException w:unhideWhenUsed="0" w:uiPriority="60" w:semiHidden="0" w:name="Light Shading Accent 3"/>
+    <w:lsdException w:unhideWhenUsed="0" w:uiPriority="61" w:semiHidden="0" w:name="Light List Accent 3"/>
+    <w:lsdException w:unhideWhenUsed="0" w:uiPriority="62" w:semiHidden="0" w:name="Light Grid Accent 3"/>
+    <w:lsdException w:unhideWhenUsed="0" w:uiPriority="63" w:semiHidden="0" w:name="Medium Shading 1 Accent 3"/>
+    <w:lsdException w:unhideWhenUsed="0" w:uiPriority="64" w:semiHidden="0" w:name="Medium Shading 2 Accent 3"/>
+    <w:lsdException w:unhideWhenUsed="0" w:uiPriority="65" w:semiHidden="0" w:name="Medium List 1 Accent 3"/>
+    <w:lsdException w:unhideWhenUsed="0" w:uiPriority="66" w:semiHidden="0" w:name="Medium List 2 Accent 3"/>
+    <w:lsdException w:unhideWhenUsed="0" w:uiPriority="67" w:semiHidden="0" w:name="Medium Grid 1 Accent 3"/>
+    <w:lsdException w:unhideWhenUsed="0" w:uiPriority="68" w:semiHidden="0" w:name="Medium Grid 2 Accent 3"/>
+    <w:lsdException w:unhideWhenUsed="0" w:uiPriority="69" w:semiHidden="0" w:name="Medium Grid 3 Accent 3"/>
+    <w:lsdException w:unhideWhenUsed="0" w:uiPriority="70" w:semiHidden="0" w:name="Dark List Accent 3"/>
+    <w:lsdException w:unhideWhenUsed="0" w:uiPriority="71" w:semiHidden="0" w:name="Colorful Shading Accent 3"/>
+    <w:lsdException w:unhideWhenUsed="0" w:uiPriority="72" w:semiHidden="0" w:name="Colorful List Accent 3"/>
+    <w:lsdException w:unhideWhenUsed="0" w:uiPriority="73" w:semiHidden="0" w:name="Colorful Grid Accent 3"/>
+    <w:lsdException w:unhideWhenUsed="0" w:uiPriority="60" w:semiHidden="0" w:name="Light Shading Accent 4"/>
+    <w:lsdException w:unhideWhenUsed="0" w:uiPriority="61" w:semiHidden="0" w:name="Light List Accent 4"/>
+    <w:lsdException w:unhideWhenUsed="0" w:uiPriority="62" w:semiHidden="0" w:name="Light Grid Accent 4"/>
+    <w:lsdException w:unhideWhenUsed="0" w:uiPriority="63" w:semiHidden="0" w:name="Medium Shading 1 Accent 4"/>
+    <w:lsdException w:unhideWhenUsed="0" w:uiPriority="64" w:semiHidden="0" w:name="Medium Shading 2 Accent 4"/>
+    <w:lsdException w:unhideWhenUsed="0" w:uiPriority="65" w:semiHidden="0" w:name="Medium List 1 Accent 4"/>
+    <w:lsdException w:unhideWhenUsed="0" w:uiPriority="66" w:semiHidden="0" w:name="Medium List 2 Accent 4"/>
+    <w:lsdException w:unhideWhenUsed="0" w:uiPriority="67" w:semiHidden="0" w:name="Medium Grid 1 Accent 4"/>
+    <w:lsdException w:unhideWhenUsed="0" w:uiPriority="68" w:semiHidden="0" w:name="Medium Grid 2 Accent 4"/>
+    <w:lsdException w:unhideWhenUsed="0" w:uiPriority="69" w:semiHidden="0" w:name="Medium Grid 3 Accent 4"/>
+    <w:lsdException w:unhideWhenUsed="0" w:uiPriority="70" w:semiHidden="0" w:name="Dark List Accent 4"/>
+    <w:lsdException w:unhideWhenUsed="0" w:uiPriority="71" w:semiHidden="0" w:name="Colorful Shading Accent 4"/>
+    <w:lsdException w:unhideWhenUsed="0" w:uiPriority="72" w:semiHidden="0" w:name="Colorful List Accent 4"/>
+    <w:lsdException w:unhideWhenUsed="0" w:uiPriority="73" w:semiHidden="0" w:name="Colorful Grid Accent 4"/>
+    <w:lsdException w:unhideWhenUsed="0" w:uiPriority="60" w:semiHidden="0" w:name="Light Shading Accent 5"/>
+    <w:lsdException w:unhideWhenUsed="0" w:uiPriority="61" w:semiHidden="0" w:name="Light List Accent 5"/>
+    <w:lsdException w:unhideWhenUsed="0" w:uiPriority="62" w:semiHidden="0" w:name="Light Grid Accent 5"/>
+    <w:lsdException w:unhideWhenUsed="0" w:uiPriority="63" w:semiHidden="0" w:name="Medium Shading 1 Accent 5"/>
+    <w:lsdException w:unhideWhenUsed="0" w:uiPriority="64" w:semiHidden="0" w:name="Medium Shading 2 Accent 5"/>
+    <w:lsdException w:unhideWhenUsed="0" w:uiPriority="65" w:semiHidden="0" w:name="Medium List 1 Accent 5"/>
+    <w:lsdException w:unhideWhenUsed="0" w:uiPriority="66" w:semiHidden="0" w:name="Medium List 2 Accent 5"/>
+    <w:lsdException w:unhideWhenUsed="0" w:uiPriority="67" w:semiHidden="0" w:name="Medium Grid 1 Accent 5"/>
+    <w:lsdException w:unhideWhenUsed="0" w:uiPriority="68" w:semiHidden="0" w:name="Medium Grid 2 Accent 5"/>
+    <w:lsdException w:unhideWhenUsed="0" w:uiPriority="69" w:semiHidden="0" w:name="Medium Grid 3 Accent 5"/>
+    <w:lsdException w:unhideWhenUsed="0" w:uiPriority="70" w:semiHidden="0" w:name="Dark List Accent 5"/>
+    <w:lsdException w:unhideWhenUsed="0" w:uiPriority="71" w:semiHidden="0" w:name="Colorful Shading Accent 5"/>
+    <w:lsdException w:unhideWhenUsed="0" w:uiPriority="72" w:semiHidden="0" w:name="Colorful List Accent 5"/>
+    <w:lsdException w:unhideWhenUsed="0" w:uiPriority="73" w:semiHidden="0" w:name="Colorful Grid Accent 5"/>
+    <w:lsdException w:unhideWhenUsed="0" w:uiPriority="60" w:semiHidden="0" w:name="Light Shading Accent 6"/>
+    <w:lsdException w:unhideWhenUsed="0" w:uiPriority="61" w:semiHidden="0" w:name="Light List Accent 6"/>
+    <w:lsdException w:unhideWhenUsed="0" w:uiPriority="62" w:semiHidden="0" w:name="Light Grid Accent 6"/>
+    <w:lsdException w:unhideWhenUsed="0" w:uiPriority="63" w:semiHidden="0" w:name="Medium Shading 1 Accent 6"/>
+    <w:lsdException w:unhideWhenUsed="0" w:uiPriority="64" w:semiHidden="0" w:name="Medium Shading 2 Accent 6"/>
+    <w:lsdException w:unhideWhenUsed="0" w:uiPriority="65" w:semiHidden="0" w:name="Medium List 1 Accent 6"/>
+    <w:lsdException w:unhideWhenUsed="0" w:uiPriority="66" w:semiHidden="0" w:name="Medium List 2 Accent 6"/>
+    <w:lsdException w:unhideWhenUsed="0" w:uiPriority="67" w:semiHidden="0" w:name="Medium Grid 1 Accent 6"/>
+    <w:lsdException w:unhideWhenUsed="0" w:uiPriority="68" w:semiHidden="0" w:name="Medium Grid 2 Accent 6"/>
+    <w:lsdException w:unhideWhenUsed="0" w:uiPriority="69" w:semiHidden="0" w:name="Medium Grid 3 Accent 6"/>
+    <w:lsdException w:unhideWhenUsed="0" w:uiPriority="70" w:semiHidden="0" w:name="Dark List Accent 6"/>
+    <w:lsdException w:unhideWhenUsed="0" w:uiPriority="71" w:semiHidden="0" w:name="Colorful Shading Accent 6"/>
+    <w:lsdException w:unhideWhenUsed="0" w:uiPriority="72" w:semiHidden="0" w:name="Colorful List Accent 6"/>
+    <w:lsdException w:unhideWhenUsed="0" w:uiPriority="73" w:semiHidden="0" w:name="Colorful Grid Accent 6"/>
   </w:latentStyles>
-  <w:style w:type="paragraph" w:default="1" w:styleId="Normal">
+  <w:style w:type="paragraph" w:default="1" w:styleId="1">
     <w:name w:val="Normal"/>
     <w:qFormat/>
+    <w:uiPriority w:val="0"/>
+    <w:pPr>
+      <w:spacing w:after="160" w:line="259" w:lineRule="auto"/>
+    </w:pPr>
+    <w:rPr>
+      <w:rFonts w:asciiTheme="minorHAnsi" w:hAnsiTheme="minorHAnsi" w:eastAsiaTheme="minorEastAsia" w:cstheme="minorBidi"/>
+      <w:sz w:val="22"/>
+      <w:szCs w:val="22"/>
+      <w:lang w:val="en-PH" w:eastAsia="ja-JP" w:bidi="ar-SA"/>
+    </w:rPr>
   </w:style>
-  <w:style w:type="character" w:default="1" w:styleId="DefaultParagraphFont">
+  <w:style w:type="character" w:default="1" w:styleId="4">
     <w:name w:val="Default Paragraph Font"/>
-    <w:uiPriority w:val="1"/>
     <w:semiHidden/>
     <w:unhideWhenUsed/>
+    <w:uiPriority w:val="1"/>
   </w:style>
-  <w:style w:type="table" w:default="1" w:styleId="TableNormal">
+  <w:style w:type="table" w:default="1" w:styleId="5">
     <w:name w:val="Normal Table"/>
-    <w:uiPriority w:val="99"/>
     <w:semiHidden/>
     <w:unhideWhenUsed/>
+    <w:uiPriority w:val="99"/>
     <w:tblPr>
-      <w:tblInd w:w="0" w:type="dxa"/>
+      <w:tblLayout w:type="fixed"/>
       <w:tblCellMar>
         <w:top w:w="0" w:type="dxa"/>
         <w:left w:w="108" w:type="dxa"/>
@@ -1468,19 +1920,12 @@
       </w:tblCellMar>
     </w:tblPr>
   </w:style>
-  <w:style w:type="numbering" w:default="1" w:styleId="NoList">
-    <w:name w:val="No List"/>
+  <w:style w:type="paragraph" w:styleId="2">
+    <w:name w:val="footer"/>
+    <w:basedOn w:val="1"/>
+    <w:link w:val="8"/>
+    <w:unhideWhenUsed/>
     <w:uiPriority w:val="99"/>
-    <w:semiHidden/>
-    <w:unhideWhenUsed/>
-  </w:style>
-  <w:style w:type="paragraph" w:styleId="Header">
-    <w:name w:val="header"/>
-    <w:basedOn w:val="Normal"/>
-    <w:link w:val="HeaderChar"/>
-    <w:uiPriority w:val="99"/>
-    <w:unhideWhenUsed/>
-    <w:rsid w:val="0016473F"/>
     <w:pPr>
       <w:tabs>
         <w:tab w:val="center" w:pos="4680"/>
@@ -1489,20 +1934,12 @@
       <w:spacing w:after="0" w:line="240" w:lineRule="auto"/>
     </w:pPr>
   </w:style>
-  <w:style w:type="character" w:customStyle="1" w:styleId="HeaderChar">
-    <w:name w:val="Header Char"/>
-    <w:basedOn w:val="DefaultParagraphFont"/>
-    <w:link w:val="Header"/>
+  <w:style w:type="paragraph" w:styleId="3">
+    <w:name w:val="header"/>
+    <w:basedOn w:val="1"/>
+    <w:link w:val="7"/>
+    <w:unhideWhenUsed/>
     <w:uiPriority w:val="99"/>
-    <w:rsid w:val="0016473F"/>
-  </w:style>
-  <w:style w:type="paragraph" w:styleId="Footer">
-    <w:name w:val="footer"/>
-    <w:basedOn w:val="Normal"/>
-    <w:link w:val="FooterChar"/>
-    <w:uiPriority w:val="99"/>
-    <w:unhideWhenUsed/>
-    <w:rsid w:val="0016473F"/>
     <w:pPr>
       <w:tabs>
         <w:tab w:val="center" w:pos="4680"/>
@@ -1511,57 +1948,65 @@
       <w:spacing w:after="0" w:line="240" w:lineRule="auto"/>
     </w:pPr>
   </w:style>
-  <w:style w:type="character" w:customStyle="1" w:styleId="FooterChar">
-    <w:name w:val="Footer Char"/>
-    <w:basedOn w:val="DefaultParagraphFont"/>
-    <w:link w:val="Footer"/>
-    <w:uiPriority w:val="99"/>
-    <w:rsid w:val="0016473F"/>
-  </w:style>
-  <w:style w:type="table" w:styleId="TableGrid">
+  <w:style w:type="table" w:styleId="6">
     <w:name w:val="Table Grid"/>
-    <w:basedOn w:val="TableNormal"/>
+    <w:basedOn w:val="5"/>
+    <w:qFormat/>
     <w:uiPriority w:val="39"/>
-    <w:rsid w:val="0016473F"/>
     <w:pPr>
       <w:spacing w:after="0" w:line="240" w:lineRule="auto"/>
     </w:pPr>
     <w:tblPr>
       <w:tblBorders>
-        <w:top w:val="single" w:sz="4" w:space="0" w:color="auto"/>
-        <w:left w:val="single" w:sz="4" w:space="0" w:color="auto"/>
-        <w:bottom w:val="single" w:sz="4" w:space="0" w:color="auto"/>
-        <w:right w:val="single" w:sz="4" w:space="0" w:color="auto"/>
-        <w:insideH w:val="single" w:sz="4" w:space="0" w:color="auto"/>
-        <w:insideV w:val="single" w:sz="4" w:space="0" w:color="auto"/>
+        <w:top w:val="single" w:color="auto" w:sz="4" w:space="0"/>
+        <w:left w:val="single" w:color="auto" w:sz="4" w:space="0"/>
+        <w:bottom w:val="single" w:color="auto" w:sz="4" w:space="0"/>
+        <w:right w:val="single" w:color="auto" w:sz="4" w:space="0"/>
+        <w:insideH w:val="single" w:color="auto" w:sz="4" w:space="0"/>
+        <w:insideV w:val="single" w:color="auto" w:sz="4" w:space="0"/>
       </w:tblBorders>
+      <w:tblLayout w:type="fixed"/>
     </w:tblPr>
   </w:style>
-  <w:style w:type="table" w:styleId="ListTable3">
+  <w:style w:type="character" w:customStyle="1" w:styleId="7">
+    <w:name w:val="Header Char"/>
+    <w:basedOn w:val="4"/>
+    <w:link w:val="3"/>
+    <w:uiPriority w:val="99"/>
+  </w:style>
+  <w:style w:type="character" w:customStyle="1" w:styleId="8">
+    <w:name w:val="Footer Char"/>
+    <w:basedOn w:val="4"/>
+    <w:link w:val="2"/>
+    <w:uiPriority w:val="99"/>
+  </w:style>
+  <w:style w:type="table" w:customStyle="1" w:styleId="9">
     <w:name w:val="List Table 3"/>
-    <w:basedOn w:val="TableNormal"/>
+    <w:basedOn w:val="5"/>
     <w:uiPriority w:val="48"/>
-    <w:rsid w:val="0016473F"/>
     <w:pPr>
       <w:spacing w:after="0" w:line="240" w:lineRule="auto"/>
     </w:pPr>
     <w:tblPr>
-      <w:tblStyleRowBandSize w:val="1"/>
-      <w:tblStyleColBandSize w:val="1"/>
       <w:tblBorders>
-        <w:top w:val="single" w:sz="4" w:space="0" w:color="000000" w:themeColor="text1"/>
-        <w:left w:val="single" w:sz="4" w:space="0" w:color="000000" w:themeColor="text1"/>
-        <w:bottom w:val="single" w:sz="4" w:space="0" w:color="000000" w:themeColor="text1"/>
-        <w:right w:val="single" w:sz="4" w:space="0" w:color="000000" w:themeColor="text1"/>
+        <w:top w:val="single" w:color="000000" w:themeColor="text1" w:sz="4" w:space="0"/>
+        <w:left w:val="single" w:color="000000" w:themeColor="text1" w:sz="4" w:space="0"/>
+        <w:bottom w:val="single" w:color="000000" w:themeColor="text1" w:sz="4" w:space="0"/>
+        <w:right w:val="single" w:color="000000" w:themeColor="text1" w:sz="4" w:space="0"/>
       </w:tblBorders>
+      <w:tblLayout w:type="fixed"/>
     </w:tblPr>
     <w:tblStylePr w:type="firstRow">
       <w:rPr>
         <w:b/>
         <w:bCs/>
         <w:color w:val="FFFFFF" w:themeColor="background1"/>
+        <w14:textFill>
+          <w14:solidFill>
+            <w14:schemeClr w14:val="bg1"/>
+          </w14:solidFill>
+        </w14:textFill>
       </w:rPr>
-      <w:tblPr/>
       <w:tcPr>
         <w:shd w:val="clear" w:color="auto" w:fill="000000" w:themeFill="text1"/>
       </w:tcPr>
@@ -1571,10 +2016,9 @@
         <w:b/>
         <w:bCs/>
       </w:rPr>
-      <w:tblPr/>
       <w:tcPr>
         <w:tcBorders>
-          <w:top w:val="double" w:sz="4" w:space="0" w:color="000000" w:themeColor="text1"/>
+          <w:top w:val="double" w:color="000000" w:themeColor="text1" w:sz="4" w:space="0"/>
         </w:tcBorders>
         <w:shd w:val="clear" w:color="auto" w:fill="FFFFFF" w:themeFill="background1"/>
       </w:tcPr>
@@ -1584,7 +2028,6 @@
         <w:b/>
         <w:bCs/>
       </w:rPr>
-      <w:tblPr/>
       <w:tcPr>
         <w:tcBorders>
           <w:right w:val="nil"/>
@@ -1597,7 +2040,6 @@
         <w:b/>
         <w:bCs/>
       </w:rPr>
-      <w:tblPr/>
       <w:tcPr>
         <w:tcBorders>
           <w:left w:val="nil"/>
@@ -1606,26 +2048,23 @@
       </w:tcPr>
     </w:tblStylePr>
     <w:tblStylePr w:type="band1Vert">
-      <w:tblPr/>
       <w:tcPr>
         <w:tcBorders>
-          <w:left w:val="single" w:sz="4" w:space="0" w:color="000000" w:themeColor="text1"/>
-          <w:right w:val="single" w:sz="4" w:space="0" w:color="000000" w:themeColor="text1"/>
+          <w:left w:val="single" w:color="000000" w:themeColor="text1" w:sz="4" w:space="0"/>
+          <w:right w:val="single" w:color="000000" w:themeColor="text1" w:sz="4" w:space="0"/>
         </w:tcBorders>
       </w:tcPr>
     </w:tblStylePr>
     <w:tblStylePr w:type="band1Horz">
-      <w:tblPr/>
       <w:tcPr>
         <w:tcBorders>
-          <w:top w:val="single" w:sz="4" w:space="0" w:color="000000" w:themeColor="text1"/>
-          <w:bottom w:val="single" w:sz="4" w:space="0" w:color="000000" w:themeColor="text1"/>
+          <w:top w:val="single" w:color="000000" w:themeColor="text1" w:sz="4" w:space="0"/>
+          <w:bottom w:val="single" w:color="000000" w:themeColor="text1" w:sz="4" w:space="0"/>
           <w:insideH w:val="nil"/>
         </w:tcBorders>
       </w:tcPr>
     </w:tblStylePr>
     <w:tblStylePr w:type="neCell">
-      <w:tblPr/>
       <w:tcPr>
         <w:tcBorders>
           <w:left w:val="nil"/>
@@ -1634,7 +2073,6 @@
       </w:tcPr>
     </w:tblStylePr>
     <w:tblStylePr w:type="nwCell">
-      <w:tblPr/>
       <w:tcPr>
         <w:tcBorders>
           <w:bottom w:val="nil"/>
@@ -1643,19 +2081,17 @@
       </w:tcPr>
     </w:tblStylePr>
     <w:tblStylePr w:type="seCell">
-      <w:tblPr/>
       <w:tcPr>
         <w:tcBorders>
-          <w:top w:val="double" w:sz="4" w:space="0" w:color="000000" w:themeColor="text1"/>
+          <w:top w:val="double" w:color="000000" w:themeColor="text1" w:sz="4" w:space="0"/>
           <w:left w:val="nil"/>
         </w:tcBorders>
       </w:tcPr>
     </w:tblStylePr>
     <w:tblStylePr w:type="swCell">
-      <w:tblPr/>
       <w:tcPr>
         <w:tcBorders>
-          <w:top w:val="double" w:sz="4" w:space="0" w:color="000000" w:themeColor="text1"/>
+          <w:top w:val="double" w:color="000000" w:themeColor="text1" w:sz="4" w:space="0"/>
           <w:right w:val="nil"/>
         </w:tcBorders>
       </w:tcPr>
@@ -1707,7 +2143,7 @@
     </a:clrScheme>
     <a:fontScheme name="Office">
       <a:majorFont>
-        <a:latin typeface="Calibri Light" panose="020F0302020204030204"/>
+        <a:latin typeface="Calibri Light"/>
         <a:ea typeface=""/>
         <a:cs typeface=""/>
         <a:font script="Jpan" typeface="游ゴシック Light"/>
@@ -1742,7 +2178,7 @@
         <a:font script="Geor" typeface="Sylfaen"/>
       </a:majorFont>
       <a:minorFont>
-        <a:latin typeface="Calibri" panose="020F0502020204030204"/>
+        <a:latin typeface="Calibri"/>
         <a:ea typeface=""/>
         <a:cs typeface=""/>
         <a:font script="Jpan" typeface="游明朝"/>
@@ -1916,23 +2352,31 @@
     </a:fmtScheme>
   </a:themeElements>
   <a:objectDefaults/>
-  <a:extraClrSchemeLst/>
-  <a:extLst>
-    <a:ext uri="{05A4C25C-085E-4340-85A3-A5531E510DB2}">
-      <thm15:themeFamily xmlns:thm15="http://schemas.microsoft.com/office/thememl/2012/main" name="Office Theme" id="{62F939B6-93AF-4DB8-9C6B-D6C7DFDC589F}" vid="{4A3C46E8-61CC-4603-A589-7422A47A8E4A}"/>
-    </a:ext>
-  </a:extLst>
 </a:theme>
 </file>
 
 <file path=customXml/item1.xml><?xml version="1.0" encoding="utf-8"?>
+<s:customData xmlns="http://www.wps.cn/officeDocument/2013/wpsCustomData" xmlns:s="http://www.wps.cn/officeDocument/2013/wpsCustomData">
+  <customSectProps>
+    <customSectPr/>
+  </customSectProps>
+</s:customData>
+</file>
+
+<file path=customXml/item2.xml><?xml version="1.0" encoding="utf-8"?>
 <b:Sources xmlns:b="http://schemas.openxmlformats.org/officeDocument/2006/bibliography" xmlns="http://schemas.openxmlformats.org/officeDocument/2006/bibliography" SelectedStyle="\APASixthEditionOfficeOnline.xsl" StyleName="APA" Version="6"/>
 </file>
 
 <file path=customXml/itemProps1.xml><?xml version="1.0" encoding="utf-8"?>
-<ds:datastoreItem xmlns:ds="http://schemas.openxmlformats.org/officeDocument/2006/customXml" ds:itemID="{951B2015-2BB9-4C46-A1D5-D36C01C99BB4}">
+<ds:datastoreItem xmlns:ds="http://schemas.openxmlformats.org/officeDocument/2006/customXml" ds:itemID="{B1977F7D-205B-4081-913C-38D41E755F92}">
   <ds:schemaRefs>
-    <ds:schemaRef ds:uri="http://schemas.openxmlformats.org/officeDocument/2006/bibliography"/>
+    <ds:schemaRef ds:uri="http://www.wps.cn/officeDocument/2013/wpsCustomData"/>
   </ds:schemaRefs>
 </ds:datastoreItem>
+</file>
+
+<file path=customXml/itemProps2.xml><?xml version="1.0" encoding="utf-8"?>
+<ds:datastoreItem xmlns:ds="http://schemas.openxmlformats.org/officeDocument/2006/customXml" ds:itemID="{951B2015-2BB9-4C46-A1D5-D36C01C99BB4}">
+  <ds:schemaRefs/>
+</ds:datastoreItem>
 </file>
--- a/MAPEH Lesson Plan Template.docx
+++ b/MAPEH Lesson Plan Template.docx
@@ -1,6 +1,6 @@
 
 <file path=word/document.xml><?xml version="1.0" encoding="utf-8"?>
-<w:document xmlns:wpc="http://schemas.microsoft.com/office/word/2010/wordprocessingCanvas" xmlns:mc="http://schemas.openxmlformats.org/markup-compatibility/2006" xmlns:o="urn:schemas-microsoft-com:office:office" xmlns:r="http://schemas.openxmlformats.org/officeDocument/2006/relationships" xmlns:m="http://schemas.openxmlformats.org/officeDocument/2006/math" xmlns:v="urn:schemas-microsoft-com:vml" xmlns:wp14="http://schemas.microsoft.com/office/word/2010/wordprocessingDrawing" xmlns:wp="http://schemas.openxmlformats.org/drawingml/2006/wordprocessingDrawing" xmlns:w="http://schemas.openxmlformats.org/wordprocessingml/2006/main" xmlns:w14="http://schemas.microsoft.com/office/word/2010/wordml" xmlns:w10="urn:schemas-microsoft-com:office:word" xmlns:w15="http://schemas.microsoft.com/office/word/2012/wordml" xmlns:wpg="http://schemas.microsoft.com/office/word/2010/wordprocessingGroup" xmlns:wpi="http://schemas.microsoft.com/office/word/2010/wordprocessingInk" xmlns:wne="http://schemas.microsoft.com/office/word/2006/wordml" xmlns:wps="http://schemas.microsoft.com/office/word/2010/wordprocessingShape" xmlns:wpsCustomData="http://www.wps.cn/officeDocument/2013/wpsCustomData" mc:Ignorable="w14 w15 wp14">
+<w:document xmlns:wpc="http://schemas.microsoft.com/office/word/2010/wordprocessingCanvas" xmlns:mc="http://schemas.openxmlformats.org/markup-compatibility/2006" xmlns:o="urn:schemas-microsoft-com:office:office" xmlns:r="http://schemas.openxmlformats.org/officeDocument/2006/relationships" xmlns:m="http://schemas.openxmlformats.org/officeDocument/2006/math" xmlns:v="urn:schemas-microsoft-com:vml" xmlns:wp14="http://schemas.microsoft.com/office/word/2010/wordprocessingDrawing" xmlns:wp="http://schemas.openxmlformats.org/drawingml/2006/wordprocessingDrawing" xmlns:w10="urn:schemas-microsoft-com:office:word" xmlns:w="http://schemas.openxmlformats.org/wordprocessingml/2006/main" xmlns:w14="http://schemas.microsoft.com/office/word/2010/wordml" xmlns:w15="http://schemas.microsoft.com/office/word/2012/wordml" xmlns:wpg="http://schemas.microsoft.com/office/word/2010/wordprocessingGroup" xmlns:wpi="http://schemas.microsoft.com/office/word/2010/wordprocessingInk" xmlns:wne="http://schemas.microsoft.com/office/word/2006/wordml" xmlns:wps="http://schemas.microsoft.com/office/word/2010/wordprocessingShape" mc:Ignorable="w14 w15 wp14">
   <w:body>
     <w:p>
       <w:pPr>
@@ -44,7 +44,7 @@
           <w:sz w:val="24"/>
           <w:lang w:val="en-US"/>
         </w:rPr>
-        <w:t>Arts</w:t>
+        <w:t>Music</w:t>
       </w:r>
       <w:r>
         <w:rPr>
@@ -52,12 +52,6 @@
           <w:sz w:val="24"/>
         </w:rPr>
         <w:tab/>
-      </w:r>
-      <w:r>
-        <w:rPr>
-          <w:rFonts w:ascii="Arial" w:hAnsi="Arial" w:cs="Arial"/>
-          <w:sz w:val="24"/>
-        </w:rPr>
         <w:t xml:space="preserve">Date Created: </w:t>
       </w:r>
       <w:r>
@@ -92,21 +86,7 @@
           <w:sz w:val="24"/>
           <w:lang w:val="en-US"/>
         </w:rPr>
-        <w:t xml:space="preserve"> 1:00 - 4:00 PM Mon</w:t>
-      </w:r>
-      <w:r>
-        <w:rPr>
-          <w:rFonts w:ascii="Arial" w:hAnsi="Arial" w:cs="Arial"/>
-          <w:sz w:val="24"/>
-        </w:rPr>
-        <w:tab/>
-      </w:r>
-      <w:r>
-        <w:rPr>
-          <w:rFonts w:ascii="Arial" w:hAnsi="Arial" w:cs="Arial"/>
-          <w:sz w:val="24"/>
-        </w:rPr>
-        <w:t>Date of Plan:</w:t>
+        <w:t xml:space="preserve"> </w:t>
       </w:r>
       <w:r>
         <w:rPr>
@@ -114,7 +94,31 @@
           <w:sz w:val="24"/>
           <w:lang w:val="en-US"/>
         </w:rPr>
-        <w:t xml:space="preserve"> June 11, 2018</w:t>
+        <w:t>7:30 - 11:30 AM</w:t>
+      </w:r>
+      <w:r>
+        <w:rPr>
+          <w:rFonts w:ascii="Arial" w:hAnsi="Arial" w:cs="Arial"/>
+          <w:sz w:val="24"/>
+        </w:rPr>
+        <w:tab/>
+        <w:t>Date of Plan:</w:t>
+      </w:r>
+      <w:r>
+        <w:rPr>
+          <w:rFonts w:ascii="Arial" w:hAnsi="Arial" w:cs="Arial"/>
+          <w:sz w:val="24"/>
+          <w:lang w:val="en-US"/>
+        </w:rPr>
+        <w:t xml:space="preserve"> June 12</w:t>
+      </w:r>
+      <w:r>
+        <w:rPr>
+          <w:rFonts w:ascii="Arial" w:hAnsi="Arial" w:cs="Arial"/>
+          <w:sz w:val="24"/>
+          <w:lang w:val="en-US"/>
+        </w:rPr>
+        <w:t>, 2018</w:t>
       </w:r>
     </w:p>
     <w:p>
@@ -140,20 +144,30 @@
           <w:sz w:val="24"/>
           <w:lang w:val="en-US"/>
         </w:rPr>
-        <w:t xml:space="preserve"> Krizia Lumapas</w:t>
+        <w:t xml:space="preserve"> </w:t>
       </w:r>
       <w:r>
         <w:rPr>
           <w:rFonts w:ascii="Arial" w:hAnsi="Arial" w:cs="Arial"/>
           <w:sz w:val="24"/>
+          <w:lang w:val="en-US"/>
+        </w:rPr>
+        <w:t xml:space="preserve">Devorah </w:t>
+      </w:r>
+      <w:r>
+        <w:rPr>
+          <w:rFonts w:ascii="Arial" w:hAnsi="Arial" w:cs="Arial"/>
+          <w:sz w:val="24"/>
+          <w:lang w:val="en-US"/>
+        </w:rPr>
+        <w:t>Narvaez</w:t>
+      </w:r>
+      <w:r>
+        <w:rPr>
+          <w:rFonts w:ascii="Arial" w:hAnsi="Arial" w:cs="Arial"/>
+          <w:sz w:val="24"/>
         </w:rPr>
         <w:tab/>
-      </w:r>
-      <w:r>
-        <w:rPr>
-          <w:rFonts w:ascii="Arial" w:hAnsi="Arial" w:cs="Arial"/>
-          <w:sz w:val="24"/>
-        </w:rPr>
         <w:t xml:space="preserve">Last Updated: </w:t>
       </w:r>
       <w:r>
@@ -167,24 +181,18 @@
     </w:p>
     <w:tbl>
       <w:tblPr>
-        <w:tblStyle w:val="9"/>
+        <w:tblStyle w:val="ListTable31"/>
         <w:tblW w:w="15832" w:type="dxa"/>
-        <w:tblInd w:w="0" w:type="dxa"/>
         <w:tblBorders>
-          <w:top w:val="single" w:color="000000" w:sz="4" w:space="0"/>
-          <w:left w:val="single" w:color="000000" w:sz="4" w:space="0"/>
-          <w:bottom w:val="single" w:color="000000" w:sz="4" w:space="0"/>
-          <w:right w:val="single" w:color="000000" w:sz="4" w:space="0"/>
-          <w:insideH w:val="single" w:color="000000" w:sz="4" w:space="0"/>
-          <w:insideV w:val="single" w:color="000000" w:sz="4" w:space="0"/>
+          <w:top w:val="single" w:sz="4" w:space="0" w:color="000000"/>
+          <w:left w:val="single" w:sz="4" w:space="0" w:color="000000"/>
+          <w:bottom w:val="single" w:sz="4" w:space="0" w:color="000000"/>
+          <w:right w:val="single" w:sz="4" w:space="0" w:color="000000"/>
+          <w:insideH w:val="single" w:sz="4" w:space="0" w:color="000000"/>
+          <w:insideV w:val="single" w:sz="4" w:space="0" w:color="000000"/>
         </w:tblBorders>
         <w:tblLayout w:type="fixed"/>
-        <w:tblCellMar>
-          <w:top w:w="0" w:type="dxa"/>
-          <w:left w:w="108" w:type="dxa"/>
-          <w:bottom w:w="0" w:type="dxa"/>
-          <w:right w:w="108" w:type="dxa"/>
-        </w:tblCellMar>
+        <w:tblLook w:val="04A0" w:firstRow="1" w:lastRow="0" w:firstColumn="1" w:lastColumn="0" w:noHBand="0" w:noVBand="1"/>
       </w:tblPr>
       <w:tblGrid>
         <w:gridCol w:w="3166"/>
@@ -194,31 +202,13 @@
         <w:gridCol w:w="3167"/>
       </w:tblGrid>
       <w:tr>
-        <w:tblPrEx>
-          <w:tblBorders>
-            <w:top w:val="single" w:color="000000" w:sz="4" w:space="0"/>
-            <w:left w:val="single" w:color="000000" w:sz="4" w:space="0"/>
-            <w:bottom w:val="single" w:color="000000" w:sz="4" w:space="0"/>
-            <w:right w:val="single" w:color="000000" w:sz="4" w:space="0"/>
-            <w:insideH w:val="single" w:color="000000" w:sz="4" w:space="0"/>
-            <w:insideV w:val="single" w:color="000000" w:sz="4" w:space="0"/>
-          </w:tblBorders>
-          <w:tblLayout w:type="fixed"/>
-          <w:tblCellMar>
-            <w:top w:w="0" w:type="dxa"/>
-            <w:left w:w="108" w:type="dxa"/>
-            <w:bottom w:w="0" w:type="dxa"/>
-            <w:right w:w="108" w:type="dxa"/>
-          </w:tblCellMar>
-        </w:tblPrEx>
+        <w:trPr>
+          <w:cnfStyle w:val="100000000000" w:firstRow="1" w:lastRow="0" w:firstColumn="0" w:lastColumn="0" w:oddVBand="0" w:evenVBand="0" w:oddHBand="0" w:evenHBand="0" w:firstRowFirstColumn="0" w:firstRowLastColumn="0" w:lastRowFirstColumn="0" w:lastRowLastColumn="0"/>
+        </w:trPr>
         <w:tc>
           <w:tcPr>
+            <w:cnfStyle w:val="001000000100" w:firstRow="0" w:lastRow="0" w:firstColumn="1" w:lastColumn="0" w:oddVBand="0" w:evenVBand="0" w:oddHBand="0" w:evenHBand="0" w:firstRowFirstColumn="1" w:firstRowLastColumn="0" w:lastRowFirstColumn="0" w:lastRowLastColumn="0"/>
             <w:tcW w:w="3166" w:type="dxa"/>
-            <w:tcBorders>
-              <w:bottom w:val="nil"/>
-              <w:right w:val="nil"/>
-            </w:tcBorders>
-            <w:shd w:val="clear" w:color="auto" w:fill="000000" w:themeFill="text1"/>
           </w:tcPr>
           <w:p>
             <w:pPr>
@@ -229,29 +219,15 @@
               <w:jc w:val="center"/>
               <w:rPr>
                 <w:rFonts w:ascii="Arial" w:hAnsi="Arial" w:cs="Arial"/>
-                <w:b/>
-                <w:bCs/>
-                <w:color w:val="FFFFFF" w:themeColor="background1"/>
-                <w:sz w:val="24"/>
-                <w14:textFill>
-                  <w14:solidFill>
-                    <w14:schemeClr w14:val="bg1"/>
-                  </w14:solidFill>
-                </w14:textFill>
-              </w:rPr>
-            </w:pPr>
-            <w:r>
-              <w:rPr>
-                <w:rFonts w:ascii="Arial" w:hAnsi="Arial" w:cs="Arial"/>
-                <w:b/>
-                <w:bCs/>
-                <w:color w:val="FFFFFF" w:themeColor="background1"/>
-                <w:sz w:val="24"/>
-                <w14:textFill>
-                  <w14:solidFill>
-                    <w14:schemeClr w14:val="bg1"/>
-                  </w14:solidFill>
-                </w14:textFill>
+                <w:b w:val="0"/>
+                <w:bCs w:val="0"/>
+                <w:sz w:val="24"/>
+              </w:rPr>
+            </w:pPr>
+            <w:r>
+              <w:rPr>
+                <w:rFonts w:ascii="Arial" w:hAnsi="Arial" w:cs="Arial"/>
+                <w:sz w:val="24"/>
               </w:rPr>
               <w:t>Lesson Outline</w:t>
             </w:r>
@@ -260,7 +236,6 @@
         <w:tc>
           <w:tcPr>
             <w:tcW w:w="3166" w:type="dxa"/>
-            <w:shd w:val="clear" w:color="auto" w:fill="000000" w:themeFill="text1"/>
           </w:tcPr>
           <w:p>
             <w:pPr>
@@ -269,31 +244,18 @@
               </w:tabs>
               <w:spacing w:after="0" w:line="240" w:lineRule="auto"/>
               <w:jc w:val="center"/>
-              <w:rPr>
-                <w:rFonts w:ascii="Arial" w:hAnsi="Arial" w:cs="Arial"/>
-                <w:b/>
-                <w:bCs/>
-                <w:color w:val="FFFFFF" w:themeColor="background1"/>
-                <w:sz w:val="24"/>
-                <w14:textFill>
-                  <w14:solidFill>
-                    <w14:schemeClr w14:val="bg1"/>
-                  </w14:solidFill>
-                </w14:textFill>
-              </w:rPr>
-            </w:pPr>
-            <w:r>
-              <w:rPr>
-                <w:rFonts w:ascii="Arial" w:hAnsi="Arial" w:cs="Arial"/>
-                <w:b/>
-                <w:bCs/>
-                <w:color w:val="FFFFFF" w:themeColor="background1"/>
-                <w:sz w:val="24"/>
-                <w14:textFill>
-                  <w14:solidFill>
-                    <w14:schemeClr w14:val="bg1"/>
-                  </w14:solidFill>
-                </w14:textFill>
+              <w:cnfStyle w:val="100000000000" w:firstRow="1" w:lastRow="0" w:firstColumn="0" w:lastColumn="0" w:oddVBand="0" w:evenVBand="0" w:oddHBand="0" w:evenHBand="0" w:firstRowFirstColumn="0" w:firstRowLastColumn="0" w:lastRowFirstColumn="0" w:lastRowLastColumn="0"/>
+              <w:rPr>
+                <w:rFonts w:ascii="Arial" w:hAnsi="Arial" w:cs="Arial"/>
+                <w:b w:val="0"/>
+                <w:bCs w:val="0"/>
+                <w:sz w:val="24"/>
+              </w:rPr>
+            </w:pPr>
+            <w:r>
+              <w:rPr>
+                <w:rFonts w:ascii="Arial" w:hAnsi="Arial" w:cs="Arial"/>
+                <w:sz w:val="24"/>
               </w:rPr>
               <w:t>Objectives</w:t>
             </w:r>
@@ -302,7 +264,6 @@
         <w:tc>
           <w:tcPr>
             <w:tcW w:w="3166" w:type="dxa"/>
-            <w:shd w:val="clear" w:color="auto" w:fill="000000" w:themeFill="text1"/>
           </w:tcPr>
           <w:p>
             <w:pPr>
@@ -311,31 +272,18 @@
               </w:tabs>
               <w:spacing w:after="0" w:line="240" w:lineRule="auto"/>
               <w:jc w:val="center"/>
-              <w:rPr>
-                <w:rFonts w:ascii="Arial" w:hAnsi="Arial" w:cs="Arial"/>
-                <w:b/>
-                <w:bCs/>
-                <w:color w:val="FFFFFF" w:themeColor="background1"/>
-                <w:sz w:val="24"/>
-                <w14:textFill>
-                  <w14:solidFill>
-                    <w14:schemeClr w14:val="bg1"/>
-                  </w14:solidFill>
-                </w14:textFill>
-              </w:rPr>
-            </w:pPr>
-            <w:r>
-              <w:rPr>
-                <w:rFonts w:ascii="Arial" w:hAnsi="Arial" w:cs="Arial"/>
-                <w:b/>
-                <w:bCs/>
-                <w:color w:val="FFFFFF" w:themeColor="background1"/>
-                <w:sz w:val="24"/>
-                <w14:textFill>
-                  <w14:solidFill>
-                    <w14:schemeClr w14:val="bg1"/>
-                  </w14:solidFill>
-                </w14:textFill>
+              <w:cnfStyle w:val="100000000000" w:firstRow="1" w:lastRow="0" w:firstColumn="0" w:lastColumn="0" w:oddVBand="0" w:evenVBand="0" w:oddHBand="0" w:evenHBand="0" w:firstRowFirstColumn="0" w:firstRowLastColumn="0" w:lastRowFirstColumn="0" w:lastRowLastColumn="0"/>
+              <w:rPr>
+                <w:rFonts w:ascii="Arial" w:hAnsi="Arial" w:cs="Arial"/>
+                <w:b w:val="0"/>
+                <w:bCs w:val="0"/>
+                <w:sz w:val="24"/>
+              </w:rPr>
+            </w:pPr>
+            <w:r>
+              <w:rPr>
+                <w:rFonts w:ascii="Arial" w:hAnsi="Arial" w:cs="Arial"/>
+                <w:sz w:val="24"/>
               </w:rPr>
               <w:t>Instruction/Procedure</w:t>
             </w:r>
@@ -344,7 +292,6 @@
         <w:tc>
           <w:tcPr>
             <w:tcW w:w="3167" w:type="dxa"/>
-            <w:shd w:val="clear" w:color="auto" w:fill="000000" w:themeFill="text1"/>
           </w:tcPr>
           <w:p>
             <w:pPr>
@@ -353,31 +300,18 @@
               </w:tabs>
               <w:spacing w:after="0" w:line="240" w:lineRule="auto"/>
               <w:jc w:val="center"/>
-              <w:rPr>
-                <w:rFonts w:ascii="Arial" w:hAnsi="Arial" w:cs="Arial"/>
-                <w:b/>
-                <w:bCs/>
-                <w:color w:val="FFFFFF" w:themeColor="background1"/>
-                <w:sz w:val="24"/>
-                <w14:textFill>
-                  <w14:solidFill>
-                    <w14:schemeClr w14:val="bg1"/>
-                  </w14:solidFill>
-                </w14:textFill>
-              </w:rPr>
-            </w:pPr>
-            <w:r>
-              <w:rPr>
-                <w:rFonts w:ascii="Arial" w:hAnsi="Arial" w:cs="Arial"/>
-                <w:b/>
-                <w:bCs/>
-                <w:color w:val="FFFFFF" w:themeColor="background1"/>
-                <w:sz w:val="24"/>
-                <w14:textFill>
-                  <w14:solidFill>
-                    <w14:schemeClr w14:val="bg1"/>
-                  </w14:solidFill>
-                </w14:textFill>
+              <w:cnfStyle w:val="100000000000" w:firstRow="1" w:lastRow="0" w:firstColumn="0" w:lastColumn="0" w:oddVBand="0" w:evenVBand="0" w:oddHBand="0" w:evenHBand="0" w:firstRowFirstColumn="0" w:firstRowLastColumn="0" w:lastRowFirstColumn="0" w:lastRowLastColumn="0"/>
+              <w:rPr>
+                <w:rFonts w:ascii="Arial" w:hAnsi="Arial" w:cs="Arial"/>
+                <w:b w:val="0"/>
+                <w:bCs w:val="0"/>
+                <w:sz w:val="24"/>
+              </w:rPr>
+            </w:pPr>
+            <w:r>
+              <w:rPr>
+                <w:rFonts w:ascii="Arial" w:hAnsi="Arial" w:cs="Arial"/>
+                <w:sz w:val="24"/>
               </w:rPr>
               <w:t>Motivation</w:t>
             </w:r>
@@ -386,7 +320,6 @@
         <w:tc>
           <w:tcPr>
             <w:tcW w:w="3167" w:type="dxa"/>
-            <w:shd w:val="clear" w:color="auto" w:fill="000000" w:themeFill="text1"/>
           </w:tcPr>
           <w:p>
             <w:pPr>
@@ -395,31 +328,18 @@
               </w:tabs>
               <w:spacing w:after="0" w:line="240" w:lineRule="auto"/>
               <w:jc w:val="center"/>
-              <w:rPr>
-                <w:rFonts w:ascii="Arial" w:hAnsi="Arial" w:cs="Arial"/>
-                <w:b/>
-                <w:bCs/>
-                <w:color w:val="FFFFFF" w:themeColor="background1"/>
-                <w:sz w:val="24"/>
-                <w14:textFill>
-                  <w14:solidFill>
-                    <w14:schemeClr w14:val="bg1"/>
-                  </w14:solidFill>
-                </w14:textFill>
-              </w:rPr>
-            </w:pPr>
-            <w:r>
-              <w:rPr>
-                <w:rFonts w:ascii="Arial" w:hAnsi="Arial" w:cs="Arial"/>
-                <w:b/>
-                <w:bCs/>
-                <w:color w:val="FFFFFF" w:themeColor="background1"/>
-                <w:sz w:val="24"/>
-                <w14:textFill>
-                  <w14:solidFill>
-                    <w14:schemeClr w14:val="bg1"/>
-                  </w14:solidFill>
-                </w14:textFill>
+              <w:cnfStyle w:val="100000000000" w:firstRow="1" w:lastRow="0" w:firstColumn="0" w:lastColumn="0" w:oddVBand="0" w:evenVBand="0" w:oddHBand="0" w:evenHBand="0" w:firstRowFirstColumn="0" w:firstRowLastColumn="0" w:lastRowFirstColumn="0" w:lastRowLastColumn="0"/>
+              <w:rPr>
+                <w:rFonts w:ascii="Arial" w:hAnsi="Arial" w:cs="Arial"/>
+                <w:b w:val="0"/>
+                <w:bCs w:val="0"/>
+                <w:sz w:val="24"/>
+              </w:rPr>
+            </w:pPr>
+            <w:r>
+              <w:rPr>
+                <w:rFonts w:ascii="Arial" w:hAnsi="Arial" w:cs="Arial"/>
+                <w:sz w:val="24"/>
               </w:rPr>
               <w:t>Materials Needed</w:t>
             </w:r>
@@ -427,36 +347,17 @@
         </w:tc>
       </w:tr>
       <w:tr>
-        <w:tblPrEx>
-          <w:tblBorders>
-            <w:top w:val="single" w:color="000000" w:sz="4" w:space="0"/>
-            <w:left w:val="single" w:color="000000" w:sz="4" w:space="0"/>
-            <w:bottom w:val="single" w:color="000000" w:sz="4" w:space="0"/>
-            <w:right w:val="single" w:color="000000" w:sz="4" w:space="0"/>
-            <w:insideH w:val="single" w:color="000000" w:sz="4" w:space="0"/>
-            <w:insideV w:val="single" w:color="000000" w:sz="4" w:space="0"/>
-          </w:tblBorders>
-          <w:tblLayout w:type="fixed"/>
-          <w:tblCellMar>
-            <w:top w:w="0" w:type="dxa"/>
-            <w:left w:w="108" w:type="dxa"/>
-            <w:bottom w:w="0" w:type="dxa"/>
-            <w:right w:w="108" w:type="dxa"/>
-          </w:tblCellMar>
-        </w:tblPrEx>
         <w:trPr>
-          <w:trHeight w:val="6587" w:hRule="atLeast"/>
+          <w:trHeight w:val="6587"/>
         </w:trPr>
         <w:tc>
           <w:tcPr>
+            <w:cnfStyle w:val="001000000000" w:firstRow="0" w:lastRow="0" w:firstColumn="1" w:lastColumn="0" w:oddVBand="0" w:evenVBand="0" w:oddHBand="0" w:evenHBand="0" w:firstRowFirstColumn="0" w:firstRowLastColumn="0" w:lastRowFirstColumn="0" w:lastRowLastColumn="0"/>
             <w:tcW w:w="3166" w:type="dxa"/>
             <w:tcBorders>
               <w:top w:val="nil"/>
               <w:bottom w:val="nil"/>
-              <w:right w:val="nil"/>
             </w:tcBorders>
-            <w:shd w:val="clear" w:color="auto" w:fill="FFFFFF" w:themeFill="background1"/>
-            <w:vAlign w:val="top"/>
           </w:tcPr>
           <w:p>
             <w:pPr>
@@ -466,20 +367,35 @@
               <w:spacing w:after="0" w:line="240" w:lineRule="auto"/>
               <w:rPr>
                 <w:rFonts w:ascii="Arial" w:hAnsi="Arial" w:cs="Arial"/>
-                <w:b/>
-                <w:bCs/>
-                <w:sz w:val="24"/>
-              </w:rPr>
-            </w:pPr>
-            <w:r>
-              <w:rPr>
-                <w:rFonts w:hint="default" w:ascii="Arial" w:hAnsi="Arial" w:cs="Arial"/>
-                <w:b/>
-                <w:bCs/>
+                <w:b w:val="0"/>
+                <w:bCs w:val="0"/>
+                <w:sz w:val="24"/>
+              </w:rPr>
+            </w:pPr>
+            <w:r>
+              <w:rPr>
+                <w:rFonts w:ascii="Arial" w:hAnsi="Arial" w:cs="Arial"/>
                 <w:sz w:val="24"/>
                 <w:lang w:val="en-US"/>
               </w:rPr>
-              <w:t>This visual arts lesson will allow students to get creative while practicing with either photography or videography. Students will also have to consider perspective from things outside themselves. Rubric included.</w:t>
+              <w:lastRenderedPageBreak/>
+              <w:t xml:space="preserve">The students will learn how to read </w:t>
+            </w:r>
+            <w:r>
+              <w:rPr>
+                <w:rFonts w:ascii="Arial" w:hAnsi="Arial" w:cs="Arial"/>
+                <w:sz w:val="24"/>
+                <w:lang w:val="en-US"/>
+              </w:rPr>
+              <w:t>musical notes</w:t>
+            </w:r>
+            <w:r>
+              <w:rPr>
+                <w:rFonts w:ascii="Arial" w:hAnsi="Arial" w:cs="Arial"/>
+                <w:sz w:val="24"/>
+                <w:lang w:val="en-US"/>
+              </w:rPr>
+              <w:t>.</w:t>
             </w:r>
           </w:p>
         </w:tc>
@@ -490,7 +406,6 @@
               <w:top w:val="nil"/>
               <w:bottom w:val="nil"/>
             </w:tcBorders>
-            <w:vAlign w:val="top"/>
           </w:tcPr>
           <w:p>
             <w:pPr>
@@ -498,19 +413,63 @@
                 <w:tab w:val="left" w:pos="9195"/>
               </w:tabs>
               <w:spacing w:after="0" w:line="240" w:lineRule="auto"/>
-              <w:rPr>
-                <w:rFonts w:ascii="Arial" w:hAnsi="Arial" w:cs="Arial"/>
-                <w:sz w:val="24"/>
-              </w:rPr>
-            </w:pPr>
-            <w:r>
-              <w:rPr>
-                <w:rFonts w:hint="default" w:ascii="Arial" w:hAnsi="Arial" w:cs="Arial"/>
+              <w:cnfStyle w:val="000000000000" w:firstRow="0" w:lastRow="0" w:firstColumn="0" w:lastColumn="0" w:oddVBand="0" w:evenVBand="0" w:oddHBand="0" w:evenHBand="0" w:firstRowFirstColumn="0" w:firstRowLastColumn="0" w:lastRowFirstColumn="0" w:lastRowLastColumn="0"/>
+              <w:rPr>
+                <w:rFonts w:ascii="Arial" w:hAnsi="Arial" w:cs="Arial"/>
                 <w:sz w:val="24"/>
                 <w:lang w:val="en-US"/>
               </w:rPr>
-              <w:t>The learners will create a photo array with narrative or a short video with sound sharing the perspective of an inanimate object. Students will be expected to be creative in both the verbal and artistic areas of the assignment.</w:t>
-            </w:r>
+            </w:pPr>
+            <w:r>
+              <w:rPr>
+                <w:rFonts w:ascii="Arial" w:hAnsi="Arial" w:cs="Arial"/>
+                <w:sz w:val="24"/>
+                <w:lang w:val="en-US"/>
+              </w:rPr>
+              <w:t xml:space="preserve">The learners will </w:t>
+            </w:r>
+            <w:r>
+              <w:rPr>
+                <w:rFonts w:ascii="Arial" w:hAnsi="Arial" w:cs="Arial"/>
+                <w:sz w:val="24"/>
+                <w:lang w:val="en-US"/>
+              </w:rPr>
+              <w:t>be able to know the names of each note and their corresponding measure.</w:t>
+            </w:r>
+          </w:p>
+          <w:p>
+            <w:pPr>
+              <w:tabs>
+                <w:tab w:val="left" w:pos="9195"/>
+              </w:tabs>
+              <w:spacing w:after="0" w:line="240" w:lineRule="auto"/>
+              <w:cnfStyle w:val="000000000000" w:firstRow="0" w:lastRow="0" w:firstColumn="0" w:lastColumn="0" w:oddVBand="0" w:evenVBand="0" w:oddHBand="0" w:evenHBand="0" w:firstRowFirstColumn="0" w:firstRowLastColumn="0" w:lastRowFirstColumn="0" w:lastRowLastColumn="0"/>
+              <w:rPr>
+                <w:rFonts w:ascii="Arial" w:hAnsi="Arial" w:cs="Arial"/>
+                <w:sz w:val="24"/>
+              </w:rPr>
+            </w:pPr>
+            <w:r>
+              <w:rPr>
+                <w:rFonts w:ascii="Arial" w:hAnsi="Arial" w:cs="Arial"/>
+                <w:sz w:val="24"/>
+                <w:lang w:val="en-US"/>
+              </w:rPr>
+              <w:t>Lecture will be followed by a test to measure student’s understanding about the lesson</w:t>
+            </w:r>
+          </w:p>
+          <w:p>
+            <w:pPr>
+              <w:tabs>
+                <w:tab w:val="left" w:pos="9195"/>
+              </w:tabs>
+              <w:spacing w:after="0" w:line="240" w:lineRule="auto"/>
+              <w:cnfStyle w:val="000000000000" w:firstRow="0" w:lastRow="0" w:firstColumn="0" w:lastColumn="0" w:oddVBand="0" w:evenVBand="0" w:oddHBand="0" w:evenHBand="0" w:firstRowFirstColumn="0" w:firstRowLastColumn="0" w:lastRowFirstColumn="0" w:lastRowLastColumn="0"/>
+              <w:rPr>
+                <w:rFonts w:ascii="Arial" w:hAnsi="Arial" w:cs="Arial"/>
+                <w:sz w:val="24"/>
+              </w:rPr>
+            </w:pPr>
           </w:p>
         </w:tc>
         <w:tc>
@@ -520,7 +479,6 @@
               <w:top w:val="nil"/>
               <w:bottom w:val="nil"/>
             </w:tcBorders>
-            <w:vAlign w:val="top"/>
           </w:tcPr>
           <w:p>
             <w:pPr>
@@ -528,8 +486,9 @@
                 <w:tab w:val="left" w:pos="9195"/>
               </w:tabs>
               <w:spacing w:after="0" w:line="240" w:lineRule="auto"/>
-              <w:rPr>
-                <w:rFonts w:hint="default" w:ascii="Arial" w:hAnsi="Arial" w:cs="Arial"/>
+              <w:cnfStyle w:val="000000000000" w:firstRow="0" w:lastRow="0" w:firstColumn="0" w:lastColumn="0" w:oddVBand="0" w:evenVBand="0" w:oddHBand="0" w:evenHBand="0" w:firstRowFirstColumn="0" w:firstRowLastColumn="0" w:lastRowFirstColumn="0" w:lastRowLastColumn="0"/>
+              <w:rPr>
+                <w:rFonts w:ascii="Arial" w:hAnsi="Arial" w:cs="Arial"/>
                 <w:sz w:val="24"/>
                 <w:lang w:val="en-US"/>
               </w:rPr>
@@ -540,15 +499,7 @@
                 <w:sz w:val="24"/>
                 <w:lang w:val="en-US"/>
               </w:rPr>
-              <w:t xml:space="preserve">Students will choose an inanimate object </w:t>
-            </w:r>
-            <w:r>
-              <w:rPr>
-                <w:rFonts w:hint="default" w:ascii="Arial" w:hAnsi="Arial" w:cs="Arial"/>
-                <w:sz w:val="24"/>
-                <w:lang w:val="en-US"/>
-              </w:rPr>
-              <w:t>in the building or at their home to photograph or use for the video project.</w:t>
+              <w:t xml:space="preserve">Students will listen to a number of notes at a time with the aid of a metronome to help them to be familiar with the measures of notes. </w:t>
             </w:r>
           </w:p>
           <w:p>
@@ -557,39 +508,19 @@
                 <w:tab w:val="left" w:pos="9195"/>
               </w:tabs>
               <w:spacing w:after="0" w:line="240" w:lineRule="auto"/>
-              <w:rPr>
-                <w:rFonts w:hint="default" w:ascii="Arial" w:hAnsi="Arial" w:cs="Arial"/>
+              <w:cnfStyle w:val="000000000000" w:firstRow="0" w:lastRow="0" w:firstColumn="0" w:lastColumn="0" w:oddVBand="0" w:evenVBand="0" w:oddHBand="0" w:evenHBand="0" w:firstRowFirstColumn="0" w:firstRowLastColumn="0" w:lastRowFirstColumn="0" w:lastRowLastColumn="0"/>
+              <w:rPr>
+                <w:rFonts w:ascii="Arial" w:hAnsi="Arial" w:cs="Arial"/>
+                <w:sz w:val="24"/>
+              </w:rPr>
+            </w:pPr>
+            <w:r>
+              <w:rPr>
+                <w:rFonts w:ascii="Arial" w:hAnsi="Arial" w:cs="Arial"/>
                 <w:sz w:val="24"/>
                 <w:lang w:val="en-US"/>
               </w:rPr>
-            </w:pPr>
-            <w:r>
-              <w:rPr>
-                <w:rFonts w:hint="default" w:ascii="Arial" w:hAnsi="Arial" w:cs="Arial"/>
-                <w:sz w:val="24"/>
-                <w:lang w:val="en-US"/>
-              </w:rPr>
-              <w:t>The first shot will be of the actual object, but all other photos or video shots will be from the perspective of the object.</w:t>
-            </w:r>
-          </w:p>
-          <w:p>
-            <w:pPr>
-              <w:tabs>
-                <w:tab w:val="left" w:pos="9195"/>
-              </w:tabs>
-              <w:spacing w:after="0" w:line="240" w:lineRule="auto"/>
-              <w:rPr>
-                <w:rFonts w:ascii="Arial" w:hAnsi="Arial" w:cs="Arial"/>
-                <w:sz w:val="24"/>
-              </w:rPr>
-            </w:pPr>
-            <w:r>
-              <w:rPr>
-                <w:rFonts w:hint="default" w:ascii="Arial" w:hAnsi="Arial" w:cs="Arial"/>
-                <w:sz w:val="24"/>
-                <w:lang w:val="en-US"/>
-              </w:rPr>
-              <w:t>Additionally, commentary will be offered about how the object may think about the world.</w:t>
+              <w:t>The learners will be asked few questions related to the topic discussed.</w:t>
             </w:r>
           </w:p>
         </w:tc>
@@ -600,7 +531,6 @@
               <w:top w:val="nil"/>
               <w:bottom w:val="nil"/>
             </w:tcBorders>
-            <w:vAlign w:val="top"/>
           </w:tcPr>
           <w:p>
             <w:pPr>
@@ -608,77 +538,33 @@
                 <w:tab w:val="left" w:pos="9195"/>
               </w:tabs>
               <w:spacing w:after="0" w:line="240" w:lineRule="auto"/>
-              <w:rPr>
-                <w:rFonts w:hint="default" w:ascii="Arial" w:hAnsi="Arial" w:cs="Arial"/>
-                <w:sz w:val="24"/>
-              </w:rPr>
-            </w:pPr>
-            <w:r>
-              <w:rPr>
-                <w:rFonts w:hint="default" w:ascii="Arial" w:hAnsi="Arial" w:cs="Arial"/>
-                <w:sz w:val="24"/>
-              </w:rPr>
-              <w:t>Ask students to think about the world from that perspective for a moment.</w:t>
-            </w:r>
-          </w:p>
-          <w:p>
-            <w:pPr>
-              <w:tabs>
-                <w:tab w:val="left" w:pos="9195"/>
-              </w:tabs>
-              <w:spacing w:after="0" w:line="240" w:lineRule="auto"/>
-              <w:rPr>
-                <w:rFonts w:hint="default" w:ascii="Arial" w:hAnsi="Arial" w:cs="Arial"/>
-                <w:sz w:val="24"/>
-              </w:rPr>
-            </w:pPr>
-            <w:r>
-              <w:rPr>
-                <w:rFonts w:hint="default" w:ascii="Arial" w:hAnsi="Arial" w:cs="Arial"/>
-                <w:sz w:val="24"/>
-              </w:rPr>
-              <w:t>Now have students think about the world if they could only see from that position they are in, all day, every day, in the same spot.</w:t>
-            </w:r>
-          </w:p>
-          <w:p>
-            <w:pPr>
-              <w:tabs>
-                <w:tab w:val="left" w:pos="9195"/>
-              </w:tabs>
-              <w:spacing w:after="0" w:line="240" w:lineRule="auto"/>
-              <w:rPr>
-                <w:rFonts w:hint="default" w:ascii="Arial" w:hAnsi="Arial" w:cs="Arial"/>
-                <w:sz w:val="24"/>
-                <w:lang w:val="en-US"/>
-              </w:rPr>
-            </w:pPr>
-            <w:r>
-              <w:rPr>
-                <w:rFonts w:hint="default" w:ascii="Arial" w:hAnsi="Arial" w:cs="Arial"/>
-                <w:sz w:val="24"/>
-                <w:lang w:val="en-US"/>
-              </w:rPr>
-              <w:t>The project will be done outside classroom walls.</w:t>
-            </w:r>
-          </w:p>
-          <w:p>
-            <w:pPr>
-              <w:tabs>
-                <w:tab w:val="left" w:pos="9195"/>
-              </w:tabs>
-              <w:spacing w:after="0" w:line="240" w:lineRule="auto"/>
-              <w:rPr>
-                <w:rFonts w:ascii="Arial" w:hAnsi="Arial" w:cs="Arial"/>
-                <w:sz w:val="24"/>
-              </w:rPr>
-            </w:pPr>
-            <w:r>
-              <w:rPr>
-                <w:rFonts w:hint="default" w:ascii="Arial" w:hAnsi="Arial" w:cs="Arial"/>
-                <w:sz w:val="24"/>
-                <w:lang w:val="en-US"/>
-              </w:rPr>
-              <w:t>Students with the best shot will be exhibited in the mural.</w:t>
+              <w:cnfStyle w:val="000000000000" w:firstRow="0" w:lastRow="0" w:firstColumn="0" w:lastColumn="0" w:oddVBand="0" w:evenVBand="0" w:oddHBand="0" w:evenHBand="0" w:firstRowFirstColumn="0" w:firstRowLastColumn="0" w:lastRowFirstColumn="0" w:lastRowLastColumn="0"/>
+              <w:rPr>
+                <w:rFonts w:ascii="Arial" w:hAnsi="Arial" w:cs="Arial"/>
+                <w:sz w:val="24"/>
+              </w:rPr>
+            </w:pPr>
+            <w:r>
+              <w:rPr>
+                <w:rFonts w:ascii="Arial" w:hAnsi="Arial" w:cs="Arial"/>
+                <w:sz w:val="24"/>
+              </w:rPr>
+              <w:t>The student/s who got the highest score will be asked about their favorite music as of the moment and it’ll be the piece the class will learn and play at the end of the 1</w:t>
+            </w:r>
+            <w:r>
+              <w:rPr>
+                <w:rFonts w:ascii="Arial" w:hAnsi="Arial" w:cs="Arial"/>
+                <w:sz w:val="24"/>
+                <w:vertAlign w:val="superscript"/>
+              </w:rPr>
+              <w:t>st</w:t>
+            </w:r>
+            <w:r>
+              <w:rPr>
+                <w:rFonts w:ascii="Arial" w:hAnsi="Arial" w:cs="Arial"/>
+                <w:sz w:val="24"/>
+              </w:rPr>
+              <w:t xml:space="preserve"> quarter.</w:t>
             </w:r>
           </w:p>
         </w:tc>
@@ -689,7 +575,6 @@
               <w:top w:val="nil"/>
               <w:bottom w:val="nil"/>
             </w:tcBorders>
-            <w:vAlign w:val="top"/>
           </w:tcPr>
           <w:p>
             <w:pPr>
@@ -697,36 +582,18 @@
                 <w:tab w:val="left" w:pos="9195"/>
               </w:tabs>
               <w:spacing w:after="0" w:line="240" w:lineRule="auto"/>
-              <w:rPr>
-                <w:rFonts w:hint="default" w:ascii="Arial" w:hAnsi="Arial" w:cs="Arial"/>
-                <w:sz w:val="24"/>
-              </w:rPr>
-            </w:pPr>
-            <w:r>
-              <w:rPr>
-                <w:rFonts w:hint="default" w:ascii="Arial" w:hAnsi="Arial" w:cs="Arial"/>
-                <w:sz w:val="24"/>
-              </w:rPr>
-              <w:t>Cameras or video cameras for each student</w:t>
-            </w:r>
-          </w:p>
-          <w:p>
-            <w:pPr>
-              <w:tabs>
-                <w:tab w:val="left" w:pos="9195"/>
-              </w:tabs>
-              <w:spacing w:after="0" w:line="240" w:lineRule="auto"/>
-              <w:rPr>
-                <w:rFonts w:ascii="Arial" w:hAnsi="Arial" w:cs="Arial"/>
-                <w:sz w:val="24"/>
-              </w:rPr>
-            </w:pPr>
-            <w:r>
-              <w:rPr>
-                <w:rFonts w:hint="default" w:ascii="Arial" w:hAnsi="Arial" w:cs="Arial"/>
-                <w:sz w:val="24"/>
-              </w:rPr>
-              <w:t>Computers/printers for completion of the project (any appropriate video sharing platform or photo sharing program should work)</w:t>
+              <w:cnfStyle w:val="000000000000" w:firstRow="0" w:lastRow="0" w:firstColumn="0" w:lastColumn="0" w:oddVBand="0" w:evenVBand="0" w:oddHBand="0" w:evenHBand="0" w:firstRowFirstColumn="0" w:firstRowLastColumn="0" w:lastRowFirstColumn="0" w:lastRowLastColumn="0"/>
+              <w:rPr>
+                <w:rFonts w:ascii="Arial" w:hAnsi="Arial" w:cs="Arial"/>
+                <w:sz w:val="24"/>
+              </w:rPr>
+            </w:pPr>
+            <w:r>
+              <w:rPr>
+                <w:rFonts w:ascii="Arial" w:hAnsi="Arial" w:cs="Arial"/>
+                <w:sz w:val="24"/>
+              </w:rPr>
+              <w:t>Papers, pens, metronome, stereo, audio file.</w:t>
             </w:r>
           </w:p>
         </w:tc>
@@ -745,24 +612,18 @@
     </w:p>
     <w:tbl>
       <w:tblPr>
-        <w:tblStyle w:val="9"/>
+        <w:tblStyle w:val="ListTable31"/>
         <w:tblW w:w="15832" w:type="dxa"/>
-        <w:tblInd w:w="0" w:type="dxa"/>
         <w:tblBorders>
-          <w:top w:val="single" w:color="000000" w:sz="4" w:space="0"/>
-          <w:left w:val="single" w:color="000000" w:sz="4" w:space="0"/>
-          <w:bottom w:val="single" w:color="000000" w:sz="4" w:space="0"/>
-          <w:right w:val="single" w:color="000000" w:sz="4" w:space="0"/>
-          <w:insideH w:val="single" w:color="000000" w:sz="4" w:space="0"/>
-          <w:insideV w:val="single" w:color="000000" w:sz="4" w:space="0"/>
+          <w:top w:val="single" w:sz="4" w:space="0" w:color="000000"/>
+          <w:left w:val="single" w:sz="4" w:space="0" w:color="000000"/>
+          <w:bottom w:val="single" w:sz="4" w:space="0" w:color="000000"/>
+          <w:right w:val="single" w:sz="4" w:space="0" w:color="000000"/>
+          <w:insideH w:val="single" w:sz="4" w:space="0" w:color="000000"/>
+          <w:insideV w:val="single" w:sz="4" w:space="0" w:color="000000"/>
         </w:tblBorders>
         <w:tblLayout w:type="fixed"/>
-        <w:tblCellMar>
-          <w:top w:w="0" w:type="dxa"/>
-          <w:left w:w="108" w:type="dxa"/>
-          <w:bottom w:w="0" w:type="dxa"/>
-          <w:right w:w="108" w:type="dxa"/>
-        </w:tblCellMar>
+        <w:tblLook w:val="04A0" w:firstRow="1" w:lastRow="0" w:firstColumn="1" w:lastColumn="0" w:noHBand="0" w:noVBand="1"/>
       </w:tblPr>
       <w:tblGrid>
         <w:gridCol w:w="3166"/>
@@ -772,31 +633,13 @@
         <w:gridCol w:w="3167"/>
       </w:tblGrid>
       <w:tr>
-        <w:tblPrEx>
-          <w:tblBorders>
-            <w:top w:val="single" w:color="000000" w:sz="4" w:space="0"/>
-            <w:left w:val="single" w:color="000000" w:sz="4" w:space="0"/>
-            <w:bottom w:val="single" w:color="000000" w:sz="4" w:space="0"/>
-            <w:right w:val="single" w:color="000000" w:sz="4" w:space="0"/>
-            <w:insideH w:val="single" w:color="000000" w:sz="4" w:space="0"/>
-            <w:insideV w:val="single" w:color="000000" w:sz="4" w:space="0"/>
-          </w:tblBorders>
-          <w:tblLayout w:type="fixed"/>
-          <w:tblCellMar>
-            <w:top w:w="0" w:type="dxa"/>
-            <w:left w:w="108" w:type="dxa"/>
-            <w:bottom w:w="0" w:type="dxa"/>
-            <w:right w:w="108" w:type="dxa"/>
-          </w:tblCellMar>
-        </w:tblPrEx>
+        <w:trPr>
+          <w:cnfStyle w:val="100000000000" w:firstRow="1" w:lastRow="0" w:firstColumn="0" w:lastColumn="0" w:oddVBand="0" w:evenVBand="0" w:oddHBand="0" w:evenHBand="0" w:firstRowFirstColumn="0" w:firstRowLastColumn="0" w:lastRowFirstColumn="0" w:lastRowLastColumn="0"/>
+        </w:trPr>
         <w:tc>
           <w:tcPr>
+            <w:cnfStyle w:val="001000000100" w:firstRow="0" w:lastRow="0" w:firstColumn="1" w:lastColumn="0" w:oddVBand="0" w:evenVBand="0" w:oddHBand="0" w:evenHBand="0" w:firstRowFirstColumn="1" w:firstRowLastColumn="0" w:lastRowFirstColumn="0" w:lastRowLastColumn="0"/>
             <w:tcW w:w="3166" w:type="dxa"/>
-            <w:tcBorders>
-              <w:bottom w:val="nil"/>
-              <w:right w:val="nil"/>
-            </w:tcBorders>
-            <w:shd w:val="clear" w:color="auto" w:fill="000000" w:themeFill="text1"/>
           </w:tcPr>
           <w:p>
             <w:pPr>
@@ -807,29 +650,15 @@
               <w:jc w:val="center"/>
               <w:rPr>
                 <w:rFonts w:ascii="Arial" w:hAnsi="Arial" w:cs="Arial"/>
-                <w:b/>
-                <w:bCs/>
-                <w:color w:val="FFFFFF" w:themeColor="background1"/>
-                <w:sz w:val="24"/>
-                <w14:textFill>
-                  <w14:solidFill>
-                    <w14:schemeClr w14:val="bg1"/>
-                  </w14:solidFill>
-                </w14:textFill>
-              </w:rPr>
-            </w:pPr>
-            <w:r>
-              <w:rPr>
-                <w:rFonts w:ascii="Arial" w:hAnsi="Arial" w:cs="Arial"/>
-                <w:b/>
-                <w:bCs/>
-                <w:color w:val="FFFFFF" w:themeColor="background1"/>
-                <w:sz w:val="24"/>
-                <w14:textFill>
-                  <w14:solidFill>
-                    <w14:schemeClr w14:val="bg1"/>
-                  </w14:solidFill>
-                </w14:textFill>
+                <w:b w:val="0"/>
+                <w:bCs w:val="0"/>
+                <w:sz w:val="24"/>
+              </w:rPr>
+            </w:pPr>
+            <w:r>
+              <w:rPr>
+                <w:rFonts w:ascii="Arial" w:hAnsi="Arial" w:cs="Arial"/>
+                <w:sz w:val="24"/>
               </w:rPr>
               <w:t>Lesson Outline</w:t>
             </w:r>
@@ -838,7 +667,6 @@
         <w:tc>
           <w:tcPr>
             <w:tcW w:w="3166" w:type="dxa"/>
-            <w:shd w:val="clear" w:color="auto" w:fill="000000" w:themeFill="text1"/>
           </w:tcPr>
           <w:p>
             <w:pPr>
@@ -847,40 +675,33 @@
               </w:tabs>
               <w:spacing w:after="0" w:line="240" w:lineRule="auto"/>
               <w:jc w:val="center"/>
-              <w:rPr>
-                <w:rFonts w:ascii="Arial" w:hAnsi="Arial" w:cs="Arial"/>
-                <w:b/>
-                <w:bCs/>
-                <w:color w:val="FFFFFF" w:themeColor="background1"/>
-                <w:sz w:val="24"/>
-                <w14:textFill>
-                  <w14:solidFill>
-                    <w14:schemeClr w14:val="bg1"/>
-                  </w14:solidFill>
-                </w14:textFill>
-              </w:rPr>
-            </w:pPr>
-            <w:r>
-              <w:rPr>
-                <w:rFonts w:ascii="Arial" w:hAnsi="Arial" w:cs="Arial"/>
-                <w:b/>
-                <w:bCs/>
-                <w:color w:val="FFFFFF" w:themeColor="background1"/>
-                <w:sz w:val="24"/>
-                <w14:textFill>
-                  <w14:solidFill>
-                    <w14:schemeClr w14:val="bg1"/>
-                  </w14:solidFill>
-                </w14:textFill>
-              </w:rPr>
-              <w:t>Objectives</w:t>
+              <w:cnfStyle w:val="100000000000" w:firstRow="1" w:lastRow="0" w:firstColumn="0" w:lastColumn="0" w:oddVBand="0" w:evenVBand="0" w:oddHBand="0" w:evenHBand="0" w:firstRowFirstColumn="0" w:firstRowLastColumn="0" w:lastRowFirstColumn="0" w:lastRowLastColumn="0"/>
+              <w:rPr>
+                <w:rFonts w:ascii="Arial" w:hAnsi="Arial" w:cs="Arial"/>
+                <w:b w:val="0"/>
+                <w:bCs w:val="0"/>
+                <w:sz w:val="24"/>
+              </w:rPr>
+            </w:pPr>
+            <w:r>
+              <w:rPr>
+                <w:rFonts w:ascii="Arial" w:hAnsi="Arial" w:cs="Arial"/>
+                <w:sz w:val="24"/>
+              </w:rPr>
+              <w:t>Objecti</w:t>
+            </w:r>
+            <w:r>
+              <w:rPr>
+                <w:rFonts w:ascii="Arial" w:hAnsi="Arial" w:cs="Arial"/>
+                <w:sz w:val="24"/>
+              </w:rPr>
+              <w:t>ves</w:t>
             </w:r>
           </w:p>
         </w:tc>
         <w:tc>
           <w:tcPr>
             <w:tcW w:w="3166" w:type="dxa"/>
-            <w:shd w:val="clear" w:color="auto" w:fill="000000" w:themeFill="text1"/>
           </w:tcPr>
           <w:p>
             <w:pPr>
@@ -889,31 +710,18 @@
               </w:tabs>
               <w:spacing w:after="0" w:line="240" w:lineRule="auto"/>
               <w:jc w:val="center"/>
-              <w:rPr>
-                <w:rFonts w:ascii="Arial" w:hAnsi="Arial" w:cs="Arial"/>
-                <w:b/>
-                <w:bCs/>
-                <w:color w:val="FFFFFF" w:themeColor="background1"/>
-                <w:sz w:val="24"/>
-                <w14:textFill>
-                  <w14:solidFill>
-                    <w14:schemeClr w14:val="bg1"/>
-                  </w14:solidFill>
-                </w14:textFill>
-              </w:rPr>
-            </w:pPr>
-            <w:r>
-              <w:rPr>
-                <w:rFonts w:ascii="Arial" w:hAnsi="Arial" w:cs="Arial"/>
-                <w:b/>
-                <w:bCs/>
-                <w:color w:val="FFFFFF" w:themeColor="background1"/>
-                <w:sz w:val="24"/>
-                <w14:textFill>
-                  <w14:solidFill>
-                    <w14:schemeClr w14:val="bg1"/>
-                  </w14:solidFill>
-                </w14:textFill>
+              <w:cnfStyle w:val="100000000000" w:firstRow="1" w:lastRow="0" w:firstColumn="0" w:lastColumn="0" w:oddVBand="0" w:evenVBand="0" w:oddHBand="0" w:evenHBand="0" w:firstRowFirstColumn="0" w:firstRowLastColumn="0" w:lastRowFirstColumn="0" w:lastRowLastColumn="0"/>
+              <w:rPr>
+                <w:rFonts w:ascii="Arial" w:hAnsi="Arial" w:cs="Arial"/>
+                <w:b w:val="0"/>
+                <w:bCs w:val="0"/>
+                <w:sz w:val="24"/>
+              </w:rPr>
+            </w:pPr>
+            <w:r>
+              <w:rPr>
+                <w:rFonts w:ascii="Arial" w:hAnsi="Arial" w:cs="Arial"/>
+                <w:sz w:val="24"/>
               </w:rPr>
               <w:t>Instruction/Procedure</w:t>
             </w:r>
@@ -922,7 +730,6 @@
         <w:tc>
           <w:tcPr>
             <w:tcW w:w="3167" w:type="dxa"/>
-            <w:shd w:val="clear" w:color="auto" w:fill="000000" w:themeFill="text1"/>
           </w:tcPr>
           <w:p>
             <w:pPr>
@@ -931,31 +738,18 @@
               </w:tabs>
               <w:spacing w:after="0" w:line="240" w:lineRule="auto"/>
               <w:jc w:val="center"/>
-              <w:rPr>
-                <w:rFonts w:ascii="Arial" w:hAnsi="Arial" w:cs="Arial"/>
-                <w:b/>
-                <w:bCs/>
-                <w:color w:val="FFFFFF" w:themeColor="background1"/>
-                <w:sz w:val="24"/>
-                <w14:textFill>
-                  <w14:solidFill>
-                    <w14:schemeClr w14:val="bg1"/>
-                  </w14:solidFill>
-                </w14:textFill>
-              </w:rPr>
-            </w:pPr>
-            <w:r>
-              <w:rPr>
-                <w:rFonts w:ascii="Arial" w:hAnsi="Arial" w:cs="Arial"/>
-                <w:b/>
-                <w:bCs/>
-                <w:color w:val="FFFFFF" w:themeColor="background1"/>
-                <w:sz w:val="24"/>
-                <w14:textFill>
-                  <w14:solidFill>
-                    <w14:schemeClr w14:val="bg1"/>
-                  </w14:solidFill>
-                </w14:textFill>
+              <w:cnfStyle w:val="100000000000" w:firstRow="1" w:lastRow="0" w:firstColumn="0" w:lastColumn="0" w:oddVBand="0" w:evenVBand="0" w:oddHBand="0" w:evenHBand="0" w:firstRowFirstColumn="0" w:firstRowLastColumn="0" w:lastRowFirstColumn="0" w:lastRowLastColumn="0"/>
+              <w:rPr>
+                <w:rFonts w:ascii="Arial" w:hAnsi="Arial" w:cs="Arial"/>
+                <w:b w:val="0"/>
+                <w:bCs w:val="0"/>
+                <w:sz w:val="24"/>
+              </w:rPr>
+            </w:pPr>
+            <w:r>
+              <w:rPr>
+                <w:rFonts w:ascii="Arial" w:hAnsi="Arial" w:cs="Arial"/>
+                <w:sz w:val="24"/>
               </w:rPr>
               <w:t>Motivation</w:t>
             </w:r>
@@ -964,7 +758,6 @@
         <w:tc>
           <w:tcPr>
             <w:tcW w:w="3167" w:type="dxa"/>
-            <w:shd w:val="clear" w:color="auto" w:fill="000000" w:themeFill="text1"/>
           </w:tcPr>
           <w:p>
             <w:pPr>
@@ -973,31 +766,18 @@
               </w:tabs>
               <w:spacing w:after="0" w:line="240" w:lineRule="auto"/>
               <w:jc w:val="center"/>
-              <w:rPr>
-                <w:rFonts w:ascii="Arial" w:hAnsi="Arial" w:cs="Arial"/>
-                <w:b/>
-                <w:bCs/>
-                <w:color w:val="FFFFFF" w:themeColor="background1"/>
-                <w:sz w:val="24"/>
-                <w14:textFill>
-                  <w14:solidFill>
-                    <w14:schemeClr w14:val="bg1"/>
-                  </w14:solidFill>
-                </w14:textFill>
-              </w:rPr>
-            </w:pPr>
-            <w:r>
-              <w:rPr>
-                <w:rFonts w:ascii="Arial" w:hAnsi="Arial" w:cs="Arial"/>
-                <w:b/>
-                <w:bCs/>
-                <w:color w:val="FFFFFF" w:themeColor="background1"/>
-                <w:sz w:val="24"/>
-                <w14:textFill>
-                  <w14:solidFill>
-                    <w14:schemeClr w14:val="bg1"/>
-                  </w14:solidFill>
-                </w14:textFill>
+              <w:cnfStyle w:val="100000000000" w:firstRow="1" w:lastRow="0" w:firstColumn="0" w:lastColumn="0" w:oddVBand="0" w:evenVBand="0" w:oddHBand="0" w:evenHBand="0" w:firstRowFirstColumn="0" w:firstRowLastColumn="0" w:lastRowFirstColumn="0" w:lastRowLastColumn="0"/>
+              <w:rPr>
+                <w:rFonts w:ascii="Arial" w:hAnsi="Arial" w:cs="Arial"/>
+                <w:b w:val="0"/>
+                <w:bCs w:val="0"/>
+                <w:sz w:val="24"/>
+              </w:rPr>
+            </w:pPr>
+            <w:r>
+              <w:rPr>
+                <w:rFonts w:ascii="Arial" w:hAnsi="Arial" w:cs="Arial"/>
+                <w:sz w:val="24"/>
               </w:rPr>
               <w:t>Materials Needed</w:t>
             </w:r>
@@ -1005,36 +785,17 @@
         </w:tc>
       </w:tr>
       <w:tr>
-        <w:tblPrEx>
-          <w:tblBorders>
-            <w:top w:val="single" w:color="000000" w:sz="4" w:space="0"/>
-            <w:left w:val="single" w:color="000000" w:sz="4" w:space="0"/>
-            <w:bottom w:val="single" w:color="000000" w:sz="4" w:space="0"/>
-            <w:right w:val="single" w:color="000000" w:sz="4" w:space="0"/>
-            <w:insideH w:val="single" w:color="000000" w:sz="4" w:space="0"/>
-            <w:insideV w:val="single" w:color="000000" w:sz="4" w:space="0"/>
-          </w:tblBorders>
-          <w:tblLayout w:type="fixed"/>
-          <w:tblCellMar>
-            <w:top w:w="0" w:type="dxa"/>
-            <w:left w:w="108" w:type="dxa"/>
-            <w:bottom w:w="0" w:type="dxa"/>
-            <w:right w:w="108" w:type="dxa"/>
-          </w:tblCellMar>
-        </w:tblPrEx>
         <w:trPr>
-          <w:trHeight w:val="6794" w:hRule="atLeast"/>
+          <w:trHeight w:val="6794"/>
         </w:trPr>
         <w:tc>
           <w:tcPr>
+            <w:cnfStyle w:val="001000000000" w:firstRow="0" w:lastRow="0" w:firstColumn="1" w:lastColumn="0" w:oddVBand="0" w:evenVBand="0" w:oddHBand="0" w:evenHBand="0" w:firstRowFirstColumn="0" w:firstRowLastColumn="0" w:lastRowFirstColumn="0" w:lastRowLastColumn="0"/>
             <w:tcW w:w="3166" w:type="dxa"/>
             <w:tcBorders>
               <w:top w:val="nil"/>
               <w:bottom w:val="nil"/>
-              <w:right w:val="nil"/>
             </w:tcBorders>
-            <w:shd w:val="clear" w:color="auto" w:fill="FFFFFF" w:themeFill="background1"/>
-            <w:vAlign w:val="top"/>
           </w:tcPr>
           <w:p>
             <w:pPr>
@@ -1044,19 +805,25 @@
               <w:spacing w:after="0" w:line="240" w:lineRule="auto"/>
               <w:rPr>
                 <w:rFonts w:ascii="Arial" w:hAnsi="Arial" w:cs="Arial"/>
-                <w:b/>
-                <w:bCs/>
-                <w:sz w:val="24"/>
-              </w:rPr>
-            </w:pPr>
-            <w:r>
-              <w:rPr>
-                <w:rFonts w:hint="default" w:ascii="Arial" w:hAnsi="Arial" w:cs="Arial"/>
-                <w:b/>
-                <w:bCs/>
-                <w:sz w:val="24"/>
-              </w:rPr>
-              <w:t>This lesson will allow students to practice creating art from a unique perspective while learning about Michelangelo.</w:t>
+                <w:b w:val="0"/>
+                <w:bCs w:val="0"/>
+                <w:sz w:val="24"/>
+              </w:rPr>
+            </w:pPr>
+            <w:r>
+              <w:rPr>
+                <w:rFonts w:ascii="Arial" w:hAnsi="Arial" w:cs="Arial"/>
+                <w:sz w:val="24"/>
+              </w:rPr>
+              <w:lastRenderedPageBreak/>
+              <w:t>This l</w:t>
+            </w:r>
+            <w:r>
+              <w:rPr>
+                <w:rFonts w:ascii="Arial" w:hAnsi="Arial" w:cs="Arial"/>
+                <w:sz w:val="24"/>
+              </w:rPr>
+              <w:t>esson will allow students to make music sheets.</w:t>
             </w:r>
           </w:p>
         </w:tc>
@@ -1067,7 +834,6 @@
               <w:top w:val="nil"/>
               <w:bottom w:val="nil"/>
             </w:tcBorders>
-            <w:vAlign w:val="top"/>
           </w:tcPr>
           <w:p>
             <w:pPr>
@@ -1075,17 +841,25 @@
                 <w:tab w:val="left" w:pos="9195"/>
               </w:tabs>
               <w:spacing w:after="0" w:line="240" w:lineRule="auto"/>
-              <w:rPr>
-                <w:rFonts w:ascii="Arial" w:hAnsi="Arial" w:cs="Arial"/>
-                <w:sz w:val="24"/>
-              </w:rPr>
-            </w:pPr>
-            <w:r>
-              <w:rPr>
-                <w:rFonts w:hint="default" w:ascii="Arial" w:hAnsi="Arial" w:cs="Arial"/>
-                <w:sz w:val="24"/>
-              </w:rPr>
-              <w:t>Students should be able to create a unique drawing from a different perspective, just as when Michelangelo painted the Sistine Chapel ceiling.</w:t>
+              <w:cnfStyle w:val="000000000000" w:firstRow="0" w:lastRow="0" w:firstColumn="0" w:lastColumn="0" w:oddVBand="0" w:evenVBand="0" w:oddHBand="0" w:evenHBand="0" w:firstRowFirstColumn="0" w:firstRowLastColumn="0" w:lastRowFirstColumn="0" w:lastRowLastColumn="0"/>
+              <w:rPr>
+                <w:rFonts w:ascii="Arial" w:hAnsi="Arial" w:cs="Arial"/>
+                <w:sz w:val="24"/>
+              </w:rPr>
+            </w:pPr>
+            <w:r>
+              <w:rPr>
+                <w:rFonts w:ascii="Arial" w:hAnsi="Arial" w:cs="Arial"/>
+                <w:sz w:val="24"/>
+              </w:rPr>
+              <w:t xml:space="preserve">Students </w:t>
+            </w:r>
+            <w:r>
+              <w:rPr>
+                <w:rFonts w:ascii="Arial" w:hAnsi="Arial" w:cs="Arial"/>
+                <w:sz w:val="24"/>
+              </w:rPr>
+              <w:t>will learn which part of the sheet a note should be placed based on the given letter in the music alphabet/note.</w:t>
             </w:r>
           </w:p>
         </w:tc>
@@ -1096,7 +870,6 @@
               <w:top w:val="nil"/>
               <w:bottom w:val="nil"/>
             </w:tcBorders>
-            <w:vAlign w:val="top"/>
           </w:tcPr>
           <w:p>
             <w:pPr>
@@ -1104,55 +877,18 @@
                 <w:tab w:val="left" w:pos="9195"/>
               </w:tabs>
               <w:spacing w:after="0" w:line="240" w:lineRule="auto"/>
-              <w:rPr>
-                <w:rFonts w:hint="default" w:ascii="Arial" w:hAnsi="Arial" w:cs="Arial"/>
-                <w:sz w:val="24"/>
-              </w:rPr>
-            </w:pPr>
-            <w:r>
-              <w:rPr>
-                <w:rFonts w:hint="default" w:ascii="Arial" w:hAnsi="Arial" w:cs="Arial"/>
-                <w:sz w:val="24"/>
-              </w:rPr>
-              <w:t>Have students tape a piece of paper under their desks or tables.</w:t>
-            </w:r>
-          </w:p>
-          <w:p>
-            <w:pPr>
-              <w:tabs>
-                <w:tab w:val="left" w:pos="9195"/>
-              </w:tabs>
-              <w:spacing w:after="0" w:line="240" w:lineRule="auto"/>
-              <w:rPr>
-                <w:rFonts w:hint="default" w:ascii="Arial" w:hAnsi="Arial" w:cs="Arial"/>
-                <w:sz w:val="24"/>
-              </w:rPr>
-            </w:pPr>
-            <w:r>
-              <w:rPr>
-                <w:rFonts w:hint="default" w:ascii="Arial" w:hAnsi="Arial" w:cs="Arial"/>
-                <w:sz w:val="24"/>
-              </w:rPr>
-              <w:t>Have all art supplies at arm’s reach.</w:t>
-            </w:r>
-          </w:p>
-          <w:p>
-            <w:pPr>
-              <w:tabs>
-                <w:tab w:val="left" w:pos="9195"/>
-              </w:tabs>
-              <w:spacing w:after="0" w:line="240" w:lineRule="auto"/>
-              <w:rPr>
-                <w:rFonts w:ascii="Arial" w:hAnsi="Arial" w:cs="Arial"/>
-                <w:sz w:val="24"/>
-              </w:rPr>
-            </w:pPr>
-            <w:r>
-              <w:rPr>
-                <w:rFonts w:hint="default" w:ascii="Arial" w:hAnsi="Arial" w:cs="Arial"/>
-                <w:sz w:val="24"/>
-              </w:rPr>
-              <w:t>Allow students to create a unique piece of art, but explain that the whole paper should be covered.</w:t>
+              <w:cnfStyle w:val="000000000000" w:firstRow="0" w:lastRow="0" w:firstColumn="0" w:lastColumn="0" w:oddVBand="0" w:evenVBand="0" w:oddHBand="0" w:evenHBand="0" w:firstRowFirstColumn="0" w:firstRowLastColumn="0" w:lastRowFirstColumn="0" w:lastRowLastColumn="0"/>
+              <w:rPr>
+                <w:rFonts w:ascii="Arial" w:hAnsi="Arial" w:cs="Arial"/>
+                <w:sz w:val="24"/>
+              </w:rPr>
+            </w:pPr>
+            <w:r>
+              <w:rPr>
+                <w:rFonts w:ascii="Arial" w:hAnsi="Arial" w:cs="Arial"/>
+                <w:sz w:val="24"/>
+              </w:rPr>
+              <w:t>Students will be flashed a series of letters and will place a whole note on the sheet music basing from the letter given.</w:t>
             </w:r>
           </w:p>
         </w:tc>
@@ -1163,7 +899,6 @@
               <w:top w:val="nil"/>
               <w:bottom w:val="nil"/>
             </w:tcBorders>
-            <w:vAlign w:val="top"/>
           </w:tcPr>
           <w:p>
             <w:pPr>
@@ -1171,60 +906,63 @@
                 <w:tab w:val="left" w:pos="9195"/>
               </w:tabs>
               <w:spacing w:after="0" w:line="240" w:lineRule="auto"/>
+              <w:cnfStyle w:val="000000000000" w:firstRow="0" w:lastRow="0" w:firstColumn="0" w:lastColumn="0" w:oddVBand="0" w:evenVBand="0" w:oddHBand="0" w:evenHBand="0" w:firstRowFirstColumn="0" w:firstRowLastColumn="0" w:lastRowFirstColumn="0" w:lastRowLastColumn="0"/>
+              <w:rPr>
+                <w:rFonts w:ascii="Arial" w:hAnsi="Arial" w:cs="Arial"/>
+                <w:sz w:val="24"/>
+              </w:rPr>
+            </w:pPr>
+            <w:r>
               <w:rPr>
                 <w:rFonts w:ascii="Arial" w:hAnsi="Arial" w:cs="Arial"/>
                 <w:sz w:val="24"/>
                 <w:lang w:val="en-US"/>
               </w:rPr>
-            </w:pPr>
-            <w:r>
-              <w:rPr>
-                <w:rFonts w:ascii="Arial" w:hAnsi="Arial" w:cs="Arial"/>
-                <w:sz w:val="24"/>
+              <w:t>Student who got the highest remark will be able to choose his/her own piece to play at the end of the 1</w:t>
+            </w:r>
+            <w:r>
+              <w:rPr>
+                <w:rFonts w:ascii="Arial" w:hAnsi="Arial" w:cs="Arial"/>
+                <w:sz w:val="24"/>
+                <w:vertAlign w:val="superscript"/>
                 <w:lang w:val="en-US"/>
               </w:rPr>
-              <w:t>Ask the students if they have heard about Michelangelo or the Sistine Chapel.</w:t>
-            </w:r>
-          </w:p>
-          <w:p>
-            <w:pPr>
-              <w:tabs>
-                <w:tab w:val="left" w:pos="9195"/>
-              </w:tabs>
-              <w:spacing w:after="0" w:line="240" w:lineRule="auto"/>
-              <w:rPr>
-                <w:rFonts w:hint="default" w:ascii="Arial" w:hAnsi="Arial" w:cs="Arial"/>
+              <w:t>st</w:t>
+            </w:r>
+            <w:r>
+              <w:rPr>
+                <w:rFonts w:ascii="Arial" w:hAnsi="Arial" w:cs="Arial"/>
                 <w:sz w:val="24"/>
                 <w:lang w:val="en-US"/>
               </w:rPr>
-            </w:pPr>
-            <w:r>
-              <w:rPr>
-                <w:rFonts w:hint="default" w:ascii="Arial" w:hAnsi="Arial" w:cs="Arial"/>
+              <w:t xml:space="preserve"> quarter with an </w:t>
+            </w:r>
+            <w:bookmarkStart w:id="0" w:name="_GoBack"/>
+            <w:bookmarkEnd w:id="0"/>
+            <w:r>
+              <w:rPr>
+                <w:rFonts w:ascii="Arial" w:hAnsi="Arial" w:cs="Arial"/>
                 <w:sz w:val="24"/>
                 <w:lang w:val="en-US"/>
               </w:rPr>
-              <w:t>Explain that today they will try to create something beautiful while painting like Michelangelo.</w:t>
-            </w:r>
-          </w:p>
-          <w:p>
-            <w:pPr>
-              <w:tabs>
-                <w:tab w:val="left" w:pos="9195"/>
-              </w:tabs>
-              <w:spacing w:after="0" w:line="240" w:lineRule="auto"/>
-              <w:rPr>
-                <w:rFonts w:ascii="Arial" w:hAnsi="Arial" w:cs="Arial"/>
-                <w:sz w:val="24"/>
-              </w:rPr>
-            </w:pPr>
-            <w:r>
-              <w:rPr>
-                <w:rFonts w:hint="default" w:ascii="Arial" w:hAnsi="Arial" w:cs="Arial"/>
-                <w:sz w:val="24"/>
+              <w:t>additional 10 points to his/her 1</w:t>
+            </w:r>
+            <w:r>
+              <w:rPr>
+                <w:rFonts w:ascii="Arial" w:hAnsi="Arial" w:cs="Arial"/>
+                <w:sz w:val="24"/>
+                <w:vertAlign w:val="superscript"/>
                 <w:lang w:val="en-US"/>
               </w:rPr>
-              <w:t>Students with the best painting will be exhibited outside the classroom for one week.</w:t>
+              <w:t>st</w:t>
+            </w:r>
+            <w:r>
+              <w:rPr>
+                <w:rFonts w:ascii="Arial" w:hAnsi="Arial" w:cs="Arial"/>
+                <w:sz w:val="24"/>
+                <w:lang w:val="en-US"/>
+              </w:rPr>
+              <w:t xml:space="preserve"> quarter exam grade.</w:t>
             </w:r>
           </w:p>
         </w:tc>
@@ -1235,7 +973,6 @@
               <w:top w:val="nil"/>
               <w:bottom w:val="nil"/>
             </w:tcBorders>
-            <w:vAlign w:val="top"/>
           </w:tcPr>
           <w:p>
             <w:pPr>
@@ -1243,17 +980,25 @@
                 <w:tab w:val="left" w:pos="9195"/>
               </w:tabs>
               <w:spacing w:after="0" w:line="240" w:lineRule="auto"/>
-              <w:rPr>
-                <w:rFonts w:ascii="Arial" w:hAnsi="Arial" w:cs="Arial"/>
-                <w:sz w:val="24"/>
-              </w:rPr>
-            </w:pPr>
-            <w:r>
-              <w:rPr>
-                <w:rFonts w:hint="default" w:ascii="Arial" w:hAnsi="Arial" w:cs="Arial"/>
-                <w:sz w:val="24"/>
-              </w:rPr>
-              <w:t>Paper, paints (for older students), crayons/markers (for younger students), tape, floor covering where needed</w:t>
+              <w:cnfStyle w:val="000000000000" w:firstRow="0" w:lastRow="0" w:firstColumn="0" w:lastColumn="0" w:oddVBand="0" w:evenVBand="0" w:oddHBand="0" w:evenHBand="0" w:firstRowFirstColumn="0" w:firstRowLastColumn="0" w:lastRowFirstColumn="0" w:lastRowLastColumn="0"/>
+              <w:rPr>
+                <w:rFonts w:ascii="Arial" w:hAnsi="Arial" w:cs="Arial"/>
+                <w:sz w:val="24"/>
+              </w:rPr>
+            </w:pPr>
+            <w:r>
+              <w:rPr>
+                <w:rFonts w:ascii="Arial" w:hAnsi="Arial" w:cs="Arial"/>
+                <w:sz w:val="24"/>
+              </w:rPr>
+              <w:t xml:space="preserve">Paper, </w:t>
+            </w:r>
+            <w:r>
+              <w:rPr>
+                <w:rFonts w:ascii="Arial" w:hAnsi="Arial" w:cs="Arial"/>
+                <w:sz w:val="24"/>
+              </w:rPr>
+              <w:t>pen.</w:t>
             </w:r>
           </w:p>
         </w:tc>
@@ -1291,11 +1036,6 @@
           <w:rFonts w:ascii="Arial" w:hAnsi="Arial" w:cs="Arial"/>
         </w:rPr>
         <w:tab/>
-      </w:r>
-      <w:r>
-        <w:rPr>
-          <w:rFonts w:ascii="Arial" w:hAnsi="Arial" w:cs="Arial"/>
-        </w:rPr>
         <w:t>Approved by:</w:t>
       </w:r>
     </w:p>
@@ -1333,7 +1073,7 @@
           <w:b/>
           <w:lang w:val="en-US"/>
         </w:rPr>
-        <w:t>Krizia Lumapas</w:t>
+        <w:t>Devorah Narvaez</w:t>
       </w:r>
       <w:r>
         <w:rPr>
@@ -1341,12 +1081,6 @@
           <w:b/>
         </w:rPr>
         <w:tab/>
-      </w:r>
-      <w:r>
-        <w:rPr>
-          <w:rFonts w:ascii="Arial" w:hAnsi="Arial" w:cs="Arial"/>
-          <w:b/>
-        </w:rPr>
         <w:t>Benedict Sanchez</w:t>
       </w:r>
     </w:p>
@@ -1365,10 +1099,8 @@
           <w:rFonts w:ascii="Arial" w:hAnsi="Arial" w:cs="Arial"/>
           <w:lang w:val="en-US"/>
         </w:rPr>
-        <w:t>Arts</w:t>
-      </w:r>
-      <w:bookmarkStart w:id="0" w:name="_GoBack"/>
-      <w:bookmarkEnd w:id="0"/>
+        <w:t>Music</w:t>
+      </w:r>
       <w:r>
         <w:rPr>
           <w:rFonts w:ascii="Arial" w:hAnsi="Arial" w:cs="Arial"/>
@@ -1380,28 +1112,48 @@
           <w:rFonts w:ascii="Arial" w:hAnsi="Arial" w:cs="Arial"/>
         </w:rPr>
         <w:tab/>
-      </w:r>
-      <w:r>
-        <w:rPr>
-          <w:rFonts w:ascii="Arial" w:hAnsi="Arial" w:cs="Arial"/>
-        </w:rPr>
         <w:t>MAPEH Section Coordinator</w:t>
       </w:r>
     </w:p>
     <w:sectPr>
-      <w:headerReference r:id="rId3" w:type="default"/>
-      <w:footerReference r:id="rId4" w:type="default"/>
+      <w:headerReference w:type="default" r:id="rId8"/>
+      <w:footerReference w:type="default" r:id="rId9"/>
       <w:pgSz w:w="18722" w:h="12242" w:orient="landscape"/>
       <w:pgMar w:top="1440" w:right="1440" w:bottom="1440" w:left="1440" w:header="720" w:footer="720" w:gutter="0"/>
-      <w:cols w:space="720" w:num="1"/>
-      <w:docGrid w:linePitch="360" w:charSpace="0"/>
+      <w:cols w:space="720"/>
+      <w:docGrid w:linePitch="360"/>
     </w:sectPr>
   </w:body>
 </w:document>
 </file>
 
+<file path=word/endnotes.xml><?xml version="1.0" encoding="utf-8"?>
+<w:endnotes xmlns:wpc="http://schemas.microsoft.com/office/word/2010/wordprocessingCanvas" xmlns:mc="http://schemas.openxmlformats.org/markup-compatibility/2006" xmlns:o="urn:schemas-microsoft-com:office:office" xmlns:r="http://schemas.openxmlformats.org/officeDocument/2006/relationships" xmlns:m="http://schemas.openxmlformats.org/officeDocument/2006/math" xmlns:v="urn:schemas-microsoft-com:vml" xmlns:wp14="http://schemas.microsoft.com/office/word/2010/wordprocessingDrawing" xmlns:wp="http://schemas.openxmlformats.org/drawingml/2006/wordprocessingDrawing" xmlns:w10="urn:schemas-microsoft-com:office:word" xmlns:w="http://schemas.openxmlformats.org/wordprocessingml/2006/main" xmlns:w14="http://schemas.microsoft.com/office/word/2010/wordml" xmlns:w15="http://schemas.microsoft.com/office/word/2012/wordml" xmlns:wpg="http://schemas.microsoft.com/office/word/2010/wordprocessingGroup" xmlns:wpi="http://schemas.microsoft.com/office/word/2010/wordprocessingInk" xmlns:wne="http://schemas.microsoft.com/office/word/2006/wordml" xmlns:wps="http://schemas.microsoft.com/office/word/2010/wordprocessingShape" mc:Ignorable="w14 w15 wp14">
+  <w:endnote w:type="separator" w:id="-1">
+    <w:p>
+      <w:pPr>
+        <w:spacing w:after="0" w:line="240" w:lineRule="auto"/>
+      </w:pPr>
+      <w:r>
+        <w:separator/>
+      </w:r>
+    </w:p>
+  </w:endnote>
+  <w:endnote w:type="continuationSeparator" w:id="0">
+    <w:p>
+      <w:pPr>
+        <w:spacing w:after="0" w:line="240" w:lineRule="auto"/>
+      </w:pPr>
+      <w:r>
+        <w:continuationSeparator/>
+      </w:r>
+    </w:p>
+  </w:endnote>
+</w:endnotes>
+</file>
+
 <file path=word/footer1.xml><?xml version="1.0" encoding="utf-8"?>
-<w:ftr xmlns:wpc="http://schemas.microsoft.com/office/word/2010/wordprocessingCanvas" xmlns:mc="http://schemas.openxmlformats.org/markup-compatibility/2006" xmlns:o="urn:schemas-microsoft-com:office:office" xmlns:r="http://schemas.openxmlformats.org/officeDocument/2006/relationships" xmlns:m="http://schemas.openxmlformats.org/officeDocument/2006/math" xmlns:v="urn:schemas-microsoft-com:vml" xmlns:wp14="http://schemas.microsoft.com/office/word/2010/wordprocessingDrawing" xmlns:wp="http://schemas.openxmlformats.org/drawingml/2006/wordprocessingDrawing" xmlns:w10="urn:schemas-microsoft-com:office:word" xmlns:w="http://schemas.openxmlformats.org/wordprocessingml/2006/main" xmlns:w14="http://schemas.microsoft.com/office/word/2010/wordml" xmlns:w15="http://schemas.microsoft.com/office/word/2012/wordml" xmlns:wpg="http://schemas.microsoft.com/office/word/2010/wordprocessingGroup" xmlns:wpi="http://schemas.microsoft.com/office/word/2010/wordprocessingInk" xmlns:wne="http://schemas.microsoft.com/office/word/2006/wordml" xmlns:wps="http://schemas.microsoft.com/office/word/2010/wordprocessingShape" xmlns:wpsCustomData="http://www.wps.cn/officeDocument/2013/wpsCustomData" mc:Ignorable="w14 w15 wp14">
+<w:ftr xmlns:wpc="http://schemas.microsoft.com/office/word/2010/wordprocessingCanvas" xmlns:mc="http://schemas.openxmlformats.org/markup-compatibility/2006" xmlns:o="urn:schemas-microsoft-com:office:office" xmlns:r="http://schemas.openxmlformats.org/officeDocument/2006/relationships" xmlns:m="http://schemas.openxmlformats.org/officeDocument/2006/math" xmlns:v="urn:schemas-microsoft-com:vml" xmlns:wp14="http://schemas.microsoft.com/office/word/2010/wordprocessingDrawing" xmlns:wp="http://schemas.openxmlformats.org/drawingml/2006/wordprocessingDrawing" xmlns:w10="urn:schemas-microsoft-com:office:word" xmlns:w="http://schemas.openxmlformats.org/wordprocessingml/2006/main" xmlns:w14="http://schemas.microsoft.com/office/word/2010/wordml" xmlns:w15="http://schemas.microsoft.com/office/word/2012/wordml" xmlns:wpg="http://schemas.microsoft.com/office/word/2010/wordprocessingGroup" xmlns:wpi="http://schemas.microsoft.com/office/word/2010/wordprocessingInk" xmlns:wne="http://schemas.microsoft.com/office/word/2006/wordml" xmlns:wps="http://schemas.microsoft.com/office/word/2010/wordprocessingShape" mc:Ignorable="w14 w15 wp14">
   <w:sdt>
     <w:sdtPr>
       <w:rPr>
@@ -1412,11 +1164,7 @@
         <w:docPartGallery w:val="AutoText"/>
       </w:docPartObj>
     </w:sdtPr>
-    <w:sdtEndPr>
-      <w:rPr>
-        <w:rFonts w:ascii="Times New Roman" w:hAnsi="Times New Roman" w:cs="Times New Roman"/>
-      </w:rPr>
-    </w:sdtEndPr>
+    <w:sdtEndPr/>
     <w:sdtContent>
       <w:sdt>
         <w:sdtPr>
@@ -1428,15 +1176,11 @@
             <w:docPartGallery w:val="AutoText"/>
           </w:docPartObj>
         </w:sdtPr>
-        <w:sdtEndPr>
-          <w:rPr>
-            <w:rFonts w:ascii="Times New Roman" w:hAnsi="Times New Roman" w:cs="Times New Roman"/>
-          </w:rPr>
-        </w:sdtEndPr>
+        <w:sdtEndPr/>
         <w:sdtContent>
           <w:p>
             <w:pPr>
-              <w:pStyle w:val="2"/>
+              <w:pStyle w:val="Footer"/>
               <w:jc w:val="center"/>
               <w:rPr>
                 <w:rFonts w:ascii="Times New Roman" w:hAnsi="Times New Roman" w:cs="Times New Roman"/>
@@ -1481,8 +1225,9 @@
                 <w:rFonts w:ascii="Times New Roman" w:hAnsi="Times New Roman" w:cs="Times New Roman"/>
                 <w:b/>
                 <w:bCs/>
-              </w:rPr>
-              <w:t>1</w:t>
+                <w:noProof/>
+              </w:rPr>
+              <w:t>3</w:t>
             </w:r>
             <w:r>
               <w:rPr>
@@ -1533,8 +1278,9 @@
                 <w:rFonts w:ascii="Times New Roman" w:hAnsi="Times New Roman" w:cs="Times New Roman"/>
                 <w:b/>
                 <w:bCs/>
-              </w:rPr>
-              <w:t>2</w:t>
+                <w:noProof/>
+              </w:rPr>
+              <w:t>3</w:t>
             </w:r>
             <w:r>
               <w:rPr>
@@ -1553,7 +1299,7 @@
   </w:sdt>
   <w:p>
     <w:pPr>
-      <w:pStyle w:val="2"/>
+      <w:pStyle w:val="Footer"/>
       <w:jc w:val="center"/>
       <w:rPr>
         <w:rFonts w:ascii="Times New Roman" w:hAnsi="Times New Roman" w:cs="Times New Roman"/>
@@ -1563,11 +1309,36 @@
 </w:ftr>
 </file>
 
+<file path=word/footnotes.xml><?xml version="1.0" encoding="utf-8"?>
+<w:footnotes xmlns:wpc="http://schemas.microsoft.com/office/word/2010/wordprocessingCanvas" xmlns:mc="http://schemas.openxmlformats.org/markup-compatibility/2006" xmlns:o="urn:schemas-microsoft-com:office:office" xmlns:r="http://schemas.openxmlformats.org/officeDocument/2006/relationships" xmlns:m="http://schemas.openxmlformats.org/officeDocument/2006/math" xmlns:v="urn:schemas-microsoft-com:vml" xmlns:wp14="http://schemas.microsoft.com/office/word/2010/wordprocessingDrawing" xmlns:wp="http://schemas.openxmlformats.org/drawingml/2006/wordprocessingDrawing" xmlns:w10="urn:schemas-microsoft-com:office:word" xmlns:w="http://schemas.openxmlformats.org/wordprocessingml/2006/main" xmlns:w14="http://schemas.microsoft.com/office/word/2010/wordml" xmlns:w15="http://schemas.microsoft.com/office/word/2012/wordml" xmlns:wpg="http://schemas.microsoft.com/office/word/2010/wordprocessingGroup" xmlns:wpi="http://schemas.microsoft.com/office/word/2010/wordprocessingInk" xmlns:wne="http://schemas.microsoft.com/office/word/2006/wordml" xmlns:wps="http://schemas.microsoft.com/office/word/2010/wordprocessingShape" mc:Ignorable="w14 w15 wp14">
+  <w:footnote w:type="separator" w:id="-1">
+    <w:p>
+      <w:pPr>
+        <w:spacing w:after="0" w:line="240" w:lineRule="auto"/>
+      </w:pPr>
+      <w:r>
+        <w:separator/>
+      </w:r>
+    </w:p>
+  </w:footnote>
+  <w:footnote w:type="continuationSeparator" w:id="0">
+    <w:p>
+      <w:pPr>
+        <w:spacing w:after="0" w:line="240" w:lineRule="auto"/>
+      </w:pPr>
+      <w:r>
+        <w:continuationSeparator/>
+      </w:r>
+    </w:p>
+  </w:footnote>
+</w:footnotes>
+</file>
+
 <file path=word/header1.xml><?xml version="1.0" encoding="utf-8"?>
-<w:hdr xmlns:wpc="http://schemas.microsoft.com/office/word/2010/wordprocessingCanvas" xmlns:mc="http://schemas.openxmlformats.org/markup-compatibility/2006" xmlns:o="urn:schemas-microsoft-com:office:office" xmlns:r="http://schemas.openxmlformats.org/officeDocument/2006/relationships" xmlns:m="http://schemas.openxmlformats.org/officeDocument/2006/math" xmlns:v="urn:schemas-microsoft-com:vml" xmlns:wp14="http://schemas.microsoft.com/office/word/2010/wordprocessingDrawing" xmlns:wp="http://schemas.openxmlformats.org/drawingml/2006/wordprocessingDrawing" xmlns:w10="urn:schemas-microsoft-com:office:word" xmlns:w="http://schemas.openxmlformats.org/wordprocessingml/2006/main" xmlns:w14="http://schemas.microsoft.com/office/word/2010/wordml" xmlns:w15="http://schemas.microsoft.com/office/word/2012/wordml" xmlns:wpg="http://schemas.microsoft.com/office/word/2010/wordprocessingGroup" xmlns:wpi="http://schemas.microsoft.com/office/word/2010/wordprocessingInk" xmlns:wne="http://schemas.microsoft.com/office/word/2006/wordml" xmlns:wps="http://schemas.microsoft.com/office/word/2010/wordprocessingShape" xmlns:wpsCustomData="http://www.wps.cn/officeDocument/2013/wpsCustomData" mc:Ignorable="w14 w15 wp14">
+<w:hdr xmlns:wpc="http://schemas.microsoft.com/office/word/2010/wordprocessingCanvas" xmlns:mc="http://schemas.openxmlformats.org/markup-compatibility/2006" xmlns:o="urn:schemas-microsoft-com:office:office" xmlns:r="http://schemas.openxmlformats.org/officeDocument/2006/relationships" xmlns:m="http://schemas.openxmlformats.org/officeDocument/2006/math" xmlns:v="urn:schemas-microsoft-com:vml" xmlns:wp14="http://schemas.microsoft.com/office/word/2010/wordprocessingDrawing" xmlns:wp="http://schemas.openxmlformats.org/drawingml/2006/wordprocessingDrawing" xmlns:w10="urn:schemas-microsoft-com:office:word" xmlns:w="http://schemas.openxmlformats.org/wordprocessingml/2006/main" xmlns:w14="http://schemas.microsoft.com/office/word/2010/wordml" xmlns:w15="http://schemas.microsoft.com/office/word/2012/wordml" xmlns:wpg="http://schemas.microsoft.com/office/word/2010/wordprocessingGroup" xmlns:wpi="http://schemas.microsoft.com/office/word/2010/wordprocessingInk" xmlns:wne="http://schemas.microsoft.com/office/word/2006/wordml" xmlns:wps="http://schemas.microsoft.com/office/word/2010/wordprocessingShape" mc:Ignorable="w14 w15 wp14">
   <w:p>
     <w:pPr>
-      <w:pStyle w:val="3"/>
+      <w:pStyle w:val="Header"/>
       <w:spacing w:line="276" w:lineRule="auto"/>
       <w:jc w:val="center"/>
       <w:rPr>
@@ -1587,7 +1358,7 @@
   </w:p>
   <w:p>
     <w:pPr>
-      <w:pStyle w:val="3"/>
+      <w:pStyle w:val="Header"/>
       <w:spacing w:line="276" w:lineRule="auto"/>
       <w:jc w:val="center"/>
       <w:rPr>
@@ -1605,7 +1376,7 @@
   </w:p>
   <w:p>
     <w:pPr>
-      <w:pStyle w:val="3"/>
+      <w:pStyle w:val="Header"/>
       <w:spacing w:line="276" w:lineRule="auto"/>
       <w:jc w:val="center"/>
       <w:rPr>
@@ -1627,291 +1398,411 @@
 </file>
 
 <file path=word/styles.xml><?xml version="1.0" encoding="utf-8"?>
-<w:styles xmlns:mc="http://schemas.openxmlformats.org/markup-compatibility/2006" xmlns:o="urn:schemas-microsoft-com:office:office" xmlns:r="http://schemas.openxmlformats.org/officeDocument/2006/relationships" xmlns:m="http://schemas.openxmlformats.org/officeDocument/2006/math" xmlns:v="urn:schemas-microsoft-com:vml" xmlns:w="http://schemas.openxmlformats.org/wordprocessingml/2006/main" xmlns:w14="http://schemas.microsoft.com/office/word/2010/wordml" xmlns:w10="urn:schemas-microsoft-com:office:word" xmlns:sl="http://schemas.openxmlformats.org/schemaLibrary/2006/main" mc:Ignorable="w14">
+<w:styles xmlns:mc="http://schemas.openxmlformats.org/markup-compatibility/2006" xmlns:r="http://schemas.openxmlformats.org/officeDocument/2006/relationships" xmlns:w="http://schemas.openxmlformats.org/wordprocessingml/2006/main" xmlns:w14="http://schemas.microsoft.com/office/word/2010/wordml" xmlns:w15="http://schemas.microsoft.com/office/word/2012/wordml" mc:Ignorable="w14 w15">
   <w:docDefaults>
     <w:rPrDefault>
       <w:rPr>
-        <w:rFonts w:asciiTheme="minorHAnsi" w:hAnsiTheme="minorHAnsi" w:eastAsiaTheme="minorEastAsia" w:cstheme="minorBidi"/>
+        <w:rFonts w:asciiTheme="minorHAnsi" w:eastAsiaTheme="minorEastAsia" w:hAnsiTheme="minorHAnsi" w:cstheme="minorBidi"/>
+        <w:lang w:val="en-US" w:eastAsia="en-US" w:bidi="ar-SA"/>
       </w:rPr>
     </w:rPrDefault>
+    <w:pPrDefault>
+      <w:pPr>
+        <w:spacing w:after="160" w:line="259" w:lineRule="auto"/>
+      </w:pPr>
+    </w:pPrDefault>
   </w:docDefaults>
-  <w:latentStyles w:count="260" w:defQFormat="0" w:defUnhideWhenUsed="1" w:defSemiHidden="1" w:defUIPriority="99" w:defLockedState="0">
-    <w:lsdException w:qFormat="1" w:unhideWhenUsed="0" w:uiPriority="0" w:semiHidden="0" w:name="Normal"/>
-    <w:lsdException w:qFormat="1" w:unhideWhenUsed="0" w:uiPriority="9" w:semiHidden="0" w:name="heading 1"/>
-    <w:lsdException w:qFormat="1" w:uiPriority="9" w:name="heading 2"/>
-    <w:lsdException w:qFormat="1" w:uiPriority="9" w:name="heading 3"/>
-    <w:lsdException w:qFormat="1" w:uiPriority="9" w:name="heading 4"/>
-    <w:lsdException w:qFormat="1" w:uiPriority="9" w:name="heading 5"/>
-    <w:lsdException w:qFormat="1" w:uiPriority="9" w:name="heading 6"/>
-    <w:lsdException w:qFormat="1" w:uiPriority="9" w:name="heading 7"/>
-    <w:lsdException w:qFormat="1" w:uiPriority="9" w:name="heading 8"/>
-    <w:lsdException w:qFormat="1" w:uiPriority="9" w:name="heading 9"/>
-    <w:lsdException w:uiPriority="99" w:name="index 1"/>
-    <w:lsdException w:uiPriority="99" w:name="index 2"/>
-    <w:lsdException w:uiPriority="99" w:name="index 3"/>
-    <w:lsdException w:uiPriority="99" w:name="index 4"/>
-    <w:lsdException w:uiPriority="99" w:name="index 5"/>
-    <w:lsdException w:uiPriority="99" w:name="index 6"/>
-    <w:lsdException w:uiPriority="99" w:name="index 7"/>
-    <w:lsdException w:uiPriority="99" w:name="index 8"/>
-    <w:lsdException w:uiPriority="99" w:name="index 9"/>
-    <w:lsdException w:uiPriority="39" w:name="toc 1"/>
-    <w:lsdException w:uiPriority="39" w:name="toc 2"/>
-    <w:lsdException w:uiPriority="39" w:name="toc 3"/>
-    <w:lsdException w:uiPriority="39" w:name="toc 4"/>
-    <w:lsdException w:uiPriority="39" w:name="toc 5"/>
-    <w:lsdException w:uiPriority="39" w:name="toc 6"/>
-    <w:lsdException w:uiPriority="39" w:name="toc 7"/>
-    <w:lsdException w:uiPriority="39" w:name="toc 8"/>
-    <w:lsdException w:uiPriority="39" w:name="toc 9"/>
-    <w:lsdException w:uiPriority="99" w:name="Normal Indent"/>
-    <w:lsdException w:uiPriority="99" w:name="footnote text"/>
-    <w:lsdException w:uiPriority="99" w:name="annotation text"/>
-    <w:lsdException w:uiPriority="99" w:semiHidden="0" w:name="header"/>
-    <w:lsdException w:uiPriority="99" w:semiHidden="0" w:name="footer"/>
-    <w:lsdException w:uiPriority="99" w:name="index heading"/>
-    <w:lsdException w:qFormat="1" w:uiPriority="35" w:name="caption"/>
-    <w:lsdException w:uiPriority="99" w:name="table of figures"/>
-    <w:lsdException w:uiPriority="99" w:name="envelope address"/>
-    <w:lsdException w:uiPriority="99" w:name="envelope return"/>
-    <w:lsdException w:uiPriority="99" w:name="footnote reference"/>
-    <w:lsdException w:uiPriority="99" w:name="annotation reference"/>
-    <w:lsdException w:uiPriority="99" w:name="line number"/>
-    <w:lsdException w:uiPriority="99" w:name="page number"/>
-    <w:lsdException w:uiPriority="99" w:name="endnote reference"/>
-    <w:lsdException w:uiPriority="99" w:name="endnote text"/>
-    <w:lsdException w:uiPriority="99" w:name="table of authorities"/>
-    <w:lsdException w:uiPriority="99" w:name="macro"/>
-    <w:lsdException w:uiPriority="99" w:name="toa heading"/>
-    <w:lsdException w:uiPriority="99" w:name="List"/>
-    <w:lsdException w:uiPriority="99" w:name="List Bullet"/>
-    <w:lsdException w:uiPriority="99" w:name="List Number"/>
-    <w:lsdException w:uiPriority="99" w:name="List 2"/>
-    <w:lsdException w:uiPriority="99" w:name="List 3"/>
-    <w:lsdException w:uiPriority="99" w:name="List 4"/>
-    <w:lsdException w:uiPriority="99" w:name="List 5"/>
-    <w:lsdException w:uiPriority="99" w:name="List Bullet 2"/>
-    <w:lsdException w:uiPriority="99" w:name="List Bullet 3"/>
-    <w:lsdException w:uiPriority="99" w:name="List Bullet 4"/>
-    <w:lsdException w:uiPriority="99" w:name="List Bullet 5"/>
-    <w:lsdException w:uiPriority="99" w:name="List Number 2"/>
-    <w:lsdException w:uiPriority="99" w:name="List Number 3"/>
-    <w:lsdException w:uiPriority="99" w:name="List Number 4"/>
-    <w:lsdException w:uiPriority="99" w:name="List Number 5"/>
-    <w:lsdException w:qFormat="1" w:unhideWhenUsed="0" w:uiPriority="10" w:semiHidden="0" w:name="Title"/>
-    <w:lsdException w:uiPriority="99" w:name="Closing"/>
-    <w:lsdException w:uiPriority="99" w:name="Signature"/>
-    <w:lsdException w:uiPriority="1" w:name="Default Paragraph Font"/>
-    <w:lsdException w:uiPriority="99" w:name="Body Text"/>
-    <w:lsdException w:uiPriority="99" w:name="Body Text Indent"/>
-    <w:lsdException w:uiPriority="99" w:name="List Continue"/>
-    <w:lsdException w:uiPriority="99" w:name="List Continue 2"/>
-    <w:lsdException w:uiPriority="99" w:name="List Continue 3"/>
-    <w:lsdException w:uiPriority="99" w:name="List Continue 4"/>
-    <w:lsdException w:uiPriority="99" w:name="List Continue 5"/>
-    <w:lsdException w:uiPriority="99" w:name="Message Header"/>
-    <w:lsdException w:qFormat="1" w:unhideWhenUsed="0" w:uiPriority="11" w:semiHidden="0" w:name="Subtitle"/>
-    <w:lsdException w:uiPriority="99" w:name="Salutation"/>
-    <w:lsdException w:uiPriority="99" w:name="Date"/>
-    <w:lsdException w:uiPriority="99" w:name="Body Text First Indent"/>
-    <w:lsdException w:uiPriority="99" w:name="Body Text First Indent 2"/>
-    <w:lsdException w:uiPriority="99" w:name="Note Heading"/>
-    <w:lsdException w:uiPriority="99" w:name="Body Text 2"/>
-    <w:lsdException w:uiPriority="99" w:name="Body Text 3"/>
-    <w:lsdException w:uiPriority="99" w:name="Body Text Indent 2"/>
-    <w:lsdException w:uiPriority="99" w:name="Body Text Indent 3"/>
-    <w:lsdException w:uiPriority="99" w:name="Block Text"/>
-    <w:lsdException w:uiPriority="99" w:name="Hyperlink"/>
-    <w:lsdException w:uiPriority="99" w:name="FollowedHyperlink"/>
-    <w:lsdException w:qFormat="1" w:unhideWhenUsed="0" w:uiPriority="22" w:semiHidden="0" w:name="Strong"/>
-    <w:lsdException w:qFormat="1" w:unhideWhenUsed="0" w:uiPriority="20" w:semiHidden="0" w:name="Emphasis"/>
-    <w:lsdException w:uiPriority="99" w:name="Document Map"/>
-    <w:lsdException w:uiPriority="99" w:name="Plain Text"/>
-    <w:lsdException w:uiPriority="99" w:name="E-mail Signature"/>
-    <w:lsdException w:uiPriority="99" w:name="Normal (Web)"/>
-    <w:lsdException w:uiPriority="99" w:name="HTML Acronym"/>
-    <w:lsdException w:uiPriority="99" w:name="HTML Address"/>
-    <w:lsdException w:uiPriority="99" w:name="HTML Cite"/>
-    <w:lsdException w:uiPriority="99" w:name="HTML Code"/>
-    <w:lsdException w:uiPriority="99" w:name="HTML Definition"/>
-    <w:lsdException w:uiPriority="99" w:name="HTML Keyboard"/>
-    <w:lsdException w:uiPriority="99" w:name="HTML Preformatted"/>
-    <w:lsdException w:uiPriority="99" w:name="HTML Sample"/>
-    <w:lsdException w:uiPriority="99" w:name="HTML Typewriter"/>
-    <w:lsdException w:uiPriority="99" w:name="HTML Variable"/>
-    <w:lsdException w:uiPriority="99" w:name="Normal Table"/>
-    <w:lsdException w:uiPriority="99" w:name="annotation subject"/>
-    <w:lsdException w:uiPriority="99" w:name="Table Simple 1"/>
-    <w:lsdException w:uiPriority="99" w:name="Table Simple 2"/>
-    <w:lsdException w:uiPriority="99" w:name="Table Simple 3"/>
-    <w:lsdException w:uiPriority="99" w:name="Table Classic 1"/>
-    <w:lsdException w:uiPriority="99" w:name="Table Classic 2"/>
-    <w:lsdException w:uiPriority="99" w:name="Table Classic 3"/>
-    <w:lsdException w:uiPriority="99" w:name="Table Classic 4"/>
-    <w:lsdException w:uiPriority="99" w:name="Table Colorful 1"/>
-    <w:lsdException w:uiPriority="99" w:name="Table Colorful 2"/>
-    <w:lsdException w:uiPriority="99" w:name="Table Colorful 3"/>
-    <w:lsdException w:uiPriority="99" w:name="Table Columns 1"/>
-    <w:lsdException w:uiPriority="99" w:name="Table Columns 2"/>
-    <w:lsdException w:uiPriority="99" w:name="Table Columns 3"/>
-    <w:lsdException w:uiPriority="99" w:name="Table Columns 4"/>
-    <w:lsdException w:uiPriority="99" w:name="Table Columns 5"/>
-    <w:lsdException w:uiPriority="99" w:name="Table Grid 1"/>
-    <w:lsdException w:uiPriority="99" w:name="Table Grid 2"/>
-    <w:lsdException w:uiPriority="99" w:name="Table Grid 3"/>
-    <w:lsdException w:uiPriority="99" w:name="Table Grid 4"/>
-    <w:lsdException w:uiPriority="99" w:name="Table Grid 5"/>
-    <w:lsdException w:uiPriority="99" w:name="Table Grid 6"/>
-    <w:lsdException w:uiPriority="99" w:name="Table Grid 7"/>
-    <w:lsdException w:uiPriority="99" w:name="Table Grid 8"/>
-    <w:lsdException w:uiPriority="99" w:name="Table List 1"/>
-    <w:lsdException w:uiPriority="99" w:name="Table List 2"/>
-    <w:lsdException w:uiPriority="99" w:name="Table List 3"/>
-    <w:lsdException w:uiPriority="99" w:name="Table List 4"/>
-    <w:lsdException w:uiPriority="99" w:name="Table List 5"/>
-    <w:lsdException w:uiPriority="99" w:name="Table List 6"/>
-    <w:lsdException w:uiPriority="99" w:name="Table List 7"/>
-    <w:lsdException w:uiPriority="99" w:name="Table List 8"/>
-    <w:lsdException w:uiPriority="99" w:name="Table 3D effects 1"/>
-    <w:lsdException w:uiPriority="99" w:name="Table 3D effects 2"/>
-    <w:lsdException w:uiPriority="99" w:name="Table 3D effects 3"/>
-    <w:lsdException w:uiPriority="99" w:name="Table Contemporary"/>
-    <w:lsdException w:uiPriority="99" w:name="Table Elegant"/>
-    <w:lsdException w:uiPriority="99" w:name="Table Professional"/>
-    <w:lsdException w:uiPriority="99" w:name="Table Subtle 1"/>
-    <w:lsdException w:uiPriority="99" w:name="Table Subtle 2"/>
-    <w:lsdException w:uiPriority="99" w:name="Table Web 1"/>
-    <w:lsdException w:uiPriority="99" w:name="Table Web 2"/>
-    <w:lsdException w:uiPriority="99" w:name="Table Web 3"/>
-    <w:lsdException w:uiPriority="99" w:name="Balloon Text"/>
-    <w:lsdException w:qFormat="1" w:unhideWhenUsed="0" w:uiPriority="39" w:semiHidden="0" w:name="Table Grid"/>
-    <w:lsdException w:uiPriority="99" w:name="Table Theme"/>
-    <w:lsdException w:unhideWhenUsed="0" w:uiPriority="60" w:semiHidden="0" w:name="Light Shading"/>
-    <w:lsdException w:unhideWhenUsed="0" w:uiPriority="61" w:semiHidden="0" w:name="Light List"/>
-    <w:lsdException w:unhideWhenUsed="0" w:uiPriority="62" w:semiHidden="0" w:name="Light Grid"/>
-    <w:lsdException w:unhideWhenUsed="0" w:uiPriority="63" w:semiHidden="0" w:name="Medium Shading 1"/>
-    <w:lsdException w:unhideWhenUsed="0" w:uiPriority="64" w:semiHidden="0" w:name="Medium Shading 2"/>
-    <w:lsdException w:unhideWhenUsed="0" w:uiPriority="65" w:semiHidden="0" w:name="Medium List 1"/>
-    <w:lsdException w:unhideWhenUsed="0" w:uiPriority="66" w:semiHidden="0" w:name="Medium List 2"/>
-    <w:lsdException w:unhideWhenUsed="0" w:uiPriority="67" w:semiHidden="0" w:name="Medium Grid 1"/>
-    <w:lsdException w:unhideWhenUsed="0" w:uiPriority="68" w:semiHidden="0" w:name="Medium Grid 2"/>
-    <w:lsdException w:unhideWhenUsed="0" w:uiPriority="69" w:semiHidden="0" w:name="Medium Grid 3"/>
-    <w:lsdException w:unhideWhenUsed="0" w:uiPriority="70" w:semiHidden="0" w:name="Dark List"/>
-    <w:lsdException w:unhideWhenUsed="0" w:uiPriority="71" w:semiHidden="0" w:name="Colorful Shading"/>
-    <w:lsdException w:unhideWhenUsed="0" w:uiPriority="72" w:semiHidden="0" w:name="Colorful List"/>
-    <w:lsdException w:unhideWhenUsed="0" w:uiPriority="73" w:semiHidden="0" w:name="Colorful Grid"/>
-    <w:lsdException w:unhideWhenUsed="0" w:uiPriority="60" w:semiHidden="0" w:name="Light Shading Accent 1"/>
-    <w:lsdException w:unhideWhenUsed="0" w:uiPriority="61" w:semiHidden="0" w:name="Light List Accent 1"/>
-    <w:lsdException w:unhideWhenUsed="0" w:uiPriority="62" w:semiHidden="0" w:name="Light Grid Accent 1"/>
-    <w:lsdException w:unhideWhenUsed="0" w:uiPriority="63" w:semiHidden="0" w:name="Medium Shading 1 Accent 1"/>
-    <w:lsdException w:unhideWhenUsed="0" w:uiPriority="64" w:semiHidden="0" w:name="Medium Shading 2 Accent 1"/>
-    <w:lsdException w:unhideWhenUsed="0" w:uiPriority="65" w:semiHidden="0" w:name="Medium List 1 Accent 1"/>
-    <w:lsdException w:unhideWhenUsed="0" w:uiPriority="66" w:semiHidden="0" w:name="Medium List 2 Accent 1"/>
-    <w:lsdException w:unhideWhenUsed="0" w:uiPriority="67" w:semiHidden="0" w:name="Medium Grid 1 Accent 1"/>
-    <w:lsdException w:unhideWhenUsed="0" w:uiPriority="68" w:semiHidden="0" w:name="Medium Grid 2 Accent 1"/>
-    <w:lsdException w:unhideWhenUsed="0" w:uiPriority="69" w:semiHidden="0" w:name="Medium Grid 3 Accent 1"/>
-    <w:lsdException w:unhideWhenUsed="0" w:uiPriority="70" w:semiHidden="0" w:name="Dark List Accent 1"/>
-    <w:lsdException w:unhideWhenUsed="0" w:uiPriority="71" w:semiHidden="0" w:name="Colorful Shading Accent 1"/>
-    <w:lsdException w:unhideWhenUsed="0" w:uiPriority="72" w:semiHidden="0" w:name="Colorful List Accent 1"/>
-    <w:lsdException w:unhideWhenUsed="0" w:uiPriority="73" w:semiHidden="0" w:name="Colorful Grid Accent 1"/>
-    <w:lsdException w:unhideWhenUsed="0" w:uiPriority="60" w:semiHidden="0" w:name="Light Shading Accent 2"/>
-    <w:lsdException w:unhideWhenUsed="0" w:uiPriority="61" w:semiHidden="0" w:name="Light List Accent 2"/>
-    <w:lsdException w:unhideWhenUsed="0" w:uiPriority="62" w:semiHidden="0" w:name="Light Grid Accent 2"/>
-    <w:lsdException w:unhideWhenUsed="0" w:uiPriority="63" w:semiHidden="0" w:name="Medium Shading 1 Accent 2"/>
-    <w:lsdException w:unhideWhenUsed="0" w:uiPriority="64" w:semiHidden="0" w:name="Medium Shading 2 Accent 2"/>
-    <w:lsdException w:unhideWhenUsed="0" w:uiPriority="65" w:semiHidden="0" w:name="Medium List 1 Accent 2"/>
-    <w:lsdException w:unhideWhenUsed="0" w:uiPriority="66" w:semiHidden="0" w:name="Medium List 2 Accent 2"/>
-    <w:lsdException w:unhideWhenUsed="0" w:uiPriority="67" w:semiHidden="0" w:name="Medium Grid 1 Accent 2"/>
-    <w:lsdException w:unhideWhenUsed="0" w:uiPriority="68" w:semiHidden="0" w:name="Medium Grid 2 Accent 2"/>
-    <w:lsdException w:unhideWhenUsed="0" w:uiPriority="69" w:semiHidden="0" w:name="Medium Grid 3 Accent 2"/>
-    <w:lsdException w:unhideWhenUsed="0" w:uiPriority="70" w:semiHidden="0" w:name="Dark List Accent 2"/>
-    <w:lsdException w:unhideWhenUsed="0" w:uiPriority="71" w:semiHidden="0" w:name="Colorful Shading Accent 2"/>
-    <w:lsdException w:unhideWhenUsed="0" w:uiPriority="72" w:semiHidden="0" w:name="Colorful List Accent 2"/>
-    <w:lsdException w:unhideWhenUsed="0" w:uiPriority="73" w:semiHidden="0" w:name="Colorful Grid Accent 2"/>
-    <w:lsdException w:unhideWhenUsed="0" w:uiPriority="60" w:semiHidden="0" w:name="Light Shading Accent 3"/>
-    <w:lsdException w:unhideWhenUsed="0" w:uiPriority="61" w:semiHidden="0" w:name="Light List Accent 3"/>
-    <w:lsdException w:unhideWhenUsed="0" w:uiPriority="62" w:semiHidden="0" w:name="Light Grid Accent 3"/>
-    <w:lsdException w:unhideWhenUsed="0" w:uiPriority="63" w:semiHidden="0" w:name="Medium Shading 1 Accent 3"/>
-    <w:lsdException w:unhideWhenUsed="0" w:uiPriority="64" w:semiHidden="0" w:name="Medium Shading 2 Accent 3"/>
-    <w:lsdException w:unhideWhenUsed="0" w:uiPriority="65" w:semiHidden="0" w:name="Medium List 1 Accent 3"/>
-    <w:lsdException w:unhideWhenUsed="0" w:uiPriority="66" w:semiHidden="0" w:name="Medium List 2 Accent 3"/>
-    <w:lsdException w:unhideWhenUsed="0" w:uiPriority="67" w:semiHidden="0" w:name="Medium Grid 1 Accent 3"/>
-    <w:lsdException w:unhideWhenUsed="0" w:uiPriority="68" w:semiHidden="0" w:name="Medium Grid 2 Accent 3"/>
-    <w:lsdException w:unhideWhenUsed="0" w:uiPriority="69" w:semiHidden="0" w:name="Medium Grid 3 Accent 3"/>
-    <w:lsdException w:unhideWhenUsed="0" w:uiPriority="70" w:semiHidden="0" w:name="Dark List Accent 3"/>
-    <w:lsdException w:unhideWhenUsed="0" w:uiPriority="71" w:semiHidden="0" w:name="Colorful Shading Accent 3"/>
-    <w:lsdException w:unhideWhenUsed="0" w:uiPriority="72" w:semiHidden="0" w:name="Colorful List Accent 3"/>
-    <w:lsdException w:unhideWhenUsed="0" w:uiPriority="73" w:semiHidden="0" w:name="Colorful Grid Accent 3"/>
-    <w:lsdException w:unhideWhenUsed="0" w:uiPriority="60" w:semiHidden="0" w:name="Light Shading Accent 4"/>
-    <w:lsdException w:unhideWhenUsed="0" w:uiPriority="61" w:semiHidden="0" w:name="Light List Accent 4"/>
-    <w:lsdException w:unhideWhenUsed="0" w:uiPriority="62" w:semiHidden="0" w:name="Light Grid Accent 4"/>
-    <w:lsdException w:unhideWhenUsed="0" w:uiPriority="63" w:semiHidden="0" w:name="Medium Shading 1 Accent 4"/>
-    <w:lsdException w:unhideWhenUsed="0" w:uiPriority="64" w:semiHidden="0" w:name="Medium Shading 2 Accent 4"/>
-    <w:lsdException w:unhideWhenUsed="0" w:uiPriority="65" w:semiHidden="0" w:name="Medium List 1 Accent 4"/>
-    <w:lsdException w:unhideWhenUsed="0" w:uiPriority="66" w:semiHidden="0" w:name="Medium List 2 Accent 4"/>
-    <w:lsdException w:unhideWhenUsed="0" w:uiPriority="67" w:semiHidden="0" w:name="Medium Grid 1 Accent 4"/>
-    <w:lsdException w:unhideWhenUsed="0" w:uiPriority="68" w:semiHidden="0" w:name="Medium Grid 2 Accent 4"/>
-    <w:lsdException w:unhideWhenUsed="0" w:uiPriority="69" w:semiHidden="0" w:name="Medium Grid 3 Accent 4"/>
-    <w:lsdException w:unhideWhenUsed="0" w:uiPriority="70" w:semiHidden="0" w:name="Dark List Accent 4"/>
-    <w:lsdException w:unhideWhenUsed="0" w:uiPriority="71" w:semiHidden="0" w:name="Colorful Shading Accent 4"/>
-    <w:lsdException w:unhideWhenUsed="0" w:uiPriority="72" w:semiHidden="0" w:name="Colorful List Accent 4"/>
-    <w:lsdException w:unhideWhenUsed="0" w:uiPriority="73" w:semiHidden="0" w:name="Colorful Grid Accent 4"/>
-    <w:lsdException w:unhideWhenUsed="0" w:uiPriority="60" w:semiHidden="0" w:name="Light Shading Accent 5"/>
-    <w:lsdException w:unhideWhenUsed="0" w:uiPriority="61" w:semiHidden="0" w:name="Light List Accent 5"/>
-    <w:lsdException w:unhideWhenUsed="0" w:uiPriority="62" w:semiHidden="0" w:name="Light Grid Accent 5"/>
-    <w:lsdException w:unhideWhenUsed="0" w:uiPriority="63" w:semiHidden="0" w:name="Medium Shading 1 Accent 5"/>
-    <w:lsdException w:unhideWhenUsed="0" w:uiPriority="64" w:semiHidden="0" w:name="Medium Shading 2 Accent 5"/>
-    <w:lsdException w:unhideWhenUsed="0" w:uiPriority="65" w:semiHidden="0" w:name="Medium List 1 Accent 5"/>
-    <w:lsdException w:unhideWhenUsed="0" w:uiPriority="66" w:semiHidden="0" w:name="Medium List 2 Accent 5"/>
-    <w:lsdException w:unhideWhenUsed="0" w:uiPriority="67" w:semiHidden="0" w:name="Medium Grid 1 Accent 5"/>
-    <w:lsdException w:unhideWhenUsed="0" w:uiPriority="68" w:semiHidden="0" w:name="Medium Grid 2 Accent 5"/>
-    <w:lsdException w:unhideWhenUsed="0" w:uiPriority="69" w:semiHidden="0" w:name="Medium Grid 3 Accent 5"/>
-    <w:lsdException w:unhideWhenUsed="0" w:uiPriority="70" w:semiHidden="0" w:name="Dark List Accent 5"/>
-    <w:lsdException w:unhideWhenUsed="0" w:uiPriority="71" w:semiHidden="0" w:name="Colorful Shading Accent 5"/>
-    <w:lsdException w:unhideWhenUsed="0" w:uiPriority="72" w:semiHidden="0" w:name="Colorful List Accent 5"/>
-    <w:lsdException w:unhideWhenUsed="0" w:uiPriority="73" w:semiHidden="0" w:name="Colorful Grid Accent 5"/>
-    <w:lsdException w:unhideWhenUsed="0" w:uiPriority="60" w:semiHidden="0" w:name="Light Shading Accent 6"/>
-    <w:lsdException w:unhideWhenUsed="0" w:uiPriority="61" w:semiHidden="0" w:name="Light List Accent 6"/>
-    <w:lsdException w:unhideWhenUsed="0" w:uiPriority="62" w:semiHidden="0" w:name="Light Grid Accent 6"/>
-    <w:lsdException w:unhideWhenUsed="0" w:uiPriority="63" w:semiHidden="0" w:name="Medium Shading 1 Accent 6"/>
-    <w:lsdException w:unhideWhenUsed="0" w:uiPriority="64" w:semiHidden="0" w:name="Medium Shading 2 Accent 6"/>
-    <w:lsdException w:unhideWhenUsed="0" w:uiPriority="65" w:semiHidden="0" w:name="Medium List 1 Accent 6"/>
-    <w:lsdException w:unhideWhenUsed="0" w:uiPriority="66" w:semiHidden="0" w:name="Medium List 2 Accent 6"/>
-    <w:lsdException w:unhideWhenUsed="0" w:uiPriority="67" w:semiHidden="0" w:name="Medium Grid 1 Accent 6"/>
-    <w:lsdException w:unhideWhenUsed="0" w:uiPriority="68" w:semiHidden="0" w:name="Medium Grid 2 Accent 6"/>
-    <w:lsdException w:unhideWhenUsed="0" w:uiPriority="69" w:semiHidden="0" w:name="Medium Grid 3 Accent 6"/>
-    <w:lsdException w:unhideWhenUsed="0" w:uiPriority="70" w:semiHidden="0" w:name="Dark List Accent 6"/>
-    <w:lsdException w:unhideWhenUsed="0" w:uiPriority="71" w:semiHidden="0" w:name="Colorful Shading Accent 6"/>
-    <w:lsdException w:unhideWhenUsed="0" w:uiPriority="72" w:semiHidden="0" w:name="Colorful List Accent 6"/>
-    <w:lsdException w:unhideWhenUsed="0" w:uiPriority="73" w:semiHidden="0" w:name="Colorful Grid Accent 6"/>
+  <w:latentStyles w:defLockedState="0" w:defUIPriority="99" w:defSemiHidden="0" w:defUnhideWhenUsed="0" w:defQFormat="0" w:count="371">
+    <w:lsdException w:name="Normal" w:uiPriority="0" w:qFormat="1"/>
+    <w:lsdException w:name="heading 1" w:uiPriority="9" w:qFormat="1"/>
+    <w:lsdException w:name="heading 2" w:semiHidden="1" w:uiPriority="9" w:unhideWhenUsed="1" w:qFormat="1"/>
+    <w:lsdException w:name="heading 3" w:semiHidden="1" w:uiPriority="9" w:unhideWhenUsed="1" w:qFormat="1"/>
+    <w:lsdException w:name="heading 4" w:semiHidden="1" w:uiPriority="9" w:unhideWhenUsed="1" w:qFormat="1"/>
+    <w:lsdException w:name="heading 5" w:semiHidden="1" w:uiPriority="9" w:unhideWhenUsed="1" w:qFormat="1"/>
+    <w:lsdException w:name="heading 6" w:semiHidden="1" w:uiPriority="9" w:unhideWhenUsed="1" w:qFormat="1"/>
+    <w:lsdException w:name="heading 7" w:semiHidden="1" w:uiPriority="9" w:unhideWhenUsed="1" w:qFormat="1"/>
+    <w:lsdException w:name="heading 8" w:semiHidden="1" w:uiPriority="9" w:unhideWhenUsed="1" w:qFormat="1"/>
+    <w:lsdException w:name="heading 9" w:semiHidden="1" w:uiPriority="9" w:unhideWhenUsed="1" w:qFormat="1"/>
+    <w:lsdException w:name="index 1" w:semiHidden="1" w:unhideWhenUsed="1"/>
+    <w:lsdException w:name="index 2" w:semiHidden="1" w:unhideWhenUsed="1"/>
+    <w:lsdException w:name="index 3" w:semiHidden="1" w:unhideWhenUsed="1"/>
+    <w:lsdException w:name="index 4" w:semiHidden="1" w:unhideWhenUsed="1"/>
+    <w:lsdException w:name="index 5" w:semiHidden="1" w:unhideWhenUsed="1"/>
+    <w:lsdException w:name="index 6" w:semiHidden="1" w:unhideWhenUsed="1"/>
+    <w:lsdException w:name="index 7" w:semiHidden="1" w:unhideWhenUsed="1"/>
+    <w:lsdException w:name="index 8" w:semiHidden="1" w:unhideWhenUsed="1"/>
+    <w:lsdException w:name="index 9" w:semiHidden="1" w:unhideWhenUsed="1"/>
+    <w:lsdException w:name="toc 1" w:semiHidden="1" w:uiPriority="39" w:unhideWhenUsed="1"/>
+    <w:lsdException w:name="toc 2" w:semiHidden="1" w:uiPriority="39" w:unhideWhenUsed="1"/>
+    <w:lsdException w:name="toc 3" w:semiHidden="1" w:uiPriority="39" w:unhideWhenUsed="1"/>
+    <w:lsdException w:name="toc 4" w:semiHidden="1" w:uiPriority="39" w:unhideWhenUsed="1"/>
+    <w:lsdException w:name="toc 5" w:semiHidden="1" w:uiPriority="39" w:unhideWhenUsed="1"/>
+    <w:lsdException w:name="toc 6" w:semiHidden="1" w:uiPriority="39" w:unhideWhenUsed="1"/>
+    <w:lsdException w:name="toc 7" w:semiHidden="1" w:uiPriority="39" w:unhideWhenUsed="1"/>
+    <w:lsdException w:name="toc 8" w:semiHidden="1" w:uiPriority="39" w:unhideWhenUsed="1"/>
+    <w:lsdException w:name="toc 9" w:semiHidden="1" w:uiPriority="39" w:unhideWhenUsed="1"/>
+    <w:lsdException w:name="Normal Indent" w:semiHidden="1" w:unhideWhenUsed="1"/>
+    <w:lsdException w:name="footnote text" w:semiHidden="1" w:unhideWhenUsed="1"/>
+    <w:lsdException w:name="annotation text" w:semiHidden="1" w:unhideWhenUsed="1"/>
+    <w:lsdException w:name="header" w:unhideWhenUsed="1"/>
+    <w:lsdException w:name="footer" w:unhideWhenUsed="1"/>
+    <w:lsdException w:name="index heading" w:semiHidden="1" w:unhideWhenUsed="1"/>
+    <w:lsdException w:name="caption" w:semiHidden="1" w:uiPriority="35" w:unhideWhenUsed="1" w:qFormat="1"/>
+    <w:lsdException w:name="table of figures" w:semiHidden="1" w:unhideWhenUsed="1"/>
+    <w:lsdException w:name="envelope address" w:semiHidden="1" w:unhideWhenUsed="1"/>
+    <w:lsdException w:name="envelope return" w:semiHidden="1" w:unhideWhenUsed="1"/>
+    <w:lsdException w:name="footnote reference" w:semiHidden="1" w:unhideWhenUsed="1"/>
+    <w:lsdException w:name="annotation reference" w:semiHidden="1" w:unhideWhenUsed="1"/>
+    <w:lsdException w:name="line number" w:semiHidden="1" w:unhideWhenUsed="1"/>
+    <w:lsdException w:name="page number" w:semiHidden="1" w:unhideWhenUsed="1"/>
+    <w:lsdException w:name="endnote reference" w:semiHidden="1" w:unhideWhenUsed="1"/>
+    <w:lsdException w:name="endnote text" w:semiHidden="1" w:unhideWhenUsed="1"/>
+    <w:lsdException w:name="table of authorities" w:semiHidden="1" w:unhideWhenUsed="1"/>
+    <w:lsdException w:name="macro" w:semiHidden="1" w:unhideWhenUsed="1"/>
+    <w:lsdException w:name="toa heading" w:semiHidden="1" w:unhideWhenUsed="1"/>
+    <w:lsdException w:name="List" w:semiHidden="1" w:unhideWhenUsed="1"/>
+    <w:lsdException w:name="List Bullet" w:semiHidden="1" w:unhideWhenUsed="1"/>
+    <w:lsdException w:name="List Number" w:semiHidden="1" w:unhideWhenUsed="1"/>
+    <w:lsdException w:name="List 2" w:semiHidden="1" w:unhideWhenUsed="1"/>
+    <w:lsdException w:name="List 3" w:semiHidden="1" w:unhideWhenUsed="1"/>
+    <w:lsdException w:name="List 4" w:semiHidden="1" w:unhideWhenUsed="1"/>
+    <w:lsdException w:name="List 5" w:semiHidden="1" w:unhideWhenUsed="1"/>
+    <w:lsdException w:name="List Bullet 2" w:semiHidden="1" w:unhideWhenUsed="1"/>
+    <w:lsdException w:name="List Bullet 3" w:semiHidden="1" w:unhideWhenUsed="1"/>
+    <w:lsdException w:name="List Bullet 4" w:semiHidden="1" w:unhideWhenUsed="1"/>
+    <w:lsdException w:name="List Bullet 5" w:semiHidden="1" w:unhideWhenUsed="1"/>
+    <w:lsdException w:name="List Number 2" w:semiHidden="1" w:unhideWhenUsed="1"/>
+    <w:lsdException w:name="List Number 3" w:semiHidden="1" w:unhideWhenUsed="1"/>
+    <w:lsdException w:name="List Number 4" w:semiHidden="1" w:unhideWhenUsed="1"/>
+    <w:lsdException w:name="List Number 5" w:semiHidden="1" w:unhideWhenUsed="1"/>
+    <w:lsdException w:name="Title" w:uiPriority="10" w:qFormat="1"/>
+    <w:lsdException w:name="Closing" w:semiHidden="1" w:unhideWhenUsed="1"/>
+    <w:lsdException w:name="Signature" w:semiHidden="1" w:unhideWhenUsed="1"/>
+    <w:lsdException w:name="Default Paragraph Font" w:semiHidden="1" w:uiPriority="1" w:unhideWhenUsed="1"/>
+    <w:lsdException w:name="Body Text" w:semiHidden="1" w:unhideWhenUsed="1"/>
+    <w:lsdException w:name="Body Text Indent" w:semiHidden="1" w:unhideWhenUsed="1"/>
+    <w:lsdException w:name="List Continue" w:semiHidden="1" w:unhideWhenUsed="1"/>
+    <w:lsdException w:name="List Continue 2" w:semiHidden="1" w:unhideWhenUsed="1"/>
+    <w:lsdException w:name="List Continue 3" w:semiHidden="1" w:unhideWhenUsed="1"/>
+    <w:lsdException w:name="List Continue 4" w:semiHidden="1" w:unhideWhenUsed="1"/>
+    <w:lsdException w:name="List Continue 5" w:semiHidden="1" w:unhideWhenUsed="1"/>
+    <w:lsdException w:name="Message Header" w:semiHidden="1" w:unhideWhenUsed="1"/>
+    <w:lsdException w:name="Subtitle" w:uiPriority="11" w:qFormat="1"/>
+    <w:lsdException w:name="Salutation" w:semiHidden="1" w:unhideWhenUsed="1"/>
+    <w:lsdException w:name="Date" w:semiHidden="1" w:unhideWhenUsed="1"/>
+    <w:lsdException w:name="Body Text First Indent" w:semiHidden="1" w:unhideWhenUsed="1"/>
+    <w:lsdException w:name="Body Text First Indent 2" w:semiHidden="1" w:unhideWhenUsed="1"/>
+    <w:lsdException w:name="Note Heading" w:semiHidden="1" w:unhideWhenUsed="1"/>
+    <w:lsdException w:name="Body Text 2" w:semiHidden="1" w:unhideWhenUsed="1"/>
+    <w:lsdException w:name="Body Text 3" w:semiHidden="1" w:unhideWhenUsed="1"/>
+    <w:lsdException w:name="Body Text Indent 2" w:semiHidden="1" w:unhideWhenUsed="1"/>
+    <w:lsdException w:name="Body Text Indent 3" w:semiHidden="1" w:unhideWhenUsed="1"/>
+    <w:lsdException w:name="Block Text" w:semiHidden="1" w:unhideWhenUsed="1"/>
+    <w:lsdException w:name="Hyperlink" w:semiHidden="1" w:unhideWhenUsed="1"/>
+    <w:lsdException w:name="FollowedHyperlink" w:semiHidden="1" w:unhideWhenUsed="1"/>
+    <w:lsdException w:name="Strong" w:uiPriority="22" w:qFormat="1"/>
+    <w:lsdException w:name="Emphasis" w:uiPriority="20" w:qFormat="1"/>
+    <w:lsdException w:name="Document Map" w:semiHidden="1" w:unhideWhenUsed="1"/>
+    <w:lsdException w:name="Plain Text" w:semiHidden="1" w:unhideWhenUsed="1"/>
+    <w:lsdException w:name="E-mail Signature" w:semiHidden="1" w:unhideWhenUsed="1"/>
+    <w:lsdException w:name="HTML Top of Form" w:semiHidden="1" w:unhideWhenUsed="1"/>
+    <w:lsdException w:name="HTML Bottom of Form" w:semiHidden="1" w:unhideWhenUsed="1"/>
+    <w:lsdException w:name="Normal (Web)" w:semiHidden="1" w:unhideWhenUsed="1"/>
+    <w:lsdException w:name="HTML Acronym" w:semiHidden="1" w:unhideWhenUsed="1"/>
+    <w:lsdException w:name="HTML Address" w:semiHidden="1" w:unhideWhenUsed="1"/>
+    <w:lsdException w:name="HTML Cite" w:semiHidden="1" w:unhideWhenUsed="1"/>
+    <w:lsdException w:name="HTML Code" w:semiHidden="1" w:unhideWhenUsed="1"/>
+    <w:lsdException w:name="HTML Definition" w:semiHidden="1" w:unhideWhenUsed="1"/>
+    <w:lsdException w:name="HTML Keyboard" w:semiHidden="1" w:unhideWhenUsed="1"/>
+    <w:lsdException w:name="HTML Preformatted" w:semiHidden="1" w:unhideWhenUsed="1"/>
+    <w:lsdException w:name="HTML Sample" w:semiHidden="1" w:unhideWhenUsed="1"/>
+    <w:lsdException w:name="HTML Typewriter" w:semiHidden="1" w:unhideWhenUsed="1"/>
+    <w:lsdException w:name="HTML Variable" w:semiHidden="1" w:unhideWhenUsed="1"/>
+    <w:lsdException w:name="Normal Table" w:semiHidden="1" w:unhideWhenUsed="1"/>
+    <w:lsdException w:name="annotation subject" w:semiHidden="1" w:unhideWhenUsed="1"/>
+    <w:lsdException w:name="No List" w:semiHidden="1" w:unhideWhenUsed="1"/>
+    <w:lsdException w:name="Outline List 1" w:semiHidden="1" w:unhideWhenUsed="1"/>
+    <w:lsdException w:name="Outline List 2" w:semiHidden="1" w:unhideWhenUsed="1"/>
+    <w:lsdException w:name="Outline List 3" w:semiHidden="1" w:unhideWhenUsed="1"/>
+    <w:lsdException w:name="Table Simple 1" w:semiHidden="1" w:unhideWhenUsed="1"/>
+    <w:lsdException w:name="Table Simple 2" w:semiHidden="1" w:unhideWhenUsed="1"/>
+    <w:lsdException w:name="Table Simple 3" w:semiHidden="1" w:unhideWhenUsed="1"/>
+    <w:lsdException w:name="Table Classic 1" w:semiHidden="1" w:unhideWhenUsed="1"/>
+    <w:lsdException w:name="Table Classic 2" w:semiHidden="1" w:unhideWhenUsed="1"/>
+    <w:lsdException w:name="Table Classic 3" w:semiHidden="1" w:unhideWhenUsed="1"/>
+    <w:lsdException w:name="Table Classic 4" w:semiHidden="1" w:unhideWhenUsed="1"/>
+    <w:lsdException w:name="Table Colorful 1" w:semiHidden="1" w:unhideWhenUsed="1"/>
+    <w:lsdException w:name="Table Colorful 2" w:semiHidden="1" w:unhideWhenUsed="1"/>
+    <w:lsdException w:name="Table Colorful 3" w:semiHidden="1" w:unhideWhenUsed="1"/>
+    <w:lsdException w:name="Table Columns 1" w:semiHidden="1" w:unhideWhenUsed="1"/>
+    <w:lsdException w:name="Table Columns 2" w:semiHidden="1" w:unhideWhenUsed="1"/>
+    <w:lsdException w:name="Table Columns 3" w:semiHidden="1" w:unhideWhenUsed="1"/>
+    <w:lsdException w:name="Table Columns 4" w:semiHidden="1" w:unhideWhenUsed="1"/>
+    <w:lsdException w:name="Table Columns 5" w:semiHidden="1" w:unhideWhenUsed="1"/>
+    <w:lsdException w:name="Table Grid 1" w:semiHidden="1" w:unhideWhenUsed="1"/>
+    <w:lsdException w:name="Table Grid 2" w:semiHidden="1" w:unhideWhenUsed="1"/>
+    <w:lsdException w:name="Table Grid 3" w:semiHidden="1" w:unhideWhenUsed="1"/>
+    <w:lsdException w:name="Table Grid 4" w:semiHidden="1" w:unhideWhenUsed="1"/>
+    <w:lsdException w:name="Table Grid 5" w:semiHidden="1" w:unhideWhenUsed="1"/>
+    <w:lsdException w:name="Table Grid 6" w:semiHidden="1" w:unhideWhenUsed="1"/>
+    <w:lsdException w:name="Table Grid 7" w:semiHidden="1" w:unhideWhenUsed="1"/>
+    <w:lsdException w:name="Table Grid 8" w:semiHidden="1" w:unhideWhenUsed="1"/>
+    <w:lsdException w:name="Table List 1" w:semiHidden="1" w:unhideWhenUsed="1"/>
+    <w:lsdException w:name="Table List 2" w:semiHidden="1" w:unhideWhenUsed="1"/>
+    <w:lsdException w:name="Table List 3" w:semiHidden="1" w:unhideWhenUsed="1"/>
+    <w:lsdException w:name="Table List 4" w:semiHidden="1" w:unhideWhenUsed="1"/>
+    <w:lsdException w:name="Table List 5" w:semiHidden="1" w:unhideWhenUsed="1"/>
+    <w:lsdException w:name="Table List 6" w:semiHidden="1" w:unhideWhenUsed="1"/>
+    <w:lsdException w:name="Table List 7" w:semiHidden="1" w:unhideWhenUsed="1"/>
+    <w:lsdException w:name="Table List 8" w:semiHidden="1" w:unhideWhenUsed="1"/>
+    <w:lsdException w:name="Table 3D effects 1" w:semiHidden="1" w:unhideWhenUsed="1"/>
+    <w:lsdException w:name="Table 3D effects 2" w:semiHidden="1" w:unhideWhenUsed="1"/>
+    <w:lsdException w:name="Table 3D effects 3" w:semiHidden="1" w:unhideWhenUsed="1"/>
+    <w:lsdException w:name="Table Contemporary" w:semiHidden="1" w:unhideWhenUsed="1"/>
+    <w:lsdException w:name="Table Elegant" w:semiHidden="1" w:unhideWhenUsed="1"/>
+    <w:lsdException w:name="Table Professional" w:semiHidden="1" w:unhideWhenUsed="1"/>
+    <w:lsdException w:name="Table Subtle 1" w:semiHidden="1" w:unhideWhenUsed="1"/>
+    <w:lsdException w:name="Table Subtle 2" w:semiHidden="1" w:unhideWhenUsed="1"/>
+    <w:lsdException w:name="Table Web 1" w:semiHidden="1" w:unhideWhenUsed="1"/>
+    <w:lsdException w:name="Table Web 2" w:semiHidden="1" w:unhideWhenUsed="1"/>
+    <w:lsdException w:name="Table Web 3" w:semiHidden="1" w:unhideWhenUsed="1"/>
+    <w:lsdException w:name="Balloon Text" w:semiHidden="1" w:unhideWhenUsed="1"/>
+    <w:lsdException w:name="Table Grid" w:semiHidden="1" w:uiPriority="39" w:unhideWhenUsed="1" w:qFormat="1"/>
+    <w:lsdException w:name="Table Theme" w:semiHidden="1" w:unhideWhenUsed="1"/>
+    <w:lsdException w:name="Placeholder Text" w:semiHidden="1"/>
+    <w:lsdException w:name="Light Shading" w:uiPriority="60"/>
+    <w:lsdException w:name="Light List" w:uiPriority="61"/>
+    <w:lsdException w:name="Light Grid" w:uiPriority="62"/>
+    <w:lsdException w:name="Medium Shading 1" w:uiPriority="63"/>
+    <w:lsdException w:name="Medium Shading 2" w:uiPriority="64"/>
+    <w:lsdException w:name="Medium List 1" w:uiPriority="65"/>
+    <w:lsdException w:name="Medium List 2" w:uiPriority="66"/>
+    <w:lsdException w:name="Medium Grid 1" w:uiPriority="67"/>
+    <w:lsdException w:name="Medium Grid 2" w:uiPriority="68"/>
+    <w:lsdException w:name="Medium Grid 3" w:uiPriority="69"/>
+    <w:lsdException w:name="Dark List" w:uiPriority="70"/>
+    <w:lsdException w:name="Colorful Shading" w:uiPriority="71"/>
+    <w:lsdException w:name="Colorful List" w:uiPriority="72"/>
+    <w:lsdException w:name="Colorful Grid" w:uiPriority="73"/>
+    <w:lsdException w:name="Light Shading Accent 1" w:uiPriority="60"/>
+    <w:lsdException w:name="Light List Accent 1" w:uiPriority="61"/>
+    <w:lsdException w:name="Light Grid Accent 1" w:uiPriority="62"/>
+    <w:lsdException w:name="Medium Shading 1 Accent 1" w:uiPriority="63"/>
+    <w:lsdException w:name="Medium Shading 2 Accent 1" w:uiPriority="64"/>
+    <w:lsdException w:name="Medium List 1 Accent 1" w:uiPriority="65"/>
+    <w:lsdException w:name="Revision" w:semiHidden="1"/>
+    <w:lsdException w:name="Medium List 2 Accent 1" w:uiPriority="66"/>
+    <w:lsdException w:name="Medium Grid 1 Accent 1" w:uiPriority="67"/>
+    <w:lsdException w:name="Medium Grid 2 Accent 1" w:uiPriority="68"/>
+    <w:lsdException w:name="Medium Grid 3 Accent 1" w:uiPriority="69"/>
+    <w:lsdException w:name="Dark List Accent 1" w:uiPriority="70"/>
+    <w:lsdException w:name="Colorful Shading Accent 1" w:uiPriority="71"/>
+    <w:lsdException w:name="Colorful List Accent 1" w:uiPriority="72"/>
+    <w:lsdException w:name="Colorful Grid Accent 1" w:uiPriority="73"/>
+    <w:lsdException w:name="Light Shading Accent 2" w:uiPriority="60"/>
+    <w:lsdException w:name="Light List Accent 2" w:uiPriority="61"/>
+    <w:lsdException w:name="Light Grid Accent 2" w:uiPriority="62"/>
+    <w:lsdException w:name="Medium Shading 1 Accent 2" w:uiPriority="63"/>
+    <w:lsdException w:name="Medium Shading 2 Accent 2" w:uiPriority="64"/>
+    <w:lsdException w:name="Medium List 1 Accent 2" w:uiPriority="65"/>
+    <w:lsdException w:name="Medium List 2 Accent 2" w:uiPriority="66"/>
+    <w:lsdException w:name="Medium Grid 1 Accent 2" w:uiPriority="67"/>
+    <w:lsdException w:name="Medium Grid 2 Accent 2" w:uiPriority="68"/>
+    <w:lsdException w:name="Medium Grid 3 Accent 2" w:uiPriority="69"/>
+    <w:lsdException w:name="Dark List Accent 2" w:uiPriority="70"/>
+    <w:lsdException w:name="Colorful Shading Accent 2" w:uiPriority="71"/>
+    <w:lsdException w:name="Colorful List Accent 2" w:uiPriority="72"/>
+    <w:lsdException w:name="Colorful Grid Accent 2" w:uiPriority="73"/>
+    <w:lsdException w:name="Light Shading Accent 3" w:uiPriority="60"/>
+    <w:lsdException w:name="Light List Accent 3" w:uiPriority="61"/>
+    <w:lsdException w:name="Light Grid Accent 3" w:uiPriority="62"/>
+    <w:lsdException w:name="Medium Shading 1 Accent 3" w:uiPriority="63"/>
+    <w:lsdException w:name="Medium Shading 2 Accent 3" w:uiPriority="64"/>
+    <w:lsdException w:name="Medium List 1 Accent 3" w:uiPriority="65"/>
+    <w:lsdException w:name="Medium List 2 Accent 3" w:uiPriority="66"/>
+    <w:lsdException w:name="Medium Grid 1 Accent 3" w:uiPriority="67"/>
+    <w:lsdException w:name="Medium Grid 2 Accent 3" w:uiPriority="68"/>
+    <w:lsdException w:name="Medium Grid 3 Accent 3" w:uiPriority="69"/>
+    <w:lsdException w:name="Dark List Accent 3" w:uiPriority="70"/>
+    <w:lsdException w:name="Colorful Shading Accent 3" w:uiPriority="71"/>
+    <w:lsdException w:name="Colorful List Accent 3" w:uiPriority="72"/>
+    <w:lsdException w:name="Colorful Grid Accent 3" w:uiPriority="73"/>
+    <w:lsdException w:name="Light Shading Accent 4" w:uiPriority="60"/>
+    <w:lsdException w:name="Light List Accent 4" w:uiPriority="61"/>
+    <w:lsdException w:name="Light Grid Accent 4" w:uiPriority="62"/>
+    <w:lsdException w:name="Medium Shading 1 Accent 4" w:uiPriority="63"/>
+    <w:lsdException w:name="Medium Shading 2 Accent 4" w:uiPriority="64"/>
+    <w:lsdException w:name="Medium List 1 Accent 4" w:uiPriority="65"/>
+    <w:lsdException w:name="Medium List 2 Accent 4" w:uiPriority="66"/>
+    <w:lsdException w:name="Medium Grid 1 Accent 4" w:uiPriority="67"/>
+    <w:lsdException w:name="Medium Grid 2 Accent 4" w:uiPriority="68"/>
+    <w:lsdException w:name="Medium Grid 3 Accent 4" w:uiPriority="69"/>
+    <w:lsdException w:name="Dark List Accent 4" w:uiPriority="70"/>
+    <w:lsdException w:name="Colorful Shading Accent 4" w:uiPriority="71"/>
+    <w:lsdException w:name="Colorful List Accent 4" w:uiPriority="72"/>
+    <w:lsdException w:name="Colorful Grid Accent 4" w:uiPriority="73"/>
+    <w:lsdException w:name="Light Shading Accent 5" w:uiPriority="60"/>
+    <w:lsdException w:name="Light List Accent 5" w:uiPriority="61"/>
+    <w:lsdException w:name="Light Grid Accent 5" w:uiPriority="62"/>
+    <w:lsdException w:name="Medium Shading 1 Accent 5" w:uiPriority="63"/>
+    <w:lsdException w:name="Medium Shading 2 Accent 5" w:uiPriority="64"/>
+    <w:lsdException w:name="Medium List 1 Accent 5" w:uiPriority="65"/>
+    <w:lsdException w:name="Medium List 2 Accent 5" w:uiPriority="66"/>
+    <w:lsdException w:name="Medium Grid 1 Accent 5" w:uiPriority="67"/>
+    <w:lsdException w:name="Medium Grid 2 Accent 5" w:uiPriority="68"/>
+    <w:lsdException w:name="Medium Grid 3 Accent 5" w:uiPriority="69"/>
+    <w:lsdException w:name="Dark List Accent 5" w:uiPriority="70"/>
+    <w:lsdException w:name="Colorful Shading Accent 5" w:uiPriority="71"/>
+    <w:lsdException w:name="Colorful List Accent 5" w:uiPriority="72"/>
+    <w:lsdException w:name="Colorful Grid Accent 5" w:uiPriority="73"/>
+    <w:lsdException w:name="Light Shading Accent 6" w:uiPriority="60"/>
+    <w:lsdException w:name="Light List Accent 6" w:uiPriority="61"/>
+    <w:lsdException w:name="Light Grid Accent 6" w:uiPriority="62"/>
+    <w:lsdException w:name="Medium Shading 1 Accent 6" w:uiPriority="63"/>
+    <w:lsdException w:name="Medium Shading 2 Accent 6" w:uiPriority="64"/>
+    <w:lsdException w:name="Medium List 1 Accent 6" w:uiPriority="65"/>
+    <w:lsdException w:name="Medium List 2 Accent 6" w:uiPriority="66"/>
+    <w:lsdException w:name="Medium Grid 1 Accent 6" w:uiPriority="67"/>
+    <w:lsdException w:name="Medium Grid 2 Accent 6" w:uiPriority="68"/>
+    <w:lsdException w:name="Medium Grid 3 Accent 6" w:uiPriority="69"/>
+    <w:lsdException w:name="Dark List Accent 6" w:uiPriority="70"/>
+    <w:lsdException w:name="Colorful Shading Accent 6" w:uiPriority="71"/>
+    <w:lsdException w:name="Colorful List Accent 6" w:uiPriority="72"/>
+    <w:lsdException w:name="Colorful Grid Accent 6" w:uiPriority="73"/>
+    <w:lsdException w:name="Subtle Emphasis" w:uiPriority="19" w:qFormat="1"/>
+    <w:lsdException w:name="Intense Emphasis" w:uiPriority="21" w:qFormat="1"/>
+    <w:lsdException w:name="Subtle Reference" w:uiPriority="31" w:qFormat="1"/>
+    <w:lsdException w:name="Intense Reference" w:uiPriority="32" w:qFormat="1"/>
+    <w:lsdException w:name="Book Title" w:uiPriority="33" w:qFormat="1"/>
+    <w:lsdException w:name="Bibliography" w:semiHidden="1" w:uiPriority="37" w:unhideWhenUsed="1"/>
+    <w:lsdException w:name="TOC Heading" w:semiHidden="1" w:uiPriority="39" w:unhideWhenUsed="1" w:qFormat="1"/>
+    <w:lsdException w:name="Plain Table 1" w:uiPriority="41"/>
+    <w:lsdException w:name="Plain Table 2" w:uiPriority="42"/>
+    <w:lsdException w:name="Plain Table 3" w:uiPriority="43"/>
+    <w:lsdException w:name="Plain Table 4" w:uiPriority="44"/>
+    <w:lsdException w:name="Plain Table 5" w:uiPriority="45"/>
+    <w:lsdException w:name="Grid Table Light" w:uiPriority="40"/>
+    <w:lsdException w:name="Grid Table 1 Light" w:uiPriority="46"/>
+    <w:lsdException w:name="Grid Table 2" w:uiPriority="47"/>
+    <w:lsdException w:name="Grid Table 3" w:uiPriority="48"/>
+    <w:lsdException w:name="Grid Table 4" w:uiPriority="49"/>
+    <w:lsdException w:name="Grid Table 5 Dark" w:uiPriority="50"/>
+    <w:lsdException w:name="Grid Table 6 Colorful" w:uiPriority="51"/>
+    <w:lsdException w:name="Grid Table 7 Colorful" w:uiPriority="52"/>
+    <w:lsdException w:name="Grid Table 1 Light Accent 1" w:uiPriority="46"/>
+    <w:lsdException w:name="Grid Table 2 Accent 1" w:uiPriority="47"/>
+    <w:lsdException w:name="Grid Table 3 Accent 1" w:uiPriority="48"/>
+    <w:lsdException w:name="Grid Table 4 Accent 1" w:uiPriority="49"/>
+    <w:lsdException w:name="Grid Table 5 Dark Accent 1" w:uiPriority="50"/>
+    <w:lsdException w:name="Grid Table 6 Colorful Accent 1" w:uiPriority="51"/>
+    <w:lsdException w:name="Grid Table 7 Colorful Accent 1" w:uiPriority="52"/>
+    <w:lsdException w:name="Grid Table 1 Light Accent 2" w:uiPriority="46"/>
+    <w:lsdException w:name="Grid Table 2 Accent 2" w:uiPriority="47"/>
+    <w:lsdException w:name="Grid Table 3 Accent 2" w:uiPriority="48"/>
+    <w:lsdException w:name="Grid Table 4 Accent 2" w:uiPriority="49"/>
+    <w:lsdException w:name="Grid Table 5 Dark Accent 2" w:uiPriority="50"/>
+    <w:lsdException w:name="Grid Table 6 Colorful Accent 2" w:uiPriority="51"/>
+    <w:lsdException w:name="Grid Table 7 Colorful Accent 2" w:uiPriority="52"/>
+    <w:lsdException w:name="Grid Table 1 Light Accent 3" w:uiPriority="46"/>
+    <w:lsdException w:name="Grid Table 2 Accent 3" w:uiPriority="47"/>
+    <w:lsdException w:name="Grid Table 3 Accent 3" w:uiPriority="48"/>
+    <w:lsdException w:name="Grid Table 4 Accent 3" w:uiPriority="49"/>
+    <w:lsdException w:name="Grid Table 5 Dark Accent 3" w:uiPriority="50"/>
+    <w:lsdException w:name="Grid Table 6 Colorful Accent 3" w:uiPriority="51"/>
+    <w:lsdException w:name="Grid Table 7 Colorful Accent 3" w:uiPriority="52"/>
+    <w:lsdException w:name="Grid Table 1 Light Accent 4" w:uiPriority="46"/>
+    <w:lsdException w:name="Grid Table 2 Accent 4" w:uiPriority="47"/>
+    <w:lsdException w:name="Grid Table 3 Accent 4" w:uiPriority="48"/>
+    <w:lsdException w:name="Grid Table 4 Accent 4" w:uiPriority="49"/>
+    <w:lsdException w:name="Grid Table 5 Dark Accent 4" w:uiPriority="50"/>
+    <w:lsdException w:name="Grid Table 6 Colorful Accent 4" w:uiPriority="51"/>
+    <w:lsdException w:name="Grid Table 7 Colorful Accent 4" w:uiPriority="52"/>
+    <w:lsdException w:name="Grid Table 1 Light Accent 5" w:uiPriority="46"/>
+    <w:lsdException w:name="Grid Table 2 Accent 5" w:uiPriority="47"/>
+    <w:lsdException w:name="Grid Table 3 Accent 5" w:uiPriority="48"/>
+    <w:lsdException w:name="Grid Table 4 Accent 5" w:uiPriority="49"/>
+    <w:lsdException w:name="Grid Table 5 Dark Accent 5" w:uiPriority="50"/>
+    <w:lsdException w:name="Grid Table 6 Colorful Accent 5" w:uiPriority="51"/>
+    <w:lsdException w:name="Grid Table 7 Colorful Accent 5" w:uiPriority="52"/>
+    <w:lsdException w:name="Grid Table 1 Light Accent 6" w:uiPriority="46"/>
+    <w:lsdException w:name="Grid Table 2 Accent 6" w:uiPriority="47"/>
+    <w:lsdException w:name="Grid Table 3 Accent 6" w:uiPriority="48"/>
+    <w:lsdException w:name="Grid Table 4 Accent 6" w:uiPriority="49"/>
+    <w:lsdException w:name="Grid Table 5 Dark Accent 6" w:uiPriority="50"/>
+    <w:lsdException w:name="Grid Table 6 Colorful Accent 6" w:uiPriority="51"/>
+    <w:lsdException w:name="Grid Table 7 Colorful Accent 6" w:uiPriority="52"/>
+    <w:lsdException w:name="List Table 1 Light" w:uiPriority="46"/>
+    <w:lsdException w:name="List Table 2" w:uiPriority="47"/>
+    <w:lsdException w:name="List Table 3" w:uiPriority="48"/>
+    <w:lsdException w:name="List Table 4" w:uiPriority="49"/>
+    <w:lsdException w:name="List Table 5 Dark" w:uiPriority="50"/>
+    <w:lsdException w:name="List Table 6 Colorful" w:uiPriority="51"/>
+    <w:lsdException w:name="List Table 7 Colorful" w:uiPriority="52"/>
+    <w:lsdException w:name="List Table 1 Light Accent 1" w:uiPriority="46"/>
+    <w:lsdException w:name="List Table 2 Accent 1" w:uiPriority="47"/>
+    <w:lsdException w:name="List Table 3 Accent 1" w:uiPriority="48"/>
+    <w:lsdException w:name="List Table 4 Accent 1" w:uiPriority="49"/>
+    <w:lsdException w:name="List Table 5 Dark Accent 1" w:uiPriority="50"/>
+    <w:lsdException w:name="List Table 6 Colorful Accent 1" w:uiPriority="51"/>
+    <w:lsdException w:name="List Table 7 Colorful Accent 1" w:uiPriority="52"/>
+    <w:lsdException w:name="List Table 1 Light Accent 2" w:uiPriority="46"/>
+    <w:lsdException w:name="List Table 2 Accent 2" w:uiPriority="47"/>
+    <w:lsdException w:name="List Table 3 Accent 2" w:uiPriority="48"/>
+    <w:lsdException w:name="List Table 4 Accent 2" w:uiPriority="49"/>
+    <w:lsdException w:name="List Table 5 Dark Accent 2" w:uiPriority="50"/>
+    <w:lsdException w:name="List Table 6 Colorful Accent 2" w:uiPriority="51"/>
+    <w:lsdException w:name="List Table 7 Colorful Accent 2" w:uiPriority="52"/>
+    <w:lsdException w:name="List Table 1 Light Accent 3" w:uiPriority="46"/>
+    <w:lsdException w:name="List Table 2 Accent 3" w:uiPriority="47"/>
+    <w:lsdException w:name="List Table 3 Accent 3" w:uiPriority="48"/>
+    <w:lsdException w:name="List Table 4 Accent 3" w:uiPriority="49"/>
+    <w:lsdException w:name="List Table 5 Dark Accent 3" w:uiPriority="50"/>
+    <w:lsdException w:name="List Table 6 Colorful Accent 3" w:uiPriority="51"/>
+    <w:lsdException w:name="List Table 7 Colorful Accent 3" w:uiPriority="52"/>
+    <w:lsdException w:name="List Table 1 Light Accent 4" w:uiPriority="46"/>
+    <w:lsdException w:name="List Table 2 Accent 4" w:uiPriority="47"/>
+    <w:lsdException w:name="List Table 3 Accent 4" w:uiPriority="48"/>
+    <w:lsdException w:name="List Table 4 Accent 4" w:uiPriority="49"/>
+    <w:lsdException w:name="List Table 5 Dark Accent 4" w:uiPriority="50"/>
+    <w:lsdException w:name="List Table 6 Colorful Accent 4" w:uiPriority="51"/>
+    <w:lsdException w:name="List Table 7 Colorful Accent 4" w:uiPriority="52"/>
+    <w:lsdException w:name="List Table 1 Light Accent 5" w:uiPriority="46"/>
+    <w:lsdException w:name="List Table 2 Accent 5" w:uiPriority="47"/>
+    <w:lsdException w:name="List Table 3 Accent 5" w:uiPriority="48"/>
+    <w:lsdException w:name="List Table 4 Accent 5" w:uiPriority="49"/>
+    <w:lsdException w:name="List Table 5 Dark Accent 5" w:uiPriority="50"/>
+    <w:lsdException w:name="List Table 6 Colorful Accent 5" w:uiPriority="51"/>
+    <w:lsdException w:name="List Table 7 Colorful Accent 5" w:uiPriority="52"/>
+    <w:lsdException w:name="List Table 1 Light Accent 6" w:uiPriority="46"/>
+    <w:lsdException w:name="List Table 2 Accent 6" w:uiPriority="47"/>
+    <w:lsdException w:name="List Table 3 Accent 6" w:uiPriority="48"/>
+    <w:lsdException w:name="List Table 4 Accent 6" w:uiPriority="49"/>
+    <w:lsdException w:name="List Table 5 Dark Accent 6" w:uiPriority="50"/>
+    <w:lsdException w:name="List Table 6 Colorful Accent 6" w:uiPriority="51"/>
+    <w:lsdException w:name="List Table 7 Colorful Accent 6" w:uiPriority="52"/>
   </w:latentStyles>
-  <w:style w:type="paragraph" w:default="1" w:styleId="1">
+  <w:style w:type="paragraph" w:default="1" w:styleId="Normal">
     <w:name w:val="Normal"/>
     <w:qFormat/>
-    <w:uiPriority w:val="0"/>
-    <w:pPr>
-      <w:spacing w:after="160" w:line="259" w:lineRule="auto"/>
-    </w:pPr>
     <w:rPr>
-      <w:rFonts w:asciiTheme="minorHAnsi" w:hAnsiTheme="minorHAnsi" w:eastAsiaTheme="minorEastAsia" w:cstheme="minorBidi"/>
       <w:sz w:val="22"/>
       <w:szCs w:val="22"/>
-      <w:lang w:val="en-PH" w:eastAsia="ja-JP" w:bidi="ar-SA"/>
+      <w:lang w:val="en-PH" w:eastAsia="ja-JP"/>
     </w:rPr>
   </w:style>
-  <w:style w:type="character" w:default="1" w:styleId="4">
+  <w:style w:type="character" w:default="1" w:styleId="DefaultParagraphFont">
     <w:name w:val="Default Paragraph Font"/>
+    <w:uiPriority w:val="1"/>
     <w:semiHidden/>
     <w:unhideWhenUsed/>
-    <w:uiPriority w:val="1"/>
   </w:style>
-  <w:style w:type="table" w:default="1" w:styleId="5">
+  <w:style w:type="table" w:default="1" w:styleId="TableNormal">
     <w:name w:val="Normal Table"/>
+    <w:uiPriority w:val="99"/>
     <w:semiHidden/>
     <w:unhideWhenUsed/>
-    <w:uiPriority w:val="99"/>
     <w:tblPr>
-      <w:tblLayout w:type="fixed"/>
+      <w:tblInd w:w="0" w:type="dxa"/>
       <w:tblCellMar>
         <w:top w:w="0" w:type="dxa"/>
         <w:left w:w="108" w:type="dxa"/>
@@ -1920,12 +1811,18 @@
       </w:tblCellMar>
     </w:tblPr>
   </w:style>
-  <w:style w:type="paragraph" w:styleId="2">
+  <w:style w:type="numbering" w:default="1" w:styleId="NoList">
+    <w:name w:val="No List"/>
+    <w:uiPriority w:val="99"/>
+    <w:semiHidden/>
+    <w:unhideWhenUsed/>
+  </w:style>
+  <w:style w:type="paragraph" w:styleId="Footer">
     <w:name w:val="footer"/>
-    <w:basedOn w:val="1"/>
-    <w:link w:val="8"/>
+    <w:basedOn w:val="Normal"/>
+    <w:link w:val="FooterChar"/>
+    <w:uiPriority w:val="99"/>
     <w:unhideWhenUsed/>
-    <w:uiPriority w:val="99"/>
     <w:pPr>
       <w:tabs>
         <w:tab w:val="center" w:pos="4680"/>
@@ -1934,12 +1831,12 @@
       <w:spacing w:after="0" w:line="240" w:lineRule="auto"/>
     </w:pPr>
   </w:style>
-  <w:style w:type="paragraph" w:styleId="3">
+  <w:style w:type="paragraph" w:styleId="Header">
     <w:name w:val="header"/>
-    <w:basedOn w:val="1"/>
-    <w:link w:val="7"/>
+    <w:basedOn w:val="Normal"/>
+    <w:link w:val="HeaderChar"/>
+    <w:uiPriority w:val="99"/>
     <w:unhideWhenUsed/>
-    <w:uiPriority w:val="99"/>
     <w:pPr>
       <w:tabs>
         <w:tab w:val="center" w:pos="4680"/>
@@ -1948,65 +1845,59 @@
       <w:spacing w:after="0" w:line="240" w:lineRule="auto"/>
     </w:pPr>
   </w:style>
-  <w:style w:type="table" w:styleId="6">
+  <w:style w:type="table" w:styleId="TableGrid">
     <w:name w:val="Table Grid"/>
-    <w:basedOn w:val="5"/>
+    <w:basedOn w:val="TableNormal"/>
+    <w:uiPriority w:val="39"/>
     <w:qFormat/>
-    <w:uiPriority w:val="39"/>
     <w:pPr>
       <w:spacing w:after="0" w:line="240" w:lineRule="auto"/>
     </w:pPr>
     <w:tblPr>
       <w:tblBorders>
-        <w:top w:val="single" w:color="auto" w:sz="4" w:space="0"/>
-        <w:left w:val="single" w:color="auto" w:sz="4" w:space="0"/>
-        <w:bottom w:val="single" w:color="auto" w:sz="4" w:space="0"/>
-        <w:right w:val="single" w:color="auto" w:sz="4" w:space="0"/>
-        <w:insideH w:val="single" w:color="auto" w:sz="4" w:space="0"/>
-        <w:insideV w:val="single" w:color="auto" w:sz="4" w:space="0"/>
+        <w:top w:val="single" w:sz="4" w:space="0" w:color="auto"/>
+        <w:left w:val="single" w:sz="4" w:space="0" w:color="auto"/>
+        <w:bottom w:val="single" w:sz="4" w:space="0" w:color="auto"/>
+        <w:right w:val="single" w:sz="4" w:space="0" w:color="auto"/>
+        <w:insideH w:val="single" w:sz="4" w:space="0" w:color="auto"/>
+        <w:insideV w:val="single" w:sz="4" w:space="0" w:color="auto"/>
       </w:tblBorders>
-      <w:tblLayout w:type="fixed"/>
     </w:tblPr>
   </w:style>
-  <w:style w:type="character" w:customStyle="1" w:styleId="7">
+  <w:style w:type="character" w:customStyle="1" w:styleId="HeaderChar">
     <w:name w:val="Header Char"/>
-    <w:basedOn w:val="4"/>
-    <w:link w:val="3"/>
+    <w:basedOn w:val="DefaultParagraphFont"/>
+    <w:link w:val="Header"/>
     <w:uiPriority w:val="99"/>
   </w:style>
-  <w:style w:type="character" w:customStyle="1" w:styleId="8">
+  <w:style w:type="character" w:customStyle="1" w:styleId="FooterChar">
     <w:name w:val="Footer Char"/>
-    <w:basedOn w:val="4"/>
-    <w:link w:val="2"/>
+    <w:basedOn w:val="DefaultParagraphFont"/>
+    <w:link w:val="Footer"/>
     <w:uiPriority w:val="99"/>
   </w:style>
-  <w:style w:type="table" w:customStyle="1" w:styleId="9">
-    <w:name w:val="List Table 3"/>
-    <w:basedOn w:val="5"/>
+  <w:style w:type="table" w:customStyle="1" w:styleId="ListTable31">
+    <w:name w:val="List Table 31"/>
+    <w:basedOn w:val="TableNormal"/>
     <w:uiPriority w:val="48"/>
     <w:pPr>
       <w:spacing w:after="0" w:line="240" w:lineRule="auto"/>
     </w:pPr>
     <w:tblPr>
       <w:tblBorders>
-        <w:top w:val="single" w:color="000000" w:themeColor="text1" w:sz="4" w:space="0"/>
-        <w:left w:val="single" w:color="000000" w:themeColor="text1" w:sz="4" w:space="0"/>
-        <w:bottom w:val="single" w:color="000000" w:themeColor="text1" w:sz="4" w:space="0"/>
-        <w:right w:val="single" w:color="000000" w:themeColor="text1" w:sz="4" w:space="0"/>
+        <w:top w:val="single" w:sz="4" w:space="0" w:color="000000" w:themeColor="text1"/>
+        <w:left w:val="single" w:sz="4" w:space="0" w:color="000000" w:themeColor="text1"/>
+        <w:bottom w:val="single" w:sz="4" w:space="0" w:color="000000" w:themeColor="text1"/>
+        <w:right w:val="single" w:sz="4" w:space="0" w:color="000000" w:themeColor="text1"/>
       </w:tblBorders>
-      <w:tblLayout w:type="fixed"/>
     </w:tblPr>
     <w:tblStylePr w:type="firstRow">
       <w:rPr>
         <w:b/>
         <w:bCs/>
         <w:color w:val="FFFFFF" w:themeColor="background1"/>
-        <w14:textFill>
-          <w14:solidFill>
-            <w14:schemeClr w14:val="bg1"/>
-          </w14:solidFill>
-        </w14:textFill>
       </w:rPr>
+      <w:tblPr/>
       <w:tcPr>
         <w:shd w:val="clear" w:color="auto" w:fill="000000" w:themeFill="text1"/>
       </w:tcPr>
@@ -2016,9 +1907,10 @@
         <w:b/>
         <w:bCs/>
       </w:rPr>
+      <w:tblPr/>
       <w:tcPr>
         <w:tcBorders>
-          <w:top w:val="double" w:color="000000" w:themeColor="text1" w:sz="4" w:space="0"/>
+          <w:top w:val="double" w:sz="4" w:space="0" w:color="000000" w:themeColor="text1"/>
         </w:tcBorders>
         <w:shd w:val="clear" w:color="auto" w:fill="FFFFFF" w:themeFill="background1"/>
       </w:tcPr>
@@ -2028,6 +1920,7 @@
         <w:b/>
         <w:bCs/>
       </w:rPr>
+      <w:tblPr/>
       <w:tcPr>
         <w:tcBorders>
           <w:right w:val="nil"/>
@@ -2040,6 +1933,7 @@
         <w:b/>
         <w:bCs/>
       </w:rPr>
+      <w:tblPr/>
       <w:tcPr>
         <w:tcBorders>
           <w:left w:val="nil"/>
@@ -2048,23 +1942,26 @@
       </w:tcPr>
     </w:tblStylePr>
     <w:tblStylePr w:type="band1Vert">
+      <w:tblPr/>
       <w:tcPr>
         <w:tcBorders>
-          <w:left w:val="single" w:color="000000" w:themeColor="text1" w:sz="4" w:space="0"/>
-          <w:right w:val="single" w:color="000000" w:themeColor="text1" w:sz="4" w:space="0"/>
+          <w:left w:val="single" w:sz="4" w:space="0" w:color="000000" w:themeColor="text1"/>
+          <w:right w:val="single" w:sz="4" w:space="0" w:color="000000" w:themeColor="text1"/>
         </w:tcBorders>
       </w:tcPr>
     </w:tblStylePr>
     <w:tblStylePr w:type="band1Horz">
+      <w:tblPr/>
       <w:tcPr>
         <w:tcBorders>
-          <w:top w:val="single" w:color="000000" w:themeColor="text1" w:sz="4" w:space="0"/>
-          <w:bottom w:val="single" w:color="000000" w:themeColor="text1" w:sz="4" w:space="0"/>
+          <w:top w:val="single" w:sz="4" w:space="0" w:color="000000" w:themeColor="text1"/>
+          <w:bottom w:val="single" w:sz="4" w:space="0" w:color="000000" w:themeColor="text1"/>
           <w:insideH w:val="nil"/>
         </w:tcBorders>
       </w:tcPr>
     </w:tblStylePr>
     <w:tblStylePr w:type="neCell">
+      <w:tblPr/>
       <w:tcPr>
         <w:tcBorders>
           <w:left w:val="nil"/>
@@ -2073,6 +1970,7 @@
       </w:tcPr>
     </w:tblStylePr>
     <w:tblStylePr w:type="nwCell">
+      <w:tblPr/>
       <w:tcPr>
         <w:tcBorders>
           <w:bottom w:val="nil"/>
@@ -2081,17 +1979,19 @@
       </w:tcPr>
     </w:tblStylePr>
     <w:tblStylePr w:type="seCell">
+      <w:tblPr/>
       <w:tcPr>
         <w:tcBorders>
-          <w:top w:val="double" w:color="000000" w:themeColor="text1" w:sz="4" w:space="0"/>
+          <w:top w:val="double" w:sz="4" w:space="0" w:color="000000" w:themeColor="text1"/>
           <w:left w:val="nil"/>
         </w:tcBorders>
       </w:tcPr>
     </w:tblStylePr>
     <w:tblStylePr w:type="swCell">
+      <w:tblPr/>
       <w:tcPr>
         <w:tcBorders>
-          <w:top w:val="double" w:color="000000" w:themeColor="text1" w:sz="4" w:space="0"/>
+          <w:top w:val="double" w:sz="4" w:space="0" w:color="000000" w:themeColor="text1"/>
           <w:right w:val="nil"/>
         </w:tcBorders>
       </w:tcPr>
@@ -2352,6 +2252,7 @@
     </a:fmtScheme>
   </a:themeElements>
   <a:objectDefaults/>
+  <a:extraClrSchemeLst/>
 </a:theme>
 </file>
 
@@ -2376,7 +2277,9 @@
 </file>
 
 <file path=customXml/itemProps2.xml><?xml version="1.0" encoding="utf-8"?>
-<ds:datastoreItem xmlns:ds="http://schemas.openxmlformats.org/officeDocument/2006/customXml" ds:itemID="{951B2015-2BB9-4C46-A1D5-D36C01C99BB4}">
-  <ds:schemaRefs/>
+<ds:datastoreItem xmlns:ds="http://schemas.openxmlformats.org/officeDocument/2006/customXml" ds:itemID="{39D21F89-4DC6-4A6E-A71A-FAB77F2F6C44}">
+  <ds:schemaRefs>
+    <ds:schemaRef ds:uri="http://schemas.openxmlformats.org/officeDocument/2006/bibliography"/>
+  </ds:schemaRefs>
 </ds:datastoreItem>
 </file>
--- a/MAPEH Lesson Plan Template.docx
+++ b/MAPEH Lesson Plan Template.docx
@@ -1,6 +1,6 @@
 
 <file path=word/document.xml><?xml version="1.0" encoding="utf-8"?>
-<w:document xmlns:wpc="http://schemas.microsoft.com/office/word/2010/wordprocessingCanvas" xmlns:mc="http://schemas.openxmlformats.org/markup-compatibility/2006" xmlns:o="urn:schemas-microsoft-com:office:office" xmlns:r="http://schemas.openxmlformats.org/officeDocument/2006/relationships" xmlns:m="http://schemas.openxmlformats.org/officeDocument/2006/math" xmlns:v="urn:schemas-microsoft-com:vml" xmlns:wp14="http://schemas.microsoft.com/office/word/2010/wordprocessingDrawing" xmlns:wp="http://schemas.openxmlformats.org/drawingml/2006/wordprocessingDrawing" xmlns:w10="urn:schemas-microsoft-com:office:word" xmlns:w="http://schemas.openxmlformats.org/wordprocessingml/2006/main" xmlns:w14="http://schemas.microsoft.com/office/word/2010/wordml" xmlns:w15="http://schemas.microsoft.com/office/word/2012/wordml" xmlns:wpg="http://schemas.microsoft.com/office/word/2010/wordprocessingGroup" xmlns:wpi="http://schemas.microsoft.com/office/word/2010/wordprocessingInk" xmlns:wne="http://schemas.microsoft.com/office/word/2006/wordml" xmlns:wps="http://schemas.microsoft.com/office/word/2010/wordprocessingShape" mc:Ignorable="w14 w15 wp14">
+<w:document xmlns:wpc="http://schemas.microsoft.com/office/word/2010/wordprocessingCanvas" xmlns:cx="http://schemas.microsoft.com/office/drawing/2014/chartex" xmlns:mc="http://schemas.openxmlformats.org/markup-compatibility/2006" xmlns:o="urn:schemas-microsoft-com:office:office" xmlns:r="http://schemas.openxmlformats.org/officeDocument/2006/relationships" xmlns:m="http://schemas.openxmlformats.org/officeDocument/2006/math" xmlns:v="urn:schemas-microsoft-com:vml" xmlns:wp14="http://schemas.microsoft.com/office/word/2010/wordprocessingDrawing" xmlns:wp="http://schemas.openxmlformats.org/drawingml/2006/wordprocessingDrawing" xmlns:w10="urn:schemas-microsoft-com:office:word" xmlns:w="http://schemas.openxmlformats.org/wordprocessingml/2006/main" xmlns:w14="http://schemas.microsoft.com/office/word/2010/wordml" xmlns:w15="http://schemas.microsoft.com/office/word/2012/wordml" xmlns:w16se="http://schemas.microsoft.com/office/word/2015/wordml/symex" xmlns:wpg="http://schemas.microsoft.com/office/word/2010/wordprocessingGroup" xmlns:wpi="http://schemas.microsoft.com/office/word/2010/wordprocessingInk" xmlns:wne="http://schemas.microsoft.com/office/word/2006/wordml" xmlns:wps="http://schemas.microsoft.com/office/word/2010/wordprocessingShape" mc:Ignorable="w14 w15 w16se wp14">
   <w:body>
     <w:p>
       <w:pPr>
@@ -44,7 +44,7 @@
           <w:sz w:val="24"/>
           <w:lang w:val="en-US"/>
         </w:rPr>
-        <w:t>Music</w:t>
+        <w:t>Arts</w:t>
       </w:r>
       <w:r>
         <w:rPr>
@@ -86,7 +86,15 @@
           <w:sz w:val="24"/>
           <w:lang w:val="en-US"/>
         </w:rPr>
-        <w:t xml:space="preserve"> </w:t>
+        <w:t xml:space="preserve"> 1:00 - 4:00 PM Mon</w:t>
+      </w:r>
+      <w:r>
+        <w:rPr>
+          <w:rFonts w:ascii="Arial" w:hAnsi="Arial" w:cs="Arial"/>
+          <w:sz w:val="24"/>
+        </w:rPr>
+        <w:tab/>
+        <w:t>Date of Plan:</w:t>
       </w:r>
       <w:r>
         <w:rPr>
@@ -94,31 +102,7 @@
           <w:sz w:val="24"/>
           <w:lang w:val="en-US"/>
         </w:rPr>
-        <w:t>7:30 - 11:30 AM</w:t>
-      </w:r>
-      <w:r>
-        <w:rPr>
-          <w:rFonts w:ascii="Arial" w:hAnsi="Arial" w:cs="Arial"/>
-          <w:sz w:val="24"/>
-        </w:rPr>
-        <w:tab/>
-        <w:t>Date of Plan:</w:t>
-      </w:r>
-      <w:r>
-        <w:rPr>
-          <w:rFonts w:ascii="Arial" w:hAnsi="Arial" w:cs="Arial"/>
-          <w:sz w:val="24"/>
-          <w:lang w:val="en-US"/>
-        </w:rPr>
-        <w:t xml:space="preserve"> June 12</w:t>
-      </w:r>
-      <w:r>
-        <w:rPr>
-          <w:rFonts w:ascii="Arial" w:hAnsi="Arial" w:cs="Arial"/>
-          <w:sz w:val="24"/>
-          <w:lang w:val="en-US"/>
-        </w:rPr>
-        <w:t>, 2018</w:t>
+        <w:t xml:space="preserve"> June 11, 2018</w:t>
       </w:r>
     </w:p>
     <w:p>
@@ -146,21 +130,23 @@
         </w:rPr>
         <w:t xml:space="preserve"> </w:t>
       </w:r>
+      <w:proofErr w:type="spellStart"/>
       <w:r>
         <w:rPr>
           <w:rFonts w:ascii="Arial" w:hAnsi="Arial" w:cs="Arial"/>
           <w:sz w:val="24"/>
           <w:lang w:val="en-US"/>
         </w:rPr>
-        <w:t xml:space="preserve">Devorah </w:t>
-      </w:r>
+        <w:t>Krizia</w:t>
+      </w:r>
+      <w:proofErr w:type="spellEnd"/>
       <w:r>
         <w:rPr>
           <w:rFonts w:ascii="Arial" w:hAnsi="Arial" w:cs="Arial"/>
           <w:sz w:val="24"/>
           <w:lang w:val="en-US"/>
         </w:rPr>
-        <w:t>Narvaez</w:t>
+        <w:t xml:space="preserve"> Lumapas</w:t>
       </w:r>
       <w:r>
         <w:rPr>
@@ -209,13 +195,15 @@
           <w:tcPr>
             <w:cnfStyle w:val="001000000100" w:firstRow="0" w:lastRow="0" w:firstColumn="1" w:lastColumn="0" w:oddVBand="0" w:evenVBand="0" w:oddHBand="0" w:evenHBand="0" w:firstRowFirstColumn="1" w:firstRowLastColumn="0" w:lastRowFirstColumn="0" w:lastRowLastColumn="0"/>
             <w:tcW w:w="3166" w:type="dxa"/>
-          </w:tcPr>
-          <w:p>
-            <w:pPr>
-              <w:tabs>
-                <w:tab w:val="left" w:pos="9195"/>
-              </w:tabs>
-              <w:spacing w:after="0" w:line="240" w:lineRule="auto"/>
+            <w:tcBorders>
+              <w:bottom w:val="single" w:sz="4" w:space="0" w:color="auto"/>
+            </w:tcBorders>
+          </w:tcPr>
+          <w:p>
+            <w:pPr>
+              <w:tabs>
+                <w:tab w:val="left" w:pos="9195"/>
+              </w:tabs>
               <w:jc w:val="center"/>
               <w:rPr>
                 <w:rFonts w:ascii="Arial" w:hAnsi="Arial" w:cs="Arial"/>
@@ -236,13 +224,15 @@
         <w:tc>
           <w:tcPr>
             <w:tcW w:w="3166" w:type="dxa"/>
-          </w:tcPr>
-          <w:p>
-            <w:pPr>
-              <w:tabs>
-                <w:tab w:val="left" w:pos="9195"/>
-              </w:tabs>
-              <w:spacing w:after="0" w:line="240" w:lineRule="auto"/>
+            <w:tcBorders>
+              <w:bottom w:val="single" w:sz="4" w:space="0" w:color="auto"/>
+            </w:tcBorders>
+          </w:tcPr>
+          <w:p>
+            <w:pPr>
+              <w:tabs>
+                <w:tab w:val="left" w:pos="9195"/>
+              </w:tabs>
               <w:jc w:val="center"/>
               <w:cnfStyle w:val="100000000000" w:firstRow="1" w:lastRow="0" w:firstColumn="0" w:lastColumn="0" w:oddVBand="0" w:evenVBand="0" w:oddHBand="0" w:evenHBand="0" w:firstRowFirstColumn="0" w:firstRowLastColumn="0" w:lastRowFirstColumn="0" w:lastRowLastColumn="0"/>
               <w:rPr>
@@ -264,13 +254,15 @@
         <w:tc>
           <w:tcPr>
             <w:tcW w:w="3166" w:type="dxa"/>
-          </w:tcPr>
-          <w:p>
-            <w:pPr>
-              <w:tabs>
-                <w:tab w:val="left" w:pos="9195"/>
-              </w:tabs>
-              <w:spacing w:after="0" w:line="240" w:lineRule="auto"/>
+            <w:tcBorders>
+              <w:bottom w:val="single" w:sz="4" w:space="0" w:color="auto"/>
+            </w:tcBorders>
+          </w:tcPr>
+          <w:p>
+            <w:pPr>
+              <w:tabs>
+                <w:tab w:val="left" w:pos="9195"/>
+              </w:tabs>
               <w:jc w:val="center"/>
               <w:cnfStyle w:val="100000000000" w:firstRow="1" w:lastRow="0" w:firstColumn="0" w:lastColumn="0" w:oddVBand="0" w:evenVBand="0" w:oddHBand="0" w:evenHBand="0" w:firstRowFirstColumn="0" w:firstRowLastColumn="0" w:lastRowFirstColumn="0" w:lastRowLastColumn="0"/>
               <w:rPr>
@@ -292,13 +284,15 @@
         <w:tc>
           <w:tcPr>
             <w:tcW w:w="3167" w:type="dxa"/>
-          </w:tcPr>
-          <w:p>
-            <w:pPr>
-              <w:tabs>
-                <w:tab w:val="left" w:pos="9195"/>
-              </w:tabs>
-              <w:spacing w:after="0" w:line="240" w:lineRule="auto"/>
+            <w:tcBorders>
+              <w:bottom w:val="single" w:sz="4" w:space="0" w:color="auto"/>
+            </w:tcBorders>
+          </w:tcPr>
+          <w:p>
+            <w:pPr>
+              <w:tabs>
+                <w:tab w:val="left" w:pos="9195"/>
+              </w:tabs>
               <w:jc w:val="center"/>
               <w:cnfStyle w:val="100000000000" w:firstRow="1" w:lastRow="0" w:firstColumn="0" w:lastColumn="0" w:oddVBand="0" w:evenVBand="0" w:oddHBand="0" w:evenHBand="0" w:firstRowFirstColumn="0" w:firstRowLastColumn="0" w:lastRowFirstColumn="0" w:lastRowLastColumn="0"/>
               <w:rPr>
@@ -320,13 +314,15 @@
         <w:tc>
           <w:tcPr>
             <w:tcW w:w="3167" w:type="dxa"/>
-          </w:tcPr>
-          <w:p>
-            <w:pPr>
-              <w:tabs>
-                <w:tab w:val="left" w:pos="9195"/>
-              </w:tabs>
-              <w:spacing w:after="0" w:line="240" w:lineRule="auto"/>
+            <w:tcBorders>
+              <w:bottom w:val="single" w:sz="4" w:space="0" w:color="auto"/>
+            </w:tcBorders>
+          </w:tcPr>
+          <w:p>
+            <w:pPr>
+              <w:tabs>
+                <w:tab w:val="left" w:pos="9195"/>
+              </w:tabs>
               <w:jc w:val="center"/>
               <w:cnfStyle w:val="100000000000" w:firstRow="1" w:lastRow="0" w:firstColumn="0" w:lastColumn="0" w:oddVBand="0" w:evenVBand="0" w:oddHBand="0" w:evenHBand="0" w:firstRowFirstColumn="0" w:firstRowLastColumn="0" w:lastRowFirstColumn="0" w:lastRowLastColumn="0"/>
               <w:rPr>
@@ -355,8 +351,10 @@
             <w:cnfStyle w:val="001000000000" w:firstRow="0" w:lastRow="0" w:firstColumn="1" w:lastColumn="0" w:oddVBand="0" w:evenVBand="0" w:oddHBand="0" w:evenHBand="0" w:firstRowFirstColumn="0" w:firstRowLastColumn="0" w:lastRowFirstColumn="0" w:lastRowLastColumn="0"/>
             <w:tcW w:w="3166" w:type="dxa"/>
             <w:tcBorders>
-              <w:top w:val="nil"/>
-              <w:bottom w:val="nil"/>
+              <w:top w:val="single" w:sz="4" w:space="0" w:color="auto"/>
+              <w:left w:val="single" w:sz="4" w:space="0" w:color="auto"/>
+              <w:bottom w:val="single" w:sz="4" w:space="0" w:color="auto"/>
+              <w:right w:val="single" w:sz="4" w:space="0" w:color="auto"/>
             </w:tcBorders>
           </w:tcPr>
           <w:p>
@@ -364,7 +362,6 @@
               <w:tabs>
                 <w:tab w:val="left" w:pos="9195"/>
               </w:tabs>
-              <w:spacing w:after="0" w:line="240" w:lineRule="auto"/>
               <w:rPr>
                 <w:rFonts w:ascii="Arial" w:hAnsi="Arial" w:cs="Arial"/>
                 <w:b w:val="0"/>
@@ -378,24 +375,7 @@
                 <w:sz w:val="24"/>
                 <w:lang w:val="en-US"/>
               </w:rPr>
-              <w:lastRenderedPageBreak/>
-              <w:t xml:space="preserve">The students will learn how to read </w:t>
-            </w:r>
-            <w:r>
-              <w:rPr>
-                <w:rFonts w:ascii="Arial" w:hAnsi="Arial" w:cs="Arial"/>
-                <w:sz w:val="24"/>
-                <w:lang w:val="en-US"/>
-              </w:rPr>
-              <w:t>musical notes</w:t>
-            </w:r>
-            <w:r>
-              <w:rPr>
-                <w:rFonts w:ascii="Arial" w:hAnsi="Arial" w:cs="Arial"/>
-                <w:sz w:val="24"/>
-                <w:lang w:val="en-US"/>
-              </w:rPr>
-              <w:t>.</w:t>
+              <w:t>This visual arts lesson will allow students to get creative while practicing with either photography or videography. Students will also have to consider perspective from things outside themselves. Rubric included.</w:t>
             </w:r>
           </w:p>
         </w:tc>
@@ -403,8 +383,10 @@
           <w:tcPr>
             <w:tcW w:w="3166" w:type="dxa"/>
             <w:tcBorders>
-              <w:top w:val="nil"/>
-              <w:bottom w:val="nil"/>
+              <w:top w:val="single" w:sz="4" w:space="0" w:color="auto"/>
+              <w:left w:val="single" w:sz="4" w:space="0" w:color="auto"/>
+              <w:bottom w:val="single" w:sz="4" w:space="0" w:color="auto"/>
+              <w:right w:val="single" w:sz="4" w:space="0" w:color="auto"/>
             </w:tcBorders>
           </w:tcPr>
           <w:p>
@@ -412,72 +394,30 @@
               <w:tabs>
                 <w:tab w:val="left" w:pos="9195"/>
               </w:tabs>
-              <w:spacing w:after="0" w:line="240" w:lineRule="auto"/>
               <w:cnfStyle w:val="000000000000" w:firstRow="0" w:lastRow="0" w:firstColumn="0" w:lastColumn="0" w:oddVBand="0" w:evenVBand="0" w:oddHBand="0" w:evenHBand="0" w:firstRowFirstColumn="0" w:firstRowLastColumn="0" w:lastRowFirstColumn="0" w:lastRowLastColumn="0"/>
               <w:rPr>
                 <w:rFonts w:ascii="Arial" w:hAnsi="Arial" w:cs="Arial"/>
                 <w:sz w:val="24"/>
+              </w:rPr>
+            </w:pPr>
+            <w:r>
+              <w:rPr>
+                <w:rFonts w:ascii="Arial" w:hAnsi="Arial" w:cs="Arial"/>
+                <w:sz w:val="24"/>
                 <w:lang w:val="en-US"/>
               </w:rPr>
-            </w:pPr>
-            <w:r>
-              <w:rPr>
-                <w:rFonts w:ascii="Arial" w:hAnsi="Arial" w:cs="Arial"/>
-                <w:sz w:val="24"/>
-                <w:lang w:val="en-US"/>
-              </w:rPr>
-              <w:t xml:space="preserve">The learners will </w:t>
-            </w:r>
-            <w:r>
-              <w:rPr>
-                <w:rFonts w:ascii="Arial" w:hAnsi="Arial" w:cs="Arial"/>
-                <w:sz w:val="24"/>
-                <w:lang w:val="en-US"/>
-              </w:rPr>
-              <w:t>be able to know the names of each note and their corresponding measure.</w:t>
-            </w:r>
-          </w:p>
-          <w:p>
-            <w:pPr>
-              <w:tabs>
-                <w:tab w:val="left" w:pos="9195"/>
-              </w:tabs>
-              <w:spacing w:after="0" w:line="240" w:lineRule="auto"/>
-              <w:cnfStyle w:val="000000000000" w:firstRow="0" w:lastRow="0" w:firstColumn="0" w:lastColumn="0" w:oddVBand="0" w:evenVBand="0" w:oddHBand="0" w:evenHBand="0" w:firstRowFirstColumn="0" w:firstRowLastColumn="0" w:lastRowFirstColumn="0" w:lastRowLastColumn="0"/>
-              <w:rPr>
-                <w:rFonts w:ascii="Arial" w:hAnsi="Arial" w:cs="Arial"/>
-                <w:sz w:val="24"/>
-              </w:rPr>
-            </w:pPr>
-            <w:r>
-              <w:rPr>
-                <w:rFonts w:ascii="Arial" w:hAnsi="Arial" w:cs="Arial"/>
-                <w:sz w:val="24"/>
-                <w:lang w:val="en-US"/>
-              </w:rPr>
-              <w:t>Lecture will be followed by a test to measure student’s understanding about the lesson</w:t>
-            </w:r>
-          </w:p>
-          <w:p>
-            <w:pPr>
-              <w:tabs>
-                <w:tab w:val="left" w:pos="9195"/>
-              </w:tabs>
-              <w:spacing w:after="0" w:line="240" w:lineRule="auto"/>
-              <w:cnfStyle w:val="000000000000" w:firstRow="0" w:lastRow="0" w:firstColumn="0" w:lastColumn="0" w:oddVBand="0" w:evenVBand="0" w:oddHBand="0" w:evenHBand="0" w:firstRowFirstColumn="0" w:firstRowLastColumn="0" w:lastRowFirstColumn="0" w:lastRowLastColumn="0"/>
-              <w:rPr>
-                <w:rFonts w:ascii="Arial" w:hAnsi="Arial" w:cs="Arial"/>
-                <w:sz w:val="24"/>
-              </w:rPr>
-            </w:pPr>
+              <w:t>The learners will create a photo array with narrative or a short video with sound sharing the perspective of an inanimate object. Students will be expected to be creative in both the verbal and artistic areas of the assignment.</w:t>
+            </w:r>
           </w:p>
         </w:tc>
         <w:tc>
           <w:tcPr>
             <w:tcW w:w="3166" w:type="dxa"/>
             <w:tcBorders>
-              <w:top w:val="nil"/>
-              <w:bottom w:val="nil"/>
+              <w:top w:val="single" w:sz="4" w:space="0" w:color="auto"/>
+              <w:left w:val="single" w:sz="4" w:space="0" w:color="auto"/>
+              <w:bottom w:val="single" w:sz="4" w:space="0" w:color="auto"/>
+              <w:right w:val="single" w:sz="4" w:space="0" w:color="auto"/>
             </w:tcBorders>
           </w:tcPr>
           <w:p>
@@ -485,7 +425,6 @@
               <w:tabs>
                 <w:tab w:val="left" w:pos="9195"/>
               </w:tabs>
-              <w:spacing w:after="0" w:line="240" w:lineRule="auto"/>
               <w:cnfStyle w:val="000000000000" w:firstRow="0" w:lastRow="0" w:firstColumn="0" w:lastColumn="0" w:oddVBand="0" w:evenVBand="0" w:oddHBand="0" w:evenHBand="0" w:firstRowFirstColumn="0" w:firstRowLastColumn="0" w:lastRowFirstColumn="0" w:lastRowLastColumn="0"/>
               <w:rPr>
                 <w:rFonts w:ascii="Arial" w:hAnsi="Arial" w:cs="Arial"/>
@@ -499,28 +438,48 @@
                 <w:sz w:val="24"/>
                 <w:lang w:val="en-US"/>
               </w:rPr>
-              <w:t xml:space="preserve">Students will listen to a number of notes at a time with the aid of a metronome to help them to be familiar with the measures of notes. </w:t>
-            </w:r>
-          </w:p>
-          <w:p>
-            <w:pPr>
-              <w:tabs>
-                <w:tab w:val="left" w:pos="9195"/>
-              </w:tabs>
-              <w:spacing w:after="0" w:line="240" w:lineRule="auto"/>
+              <w:t>Students will choose an inanimate object in the building or at their home to photograph or use for the video project.</w:t>
+            </w:r>
+          </w:p>
+          <w:p>
+            <w:pPr>
+              <w:tabs>
+                <w:tab w:val="left" w:pos="9195"/>
+              </w:tabs>
               <w:cnfStyle w:val="000000000000" w:firstRow="0" w:lastRow="0" w:firstColumn="0" w:lastColumn="0" w:oddVBand="0" w:evenVBand="0" w:oddHBand="0" w:evenHBand="0" w:firstRowFirstColumn="0" w:firstRowLastColumn="0" w:lastRowFirstColumn="0" w:lastRowLastColumn="0"/>
               <w:rPr>
                 <w:rFonts w:ascii="Arial" w:hAnsi="Arial" w:cs="Arial"/>
                 <w:sz w:val="24"/>
-              </w:rPr>
-            </w:pPr>
-            <w:r>
-              <w:rPr>
-                <w:rFonts w:ascii="Arial" w:hAnsi="Arial" w:cs="Arial"/>
-                <w:sz w:val="24"/>
                 <w:lang w:val="en-US"/>
               </w:rPr>
-              <w:t>The learners will be asked few questions related to the topic discussed.</w:t>
+            </w:pPr>
+            <w:r>
+              <w:rPr>
+                <w:rFonts w:ascii="Arial" w:hAnsi="Arial" w:cs="Arial"/>
+                <w:sz w:val="24"/>
+                <w:lang w:val="en-US"/>
+              </w:rPr>
+              <w:t>The first shot will be of the actual object, but all other photos or video shots will be from the perspective of the object.</w:t>
+            </w:r>
+          </w:p>
+          <w:p>
+            <w:pPr>
+              <w:tabs>
+                <w:tab w:val="left" w:pos="9195"/>
+              </w:tabs>
+              <w:cnfStyle w:val="000000000000" w:firstRow="0" w:lastRow="0" w:firstColumn="0" w:lastColumn="0" w:oddVBand="0" w:evenVBand="0" w:oddHBand="0" w:evenHBand="0" w:firstRowFirstColumn="0" w:firstRowLastColumn="0" w:lastRowFirstColumn="0" w:lastRowLastColumn="0"/>
+              <w:rPr>
+                <w:rFonts w:ascii="Arial" w:hAnsi="Arial" w:cs="Arial"/>
+                <w:sz w:val="24"/>
+              </w:rPr>
+            </w:pPr>
+            <w:r>
+              <w:rPr>
+                <w:rFonts w:ascii="Arial" w:hAnsi="Arial" w:cs="Arial"/>
+                <w:sz w:val="24"/>
+                <w:lang w:val="en-US"/>
+              </w:rPr>
+              <w:t>Additionally, commentary will be offered about how the object may think about the world.</w:t>
             </w:r>
           </w:p>
         </w:tc>
@@ -528,8 +487,10 @@
           <w:tcPr>
             <w:tcW w:w="3167" w:type="dxa"/>
             <w:tcBorders>
-              <w:top w:val="nil"/>
-              <w:bottom w:val="nil"/>
+              <w:top w:val="single" w:sz="4" w:space="0" w:color="auto"/>
+              <w:left w:val="single" w:sz="4" w:space="0" w:color="auto"/>
+              <w:bottom w:val="single" w:sz="4" w:space="0" w:color="auto"/>
+              <w:right w:val="single" w:sz="4" w:space="0" w:color="auto"/>
             </w:tcBorders>
           </w:tcPr>
           <w:p>
@@ -537,7 +498,6 @@
               <w:tabs>
                 <w:tab w:val="left" w:pos="9195"/>
               </w:tabs>
-              <w:spacing w:after="0" w:line="240" w:lineRule="auto"/>
               <w:cnfStyle w:val="000000000000" w:firstRow="0" w:lastRow="0" w:firstColumn="0" w:lastColumn="0" w:oddVBand="0" w:evenVBand="0" w:oddHBand="0" w:evenHBand="0" w:firstRowFirstColumn="0" w:firstRowLastColumn="0" w:lastRowFirstColumn="0" w:lastRowLastColumn="0"/>
               <w:rPr>
                 <w:rFonts w:ascii="Arial" w:hAnsi="Arial" w:cs="Arial"/>
@@ -549,22 +509,67 @@
                 <w:rFonts w:ascii="Arial" w:hAnsi="Arial" w:cs="Arial"/>
                 <w:sz w:val="24"/>
               </w:rPr>
-              <w:t>The student/s who got the highest score will be asked about their favorite music as of the moment and it’ll be the piece the class will learn and play at the end of the 1</w:t>
-            </w:r>
-            <w:r>
-              <w:rPr>
-                <w:rFonts w:ascii="Arial" w:hAnsi="Arial" w:cs="Arial"/>
-                <w:sz w:val="24"/>
-                <w:vertAlign w:val="superscript"/>
-              </w:rPr>
-              <w:t>st</w:t>
-            </w:r>
-            <w:r>
-              <w:rPr>
-                <w:rFonts w:ascii="Arial" w:hAnsi="Arial" w:cs="Arial"/>
-                <w:sz w:val="24"/>
-              </w:rPr>
-              <w:t xml:space="preserve"> quarter.</w:t>
+              <w:t>Ask students to think about the world from that perspective for a moment.</w:t>
+            </w:r>
+          </w:p>
+          <w:p>
+            <w:pPr>
+              <w:tabs>
+                <w:tab w:val="left" w:pos="9195"/>
+              </w:tabs>
+              <w:cnfStyle w:val="000000000000" w:firstRow="0" w:lastRow="0" w:firstColumn="0" w:lastColumn="0" w:oddVBand="0" w:evenVBand="0" w:oddHBand="0" w:evenHBand="0" w:firstRowFirstColumn="0" w:firstRowLastColumn="0" w:lastRowFirstColumn="0" w:lastRowLastColumn="0"/>
+              <w:rPr>
+                <w:rFonts w:ascii="Arial" w:hAnsi="Arial" w:cs="Arial"/>
+                <w:sz w:val="24"/>
+              </w:rPr>
+            </w:pPr>
+            <w:r>
+              <w:rPr>
+                <w:rFonts w:ascii="Arial" w:hAnsi="Arial" w:cs="Arial"/>
+                <w:sz w:val="24"/>
+              </w:rPr>
+              <w:t>Now have students think about the world if they could only see from that position they are in, all day, every day, in the same spot.</w:t>
+            </w:r>
+          </w:p>
+          <w:p>
+            <w:pPr>
+              <w:tabs>
+                <w:tab w:val="left" w:pos="9195"/>
+              </w:tabs>
+              <w:cnfStyle w:val="000000000000" w:firstRow="0" w:lastRow="0" w:firstColumn="0" w:lastColumn="0" w:oddVBand="0" w:evenVBand="0" w:oddHBand="0" w:evenHBand="0" w:firstRowFirstColumn="0" w:firstRowLastColumn="0" w:lastRowFirstColumn="0" w:lastRowLastColumn="0"/>
+              <w:rPr>
+                <w:rFonts w:ascii="Arial" w:hAnsi="Arial" w:cs="Arial"/>
+                <w:sz w:val="24"/>
+                <w:lang w:val="en-US"/>
+              </w:rPr>
+            </w:pPr>
+            <w:r>
+              <w:rPr>
+                <w:rFonts w:ascii="Arial" w:hAnsi="Arial" w:cs="Arial"/>
+                <w:sz w:val="24"/>
+                <w:lang w:val="en-US"/>
+              </w:rPr>
+              <w:t>The project will be done outside classroom walls.</w:t>
+            </w:r>
+          </w:p>
+          <w:p>
+            <w:pPr>
+              <w:tabs>
+                <w:tab w:val="left" w:pos="9195"/>
+              </w:tabs>
+              <w:cnfStyle w:val="000000000000" w:firstRow="0" w:lastRow="0" w:firstColumn="0" w:lastColumn="0" w:oddVBand="0" w:evenVBand="0" w:oddHBand="0" w:evenHBand="0" w:firstRowFirstColumn="0" w:firstRowLastColumn="0" w:lastRowFirstColumn="0" w:lastRowLastColumn="0"/>
+              <w:rPr>
+                <w:rFonts w:ascii="Arial" w:hAnsi="Arial" w:cs="Arial"/>
+                <w:sz w:val="24"/>
+              </w:rPr>
+            </w:pPr>
+            <w:r>
+              <w:rPr>
+                <w:rFonts w:ascii="Arial" w:hAnsi="Arial" w:cs="Arial"/>
+                <w:sz w:val="24"/>
+                <w:lang w:val="en-US"/>
+              </w:rPr>
+              <w:t>Students with the best shot will be exhibited in the mural.</w:t>
             </w:r>
           </w:p>
         </w:tc>
@@ -572,8 +577,10 @@
           <w:tcPr>
             <w:tcW w:w="3167" w:type="dxa"/>
             <w:tcBorders>
-              <w:top w:val="nil"/>
-              <w:bottom w:val="nil"/>
+              <w:top w:val="single" w:sz="4" w:space="0" w:color="auto"/>
+              <w:left w:val="single" w:sz="4" w:space="0" w:color="auto"/>
+              <w:bottom w:val="single" w:sz="4" w:space="0" w:color="auto"/>
+              <w:right w:val="single" w:sz="4" w:space="0" w:color="auto"/>
             </w:tcBorders>
           </w:tcPr>
           <w:p>
@@ -581,7 +588,6 @@
               <w:tabs>
                 <w:tab w:val="left" w:pos="9195"/>
               </w:tabs>
-              <w:spacing w:after="0" w:line="240" w:lineRule="auto"/>
               <w:cnfStyle w:val="000000000000" w:firstRow="0" w:lastRow="0" w:firstColumn="0" w:lastColumn="0" w:oddVBand="0" w:evenVBand="0" w:oddHBand="0" w:evenHBand="0" w:firstRowFirstColumn="0" w:firstRowLastColumn="0" w:lastRowFirstColumn="0" w:lastRowLastColumn="0"/>
               <w:rPr>
                 <w:rFonts w:ascii="Arial" w:hAnsi="Arial" w:cs="Arial"/>
@@ -593,7 +599,26 @@
                 <w:rFonts w:ascii="Arial" w:hAnsi="Arial" w:cs="Arial"/>
                 <w:sz w:val="24"/>
               </w:rPr>
-              <w:t>Papers, pens, metronome, stereo, audio file.</w:t>
+              <w:t>Cameras or video cameras for each student</w:t>
+            </w:r>
+          </w:p>
+          <w:p>
+            <w:pPr>
+              <w:tabs>
+                <w:tab w:val="left" w:pos="9195"/>
+              </w:tabs>
+              <w:cnfStyle w:val="000000000000" w:firstRow="0" w:lastRow="0" w:firstColumn="0" w:lastColumn="0" w:oddVBand="0" w:evenVBand="0" w:oddHBand="0" w:evenHBand="0" w:firstRowFirstColumn="0" w:firstRowLastColumn="0" w:lastRowFirstColumn="0" w:lastRowLastColumn="0"/>
+              <w:rPr>
+                <w:rFonts w:ascii="Arial" w:hAnsi="Arial" w:cs="Arial"/>
+                <w:sz w:val="24"/>
+              </w:rPr>
+            </w:pPr>
+            <w:r>
+              <w:rPr>
+                <w:rFonts w:ascii="Arial" w:hAnsi="Arial" w:cs="Arial"/>
+                <w:sz w:val="24"/>
+              </w:rPr>
+              <w:t>Computers/printers for completion of the project (any appropriate video sharing platform or photo sharing program should work)</w:t>
             </w:r>
           </w:p>
         </w:tc>
@@ -640,13 +665,15 @@
           <w:tcPr>
             <w:cnfStyle w:val="001000000100" w:firstRow="0" w:lastRow="0" w:firstColumn="1" w:lastColumn="0" w:oddVBand="0" w:evenVBand="0" w:oddHBand="0" w:evenHBand="0" w:firstRowFirstColumn="1" w:firstRowLastColumn="0" w:lastRowFirstColumn="0" w:lastRowLastColumn="0"/>
             <w:tcW w:w="3166" w:type="dxa"/>
-          </w:tcPr>
-          <w:p>
-            <w:pPr>
-              <w:tabs>
-                <w:tab w:val="left" w:pos="9195"/>
-              </w:tabs>
-              <w:spacing w:after="0" w:line="240" w:lineRule="auto"/>
+            <w:tcBorders>
+              <w:bottom w:val="single" w:sz="4" w:space="0" w:color="auto"/>
+            </w:tcBorders>
+          </w:tcPr>
+          <w:p>
+            <w:pPr>
+              <w:tabs>
+                <w:tab w:val="left" w:pos="9195"/>
+              </w:tabs>
               <w:jc w:val="center"/>
               <w:rPr>
                 <w:rFonts w:ascii="Arial" w:hAnsi="Arial" w:cs="Arial"/>
@@ -667,13 +694,15 @@
         <w:tc>
           <w:tcPr>
             <w:tcW w:w="3166" w:type="dxa"/>
-          </w:tcPr>
-          <w:p>
-            <w:pPr>
-              <w:tabs>
-                <w:tab w:val="left" w:pos="9195"/>
-              </w:tabs>
-              <w:spacing w:after="0" w:line="240" w:lineRule="auto"/>
+            <w:tcBorders>
+              <w:bottom w:val="single" w:sz="4" w:space="0" w:color="auto"/>
+            </w:tcBorders>
+          </w:tcPr>
+          <w:p>
+            <w:pPr>
+              <w:tabs>
+                <w:tab w:val="left" w:pos="9195"/>
+              </w:tabs>
               <w:jc w:val="center"/>
               <w:cnfStyle w:val="100000000000" w:firstRow="1" w:lastRow="0" w:firstColumn="0" w:lastColumn="0" w:oddVBand="0" w:evenVBand="0" w:oddHBand="0" w:evenHBand="0" w:firstRowFirstColumn="0" w:firstRowLastColumn="0" w:lastRowFirstColumn="0" w:lastRowLastColumn="0"/>
               <w:rPr>
@@ -688,27 +717,22 @@
                 <w:rFonts w:ascii="Arial" w:hAnsi="Arial" w:cs="Arial"/>
                 <w:sz w:val="24"/>
               </w:rPr>
-              <w:t>Objecti</w:t>
-            </w:r>
-            <w:r>
-              <w:rPr>
-                <w:rFonts w:ascii="Arial" w:hAnsi="Arial" w:cs="Arial"/>
-                <w:sz w:val="24"/>
-              </w:rPr>
-              <w:t>ves</w:t>
+              <w:t>Objectives</w:t>
             </w:r>
           </w:p>
         </w:tc>
         <w:tc>
           <w:tcPr>
             <w:tcW w:w="3166" w:type="dxa"/>
-          </w:tcPr>
-          <w:p>
-            <w:pPr>
-              <w:tabs>
-                <w:tab w:val="left" w:pos="9195"/>
-              </w:tabs>
-              <w:spacing w:after="0" w:line="240" w:lineRule="auto"/>
+            <w:tcBorders>
+              <w:bottom w:val="single" w:sz="4" w:space="0" w:color="auto"/>
+            </w:tcBorders>
+          </w:tcPr>
+          <w:p>
+            <w:pPr>
+              <w:tabs>
+                <w:tab w:val="left" w:pos="9195"/>
+              </w:tabs>
               <w:jc w:val="center"/>
               <w:cnfStyle w:val="100000000000" w:firstRow="1" w:lastRow="0" w:firstColumn="0" w:lastColumn="0" w:oddVBand="0" w:evenVBand="0" w:oddHBand="0" w:evenHBand="0" w:firstRowFirstColumn="0" w:firstRowLastColumn="0" w:lastRowFirstColumn="0" w:lastRowLastColumn="0"/>
               <w:rPr>
@@ -730,13 +754,15 @@
         <w:tc>
           <w:tcPr>
             <w:tcW w:w="3167" w:type="dxa"/>
-          </w:tcPr>
-          <w:p>
-            <w:pPr>
-              <w:tabs>
-                <w:tab w:val="left" w:pos="9195"/>
-              </w:tabs>
-              <w:spacing w:after="0" w:line="240" w:lineRule="auto"/>
+            <w:tcBorders>
+              <w:bottom w:val="single" w:sz="4" w:space="0" w:color="auto"/>
+            </w:tcBorders>
+          </w:tcPr>
+          <w:p>
+            <w:pPr>
+              <w:tabs>
+                <w:tab w:val="left" w:pos="9195"/>
+              </w:tabs>
               <w:jc w:val="center"/>
               <w:cnfStyle w:val="100000000000" w:firstRow="1" w:lastRow="0" w:firstColumn="0" w:lastColumn="0" w:oddVBand="0" w:evenVBand="0" w:oddHBand="0" w:evenHBand="0" w:firstRowFirstColumn="0" w:firstRowLastColumn="0" w:lastRowFirstColumn="0" w:lastRowLastColumn="0"/>
               <w:rPr>
@@ -758,13 +784,15 @@
         <w:tc>
           <w:tcPr>
             <w:tcW w:w="3167" w:type="dxa"/>
-          </w:tcPr>
-          <w:p>
-            <w:pPr>
-              <w:tabs>
-                <w:tab w:val="left" w:pos="9195"/>
-              </w:tabs>
-              <w:spacing w:after="0" w:line="240" w:lineRule="auto"/>
+            <w:tcBorders>
+              <w:bottom w:val="single" w:sz="4" w:space="0" w:color="auto"/>
+            </w:tcBorders>
+          </w:tcPr>
+          <w:p>
+            <w:pPr>
+              <w:tabs>
+                <w:tab w:val="left" w:pos="9195"/>
+              </w:tabs>
               <w:jc w:val="center"/>
               <w:cnfStyle w:val="100000000000" w:firstRow="1" w:lastRow="0" w:firstColumn="0" w:lastColumn="0" w:oddVBand="0" w:evenVBand="0" w:oddHBand="0" w:evenHBand="0" w:firstRowFirstColumn="0" w:firstRowLastColumn="0" w:lastRowFirstColumn="0" w:lastRowLastColumn="0"/>
               <w:rPr>
@@ -793,8 +821,10 @@
             <w:cnfStyle w:val="001000000000" w:firstRow="0" w:lastRow="0" w:firstColumn="1" w:lastColumn="0" w:oddVBand="0" w:evenVBand="0" w:oddHBand="0" w:evenHBand="0" w:firstRowFirstColumn="0" w:firstRowLastColumn="0" w:lastRowFirstColumn="0" w:lastRowLastColumn="0"/>
             <w:tcW w:w="3166" w:type="dxa"/>
             <w:tcBorders>
-              <w:top w:val="nil"/>
-              <w:bottom w:val="nil"/>
+              <w:top w:val="single" w:sz="4" w:space="0" w:color="auto"/>
+              <w:left w:val="single" w:sz="4" w:space="0" w:color="auto"/>
+              <w:bottom w:val="single" w:sz="4" w:space="0" w:color="auto"/>
+              <w:right w:val="single" w:sz="4" w:space="0" w:color="auto"/>
             </w:tcBorders>
           </w:tcPr>
           <w:p>
@@ -802,7 +832,6 @@
               <w:tabs>
                 <w:tab w:val="left" w:pos="9195"/>
               </w:tabs>
-              <w:spacing w:after="0" w:line="240" w:lineRule="auto"/>
               <w:rPr>
                 <w:rFonts w:ascii="Arial" w:hAnsi="Arial" w:cs="Arial"/>
                 <w:b w:val="0"/>
@@ -815,15 +844,7 @@
                 <w:rFonts w:ascii="Arial" w:hAnsi="Arial" w:cs="Arial"/>
                 <w:sz w:val="24"/>
               </w:rPr>
-              <w:lastRenderedPageBreak/>
-              <w:t>This l</w:t>
-            </w:r>
-            <w:r>
-              <w:rPr>
-                <w:rFonts w:ascii="Arial" w:hAnsi="Arial" w:cs="Arial"/>
-                <w:sz w:val="24"/>
-              </w:rPr>
-              <w:t>esson will allow students to make music sheets.</w:t>
+              <w:t>This lesson will allow students to practice creating art from a unique perspective while learning about Michelangelo.</w:t>
             </w:r>
           </w:p>
         </w:tc>
@@ -831,8 +852,10 @@
           <w:tcPr>
             <w:tcW w:w="3166" w:type="dxa"/>
             <w:tcBorders>
-              <w:top w:val="nil"/>
-              <w:bottom w:val="nil"/>
+              <w:top w:val="single" w:sz="4" w:space="0" w:color="auto"/>
+              <w:left w:val="single" w:sz="4" w:space="0" w:color="auto"/>
+              <w:bottom w:val="single" w:sz="4" w:space="0" w:color="auto"/>
+              <w:right w:val="single" w:sz="4" w:space="0" w:color="auto"/>
             </w:tcBorders>
           </w:tcPr>
           <w:p>
@@ -840,7 +863,6 @@
               <w:tabs>
                 <w:tab w:val="left" w:pos="9195"/>
               </w:tabs>
-              <w:spacing w:after="0" w:line="240" w:lineRule="auto"/>
               <w:cnfStyle w:val="000000000000" w:firstRow="0" w:lastRow="0" w:firstColumn="0" w:lastColumn="0" w:oddVBand="0" w:evenVBand="0" w:oddHBand="0" w:evenHBand="0" w:firstRowFirstColumn="0" w:firstRowLastColumn="0" w:lastRowFirstColumn="0" w:lastRowLastColumn="0"/>
               <w:rPr>
                 <w:rFonts w:ascii="Arial" w:hAnsi="Arial" w:cs="Arial"/>
@@ -852,14 +874,7 @@
                 <w:rFonts w:ascii="Arial" w:hAnsi="Arial" w:cs="Arial"/>
                 <w:sz w:val="24"/>
               </w:rPr>
-              <w:t xml:space="preserve">Students </w:t>
-            </w:r>
-            <w:r>
-              <w:rPr>
-                <w:rFonts w:ascii="Arial" w:hAnsi="Arial" w:cs="Arial"/>
-                <w:sz w:val="24"/>
-              </w:rPr>
-              <w:t>will learn which part of the sheet a note should be placed based on the given letter in the music alphabet/note.</w:t>
+              <w:t>Students should be able to create a unique drawing from a different perspective, just as when Michelangelo painted the Sistine Chapel ceiling.</w:t>
             </w:r>
           </w:p>
         </w:tc>
@@ -867,8 +882,10 @@
           <w:tcPr>
             <w:tcW w:w="3166" w:type="dxa"/>
             <w:tcBorders>
-              <w:top w:val="nil"/>
-              <w:bottom w:val="nil"/>
+              <w:top w:val="single" w:sz="4" w:space="0" w:color="auto"/>
+              <w:left w:val="single" w:sz="4" w:space="0" w:color="auto"/>
+              <w:bottom w:val="single" w:sz="4" w:space="0" w:color="auto"/>
+              <w:right w:val="single" w:sz="4" w:space="0" w:color="auto"/>
             </w:tcBorders>
           </w:tcPr>
           <w:p>
@@ -876,7 +893,6 @@
               <w:tabs>
                 <w:tab w:val="left" w:pos="9195"/>
               </w:tabs>
-              <w:spacing w:after="0" w:line="240" w:lineRule="auto"/>
               <w:cnfStyle w:val="000000000000" w:firstRow="0" w:lastRow="0" w:firstColumn="0" w:lastColumn="0" w:oddVBand="0" w:evenVBand="0" w:oddHBand="0" w:evenHBand="0" w:firstRowFirstColumn="0" w:firstRowLastColumn="0" w:lastRowFirstColumn="0" w:lastRowLastColumn="0"/>
               <w:rPr>
                 <w:rFonts w:ascii="Arial" w:hAnsi="Arial" w:cs="Arial"/>
@@ -888,7 +904,54 @@
                 <w:rFonts w:ascii="Arial" w:hAnsi="Arial" w:cs="Arial"/>
                 <w:sz w:val="24"/>
               </w:rPr>
-              <w:t>Students will be flashed a series of letters and will place a whole note on the sheet music basing from the letter given.</w:t>
+              <w:t>Have students tape a piece of paper under their desks or tables.</w:t>
+            </w:r>
+          </w:p>
+          <w:p>
+            <w:pPr>
+              <w:tabs>
+                <w:tab w:val="left" w:pos="9195"/>
+              </w:tabs>
+              <w:cnfStyle w:val="000000000000" w:firstRow="0" w:lastRow="0" w:firstColumn="0" w:lastColumn="0" w:oddVBand="0" w:evenVBand="0" w:oddHBand="0" w:evenHBand="0" w:firstRowFirstColumn="0" w:firstRowLastColumn="0" w:lastRowFirstColumn="0" w:lastRowLastColumn="0"/>
+              <w:rPr>
+                <w:rFonts w:ascii="Arial" w:hAnsi="Arial" w:cs="Arial"/>
+                <w:sz w:val="24"/>
+              </w:rPr>
+            </w:pPr>
+            <w:r>
+              <w:rPr>
+                <w:rFonts w:ascii="Arial" w:hAnsi="Arial" w:cs="Arial"/>
+                <w:sz w:val="24"/>
+              </w:rPr>
+              <w:t xml:space="preserve">Have all art supplies at arm’s </w:t>
+            </w:r>
+            <w:proofErr w:type="gramStart"/>
+            <w:r>
+              <w:rPr>
+                <w:rFonts w:ascii="Arial" w:hAnsi="Arial" w:cs="Arial"/>
+                <w:sz w:val="24"/>
+              </w:rPr>
+              <w:t>reach.</w:t>
+            </w:r>
+            <w:proofErr w:type="gramEnd"/>
+          </w:p>
+          <w:p>
+            <w:pPr>
+              <w:tabs>
+                <w:tab w:val="left" w:pos="9195"/>
+              </w:tabs>
+              <w:cnfStyle w:val="000000000000" w:firstRow="0" w:lastRow="0" w:firstColumn="0" w:lastColumn="0" w:oddVBand="0" w:evenVBand="0" w:oddHBand="0" w:evenHBand="0" w:firstRowFirstColumn="0" w:firstRowLastColumn="0" w:lastRowFirstColumn="0" w:lastRowLastColumn="0"/>
+              <w:rPr>
+                <w:rFonts w:ascii="Arial" w:hAnsi="Arial" w:cs="Arial"/>
+                <w:sz w:val="24"/>
+              </w:rPr>
+            </w:pPr>
+            <w:r>
+              <w:rPr>
+                <w:rFonts w:ascii="Arial" w:hAnsi="Arial" w:cs="Arial"/>
+                <w:sz w:val="24"/>
+              </w:rPr>
+              <w:t>Allow students to create a unique piece of art, but explain that the whole paper should be covered.</w:t>
             </w:r>
           </w:p>
         </w:tc>
@@ -896,8 +959,10 @@
           <w:tcPr>
             <w:tcW w:w="3167" w:type="dxa"/>
             <w:tcBorders>
-              <w:top w:val="nil"/>
-              <w:bottom w:val="nil"/>
+              <w:top w:val="single" w:sz="4" w:space="0" w:color="auto"/>
+              <w:left w:val="single" w:sz="4" w:space="0" w:color="auto"/>
+              <w:bottom w:val="single" w:sz="4" w:space="0" w:color="auto"/>
+              <w:right w:val="single" w:sz="4" w:space="0" w:color="auto"/>
             </w:tcBorders>
           </w:tcPr>
           <w:p>
@@ -905,64 +970,61 @@
               <w:tabs>
                 <w:tab w:val="left" w:pos="9195"/>
               </w:tabs>
-              <w:spacing w:after="0" w:line="240" w:lineRule="auto"/>
               <w:cnfStyle w:val="000000000000" w:firstRow="0" w:lastRow="0" w:firstColumn="0" w:lastColumn="0" w:oddVBand="0" w:evenVBand="0" w:oddHBand="0" w:evenHBand="0" w:firstRowFirstColumn="0" w:firstRowLastColumn="0" w:lastRowFirstColumn="0" w:lastRowLastColumn="0"/>
               <w:rPr>
                 <w:rFonts w:ascii="Arial" w:hAnsi="Arial" w:cs="Arial"/>
                 <w:sz w:val="24"/>
-              </w:rPr>
-            </w:pPr>
-            <w:r>
-              <w:rPr>
-                <w:rFonts w:ascii="Arial" w:hAnsi="Arial" w:cs="Arial"/>
-                <w:sz w:val="24"/>
                 <w:lang w:val="en-US"/>
               </w:rPr>
-              <w:t>Student who got the highest remark will be able to choose his/her own piece to play at the end of the 1</w:t>
-            </w:r>
-            <w:r>
-              <w:rPr>
-                <w:rFonts w:ascii="Arial" w:hAnsi="Arial" w:cs="Arial"/>
-                <w:sz w:val="24"/>
-                <w:vertAlign w:val="superscript"/>
+            </w:pPr>
+            <w:r>
+              <w:rPr>
+                <w:rFonts w:ascii="Arial" w:hAnsi="Arial" w:cs="Arial"/>
+                <w:sz w:val="24"/>
                 <w:lang w:val="en-US"/>
               </w:rPr>
-              <w:t>st</w:t>
-            </w:r>
-            <w:r>
+              <w:t>Ask the students if they have heard about Michelangelo or the Sistine Chapel.</w:t>
+            </w:r>
+          </w:p>
+          <w:p>
+            <w:pPr>
+              <w:tabs>
+                <w:tab w:val="left" w:pos="9195"/>
+              </w:tabs>
+              <w:cnfStyle w:val="000000000000" w:firstRow="0" w:lastRow="0" w:firstColumn="0" w:lastColumn="0" w:oddVBand="0" w:evenVBand="0" w:oddHBand="0" w:evenHBand="0" w:firstRowFirstColumn="0" w:firstRowLastColumn="0" w:lastRowFirstColumn="0" w:lastRowLastColumn="0"/>
               <w:rPr>
                 <w:rFonts w:ascii="Arial" w:hAnsi="Arial" w:cs="Arial"/>
                 <w:sz w:val="24"/>
                 <w:lang w:val="en-US"/>
               </w:rPr>
-              <w:t xml:space="preserve"> quarter with an </w:t>
-            </w:r>
-            <w:bookmarkStart w:id="0" w:name="_GoBack"/>
-            <w:bookmarkEnd w:id="0"/>
+            </w:pPr>
             <w:r>
               <w:rPr>
                 <w:rFonts w:ascii="Arial" w:hAnsi="Arial" w:cs="Arial"/>
                 <w:sz w:val="24"/>
                 <w:lang w:val="en-US"/>
               </w:rPr>
-              <w:t>additional 10 points to his/her 1</w:t>
-            </w:r>
-            <w:r>
-              <w:rPr>
-                <w:rFonts w:ascii="Arial" w:hAnsi="Arial" w:cs="Arial"/>
-                <w:sz w:val="24"/>
-                <w:vertAlign w:val="superscript"/>
+              <w:t>Explain that today they will try to create something beautiful while painting like Michelangelo.</w:t>
+            </w:r>
+          </w:p>
+          <w:p>
+            <w:pPr>
+              <w:tabs>
+                <w:tab w:val="left" w:pos="9195"/>
+              </w:tabs>
+              <w:cnfStyle w:val="000000000000" w:firstRow="0" w:lastRow="0" w:firstColumn="0" w:lastColumn="0" w:oddVBand="0" w:evenVBand="0" w:oddHBand="0" w:evenHBand="0" w:firstRowFirstColumn="0" w:firstRowLastColumn="0" w:lastRowFirstColumn="0" w:lastRowLastColumn="0"/>
+              <w:rPr>
+                <w:rFonts w:ascii="Arial" w:hAnsi="Arial" w:cs="Arial"/>
+                <w:sz w:val="24"/>
+              </w:rPr>
+            </w:pPr>
+            <w:r>
+              <w:rPr>
+                <w:rFonts w:ascii="Arial" w:hAnsi="Arial" w:cs="Arial"/>
+                <w:sz w:val="24"/>
                 <w:lang w:val="en-US"/>
               </w:rPr>
-              <w:t>st</w:t>
-            </w:r>
-            <w:r>
-              <w:rPr>
-                <w:rFonts w:ascii="Arial" w:hAnsi="Arial" w:cs="Arial"/>
-                <w:sz w:val="24"/>
-                <w:lang w:val="en-US"/>
-              </w:rPr>
-              <w:t xml:space="preserve"> quarter exam grade.</w:t>
+              <w:t>Students with the best painting will be exhibited outside the classroom for one week.</w:t>
             </w:r>
           </w:p>
         </w:tc>
@@ -970,8 +1032,10 @@
           <w:tcPr>
             <w:tcW w:w="3167" w:type="dxa"/>
             <w:tcBorders>
-              <w:top w:val="nil"/>
-              <w:bottom w:val="nil"/>
+              <w:top w:val="single" w:sz="4" w:space="0" w:color="auto"/>
+              <w:left w:val="single" w:sz="4" w:space="0" w:color="auto"/>
+              <w:bottom w:val="single" w:sz="4" w:space="0" w:color="auto"/>
+              <w:right w:val="single" w:sz="4" w:space="0" w:color="auto"/>
             </w:tcBorders>
           </w:tcPr>
           <w:p>
@@ -979,7 +1043,6 @@
               <w:tabs>
                 <w:tab w:val="left" w:pos="9195"/>
               </w:tabs>
-              <w:spacing w:after="0" w:line="240" w:lineRule="auto"/>
               <w:cnfStyle w:val="000000000000" w:firstRow="0" w:lastRow="0" w:firstColumn="0" w:lastColumn="0" w:oddVBand="0" w:evenVBand="0" w:oddHBand="0" w:evenHBand="0" w:firstRowFirstColumn="0" w:firstRowLastColumn="0" w:lastRowFirstColumn="0" w:lastRowLastColumn="0"/>
               <w:rPr>
                 <w:rFonts w:ascii="Arial" w:hAnsi="Arial" w:cs="Arial"/>
@@ -991,14 +1054,7 @@
                 <w:rFonts w:ascii="Arial" w:hAnsi="Arial" w:cs="Arial"/>
                 <w:sz w:val="24"/>
               </w:rPr>
-              <w:t xml:space="preserve">Paper, </w:t>
-            </w:r>
-            <w:r>
-              <w:rPr>
-                <w:rFonts w:ascii="Arial" w:hAnsi="Arial" w:cs="Arial"/>
-                <w:sz w:val="24"/>
-              </w:rPr>
-              <w:t>pen.</w:t>
+              <w:t>Paper, paints (for older students), crayons/markers (for younger students), tape, floor covering where needed</w:t>
             </w:r>
           </w:p>
         </w:tc>
@@ -1067,13 +1123,23 @@
           <w:b/>
         </w:rPr>
       </w:pPr>
+      <w:proofErr w:type="spellStart"/>
       <w:r>
         <w:rPr>
           <w:rFonts w:ascii="Arial" w:hAnsi="Arial" w:cs="Arial"/>
           <w:b/>
           <w:lang w:val="en-US"/>
         </w:rPr>
-        <w:t>Devorah Narvaez</w:t>
+        <w:t>Krizia</w:t>
+      </w:r>
+      <w:proofErr w:type="spellEnd"/>
+      <w:r>
+        <w:rPr>
+          <w:rFonts w:ascii="Arial" w:hAnsi="Arial" w:cs="Arial"/>
+          <w:b/>
+          <w:lang w:val="en-US"/>
+        </w:rPr>
+        <w:t xml:space="preserve"> Lumapas</w:t>
       </w:r>
       <w:r>
         <w:rPr>
@@ -1099,7 +1165,7 @@
           <w:rFonts w:ascii="Arial" w:hAnsi="Arial" w:cs="Arial"/>
           <w:lang w:val="en-US"/>
         </w:rPr>
-        <w:t>Music</w:t>
+        <w:t>Arts</w:t>
       </w:r>
       <w:r>
         <w:rPr>
@@ -1114,6 +1180,999 @@
         <w:tab/>
         <w:t>MAPEH Section Coordinator</w:t>
       </w:r>
+    </w:p>
+    <w:p>
+      <w:pPr>
+        <w:tabs>
+          <w:tab w:val="left" w:pos="9195"/>
+        </w:tabs>
+        <w:rPr>
+          <w:rFonts w:ascii="Arial" w:hAnsi="Arial" w:cs="Arial"/>
+          <w:sz w:val="24"/>
+        </w:rPr>
+      </w:pPr>
+      <w:r>
+        <w:rPr>
+          <w:rFonts w:ascii="Arial" w:hAnsi="Arial" w:cs="Arial"/>
+          <w:sz w:val="24"/>
+        </w:rPr>
+        <w:lastRenderedPageBreak/>
+        <w:t xml:space="preserve">Subject: </w:t>
+      </w:r>
+      <w:r>
+        <w:rPr>
+          <w:rFonts w:ascii="Arial" w:hAnsi="Arial" w:cs="Arial"/>
+          <w:sz w:val="24"/>
+          <w:lang w:val="en-US"/>
+        </w:rPr>
+        <w:t>Music</w:t>
+      </w:r>
+      <w:r>
+        <w:rPr>
+          <w:rFonts w:ascii="Arial" w:hAnsi="Arial" w:cs="Arial"/>
+          <w:sz w:val="24"/>
+        </w:rPr>
+        <w:tab/>
+        <w:t xml:space="preserve">Date Created: </w:t>
+      </w:r>
+      <w:r>
+        <w:rPr>
+          <w:rFonts w:ascii="Arial" w:hAnsi="Arial" w:cs="Arial"/>
+          <w:sz w:val="24"/>
+          <w:lang w:val="en-US"/>
+        </w:rPr>
+        <w:t>June 9, 2018</w:t>
+      </w:r>
+    </w:p>
+    <w:p>
+      <w:pPr>
+        <w:tabs>
+          <w:tab w:val="left" w:pos="9195"/>
+        </w:tabs>
+        <w:rPr>
+          <w:rFonts w:ascii="Arial" w:hAnsi="Arial" w:cs="Arial"/>
+          <w:sz w:val="24"/>
+        </w:rPr>
+      </w:pPr>
+      <w:r>
+        <w:rPr>
+          <w:rFonts w:ascii="Arial" w:hAnsi="Arial" w:cs="Arial"/>
+          <w:sz w:val="24"/>
+        </w:rPr>
+        <w:t>Schedule &amp; Venue:</w:t>
+      </w:r>
+      <w:r>
+        <w:rPr>
+          <w:rFonts w:ascii="Arial" w:hAnsi="Arial" w:cs="Arial"/>
+          <w:sz w:val="24"/>
+          <w:lang w:val="en-US"/>
+        </w:rPr>
+        <w:t xml:space="preserve"> 7:30 - 11:30 AM Tue</w:t>
+      </w:r>
+      <w:r>
+        <w:rPr>
+          <w:rFonts w:ascii="Arial" w:hAnsi="Arial" w:cs="Arial"/>
+          <w:sz w:val="24"/>
+        </w:rPr>
+        <w:tab/>
+        <w:t>Date of Plan:</w:t>
+      </w:r>
+      <w:r>
+        <w:rPr>
+          <w:rFonts w:ascii="Arial" w:hAnsi="Arial" w:cs="Arial"/>
+          <w:sz w:val="24"/>
+          <w:lang w:val="en-US"/>
+        </w:rPr>
+        <w:t xml:space="preserve"> June 12, 2018</w:t>
+      </w:r>
+    </w:p>
+    <w:p>
+      <w:pPr>
+        <w:tabs>
+          <w:tab w:val="left" w:pos="9195"/>
+        </w:tabs>
+        <w:rPr>
+          <w:rFonts w:ascii="Arial" w:hAnsi="Arial" w:cs="Arial"/>
+          <w:sz w:val="24"/>
+        </w:rPr>
+      </w:pPr>
+      <w:r>
+        <w:rPr>
+          <w:rFonts w:ascii="Arial" w:hAnsi="Arial" w:cs="Arial"/>
+          <w:sz w:val="24"/>
+        </w:rPr>
+        <w:t>Instructor:</w:t>
+      </w:r>
+      <w:r>
+        <w:rPr>
+          <w:rFonts w:ascii="Arial" w:hAnsi="Arial" w:cs="Arial"/>
+          <w:sz w:val="24"/>
+          <w:lang w:val="en-US"/>
+        </w:rPr>
+        <w:t xml:space="preserve"> Devorah Narvaez</w:t>
+      </w:r>
+      <w:r>
+        <w:rPr>
+          <w:rFonts w:ascii="Arial" w:hAnsi="Arial" w:cs="Arial"/>
+          <w:sz w:val="24"/>
+        </w:rPr>
+        <w:tab/>
+        <w:t xml:space="preserve">Last Updated: </w:t>
+      </w:r>
+      <w:r>
+        <w:rPr>
+          <w:rFonts w:ascii="Arial" w:hAnsi="Arial" w:cs="Arial"/>
+          <w:sz w:val="24"/>
+          <w:lang w:val="en-US"/>
+        </w:rPr>
+        <w:t>June 9, 2018</w:t>
+      </w:r>
+    </w:p>
+    <w:tbl>
+      <w:tblPr>
+        <w:tblStyle w:val="ListTable31"/>
+        <w:tblW w:w="15832" w:type="dxa"/>
+        <w:tblBorders>
+          <w:top w:val="single" w:sz="4" w:space="0" w:color="000000"/>
+          <w:left w:val="single" w:sz="4" w:space="0" w:color="000000"/>
+          <w:bottom w:val="single" w:sz="4" w:space="0" w:color="000000"/>
+          <w:right w:val="single" w:sz="4" w:space="0" w:color="000000"/>
+          <w:insideH w:val="single" w:sz="4" w:space="0" w:color="000000"/>
+          <w:insideV w:val="single" w:sz="4" w:space="0" w:color="000000"/>
+        </w:tblBorders>
+        <w:tblLayout w:type="fixed"/>
+        <w:tblLook w:val="04A0" w:firstRow="1" w:lastRow="0" w:firstColumn="1" w:lastColumn="0" w:noHBand="0" w:noVBand="1"/>
+      </w:tblPr>
+      <w:tblGrid>
+        <w:gridCol w:w="3166"/>
+        <w:gridCol w:w="3166"/>
+        <w:gridCol w:w="3166"/>
+        <w:gridCol w:w="3167"/>
+        <w:gridCol w:w="3167"/>
+      </w:tblGrid>
+      <w:tr>
+        <w:trPr>
+          <w:cnfStyle w:val="100000000000" w:firstRow="1" w:lastRow="0" w:firstColumn="0" w:lastColumn="0" w:oddVBand="0" w:evenVBand="0" w:oddHBand="0" w:evenHBand="0" w:firstRowFirstColumn="0" w:firstRowLastColumn="0" w:lastRowFirstColumn="0" w:lastRowLastColumn="0"/>
+        </w:trPr>
+        <w:tc>
+          <w:tcPr>
+            <w:cnfStyle w:val="001000000100" w:firstRow="0" w:lastRow="0" w:firstColumn="1" w:lastColumn="0" w:oddVBand="0" w:evenVBand="0" w:oddHBand="0" w:evenHBand="0" w:firstRowFirstColumn="1" w:firstRowLastColumn="0" w:lastRowFirstColumn="0" w:lastRowLastColumn="0"/>
+            <w:tcW w:w="3166" w:type="dxa"/>
+            <w:tcBorders>
+              <w:bottom w:val="single" w:sz="4" w:space="0" w:color="auto"/>
+            </w:tcBorders>
+          </w:tcPr>
+          <w:p>
+            <w:pPr>
+              <w:tabs>
+                <w:tab w:val="left" w:pos="9195"/>
+              </w:tabs>
+              <w:jc w:val="center"/>
+              <w:rPr>
+                <w:rFonts w:ascii="Arial" w:hAnsi="Arial" w:cs="Arial"/>
+                <w:b w:val="0"/>
+                <w:bCs w:val="0"/>
+                <w:sz w:val="24"/>
+              </w:rPr>
+            </w:pPr>
+            <w:r>
+              <w:rPr>
+                <w:rFonts w:ascii="Arial" w:hAnsi="Arial" w:cs="Arial"/>
+                <w:sz w:val="24"/>
+              </w:rPr>
+              <w:t>Lesson Outline</w:t>
+            </w:r>
+          </w:p>
+        </w:tc>
+        <w:tc>
+          <w:tcPr>
+            <w:tcW w:w="3166" w:type="dxa"/>
+            <w:tcBorders>
+              <w:bottom w:val="single" w:sz="4" w:space="0" w:color="auto"/>
+            </w:tcBorders>
+          </w:tcPr>
+          <w:p>
+            <w:pPr>
+              <w:tabs>
+                <w:tab w:val="left" w:pos="9195"/>
+              </w:tabs>
+              <w:jc w:val="center"/>
+              <w:cnfStyle w:val="100000000000" w:firstRow="1" w:lastRow="0" w:firstColumn="0" w:lastColumn="0" w:oddVBand="0" w:evenVBand="0" w:oddHBand="0" w:evenHBand="0" w:firstRowFirstColumn="0" w:firstRowLastColumn="0" w:lastRowFirstColumn="0" w:lastRowLastColumn="0"/>
+              <w:rPr>
+                <w:rFonts w:ascii="Arial" w:hAnsi="Arial" w:cs="Arial"/>
+                <w:b w:val="0"/>
+                <w:bCs w:val="0"/>
+                <w:sz w:val="24"/>
+              </w:rPr>
+            </w:pPr>
+            <w:r>
+              <w:rPr>
+                <w:rFonts w:ascii="Arial" w:hAnsi="Arial" w:cs="Arial"/>
+                <w:sz w:val="24"/>
+              </w:rPr>
+              <w:t>Objectives</w:t>
+            </w:r>
+          </w:p>
+        </w:tc>
+        <w:tc>
+          <w:tcPr>
+            <w:tcW w:w="3166" w:type="dxa"/>
+            <w:tcBorders>
+              <w:bottom w:val="single" w:sz="4" w:space="0" w:color="auto"/>
+            </w:tcBorders>
+          </w:tcPr>
+          <w:p>
+            <w:pPr>
+              <w:tabs>
+                <w:tab w:val="left" w:pos="9195"/>
+              </w:tabs>
+              <w:jc w:val="center"/>
+              <w:cnfStyle w:val="100000000000" w:firstRow="1" w:lastRow="0" w:firstColumn="0" w:lastColumn="0" w:oddVBand="0" w:evenVBand="0" w:oddHBand="0" w:evenHBand="0" w:firstRowFirstColumn="0" w:firstRowLastColumn="0" w:lastRowFirstColumn="0" w:lastRowLastColumn="0"/>
+              <w:rPr>
+                <w:rFonts w:ascii="Arial" w:hAnsi="Arial" w:cs="Arial"/>
+                <w:b w:val="0"/>
+                <w:bCs w:val="0"/>
+                <w:sz w:val="24"/>
+              </w:rPr>
+            </w:pPr>
+            <w:r>
+              <w:rPr>
+                <w:rFonts w:ascii="Arial" w:hAnsi="Arial" w:cs="Arial"/>
+                <w:sz w:val="24"/>
+              </w:rPr>
+              <w:t>Instruction/Procedure</w:t>
+            </w:r>
+          </w:p>
+        </w:tc>
+        <w:tc>
+          <w:tcPr>
+            <w:tcW w:w="3167" w:type="dxa"/>
+            <w:tcBorders>
+              <w:bottom w:val="single" w:sz="4" w:space="0" w:color="auto"/>
+            </w:tcBorders>
+          </w:tcPr>
+          <w:p>
+            <w:pPr>
+              <w:tabs>
+                <w:tab w:val="left" w:pos="9195"/>
+              </w:tabs>
+              <w:jc w:val="center"/>
+              <w:cnfStyle w:val="100000000000" w:firstRow="1" w:lastRow="0" w:firstColumn="0" w:lastColumn="0" w:oddVBand="0" w:evenVBand="0" w:oddHBand="0" w:evenHBand="0" w:firstRowFirstColumn="0" w:firstRowLastColumn="0" w:lastRowFirstColumn="0" w:lastRowLastColumn="0"/>
+              <w:rPr>
+                <w:rFonts w:ascii="Arial" w:hAnsi="Arial" w:cs="Arial"/>
+                <w:b w:val="0"/>
+                <w:bCs w:val="0"/>
+                <w:sz w:val="24"/>
+              </w:rPr>
+            </w:pPr>
+            <w:r>
+              <w:rPr>
+                <w:rFonts w:ascii="Arial" w:hAnsi="Arial" w:cs="Arial"/>
+                <w:sz w:val="24"/>
+              </w:rPr>
+              <w:t>Motivation</w:t>
+            </w:r>
+          </w:p>
+        </w:tc>
+        <w:tc>
+          <w:tcPr>
+            <w:tcW w:w="3167" w:type="dxa"/>
+            <w:tcBorders>
+              <w:bottom w:val="single" w:sz="4" w:space="0" w:color="auto"/>
+            </w:tcBorders>
+          </w:tcPr>
+          <w:p>
+            <w:pPr>
+              <w:tabs>
+                <w:tab w:val="left" w:pos="9195"/>
+              </w:tabs>
+              <w:jc w:val="center"/>
+              <w:cnfStyle w:val="100000000000" w:firstRow="1" w:lastRow="0" w:firstColumn="0" w:lastColumn="0" w:oddVBand="0" w:evenVBand="0" w:oddHBand="0" w:evenHBand="0" w:firstRowFirstColumn="0" w:firstRowLastColumn="0" w:lastRowFirstColumn="0" w:lastRowLastColumn="0"/>
+              <w:rPr>
+                <w:rFonts w:ascii="Arial" w:hAnsi="Arial" w:cs="Arial"/>
+                <w:b w:val="0"/>
+                <w:bCs w:val="0"/>
+                <w:sz w:val="24"/>
+              </w:rPr>
+            </w:pPr>
+            <w:r>
+              <w:rPr>
+                <w:rFonts w:ascii="Arial" w:hAnsi="Arial" w:cs="Arial"/>
+                <w:sz w:val="24"/>
+              </w:rPr>
+              <w:t>Materials Needed</w:t>
+            </w:r>
+          </w:p>
+        </w:tc>
+      </w:tr>
+      <w:tr>
+        <w:trPr>
+          <w:trHeight w:val="6587"/>
+        </w:trPr>
+        <w:tc>
+          <w:tcPr>
+            <w:cnfStyle w:val="001000000000" w:firstRow="0" w:lastRow="0" w:firstColumn="1" w:lastColumn="0" w:oddVBand="0" w:evenVBand="0" w:oddHBand="0" w:evenHBand="0" w:firstRowFirstColumn="0" w:firstRowLastColumn="0" w:lastRowFirstColumn="0" w:lastRowLastColumn="0"/>
+            <w:tcW w:w="3166" w:type="dxa"/>
+            <w:tcBorders>
+              <w:top w:val="single" w:sz="4" w:space="0" w:color="auto"/>
+              <w:left w:val="single" w:sz="4" w:space="0" w:color="auto"/>
+              <w:bottom w:val="single" w:sz="4" w:space="0" w:color="auto"/>
+              <w:right w:val="single" w:sz="4" w:space="0" w:color="auto"/>
+            </w:tcBorders>
+          </w:tcPr>
+          <w:p>
+            <w:pPr>
+              <w:tabs>
+                <w:tab w:val="left" w:pos="9195"/>
+              </w:tabs>
+              <w:rPr>
+                <w:rFonts w:ascii="Arial" w:hAnsi="Arial" w:cs="Arial"/>
+                <w:b w:val="0"/>
+                <w:bCs w:val="0"/>
+                <w:sz w:val="24"/>
+              </w:rPr>
+            </w:pPr>
+            <w:r>
+              <w:rPr>
+                <w:rFonts w:ascii="Arial" w:hAnsi="Arial" w:cs="Arial"/>
+                <w:sz w:val="24"/>
+                <w:lang w:val="en-US"/>
+              </w:rPr>
+              <w:t>The students will learn how to read musical notes.</w:t>
+            </w:r>
+          </w:p>
+        </w:tc>
+        <w:tc>
+          <w:tcPr>
+            <w:tcW w:w="3166" w:type="dxa"/>
+            <w:tcBorders>
+              <w:top w:val="single" w:sz="4" w:space="0" w:color="auto"/>
+              <w:left w:val="single" w:sz="4" w:space="0" w:color="auto"/>
+              <w:bottom w:val="single" w:sz="4" w:space="0" w:color="auto"/>
+              <w:right w:val="single" w:sz="4" w:space="0" w:color="auto"/>
+            </w:tcBorders>
+          </w:tcPr>
+          <w:p>
+            <w:pPr>
+              <w:tabs>
+                <w:tab w:val="left" w:pos="9195"/>
+              </w:tabs>
+              <w:cnfStyle w:val="000000000000" w:firstRow="0" w:lastRow="0" w:firstColumn="0" w:lastColumn="0" w:oddVBand="0" w:evenVBand="0" w:oddHBand="0" w:evenHBand="0" w:firstRowFirstColumn="0" w:firstRowLastColumn="0" w:lastRowFirstColumn="0" w:lastRowLastColumn="0"/>
+              <w:rPr>
+                <w:rFonts w:ascii="Arial" w:hAnsi="Arial" w:cs="Arial"/>
+                <w:sz w:val="24"/>
+                <w:lang w:val="en-US"/>
+              </w:rPr>
+            </w:pPr>
+            <w:r>
+              <w:rPr>
+                <w:rFonts w:ascii="Arial" w:hAnsi="Arial" w:cs="Arial"/>
+                <w:sz w:val="24"/>
+                <w:lang w:val="en-US"/>
+              </w:rPr>
+              <w:t>The learners will be able to know the names of each note and their corresponding measure.</w:t>
+            </w:r>
+          </w:p>
+          <w:p>
+            <w:pPr>
+              <w:tabs>
+                <w:tab w:val="left" w:pos="9195"/>
+              </w:tabs>
+              <w:cnfStyle w:val="000000000000" w:firstRow="0" w:lastRow="0" w:firstColumn="0" w:lastColumn="0" w:oddVBand="0" w:evenVBand="0" w:oddHBand="0" w:evenHBand="0" w:firstRowFirstColumn="0" w:firstRowLastColumn="0" w:lastRowFirstColumn="0" w:lastRowLastColumn="0"/>
+              <w:rPr>
+                <w:rFonts w:ascii="Arial" w:hAnsi="Arial" w:cs="Arial"/>
+                <w:sz w:val="24"/>
+              </w:rPr>
+            </w:pPr>
+            <w:r>
+              <w:rPr>
+                <w:rFonts w:ascii="Arial" w:hAnsi="Arial" w:cs="Arial"/>
+                <w:sz w:val="24"/>
+                <w:lang w:val="en-US"/>
+              </w:rPr>
+              <w:t>Lecture will be followed by a test to measure student’s understanding about the lesson</w:t>
+            </w:r>
+          </w:p>
+          <w:p>
+            <w:pPr>
+              <w:tabs>
+                <w:tab w:val="left" w:pos="9195"/>
+              </w:tabs>
+              <w:cnfStyle w:val="000000000000" w:firstRow="0" w:lastRow="0" w:firstColumn="0" w:lastColumn="0" w:oddVBand="0" w:evenVBand="0" w:oddHBand="0" w:evenHBand="0" w:firstRowFirstColumn="0" w:firstRowLastColumn="0" w:lastRowFirstColumn="0" w:lastRowLastColumn="0"/>
+              <w:rPr>
+                <w:rFonts w:ascii="Arial" w:hAnsi="Arial" w:cs="Arial"/>
+                <w:sz w:val="24"/>
+              </w:rPr>
+            </w:pPr>
+          </w:p>
+        </w:tc>
+        <w:tc>
+          <w:tcPr>
+            <w:tcW w:w="3166" w:type="dxa"/>
+            <w:tcBorders>
+              <w:top w:val="single" w:sz="4" w:space="0" w:color="auto"/>
+              <w:left w:val="single" w:sz="4" w:space="0" w:color="auto"/>
+              <w:bottom w:val="single" w:sz="4" w:space="0" w:color="auto"/>
+              <w:right w:val="single" w:sz="4" w:space="0" w:color="auto"/>
+            </w:tcBorders>
+          </w:tcPr>
+          <w:p>
+            <w:pPr>
+              <w:tabs>
+                <w:tab w:val="left" w:pos="9195"/>
+              </w:tabs>
+              <w:cnfStyle w:val="000000000000" w:firstRow="0" w:lastRow="0" w:firstColumn="0" w:lastColumn="0" w:oddVBand="0" w:evenVBand="0" w:oddHBand="0" w:evenHBand="0" w:firstRowFirstColumn="0" w:firstRowLastColumn="0" w:lastRowFirstColumn="0" w:lastRowLastColumn="0"/>
+              <w:rPr>
+                <w:rFonts w:ascii="Arial" w:hAnsi="Arial" w:cs="Arial"/>
+                <w:sz w:val="24"/>
+                <w:lang w:val="en-US"/>
+              </w:rPr>
+            </w:pPr>
+            <w:r>
+              <w:rPr>
+                <w:rFonts w:ascii="Arial" w:hAnsi="Arial" w:cs="Arial"/>
+                <w:sz w:val="24"/>
+                <w:lang w:val="en-US"/>
+              </w:rPr>
+              <w:t xml:space="preserve">Students will listen to a number of notes at a time with the aid of a metronome to help them to be familiar with the measures of notes. </w:t>
+            </w:r>
+          </w:p>
+          <w:p>
+            <w:pPr>
+              <w:tabs>
+                <w:tab w:val="left" w:pos="9195"/>
+              </w:tabs>
+              <w:cnfStyle w:val="000000000000" w:firstRow="0" w:lastRow="0" w:firstColumn="0" w:lastColumn="0" w:oddVBand="0" w:evenVBand="0" w:oddHBand="0" w:evenHBand="0" w:firstRowFirstColumn="0" w:firstRowLastColumn="0" w:lastRowFirstColumn="0" w:lastRowLastColumn="0"/>
+              <w:rPr>
+                <w:rFonts w:ascii="Arial" w:hAnsi="Arial" w:cs="Arial"/>
+                <w:sz w:val="24"/>
+              </w:rPr>
+            </w:pPr>
+            <w:r>
+              <w:rPr>
+                <w:rFonts w:ascii="Arial" w:hAnsi="Arial" w:cs="Arial"/>
+                <w:sz w:val="24"/>
+                <w:lang w:val="en-US"/>
+              </w:rPr>
+              <w:t>The learners will be asked few questions related to the topic discussed.</w:t>
+            </w:r>
+          </w:p>
+        </w:tc>
+        <w:tc>
+          <w:tcPr>
+            <w:tcW w:w="3167" w:type="dxa"/>
+            <w:tcBorders>
+              <w:top w:val="single" w:sz="4" w:space="0" w:color="auto"/>
+              <w:left w:val="single" w:sz="4" w:space="0" w:color="auto"/>
+              <w:bottom w:val="single" w:sz="4" w:space="0" w:color="auto"/>
+              <w:right w:val="single" w:sz="4" w:space="0" w:color="auto"/>
+            </w:tcBorders>
+          </w:tcPr>
+          <w:p>
+            <w:pPr>
+              <w:tabs>
+                <w:tab w:val="left" w:pos="9195"/>
+              </w:tabs>
+              <w:cnfStyle w:val="000000000000" w:firstRow="0" w:lastRow="0" w:firstColumn="0" w:lastColumn="0" w:oddVBand="0" w:evenVBand="0" w:oddHBand="0" w:evenHBand="0" w:firstRowFirstColumn="0" w:firstRowLastColumn="0" w:lastRowFirstColumn="0" w:lastRowLastColumn="0"/>
+              <w:rPr>
+                <w:rFonts w:ascii="Arial" w:hAnsi="Arial" w:cs="Arial"/>
+                <w:sz w:val="24"/>
+              </w:rPr>
+            </w:pPr>
+            <w:r>
+              <w:rPr>
+                <w:rFonts w:ascii="Arial" w:hAnsi="Arial" w:cs="Arial"/>
+                <w:sz w:val="24"/>
+              </w:rPr>
+              <w:t>The student/s who got the highest score will be asked about their favorite music as of the moment and it’ll be the piece the class will learn and play at the end of the 1</w:t>
+            </w:r>
+            <w:r>
+              <w:rPr>
+                <w:rFonts w:ascii="Arial" w:hAnsi="Arial" w:cs="Arial"/>
+                <w:sz w:val="24"/>
+                <w:vertAlign w:val="superscript"/>
+              </w:rPr>
+              <w:t>st</w:t>
+            </w:r>
+            <w:r>
+              <w:rPr>
+                <w:rFonts w:ascii="Arial" w:hAnsi="Arial" w:cs="Arial"/>
+                <w:sz w:val="24"/>
+              </w:rPr>
+              <w:t xml:space="preserve"> quarter.</w:t>
+            </w:r>
+          </w:p>
+        </w:tc>
+        <w:tc>
+          <w:tcPr>
+            <w:tcW w:w="3167" w:type="dxa"/>
+            <w:tcBorders>
+              <w:top w:val="single" w:sz="4" w:space="0" w:color="auto"/>
+              <w:left w:val="single" w:sz="4" w:space="0" w:color="auto"/>
+              <w:bottom w:val="single" w:sz="4" w:space="0" w:color="auto"/>
+              <w:right w:val="single" w:sz="4" w:space="0" w:color="auto"/>
+            </w:tcBorders>
+          </w:tcPr>
+          <w:p>
+            <w:pPr>
+              <w:tabs>
+                <w:tab w:val="left" w:pos="9195"/>
+              </w:tabs>
+              <w:cnfStyle w:val="000000000000" w:firstRow="0" w:lastRow="0" w:firstColumn="0" w:lastColumn="0" w:oddVBand="0" w:evenVBand="0" w:oddHBand="0" w:evenHBand="0" w:firstRowFirstColumn="0" w:firstRowLastColumn="0" w:lastRowFirstColumn="0" w:lastRowLastColumn="0"/>
+              <w:rPr>
+                <w:rFonts w:ascii="Arial" w:hAnsi="Arial" w:cs="Arial"/>
+                <w:sz w:val="24"/>
+              </w:rPr>
+            </w:pPr>
+            <w:r>
+              <w:rPr>
+                <w:rFonts w:ascii="Arial" w:hAnsi="Arial" w:cs="Arial"/>
+                <w:sz w:val="24"/>
+              </w:rPr>
+              <w:t>Papers, pens, metronome, stereo, audio file.</w:t>
+            </w:r>
+          </w:p>
+        </w:tc>
+      </w:tr>
+    </w:tbl>
+    <w:p>
+      <w:pPr>
+        <w:tabs>
+          <w:tab w:val="left" w:pos="9195"/>
+        </w:tabs>
+        <w:spacing w:after="0"/>
+        <w:rPr>
+          <w:rFonts w:ascii="Arial" w:hAnsi="Arial" w:cs="Arial"/>
+        </w:rPr>
+      </w:pPr>
+    </w:p>
+    <w:tbl>
+      <w:tblPr>
+        <w:tblStyle w:val="ListTable31"/>
+        <w:tblW w:w="15832" w:type="dxa"/>
+        <w:tblBorders>
+          <w:top w:val="single" w:sz="4" w:space="0" w:color="auto"/>
+          <w:left w:val="single" w:sz="4" w:space="0" w:color="auto"/>
+          <w:bottom w:val="single" w:sz="4" w:space="0" w:color="auto"/>
+          <w:right w:val="single" w:sz="4" w:space="0" w:color="auto"/>
+          <w:insideH w:val="single" w:sz="4" w:space="0" w:color="auto"/>
+          <w:insideV w:val="single" w:sz="4" w:space="0" w:color="auto"/>
+        </w:tblBorders>
+        <w:tblLayout w:type="fixed"/>
+        <w:tblLook w:val="04A0" w:firstRow="1" w:lastRow="0" w:firstColumn="1" w:lastColumn="0" w:noHBand="0" w:noVBand="1"/>
+      </w:tblPr>
+      <w:tblGrid>
+        <w:gridCol w:w="3166"/>
+        <w:gridCol w:w="3166"/>
+        <w:gridCol w:w="3166"/>
+        <w:gridCol w:w="3167"/>
+        <w:gridCol w:w="3167"/>
+      </w:tblGrid>
+      <w:tr>
+        <w:trPr>
+          <w:cnfStyle w:val="100000000000" w:firstRow="1" w:lastRow="0" w:firstColumn="0" w:lastColumn="0" w:oddVBand="0" w:evenVBand="0" w:oddHBand="0" w:evenHBand="0" w:firstRowFirstColumn="0" w:firstRowLastColumn="0" w:lastRowFirstColumn="0" w:lastRowLastColumn="0"/>
+        </w:trPr>
+        <w:tc>
+          <w:tcPr>
+            <w:cnfStyle w:val="001000000100" w:firstRow="0" w:lastRow="0" w:firstColumn="1" w:lastColumn="0" w:oddVBand="0" w:evenVBand="0" w:oddHBand="0" w:evenHBand="0" w:firstRowFirstColumn="1" w:firstRowLastColumn="0" w:lastRowFirstColumn="0" w:lastRowLastColumn="0"/>
+            <w:tcW w:w="3166" w:type="dxa"/>
+            <w:tcBorders>
+              <w:bottom w:val="none" w:sz="0" w:space="0" w:color="auto"/>
+              <w:right w:val="none" w:sz="0" w:space="0" w:color="auto"/>
+            </w:tcBorders>
+          </w:tcPr>
+          <w:p>
+            <w:pPr>
+              <w:tabs>
+                <w:tab w:val="left" w:pos="9195"/>
+              </w:tabs>
+              <w:jc w:val="center"/>
+              <w:rPr>
+                <w:rFonts w:ascii="Arial" w:hAnsi="Arial" w:cs="Arial"/>
+                <w:b w:val="0"/>
+                <w:bCs w:val="0"/>
+                <w:sz w:val="24"/>
+              </w:rPr>
+            </w:pPr>
+            <w:r>
+              <w:rPr>
+                <w:rFonts w:ascii="Arial" w:hAnsi="Arial" w:cs="Arial"/>
+                <w:sz w:val="24"/>
+              </w:rPr>
+              <w:lastRenderedPageBreak/>
+              <w:t>Lesson Outline</w:t>
+            </w:r>
+          </w:p>
+        </w:tc>
+        <w:tc>
+          <w:tcPr>
+            <w:tcW w:w="3166" w:type="dxa"/>
+          </w:tcPr>
+          <w:p>
+            <w:pPr>
+              <w:tabs>
+                <w:tab w:val="left" w:pos="9195"/>
+              </w:tabs>
+              <w:jc w:val="center"/>
+              <w:cnfStyle w:val="100000000000" w:firstRow="1" w:lastRow="0" w:firstColumn="0" w:lastColumn="0" w:oddVBand="0" w:evenVBand="0" w:oddHBand="0" w:evenHBand="0" w:firstRowFirstColumn="0" w:firstRowLastColumn="0" w:lastRowFirstColumn="0" w:lastRowLastColumn="0"/>
+              <w:rPr>
+                <w:rFonts w:ascii="Arial" w:hAnsi="Arial" w:cs="Arial"/>
+                <w:b w:val="0"/>
+                <w:bCs w:val="0"/>
+                <w:sz w:val="24"/>
+              </w:rPr>
+            </w:pPr>
+            <w:r>
+              <w:rPr>
+                <w:rFonts w:ascii="Arial" w:hAnsi="Arial" w:cs="Arial"/>
+                <w:sz w:val="24"/>
+              </w:rPr>
+              <w:t>Objectives</w:t>
+            </w:r>
+          </w:p>
+        </w:tc>
+        <w:tc>
+          <w:tcPr>
+            <w:tcW w:w="3166" w:type="dxa"/>
+          </w:tcPr>
+          <w:p>
+            <w:pPr>
+              <w:tabs>
+                <w:tab w:val="left" w:pos="9195"/>
+              </w:tabs>
+              <w:jc w:val="center"/>
+              <w:cnfStyle w:val="100000000000" w:firstRow="1" w:lastRow="0" w:firstColumn="0" w:lastColumn="0" w:oddVBand="0" w:evenVBand="0" w:oddHBand="0" w:evenHBand="0" w:firstRowFirstColumn="0" w:firstRowLastColumn="0" w:lastRowFirstColumn="0" w:lastRowLastColumn="0"/>
+              <w:rPr>
+                <w:rFonts w:ascii="Arial" w:hAnsi="Arial" w:cs="Arial"/>
+                <w:b w:val="0"/>
+                <w:bCs w:val="0"/>
+                <w:sz w:val="24"/>
+              </w:rPr>
+            </w:pPr>
+            <w:r>
+              <w:rPr>
+                <w:rFonts w:ascii="Arial" w:hAnsi="Arial" w:cs="Arial"/>
+                <w:sz w:val="24"/>
+              </w:rPr>
+              <w:t>Instruction/Procedure</w:t>
+            </w:r>
+          </w:p>
+        </w:tc>
+        <w:tc>
+          <w:tcPr>
+            <w:tcW w:w="3167" w:type="dxa"/>
+          </w:tcPr>
+          <w:p>
+            <w:pPr>
+              <w:tabs>
+                <w:tab w:val="left" w:pos="9195"/>
+              </w:tabs>
+              <w:jc w:val="center"/>
+              <w:cnfStyle w:val="100000000000" w:firstRow="1" w:lastRow="0" w:firstColumn="0" w:lastColumn="0" w:oddVBand="0" w:evenVBand="0" w:oddHBand="0" w:evenHBand="0" w:firstRowFirstColumn="0" w:firstRowLastColumn="0" w:lastRowFirstColumn="0" w:lastRowLastColumn="0"/>
+              <w:rPr>
+                <w:rFonts w:ascii="Arial" w:hAnsi="Arial" w:cs="Arial"/>
+                <w:b w:val="0"/>
+                <w:bCs w:val="0"/>
+                <w:sz w:val="24"/>
+              </w:rPr>
+            </w:pPr>
+            <w:r>
+              <w:rPr>
+                <w:rFonts w:ascii="Arial" w:hAnsi="Arial" w:cs="Arial"/>
+                <w:sz w:val="24"/>
+              </w:rPr>
+              <w:t>Motivation</w:t>
+            </w:r>
+          </w:p>
+        </w:tc>
+        <w:tc>
+          <w:tcPr>
+            <w:tcW w:w="3167" w:type="dxa"/>
+          </w:tcPr>
+          <w:p>
+            <w:pPr>
+              <w:tabs>
+                <w:tab w:val="left" w:pos="9195"/>
+              </w:tabs>
+              <w:jc w:val="center"/>
+              <w:cnfStyle w:val="100000000000" w:firstRow="1" w:lastRow="0" w:firstColumn="0" w:lastColumn="0" w:oddVBand="0" w:evenVBand="0" w:oddHBand="0" w:evenHBand="0" w:firstRowFirstColumn="0" w:firstRowLastColumn="0" w:lastRowFirstColumn="0" w:lastRowLastColumn="0"/>
+              <w:rPr>
+                <w:rFonts w:ascii="Arial" w:hAnsi="Arial" w:cs="Arial"/>
+                <w:b w:val="0"/>
+                <w:bCs w:val="0"/>
+                <w:sz w:val="24"/>
+              </w:rPr>
+            </w:pPr>
+            <w:r>
+              <w:rPr>
+                <w:rFonts w:ascii="Arial" w:hAnsi="Arial" w:cs="Arial"/>
+                <w:sz w:val="24"/>
+              </w:rPr>
+              <w:t>Materials Needed</w:t>
+            </w:r>
+          </w:p>
+        </w:tc>
+      </w:tr>
+      <w:tr>
+        <w:trPr>
+          <w:trHeight w:val="6794"/>
+        </w:trPr>
+        <w:tc>
+          <w:tcPr>
+            <w:cnfStyle w:val="001000000000" w:firstRow="0" w:lastRow="0" w:firstColumn="1" w:lastColumn="0" w:oddVBand="0" w:evenVBand="0" w:oddHBand="0" w:evenHBand="0" w:firstRowFirstColumn="0" w:firstRowLastColumn="0" w:lastRowFirstColumn="0" w:lastRowLastColumn="0"/>
+            <w:tcW w:w="3166" w:type="dxa"/>
+            <w:tcBorders>
+              <w:right w:val="none" w:sz="0" w:space="0" w:color="auto"/>
+            </w:tcBorders>
+          </w:tcPr>
+          <w:p>
+            <w:pPr>
+              <w:tabs>
+                <w:tab w:val="left" w:pos="9195"/>
+              </w:tabs>
+              <w:rPr>
+                <w:rFonts w:ascii="Arial" w:hAnsi="Arial" w:cs="Arial"/>
+                <w:b w:val="0"/>
+                <w:bCs w:val="0"/>
+                <w:sz w:val="24"/>
+              </w:rPr>
+            </w:pPr>
+            <w:r>
+              <w:rPr>
+                <w:rFonts w:ascii="Arial" w:hAnsi="Arial" w:cs="Arial"/>
+                <w:sz w:val="24"/>
+              </w:rPr>
+              <w:t>This lesson will allow students to make music sheets.</w:t>
+            </w:r>
+          </w:p>
+        </w:tc>
+        <w:tc>
+          <w:tcPr>
+            <w:tcW w:w="3166" w:type="dxa"/>
+          </w:tcPr>
+          <w:p>
+            <w:pPr>
+              <w:tabs>
+                <w:tab w:val="left" w:pos="9195"/>
+              </w:tabs>
+              <w:cnfStyle w:val="000000000000" w:firstRow="0" w:lastRow="0" w:firstColumn="0" w:lastColumn="0" w:oddVBand="0" w:evenVBand="0" w:oddHBand="0" w:evenHBand="0" w:firstRowFirstColumn="0" w:firstRowLastColumn="0" w:lastRowFirstColumn="0" w:lastRowLastColumn="0"/>
+              <w:rPr>
+                <w:rFonts w:ascii="Arial" w:hAnsi="Arial" w:cs="Arial"/>
+                <w:sz w:val="24"/>
+              </w:rPr>
+            </w:pPr>
+            <w:r>
+              <w:rPr>
+                <w:rFonts w:ascii="Arial" w:hAnsi="Arial" w:cs="Arial"/>
+                <w:sz w:val="24"/>
+              </w:rPr>
+              <w:t>Students will learn which part of the sheet a note should be placed based on the given letter in the music alphabet/note.</w:t>
+            </w:r>
+          </w:p>
+        </w:tc>
+        <w:tc>
+          <w:tcPr>
+            <w:tcW w:w="3166" w:type="dxa"/>
+          </w:tcPr>
+          <w:p>
+            <w:pPr>
+              <w:tabs>
+                <w:tab w:val="left" w:pos="9195"/>
+              </w:tabs>
+              <w:cnfStyle w:val="000000000000" w:firstRow="0" w:lastRow="0" w:firstColumn="0" w:lastColumn="0" w:oddVBand="0" w:evenVBand="0" w:oddHBand="0" w:evenHBand="0" w:firstRowFirstColumn="0" w:firstRowLastColumn="0" w:lastRowFirstColumn="0" w:lastRowLastColumn="0"/>
+              <w:rPr>
+                <w:rFonts w:ascii="Arial" w:hAnsi="Arial" w:cs="Arial"/>
+                <w:sz w:val="24"/>
+              </w:rPr>
+            </w:pPr>
+            <w:r>
+              <w:rPr>
+                <w:rFonts w:ascii="Arial" w:hAnsi="Arial" w:cs="Arial"/>
+                <w:sz w:val="24"/>
+              </w:rPr>
+              <w:t>Students will be flashed a series of letters and will place a whole note on the sheet music basing from the letter given.</w:t>
+            </w:r>
+          </w:p>
+        </w:tc>
+        <w:tc>
+          <w:tcPr>
+            <w:tcW w:w="3167" w:type="dxa"/>
+          </w:tcPr>
+          <w:p>
+            <w:pPr>
+              <w:tabs>
+                <w:tab w:val="left" w:pos="9195"/>
+              </w:tabs>
+              <w:cnfStyle w:val="000000000000" w:firstRow="0" w:lastRow="0" w:firstColumn="0" w:lastColumn="0" w:oddVBand="0" w:evenVBand="0" w:oddHBand="0" w:evenHBand="0" w:firstRowFirstColumn="0" w:firstRowLastColumn="0" w:lastRowFirstColumn="0" w:lastRowLastColumn="0"/>
+              <w:rPr>
+                <w:rFonts w:ascii="Arial" w:hAnsi="Arial" w:cs="Arial"/>
+                <w:sz w:val="24"/>
+              </w:rPr>
+            </w:pPr>
+            <w:r>
+              <w:rPr>
+                <w:rFonts w:ascii="Arial" w:hAnsi="Arial" w:cs="Arial"/>
+                <w:sz w:val="24"/>
+                <w:lang w:val="en-US"/>
+              </w:rPr>
+              <w:t>Student who got the highest remark will be able to choose his/her own piece to play at the end of the 1</w:t>
+            </w:r>
+            <w:r>
+              <w:rPr>
+                <w:rFonts w:ascii="Arial" w:hAnsi="Arial" w:cs="Arial"/>
+                <w:sz w:val="24"/>
+                <w:vertAlign w:val="superscript"/>
+                <w:lang w:val="en-US"/>
+              </w:rPr>
+              <w:t>st</w:t>
+            </w:r>
+            <w:r>
+              <w:rPr>
+                <w:rFonts w:ascii="Arial" w:hAnsi="Arial" w:cs="Arial"/>
+                <w:sz w:val="24"/>
+                <w:lang w:val="en-US"/>
+              </w:rPr>
+              <w:t xml:space="preserve"> quarter with an additional 10 points to his/her 1</w:t>
+            </w:r>
+            <w:r>
+              <w:rPr>
+                <w:rFonts w:ascii="Arial" w:hAnsi="Arial" w:cs="Arial"/>
+                <w:sz w:val="24"/>
+                <w:vertAlign w:val="superscript"/>
+                <w:lang w:val="en-US"/>
+              </w:rPr>
+              <w:t>st</w:t>
+            </w:r>
+            <w:r>
+              <w:rPr>
+                <w:rFonts w:ascii="Arial" w:hAnsi="Arial" w:cs="Arial"/>
+                <w:sz w:val="24"/>
+                <w:lang w:val="en-US"/>
+              </w:rPr>
+              <w:t xml:space="preserve"> quarter exam grade.</w:t>
+            </w:r>
+          </w:p>
+        </w:tc>
+        <w:tc>
+          <w:tcPr>
+            <w:tcW w:w="3167" w:type="dxa"/>
+          </w:tcPr>
+          <w:p>
+            <w:pPr>
+              <w:tabs>
+                <w:tab w:val="left" w:pos="9195"/>
+              </w:tabs>
+              <w:cnfStyle w:val="000000000000" w:firstRow="0" w:lastRow="0" w:firstColumn="0" w:lastColumn="0" w:oddVBand="0" w:evenVBand="0" w:oddHBand="0" w:evenHBand="0" w:firstRowFirstColumn="0" w:firstRowLastColumn="0" w:lastRowFirstColumn="0" w:lastRowLastColumn="0"/>
+              <w:rPr>
+                <w:rFonts w:ascii="Arial" w:hAnsi="Arial" w:cs="Arial"/>
+                <w:sz w:val="24"/>
+              </w:rPr>
+            </w:pPr>
+            <w:r>
+              <w:rPr>
+                <w:rFonts w:ascii="Arial" w:hAnsi="Arial" w:cs="Arial"/>
+                <w:sz w:val="24"/>
+              </w:rPr>
+              <w:t>Paper, pen.</w:t>
+            </w:r>
+          </w:p>
+        </w:tc>
+      </w:tr>
+    </w:tbl>
+    <w:p>
+      <w:pPr>
+        <w:tabs>
+          <w:tab w:val="left" w:pos="9195"/>
+        </w:tabs>
+        <w:spacing w:after="0"/>
+        <w:rPr>
+          <w:rFonts w:ascii="Arial" w:hAnsi="Arial" w:cs="Arial"/>
+        </w:rPr>
+      </w:pPr>
+    </w:p>
+    <w:p>
+      <w:pPr>
+        <w:tabs>
+          <w:tab w:val="left" w:pos="9195"/>
+        </w:tabs>
+        <w:spacing w:after="0"/>
+        <w:rPr>
+          <w:rFonts w:ascii="Arial" w:hAnsi="Arial" w:cs="Arial"/>
+        </w:rPr>
+      </w:pPr>
+      <w:r>
+        <w:rPr>
+          <w:rFonts w:ascii="Arial" w:hAnsi="Arial" w:cs="Arial"/>
+        </w:rPr>
+        <w:t>Prepared by:</w:t>
+      </w:r>
+      <w:r>
+        <w:rPr>
+          <w:rFonts w:ascii="Arial" w:hAnsi="Arial" w:cs="Arial"/>
+        </w:rPr>
+        <w:tab/>
+        <w:t>Approved by:</w:t>
+      </w:r>
+    </w:p>
+    <w:p>
+      <w:pPr>
+        <w:tabs>
+          <w:tab w:val="left" w:pos="9195"/>
+        </w:tabs>
+        <w:spacing w:after="0"/>
+        <w:rPr>
+          <w:rFonts w:ascii="Arial" w:hAnsi="Arial" w:cs="Arial"/>
+        </w:rPr>
+      </w:pPr>
+      <w:r>
+        <w:rPr>
+          <w:rFonts w:ascii="Arial" w:hAnsi="Arial" w:cs="Arial"/>
+        </w:rPr>
+        <w:tab/>
+      </w:r>
+    </w:p>
+    <w:p>
+      <w:pPr>
+        <w:tabs>
+          <w:tab w:val="left" w:pos="9195"/>
+        </w:tabs>
+        <w:spacing w:after="0"/>
+        <w:rPr>
+          <w:rFonts w:ascii="Arial" w:hAnsi="Arial" w:cs="Arial"/>
+          <w:b/>
+        </w:rPr>
+      </w:pPr>
+      <w:r>
+        <w:rPr>
+          <w:rFonts w:ascii="Arial" w:hAnsi="Arial" w:cs="Arial"/>
+          <w:b/>
+          <w:lang w:val="en-US"/>
+        </w:rPr>
+        <w:t>Devorah Narvaez</w:t>
+      </w:r>
+      <w:r>
+        <w:rPr>
+          <w:rFonts w:ascii="Arial" w:hAnsi="Arial" w:cs="Arial"/>
+          <w:b/>
+        </w:rPr>
+        <w:tab/>
+        <w:t>Benedict Sanchez</w:t>
+      </w:r>
+    </w:p>
+    <w:p>
+      <w:pPr>
+        <w:tabs>
+          <w:tab w:val="left" w:pos="9195"/>
+        </w:tabs>
+        <w:spacing w:after="0"/>
+        <w:rPr>
+          <w:rFonts w:ascii="Arial" w:hAnsi="Arial" w:cs="Arial"/>
+        </w:rPr>
+      </w:pPr>
+      <w:r>
+        <w:rPr>
+          <w:rFonts w:ascii="Arial" w:hAnsi="Arial" w:cs="Arial"/>
+          <w:lang w:val="en-US"/>
+        </w:rPr>
+        <w:t>Music</w:t>
+      </w:r>
+      <w:r>
+        <w:rPr>
+          <w:rFonts w:ascii="Arial" w:hAnsi="Arial" w:cs="Arial"/>
+        </w:rPr>
+        <w:t xml:space="preserve"> Teacher</w:t>
+      </w:r>
+      <w:r>
+        <w:rPr>
+          <w:rFonts w:ascii="Arial" w:hAnsi="Arial" w:cs="Arial"/>
+        </w:rPr>
+        <w:tab/>
+        <w:t>MAPEH Section Coordinator</w:t>
+      </w:r>
+    </w:p>
+    <w:p>
+      <w:bookmarkStart w:id="0" w:name="_GoBack"/>
+      <w:bookmarkEnd w:id="0"/>
     </w:p>
     <w:sectPr>
       <w:headerReference w:type="default" r:id="rId8"/>
@@ -1128,7 +2187,7 @@
 </file>
 
 <file path=word/endnotes.xml><?xml version="1.0" encoding="utf-8"?>
-<w:endnotes xmlns:wpc="http://schemas.microsoft.com/office/word/2010/wordprocessingCanvas" xmlns:mc="http://schemas.openxmlformats.org/markup-compatibility/2006" xmlns:o="urn:schemas-microsoft-com:office:office" xmlns:r="http://schemas.openxmlformats.org/officeDocument/2006/relationships" xmlns:m="http://schemas.openxmlformats.org/officeDocument/2006/math" xmlns:v="urn:schemas-microsoft-com:vml" xmlns:wp14="http://schemas.microsoft.com/office/word/2010/wordprocessingDrawing" xmlns:wp="http://schemas.openxmlformats.org/drawingml/2006/wordprocessingDrawing" xmlns:w10="urn:schemas-microsoft-com:office:word" xmlns:w="http://schemas.openxmlformats.org/wordprocessingml/2006/main" xmlns:w14="http://schemas.microsoft.com/office/word/2010/wordml" xmlns:w15="http://schemas.microsoft.com/office/word/2012/wordml" xmlns:wpg="http://schemas.microsoft.com/office/word/2010/wordprocessingGroup" xmlns:wpi="http://schemas.microsoft.com/office/word/2010/wordprocessingInk" xmlns:wne="http://schemas.microsoft.com/office/word/2006/wordml" xmlns:wps="http://schemas.microsoft.com/office/word/2010/wordprocessingShape" mc:Ignorable="w14 w15 wp14">
+<w:endnotes xmlns:wpc="http://schemas.microsoft.com/office/word/2010/wordprocessingCanvas" xmlns:cx="http://schemas.microsoft.com/office/drawing/2014/chartex" xmlns:mc="http://schemas.openxmlformats.org/markup-compatibility/2006" xmlns:o="urn:schemas-microsoft-com:office:office" xmlns:r="http://schemas.openxmlformats.org/officeDocument/2006/relationships" xmlns:m="http://schemas.openxmlformats.org/officeDocument/2006/math" xmlns:v="urn:schemas-microsoft-com:vml" xmlns:wp14="http://schemas.microsoft.com/office/word/2010/wordprocessingDrawing" xmlns:wp="http://schemas.openxmlformats.org/drawingml/2006/wordprocessingDrawing" xmlns:w10="urn:schemas-microsoft-com:office:word" xmlns:w="http://schemas.openxmlformats.org/wordprocessingml/2006/main" xmlns:w14="http://schemas.microsoft.com/office/word/2010/wordml" xmlns:w15="http://schemas.microsoft.com/office/word/2012/wordml" xmlns:w16se="http://schemas.microsoft.com/office/word/2015/wordml/symex" xmlns:wpg="http://schemas.microsoft.com/office/word/2010/wordprocessingGroup" xmlns:wpi="http://schemas.microsoft.com/office/word/2010/wordprocessingInk" xmlns:wne="http://schemas.microsoft.com/office/word/2006/wordml" xmlns:wps="http://schemas.microsoft.com/office/word/2010/wordprocessingShape" mc:Ignorable="w14 w15 w16se wp14">
   <w:endnote w:type="separator" w:id="-1">
     <w:p>
       <w:pPr>
@@ -1153,7 +2212,7 @@
 </file>
 
 <file path=word/footer1.xml><?xml version="1.0" encoding="utf-8"?>
-<w:ftr xmlns:wpc="http://schemas.microsoft.com/office/word/2010/wordprocessingCanvas" xmlns:mc="http://schemas.openxmlformats.org/markup-compatibility/2006" xmlns:o="urn:schemas-microsoft-com:office:office" xmlns:r="http://schemas.openxmlformats.org/officeDocument/2006/relationships" xmlns:m="http://schemas.openxmlformats.org/officeDocument/2006/math" xmlns:v="urn:schemas-microsoft-com:vml" xmlns:wp14="http://schemas.microsoft.com/office/word/2010/wordprocessingDrawing" xmlns:wp="http://schemas.openxmlformats.org/drawingml/2006/wordprocessingDrawing" xmlns:w10="urn:schemas-microsoft-com:office:word" xmlns:w="http://schemas.openxmlformats.org/wordprocessingml/2006/main" xmlns:w14="http://schemas.microsoft.com/office/word/2010/wordml" xmlns:w15="http://schemas.microsoft.com/office/word/2012/wordml" xmlns:wpg="http://schemas.microsoft.com/office/word/2010/wordprocessingGroup" xmlns:wpi="http://schemas.microsoft.com/office/word/2010/wordprocessingInk" xmlns:wne="http://schemas.microsoft.com/office/word/2006/wordml" xmlns:wps="http://schemas.microsoft.com/office/word/2010/wordprocessingShape" mc:Ignorable="w14 w15 wp14">
+<w:ftr xmlns:wpc="http://schemas.microsoft.com/office/word/2010/wordprocessingCanvas" xmlns:cx="http://schemas.microsoft.com/office/drawing/2014/chartex" xmlns:mc="http://schemas.openxmlformats.org/markup-compatibility/2006" xmlns:o="urn:schemas-microsoft-com:office:office" xmlns:r="http://schemas.openxmlformats.org/officeDocument/2006/relationships" xmlns:m="http://schemas.openxmlformats.org/officeDocument/2006/math" xmlns:v="urn:schemas-microsoft-com:vml" xmlns:wp14="http://schemas.microsoft.com/office/word/2010/wordprocessingDrawing" xmlns:wp="http://schemas.openxmlformats.org/drawingml/2006/wordprocessingDrawing" xmlns:w10="urn:schemas-microsoft-com:office:word" xmlns:w="http://schemas.openxmlformats.org/wordprocessingml/2006/main" xmlns:w14="http://schemas.microsoft.com/office/word/2010/wordml" xmlns:w15="http://schemas.microsoft.com/office/word/2012/wordml" xmlns:w16se="http://schemas.microsoft.com/office/word/2015/wordml/symex" xmlns:wpg="http://schemas.microsoft.com/office/word/2010/wordprocessingGroup" xmlns:wpi="http://schemas.microsoft.com/office/word/2010/wordprocessingInk" xmlns:wne="http://schemas.microsoft.com/office/word/2006/wordml" xmlns:wps="http://schemas.microsoft.com/office/word/2010/wordprocessingShape" mc:Ignorable="w14 w15 w16se wp14">
   <w:sdt>
     <w:sdtPr>
       <w:rPr>
@@ -1227,7 +2286,7 @@
                 <w:bCs/>
                 <w:noProof/>
               </w:rPr>
-              <w:t>3</w:t>
+              <w:t>4</w:t>
             </w:r>
             <w:r>
               <w:rPr>
@@ -1280,7 +2339,7 @@
                 <w:bCs/>
                 <w:noProof/>
               </w:rPr>
-              <w:t>3</w:t>
+              <w:t>4</w:t>
             </w:r>
             <w:r>
               <w:rPr>
@@ -1310,7 +2369,7 @@
 </file>
 
 <file path=word/footnotes.xml><?xml version="1.0" encoding="utf-8"?>
-<w:footnotes xmlns:wpc="http://schemas.microsoft.com/office/word/2010/wordprocessingCanvas" xmlns:mc="http://schemas.openxmlformats.org/markup-compatibility/2006" xmlns:o="urn:schemas-microsoft-com:office:office" xmlns:r="http://schemas.openxmlformats.org/officeDocument/2006/relationships" xmlns:m="http://schemas.openxmlformats.org/officeDocument/2006/math" xmlns:v="urn:schemas-microsoft-com:vml" xmlns:wp14="http://schemas.microsoft.com/office/word/2010/wordprocessingDrawing" xmlns:wp="http://schemas.openxmlformats.org/drawingml/2006/wordprocessingDrawing" xmlns:w10="urn:schemas-microsoft-com:office:word" xmlns:w="http://schemas.openxmlformats.org/wordprocessingml/2006/main" xmlns:w14="http://schemas.microsoft.com/office/word/2010/wordml" xmlns:w15="http://schemas.microsoft.com/office/word/2012/wordml" xmlns:wpg="http://schemas.microsoft.com/office/word/2010/wordprocessingGroup" xmlns:wpi="http://schemas.microsoft.com/office/word/2010/wordprocessingInk" xmlns:wne="http://schemas.microsoft.com/office/word/2006/wordml" xmlns:wps="http://schemas.microsoft.com/office/word/2010/wordprocessingShape" mc:Ignorable="w14 w15 wp14">
+<w:footnotes xmlns:wpc="http://schemas.microsoft.com/office/word/2010/wordprocessingCanvas" xmlns:cx="http://schemas.microsoft.com/office/drawing/2014/chartex" xmlns:mc="http://schemas.openxmlformats.org/markup-compatibility/2006" xmlns:o="urn:schemas-microsoft-com:office:office" xmlns:r="http://schemas.openxmlformats.org/officeDocument/2006/relationships" xmlns:m="http://schemas.openxmlformats.org/officeDocument/2006/math" xmlns:v="urn:schemas-microsoft-com:vml" xmlns:wp14="http://schemas.microsoft.com/office/word/2010/wordprocessingDrawing" xmlns:wp="http://schemas.openxmlformats.org/drawingml/2006/wordprocessingDrawing" xmlns:w10="urn:schemas-microsoft-com:office:word" xmlns:w="http://schemas.openxmlformats.org/wordprocessingml/2006/main" xmlns:w14="http://schemas.microsoft.com/office/word/2010/wordml" xmlns:w15="http://schemas.microsoft.com/office/word/2012/wordml" xmlns:w16se="http://schemas.microsoft.com/office/word/2015/wordml/symex" xmlns:wpg="http://schemas.microsoft.com/office/word/2010/wordprocessingGroup" xmlns:wpi="http://schemas.microsoft.com/office/word/2010/wordprocessingInk" xmlns:wne="http://schemas.microsoft.com/office/word/2006/wordml" xmlns:wps="http://schemas.microsoft.com/office/word/2010/wordprocessingShape" mc:Ignorable="w14 w15 w16se wp14">
   <w:footnote w:type="separator" w:id="-1">
     <w:p>
       <w:pPr>
@@ -1335,7 +2394,7 @@
 </file>
 
 <file path=word/header1.xml><?xml version="1.0" encoding="utf-8"?>
-<w:hdr xmlns:wpc="http://schemas.microsoft.com/office/word/2010/wordprocessingCanvas" xmlns:mc="http://schemas.openxmlformats.org/markup-compatibility/2006" xmlns:o="urn:schemas-microsoft-com:office:office" xmlns:r="http://schemas.openxmlformats.org/officeDocument/2006/relationships" xmlns:m="http://schemas.openxmlformats.org/officeDocument/2006/math" xmlns:v="urn:schemas-microsoft-com:vml" xmlns:wp14="http://schemas.microsoft.com/office/word/2010/wordprocessingDrawing" xmlns:wp="http://schemas.openxmlformats.org/drawingml/2006/wordprocessingDrawing" xmlns:w10="urn:schemas-microsoft-com:office:word" xmlns:w="http://schemas.openxmlformats.org/wordprocessingml/2006/main" xmlns:w14="http://schemas.microsoft.com/office/word/2010/wordml" xmlns:w15="http://schemas.microsoft.com/office/word/2012/wordml" xmlns:wpg="http://schemas.microsoft.com/office/word/2010/wordprocessingGroup" xmlns:wpi="http://schemas.microsoft.com/office/word/2010/wordprocessingInk" xmlns:wne="http://schemas.microsoft.com/office/word/2006/wordml" xmlns:wps="http://schemas.microsoft.com/office/word/2010/wordprocessingShape" mc:Ignorable="w14 w15 wp14">
+<w:hdr xmlns:wpc="http://schemas.microsoft.com/office/word/2010/wordprocessingCanvas" xmlns:cx="http://schemas.microsoft.com/office/drawing/2014/chartex" xmlns:mc="http://schemas.openxmlformats.org/markup-compatibility/2006" xmlns:o="urn:schemas-microsoft-com:office:office" xmlns:r="http://schemas.openxmlformats.org/officeDocument/2006/relationships" xmlns:m="http://schemas.openxmlformats.org/officeDocument/2006/math" xmlns:v="urn:schemas-microsoft-com:vml" xmlns:wp14="http://schemas.microsoft.com/office/word/2010/wordprocessingDrawing" xmlns:wp="http://schemas.openxmlformats.org/drawingml/2006/wordprocessingDrawing" xmlns:w10="urn:schemas-microsoft-com:office:word" xmlns:w="http://schemas.openxmlformats.org/wordprocessingml/2006/main" xmlns:w14="http://schemas.microsoft.com/office/word/2010/wordml" xmlns:w15="http://schemas.microsoft.com/office/word/2012/wordml" xmlns:w16se="http://schemas.microsoft.com/office/word/2015/wordml/symex" xmlns:wpg="http://schemas.microsoft.com/office/word/2010/wordprocessingGroup" xmlns:wpi="http://schemas.microsoft.com/office/word/2010/wordprocessingInk" xmlns:wne="http://schemas.microsoft.com/office/word/2006/wordml" xmlns:wps="http://schemas.microsoft.com/office/word/2010/wordprocessingShape" mc:Ignorable="w14 w15 w16se wp14">
   <w:p>
     <w:pPr>
       <w:pStyle w:val="Header"/>
@@ -1398,7 +2457,7 @@
 </file>
 
 <file path=word/styles.xml><?xml version="1.0" encoding="utf-8"?>
-<w:styles xmlns:mc="http://schemas.openxmlformats.org/markup-compatibility/2006" xmlns:r="http://schemas.openxmlformats.org/officeDocument/2006/relationships" xmlns:w="http://schemas.openxmlformats.org/wordprocessingml/2006/main" xmlns:w14="http://schemas.microsoft.com/office/word/2010/wordml" xmlns:w15="http://schemas.microsoft.com/office/word/2012/wordml" mc:Ignorable="w14 w15">
+<w:styles xmlns:mc="http://schemas.openxmlformats.org/markup-compatibility/2006" xmlns:r="http://schemas.openxmlformats.org/officeDocument/2006/relationships" xmlns:w="http://schemas.openxmlformats.org/wordprocessingml/2006/main" xmlns:w14="http://schemas.microsoft.com/office/word/2010/wordml" xmlns:w15="http://schemas.microsoft.com/office/word/2012/wordml" xmlns:w16se="http://schemas.microsoft.com/office/word/2015/wordml/symex" mc:Ignorable="w14 w15 w16se">
   <w:docDefaults>
     <w:rPrDefault>
       <w:rPr>
@@ -1567,7 +2626,7 @@
     <w:lsdException w:name="Table Web 2" w:semiHidden="1" w:unhideWhenUsed="1"/>
     <w:lsdException w:name="Table Web 3" w:semiHidden="1" w:unhideWhenUsed="1"/>
     <w:lsdException w:name="Balloon Text" w:semiHidden="1" w:unhideWhenUsed="1"/>
-    <w:lsdException w:name="Table Grid" w:semiHidden="1" w:uiPriority="39" w:unhideWhenUsed="1" w:qFormat="1"/>
+    <w:lsdException w:name="Table Grid" w:uiPriority="39" w:qFormat="1"/>
     <w:lsdException w:name="Table Theme" w:semiHidden="1" w:unhideWhenUsed="1"/>
     <w:lsdException w:name="Placeholder Text" w:semiHidden="1"/>
     <w:lsdException w:name="Light Shading" w:uiPriority="60"/>
@@ -1784,6 +2843,7 @@
   <w:style w:type="paragraph" w:default="1" w:styleId="Normal">
     <w:name w:val="Normal"/>
     <w:qFormat/>
+    <w:rsid w:val="00440ADB"/>
     <w:rPr>
       <w:sz w:val="22"/>
       <w:szCs w:val="22"/>
@@ -2277,7 +3337,7 @@
 </file>
 
 <file path=customXml/itemProps2.xml><?xml version="1.0" encoding="utf-8"?>
-<ds:datastoreItem xmlns:ds="http://schemas.openxmlformats.org/officeDocument/2006/customXml" ds:itemID="{39D21F89-4DC6-4A6E-A71A-FAB77F2F6C44}">
+<ds:datastoreItem xmlns:ds="http://schemas.openxmlformats.org/officeDocument/2006/customXml" ds:itemID="{6041130A-41EC-4C3B-8C73-C1A8B7461872}">
   <ds:schemaRefs>
     <ds:schemaRef ds:uri="http://schemas.openxmlformats.org/officeDocument/2006/bibliography"/>
   </ds:schemaRefs>

--- a/MAPEH Lesson Plan Template.docx
+++ b/MAPEH Lesson Plan Template.docx
@@ -36,31 +36,15 @@
           <w:rFonts w:ascii="Arial" w:hAnsi="Arial" w:cs="Arial"/>
           <w:sz w:val="24"/>
         </w:rPr>
-        <w:t xml:space="preserve">Subject: </w:t>
+        <w:t>Subject:</w:t>
       </w:r>
       <w:r>
         <w:rPr>
           <w:rFonts w:ascii="Arial" w:hAnsi="Arial" w:cs="Arial"/>
           <w:sz w:val="24"/>
-          <w:lang w:val="en-US"/>
-        </w:rPr>
-        <w:t>Arts</w:t>
-      </w:r>
-      <w:r>
-        <w:rPr>
-          <w:rFonts w:ascii="Arial" w:hAnsi="Arial" w:cs="Arial"/>
-          <w:sz w:val="24"/>
         </w:rPr>
         <w:tab/>
-        <w:t xml:space="preserve">Date Created: </w:t>
-      </w:r>
-      <w:r>
-        <w:rPr>
-          <w:rFonts w:ascii="Arial" w:hAnsi="Arial" w:cs="Arial"/>
-          <w:sz w:val="24"/>
-          <w:lang w:val="en-US"/>
-        </w:rPr>
-        <w:t>June 9, 2018</w:t>
+        <w:t>Date Created:</w:t>
       </w:r>
     </w:p>
     <w:p>
@@ -84,14 +68,6 @@
         <w:rPr>
           <w:rFonts w:ascii="Arial" w:hAnsi="Arial" w:cs="Arial"/>
           <w:sz w:val="24"/>
-          <w:lang w:val="en-US"/>
-        </w:rPr>
-        <w:t xml:space="preserve"> 1:00 - 4:00 PM Mon</w:t>
-      </w:r>
-      <w:r>
-        <w:rPr>
-          <w:rFonts w:ascii="Arial" w:hAnsi="Arial" w:cs="Arial"/>
-          <w:sz w:val="24"/>
         </w:rPr>
         <w:tab/>
         <w:t>Date of Plan:</w:t>
@@ -102,7 +78,7 @@
           <w:sz w:val="24"/>
           <w:lang w:val="en-US"/>
         </w:rPr>
-        <w:t xml:space="preserve"> June 11, 2018</w:t>
+        <w:t xml:space="preserve"> </w:t>
       </w:r>
     </w:p>
     <w:p>
@@ -126,43 +102,9 @@
         <w:rPr>
           <w:rFonts w:ascii="Arial" w:hAnsi="Arial" w:cs="Arial"/>
           <w:sz w:val="24"/>
-          <w:lang w:val="en-US"/>
-        </w:rPr>
-        <w:t xml:space="preserve"> </w:t>
-      </w:r>
-      <w:proofErr w:type="spellStart"/>
-      <w:r>
-        <w:rPr>
-          <w:rFonts w:ascii="Arial" w:hAnsi="Arial" w:cs="Arial"/>
-          <w:sz w:val="24"/>
-          <w:lang w:val="en-US"/>
-        </w:rPr>
-        <w:t>Krizia</w:t>
-      </w:r>
-      <w:proofErr w:type="spellEnd"/>
-      <w:r>
-        <w:rPr>
-          <w:rFonts w:ascii="Arial" w:hAnsi="Arial" w:cs="Arial"/>
-          <w:sz w:val="24"/>
-          <w:lang w:val="en-US"/>
-        </w:rPr>
-        <w:t xml:space="preserve"> Lumapas</w:t>
-      </w:r>
-      <w:r>
-        <w:rPr>
-          <w:rFonts w:ascii="Arial" w:hAnsi="Arial" w:cs="Arial"/>
-          <w:sz w:val="24"/>
         </w:rPr>
         <w:tab/>
         <w:t xml:space="preserve">Last Updated: </w:t>
-      </w:r>
-      <w:r>
-        <w:rPr>
-          <w:rFonts w:ascii="Arial" w:hAnsi="Arial" w:cs="Arial"/>
-          <w:sz w:val="24"/>
-          <w:lang w:val="en-US"/>
-        </w:rPr>
-        <w:t>June 9, 2018</w:t>
       </w:r>
     </w:p>
     <w:tbl>
@@ -369,14 +311,6 @@
                 <w:sz w:val="24"/>
               </w:rPr>
             </w:pPr>
-            <w:r>
-              <w:rPr>
-                <w:rFonts w:ascii="Arial" w:hAnsi="Arial" w:cs="Arial"/>
-                <w:sz w:val="24"/>
-                <w:lang w:val="en-US"/>
-              </w:rPr>
-              <w:t>This visual arts lesson will allow students to get creative while practicing with either photography or videography. Students will also have to consider perspective from things outside themselves. Rubric included.</w:t>
-            </w:r>
           </w:p>
         </w:tc>
         <w:tc>
@@ -400,14 +334,6 @@
                 <w:sz w:val="24"/>
               </w:rPr>
             </w:pPr>
-            <w:r>
-              <w:rPr>
-                <w:rFonts w:ascii="Arial" w:hAnsi="Arial" w:cs="Arial"/>
-                <w:sz w:val="24"/>
-                <w:lang w:val="en-US"/>
-              </w:rPr>
-              <w:t>The learners will create a photo array with narrative or a short video with sound sharing the perspective of an inanimate object. Students will be expected to be creative in both the verbal and artistic areas of the assignment.</w:t>
-            </w:r>
           </w:p>
         </w:tc>
         <w:tc>
@@ -429,58 +355,8 @@
               <w:rPr>
                 <w:rFonts w:ascii="Arial" w:hAnsi="Arial" w:cs="Arial"/>
                 <w:sz w:val="24"/>
-                <w:lang w:val="en-US"/>
               </w:rPr>
             </w:pPr>
-            <w:r>
-              <w:rPr>
-                <w:rFonts w:ascii="Arial" w:hAnsi="Arial" w:cs="Arial"/>
-                <w:sz w:val="24"/>
-                <w:lang w:val="en-US"/>
-              </w:rPr>
-              <w:t>Students will choose an inanimate object in the building or at their home to photograph or use for the video project.</w:t>
-            </w:r>
-          </w:p>
-          <w:p>
-            <w:pPr>
-              <w:tabs>
-                <w:tab w:val="left" w:pos="9195"/>
-              </w:tabs>
-              <w:cnfStyle w:val="000000000000" w:firstRow="0" w:lastRow="0" w:firstColumn="0" w:lastColumn="0" w:oddVBand="0" w:evenVBand="0" w:oddHBand="0" w:evenHBand="0" w:firstRowFirstColumn="0" w:firstRowLastColumn="0" w:lastRowFirstColumn="0" w:lastRowLastColumn="0"/>
-              <w:rPr>
-                <w:rFonts w:ascii="Arial" w:hAnsi="Arial" w:cs="Arial"/>
-                <w:sz w:val="24"/>
-                <w:lang w:val="en-US"/>
-              </w:rPr>
-            </w:pPr>
-            <w:r>
-              <w:rPr>
-                <w:rFonts w:ascii="Arial" w:hAnsi="Arial" w:cs="Arial"/>
-                <w:sz w:val="24"/>
-                <w:lang w:val="en-US"/>
-              </w:rPr>
-              <w:t>The first shot will be of the actual object, but all other photos or video shots will be from the perspective of the object.</w:t>
-            </w:r>
-          </w:p>
-          <w:p>
-            <w:pPr>
-              <w:tabs>
-                <w:tab w:val="left" w:pos="9195"/>
-              </w:tabs>
-              <w:cnfStyle w:val="000000000000" w:firstRow="0" w:lastRow="0" w:firstColumn="0" w:lastColumn="0" w:oddVBand="0" w:evenVBand="0" w:oddHBand="0" w:evenHBand="0" w:firstRowFirstColumn="0" w:firstRowLastColumn="0" w:lastRowFirstColumn="0" w:lastRowLastColumn="0"/>
-              <w:rPr>
-                <w:rFonts w:ascii="Arial" w:hAnsi="Arial" w:cs="Arial"/>
-                <w:sz w:val="24"/>
-              </w:rPr>
-            </w:pPr>
-            <w:r>
-              <w:rPr>
-                <w:rFonts w:ascii="Arial" w:hAnsi="Arial" w:cs="Arial"/>
-                <w:sz w:val="24"/>
-                <w:lang w:val="en-US"/>
-              </w:rPr>
-              <w:t>Additionally, commentary will be offered about how the object may think about the world.</w:t>
-            </w:r>
           </w:p>
         </w:tc>
         <w:tc>
@@ -504,73 +380,6 @@
                 <w:sz w:val="24"/>
               </w:rPr>
             </w:pPr>
-            <w:r>
-              <w:rPr>
-                <w:rFonts w:ascii="Arial" w:hAnsi="Arial" w:cs="Arial"/>
-                <w:sz w:val="24"/>
-              </w:rPr>
-              <w:t>Ask students to think about the world from that perspective for a moment.</w:t>
-            </w:r>
-          </w:p>
-          <w:p>
-            <w:pPr>
-              <w:tabs>
-                <w:tab w:val="left" w:pos="9195"/>
-              </w:tabs>
-              <w:cnfStyle w:val="000000000000" w:firstRow="0" w:lastRow="0" w:firstColumn="0" w:lastColumn="0" w:oddVBand="0" w:evenVBand="0" w:oddHBand="0" w:evenHBand="0" w:firstRowFirstColumn="0" w:firstRowLastColumn="0" w:lastRowFirstColumn="0" w:lastRowLastColumn="0"/>
-              <w:rPr>
-                <w:rFonts w:ascii="Arial" w:hAnsi="Arial" w:cs="Arial"/>
-                <w:sz w:val="24"/>
-              </w:rPr>
-            </w:pPr>
-            <w:r>
-              <w:rPr>
-                <w:rFonts w:ascii="Arial" w:hAnsi="Arial" w:cs="Arial"/>
-                <w:sz w:val="24"/>
-              </w:rPr>
-              <w:t>Now have students think about the world if they could only see from that position they are in, all day, every day, in the same spot.</w:t>
-            </w:r>
-          </w:p>
-          <w:p>
-            <w:pPr>
-              <w:tabs>
-                <w:tab w:val="left" w:pos="9195"/>
-              </w:tabs>
-              <w:cnfStyle w:val="000000000000" w:firstRow="0" w:lastRow="0" w:firstColumn="0" w:lastColumn="0" w:oddVBand="0" w:evenVBand="0" w:oddHBand="0" w:evenHBand="0" w:firstRowFirstColumn="0" w:firstRowLastColumn="0" w:lastRowFirstColumn="0" w:lastRowLastColumn="0"/>
-              <w:rPr>
-                <w:rFonts w:ascii="Arial" w:hAnsi="Arial" w:cs="Arial"/>
-                <w:sz w:val="24"/>
-                <w:lang w:val="en-US"/>
-              </w:rPr>
-            </w:pPr>
-            <w:r>
-              <w:rPr>
-                <w:rFonts w:ascii="Arial" w:hAnsi="Arial" w:cs="Arial"/>
-                <w:sz w:val="24"/>
-                <w:lang w:val="en-US"/>
-              </w:rPr>
-              <w:t>The project will be done outside classroom walls.</w:t>
-            </w:r>
-          </w:p>
-          <w:p>
-            <w:pPr>
-              <w:tabs>
-                <w:tab w:val="left" w:pos="9195"/>
-              </w:tabs>
-              <w:cnfStyle w:val="000000000000" w:firstRow="0" w:lastRow="0" w:firstColumn="0" w:lastColumn="0" w:oddVBand="0" w:evenVBand="0" w:oddHBand="0" w:evenHBand="0" w:firstRowFirstColumn="0" w:firstRowLastColumn="0" w:lastRowFirstColumn="0" w:lastRowLastColumn="0"/>
-              <w:rPr>
-                <w:rFonts w:ascii="Arial" w:hAnsi="Arial" w:cs="Arial"/>
-                <w:sz w:val="24"/>
-              </w:rPr>
-            </w:pPr>
-            <w:r>
-              <w:rPr>
-                <w:rFonts w:ascii="Arial" w:hAnsi="Arial" w:cs="Arial"/>
-                <w:sz w:val="24"/>
-                <w:lang w:val="en-US"/>
-              </w:rPr>
-              <w:t>Students with the best shot will be exhibited in the mural.</w:t>
-            </w:r>
           </w:p>
         </w:tc>
         <w:tc>
@@ -594,32 +403,6 @@
                 <w:sz w:val="24"/>
               </w:rPr>
             </w:pPr>
-            <w:r>
-              <w:rPr>
-                <w:rFonts w:ascii="Arial" w:hAnsi="Arial" w:cs="Arial"/>
-                <w:sz w:val="24"/>
-              </w:rPr>
-              <w:t>Cameras or video cameras for each student</w:t>
-            </w:r>
-          </w:p>
-          <w:p>
-            <w:pPr>
-              <w:tabs>
-                <w:tab w:val="left" w:pos="9195"/>
-              </w:tabs>
-              <w:cnfStyle w:val="000000000000" w:firstRow="0" w:lastRow="0" w:firstColumn="0" w:lastColumn="0" w:oddVBand="0" w:evenVBand="0" w:oddHBand="0" w:evenHBand="0" w:firstRowFirstColumn="0" w:firstRowLastColumn="0" w:lastRowFirstColumn="0" w:lastRowLastColumn="0"/>
-              <w:rPr>
-                <w:rFonts w:ascii="Arial" w:hAnsi="Arial" w:cs="Arial"/>
-                <w:sz w:val="24"/>
-              </w:rPr>
-            </w:pPr>
-            <w:r>
-              <w:rPr>
-                <w:rFonts w:ascii="Arial" w:hAnsi="Arial" w:cs="Arial"/>
-                <w:sz w:val="24"/>
-              </w:rPr>
-              <w:t>Computers/printers for completion of the project (any appropriate video sharing platform or photo sharing program should work)</w:t>
-            </w:r>
           </w:p>
         </w:tc>
       </w:tr>
@@ -839,13 +622,6 @@
                 <w:sz w:val="24"/>
               </w:rPr>
             </w:pPr>
-            <w:r>
-              <w:rPr>
-                <w:rFonts w:ascii="Arial" w:hAnsi="Arial" w:cs="Arial"/>
-                <w:sz w:val="24"/>
-              </w:rPr>
-              <w:t>This lesson will allow students to practice creating art from a unique perspective while learning about Michelangelo.</w:t>
-            </w:r>
           </w:p>
         </w:tc>
         <w:tc>
@@ -858,721 +634,6 @@
               <w:right w:val="single" w:sz="4" w:space="0" w:color="auto"/>
             </w:tcBorders>
           </w:tcPr>
-          <w:p>
-            <w:pPr>
-              <w:tabs>
-                <w:tab w:val="left" w:pos="9195"/>
-              </w:tabs>
-              <w:cnfStyle w:val="000000000000" w:firstRow="0" w:lastRow="0" w:firstColumn="0" w:lastColumn="0" w:oddVBand="0" w:evenVBand="0" w:oddHBand="0" w:evenHBand="0" w:firstRowFirstColumn="0" w:firstRowLastColumn="0" w:lastRowFirstColumn="0" w:lastRowLastColumn="0"/>
-              <w:rPr>
-                <w:rFonts w:ascii="Arial" w:hAnsi="Arial" w:cs="Arial"/>
-                <w:sz w:val="24"/>
-              </w:rPr>
-            </w:pPr>
-            <w:r>
-              <w:rPr>
-                <w:rFonts w:ascii="Arial" w:hAnsi="Arial" w:cs="Arial"/>
-                <w:sz w:val="24"/>
-              </w:rPr>
-              <w:t>Students should be able to create a unique drawing from a different perspective, just as when Michelangelo painted the Sistine Chapel ceiling.</w:t>
-            </w:r>
-          </w:p>
-        </w:tc>
-        <w:tc>
-          <w:tcPr>
-            <w:tcW w:w="3166" w:type="dxa"/>
-            <w:tcBorders>
-              <w:top w:val="single" w:sz="4" w:space="0" w:color="auto"/>
-              <w:left w:val="single" w:sz="4" w:space="0" w:color="auto"/>
-              <w:bottom w:val="single" w:sz="4" w:space="0" w:color="auto"/>
-              <w:right w:val="single" w:sz="4" w:space="0" w:color="auto"/>
-            </w:tcBorders>
-          </w:tcPr>
-          <w:p>
-            <w:pPr>
-              <w:tabs>
-                <w:tab w:val="left" w:pos="9195"/>
-              </w:tabs>
-              <w:cnfStyle w:val="000000000000" w:firstRow="0" w:lastRow="0" w:firstColumn="0" w:lastColumn="0" w:oddVBand="0" w:evenVBand="0" w:oddHBand="0" w:evenHBand="0" w:firstRowFirstColumn="0" w:firstRowLastColumn="0" w:lastRowFirstColumn="0" w:lastRowLastColumn="0"/>
-              <w:rPr>
-                <w:rFonts w:ascii="Arial" w:hAnsi="Arial" w:cs="Arial"/>
-                <w:sz w:val="24"/>
-              </w:rPr>
-            </w:pPr>
-            <w:r>
-              <w:rPr>
-                <w:rFonts w:ascii="Arial" w:hAnsi="Arial" w:cs="Arial"/>
-                <w:sz w:val="24"/>
-              </w:rPr>
-              <w:t>Have students tape a piece of paper under their desks or tables.</w:t>
-            </w:r>
-          </w:p>
-          <w:p>
-            <w:pPr>
-              <w:tabs>
-                <w:tab w:val="left" w:pos="9195"/>
-              </w:tabs>
-              <w:cnfStyle w:val="000000000000" w:firstRow="0" w:lastRow="0" w:firstColumn="0" w:lastColumn="0" w:oddVBand="0" w:evenVBand="0" w:oddHBand="0" w:evenHBand="0" w:firstRowFirstColumn="0" w:firstRowLastColumn="0" w:lastRowFirstColumn="0" w:lastRowLastColumn="0"/>
-              <w:rPr>
-                <w:rFonts w:ascii="Arial" w:hAnsi="Arial" w:cs="Arial"/>
-                <w:sz w:val="24"/>
-              </w:rPr>
-            </w:pPr>
-            <w:r>
-              <w:rPr>
-                <w:rFonts w:ascii="Arial" w:hAnsi="Arial" w:cs="Arial"/>
-                <w:sz w:val="24"/>
-              </w:rPr>
-              <w:t xml:space="preserve">Have all art supplies at arm’s </w:t>
-            </w:r>
-            <w:proofErr w:type="gramStart"/>
-            <w:r>
-              <w:rPr>
-                <w:rFonts w:ascii="Arial" w:hAnsi="Arial" w:cs="Arial"/>
-                <w:sz w:val="24"/>
-              </w:rPr>
-              <w:t>reach.</w:t>
-            </w:r>
-            <w:proofErr w:type="gramEnd"/>
-          </w:p>
-          <w:p>
-            <w:pPr>
-              <w:tabs>
-                <w:tab w:val="left" w:pos="9195"/>
-              </w:tabs>
-              <w:cnfStyle w:val="000000000000" w:firstRow="0" w:lastRow="0" w:firstColumn="0" w:lastColumn="0" w:oddVBand="0" w:evenVBand="0" w:oddHBand="0" w:evenHBand="0" w:firstRowFirstColumn="0" w:firstRowLastColumn="0" w:lastRowFirstColumn="0" w:lastRowLastColumn="0"/>
-              <w:rPr>
-                <w:rFonts w:ascii="Arial" w:hAnsi="Arial" w:cs="Arial"/>
-                <w:sz w:val="24"/>
-              </w:rPr>
-            </w:pPr>
-            <w:r>
-              <w:rPr>
-                <w:rFonts w:ascii="Arial" w:hAnsi="Arial" w:cs="Arial"/>
-                <w:sz w:val="24"/>
-              </w:rPr>
-              <w:t>Allow students to create a unique piece of art, but explain that the whole paper should be covered.</w:t>
-            </w:r>
-          </w:p>
-        </w:tc>
-        <w:tc>
-          <w:tcPr>
-            <w:tcW w:w="3167" w:type="dxa"/>
-            <w:tcBorders>
-              <w:top w:val="single" w:sz="4" w:space="0" w:color="auto"/>
-              <w:left w:val="single" w:sz="4" w:space="0" w:color="auto"/>
-              <w:bottom w:val="single" w:sz="4" w:space="0" w:color="auto"/>
-              <w:right w:val="single" w:sz="4" w:space="0" w:color="auto"/>
-            </w:tcBorders>
-          </w:tcPr>
-          <w:p>
-            <w:pPr>
-              <w:tabs>
-                <w:tab w:val="left" w:pos="9195"/>
-              </w:tabs>
-              <w:cnfStyle w:val="000000000000" w:firstRow="0" w:lastRow="0" w:firstColumn="0" w:lastColumn="0" w:oddVBand="0" w:evenVBand="0" w:oddHBand="0" w:evenHBand="0" w:firstRowFirstColumn="0" w:firstRowLastColumn="0" w:lastRowFirstColumn="0" w:lastRowLastColumn="0"/>
-              <w:rPr>
-                <w:rFonts w:ascii="Arial" w:hAnsi="Arial" w:cs="Arial"/>
-                <w:sz w:val="24"/>
-                <w:lang w:val="en-US"/>
-              </w:rPr>
-            </w:pPr>
-            <w:r>
-              <w:rPr>
-                <w:rFonts w:ascii="Arial" w:hAnsi="Arial" w:cs="Arial"/>
-                <w:sz w:val="24"/>
-                <w:lang w:val="en-US"/>
-              </w:rPr>
-              <w:t>Ask the students if they have heard about Michelangelo or the Sistine Chapel.</w:t>
-            </w:r>
-          </w:p>
-          <w:p>
-            <w:pPr>
-              <w:tabs>
-                <w:tab w:val="left" w:pos="9195"/>
-              </w:tabs>
-              <w:cnfStyle w:val="000000000000" w:firstRow="0" w:lastRow="0" w:firstColumn="0" w:lastColumn="0" w:oddVBand="0" w:evenVBand="0" w:oddHBand="0" w:evenHBand="0" w:firstRowFirstColumn="0" w:firstRowLastColumn="0" w:lastRowFirstColumn="0" w:lastRowLastColumn="0"/>
-              <w:rPr>
-                <w:rFonts w:ascii="Arial" w:hAnsi="Arial" w:cs="Arial"/>
-                <w:sz w:val="24"/>
-                <w:lang w:val="en-US"/>
-              </w:rPr>
-            </w:pPr>
-            <w:r>
-              <w:rPr>
-                <w:rFonts w:ascii="Arial" w:hAnsi="Arial" w:cs="Arial"/>
-                <w:sz w:val="24"/>
-                <w:lang w:val="en-US"/>
-              </w:rPr>
-              <w:t>Explain that today they will try to create something beautiful while painting like Michelangelo.</w:t>
-            </w:r>
-          </w:p>
-          <w:p>
-            <w:pPr>
-              <w:tabs>
-                <w:tab w:val="left" w:pos="9195"/>
-              </w:tabs>
-              <w:cnfStyle w:val="000000000000" w:firstRow="0" w:lastRow="0" w:firstColumn="0" w:lastColumn="0" w:oddVBand="0" w:evenVBand="0" w:oddHBand="0" w:evenHBand="0" w:firstRowFirstColumn="0" w:firstRowLastColumn="0" w:lastRowFirstColumn="0" w:lastRowLastColumn="0"/>
-              <w:rPr>
-                <w:rFonts w:ascii="Arial" w:hAnsi="Arial" w:cs="Arial"/>
-                <w:sz w:val="24"/>
-              </w:rPr>
-            </w:pPr>
-            <w:r>
-              <w:rPr>
-                <w:rFonts w:ascii="Arial" w:hAnsi="Arial" w:cs="Arial"/>
-                <w:sz w:val="24"/>
-                <w:lang w:val="en-US"/>
-              </w:rPr>
-              <w:t>Students with the best painting will be exhibited outside the classroom for one week.</w:t>
-            </w:r>
-          </w:p>
-        </w:tc>
-        <w:tc>
-          <w:tcPr>
-            <w:tcW w:w="3167" w:type="dxa"/>
-            <w:tcBorders>
-              <w:top w:val="single" w:sz="4" w:space="0" w:color="auto"/>
-              <w:left w:val="single" w:sz="4" w:space="0" w:color="auto"/>
-              <w:bottom w:val="single" w:sz="4" w:space="0" w:color="auto"/>
-              <w:right w:val="single" w:sz="4" w:space="0" w:color="auto"/>
-            </w:tcBorders>
-          </w:tcPr>
-          <w:p>
-            <w:pPr>
-              <w:tabs>
-                <w:tab w:val="left" w:pos="9195"/>
-              </w:tabs>
-              <w:cnfStyle w:val="000000000000" w:firstRow="0" w:lastRow="0" w:firstColumn="0" w:lastColumn="0" w:oddVBand="0" w:evenVBand="0" w:oddHBand="0" w:evenHBand="0" w:firstRowFirstColumn="0" w:firstRowLastColumn="0" w:lastRowFirstColumn="0" w:lastRowLastColumn="0"/>
-              <w:rPr>
-                <w:rFonts w:ascii="Arial" w:hAnsi="Arial" w:cs="Arial"/>
-                <w:sz w:val="24"/>
-              </w:rPr>
-            </w:pPr>
-            <w:r>
-              <w:rPr>
-                <w:rFonts w:ascii="Arial" w:hAnsi="Arial" w:cs="Arial"/>
-                <w:sz w:val="24"/>
-              </w:rPr>
-              <w:t>Paper, paints (for older students), crayons/markers (for younger students), tape, floor covering where needed</w:t>
-            </w:r>
-          </w:p>
-        </w:tc>
-      </w:tr>
-    </w:tbl>
-    <w:p>
-      <w:pPr>
-        <w:tabs>
-          <w:tab w:val="left" w:pos="9195"/>
-        </w:tabs>
-        <w:spacing w:after="0"/>
-        <w:rPr>
-          <w:rFonts w:ascii="Arial" w:hAnsi="Arial" w:cs="Arial"/>
-        </w:rPr>
-      </w:pPr>
-    </w:p>
-    <w:p>
-      <w:pPr>
-        <w:tabs>
-          <w:tab w:val="left" w:pos="9195"/>
-        </w:tabs>
-        <w:spacing w:after="0"/>
-        <w:rPr>
-          <w:rFonts w:ascii="Arial" w:hAnsi="Arial" w:cs="Arial"/>
-        </w:rPr>
-      </w:pPr>
-      <w:r>
-        <w:rPr>
-          <w:rFonts w:ascii="Arial" w:hAnsi="Arial" w:cs="Arial"/>
-        </w:rPr>
-        <w:t>Prepared by:</w:t>
-      </w:r>
-      <w:r>
-        <w:rPr>
-          <w:rFonts w:ascii="Arial" w:hAnsi="Arial" w:cs="Arial"/>
-        </w:rPr>
-        <w:tab/>
-        <w:t>Approved by:</w:t>
-      </w:r>
-    </w:p>
-    <w:p>
-      <w:pPr>
-        <w:tabs>
-          <w:tab w:val="left" w:pos="9195"/>
-        </w:tabs>
-        <w:spacing w:after="0"/>
-        <w:rPr>
-          <w:rFonts w:ascii="Arial" w:hAnsi="Arial" w:cs="Arial"/>
-        </w:rPr>
-      </w:pPr>
-      <w:r>
-        <w:rPr>
-          <w:rFonts w:ascii="Arial" w:hAnsi="Arial" w:cs="Arial"/>
-        </w:rPr>
-        <w:tab/>
-      </w:r>
-    </w:p>
-    <w:p>
-      <w:pPr>
-        <w:tabs>
-          <w:tab w:val="left" w:pos="9195"/>
-        </w:tabs>
-        <w:spacing w:after="0"/>
-        <w:rPr>
-          <w:rFonts w:ascii="Arial" w:hAnsi="Arial" w:cs="Arial"/>
-          <w:b/>
-        </w:rPr>
-      </w:pPr>
-      <w:proofErr w:type="spellStart"/>
-      <w:r>
-        <w:rPr>
-          <w:rFonts w:ascii="Arial" w:hAnsi="Arial" w:cs="Arial"/>
-          <w:b/>
-          <w:lang w:val="en-US"/>
-        </w:rPr>
-        <w:t>Krizia</w:t>
-      </w:r>
-      <w:proofErr w:type="spellEnd"/>
-      <w:r>
-        <w:rPr>
-          <w:rFonts w:ascii="Arial" w:hAnsi="Arial" w:cs="Arial"/>
-          <w:b/>
-          <w:lang w:val="en-US"/>
-        </w:rPr>
-        <w:t xml:space="preserve"> Lumapas</w:t>
-      </w:r>
-      <w:r>
-        <w:rPr>
-          <w:rFonts w:ascii="Arial" w:hAnsi="Arial" w:cs="Arial"/>
-          <w:b/>
-        </w:rPr>
-        <w:tab/>
-        <w:t>Benedict Sanchez</w:t>
-      </w:r>
-    </w:p>
-    <w:p>
-      <w:pPr>
-        <w:tabs>
-          <w:tab w:val="left" w:pos="9195"/>
-        </w:tabs>
-        <w:spacing w:after="0"/>
-        <w:rPr>
-          <w:rFonts w:ascii="Arial" w:hAnsi="Arial" w:cs="Arial"/>
-        </w:rPr>
-      </w:pPr>
-      <w:r>
-        <w:rPr>
-          <w:rFonts w:ascii="Arial" w:hAnsi="Arial" w:cs="Arial"/>
-          <w:lang w:val="en-US"/>
-        </w:rPr>
-        <w:t>Arts</w:t>
-      </w:r>
-      <w:r>
-        <w:rPr>
-          <w:rFonts w:ascii="Arial" w:hAnsi="Arial" w:cs="Arial"/>
-        </w:rPr>
-        <w:t xml:space="preserve"> Teacher</w:t>
-      </w:r>
-      <w:r>
-        <w:rPr>
-          <w:rFonts w:ascii="Arial" w:hAnsi="Arial" w:cs="Arial"/>
-        </w:rPr>
-        <w:tab/>
-        <w:t>MAPEH Section Coordinator</w:t>
-      </w:r>
-    </w:p>
-    <w:p>
-      <w:pPr>
-        <w:tabs>
-          <w:tab w:val="left" w:pos="9195"/>
-        </w:tabs>
-        <w:rPr>
-          <w:rFonts w:ascii="Arial" w:hAnsi="Arial" w:cs="Arial"/>
-          <w:sz w:val="24"/>
-        </w:rPr>
-      </w:pPr>
-      <w:r>
-        <w:rPr>
-          <w:rFonts w:ascii="Arial" w:hAnsi="Arial" w:cs="Arial"/>
-          <w:sz w:val="24"/>
-        </w:rPr>
-        <w:lastRenderedPageBreak/>
-        <w:t xml:space="preserve">Subject: </w:t>
-      </w:r>
-      <w:r>
-        <w:rPr>
-          <w:rFonts w:ascii="Arial" w:hAnsi="Arial" w:cs="Arial"/>
-          <w:sz w:val="24"/>
-          <w:lang w:val="en-US"/>
-        </w:rPr>
-        <w:t>Music</w:t>
-      </w:r>
-      <w:r>
-        <w:rPr>
-          <w:rFonts w:ascii="Arial" w:hAnsi="Arial" w:cs="Arial"/>
-          <w:sz w:val="24"/>
-        </w:rPr>
-        <w:tab/>
-        <w:t xml:space="preserve">Date Created: </w:t>
-      </w:r>
-      <w:r>
-        <w:rPr>
-          <w:rFonts w:ascii="Arial" w:hAnsi="Arial" w:cs="Arial"/>
-          <w:sz w:val="24"/>
-          <w:lang w:val="en-US"/>
-        </w:rPr>
-        <w:t>June 9, 2018</w:t>
-      </w:r>
-    </w:p>
-    <w:p>
-      <w:pPr>
-        <w:tabs>
-          <w:tab w:val="left" w:pos="9195"/>
-        </w:tabs>
-        <w:rPr>
-          <w:rFonts w:ascii="Arial" w:hAnsi="Arial" w:cs="Arial"/>
-          <w:sz w:val="24"/>
-        </w:rPr>
-      </w:pPr>
-      <w:r>
-        <w:rPr>
-          <w:rFonts w:ascii="Arial" w:hAnsi="Arial" w:cs="Arial"/>
-          <w:sz w:val="24"/>
-        </w:rPr>
-        <w:t>Schedule &amp; Venue:</w:t>
-      </w:r>
-      <w:r>
-        <w:rPr>
-          <w:rFonts w:ascii="Arial" w:hAnsi="Arial" w:cs="Arial"/>
-          <w:sz w:val="24"/>
-          <w:lang w:val="en-US"/>
-        </w:rPr>
-        <w:t xml:space="preserve"> 7:30 - 11:30 AM Tue</w:t>
-      </w:r>
-      <w:r>
-        <w:rPr>
-          <w:rFonts w:ascii="Arial" w:hAnsi="Arial" w:cs="Arial"/>
-          <w:sz w:val="24"/>
-        </w:rPr>
-        <w:tab/>
-        <w:t>Date of Plan:</w:t>
-      </w:r>
-      <w:r>
-        <w:rPr>
-          <w:rFonts w:ascii="Arial" w:hAnsi="Arial" w:cs="Arial"/>
-          <w:sz w:val="24"/>
-          <w:lang w:val="en-US"/>
-        </w:rPr>
-        <w:t xml:space="preserve"> June 12, 2018</w:t>
-      </w:r>
-    </w:p>
-    <w:p>
-      <w:pPr>
-        <w:tabs>
-          <w:tab w:val="left" w:pos="9195"/>
-        </w:tabs>
-        <w:rPr>
-          <w:rFonts w:ascii="Arial" w:hAnsi="Arial" w:cs="Arial"/>
-          <w:sz w:val="24"/>
-        </w:rPr>
-      </w:pPr>
-      <w:r>
-        <w:rPr>
-          <w:rFonts w:ascii="Arial" w:hAnsi="Arial" w:cs="Arial"/>
-          <w:sz w:val="24"/>
-        </w:rPr>
-        <w:t>Instructor:</w:t>
-      </w:r>
-      <w:r>
-        <w:rPr>
-          <w:rFonts w:ascii="Arial" w:hAnsi="Arial" w:cs="Arial"/>
-          <w:sz w:val="24"/>
-          <w:lang w:val="en-US"/>
-        </w:rPr>
-        <w:t xml:space="preserve"> Devorah Narvaez</w:t>
-      </w:r>
-      <w:r>
-        <w:rPr>
-          <w:rFonts w:ascii="Arial" w:hAnsi="Arial" w:cs="Arial"/>
-          <w:sz w:val="24"/>
-        </w:rPr>
-        <w:tab/>
-        <w:t xml:space="preserve">Last Updated: </w:t>
-      </w:r>
-      <w:r>
-        <w:rPr>
-          <w:rFonts w:ascii="Arial" w:hAnsi="Arial" w:cs="Arial"/>
-          <w:sz w:val="24"/>
-          <w:lang w:val="en-US"/>
-        </w:rPr>
-        <w:t>June 9, 2018</w:t>
-      </w:r>
-    </w:p>
-    <w:tbl>
-      <w:tblPr>
-        <w:tblStyle w:val="ListTable31"/>
-        <w:tblW w:w="15832" w:type="dxa"/>
-        <w:tblBorders>
-          <w:top w:val="single" w:sz="4" w:space="0" w:color="000000"/>
-          <w:left w:val="single" w:sz="4" w:space="0" w:color="000000"/>
-          <w:bottom w:val="single" w:sz="4" w:space="0" w:color="000000"/>
-          <w:right w:val="single" w:sz="4" w:space="0" w:color="000000"/>
-          <w:insideH w:val="single" w:sz="4" w:space="0" w:color="000000"/>
-          <w:insideV w:val="single" w:sz="4" w:space="0" w:color="000000"/>
-        </w:tblBorders>
-        <w:tblLayout w:type="fixed"/>
-        <w:tblLook w:val="04A0" w:firstRow="1" w:lastRow="0" w:firstColumn="1" w:lastColumn="0" w:noHBand="0" w:noVBand="1"/>
-      </w:tblPr>
-      <w:tblGrid>
-        <w:gridCol w:w="3166"/>
-        <w:gridCol w:w="3166"/>
-        <w:gridCol w:w="3166"/>
-        <w:gridCol w:w="3167"/>
-        <w:gridCol w:w="3167"/>
-      </w:tblGrid>
-      <w:tr>
-        <w:trPr>
-          <w:cnfStyle w:val="100000000000" w:firstRow="1" w:lastRow="0" w:firstColumn="0" w:lastColumn="0" w:oddVBand="0" w:evenVBand="0" w:oddHBand="0" w:evenHBand="0" w:firstRowFirstColumn="0" w:firstRowLastColumn="0" w:lastRowFirstColumn="0" w:lastRowLastColumn="0"/>
-        </w:trPr>
-        <w:tc>
-          <w:tcPr>
-            <w:cnfStyle w:val="001000000100" w:firstRow="0" w:lastRow="0" w:firstColumn="1" w:lastColumn="0" w:oddVBand="0" w:evenVBand="0" w:oddHBand="0" w:evenHBand="0" w:firstRowFirstColumn="1" w:firstRowLastColumn="0" w:lastRowFirstColumn="0" w:lastRowLastColumn="0"/>
-            <w:tcW w:w="3166" w:type="dxa"/>
-            <w:tcBorders>
-              <w:bottom w:val="single" w:sz="4" w:space="0" w:color="auto"/>
-            </w:tcBorders>
-          </w:tcPr>
-          <w:p>
-            <w:pPr>
-              <w:tabs>
-                <w:tab w:val="left" w:pos="9195"/>
-              </w:tabs>
-              <w:jc w:val="center"/>
-              <w:rPr>
-                <w:rFonts w:ascii="Arial" w:hAnsi="Arial" w:cs="Arial"/>
-                <w:b w:val="0"/>
-                <w:bCs w:val="0"/>
-                <w:sz w:val="24"/>
-              </w:rPr>
-            </w:pPr>
-            <w:r>
-              <w:rPr>
-                <w:rFonts w:ascii="Arial" w:hAnsi="Arial" w:cs="Arial"/>
-                <w:sz w:val="24"/>
-              </w:rPr>
-              <w:t>Lesson Outline</w:t>
-            </w:r>
-          </w:p>
-        </w:tc>
-        <w:tc>
-          <w:tcPr>
-            <w:tcW w:w="3166" w:type="dxa"/>
-            <w:tcBorders>
-              <w:bottom w:val="single" w:sz="4" w:space="0" w:color="auto"/>
-            </w:tcBorders>
-          </w:tcPr>
-          <w:p>
-            <w:pPr>
-              <w:tabs>
-                <w:tab w:val="left" w:pos="9195"/>
-              </w:tabs>
-              <w:jc w:val="center"/>
-              <w:cnfStyle w:val="100000000000" w:firstRow="1" w:lastRow="0" w:firstColumn="0" w:lastColumn="0" w:oddVBand="0" w:evenVBand="0" w:oddHBand="0" w:evenHBand="0" w:firstRowFirstColumn="0" w:firstRowLastColumn="0" w:lastRowFirstColumn="0" w:lastRowLastColumn="0"/>
-              <w:rPr>
-                <w:rFonts w:ascii="Arial" w:hAnsi="Arial" w:cs="Arial"/>
-                <w:b w:val="0"/>
-                <w:bCs w:val="0"/>
-                <w:sz w:val="24"/>
-              </w:rPr>
-            </w:pPr>
-            <w:r>
-              <w:rPr>
-                <w:rFonts w:ascii="Arial" w:hAnsi="Arial" w:cs="Arial"/>
-                <w:sz w:val="24"/>
-              </w:rPr>
-              <w:t>Objectives</w:t>
-            </w:r>
-          </w:p>
-        </w:tc>
-        <w:tc>
-          <w:tcPr>
-            <w:tcW w:w="3166" w:type="dxa"/>
-            <w:tcBorders>
-              <w:bottom w:val="single" w:sz="4" w:space="0" w:color="auto"/>
-            </w:tcBorders>
-          </w:tcPr>
-          <w:p>
-            <w:pPr>
-              <w:tabs>
-                <w:tab w:val="left" w:pos="9195"/>
-              </w:tabs>
-              <w:jc w:val="center"/>
-              <w:cnfStyle w:val="100000000000" w:firstRow="1" w:lastRow="0" w:firstColumn="0" w:lastColumn="0" w:oddVBand="0" w:evenVBand="0" w:oddHBand="0" w:evenHBand="0" w:firstRowFirstColumn="0" w:firstRowLastColumn="0" w:lastRowFirstColumn="0" w:lastRowLastColumn="0"/>
-              <w:rPr>
-                <w:rFonts w:ascii="Arial" w:hAnsi="Arial" w:cs="Arial"/>
-                <w:b w:val="0"/>
-                <w:bCs w:val="0"/>
-                <w:sz w:val="24"/>
-              </w:rPr>
-            </w:pPr>
-            <w:r>
-              <w:rPr>
-                <w:rFonts w:ascii="Arial" w:hAnsi="Arial" w:cs="Arial"/>
-                <w:sz w:val="24"/>
-              </w:rPr>
-              <w:t>Instruction/Procedure</w:t>
-            </w:r>
-          </w:p>
-        </w:tc>
-        <w:tc>
-          <w:tcPr>
-            <w:tcW w:w="3167" w:type="dxa"/>
-            <w:tcBorders>
-              <w:bottom w:val="single" w:sz="4" w:space="0" w:color="auto"/>
-            </w:tcBorders>
-          </w:tcPr>
-          <w:p>
-            <w:pPr>
-              <w:tabs>
-                <w:tab w:val="left" w:pos="9195"/>
-              </w:tabs>
-              <w:jc w:val="center"/>
-              <w:cnfStyle w:val="100000000000" w:firstRow="1" w:lastRow="0" w:firstColumn="0" w:lastColumn="0" w:oddVBand="0" w:evenVBand="0" w:oddHBand="0" w:evenHBand="0" w:firstRowFirstColumn="0" w:firstRowLastColumn="0" w:lastRowFirstColumn="0" w:lastRowLastColumn="0"/>
-              <w:rPr>
-                <w:rFonts w:ascii="Arial" w:hAnsi="Arial" w:cs="Arial"/>
-                <w:b w:val="0"/>
-                <w:bCs w:val="0"/>
-                <w:sz w:val="24"/>
-              </w:rPr>
-            </w:pPr>
-            <w:r>
-              <w:rPr>
-                <w:rFonts w:ascii="Arial" w:hAnsi="Arial" w:cs="Arial"/>
-                <w:sz w:val="24"/>
-              </w:rPr>
-              <w:t>Motivation</w:t>
-            </w:r>
-          </w:p>
-        </w:tc>
-        <w:tc>
-          <w:tcPr>
-            <w:tcW w:w="3167" w:type="dxa"/>
-            <w:tcBorders>
-              <w:bottom w:val="single" w:sz="4" w:space="0" w:color="auto"/>
-            </w:tcBorders>
-          </w:tcPr>
-          <w:p>
-            <w:pPr>
-              <w:tabs>
-                <w:tab w:val="left" w:pos="9195"/>
-              </w:tabs>
-              <w:jc w:val="center"/>
-              <w:cnfStyle w:val="100000000000" w:firstRow="1" w:lastRow="0" w:firstColumn="0" w:lastColumn="0" w:oddVBand="0" w:evenVBand="0" w:oddHBand="0" w:evenHBand="0" w:firstRowFirstColumn="0" w:firstRowLastColumn="0" w:lastRowFirstColumn="0" w:lastRowLastColumn="0"/>
-              <w:rPr>
-                <w:rFonts w:ascii="Arial" w:hAnsi="Arial" w:cs="Arial"/>
-                <w:b w:val="0"/>
-                <w:bCs w:val="0"/>
-                <w:sz w:val="24"/>
-              </w:rPr>
-            </w:pPr>
-            <w:r>
-              <w:rPr>
-                <w:rFonts w:ascii="Arial" w:hAnsi="Arial" w:cs="Arial"/>
-                <w:sz w:val="24"/>
-              </w:rPr>
-              <w:t>Materials Needed</w:t>
-            </w:r>
-          </w:p>
-        </w:tc>
-      </w:tr>
-      <w:tr>
-        <w:trPr>
-          <w:trHeight w:val="6587"/>
-        </w:trPr>
-        <w:tc>
-          <w:tcPr>
-            <w:cnfStyle w:val="001000000000" w:firstRow="0" w:lastRow="0" w:firstColumn="1" w:lastColumn="0" w:oddVBand="0" w:evenVBand="0" w:oddHBand="0" w:evenHBand="0" w:firstRowFirstColumn="0" w:firstRowLastColumn="0" w:lastRowFirstColumn="0" w:lastRowLastColumn="0"/>
-            <w:tcW w:w="3166" w:type="dxa"/>
-            <w:tcBorders>
-              <w:top w:val="single" w:sz="4" w:space="0" w:color="auto"/>
-              <w:left w:val="single" w:sz="4" w:space="0" w:color="auto"/>
-              <w:bottom w:val="single" w:sz="4" w:space="0" w:color="auto"/>
-              <w:right w:val="single" w:sz="4" w:space="0" w:color="auto"/>
-            </w:tcBorders>
-          </w:tcPr>
-          <w:p>
-            <w:pPr>
-              <w:tabs>
-                <w:tab w:val="left" w:pos="9195"/>
-              </w:tabs>
-              <w:rPr>
-                <w:rFonts w:ascii="Arial" w:hAnsi="Arial" w:cs="Arial"/>
-                <w:b w:val="0"/>
-                <w:bCs w:val="0"/>
-                <w:sz w:val="24"/>
-              </w:rPr>
-            </w:pPr>
-            <w:r>
-              <w:rPr>
-                <w:rFonts w:ascii="Arial" w:hAnsi="Arial" w:cs="Arial"/>
-                <w:sz w:val="24"/>
-                <w:lang w:val="en-US"/>
-              </w:rPr>
-              <w:t>The students will learn how to read musical notes.</w:t>
-            </w:r>
-          </w:p>
-        </w:tc>
-        <w:tc>
-          <w:tcPr>
-            <w:tcW w:w="3166" w:type="dxa"/>
-            <w:tcBorders>
-              <w:top w:val="single" w:sz="4" w:space="0" w:color="auto"/>
-              <w:left w:val="single" w:sz="4" w:space="0" w:color="auto"/>
-              <w:bottom w:val="single" w:sz="4" w:space="0" w:color="auto"/>
-              <w:right w:val="single" w:sz="4" w:space="0" w:color="auto"/>
-            </w:tcBorders>
-          </w:tcPr>
-          <w:p>
-            <w:pPr>
-              <w:tabs>
-                <w:tab w:val="left" w:pos="9195"/>
-              </w:tabs>
-              <w:cnfStyle w:val="000000000000" w:firstRow="0" w:lastRow="0" w:firstColumn="0" w:lastColumn="0" w:oddVBand="0" w:evenVBand="0" w:oddHBand="0" w:evenHBand="0" w:firstRowFirstColumn="0" w:firstRowLastColumn="0" w:lastRowFirstColumn="0" w:lastRowLastColumn="0"/>
-              <w:rPr>
-                <w:rFonts w:ascii="Arial" w:hAnsi="Arial" w:cs="Arial"/>
-                <w:sz w:val="24"/>
-                <w:lang w:val="en-US"/>
-              </w:rPr>
-            </w:pPr>
-            <w:r>
-              <w:rPr>
-                <w:rFonts w:ascii="Arial" w:hAnsi="Arial" w:cs="Arial"/>
-                <w:sz w:val="24"/>
-                <w:lang w:val="en-US"/>
-              </w:rPr>
-              <w:t>The learners will be able to know the names of each note and their corresponding measure.</w:t>
-            </w:r>
-          </w:p>
-          <w:p>
-            <w:pPr>
-              <w:tabs>
-                <w:tab w:val="left" w:pos="9195"/>
-              </w:tabs>
-              <w:cnfStyle w:val="000000000000" w:firstRow="0" w:lastRow="0" w:firstColumn="0" w:lastColumn="0" w:oddVBand="0" w:evenVBand="0" w:oddHBand="0" w:evenHBand="0" w:firstRowFirstColumn="0" w:firstRowLastColumn="0" w:lastRowFirstColumn="0" w:lastRowLastColumn="0"/>
-              <w:rPr>
-                <w:rFonts w:ascii="Arial" w:hAnsi="Arial" w:cs="Arial"/>
-                <w:sz w:val="24"/>
-              </w:rPr>
-            </w:pPr>
-            <w:r>
-              <w:rPr>
-                <w:rFonts w:ascii="Arial" w:hAnsi="Arial" w:cs="Arial"/>
-                <w:sz w:val="24"/>
-                <w:lang w:val="en-US"/>
-              </w:rPr>
-              <w:t>Lecture will be followed by a test to measure student’s understanding about the lesson</w:t>
-            </w:r>
-          </w:p>
           <w:p>
             <w:pPr>
               <w:tabs>
@@ -1605,37 +666,8 @@
               <w:rPr>
                 <w:rFonts w:ascii="Arial" w:hAnsi="Arial" w:cs="Arial"/>
                 <w:sz w:val="24"/>
-                <w:lang w:val="en-US"/>
               </w:rPr>
             </w:pPr>
-            <w:r>
-              <w:rPr>
-                <w:rFonts w:ascii="Arial" w:hAnsi="Arial" w:cs="Arial"/>
-                <w:sz w:val="24"/>
-                <w:lang w:val="en-US"/>
-              </w:rPr>
-              <w:t xml:space="preserve">Students will listen to a number of notes at a time with the aid of a metronome to help them to be familiar with the measures of notes. </w:t>
-            </w:r>
-          </w:p>
-          <w:p>
-            <w:pPr>
-              <w:tabs>
-                <w:tab w:val="left" w:pos="9195"/>
-              </w:tabs>
-              <w:cnfStyle w:val="000000000000" w:firstRow="0" w:lastRow="0" w:firstColumn="0" w:lastColumn="0" w:oddVBand="0" w:evenVBand="0" w:oddHBand="0" w:evenHBand="0" w:firstRowFirstColumn="0" w:firstRowLastColumn="0" w:lastRowFirstColumn="0" w:lastRowLastColumn="0"/>
-              <w:rPr>
-                <w:rFonts w:ascii="Arial" w:hAnsi="Arial" w:cs="Arial"/>
-                <w:sz w:val="24"/>
-              </w:rPr>
-            </w:pPr>
-            <w:r>
-              <w:rPr>
-                <w:rFonts w:ascii="Arial" w:hAnsi="Arial" w:cs="Arial"/>
-                <w:sz w:val="24"/>
-                <w:lang w:val="en-US"/>
-              </w:rPr>
-              <w:t>The learners will be asked few questions related to the topic discussed.</w:t>
-            </w:r>
           </w:p>
         </w:tc>
         <w:tc>
@@ -1659,28 +691,6 @@
                 <w:sz w:val="24"/>
               </w:rPr>
             </w:pPr>
-            <w:r>
-              <w:rPr>
-                <w:rFonts w:ascii="Arial" w:hAnsi="Arial" w:cs="Arial"/>
-                <w:sz w:val="24"/>
-              </w:rPr>
-              <w:t>The student/s who got the highest score will be asked about their favorite music as of the moment and it’ll be the piece the class will learn and play at the end of the 1</w:t>
-            </w:r>
-            <w:r>
-              <w:rPr>
-                <w:rFonts w:ascii="Arial" w:hAnsi="Arial" w:cs="Arial"/>
-                <w:sz w:val="24"/>
-                <w:vertAlign w:val="superscript"/>
-              </w:rPr>
-              <w:t>st</w:t>
-            </w:r>
-            <w:r>
-              <w:rPr>
-                <w:rFonts w:ascii="Arial" w:hAnsi="Arial" w:cs="Arial"/>
-                <w:sz w:val="24"/>
-              </w:rPr>
-              <w:t xml:space="preserve"> quarter.</w:t>
-            </w:r>
           </w:p>
         </w:tc>
         <w:tc>
@@ -1704,13 +714,6 @@
                 <w:sz w:val="24"/>
               </w:rPr>
             </w:pPr>
-            <w:r>
-              <w:rPr>
-                <w:rFonts w:ascii="Arial" w:hAnsi="Arial" w:cs="Arial"/>
-                <w:sz w:val="24"/>
-              </w:rPr>
-              <w:t>Papers, pens, metronome, stereo, audio file.</w:t>
-            </w:r>
           </w:p>
         </w:tc>
       </w:tr>
@@ -1726,350 +729,6 @@
         </w:rPr>
       </w:pPr>
     </w:p>
-    <w:tbl>
-      <w:tblPr>
-        <w:tblStyle w:val="ListTable31"/>
-        <w:tblW w:w="15832" w:type="dxa"/>
-        <w:tblBorders>
-          <w:top w:val="single" w:sz="4" w:space="0" w:color="auto"/>
-          <w:left w:val="single" w:sz="4" w:space="0" w:color="auto"/>
-          <w:bottom w:val="single" w:sz="4" w:space="0" w:color="auto"/>
-          <w:right w:val="single" w:sz="4" w:space="0" w:color="auto"/>
-          <w:insideH w:val="single" w:sz="4" w:space="0" w:color="auto"/>
-          <w:insideV w:val="single" w:sz="4" w:space="0" w:color="auto"/>
-        </w:tblBorders>
-        <w:tblLayout w:type="fixed"/>
-        <w:tblLook w:val="04A0" w:firstRow="1" w:lastRow="0" w:firstColumn="1" w:lastColumn="0" w:noHBand="0" w:noVBand="1"/>
-      </w:tblPr>
-      <w:tblGrid>
-        <w:gridCol w:w="3166"/>
-        <w:gridCol w:w="3166"/>
-        <w:gridCol w:w="3166"/>
-        <w:gridCol w:w="3167"/>
-        <w:gridCol w:w="3167"/>
-      </w:tblGrid>
-      <w:tr>
-        <w:trPr>
-          <w:cnfStyle w:val="100000000000" w:firstRow="1" w:lastRow="0" w:firstColumn="0" w:lastColumn="0" w:oddVBand="0" w:evenVBand="0" w:oddHBand="0" w:evenHBand="0" w:firstRowFirstColumn="0" w:firstRowLastColumn="0" w:lastRowFirstColumn="0" w:lastRowLastColumn="0"/>
-        </w:trPr>
-        <w:tc>
-          <w:tcPr>
-            <w:cnfStyle w:val="001000000100" w:firstRow="0" w:lastRow="0" w:firstColumn="1" w:lastColumn="0" w:oddVBand="0" w:evenVBand="0" w:oddHBand="0" w:evenHBand="0" w:firstRowFirstColumn="1" w:firstRowLastColumn="0" w:lastRowFirstColumn="0" w:lastRowLastColumn="0"/>
-            <w:tcW w:w="3166" w:type="dxa"/>
-            <w:tcBorders>
-              <w:bottom w:val="none" w:sz="0" w:space="0" w:color="auto"/>
-              <w:right w:val="none" w:sz="0" w:space="0" w:color="auto"/>
-            </w:tcBorders>
-          </w:tcPr>
-          <w:p>
-            <w:pPr>
-              <w:tabs>
-                <w:tab w:val="left" w:pos="9195"/>
-              </w:tabs>
-              <w:jc w:val="center"/>
-              <w:rPr>
-                <w:rFonts w:ascii="Arial" w:hAnsi="Arial" w:cs="Arial"/>
-                <w:b w:val="0"/>
-                <w:bCs w:val="0"/>
-                <w:sz w:val="24"/>
-              </w:rPr>
-            </w:pPr>
-            <w:r>
-              <w:rPr>
-                <w:rFonts w:ascii="Arial" w:hAnsi="Arial" w:cs="Arial"/>
-                <w:sz w:val="24"/>
-              </w:rPr>
-              <w:lastRenderedPageBreak/>
-              <w:t>Lesson Outline</w:t>
-            </w:r>
-          </w:p>
-        </w:tc>
-        <w:tc>
-          <w:tcPr>
-            <w:tcW w:w="3166" w:type="dxa"/>
-          </w:tcPr>
-          <w:p>
-            <w:pPr>
-              <w:tabs>
-                <w:tab w:val="left" w:pos="9195"/>
-              </w:tabs>
-              <w:jc w:val="center"/>
-              <w:cnfStyle w:val="100000000000" w:firstRow="1" w:lastRow="0" w:firstColumn="0" w:lastColumn="0" w:oddVBand="0" w:evenVBand="0" w:oddHBand="0" w:evenHBand="0" w:firstRowFirstColumn="0" w:firstRowLastColumn="0" w:lastRowFirstColumn="0" w:lastRowLastColumn="0"/>
-              <w:rPr>
-                <w:rFonts w:ascii="Arial" w:hAnsi="Arial" w:cs="Arial"/>
-                <w:b w:val="0"/>
-                <w:bCs w:val="0"/>
-                <w:sz w:val="24"/>
-              </w:rPr>
-            </w:pPr>
-            <w:r>
-              <w:rPr>
-                <w:rFonts w:ascii="Arial" w:hAnsi="Arial" w:cs="Arial"/>
-                <w:sz w:val="24"/>
-              </w:rPr>
-              <w:t>Objectives</w:t>
-            </w:r>
-          </w:p>
-        </w:tc>
-        <w:tc>
-          <w:tcPr>
-            <w:tcW w:w="3166" w:type="dxa"/>
-          </w:tcPr>
-          <w:p>
-            <w:pPr>
-              <w:tabs>
-                <w:tab w:val="left" w:pos="9195"/>
-              </w:tabs>
-              <w:jc w:val="center"/>
-              <w:cnfStyle w:val="100000000000" w:firstRow="1" w:lastRow="0" w:firstColumn="0" w:lastColumn="0" w:oddVBand="0" w:evenVBand="0" w:oddHBand="0" w:evenHBand="0" w:firstRowFirstColumn="0" w:firstRowLastColumn="0" w:lastRowFirstColumn="0" w:lastRowLastColumn="0"/>
-              <w:rPr>
-                <w:rFonts w:ascii="Arial" w:hAnsi="Arial" w:cs="Arial"/>
-                <w:b w:val="0"/>
-                <w:bCs w:val="0"/>
-                <w:sz w:val="24"/>
-              </w:rPr>
-            </w:pPr>
-            <w:r>
-              <w:rPr>
-                <w:rFonts w:ascii="Arial" w:hAnsi="Arial" w:cs="Arial"/>
-                <w:sz w:val="24"/>
-              </w:rPr>
-              <w:t>Instruction/Procedure</w:t>
-            </w:r>
-          </w:p>
-        </w:tc>
-        <w:tc>
-          <w:tcPr>
-            <w:tcW w:w="3167" w:type="dxa"/>
-          </w:tcPr>
-          <w:p>
-            <w:pPr>
-              <w:tabs>
-                <w:tab w:val="left" w:pos="9195"/>
-              </w:tabs>
-              <w:jc w:val="center"/>
-              <w:cnfStyle w:val="100000000000" w:firstRow="1" w:lastRow="0" w:firstColumn="0" w:lastColumn="0" w:oddVBand="0" w:evenVBand="0" w:oddHBand="0" w:evenHBand="0" w:firstRowFirstColumn="0" w:firstRowLastColumn="0" w:lastRowFirstColumn="0" w:lastRowLastColumn="0"/>
-              <w:rPr>
-                <w:rFonts w:ascii="Arial" w:hAnsi="Arial" w:cs="Arial"/>
-                <w:b w:val="0"/>
-                <w:bCs w:val="0"/>
-                <w:sz w:val="24"/>
-              </w:rPr>
-            </w:pPr>
-            <w:r>
-              <w:rPr>
-                <w:rFonts w:ascii="Arial" w:hAnsi="Arial" w:cs="Arial"/>
-                <w:sz w:val="24"/>
-              </w:rPr>
-              <w:t>Motivation</w:t>
-            </w:r>
-          </w:p>
-        </w:tc>
-        <w:tc>
-          <w:tcPr>
-            <w:tcW w:w="3167" w:type="dxa"/>
-          </w:tcPr>
-          <w:p>
-            <w:pPr>
-              <w:tabs>
-                <w:tab w:val="left" w:pos="9195"/>
-              </w:tabs>
-              <w:jc w:val="center"/>
-              <w:cnfStyle w:val="100000000000" w:firstRow="1" w:lastRow="0" w:firstColumn="0" w:lastColumn="0" w:oddVBand="0" w:evenVBand="0" w:oddHBand="0" w:evenHBand="0" w:firstRowFirstColumn="0" w:firstRowLastColumn="0" w:lastRowFirstColumn="0" w:lastRowLastColumn="0"/>
-              <w:rPr>
-                <w:rFonts w:ascii="Arial" w:hAnsi="Arial" w:cs="Arial"/>
-                <w:b w:val="0"/>
-                <w:bCs w:val="0"/>
-                <w:sz w:val="24"/>
-              </w:rPr>
-            </w:pPr>
-            <w:r>
-              <w:rPr>
-                <w:rFonts w:ascii="Arial" w:hAnsi="Arial" w:cs="Arial"/>
-                <w:sz w:val="24"/>
-              </w:rPr>
-              <w:t>Materials Needed</w:t>
-            </w:r>
-          </w:p>
-        </w:tc>
-      </w:tr>
-      <w:tr>
-        <w:trPr>
-          <w:trHeight w:val="6794"/>
-        </w:trPr>
-        <w:tc>
-          <w:tcPr>
-            <w:cnfStyle w:val="001000000000" w:firstRow="0" w:lastRow="0" w:firstColumn="1" w:lastColumn="0" w:oddVBand="0" w:evenVBand="0" w:oddHBand="0" w:evenHBand="0" w:firstRowFirstColumn="0" w:firstRowLastColumn="0" w:lastRowFirstColumn="0" w:lastRowLastColumn="0"/>
-            <w:tcW w:w="3166" w:type="dxa"/>
-            <w:tcBorders>
-              <w:right w:val="none" w:sz="0" w:space="0" w:color="auto"/>
-            </w:tcBorders>
-          </w:tcPr>
-          <w:p>
-            <w:pPr>
-              <w:tabs>
-                <w:tab w:val="left" w:pos="9195"/>
-              </w:tabs>
-              <w:rPr>
-                <w:rFonts w:ascii="Arial" w:hAnsi="Arial" w:cs="Arial"/>
-                <w:b w:val="0"/>
-                <w:bCs w:val="0"/>
-                <w:sz w:val="24"/>
-              </w:rPr>
-            </w:pPr>
-            <w:r>
-              <w:rPr>
-                <w:rFonts w:ascii="Arial" w:hAnsi="Arial" w:cs="Arial"/>
-                <w:sz w:val="24"/>
-              </w:rPr>
-              <w:t>This lesson will allow students to make music sheets.</w:t>
-            </w:r>
-          </w:p>
-        </w:tc>
-        <w:tc>
-          <w:tcPr>
-            <w:tcW w:w="3166" w:type="dxa"/>
-          </w:tcPr>
-          <w:p>
-            <w:pPr>
-              <w:tabs>
-                <w:tab w:val="left" w:pos="9195"/>
-              </w:tabs>
-              <w:cnfStyle w:val="000000000000" w:firstRow="0" w:lastRow="0" w:firstColumn="0" w:lastColumn="0" w:oddVBand="0" w:evenVBand="0" w:oddHBand="0" w:evenHBand="0" w:firstRowFirstColumn="0" w:firstRowLastColumn="0" w:lastRowFirstColumn="0" w:lastRowLastColumn="0"/>
-              <w:rPr>
-                <w:rFonts w:ascii="Arial" w:hAnsi="Arial" w:cs="Arial"/>
-                <w:sz w:val="24"/>
-              </w:rPr>
-            </w:pPr>
-            <w:r>
-              <w:rPr>
-                <w:rFonts w:ascii="Arial" w:hAnsi="Arial" w:cs="Arial"/>
-                <w:sz w:val="24"/>
-              </w:rPr>
-              <w:t>Students will learn which part of the sheet a note should be placed based on the given letter in the music alphabet/note.</w:t>
-            </w:r>
-          </w:p>
-        </w:tc>
-        <w:tc>
-          <w:tcPr>
-            <w:tcW w:w="3166" w:type="dxa"/>
-          </w:tcPr>
-          <w:p>
-            <w:pPr>
-              <w:tabs>
-                <w:tab w:val="left" w:pos="9195"/>
-              </w:tabs>
-              <w:cnfStyle w:val="000000000000" w:firstRow="0" w:lastRow="0" w:firstColumn="0" w:lastColumn="0" w:oddVBand="0" w:evenVBand="0" w:oddHBand="0" w:evenHBand="0" w:firstRowFirstColumn="0" w:firstRowLastColumn="0" w:lastRowFirstColumn="0" w:lastRowLastColumn="0"/>
-              <w:rPr>
-                <w:rFonts w:ascii="Arial" w:hAnsi="Arial" w:cs="Arial"/>
-                <w:sz w:val="24"/>
-              </w:rPr>
-            </w:pPr>
-            <w:r>
-              <w:rPr>
-                <w:rFonts w:ascii="Arial" w:hAnsi="Arial" w:cs="Arial"/>
-                <w:sz w:val="24"/>
-              </w:rPr>
-              <w:t>Students will be flashed a series of letters and will place a whole note on the sheet music basing from the letter given.</w:t>
-            </w:r>
-          </w:p>
-        </w:tc>
-        <w:tc>
-          <w:tcPr>
-            <w:tcW w:w="3167" w:type="dxa"/>
-          </w:tcPr>
-          <w:p>
-            <w:pPr>
-              <w:tabs>
-                <w:tab w:val="left" w:pos="9195"/>
-              </w:tabs>
-              <w:cnfStyle w:val="000000000000" w:firstRow="0" w:lastRow="0" w:firstColumn="0" w:lastColumn="0" w:oddVBand="0" w:evenVBand="0" w:oddHBand="0" w:evenHBand="0" w:firstRowFirstColumn="0" w:firstRowLastColumn="0" w:lastRowFirstColumn="0" w:lastRowLastColumn="0"/>
-              <w:rPr>
-                <w:rFonts w:ascii="Arial" w:hAnsi="Arial" w:cs="Arial"/>
-                <w:sz w:val="24"/>
-              </w:rPr>
-            </w:pPr>
-            <w:r>
-              <w:rPr>
-                <w:rFonts w:ascii="Arial" w:hAnsi="Arial" w:cs="Arial"/>
-                <w:sz w:val="24"/>
-                <w:lang w:val="en-US"/>
-              </w:rPr>
-              <w:t>Student who got the highest remark will be able to choose his/her own piece to play at the end of the 1</w:t>
-            </w:r>
-            <w:r>
-              <w:rPr>
-                <w:rFonts w:ascii="Arial" w:hAnsi="Arial" w:cs="Arial"/>
-                <w:sz w:val="24"/>
-                <w:vertAlign w:val="superscript"/>
-                <w:lang w:val="en-US"/>
-              </w:rPr>
-              <w:t>st</w:t>
-            </w:r>
-            <w:r>
-              <w:rPr>
-                <w:rFonts w:ascii="Arial" w:hAnsi="Arial" w:cs="Arial"/>
-                <w:sz w:val="24"/>
-                <w:lang w:val="en-US"/>
-              </w:rPr>
-              <w:t xml:space="preserve"> quarter with an additional 10 points to his/her 1</w:t>
-            </w:r>
-            <w:r>
-              <w:rPr>
-                <w:rFonts w:ascii="Arial" w:hAnsi="Arial" w:cs="Arial"/>
-                <w:sz w:val="24"/>
-                <w:vertAlign w:val="superscript"/>
-                <w:lang w:val="en-US"/>
-              </w:rPr>
-              <w:t>st</w:t>
-            </w:r>
-            <w:r>
-              <w:rPr>
-                <w:rFonts w:ascii="Arial" w:hAnsi="Arial" w:cs="Arial"/>
-                <w:sz w:val="24"/>
-                <w:lang w:val="en-US"/>
-              </w:rPr>
-              <w:t xml:space="preserve"> quarter exam grade.</w:t>
-            </w:r>
-          </w:p>
-        </w:tc>
-        <w:tc>
-          <w:tcPr>
-            <w:tcW w:w="3167" w:type="dxa"/>
-          </w:tcPr>
-          <w:p>
-            <w:pPr>
-              <w:tabs>
-                <w:tab w:val="left" w:pos="9195"/>
-              </w:tabs>
-              <w:cnfStyle w:val="000000000000" w:firstRow="0" w:lastRow="0" w:firstColumn="0" w:lastColumn="0" w:oddVBand="0" w:evenVBand="0" w:oddHBand="0" w:evenHBand="0" w:firstRowFirstColumn="0" w:firstRowLastColumn="0" w:lastRowFirstColumn="0" w:lastRowLastColumn="0"/>
-              <w:rPr>
-                <w:rFonts w:ascii="Arial" w:hAnsi="Arial" w:cs="Arial"/>
-                <w:sz w:val="24"/>
-              </w:rPr>
-            </w:pPr>
-            <w:r>
-              <w:rPr>
-                <w:rFonts w:ascii="Arial" w:hAnsi="Arial" w:cs="Arial"/>
-                <w:sz w:val="24"/>
-              </w:rPr>
-              <w:t>Paper, pen.</w:t>
-            </w:r>
-          </w:p>
-        </w:tc>
-      </w:tr>
-    </w:tbl>
-    <w:p>
-      <w:pPr>
-        <w:tabs>
-          <w:tab w:val="left" w:pos="9195"/>
-        </w:tabs>
-        <w:spacing w:after="0"/>
-        <w:rPr>
-          <w:rFonts w:ascii="Arial" w:hAnsi="Arial" w:cs="Arial"/>
-        </w:rPr>
-      </w:pPr>
-    </w:p>
     <w:p>
       <w:pPr>
         <w:tabs>
@@ -2128,7 +787,7 @@
           <w:b/>
           <w:lang w:val="en-US"/>
         </w:rPr>
-        <w:t>Devorah Narvaez</w:t>
+        <w:t>&lt;name&gt;</w:t>
       </w:r>
       <w:r>
         <w:rPr>
@@ -2154,7 +813,16 @@
           <w:rFonts w:ascii="Arial" w:hAnsi="Arial" w:cs="Arial"/>
           <w:lang w:val="en-US"/>
         </w:rPr>
-        <w:t>Music</w:t>
+        <w:t>&lt;subject</w:t>
+      </w:r>
+      <w:bookmarkStart w:id="0" w:name="_GoBack"/>
+      <w:bookmarkEnd w:id="0"/>
+      <w:r>
+        <w:rPr>
+          <w:rFonts w:ascii="Arial" w:hAnsi="Arial" w:cs="Arial"/>
+          <w:lang w:val="en-US"/>
+        </w:rPr>
+        <w:t>&gt;</w:t>
       </w:r>
       <w:r>
         <w:rPr>
@@ -2169,10 +837,6 @@
         <w:tab/>
         <w:t>MAPEH Section Coordinator</w:t>
       </w:r>
-    </w:p>
-    <w:p>
-      <w:bookmarkStart w:id="0" w:name="_GoBack"/>
-      <w:bookmarkEnd w:id="0"/>
     </w:p>
     <w:sectPr>
       <w:headerReference w:type="default" r:id="rId8"/>
@@ -2286,7 +950,7 @@
                 <w:bCs/>
                 <w:noProof/>
               </w:rPr>
-              <w:t>4</w:t>
+              <w:t>1</w:t>
             </w:r>
             <w:r>
               <w:rPr>
@@ -2339,7 +1003,7 @@
                 <w:bCs/>
                 <w:noProof/>
               </w:rPr>
-              <w:t>4</w:t>
+              <w:t>2</w:t>
             </w:r>
             <w:r>
               <w:rPr>
@@ -3337,7 +2001,7 @@
 </file>
 
 <file path=customXml/itemProps2.xml><?xml version="1.0" encoding="utf-8"?>
-<ds:datastoreItem xmlns:ds="http://schemas.openxmlformats.org/officeDocument/2006/customXml" ds:itemID="{6041130A-41EC-4C3B-8C73-C1A8B7461872}">
+<ds:datastoreItem xmlns:ds="http://schemas.openxmlformats.org/officeDocument/2006/customXml" ds:itemID="{B8BD39DC-633B-4C0F-804F-62B3086A0431}">
   <ds:schemaRefs>
     <ds:schemaRef ds:uri="http://schemas.openxmlformats.org/officeDocument/2006/bibliography"/>
   </ds:schemaRefs>

--- a/MAPEH Lesson Plan Template.docx
+++ b/MAPEH Lesson Plan Template.docx
@@ -1,6 +1,6 @@
 
 <file path=word/document.xml><?xml version="1.0" encoding="utf-8"?>
-<w:document xmlns:wpc="http://schemas.microsoft.com/office/word/2010/wordprocessingCanvas" xmlns:cx="http://schemas.microsoft.com/office/drawing/2014/chartex" xmlns:mc="http://schemas.openxmlformats.org/markup-compatibility/2006" xmlns:o="urn:schemas-microsoft-com:office:office" xmlns:r="http://schemas.openxmlformats.org/officeDocument/2006/relationships" xmlns:m="http://schemas.openxmlformats.org/officeDocument/2006/math" xmlns:v="urn:schemas-microsoft-com:vml" xmlns:wp14="http://schemas.microsoft.com/office/word/2010/wordprocessingDrawing" xmlns:wp="http://schemas.openxmlformats.org/drawingml/2006/wordprocessingDrawing" xmlns:w10="urn:schemas-microsoft-com:office:word" xmlns:w="http://schemas.openxmlformats.org/wordprocessingml/2006/main" xmlns:w14="http://schemas.microsoft.com/office/word/2010/wordml" xmlns:w15="http://schemas.microsoft.com/office/word/2012/wordml" xmlns:w16se="http://schemas.microsoft.com/office/word/2015/wordml/symex" xmlns:wpg="http://schemas.microsoft.com/office/word/2010/wordprocessingGroup" xmlns:wpi="http://schemas.microsoft.com/office/word/2010/wordprocessingInk" xmlns:wne="http://schemas.microsoft.com/office/word/2006/wordml" xmlns:wps="http://schemas.microsoft.com/office/word/2010/wordprocessingShape" mc:Ignorable="w14 w15 w16se wp14">
+<w:document xmlns:wpc="http://schemas.microsoft.com/office/word/2010/wordprocessingCanvas" xmlns:mc="http://schemas.openxmlformats.org/markup-compatibility/2006" xmlns:o="urn:schemas-microsoft-com:office:office" xmlns:r="http://schemas.openxmlformats.org/officeDocument/2006/relationships" xmlns:m="http://schemas.openxmlformats.org/officeDocument/2006/math" xmlns:v="urn:schemas-microsoft-com:vml" xmlns:wp14="http://schemas.microsoft.com/office/word/2010/wordprocessingDrawing" xmlns:wp="http://schemas.openxmlformats.org/drawingml/2006/wordprocessingDrawing" xmlns:w10="urn:schemas-microsoft-com:office:word" xmlns:w="http://schemas.openxmlformats.org/wordprocessingml/2006/main" xmlns:w14="http://schemas.microsoft.com/office/word/2010/wordml" xmlns:w15="http://schemas.microsoft.com/office/word/2012/wordml" xmlns:wpg="http://schemas.microsoft.com/office/word/2010/wordprocessingGroup" xmlns:wpi="http://schemas.microsoft.com/office/word/2010/wordprocessingInk" xmlns:wne="http://schemas.microsoft.com/office/word/2006/wordml" xmlns:wps="http://schemas.microsoft.com/office/word/2010/wordprocessingShape" mc:Ignorable="w14 w15 wp14">
   <w:body>
     <w:p>
       <w:pPr>
@@ -36,7 +36,15 @@
           <w:rFonts w:ascii="Arial" w:hAnsi="Arial" w:cs="Arial"/>
           <w:sz w:val="24"/>
         </w:rPr>
-        <w:t>Subject:</w:t>
+        <w:t xml:space="preserve">Subject: </w:t>
+      </w:r>
+      <w:r>
+        <w:rPr>
+          <w:rFonts w:ascii="Arial" w:hAnsi="Arial" w:cs="Arial"/>
+          <w:sz w:val="24"/>
+          <w:lang w:val="en-US"/>
+        </w:rPr>
+        <w:t>PE101</w:t>
       </w:r>
       <w:r>
         <w:rPr>
@@ -44,7 +52,15 @@
           <w:sz w:val="24"/>
         </w:rPr>
         <w:tab/>
-        <w:t>Date Created:</w:t>
+        <w:t xml:space="preserve">Date Created: </w:t>
+      </w:r>
+      <w:r>
+        <w:rPr>
+          <w:rFonts w:ascii="Arial" w:hAnsi="Arial" w:cs="Arial"/>
+          <w:sz w:val="24"/>
+          <w:lang w:val="en-US"/>
+        </w:rPr>
+        <w:t>June 9, 2018</w:t>
       </w:r>
     </w:p>
     <w:p>
@@ -68,6 +84,64 @@
         <w:rPr>
           <w:rFonts w:ascii="Arial" w:hAnsi="Arial" w:cs="Arial"/>
           <w:sz w:val="24"/>
+          <w:lang w:val="en-US"/>
+        </w:rPr>
+        <w:t xml:space="preserve"> </w:t>
+      </w:r>
+      <w:r>
+        <w:rPr>
+          <w:rFonts w:ascii="Arial" w:hAnsi="Arial" w:cs="Arial"/>
+          <w:sz w:val="24"/>
+          <w:lang w:val="en-US"/>
+        </w:rPr>
+        <w:t>(9:00</w:t>
+      </w:r>
+      <w:r>
+        <w:rPr>
+          <w:rFonts w:ascii="Arial" w:hAnsi="Arial" w:cs="Arial"/>
+          <w:sz w:val="24"/>
+          <w:lang w:val="en-US"/>
+        </w:rPr>
+        <w:t>AM</w:t>
+      </w:r>
+      <w:bookmarkStart w:id="0" w:name="_GoBack"/>
+      <w:bookmarkEnd w:id="0"/>
+      <w:r>
+        <w:rPr>
+          <w:rFonts w:ascii="Arial" w:hAnsi="Arial" w:cs="Arial"/>
+          <w:sz w:val="24"/>
+          <w:lang w:val="en-US"/>
+        </w:rPr>
+        <w:t xml:space="preserve"> - 12:00</w:t>
+      </w:r>
+      <w:r>
+        <w:rPr>
+          <w:rFonts w:ascii="Arial" w:hAnsi="Arial" w:cs="Arial"/>
+          <w:sz w:val="24"/>
+          <w:lang w:val="en-US"/>
+        </w:rPr>
+        <w:t>A</w:t>
+      </w:r>
+      <w:r>
+        <w:rPr>
+          <w:rFonts w:ascii="Arial" w:hAnsi="Arial" w:cs="Arial"/>
+          <w:sz w:val="24"/>
+          <w:lang w:val="en-US"/>
+        </w:rPr>
+        <w:t>M</w:t>
+      </w:r>
+      <w:r>
+        <w:rPr>
+          <w:rFonts w:ascii="Arial" w:hAnsi="Arial" w:cs="Arial"/>
+          <w:sz w:val="24"/>
+          <w:lang w:val="en-US"/>
+        </w:rPr>
+        <w:t>) MW</w:t>
+      </w:r>
+      <w:r>
+        <w:rPr>
+          <w:rFonts w:ascii="Arial" w:hAnsi="Arial" w:cs="Arial"/>
+          <w:sz w:val="24"/>
         </w:rPr>
         <w:tab/>
         <w:t>Date of Plan:</w:t>
@@ -78,7 +152,7 @@
           <w:sz w:val="24"/>
           <w:lang w:val="en-US"/>
         </w:rPr>
-        <w:t xml:space="preserve"> </w:t>
+        <w:t xml:space="preserve"> June 11, 2018</w:t>
       </w:r>
     </w:p>
     <w:p>
@@ -102,9 +176,33 @@
         <w:rPr>
           <w:rFonts w:ascii="Arial" w:hAnsi="Arial" w:cs="Arial"/>
           <w:sz w:val="24"/>
+          <w:lang w:val="en-US"/>
+        </w:rPr>
+        <w:t xml:space="preserve"> </w:t>
+      </w:r>
+      <w:r>
+        <w:rPr>
+          <w:rFonts w:ascii="Arial" w:hAnsi="Arial" w:cs="Arial"/>
+          <w:sz w:val="24"/>
+          <w:lang w:val="en-US"/>
+        </w:rPr>
+        <w:t>Jane Manguiran</w:t>
+      </w:r>
+      <w:r>
+        <w:rPr>
+          <w:rFonts w:ascii="Arial" w:hAnsi="Arial" w:cs="Arial"/>
+          <w:sz w:val="24"/>
         </w:rPr>
         <w:tab/>
         <w:t xml:space="preserve">Last Updated: </w:t>
+      </w:r>
+      <w:r>
+        <w:rPr>
+          <w:rFonts w:ascii="Arial" w:hAnsi="Arial" w:cs="Arial"/>
+          <w:sz w:val="24"/>
+          <w:lang w:val="en-US"/>
+        </w:rPr>
+        <w:t>June 9, 2018</w:t>
       </w:r>
     </w:p>
     <w:tbl>
@@ -137,9 +235,6 @@
           <w:tcPr>
             <w:cnfStyle w:val="001000000100" w:firstRow="0" w:lastRow="0" w:firstColumn="1" w:lastColumn="0" w:oddVBand="0" w:evenVBand="0" w:oddHBand="0" w:evenHBand="0" w:firstRowFirstColumn="1" w:firstRowLastColumn="0" w:lastRowFirstColumn="0" w:lastRowLastColumn="0"/>
             <w:tcW w:w="3166" w:type="dxa"/>
-            <w:tcBorders>
-              <w:bottom w:val="single" w:sz="4" w:space="0" w:color="auto"/>
-            </w:tcBorders>
           </w:tcPr>
           <w:p>
             <w:pPr>
@@ -166,9 +261,6 @@
         <w:tc>
           <w:tcPr>
             <w:tcW w:w="3166" w:type="dxa"/>
-            <w:tcBorders>
-              <w:bottom w:val="single" w:sz="4" w:space="0" w:color="auto"/>
-            </w:tcBorders>
           </w:tcPr>
           <w:p>
             <w:pPr>
@@ -196,9 +288,6 @@
         <w:tc>
           <w:tcPr>
             <w:tcW w:w="3166" w:type="dxa"/>
-            <w:tcBorders>
-              <w:bottom w:val="single" w:sz="4" w:space="0" w:color="auto"/>
-            </w:tcBorders>
           </w:tcPr>
           <w:p>
             <w:pPr>
@@ -226,9 +315,6 @@
         <w:tc>
           <w:tcPr>
             <w:tcW w:w="3167" w:type="dxa"/>
-            <w:tcBorders>
-              <w:bottom w:val="single" w:sz="4" w:space="0" w:color="auto"/>
-            </w:tcBorders>
           </w:tcPr>
           <w:p>
             <w:pPr>
@@ -256,9 +342,6 @@
         <w:tc>
           <w:tcPr>
             <w:tcW w:w="3167" w:type="dxa"/>
-            <w:tcBorders>
-              <w:bottom w:val="single" w:sz="4" w:space="0" w:color="auto"/>
-            </w:tcBorders>
           </w:tcPr>
           <w:p>
             <w:pPr>
@@ -293,10 +376,8 @@
             <w:cnfStyle w:val="001000000000" w:firstRow="0" w:lastRow="0" w:firstColumn="1" w:lastColumn="0" w:oddVBand="0" w:evenVBand="0" w:oddHBand="0" w:evenHBand="0" w:firstRowFirstColumn="0" w:firstRowLastColumn="0" w:lastRowFirstColumn="0" w:lastRowLastColumn="0"/>
             <w:tcW w:w="3166" w:type="dxa"/>
             <w:tcBorders>
-              <w:top w:val="single" w:sz="4" w:space="0" w:color="auto"/>
-              <w:left w:val="single" w:sz="4" w:space="0" w:color="auto"/>
-              <w:bottom w:val="single" w:sz="4" w:space="0" w:color="auto"/>
-              <w:right w:val="single" w:sz="4" w:space="0" w:color="auto"/>
+              <w:top w:val="nil"/>
+              <w:bottom w:val="nil"/>
             </w:tcBorders>
           </w:tcPr>
           <w:p>
@@ -306,21 +387,34 @@
               </w:tabs>
               <w:rPr>
                 <w:rFonts w:ascii="Arial" w:hAnsi="Arial" w:cs="Arial"/>
-                <w:b w:val="0"/>
                 <w:bCs w:val="0"/>
                 <w:sz w:val="24"/>
               </w:rPr>
             </w:pPr>
+            <w:r>
+              <w:rPr>
+                <w:rFonts w:ascii="Arial" w:hAnsi="Arial" w:cs="Arial"/>
+                <w:bCs w:val="0"/>
+                <w:sz w:val="24"/>
+              </w:rPr>
+              <w:t xml:space="preserve">The students can determine the importance of physical fitness and can also explain the different components of </w:t>
+            </w:r>
+            <w:r>
+              <w:rPr>
+                <w:rFonts w:ascii="Arial" w:hAnsi="Arial" w:cs="Arial"/>
+                <w:bCs w:val="0"/>
+                <w:sz w:val="24"/>
+              </w:rPr>
+              <w:t>physical fitness.</w:t>
+            </w:r>
           </w:p>
         </w:tc>
         <w:tc>
           <w:tcPr>
             <w:tcW w:w="3166" w:type="dxa"/>
             <w:tcBorders>
-              <w:top w:val="single" w:sz="4" w:space="0" w:color="auto"/>
-              <w:left w:val="single" w:sz="4" w:space="0" w:color="auto"/>
-              <w:bottom w:val="single" w:sz="4" w:space="0" w:color="auto"/>
-              <w:right w:val="single" w:sz="4" w:space="0" w:color="auto"/>
+              <w:top w:val="nil"/>
+              <w:bottom w:val="nil"/>
             </w:tcBorders>
           </w:tcPr>
           <w:p>
@@ -329,21 +423,55 @@
                 <w:tab w:val="left" w:pos="9195"/>
               </w:tabs>
               <w:cnfStyle w:val="000000000000" w:firstRow="0" w:lastRow="0" w:firstColumn="0" w:lastColumn="0" w:oddVBand="0" w:evenVBand="0" w:oddHBand="0" w:evenHBand="0" w:firstRowFirstColumn="0" w:firstRowLastColumn="0" w:lastRowFirstColumn="0" w:lastRowLastColumn="0"/>
-              <w:rPr>
-                <w:rFonts w:ascii="Arial" w:hAnsi="Arial" w:cs="Arial"/>
-                <w:sz w:val="24"/>
-              </w:rPr>
             </w:pPr>
+            <w:r>
+              <w:rPr>
+                <w:rFonts w:ascii="Arial" w:hAnsi="Arial" w:cs="Arial"/>
+                <w:sz w:val="24"/>
+                <w:lang w:val="en-US"/>
+              </w:rPr>
+              <w:t xml:space="preserve">Students can </w:t>
+            </w:r>
+            <w:r>
+              <w:rPr>
+                <w:rFonts w:ascii="Arial" w:hAnsi="Arial" w:cs="Arial"/>
+                <w:sz w:val="24"/>
+                <w:lang w:val="en-US"/>
+              </w:rPr>
+              <w:t xml:space="preserve">explain </w:t>
+            </w:r>
+            <w:r>
+              <w:rPr>
+                <w:rFonts w:ascii="Arial" w:hAnsi="Arial" w:cs="Arial"/>
+                <w:sz w:val="24"/>
+                <w:lang w:val="en-US"/>
+              </w:rPr>
+              <w:t>the aspects of physical fitness, list and define factors that impact physical fitness, and create physical fitness personal plan.</w:t>
+            </w:r>
+            <w:r>
+              <w:rPr>
+                <w:rFonts w:ascii="Arial" w:hAnsi="Arial" w:cs="Arial"/>
+                <w:sz w:val="24"/>
+                <w:lang w:val="en-US"/>
+              </w:rPr>
+              <w:t xml:space="preserve"> </w:t>
+            </w:r>
+            <w:r>
+              <w:rPr>
+                <w:rFonts w:ascii="Arial" w:hAnsi="Arial" w:cs="Arial"/>
+                <w:sz w:val="24"/>
+                <w:lang w:val="en-US"/>
+              </w:rPr>
+              <w:t xml:space="preserve"> </w:t>
+            </w:r>
           </w:p>
         </w:tc>
         <w:tc>
           <w:tcPr>
             <w:tcW w:w="3166" w:type="dxa"/>
             <w:tcBorders>
-              <w:top w:val="single" w:sz="4" w:space="0" w:color="auto"/>
-              <w:left w:val="single" w:sz="4" w:space="0" w:color="auto"/>
-              <w:bottom w:val="single" w:sz="4" w:space="0" w:color="auto"/>
-              <w:right w:val="single" w:sz="4" w:space="0" w:color="auto"/>
+              <w:top w:val="nil"/>
+              <w:bottom w:val="nil"/>
             </w:tcBorders>
           </w:tcPr>
           <w:p>
@@ -357,16 +485,78 @@
                 <w:sz w:val="24"/>
               </w:rPr>
             </w:pPr>
+            <w:r>
+              <w:rPr>
+                <w:rFonts w:ascii="Arial" w:hAnsi="Arial" w:cs="Arial"/>
+                <w:sz w:val="24"/>
+                <w:lang w:val="en-US"/>
+              </w:rPr>
+              <w:t xml:space="preserve">Engage the students with topic by asking them what the term ‘Physical fitness’ is to them. Show a video clip about physical fitness. </w:t>
+            </w:r>
+            <w:r>
+              <w:rPr>
+                <w:rFonts w:ascii="Arial" w:hAnsi="Arial" w:cs="Arial"/>
+                <w:sz w:val="24"/>
+                <w:lang w:val="en-US"/>
+              </w:rPr>
+              <w:t>Then divide the class into 7 groups and give each group a marker</w:t>
+            </w:r>
+            <w:r>
+              <w:rPr>
+                <w:rFonts w:ascii="Arial" w:hAnsi="Arial" w:cs="Arial"/>
+                <w:sz w:val="24"/>
+                <w:lang w:val="en-US"/>
+              </w:rPr>
+              <w:t xml:space="preserve">. Let them write each physical fitness components and explain. </w:t>
+            </w:r>
+            <w:r>
+              <w:rPr>
+                <w:rFonts w:ascii="Arial" w:hAnsi="Arial" w:cs="Arial"/>
+                <w:sz w:val="24"/>
+                <w:lang w:val="en-US"/>
+              </w:rPr>
+              <w:t>Let them report their work</w:t>
+            </w:r>
+            <w:r>
+              <w:rPr>
+                <w:rFonts w:ascii="Arial" w:hAnsi="Arial" w:cs="Arial"/>
+                <w:sz w:val="24"/>
+                <w:lang w:val="en-US"/>
+              </w:rPr>
+              <w:t xml:space="preserve"> in front of the class</w:t>
+            </w:r>
+            <w:r>
+              <w:rPr>
+                <w:rFonts w:ascii="Arial" w:hAnsi="Arial" w:cs="Arial"/>
+                <w:sz w:val="24"/>
+                <w:lang w:val="en-US"/>
+              </w:rPr>
+              <w:t xml:space="preserve"> after 45 minutes.</w:t>
+            </w:r>
+            <w:r>
+              <w:rPr>
+                <w:rFonts w:ascii="Arial" w:hAnsi="Arial" w:cs="Arial"/>
+                <w:sz w:val="24"/>
+                <w:lang w:val="en-US"/>
+              </w:rPr>
+              <w:t xml:space="preserve"> </w:t>
+            </w:r>
+            <w:r>
+              <w:rPr>
+                <w:rFonts w:ascii="Arial" w:hAnsi="Arial" w:cs="Arial"/>
+                <w:sz w:val="24"/>
+                <w:lang w:val="en-US"/>
+              </w:rPr>
+              <w:t>After each report they will prepare ¼ piece of paper and write their learnings about the lesson for today.</w:t>
+            </w:r>
           </w:p>
         </w:tc>
         <w:tc>
           <w:tcPr>
             <w:tcW w:w="3167" w:type="dxa"/>
             <w:tcBorders>
-              <w:top w:val="single" w:sz="4" w:space="0" w:color="auto"/>
-              <w:left w:val="single" w:sz="4" w:space="0" w:color="auto"/>
-              <w:bottom w:val="single" w:sz="4" w:space="0" w:color="auto"/>
-              <w:right w:val="single" w:sz="4" w:space="0" w:color="auto"/>
+              <w:top w:val="nil"/>
+              <w:bottom w:val="nil"/>
             </w:tcBorders>
           </w:tcPr>
           <w:p>
@@ -380,16 +570,21 @@
                 <w:sz w:val="24"/>
               </w:rPr>
             </w:pPr>
+            <w:r>
+              <w:rPr>
+                <w:rFonts w:ascii="Arial" w:hAnsi="Arial" w:cs="Arial"/>
+                <w:sz w:val="24"/>
+              </w:rPr>
+              <w:t>The group who receives the highest grade will be given plus points and a chocolate bar.</w:t>
+            </w:r>
           </w:p>
         </w:tc>
         <w:tc>
           <w:tcPr>
             <w:tcW w:w="3167" w:type="dxa"/>
             <w:tcBorders>
-              <w:top w:val="single" w:sz="4" w:space="0" w:color="auto"/>
-              <w:left w:val="single" w:sz="4" w:space="0" w:color="auto"/>
-              <w:bottom w:val="single" w:sz="4" w:space="0" w:color="auto"/>
-              <w:right w:val="single" w:sz="4" w:space="0" w:color="auto"/>
+              <w:top w:val="nil"/>
+              <w:bottom w:val="nil"/>
             </w:tcBorders>
           </w:tcPr>
           <w:p>
@@ -403,6 +598,20 @@
                 <w:sz w:val="24"/>
               </w:rPr>
             </w:pPr>
+            <w:r>
+              <w:rPr>
+                <w:rFonts w:ascii="Arial" w:hAnsi="Arial" w:cs="Arial"/>
+                <w:sz w:val="24"/>
+              </w:rPr>
+              <w:t>Manila Paper</w:t>
+            </w:r>
+            <w:r>
+              <w:rPr>
+                <w:rFonts w:ascii="Arial" w:hAnsi="Arial" w:cs="Arial"/>
+                <w:sz w:val="24"/>
+              </w:rPr>
+              <w:t>, Marker</w:t>
+            </w:r>
           </w:p>
         </w:tc>
       </w:tr>
@@ -448,9 +657,6 @@
           <w:tcPr>
             <w:cnfStyle w:val="001000000100" w:firstRow="0" w:lastRow="0" w:firstColumn="1" w:lastColumn="0" w:oddVBand="0" w:evenVBand="0" w:oddHBand="0" w:evenHBand="0" w:firstRowFirstColumn="1" w:firstRowLastColumn="0" w:lastRowFirstColumn="0" w:lastRowLastColumn="0"/>
             <w:tcW w:w="3166" w:type="dxa"/>
-            <w:tcBorders>
-              <w:bottom w:val="single" w:sz="4" w:space="0" w:color="auto"/>
-            </w:tcBorders>
           </w:tcPr>
           <w:p>
             <w:pPr>
@@ -470,6 +676,7 @@
                 <w:rFonts w:ascii="Arial" w:hAnsi="Arial" w:cs="Arial"/>
                 <w:sz w:val="24"/>
               </w:rPr>
+              <w:lastRenderedPageBreak/>
               <w:t>Lesson Outline</w:t>
             </w:r>
           </w:p>
@@ -477,9 +684,6 @@
         <w:tc>
           <w:tcPr>
             <w:tcW w:w="3166" w:type="dxa"/>
-            <w:tcBorders>
-              <w:bottom w:val="single" w:sz="4" w:space="0" w:color="auto"/>
-            </w:tcBorders>
           </w:tcPr>
           <w:p>
             <w:pPr>
@@ -507,9 +711,6 @@
         <w:tc>
           <w:tcPr>
             <w:tcW w:w="3166" w:type="dxa"/>
-            <w:tcBorders>
-              <w:bottom w:val="single" w:sz="4" w:space="0" w:color="auto"/>
-            </w:tcBorders>
           </w:tcPr>
           <w:p>
             <w:pPr>
@@ -537,9 +738,6 @@
         <w:tc>
           <w:tcPr>
             <w:tcW w:w="3167" w:type="dxa"/>
-            <w:tcBorders>
-              <w:bottom w:val="single" w:sz="4" w:space="0" w:color="auto"/>
-            </w:tcBorders>
           </w:tcPr>
           <w:p>
             <w:pPr>
@@ -567,9 +765,6 @@
         <w:tc>
           <w:tcPr>
             <w:tcW w:w="3167" w:type="dxa"/>
-            <w:tcBorders>
-              <w:bottom w:val="single" w:sz="4" w:space="0" w:color="auto"/>
-            </w:tcBorders>
           </w:tcPr>
           <w:p>
             <w:pPr>
@@ -604,10 +799,8 @@
             <w:cnfStyle w:val="001000000000" w:firstRow="0" w:lastRow="0" w:firstColumn="1" w:lastColumn="0" w:oddVBand="0" w:evenVBand="0" w:oddHBand="0" w:evenHBand="0" w:firstRowFirstColumn="0" w:firstRowLastColumn="0" w:lastRowFirstColumn="0" w:lastRowLastColumn="0"/>
             <w:tcW w:w="3166" w:type="dxa"/>
             <w:tcBorders>
-              <w:top w:val="single" w:sz="4" w:space="0" w:color="auto"/>
-              <w:left w:val="single" w:sz="4" w:space="0" w:color="auto"/>
-              <w:bottom w:val="single" w:sz="4" w:space="0" w:color="auto"/>
-              <w:right w:val="single" w:sz="4" w:space="0" w:color="auto"/>
+              <w:top w:val="nil"/>
+              <w:bottom w:val="nil"/>
             </w:tcBorders>
           </w:tcPr>
           <w:p>
@@ -622,16 +815,28 @@
                 <w:sz w:val="24"/>
               </w:rPr>
             </w:pPr>
+            <w:r>
+              <w:rPr>
+                <w:rFonts w:ascii="Arial" w:hAnsi="Arial" w:cs="Arial"/>
+                <w:sz w:val="24"/>
+              </w:rPr>
+              <w:t xml:space="preserve">This lesson will allow students </w:t>
+            </w:r>
+            <w:r>
+              <w:rPr>
+                <w:rFonts w:ascii="Arial" w:hAnsi="Arial" w:cs="Arial"/>
+                <w:sz w:val="24"/>
+              </w:rPr>
+              <w:t>to determine different physical fitness test exercise and perform each test with the materials provided.</w:t>
+            </w:r>
           </w:p>
         </w:tc>
         <w:tc>
           <w:tcPr>
             <w:tcW w:w="3166" w:type="dxa"/>
             <w:tcBorders>
-              <w:top w:val="single" w:sz="4" w:space="0" w:color="auto"/>
-              <w:left w:val="single" w:sz="4" w:space="0" w:color="auto"/>
-              <w:bottom w:val="single" w:sz="4" w:space="0" w:color="auto"/>
-              <w:right w:val="single" w:sz="4" w:space="0" w:color="auto"/>
+              <w:top w:val="nil"/>
+              <w:bottom w:val="nil"/>
             </w:tcBorders>
           </w:tcPr>
           <w:p>
@@ -645,16 +850,21 @@
                 <w:sz w:val="24"/>
               </w:rPr>
             </w:pPr>
+            <w:r>
+              <w:rPr>
+                <w:rFonts w:ascii="Arial" w:hAnsi="Arial" w:cs="Arial"/>
+                <w:sz w:val="24"/>
+              </w:rPr>
+              <w:t>Students will able to learn about the different physical fitness test exercise. Performing the test exercise can help keep student’s body at a healthy weight. This can also decrease a person’s risk of developing certain diseases like obesity, type 2 diabetes, and high blood pressure.</w:t>
+            </w:r>
           </w:p>
         </w:tc>
         <w:tc>
           <w:tcPr>
             <w:tcW w:w="3166" w:type="dxa"/>
             <w:tcBorders>
-              <w:top w:val="single" w:sz="4" w:space="0" w:color="auto"/>
-              <w:left w:val="single" w:sz="4" w:space="0" w:color="auto"/>
-              <w:bottom w:val="single" w:sz="4" w:space="0" w:color="auto"/>
-              <w:right w:val="single" w:sz="4" w:space="0" w:color="auto"/>
+              <w:top w:val="nil"/>
+              <w:bottom w:val="nil"/>
             </w:tcBorders>
           </w:tcPr>
           <w:p>
@@ -668,16 +878,70 @@
                 <w:sz w:val="24"/>
               </w:rPr>
             </w:pPr>
+            <w:r>
+              <w:rPr>
+                <w:rFonts w:ascii="Arial" w:hAnsi="Arial" w:cs="Arial"/>
+                <w:sz w:val="24"/>
+              </w:rPr>
+              <w:t xml:space="preserve">Divide the class into 7 groups, each member of the group must explain the different types of physical fitness test that they could remember. They will be given </w:t>
+            </w:r>
+            <w:r>
+              <w:rPr>
+                <w:rFonts w:ascii="Arial" w:hAnsi="Arial" w:cs="Arial"/>
+                <w:sz w:val="24"/>
+              </w:rPr>
+              <w:t>20-30</w:t>
+            </w:r>
+            <w:r>
+              <w:rPr>
+                <w:rFonts w:ascii="Arial" w:hAnsi="Arial" w:cs="Arial"/>
+                <w:sz w:val="24"/>
+              </w:rPr>
+              <w:t xml:space="preserve"> mi</w:t>
+            </w:r>
+            <w:r>
+              <w:rPr>
+                <w:rFonts w:ascii="Arial" w:hAnsi="Arial" w:cs="Arial"/>
+                <w:sz w:val="24"/>
+              </w:rPr>
+              <w:t>nutes for this activity. After 3</w:t>
+            </w:r>
+            <w:r>
+              <w:rPr>
+                <w:rFonts w:ascii="Arial" w:hAnsi="Arial" w:cs="Arial"/>
+                <w:sz w:val="24"/>
+              </w:rPr>
+              <w:t>0 minutes, they will report their ideas in front of the class. After each report of the group, the teacher will give a quick explanation regarding each test. After the report, Students will do a short exercise before performing the different types of physical fitness test provided by the teacher. The materials are scattered around the gym area in order for the students to freely perform the exercises. They will perform this activity</w:t>
+            </w:r>
+            <w:r>
+              <w:rPr>
+                <w:rFonts w:ascii="Arial" w:hAnsi="Arial" w:cs="Arial"/>
+                <w:sz w:val="24"/>
+              </w:rPr>
+              <w:t xml:space="preserve"> for</w:t>
+            </w:r>
+            <w:r>
+              <w:rPr>
+                <w:rFonts w:ascii="Arial" w:hAnsi="Arial" w:cs="Arial"/>
+                <w:sz w:val="24"/>
+              </w:rPr>
+              <w:t xml:space="preserve"> </w:t>
+            </w:r>
+            <w:r>
+              <w:rPr>
+                <w:rFonts w:ascii="Arial" w:hAnsi="Arial" w:cs="Arial"/>
+                <w:sz w:val="24"/>
+              </w:rPr>
+              <w:t>the entire encounter</w:t>
+            </w:r>
           </w:p>
         </w:tc>
         <w:tc>
           <w:tcPr>
             <w:tcW w:w="3167" w:type="dxa"/>
             <w:tcBorders>
-              <w:top w:val="single" w:sz="4" w:space="0" w:color="auto"/>
-              <w:left w:val="single" w:sz="4" w:space="0" w:color="auto"/>
-              <w:bottom w:val="single" w:sz="4" w:space="0" w:color="auto"/>
-              <w:right w:val="single" w:sz="4" w:space="0" w:color="auto"/>
+              <w:top w:val="nil"/>
+              <w:bottom w:val="nil"/>
             </w:tcBorders>
           </w:tcPr>
           <w:p>
@@ -691,16 +955,22 @@
                 <w:sz w:val="24"/>
               </w:rPr>
             </w:pPr>
+            <w:r>
+              <w:rPr>
+                <w:rFonts w:ascii="Arial" w:hAnsi="Arial" w:cs="Arial"/>
+                <w:sz w:val="24"/>
+                <w:lang w:val="en-US"/>
+              </w:rPr>
+              <w:t xml:space="preserve">Students with the highest number of physical fitness test that they could remember will be given plus points and a chocolate bar. </w:t>
+            </w:r>
           </w:p>
         </w:tc>
         <w:tc>
           <w:tcPr>
             <w:tcW w:w="3167" w:type="dxa"/>
             <w:tcBorders>
-              <w:top w:val="single" w:sz="4" w:space="0" w:color="auto"/>
-              <w:left w:val="single" w:sz="4" w:space="0" w:color="auto"/>
-              <w:bottom w:val="single" w:sz="4" w:space="0" w:color="auto"/>
-              <w:right w:val="single" w:sz="4" w:space="0" w:color="auto"/>
+              <w:top w:val="nil"/>
+              <w:bottom w:val="nil"/>
             </w:tcBorders>
           </w:tcPr>
           <w:p>
@@ -714,6 +984,13 @@
                 <w:sz w:val="24"/>
               </w:rPr>
             </w:pPr>
+            <w:r>
+              <w:rPr>
+                <w:rFonts w:ascii="Arial" w:hAnsi="Arial" w:cs="Arial"/>
+                <w:sz w:val="24"/>
+              </w:rPr>
+              <w:t xml:space="preserve">Chalk, measuring stick, small traffic cones, weight balance, tape measure, </w:t>
+            </w:r>
           </w:p>
         </w:tc>
       </w:tr>
@@ -787,7 +1064,7 @@
           <w:b/>
           <w:lang w:val="en-US"/>
         </w:rPr>
-        <w:t>&lt;name&gt;</w:t>
+        <w:t>Jane Manguiran</w:t>
       </w:r>
       <w:r>
         <w:rPr>
@@ -813,16 +1090,7 @@
           <w:rFonts w:ascii="Arial" w:hAnsi="Arial" w:cs="Arial"/>
           <w:lang w:val="en-US"/>
         </w:rPr>
-        <w:t>&lt;subject</w:t>
-      </w:r>
-      <w:bookmarkStart w:id="0" w:name="_GoBack"/>
-      <w:bookmarkEnd w:id="0"/>
-      <w:r>
-        <w:rPr>
-          <w:rFonts w:ascii="Arial" w:hAnsi="Arial" w:cs="Arial"/>
-          <w:lang w:val="en-US"/>
-        </w:rPr>
-        <w:t>&gt;</w:t>
+        <w:t>Physical Education</w:t>
       </w:r>
       <w:r>
         <w:rPr>
@@ -851,7 +1119,7 @@
 </file>
 
 <file path=word/endnotes.xml><?xml version="1.0" encoding="utf-8"?>
-<w:endnotes xmlns:wpc="http://schemas.microsoft.com/office/word/2010/wordprocessingCanvas" xmlns:cx="http://schemas.microsoft.com/office/drawing/2014/chartex" xmlns:mc="http://schemas.openxmlformats.org/markup-compatibility/2006" xmlns:o="urn:schemas-microsoft-com:office:office" xmlns:r="http://schemas.openxmlformats.org/officeDocument/2006/relationships" xmlns:m="http://schemas.openxmlformats.org/officeDocument/2006/math" xmlns:v="urn:schemas-microsoft-com:vml" xmlns:wp14="http://schemas.microsoft.com/office/word/2010/wordprocessingDrawing" xmlns:wp="http://schemas.openxmlformats.org/drawingml/2006/wordprocessingDrawing" xmlns:w10="urn:schemas-microsoft-com:office:word" xmlns:w="http://schemas.openxmlformats.org/wordprocessingml/2006/main" xmlns:w14="http://schemas.microsoft.com/office/word/2010/wordml" xmlns:w15="http://schemas.microsoft.com/office/word/2012/wordml" xmlns:w16se="http://schemas.microsoft.com/office/word/2015/wordml/symex" xmlns:wpg="http://schemas.microsoft.com/office/word/2010/wordprocessingGroup" xmlns:wpi="http://schemas.microsoft.com/office/word/2010/wordprocessingInk" xmlns:wne="http://schemas.microsoft.com/office/word/2006/wordml" xmlns:wps="http://schemas.microsoft.com/office/word/2010/wordprocessingShape" mc:Ignorable="w14 w15 w16se wp14">
+<w:endnotes xmlns:wpc="http://schemas.microsoft.com/office/word/2010/wordprocessingCanvas" xmlns:mc="http://schemas.openxmlformats.org/markup-compatibility/2006" xmlns:o="urn:schemas-microsoft-com:office:office" xmlns:r="http://schemas.openxmlformats.org/officeDocument/2006/relationships" xmlns:m="http://schemas.openxmlformats.org/officeDocument/2006/math" xmlns:v="urn:schemas-microsoft-com:vml" xmlns:wp14="http://schemas.microsoft.com/office/word/2010/wordprocessingDrawing" xmlns:wp="http://schemas.openxmlformats.org/drawingml/2006/wordprocessingDrawing" xmlns:w10="urn:schemas-microsoft-com:office:word" xmlns:w="http://schemas.openxmlformats.org/wordprocessingml/2006/main" xmlns:w14="http://schemas.microsoft.com/office/word/2010/wordml" xmlns:w15="http://schemas.microsoft.com/office/word/2012/wordml" xmlns:wpg="http://schemas.microsoft.com/office/word/2010/wordprocessingGroup" xmlns:wpi="http://schemas.microsoft.com/office/word/2010/wordprocessingInk" xmlns:wne="http://schemas.microsoft.com/office/word/2006/wordml" xmlns:wps="http://schemas.microsoft.com/office/word/2010/wordprocessingShape" mc:Ignorable="w14 w15 wp14">
   <w:endnote w:type="separator" w:id="-1">
     <w:p>
       <w:pPr>
@@ -876,7 +1144,7 @@
 </file>
 
 <file path=word/footer1.xml><?xml version="1.0" encoding="utf-8"?>
-<w:ftr xmlns:wpc="http://schemas.microsoft.com/office/word/2010/wordprocessingCanvas" xmlns:cx="http://schemas.microsoft.com/office/drawing/2014/chartex" xmlns:mc="http://schemas.openxmlformats.org/markup-compatibility/2006" xmlns:o="urn:schemas-microsoft-com:office:office" xmlns:r="http://schemas.openxmlformats.org/officeDocument/2006/relationships" xmlns:m="http://schemas.openxmlformats.org/officeDocument/2006/math" xmlns:v="urn:schemas-microsoft-com:vml" xmlns:wp14="http://schemas.microsoft.com/office/word/2010/wordprocessingDrawing" xmlns:wp="http://schemas.openxmlformats.org/drawingml/2006/wordprocessingDrawing" xmlns:w10="urn:schemas-microsoft-com:office:word" xmlns:w="http://schemas.openxmlformats.org/wordprocessingml/2006/main" xmlns:w14="http://schemas.microsoft.com/office/word/2010/wordml" xmlns:w15="http://schemas.microsoft.com/office/word/2012/wordml" xmlns:w16se="http://schemas.microsoft.com/office/word/2015/wordml/symex" xmlns:wpg="http://schemas.microsoft.com/office/word/2010/wordprocessingGroup" xmlns:wpi="http://schemas.microsoft.com/office/word/2010/wordprocessingInk" xmlns:wne="http://schemas.microsoft.com/office/word/2006/wordml" xmlns:wps="http://schemas.microsoft.com/office/word/2010/wordprocessingShape" mc:Ignorable="w14 w15 w16se wp14">
+<w:ftr xmlns:wpc="http://schemas.microsoft.com/office/word/2010/wordprocessingCanvas" xmlns:mc="http://schemas.openxmlformats.org/markup-compatibility/2006" xmlns:o="urn:schemas-microsoft-com:office:office" xmlns:r="http://schemas.openxmlformats.org/officeDocument/2006/relationships" xmlns:m="http://schemas.openxmlformats.org/officeDocument/2006/math" xmlns:v="urn:schemas-microsoft-com:vml" xmlns:wp14="http://schemas.microsoft.com/office/word/2010/wordprocessingDrawing" xmlns:wp="http://schemas.openxmlformats.org/drawingml/2006/wordprocessingDrawing" xmlns:w10="urn:schemas-microsoft-com:office:word" xmlns:w="http://schemas.openxmlformats.org/wordprocessingml/2006/main" xmlns:w14="http://schemas.microsoft.com/office/word/2010/wordml" xmlns:w15="http://schemas.microsoft.com/office/word/2012/wordml" xmlns:wpg="http://schemas.microsoft.com/office/word/2010/wordprocessingGroup" xmlns:wpi="http://schemas.microsoft.com/office/word/2010/wordprocessingInk" xmlns:wne="http://schemas.microsoft.com/office/word/2006/wordml" xmlns:wps="http://schemas.microsoft.com/office/word/2010/wordprocessingShape" mc:Ignorable="w14 w15 wp14">
   <w:sdt>
     <w:sdtPr>
       <w:rPr>
@@ -950,7 +1218,7 @@
                 <w:bCs/>
                 <w:noProof/>
               </w:rPr>
-              <w:t>1</w:t>
+              <w:t>2</w:t>
             </w:r>
             <w:r>
               <w:rPr>
@@ -1033,7 +1301,7 @@
 </file>
 
 <file path=word/footnotes.xml><?xml version="1.0" encoding="utf-8"?>
-<w:footnotes xmlns:wpc="http://schemas.microsoft.com/office/word/2010/wordprocessingCanvas" xmlns:cx="http://schemas.microsoft.com/office/drawing/2014/chartex" xmlns:mc="http://schemas.openxmlformats.org/markup-compatibility/2006" xmlns:o="urn:schemas-microsoft-com:office:office" xmlns:r="http://schemas.openxmlformats.org/officeDocument/2006/relationships" xmlns:m="http://schemas.openxmlformats.org/officeDocument/2006/math" xmlns:v="urn:schemas-microsoft-com:vml" xmlns:wp14="http://schemas.microsoft.com/office/word/2010/wordprocessingDrawing" xmlns:wp="http://schemas.openxmlformats.org/drawingml/2006/wordprocessingDrawing" xmlns:w10="urn:schemas-microsoft-com:office:word" xmlns:w="http://schemas.openxmlformats.org/wordprocessingml/2006/main" xmlns:w14="http://schemas.microsoft.com/office/word/2010/wordml" xmlns:w15="http://schemas.microsoft.com/office/word/2012/wordml" xmlns:w16se="http://schemas.microsoft.com/office/word/2015/wordml/symex" xmlns:wpg="http://schemas.microsoft.com/office/word/2010/wordprocessingGroup" xmlns:wpi="http://schemas.microsoft.com/office/word/2010/wordprocessingInk" xmlns:wne="http://schemas.microsoft.com/office/word/2006/wordml" xmlns:wps="http://schemas.microsoft.com/office/word/2010/wordprocessingShape" mc:Ignorable="w14 w15 w16se wp14">
+<w:footnotes xmlns:wpc="http://schemas.microsoft.com/office/word/2010/wordprocessingCanvas" xmlns:mc="http://schemas.openxmlformats.org/markup-compatibility/2006" xmlns:o="urn:schemas-microsoft-com:office:office" xmlns:r="http://schemas.openxmlformats.org/officeDocument/2006/relationships" xmlns:m="http://schemas.openxmlformats.org/officeDocument/2006/math" xmlns:v="urn:schemas-microsoft-com:vml" xmlns:wp14="http://schemas.microsoft.com/office/word/2010/wordprocessingDrawing" xmlns:wp="http://schemas.openxmlformats.org/drawingml/2006/wordprocessingDrawing" xmlns:w10="urn:schemas-microsoft-com:office:word" xmlns:w="http://schemas.openxmlformats.org/wordprocessingml/2006/main" xmlns:w14="http://schemas.microsoft.com/office/word/2010/wordml" xmlns:w15="http://schemas.microsoft.com/office/word/2012/wordml" xmlns:wpg="http://schemas.microsoft.com/office/word/2010/wordprocessingGroup" xmlns:wpi="http://schemas.microsoft.com/office/word/2010/wordprocessingInk" xmlns:wne="http://schemas.microsoft.com/office/word/2006/wordml" xmlns:wps="http://schemas.microsoft.com/office/word/2010/wordprocessingShape" mc:Ignorable="w14 w15 wp14">
   <w:footnote w:type="separator" w:id="-1">
     <w:p>
       <w:pPr>
@@ -1058,7 +1326,7 @@
 </file>
 
 <file path=word/header1.xml><?xml version="1.0" encoding="utf-8"?>
-<w:hdr xmlns:wpc="http://schemas.microsoft.com/office/word/2010/wordprocessingCanvas" xmlns:cx="http://schemas.microsoft.com/office/drawing/2014/chartex" xmlns:mc="http://schemas.openxmlformats.org/markup-compatibility/2006" xmlns:o="urn:schemas-microsoft-com:office:office" xmlns:r="http://schemas.openxmlformats.org/officeDocument/2006/relationships" xmlns:m="http://schemas.openxmlformats.org/officeDocument/2006/math" xmlns:v="urn:schemas-microsoft-com:vml" xmlns:wp14="http://schemas.microsoft.com/office/word/2010/wordprocessingDrawing" xmlns:wp="http://schemas.openxmlformats.org/drawingml/2006/wordprocessingDrawing" xmlns:w10="urn:schemas-microsoft-com:office:word" xmlns:w="http://schemas.openxmlformats.org/wordprocessingml/2006/main" xmlns:w14="http://schemas.microsoft.com/office/word/2010/wordml" xmlns:w15="http://schemas.microsoft.com/office/word/2012/wordml" xmlns:w16se="http://schemas.microsoft.com/office/word/2015/wordml/symex" xmlns:wpg="http://schemas.microsoft.com/office/word/2010/wordprocessingGroup" xmlns:wpi="http://schemas.microsoft.com/office/word/2010/wordprocessingInk" xmlns:wne="http://schemas.microsoft.com/office/word/2006/wordml" xmlns:wps="http://schemas.microsoft.com/office/word/2010/wordprocessingShape" mc:Ignorable="w14 w15 w16se wp14">
+<w:hdr xmlns:wpc="http://schemas.microsoft.com/office/word/2010/wordprocessingCanvas" xmlns:mc="http://schemas.openxmlformats.org/markup-compatibility/2006" xmlns:o="urn:schemas-microsoft-com:office:office" xmlns:r="http://schemas.openxmlformats.org/officeDocument/2006/relationships" xmlns:m="http://schemas.openxmlformats.org/officeDocument/2006/math" xmlns:v="urn:schemas-microsoft-com:vml" xmlns:wp14="http://schemas.microsoft.com/office/word/2010/wordprocessingDrawing" xmlns:wp="http://schemas.openxmlformats.org/drawingml/2006/wordprocessingDrawing" xmlns:w10="urn:schemas-microsoft-com:office:word" xmlns:w="http://schemas.openxmlformats.org/wordprocessingml/2006/main" xmlns:w14="http://schemas.microsoft.com/office/word/2010/wordml" xmlns:w15="http://schemas.microsoft.com/office/word/2012/wordml" xmlns:wpg="http://schemas.microsoft.com/office/word/2010/wordprocessingGroup" xmlns:wpi="http://schemas.microsoft.com/office/word/2010/wordprocessingInk" xmlns:wne="http://schemas.microsoft.com/office/word/2006/wordml" xmlns:wps="http://schemas.microsoft.com/office/word/2010/wordprocessingShape" mc:Ignorable="w14 w15 wp14">
   <w:p>
     <w:pPr>
       <w:pStyle w:val="Header"/>
@@ -1121,7 +1389,7 @@
 </file>
 
 <file path=word/styles.xml><?xml version="1.0" encoding="utf-8"?>
-<w:styles xmlns:mc="http://schemas.openxmlformats.org/markup-compatibility/2006" xmlns:r="http://schemas.openxmlformats.org/officeDocument/2006/relationships" xmlns:w="http://schemas.openxmlformats.org/wordprocessingml/2006/main" xmlns:w14="http://schemas.microsoft.com/office/word/2010/wordml" xmlns:w15="http://schemas.microsoft.com/office/word/2012/wordml" xmlns:w16se="http://schemas.microsoft.com/office/word/2015/wordml/symex" mc:Ignorable="w14 w15 w16se">
+<w:styles xmlns:mc="http://schemas.openxmlformats.org/markup-compatibility/2006" xmlns:r="http://schemas.openxmlformats.org/officeDocument/2006/relationships" xmlns:w="http://schemas.openxmlformats.org/wordprocessingml/2006/main" xmlns:w14="http://schemas.microsoft.com/office/word/2010/wordml" xmlns:w15="http://schemas.microsoft.com/office/word/2012/wordml" mc:Ignorable="w14 w15">
   <w:docDefaults>
     <w:rPrDefault>
       <w:rPr>
@@ -1507,7 +1775,6 @@
   <w:style w:type="paragraph" w:default="1" w:styleId="Normal">
     <w:name w:val="Normal"/>
     <w:qFormat/>
-    <w:rsid w:val="00440ADB"/>
     <w:rPr>
       <w:sz w:val="22"/>
       <w:szCs w:val="22"/>
@@ -1578,6 +1845,7 @@
       <w:spacing w:after="0" w:line="240" w:lineRule="auto"/>
     </w:pPr>
     <w:tblPr>
+      <w:tblInd w:w="0" w:type="dxa"/>
       <w:tblBorders>
         <w:top w:val="single" w:sz="4" w:space="0" w:color="auto"/>
         <w:left w:val="single" w:sz="4" w:space="0" w:color="auto"/>
@@ -1586,6 +1854,12 @@
         <w:insideH w:val="single" w:sz="4" w:space="0" w:color="auto"/>
         <w:insideV w:val="single" w:sz="4" w:space="0" w:color="auto"/>
       </w:tblBorders>
+      <w:tblCellMar>
+        <w:top w:w="0" w:type="dxa"/>
+        <w:left w:w="108" w:type="dxa"/>
+        <w:bottom w:w="0" w:type="dxa"/>
+        <w:right w:w="108" w:type="dxa"/>
+      </w:tblCellMar>
     </w:tblPr>
   </w:style>
   <w:style w:type="character" w:customStyle="1" w:styleId="HeaderChar">
@@ -1608,12 +1882,19 @@
       <w:spacing w:after="0" w:line="240" w:lineRule="auto"/>
     </w:pPr>
     <w:tblPr>
+      <w:tblInd w:w="0" w:type="dxa"/>
       <w:tblBorders>
         <w:top w:val="single" w:sz="4" w:space="0" w:color="000000" w:themeColor="text1"/>
         <w:left w:val="single" w:sz="4" w:space="0" w:color="000000" w:themeColor="text1"/>
         <w:bottom w:val="single" w:sz="4" w:space="0" w:color="000000" w:themeColor="text1"/>
         <w:right w:val="single" w:sz="4" w:space="0" w:color="000000" w:themeColor="text1"/>
       </w:tblBorders>
+      <w:tblCellMar>
+        <w:top w:w="0" w:type="dxa"/>
+        <w:left w:w="108" w:type="dxa"/>
+        <w:bottom w:w="0" w:type="dxa"/>
+        <w:right w:w="108" w:type="dxa"/>
+      </w:tblCellMar>
     </w:tblPr>
     <w:tblStylePr w:type="firstRow">
       <w:rPr>
@@ -2001,7 +2282,7 @@
 </file>
 
 <file path=customXml/itemProps2.xml><?xml version="1.0" encoding="utf-8"?>
-<ds:datastoreItem xmlns:ds="http://schemas.openxmlformats.org/officeDocument/2006/customXml" ds:itemID="{B8BD39DC-633B-4C0F-804F-62B3086A0431}">
+<ds:datastoreItem xmlns:ds="http://schemas.openxmlformats.org/officeDocument/2006/customXml" ds:itemID="{70D63E2E-5C9F-42B5-96B3-43F31989EC81}">
   <ds:schemaRefs>
     <ds:schemaRef ds:uri="http://schemas.openxmlformats.org/officeDocument/2006/bibliography"/>
   </ds:schemaRefs>

--- a/MAPEH Lesson Plan Template.docx
+++ b/MAPEH Lesson Plan Template.docx
@@ -1,6 +1,6 @@
 
 <file path=word/document.xml><?xml version="1.0" encoding="utf-8"?>
-<w:document xmlns:wpc="http://schemas.microsoft.com/office/word/2010/wordprocessingCanvas" xmlns:mc="http://schemas.openxmlformats.org/markup-compatibility/2006" xmlns:o="urn:schemas-microsoft-com:office:office" xmlns:r="http://schemas.openxmlformats.org/officeDocument/2006/relationships" xmlns:m="http://schemas.openxmlformats.org/officeDocument/2006/math" xmlns:v="urn:schemas-microsoft-com:vml" xmlns:wp14="http://schemas.microsoft.com/office/word/2010/wordprocessingDrawing" xmlns:wp="http://schemas.openxmlformats.org/drawingml/2006/wordprocessingDrawing" xmlns:w10="urn:schemas-microsoft-com:office:word" xmlns:w="http://schemas.openxmlformats.org/wordprocessingml/2006/main" xmlns:w14="http://schemas.microsoft.com/office/word/2010/wordml" xmlns:w15="http://schemas.microsoft.com/office/word/2012/wordml" xmlns:wpg="http://schemas.microsoft.com/office/word/2010/wordprocessingGroup" xmlns:wpi="http://schemas.microsoft.com/office/word/2010/wordprocessingInk" xmlns:wne="http://schemas.microsoft.com/office/word/2006/wordml" xmlns:wps="http://schemas.microsoft.com/office/word/2010/wordprocessingShape" mc:Ignorable="w14 w15 wp14">
+<w:document xmlns:wpc="http://schemas.microsoft.com/office/word/2010/wordprocessingCanvas" xmlns:cx="http://schemas.microsoft.com/office/drawing/2014/chartex" xmlns:mc="http://schemas.openxmlformats.org/markup-compatibility/2006" xmlns:o="urn:schemas-microsoft-com:office:office" xmlns:r="http://schemas.openxmlformats.org/officeDocument/2006/relationships" xmlns:m="http://schemas.openxmlformats.org/officeDocument/2006/math" xmlns:v="urn:schemas-microsoft-com:vml" xmlns:wp14="http://schemas.microsoft.com/office/word/2010/wordprocessingDrawing" xmlns:wp="http://schemas.openxmlformats.org/drawingml/2006/wordprocessingDrawing" xmlns:w10="urn:schemas-microsoft-com:office:word" xmlns:w="http://schemas.openxmlformats.org/wordprocessingml/2006/main" xmlns:w14="http://schemas.microsoft.com/office/word/2010/wordml" xmlns:w15="http://schemas.microsoft.com/office/word/2012/wordml" xmlns:w16se="http://schemas.microsoft.com/office/word/2015/wordml/symex" xmlns:wpg="http://schemas.microsoft.com/office/word/2010/wordprocessingGroup" xmlns:wpi="http://schemas.microsoft.com/office/word/2010/wordprocessingInk" xmlns:wne="http://schemas.microsoft.com/office/word/2006/wordml" xmlns:wps="http://schemas.microsoft.com/office/word/2010/wordprocessingShape" mc:Ignorable="w14 w15 w16se wp14">
   <w:body>
     <w:p>
       <w:pPr>
@@ -104,8 +104,6 @@
         </w:rPr>
         <w:t>AM</w:t>
       </w:r>
-      <w:bookmarkStart w:id="0" w:name="_GoBack"/>
-      <w:bookmarkEnd w:id="0"/>
       <w:r>
         <w:rPr>
           <w:rFonts w:ascii="Arial" w:hAnsi="Arial" w:cs="Arial"/>
@@ -235,6 +233,9 @@
           <w:tcPr>
             <w:cnfStyle w:val="001000000100" w:firstRow="0" w:lastRow="0" w:firstColumn="1" w:lastColumn="0" w:oddVBand="0" w:evenVBand="0" w:oddHBand="0" w:evenHBand="0" w:firstRowFirstColumn="1" w:firstRowLastColumn="0" w:lastRowFirstColumn="0" w:lastRowLastColumn="0"/>
             <w:tcW w:w="3166" w:type="dxa"/>
+            <w:tcBorders>
+              <w:bottom w:val="single" w:sz="4" w:space="0" w:color="auto"/>
+            </w:tcBorders>
           </w:tcPr>
           <w:p>
             <w:pPr>
@@ -261,6 +262,9 @@
         <w:tc>
           <w:tcPr>
             <w:tcW w:w="3166" w:type="dxa"/>
+            <w:tcBorders>
+              <w:bottom w:val="single" w:sz="4" w:space="0" w:color="auto"/>
+            </w:tcBorders>
           </w:tcPr>
           <w:p>
             <w:pPr>
@@ -288,6 +292,9 @@
         <w:tc>
           <w:tcPr>
             <w:tcW w:w="3166" w:type="dxa"/>
+            <w:tcBorders>
+              <w:bottom w:val="single" w:sz="4" w:space="0" w:color="auto"/>
+            </w:tcBorders>
           </w:tcPr>
           <w:p>
             <w:pPr>
@@ -315,6 +322,9 @@
         <w:tc>
           <w:tcPr>
             <w:tcW w:w="3167" w:type="dxa"/>
+            <w:tcBorders>
+              <w:bottom w:val="single" w:sz="4" w:space="0" w:color="auto"/>
+            </w:tcBorders>
           </w:tcPr>
           <w:p>
             <w:pPr>
@@ -342,6 +352,9 @@
         <w:tc>
           <w:tcPr>
             <w:tcW w:w="3167" w:type="dxa"/>
+            <w:tcBorders>
+              <w:bottom w:val="single" w:sz="4" w:space="0" w:color="auto"/>
+            </w:tcBorders>
           </w:tcPr>
           <w:p>
             <w:pPr>
@@ -376,8 +389,10 @@
             <w:cnfStyle w:val="001000000000" w:firstRow="0" w:lastRow="0" w:firstColumn="1" w:lastColumn="0" w:oddVBand="0" w:evenVBand="0" w:oddHBand="0" w:evenHBand="0" w:firstRowFirstColumn="0" w:firstRowLastColumn="0" w:lastRowFirstColumn="0" w:lastRowLastColumn="0"/>
             <w:tcW w:w="3166" w:type="dxa"/>
             <w:tcBorders>
-              <w:top w:val="nil"/>
-              <w:bottom w:val="nil"/>
+              <w:top w:val="single" w:sz="4" w:space="0" w:color="auto"/>
+              <w:left w:val="single" w:sz="4" w:space="0" w:color="auto"/>
+              <w:bottom w:val="single" w:sz="4" w:space="0" w:color="auto"/>
+              <w:right w:val="single" w:sz="4" w:space="0" w:color="auto"/>
             </w:tcBorders>
           </w:tcPr>
           <w:p>
@@ -413,8 +428,10 @@
           <w:tcPr>
             <w:tcW w:w="3166" w:type="dxa"/>
             <w:tcBorders>
-              <w:top w:val="nil"/>
-              <w:bottom w:val="nil"/>
+              <w:top w:val="single" w:sz="4" w:space="0" w:color="auto"/>
+              <w:left w:val="single" w:sz="4" w:space="0" w:color="auto"/>
+              <w:bottom w:val="single" w:sz="4" w:space="0" w:color="auto"/>
+              <w:right w:val="single" w:sz="4" w:space="0" w:color="auto"/>
             </w:tcBorders>
           </w:tcPr>
           <w:p>
@@ -470,8 +487,10 @@
           <w:tcPr>
             <w:tcW w:w="3166" w:type="dxa"/>
             <w:tcBorders>
-              <w:top w:val="nil"/>
-              <w:bottom w:val="nil"/>
+              <w:top w:val="single" w:sz="4" w:space="0" w:color="auto"/>
+              <w:left w:val="single" w:sz="4" w:space="0" w:color="auto"/>
+              <w:bottom w:val="single" w:sz="4" w:space="0" w:color="auto"/>
+              <w:right w:val="single" w:sz="4" w:space="0" w:color="auto"/>
             </w:tcBorders>
           </w:tcPr>
           <w:p>
@@ -555,8 +574,10 @@
           <w:tcPr>
             <w:tcW w:w="3167" w:type="dxa"/>
             <w:tcBorders>
-              <w:top w:val="nil"/>
-              <w:bottom w:val="nil"/>
+              <w:top w:val="single" w:sz="4" w:space="0" w:color="auto"/>
+              <w:left w:val="single" w:sz="4" w:space="0" w:color="auto"/>
+              <w:bottom w:val="single" w:sz="4" w:space="0" w:color="auto"/>
+              <w:right w:val="single" w:sz="4" w:space="0" w:color="auto"/>
             </w:tcBorders>
           </w:tcPr>
           <w:p>
@@ -583,8 +604,10 @@
           <w:tcPr>
             <w:tcW w:w="3167" w:type="dxa"/>
             <w:tcBorders>
-              <w:top w:val="nil"/>
-              <w:bottom w:val="nil"/>
+              <w:top w:val="single" w:sz="4" w:space="0" w:color="auto"/>
+              <w:left w:val="single" w:sz="4" w:space="0" w:color="auto"/>
+              <w:bottom w:val="single" w:sz="4" w:space="0" w:color="auto"/>
+              <w:right w:val="single" w:sz="4" w:space="0" w:color="auto"/>
             </w:tcBorders>
           </w:tcPr>
           <w:p>
@@ -657,6 +680,9 @@
           <w:tcPr>
             <w:cnfStyle w:val="001000000100" w:firstRow="0" w:lastRow="0" w:firstColumn="1" w:lastColumn="0" w:oddVBand="0" w:evenVBand="0" w:oddHBand="0" w:evenHBand="0" w:firstRowFirstColumn="1" w:firstRowLastColumn="0" w:lastRowFirstColumn="0" w:lastRowLastColumn="0"/>
             <w:tcW w:w="3166" w:type="dxa"/>
+            <w:tcBorders>
+              <w:bottom w:val="single" w:sz="4" w:space="0" w:color="auto"/>
+            </w:tcBorders>
           </w:tcPr>
           <w:p>
             <w:pPr>
@@ -676,7 +702,6 @@
                 <w:rFonts w:ascii="Arial" w:hAnsi="Arial" w:cs="Arial"/>
                 <w:sz w:val="24"/>
               </w:rPr>
-              <w:lastRenderedPageBreak/>
               <w:t>Lesson Outline</w:t>
             </w:r>
           </w:p>
@@ -684,6 +709,9 @@
         <w:tc>
           <w:tcPr>
             <w:tcW w:w="3166" w:type="dxa"/>
+            <w:tcBorders>
+              <w:bottom w:val="single" w:sz="4" w:space="0" w:color="auto"/>
+            </w:tcBorders>
           </w:tcPr>
           <w:p>
             <w:pPr>
@@ -711,6 +739,9 @@
         <w:tc>
           <w:tcPr>
             <w:tcW w:w="3166" w:type="dxa"/>
+            <w:tcBorders>
+              <w:bottom w:val="single" w:sz="4" w:space="0" w:color="auto"/>
+            </w:tcBorders>
           </w:tcPr>
           <w:p>
             <w:pPr>
@@ -738,6 +769,9 @@
         <w:tc>
           <w:tcPr>
             <w:tcW w:w="3167" w:type="dxa"/>
+            <w:tcBorders>
+              <w:bottom w:val="single" w:sz="4" w:space="0" w:color="auto"/>
+            </w:tcBorders>
           </w:tcPr>
           <w:p>
             <w:pPr>
@@ -765,6 +799,9 @@
         <w:tc>
           <w:tcPr>
             <w:tcW w:w="3167" w:type="dxa"/>
+            <w:tcBorders>
+              <w:bottom w:val="single" w:sz="4" w:space="0" w:color="auto"/>
+            </w:tcBorders>
           </w:tcPr>
           <w:p>
             <w:pPr>
@@ -799,8 +836,10 @@
             <w:cnfStyle w:val="001000000000" w:firstRow="0" w:lastRow="0" w:firstColumn="1" w:lastColumn="0" w:oddVBand="0" w:evenVBand="0" w:oddHBand="0" w:evenHBand="0" w:firstRowFirstColumn="0" w:firstRowLastColumn="0" w:lastRowFirstColumn="0" w:lastRowLastColumn="0"/>
             <w:tcW w:w="3166" w:type="dxa"/>
             <w:tcBorders>
-              <w:top w:val="nil"/>
-              <w:bottom w:val="nil"/>
+              <w:top w:val="single" w:sz="4" w:space="0" w:color="auto"/>
+              <w:left w:val="single" w:sz="4" w:space="0" w:color="auto"/>
+              <w:bottom w:val="single" w:sz="4" w:space="0" w:color="auto"/>
+              <w:right w:val="single" w:sz="4" w:space="0" w:color="auto"/>
             </w:tcBorders>
           </w:tcPr>
           <w:p>
@@ -835,8 +874,10 @@
           <w:tcPr>
             <w:tcW w:w="3166" w:type="dxa"/>
             <w:tcBorders>
-              <w:top w:val="nil"/>
-              <w:bottom w:val="nil"/>
+              <w:top w:val="single" w:sz="4" w:space="0" w:color="auto"/>
+              <w:left w:val="single" w:sz="4" w:space="0" w:color="auto"/>
+              <w:bottom w:val="single" w:sz="4" w:space="0" w:color="auto"/>
+              <w:right w:val="single" w:sz="4" w:space="0" w:color="auto"/>
             </w:tcBorders>
           </w:tcPr>
           <w:p>
@@ -863,8 +904,10 @@
           <w:tcPr>
             <w:tcW w:w="3166" w:type="dxa"/>
             <w:tcBorders>
-              <w:top w:val="nil"/>
-              <w:bottom w:val="nil"/>
+              <w:top w:val="single" w:sz="4" w:space="0" w:color="auto"/>
+              <w:left w:val="single" w:sz="4" w:space="0" w:color="auto"/>
+              <w:bottom w:val="single" w:sz="4" w:space="0" w:color="auto"/>
+              <w:right w:val="single" w:sz="4" w:space="0" w:color="auto"/>
             </w:tcBorders>
           </w:tcPr>
           <w:p>
@@ -940,8 +983,10 @@
           <w:tcPr>
             <w:tcW w:w="3167" w:type="dxa"/>
             <w:tcBorders>
-              <w:top w:val="nil"/>
-              <w:bottom w:val="nil"/>
+              <w:top w:val="single" w:sz="4" w:space="0" w:color="auto"/>
+              <w:left w:val="single" w:sz="4" w:space="0" w:color="auto"/>
+              <w:bottom w:val="single" w:sz="4" w:space="0" w:color="auto"/>
+              <w:right w:val="single" w:sz="4" w:space="0" w:color="auto"/>
             </w:tcBorders>
           </w:tcPr>
           <w:p>
@@ -969,8 +1014,10 @@
           <w:tcPr>
             <w:tcW w:w="3167" w:type="dxa"/>
             <w:tcBorders>
-              <w:top w:val="nil"/>
-              <w:bottom w:val="nil"/>
+              <w:top w:val="single" w:sz="4" w:space="0" w:color="auto"/>
+              <w:left w:val="single" w:sz="4" w:space="0" w:color="auto"/>
+              <w:bottom w:val="single" w:sz="4" w:space="0" w:color="auto"/>
+              <w:right w:val="single" w:sz="4" w:space="0" w:color="auto"/>
             </w:tcBorders>
           </w:tcPr>
           <w:p>
@@ -1016,10 +1063,35 @@
           <w:rFonts w:ascii="Arial" w:hAnsi="Arial" w:cs="Arial"/>
         </w:rPr>
       </w:pPr>
-      <w:r>
-        <w:rPr>
-          <w:rFonts w:ascii="Arial" w:hAnsi="Arial" w:cs="Arial"/>
-        </w:rPr>
+    </w:p>
+    <w:p>
+      <w:pPr>
+        <w:tabs>
+          <w:tab w:val="left" w:pos="9195"/>
+        </w:tabs>
+        <w:spacing w:after="0"/>
+        <w:rPr>
+          <w:rFonts w:ascii="Arial" w:hAnsi="Arial" w:cs="Arial"/>
+        </w:rPr>
+      </w:pPr>
+      <w:bookmarkStart w:id="0" w:name="_GoBack"/>
+      <w:bookmarkEnd w:id="0"/>
+    </w:p>
+    <w:p>
+      <w:pPr>
+        <w:tabs>
+          <w:tab w:val="left" w:pos="9195"/>
+        </w:tabs>
+        <w:spacing w:after="0"/>
+        <w:rPr>
+          <w:rFonts w:ascii="Arial" w:hAnsi="Arial" w:cs="Arial"/>
+        </w:rPr>
+      </w:pPr>
+      <w:r>
+        <w:rPr>
+          <w:rFonts w:ascii="Arial" w:hAnsi="Arial" w:cs="Arial"/>
+        </w:rPr>
+        <w:lastRenderedPageBreak/>
         <w:t>Prepared by:</w:t>
       </w:r>
       <w:r>
@@ -1119,7 +1191,7 @@
 </file>
 
 <file path=word/endnotes.xml><?xml version="1.0" encoding="utf-8"?>
-<w:endnotes xmlns:wpc="http://schemas.microsoft.com/office/word/2010/wordprocessingCanvas" xmlns:mc="http://schemas.openxmlformats.org/markup-compatibility/2006" xmlns:o="urn:schemas-microsoft-com:office:office" xmlns:r="http://schemas.openxmlformats.org/officeDocument/2006/relationships" xmlns:m="http://schemas.openxmlformats.org/officeDocument/2006/math" xmlns:v="urn:schemas-microsoft-com:vml" xmlns:wp14="http://schemas.microsoft.com/office/word/2010/wordprocessingDrawing" xmlns:wp="http://schemas.openxmlformats.org/drawingml/2006/wordprocessingDrawing" xmlns:w10="urn:schemas-microsoft-com:office:word" xmlns:w="http://schemas.openxmlformats.org/wordprocessingml/2006/main" xmlns:w14="http://schemas.microsoft.com/office/word/2010/wordml" xmlns:w15="http://schemas.microsoft.com/office/word/2012/wordml" xmlns:wpg="http://schemas.microsoft.com/office/word/2010/wordprocessingGroup" xmlns:wpi="http://schemas.microsoft.com/office/word/2010/wordprocessingInk" xmlns:wne="http://schemas.microsoft.com/office/word/2006/wordml" xmlns:wps="http://schemas.microsoft.com/office/word/2010/wordprocessingShape" mc:Ignorable="w14 w15 wp14">
+<w:endnotes xmlns:wpc="http://schemas.microsoft.com/office/word/2010/wordprocessingCanvas" xmlns:cx="http://schemas.microsoft.com/office/drawing/2014/chartex" xmlns:mc="http://schemas.openxmlformats.org/markup-compatibility/2006" xmlns:o="urn:schemas-microsoft-com:office:office" xmlns:r="http://schemas.openxmlformats.org/officeDocument/2006/relationships" xmlns:m="http://schemas.openxmlformats.org/officeDocument/2006/math" xmlns:v="urn:schemas-microsoft-com:vml" xmlns:wp14="http://schemas.microsoft.com/office/word/2010/wordprocessingDrawing" xmlns:wp="http://schemas.openxmlformats.org/drawingml/2006/wordprocessingDrawing" xmlns:w10="urn:schemas-microsoft-com:office:word" xmlns:w="http://schemas.openxmlformats.org/wordprocessingml/2006/main" xmlns:w14="http://schemas.microsoft.com/office/word/2010/wordml" xmlns:w15="http://schemas.microsoft.com/office/word/2012/wordml" xmlns:w16se="http://schemas.microsoft.com/office/word/2015/wordml/symex" xmlns:wpg="http://schemas.microsoft.com/office/word/2010/wordprocessingGroup" xmlns:wpi="http://schemas.microsoft.com/office/word/2010/wordprocessingInk" xmlns:wne="http://schemas.microsoft.com/office/word/2006/wordml" xmlns:wps="http://schemas.microsoft.com/office/word/2010/wordprocessingShape" mc:Ignorable="w14 w15 w16se wp14">
   <w:endnote w:type="separator" w:id="-1">
     <w:p>
       <w:pPr>
@@ -1144,7 +1216,7 @@
 </file>
 
 <file path=word/footer1.xml><?xml version="1.0" encoding="utf-8"?>
-<w:ftr xmlns:wpc="http://schemas.microsoft.com/office/word/2010/wordprocessingCanvas" xmlns:mc="http://schemas.openxmlformats.org/markup-compatibility/2006" xmlns:o="urn:schemas-microsoft-com:office:office" xmlns:r="http://schemas.openxmlformats.org/officeDocument/2006/relationships" xmlns:m="http://schemas.openxmlformats.org/officeDocument/2006/math" xmlns:v="urn:schemas-microsoft-com:vml" xmlns:wp14="http://schemas.microsoft.com/office/word/2010/wordprocessingDrawing" xmlns:wp="http://schemas.openxmlformats.org/drawingml/2006/wordprocessingDrawing" xmlns:w10="urn:schemas-microsoft-com:office:word" xmlns:w="http://schemas.openxmlformats.org/wordprocessingml/2006/main" xmlns:w14="http://schemas.microsoft.com/office/word/2010/wordml" xmlns:w15="http://schemas.microsoft.com/office/word/2012/wordml" xmlns:wpg="http://schemas.microsoft.com/office/word/2010/wordprocessingGroup" xmlns:wpi="http://schemas.microsoft.com/office/word/2010/wordprocessingInk" xmlns:wne="http://schemas.microsoft.com/office/word/2006/wordml" xmlns:wps="http://schemas.microsoft.com/office/word/2010/wordprocessingShape" mc:Ignorable="w14 w15 wp14">
+<w:ftr xmlns:wpc="http://schemas.microsoft.com/office/word/2010/wordprocessingCanvas" xmlns:cx="http://schemas.microsoft.com/office/drawing/2014/chartex" xmlns:mc="http://schemas.openxmlformats.org/markup-compatibility/2006" xmlns:o="urn:schemas-microsoft-com:office:office" xmlns:r="http://schemas.openxmlformats.org/officeDocument/2006/relationships" xmlns:m="http://schemas.openxmlformats.org/officeDocument/2006/math" xmlns:v="urn:schemas-microsoft-com:vml" xmlns:wp14="http://schemas.microsoft.com/office/word/2010/wordprocessingDrawing" xmlns:wp="http://schemas.openxmlformats.org/drawingml/2006/wordprocessingDrawing" xmlns:w10="urn:schemas-microsoft-com:office:word" xmlns:w="http://schemas.openxmlformats.org/wordprocessingml/2006/main" xmlns:w14="http://schemas.microsoft.com/office/word/2010/wordml" xmlns:w15="http://schemas.microsoft.com/office/word/2012/wordml" xmlns:w16se="http://schemas.microsoft.com/office/word/2015/wordml/symex" xmlns:wpg="http://schemas.microsoft.com/office/word/2010/wordprocessingGroup" xmlns:wpi="http://schemas.microsoft.com/office/word/2010/wordprocessingInk" xmlns:wne="http://schemas.microsoft.com/office/word/2006/wordml" xmlns:wps="http://schemas.microsoft.com/office/word/2010/wordprocessingShape" mc:Ignorable="w14 w15 w16se wp14">
   <w:sdt>
     <w:sdtPr>
       <w:rPr>
@@ -1271,7 +1343,7 @@
                 <w:bCs/>
                 <w:noProof/>
               </w:rPr>
-              <w:t>2</w:t>
+              <w:t>3</w:t>
             </w:r>
             <w:r>
               <w:rPr>
@@ -1301,7 +1373,7 @@
 </file>
 
 <file path=word/footnotes.xml><?xml version="1.0" encoding="utf-8"?>
-<w:footnotes xmlns:wpc="http://schemas.microsoft.com/office/word/2010/wordprocessingCanvas" xmlns:mc="http://schemas.openxmlformats.org/markup-compatibility/2006" xmlns:o="urn:schemas-microsoft-com:office:office" xmlns:r="http://schemas.openxmlformats.org/officeDocument/2006/relationships" xmlns:m="http://schemas.openxmlformats.org/officeDocument/2006/math" xmlns:v="urn:schemas-microsoft-com:vml" xmlns:wp14="http://schemas.microsoft.com/office/word/2010/wordprocessingDrawing" xmlns:wp="http://schemas.openxmlformats.org/drawingml/2006/wordprocessingDrawing" xmlns:w10="urn:schemas-microsoft-com:office:word" xmlns:w="http://schemas.openxmlformats.org/wordprocessingml/2006/main" xmlns:w14="http://schemas.microsoft.com/office/word/2010/wordml" xmlns:w15="http://schemas.microsoft.com/office/word/2012/wordml" xmlns:wpg="http://schemas.microsoft.com/office/word/2010/wordprocessingGroup" xmlns:wpi="http://schemas.microsoft.com/office/word/2010/wordprocessingInk" xmlns:wne="http://schemas.microsoft.com/office/word/2006/wordml" xmlns:wps="http://schemas.microsoft.com/office/word/2010/wordprocessingShape" mc:Ignorable="w14 w15 wp14">
+<w:footnotes xmlns:wpc="http://schemas.microsoft.com/office/word/2010/wordprocessingCanvas" xmlns:cx="http://schemas.microsoft.com/office/drawing/2014/chartex" xmlns:mc="http://schemas.openxmlformats.org/markup-compatibility/2006" xmlns:o="urn:schemas-microsoft-com:office:office" xmlns:r="http://schemas.openxmlformats.org/officeDocument/2006/relationships" xmlns:m="http://schemas.openxmlformats.org/officeDocument/2006/math" xmlns:v="urn:schemas-microsoft-com:vml" xmlns:wp14="http://schemas.microsoft.com/office/word/2010/wordprocessingDrawing" xmlns:wp="http://schemas.openxmlformats.org/drawingml/2006/wordprocessingDrawing" xmlns:w10="urn:schemas-microsoft-com:office:word" xmlns:w="http://schemas.openxmlformats.org/wordprocessingml/2006/main" xmlns:w14="http://schemas.microsoft.com/office/word/2010/wordml" xmlns:w15="http://schemas.microsoft.com/office/word/2012/wordml" xmlns:w16se="http://schemas.microsoft.com/office/word/2015/wordml/symex" xmlns:wpg="http://schemas.microsoft.com/office/word/2010/wordprocessingGroup" xmlns:wpi="http://schemas.microsoft.com/office/word/2010/wordprocessingInk" xmlns:wne="http://schemas.microsoft.com/office/word/2006/wordml" xmlns:wps="http://schemas.microsoft.com/office/word/2010/wordprocessingShape" mc:Ignorable="w14 w15 w16se wp14">
   <w:footnote w:type="separator" w:id="-1">
     <w:p>
       <w:pPr>
@@ -1326,7 +1398,7 @@
 </file>
 
 <file path=word/header1.xml><?xml version="1.0" encoding="utf-8"?>
-<w:hdr xmlns:wpc="http://schemas.microsoft.com/office/word/2010/wordprocessingCanvas" xmlns:mc="http://schemas.openxmlformats.org/markup-compatibility/2006" xmlns:o="urn:schemas-microsoft-com:office:office" xmlns:r="http://schemas.openxmlformats.org/officeDocument/2006/relationships" xmlns:m="http://schemas.openxmlformats.org/officeDocument/2006/math" xmlns:v="urn:schemas-microsoft-com:vml" xmlns:wp14="http://schemas.microsoft.com/office/word/2010/wordprocessingDrawing" xmlns:wp="http://schemas.openxmlformats.org/drawingml/2006/wordprocessingDrawing" xmlns:w10="urn:schemas-microsoft-com:office:word" xmlns:w="http://schemas.openxmlformats.org/wordprocessingml/2006/main" xmlns:w14="http://schemas.microsoft.com/office/word/2010/wordml" xmlns:w15="http://schemas.microsoft.com/office/word/2012/wordml" xmlns:wpg="http://schemas.microsoft.com/office/word/2010/wordprocessingGroup" xmlns:wpi="http://schemas.microsoft.com/office/word/2010/wordprocessingInk" xmlns:wne="http://schemas.microsoft.com/office/word/2006/wordml" xmlns:wps="http://schemas.microsoft.com/office/word/2010/wordprocessingShape" mc:Ignorable="w14 w15 wp14">
+<w:hdr xmlns:wpc="http://schemas.microsoft.com/office/word/2010/wordprocessingCanvas" xmlns:cx="http://schemas.microsoft.com/office/drawing/2014/chartex" xmlns:mc="http://schemas.openxmlformats.org/markup-compatibility/2006" xmlns:o="urn:schemas-microsoft-com:office:office" xmlns:r="http://schemas.openxmlformats.org/officeDocument/2006/relationships" xmlns:m="http://schemas.openxmlformats.org/officeDocument/2006/math" xmlns:v="urn:schemas-microsoft-com:vml" xmlns:wp14="http://schemas.microsoft.com/office/word/2010/wordprocessingDrawing" xmlns:wp="http://schemas.openxmlformats.org/drawingml/2006/wordprocessingDrawing" xmlns:w10="urn:schemas-microsoft-com:office:word" xmlns:w="http://schemas.openxmlformats.org/wordprocessingml/2006/main" xmlns:w14="http://schemas.microsoft.com/office/word/2010/wordml" xmlns:w15="http://schemas.microsoft.com/office/word/2012/wordml" xmlns:w16se="http://schemas.microsoft.com/office/word/2015/wordml/symex" xmlns:wpg="http://schemas.microsoft.com/office/word/2010/wordprocessingGroup" xmlns:wpi="http://schemas.microsoft.com/office/word/2010/wordprocessingInk" xmlns:wne="http://schemas.microsoft.com/office/word/2006/wordml" xmlns:wps="http://schemas.microsoft.com/office/word/2010/wordprocessingShape" mc:Ignorable="w14 w15 w16se wp14">
   <w:p>
     <w:pPr>
       <w:pStyle w:val="Header"/>
@@ -1389,7 +1461,7 @@
 </file>
 
 <file path=word/styles.xml><?xml version="1.0" encoding="utf-8"?>
-<w:styles xmlns:mc="http://schemas.openxmlformats.org/markup-compatibility/2006" xmlns:r="http://schemas.openxmlformats.org/officeDocument/2006/relationships" xmlns:w="http://schemas.openxmlformats.org/wordprocessingml/2006/main" xmlns:w14="http://schemas.microsoft.com/office/word/2010/wordml" xmlns:w15="http://schemas.microsoft.com/office/word/2012/wordml" mc:Ignorable="w14 w15">
+<w:styles xmlns:mc="http://schemas.openxmlformats.org/markup-compatibility/2006" xmlns:r="http://schemas.openxmlformats.org/officeDocument/2006/relationships" xmlns:w="http://schemas.openxmlformats.org/wordprocessingml/2006/main" xmlns:w14="http://schemas.microsoft.com/office/word/2010/wordml" xmlns:w15="http://schemas.microsoft.com/office/word/2012/wordml" xmlns:w16se="http://schemas.microsoft.com/office/word/2015/wordml/symex" mc:Ignorable="w14 w15 w16se">
   <w:docDefaults>
     <w:rPrDefault>
       <w:rPr>
@@ -1845,7 +1917,6 @@
       <w:spacing w:after="0" w:line="240" w:lineRule="auto"/>
     </w:pPr>
     <w:tblPr>
-      <w:tblInd w:w="0" w:type="dxa"/>
       <w:tblBorders>
         <w:top w:val="single" w:sz="4" w:space="0" w:color="auto"/>
         <w:left w:val="single" w:sz="4" w:space="0" w:color="auto"/>
@@ -1854,12 +1925,6 @@
         <w:insideH w:val="single" w:sz="4" w:space="0" w:color="auto"/>
         <w:insideV w:val="single" w:sz="4" w:space="0" w:color="auto"/>
       </w:tblBorders>
-      <w:tblCellMar>
-        <w:top w:w="0" w:type="dxa"/>
-        <w:left w:w="108" w:type="dxa"/>
-        <w:bottom w:w="0" w:type="dxa"/>
-        <w:right w:w="108" w:type="dxa"/>
-      </w:tblCellMar>
     </w:tblPr>
   </w:style>
   <w:style w:type="character" w:customStyle="1" w:styleId="HeaderChar">
@@ -1882,19 +1947,12 @@
       <w:spacing w:after="0" w:line="240" w:lineRule="auto"/>
     </w:pPr>
     <w:tblPr>
-      <w:tblInd w:w="0" w:type="dxa"/>
       <w:tblBorders>
         <w:top w:val="single" w:sz="4" w:space="0" w:color="000000" w:themeColor="text1"/>
         <w:left w:val="single" w:sz="4" w:space="0" w:color="000000" w:themeColor="text1"/>
         <w:bottom w:val="single" w:sz="4" w:space="0" w:color="000000" w:themeColor="text1"/>
         <w:right w:val="single" w:sz="4" w:space="0" w:color="000000" w:themeColor="text1"/>
       </w:tblBorders>
-      <w:tblCellMar>
-        <w:top w:w="0" w:type="dxa"/>
-        <w:left w:w="108" w:type="dxa"/>
-        <w:bottom w:w="0" w:type="dxa"/>
-        <w:right w:w="108" w:type="dxa"/>
-      </w:tblCellMar>
     </w:tblPr>
     <w:tblStylePr w:type="firstRow">
       <w:rPr>
@@ -2282,7 +2340,7 @@
 </file>
 
 <file path=customXml/itemProps2.xml><?xml version="1.0" encoding="utf-8"?>
-<ds:datastoreItem xmlns:ds="http://schemas.openxmlformats.org/officeDocument/2006/customXml" ds:itemID="{70D63E2E-5C9F-42B5-96B3-43F31989EC81}">
+<ds:datastoreItem xmlns:ds="http://schemas.openxmlformats.org/officeDocument/2006/customXml" ds:itemID="{0FE48031-87C0-4AD6-856C-9F5248F76ACF}">
   <ds:schemaRefs>
     <ds:schemaRef ds:uri="http://schemas.openxmlformats.org/officeDocument/2006/bibliography"/>
   </ds:schemaRefs>

--- a/MAPEH Lesson Plan Template.docx
+++ b/MAPEH Lesson Plan Template.docx
@@ -1,6 +1,6 @@
 
 <file path=word/document.xml><?xml version="1.0" encoding="utf-8"?>
-<w:document xmlns:wpc="http://schemas.microsoft.com/office/word/2010/wordprocessingCanvas" xmlns:cx="http://schemas.microsoft.com/office/drawing/2014/chartex" xmlns:mc="http://schemas.openxmlformats.org/markup-compatibility/2006" xmlns:o="urn:schemas-microsoft-com:office:office" xmlns:r="http://schemas.openxmlformats.org/officeDocument/2006/relationships" xmlns:m="http://schemas.openxmlformats.org/officeDocument/2006/math" xmlns:v="urn:schemas-microsoft-com:vml" xmlns:wp14="http://schemas.microsoft.com/office/word/2010/wordprocessingDrawing" xmlns:wp="http://schemas.openxmlformats.org/drawingml/2006/wordprocessingDrawing" xmlns:w10="urn:schemas-microsoft-com:office:word" xmlns:w="http://schemas.openxmlformats.org/wordprocessingml/2006/main" xmlns:w14="http://schemas.microsoft.com/office/word/2010/wordml" xmlns:w15="http://schemas.microsoft.com/office/word/2012/wordml" xmlns:w16se="http://schemas.microsoft.com/office/word/2015/wordml/symex" xmlns:wpg="http://schemas.microsoft.com/office/word/2010/wordprocessingGroup" xmlns:wpi="http://schemas.microsoft.com/office/word/2010/wordprocessingInk" xmlns:wne="http://schemas.microsoft.com/office/word/2006/wordml" xmlns:wps="http://schemas.microsoft.com/office/word/2010/wordprocessingShape" mc:Ignorable="w14 w15 w16se wp14">
+<w:document xmlns:wpc="http://schemas.microsoft.com/office/word/2010/wordprocessingCanvas" xmlns:mc="http://schemas.openxmlformats.org/markup-compatibility/2006" xmlns:o="urn:schemas-microsoft-com:office:office" xmlns:r="http://schemas.openxmlformats.org/officeDocument/2006/relationships" xmlns:m="http://schemas.openxmlformats.org/officeDocument/2006/math" xmlns:v="urn:schemas-microsoft-com:vml" xmlns:wp14="http://schemas.microsoft.com/office/word/2010/wordprocessingDrawing" xmlns:wp="http://schemas.openxmlformats.org/drawingml/2006/wordprocessingDrawing" xmlns:w10="urn:schemas-microsoft-com:office:word" xmlns:w="http://schemas.openxmlformats.org/wordprocessingml/2006/main" xmlns:w14="http://schemas.microsoft.com/office/word/2010/wordml" xmlns:w15="http://schemas.microsoft.com/office/word/2012/wordml" xmlns:wpg="http://schemas.microsoft.com/office/word/2010/wordprocessingGroup" xmlns:wpi="http://schemas.microsoft.com/office/word/2010/wordprocessingInk" xmlns:wne="http://schemas.microsoft.com/office/word/2006/wordml" xmlns:wps="http://schemas.microsoft.com/office/word/2010/wordprocessingShape" mc:Ignorable="w14 w15 wp14">
   <w:body>
     <w:p>
       <w:pPr>
@@ -44,7 +44,7 @@
           <w:sz w:val="24"/>
           <w:lang w:val="en-US"/>
         </w:rPr>
-        <w:t>PE101</w:t>
+        <w:t>Music</w:t>
       </w:r>
       <w:r>
         <w:rPr>
@@ -94,7 +94,15 @@
           <w:sz w:val="24"/>
           <w:lang w:val="en-US"/>
         </w:rPr>
-        <w:t>(9:00</w:t>
+        <w:t>7:30 - 11:30 AM</w:t>
+      </w:r>
+      <w:r>
+        <w:rPr>
+          <w:rFonts w:ascii="Arial" w:hAnsi="Arial" w:cs="Arial"/>
+          <w:sz w:val="24"/>
+        </w:rPr>
+        <w:tab/>
+        <w:t>Date of Plan:</w:t>
       </w:r>
       <w:r>
         <w:rPr>
@@ -102,7 +110,7 @@
           <w:sz w:val="24"/>
           <w:lang w:val="en-US"/>
         </w:rPr>
-        <w:t>AM</w:t>
+        <w:t xml:space="preserve"> June 12</w:t>
       </w:r>
       <w:r>
         <w:rPr>
@@ -110,47 +118,7 @@
           <w:sz w:val="24"/>
           <w:lang w:val="en-US"/>
         </w:rPr>
-        <w:t xml:space="preserve"> - 12:00</w:t>
-      </w:r>
-      <w:r>
-        <w:rPr>
-          <w:rFonts w:ascii="Arial" w:hAnsi="Arial" w:cs="Arial"/>
-          <w:sz w:val="24"/>
-          <w:lang w:val="en-US"/>
-        </w:rPr>
-        <w:t>A</w:t>
-      </w:r>
-      <w:r>
-        <w:rPr>
-          <w:rFonts w:ascii="Arial" w:hAnsi="Arial" w:cs="Arial"/>
-          <w:sz w:val="24"/>
-          <w:lang w:val="en-US"/>
-        </w:rPr>
-        <w:t>M</w:t>
-      </w:r>
-      <w:r>
-        <w:rPr>
-          <w:rFonts w:ascii="Arial" w:hAnsi="Arial" w:cs="Arial"/>
-          <w:sz w:val="24"/>
-          <w:lang w:val="en-US"/>
-        </w:rPr>
-        <w:t>) MW</w:t>
-      </w:r>
-      <w:r>
-        <w:rPr>
-          <w:rFonts w:ascii="Arial" w:hAnsi="Arial" w:cs="Arial"/>
-          <w:sz w:val="24"/>
-        </w:rPr>
-        <w:tab/>
-        <w:t>Date of Plan:</w:t>
-      </w:r>
-      <w:r>
-        <w:rPr>
-          <w:rFonts w:ascii="Arial" w:hAnsi="Arial" w:cs="Arial"/>
-          <w:sz w:val="24"/>
-          <w:lang w:val="en-US"/>
-        </w:rPr>
-        <w:t xml:space="preserve"> June 11, 2018</w:t>
+        <w:t>, 2018</w:t>
       </w:r>
     </w:p>
     <w:p>
@@ -184,7 +152,15 @@
           <w:sz w:val="24"/>
           <w:lang w:val="en-US"/>
         </w:rPr>
-        <w:t>Jane Manguiran</w:t>
+        <w:t xml:space="preserve">Devorah </w:t>
+      </w:r>
+      <w:r>
+        <w:rPr>
+          <w:rFonts w:ascii="Arial" w:hAnsi="Arial" w:cs="Arial"/>
+          <w:sz w:val="24"/>
+          <w:lang w:val="en-US"/>
+        </w:rPr>
+        <w:t>Narvaez</w:t>
       </w:r>
       <w:r>
         <w:rPr>
@@ -233,15 +209,13 @@
           <w:tcPr>
             <w:cnfStyle w:val="001000000100" w:firstRow="0" w:lastRow="0" w:firstColumn="1" w:lastColumn="0" w:oddVBand="0" w:evenVBand="0" w:oddHBand="0" w:evenHBand="0" w:firstRowFirstColumn="1" w:firstRowLastColumn="0" w:lastRowFirstColumn="0" w:lastRowLastColumn="0"/>
             <w:tcW w:w="3166" w:type="dxa"/>
-            <w:tcBorders>
-              <w:bottom w:val="single" w:sz="4" w:space="0" w:color="auto"/>
-            </w:tcBorders>
           </w:tcPr>
           <w:p>
             <w:pPr>
               <w:tabs>
                 <w:tab w:val="left" w:pos="9195"/>
               </w:tabs>
+              <w:spacing w:after="0" w:line="240" w:lineRule="auto"/>
               <w:jc w:val="center"/>
               <w:rPr>
                 <w:rFonts w:ascii="Arial" w:hAnsi="Arial" w:cs="Arial"/>
@@ -262,15 +236,13 @@
         <w:tc>
           <w:tcPr>
             <w:tcW w:w="3166" w:type="dxa"/>
-            <w:tcBorders>
-              <w:bottom w:val="single" w:sz="4" w:space="0" w:color="auto"/>
-            </w:tcBorders>
           </w:tcPr>
           <w:p>
             <w:pPr>
               <w:tabs>
                 <w:tab w:val="left" w:pos="9195"/>
               </w:tabs>
+              <w:spacing w:after="0" w:line="240" w:lineRule="auto"/>
               <w:jc w:val="center"/>
               <w:cnfStyle w:val="100000000000" w:firstRow="1" w:lastRow="0" w:firstColumn="0" w:lastColumn="0" w:oddVBand="0" w:evenVBand="0" w:oddHBand="0" w:evenHBand="0" w:firstRowFirstColumn="0" w:firstRowLastColumn="0" w:lastRowFirstColumn="0" w:lastRowLastColumn="0"/>
               <w:rPr>
@@ -292,15 +264,13 @@
         <w:tc>
           <w:tcPr>
             <w:tcW w:w="3166" w:type="dxa"/>
-            <w:tcBorders>
-              <w:bottom w:val="single" w:sz="4" w:space="0" w:color="auto"/>
-            </w:tcBorders>
           </w:tcPr>
           <w:p>
             <w:pPr>
               <w:tabs>
                 <w:tab w:val="left" w:pos="9195"/>
               </w:tabs>
+              <w:spacing w:after="0" w:line="240" w:lineRule="auto"/>
               <w:jc w:val="center"/>
               <w:cnfStyle w:val="100000000000" w:firstRow="1" w:lastRow="0" w:firstColumn="0" w:lastColumn="0" w:oddVBand="0" w:evenVBand="0" w:oddHBand="0" w:evenHBand="0" w:firstRowFirstColumn="0" w:firstRowLastColumn="0" w:lastRowFirstColumn="0" w:lastRowLastColumn="0"/>
               <w:rPr>
@@ -322,15 +292,13 @@
         <w:tc>
           <w:tcPr>
             <w:tcW w:w="3167" w:type="dxa"/>
-            <w:tcBorders>
-              <w:bottom w:val="single" w:sz="4" w:space="0" w:color="auto"/>
-            </w:tcBorders>
           </w:tcPr>
           <w:p>
             <w:pPr>
               <w:tabs>
                 <w:tab w:val="left" w:pos="9195"/>
               </w:tabs>
+              <w:spacing w:after="0" w:line="240" w:lineRule="auto"/>
               <w:jc w:val="center"/>
               <w:cnfStyle w:val="100000000000" w:firstRow="1" w:lastRow="0" w:firstColumn="0" w:lastColumn="0" w:oddVBand="0" w:evenVBand="0" w:oddHBand="0" w:evenHBand="0" w:firstRowFirstColumn="0" w:firstRowLastColumn="0" w:lastRowFirstColumn="0" w:lastRowLastColumn="0"/>
               <w:rPr>
@@ -352,15 +320,13 @@
         <w:tc>
           <w:tcPr>
             <w:tcW w:w="3167" w:type="dxa"/>
-            <w:tcBorders>
-              <w:bottom w:val="single" w:sz="4" w:space="0" w:color="auto"/>
-            </w:tcBorders>
           </w:tcPr>
           <w:p>
             <w:pPr>
               <w:tabs>
                 <w:tab w:val="left" w:pos="9195"/>
               </w:tabs>
+              <w:spacing w:after="0" w:line="240" w:lineRule="auto"/>
               <w:jc w:val="center"/>
               <w:cnfStyle w:val="100000000000" w:firstRow="1" w:lastRow="0" w:firstColumn="0" w:lastColumn="0" w:oddVBand="0" w:evenVBand="0" w:oddHBand="0" w:evenHBand="0" w:firstRowFirstColumn="0" w:firstRowLastColumn="0" w:lastRowFirstColumn="0" w:lastRowLastColumn="0"/>
               <w:rPr>
@@ -389,10 +355,8 @@
             <w:cnfStyle w:val="001000000000" w:firstRow="0" w:lastRow="0" w:firstColumn="1" w:lastColumn="0" w:oddVBand="0" w:evenVBand="0" w:oddHBand="0" w:evenHBand="0" w:firstRowFirstColumn="0" w:firstRowLastColumn="0" w:lastRowFirstColumn="0" w:lastRowLastColumn="0"/>
             <w:tcW w:w="3166" w:type="dxa"/>
             <w:tcBorders>
-              <w:top w:val="single" w:sz="4" w:space="0" w:color="auto"/>
-              <w:left w:val="single" w:sz="4" w:space="0" w:color="auto"/>
-              <w:bottom w:val="single" w:sz="4" w:space="0" w:color="auto"/>
-              <w:right w:val="single" w:sz="4" w:space="0" w:color="auto"/>
+              <w:top w:val="nil"/>
+              <w:bottom w:val="nil"/>
             </w:tcBorders>
           </w:tcPr>
           <w:p>
@@ -400,8 +364,10 @@
               <w:tabs>
                 <w:tab w:val="left" w:pos="9195"/>
               </w:tabs>
-              <w:rPr>
-                <w:rFonts w:ascii="Arial" w:hAnsi="Arial" w:cs="Arial"/>
+              <w:spacing w:after="0" w:line="240" w:lineRule="auto"/>
+              <w:rPr>
+                <w:rFonts w:ascii="Arial" w:hAnsi="Arial" w:cs="Arial"/>
+                <w:b w:val="0"/>
                 <w:bCs w:val="0"/>
                 <w:sz w:val="24"/>
               </w:rPr>
@@ -409,18 +375,27 @@
             <w:r>
               <w:rPr>
                 <w:rFonts w:ascii="Arial" w:hAnsi="Arial" w:cs="Arial"/>
-                <w:bCs w:val="0"/>
-                <w:sz w:val="24"/>
-              </w:rPr>
-              <w:t xml:space="preserve">The students can determine the importance of physical fitness and can also explain the different components of </w:t>
-            </w:r>
-            <w:r>
-              <w:rPr>
-                <w:rFonts w:ascii="Arial" w:hAnsi="Arial" w:cs="Arial"/>
-                <w:bCs w:val="0"/>
-                <w:sz w:val="24"/>
-              </w:rPr>
-              <w:t>physical fitness.</w:t>
+                <w:sz w:val="24"/>
+                <w:lang w:val="en-US"/>
+              </w:rPr>
+              <w:lastRenderedPageBreak/>
+              <w:t xml:space="preserve">The students will learn how to read </w:t>
+            </w:r>
+            <w:r>
+              <w:rPr>
+                <w:rFonts w:ascii="Arial" w:hAnsi="Arial" w:cs="Arial"/>
+                <w:sz w:val="24"/>
+                <w:lang w:val="en-US"/>
+              </w:rPr>
+              <w:t>musical notes</w:t>
+            </w:r>
+            <w:r>
+              <w:rPr>
+                <w:rFonts w:ascii="Arial" w:hAnsi="Arial" w:cs="Arial"/>
+                <w:sz w:val="24"/>
+                <w:lang w:val="en-US"/>
+              </w:rPr>
+              <w:t>.</w:t>
             </w:r>
           </w:p>
         </w:tc>
@@ -428,10 +403,8 @@
           <w:tcPr>
             <w:tcW w:w="3166" w:type="dxa"/>
             <w:tcBorders>
-              <w:top w:val="single" w:sz="4" w:space="0" w:color="auto"/>
-              <w:left w:val="single" w:sz="4" w:space="0" w:color="auto"/>
-              <w:bottom w:val="single" w:sz="4" w:space="0" w:color="auto"/>
-              <w:right w:val="single" w:sz="4" w:space="0" w:color="auto"/>
+              <w:top w:val="nil"/>
+              <w:bottom w:val="nil"/>
             </w:tcBorders>
           </w:tcPr>
           <w:p>
@@ -439,23 +412,21 @@
               <w:tabs>
                 <w:tab w:val="left" w:pos="9195"/>
               </w:tabs>
+              <w:spacing w:after="0" w:line="240" w:lineRule="auto"/>
               <w:cnfStyle w:val="000000000000" w:firstRow="0" w:lastRow="0" w:firstColumn="0" w:lastColumn="0" w:oddVBand="0" w:evenVBand="0" w:oddHBand="0" w:evenHBand="0" w:firstRowFirstColumn="0" w:firstRowLastColumn="0" w:lastRowFirstColumn="0" w:lastRowLastColumn="0"/>
-            </w:pPr>
-            <w:r>
               <w:rPr>
                 <w:rFonts w:ascii="Arial" w:hAnsi="Arial" w:cs="Arial"/>
                 <w:sz w:val="24"/>
                 <w:lang w:val="en-US"/>
               </w:rPr>
-              <w:t xml:space="preserve">Students can </w:t>
-            </w:r>
+            </w:pPr>
             <w:r>
               <w:rPr>
                 <w:rFonts w:ascii="Arial" w:hAnsi="Arial" w:cs="Arial"/>
                 <w:sz w:val="24"/>
                 <w:lang w:val="en-US"/>
               </w:rPr>
-              <w:t xml:space="preserve">explain </w:t>
+              <w:t xml:space="preserve">The learners will </w:t>
             </w:r>
             <w:r>
               <w:rPr>
@@ -463,34 +434,50 @@
                 <w:sz w:val="24"/>
                 <w:lang w:val="en-US"/>
               </w:rPr>
-              <w:t>the aspects of physical fitness, list and define factors that impact physical fitness, and create physical fitness personal plan.</w:t>
-            </w:r>
+              <w:t>be able to know the names of each note and their corresponding measure.</w:t>
+            </w:r>
+          </w:p>
+          <w:p>
+            <w:pPr>
+              <w:tabs>
+                <w:tab w:val="left" w:pos="9195"/>
+              </w:tabs>
+              <w:spacing w:after="0" w:line="240" w:lineRule="auto"/>
+              <w:cnfStyle w:val="000000000000" w:firstRow="0" w:lastRow="0" w:firstColumn="0" w:lastColumn="0" w:oddVBand="0" w:evenVBand="0" w:oddHBand="0" w:evenHBand="0" w:firstRowFirstColumn="0" w:firstRowLastColumn="0" w:lastRowFirstColumn="0" w:lastRowLastColumn="0"/>
+              <w:rPr>
+                <w:rFonts w:ascii="Arial" w:hAnsi="Arial" w:cs="Arial"/>
+                <w:sz w:val="24"/>
+              </w:rPr>
+            </w:pPr>
             <w:r>
               <w:rPr>
                 <w:rFonts w:ascii="Arial" w:hAnsi="Arial" w:cs="Arial"/>
                 <w:sz w:val="24"/>
                 <w:lang w:val="en-US"/>
               </w:rPr>
-              <w:t xml:space="preserve"> </w:t>
-            </w:r>
-            <w:r>
-              <w:rPr>
-                <w:rFonts w:ascii="Arial" w:hAnsi="Arial" w:cs="Arial"/>
-                <w:sz w:val="24"/>
-                <w:lang w:val="en-US"/>
-              </w:rPr>
-              <w:t xml:space="preserve"> </w:t>
-            </w:r>
+              <w:t>Lecture will be followed by a test to measure student’s understanding about the lesson</w:t>
+            </w:r>
+          </w:p>
+          <w:p>
+            <w:pPr>
+              <w:tabs>
+                <w:tab w:val="left" w:pos="9195"/>
+              </w:tabs>
+              <w:spacing w:after="0" w:line="240" w:lineRule="auto"/>
+              <w:cnfStyle w:val="000000000000" w:firstRow="0" w:lastRow="0" w:firstColumn="0" w:lastColumn="0" w:oddVBand="0" w:evenVBand="0" w:oddHBand="0" w:evenHBand="0" w:firstRowFirstColumn="0" w:firstRowLastColumn="0" w:lastRowFirstColumn="0" w:lastRowLastColumn="0"/>
+              <w:rPr>
+                <w:rFonts w:ascii="Arial" w:hAnsi="Arial" w:cs="Arial"/>
+                <w:sz w:val="24"/>
+              </w:rPr>
+            </w:pPr>
           </w:p>
         </w:tc>
         <w:tc>
           <w:tcPr>
             <w:tcW w:w="3166" w:type="dxa"/>
             <w:tcBorders>
-              <w:top w:val="single" w:sz="4" w:space="0" w:color="auto"/>
-              <w:left w:val="single" w:sz="4" w:space="0" w:color="auto"/>
-              <w:bottom w:val="single" w:sz="4" w:space="0" w:color="auto"/>
-              <w:right w:val="single" w:sz="4" w:space="0" w:color="auto"/>
+              <w:top w:val="nil"/>
+              <w:bottom w:val="nil"/>
             </w:tcBorders>
           </w:tcPr>
           <w:p>
@@ -498,75 +485,42 @@
               <w:tabs>
                 <w:tab w:val="left" w:pos="9195"/>
               </w:tabs>
+              <w:spacing w:after="0" w:line="240" w:lineRule="auto"/>
               <w:cnfStyle w:val="000000000000" w:firstRow="0" w:lastRow="0" w:firstColumn="0" w:lastColumn="0" w:oddVBand="0" w:evenVBand="0" w:oddHBand="0" w:evenHBand="0" w:firstRowFirstColumn="0" w:firstRowLastColumn="0" w:lastRowFirstColumn="0" w:lastRowLastColumn="0"/>
               <w:rPr>
                 <w:rFonts w:ascii="Arial" w:hAnsi="Arial" w:cs="Arial"/>
                 <w:sz w:val="24"/>
-              </w:rPr>
-            </w:pPr>
-            <w:r>
-              <w:rPr>
-                <w:rFonts w:ascii="Arial" w:hAnsi="Arial" w:cs="Arial"/>
-                <w:sz w:val="24"/>
                 <w:lang w:val="en-US"/>
               </w:rPr>
-              <w:t xml:space="preserve">Engage the students with topic by asking them what the term ‘Physical fitness’ is to them. Show a video clip about physical fitness. </w:t>
-            </w:r>
+            </w:pPr>
             <w:r>
               <w:rPr>
                 <w:rFonts w:ascii="Arial" w:hAnsi="Arial" w:cs="Arial"/>
                 <w:sz w:val="24"/>
                 <w:lang w:val="en-US"/>
               </w:rPr>
-              <w:t>Then divide the class into 7 groups and give each group a marker</w:t>
-            </w:r>
+              <w:t xml:space="preserve">Students will listen to a number of notes at a time with the aid of a metronome to help them to be familiar with the measures of notes. </w:t>
+            </w:r>
+          </w:p>
+          <w:p>
+            <w:pPr>
+              <w:tabs>
+                <w:tab w:val="left" w:pos="9195"/>
+              </w:tabs>
+              <w:spacing w:after="0" w:line="240" w:lineRule="auto"/>
+              <w:cnfStyle w:val="000000000000" w:firstRow="0" w:lastRow="0" w:firstColumn="0" w:lastColumn="0" w:oddVBand="0" w:evenVBand="0" w:oddHBand="0" w:evenHBand="0" w:firstRowFirstColumn="0" w:firstRowLastColumn="0" w:lastRowFirstColumn="0" w:lastRowLastColumn="0"/>
+              <w:rPr>
+                <w:rFonts w:ascii="Arial" w:hAnsi="Arial" w:cs="Arial"/>
+                <w:sz w:val="24"/>
+              </w:rPr>
+            </w:pPr>
             <w:r>
               <w:rPr>
                 <w:rFonts w:ascii="Arial" w:hAnsi="Arial" w:cs="Arial"/>
                 <w:sz w:val="24"/>
                 <w:lang w:val="en-US"/>
               </w:rPr>
-              <w:t xml:space="preserve">. Let them write each physical fitness components and explain. </w:t>
-            </w:r>
-            <w:r>
-              <w:rPr>
-                <w:rFonts w:ascii="Arial" w:hAnsi="Arial" w:cs="Arial"/>
-                <w:sz w:val="24"/>
-                <w:lang w:val="en-US"/>
-              </w:rPr>
-              <w:t>Let them report their work</w:t>
-            </w:r>
-            <w:r>
-              <w:rPr>
-                <w:rFonts w:ascii="Arial" w:hAnsi="Arial" w:cs="Arial"/>
-                <w:sz w:val="24"/>
-                <w:lang w:val="en-US"/>
-              </w:rPr>
-              <w:t xml:space="preserve"> in front of the class</w:t>
-            </w:r>
-            <w:r>
-              <w:rPr>
-                <w:rFonts w:ascii="Arial" w:hAnsi="Arial" w:cs="Arial"/>
-                <w:sz w:val="24"/>
-                <w:lang w:val="en-US"/>
-              </w:rPr>
-              <w:t xml:space="preserve"> after 45 minutes.</w:t>
-            </w:r>
-            <w:r>
-              <w:rPr>
-                <w:rFonts w:ascii="Arial" w:hAnsi="Arial" w:cs="Arial"/>
-                <w:sz w:val="24"/>
-                <w:lang w:val="en-US"/>
-              </w:rPr>
-              <w:t xml:space="preserve"> </w:t>
-            </w:r>
-            <w:r>
-              <w:rPr>
-                <w:rFonts w:ascii="Arial" w:hAnsi="Arial" w:cs="Arial"/>
-                <w:sz w:val="24"/>
-                <w:lang w:val="en-US"/>
-              </w:rPr>
-              <w:t>After each report they will prepare ¼ piece of paper and write their learnings about the lesson for today.</w:t>
+              <w:t>The learners will be asked few questions related to the topic discussed.</w:t>
             </w:r>
           </w:p>
         </w:tc>
@@ -574,10 +528,8 @@
           <w:tcPr>
             <w:tcW w:w="3167" w:type="dxa"/>
             <w:tcBorders>
-              <w:top w:val="single" w:sz="4" w:space="0" w:color="auto"/>
-              <w:left w:val="single" w:sz="4" w:space="0" w:color="auto"/>
-              <w:bottom w:val="single" w:sz="4" w:space="0" w:color="auto"/>
-              <w:right w:val="single" w:sz="4" w:space="0" w:color="auto"/>
+              <w:top w:val="nil"/>
+              <w:bottom w:val="nil"/>
             </w:tcBorders>
           </w:tcPr>
           <w:p>
@@ -585,6 +537,7 @@
               <w:tabs>
                 <w:tab w:val="left" w:pos="9195"/>
               </w:tabs>
+              <w:spacing w:after="0" w:line="240" w:lineRule="auto"/>
               <w:cnfStyle w:val="000000000000" w:firstRow="0" w:lastRow="0" w:firstColumn="0" w:lastColumn="0" w:oddVBand="0" w:evenVBand="0" w:oddHBand="0" w:evenHBand="0" w:firstRowFirstColumn="0" w:firstRowLastColumn="0" w:lastRowFirstColumn="0" w:lastRowLastColumn="0"/>
               <w:rPr>
                 <w:rFonts w:ascii="Arial" w:hAnsi="Arial" w:cs="Arial"/>
@@ -596,7 +549,22 @@
                 <w:rFonts w:ascii="Arial" w:hAnsi="Arial" w:cs="Arial"/>
                 <w:sz w:val="24"/>
               </w:rPr>
-              <w:t>The group who receives the highest grade will be given plus points and a chocolate bar.</w:t>
+              <w:t>The student/s who got the highest score will be asked about their favorite music as of the moment and it’ll be the piece the class will learn and play at the end of the 1</w:t>
+            </w:r>
+            <w:r>
+              <w:rPr>
+                <w:rFonts w:ascii="Arial" w:hAnsi="Arial" w:cs="Arial"/>
+                <w:sz w:val="24"/>
+                <w:vertAlign w:val="superscript"/>
+              </w:rPr>
+              <w:t>st</w:t>
+            </w:r>
+            <w:r>
+              <w:rPr>
+                <w:rFonts w:ascii="Arial" w:hAnsi="Arial" w:cs="Arial"/>
+                <w:sz w:val="24"/>
+              </w:rPr>
+              <w:t xml:space="preserve"> quarter.</w:t>
             </w:r>
           </w:p>
         </w:tc>
@@ -604,10 +572,8 @@
           <w:tcPr>
             <w:tcW w:w="3167" w:type="dxa"/>
             <w:tcBorders>
-              <w:top w:val="single" w:sz="4" w:space="0" w:color="auto"/>
-              <w:left w:val="single" w:sz="4" w:space="0" w:color="auto"/>
-              <w:bottom w:val="single" w:sz="4" w:space="0" w:color="auto"/>
-              <w:right w:val="single" w:sz="4" w:space="0" w:color="auto"/>
+              <w:top w:val="nil"/>
+              <w:bottom w:val="nil"/>
             </w:tcBorders>
           </w:tcPr>
           <w:p>
@@ -615,6 +581,7 @@
               <w:tabs>
                 <w:tab w:val="left" w:pos="9195"/>
               </w:tabs>
+              <w:spacing w:after="0" w:line="240" w:lineRule="auto"/>
               <w:cnfStyle w:val="000000000000" w:firstRow="0" w:lastRow="0" w:firstColumn="0" w:lastColumn="0" w:oddVBand="0" w:evenVBand="0" w:oddHBand="0" w:evenHBand="0" w:firstRowFirstColumn="0" w:firstRowLastColumn="0" w:lastRowFirstColumn="0" w:lastRowLastColumn="0"/>
               <w:rPr>
                 <w:rFonts w:ascii="Arial" w:hAnsi="Arial" w:cs="Arial"/>
@@ -626,14 +593,7 @@
                 <w:rFonts w:ascii="Arial" w:hAnsi="Arial" w:cs="Arial"/>
                 <w:sz w:val="24"/>
               </w:rPr>
-              <w:t>Manila Paper</w:t>
-            </w:r>
-            <w:r>
-              <w:rPr>
-                <w:rFonts w:ascii="Arial" w:hAnsi="Arial" w:cs="Arial"/>
-                <w:sz w:val="24"/>
-              </w:rPr>
-              <w:t>, Marker</w:t>
+              <w:t>Papers, pens, metronome, stereo, audio file.</w:t>
             </w:r>
           </w:p>
         </w:tc>
@@ -680,15 +640,13 @@
           <w:tcPr>
             <w:cnfStyle w:val="001000000100" w:firstRow="0" w:lastRow="0" w:firstColumn="1" w:lastColumn="0" w:oddVBand="0" w:evenVBand="0" w:oddHBand="0" w:evenHBand="0" w:firstRowFirstColumn="1" w:firstRowLastColumn="0" w:lastRowFirstColumn="0" w:lastRowLastColumn="0"/>
             <w:tcW w:w="3166" w:type="dxa"/>
-            <w:tcBorders>
-              <w:bottom w:val="single" w:sz="4" w:space="0" w:color="auto"/>
-            </w:tcBorders>
           </w:tcPr>
           <w:p>
             <w:pPr>
               <w:tabs>
                 <w:tab w:val="left" w:pos="9195"/>
               </w:tabs>
+              <w:spacing w:after="0" w:line="240" w:lineRule="auto"/>
               <w:jc w:val="center"/>
               <w:rPr>
                 <w:rFonts w:ascii="Arial" w:hAnsi="Arial" w:cs="Arial"/>
@@ -709,15 +667,13 @@
         <w:tc>
           <w:tcPr>
             <w:tcW w:w="3166" w:type="dxa"/>
-            <w:tcBorders>
-              <w:bottom w:val="single" w:sz="4" w:space="0" w:color="auto"/>
-            </w:tcBorders>
           </w:tcPr>
           <w:p>
             <w:pPr>
               <w:tabs>
                 <w:tab w:val="left" w:pos="9195"/>
               </w:tabs>
+              <w:spacing w:after="0" w:line="240" w:lineRule="auto"/>
               <w:jc w:val="center"/>
               <w:cnfStyle w:val="100000000000" w:firstRow="1" w:lastRow="0" w:firstColumn="0" w:lastColumn="0" w:oddVBand="0" w:evenVBand="0" w:oddHBand="0" w:evenHBand="0" w:firstRowFirstColumn="0" w:firstRowLastColumn="0" w:lastRowFirstColumn="0" w:lastRowLastColumn="0"/>
               <w:rPr>
@@ -732,22 +688,27 @@
                 <w:rFonts w:ascii="Arial" w:hAnsi="Arial" w:cs="Arial"/>
                 <w:sz w:val="24"/>
               </w:rPr>
-              <w:t>Objectives</w:t>
+              <w:t>Objecti</w:t>
+            </w:r>
+            <w:r>
+              <w:rPr>
+                <w:rFonts w:ascii="Arial" w:hAnsi="Arial" w:cs="Arial"/>
+                <w:sz w:val="24"/>
+              </w:rPr>
+              <w:t>ves</w:t>
             </w:r>
           </w:p>
         </w:tc>
         <w:tc>
           <w:tcPr>
             <w:tcW w:w="3166" w:type="dxa"/>
-            <w:tcBorders>
-              <w:bottom w:val="single" w:sz="4" w:space="0" w:color="auto"/>
-            </w:tcBorders>
           </w:tcPr>
           <w:p>
             <w:pPr>
               <w:tabs>
                 <w:tab w:val="left" w:pos="9195"/>
               </w:tabs>
+              <w:spacing w:after="0" w:line="240" w:lineRule="auto"/>
               <w:jc w:val="center"/>
               <w:cnfStyle w:val="100000000000" w:firstRow="1" w:lastRow="0" w:firstColumn="0" w:lastColumn="0" w:oddVBand="0" w:evenVBand="0" w:oddHBand="0" w:evenHBand="0" w:firstRowFirstColumn="0" w:firstRowLastColumn="0" w:lastRowFirstColumn="0" w:lastRowLastColumn="0"/>
               <w:rPr>
@@ -769,15 +730,13 @@
         <w:tc>
           <w:tcPr>
             <w:tcW w:w="3167" w:type="dxa"/>
-            <w:tcBorders>
-              <w:bottom w:val="single" w:sz="4" w:space="0" w:color="auto"/>
-            </w:tcBorders>
           </w:tcPr>
           <w:p>
             <w:pPr>
               <w:tabs>
                 <w:tab w:val="left" w:pos="9195"/>
               </w:tabs>
+              <w:spacing w:after="0" w:line="240" w:lineRule="auto"/>
               <w:jc w:val="center"/>
               <w:cnfStyle w:val="100000000000" w:firstRow="1" w:lastRow="0" w:firstColumn="0" w:lastColumn="0" w:oddVBand="0" w:evenVBand="0" w:oddHBand="0" w:evenHBand="0" w:firstRowFirstColumn="0" w:firstRowLastColumn="0" w:lastRowFirstColumn="0" w:lastRowLastColumn="0"/>
               <w:rPr>
@@ -799,15 +758,13 @@
         <w:tc>
           <w:tcPr>
             <w:tcW w:w="3167" w:type="dxa"/>
-            <w:tcBorders>
-              <w:bottom w:val="single" w:sz="4" w:space="0" w:color="auto"/>
-            </w:tcBorders>
           </w:tcPr>
           <w:p>
             <w:pPr>
               <w:tabs>
                 <w:tab w:val="left" w:pos="9195"/>
               </w:tabs>
+              <w:spacing w:after="0" w:line="240" w:lineRule="auto"/>
               <w:jc w:val="center"/>
               <w:cnfStyle w:val="100000000000" w:firstRow="1" w:lastRow="0" w:firstColumn="0" w:lastColumn="0" w:oddVBand="0" w:evenVBand="0" w:oddHBand="0" w:evenHBand="0" w:firstRowFirstColumn="0" w:firstRowLastColumn="0" w:lastRowFirstColumn="0" w:lastRowLastColumn="0"/>
               <w:rPr>
@@ -836,10 +793,8 @@
             <w:cnfStyle w:val="001000000000" w:firstRow="0" w:lastRow="0" w:firstColumn="1" w:lastColumn="0" w:oddVBand="0" w:evenVBand="0" w:oddHBand="0" w:evenHBand="0" w:firstRowFirstColumn="0" w:firstRowLastColumn="0" w:lastRowFirstColumn="0" w:lastRowLastColumn="0"/>
             <w:tcW w:w="3166" w:type="dxa"/>
             <w:tcBorders>
-              <w:top w:val="single" w:sz="4" w:space="0" w:color="auto"/>
-              <w:left w:val="single" w:sz="4" w:space="0" w:color="auto"/>
-              <w:bottom w:val="single" w:sz="4" w:space="0" w:color="auto"/>
-              <w:right w:val="single" w:sz="4" w:space="0" w:color="auto"/>
+              <w:top w:val="nil"/>
+              <w:bottom w:val="nil"/>
             </w:tcBorders>
           </w:tcPr>
           <w:p>
@@ -847,6 +802,7 @@
               <w:tabs>
                 <w:tab w:val="left" w:pos="9195"/>
               </w:tabs>
+              <w:spacing w:after="0" w:line="240" w:lineRule="auto"/>
               <w:rPr>
                 <w:rFonts w:ascii="Arial" w:hAnsi="Arial" w:cs="Arial"/>
                 <w:b w:val="0"/>
@@ -859,14 +815,15 @@
                 <w:rFonts w:ascii="Arial" w:hAnsi="Arial" w:cs="Arial"/>
                 <w:sz w:val="24"/>
               </w:rPr>
-              <w:t xml:space="preserve">This lesson will allow students </w:t>
-            </w:r>
-            <w:r>
-              <w:rPr>
-                <w:rFonts w:ascii="Arial" w:hAnsi="Arial" w:cs="Arial"/>
-                <w:sz w:val="24"/>
-              </w:rPr>
-              <w:t>to determine different physical fitness test exercise and perform each test with the materials provided.</w:t>
+              <w:lastRenderedPageBreak/>
+              <w:t>This l</w:t>
+            </w:r>
+            <w:r>
+              <w:rPr>
+                <w:rFonts w:ascii="Arial" w:hAnsi="Arial" w:cs="Arial"/>
+                <w:sz w:val="24"/>
+              </w:rPr>
+              <w:t>esson will allow students to make music sheets.</w:t>
             </w:r>
           </w:p>
         </w:tc>
@@ -874,10 +831,8 @@
           <w:tcPr>
             <w:tcW w:w="3166" w:type="dxa"/>
             <w:tcBorders>
-              <w:top w:val="single" w:sz="4" w:space="0" w:color="auto"/>
-              <w:left w:val="single" w:sz="4" w:space="0" w:color="auto"/>
-              <w:bottom w:val="single" w:sz="4" w:space="0" w:color="auto"/>
-              <w:right w:val="single" w:sz="4" w:space="0" w:color="auto"/>
+              <w:top w:val="nil"/>
+              <w:bottom w:val="nil"/>
             </w:tcBorders>
           </w:tcPr>
           <w:p>
@@ -885,6 +840,7 @@
               <w:tabs>
                 <w:tab w:val="left" w:pos="9195"/>
               </w:tabs>
+              <w:spacing w:after="0" w:line="240" w:lineRule="auto"/>
               <w:cnfStyle w:val="000000000000" w:firstRow="0" w:lastRow="0" w:firstColumn="0" w:lastColumn="0" w:oddVBand="0" w:evenVBand="0" w:oddHBand="0" w:evenHBand="0" w:firstRowFirstColumn="0" w:firstRowLastColumn="0" w:lastRowFirstColumn="0" w:lastRowLastColumn="0"/>
               <w:rPr>
                 <w:rFonts w:ascii="Arial" w:hAnsi="Arial" w:cs="Arial"/>
@@ -896,7 +852,14 @@
                 <w:rFonts w:ascii="Arial" w:hAnsi="Arial" w:cs="Arial"/>
                 <w:sz w:val="24"/>
               </w:rPr>
-              <w:t>Students will able to learn about the different physical fitness test exercise. Performing the test exercise can help keep student’s body at a healthy weight. This can also decrease a person’s risk of developing certain diseases like obesity, type 2 diabetes, and high blood pressure.</w:t>
+              <w:t xml:space="preserve">Students </w:t>
+            </w:r>
+            <w:r>
+              <w:rPr>
+                <w:rFonts w:ascii="Arial" w:hAnsi="Arial" w:cs="Arial"/>
+                <w:sz w:val="24"/>
+              </w:rPr>
+              <w:t>will learn which part of the sheet a note should be placed based on the given letter in the music alphabet/note.</w:t>
             </w:r>
           </w:p>
         </w:tc>
@@ -904,10 +867,8 @@
           <w:tcPr>
             <w:tcW w:w="3166" w:type="dxa"/>
             <w:tcBorders>
-              <w:top w:val="single" w:sz="4" w:space="0" w:color="auto"/>
-              <w:left w:val="single" w:sz="4" w:space="0" w:color="auto"/>
-              <w:bottom w:val="single" w:sz="4" w:space="0" w:color="auto"/>
-              <w:right w:val="single" w:sz="4" w:space="0" w:color="auto"/>
+              <w:top w:val="nil"/>
+              <w:bottom w:val="nil"/>
             </w:tcBorders>
           </w:tcPr>
           <w:p>
@@ -915,6 +876,7 @@
               <w:tabs>
                 <w:tab w:val="left" w:pos="9195"/>
               </w:tabs>
+              <w:spacing w:after="0" w:line="240" w:lineRule="auto"/>
               <w:cnfStyle w:val="000000000000" w:firstRow="0" w:lastRow="0" w:firstColumn="0" w:lastColumn="0" w:oddVBand="0" w:evenVBand="0" w:oddHBand="0" w:evenHBand="0" w:firstRowFirstColumn="0" w:firstRowLastColumn="0" w:lastRowFirstColumn="0" w:lastRowLastColumn="0"/>
               <w:rPr>
                 <w:rFonts w:ascii="Arial" w:hAnsi="Arial" w:cs="Arial"/>
@@ -926,56 +888,7 @@
                 <w:rFonts w:ascii="Arial" w:hAnsi="Arial" w:cs="Arial"/>
                 <w:sz w:val="24"/>
               </w:rPr>
-              <w:t xml:space="preserve">Divide the class into 7 groups, each member of the group must explain the different types of physical fitness test that they could remember. They will be given </w:t>
-            </w:r>
-            <w:r>
-              <w:rPr>
-                <w:rFonts w:ascii="Arial" w:hAnsi="Arial" w:cs="Arial"/>
-                <w:sz w:val="24"/>
-              </w:rPr>
-              <w:t>20-30</w:t>
-            </w:r>
-            <w:r>
-              <w:rPr>
-                <w:rFonts w:ascii="Arial" w:hAnsi="Arial" w:cs="Arial"/>
-                <w:sz w:val="24"/>
-              </w:rPr>
-              <w:t xml:space="preserve"> mi</w:t>
-            </w:r>
-            <w:r>
-              <w:rPr>
-                <w:rFonts w:ascii="Arial" w:hAnsi="Arial" w:cs="Arial"/>
-                <w:sz w:val="24"/>
-              </w:rPr>
-              <w:t>nutes for this activity. After 3</w:t>
-            </w:r>
-            <w:r>
-              <w:rPr>
-                <w:rFonts w:ascii="Arial" w:hAnsi="Arial" w:cs="Arial"/>
-                <w:sz w:val="24"/>
-              </w:rPr>
-              <w:t>0 minutes, they will report their ideas in front of the class. After each report of the group, the teacher will give a quick explanation regarding each test. After the report, Students will do a short exercise before performing the different types of physical fitness test provided by the teacher. The materials are scattered around the gym area in order for the students to freely perform the exercises. They will perform this activity</w:t>
-            </w:r>
-            <w:r>
-              <w:rPr>
-                <w:rFonts w:ascii="Arial" w:hAnsi="Arial" w:cs="Arial"/>
-                <w:sz w:val="24"/>
-              </w:rPr>
-              <w:t xml:space="preserve"> for</w:t>
-            </w:r>
-            <w:r>
-              <w:rPr>
-                <w:rFonts w:ascii="Arial" w:hAnsi="Arial" w:cs="Arial"/>
-                <w:sz w:val="24"/>
-              </w:rPr>
-              <w:t xml:space="preserve"> </w:t>
-            </w:r>
-            <w:r>
-              <w:rPr>
-                <w:rFonts w:ascii="Arial" w:hAnsi="Arial" w:cs="Arial"/>
-                <w:sz w:val="24"/>
-              </w:rPr>
-              <w:t>the entire encounter</w:t>
+              <w:t>Students will be flashed a series of letters and will place a whole note on the sheet music basing from the letter given.</w:t>
             </w:r>
           </w:p>
         </w:tc>
@@ -983,10 +896,8 @@
           <w:tcPr>
             <w:tcW w:w="3167" w:type="dxa"/>
             <w:tcBorders>
-              <w:top w:val="single" w:sz="4" w:space="0" w:color="auto"/>
-              <w:left w:val="single" w:sz="4" w:space="0" w:color="auto"/>
-              <w:bottom w:val="single" w:sz="4" w:space="0" w:color="auto"/>
-              <w:right w:val="single" w:sz="4" w:space="0" w:color="auto"/>
+              <w:top w:val="nil"/>
+              <w:bottom w:val="nil"/>
             </w:tcBorders>
           </w:tcPr>
           <w:p>
@@ -994,6 +905,7 @@
               <w:tabs>
                 <w:tab w:val="left" w:pos="9195"/>
               </w:tabs>
+              <w:spacing w:after="0" w:line="240" w:lineRule="auto"/>
               <w:cnfStyle w:val="000000000000" w:firstRow="0" w:lastRow="0" w:firstColumn="0" w:lastColumn="0" w:oddVBand="0" w:evenVBand="0" w:oddHBand="0" w:evenHBand="0" w:firstRowFirstColumn="0" w:firstRowLastColumn="0" w:lastRowFirstColumn="0" w:lastRowLastColumn="0"/>
               <w:rPr>
                 <w:rFonts w:ascii="Arial" w:hAnsi="Arial" w:cs="Arial"/>
@@ -1006,7 +918,51 @@
                 <w:sz w:val="24"/>
                 <w:lang w:val="en-US"/>
               </w:rPr>
-              <w:t xml:space="preserve">Students with the highest number of physical fitness test that they could remember will be given plus points and a chocolate bar. </w:t>
+              <w:t>Student who got the highest remark will be able to choose his/her own piece to play at the end of the 1</w:t>
+            </w:r>
+            <w:r>
+              <w:rPr>
+                <w:rFonts w:ascii="Arial" w:hAnsi="Arial" w:cs="Arial"/>
+                <w:sz w:val="24"/>
+                <w:vertAlign w:val="superscript"/>
+                <w:lang w:val="en-US"/>
+              </w:rPr>
+              <w:t>st</w:t>
+            </w:r>
+            <w:r>
+              <w:rPr>
+                <w:rFonts w:ascii="Arial" w:hAnsi="Arial" w:cs="Arial"/>
+                <w:sz w:val="24"/>
+                <w:lang w:val="en-US"/>
+              </w:rPr>
+              <w:t xml:space="preserve"> quarter with an </w:t>
+            </w:r>
+            <w:bookmarkStart w:id="0" w:name="_GoBack"/>
+            <w:bookmarkEnd w:id="0"/>
+            <w:r>
+              <w:rPr>
+                <w:rFonts w:ascii="Arial" w:hAnsi="Arial" w:cs="Arial"/>
+                <w:sz w:val="24"/>
+                <w:lang w:val="en-US"/>
+              </w:rPr>
+              <w:t>additional 10 points to his/her 1</w:t>
+            </w:r>
+            <w:r>
+              <w:rPr>
+                <w:rFonts w:ascii="Arial" w:hAnsi="Arial" w:cs="Arial"/>
+                <w:sz w:val="24"/>
+                <w:vertAlign w:val="superscript"/>
+                <w:lang w:val="en-US"/>
+              </w:rPr>
+              <w:t>st</w:t>
+            </w:r>
+            <w:r>
+              <w:rPr>
+                <w:rFonts w:ascii="Arial" w:hAnsi="Arial" w:cs="Arial"/>
+                <w:sz w:val="24"/>
+                <w:lang w:val="en-US"/>
+              </w:rPr>
+              <w:t xml:space="preserve"> quarter exam grade.</w:t>
             </w:r>
           </w:p>
         </w:tc>
@@ -1014,10 +970,8 @@
           <w:tcPr>
             <w:tcW w:w="3167" w:type="dxa"/>
             <w:tcBorders>
-              <w:top w:val="single" w:sz="4" w:space="0" w:color="auto"/>
-              <w:left w:val="single" w:sz="4" w:space="0" w:color="auto"/>
-              <w:bottom w:val="single" w:sz="4" w:space="0" w:color="auto"/>
-              <w:right w:val="single" w:sz="4" w:space="0" w:color="auto"/>
+              <w:top w:val="nil"/>
+              <w:bottom w:val="nil"/>
             </w:tcBorders>
           </w:tcPr>
           <w:p>
@@ -1025,6 +979,7 @@
               <w:tabs>
                 <w:tab w:val="left" w:pos="9195"/>
               </w:tabs>
+              <w:spacing w:after="0" w:line="240" w:lineRule="auto"/>
               <w:cnfStyle w:val="000000000000" w:firstRow="0" w:lastRow="0" w:firstColumn="0" w:lastColumn="0" w:oddVBand="0" w:evenVBand="0" w:oddHBand="0" w:evenHBand="0" w:firstRowFirstColumn="0" w:firstRowLastColumn="0" w:lastRowFirstColumn="0" w:lastRowLastColumn="0"/>
               <w:rPr>
                 <w:rFonts w:ascii="Arial" w:hAnsi="Arial" w:cs="Arial"/>
@@ -1036,7 +991,14 @@
                 <w:rFonts w:ascii="Arial" w:hAnsi="Arial" w:cs="Arial"/>
                 <w:sz w:val="24"/>
               </w:rPr>
-              <w:t xml:space="preserve">Chalk, measuring stick, small traffic cones, weight balance, tape measure, </w:t>
+              <w:t xml:space="preserve">Paper, </w:t>
+            </w:r>
+            <w:r>
+              <w:rPr>
+                <w:rFonts w:ascii="Arial" w:hAnsi="Arial" w:cs="Arial"/>
+                <w:sz w:val="24"/>
+              </w:rPr>
+              <w:t>pen.</w:t>
             </w:r>
           </w:p>
         </w:tc>
@@ -1063,6 +1025,19 @@
           <w:rFonts w:ascii="Arial" w:hAnsi="Arial" w:cs="Arial"/>
         </w:rPr>
       </w:pPr>
+      <w:r>
+        <w:rPr>
+          <w:rFonts w:ascii="Arial" w:hAnsi="Arial" w:cs="Arial"/>
+        </w:rPr>
+        <w:t>Prepared by:</w:t>
+      </w:r>
+      <w:r>
+        <w:rPr>
+          <w:rFonts w:ascii="Arial" w:hAnsi="Arial" w:cs="Arial"/>
+        </w:rPr>
+        <w:tab/>
+        <w:t>Approved by:</w:t>
+      </w:r>
     </w:p>
     <w:p>
       <w:pPr>
@@ -1074,8 +1049,12 @@
           <w:rFonts w:ascii="Arial" w:hAnsi="Arial" w:cs="Arial"/>
         </w:rPr>
       </w:pPr>
-      <w:bookmarkStart w:id="0" w:name="_GoBack"/>
-      <w:bookmarkEnd w:id="0"/>
+      <w:r>
+        <w:rPr>
+          <w:rFonts w:ascii="Arial" w:hAnsi="Arial" w:cs="Arial"/>
+        </w:rPr>
+        <w:tab/>
+      </w:r>
     </w:p>
     <w:p>
       <w:pPr>
@@ -1085,21 +1064,24 @@
         <w:spacing w:after="0"/>
         <w:rPr>
           <w:rFonts w:ascii="Arial" w:hAnsi="Arial" w:cs="Arial"/>
+          <w:b/>
         </w:rPr>
       </w:pPr>
       <w:r>
         <w:rPr>
           <w:rFonts w:ascii="Arial" w:hAnsi="Arial" w:cs="Arial"/>
-        </w:rPr>
-        <w:lastRenderedPageBreak/>
-        <w:t>Prepared by:</w:t>
-      </w:r>
-      <w:r>
-        <w:rPr>
-          <w:rFonts w:ascii="Arial" w:hAnsi="Arial" w:cs="Arial"/>
+          <w:b/>
+          <w:lang w:val="en-US"/>
+        </w:rPr>
+        <w:t>Devorah Narvaez</w:t>
+      </w:r>
+      <w:r>
+        <w:rPr>
+          <w:rFonts w:ascii="Arial" w:hAnsi="Arial" w:cs="Arial"/>
+          <w:b/>
         </w:rPr>
         <w:tab/>
-        <w:t>Approved by:</w:t>
+        <w:t>Benedict Sanchez</w:t>
       </w:r>
     </w:p>
     <w:p>
@@ -1115,54 +1097,9 @@
       <w:r>
         <w:rPr>
           <w:rFonts w:ascii="Arial" w:hAnsi="Arial" w:cs="Arial"/>
-        </w:rPr>
-        <w:tab/>
-      </w:r>
-    </w:p>
-    <w:p>
-      <w:pPr>
-        <w:tabs>
-          <w:tab w:val="left" w:pos="9195"/>
-        </w:tabs>
-        <w:spacing w:after="0"/>
-        <w:rPr>
-          <w:rFonts w:ascii="Arial" w:hAnsi="Arial" w:cs="Arial"/>
-          <w:b/>
-        </w:rPr>
-      </w:pPr>
-      <w:r>
-        <w:rPr>
-          <w:rFonts w:ascii="Arial" w:hAnsi="Arial" w:cs="Arial"/>
-          <w:b/>
           <w:lang w:val="en-US"/>
         </w:rPr>
-        <w:t>Jane Manguiran</w:t>
-      </w:r>
-      <w:r>
-        <w:rPr>
-          <w:rFonts w:ascii="Arial" w:hAnsi="Arial" w:cs="Arial"/>
-          <w:b/>
-        </w:rPr>
-        <w:tab/>
-        <w:t>Benedict Sanchez</w:t>
-      </w:r>
-    </w:p>
-    <w:p>
-      <w:pPr>
-        <w:tabs>
-          <w:tab w:val="left" w:pos="9195"/>
-        </w:tabs>
-        <w:spacing w:after="0"/>
-        <w:rPr>
-          <w:rFonts w:ascii="Arial" w:hAnsi="Arial" w:cs="Arial"/>
-        </w:rPr>
-      </w:pPr>
-      <w:r>
-        <w:rPr>
-          <w:rFonts w:ascii="Arial" w:hAnsi="Arial" w:cs="Arial"/>
-          <w:lang w:val="en-US"/>
-        </w:rPr>
-        <w:t>Physical Education</w:t>
+        <w:t>Music</w:t>
       </w:r>
       <w:r>
         <w:rPr>
@@ -1191,7 +1128,7 @@
 </file>
 
 <file path=word/endnotes.xml><?xml version="1.0" encoding="utf-8"?>
-<w:endnotes xmlns:wpc="http://schemas.microsoft.com/office/word/2010/wordprocessingCanvas" xmlns:cx="http://schemas.microsoft.com/office/drawing/2014/chartex" xmlns:mc="http://schemas.openxmlformats.org/markup-compatibility/2006" xmlns:o="urn:schemas-microsoft-com:office:office" xmlns:r="http://schemas.openxmlformats.org/officeDocument/2006/relationships" xmlns:m="http://schemas.openxmlformats.org/officeDocument/2006/math" xmlns:v="urn:schemas-microsoft-com:vml" xmlns:wp14="http://schemas.microsoft.com/office/word/2010/wordprocessingDrawing" xmlns:wp="http://schemas.openxmlformats.org/drawingml/2006/wordprocessingDrawing" xmlns:w10="urn:schemas-microsoft-com:office:word" xmlns:w="http://schemas.openxmlformats.org/wordprocessingml/2006/main" xmlns:w14="http://schemas.microsoft.com/office/word/2010/wordml" xmlns:w15="http://schemas.microsoft.com/office/word/2012/wordml" xmlns:w16se="http://schemas.microsoft.com/office/word/2015/wordml/symex" xmlns:wpg="http://schemas.microsoft.com/office/word/2010/wordprocessingGroup" xmlns:wpi="http://schemas.microsoft.com/office/word/2010/wordprocessingInk" xmlns:wne="http://schemas.microsoft.com/office/word/2006/wordml" xmlns:wps="http://schemas.microsoft.com/office/word/2010/wordprocessingShape" mc:Ignorable="w14 w15 w16se wp14">
+<w:endnotes xmlns:wpc="http://schemas.microsoft.com/office/word/2010/wordprocessingCanvas" xmlns:mc="http://schemas.openxmlformats.org/markup-compatibility/2006" xmlns:o="urn:schemas-microsoft-com:office:office" xmlns:r="http://schemas.openxmlformats.org/officeDocument/2006/relationships" xmlns:m="http://schemas.openxmlformats.org/officeDocument/2006/math" xmlns:v="urn:schemas-microsoft-com:vml" xmlns:wp14="http://schemas.microsoft.com/office/word/2010/wordprocessingDrawing" xmlns:wp="http://schemas.openxmlformats.org/drawingml/2006/wordprocessingDrawing" xmlns:w10="urn:schemas-microsoft-com:office:word" xmlns:w="http://schemas.openxmlformats.org/wordprocessingml/2006/main" xmlns:w14="http://schemas.microsoft.com/office/word/2010/wordml" xmlns:w15="http://schemas.microsoft.com/office/word/2012/wordml" xmlns:wpg="http://schemas.microsoft.com/office/word/2010/wordprocessingGroup" xmlns:wpi="http://schemas.microsoft.com/office/word/2010/wordprocessingInk" xmlns:wne="http://schemas.microsoft.com/office/word/2006/wordml" xmlns:wps="http://schemas.microsoft.com/office/word/2010/wordprocessingShape" mc:Ignorable="w14 w15 wp14">
   <w:endnote w:type="separator" w:id="-1">
     <w:p>
       <w:pPr>
@@ -1216,7 +1153,7 @@
 </file>
 
 <file path=word/footer1.xml><?xml version="1.0" encoding="utf-8"?>
-<w:ftr xmlns:wpc="http://schemas.microsoft.com/office/word/2010/wordprocessingCanvas" xmlns:cx="http://schemas.microsoft.com/office/drawing/2014/chartex" xmlns:mc="http://schemas.openxmlformats.org/markup-compatibility/2006" xmlns:o="urn:schemas-microsoft-com:office:office" xmlns:r="http://schemas.openxmlformats.org/officeDocument/2006/relationships" xmlns:m="http://schemas.openxmlformats.org/officeDocument/2006/math" xmlns:v="urn:schemas-microsoft-com:vml" xmlns:wp14="http://schemas.microsoft.com/office/word/2010/wordprocessingDrawing" xmlns:wp="http://schemas.openxmlformats.org/drawingml/2006/wordprocessingDrawing" xmlns:w10="urn:schemas-microsoft-com:office:word" xmlns:w="http://schemas.openxmlformats.org/wordprocessingml/2006/main" xmlns:w14="http://schemas.microsoft.com/office/word/2010/wordml" xmlns:w15="http://schemas.microsoft.com/office/word/2012/wordml" xmlns:w16se="http://schemas.microsoft.com/office/word/2015/wordml/symex" xmlns:wpg="http://schemas.microsoft.com/office/word/2010/wordprocessingGroup" xmlns:wpi="http://schemas.microsoft.com/office/word/2010/wordprocessingInk" xmlns:wne="http://schemas.microsoft.com/office/word/2006/wordml" xmlns:wps="http://schemas.microsoft.com/office/word/2010/wordprocessingShape" mc:Ignorable="w14 w15 w16se wp14">
+<w:ftr xmlns:wpc="http://schemas.microsoft.com/office/word/2010/wordprocessingCanvas" xmlns:mc="http://schemas.openxmlformats.org/markup-compatibility/2006" xmlns:o="urn:schemas-microsoft-com:office:office" xmlns:r="http://schemas.openxmlformats.org/officeDocument/2006/relationships" xmlns:m="http://schemas.openxmlformats.org/officeDocument/2006/math" xmlns:v="urn:schemas-microsoft-com:vml" xmlns:wp14="http://schemas.microsoft.com/office/word/2010/wordprocessingDrawing" xmlns:wp="http://schemas.openxmlformats.org/drawingml/2006/wordprocessingDrawing" xmlns:w10="urn:schemas-microsoft-com:office:word" xmlns:w="http://schemas.openxmlformats.org/wordprocessingml/2006/main" xmlns:w14="http://schemas.microsoft.com/office/word/2010/wordml" xmlns:w15="http://schemas.microsoft.com/office/word/2012/wordml" xmlns:wpg="http://schemas.microsoft.com/office/word/2010/wordprocessingGroup" xmlns:wpi="http://schemas.microsoft.com/office/word/2010/wordprocessingInk" xmlns:wne="http://schemas.microsoft.com/office/word/2006/wordml" xmlns:wps="http://schemas.microsoft.com/office/word/2010/wordprocessingShape" mc:Ignorable="w14 w15 wp14">
   <w:sdt>
     <w:sdtPr>
       <w:rPr>
@@ -1290,7 +1227,7 @@
                 <w:bCs/>
                 <w:noProof/>
               </w:rPr>
-              <w:t>2</w:t>
+              <w:t>3</w:t>
             </w:r>
             <w:r>
               <w:rPr>
@@ -1373,7 +1310,7 @@
 </file>
 
 <file path=word/footnotes.xml><?xml version="1.0" encoding="utf-8"?>
-<w:footnotes xmlns:wpc="http://schemas.microsoft.com/office/word/2010/wordprocessingCanvas" xmlns:cx="http://schemas.microsoft.com/office/drawing/2014/chartex" xmlns:mc="http://schemas.openxmlformats.org/markup-compatibility/2006" xmlns:o="urn:schemas-microsoft-com:office:office" xmlns:r="http://schemas.openxmlformats.org/officeDocument/2006/relationships" xmlns:m="http://schemas.openxmlformats.org/officeDocument/2006/math" xmlns:v="urn:schemas-microsoft-com:vml" xmlns:wp14="http://schemas.microsoft.com/office/word/2010/wordprocessingDrawing" xmlns:wp="http://schemas.openxmlformats.org/drawingml/2006/wordprocessingDrawing" xmlns:w10="urn:schemas-microsoft-com:office:word" xmlns:w="http://schemas.openxmlformats.org/wordprocessingml/2006/main" xmlns:w14="http://schemas.microsoft.com/office/word/2010/wordml" xmlns:w15="http://schemas.microsoft.com/office/word/2012/wordml" xmlns:w16se="http://schemas.microsoft.com/office/word/2015/wordml/symex" xmlns:wpg="http://schemas.microsoft.com/office/word/2010/wordprocessingGroup" xmlns:wpi="http://schemas.microsoft.com/office/word/2010/wordprocessingInk" xmlns:wne="http://schemas.microsoft.com/office/word/2006/wordml" xmlns:wps="http://schemas.microsoft.com/office/word/2010/wordprocessingShape" mc:Ignorable="w14 w15 w16se wp14">
+<w:footnotes xmlns:wpc="http://schemas.microsoft.com/office/word/2010/wordprocessingCanvas" xmlns:mc="http://schemas.openxmlformats.org/markup-compatibility/2006" xmlns:o="urn:schemas-microsoft-com:office:office" xmlns:r="http://schemas.openxmlformats.org/officeDocument/2006/relationships" xmlns:m="http://schemas.openxmlformats.org/officeDocument/2006/math" xmlns:v="urn:schemas-microsoft-com:vml" xmlns:wp14="http://schemas.microsoft.com/office/word/2010/wordprocessingDrawing" xmlns:wp="http://schemas.openxmlformats.org/drawingml/2006/wordprocessingDrawing" xmlns:w10="urn:schemas-microsoft-com:office:word" xmlns:w="http://schemas.openxmlformats.org/wordprocessingml/2006/main" xmlns:w14="http://schemas.microsoft.com/office/word/2010/wordml" xmlns:w15="http://schemas.microsoft.com/office/word/2012/wordml" xmlns:wpg="http://schemas.microsoft.com/office/word/2010/wordprocessingGroup" xmlns:wpi="http://schemas.microsoft.com/office/word/2010/wordprocessingInk" xmlns:wne="http://schemas.microsoft.com/office/word/2006/wordml" xmlns:wps="http://schemas.microsoft.com/office/word/2010/wordprocessingShape" mc:Ignorable="w14 w15 wp14">
   <w:footnote w:type="separator" w:id="-1">
     <w:p>
       <w:pPr>
@@ -1398,7 +1335,7 @@
 </file>
 
 <file path=word/header1.xml><?xml version="1.0" encoding="utf-8"?>
-<w:hdr xmlns:wpc="http://schemas.microsoft.com/office/word/2010/wordprocessingCanvas" xmlns:cx="http://schemas.microsoft.com/office/drawing/2014/chartex" xmlns:mc="http://schemas.openxmlformats.org/markup-compatibility/2006" xmlns:o="urn:schemas-microsoft-com:office:office" xmlns:r="http://schemas.openxmlformats.org/officeDocument/2006/relationships" xmlns:m="http://schemas.openxmlformats.org/officeDocument/2006/math" xmlns:v="urn:schemas-microsoft-com:vml" xmlns:wp14="http://schemas.microsoft.com/office/word/2010/wordprocessingDrawing" xmlns:wp="http://schemas.openxmlformats.org/drawingml/2006/wordprocessingDrawing" xmlns:w10="urn:schemas-microsoft-com:office:word" xmlns:w="http://schemas.openxmlformats.org/wordprocessingml/2006/main" xmlns:w14="http://schemas.microsoft.com/office/word/2010/wordml" xmlns:w15="http://schemas.microsoft.com/office/word/2012/wordml" xmlns:w16se="http://schemas.microsoft.com/office/word/2015/wordml/symex" xmlns:wpg="http://schemas.microsoft.com/office/word/2010/wordprocessingGroup" xmlns:wpi="http://schemas.microsoft.com/office/word/2010/wordprocessingInk" xmlns:wne="http://schemas.microsoft.com/office/word/2006/wordml" xmlns:wps="http://schemas.microsoft.com/office/word/2010/wordprocessingShape" mc:Ignorable="w14 w15 w16se wp14">
+<w:hdr xmlns:wpc="http://schemas.microsoft.com/office/word/2010/wordprocessingCanvas" xmlns:mc="http://schemas.openxmlformats.org/markup-compatibility/2006" xmlns:o="urn:schemas-microsoft-com:office:office" xmlns:r="http://schemas.openxmlformats.org/officeDocument/2006/relationships" xmlns:m="http://schemas.openxmlformats.org/officeDocument/2006/math" xmlns:v="urn:schemas-microsoft-com:vml" xmlns:wp14="http://schemas.microsoft.com/office/word/2010/wordprocessingDrawing" xmlns:wp="http://schemas.openxmlformats.org/drawingml/2006/wordprocessingDrawing" xmlns:w10="urn:schemas-microsoft-com:office:word" xmlns:w="http://schemas.openxmlformats.org/wordprocessingml/2006/main" xmlns:w14="http://schemas.microsoft.com/office/word/2010/wordml" xmlns:w15="http://schemas.microsoft.com/office/word/2012/wordml" xmlns:wpg="http://schemas.microsoft.com/office/word/2010/wordprocessingGroup" xmlns:wpi="http://schemas.microsoft.com/office/word/2010/wordprocessingInk" xmlns:wne="http://schemas.microsoft.com/office/word/2006/wordml" xmlns:wps="http://schemas.microsoft.com/office/word/2010/wordprocessingShape" mc:Ignorable="w14 w15 wp14">
   <w:p>
     <w:pPr>
       <w:pStyle w:val="Header"/>
@@ -1461,7 +1398,7 @@
 </file>
 
 <file path=word/styles.xml><?xml version="1.0" encoding="utf-8"?>
-<w:styles xmlns:mc="http://schemas.openxmlformats.org/markup-compatibility/2006" xmlns:r="http://schemas.openxmlformats.org/officeDocument/2006/relationships" xmlns:w="http://schemas.openxmlformats.org/wordprocessingml/2006/main" xmlns:w14="http://schemas.microsoft.com/office/word/2010/wordml" xmlns:w15="http://schemas.microsoft.com/office/word/2012/wordml" xmlns:w16se="http://schemas.microsoft.com/office/word/2015/wordml/symex" mc:Ignorable="w14 w15 w16se">
+<w:styles xmlns:mc="http://schemas.openxmlformats.org/markup-compatibility/2006" xmlns:r="http://schemas.openxmlformats.org/officeDocument/2006/relationships" xmlns:w="http://schemas.openxmlformats.org/wordprocessingml/2006/main" xmlns:w14="http://schemas.microsoft.com/office/word/2010/wordml" xmlns:w15="http://schemas.microsoft.com/office/word/2012/wordml" mc:Ignorable="w14 w15">
   <w:docDefaults>
     <w:rPrDefault>
       <w:rPr>
@@ -1630,7 +1567,7 @@
     <w:lsdException w:name="Table Web 2" w:semiHidden="1" w:unhideWhenUsed="1"/>
     <w:lsdException w:name="Table Web 3" w:semiHidden="1" w:unhideWhenUsed="1"/>
     <w:lsdException w:name="Balloon Text" w:semiHidden="1" w:unhideWhenUsed="1"/>
-    <w:lsdException w:name="Table Grid" w:uiPriority="39" w:qFormat="1"/>
+    <w:lsdException w:name="Table Grid" w:semiHidden="1" w:uiPriority="39" w:unhideWhenUsed="1" w:qFormat="1"/>
     <w:lsdException w:name="Table Theme" w:semiHidden="1" w:unhideWhenUsed="1"/>
     <w:lsdException w:name="Placeholder Text" w:semiHidden="1"/>
     <w:lsdException w:name="Light Shading" w:uiPriority="60"/>
@@ -2340,7 +2277,7 @@
 </file>
 
 <file path=customXml/itemProps2.xml><?xml version="1.0" encoding="utf-8"?>
-<ds:datastoreItem xmlns:ds="http://schemas.openxmlformats.org/officeDocument/2006/customXml" ds:itemID="{0FE48031-87C0-4AD6-856C-9F5248F76ACF}">
+<ds:datastoreItem xmlns:ds="http://schemas.openxmlformats.org/officeDocument/2006/customXml" ds:itemID="{39D21F89-4DC6-4A6E-A71A-FAB77F2F6C44}">
   <ds:schemaRefs>
     <ds:schemaRef ds:uri="http://schemas.openxmlformats.org/officeDocument/2006/bibliography"/>
   </ds:schemaRefs>

--- a/MAPEH Lesson Plan Template.docx
+++ b/MAPEH Lesson Plan Template.docx
@@ -44,7 +44,7 @@
           <w:sz w:val="24"/>
           <w:lang w:val="en-US"/>
         </w:rPr>
-        <w:t>Music</w:t>
+        <w:t>PE101</w:t>
       </w:r>
       <w:r>
         <w:rPr>
@@ -94,7 +94,47 @@
           <w:sz w:val="24"/>
           <w:lang w:val="en-US"/>
         </w:rPr>
-        <w:t>7:30 - 11:30 AM</w:t>
+        <w:t>(9:00</w:t>
+      </w:r>
+      <w:r>
+        <w:rPr>
+          <w:rFonts w:ascii="Arial" w:hAnsi="Arial" w:cs="Arial"/>
+          <w:sz w:val="24"/>
+          <w:lang w:val="en-US"/>
+        </w:rPr>
+        <w:t>AM</w:t>
+      </w:r>
+      <w:r>
+        <w:rPr>
+          <w:rFonts w:ascii="Arial" w:hAnsi="Arial" w:cs="Arial"/>
+          <w:sz w:val="24"/>
+          <w:lang w:val="en-US"/>
+        </w:rPr>
+        <w:t xml:space="preserve"> - 12:00</w:t>
+      </w:r>
+      <w:r>
+        <w:rPr>
+          <w:rFonts w:ascii="Arial" w:hAnsi="Arial" w:cs="Arial"/>
+          <w:sz w:val="24"/>
+          <w:lang w:val="en-US"/>
+        </w:rPr>
+        <w:t>A</w:t>
+      </w:r>
+      <w:r>
+        <w:rPr>
+          <w:rFonts w:ascii="Arial" w:hAnsi="Arial" w:cs="Arial"/>
+          <w:sz w:val="24"/>
+          <w:lang w:val="en-US"/>
+        </w:rPr>
+        <w:t>M</w:t>
+      </w:r>
+      <w:r>
+        <w:rPr>
+          <w:rFonts w:ascii="Arial" w:hAnsi="Arial" w:cs="Arial"/>
+          <w:sz w:val="24"/>
+          <w:lang w:val="en-US"/>
+        </w:rPr>
+        <w:t>) MW</w:t>
       </w:r>
       <w:r>
         <w:rPr>
@@ -110,15 +150,7 @@
           <w:sz w:val="24"/>
           <w:lang w:val="en-US"/>
         </w:rPr>
-        <w:t xml:space="preserve"> June 12</w:t>
-      </w:r>
-      <w:r>
-        <w:rPr>
-          <w:rFonts w:ascii="Arial" w:hAnsi="Arial" w:cs="Arial"/>
-          <w:sz w:val="24"/>
-          <w:lang w:val="en-US"/>
-        </w:rPr>
-        <w:t>, 2018</w:t>
+        <w:t xml:space="preserve"> June 11, 2018</w:t>
       </w:r>
     </w:p>
     <w:p>
@@ -152,15 +184,7 @@
           <w:sz w:val="24"/>
           <w:lang w:val="en-US"/>
         </w:rPr>
-        <w:t xml:space="preserve">Devorah </w:t>
-      </w:r>
-      <w:r>
-        <w:rPr>
-          <w:rFonts w:ascii="Arial" w:hAnsi="Arial" w:cs="Arial"/>
-          <w:sz w:val="24"/>
-          <w:lang w:val="en-US"/>
-        </w:rPr>
-        <w:t>Narvaez</w:t>
+        <w:t>Jane Manguiran</w:t>
       </w:r>
       <w:r>
         <w:rPr>
@@ -215,7 +239,6 @@
               <w:tabs>
                 <w:tab w:val="left" w:pos="9195"/>
               </w:tabs>
-              <w:spacing w:after="0" w:line="240" w:lineRule="auto"/>
               <w:jc w:val="center"/>
               <w:rPr>
                 <w:rFonts w:ascii="Arial" w:hAnsi="Arial" w:cs="Arial"/>
@@ -242,7 +265,6 @@
               <w:tabs>
                 <w:tab w:val="left" w:pos="9195"/>
               </w:tabs>
-              <w:spacing w:after="0" w:line="240" w:lineRule="auto"/>
               <w:jc w:val="center"/>
               <w:cnfStyle w:val="100000000000" w:firstRow="1" w:lastRow="0" w:firstColumn="0" w:lastColumn="0" w:oddVBand="0" w:evenVBand="0" w:oddHBand="0" w:evenHBand="0" w:firstRowFirstColumn="0" w:firstRowLastColumn="0" w:lastRowFirstColumn="0" w:lastRowLastColumn="0"/>
               <w:rPr>
@@ -270,7 +292,6 @@
               <w:tabs>
                 <w:tab w:val="left" w:pos="9195"/>
               </w:tabs>
-              <w:spacing w:after="0" w:line="240" w:lineRule="auto"/>
               <w:jc w:val="center"/>
               <w:cnfStyle w:val="100000000000" w:firstRow="1" w:lastRow="0" w:firstColumn="0" w:lastColumn="0" w:oddVBand="0" w:evenVBand="0" w:oddHBand="0" w:evenHBand="0" w:firstRowFirstColumn="0" w:firstRowLastColumn="0" w:lastRowFirstColumn="0" w:lastRowLastColumn="0"/>
               <w:rPr>
@@ -298,7 +319,6 @@
               <w:tabs>
                 <w:tab w:val="left" w:pos="9195"/>
               </w:tabs>
-              <w:spacing w:after="0" w:line="240" w:lineRule="auto"/>
               <w:jc w:val="center"/>
               <w:cnfStyle w:val="100000000000" w:firstRow="1" w:lastRow="0" w:firstColumn="0" w:lastColumn="0" w:oddVBand="0" w:evenVBand="0" w:oddHBand="0" w:evenHBand="0" w:firstRowFirstColumn="0" w:firstRowLastColumn="0" w:lastRowFirstColumn="0" w:lastRowLastColumn="0"/>
               <w:rPr>
@@ -326,7 +346,6 @@
               <w:tabs>
                 <w:tab w:val="left" w:pos="9195"/>
               </w:tabs>
-              <w:spacing w:after="0" w:line="240" w:lineRule="auto"/>
               <w:jc w:val="center"/>
               <w:cnfStyle w:val="100000000000" w:firstRow="1" w:lastRow="0" w:firstColumn="0" w:lastColumn="0" w:oddVBand="0" w:evenVBand="0" w:oddHBand="0" w:evenHBand="0" w:firstRowFirstColumn="0" w:firstRowLastColumn="0" w:lastRowFirstColumn="0" w:lastRowLastColumn="0"/>
               <w:rPr>
@@ -364,10 +383,8 @@
               <w:tabs>
                 <w:tab w:val="left" w:pos="9195"/>
               </w:tabs>
-              <w:spacing w:after="0" w:line="240" w:lineRule="auto"/>
-              <w:rPr>
-                <w:rFonts w:ascii="Arial" w:hAnsi="Arial" w:cs="Arial"/>
-                <w:b w:val="0"/>
+              <w:rPr>
+                <w:rFonts w:ascii="Arial" w:hAnsi="Arial" w:cs="Arial"/>
                 <w:bCs w:val="0"/>
                 <w:sz w:val="24"/>
               </w:rPr>
@@ -375,27 +392,18 @@
             <w:r>
               <w:rPr>
                 <w:rFonts w:ascii="Arial" w:hAnsi="Arial" w:cs="Arial"/>
-                <w:sz w:val="24"/>
-                <w:lang w:val="en-US"/>
-              </w:rPr>
-              <w:lastRenderedPageBreak/>
-              <w:t xml:space="preserve">The students will learn how to read </w:t>
-            </w:r>
-            <w:r>
-              <w:rPr>
-                <w:rFonts w:ascii="Arial" w:hAnsi="Arial" w:cs="Arial"/>
-                <w:sz w:val="24"/>
-                <w:lang w:val="en-US"/>
-              </w:rPr>
-              <w:t>musical notes</w:t>
-            </w:r>
-            <w:r>
-              <w:rPr>
-                <w:rFonts w:ascii="Arial" w:hAnsi="Arial" w:cs="Arial"/>
-                <w:sz w:val="24"/>
-                <w:lang w:val="en-US"/>
-              </w:rPr>
-              <w:t>.</w:t>
+                <w:bCs w:val="0"/>
+                <w:sz w:val="24"/>
+              </w:rPr>
+              <w:t xml:space="preserve">The students can determine the importance of physical fitness and can also explain the different components of </w:t>
+            </w:r>
+            <w:r>
+              <w:rPr>
+                <w:rFonts w:ascii="Arial" w:hAnsi="Arial" w:cs="Arial"/>
+                <w:bCs w:val="0"/>
+                <w:sz w:val="24"/>
+              </w:rPr>
+              <w:t>physical fitness.</w:t>
             </w:r>
           </w:p>
         </w:tc>
@@ -412,21 +420,23 @@
               <w:tabs>
                 <w:tab w:val="left" w:pos="9195"/>
               </w:tabs>
-              <w:spacing w:after="0" w:line="240" w:lineRule="auto"/>
               <w:cnfStyle w:val="000000000000" w:firstRow="0" w:lastRow="0" w:firstColumn="0" w:lastColumn="0" w:oddVBand="0" w:evenVBand="0" w:oddHBand="0" w:evenHBand="0" w:firstRowFirstColumn="0" w:firstRowLastColumn="0" w:lastRowFirstColumn="0" w:lastRowLastColumn="0"/>
+            </w:pPr>
+            <w:r>
               <w:rPr>
                 <w:rFonts w:ascii="Arial" w:hAnsi="Arial" w:cs="Arial"/>
                 <w:sz w:val="24"/>
                 <w:lang w:val="en-US"/>
               </w:rPr>
-            </w:pPr>
+              <w:t xml:space="preserve">Students can </w:t>
+            </w:r>
             <w:r>
               <w:rPr>
                 <w:rFonts w:ascii="Arial" w:hAnsi="Arial" w:cs="Arial"/>
                 <w:sz w:val="24"/>
                 <w:lang w:val="en-US"/>
               </w:rPr>
-              <w:t xml:space="preserve">The learners will </w:t>
+              <w:t xml:space="preserve">explain </w:t>
             </w:r>
             <w:r>
               <w:rPr>
@@ -434,42 +444,24 @@
                 <w:sz w:val="24"/>
                 <w:lang w:val="en-US"/>
               </w:rPr>
-              <w:t>be able to know the names of each note and their corresponding measure.</w:t>
-            </w:r>
-          </w:p>
-          <w:p>
-            <w:pPr>
-              <w:tabs>
-                <w:tab w:val="left" w:pos="9195"/>
-              </w:tabs>
-              <w:spacing w:after="0" w:line="240" w:lineRule="auto"/>
-              <w:cnfStyle w:val="000000000000" w:firstRow="0" w:lastRow="0" w:firstColumn="0" w:lastColumn="0" w:oddVBand="0" w:evenVBand="0" w:oddHBand="0" w:evenHBand="0" w:firstRowFirstColumn="0" w:firstRowLastColumn="0" w:lastRowFirstColumn="0" w:lastRowLastColumn="0"/>
-              <w:rPr>
-                <w:rFonts w:ascii="Arial" w:hAnsi="Arial" w:cs="Arial"/>
-                <w:sz w:val="24"/>
-              </w:rPr>
-            </w:pPr>
+              <w:t>the aspects of physical fitness, list and define factors that impact physical fitness, and create physical fitness personal plan.</w:t>
+            </w:r>
             <w:r>
               <w:rPr>
                 <w:rFonts w:ascii="Arial" w:hAnsi="Arial" w:cs="Arial"/>
                 <w:sz w:val="24"/>
                 <w:lang w:val="en-US"/>
               </w:rPr>
-              <w:t>Lecture will be followed by a test to measure student’s understanding about the lesson</w:t>
-            </w:r>
-          </w:p>
-          <w:p>
-            <w:pPr>
-              <w:tabs>
-                <w:tab w:val="left" w:pos="9195"/>
-              </w:tabs>
-              <w:spacing w:after="0" w:line="240" w:lineRule="auto"/>
-              <w:cnfStyle w:val="000000000000" w:firstRow="0" w:lastRow="0" w:firstColumn="0" w:lastColumn="0" w:oddVBand="0" w:evenVBand="0" w:oddHBand="0" w:evenHBand="0" w:firstRowFirstColumn="0" w:firstRowLastColumn="0" w:lastRowFirstColumn="0" w:lastRowLastColumn="0"/>
-              <w:rPr>
-                <w:rFonts w:ascii="Arial" w:hAnsi="Arial" w:cs="Arial"/>
-                <w:sz w:val="24"/>
-              </w:rPr>
-            </w:pPr>
+              <w:t xml:space="preserve"> </w:t>
+            </w:r>
+            <w:r>
+              <w:rPr>
+                <w:rFonts w:ascii="Arial" w:hAnsi="Arial" w:cs="Arial"/>
+                <w:sz w:val="24"/>
+                <w:lang w:val="en-US"/>
+              </w:rPr>
+              <w:t xml:space="preserve"> </w:t>
+            </w:r>
           </w:p>
         </w:tc>
         <w:tc>
@@ -485,42 +477,75 @@
               <w:tabs>
                 <w:tab w:val="left" w:pos="9195"/>
               </w:tabs>
-              <w:spacing w:after="0" w:line="240" w:lineRule="auto"/>
               <w:cnfStyle w:val="000000000000" w:firstRow="0" w:lastRow="0" w:firstColumn="0" w:lastColumn="0" w:oddVBand="0" w:evenVBand="0" w:oddHBand="0" w:evenHBand="0" w:firstRowFirstColumn="0" w:firstRowLastColumn="0" w:lastRowFirstColumn="0" w:lastRowLastColumn="0"/>
               <w:rPr>
                 <w:rFonts w:ascii="Arial" w:hAnsi="Arial" w:cs="Arial"/>
                 <w:sz w:val="24"/>
+              </w:rPr>
+            </w:pPr>
+            <w:r>
+              <w:rPr>
+                <w:rFonts w:ascii="Arial" w:hAnsi="Arial" w:cs="Arial"/>
+                <w:sz w:val="24"/>
                 <w:lang w:val="en-US"/>
               </w:rPr>
-            </w:pPr>
+              <w:t xml:space="preserve">Engage the students with topic by asking them what the term ‘Physical fitness’ is to them. Show a video clip about physical fitness. </w:t>
+            </w:r>
             <w:r>
               <w:rPr>
                 <w:rFonts w:ascii="Arial" w:hAnsi="Arial" w:cs="Arial"/>
                 <w:sz w:val="24"/>
                 <w:lang w:val="en-US"/>
               </w:rPr>
-              <w:t xml:space="preserve">Students will listen to a number of notes at a time with the aid of a metronome to help them to be familiar with the measures of notes. </w:t>
-            </w:r>
-          </w:p>
-          <w:p>
-            <w:pPr>
-              <w:tabs>
-                <w:tab w:val="left" w:pos="9195"/>
-              </w:tabs>
-              <w:spacing w:after="0" w:line="240" w:lineRule="auto"/>
-              <w:cnfStyle w:val="000000000000" w:firstRow="0" w:lastRow="0" w:firstColumn="0" w:lastColumn="0" w:oddVBand="0" w:evenVBand="0" w:oddHBand="0" w:evenHBand="0" w:firstRowFirstColumn="0" w:firstRowLastColumn="0" w:lastRowFirstColumn="0" w:lastRowLastColumn="0"/>
-              <w:rPr>
-                <w:rFonts w:ascii="Arial" w:hAnsi="Arial" w:cs="Arial"/>
-                <w:sz w:val="24"/>
-              </w:rPr>
-            </w:pPr>
+              <w:t>Then divide the class into 7 groups and give each group a marker</w:t>
+            </w:r>
             <w:r>
               <w:rPr>
                 <w:rFonts w:ascii="Arial" w:hAnsi="Arial" w:cs="Arial"/>
                 <w:sz w:val="24"/>
                 <w:lang w:val="en-US"/>
               </w:rPr>
-              <w:t>The learners will be asked few questions related to the topic discussed.</w:t>
+              <w:t xml:space="preserve">. Let them write each physical fitness components and explain. </w:t>
+            </w:r>
+            <w:r>
+              <w:rPr>
+                <w:rFonts w:ascii="Arial" w:hAnsi="Arial" w:cs="Arial"/>
+                <w:sz w:val="24"/>
+                <w:lang w:val="en-US"/>
+              </w:rPr>
+              <w:t>Let them report their work</w:t>
+            </w:r>
+            <w:r>
+              <w:rPr>
+                <w:rFonts w:ascii="Arial" w:hAnsi="Arial" w:cs="Arial"/>
+                <w:sz w:val="24"/>
+                <w:lang w:val="en-US"/>
+              </w:rPr>
+              <w:t xml:space="preserve"> in front of the class</w:t>
+            </w:r>
+            <w:r>
+              <w:rPr>
+                <w:rFonts w:ascii="Arial" w:hAnsi="Arial" w:cs="Arial"/>
+                <w:sz w:val="24"/>
+                <w:lang w:val="en-US"/>
+              </w:rPr>
+              <w:t xml:space="preserve"> after 45 minutes.</w:t>
+            </w:r>
+            <w:r>
+              <w:rPr>
+                <w:rFonts w:ascii="Arial" w:hAnsi="Arial" w:cs="Arial"/>
+                <w:sz w:val="24"/>
+                <w:lang w:val="en-US"/>
+              </w:rPr>
+              <w:t xml:space="preserve"> </w:t>
+            </w:r>
+            <w:r>
+              <w:rPr>
+                <w:rFonts w:ascii="Arial" w:hAnsi="Arial" w:cs="Arial"/>
+                <w:sz w:val="24"/>
+                <w:lang w:val="en-US"/>
+              </w:rPr>
+              <w:t>After each report they will prepare ¼ piece of paper and write their learnings about the lesson for today.</w:t>
             </w:r>
           </w:p>
         </w:tc>
@@ -537,7 +562,6 @@
               <w:tabs>
                 <w:tab w:val="left" w:pos="9195"/>
               </w:tabs>
-              <w:spacing w:after="0" w:line="240" w:lineRule="auto"/>
               <w:cnfStyle w:val="000000000000" w:firstRow="0" w:lastRow="0" w:firstColumn="0" w:lastColumn="0" w:oddVBand="0" w:evenVBand="0" w:oddHBand="0" w:evenHBand="0" w:firstRowFirstColumn="0" w:firstRowLastColumn="0" w:lastRowFirstColumn="0" w:lastRowLastColumn="0"/>
               <w:rPr>
                 <w:rFonts w:ascii="Arial" w:hAnsi="Arial" w:cs="Arial"/>
@@ -549,22 +573,7 @@
                 <w:rFonts w:ascii="Arial" w:hAnsi="Arial" w:cs="Arial"/>
                 <w:sz w:val="24"/>
               </w:rPr>
-              <w:t>The student/s who got the highest score will be asked about their favorite music as of the moment and it’ll be the piece the class will learn and play at the end of the 1</w:t>
-            </w:r>
-            <w:r>
-              <w:rPr>
-                <w:rFonts w:ascii="Arial" w:hAnsi="Arial" w:cs="Arial"/>
-                <w:sz w:val="24"/>
-                <w:vertAlign w:val="superscript"/>
-              </w:rPr>
-              <w:t>st</w:t>
-            </w:r>
-            <w:r>
-              <w:rPr>
-                <w:rFonts w:ascii="Arial" w:hAnsi="Arial" w:cs="Arial"/>
-                <w:sz w:val="24"/>
-              </w:rPr>
-              <w:t xml:space="preserve"> quarter.</w:t>
+              <w:t>The group who receives the highest grade will be given plus points and a chocolate bar.</w:t>
             </w:r>
           </w:p>
         </w:tc>
@@ -581,7 +590,6 @@
               <w:tabs>
                 <w:tab w:val="left" w:pos="9195"/>
               </w:tabs>
-              <w:spacing w:after="0" w:line="240" w:lineRule="auto"/>
               <w:cnfStyle w:val="000000000000" w:firstRow="0" w:lastRow="0" w:firstColumn="0" w:lastColumn="0" w:oddVBand="0" w:evenVBand="0" w:oddHBand="0" w:evenHBand="0" w:firstRowFirstColumn="0" w:firstRowLastColumn="0" w:lastRowFirstColumn="0" w:lastRowLastColumn="0"/>
               <w:rPr>
                 <w:rFonts w:ascii="Arial" w:hAnsi="Arial" w:cs="Arial"/>
@@ -593,7 +601,14 @@
                 <w:rFonts w:ascii="Arial" w:hAnsi="Arial" w:cs="Arial"/>
                 <w:sz w:val="24"/>
               </w:rPr>
-              <w:t>Papers, pens, metronome, stereo, audio file.</w:t>
+              <w:t>Manila Paper</w:t>
+            </w:r>
+            <w:r>
+              <w:rPr>
+                <w:rFonts w:ascii="Arial" w:hAnsi="Arial" w:cs="Arial"/>
+                <w:sz w:val="24"/>
+              </w:rPr>
+              <w:t>, Marker</w:t>
             </w:r>
           </w:p>
         </w:tc>
@@ -613,7 +628,7 @@
     <w:tbl>
       <w:tblPr>
         <w:tblStyle w:val="ListTable31"/>
-        <w:tblW w:w="15832" w:type="dxa"/>
+        <w:tblW w:w="15877" w:type="dxa"/>
         <w:tblBorders>
           <w:top w:val="single" w:sz="4" w:space="0" w:color="000000"/>
           <w:left w:val="single" w:sz="4" w:space="0" w:color="000000"/>
@@ -626,27 +641,27 @@
         <w:tblLook w:val="04A0" w:firstRow="1" w:lastRow="0" w:firstColumn="1" w:lastColumn="0" w:noHBand="0" w:noVBand="1"/>
       </w:tblPr>
       <w:tblGrid>
-        <w:gridCol w:w="3166"/>
-        <w:gridCol w:w="3166"/>
-        <w:gridCol w:w="3166"/>
-        <w:gridCol w:w="3167"/>
-        <w:gridCol w:w="3167"/>
+        <w:gridCol w:w="3175"/>
+        <w:gridCol w:w="3175"/>
+        <w:gridCol w:w="3175"/>
+        <w:gridCol w:w="3176"/>
+        <w:gridCol w:w="3176"/>
       </w:tblGrid>
       <w:tr>
         <w:trPr>
           <w:cnfStyle w:val="100000000000" w:firstRow="1" w:lastRow="0" w:firstColumn="0" w:lastColumn="0" w:oddVBand="0" w:evenVBand="0" w:oddHBand="0" w:evenHBand="0" w:firstRowFirstColumn="0" w:firstRowLastColumn="0" w:lastRowFirstColumn="0" w:lastRowLastColumn="0"/>
+          <w:trHeight w:val="277"/>
         </w:trPr>
         <w:tc>
           <w:tcPr>
             <w:cnfStyle w:val="001000000100" w:firstRow="0" w:lastRow="0" w:firstColumn="1" w:lastColumn="0" w:oddVBand="0" w:evenVBand="0" w:oddHBand="0" w:evenHBand="0" w:firstRowFirstColumn="1" w:firstRowLastColumn="0" w:lastRowFirstColumn="0" w:lastRowLastColumn="0"/>
-            <w:tcW w:w="3166" w:type="dxa"/>
-          </w:tcPr>
-          <w:p>
-            <w:pPr>
-              <w:tabs>
-                <w:tab w:val="left" w:pos="9195"/>
-              </w:tabs>
-              <w:spacing w:after="0" w:line="240" w:lineRule="auto"/>
+            <w:tcW w:w="3175" w:type="dxa"/>
+          </w:tcPr>
+          <w:p>
+            <w:pPr>
+              <w:tabs>
+                <w:tab w:val="left" w:pos="9195"/>
+              </w:tabs>
               <w:jc w:val="center"/>
               <w:rPr>
                 <w:rFonts w:ascii="Arial" w:hAnsi="Arial" w:cs="Arial"/>
@@ -660,20 +675,20 @@
                 <w:rFonts w:ascii="Arial" w:hAnsi="Arial" w:cs="Arial"/>
                 <w:sz w:val="24"/>
               </w:rPr>
+              <w:lastRenderedPageBreak/>
               <w:t>Lesson Outline</w:t>
             </w:r>
           </w:p>
         </w:tc>
         <w:tc>
           <w:tcPr>
-            <w:tcW w:w="3166" w:type="dxa"/>
-          </w:tcPr>
-          <w:p>
-            <w:pPr>
-              <w:tabs>
-                <w:tab w:val="left" w:pos="9195"/>
-              </w:tabs>
-              <w:spacing w:after="0" w:line="240" w:lineRule="auto"/>
+            <w:tcW w:w="3175" w:type="dxa"/>
+          </w:tcPr>
+          <w:p>
+            <w:pPr>
+              <w:tabs>
+                <w:tab w:val="left" w:pos="9195"/>
+              </w:tabs>
               <w:jc w:val="center"/>
               <w:cnfStyle w:val="100000000000" w:firstRow="1" w:lastRow="0" w:firstColumn="0" w:lastColumn="0" w:oddVBand="0" w:evenVBand="0" w:oddHBand="0" w:evenHBand="0" w:firstRowFirstColumn="0" w:firstRowLastColumn="0" w:lastRowFirstColumn="0" w:lastRowLastColumn="0"/>
               <w:rPr>
@@ -688,27 +703,19 @@
                 <w:rFonts w:ascii="Arial" w:hAnsi="Arial" w:cs="Arial"/>
                 <w:sz w:val="24"/>
               </w:rPr>
-              <w:t>Objecti</w:t>
-            </w:r>
-            <w:r>
-              <w:rPr>
-                <w:rFonts w:ascii="Arial" w:hAnsi="Arial" w:cs="Arial"/>
-                <w:sz w:val="24"/>
-              </w:rPr>
-              <w:t>ves</w:t>
-            </w:r>
-          </w:p>
-        </w:tc>
-        <w:tc>
-          <w:tcPr>
-            <w:tcW w:w="3166" w:type="dxa"/>
-          </w:tcPr>
-          <w:p>
-            <w:pPr>
-              <w:tabs>
-                <w:tab w:val="left" w:pos="9195"/>
-              </w:tabs>
-              <w:spacing w:after="0" w:line="240" w:lineRule="auto"/>
+              <w:t>Objectives</w:t>
+            </w:r>
+          </w:p>
+        </w:tc>
+        <w:tc>
+          <w:tcPr>
+            <w:tcW w:w="3175" w:type="dxa"/>
+          </w:tcPr>
+          <w:p>
+            <w:pPr>
+              <w:tabs>
+                <w:tab w:val="left" w:pos="9195"/>
+              </w:tabs>
               <w:jc w:val="center"/>
               <w:cnfStyle w:val="100000000000" w:firstRow="1" w:lastRow="0" w:firstColumn="0" w:lastColumn="0" w:oddVBand="0" w:evenVBand="0" w:oddHBand="0" w:evenHBand="0" w:firstRowFirstColumn="0" w:firstRowLastColumn="0" w:lastRowFirstColumn="0" w:lastRowLastColumn="0"/>
               <w:rPr>
@@ -729,14 +736,13 @@
         </w:tc>
         <w:tc>
           <w:tcPr>
-            <w:tcW w:w="3167" w:type="dxa"/>
-          </w:tcPr>
-          <w:p>
-            <w:pPr>
-              <w:tabs>
-                <w:tab w:val="left" w:pos="9195"/>
-              </w:tabs>
-              <w:spacing w:after="0" w:line="240" w:lineRule="auto"/>
+            <w:tcW w:w="3176" w:type="dxa"/>
+          </w:tcPr>
+          <w:p>
+            <w:pPr>
+              <w:tabs>
+                <w:tab w:val="left" w:pos="9195"/>
+              </w:tabs>
               <w:jc w:val="center"/>
               <w:cnfStyle w:val="100000000000" w:firstRow="1" w:lastRow="0" w:firstColumn="0" w:lastColumn="0" w:oddVBand="0" w:evenVBand="0" w:oddHBand="0" w:evenHBand="0" w:firstRowFirstColumn="0" w:firstRowLastColumn="0" w:lastRowFirstColumn="0" w:lastRowLastColumn="0"/>
               <w:rPr>
@@ -757,14 +763,13 @@
         </w:tc>
         <w:tc>
           <w:tcPr>
-            <w:tcW w:w="3167" w:type="dxa"/>
-          </w:tcPr>
-          <w:p>
-            <w:pPr>
-              <w:tabs>
-                <w:tab w:val="left" w:pos="9195"/>
-              </w:tabs>
-              <w:spacing w:after="0" w:line="240" w:lineRule="auto"/>
+            <w:tcW w:w="3176" w:type="dxa"/>
+          </w:tcPr>
+          <w:p>
+            <w:pPr>
+              <w:tabs>
+                <w:tab w:val="left" w:pos="9195"/>
+              </w:tabs>
               <w:jc w:val="center"/>
               <w:cnfStyle w:val="100000000000" w:firstRow="1" w:lastRow="0" w:firstColumn="0" w:lastColumn="0" w:oddVBand="0" w:evenVBand="0" w:oddHBand="0" w:evenHBand="0" w:firstRowFirstColumn="0" w:firstRowLastColumn="0" w:lastRowFirstColumn="0" w:lastRowLastColumn="0"/>
               <w:rPr>
@@ -786,12 +791,12 @@
       </w:tr>
       <w:tr>
         <w:trPr>
-          <w:trHeight w:val="6794"/>
+          <w:trHeight w:val="6907"/>
         </w:trPr>
         <w:tc>
           <w:tcPr>
             <w:cnfStyle w:val="001000000000" w:firstRow="0" w:lastRow="0" w:firstColumn="1" w:lastColumn="0" w:oddVBand="0" w:evenVBand="0" w:oddHBand="0" w:evenHBand="0" w:firstRowFirstColumn="0" w:firstRowLastColumn="0" w:lastRowFirstColumn="0" w:lastRowLastColumn="0"/>
-            <w:tcW w:w="3166" w:type="dxa"/>
+            <w:tcW w:w="3175" w:type="dxa"/>
             <w:tcBorders>
               <w:top w:val="nil"/>
               <w:bottom w:val="nil"/>
@@ -802,7 +807,6 @@
               <w:tabs>
                 <w:tab w:val="left" w:pos="9195"/>
               </w:tabs>
-              <w:spacing w:after="0" w:line="240" w:lineRule="auto"/>
               <w:rPr>
                 <w:rFonts w:ascii="Arial" w:hAnsi="Arial" w:cs="Arial"/>
                 <w:b w:val="0"/>
@@ -815,21 +819,20 @@
                 <w:rFonts w:ascii="Arial" w:hAnsi="Arial" w:cs="Arial"/>
                 <w:sz w:val="24"/>
               </w:rPr>
-              <w:lastRenderedPageBreak/>
-              <w:t>This l</w:t>
-            </w:r>
-            <w:r>
-              <w:rPr>
-                <w:rFonts w:ascii="Arial" w:hAnsi="Arial" w:cs="Arial"/>
-                <w:sz w:val="24"/>
-              </w:rPr>
-              <w:t>esson will allow students to make music sheets.</w:t>
-            </w:r>
-          </w:p>
-        </w:tc>
-        <w:tc>
-          <w:tcPr>
-            <w:tcW w:w="3166" w:type="dxa"/>
+              <w:t xml:space="preserve">This lesson will allow students </w:t>
+            </w:r>
+            <w:r>
+              <w:rPr>
+                <w:rFonts w:ascii="Arial" w:hAnsi="Arial" w:cs="Arial"/>
+                <w:sz w:val="24"/>
+              </w:rPr>
+              <w:t>to determine different physical fitness test exercise and perform each test with the materials provided.</w:t>
+            </w:r>
+          </w:p>
+        </w:tc>
+        <w:tc>
+          <w:tcPr>
+            <w:tcW w:w="3175" w:type="dxa"/>
             <w:tcBorders>
               <w:top w:val="nil"/>
               <w:bottom w:val="nil"/>
@@ -840,7 +843,6 @@
               <w:tabs>
                 <w:tab w:val="left" w:pos="9195"/>
               </w:tabs>
-              <w:spacing w:after="0" w:line="240" w:lineRule="auto"/>
               <w:cnfStyle w:val="000000000000" w:firstRow="0" w:lastRow="0" w:firstColumn="0" w:lastColumn="0" w:oddVBand="0" w:evenVBand="0" w:oddHBand="0" w:evenHBand="0" w:firstRowFirstColumn="0" w:firstRowLastColumn="0" w:lastRowFirstColumn="0" w:lastRowLastColumn="0"/>
               <w:rPr>
                 <w:rFonts w:ascii="Arial" w:hAnsi="Arial" w:cs="Arial"/>
@@ -852,20 +854,13 @@
                 <w:rFonts w:ascii="Arial" w:hAnsi="Arial" w:cs="Arial"/>
                 <w:sz w:val="24"/>
               </w:rPr>
-              <w:t xml:space="preserve">Students </w:t>
-            </w:r>
-            <w:r>
-              <w:rPr>
-                <w:rFonts w:ascii="Arial" w:hAnsi="Arial" w:cs="Arial"/>
-                <w:sz w:val="24"/>
-              </w:rPr>
-              <w:t>will learn which part of the sheet a note should be placed based on the given letter in the music alphabet/note.</w:t>
-            </w:r>
-          </w:p>
-        </w:tc>
-        <w:tc>
-          <w:tcPr>
-            <w:tcW w:w="3166" w:type="dxa"/>
+              <w:t>Students will able to learn about the different physical fitness test exercise. Performing the test exercise can help keep student’s body at a healthy weight. This can also decrease a person’s risk of developing certain diseases like obesity, type 2 diabetes, and high blood pressure.</w:t>
+            </w:r>
+          </w:p>
+        </w:tc>
+        <w:tc>
+          <w:tcPr>
+            <w:tcW w:w="3175" w:type="dxa"/>
             <w:tcBorders>
               <w:top w:val="nil"/>
               <w:bottom w:val="nil"/>
@@ -876,7 +871,6 @@
               <w:tabs>
                 <w:tab w:val="left" w:pos="9195"/>
               </w:tabs>
-              <w:spacing w:after="0" w:line="240" w:lineRule="auto"/>
               <w:cnfStyle w:val="000000000000" w:firstRow="0" w:lastRow="0" w:firstColumn="0" w:lastColumn="0" w:oddVBand="0" w:evenVBand="0" w:oddHBand="0" w:evenHBand="0" w:firstRowFirstColumn="0" w:firstRowLastColumn="0" w:lastRowFirstColumn="0" w:lastRowLastColumn="0"/>
               <w:rPr>
                 <w:rFonts w:ascii="Arial" w:hAnsi="Arial" w:cs="Arial"/>
@@ -888,13 +882,62 @@
                 <w:rFonts w:ascii="Arial" w:hAnsi="Arial" w:cs="Arial"/>
                 <w:sz w:val="24"/>
               </w:rPr>
-              <w:t>Students will be flashed a series of letters and will place a whole note on the sheet music basing from the letter given.</w:t>
-            </w:r>
-          </w:p>
-        </w:tc>
-        <w:tc>
-          <w:tcPr>
-            <w:tcW w:w="3167" w:type="dxa"/>
+              <w:t xml:space="preserve">Divide the class into 7 groups, each member of the group must explain the different types of physical fitness test that they could remember. They will be given </w:t>
+            </w:r>
+            <w:r>
+              <w:rPr>
+                <w:rFonts w:ascii="Arial" w:hAnsi="Arial" w:cs="Arial"/>
+                <w:sz w:val="24"/>
+              </w:rPr>
+              <w:t>20-30</w:t>
+            </w:r>
+            <w:r>
+              <w:rPr>
+                <w:rFonts w:ascii="Arial" w:hAnsi="Arial" w:cs="Arial"/>
+                <w:sz w:val="24"/>
+              </w:rPr>
+              <w:t xml:space="preserve"> mi</w:t>
+            </w:r>
+            <w:r>
+              <w:rPr>
+                <w:rFonts w:ascii="Arial" w:hAnsi="Arial" w:cs="Arial"/>
+                <w:sz w:val="24"/>
+              </w:rPr>
+              <w:t>nutes for this activity. After 3</w:t>
+            </w:r>
+            <w:r>
+              <w:rPr>
+                <w:rFonts w:ascii="Arial" w:hAnsi="Arial" w:cs="Arial"/>
+                <w:sz w:val="24"/>
+              </w:rPr>
+              <w:t>0 minutes, they will report their ideas in front of the class. After each report of the group, the teacher will give a quick explanation regarding each test. After the report, Students will do a short exercise before performing the different types of physical fitness test provided by the teacher. The materials are scattered around the gym area in order for the students to freely perform the exercises. They will perform this activity</w:t>
+            </w:r>
+            <w:r>
+              <w:rPr>
+                <w:rFonts w:ascii="Arial" w:hAnsi="Arial" w:cs="Arial"/>
+                <w:sz w:val="24"/>
+              </w:rPr>
+              <w:t xml:space="preserve"> for</w:t>
+            </w:r>
+            <w:r>
+              <w:rPr>
+                <w:rFonts w:ascii="Arial" w:hAnsi="Arial" w:cs="Arial"/>
+                <w:sz w:val="24"/>
+              </w:rPr>
+              <w:t xml:space="preserve"> </w:t>
+            </w:r>
+            <w:r>
+              <w:rPr>
+                <w:rFonts w:ascii="Arial" w:hAnsi="Arial" w:cs="Arial"/>
+                <w:sz w:val="24"/>
+              </w:rPr>
+              <w:t>the entire encounter</w:t>
+            </w:r>
+          </w:p>
+        </w:tc>
+        <w:tc>
+          <w:tcPr>
+            <w:tcW w:w="3176" w:type="dxa"/>
             <w:tcBorders>
               <w:top w:val="nil"/>
               <w:bottom w:val="nil"/>
@@ -905,7 +948,6 @@
               <w:tabs>
                 <w:tab w:val="left" w:pos="9195"/>
               </w:tabs>
-              <w:spacing w:after="0" w:line="240" w:lineRule="auto"/>
               <w:cnfStyle w:val="000000000000" w:firstRow="0" w:lastRow="0" w:firstColumn="0" w:lastColumn="0" w:oddVBand="0" w:evenVBand="0" w:oddHBand="0" w:evenHBand="0" w:firstRowFirstColumn="0" w:firstRowLastColumn="0" w:lastRowFirstColumn="0" w:lastRowLastColumn="0"/>
               <w:rPr>
                 <w:rFonts w:ascii="Arial" w:hAnsi="Arial" w:cs="Arial"/>
@@ -918,57 +960,13 @@
                 <w:sz w:val="24"/>
                 <w:lang w:val="en-US"/>
               </w:rPr>
-              <w:t>Student who got the highest remark will be able to choose his/her own piece to play at the end of the 1</w:t>
-            </w:r>
-            <w:r>
-              <w:rPr>
-                <w:rFonts w:ascii="Arial" w:hAnsi="Arial" w:cs="Arial"/>
-                <w:sz w:val="24"/>
-                <w:vertAlign w:val="superscript"/>
-                <w:lang w:val="en-US"/>
-              </w:rPr>
-              <w:t>st</w:t>
-            </w:r>
-            <w:r>
-              <w:rPr>
-                <w:rFonts w:ascii="Arial" w:hAnsi="Arial" w:cs="Arial"/>
-                <w:sz w:val="24"/>
-                <w:lang w:val="en-US"/>
-              </w:rPr>
-              <w:t xml:space="preserve"> quarter with an </w:t>
-            </w:r>
-            <w:bookmarkStart w:id="0" w:name="_GoBack"/>
-            <w:bookmarkEnd w:id="0"/>
-            <w:r>
-              <w:rPr>
-                <w:rFonts w:ascii="Arial" w:hAnsi="Arial" w:cs="Arial"/>
-                <w:sz w:val="24"/>
-                <w:lang w:val="en-US"/>
-              </w:rPr>
-              <w:t>additional 10 points to his/her 1</w:t>
-            </w:r>
-            <w:r>
-              <w:rPr>
-                <w:rFonts w:ascii="Arial" w:hAnsi="Arial" w:cs="Arial"/>
-                <w:sz w:val="24"/>
-                <w:vertAlign w:val="superscript"/>
-                <w:lang w:val="en-US"/>
-              </w:rPr>
-              <w:t>st</w:t>
-            </w:r>
-            <w:r>
-              <w:rPr>
-                <w:rFonts w:ascii="Arial" w:hAnsi="Arial" w:cs="Arial"/>
-                <w:sz w:val="24"/>
-                <w:lang w:val="en-US"/>
-              </w:rPr>
-              <w:t xml:space="preserve"> quarter exam grade.</w:t>
-            </w:r>
-          </w:p>
-        </w:tc>
-        <w:tc>
-          <w:tcPr>
-            <w:tcW w:w="3167" w:type="dxa"/>
+              <w:t xml:space="preserve">Students with the highest number of physical fitness test that they could remember will be given plus points and a chocolate bar. </w:t>
+            </w:r>
+          </w:p>
+        </w:tc>
+        <w:tc>
+          <w:tcPr>
+            <w:tcW w:w="3176" w:type="dxa"/>
             <w:tcBorders>
               <w:top w:val="nil"/>
               <w:bottom w:val="nil"/>
@@ -979,7 +977,6 @@
               <w:tabs>
                 <w:tab w:val="left" w:pos="9195"/>
               </w:tabs>
-              <w:spacing w:after="0" w:line="240" w:lineRule="auto"/>
               <w:cnfStyle w:val="000000000000" w:firstRow="0" w:lastRow="0" w:firstColumn="0" w:lastColumn="0" w:oddVBand="0" w:evenVBand="0" w:oddHBand="0" w:evenHBand="0" w:firstRowFirstColumn="0" w:firstRowLastColumn="0" w:lastRowFirstColumn="0" w:lastRowLastColumn="0"/>
               <w:rPr>
                 <w:rFonts w:ascii="Arial" w:hAnsi="Arial" w:cs="Arial"/>
@@ -991,14 +988,7 @@
                 <w:rFonts w:ascii="Arial" w:hAnsi="Arial" w:cs="Arial"/>
                 <w:sz w:val="24"/>
               </w:rPr>
-              <w:t xml:space="preserve">Paper, </w:t>
-            </w:r>
-            <w:r>
-              <w:rPr>
-                <w:rFonts w:ascii="Arial" w:hAnsi="Arial" w:cs="Arial"/>
-                <w:sz w:val="24"/>
-              </w:rPr>
-              <w:t>pen.</w:t>
+              <w:t xml:space="preserve">Chalk, measuring stick, small traffic cones, weight balance, tape measure, </w:t>
             </w:r>
           </w:p>
         </w:tc>
@@ -1025,19 +1015,6 @@
           <w:rFonts w:ascii="Arial" w:hAnsi="Arial" w:cs="Arial"/>
         </w:rPr>
       </w:pPr>
-      <w:r>
-        <w:rPr>
-          <w:rFonts w:ascii="Arial" w:hAnsi="Arial" w:cs="Arial"/>
-        </w:rPr>
-        <w:t>Prepared by:</w:t>
-      </w:r>
-      <w:r>
-        <w:rPr>
-          <w:rFonts w:ascii="Arial" w:hAnsi="Arial" w:cs="Arial"/>
-        </w:rPr>
-        <w:tab/>
-        <w:t>Approved by:</w:t>
-      </w:r>
     </w:p>
     <w:p>
       <w:pPr>
@@ -1049,12 +1026,6 @@
           <w:rFonts w:ascii="Arial" w:hAnsi="Arial" w:cs="Arial"/>
         </w:rPr>
       </w:pPr>
-      <w:r>
-        <w:rPr>
-          <w:rFonts w:ascii="Arial" w:hAnsi="Arial" w:cs="Arial"/>
-        </w:rPr>
-        <w:tab/>
-      </w:r>
     </w:p>
     <w:p>
       <w:pPr>
@@ -1064,25 +1035,8 @@
         <w:spacing w:after="0"/>
         <w:rPr>
           <w:rFonts w:ascii="Arial" w:hAnsi="Arial" w:cs="Arial"/>
-          <w:b/>
         </w:rPr>
       </w:pPr>
-      <w:r>
-        <w:rPr>
-          <w:rFonts w:ascii="Arial" w:hAnsi="Arial" w:cs="Arial"/>
-          <w:b/>
-          <w:lang w:val="en-US"/>
-        </w:rPr>
-        <w:t>Devorah Narvaez</w:t>
-      </w:r>
-      <w:r>
-        <w:rPr>
-          <w:rFonts w:ascii="Arial" w:hAnsi="Arial" w:cs="Arial"/>
-          <w:b/>
-        </w:rPr>
-        <w:tab/>
-        <w:t>Benedict Sanchez</w:t>
-      </w:r>
     </w:p>
     <w:p>
       <w:pPr>
@@ -1094,12 +1048,828 @@
           <w:rFonts w:ascii="Arial" w:hAnsi="Arial" w:cs="Arial"/>
         </w:rPr>
       </w:pPr>
-      <w:r>
-        <w:rPr>
-          <w:rFonts w:ascii="Arial" w:hAnsi="Arial" w:cs="Arial"/>
+    </w:p>
+    <w:tbl>
+      <w:tblPr>
+        <w:tblStyle w:val="ListTable31"/>
+        <w:tblW w:w="15877" w:type="dxa"/>
+        <w:tblBorders>
+          <w:top w:val="single" w:sz="4" w:space="0" w:color="000000"/>
+          <w:left w:val="single" w:sz="4" w:space="0" w:color="000000"/>
+          <w:bottom w:val="single" w:sz="4" w:space="0" w:color="000000"/>
+          <w:right w:val="single" w:sz="4" w:space="0" w:color="000000"/>
+          <w:insideH w:val="single" w:sz="4" w:space="0" w:color="000000"/>
+          <w:insideV w:val="single" w:sz="4" w:space="0" w:color="000000"/>
+        </w:tblBorders>
+        <w:tblLayout w:type="fixed"/>
+        <w:tblLook w:val="04A0" w:firstRow="1" w:lastRow="0" w:firstColumn="1" w:lastColumn="0" w:noHBand="0" w:noVBand="1"/>
+      </w:tblPr>
+      <w:tblGrid>
+        <w:gridCol w:w="3175"/>
+        <w:gridCol w:w="3175"/>
+        <w:gridCol w:w="3175"/>
+        <w:gridCol w:w="3176"/>
+        <w:gridCol w:w="3176"/>
+      </w:tblGrid>
+      <w:tr>
+        <w:trPr>
+          <w:cnfStyle w:val="100000000000" w:firstRow="1" w:lastRow="0" w:firstColumn="0" w:lastColumn="0" w:oddVBand="0" w:evenVBand="0" w:oddHBand="0" w:evenHBand="0" w:firstRowFirstColumn="0" w:firstRowLastColumn="0" w:lastRowFirstColumn="0" w:lastRowLastColumn="0"/>
+          <w:trHeight w:val="277"/>
+        </w:trPr>
+        <w:tc>
+          <w:tcPr>
+            <w:cnfStyle w:val="001000000100" w:firstRow="0" w:lastRow="0" w:firstColumn="1" w:lastColumn="0" w:oddVBand="0" w:evenVBand="0" w:oddHBand="0" w:evenHBand="0" w:firstRowFirstColumn="1" w:firstRowLastColumn="0" w:lastRowFirstColumn="0" w:lastRowLastColumn="0"/>
+            <w:tcW w:w="3175" w:type="dxa"/>
+          </w:tcPr>
+          <w:p>
+            <w:pPr>
+              <w:tabs>
+                <w:tab w:val="left" w:pos="9195"/>
+              </w:tabs>
+              <w:jc w:val="center"/>
+              <w:rPr>
+                <w:rFonts w:ascii="Arial" w:hAnsi="Arial" w:cs="Arial"/>
+                <w:b w:val="0"/>
+                <w:bCs w:val="0"/>
+                <w:sz w:val="24"/>
+              </w:rPr>
+            </w:pPr>
+            <w:r>
+              <w:rPr>
+                <w:rFonts w:ascii="Arial" w:hAnsi="Arial" w:cs="Arial"/>
+                <w:sz w:val="24"/>
+              </w:rPr>
+              <w:lastRenderedPageBreak/>
+              <w:t>Lesson Outline</w:t>
+            </w:r>
+          </w:p>
+        </w:tc>
+        <w:tc>
+          <w:tcPr>
+            <w:tcW w:w="3175" w:type="dxa"/>
+          </w:tcPr>
+          <w:p>
+            <w:pPr>
+              <w:tabs>
+                <w:tab w:val="left" w:pos="9195"/>
+              </w:tabs>
+              <w:jc w:val="center"/>
+              <w:cnfStyle w:val="100000000000" w:firstRow="1" w:lastRow="0" w:firstColumn="0" w:lastColumn="0" w:oddVBand="0" w:evenVBand="0" w:oddHBand="0" w:evenHBand="0" w:firstRowFirstColumn="0" w:firstRowLastColumn="0" w:lastRowFirstColumn="0" w:lastRowLastColumn="0"/>
+              <w:rPr>
+                <w:rFonts w:ascii="Arial" w:hAnsi="Arial" w:cs="Arial"/>
+                <w:b w:val="0"/>
+                <w:bCs w:val="0"/>
+                <w:sz w:val="24"/>
+              </w:rPr>
+            </w:pPr>
+            <w:r>
+              <w:rPr>
+                <w:rFonts w:ascii="Arial" w:hAnsi="Arial" w:cs="Arial"/>
+                <w:sz w:val="24"/>
+              </w:rPr>
+              <w:t>Objectives</w:t>
+            </w:r>
+          </w:p>
+        </w:tc>
+        <w:tc>
+          <w:tcPr>
+            <w:tcW w:w="3175" w:type="dxa"/>
+          </w:tcPr>
+          <w:p>
+            <w:pPr>
+              <w:tabs>
+                <w:tab w:val="left" w:pos="9195"/>
+              </w:tabs>
+              <w:jc w:val="center"/>
+              <w:cnfStyle w:val="100000000000" w:firstRow="1" w:lastRow="0" w:firstColumn="0" w:lastColumn="0" w:oddVBand="0" w:evenVBand="0" w:oddHBand="0" w:evenHBand="0" w:firstRowFirstColumn="0" w:firstRowLastColumn="0" w:lastRowFirstColumn="0" w:lastRowLastColumn="0"/>
+              <w:rPr>
+                <w:rFonts w:ascii="Arial" w:hAnsi="Arial" w:cs="Arial"/>
+                <w:b w:val="0"/>
+                <w:bCs w:val="0"/>
+                <w:sz w:val="24"/>
+              </w:rPr>
+            </w:pPr>
+            <w:r>
+              <w:rPr>
+                <w:rFonts w:ascii="Arial" w:hAnsi="Arial" w:cs="Arial"/>
+                <w:sz w:val="24"/>
+              </w:rPr>
+              <w:t>Instruction/Procedure</w:t>
+            </w:r>
+          </w:p>
+        </w:tc>
+        <w:tc>
+          <w:tcPr>
+            <w:tcW w:w="3176" w:type="dxa"/>
+          </w:tcPr>
+          <w:p>
+            <w:pPr>
+              <w:tabs>
+                <w:tab w:val="left" w:pos="9195"/>
+              </w:tabs>
+              <w:jc w:val="center"/>
+              <w:cnfStyle w:val="100000000000" w:firstRow="1" w:lastRow="0" w:firstColumn="0" w:lastColumn="0" w:oddVBand="0" w:evenVBand="0" w:oddHBand="0" w:evenHBand="0" w:firstRowFirstColumn="0" w:firstRowLastColumn="0" w:lastRowFirstColumn="0" w:lastRowLastColumn="0"/>
+              <w:rPr>
+                <w:rFonts w:ascii="Arial" w:hAnsi="Arial" w:cs="Arial"/>
+                <w:b w:val="0"/>
+                <w:bCs w:val="0"/>
+                <w:sz w:val="24"/>
+              </w:rPr>
+            </w:pPr>
+            <w:r>
+              <w:rPr>
+                <w:rFonts w:ascii="Arial" w:hAnsi="Arial" w:cs="Arial"/>
+                <w:sz w:val="24"/>
+              </w:rPr>
+              <w:t>Motivation</w:t>
+            </w:r>
+          </w:p>
+        </w:tc>
+        <w:tc>
+          <w:tcPr>
+            <w:tcW w:w="3176" w:type="dxa"/>
+          </w:tcPr>
+          <w:p>
+            <w:pPr>
+              <w:tabs>
+                <w:tab w:val="left" w:pos="9195"/>
+              </w:tabs>
+              <w:jc w:val="center"/>
+              <w:cnfStyle w:val="100000000000" w:firstRow="1" w:lastRow="0" w:firstColumn="0" w:lastColumn="0" w:oddVBand="0" w:evenVBand="0" w:oddHBand="0" w:evenHBand="0" w:firstRowFirstColumn="0" w:firstRowLastColumn="0" w:lastRowFirstColumn="0" w:lastRowLastColumn="0"/>
+              <w:rPr>
+                <w:rFonts w:ascii="Arial" w:hAnsi="Arial" w:cs="Arial"/>
+                <w:b w:val="0"/>
+                <w:bCs w:val="0"/>
+                <w:sz w:val="24"/>
+              </w:rPr>
+            </w:pPr>
+            <w:r>
+              <w:rPr>
+                <w:rFonts w:ascii="Arial" w:hAnsi="Arial" w:cs="Arial"/>
+                <w:sz w:val="24"/>
+              </w:rPr>
+              <w:t>Materials Needed</w:t>
+            </w:r>
+          </w:p>
+        </w:tc>
+      </w:tr>
+      <w:tr>
+        <w:trPr>
+          <w:trHeight w:val="6907"/>
+        </w:trPr>
+        <w:tc>
+          <w:tcPr>
+            <w:cnfStyle w:val="001000000000" w:firstRow="0" w:lastRow="0" w:firstColumn="1" w:lastColumn="0" w:oddVBand="0" w:evenVBand="0" w:oddHBand="0" w:evenHBand="0" w:firstRowFirstColumn="0" w:firstRowLastColumn="0" w:lastRowFirstColumn="0" w:lastRowLastColumn="0"/>
+            <w:tcW w:w="3175" w:type="dxa"/>
+            <w:tcBorders>
+              <w:top w:val="nil"/>
+              <w:bottom w:val="nil"/>
+            </w:tcBorders>
+          </w:tcPr>
+          <w:p>
+            <w:pPr>
+              <w:tabs>
+                <w:tab w:val="left" w:pos="9195"/>
+              </w:tabs>
+              <w:rPr>
+                <w:rFonts w:ascii="Arial" w:hAnsi="Arial" w:cs="Arial"/>
+                <w:b w:val="0"/>
+                <w:bCs w:val="0"/>
+                <w:sz w:val="24"/>
+              </w:rPr>
+            </w:pPr>
+            <w:r>
+              <w:rPr>
+                <w:rFonts w:ascii="Arial" w:hAnsi="Arial" w:cs="Arial"/>
+                <w:sz w:val="24"/>
+              </w:rPr>
+              <w:t>This lesson can give student</w:t>
+            </w:r>
+            <w:r>
+              <w:rPr>
+                <w:rFonts w:ascii="Arial" w:hAnsi="Arial" w:cs="Arial"/>
+                <w:sz w:val="24"/>
+              </w:rPr>
+              <w:t xml:space="preserve">s give badminton experience, physical development, aptitude, and camaraderie with his/her teammates. </w:t>
+            </w:r>
+            <w:r>
+              <w:rPr>
+                <w:rFonts w:ascii="Arial" w:hAnsi="Arial" w:cs="Arial"/>
+                <w:sz w:val="24"/>
+              </w:rPr>
+              <w:t xml:space="preserve"> </w:t>
+            </w:r>
+          </w:p>
+        </w:tc>
+        <w:tc>
+          <w:tcPr>
+            <w:tcW w:w="3175" w:type="dxa"/>
+            <w:tcBorders>
+              <w:top w:val="nil"/>
+              <w:bottom w:val="nil"/>
+            </w:tcBorders>
+          </w:tcPr>
+          <w:p>
+            <w:pPr>
+              <w:tabs>
+                <w:tab w:val="left" w:pos="9195"/>
+              </w:tabs>
+              <w:cnfStyle w:val="000000000000" w:firstRow="0" w:lastRow="0" w:firstColumn="0" w:lastColumn="0" w:oddVBand="0" w:evenVBand="0" w:oddHBand="0" w:evenHBand="0" w:firstRowFirstColumn="0" w:firstRowLastColumn="0" w:lastRowFirstColumn="0" w:lastRowLastColumn="0"/>
+              <w:rPr>
+                <w:rFonts w:ascii="Arial" w:hAnsi="Arial" w:cs="Arial"/>
+                <w:sz w:val="24"/>
+              </w:rPr>
+            </w:pPr>
+            <w:r>
+              <w:rPr>
+                <w:rFonts w:ascii="Arial" w:hAnsi="Arial" w:cs="Arial"/>
+                <w:sz w:val="24"/>
+              </w:rPr>
+              <w:t>The objectives of this lesson is</w:t>
+            </w:r>
+            <w:r>
+              <w:rPr>
+                <w:rFonts w:ascii="Arial" w:hAnsi="Arial" w:cs="Arial"/>
+                <w:sz w:val="24"/>
+              </w:rPr>
+              <w:t xml:space="preserve"> to</w:t>
+            </w:r>
+            <w:r>
+              <w:rPr>
+                <w:rFonts w:ascii="Arial" w:hAnsi="Arial" w:cs="Arial"/>
+                <w:sz w:val="24"/>
+              </w:rPr>
+              <w:t xml:space="preserve"> let students learn the bas</w:t>
+            </w:r>
+            <w:r>
+              <w:rPr>
+                <w:rFonts w:ascii="Arial" w:hAnsi="Arial" w:cs="Arial"/>
+                <w:sz w:val="24"/>
+              </w:rPr>
+              <w:t>ic gameplay of badminton and the value of camaraderie is important in doing sports games.</w:t>
+            </w:r>
+            <w:bookmarkStart w:id="0" w:name="_GoBack"/>
+            <w:bookmarkEnd w:id="0"/>
+            <w:r>
+              <w:rPr>
+                <w:rFonts w:ascii="Arial" w:hAnsi="Arial" w:cs="Arial"/>
+                <w:sz w:val="24"/>
+              </w:rPr>
+              <w:t xml:space="preserve"> </w:t>
+            </w:r>
+          </w:p>
+        </w:tc>
+        <w:tc>
+          <w:tcPr>
+            <w:tcW w:w="3175" w:type="dxa"/>
+            <w:tcBorders>
+              <w:top w:val="nil"/>
+              <w:bottom w:val="nil"/>
+            </w:tcBorders>
+          </w:tcPr>
+          <w:p>
+            <w:pPr>
+              <w:tabs>
+                <w:tab w:val="left" w:pos="9195"/>
+              </w:tabs>
+              <w:cnfStyle w:val="000000000000" w:firstRow="0" w:lastRow="0" w:firstColumn="0" w:lastColumn="0" w:oddVBand="0" w:evenVBand="0" w:oddHBand="0" w:evenHBand="0" w:firstRowFirstColumn="0" w:firstRowLastColumn="0" w:lastRowFirstColumn="0" w:lastRowLastColumn="0"/>
+              <w:rPr>
+                <w:rFonts w:ascii="Arial" w:hAnsi="Arial" w:cs="Arial"/>
+                <w:sz w:val="24"/>
+              </w:rPr>
+            </w:pPr>
+            <w:r>
+              <w:rPr>
+                <w:rFonts w:ascii="Arial" w:hAnsi="Arial" w:cs="Arial"/>
+                <w:sz w:val="24"/>
+              </w:rPr>
+              <w:t>The teacher will discuss the basic information about badminton, the rules on how to play the badminton and also the scoring. After 1 hour of discussion, The teacher will ask the students to find a pair</w:t>
+            </w:r>
+          </w:p>
+        </w:tc>
+        <w:tc>
+          <w:tcPr>
+            <w:tcW w:w="3176" w:type="dxa"/>
+            <w:tcBorders>
+              <w:top w:val="nil"/>
+              <w:bottom w:val="nil"/>
+            </w:tcBorders>
+          </w:tcPr>
+          <w:p>
+            <w:pPr>
+              <w:tabs>
+                <w:tab w:val="left" w:pos="9195"/>
+              </w:tabs>
+              <w:cnfStyle w:val="000000000000" w:firstRow="0" w:lastRow="0" w:firstColumn="0" w:lastColumn="0" w:oddVBand="0" w:evenVBand="0" w:oddHBand="0" w:evenHBand="0" w:firstRowFirstColumn="0" w:firstRowLastColumn="0" w:lastRowFirstColumn="0" w:lastRowLastColumn="0"/>
+              <w:rPr>
+                <w:rFonts w:ascii="Arial" w:hAnsi="Arial" w:cs="Arial"/>
+                <w:sz w:val="24"/>
+              </w:rPr>
+            </w:pPr>
+            <w:r>
+              <w:rPr>
+                <w:rFonts w:ascii="Arial" w:hAnsi="Arial" w:cs="Arial"/>
+                <w:sz w:val="24"/>
+                <w:lang w:val="en-US"/>
+              </w:rPr>
+              <w:t xml:space="preserve">Students with the highest number of physical fitness test that they could remember will be given plus points and a chocolate bar. </w:t>
+            </w:r>
+          </w:p>
+        </w:tc>
+        <w:tc>
+          <w:tcPr>
+            <w:tcW w:w="3176" w:type="dxa"/>
+            <w:tcBorders>
+              <w:top w:val="nil"/>
+              <w:bottom w:val="nil"/>
+            </w:tcBorders>
+          </w:tcPr>
+          <w:p>
+            <w:pPr>
+              <w:tabs>
+                <w:tab w:val="left" w:pos="9195"/>
+              </w:tabs>
+              <w:cnfStyle w:val="000000000000" w:firstRow="0" w:lastRow="0" w:firstColumn="0" w:lastColumn="0" w:oddVBand="0" w:evenVBand="0" w:oddHBand="0" w:evenHBand="0" w:firstRowFirstColumn="0" w:firstRowLastColumn="0" w:lastRowFirstColumn="0" w:lastRowLastColumn="0"/>
+              <w:rPr>
+                <w:rFonts w:ascii="Arial" w:hAnsi="Arial" w:cs="Arial"/>
+                <w:sz w:val="24"/>
+              </w:rPr>
+            </w:pPr>
+            <w:r>
+              <w:rPr>
+                <w:rFonts w:ascii="Arial" w:hAnsi="Arial" w:cs="Arial"/>
+                <w:sz w:val="24"/>
+              </w:rPr>
+              <w:t xml:space="preserve">Chalk, measuring stick, small traffic cones, weight balance, tape measure, </w:t>
+            </w:r>
+          </w:p>
+        </w:tc>
+      </w:tr>
+    </w:tbl>
+    <w:p>
+      <w:pPr>
+        <w:tabs>
+          <w:tab w:val="left" w:pos="9195"/>
+        </w:tabs>
+        <w:spacing w:after="0"/>
+        <w:rPr>
+          <w:rFonts w:ascii="Arial" w:hAnsi="Arial" w:cs="Arial"/>
+        </w:rPr>
+      </w:pPr>
+    </w:p>
+    <w:p>
+      <w:pPr>
+        <w:tabs>
+          <w:tab w:val="left" w:pos="9195"/>
+        </w:tabs>
+        <w:spacing w:after="0"/>
+        <w:rPr>
+          <w:rFonts w:ascii="Arial" w:hAnsi="Arial" w:cs="Arial"/>
+        </w:rPr>
+      </w:pPr>
+    </w:p>
+    <w:p>
+      <w:pPr>
+        <w:tabs>
+          <w:tab w:val="left" w:pos="9195"/>
+        </w:tabs>
+        <w:spacing w:after="0"/>
+        <w:rPr>
+          <w:rFonts w:ascii="Arial" w:hAnsi="Arial" w:cs="Arial"/>
+        </w:rPr>
+      </w:pPr>
+    </w:p>
+    <w:p>
+      <w:pPr>
+        <w:tabs>
+          <w:tab w:val="left" w:pos="9195"/>
+        </w:tabs>
+        <w:spacing w:after="0"/>
+        <w:rPr>
+          <w:rFonts w:ascii="Arial" w:hAnsi="Arial" w:cs="Arial"/>
+        </w:rPr>
+      </w:pPr>
+    </w:p>
+    <w:p>
+      <w:pPr>
+        <w:tabs>
+          <w:tab w:val="left" w:pos="9195"/>
+        </w:tabs>
+        <w:spacing w:after="0"/>
+        <w:rPr>
+          <w:rFonts w:ascii="Arial" w:hAnsi="Arial" w:cs="Arial"/>
+        </w:rPr>
+      </w:pPr>
+    </w:p>
+    <w:tbl>
+      <w:tblPr>
+        <w:tblStyle w:val="ListTable31"/>
+        <w:tblW w:w="15877" w:type="dxa"/>
+        <w:tblBorders>
+          <w:top w:val="single" w:sz="4" w:space="0" w:color="000000"/>
+          <w:left w:val="single" w:sz="4" w:space="0" w:color="000000"/>
+          <w:bottom w:val="single" w:sz="4" w:space="0" w:color="000000"/>
+          <w:right w:val="single" w:sz="4" w:space="0" w:color="000000"/>
+          <w:insideH w:val="single" w:sz="4" w:space="0" w:color="000000"/>
+          <w:insideV w:val="single" w:sz="4" w:space="0" w:color="000000"/>
+        </w:tblBorders>
+        <w:tblLayout w:type="fixed"/>
+        <w:tblLook w:val="04A0" w:firstRow="1" w:lastRow="0" w:firstColumn="1" w:lastColumn="0" w:noHBand="0" w:noVBand="1"/>
+      </w:tblPr>
+      <w:tblGrid>
+        <w:gridCol w:w="3175"/>
+        <w:gridCol w:w="3175"/>
+        <w:gridCol w:w="3175"/>
+        <w:gridCol w:w="3176"/>
+        <w:gridCol w:w="3176"/>
+      </w:tblGrid>
+      <w:tr>
+        <w:trPr>
+          <w:cnfStyle w:val="100000000000" w:firstRow="1" w:lastRow="0" w:firstColumn="0" w:lastColumn="0" w:oddVBand="0" w:evenVBand="0" w:oddHBand="0" w:evenHBand="0" w:firstRowFirstColumn="0" w:firstRowLastColumn="0" w:lastRowFirstColumn="0" w:lastRowLastColumn="0"/>
+          <w:trHeight w:val="277"/>
+        </w:trPr>
+        <w:tc>
+          <w:tcPr>
+            <w:cnfStyle w:val="001000000100" w:firstRow="0" w:lastRow="0" w:firstColumn="1" w:lastColumn="0" w:oddVBand="0" w:evenVBand="0" w:oddHBand="0" w:evenHBand="0" w:firstRowFirstColumn="1" w:firstRowLastColumn="0" w:lastRowFirstColumn="0" w:lastRowLastColumn="0"/>
+            <w:tcW w:w="3175" w:type="dxa"/>
+          </w:tcPr>
+          <w:p>
+            <w:pPr>
+              <w:tabs>
+                <w:tab w:val="left" w:pos="9195"/>
+              </w:tabs>
+              <w:jc w:val="center"/>
+              <w:rPr>
+                <w:rFonts w:ascii="Arial" w:hAnsi="Arial" w:cs="Arial"/>
+                <w:b w:val="0"/>
+                <w:bCs w:val="0"/>
+                <w:sz w:val="24"/>
+              </w:rPr>
+            </w:pPr>
+            <w:r>
+              <w:rPr>
+                <w:rFonts w:ascii="Arial" w:hAnsi="Arial" w:cs="Arial"/>
+                <w:sz w:val="24"/>
+              </w:rPr>
+              <w:t>Lesson Outline</w:t>
+            </w:r>
+          </w:p>
+        </w:tc>
+        <w:tc>
+          <w:tcPr>
+            <w:tcW w:w="3175" w:type="dxa"/>
+          </w:tcPr>
+          <w:p>
+            <w:pPr>
+              <w:tabs>
+                <w:tab w:val="left" w:pos="9195"/>
+              </w:tabs>
+              <w:jc w:val="center"/>
+              <w:cnfStyle w:val="100000000000" w:firstRow="1" w:lastRow="0" w:firstColumn="0" w:lastColumn="0" w:oddVBand="0" w:evenVBand="0" w:oddHBand="0" w:evenHBand="0" w:firstRowFirstColumn="0" w:firstRowLastColumn="0" w:lastRowFirstColumn="0" w:lastRowLastColumn="0"/>
+              <w:rPr>
+                <w:rFonts w:ascii="Arial" w:hAnsi="Arial" w:cs="Arial"/>
+                <w:b w:val="0"/>
+                <w:bCs w:val="0"/>
+                <w:sz w:val="24"/>
+              </w:rPr>
+            </w:pPr>
+            <w:r>
+              <w:rPr>
+                <w:rFonts w:ascii="Arial" w:hAnsi="Arial" w:cs="Arial"/>
+                <w:sz w:val="24"/>
+              </w:rPr>
+              <w:t>Objectives</w:t>
+            </w:r>
+          </w:p>
+        </w:tc>
+        <w:tc>
+          <w:tcPr>
+            <w:tcW w:w="3175" w:type="dxa"/>
+          </w:tcPr>
+          <w:p>
+            <w:pPr>
+              <w:tabs>
+                <w:tab w:val="left" w:pos="9195"/>
+              </w:tabs>
+              <w:jc w:val="center"/>
+              <w:cnfStyle w:val="100000000000" w:firstRow="1" w:lastRow="0" w:firstColumn="0" w:lastColumn="0" w:oddVBand="0" w:evenVBand="0" w:oddHBand="0" w:evenHBand="0" w:firstRowFirstColumn="0" w:firstRowLastColumn="0" w:lastRowFirstColumn="0" w:lastRowLastColumn="0"/>
+              <w:rPr>
+                <w:rFonts w:ascii="Arial" w:hAnsi="Arial" w:cs="Arial"/>
+                <w:b w:val="0"/>
+                <w:bCs w:val="0"/>
+                <w:sz w:val="24"/>
+              </w:rPr>
+            </w:pPr>
+            <w:r>
+              <w:rPr>
+                <w:rFonts w:ascii="Arial" w:hAnsi="Arial" w:cs="Arial"/>
+                <w:sz w:val="24"/>
+              </w:rPr>
+              <w:t>Instruction/Procedure</w:t>
+            </w:r>
+          </w:p>
+        </w:tc>
+        <w:tc>
+          <w:tcPr>
+            <w:tcW w:w="3176" w:type="dxa"/>
+          </w:tcPr>
+          <w:p>
+            <w:pPr>
+              <w:tabs>
+                <w:tab w:val="left" w:pos="9195"/>
+              </w:tabs>
+              <w:jc w:val="center"/>
+              <w:cnfStyle w:val="100000000000" w:firstRow="1" w:lastRow="0" w:firstColumn="0" w:lastColumn="0" w:oddVBand="0" w:evenVBand="0" w:oddHBand="0" w:evenHBand="0" w:firstRowFirstColumn="0" w:firstRowLastColumn="0" w:lastRowFirstColumn="0" w:lastRowLastColumn="0"/>
+              <w:rPr>
+                <w:rFonts w:ascii="Arial" w:hAnsi="Arial" w:cs="Arial"/>
+                <w:b w:val="0"/>
+                <w:bCs w:val="0"/>
+                <w:sz w:val="24"/>
+              </w:rPr>
+            </w:pPr>
+            <w:r>
+              <w:rPr>
+                <w:rFonts w:ascii="Arial" w:hAnsi="Arial" w:cs="Arial"/>
+                <w:sz w:val="24"/>
+              </w:rPr>
+              <w:t>Motivation</w:t>
+            </w:r>
+          </w:p>
+        </w:tc>
+        <w:tc>
+          <w:tcPr>
+            <w:tcW w:w="3176" w:type="dxa"/>
+          </w:tcPr>
+          <w:p>
+            <w:pPr>
+              <w:tabs>
+                <w:tab w:val="left" w:pos="9195"/>
+              </w:tabs>
+              <w:jc w:val="center"/>
+              <w:cnfStyle w:val="100000000000" w:firstRow="1" w:lastRow="0" w:firstColumn="0" w:lastColumn="0" w:oddVBand="0" w:evenVBand="0" w:oddHBand="0" w:evenHBand="0" w:firstRowFirstColumn="0" w:firstRowLastColumn="0" w:lastRowFirstColumn="0" w:lastRowLastColumn="0"/>
+              <w:rPr>
+                <w:rFonts w:ascii="Arial" w:hAnsi="Arial" w:cs="Arial"/>
+                <w:b w:val="0"/>
+                <w:bCs w:val="0"/>
+                <w:sz w:val="24"/>
+              </w:rPr>
+            </w:pPr>
+            <w:r>
+              <w:rPr>
+                <w:rFonts w:ascii="Arial" w:hAnsi="Arial" w:cs="Arial"/>
+                <w:sz w:val="24"/>
+              </w:rPr>
+              <w:t>Materials Needed</w:t>
+            </w:r>
+          </w:p>
+        </w:tc>
+      </w:tr>
+      <w:tr>
+        <w:trPr>
+          <w:trHeight w:val="6907"/>
+        </w:trPr>
+        <w:tc>
+          <w:tcPr>
+            <w:cnfStyle w:val="001000000000" w:firstRow="0" w:lastRow="0" w:firstColumn="1" w:lastColumn="0" w:oddVBand="0" w:evenVBand="0" w:oddHBand="0" w:evenHBand="0" w:firstRowFirstColumn="0" w:firstRowLastColumn="0" w:lastRowFirstColumn="0" w:lastRowLastColumn="0"/>
+            <w:tcW w:w="3175" w:type="dxa"/>
+            <w:tcBorders>
+              <w:top w:val="nil"/>
+              <w:bottom w:val="nil"/>
+            </w:tcBorders>
+          </w:tcPr>
+          <w:p>
+            <w:pPr>
+              <w:tabs>
+                <w:tab w:val="left" w:pos="9195"/>
+              </w:tabs>
+              <w:rPr>
+                <w:rFonts w:ascii="Arial" w:hAnsi="Arial" w:cs="Arial"/>
+                <w:b w:val="0"/>
+                <w:bCs w:val="0"/>
+                <w:sz w:val="24"/>
+              </w:rPr>
+            </w:pPr>
+            <w:r>
+              <w:rPr>
+                <w:rFonts w:ascii="Arial" w:hAnsi="Arial" w:cs="Arial"/>
+                <w:sz w:val="24"/>
+              </w:rPr>
+              <w:lastRenderedPageBreak/>
+              <w:t>This lesson will allow students to determine different physical fitness test exercise and perform each test with the materials provided.</w:t>
+            </w:r>
+          </w:p>
+        </w:tc>
+        <w:tc>
+          <w:tcPr>
+            <w:tcW w:w="3175" w:type="dxa"/>
+            <w:tcBorders>
+              <w:top w:val="nil"/>
+              <w:bottom w:val="nil"/>
+            </w:tcBorders>
+          </w:tcPr>
+          <w:p>
+            <w:pPr>
+              <w:tabs>
+                <w:tab w:val="left" w:pos="9195"/>
+              </w:tabs>
+              <w:cnfStyle w:val="000000000000" w:firstRow="0" w:lastRow="0" w:firstColumn="0" w:lastColumn="0" w:oddVBand="0" w:evenVBand="0" w:oddHBand="0" w:evenHBand="0" w:firstRowFirstColumn="0" w:firstRowLastColumn="0" w:lastRowFirstColumn="0" w:lastRowLastColumn="0"/>
+              <w:rPr>
+                <w:rFonts w:ascii="Arial" w:hAnsi="Arial" w:cs="Arial"/>
+                <w:sz w:val="24"/>
+              </w:rPr>
+            </w:pPr>
+            <w:r>
+              <w:rPr>
+                <w:rFonts w:ascii="Arial" w:hAnsi="Arial" w:cs="Arial"/>
+                <w:sz w:val="24"/>
+              </w:rPr>
+              <w:t>Students will able to learn about the different physical fitness test exercise. Performing the test exercise can help keep student’s body at a healthy weight. This can also decrease a person’s risk of developing certain diseases like obesity, type 2 diabetes, and high blood pressure.</w:t>
+            </w:r>
+          </w:p>
+        </w:tc>
+        <w:tc>
+          <w:tcPr>
+            <w:tcW w:w="3175" w:type="dxa"/>
+            <w:tcBorders>
+              <w:top w:val="nil"/>
+              <w:bottom w:val="nil"/>
+            </w:tcBorders>
+          </w:tcPr>
+          <w:p>
+            <w:pPr>
+              <w:tabs>
+                <w:tab w:val="left" w:pos="9195"/>
+              </w:tabs>
+              <w:cnfStyle w:val="000000000000" w:firstRow="0" w:lastRow="0" w:firstColumn="0" w:lastColumn="0" w:oddVBand="0" w:evenVBand="0" w:oddHBand="0" w:evenHBand="0" w:firstRowFirstColumn="0" w:firstRowLastColumn="0" w:lastRowFirstColumn="0" w:lastRowLastColumn="0"/>
+              <w:rPr>
+                <w:rFonts w:ascii="Arial" w:hAnsi="Arial" w:cs="Arial"/>
+                <w:sz w:val="24"/>
+              </w:rPr>
+            </w:pPr>
+            <w:r>
+              <w:rPr>
+                <w:rFonts w:ascii="Arial" w:hAnsi="Arial" w:cs="Arial"/>
+                <w:sz w:val="24"/>
+              </w:rPr>
+              <w:t>Divide the class into 7 groups, each member of the group must explain the different types of physical fitness test that they could remember. They will be given 20-30 minutes for this activity. After 30 minutes, they will report their ideas in front of the class. After each report of the group, the teacher will give a quick explanation regarding each test. After the report, Students will do a short exercise before performing the different types of physical fitness test provided by the teacher. The materials are scattered around the gym area in order for the students to freely perform the exercises. They will perform this activity for the entire encounter</w:t>
+            </w:r>
+          </w:p>
+        </w:tc>
+        <w:tc>
+          <w:tcPr>
+            <w:tcW w:w="3176" w:type="dxa"/>
+            <w:tcBorders>
+              <w:top w:val="nil"/>
+              <w:bottom w:val="nil"/>
+            </w:tcBorders>
+          </w:tcPr>
+          <w:p>
+            <w:pPr>
+              <w:tabs>
+                <w:tab w:val="left" w:pos="9195"/>
+              </w:tabs>
+              <w:cnfStyle w:val="000000000000" w:firstRow="0" w:lastRow="0" w:firstColumn="0" w:lastColumn="0" w:oddVBand="0" w:evenVBand="0" w:oddHBand="0" w:evenHBand="0" w:firstRowFirstColumn="0" w:firstRowLastColumn="0" w:lastRowFirstColumn="0" w:lastRowLastColumn="0"/>
+              <w:rPr>
+                <w:rFonts w:ascii="Arial" w:hAnsi="Arial" w:cs="Arial"/>
+                <w:sz w:val="24"/>
+              </w:rPr>
+            </w:pPr>
+            <w:r>
+              <w:rPr>
+                <w:rFonts w:ascii="Arial" w:hAnsi="Arial" w:cs="Arial"/>
+                <w:sz w:val="24"/>
+                <w:lang w:val="en-US"/>
+              </w:rPr>
+              <w:t xml:space="preserve">Students with the highest number of physical fitness test that they could remember will be given plus points and a chocolate bar. </w:t>
+            </w:r>
+          </w:p>
+        </w:tc>
+        <w:tc>
+          <w:tcPr>
+            <w:tcW w:w="3176" w:type="dxa"/>
+            <w:tcBorders>
+              <w:top w:val="nil"/>
+              <w:bottom w:val="nil"/>
+            </w:tcBorders>
+          </w:tcPr>
+          <w:p>
+            <w:pPr>
+              <w:tabs>
+                <w:tab w:val="left" w:pos="9195"/>
+              </w:tabs>
+              <w:cnfStyle w:val="000000000000" w:firstRow="0" w:lastRow="0" w:firstColumn="0" w:lastColumn="0" w:oddVBand="0" w:evenVBand="0" w:oddHBand="0" w:evenHBand="0" w:firstRowFirstColumn="0" w:firstRowLastColumn="0" w:lastRowFirstColumn="0" w:lastRowLastColumn="0"/>
+              <w:rPr>
+                <w:rFonts w:ascii="Arial" w:hAnsi="Arial" w:cs="Arial"/>
+                <w:sz w:val="24"/>
+              </w:rPr>
+            </w:pPr>
+            <w:r>
+              <w:rPr>
+                <w:rFonts w:ascii="Arial" w:hAnsi="Arial" w:cs="Arial"/>
+                <w:sz w:val="24"/>
+              </w:rPr>
+              <w:t xml:space="preserve">Chalk, measuring stick, small traffic cones, weight balance, tape measure, </w:t>
+            </w:r>
+          </w:p>
+        </w:tc>
+      </w:tr>
+    </w:tbl>
+    <w:p>
+      <w:pPr>
+        <w:tabs>
+          <w:tab w:val="left" w:pos="9195"/>
+        </w:tabs>
+        <w:spacing w:after="0"/>
+        <w:rPr>
+          <w:rFonts w:ascii="Arial" w:hAnsi="Arial" w:cs="Arial"/>
+        </w:rPr>
+      </w:pPr>
+    </w:p>
+    <w:p>
+      <w:pPr>
+        <w:tabs>
+          <w:tab w:val="left" w:pos="9195"/>
+        </w:tabs>
+        <w:spacing w:after="0"/>
+        <w:rPr>
+          <w:rFonts w:ascii="Arial" w:hAnsi="Arial" w:cs="Arial"/>
+        </w:rPr>
+      </w:pPr>
+      <w:r>
+        <w:rPr>
+          <w:rFonts w:ascii="Arial" w:hAnsi="Arial" w:cs="Arial"/>
+        </w:rPr>
+        <w:t>Prepared by:</w:t>
+      </w:r>
+      <w:r>
+        <w:rPr>
+          <w:rFonts w:ascii="Arial" w:hAnsi="Arial" w:cs="Arial"/>
+        </w:rPr>
+        <w:tab/>
+        <w:t>Approved by:</w:t>
+      </w:r>
+    </w:p>
+    <w:p>
+      <w:pPr>
+        <w:tabs>
+          <w:tab w:val="left" w:pos="9195"/>
+        </w:tabs>
+        <w:spacing w:after="0"/>
+        <w:rPr>
+          <w:rFonts w:ascii="Arial" w:hAnsi="Arial" w:cs="Arial"/>
+        </w:rPr>
+      </w:pPr>
+      <w:r>
+        <w:rPr>
+          <w:rFonts w:ascii="Arial" w:hAnsi="Arial" w:cs="Arial"/>
+        </w:rPr>
+        <w:tab/>
+      </w:r>
+    </w:p>
+    <w:p>
+      <w:pPr>
+        <w:tabs>
+          <w:tab w:val="left" w:pos="9195"/>
+        </w:tabs>
+        <w:spacing w:after="0"/>
+        <w:rPr>
+          <w:rFonts w:ascii="Arial" w:hAnsi="Arial" w:cs="Arial"/>
+          <w:b/>
+        </w:rPr>
+      </w:pPr>
+      <w:r>
+        <w:rPr>
+          <w:rFonts w:ascii="Arial" w:hAnsi="Arial" w:cs="Arial"/>
+          <w:b/>
           <w:lang w:val="en-US"/>
         </w:rPr>
-        <w:t>Music</w:t>
+        <w:t>Jane Manguiran</w:t>
+      </w:r>
+      <w:r>
+        <w:rPr>
+          <w:rFonts w:ascii="Arial" w:hAnsi="Arial" w:cs="Arial"/>
+          <w:b/>
+        </w:rPr>
+        <w:tab/>
+        <w:t>Benedict Sanchez</w:t>
+      </w:r>
+    </w:p>
+    <w:p>
+      <w:pPr>
+        <w:tabs>
+          <w:tab w:val="left" w:pos="9195"/>
+        </w:tabs>
+        <w:spacing w:after="0"/>
+        <w:rPr>
+          <w:rFonts w:ascii="Arial" w:hAnsi="Arial" w:cs="Arial"/>
+        </w:rPr>
+      </w:pPr>
+      <w:r>
+        <w:rPr>
+          <w:rFonts w:ascii="Arial" w:hAnsi="Arial" w:cs="Arial"/>
+          <w:lang w:val="en-US"/>
+        </w:rPr>
+        <w:t>Physical Education</w:t>
       </w:r>
       <w:r>
         <w:rPr>
@@ -1227,7 +1997,7 @@
                 <w:bCs/>
                 <w:noProof/>
               </w:rPr>
-              <w:t>3</w:t>
+              <w:t>4</w:t>
             </w:r>
             <w:r>
               <w:rPr>
@@ -1280,7 +2050,7 @@
                 <w:bCs/>
                 <w:noProof/>
               </w:rPr>
-              <w:t>3</w:t>
+              <w:t>4</w:t>
             </w:r>
             <w:r>
               <w:rPr>
@@ -1567,7 +2337,7 @@
     <w:lsdException w:name="Table Web 2" w:semiHidden="1" w:unhideWhenUsed="1"/>
     <w:lsdException w:name="Table Web 3" w:semiHidden="1" w:unhideWhenUsed="1"/>
     <w:lsdException w:name="Balloon Text" w:semiHidden="1" w:unhideWhenUsed="1"/>
-    <w:lsdException w:name="Table Grid" w:semiHidden="1" w:uiPriority="39" w:unhideWhenUsed="1" w:qFormat="1"/>
+    <w:lsdException w:name="Table Grid" w:uiPriority="39" w:qFormat="1"/>
     <w:lsdException w:name="Table Theme" w:semiHidden="1" w:unhideWhenUsed="1"/>
     <w:lsdException w:name="Placeholder Text" w:semiHidden="1"/>
     <w:lsdException w:name="Light Shading" w:uiPriority="60"/>
@@ -1854,6 +2624,7 @@
       <w:spacing w:after="0" w:line="240" w:lineRule="auto"/>
     </w:pPr>
     <w:tblPr>
+      <w:tblInd w:w="0" w:type="dxa"/>
       <w:tblBorders>
         <w:top w:val="single" w:sz="4" w:space="0" w:color="auto"/>
         <w:left w:val="single" w:sz="4" w:space="0" w:color="auto"/>
@@ -1862,6 +2633,12 @@
         <w:insideH w:val="single" w:sz="4" w:space="0" w:color="auto"/>
         <w:insideV w:val="single" w:sz="4" w:space="0" w:color="auto"/>
       </w:tblBorders>
+      <w:tblCellMar>
+        <w:top w:w="0" w:type="dxa"/>
+        <w:left w:w="108" w:type="dxa"/>
+        <w:bottom w:w="0" w:type="dxa"/>
+        <w:right w:w="108" w:type="dxa"/>
+      </w:tblCellMar>
     </w:tblPr>
   </w:style>
   <w:style w:type="character" w:customStyle="1" w:styleId="HeaderChar">
@@ -1884,12 +2661,19 @@
       <w:spacing w:after="0" w:line="240" w:lineRule="auto"/>
     </w:pPr>
     <w:tblPr>
+      <w:tblInd w:w="0" w:type="dxa"/>
       <w:tblBorders>
         <w:top w:val="single" w:sz="4" w:space="0" w:color="000000" w:themeColor="text1"/>
         <w:left w:val="single" w:sz="4" w:space="0" w:color="000000" w:themeColor="text1"/>
         <w:bottom w:val="single" w:sz="4" w:space="0" w:color="000000" w:themeColor="text1"/>
         <w:right w:val="single" w:sz="4" w:space="0" w:color="000000" w:themeColor="text1"/>
       </w:tblBorders>
+      <w:tblCellMar>
+        <w:top w:w="0" w:type="dxa"/>
+        <w:left w:w="108" w:type="dxa"/>
+        <w:bottom w:w="0" w:type="dxa"/>
+        <w:right w:w="108" w:type="dxa"/>
+      </w:tblCellMar>
     </w:tblPr>
     <w:tblStylePr w:type="firstRow">
       <w:rPr>
@@ -2277,7 +3061,7 @@
 </file>
 
 <file path=customXml/itemProps2.xml><?xml version="1.0" encoding="utf-8"?>
-<ds:datastoreItem xmlns:ds="http://schemas.openxmlformats.org/officeDocument/2006/customXml" ds:itemID="{39D21F89-4DC6-4A6E-A71A-FAB77F2F6C44}">
+<ds:datastoreItem xmlns:ds="http://schemas.openxmlformats.org/officeDocument/2006/customXml" ds:itemID="{36AEC28C-79F0-4BD7-90F2-D421AC97E42B}">
   <ds:schemaRefs>
     <ds:schemaRef ds:uri="http://schemas.openxmlformats.org/officeDocument/2006/bibliography"/>
   </ds:schemaRefs>

--- a/MAPEH Lesson Plan Template.docx
+++ b/MAPEH Lesson Plan Template.docx
@@ -184,8 +184,18 @@
           <w:sz w:val="24"/>
           <w:lang w:val="en-US"/>
         </w:rPr>
-        <w:t>Jane Manguiran</w:t>
-      </w:r>
+        <w:t xml:space="preserve">Jane </w:t>
+      </w:r>
+      <w:proofErr w:type="spellStart"/>
+      <w:r>
+        <w:rPr>
+          <w:rFonts w:ascii="Arial" w:hAnsi="Arial" w:cs="Arial"/>
+          <w:sz w:val="24"/>
+          <w:lang w:val="en-US"/>
+        </w:rPr>
+        <w:t>Manguiran</w:t>
+      </w:r>
+      <w:proofErr w:type="spellEnd"/>
       <w:r>
         <w:rPr>
           <w:rFonts w:ascii="Arial" w:hAnsi="Arial" w:cs="Arial"/>
@@ -1004,6 +1014,8 @@
           <w:rFonts w:ascii="Arial" w:hAnsi="Arial" w:cs="Arial"/>
         </w:rPr>
       </w:pPr>
+      <w:bookmarkStart w:id="0" w:name="_GoBack"/>
+      <w:bookmarkEnd w:id="0"/>
     </w:p>
     <w:p>
       <w:pPr>
@@ -1015,6 +1027,19 @@
           <w:rFonts w:ascii="Arial" w:hAnsi="Arial" w:cs="Arial"/>
         </w:rPr>
       </w:pPr>
+      <w:r>
+        <w:rPr>
+          <w:rFonts w:ascii="Arial" w:hAnsi="Arial" w:cs="Arial"/>
+        </w:rPr>
+        <w:t>Prepared by:</w:t>
+      </w:r>
+      <w:r>
+        <w:rPr>
+          <w:rFonts w:ascii="Arial" w:hAnsi="Arial" w:cs="Arial"/>
+        </w:rPr>
+        <w:tab/>
+        <w:t>Approved by:</w:t>
+      </w:r>
     </w:p>
     <w:p>
       <w:pPr>
@@ -1026,6 +1051,12 @@
           <w:rFonts w:ascii="Arial" w:hAnsi="Arial" w:cs="Arial"/>
         </w:rPr>
       </w:pPr>
+      <w:r>
+        <w:rPr>
+          <w:rFonts w:ascii="Arial" w:hAnsi="Arial" w:cs="Arial"/>
+        </w:rPr>
+        <w:tab/>
+      </w:r>
     </w:p>
     <w:p>
       <w:pPr>
@@ -1035,805 +1066,6 @@
         <w:spacing w:after="0"/>
         <w:rPr>
           <w:rFonts w:ascii="Arial" w:hAnsi="Arial" w:cs="Arial"/>
-        </w:rPr>
-      </w:pPr>
-    </w:p>
-    <w:p>
-      <w:pPr>
-        <w:tabs>
-          <w:tab w:val="left" w:pos="9195"/>
-        </w:tabs>
-        <w:spacing w:after="0"/>
-        <w:rPr>
-          <w:rFonts w:ascii="Arial" w:hAnsi="Arial" w:cs="Arial"/>
-        </w:rPr>
-      </w:pPr>
-    </w:p>
-    <w:tbl>
-      <w:tblPr>
-        <w:tblStyle w:val="ListTable31"/>
-        <w:tblW w:w="15877" w:type="dxa"/>
-        <w:tblBorders>
-          <w:top w:val="single" w:sz="4" w:space="0" w:color="000000"/>
-          <w:left w:val="single" w:sz="4" w:space="0" w:color="000000"/>
-          <w:bottom w:val="single" w:sz="4" w:space="0" w:color="000000"/>
-          <w:right w:val="single" w:sz="4" w:space="0" w:color="000000"/>
-          <w:insideH w:val="single" w:sz="4" w:space="0" w:color="000000"/>
-          <w:insideV w:val="single" w:sz="4" w:space="0" w:color="000000"/>
-        </w:tblBorders>
-        <w:tblLayout w:type="fixed"/>
-        <w:tblLook w:val="04A0" w:firstRow="1" w:lastRow="0" w:firstColumn="1" w:lastColumn="0" w:noHBand="0" w:noVBand="1"/>
-      </w:tblPr>
-      <w:tblGrid>
-        <w:gridCol w:w="3175"/>
-        <w:gridCol w:w="3175"/>
-        <w:gridCol w:w="3175"/>
-        <w:gridCol w:w="3176"/>
-        <w:gridCol w:w="3176"/>
-      </w:tblGrid>
-      <w:tr>
-        <w:trPr>
-          <w:cnfStyle w:val="100000000000" w:firstRow="1" w:lastRow="0" w:firstColumn="0" w:lastColumn="0" w:oddVBand="0" w:evenVBand="0" w:oddHBand="0" w:evenHBand="0" w:firstRowFirstColumn="0" w:firstRowLastColumn="0" w:lastRowFirstColumn="0" w:lastRowLastColumn="0"/>
-          <w:trHeight w:val="277"/>
-        </w:trPr>
-        <w:tc>
-          <w:tcPr>
-            <w:cnfStyle w:val="001000000100" w:firstRow="0" w:lastRow="0" w:firstColumn="1" w:lastColumn="0" w:oddVBand="0" w:evenVBand="0" w:oddHBand="0" w:evenHBand="0" w:firstRowFirstColumn="1" w:firstRowLastColumn="0" w:lastRowFirstColumn="0" w:lastRowLastColumn="0"/>
-            <w:tcW w:w="3175" w:type="dxa"/>
-          </w:tcPr>
-          <w:p>
-            <w:pPr>
-              <w:tabs>
-                <w:tab w:val="left" w:pos="9195"/>
-              </w:tabs>
-              <w:jc w:val="center"/>
-              <w:rPr>
-                <w:rFonts w:ascii="Arial" w:hAnsi="Arial" w:cs="Arial"/>
-                <w:b w:val="0"/>
-                <w:bCs w:val="0"/>
-                <w:sz w:val="24"/>
-              </w:rPr>
-            </w:pPr>
-            <w:r>
-              <w:rPr>
-                <w:rFonts w:ascii="Arial" w:hAnsi="Arial" w:cs="Arial"/>
-                <w:sz w:val="24"/>
-              </w:rPr>
-              <w:lastRenderedPageBreak/>
-              <w:t>Lesson Outline</w:t>
-            </w:r>
-          </w:p>
-        </w:tc>
-        <w:tc>
-          <w:tcPr>
-            <w:tcW w:w="3175" w:type="dxa"/>
-          </w:tcPr>
-          <w:p>
-            <w:pPr>
-              <w:tabs>
-                <w:tab w:val="left" w:pos="9195"/>
-              </w:tabs>
-              <w:jc w:val="center"/>
-              <w:cnfStyle w:val="100000000000" w:firstRow="1" w:lastRow="0" w:firstColumn="0" w:lastColumn="0" w:oddVBand="0" w:evenVBand="0" w:oddHBand="0" w:evenHBand="0" w:firstRowFirstColumn="0" w:firstRowLastColumn="0" w:lastRowFirstColumn="0" w:lastRowLastColumn="0"/>
-              <w:rPr>
-                <w:rFonts w:ascii="Arial" w:hAnsi="Arial" w:cs="Arial"/>
-                <w:b w:val="0"/>
-                <w:bCs w:val="0"/>
-                <w:sz w:val="24"/>
-              </w:rPr>
-            </w:pPr>
-            <w:r>
-              <w:rPr>
-                <w:rFonts w:ascii="Arial" w:hAnsi="Arial" w:cs="Arial"/>
-                <w:sz w:val="24"/>
-              </w:rPr>
-              <w:t>Objectives</w:t>
-            </w:r>
-          </w:p>
-        </w:tc>
-        <w:tc>
-          <w:tcPr>
-            <w:tcW w:w="3175" w:type="dxa"/>
-          </w:tcPr>
-          <w:p>
-            <w:pPr>
-              <w:tabs>
-                <w:tab w:val="left" w:pos="9195"/>
-              </w:tabs>
-              <w:jc w:val="center"/>
-              <w:cnfStyle w:val="100000000000" w:firstRow="1" w:lastRow="0" w:firstColumn="0" w:lastColumn="0" w:oddVBand="0" w:evenVBand="0" w:oddHBand="0" w:evenHBand="0" w:firstRowFirstColumn="0" w:firstRowLastColumn="0" w:lastRowFirstColumn="0" w:lastRowLastColumn="0"/>
-              <w:rPr>
-                <w:rFonts w:ascii="Arial" w:hAnsi="Arial" w:cs="Arial"/>
-                <w:b w:val="0"/>
-                <w:bCs w:val="0"/>
-                <w:sz w:val="24"/>
-              </w:rPr>
-            </w:pPr>
-            <w:r>
-              <w:rPr>
-                <w:rFonts w:ascii="Arial" w:hAnsi="Arial" w:cs="Arial"/>
-                <w:sz w:val="24"/>
-              </w:rPr>
-              <w:t>Instruction/Procedure</w:t>
-            </w:r>
-          </w:p>
-        </w:tc>
-        <w:tc>
-          <w:tcPr>
-            <w:tcW w:w="3176" w:type="dxa"/>
-          </w:tcPr>
-          <w:p>
-            <w:pPr>
-              <w:tabs>
-                <w:tab w:val="left" w:pos="9195"/>
-              </w:tabs>
-              <w:jc w:val="center"/>
-              <w:cnfStyle w:val="100000000000" w:firstRow="1" w:lastRow="0" w:firstColumn="0" w:lastColumn="0" w:oddVBand="0" w:evenVBand="0" w:oddHBand="0" w:evenHBand="0" w:firstRowFirstColumn="0" w:firstRowLastColumn="0" w:lastRowFirstColumn="0" w:lastRowLastColumn="0"/>
-              <w:rPr>
-                <w:rFonts w:ascii="Arial" w:hAnsi="Arial" w:cs="Arial"/>
-                <w:b w:val="0"/>
-                <w:bCs w:val="0"/>
-                <w:sz w:val="24"/>
-              </w:rPr>
-            </w:pPr>
-            <w:r>
-              <w:rPr>
-                <w:rFonts w:ascii="Arial" w:hAnsi="Arial" w:cs="Arial"/>
-                <w:sz w:val="24"/>
-              </w:rPr>
-              <w:t>Motivation</w:t>
-            </w:r>
-          </w:p>
-        </w:tc>
-        <w:tc>
-          <w:tcPr>
-            <w:tcW w:w="3176" w:type="dxa"/>
-          </w:tcPr>
-          <w:p>
-            <w:pPr>
-              <w:tabs>
-                <w:tab w:val="left" w:pos="9195"/>
-              </w:tabs>
-              <w:jc w:val="center"/>
-              <w:cnfStyle w:val="100000000000" w:firstRow="1" w:lastRow="0" w:firstColumn="0" w:lastColumn="0" w:oddVBand="0" w:evenVBand="0" w:oddHBand="0" w:evenHBand="0" w:firstRowFirstColumn="0" w:firstRowLastColumn="0" w:lastRowFirstColumn="0" w:lastRowLastColumn="0"/>
-              <w:rPr>
-                <w:rFonts w:ascii="Arial" w:hAnsi="Arial" w:cs="Arial"/>
-                <w:b w:val="0"/>
-                <w:bCs w:val="0"/>
-                <w:sz w:val="24"/>
-              </w:rPr>
-            </w:pPr>
-            <w:r>
-              <w:rPr>
-                <w:rFonts w:ascii="Arial" w:hAnsi="Arial" w:cs="Arial"/>
-                <w:sz w:val="24"/>
-              </w:rPr>
-              <w:t>Materials Needed</w:t>
-            </w:r>
-          </w:p>
-        </w:tc>
-      </w:tr>
-      <w:tr>
-        <w:trPr>
-          <w:trHeight w:val="6907"/>
-        </w:trPr>
-        <w:tc>
-          <w:tcPr>
-            <w:cnfStyle w:val="001000000000" w:firstRow="0" w:lastRow="0" w:firstColumn="1" w:lastColumn="0" w:oddVBand="0" w:evenVBand="0" w:oddHBand="0" w:evenHBand="0" w:firstRowFirstColumn="0" w:firstRowLastColumn="0" w:lastRowFirstColumn="0" w:lastRowLastColumn="0"/>
-            <w:tcW w:w="3175" w:type="dxa"/>
-            <w:tcBorders>
-              <w:top w:val="nil"/>
-              <w:bottom w:val="nil"/>
-            </w:tcBorders>
-          </w:tcPr>
-          <w:p>
-            <w:pPr>
-              <w:tabs>
-                <w:tab w:val="left" w:pos="9195"/>
-              </w:tabs>
-              <w:rPr>
-                <w:rFonts w:ascii="Arial" w:hAnsi="Arial" w:cs="Arial"/>
-                <w:b w:val="0"/>
-                <w:bCs w:val="0"/>
-                <w:sz w:val="24"/>
-              </w:rPr>
-            </w:pPr>
-            <w:r>
-              <w:rPr>
-                <w:rFonts w:ascii="Arial" w:hAnsi="Arial" w:cs="Arial"/>
-                <w:sz w:val="24"/>
-              </w:rPr>
-              <w:t>This lesson can give student</w:t>
-            </w:r>
-            <w:r>
-              <w:rPr>
-                <w:rFonts w:ascii="Arial" w:hAnsi="Arial" w:cs="Arial"/>
-                <w:sz w:val="24"/>
-              </w:rPr>
-              <w:t xml:space="preserve">s give badminton experience, physical development, aptitude, and camaraderie with his/her teammates. </w:t>
-            </w:r>
-            <w:r>
-              <w:rPr>
-                <w:rFonts w:ascii="Arial" w:hAnsi="Arial" w:cs="Arial"/>
-                <w:sz w:val="24"/>
-              </w:rPr>
-              <w:t xml:space="preserve"> </w:t>
-            </w:r>
-          </w:p>
-        </w:tc>
-        <w:tc>
-          <w:tcPr>
-            <w:tcW w:w="3175" w:type="dxa"/>
-            <w:tcBorders>
-              <w:top w:val="nil"/>
-              <w:bottom w:val="nil"/>
-            </w:tcBorders>
-          </w:tcPr>
-          <w:p>
-            <w:pPr>
-              <w:tabs>
-                <w:tab w:val="left" w:pos="9195"/>
-              </w:tabs>
-              <w:cnfStyle w:val="000000000000" w:firstRow="0" w:lastRow="0" w:firstColumn="0" w:lastColumn="0" w:oddVBand="0" w:evenVBand="0" w:oddHBand="0" w:evenHBand="0" w:firstRowFirstColumn="0" w:firstRowLastColumn="0" w:lastRowFirstColumn="0" w:lastRowLastColumn="0"/>
-              <w:rPr>
-                <w:rFonts w:ascii="Arial" w:hAnsi="Arial" w:cs="Arial"/>
-                <w:sz w:val="24"/>
-              </w:rPr>
-            </w:pPr>
-            <w:r>
-              <w:rPr>
-                <w:rFonts w:ascii="Arial" w:hAnsi="Arial" w:cs="Arial"/>
-                <w:sz w:val="24"/>
-              </w:rPr>
-              <w:t>The objectives of this lesson is</w:t>
-            </w:r>
-            <w:r>
-              <w:rPr>
-                <w:rFonts w:ascii="Arial" w:hAnsi="Arial" w:cs="Arial"/>
-                <w:sz w:val="24"/>
-              </w:rPr>
-              <w:t xml:space="preserve"> to</w:t>
-            </w:r>
-            <w:r>
-              <w:rPr>
-                <w:rFonts w:ascii="Arial" w:hAnsi="Arial" w:cs="Arial"/>
-                <w:sz w:val="24"/>
-              </w:rPr>
-              <w:t xml:space="preserve"> let students learn the bas</w:t>
-            </w:r>
-            <w:r>
-              <w:rPr>
-                <w:rFonts w:ascii="Arial" w:hAnsi="Arial" w:cs="Arial"/>
-                <w:sz w:val="24"/>
-              </w:rPr>
-              <w:t>ic gameplay of badminton and the value of camaraderie is important in doing sports games.</w:t>
-            </w:r>
-            <w:bookmarkStart w:id="0" w:name="_GoBack"/>
-            <w:bookmarkEnd w:id="0"/>
-            <w:r>
-              <w:rPr>
-                <w:rFonts w:ascii="Arial" w:hAnsi="Arial" w:cs="Arial"/>
-                <w:sz w:val="24"/>
-              </w:rPr>
-              <w:t xml:space="preserve"> </w:t>
-            </w:r>
-          </w:p>
-        </w:tc>
-        <w:tc>
-          <w:tcPr>
-            <w:tcW w:w="3175" w:type="dxa"/>
-            <w:tcBorders>
-              <w:top w:val="nil"/>
-              <w:bottom w:val="nil"/>
-            </w:tcBorders>
-          </w:tcPr>
-          <w:p>
-            <w:pPr>
-              <w:tabs>
-                <w:tab w:val="left" w:pos="9195"/>
-              </w:tabs>
-              <w:cnfStyle w:val="000000000000" w:firstRow="0" w:lastRow="0" w:firstColumn="0" w:lastColumn="0" w:oddVBand="0" w:evenVBand="0" w:oddHBand="0" w:evenHBand="0" w:firstRowFirstColumn="0" w:firstRowLastColumn="0" w:lastRowFirstColumn="0" w:lastRowLastColumn="0"/>
-              <w:rPr>
-                <w:rFonts w:ascii="Arial" w:hAnsi="Arial" w:cs="Arial"/>
-                <w:sz w:val="24"/>
-              </w:rPr>
-            </w:pPr>
-            <w:r>
-              <w:rPr>
-                <w:rFonts w:ascii="Arial" w:hAnsi="Arial" w:cs="Arial"/>
-                <w:sz w:val="24"/>
-              </w:rPr>
-              <w:t>The teacher will discuss the basic information about badminton, the rules on how to play the badminton and also the scoring. After 1 hour of discussion, The teacher will ask the students to find a pair</w:t>
-            </w:r>
-          </w:p>
-        </w:tc>
-        <w:tc>
-          <w:tcPr>
-            <w:tcW w:w="3176" w:type="dxa"/>
-            <w:tcBorders>
-              <w:top w:val="nil"/>
-              <w:bottom w:val="nil"/>
-            </w:tcBorders>
-          </w:tcPr>
-          <w:p>
-            <w:pPr>
-              <w:tabs>
-                <w:tab w:val="left" w:pos="9195"/>
-              </w:tabs>
-              <w:cnfStyle w:val="000000000000" w:firstRow="0" w:lastRow="0" w:firstColumn="0" w:lastColumn="0" w:oddVBand="0" w:evenVBand="0" w:oddHBand="0" w:evenHBand="0" w:firstRowFirstColumn="0" w:firstRowLastColumn="0" w:lastRowFirstColumn="0" w:lastRowLastColumn="0"/>
-              <w:rPr>
-                <w:rFonts w:ascii="Arial" w:hAnsi="Arial" w:cs="Arial"/>
-                <w:sz w:val="24"/>
-              </w:rPr>
-            </w:pPr>
-            <w:r>
-              <w:rPr>
-                <w:rFonts w:ascii="Arial" w:hAnsi="Arial" w:cs="Arial"/>
-                <w:sz w:val="24"/>
-                <w:lang w:val="en-US"/>
-              </w:rPr>
-              <w:t xml:space="preserve">Students with the highest number of physical fitness test that they could remember will be given plus points and a chocolate bar. </w:t>
-            </w:r>
-          </w:p>
-        </w:tc>
-        <w:tc>
-          <w:tcPr>
-            <w:tcW w:w="3176" w:type="dxa"/>
-            <w:tcBorders>
-              <w:top w:val="nil"/>
-              <w:bottom w:val="nil"/>
-            </w:tcBorders>
-          </w:tcPr>
-          <w:p>
-            <w:pPr>
-              <w:tabs>
-                <w:tab w:val="left" w:pos="9195"/>
-              </w:tabs>
-              <w:cnfStyle w:val="000000000000" w:firstRow="0" w:lastRow="0" w:firstColumn="0" w:lastColumn="0" w:oddVBand="0" w:evenVBand="0" w:oddHBand="0" w:evenHBand="0" w:firstRowFirstColumn="0" w:firstRowLastColumn="0" w:lastRowFirstColumn="0" w:lastRowLastColumn="0"/>
-              <w:rPr>
-                <w:rFonts w:ascii="Arial" w:hAnsi="Arial" w:cs="Arial"/>
-                <w:sz w:val="24"/>
-              </w:rPr>
-            </w:pPr>
-            <w:r>
-              <w:rPr>
-                <w:rFonts w:ascii="Arial" w:hAnsi="Arial" w:cs="Arial"/>
-                <w:sz w:val="24"/>
-              </w:rPr>
-              <w:t xml:space="preserve">Chalk, measuring stick, small traffic cones, weight balance, tape measure, </w:t>
-            </w:r>
-          </w:p>
-        </w:tc>
-      </w:tr>
-    </w:tbl>
-    <w:p>
-      <w:pPr>
-        <w:tabs>
-          <w:tab w:val="left" w:pos="9195"/>
-        </w:tabs>
-        <w:spacing w:after="0"/>
-        <w:rPr>
-          <w:rFonts w:ascii="Arial" w:hAnsi="Arial" w:cs="Arial"/>
-        </w:rPr>
-      </w:pPr>
-    </w:p>
-    <w:p>
-      <w:pPr>
-        <w:tabs>
-          <w:tab w:val="left" w:pos="9195"/>
-        </w:tabs>
-        <w:spacing w:after="0"/>
-        <w:rPr>
-          <w:rFonts w:ascii="Arial" w:hAnsi="Arial" w:cs="Arial"/>
-        </w:rPr>
-      </w:pPr>
-    </w:p>
-    <w:p>
-      <w:pPr>
-        <w:tabs>
-          <w:tab w:val="left" w:pos="9195"/>
-        </w:tabs>
-        <w:spacing w:after="0"/>
-        <w:rPr>
-          <w:rFonts w:ascii="Arial" w:hAnsi="Arial" w:cs="Arial"/>
-        </w:rPr>
-      </w:pPr>
-    </w:p>
-    <w:p>
-      <w:pPr>
-        <w:tabs>
-          <w:tab w:val="left" w:pos="9195"/>
-        </w:tabs>
-        <w:spacing w:after="0"/>
-        <w:rPr>
-          <w:rFonts w:ascii="Arial" w:hAnsi="Arial" w:cs="Arial"/>
-        </w:rPr>
-      </w:pPr>
-    </w:p>
-    <w:p>
-      <w:pPr>
-        <w:tabs>
-          <w:tab w:val="left" w:pos="9195"/>
-        </w:tabs>
-        <w:spacing w:after="0"/>
-        <w:rPr>
-          <w:rFonts w:ascii="Arial" w:hAnsi="Arial" w:cs="Arial"/>
-        </w:rPr>
-      </w:pPr>
-    </w:p>
-    <w:tbl>
-      <w:tblPr>
-        <w:tblStyle w:val="ListTable31"/>
-        <w:tblW w:w="15877" w:type="dxa"/>
-        <w:tblBorders>
-          <w:top w:val="single" w:sz="4" w:space="0" w:color="000000"/>
-          <w:left w:val="single" w:sz="4" w:space="0" w:color="000000"/>
-          <w:bottom w:val="single" w:sz="4" w:space="0" w:color="000000"/>
-          <w:right w:val="single" w:sz="4" w:space="0" w:color="000000"/>
-          <w:insideH w:val="single" w:sz="4" w:space="0" w:color="000000"/>
-          <w:insideV w:val="single" w:sz="4" w:space="0" w:color="000000"/>
-        </w:tblBorders>
-        <w:tblLayout w:type="fixed"/>
-        <w:tblLook w:val="04A0" w:firstRow="1" w:lastRow="0" w:firstColumn="1" w:lastColumn="0" w:noHBand="0" w:noVBand="1"/>
-      </w:tblPr>
-      <w:tblGrid>
-        <w:gridCol w:w="3175"/>
-        <w:gridCol w:w="3175"/>
-        <w:gridCol w:w="3175"/>
-        <w:gridCol w:w="3176"/>
-        <w:gridCol w:w="3176"/>
-      </w:tblGrid>
-      <w:tr>
-        <w:trPr>
-          <w:cnfStyle w:val="100000000000" w:firstRow="1" w:lastRow="0" w:firstColumn="0" w:lastColumn="0" w:oddVBand="0" w:evenVBand="0" w:oddHBand="0" w:evenHBand="0" w:firstRowFirstColumn="0" w:firstRowLastColumn="0" w:lastRowFirstColumn="0" w:lastRowLastColumn="0"/>
-          <w:trHeight w:val="277"/>
-        </w:trPr>
-        <w:tc>
-          <w:tcPr>
-            <w:cnfStyle w:val="001000000100" w:firstRow="0" w:lastRow="0" w:firstColumn="1" w:lastColumn="0" w:oddVBand="0" w:evenVBand="0" w:oddHBand="0" w:evenHBand="0" w:firstRowFirstColumn="1" w:firstRowLastColumn="0" w:lastRowFirstColumn="0" w:lastRowLastColumn="0"/>
-            <w:tcW w:w="3175" w:type="dxa"/>
-          </w:tcPr>
-          <w:p>
-            <w:pPr>
-              <w:tabs>
-                <w:tab w:val="left" w:pos="9195"/>
-              </w:tabs>
-              <w:jc w:val="center"/>
-              <w:rPr>
-                <w:rFonts w:ascii="Arial" w:hAnsi="Arial" w:cs="Arial"/>
-                <w:b w:val="0"/>
-                <w:bCs w:val="0"/>
-                <w:sz w:val="24"/>
-              </w:rPr>
-            </w:pPr>
-            <w:r>
-              <w:rPr>
-                <w:rFonts w:ascii="Arial" w:hAnsi="Arial" w:cs="Arial"/>
-                <w:sz w:val="24"/>
-              </w:rPr>
-              <w:t>Lesson Outline</w:t>
-            </w:r>
-          </w:p>
-        </w:tc>
-        <w:tc>
-          <w:tcPr>
-            <w:tcW w:w="3175" w:type="dxa"/>
-          </w:tcPr>
-          <w:p>
-            <w:pPr>
-              <w:tabs>
-                <w:tab w:val="left" w:pos="9195"/>
-              </w:tabs>
-              <w:jc w:val="center"/>
-              <w:cnfStyle w:val="100000000000" w:firstRow="1" w:lastRow="0" w:firstColumn="0" w:lastColumn="0" w:oddVBand="0" w:evenVBand="0" w:oddHBand="0" w:evenHBand="0" w:firstRowFirstColumn="0" w:firstRowLastColumn="0" w:lastRowFirstColumn="0" w:lastRowLastColumn="0"/>
-              <w:rPr>
-                <w:rFonts w:ascii="Arial" w:hAnsi="Arial" w:cs="Arial"/>
-                <w:b w:val="0"/>
-                <w:bCs w:val="0"/>
-                <w:sz w:val="24"/>
-              </w:rPr>
-            </w:pPr>
-            <w:r>
-              <w:rPr>
-                <w:rFonts w:ascii="Arial" w:hAnsi="Arial" w:cs="Arial"/>
-                <w:sz w:val="24"/>
-              </w:rPr>
-              <w:t>Objectives</w:t>
-            </w:r>
-          </w:p>
-        </w:tc>
-        <w:tc>
-          <w:tcPr>
-            <w:tcW w:w="3175" w:type="dxa"/>
-          </w:tcPr>
-          <w:p>
-            <w:pPr>
-              <w:tabs>
-                <w:tab w:val="left" w:pos="9195"/>
-              </w:tabs>
-              <w:jc w:val="center"/>
-              <w:cnfStyle w:val="100000000000" w:firstRow="1" w:lastRow="0" w:firstColumn="0" w:lastColumn="0" w:oddVBand="0" w:evenVBand="0" w:oddHBand="0" w:evenHBand="0" w:firstRowFirstColumn="0" w:firstRowLastColumn="0" w:lastRowFirstColumn="0" w:lastRowLastColumn="0"/>
-              <w:rPr>
-                <w:rFonts w:ascii="Arial" w:hAnsi="Arial" w:cs="Arial"/>
-                <w:b w:val="0"/>
-                <w:bCs w:val="0"/>
-                <w:sz w:val="24"/>
-              </w:rPr>
-            </w:pPr>
-            <w:r>
-              <w:rPr>
-                <w:rFonts w:ascii="Arial" w:hAnsi="Arial" w:cs="Arial"/>
-                <w:sz w:val="24"/>
-              </w:rPr>
-              <w:t>Instruction/Procedure</w:t>
-            </w:r>
-          </w:p>
-        </w:tc>
-        <w:tc>
-          <w:tcPr>
-            <w:tcW w:w="3176" w:type="dxa"/>
-          </w:tcPr>
-          <w:p>
-            <w:pPr>
-              <w:tabs>
-                <w:tab w:val="left" w:pos="9195"/>
-              </w:tabs>
-              <w:jc w:val="center"/>
-              <w:cnfStyle w:val="100000000000" w:firstRow="1" w:lastRow="0" w:firstColumn="0" w:lastColumn="0" w:oddVBand="0" w:evenVBand="0" w:oddHBand="0" w:evenHBand="0" w:firstRowFirstColumn="0" w:firstRowLastColumn="0" w:lastRowFirstColumn="0" w:lastRowLastColumn="0"/>
-              <w:rPr>
-                <w:rFonts w:ascii="Arial" w:hAnsi="Arial" w:cs="Arial"/>
-                <w:b w:val="0"/>
-                <w:bCs w:val="0"/>
-                <w:sz w:val="24"/>
-              </w:rPr>
-            </w:pPr>
-            <w:r>
-              <w:rPr>
-                <w:rFonts w:ascii="Arial" w:hAnsi="Arial" w:cs="Arial"/>
-                <w:sz w:val="24"/>
-              </w:rPr>
-              <w:t>Motivation</w:t>
-            </w:r>
-          </w:p>
-        </w:tc>
-        <w:tc>
-          <w:tcPr>
-            <w:tcW w:w="3176" w:type="dxa"/>
-          </w:tcPr>
-          <w:p>
-            <w:pPr>
-              <w:tabs>
-                <w:tab w:val="left" w:pos="9195"/>
-              </w:tabs>
-              <w:jc w:val="center"/>
-              <w:cnfStyle w:val="100000000000" w:firstRow="1" w:lastRow="0" w:firstColumn="0" w:lastColumn="0" w:oddVBand="0" w:evenVBand="0" w:oddHBand="0" w:evenHBand="0" w:firstRowFirstColumn="0" w:firstRowLastColumn="0" w:lastRowFirstColumn="0" w:lastRowLastColumn="0"/>
-              <w:rPr>
-                <w:rFonts w:ascii="Arial" w:hAnsi="Arial" w:cs="Arial"/>
-                <w:b w:val="0"/>
-                <w:bCs w:val="0"/>
-                <w:sz w:val="24"/>
-              </w:rPr>
-            </w:pPr>
-            <w:r>
-              <w:rPr>
-                <w:rFonts w:ascii="Arial" w:hAnsi="Arial" w:cs="Arial"/>
-                <w:sz w:val="24"/>
-              </w:rPr>
-              <w:t>Materials Needed</w:t>
-            </w:r>
-          </w:p>
-        </w:tc>
-      </w:tr>
-      <w:tr>
-        <w:trPr>
-          <w:trHeight w:val="6907"/>
-        </w:trPr>
-        <w:tc>
-          <w:tcPr>
-            <w:cnfStyle w:val="001000000000" w:firstRow="0" w:lastRow="0" w:firstColumn="1" w:lastColumn="0" w:oddVBand="0" w:evenVBand="0" w:oddHBand="0" w:evenHBand="0" w:firstRowFirstColumn="0" w:firstRowLastColumn="0" w:lastRowFirstColumn="0" w:lastRowLastColumn="0"/>
-            <w:tcW w:w="3175" w:type="dxa"/>
-            <w:tcBorders>
-              <w:top w:val="nil"/>
-              <w:bottom w:val="nil"/>
-            </w:tcBorders>
-          </w:tcPr>
-          <w:p>
-            <w:pPr>
-              <w:tabs>
-                <w:tab w:val="left" w:pos="9195"/>
-              </w:tabs>
-              <w:rPr>
-                <w:rFonts w:ascii="Arial" w:hAnsi="Arial" w:cs="Arial"/>
-                <w:b w:val="0"/>
-                <w:bCs w:val="0"/>
-                <w:sz w:val="24"/>
-              </w:rPr>
-            </w:pPr>
-            <w:r>
-              <w:rPr>
-                <w:rFonts w:ascii="Arial" w:hAnsi="Arial" w:cs="Arial"/>
-                <w:sz w:val="24"/>
-              </w:rPr>
-              <w:lastRenderedPageBreak/>
-              <w:t>This lesson will allow students to determine different physical fitness test exercise and perform each test with the materials provided.</w:t>
-            </w:r>
-          </w:p>
-        </w:tc>
-        <w:tc>
-          <w:tcPr>
-            <w:tcW w:w="3175" w:type="dxa"/>
-            <w:tcBorders>
-              <w:top w:val="nil"/>
-              <w:bottom w:val="nil"/>
-            </w:tcBorders>
-          </w:tcPr>
-          <w:p>
-            <w:pPr>
-              <w:tabs>
-                <w:tab w:val="left" w:pos="9195"/>
-              </w:tabs>
-              <w:cnfStyle w:val="000000000000" w:firstRow="0" w:lastRow="0" w:firstColumn="0" w:lastColumn="0" w:oddVBand="0" w:evenVBand="0" w:oddHBand="0" w:evenHBand="0" w:firstRowFirstColumn="0" w:firstRowLastColumn="0" w:lastRowFirstColumn="0" w:lastRowLastColumn="0"/>
-              <w:rPr>
-                <w:rFonts w:ascii="Arial" w:hAnsi="Arial" w:cs="Arial"/>
-                <w:sz w:val="24"/>
-              </w:rPr>
-            </w:pPr>
-            <w:r>
-              <w:rPr>
-                <w:rFonts w:ascii="Arial" w:hAnsi="Arial" w:cs="Arial"/>
-                <w:sz w:val="24"/>
-              </w:rPr>
-              <w:t>Students will able to learn about the different physical fitness test exercise. Performing the test exercise can help keep student’s body at a healthy weight. This can also decrease a person’s risk of developing certain diseases like obesity, type 2 diabetes, and high blood pressure.</w:t>
-            </w:r>
-          </w:p>
-        </w:tc>
-        <w:tc>
-          <w:tcPr>
-            <w:tcW w:w="3175" w:type="dxa"/>
-            <w:tcBorders>
-              <w:top w:val="nil"/>
-              <w:bottom w:val="nil"/>
-            </w:tcBorders>
-          </w:tcPr>
-          <w:p>
-            <w:pPr>
-              <w:tabs>
-                <w:tab w:val="left" w:pos="9195"/>
-              </w:tabs>
-              <w:cnfStyle w:val="000000000000" w:firstRow="0" w:lastRow="0" w:firstColumn="0" w:lastColumn="0" w:oddVBand="0" w:evenVBand="0" w:oddHBand="0" w:evenHBand="0" w:firstRowFirstColumn="0" w:firstRowLastColumn="0" w:lastRowFirstColumn="0" w:lastRowLastColumn="0"/>
-              <w:rPr>
-                <w:rFonts w:ascii="Arial" w:hAnsi="Arial" w:cs="Arial"/>
-                <w:sz w:val="24"/>
-              </w:rPr>
-            </w:pPr>
-            <w:r>
-              <w:rPr>
-                <w:rFonts w:ascii="Arial" w:hAnsi="Arial" w:cs="Arial"/>
-                <w:sz w:val="24"/>
-              </w:rPr>
-              <w:t>Divide the class into 7 groups, each member of the group must explain the different types of physical fitness test that they could remember. They will be given 20-30 minutes for this activity. After 30 minutes, they will report their ideas in front of the class. After each report of the group, the teacher will give a quick explanation regarding each test. After the report, Students will do a short exercise before performing the different types of physical fitness test provided by the teacher. The materials are scattered around the gym area in order for the students to freely perform the exercises. They will perform this activity for the entire encounter</w:t>
-            </w:r>
-          </w:p>
-        </w:tc>
-        <w:tc>
-          <w:tcPr>
-            <w:tcW w:w="3176" w:type="dxa"/>
-            <w:tcBorders>
-              <w:top w:val="nil"/>
-              <w:bottom w:val="nil"/>
-            </w:tcBorders>
-          </w:tcPr>
-          <w:p>
-            <w:pPr>
-              <w:tabs>
-                <w:tab w:val="left" w:pos="9195"/>
-              </w:tabs>
-              <w:cnfStyle w:val="000000000000" w:firstRow="0" w:lastRow="0" w:firstColumn="0" w:lastColumn="0" w:oddVBand="0" w:evenVBand="0" w:oddHBand="0" w:evenHBand="0" w:firstRowFirstColumn="0" w:firstRowLastColumn="0" w:lastRowFirstColumn="0" w:lastRowLastColumn="0"/>
-              <w:rPr>
-                <w:rFonts w:ascii="Arial" w:hAnsi="Arial" w:cs="Arial"/>
-                <w:sz w:val="24"/>
-              </w:rPr>
-            </w:pPr>
-            <w:r>
-              <w:rPr>
-                <w:rFonts w:ascii="Arial" w:hAnsi="Arial" w:cs="Arial"/>
-                <w:sz w:val="24"/>
-                <w:lang w:val="en-US"/>
-              </w:rPr>
-              <w:t xml:space="preserve">Students with the highest number of physical fitness test that they could remember will be given plus points and a chocolate bar. </w:t>
-            </w:r>
-          </w:p>
-        </w:tc>
-        <w:tc>
-          <w:tcPr>
-            <w:tcW w:w="3176" w:type="dxa"/>
-            <w:tcBorders>
-              <w:top w:val="nil"/>
-              <w:bottom w:val="nil"/>
-            </w:tcBorders>
-          </w:tcPr>
-          <w:p>
-            <w:pPr>
-              <w:tabs>
-                <w:tab w:val="left" w:pos="9195"/>
-              </w:tabs>
-              <w:cnfStyle w:val="000000000000" w:firstRow="0" w:lastRow="0" w:firstColumn="0" w:lastColumn="0" w:oddVBand="0" w:evenVBand="0" w:oddHBand="0" w:evenHBand="0" w:firstRowFirstColumn="0" w:firstRowLastColumn="0" w:lastRowFirstColumn="0" w:lastRowLastColumn="0"/>
-              <w:rPr>
-                <w:rFonts w:ascii="Arial" w:hAnsi="Arial" w:cs="Arial"/>
-                <w:sz w:val="24"/>
-              </w:rPr>
-            </w:pPr>
-            <w:r>
-              <w:rPr>
-                <w:rFonts w:ascii="Arial" w:hAnsi="Arial" w:cs="Arial"/>
-                <w:sz w:val="24"/>
-              </w:rPr>
-              <w:t xml:space="preserve">Chalk, measuring stick, small traffic cones, weight balance, tape measure, </w:t>
-            </w:r>
-          </w:p>
-        </w:tc>
-      </w:tr>
-    </w:tbl>
-    <w:p>
-      <w:pPr>
-        <w:tabs>
-          <w:tab w:val="left" w:pos="9195"/>
-        </w:tabs>
-        <w:spacing w:after="0"/>
-        <w:rPr>
-          <w:rFonts w:ascii="Arial" w:hAnsi="Arial" w:cs="Arial"/>
-        </w:rPr>
-      </w:pPr>
-    </w:p>
-    <w:p>
-      <w:pPr>
-        <w:tabs>
-          <w:tab w:val="left" w:pos="9195"/>
-        </w:tabs>
-        <w:spacing w:after="0"/>
-        <w:rPr>
-          <w:rFonts w:ascii="Arial" w:hAnsi="Arial" w:cs="Arial"/>
-        </w:rPr>
-      </w:pPr>
-      <w:r>
-        <w:rPr>
-          <w:rFonts w:ascii="Arial" w:hAnsi="Arial" w:cs="Arial"/>
-        </w:rPr>
-        <w:t>Prepared by:</w:t>
-      </w:r>
-      <w:r>
-        <w:rPr>
-          <w:rFonts w:ascii="Arial" w:hAnsi="Arial" w:cs="Arial"/>
-        </w:rPr>
-        <w:tab/>
-        <w:t>Approved by:</w:t>
-      </w:r>
-    </w:p>
-    <w:p>
-      <w:pPr>
-        <w:tabs>
-          <w:tab w:val="left" w:pos="9195"/>
-        </w:tabs>
-        <w:spacing w:after="0"/>
-        <w:rPr>
-          <w:rFonts w:ascii="Arial" w:hAnsi="Arial" w:cs="Arial"/>
-        </w:rPr>
-      </w:pPr>
-      <w:r>
-        <w:rPr>
-          <w:rFonts w:ascii="Arial" w:hAnsi="Arial" w:cs="Arial"/>
-        </w:rPr>
-        <w:tab/>
-      </w:r>
-    </w:p>
-    <w:p>
-      <w:pPr>
-        <w:tabs>
-          <w:tab w:val="left" w:pos="9195"/>
-        </w:tabs>
-        <w:spacing w:after="0"/>
-        <w:rPr>
-          <w:rFonts w:ascii="Arial" w:hAnsi="Arial" w:cs="Arial"/>
           <w:b/>
         </w:rPr>
       </w:pPr>
@@ -1843,8 +1075,18 @@
           <w:b/>
           <w:lang w:val="en-US"/>
         </w:rPr>
-        <w:t>Jane Manguiran</w:t>
-      </w:r>
+        <w:t xml:space="preserve">Jane </w:t>
+      </w:r>
+      <w:proofErr w:type="spellStart"/>
+      <w:r>
+        <w:rPr>
+          <w:rFonts w:ascii="Arial" w:hAnsi="Arial" w:cs="Arial"/>
+          <w:b/>
+          <w:lang w:val="en-US"/>
+        </w:rPr>
+        <w:t>Manguiran</w:t>
+      </w:r>
+      <w:proofErr w:type="spellEnd"/>
       <w:r>
         <w:rPr>
           <w:rFonts w:ascii="Arial" w:hAnsi="Arial" w:cs="Arial"/>
@@ -1997,7 +1239,7 @@
                 <w:bCs/>
                 <w:noProof/>
               </w:rPr>
-              <w:t>4</w:t>
+              <w:t>2</w:t>
             </w:r>
             <w:r>
               <w:rPr>
@@ -2050,7 +1292,7 @@
                 <w:bCs/>
                 <w:noProof/>
               </w:rPr>
-              <w:t>4</w:t>
+              <w:t>2</w:t>
             </w:r>
             <w:r>
               <w:rPr>
@@ -3061,7 +2303,7 @@
 </file>
 
 <file path=customXml/itemProps2.xml><?xml version="1.0" encoding="utf-8"?>
-<ds:datastoreItem xmlns:ds="http://schemas.openxmlformats.org/officeDocument/2006/customXml" ds:itemID="{36AEC28C-79F0-4BD7-90F2-D421AC97E42B}">
+<ds:datastoreItem xmlns:ds="http://schemas.openxmlformats.org/officeDocument/2006/customXml" ds:itemID="{14CB071D-C881-4EB4-B797-210F7C116FFB}">
   <ds:schemaRefs>
     <ds:schemaRef ds:uri="http://schemas.openxmlformats.org/officeDocument/2006/bibliography"/>
   </ds:schemaRefs>

--- a/MAPEH Lesson Plan Template.docx
+++ b/MAPEH Lesson Plan Template.docx
@@ -184,18 +184,8 @@
           <w:sz w:val="24"/>
           <w:lang w:val="en-US"/>
         </w:rPr>
-        <w:t xml:space="preserve">Jane </w:t>
-      </w:r>
-      <w:proofErr w:type="spellStart"/>
-      <w:r>
-        <w:rPr>
-          <w:rFonts w:ascii="Arial" w:hAnsi="Arial" w:cs="Arial"/>
-          <w:sz w:val="24"/>
-          <w:lang w:val="en-US"/>
-        </w:rPr>
-        <w:t>Manguiran</w:t>
-      </w:r>
-      <w:proofErr w:type="spellEnd"/>
+        <w:t>Jane Manguiran</w:t>
+      </w:r>
       <w:r>
         <w:rPr>
           <w:rFonts w:ascii="Arial" w:hAnsi="Arial" w:cs="Arial"/>
@@ -210,7 +200,17 @@
           <w:sz w:val="24"/>
           <w:lang w:val="en-US"/>
         </w:rPr>
-        <w:t>June 9, 2018</w:t>
+        <w:t>June 10</w:t>
+      </w:r>
+      <w:bookmarkStart w:id="0" w:name="_GoBack"/>
+      <w:bookmarkEnd w:id="0"/>
+      <w:r>
+        <w:rPr>
+          <w:rFonts w:ascii="Arial" w:hAnsi="Arial" w:cs="Arial"/>
+          <w:sz w:val="24"/>
+          <w:lang w:val="en-US"/>
+        </w:rPr>
+        <w:t>, 2018</w:t>
       </w:r>
     </w:p>
     <w:tbl>
@@ -1014,8 +1014,6 @@
           <w:rFonts w:ascii="Arial" w:hAnsi="Arial" w:cs="Arial"/>
         </w:rPr>
       </w:pPr>
-      <w:bookmarkStart w:id="0" w:name="_GoBack"/>
-      <w:bookmarkEnd w:id="0"/>
     </w:p>
     <w:p>
       <w:pPr>
@@ -1075,18 +1073,8 @@
           <w:b/>
           <w:lang w:val="en-US"/>
         </w:rPr>
-        <w:t xml:space="preserve">Jane </w:t>
-      </w:r>
-      <w:proofErr w:type="spellStart"/>
-      <w:r>
-        <w:rPr>
-          <w:rFonts w:ascii="Arial" w:hAnsi="Arial" w:cs="Arial"/>
-          <w:b/>
-          <w:lang w:val="en-US"/>
-        </w:rPr>
-        <w:t>Manguiran</w:t>
-      </w:r>
-      <w:proofErr w:type="spellEnd"/>
+        <w:t>Jane Manguiran</w:t>
+      </w:r>
       <w:r>
         <w:rPr>
           <w:rFonts w:ascii="Arial" w:hAnsi="Arial" w:cs="Arial"/>
@@ -1126,6 +1114,1114 @@
         <w:tab/>
         <w:t>MAPEH Section Coordinator</w:t>
       </w:r>
+    </w:p>
+    <w:p>
+      <w:pPr>
+        <w:jc w:val="center"/>
+        <w:rPr>
+          <w:rFonts w:ascii="Arial" w:hAnsi="Arial" w:cs="Arial"/>
+          <w:b/>
+          <w:sz w:val="24"/>
+        </w:rPr>
+      </w:pPr>
+      <w:r>
+        <w:rPr>
+          <w:rFonts w:ascii="Arial" w:hAnsi="Arial" w:cs="Arial"/>
+          <w:b/>
+          <w:sz w:val="24"/>
+          <w:u w:val="single"/>
+        </w:rPr>
+        <w:lastRenderedPageBreak/>
+        <w:t>LESSON PLAN</w:t>
+      </w:r>
+    </w:p>
+    <w:p>
+      <w:pPr>
+        <w:tabs>
+          <w:tab w:val="left" w:pos="9195"/>
+        </w:tabs>
+        <w:rPr>
+          <w:rFonts w:ascii="Arial" w:hAnsi="Arial" w:cs="Arial"/>
+          <w:sz w:val="24"/>
+        </w:rPr>
+      </w:pPr>
+      <w:r>
+        <w:rPr>
+          <w:rFonts w:ascii="Arial" w:hAnsi="Arial" w:cs="Arial"/>
+          <w:sz w:val="24"/>
+        </w:rPr>
+        <w:t xml:space="preserve">Subject: </w:t>
+      </w:r>
+      <w:r>
+        <w:rPr>
+          <w:rFonts w:ascii="Arial" w:hAnsi="Arial" w:cs="Arial"/>
+          <w:sz w:val="24"/>
+          <w:lang w:val="en-US"/>
+        </w:rPr>
+        <w:t>Music</w:t>
+      </w:r>
+      <w:r>
+        <w:rPr>
+          <w:rFonts w:ascii="Arial" w:hAnsi="Arial" w:cs="Arial"/>
+          <w:sz w:val="24"/>
+        </w:rPr>
+        <w:tab/>
+        <w:t xml:space="preserve">Date Created: </w:t>
+      </w:r>
+      <w:r>
+        <w:rPr>
+          <w:rFonts w:ascii="Arial" w:hAnsi="Arial" w:cs="Arial"/>
+          <w:sz w:val="24"/>
+          <w:lang w:val="en-US"/>
+        </w:rPr>
+        <w:t>June 9, 2018</w:t>
+      </w:r>
+    </w:p>
+    <w:p>
+      <w:pPr>
+        <w:tabs>
+          <w:tab w:val="left" w:pos="9195"/>
+        </w:tabs>
+        <w:rPr>
+          <w:rFonts w:ascii="Arial" w:hAnsi="Arial" w:cs="Arial"/>
+          <w:sz w:val="24"/>
+        </w:rPr>
+      </w:pPr>
+      <w:r>
+        <w:rPr>
+          <w:rFonts w:ascii="Arial" w:hAnsi="Arial" w:cs="Arial"/>
+          <w:sz w:val="24"/>
+        </w:rPr>
+        <w:t>Schedule &amp; Venue:</w:t>
+      </w:r>
+      <w:r>
+        <w:rPr>
+          <w:rFonts w:ascii="Arial" w:hAnsi="Arial" w:cs="Arial"/>
+          <w:sz w:val="24"/>
+          <w:lang w:val="en-US"/>
+        </w:rPr>
+        <w:t xml:space="preserve"> 7:30 - 11:30 AM</w:t>
+      </w:r>
+      <w:r>
+        <w:rPr>
+          <w:rFonts w:ascii="Arial" w:hAnsi="Arial" w:cs="Arial"/>
+          <w:sz w:val="24"/>
+        </w:rPr>
+        <w:tab/>
+        <w:t>Date of Plan:</w:t>
+      </w:r>
+      <w:r>
+        <w:rPr>
+          <w:rFonts w:ascii="Arial" w:hAnsi="Arial" w:cs="Arial"/>
+          <w:sz w:val="24"/>
+          <w:lang w:val="en-US"/>
+        </w:rPr>
+        <w:t xml:space="preserve"> June 12, 2018</w:t>
+      </w:r>
+    </w:p>
+    <w:p>
+      <w:pPr>
+        <w:tabs>
+          <w:tab w:val="left" w:pos="9195"/>
+        </w:tabs>
+        <w:rPr>
+          <w:rFonts w:ascii="Arial" w:hAnsi="Arial" w:cs="Arial"/>
+          <w:sz w:val="24"/>
+        </w:rPr>
+      </w:pPr>
+      <w:r>
+        <w:rPr>
+          <w:rFonts w:ascii="Arial" w:hAnsi="Arial" w:cs="Arial"/>
+          <w:sz w:val="24"/>
+        </w:rPr>
+        <w:t>Instructor:</w:t>
+      </w:r>
+      <w:r>
+        <w:rPr>
+          <w:rFonts w:ascii="Arial" w:hAnsi="Arial" w:cs="Arial"/>
+          <w:sz w:val="24"/>
+          <w:lang w:val="en-US"/>
+        </w:rPr>
+        <w:t xml:space="preserve"> Devorah Narvaez</w:t>
+      </w:r>
+      <w:r>
+        <w:rPr>
+          <w:rFonts w:ascii="Arial" w:hAnsi="Arial" w:cs="Arial"/>
+          <w:sz w:val="24"/>
+        </w:rPr>
+        <w:tab/>
+        <w:t xml:space="preserve">Last Updated: </w:t>
+      </w:r>
+      <w:r>
+        <w:rPr>
+          <w:rFonts w:ascii="Arial" w:hAnsi="Arial" w:cs="Arial"/>
+          <w:sz w:val="24"/>
+          <w:lang w:val="en-US"/>
+        </w:rPr>
+        <w:t>June 10</w:t>
+      </w:r>
+      <w:r>
+        <w:rPr>
+          <w:rFonts w:ascii="Arial" w:hAnsi="Arial" w:cs="Arial"/>
+          <w:sz w:val="24"/>
+          <w:lang w:val="en-US"/>
+        </w:rPr>
+        <w:t>, 2018</w:t>
+      </w:r>
+    </w:p>
+    <w:tbl>
+      <w:tblPr>
+        <w:tblStyle w:val="ListTable31"/>
+        <w:tblW w:w="0" w:type="dxa"/>
+        <w:tblBorders>
+          <w:top w:val="single" w:sz="4" w:space="0" w:color="000000"/>
+          <w:left w:val="single" w:sz="4" w:space="0" w:color="000000"/>
+          <w:bottom w:val="single" w:sz="4" w:space="0" w:color="000000"/>
+          <w:right w:val="single" w:sz="4" w:space="0" w:color="000000"/>
+          <w:insideH w:val="single" w:sz="4" w:space="0" w:color="000000"/>
+          <w:insideV w:val="single" w:sz="4" w:space="0" w:color="000000"/>
+        </w:tblBorders>
+        <w:tblLayout w:type="fixed"/>
+        <w:tblLook w:val="04A0" w:firstRow="1" w:lastRow="0" w:firstColumn="1" w:lastColumn="0" w:noHBand="0" w:noVBand="1"/>
+      </w:tblPr>
+      <w:tblGrid>
+        <w:gridCol w:w="3166"/>
+        <w:gridCol w:w="3166"/>
+        <w:gridCol w:w="3166"/>
+        <w:gridCol w:w="3167"/>
+        <w:gridCol w:w="3167"/>
+      </w:tblGrid>
+      <w:tr>
+        <w:trPr>
+          <w:cnfStyle w:val="100000000000" w:firstRow="1" w:lastRow="0" w:firstColumn="0" w:lastColumn="0" w:oddVBand="0" w:evenVBand="0" w:oddHBand="0" w:evenHBand="0" w:firstRowFirstColumn="0" w:firstRowLastColumn="0" w:lastRowFirstColumn="0" w:lastRowLastColumn="0"/>
+        </w:trPr>
+        <w:tc>
+          <w:tcPr>
+            <w:cnfStyle w:val="001000000100" w:firstRow="0" w:lastRow="0" w:firstColumn="1" w:lastColumn="0" w:oddVBand="0" w:evenVBand="0" w:oddHBand="0" w:evenHBand="0" w:firstRowFirstColumn="1" w:firstRowLastColumn="0" w:lastRowFirstColumn="0" w:lastRowLastColumn="0"/>
+            <w:tcW w:w="3166" w:type="dxa"/>
+            <w:tcBorders>
+              <w:top w:val="single" w:sz="4" w:space="0" w:color="000000"/>
+              <w:left w:val="single" w:sz="4" w:space="0" w:color="000000"/>
+            </w:tcBorders>
+            <w:hideMark/>
+          </w:tcPr>
+          <w:p>
+            <w:pPr>
+              <w:tabs>
+                <w:tab w:val="left" w:pos="9195"/>
+              </w:tabs>
+              <w:jc w:val="center"/>
+              <w:rPr>
+                <w:rFonts w:ascii="Arial" w:hAnsi="Arial" w:cs="Arial"/>
+                <w:b w:val="0"/>
+                <w:bCs w:val="0"/>
+                <w:sz w:val="24"/>
+              </w:rPr>
+            </w:pPr>
+            <w:r>
+              <w:rPr>
+                <w:rFonts w:ascii="Arial" w:hAnsi="Arial" w:cs="Arial"/>
+                <w:sz w:val="24"/>
+              </w:rPr>
+              <w:t>Lesson Outline</w:t>
+            </w:r>
+          </w:p>
+        </w:tc>
+        <w:tc>
+          <w:tcPr>
+            <w:tcW w:w="3166" w:type="dxa"/>
+            <w:tcBorders>
+              <w:top w:val="single" w:sz="4" w:space="0" w:color="000000"/>
+              <w:left w:val="single" w:sz="4" w:space="0" w:color="000000"/>
+              <w:bottom w:val="single" w:sz="4" w:space="0" w:color="000000"/>
+              <w:right w:val="single" w:sz="4" w:space="0" w:color="000000"/>
+            </w:tcBorders>
+            <w:hideMark/>
+          </w:tcPr>
+          <w:p>
+            <w:pPr>
+              <w:tabs>
+                <w:tab w:val="left" w:pos="9195"/>
+              </w:tabs>
+              <w:jc w:val="center"/>
+              <w:cnfStyle w:val="100000000000" w:firstRow="1" w:lastRow="0" w:firstColumn="0" w:lastColumn="0" w:oddVBand="0" w:evenVBand="0" w:oddHBand="0" w:evenHBand="0" w:firstRowFirstColumn="0" w:firstRowLastColumn="0" w:lastRowFirstColumn="0" w:lastRowLastColumn="0"/>
+              <w:rPr>
+                <w:rFonts w:ascii="Arial" w:hAnsi="Arial" w:cs="Arial"/>
+                <w:b w:val="0"/>
+                <w:bCs w:val="0"/>
+                <w:sz w:val="24"/>
+              </w:rPr>
+            </w:pPr>
+            <w:r>
+              <w:rPr>
+                <w:rFonts w:ascii="Arial" w:hAnsi="Arial" w:cs="Arial"/>
+                <w:sz w:val="24"/>
+              </w:rPr>
+              <w:t>Objectives</w:t>
+            </w:r>
+          </w:p>
+        </w:tc>
+        <w:tc>
+          <w:tcPr>
+            <w:tcW w:w="3166" w:type="dxa"/>
+            <w:tcBorders>
+              <w:top w:val="single" w:sz="4" w:space="0" w:color="000000"/>
+              <w:left w:val="single" w:sz="4" w:space="0" w:color="000000"/>
+              <w:bottom w:val="single" w:sz="4" w:space="0" w:color="000000"/>
+              <w:right w:val="single" w:sz="4" w:space="0" w:color="000000"/>
+            </w:tcBorders>
+            <w:hideMark/>
+          </w:tcPr>
+          <w:p>
+            <w:pPr>
+              <w:tabs>
+                <w:tab w:val="left" w:pos="9195"/>
+              </w:tabs>
+              <w:jc w:val="center"/>
+              <w:cnfStyle w:val="100000000000" w:firstRow="1" w:lastRow="0" w:firstColumn="0" w:lastColumn="0" w:oddVBand="0" w:evenVBand="0" w:oddHBand="0" w:evenHBand="0" w:firstRowFirstColumn="0" w:firstRowLastColumn="0" w:lastRowFirstColumn="0" w:lastRowLastColumn="0"/>
+              <w:rPr>
+                <w:rFonts w:ascii="Arial" w:hAnsi="Arial" w:cs="Arial"/>
+                <w:b w:val="0"/>
+                <w:bCs w:val="0"/>
+                <w:sz w:val="24"/>
+              </w:rPr>
+            </w:pPr>
+            <w:r>
+              <w:rPr>
+                <w:rFonts w:ascii="Arial" w:hAnsi="Arial" w:cs="Arial"/>
+                <w:sz w:val="24"/>
+              </w:rPr>
+              <w:t>Instruction/Procedure</w:t>
+            </w:r>
+          </w:p>
+        </w:tc>
+        <w:tc>
+          <w:tcPr>
+            <w:tcW w:w="3167" w:type="dxa"/>
+            <w:tcBorders>
+              <w:top w:val="single" w:sz="4" w:space="0" w:color="000000"/>
+              <w:left w:val="single" w:sz="4" w:space="0" w:color="000000"/>
+              <w:bottom w:val="single" w:sz="4" w:space="0" w:color="000000"/>
+              <w:right w:val="single" w:sz="4" w:space="0" w:color="000000"/>
+            </w:tcBorders>
+            <w:hideMark/>
+          </w:tcPr>
+          <w:p>
+            <w:pPr>
+              <w:tabs>
+                <w:tab w:val="left" w:pos="9195"/>
+              </w:tabs>
+              <w:jc w:val="center"/>
+              <w:cnfStyle w:val="100000000000" w:firstRow="1" w:lastRow="0" w:firstColumn="0" w:lastColumn="0" w:oddVBand="0" w:evenVBand="0" w:oddHBand="0" w:evenHBand="0" w:firstRowFirstColumn="0" w:firstRowLastColumn="0" w:lastRowFirstColumn="0" w:lastRowLastColumn="0"/>
+              <w:rPr>
+                <w:rFonts w:ascii="Arial" w:hAnsi="Arial" w:cs="Arial"/>
+                <w:b w:val="0"/>
+                <w:bCs w:val="0"/>
+                <w:sz w:val="24"/>
+              </w:rPr>
+            </w:pPr>
+            <w:r>
+              <w:rPr>
+                <w:rFonts w:ascii="Arial" w:hAnsi="Arial" w:cs="Arial"/>
+                <w:sz w:val="24"/>
+              </w:rPr>
+              <w:t>Motivation</w:t>
+            </w:r>
+          </w:p>
+        </w:tc>
+        <w:tc>
+          <w:tcPr>
+            <w:tcW w:w="3167" w:type="dxa"/>
+            <w:tcBorders>
+              <w:top w:val="single" w:sz="4" w:space="0" w:color="000000"/>
+              <w:left w:val="single" w:sz="4" w:space="0" w:color="000000"/>
+              <w:bottom w:val="single" w:sz="4" w:space="0" w:color="000000"/>
+              <w:right w:val="single" w:sz="4" w:space="0" w:color="000000"/>
+            </w:tcBorders>
+            <w:hideMark/>
+          </w:tcPr>
+          <w:p>
+            <w:pPr>
+              <w:tabs>
+                <w:tab w:val="left" w:pos="9195"/>
+              </w:tabs>
+              <w:jc w:val="center"/>
+              <w:cnfStyle w:val="100000000000" w:firstRow="1" w:lastRow="0" w:firstColumn="0" w:lastColumn="0" w:oddVBand="0" w:evenVBand="0" w:oddHBand="0" w:evenHBand="0" w:firstRowFirstColumn="0" w:firstRowLastColumn="0" w:lastRowFirstColumn="0" w:lastRowLastColumn="0"/>
+              <w:rPr>
+                <w:rFonts w:ascii="Arial" w:hAnsi="Arial" w:cs="Arial"/>
+                <w:b w:val="0"/>
+                <w:bCs w:val="0"/>
+                <w:sz w:val="24"/>
+              </w:rPr>
+            </w:pPr>
+            <w:r>
+              <w:rPr>
+                <w:rFonts w:ascii="Arial" w:hAnsi="Arial" w:cs="Arial"/>
+                <w:sz w:val="24"/>
+              </w:rPr>
+              <w:t>Materials Needed</w:t>
+            </w:r>
+          </w:p>
+        </w:tc>
+      </w:tr>
+      <w:tr>
+        <w:trPr>
+          <w:trHeight w:val="6587"/>
+        </w:trPr>
+        <w:tc>
+          <w:tcPr>
+            <w:cnfStyle w:val="001000000000" w:firstRow="0" w:lastRow="0" w:firstColumn="1" w:lastColumn="0" w:oddVBand="0" w:evenVBand="0" w:oddHBand="0" w:evenHBand="0" w:firstRowFirstColumn="0" w:firstRowLastColumn="0" w:lastRowFirstColumn="0" w:lastRowLastColumn="0"/>
+            <w:tcW w:w="3166" w:type="dxa"/>
+            <w:tcBorders>
+              <w:top w:val="nil"/>
+              <w:left w:val="single" w:sz="4" w:space="0" w:color="000000"/>
+              <w:bottom w:val="nil"/>
+            </w:tcBorders>
+            <w:hideMark/>
+          </w:tcPr>
+          <w:p>
+            <w:pPr>
+              <w:tabs>
+                <w:tab w:val="left" w:pos="9195"/>
+              </w:tabs>
+              <w:rPr>
+                <w:rFonts w:ascii="Arial" w:hAnsi="Arial" w:cs="Arial"/>
+                <w:b w:val="0"/>
+                <w:bCs w:val="0"/>
+                <w:sz w:val="24"/>
+              </w:rPr>
+            </w:pPr>
+            <w:r>
+              <w:rPr>
+                <w:rFonts w:ascii="Arial" w:hAnsi="Arial" w:cs="Arial"/>
+                <w:sz w:val="24"/>
+                <w:lang w:val="en-US"/>
+              </w:rPr>
+              <w:t>The students will learn how to read musical notes.</w:t>
+            </w:r>
+          </w:p>
+        </w:tc>
+        <w:tc>
+          <w:tcPr>
+            <w:tcW w:w="3166" w:type="dxa"/>
+            <w:tcBorders>
+              <w:top w:val="nil"/>
+              <w:left w:val="single" w:sz="4" w:space="0" w:color="000000"/>
+              <w:bottom w:val="nil"/>
+              <w:right w:val="single" w:sz="4" w:space="0" w:color="000000"/>
+            </w:tcBorders>
+          </w:tcPr>
+          <w:p>
+            <w:pPr>
+              <w:tabs>
+                <w:tab w:val="left" w:pos="9195"/>
+              </w:tabs>
+              <w:cnfStyle w:val="000000000000" w:firstRow="0" w:lastRow="0" w:firstColumn="0" w:lastColumn="0" w:oddVBand="0" w:evenVBand="0" w:oddHBand="0" w:evenHBand="0" w:firstRowFirstColumn="0" w:firstRowLastColumn="0" w:lastRowFirstColumn="0" w:lastRowLastColumn="0"/>
+              <w:rPr>
+                <w:rFonts w:ascii="Arial" w:hAnsi="Arial" w:cs="Arial"/>
+                <w:sz w:val="24"/>
+                <w:lang w:val="en-US"/>
+              </w:rPr>
+            </w:pPr>
+            <w:r>
+              <w:rPr>
+                <w:rFonts w:ascii="Arial" w:hAnsi="Arial" w:cs="Arial"/>
+                <w:sz w:val="24"/>
+                <w:lang w:val="en-US"/>
+              </w:rPr>
+              <w:t>The learners will be able to know the names of each note and their corresponding measure.</w:t>
+            </w:r>
+          </w:p>
+          <w:p>
+            <w:pPr>
+              <w:tabs>
+                <w:tab w:val="left" w:pos="9195"/>
+              </w:tabs>
+              <w:cnfStyle w:val="000000000000" w:firstRow="0" w:lastRow="0" w:firstColumn="0" w:lastColumn="0" w:oddVBand="0" w:evenVBand="0" w:oddHBand="0" w:evenHBand="0" w:firstRowFirstColumn="0" w:firstRowLastColumn="0" w:lastRowFirstColumn="0" w:lastRowLastColumn="0"/>
+              <w:rPr>
+                <w:rFonts w:ascii="Arial" w:hAnsi="Arial" w:cs="Arial"/>
+                <w:sz w:val="24"/>
+              </w:rPr>
+            </w:pPr>
+            <w:r>
+              <w:rPr>
+                <w:rFonts w:ascii="Arial" w:hAnsi="Arial" w:cs="Arial"/>
+                <w:sz w:val="24"/>
+                <w:lang w:val="en-US"/>
+              </w:rPr>
+              <w:t>Lecture will be followed by a test to measure student’s understanding about the lesson</w:t>
+            </w:r>
+          </w:p>
+          <w:p>
+            <w:pPr>
+              <w:tabs>
+                <w:tab w:val="left" w:pos="9195"/>
+              </w:tabs>
+              <w:cnfStyle w:val="000000000000" w:firstRow="0" w:lastRow="0" w:firstColumn="0" w:lastColumn="0" w:oddVBand="0" w:evenVBand="0" w:oddHBand="0" w:evenHBand="0" w:firstRowFirstColumn="0" w:firstRowLastColumn="0" w:lastRowFirstColumn="0" w:lastRowLastColumn="0"/>
+              <w:rPr>
+                <w:rFonts w:ascii="Arial" w:hAnsi="Arial" w:cs="Arial"/>
+                <w:sz w:val="24"/>
+              </w:rPr>
+            </w:pPr>
+          </w:p>
+        </w:tc>
+        <w:tc>
+          <w:tcPr>
+            <w:tcW w:w="3166" w:type="dxa"/>
+            <w:tcBorders>
+              <w:top w:val="nil"/>
+              <w:left w:val="single" w:sz="4" w:space="0" w:color="000000"/>
+              <w:bottom w:val="nil"/>
+              <w:right w:val="single" w:sz="4" w:space="0" w:color="000000"/>
+            </w:tcBorders>
+            <w:hideMark/>
+          </w:tcPr>
+          <w:p>
+            <w:pPr>
+              <w:tabs>
+                <w:tab w:val="left" w:pos="9195"/>
+              </w:tabs>
+              <w:cnfStyle w:val="000000000000" w:firstRow="0" w:lastRow="0" w:firstColumn="0" w:lastColumn="0" w:oddVBand="0" w:evenVBand="0" w:oddHBand="0" w:evenHBand="0" w:firstRowFirstColumn="0" w:firstRowLastColumn="0" w:lastRowFirstColumn="0" w:lastRowLastColumn="0"/>
+              <w:rPr>
+                <w:rFonts w:ascii="Arial" w:hAnsi="Arial" w:cs="Arial"/>
+                <w:sz w:val="24"/>
+                <w:lang w:val="en-US"/>
+              </w:rPr>
+            </w:pPr>
+            <w:r>
+              <w:rPr>
+                <w:rFonts w:ascii="Arial" w:hAnsi="Arial" w:cs="Arial"/>
+                <w:sz w:val="24"/>
+                <w:lang w:val="en-US"/>
+              </w:rPr>
+              <w:t xml:space="preserve">Students will listen to a number of notes at a time with the aid of a metronome to help them to be familiar with the measures of notes. </w:t>
+            </w:r>
+          </w:p>
+          <w:p>
+            <w:pPr>
+              <w:tabs>
+                <w:tab w:val="left" w:pos="9195"/>
+              </w:tabs>
+              <w:cnfStyle w:val="000000000000" w:firstRow="0" w:lastRow="0" w:firstColumn="0" w:lastColumn="0" w:oddVBand="0" w:evenVBand="0" w:oddHBand="0" w:evenHBand="0" w:firstRowFirstColumn="0" w:firstRowLastColumn="0" w:lastRowFirstColumn="0" w:lastRowLastColumn="0"/>
+              <w:rPr>
+                <w:rFonts w:ascii="Arial" w:hAnsi="Arial" w:cs="Arial"/>
+                <w:sz w:val="24"/>
+              </w:rPr>
+            </w:pPr>
+            <w:r>
+              <w:rPr>
+                <w:rFonts w:ascii="Arial" w:hAnsi="Arial" w:cs="Arial"/>
+                <w:sz w:val="24"/>
+                <w:lang w:val="en-US"/>
+              </w:rPr>
+              <w:t>The learners will be asked few questions related to the topic discussed.</w:t>
+            </w:r>
+          </w:p>
+        </w:tc>
+        <w:tc>
+          <w:tcPr>
+            <w:tcW w:w="3167" w:type="dxa"/>
+            <w:tcBorders>
+              <w:top w:val="nil"/>
+              <w:left w:val="single" w:sz="4" w:space="0" w:color="000000"/>
+              <w:bottom w:val="nil"/>
+              <w:right w:val="single" w:sz="4" w:space="0" w:color="000000"/>
+            </w:tcBorders>
+            <w:hideMark/>
+          </w:tcPr>
+          <w:p>
+            <w:pPr>
+              <w:tabs>
+                <w:tab w:val="left" w:pos="9195"/>
+              </w:tabs>
+              <w:cnfStyle w:val="000000000000" w:firstRow="0" w:lastRow="0" w:firstColumn="0" w:lastColumn="0" w:oddVBand="0" w:evenVBand="0" w:oddHBand="0" w:evenHBand="0" w:firstRowFirstColumn="0" w:firstRowLastColumn="0" w:lastRowFirstColumn="0" w:lastRowLastColumn="0"/>
+              <w:rPr>
+                <w:rFonts w:ascii="Arial" w:hAnsi="Arial" w:cs="Arial"/>
+                <w:sz w:val="24"/>
+              </w:rPr>
+            </w:pPr>
+            <w:r>
+              <w:rPr>
+                <w:rFonts w:ascii="Arial" w:hAnsi="Arial" w:cs="Arial"/>
+                <w:sz w:val="24"/>
+              </w:rPr>
+              <w:t>The student/s who got the highest score will be asked about their favorite music as of the moment and it’ll be the piece the class will learn and play at the end of the 1</w:t>
+            </w:r>
+            <w:r>
+              <w:rPr>
+                <w:rFonts w:ascii="Arial" w:hAnsi="Arial" w:cs="Arial"/>
+                <w:sz w:val="24"/>
+                <w:vertAlign w:val="superscript"/>
+              </w:rPr>
+              <w:t>st</w:t>
+            </w:r>
+            <w:r>
+              <w:rPr>
+                <w:rFonts w:ascii="Arial" w:hAnsi="Arial" w:cs="Arial"/>
+                <w:sz w:val="24"/>
+              </w:rPr>
+              <w:t xml:space="preserve"> quarter.</w:t>
+            </w:r>
+          </w:p>
+        </w:tc>
+        <w:tc>
+          <w:tcPr>
+            <w:tcW w:w="3167" w:type="dxa"/>
+            <w:tcBorders>
+              <w:top w:val="nil"/>
+              <w:left w:val="single" w:sz="4" w:space="0" w:color="000000"/>
+              <w:bottom w:val="nil"/>
+              <w:right w:val="single" w:sz="4" w:space="0" w:color="000000"/>
+            </w:tcBorders>
+            <w:hideMark/>
+          </w:tcPr>
+          <w:p>
+            <w:pPr>
+              <w:tabs>
+                <w:tab w:val="left" w:pos="9195"/>
+              </w:tabs>
+              <w:cnfStyle w:val="000000000000" w:firstRow="0" w:lastRow="0" w:firstColumn="0" w:lastColumn="0" w:oddVBand="0" w:evenVBand="0" w:oddHBand="0" w:evenHBand="0" w:firstRowFirstColumn="0" w:firstRowLastColumn="0" w:lastRowFirstColumn="0" w:lastRowLastColumn="0"/>
+              <w:rPr>
+                <w:rFonts w:ascii="Arial" w:hAnsi="Arial" w:cs="Arial"/>
+                <w:sz w:val="24"/>
+              </w:rPr>
+            </w:pPr>
+            <w:r>
+              <w:rPr>
+                <w:rFonts w:ascii="Arial" w:hAnsi="Arial" w:cs="Arial"/>
+                <w:sz w:val="24"/>
+              </w:rPr>
+              <w:t>Papers, pens, metronome, stereo, audio file.</w:t>
+            </w:r>
+          </w:p>
+        </w:tc>
+      </w:tr>
+    </w:tbl>
+    <w:p>
+      <w:pPr>
+        <w:tabs>
+          <w:tab w:val="left" w:pos="9195"/>
+        </w:tabs>
+        <w:spacing w:after="0"/>
+        <w:rPr>
+          <w:rFonts w:ascii="Arial" w:hAnsi="Arial" w:cs="Arial"/>
+        </w:rPr>
+      </w:pPr>
+    </w:p>
+    <w:tbl>
+      <w:tblPr>
+        <w:tblStyle w:val="ListTable31"/>
+        <w:tblW w:w="0" w:type="dxa"/>
+        <w:tblBorders>
+          <w:top w:val="single" w:sz="4" w:space="0" w:color="000000"/>
+          <w:left w:val="single" w:sz="4" w:space="0" w:color="000000"/>
+          <w:bottom w:val="single" w:sz="4" w:space="0" w:color="000000"/>
+          <w:right w:val="single" w:sz="4" w:space="0" w:color="000000"/>
+          <w:insideH w:val="single" w:sz="4" w:space="0" w:color="000000"/>
+          <w:insideV w:val="single" w:sz="4" w:space="0" w:color="000000"/>
+        </w:tblBorders>
+        <w:tblLayout w:type="fixed"/>
+        <w:tblLook w:val="04A0" w:firstRow="1" w:lastRow="0" w:firstColumn="1" w:lastColumn="0" w:noHBand="0" w:noVBand="1"/>
+      </w:tblPr>
+      <w:tblGrid>
+        <w:gridCol w:w="3166"/>
+        <w:gridCol w:w="3166"/>
+        <w:gridCol w:w="3166"/>
+        <w:gridCol w:w="3167"/>
+        <w:gridCol w:w="3167"/>
+      </w:tblGrid>
+      <w:tr>
+        <w:trPr>
+          <w:cnfStyle w:val="100000000000" w:firstRow="1" w:lastRow="0" w:firstColumn="0" w:lastColumn="0" w:oddVBand="0" w:evenVBand="0" w:oddHBand="0" w:evenHBand="0" w:firstRowFirstColumn="0" w:firstRowLastColumn="0" w:lastRowFirstColumn="0" w:lastRowLastColumn="0"/>
+        </w:trPr>
+        <w:tc>
+          <w:tcPr>
+            <w:cnfStyle w:val="001000000100" w:firstRow="0" w:lastRow="0" w:firstColumn="1" w:lastColumn="0" w:oddVBand="0" w:evenVBand="0" w:oddHBand="0" w:evenHBand="0" w:firstRowFirstColumn="1" w:firstRowLastColumn="0" w:lastRowFirstColumn="0" w:lastRowLastColumn="0"/>
+            <w:tcW w:w="3166" w:type="dxa"/>
+            <w:tcBorders>
+              <w:top w:val="single" w:sz="4" w:space="0" w:color="000000"/>
+              <w:left w:val="single" w:sz="4" w:space="0" w:color="000000"/>
+            </w:tcBorders>
+            <w:hideMark/>
+          </w:tcPr>
+          <w:p>
+            <w:pPr>
+              <w:tabs>
+                <w:tab w:val="left" w:pos="9195"/>
+              </w:tabs>
+              <w:jc w:val="center"/>
+              <w:rPr>
+                <w:rFonts w:ascii="Arial" w:hAnsi="Arial" w:cs="Arial"/>
+                <w:b w:val="0"/>
+                <w:bCs w:val="0"/>
+                <w:sz w:val="24"/>
+              </w:rPr>
+            </w:pPr>
+            <w:r>
+              <w:rPr>
+                <w:rFonts w:ascii="Arial" w:hAnsi="Arial" w:cs="Arial"/>
+                <w:sz w:val="24"/>
+              </w:rPr>
+              <w:lastRenderedPageBreak/>
+              <w:t>Lesson Outline</w:t>
+            </w:r>
+          </w:p>
+        </w:tc>
+        <w:tc>
+          <w:tcPr>
+            <w:tcW w:w="3166" w:type="dxa"/>
+            <w:tcBorders>
+              <w:top w:val="single" w:sz="4" w:space="0" w:color="000000"/>
+              <w:left w:val="single" w:sz="4" w:space="0" w:color="000000"/>
+              <w:bottom w:val="single" w:sz="4" w:space="0" w:color="000000"/>
+              <w:right w:val="single" w:sz="4" w:space="0" w:color="000000"/>
+            </w:tcBorders>
+            <w:hideMark/>
+          </w:tcPr>
+          <w:p>
+            <w:pPr>
+              <w:tabs>
+                <w:tab w:val="left" w:pos="9195"/>
+              </w:tabs>
+              <w:jc w:val="center"/>
+              <w:cnfStyle w:val="100000000000" w:firstRow="1" w:lastRow="0" w:firstColumn="0" w:lastColumn="0" w:oddVBand="0" w:evenVBand="0" w:oddHBand="0" w:evenHBand="0" w:firstRowFirstColumn="0" w:firstRowLastColumn="0" w:lastRowFirstColumn="0" w:lastRowLastColumn="0"/>
+              <w:rPr>
+                <w:rFonts w:ascii="Arial" w:hAnsi="Arial" w:cs="Arial"/>
+                <w:b w:val="0"/>
+                <w:bCs w:val="0"/>
+                <w:sz w:val="24"/>
+              </w:rPr>
+            </w:pPr>
+            <w:r>
+              <w:rPr>
+                <w:rFonts w:ascii="Arial" w:hAnsi="Arial" w:cs="Arial"/>
+                <w:sz w:val="24"/>
+              </w:rPr>
+              <w:t>Objectives</w:t>
+            </w:r>
+          </w:p>
+        </w:tc>
+        <w:tc>
+          <w:tcPr>
+            <w:tcW w:w="3166" w:type="dxa"/>
+            <w:tcBorders>
+              <w:top w:val="single" w:sz="4" w:space="0" w:color="000000"/>
+              <w:left w:val="single" w:sz="4" w:space="0" w:color="000000"/>
+              <w:bottom w:val="single" w:sz="4" w:space="0" w:color="000000"/>
+              <w:right w:val="single" w:sz="4" w:space="0" w:color="000000"/>
+            </w:tcBorders>
+            <w:hideMark/>
+          </w:tcPr>
+          <w:p>
+            <w:pPr>
+              <w:tabs>
+                <w:tab w:val="left" w:pos="9195"/>
+              </w:tabs>
+              <w:jc w:val="center"/>
+              <w:cnfStyle w:val="100000000000" w:firstRow="1" w:lastRow="0" w:firstColumn="0" w:lastColumn="0" w:oddVBand="0" w:evenVBand="0" w:oddHBand="0" w:evenHBand="0" w:firstRowFirstColumn="0" w:firstRowLastColumn="0" w:lastRowFirstColumn="0" w:lastRowLastColumn="0"/>
+              <w:rPr>
+                <w:rFonts w:ascii="Arial" w:hAnsi="Arial" w:cs="Arial"/>
+                <w:b w:val="0"/>
+                <w:bCs w:val="0"/>
+                <w:sz w:val="24"/>
+              </w:rPr>
+            </w:pPr>
+            <w:r>
+              <w:rPr>
+                <w:rFonts w:ascii="Arial" w:hAnsi="Arial" w:cs="Arial"/>
+                <w:sz w:val="24"/>
+              </w:rPr>
+              <w:t>Instruction/Procedure</w:t>
+            </w:r>
+          </w:p>
+        </w:tc>
+        <w:tc>
+          <w:tcPr>
+            <w:tcW w:w="3167" w:type="dxa"/>
+            <w:tcBorders>
+              <w:top w:val="single" w:sz="4" w:space="0" w:color="000000"/>
+              <w:left w:val="single" w:sz="4" w:space="0" w:color="000000"/>
+              <w:bottom w:val="single" w:sz="4" w:space="0" w:color="000000"/>
+              <w:right w:val="single" w:sz="4" w:space="0" w:color="000000"/>
+            </w:tcBorders>
+            <w:hideMark/>
+          </w:tcPr>
+          <w:p>
+            <w:pPr>
+              <w:tabs>
+                <w:tab w:val="left" w:pos="9195"/>
+              </w:tabs>
+              <w:jc w:val="center"/>
+              <w:cnfStyle w:val="100000000000" w:firstRow="1" w:lastRow="0" w:firstColumn="0" w:lastColumn="0" w:oddVBand="0" w:evenVBand="0" w:oddHBand="0" w:evenHBand="0" w:firstRowFirstColumn="0" w:firstRowLastColumn="0" w:lastRowFirstColumn="0" w:lastRowLastColumn="0"/>
+              <w:rPr>
+                <w:rFonts w:ascii="Arial" w:hAnsi="Arial" w:cs="Arial"/>
+                <w:b w:val="0"/>
+                <w:bCs w:val="0"/>
+                <w:sz w:val="24"/>
+              </w:rPr>
+            </w:pPr>
+            <w:r>
+              <w:rPr>
+                <w:rFonts w:ascii="Arial" w:hAnsi="Arial" w:cs="Arial"/>
+                <w:sz w:val="24"/>
+              </w:rPr>
+              <w:t>Motivation</w:t>
+            </w:r>
+          </w:p>
+        </w:tc>
+        <w:tc>
+          <w:tcPr>
+            <w:tcW w:w="3167" w:type="dxa"/>
+            <w:tcBorders>
+              <w:top w:val="single" w:sz="4" w:space="0" w:color="000000"/>
+              <w:left w:val="single" w:sz="4" w:space="0" w:color="000000"/>
+              <w:bottom w:val="single" w:sz="4" w:space="0" w:color="000000"/>
+              <w:right w:val="single" w:sz="4" w:space="0" w:color="000000"/>
+            </w:tcBorders>
+            <w:hideMark/>
+          </w:tcPr>
+          <w:p>
+            <w:pPr>
+              <w:tabs>
+                <w:tab w:val="left" w:pos="9195"/>
+              </w:tabs>
+              <w:jc w:val="center"/>
+              <w:cnfStyle w:val="100000000000" w:firstRow="1" w:lastRow="0" w:firstColumn="0" w:lastColumn="0" w:oddVBand="0" w:evenVBand="0" w:oddHBand="0" w:evenHBand="0" w:firstRowFirstColumn="0" w:firstRowLastColumn="0" w:lastRowFirstColumn="0" w:lastRowLastColumn="0"/>
+              <w:rPr>
+                <w:rFonts w:ascii="Arial" w:hAnsi="Arial" w:cs="Arial"/>
+                <w:b w:val="0"/>
+                <w:bCs w:val="0"/>
+                <w:sz w:val="24"/>
+              </w:rPr>
+            </w:pPr>
+            <w:r>
+              <w:rPr>
+                <w:rFonts w:ascii="Arial" w:hAnsi="Arial" w:cs="Arial"/>
+                <w:sz w:val="24"/>
+              </w:rPr>
+              <w:t>Materials Needed</w:t>
+            </w:r>
+          </w:p>
+        </w:tc>
+      </w:tr>
+      <w:tr>
+        <w:trPr>
+          <w:trHeight w:val="6794"/>
+        </w:trPr>
+        <w:tc>
+          <w:tcPr>
+            <w:cnfStyle w:val="001000000000" w:firstRow="0" w:lastRow="0" w:firstColumn="1" w:lastColumn="0" w:oddVBand="0" w:evenVBand="0" w:oddHBand="0" w:evenHBand="0" w:firstRowFirstColumn="0" w:firstRowLastColumn="0" w:lastRowFirstColumn="0" w:lastRowLastColumn="0"/>
+            <w:tcW w:w="3166" w:type="dxa"/>
+            <w:tcBorders>
+              <w:top w:val="nil"/>
+              <w:left w:val="single" w:sz="4" w:space="0" w:color="000000"/>
+              <w:bottom w:val="nil"/>
+            </w:tcBorders>
+            <w:hideMark/>
+          </w:tcPr>
+          <w:p>
+            <w:pPr>
+              <w:tabs>
+                <w:tab w:val="left" w:pos="9195"/>
+              </w:tabs>
+              <w:rPr>
+                <w:rFonts w:ascii="Arial" w:hAnsi="Arial" w:cs="Arial"/>
+                <w:b w:val="0"/>
+                <w:bCs w:val="0"/>
+                <w:sz w:val="24"/>
+              </w:rPr>
+            </w:pPr>
+            <w:r>
+              <w:rPr>
+                <w:rFonts w:ascii="Arial" w:hAnsi="Arial" w:cs="Arial"/>
+                <w:sz w:val="24"/>
+              </w:rPr>
+              <w:t>This lesson will allow students to make music sheets.</w:t>
+            </w:r>
+          </w:p>
+        </w:tc>
+        <w:tc>
+          <w:tcPr>
+            <w:tcW w:w="3166" w:type="dxa"/>
+            <w:tcBorders>
+              <w:top w:val="nil"/>
+              <w:left w:val="single" w:sz="4" w:space="0" w:color="000000"/>
+              <w:bottom w:val="nil"/>
+              <w:right w:val="single" w:sz="4" w:space="0" w:color="000000"/>
+            </w:tcBorders>
+            <w:hideMark/>
+          </w:tcPr>
+          <w:p>
+            <w:pPr>
+              <w:tabs>
+                <w:tab w:val="left" w:pos="9195"/>
+              </w:tabs>
+              <w:cnfStyle w:val="000000000000" w:firstRow="0" w:lastRow="0" w:firstColumn="0" w:lastColumn="0" w:oddVBand="0" w:evenVBand="0" w:oddHBand="0" w:evenHBand="0" w:firstRowFirstColumn="0" w:firstRowLastColumn="0" w:lastRowFirstColumn="0" w:lastRowLastColumn="0"/>
+              <w:rPr>
+                <w:rFonts w:ascii="Arial" w:hAnsi="Arial" w:cs="Arial"/>
+                <w:sz w:val="24"/>
+              </w:rPr>
+            </w:pPr>
+            <w:r>
+              <w:rPr>
+                <w:rFonts w:ascii="Arial" w:hAnsi="Arial" w:cs="Arial"/>
+                <w:sz w:val="24"/>
+              </w:rPr>
+              <w:t>Students will learn which part of the sheet a note should be placed based on the given letter in the music alphabet/note.</w:t>
+            </w:r>
+          </w:p>
+        </w:tc>
+        <w:tc>
+          <w:tcPr>
+            <w:tcW w:w="3166" w:type="dxa"/>
+            <w:tcBorders>
+              <w:top w:val="nil"/>
+              <w:left w:val="single" w:sz="4" w:space="0" w:color="000000"/>
+              <w:bottom w:val="nil"/>
+              <w:right w:val="single" w:sz="4" w:space="0" w:color="000000"/>
+            </w:tcBorders>
+            <w:hideMark/>
+          </w:tcPr>
+          <w:p>
+            <w:pPr>
+              <w:tabs>
+                <w:tab w:val="left" w:pos="9195"/>
+              </w:tabs>
+              <w:cnfStyle w:val="000000000000" w:firstRow="0" w:lastRow="0" w:firstColumn="0" w:lastColumn="0" w:oddVBand="0" w:evenVBand="0" w:oddHBand="0" w:evenHBand="0" w:firstRowFirstColumn="0" w:firstRowLastColumn="0" w:lastRowFirstColumn="0" w:lastRowLastColumn="0"/>
+              <w:rPr>
+                <w:rFonts w:ascii="Arial" w:hAnsi="Arial" w:cs="Arial"/>
+                <w:sz w:val="24"/>
+              </w:rPr>
+            </w:pPr>
+            <w:r>
+              <w:rPr>
+                <w:rFonts w:ascii="Arial" w:hAnsi="Arial" w:cs="Arial"/>
+                <w:sz w:val="24"/>
+              </w:rPr>
+              <w:t>Students will be flashed a series of letters and will place a whole note on the sheet music basing from the letter given.</w:t>
+            </w:r>
+          </w:p>
+        </w:tc>
+        <w:tc>
+          <w:tcPr>
+            <w:tcW w:w="3167" w:type="dxa"/>
+            <w:tcBorders>
+              <w:top w:val="nil"/>
+              <w:left w:val="single" w:sz="4" w:space="0" w:color="000000"/>
+              <w:bottom w:val="nil"/>
+              <w:right w:val="single" w:sz="4" w:space="0" w:color="000000"/>
+            </w:tcBorders>
+            <w:hideMark/>
+          </w:tcPr>
+          <w:p>
+            <w:pPr>
+              <w:tabs>
+                <w:tab w:val="left" w:pos="9195"/>
+              </w:tabs>
+              <w:cnfStyle w:val="000000000000" w:firstRow="0" w:lastRow="0" w:firstColumn="0" w:lastColumn="0" w:oddVBand="0" w:evenVBand="0" w:oddHBand="0" w:evenHBand="0" w:firstRowFirstColumn="0" w:firstRowLastColumn="0" w:lastRowFirstColumn="0" w:lastRowLastColumn="0"/>
+              <w:rPr>
+                <w:rFonts w:ascii="Arial" w:hAnsi="Arial" w:cs="Arial"/>
+                <w:sz w:val="24"/>
+              </w:rPr>
+            </w:pPr>
+            <w:r>
+              <w:rPr>
+                <w:rFonts w:ascii="Arial" w:hAnsi="Arial" w:cs="Arial"/>
+                <w:sz w:val="24"/>
+                <w:lang w:val="en-US"/>
+              </w:rPr>
+              <w:t>Student who got the highest remark will be able to choose his/her own piece to play at the end of the 1</w:t>
+            </w:r>
+            <w:r>
+              <w:rPr>
+                <w:rFonts w:ascii="Arial" w:hAnsi="Arial" w:cs="Arial"/>
+                <w:sz w:val="24"/>
+                <w:vertAlign w:val="superscript"/>
+                <w:lang w:val="en-US"/>
+              </w:rPr>
+              <w:t>st</w:t>
+            </w:r>
+            <w:r>
+              <w:rPr>
+                <w:rFonts w:ascii="Arial" w:hAnsi="Arial" w:cs="Arial"/>
+                <w:sz w:val="24"/>
+                <w:lang w:val="en-US"/>
+              </w:rPr>
+              <w:t xml:space="preserve"> quarter with an additional 10 points to his/her 1</w:t>
+            </w:r>
+            <w:r>
+              <w:rPr>
+                <w:rFonts w:ascii="Arial" w:hAnsi="Arial" w:cs="Arial"/>
+                <w:sz w:val="24"/>
+                <w:vertAlign w:val="superscript"/>
+                <w:lang w:val="en-US"/>
+              </w:rPr>
+              <w:t>st</w:t>
+            </w:r>
+            <w:r>
+              <w:rPr>
+                <w:rFonts w:ascii="Arial" w:hAnsi="Arial" w:cs="Arial"/>
+                <w:sz w:val="24"/>
+                <w:lang w:val="en-US"/>
+              </w:rPr>
+              <w:t xml:space="preserve"> quarter exam grade.</w:t>
+            </w:r>
+          </w:p>
+        </w:tc>
+        <w:tc>
+          <w:tcPr>
+            <w:tcW w:w="3167" w:type="dxa"/>
+            <w:tcBorders>
+              <w:top w:val="nil"/>
+              <w:left w:val="single" w:sz="4" w:space="0" w:color="000000"/>
+              <w:bottom w:val="nil"/>
+              <w:right w:val="single" w:sz="4" w:space="0" w:color="000000"/>
+            </w:tcBorders>
+            <w:hideMark/>
+          </w:tcPr>
+          <w:p>
+            <w:pPr>
+              <w:tabs>
+                <w:tab w:val="left" w:pos="9195"/>
+              </w:tabs>
+              <w:cnfStyle w:val="000000000000" w:firstRow="0" w:lastRow="0" w:firstColumn="0" w:lastColumn="0" w:oddVBand="0" w:evenVBand="0" w:oddHBand="0" w:evenHBand="0" w:firstRowFirstColumn="0" w:firstRowLastColumn="0" w:lastRowFirstColumn="0" w:lastRowLastColumn="0"/>
+              <w:rPr>
+                <w:rFonts w:ascii="Arial" w:hAnsi="Arial" w:cs="Arial"/>
+                <w:sz w:val="24"/>
+              </w:rPr>
+            </w:pPr>
+            <w:r>
+              <w:rPr>
+                <w:rFonts w:ascii="Arial" w:hAnsi="Arial" w:cs="Arial"/>
+                <w:sz w:val="24"/>
+              </w:rPr>
+              <w:t>Paper, pen.</w:t>
+            </w:r>
+          </w:p>
+        </w:tc>
+      </w:tr>
+    </w:tbl>
+    <w:p>
+      <w:pPr>
+        <w:tabs>
+          <w:tab w:val="left" w:pos="9195"/>
+        </w:tabs>
+        <w:spacing w:after="0"/>
+        <w:rPr>
+          <w:rFonts w:ascii="Arial" w:hAnsi="Arial" w:cs="Arial"/>
+        </w:rPr>
+      </w:pPr>
+    </w:p>
+    <w:p>
+      <w:pPr>
+        <w:tabs>
+          <w:tab w:val="left" w:pos="9195"/>
+        </w:tabs>
+        <w:spacing w:after="0"/>
+        <w:rPr>
+          <w:rFonts w:ascii="Arial" w:hAnsi="Arial" w:cs="Arial"/>
+        </w:rPr>
+      </w:pPr>
+      <w:r>
+        <w:rPr>
+          <w:rFonts w:ascii="Arial" w:hAnsi="Arial" w:cs="Arial"/>
+        </w:rPr>
+        <w:t>Prepared by:</w:t>
+      </w:r>
+      <w:r>
+        <w:rPr>
+          <w:rFonts w:ascii="Arial" w:hAnsi="Arial" w:cs="Arial"/>
+        </w:rPr>
+        <w:tab/>
+        <w:t>Approved by:</w:t>
+      </w:r>
+    </w:p>
+    <w:p>
+      <w:pPr>
+        <w:tabs>
+          <w:tab w:val="left" w:pos="9195"/>
+        </w:tabs>
+        <w:spacing w:after="0"/>
+        <w:rPr>
+          <w:rFonts w:ascii="Arial" w:hAnsi="Arial" w:cs="Arial"/>
+        </w:rPr>
+      </w:pPr>
+      <w:r>
+        <w:rPr>
+          <w:rFonts w:ascii="Arial" w:hAnsi="Arial" w:cs="Arial"/>
+        </w:rPr>
+        <w:tab/>
+      </w:r>
+    </w:p>
+    <w:p>
+      <w:pPr>
+        <w:tabs>
+          <w:tab w:val="left" w:pos="9195"/>
+        </w:tabs>
+        <w:spacing w:after="0"/>
+        <w:rPr>
+          <w:rFonts w:ascii="Arial" w:hAnsi="Arial" w:cs="Arial"/>
+          <w:b/>
+        </w:rPr>
+      </w:pPr>
+      <w:r>
+        <w:rPr>
+          <w:rFonts w:ascii="Arial" w:hAnsi="Arial" w:cs="Arial"/>
+          <w:b/>
+          <w:lang w:val="en-US"/>
+        </w:rPr>
+        <w:t>Devorah Narvaez</w:t>
+      </w:r>
+      <w:r>
+        <w:rPr>
+          <w:rFonts w:ascii="Arial" w:hAnsi="Arial" w:cs="Arial"/>
+          <w:b/>
+        </w:rPr>
+        <w:tab/>
+        <w:t>Benedict Sanchez</w:t>
+      </w:r>
+    </w:p>
+    <w:p>
+      <w:pPr>
+        <w:tabs>
+          <w:tab w:val="left" w:pos="9195"/>
+        </w:tabs>
+        <w:spacing w:after="0"/>
+        <w:rPr>
+          <w:rFonts w:ascii="Arial" w:hAnsi="Arial" w:cs="Arial"/>
+        </w:rPr>
+      </w:pPr>
+      <w:r>
+        <w:rPr>
+          <w:rFonts w:ascii="Arial" w:hAnsi="Arial" w:cs="Arial"/>
+          <w:lang w:val="en-US"/>
+        </w:rPr>
+        <w:t>Music</w:t>
+      </w:r>
+      <w:r>
+        <w:rPr>
+          <w:rFonts w:ascii="Arial" w:hAnsi="Arial" w:cs="Arial"/>
+        </w:rPr>
+        <w:t xml:space="preserve"> Teacher</w:t>
+      </w:r>
+      <w:r>
+        <w:rPr>
+          <w:rFonts w:ascii="Arial" w:hAnsi="Arial" w:cs="Arial"/>
+        </w:rPr>
+        <w:tab/>
+        <w:t>MAPEH Section Coordinator</w:t>
+      </w:r>
+    </w:p>
+    <w:p>
+      <w:pPr>
+        <w:tabs>
+          <w:tab w:val="left" w:pos="9195"/>
+        </w:tabs>
+        <w:spacing w:after="0"/>
+        <w:rPr>
+          <w:rFonts w:ascii="Arial" w:hAnsi="Arial" w:cs="Arial"/>
+        </w:rPr>
+      </w:pPr>
     </w:p>
     <w:sectPr>
       <w:headerReference w:type="default" r:id="rId8"/>
@@ -1239,7 +2335,7 @@
                 <w:bCs/>
                 <w:noProof/>
               </w:rPr>
-              <w:t>2</w:t>
+              <w:t>4</w:t>
             </w:r>
             <w:r>
               <w:rPr>
@@ -1292,7 +2388,7 @@
                 <w:bCs/>
                 <w:noProof/>
               </w:rPr>
-              <w:t>2</w:t>
+              <w:t>4</w:t>
             </w:r>
             <w:r>
               <w:rPr>
@@ -1866,7 +2962,6 @@
       <w:spacing w:after="0" w:line="240" w:lineRule="auto"/>
     </w:pPr>
     <w:tblPr>
-      <w:tblInd w:w="0" w:type="dxa"/>
       <w:tblBorders>
         <w:top w:val="single" w:sz="4" w:space="0" w:color="auto"/>
         <w:left w:val="single" w:sz="4" w:space="0" w:color="auto"/>
@@ -1875,12 +2970,6 @@
         <w:insideH w:val="single" w:sz="4" w:space="0" w:color="auto"/>
         <w:insideV w:val="single" w:sz="4" w:space="0" w:color="auto"/>
       </w:tblBorders>
-      <w:tblCellMar>
-        <w:top w:w="0" w:type="dxa"/>
-        <w:left w:w="108" w:type="dxa"/>
-        <w:bottom w:w="0" w:type="dxa"/>
-        <w:right w:w="108" w:type="dxa"/>
-      </w:tblCellMar>
     </w:tblPr>
   </w:style>
   <w:style w:type="character" w:customStyle="1" w:styleId="HeaderChar">
@@ -1903,19 +2992,12 @@
       <w:spacing w:after="0" w:line="240" w:lineRule="auto"/>
     </w:pPr>
     <w:tblPr>
-      <w:tblInd w:w="0" w:type="dxa"/>
       <w:tblBorders>
         <w:top w:val="single" w:sz="4" w:space="0" w:color="000000" w:themeColor="text1"/>
         <w:left w:val="single" w:sz="4" w:space="0" w:color="000000" w:themeColor="text1"/>
         <w:bottom w:val="single" w:sz="4" w:space="0" w:color="000000" w:themeColor="text1"/>
         <w:right w:val="single" w:sz="4" w:space="0" w:color="000000" w:themeColor="text1"/>
       </w:tblBorders>
-      <w:tblCellMar>
-        <w:top w:w="0" w:type="dxa"/>
-        <w:left w:w="108" w:type="dxa"/>
-        <w:bottom w:w="0" w:type="dxa"/>
-        <w:right w:w="108" w:type="dxa"/>
-      </w:tblCellMar>
     </w:tblPr>
     <w:tblStylePr w:type="firstRow">
       <w:rPr>
@@ -2303,7 +3385,7 @@
 </file>
 
 <file path=customXml/itemProps2.xml><?xml version="1.0" encoding="utf-8"?>
-<ds:datastoreItem xmlns:ds="http://schemas.openxmlformats.org/officeDocument/2006/customXml" ds:itemID="{14CB071D-C881-4EB4-B797-210F7C116FFB}">
+<ds:datastoreItem xmlns:ds="http://schemas.openxmlformats.org/officeDocument/2006/customXml" ds:itemID="{8F330354-F9DA-416C-B097-4F72E4875DFE}">
   <ds:schemaRefs>
     <ds:schemaRef ds:uri="http://schemas.openxmlformats.org/officeDocument/2006/bibliography"/>
   </ds:schemaRefs>

--- a/MAPEH Lesson Plan Template.docx
+++ b/MAPEH Lesson Plan Template.docx
@@ -1,6 +1,6 @@
 
 <file path=word/document.xml><?xml version="1.0" encoding="utf-8"?>
-<w:document xmlns:wpc="http://schemas.microsoft.com/office/word/2010/wordprocessingCanvas" xmlns:mc="http://schemas.openxmlformats.org/markup-compatibility/2006" xmlns:o="urn:schemas-microsoft-com:office:office" xmlns:r="http://schemas.openxmlformats.org/officeDocument/2006/relationships" xmlns:m="http://schemas.openxmlformats.org/officeDocument/2006/math" xmlns:v="urn:schemas-microsoft-com:vml" xmlns:wp14="http://schemas.microsoft.com/office/word/2010/wordprocessingDrawing" xmlns:wp="http://schemas.openxmlformats.org/drawingml/2006/wordprocessingDrawing" xmlns:w10="urn:schemas-microsoft-com:office:word" xmlns:w="http://schemas.openxmlformats.org/wordprocessingml/2006/main" xmlns:w14="http://schemas.microsoft.com/office/word/2010/wordml" xmlns:w15="http://schemas.microsoft.com/office/word/2012/wordml" xmlns:wpg="http://schemas.microsoft.com/office/word/2010/wordprocessingGroup" xmlns:wpi="http://schemas.microsoft.com/office/word/2010/wordprocessingInk" xmlns:wne="http://schemas.microsoft.com/office/word/2006/wordml" xmlns:wps="http://schemas.microsoft.com/office/word/2010/wordprocessingShape" mc:Ignorable="w14 w15 wp14">
+<w:document xmlns:wpc="http://schemas.microsoft.com/office/word/2010/wordprocessingCanvas" xmlns:mc="http://schemas.openxmlformats.org/markup-compatibility/2006" xmlns:o="urn:schemas-microsoft-com:office:office" xmlns:r="http://schemas.openxmlformats.org/officeDocument/2006/relationships" xmlns:m="http://schemas.openxmlformats.org/officeDocument/2006/math" xmlns:v="urn:schemas-microsoft-com:vml" xmlns:wp14="http://schemas.microsoft.com/office/word/2010/wordprocessingDrawing" xmlns:wp="http://schemas.openxmlformats.org/drawingml/2006/wordprocessingDrawing" xmlns:w="http://schemas.openxmlformats.org/wordprocessingml/2006/main" xmlns:w14="http://schemas.microsoft.com/office/word/2010/wordml" xmlns:w10="urn:schemas-microsoft-com:office:word" xmlns:w15="http://schemas.microsoft.com/office/word/2012/wordml" xmlns:wpg="http://schemas.microsoft.com/office/word/2010/wordprocessingGroup" xmlns:wpi="http://schemas.microsoft.com/office/word/2010/wordprocessingInk" xmlns:wne="http://schemas.microsoft.com/office/word/2006/wordml" xmlns:wps="http://schemas.microsoft.com/office/word/2010/wordprocessingShape" xmlns:wpsCustomData="http://www.wps.cn/officeDocument/2013/wpsCustomData" mc:Ignorable="w14 w15 wp14">
   <w:body>
     <w:p>
       <w:pPr>
@@ -52,6 +52,12 @@
           <w:sz w:val="24"/>
         </w:rPr>
         <w:tab/>
+      </w:r>
+      <w:r>
+        <w:rPr>
+          <w:rFonts w:ascii="Arial" w:hAnsi="Arial" w:cs="Arial"/>
+          <w:sz w:val="24"/>
+        </w:rPr>
         <w:t xml:space="preserve">Date Created: </w:t>
       </w:r>
       <w:r>
@@ -86,55 +92,7 @@
           <w:sz w:val="24"/>
           <w:lang w:val="en-US"/>
         </w:rPr>
-        <w:t xml:space="preserve"> </w:t>
-      </w:r>
-      <w:r>
-        <w:rPr>
-          <w:rFonts w:ascii="Arial" w:hAnsi="Arial" w:cs="Arial"/>
-          <w:sz w:val="24"/>
-          <w:lang w:val="en-US"/>
-        </w:rPr>
-        <w:t>(9:00</w:t>
-      </w:r>
-      <w:r>
-        <w:rPr>
-          <w:rFonts w:ascii="Arial" w:hAnsi="Arial" w:cs="Arial"/>
-          <w:sz w:val="24"/>
-          <w:lang w:val="en-US"/>
-        </w:rPr>
-        <w:t>AM</w:t>
-      </w:r>
-      <w:r>
-        <w:rPr>
-          <w:rFonts w:ascii="Arial" w:hAnsi="Arial" w:cs="Arial"/>
-          <w:sz w:val="24"/>
-          <w:lang w:val="en-US"/>
-        </w:rPr>
-        <w:t xml:space="preserve"> - 12:00</w:t>
-      </w:r>
-      <w:r>
-        <w:rPr>
-          <w:rFonts w:ascii="Arial" w:hAnsi="Arial" w:cs="Arial"/>
-          <w:sz w:val="24"/>
-          <w:lang w:val="en-US"/>
-        </w:rPr>
-        <w:t>A</w:t>
-      </w:r>
-      <w:r>
-        <w:rPr>
-          <w:rFonts w:ascii="Arial" w:hAnsi="Arial" w:cs="Arial"/>
-          <w:sz w:val="24"/>
-          <w:lang w:val="en-US"/>
-        </w:rPr>
-        <w:t>M</w:t>
-      </w:r>
-      <w:r>
-        <w:rPr>
-          <w:rFonts w:ascii="Arial" w:hAnsi="Arial" w:cs="Arial"/>
-          <w:sz w:val="24"/>
-          <w:lang w:val="en-US"/>
-        </w:rPr>
-        <w:t>) MW</w:t>
+        <w:t xml:space="preserve"> (9:00AM - 12:00AM) MW</w:t>
       </w:r>
       <w:r>
         <w:rPr>
@@ -142,6 +100,12 @@
           <w:sz w:val="24"/>
         </w:rPr>
         <w:tab/>
+      </w:r>
+      <w:r>
+        <w:rPr>
+          <w:rFonts w:ascii="Arial" w:hAnsi="Arial" w:cs="Arial"/>
+          <w:sz w:val="24"/>
+        </w:rPr>
         <w:t>Date of Plan:</w:t>
       </w:r>
       <w:r>
@@ -176,7 +140,21 @@
           <w:sz w:val="24"/>
           <w:lang w:val="en-US"/>
         </w:rPr>
-        <w:t xml:space="preserve"> </w:t>
+        <w:t xml:space="preserve"> Jane Manguiran</w:t>
+      </w:r>
+      <w:r>
+        <w:rPr>
+          <w:rFonts w:ascii="Arial" w:hAnsi="Arial" w:cs="Arial"/>
+          <w:sz w:val="24"/>
+        </w:rPr>
+        <w:tab/>
+      </w:r>
+      <w:r>
+        <w:rPr>
+          <w:rFonts w:ascii="Arial" w:hAnsi="Arial" w:cs="Arial"/>
+          <w:sz w:val="24"/>
+        </w:rPr>
+        <w:t xml:space="preserve">Last Updated: </w:t>
       </w:r>
       <w:r>
         <w:rPr>
@@ -184,49 +162,29 @@
           <w:sz w:val="24"/>
           <w:lang w:val="en-US"/>
         </w:rPr>
-        <w:t>Jane Manguiran</w:t>
-      </w:r>
-      <w:r>
-        <w:rPr>
-          <w:rFonts w:ascii="Arial" w:hAnsi="Arial" w:cs="Arial"/>
-          <w:sz w:val="24"/>
-        </w:rPr>
-        <w:tab/>
-        <w:t xml:space="preserve">Last Updated: </w:t>
-      </w:r>
-      <w:r>
-        <w:rPr>
-          <w:rFonts w:ascii="Arial" w:hAnsi="Arial" w:cs="Arial"/>
-          <w:sz w:val="24"/>
-          <w:lang w:val="en-US"/>
-        </w:rPr>
-        <w:t>June 10</w:t>
-      </w:r>
-      <w:bookmarkStart w:id="0" w:name="_GoBack"/>
-      <w:bookmarkEnd w:id="0"/>
-      <w:r>
-        <w:rPr>
-          <w:rFonts w:ascii="Arial" w:hAnsi="Arial" w:cs="Arial"/>
-          <w:sz w:val="24"/>
-          <w:lang w:val="en-US"/>
-        </w:rPr>
-        <w:t>, 2018</w:t>
+        <w:t>June 10, 2018</w:t>
       </w:r>
     </w:p>
     <w:tbl>
       <w:tblPr>
-        <w:tblStyle w:val="ListTable31"/>
+        <w:tblStyle w:val="9"/>
         <w:tblW w:w="15832" w:type="dxa"/>
+        <w:tblInd w:w="0" w:type="dxa"/>
         <w:tblBorders>
-          <w:top w:val="single" w:sz="4" w:space="0" w:color="000000"/>
-          <w:left w:val="single" w:sz="4" w:space="0" w:color="000000"/>
-          <w:bottom w:val="single" w:sz="4" w:space="0" w:color="000000"/>
-          <w:right w:val="single" w:sz="4" w:space="0" w:color="000000"/>
-          <w:insideH w:val="single" w:sz="4" w:space="0" w:color="000000"/>
-          <w:insideV w:val="single" w:sz="4" w:space="0" w:color="000000"/>
+          <w:top w:val="single" w:color="000000" w:sz="4" w:space="0"/>
+          <w:left w:val="single" w:color="000000" w:sz="4" w:space="0"/>
+          <w:bottom w:val="single" w:color="000000" w:sz="4" w:space="0"/>
+          <w:right w:val="single" w:color="000000" w:sz="4" w:space="0"/>
+          <w:insideH w:val="single" w:color="000000" w:sz="4" w:space="0"/>
+          <w:insideV w:val="single" w:color="000000" w:sz="4" w:space="0"/>
         </w:tblBorders>
         <w:tblLayout w:type="fixed"/>
-        <w:tblLook w:val="04A0" w:firstRow="1" w:lastRow="0" w:firstColumn="1" w:lastColumn="0" w:noHBand="0" w:noVBand="1"/>
+        <w:tblCellMar>
+          <w:top w:w="0" w:type="dxa"/>
+          <w:left w:w="108" w:type="dxa"/>
+          <w:bottom w:w="0" w:type="dxa"/>
+          <w:right w:w="108" w:type="dxa"/>
+        </w:tblCellMar>
       </w:tblPr>
       <w:tblGrid>
         <w:gridCol w:w="3166"/>
@@ -236,31 +194,64 @@
         <w:gridCol w:w="3167"/>
       </w:tblGrid>
       <w:tr>
-        <w:trPr>
-          <w:cnfStyle w:val="100000000000" w:firstRow="1" w:lastRow="0" w:firstColumn="0" w:lastColumn="0" w:oddVBand="0" w:evenVBand="0" w:oddHBand="0" w:evenHBand="0" w:firstRowFirstColumn="0" w:firstRowLastColumn="0" w:lastRowFirstColumn="0" w:lastRowLastColumn="0"/>
-        </w:trPr>
-        <w:tc>
-          <w:tcPr>
-            <w:cnfStyle w:val="001000000100" w:firstRow="0" w:lastRow="0" w:firstColumn="1" w:lastColumn="0" w:oddVBand="0" w:evenVBand="0" w:oddHBand="0" w:evenHBand="0" w:firstRowFirstColumn="1" w:firstRowLastColumn="0" w:lastRowFirstColumn="0" w:lastRowLastColumn="0"/>
+        <w:tblPrEx>
+          <w:tblBorders>
+            <w:top w:val="single" w:color="000000" w:sz="4" w:space="0"/>
+            <w:left w:val="single" w:color="000000" w:sz="4" w:space="0"/>
+            <w:bottom w:val="single" w:color="000000" w:sz="4" w:space="0"/>
+            <w:right w:val="single" w:color="000000" w:sz="4" w:space="0"/>
+            <w:insideH w:val="single" w:color="000000" w:sz="4" w:space="0"/>
+            <w:insideV w:val="single" w:color="000000" w:sz="4" w:space="0"/>
+          </w:tblBorders>
+          <w:tblLayout w:type="fixed"/>
+          <w:tblCellMar>
+            <w:top w:w="0" w:type="dxa"/>
+            <w:left w:w="108" w:type="dxa"/>
+            <w:bottom w:w="0" w:type="dxa"/>
+            <w:right w:w="108" w:type="dxa"/>
+          </w:tblCellMar>
+        </w:tblPrEx>
+        <w:tc>
+          <w:tcPr>
             <w:tcW w:w="3166" w:type="dxa"/>
-          </w:tcPr>
-          <w:p>
-            <w:pPr>
-              <w:tabs>
-                <w:tab w:val="left" w:pos="9195"/>
-              </w:tabs>
+            <w:tcBorders>
+              <w:bottom w:val="nil"/>
+              <w:right w:val="nil"/>
+            </w:tcBorders>
+            <w:shd w:val="clear" w:color="auto" w:fill="000000" w:themeFill="text1"/>
+          </w:tcPr>
+          <w:p>
+            <w:pPr>
+              <w:tabs>
+                <w:tab w:val="left" w:pos="9195"/>
+              </w:tabs>
+              <w:spacing w:after="0" w:line="240" w:lineRule="auto"/>
               <w:jc w:val="center"/>
               <w:rPr>
                 <w:rFonts w:ascii="Arial" w:hAnsi="Arial" w:cs="Arial"/>
                 <w:b w:val="0"/>
                 <w:bCs w:val="0"/>
-                <w:sz w:val="24"/>
-              </w:rPr>
-            </w:pPr>
-            <w:r>
-              <w:rPr>
-                <w:rFonts w:ascii="Arial" w:hAnsi="Arial" w:cs="Arial"/>
-                <w:sz w:val="24"/>
+                <w:color w:val="FFFFFF" w:themeColor="background1"/>
+                <w:sz w:val="24"/>
+                <w14:textFill>
+                  <w14:solidFill>
+                    <w14:schemeClr w14:val="bg1"/>
+                  </w14:solidFill>
+                </w14:textFill>
+              </w:rPr>
+            </w:pPr>
+            <w:r>
+              <w:rPr>
+                <w:rFonts w:ascii="Arial" w:hAnsi="Arial" w:cs="Arial"/>
+                <w:b/>
+                <w:bCs/>
+                <w:color w:val="FFFFFF" w:themeColor="background1"/>
+                <w:sz w:val="24"/>
+                <w14:textFill>
+                  <w14:solidFill>
+                    <w14:schemeClr w14:val="bg1"/>
+                  </w14:solidFill>
+                </w14:textFill>
               </w:rPr>
               <w:t>Lesson Outline</w:t>
             </w:r>
@@ -269,25 +260,40 @@
         <w:tc>
           <w:tcPr>
             <w:tcW w:w="3166" w:type="dxa"/>
-          </w:tcPr>
-          <w:p>
-            <w:pPr>
-              <w:tabs>
-                <w:tab w:val="left" w:pos="9195"/>
-              </w:tabs>
+            <w:shd w:val="clear" w:color="auto" w:fill="000000" w:themeFill="text1"/>
+          </w:tcPr>
+          <w:p>
+            <w:pPr>
+              <w:tabs>
+                <w:tab w:val="left" w:pos="9195"/>
+              </w:tabs>
+              <w:spacing w:after="0" w:line="240" w:lineRule="auto"/>
               <w:jc w:val="center"/>
-              <w:cnfStyle w:val="100000000000" w:firstRow="1" w:lastRow="0" w:firstColumn="0" w:lastColumn="0" w:oddVBand="0" w:evenVBand="0" w:oddHBand="0" w:evenHBand="0" w:firstRowFirstColumn="0" w:firstRowLastColumn="0" w:lastRowFirstColumn="0" w:lastRowLastColumn="0"/>
               <w:rPr>
                 <w:rFonts w:ascii="Arial" w:hAnsi="Arial" w:cs="Arial"/>
                 <w:b w:val="0"/>
                 <w:bCs w:val="0"/>
-                <w:sz w:val="24"/>
-              </w:rPr>
-            </w:pPr>
-            <w:r>
-              <w:rPr>
-                <w:rFonts w:ascii="Arial" w:hAnsi="Arial" w:cs="Arial"/>
-                <w:sz w:val="24"/>
+                <w:color w:val="FFFFFF" w:themeColor="background1"/>
+                <w:sz w:val="24"/>
+                <w14:textFill>
+                  <w14:solidFill>
+                    <w14:schemeClr w14:val="bg1"/>
+                  </w14:solidFill>
+                </w14:textFill>
+              </w:rPr>
+            </w:pPr>
+            <w:r>
+              <w:rPr>
+                <w:rFonts w:ascii="Arial" w:hAnsi="Arial" w:cs="Arial"/>
+                <w:b/>
+                <w:bCs/>
+                <w:color w:val="FFFFFF" w:themeColor="background1"/>
+                <w:sz w:val="24"/>
+                <w14:textFill>
+                  <w14:solidFill>
+                    <w14:schemeClr w14:val="bg1"/>
+                  </w14:solidFill>
+                </w14:textFill>
               </w:rPr>
               <w:t>Objectives</w:t>
             </w:r>
@@ -296,25 +302,40 @@
         <w:tc>
           <w:tcPr>
             <w:tcW w:w="3166" w:type="dxa"/>
-          </w:tcPr>
-          <w:p>
-            <w:pPr>
-              <w:tabs>
-                <w:tab w:val="left" w:pos="9195"/>
-              </w:tabs>
+            <w:shd w:val="clear" w:color="auto" w:fill="000000" w:themeFill="text1"/>
+          </w:tcPr>
+          <w:p>
+            <w:pPr>
+              <w:tabs>
+                <w:tab w:val="left" w:pos="9195"/>
+              </w:tabs>
+              <w:spacing w:after="0" w:line="240" w:lineRule="auto"/>
               <w:jc w:val="center"/>
-              <w:cnfStyle w:val="100000000000" w:firstRow="1" w:lastRow="0" w:firstColumn="0" w:lastColumn="0" w:oddVBand="0" w:evenVBand="0" w:oddHBand="0" w:evenHBand="0" w:firstRowFirstColumn="0" w:firstRowLastColumn="0" w:lastRowFirstColumn="0" w:lastRowLastColumn="0"/>
               <w:rPr>
                 <w:rFonts w:ascii="Arial" w:hAnsi="Arial" w:cs="Arial"/>
                 <w:b w:val="0"/>
                 <w:bCs w:val="0"/>
-                <w:sz w:val="24"/>
-              </w:rPr>
-            </w:pPr>
-            <w:r>
-              <w:rPr>
-                <w:rFonts w:ascii="Arial" w:hAnsi="Arial" w:cs="Arial"/>
-                <w:sz w:val="24"/>
+                <w:color w:val="FFFFFF" w:themeColor="background1"/>
+                <w:sz w:val="24"/>
+                <w14:textFill>
+                  <w14:solidFill>
+                    <w14:schemeClr w14:val="bg1"/>
+                  </w14:solidFill>
+                </w14:textFill>
+              </w:rPr>
+            </w:pPr>
+            <w:r>
+              <w:rPr>
+                <w:rFonts w:ascii="Arial" w:hAnsi="Arial" w:cs="Arial"/>
+                <w:b/>
+                <w:bCs/>
+                <w:color w:val="FFFFFF" w:themeColor="background1"/>
+                <w:sz w:val="24"/>
+                <w14:textFill>
+                  <w14:solidFill>
+                    <w14:schemeClr w14:val="bg1"/>
+                  </w14:solidFill>
+                </w14:textFill>
               </w:rPr>
               <w:t>Instruction/Procedure</w:t>
             </w:r>
@@ -323,25 +344,40 @@
         <w:tc>
           <w:tcPr>
             <w:tcW w:w="3167" w:type="dxa"/>
-          </w:tcPr>
-          <w:p>
-            <w:pPr>
-              <w:tabs>
-                <w:tab w:val="left" w:pos="9195"/>
-              </w:tabs>
+            <w:shd w:val="clear" w:color="auto" w:fill="000000" w:themeFill="text1"/>
+          </w:tcPr>
+          <w:p>
+            <w:pPr>
+              <w:tabs>
+                <w:tab w:val="left" w:pos="9195"/>
+              </w:tabs>
+              <w:spacing w:after="0" w:line="240" w:lineRule="auto"/>
               <w:jc w:val="center"/>
-              <w:cnfStyle w:val="100000000000" w:firstRow="1" w:lastRow="0" w:firstColumn="0" w:lastColumn="0" w:oddVBand="0" w:evenVBand="0" w:oddHBand="0" w:evenHBand="0" w:firstRowFirstColumn="0" w:firstRowLastColumn="0" w:lastRowFirstColumn="0" w:lastRowLastColumn="0"/>
               <w:rPr>
                 <w:rFonts w:ascii="Arial" w:hAnsi="Arial" w:cs="Arial"/>
                 <w:b w:val="0"/>
                 <w:bCs w:val="0"/>
-                <w:sz w:val="24"/>
-              </w:rPr>
-            </w:pPr>
-            <w:r>
-              <w:rPr>
-                <w:rFonts w:ascii="Arial" w:hAnsi="Arial" w:cs="Arial"/>
-                <w:sz w:val="24"/>
+                <w:color w:val="FFFFFF" w:themeColor="background1"/>
+                <w:sz w:val="24"/>
+                <w14:textFill>
+                  <w14:solidFill>
+                    <w14:schemeClr w14:val="bg1"/>
+                  </w14:solidFill>
+                </w14:textFill>
+              </w:rPr>
+            </w:pPr>
+            <w:r>
+              <w:rPr>
+                <w:rFonts w:ascii="Arial" w:hAnsi="Arial" w:cs="Arial"/>
+                <w:b/>
+                <w:bCs/>
+                <w:color w:val="FFFFFF" w:themeColor="background1"/>
+                <w:sz w:val="24"/>
+                <w14:textFill>
+                  <w14:solidFill>
+                    <w14:schemeClr w14:val="bg1"/>
+                  </w14:solidFill>
+                </w14:textFill>
               </w:rPr>
               <w:t>Motivation</w:t>
             </w:r>
@@ -350,25 +386,40 @@
         <w:tc>
           <w:tcPr>
             <w:tcW w:w="3167" w:type="dxa"/>
-          </w:tcPr>
-          <w:p>
-            <w:pPr>
-              <w:tabs>
-                <w:tab w:val="left" w:pos="9195"/>
-              </w:tabs>
+            <w:shd w:val="clear" w:color="auto" w:fill="000000" w:themeFill="text1"/>
+          </w:tcPr>
+          <w:p>
+            <w:pPr>
+              <w:tabs>
+                <w:tab w:val="left" w:pos="9195"/>
+              </w:tabs>
+              <w:spacing w:after="0" w:line="240" w:lineRule="auto"/>
               <w:jc w:val="center"/>
-              <w:cnfStyle w:val="100000000000" w:firstRow="1" w:lastRow="0" w:firstColumn="0" w:lastColumn="0" w:oddVBand="0" w:evenVBand="0" w:oddHBand="0" w:evenHBand="0" w:firstRowFirstColumn="0" w:firstRowLastColumn="0" w:lastRowFirstColumn="0" w:lastRowLastColumn="0"/>
               <w:rPr>
                 <w:rFonts w:ascii="Arial" w:hAnsi="Arial" w:cs="Arial"/>
                 <w:b w:val="0"/>
                 <w:bCs w:val="0"/>
-                <w:sz w:val="24"/>
-              </w:rPr>
-            </w:pPr>
-            <w:r>
-              <w:rPr>
-                <w:rFonts w:ascii="Arial" w:hAnsi="Arial" w:cs="Arial"/>
-                <w:sz w:val="24"/>
+                <w:color w:val="FFFFFF" w:themeColor="background1"/>
+                <w:sz w:val="24"/>
+                <w14:textFill>
+                  <w14:solidFill>
+                    <w14:schemeClr w14:val="bg1"/>
+                  </w14:solidFill>
+                </w14:textFill>
+              </w:rPr>
+            </w:pPr>
+            <w:r>
+              <w:rPr>
+                <w:rFonts w:ascii="Arial" w:hAnsi="Arial" w:cs="Arial"/>
+                <w:b/>
+                <w:bCs/>
+                <w:color w:val="FFFFFF" w:themeColor="background1"/>
+                <w:sz w:val="24"/>
+                <w14:textFill>
+                  <w14:solidFill>
+                    <w14:schemeClr w14:val="bg1"/>
+                  </w14:solidFill>
+                </w14:textFill>
               </w:rPr>
               <w:t>Materials Needed</w:t>
             </w:r>
@@ -376,25 +427,46 @@
         </w:tc>
       </w:tr>
       <w:tr>
+        <w:tblPrEx>
+          <w:tblBorders>
+            <w:top w:val="single" w:color="000000" w:sz="4" w:space="0"/>
+            <w:left w:val="single" w:color="000000" w:sz="4" w:space="0"/>
+            <w:bottom w:val="single" w:color="000000" w:sz="4" w:space="0"/>
+            <w:right w:val="single" w:color="000000" w:sz="4" w:space="0"/>
+            <w:insideH w:val="single" w:color="000000" w:sz="4" w:space="0"/>
+            <w:insideV w:val="single" w:color="000000" w:sz="4" w:space="0"/>
+          </w:tblBorders>
+          <w:tblLayout w:type="fixed"/>
+          <w:tblCellMar>
+            <w:top w:w="0" w:type="dxa"/>
+            <w:left w:w="108" w:type="dxa"/>
+            <w:bottom w:w="0" w:type="dxa"/>
+            <w:right w:w="108" w:type="dxa"/>
+          </w:tblCellMar>
+        </w:tblPrEx>
         <w:trPr>
-          <w:trHeight w:val="6587"/>
+          <w:trHeight w:val="6587" w:hRule="atLeast"/>
         </w:trPr>
         <w:tc>
           <w:tcPr>
-            <w:cnfStyle w:val="001000000000" w:firstRow="0" w:lastRow="0" w:firstColumn="1" w:lastColumn="0" w:oddVBand="0" w:evenVBand="0" w:oddHBand="0" w:evenHBand="0" w:firstRowFirstColumn="0" w:firstRowLastColumn="0" w:lastRowFirstColumn="0" w:lastRowLastColumn="0"/>
             <w:tcW w:w="3166" w:type="dxa"/>
             <w:tcBorders>
               <w:top w:val="nil"/>
               <w:bottom w:val="nil"/>
-            </w:tcBorders>
-          </w:tcPr>
-          <w:p>
-            <w:pPr>
-              <w:tabs>
-                <w:tab w:val="left" w:pos="9195"/>
-              </w:tabs>
-              <w:rPr>
-                <w:rFonts w:ascii="Arial" w:hAnsi="Arial" w:cs="Arial"/>
+              <w:right w:val="nil"/>
+              <w:insideV w:val="nil"/>
+            </w:tcBorders>
+            <w:shd w:val="clear" w:color="auto" w:fill="FFFFFF" w:themeFill="background1"/>
+          </w:tcPr>
+          <w:p>
+            <w:pPr>
+              <w:tabs>
+                <w:tab w:val="left" w:pos="9195"/>
+              </w:tabs>
+              <w:spacing w:after="0" w:line="240" w:lineRule="auto"/>
+              <w:rPr>
+                <w:rFonts w:ascii="Arial" w:hAnsi="Arial" w:cs="Arial"/>
+                <w:b/>
                 <w:bCs w:val="0"/>
                 <w:sz w:val="24"/>
               </w:rPr>
@@ -402,18 +474,11 @@
             <w:r>
               <w:rPr>
                 <w:rFonts w:ascii="Arial" w:hAnsi="Arial" w:cs="Arial"/>
+                <w:b/>
                 <w:bCs w:val="0"/>
                 <w:sz w:val="24"/>
               </w:rPr>
-              <w:t xml:space="preserve">The students can determine the importance of physical fitness and can also explain the different components of </w:t>
-            </w:r>
-            <w:r>
-              <w:rPr>
-                <w:rFonts w:ascii="Arial" w:hAnsi="Arial" w:cs="Arial"/>
-                <w:bCs w:val="0"/>
-                <w:sz w:val="24"/>
-              </w:rPr>
-              <w:t>physical fitness.</w:t>
+              <w:t>The students can determine the importance of physical fitness and can also explain the different components of physical fitness.</w:t>
             </w:r>
           </w:p>
         </w:tc>
@@ -430,7 +495,7 @@
               <w:tabs>
                 <w:tab w:val="left" w:pos="9195"/>
               </w:tabs>
-              <w:cnfStyle w:val="000000000000" w:firstRow="0" w:lastRow="0" w:firstColumn="0" w:lastColumn="0" w:oddVBand="0" w:evenVBand="0" w:oddHBand="0" w:evenHBand="0" w:firstRowFirstColumn="0" w:firstRowLastColumn="0" w:lastRowFirstColumn="0" w:lastRowLastColumn="0"/>
+              <w:spacing w:after="0" w:line="240" w:lineRule="auto"/>
             </w:pPr>
             <w:r>
               <w:rPr>
@@ -438,39 +503,7 @@
                 <w:sz w:val="24"/>
                 <w:lang w:val="en-US"/>
               </w:rPr>
-              <w:t xml:space="preserve">Students can </w:t>
-            </w:r>
-            <w:r>
-              <w:rPr>
-                <w:rFonts w:ascii="Arial" w:hAnsi="Arial" w:cs="Arial"/>
-                <w:sz w:val="24"/>
-                <w:lang w:val="en-US"/>
-              </w:rPr>
-              <w:t xml:space="preserve">explain </w:t>
-            </w:r>
-            <w:r>
-              <w:rPr>
-                <w:rFonts w:ascii="Arial" w:hAnsi="Arial" w:cs="Arial"/>
-                <w:sz w:val="24"/>
-                <w:lang w:val="en-US"/>
-              </w:rPr>
-              <w:t>the aspects of physical fitness, list and define factors that impact physical fitness, and create physical fitness personal plan.</w:t>
-            </w:r>
-            <w:r>
-              <w:rPr>
-                <w:rFonts w:ascii="Arial" w:hAnsi="Arial" w:cs="Arial"/>
-                <w:sz w:val="24"/>
-                <w:lang w:val="en-US"/>
-              </w:rPr>
-              <w:t xml:space="preserve"> </w:t>
-            </w:r>
-            <w:r>
-              <w:rPr>
-                <w:rFonts w:ascii="Arial" w:hAnsi="Arial" w:cs="Arial"/>
-                <w:sz w:val="24"/>
-                <w:lang w:val="en-US"/>
-              </w:rPr>
-              <w:t xml:space="preserve"> </w:t>
+              <w:t xml:space="preserve">Students can explain the aspects of physical fitness, list and define factors that impact physical fitness, and create physical fitness personal plan.  </w:t>
             </w:r>
           </w:p>
         </w:tc>
@@ -487,7 +520,7 @@
               <w:tabs>
                 <w:tab w:val="left" w:pos="9195"/>
               </w:tabs>
-              <w:cnfStyle w:val="000000000000" w:firstRow="0" w:lastRow="0" w:firstColumn="0" w:lastColumn="0" w:oddVBand="0" w:evenVBand="0" w:oddHBand="0" w:evenHBand="0" w:firstRowFirstColumn="0" w:firstRowLastColumn="0" w:lastRowFirstColumn="0" w:lastRowLastColumn="0"/>
+              <w:spacing w:after="0" w:line="240" w:lineRule="auto"/>
               <w:rPr>
                 <w:rFonts w:ascii="Arial" w:hAnsi="Arial" w:cs="Arial"/>
                 <w:sz w:val="24"/>
@@ -499,63 +532,7 @@
                 <w:sz w:val="24"/>
                 <w:lang w:val="en-US"/>
               </w:rPr>
-              <w:t xml:space="preserve">Engage the students with topic by asking them what the term ‘Physical fitness’ is to them. Show a video clip about physical fitness. </w:t>
-            </w:r>
-            <w:r>
-              <w:rPr>
-                <w:rFonts w:ascii="Arial" w:hAnsi="Arial" w:cs="Arial"/>
-                <w:sz w:val="24"/>
-                <w:lang w:val="en-US"/>
-              </w:rPr>
-              <w:t>Then divide the class into 7 groups and give each group a marker</w:t>
-            </w:r>
-            <w:r>
-              <w:rPr>
-                <w:rFonts w:ascii="Arial" w:hAnsi="Arial" w:cs="Arial"/>
-                <w:sz w:val="24"/>
-                <w:lang w:val="en-US"/>
-              </w:rPr>
-              <w:t xml:space="preserve">. Let them write each physical fitness components and explain. </w:t>
-            </w:r>
-            <w:r>
-              <w:rPr>
-                <w:rFonts w:ascii="Arial" w:hAnsi="Arial" w:cs="Arial"/>
-                <w:sz w:val="24"/>
-                <w:lang w:val="en-US"/>
-              </w:rPr>
-              <w:t>Let them report their work</w:t>
-            </w:r>
-            <w:r>
-              <w:rPr>
-                <w:rFonts w:ascii="Arial" w:hAnsi="Arial" w:cs="Arial"/>
-                <w:sz w:val="24"/>
-                <w:lang w:val="en-US"/>
-              </w:rPr>
-              <w:t xml:space="preserve"> in front of the class</w:t>
-            </w:r>
-            <w:r>
-              <w:rPr>
-                <w:rFonts w:ascii="Arial" w:hAnsi="Arial" w:cs="Arial"/>
-                <w:sz w:val="24"/>
-                <w:lang w:val="en-US"/>
-              </w:rPr>
-              <w:t xml:space="preserve"> after 45 minutes.</w:t>
-            </w:r>
-            <w:r>
-              <w:rPr>
-                <w:rFonts w:ascii="Arial" w:hAnsi="Arial" w:cs="Arial"/>
-                <w:sz w:val="24"/>
-                <w:lang w:val="en-US"/>
-              </w:rPr>
-              <w:t xml:space="preserve"> </w:t>
-            </w:r>
-            <w:r>
-              <w:rPr>
-                <w:rFonts w:ascii="Arial" w:hAnsi="Arial" w:cs="Arial"/>
-                <w:sz w:val="24"/>
-                <w:lang w:val="en-US"/>
-              </w:rPr>
-              <w:t>After each report they will prepare ¼ piece of paper and write their learnings about the lesson for today.</w:t>
+              <w:t>Engage the students with topic by asking them what the term ‘Physical fitness’ is to them. Show a video clip about physical fitness. Then divide the class into 7 groups and give each group a marker. Let them write each physical fitness components and explain. Let them report their work in front of the class after 45 minutes. After each report they will prepare ¼ piece of paper and write their learnings about the lesson for today.</w:t>
             </w:r>
           </w:p>
         </w:tc>
@@ -572,7 +549,7 @@
               <w:tabs>
                 <w:tab w:val="left" w:pos="9195"/>
               </w:tabs>
-              <w:cnfStyle w:val="000000000000" w:firstRow="0" w:lastRow="0" w:firstColumn="0" w:lastColumn="0" w:oddVBand="0" w:evenVBand="0" w:oddHBand="0" w:evenHBand="0" w:firstRowFirstColumn="0" w:firstRowLastColumn="0" w:lastRowFirstColumn="0" w:lastRowLastColumn="0"/>
+              <w:spacing w:after="0" w:line="240" w:lineRule="auto"/>
               <w:rPr>
                 <w:rFonts w:ascii="Arial" w:hAnsi="Arial" w:cs="Arial"/>
                 <w:sz w:val="24"/>
@@ -600,25 +577,18 @@
               <w:tabs>
                 <w:tab w:val="left" w:pos="9195"/>
               </w:tabs>
-              <w:cnfStyle w:val="000000000000" w:firstRow="0" w:lastRow="0" w:firstColumn="0" w:lastColumn="0" w:oddVBand="0" w:evenVBand="0" w:oddHBand="0" w:evenHBand="0" w:firstRowFirstColumn="0" w:firstRowLastColumn="0" w:lastRowFirstColumn="0" w:lastRowLastColumn="0"/>
-              <w:rPr>
-                <w:rFonts w:ascii="Arial" w:hAnsi="Arial" w:cs="Arial"/>
-                <w:sz w:val="24"/>
-              </w:rPr>
-            </w:pPr>
-            <w:r>
-              <w:rPr>
-                <w:rFonts w:ascii="Arial" w:hAnsi="Arial" w:cs="Arial"/>
-                <w:sz w:val="24"/>
-              </w:rPr>
-              <w:t>Manila Paper</w:t>
-            </w:r>
-            <w:r>
-              <w:rPr>
-                <w:rFonts w:ascii="Arial" w:hAnsi="Arial" w:cs="Arial"/>
-                <w:sz w:val="24"/>
-              </w:rPr>
-              <w:t>, Marker</w:t>
+              <w:spacing w:after="0" w:line="240" w:lineRule="auto"/>
+              <w:rPr>
+                <w:rFonts w:ascii="Arial" w:hAnsi="Arial" w:cs="Arial"/>
+                <w:sz w:val="24"/>
+              </w:rPr>
+            </w:pPr>
+            <w:r>
+              <w:rPr>
+                <w:rFonts w:ascii="Arial" w:hAnsi="Arial" w:cs="Arial"/>
+                <w:sz w:val="24"/>
+              </w:rPr>
+              <w:t>Manila Paper, Marker</w:t>
             </w:r>
           </w:p>
         </w:tc>
@@ -637,18 +607,24 @@
     </w:p>
     <w:tbl>
       <w:tblPr>
-        <w:tblStyle w:val="ListTable31"/>
+        <w:tblStyle w:val="9"/>
         <w:tblW w:w="15877" w:type="dxa"/>
+        <w:tblInd w:w="0" w:type="dxa"/>
         <w:tblBorders>
-          <w:top w:val="single" w:sz="4" w:space="0" w:color="000000"/>
-          <w:left w:val="single" w:sz="4" w:space="0" w:color="000000"/>
-          <w:bottom w:val="single" w:sz="4" w:space="0" w:color="000000"/>
-          <w:right w:val="single" w:sz="4" w:space="0" w:color="000000"/>
-          <w:insideH w:val="single" w:sz="4" w:space="0" w:color="000000"/>
-          <w:insideV w:val="single" w:sz="4" w:space="0" w:color="000000"/>
+          <w:top w:val="single" w:color="000000" w:sz="4" w:space="0"/>
+          <w:left w:val="single" w:color="000000" w:sz="4" w:space="0"/>
+          <w:bottom w:val="single" w:color="000000" w:sz="4" w:space="0"/>
+          <w:right w:val="single" w:color="000000" w:sz="4" w:space="0"/>
+          <w:insideH w:val="single" w:color="000000" w:sz="4" w:space="0"/>
+          <w:insideV w:val="single" w:color="000000" w:sz="4" w:space="0"/>
         </w:tblBorders>
         <w:tblLayout w:type="fixed"/>
-        <w:tblLook w:val="04A0" w:firstRow="1" w:lastRow="0" w:firstColumn="1" w:lastColumn="0" w:noHBand="0" w:noVBand="1"/>
+        <w:tblCellMar>
+          <w:top w:w="0" w:type="dxa"/>
+          <w:left w:w="108" w:type="dxa"/>
+          <w:bottom w:w="0" w:type="dxa"/>
+          <w:right w:w="108" w:type="dxa"/>
+        </w:tblCellMar>
       </w:tblPr>
       <w:tblGrid>
         <w:gridCol w:w="3175"/>
@@ -658,34 +634,68 @@
         <w:gridCol w:w="3176"/>
       </w:tblGrid>
       <w:tr>
+        <w:tblPrEx>
+          <w:tblBorders>
+            <w:top w:val="single" w:color="000000" w:sz="4" w:space="0"/>
+            <w:left w:val="single" w:color="000000" w:sz="4" w:space="0"/>
+            <w:bottom w:val="single" w:color="000000" w:sz="4" w:space="0"/>
+            <w:right w:val="single" w:color="000000" w:sz="4" w:space="0"/>
+            <w:insideH w:val="single" w:color="000000" w:sz="4" w:space="0"/>
+            <w:insideV w:val="single" w:color="000000" w:sz="4" w:space="0"/>
+          </w:tblBorders>
+          <w:tblLayout w:type="fixed"/>
+          <w:tblCellMar>
+            <w:top w:w="0" w:type="dxa"/>
+            <w:left w:w="108" w:type="dxa"/>
+            <w:bottom w:w="0" w:type="dxa"/>
+            <w:right w:w="108" w:type="dxa"/>
+          </w:tblCellMar>
+        </w:tblPrEx>
         <w:trPr>
-          <w:cnfStyle w:val="100000000000" w:firstRow="1" w:lastRow="0" w:firstColumn="0" w:lastColumn="0" w:oddVBand="0" w:evenVBand="0" w:oddHBand="0" w:evenHBand="0" w:firstRowFirstColumn="0" w:firstRowLastColumn="0" w:lastRowFirstColumn="0" w:lastRowLastColumn="0"/>
-          <w:trHeight w:val="277"/>
+          <w:trHeight w:val="277" w:hRule="atLeast"/>
         </w:trPr>
         <w:tc>
           <w:tcPr>
-            <w:cnfStyle w:val="001000000100" w:firstRow="0" w:lastRow="0" w:firstColumn="1" w:lastColumn="0" w:oddVBand="0" w:evenVBand="0" w:oddHBand="0" w:evenHBand="0" w:firstRowFirstColumn="1" w:firstRowLastColumn="0" w:lastRowFirstColumn="0" w:lastRowLastColumn="0"/>
             <w:tcW w:w="3175" w:type="dxa"/>
-          </w:tcPr>
-          <w:p>
-            <w:pPr>
-              <w:tabs>
-                <w:tab w:val="left" w:pos="9195"/>
-              </w:tabs>
+            <w:tcBorders>
+              <w:bottom w:val="nil"/>
+              <w:right w:val="nil"/>
+            </w:tcBorders>
+            <w:shd w:val="clear" w:color="auto" w:fill="000000" w:themeFill="text1"/>
+          </w:tcPr>
+          <w:p>
+            <w:pPr>
+              <w:tabs>
+                <w:tab w:val="left" w:pos="9195"/>
+              </w:tabs>
+              <w:spacing w:after="0" w:line="240" w:lineRule="auto"/>
               <w:jc w:val="center"/>
               <w:rPr>
                 <w:rFonts w:ascii="Arial" w:hAnsi="Arial" w:cs="Arial"/>
                 <w:b w:val="0"/>
                 <w:bCs w:val="0"/>
-                <w:sz w:val="24"/>
-              </w:rPr>
-            </w:pPr>
-            <w:r>
-              <w:rPr>
-                <w:rFonts w:ascii="Arial" w:hAnsi="Arial" w:cs="Arial"/>
-                <w:sz w:val="24"/>
-              </w:rPr>
-              <w:lastRenderedPageBreak/>
+                <w:color w:val="FFFFFF" w:themeColor="background1"/>
+                <w:sz w:val="24"/>
+                <w14:textFill>
+                  <w14:solidFill>
+                    <w14:schemeClr w14:val="bg1"/>
+                  </w14:solidFill>
+                </w14:textFill>
+              </w:rPr>
+            </w:pPr>
+            <w:r>
+              <w:rPr>
+                <w:rFonts w:ascii="Arial" w:hAnsi="Arial" w:cs="Arial"/>
+                <w:b/>
+                <w:bCs/>
+                <w:color w:val="FFFFFF" w:themeColor="background1"/>
+                <w:sz w:val="24"/>
+                <w14:textFill>
+                  <w14:solidFill>
+                    <w14:schemeClr w14:val="bg1"/>
+                  </w14:solidFill>
+                </w14:textFill>
+              </w:rPr>
               <w:t>Lesson Outline</w:t>
             </w:r>
           </w:p>
@@ -693,25 +703,40 @@
         <w:tc>
           <w:tcPr>
             <w:tcW w:w="3175" w:type="dxa"/>
-          </w:tcPr>
-          <w:p>
-            <w:pPr>
-              <w:tabs>
-                <w:tab w:val="left" w:pos="9195"/>
-              </w:tabs>
+            <w:shd w:val="clear" w:color="auto" w:fill="000000" w:themeFill="text1"/>
+          </w:tcPr>
+          <w:p>
+            <w:pPr>
+              <w:tabs>
+                <w:tab w:val="left" w:pos="9195"/>
+              </w:tabs>
+              <w:spacing w:after="0" w:line="240" w:lineRule="auto"/>
               <w:jc w:val="center"/>
-              <w:cnfStyle w:val="100000000000" w:firstRow="1" w:lastRow="0" w:firstColumn="0" w:lastColumn="0" w:oddVBand="0" w:evenVBand="0" w:oddHBand="0" w:evenHBand="0" w:firstRowFirstColumn="0" w:firstRowLastColumn="0" w:lastRowFirstColumn="0" w:lastRowLastColumn="0"/>
               <w:rPr>
                 <w:rFonts w:ascii="Arial" w:hAnsi="Arial" w:cs="Arial"/>
                 <w:b w:val="0"/>
                 <w:bCs w:val="0"/>
-                <w:sz w:val="24"/>
-              </w:rPr>
-            </w:pPr>
-            <w:r>
-              <w:rPr>
-                <w:rFonts w:ascii="Arial" w:hAnsi="Arial" w:cs="Arial"/>
-                <w:sz w:val="24"/>
+                <w:color w:val="FFFFFF" w:themeColor="background1"/>
+                <w:sz w:val="24"/>
+                <w14:textFill>
+                  <w14:solidFill>
+                    <w14:schemeClr w14:val="bg1"/>
+                  </w14:solidFill>
+                </w14:textFill>
+              </w:rPr>
+            </w:pPr>
+            <w:r>
+              <w:rPr>
+                <w:rFonts w:ascii="Arial" w:hAnsi="Arial" w:cs="Arial"/>
+                <w:b/>
+                <w:bCs/>
+                <w:color w:val="FFFFFF" w:themeColor="background1"/>
+                <w:sz w:val="24"/>
+                <w14:textFill>
+                  <w14:solidFill>
+                    <w14:schemeClr w14:val="bg1"/>
+                  </w14:solidFill>
+                </w14:textFill>
               </w:rPr>
               <w:t>Objectives</w:t>
             </w:r>
@@ -720,25 +745,40 @@
         <w:tc>
           <w:tcPr>
             <w:tcW w:w="3175" w:type="dxa"/>
-          </w:tcPr>
-          <w:p>
-            <w:pPr>
-              <w:tabs>
-                <w:tab w:val="left" w:pos="9195"/>
-              </w:tabs>
+            <w:shd w:val="clear" w:color="auto" w:fill="000000" w:themeFill="text1"/>
+          </w:tcPr>
+          <w:p>
+            <w:pPr>
+              <w:tabs>
+                <w:tab w:val="left" w:pos="9195"/>
+              </w:tabs>
+              <w:spacing w:after="0" w:line="240" w:lineRule="auto"/>
               <w:jc w:val="center"/>
-              <w:cnfStyle w:val="100000000000" w:firstRow="1" w:lastRow="0" w:firstColumn="0" w:lastColumn="0" w:oddVBand="0" w:evenVBand="0" w:oddHBand="0" w:evenHBand="0" w:firstRowFirstColumn="0" w:firstRowLastColumn="0" w:lastRowFirstColumn="0" w:lastRowLastColumn="0"/>
               <w:rPr>
                 <w:rFonts w:ascii="Arial" w:hAnsi="Arial" w:cs="Arial"/>
                 <w:b w:val="0"/>
                 <w:bCs w:val="0"/>
-                <w:sz w:val="24"/>
-              </w:rPr>
-            </w:pPr>
-            <w:r>
-              <w:rPr>
-                <w:rFonts w:ascii="Arial" w:hAnsi="Arial" w:cs="Arial"/>
-                <w:sz w:val="24"/>
+                <w:color w:val="FFFFFF" w:themeColor="background1"/>
+                <w:sz w:val="24"/>
+                <w14:textFill>
+                  <w14:solidFill>
+                    <w14:schemeClr w14:val="bg1"/>
+                  </w14:solidFill>
+                </w14:textFill>
+              </w:rPr>
+            </w:pPr>
+            <w:r>
+              <w:rPr>
+                <w:rFonts w:ascii="Arial" w:hAnsi="Arial" w:cs="Arial"/>
+                <w:b/>
+                <w:bCs/>
+                <w:color w:val="FFFFFF" w:themeColor="background1"/>
+                <w:sz w:val="24"/>
+                <w14:textFill>
+                  <w14:solidFill>
+                    <w14:schemeClr w14:val="bg1"/>
+                  </w14:solidFill>
+                </w14:textFill>
               </w:rPr>
               <w:t>Instruction/Procedure</w:t>
             </w:r>
@@ -747,25 +787,40 @@
         <w:tc>
           <w:tcPr>
             <w:tcW w:w="3176" w:type="dxa"/>
-          </w:tcPr>
-          <w:p>
-            <w:pPr>
-              <w:tabs>
-                <w:tab w:val="left" w:pos="9195"/>
-              </w:tabs>
+            <w:shd w:val="clear" w:color="auto" w:fill="000000" w:themeFill="text1"/>
+          </w:tcPr>
+          <w:p>
+            <w:pPr>
+              <w:tabs>
+                <w:tab w:val="left" w:pos="9195"/>
+              </w:tabs>
+              <w:spacing w:after="0" w:line="240" w:lineRule="auto"/>
               <w:jc w:val="center"/>
-              <w:cnfStyle w:val="100000000000" w:firstRow="1" w:lastRow="0" w:firstColumn="0" w:lastColumn="0" w:oddVBand="0" w:evenVBand="0" w:oddHBand="0" w:evenHBand="0" w:firstRowFirstColumn="0" w:firstRowLastColumn="0" w:lastRowFirstColumn="0" w:lastRowLastColumn="0"/>
               <w:rPr>
                 <w:rFonts w:ascii="Arial" w:hAnsi="Arial" w:cs="Arial"/>
                 <w:b w:val="0"/>
                 <w:bCs w:val="0"/>
-                <w:sz w:val="24"/>
-              </w:rPr>
-            </w:pPr>
-            <w:r>
-              <w:rPr>
-                <w:rFonts w:ascii="Arial" w:hAnsi="Arial" w:cs="Arial"/>
-                <w:sz w:val="24"/>
+                <w:color w:val="FFFFFF" w:themeColor="background1"/>
+                <w:sz w:val="24"/>
+                <w14:textFill>
+                  <w14:solidFill>
+                    <w14:schemeClr w14:val="bg1"/>
+                  </w14:solidFill>
+                </w14:textFill>
+              </w:rPr>
+            </w:pPr>
+            <w:r>
+              <w:rPr>
+                <w:rFonts w:ascii="Arial" w:hAnsi="Arial" w:cs="Arial"/>
+                <w:b/>
+                <w:bCs/>
+                <w:color w:val="FFFFFF" w:themeColor="background1"/>
+                <w:sz w:val="24"/>
+                <w14:textFill>
+                  <w14:solidFill>
+                    <w14:schemeClr w14:val="bg1"/>
+                  </w14:solidFill>
+                </w14:textFill>
               </w:rPr>
               <w:t>Motivation</w:t>
             </w:r>
@@ -774,25 +829,40 @@
         <w:tc>
           <w:tcPr>
             <w:tcW w:w="3176" w:type="dxa"/>
-          </w:tcPr>
-          <w:p>
-            <w:pPr>
-              <w:tabs>
-                <w:tab w:val="left" w:pos="9195"/>
-              </w:tabs>
+            <w:shd w:val="clear" w:color="auto" w:fill="000000" w:themeFill="text1"/>
+          </w:tcPr>
+          <w:p>
+            <w:pPr>
+              <w:tabs>
+                <w:tab w:val="left" w:pos="9195"/>
+              </w:tabs>
+              <w:spacing w:after="0" w:line="240" w:lineRule="auto"/>
               <w:jc w:val="center"/>
-              <w:cnfStyle w:val="100000000000" w:firstRow="1" w:lastRow="0" w:firstColumn="0" w:lastColumn="0" w:oddVBand="0" w:evenVBand="0" w:oddHBand="0" w:evenHBand="0" w:firstRowFirstColumn="0" w:firstRowLastColumn="0" w:lastRowFirstColumn="0" w:lastRowLastColumn="0"/>
               <w:rPr>
                 <w:rFonts w:ascii="Arial" w:hAnsi="Arial" w:cs="Arial"/>
                 <w:b w:val="0"/>
                 <w:bCs w:val="0"/>
-                <w:sz w:val="24"/>
-              </w:rPr>
-            </w:pPr>
-            <w:r>
-              <w:rPr>
-                <w:rFonts w:ascii="Arial" w:hAnsi="Arial" w:cs="Arial"/>
-                <w:sz w:val="24"/>
+                <w:color w:val="FFFFFF" w:themeColor="background1"/>
+                <w:sz w:val="24"/>
+                <w14:textFill>
+                  <w14:solidFill>
+                    <w14:schemeClr w14:val="bg1"/>
+                  </w14:solidFill>
+                </w14:textFill>
+              </w:rPr>
+            </w:pPr>
+            <w:r>
+              <w:rPr>
+                <w:rFonts w:ascii="Arial" w:hAnsi="Arial" w:cs="Arial"/>
+                <w:b/>
+                <w:bCs/>
+                <w:color w:val="FFFFFF" w:themeColor="background1"/>
+                <w:sz w:val="24"/>
+                <w14:textFill>
+                  <w14:solidFill>
+                    <w14:schemeClr w14:val="bg1"/>
+                  </w14:solidFill>
+                </w14:textFill>
               </w:rPr>
               <w:t>Materials Needed</w:t>
             </w:r>
@@ -800,23 +870,43 @@
         </w:tc>
       </w:tr>
       <w:tr>
+        <w:tblPrEx>
+          <w:tblBorders>
+            <w:top w:val="single" w:color="000000" w:sz="4" w:space="0"/>
+            <w:left w:val="single" w:color="000000" w:sz="4" w:space="0"/>
+            <w:bottom w:val="single" w:color="000000" w:sz="4" w:space="0"/>
+            <w:right w:val="single" w:color="000000" w:sz="4" w:space="0"/>
+            <w:insideH w:val="single" w:color="000000" w:sz="4" w:space="0"/>
+            <w:insideV w:val="single" w:color="000000" w:sz="4" w:space="0"/>
+          </w:tblBorders>
+          <w:tblLayout w:type="fixed"/>
+          <w:tblCellMar>
+            <w:top w:w="0" w:type="dxa"/>
+            <w:left w:w="108" w:type="dxa"/>
+            <w:bottom w:w="0" w:type="dxa"/>
+            <w:right w:w="108" w:type="dxa"/>
+          </w:tblCellMar>
+        </w:tblPrEx>
         <w:trPr>
-          <w:trHeight w:val="6907"/>
+          <w:trHeight w:val="6907" w:hRule="atLeast"/>
         </w:trPr>
         <w:tc>
           <w:tcPr>
-            <w:cnfStyle w:val="001000000000" w:firstRow="0" w:lastRow="0" w:firstColumn="1" w:lastColumn="0" w:oddVBand="0" w:evenVBand="0" w:oddHBand="0" w:evenHBand="0" w:firstRowFirstColumn="0" w:firstRowLastColumn="0" w:lastRowFirstColumn="0" w:lastRowLastColumn="0"/>
             <w:tcW w:w="3175" w:type="dxa"/>
             <w:tcBorders>
               <w:top w:val="nil"/>
               <w:bottom w:val="nil"/>
-            </w:tcBorders>
-          </w:tcPr>
-          <w:p>
-            <w:pPr>
-              <w:tabs>
-                <w:tab w:val="left" w:pos="9195"/>
-              </w:tabs>
+              <w:right w:val="nil"/>
+              <w:insideV w:val="nil"/>
+            </w:tcBorders>
+            <w:shd w:val="clear" w:color="auto" w:fill="FFFFFF" w:themeFill="background1"/>
+          </w:tcPr>
+          <w:p>
+            <w:pPr>
+              <w:tabs>
+                <w:tab w:val="left" w:pos="9195"/>
+              </w:tabs>
+              <w:spacing w:after="0" w:line="240" w:lineRule="auto"/>
               <w:rPr>
                 <w:rFonts w:ascii="Arial" w:hAnsi="Arial" w:cs="Arial"/>
                 <w:b w:val="0"/>
@@ -827,16 +917,11 @@
             <w:r>
               <w:rPr>
                 <w:rFonts w:ascii="Arial" w:hAnsi="Arial" w:cs="Arial"/>
-                <w:sz w:val="24"/>
-              </w:rPr>
-              <w:t xml:space="preserve">This lesson will allow students </w:t>
-            </w:r>
-            <w:r>
-              <w:rPr>
-                <w:rFonts w:ascii="Arial" w:hAnsi="Arial" w:cs="Arial"/>
-                <w:sz w:val="24"/>
-              </w:rPr>
-              <w:t>to determine different physical fitness test exercise and perform each test with the materials provided.</w:t>
+                <w:b/>
+                <w:bCs/>
+                <w:sz w:val="24"/>
+              </w:rPr>
+              <w:t>This lesson will allow students to determine different physical fitness test exercise and perform each test with the materials provided.</w:t>
             </w:r>
           </w:p>
         </w:tc>
@@ -853,7 +938,7 @@
               <w:tabs>
                 <w:tab w:val="left" w:pos="9195"/>
               </w:tabs>
-              <w:cnfStyle w:val="000000000000" w:firstRow="0" w:lastRow="0" w:firstColumn="0" w:lastColumn="0" w:oddVBand="0" w:evenVBand="0" w:oddHBand="0" w:evenHBand="0" w:firstRowFirstColumn="0" w:firstRowLastColumn="0" w:lastRowFirstColumn="0" w:lastRowLastColumn="0"/>
+              <w:spacing w:after="0" w:line="240" w:lineRule="auto"/>
               <w:rPr>
                 <w:rFonts w:ascii="Arial" w:hAnsi="Arial" w:cs="Arial"/>
                 <w:sz w:val="24"/>
@@ -881,67 +966,18 @@
               <w:tabs>
                 <w:tab w:val="left" w:pos="9195"/>
               </w:tabs>
-              <w:cnfStyle w:val="000000000000" w:firstRow="0" w:lastRow="0" w:firstColumn="0" w:lastColumn="0" w:oddVBand="0" w:evenVBand="0" w:oddHBand="0" w:evenHBand="0" w:firstRowFirstColumn="0" w:firstRowLastColumn="0" w:lastRowFirstColumn="0" w:lastRowLastColumn="0"/>
-              <w:rPr>
-                <w:rFonts w:ascii="Arial" w:hAnsi="Arial" w:cs="Arial"/>
-                <w:sz w:val="24"/>
-              </w:rPr>
-            </w:pPr>
-            <w:r>
-              <w:rPr>
-                <w:rFonts w:ascii="Arial" w:hAnsi="Arial" w:cs="Arial"/>
-                <w:sz w:val="24"/>
-              </w:rPr>
-              <w:t xml:space="preserve">Divide the class into 7 groups, each member of the group must explain the different types of physical fitness test that they could remember. They will be given </w:t>
-            </w:r>
-            <w:r>
-              <w:rPr>
-                <w:rFonts w:ascii="Arial" w:hAnsi="Arial" w:cs="Arial"/>
-                <w:sz w:val="24"/>
-              </w:rPr>
-              <w:t>20-30</w:t>
-            </w:r>
-            <w:r>
-              <w:rPr>
-                <w:rFonts w:ascii="Arial" w:hAnsi="Arial" w:cs="Arial"/>
-                <w:sz w:val="24"/>
-              </w:rPr>
-              <w:t xml:space="preserve"> mi</w:t>
-            </w:r>
-            <w:r>
-              <w:rPr>
-                <w:rFonts w:ascii="Arial" w:hAnsi="Arial" w:cs="Arial"/>
-                <w:sz w:val="24"/>
-              </w:rPr>
-              <w:t>nutes for this activity. After 3</w:t>
-            </w:r>
-            <w:r>
-              <w:rPr>
-                <w:rFonts w:ascii="Arial" w:hAnsi="Arial" w:cs="Arial"/>
-                <w:sz w:val="24"/>
-              </w:rPr>
-              <w:t>0 minutes, they will report their ideas in front of the class. After each report of the group, the teacher will give a quick explanation regarding each test. After the report, Students will do a short exercise before performing the different types of physical fitness test provided by the teacher. The materials are scattered around the gym area in order for the students to freely perform the exercises. They will perform this activity</w:t>
-            </w:r>
-            <w:r>
-              <w:rPr>
-                <w:rFonts w:ascii="Arial" w:hAnsi="Arial" w:cs="Arial"/>
-                <w:sz w:val="24"/>
-              </w:rPr>
-              <w:t xml:space="preserve"> for</w:t>
-            </w:r>
-            <w:r>
-              <w:rPr>
-                <w:rFonts w:ascii="Arial" w:hAnsi="Arial" w:cs="Arial"/>
-                <w:sz w:val="24"/>
-              </w:rPr>
-              <w:t xml:space="preserve"> </w:t>
-            </w:r>
-            <w:r>
-              <w:rPr>
-                <w:rFonts w:ascii="Arial" w:hAnsi="Arial" w:cs="Arial"/>
-                <w:sz w:val="24"/>
-              </w:rPr>
-              <w:t>the entire encounter</w:t>
+              <w:spacing w:after="0" w:line="240" w:lineRule="auto"/>
+              <w:rPr>
+                <w:rFonts w:ascii="Arial" w:hAnsi="Arial" w:cs="Arial"/>
+                <w:sz w:val="24"/>
+              </w:rPr>
+            </w:pPr>
+            <w:r>
+              <w:rPr>
+                <w:rFonts w:ascii="Arial" w:hAnsi="Arial" w:cs="Arial"/>
+                <w:sz w:val="24"/>
+              </w:rPr>
+              <w:t>Divide the class into 7 groups, each member of the group must explain the different types of physical fitness test that they could remember. They will be given 20-30 minutes for this activity. After 30 minutes, they will report their ideas in front of the class. After each report of the group, the teacher will give a quick explanation regarding each test. After the report, Students will do a short exercise before performing the different types of physical fitness test provided by the teacher. The materials are scattered around the gym area in order for the students to freely perform the exercises. They will perform this activity for the entire encounter</w:t>
             </w:r>
           </w:p>
         </w:tc>
@@ -958,7 +994,7 @@
               <w:tabs>
                 <w:tab w:val="left" w:pos="9195"/>
               </w:tabs>
-              <w:cnfStyle w:val="000000000000" w:firstRow="0" w:lastRow="0" w:firstColumn="0" w:lastColumn="0" w:oddVBand="0" w:evenVBand="0" w:oddHBand="0" w:evenHBand="0" w:firstRowFirstColumn="0" w:firstRowLastColumn="0" w:lastRowFirstColumn="0" w:lastRowLastColumn="0"/>
+              <w:spacing w:after="0" w:line="240" w:lineRule="auto"/>
               <w:rPr>
                 <w:rFonts w:ascii="Arial" w:hAnsi="Arial" w:cs="Arial"/>
                 <w:sz w:val="24"/>
@@ -987,7 +1023,7 @@
               <w:tabs>
                 <w:tab w:val="left" w:pos="9195"/>
               </w:tabs>
-              <w:cnfStyle w:val="000000000000" w:firstRow="0" w:lastRow="0" w:firstColumn="0" w:lastColumn="0" w:oddVBand="0" w:evenVBand="0" w:oddHBand="0" w:evenHBand="0" w:firstRowFirstColumn="0" w:firstRowLastColumn="0" w:lastRowFirstColumn="0" w:lastRowLastColumn="0"/>
+              <w:spacing w:after="0" w:line="240" w:lineRule="auto"/>
               <w:rPr>
                 <w:rFonts w:ascii="Arial" w:hAnsi="Arial" w:cs="Arial"/>
                 <w:sz w:val="24"/>
@@ -1036,6 +1072,11 @@
           <w:rFonts w:ascii="Arial" w:hAnsi="Arial" w:cs="Arial"/>
         </w:rPr>
         <w:tab/>
+      </w:r>
+      <w:r>
+        <w:rPr>
+          <w:rFonts w:ascii="Arial" w:hAnsi="Arial" w:cs="Arial"/>
+        </w:rPr>
         <w:t>Approved by:</w:t>
       </w:r>
     </w:p>
@@ -1081,6 +1122,12 @@
           <w:b/>
         </w:rPr>
         <w:tab/>
+      </w:r>
+      <w:r>
+        <w:rPr>
+          <w:rFonts w:ascii="Arial" w:hAnsi="Arial" w:cs="Arial"/>
+          <w:b/>
+        </w:rPr>
         <w:t>Benedict Sanchez</w:t>
       </w:r>
     </w:p>
@@ -1112,6 +1159,11 @@
           <w:rFonts w:ascii="Arial" w:hAnsi="Arial" w:cs="Arial"/>
         </w:rPr>
         <w:tab/>
+      </w:r>
+      <w:r>
+        <w:rPr>
+          <w:rFonts w:ascii="Arial" w:hAnsi="Arial" w:cs="Arial"/>
+        </w:rPr>
         <w:t>MAPEH Section Coordinator</w:t>
       </w:r>
     </w:p>
@@ -1131,7 +1183,6 @@
           <w:sz w:val="24"/>
           <w:u w:val="single"/>
         </w:rPr>
-        <w:lastRenderedPageBreak/>
         <w:t>LESSON PLAN</w:t>
       </w:r>
     </w:p>
@@ -1166,6 +1217,12 @@
           <w:sz w:val="24"/>
         </w:rPr>
         <w:tab/>
+      </w:r>
+      <w:r>
+        <w:rPr>
+          <w:rFonts w:ascii="Arial" w:hAnsi="Arial" w:cs="Arial"/>
+          <w:sz w:val="24"/>
+        </w:rPr>
         <w:t xml:space="preserve">Date Created: </w:t>
       </w:r>
       <w:r>
@@ -1208,6 +1265,12 @@
           <w:sz w:val="24"/>
         </w:rPr>
         <w:tab/>
+      </w:r>
+      <w:r>
+        <w:rPr>
+          <w:rFonts w:ascii="Arial" w:hAnsi="Arial" w:cs="Arial"/>
+          <w:sz w:val="24"/>
+        </w:rPr>
         <w:t>Date of Plan:</w:t>
       </w:r>
       <w:r>
@@ -1250,6 +1313,12 @@
           <w:sz w:val="24"/>
         </w:rPr>
         <w:tab/>
+      </w:r>
+      <w:r>
+        <w:rPr>
+          <w:rFonts w:ascii="Arial" w:hAnsi="Arial" w:cs="Arial"/>
+          <w:sz w:val="24"/>
+        </w:rPr>
         <w:t xml:space="preserve">Last Updated: </w:t>
       </w:r>
       <w:r>
@@ -1258,31 +1327,29 @@
           <w:sz w:val="24"/>
           <w:lang w:val="en-US"/>
         </w:rPr>
-        <w:t>June 10</w:t>
-      </w:r>
-      <w:r>
-        <w:rPr>
-          <w:rFonts w:ascii="Arial" w:hAnsi="Arial" w:cs="Arial"/>
-          <w:sz w:val="24"/>
-          <w:lang w:val="en-US"/>
-        </w:rPr>
-        <w:t>, 2018</w:t>
+        <w:t>June 10, 2018</w:t>
       </w:r>
     </w:p>
     <w:tbl>
       <w:tblPr>
-        <w:tblStyle w:val="ListTable31"/>
-        <w:tblW w:w="0" w:type="dxa"/>
+        <w:tblStyle w:val="9"/>
+        <w:tblW w:w="15832" w:type="dxa"/>
+        <w:tblInd w:w="0" w:type="dxa"/>
         <w:tblBorders>
-          <w:top w:val="single" w:sz="4" w:space="0" w:color="000000"/>
-          <w:left w:val="single" w:sz="4" w:space="0" w:color="000000"/>
-          <w:bottom w:val="single" w:sz="4" w:space="0" w:color="000000"/>
-          <w:right w:val="single" w:sz="4" w:space="0" w:color="000000"/>
-          <w:insideH w:val="single" w:sz="4" w:space="0" w:color="000000"/>
-          <w:insideV w:val="single" w:sz="4" w:space="0" w:color="000000"/>
+          <w:top w:val="single" w:color="000000" w:sz="4" w:space="0"/>
+          <w:left w:val="single" w:color="000000" w:sz="4" w:space="0"/>
+          <w:bottom w:val="single" w:color="000000" w:sz="4" w:space="0"/>
+          <w:right w:val="single" w:color="000000" w:sz="4" w:space="0"/>
+          <w:insideH w:val="single" w:color="000000" w:sz="4" w:space="0"/>
+          <w:insideV w:val="single" w:color="000000" w:sz="4" w:space="0"/>
         </w:tblBorders>
         <w:tblLayout w:type="fixed"/>
-        <w:tblLook w:val="04A0" w:firstRow="1" w:lastRow="0" w:firstColumn="1" w:lastColumn="0" w:noHBand="0" w:noVBand="1"/>
+        <w:tblCellMar>
+          <w:top w:w="0" w:type="dxa"/>
+          <w:left w:w="108" w:type="dxa"/>
+          <w:bottom w:w="0" w:type="dxa"/>
+          <w:right w:w="108" w:type="dxa"/>
+        </w:tblCellMar>
       </w:tblPr>
       <w:tblGrid>
         <w:gridCol w:w="3166"/>
@@ -1292,36 +1359,66 @@
         <w:gridCol w:w="3167"/>
       </w:tblGrid>
       <w:tr>
-        <w:trPr>
-          <w:cnfStyle w:val="100000000000" w:firstRow="1" w:lastRow="0" w:firstColumn="0" w:lastColumn="0" w:oddVBand="0" w:evenVBand="0" w:oddHBand="0" w:evenHBand="0" w:firstRowFirstColumn="0" w:firstRowLastColumn="0" w:lastRowFirstColumn="0" w:lastRowLastColumn="0"/>
-        </w:trPr>
-        <w:tc>
-          <w:tcPr>
-            <w:cnfStyle w:val="001000000100" w:firstRow="0" w:lastRow="0" w:firstColumn="1" w:lastColumn="0" w:oddVBand="0" w:evenVBand="0" w:oddHBand="0" w:evenHBand="0" w:firstRowFirstColumn="1" w:firstRowLastColumn="0" w:lastRowFirstColumn="0" w:lastRowLastColumn="0"/>
+        <w:tblPrEx>
+          <w:tblBorders>
+            <w:top w:val="single" w:color="000000" w:sz="4" w:space="0"/>
+            <w:left w:val="single" w:color="000000" w:sz="4" w:space="0"/>
+            <w:bottom w:val="single" w:color="000000" w:sz="4" w:space="0"/>
+            <w:right w:val="single" w:color="000000" w:sz="4" w:space="0"/>
+            <w:insideH w:val="single" w:color="000000" w:sz="4" w:space="0"/>
+            <w:insideV w:val="single" w:color="000000" w:sz="4" w:space="0"/>
+          </w:tblBorders>
+          <w:tblLayout w:type="fixed"/>
+          <w:tblCellMar>
+            <w:top w:w="0" w:type="dxa"/>
+            <w:left w:w="108" w:type="dxa"/>
+            <w:bottom w:w="0" w:type="dxa"/>
+            <w:right w:w="108" w:type="dxa"/>
+          </w:tblCellMar>
+        </w:tblPrEx>
+        <w:tc>
+          <w:tcPr>
             <w:tcW w:w="3166" w:type="dxa"/>
             <w:tcBorders>
-              <w:top w:val="single" w:sz="4" w:space="0" w:color="000000"/>
-              <w:left w:val="single" w:sz="4" w:space="0" w:color="000000"/>
-            </w:tcBorders>
-            <w:hideMark/>
-          </w:tcPr>
-          <w:p>
-            <w:pPr>
-              <w:tabs>
-                <w:tab w:val="left" w:pos="9195"/>
-              </w:tabs>
+              <w:top w:val="single" w:color="000000" w:sz="4" w:space="0"/>
+              <w:left w:val="single" w:color="000000" w:sz="4" w:space="0"/>
+              <w:bottom w:val="nil"/>
+              <w:right w:val="nil"/>
+            </w:tcBorders>
+            <w:shd w:val="clear" w:color="auto" w:fill="000000" w:themeFill="text1"/>
+          </w:tcPr>
+          <w:p>
+            <w:pPr>
+              <w:tabs>
+                <w:tab w:val="left" w:pos="9195"/>
+              </w:tabs>
+              <w:spacing w:after="0" w:line="240" w:lineRule="auto"/>
               <w:jc w:val="center"/>
               <w:rPr>
                 <w:rFonts w:ascii="Arial" w:hAnsi="Arial" w:cs="Arial"/>
                 <w:b w:val="0"/>
                 <w:bCs w:val="0"/>
-                <w:sz w:val="24"/>
-              </w:rPr>
-            </w:pPr>
-            <w:r>
-              <w:rPr>
-                <w:rFonts w:ascii="Arial" w:hAnsi="Arial" w:cs="Arial"/>
-                <w:sz w:val="24"/>
+                <w:color w:val="FFFFFF" w:themeColor="background1"/>
+                <w:sz w:val="24"/>
+                <w14:textFill>
+                  <w14:solidFill>
+                    <w14:schemeClr w14:val="bg1"/>
+                  </w14:solidFill>
+                </w14:textFill>
+              </w:rPr>
+            </w:pPr>
+            <w:r>
+              <w:rPr>
+                <w:rFonts w:ascii="Arial" w:hAnsi="Arial" w:cs="Arial"/>
+                <w:b/>
+                <w:bCs/>
+                <w:color w:val="FFFFFF" w:themeColor="background1"/>
+                <w:sz w:val="24"/>
+                <w14:textFill>
+                  <w14:solidFill>
+                    <w14:schemeClr w14:val="bg1"/>
+                  </w14:solidFill>
+                </w14:textFill>
               </w:rPr>
               <w:t>Lesson Outline</w:t>
             </w:r>
@@ -1331,31 +1428,45 @@
           <w:tcPr>
             <w:tcW w:w="3166" w:type="dxa"/>
             <w:tcBorders>
-              <w:top w:val="single" w:sz="4" w:space="0" w:color="000000"/>
-              <w:left w:val="single" w:sz="4" w:space="0" w:color="000000"/>
-              <w:bottom w:val="single" w:sz="4" w:space="0" w:color="000000"/>
-              <w:right w:val="single" w:sz="4" w:space="0" w:color="000000"/>
-            </w:tcBorders>
-            <w:hideMark/>
-          </w:tcPr>
-          <w:p>
-            <w:pPr>
-              <w:tabs>
-                <w:tab w:val="left" w:pos="9195"/>
-              </w:tabs>
+              <w:top w:val="single" w:color="000000" w:sz="4" w:space="0"/>
+              <w:left w:val="single" w:color="000000" w:sz="4" w:space="0"/>
+              <w:bottom w:val="single" w:color="000000" w:sz="4" w:space="0"/>
+              <w:right w:val="single" w:color="000000" w:sz="4" w:space="0"/>
+            </w:tcBorders>
+            <w:shd w:val="clear" w:color="auto" w:fill="000000" w:themeFill="text1"/>
+          </w:tcPr>
+          <w:p>
+            <w:pPr>
+              <w:tabs>
+                <w:tab w:val="left" w:pos="9195"/>
+              </w:tabs>
+              <w:spacing w:after="0" w:line="240" w:lineRule="auto"/>
               <w:jc w:val="center"/>
-              <w:cnfStyle w:val="100000000000" w:firstRow="1" w:lastRow="0" w:firstColumn="0" w:lastColumn="0" w:oddVBand="0" w:evenVBand="0" w:oddHBand="0" w:evenHBand="0" w:firstRowFirstColumn="0" w:firstRowLastColumn="0" w:lastRowFirstColumn="0" w:lastRowLastColumn="0"/>
               <w:rPr>
                 <w:rFonts w:ascii="Arial" w:hAnsi="Arial" w:cs="Arial"/>
                 <w:b w:val="0"/>
                 <w:bCs w:val="0"/>
-                <w:sz w:val="24"/>
-              </w:rPr>
-            </w:pPr>
-            <w:r>
-              <w:rPr>
-                <w:rFonts w:ascii="Arial" w:hAnsi="Arial" w:cs="Arial"/>
-                <w:sz w:val="24"/>
+                <w:color w:val="FFFFFF" w:themeColor="background1"/>
+                <w:sz w:val="24"/>
+                <w14:textFill>
+                  <w14:solidFill>
+                    <w14:schemeClr w14:val="bg1"/>
+                  </w14:solidFill>
+                </w14:textFill>
+              </w:rPr>
+            </w:pPr>
+            <w:r>
+              <w:rPr>
+                <w:rFonts w:ascii="Arial" w:hAnsi="Arial" w:cs="Arial"/>
+                <w:b/>
+                <w:bCs/>
+                <w:color w:val="FFFFFF" w:themeColor="background1"/>
+                <w:sz w:val="24"/>
+                <w14:textFill>
+                  <w14:solidFill>
+                    <w14:schemeClr w14:val="bg1"/>
+                  </w14:solidFill>
+                </w14:textFill>
               </w:rPr>
               <w:t>Objectives</w:t>
             </w:r>
@@ -1365,31 +1476,45 @@
           <w:tcPr>
             <w:tcW w:w="3166" w:type="dxa"/>
             <w:tcBorders>
-              <w:top w:val="single" w:sz="4" w:space="0" w:color="000000"/>
-              <w:left w:val="single" w:sz="4" w:space="0" w:color="000000"/>
-              <w:bottom w:val="single" w:sz="4" w:space="0" w:color="000000"/>
-              <w:right w:val="single" w:sz="4" w:space="0" w:color="000000"/>
-            </w:tcBorders>
-            <w:hideMark/>
-          </w:tcPr>
-          <w:p>
-            <w:pPr>
-              <w:tabs>
-                <w:tab w:val="left" w:pos="9195"/>
-              </w:tabs>
+              <w:top w:val="single" w:color="000000" w:sz="4" w:space="0"/>
+              <w:left w:val="single" w:color="000000" w:sz="4" w:space="0"/>
+              <w:bottom w:val="single" w:color="000000" w:sz="4" w:space="0"/>
+              <w:right w:val="single" w:color="000000" w:sz="4" w:space="0"/>
+            </w:tcBorders>
+            <w:shd w:val="clear" w:color="auto" w:fill="000000" w:themeFill="text1"/>
+          </w:tcPr>
+          <w:p>
+            <w:pPr>
+              <w:tabs>
+                <w:tab w:val="left" w:pos="9195"/>
+              </w:tabs>
+              <w:spacing w:after="0" w:line="240" w:lineRule="auto"/>
               <w:jc w:val="center"/>
-              <w:cnfStyle w:val="100000000000" w:firstRow="1" w:lastRow="0" w:firstColumn="0" w:lastColumn="0" w:oddVBand="0" w:evenVBand="0" w:oddHBand="0" w:evenHBand="0" w:firstRowFirstColumn="0" w:firstRowLastColumn="0" w:lastRowFirstColumn="0" w:lastRowLastColumn="0"/>
               <w:rPr>
                 <w:rFonts w:ascii="Arial" w:hAnsi="Arial" w:cs="Arial"/>
                 <w:b w:val="0"/>
                 <w:bCs w:val="0"/>
-                <w:sz w:val="24"/>
-              </w:rPr>
-            </w:pPr>
-            <w:r>
-              <w:rPr>
-                <w:rFonts w:ascii="Arial" w:hAnsi="Arial" w:cs="Arial"/>
-                <w:sz w:val="24"/>
+                <w:color w:val="FFFFFF" w:themeColor="background1"/>
+                <w:sz w:val="24"/>
+                <w14:textFill>
+                  <w14:solidFill>
+                    <w14:schemeClr w14:val="bg1"/>
+                  </w14:solidFill>
+                </w14:textFill>
+              </w:rPr>
+            </w:pPr>
+            <w:r>
+              <w:rPr>
+                <w:rFonts w:ascii="Arial" w:hAnsi="Arial" w:cs="Arial"/>
+                <w:b/>
+                <w:bCs/>
+                <w:color w:val="FFFFFF" w:themeColor="background1"/>
+                <w:sz w:val="24"/>
+                <w14:textFill>
+                  <w14:solidFill>
+                    <w14:schemeClr w14:val="bg1"/>
+                  </w14:solidFill>
+                </w14:textFill>
               </w:rPr>
               <w:t>Instruction/Procedure</w:t>
             </w:r>
@@ -1399,31 +1524,45 @@
           <w:tcPr>
             <w:tcW w:w="3167" w:type="dxa"/>
             <w:tcBorders>
-              <w:top w:val="single" w:sz="4" w:space="0" w:color="000000"/>
-              <w:left w:val="single" w:sz="4" w:space="0" w:color="000000"/>
-              <w:bottom w:val="single" w:sz="4" w:space="0" w:color="000000"/>
-              <w:right w:val="single" w:sz="4" w:space="0" w:color="000000"/>
-            </w:tcBorders>
-            <w:hideMark/>
-          </w:tcPr>
-          <w:p>
-            <w:pPr>
-              <w:tabs>
-                <w:tab w:val="left" w:pos="9195"/>
-              </w:tabs>
+              <w:top w:val="single" w:color="000000" w:sz="4" w:space="0"/>
+              <w:left w:val="single" w:color="000000" w:sz="4" w:space="0"/>
+              <w:bottom w:val="single" w:color="000000" w:sz="4" w:space="0"/>
+              <w:right w:val="single" w:color="000000" w:sz="4" w:space="0"/>
+            </w:tcBorders>
+            <w:shd w:val="clear" w:color="auto" w:fill="000000" w:themeFill="text1"/>
+          </w:tcPr>
+          <w:p>
+            <w:pPr>
+              <w:tabs>
+                <w:tab w:val="left" w:pos="9195"/>
+              </w:tabs>
+              <w:spacing w:after="0" w:line="240" w:lineRule="auto"/>
               <w:jc w:val="center"/>
-              <w:cnfStyle w:val="100000000000" w:firstRow="1" w:lastRow="0" w:firstColumn="0" w:lastColumn="0" w:oddVBand="0" w:evenVBand="0" w:oddHBand="0" w:evenHBand="0" w:firstRowFirstColumn="0" w:firstRowLastColumn="0" w:lastRowFirstColumn="0" w:lastRowLastColumn="0"/>
               <w:rPr>
                 <w:rFonts w:ascii="Arial" w:hAnsi="Arial" w:cs="Arial"/>
                 <w:b w:val="0"/>
                 <w:bCs w:val="0"/>
-                <w:sz w:val="24"/>
-              </w:rPr>
-            </w:pPr>
-            <w:r>
-              <w:rPr>
-                <w:rFonts w:ascii="Arial" w:hAnsi="Arial" w:cs="Arial"/>
-                <w:sz w:val="24"/>
+                <w:color w:val="FFFFFF" w:themeColor="background1"/>
+                <w:sz w:val="24"/>
+                <w14:textFill>
+                  <w14:solidFill>
+                    <w14:schemeClr w14:val="bg1"/>
+                  </w14:solidFill>
+                </w14:textFill>
+              </w:rPr>
+            </w:pPr>
+            <w:r>
+              <w:rPr>
+                <w:rFonts w:ascii="Arial" w:hAnsi="Arial" w:cs="Arial"/>
+                <w:b/>
+                <w:bCs/>
+                <w:color w:val="FFFFFF" w:themeColor="background1"/>
+                <w:sz w:val="24"/>
+                <w14:textFill>
+                  <w14:solidFill>
+                    <w14:schemeClr w14:val="bg1"/>
+                  </w14:solidFill>
+                </w14:textFill>
               </w:rPr>
               <w:t>Motivation</w:t>
             </w:r>
@@ -1433,31 +1572,45 @@
           <w:tcPr>
             <w:tcW w:w="3167" w:type="dxa"/>
             <w:tcBorders>
-              <w:top w:val="single" w:sz="4" w:space="0" w:color="000000"/>
-              <w:left w:val="single" w:sz="4" w:space="0" w:color="000000"/>
-              <w:bottom w:val="single" w:sz="4" w:space="0" w:color="000000"/>
-              <w:right w:val="single" w:sz="4" w:space="0" w:color="000000"/>
-            </w:tcBorders>
-            <w:hideMark/>
-          </w:tcPr>
-          <w:p>
-            <w:pPr>
-              <w:tabs>
-                <w:tab w:val="left" w:pos="9195"/>
-              </w:tabs>
+              <w:top w:val="single" w:color="000000" w:sz="4" w:space="0"/>
+              <w:left w:val="single" w:color="000000" w:sz="4" w:space="0"/>
+              <w:bottom w:val="single" w:color="000000" w:sz="4" w:space="0"/>
+              <w:right w:val="single" w:color="000000" w:sz="4" w:space="0"/>
+            </w:tcBorders>
+            <w:shd w:val="clear" w:color="auto" w:fill="000000" w:themeFill="text1"/>
+          </w:tcPr>
+          <w:p>
+            <w:pPr>
+              <w:tabs>
+                <w:tab w:val="left" w:pos="9195"/>
+              </w:tabs>
+              <w:spacing w:after="0" w:line="240" w:lineRule="auto"/>
               <w:jc w:val="center"/>
-              <w:cnfStyle w:val="100000000000" w:firstRow="1" w:lastRow="0" w:firstColumn="0" w:lastColumn="0" w:oddVBand="0" w:evenVBand="0" w:oddHBand="0" w:evenHBand="0" w:firstRowFirstColumn="0" w:firstRowLastColumn="0" w:lastRowFirstColumn="0" w:lastRowLastColumn="0"/>
               <w:rPr>
                 <w:rFonts w:ascii="Arial" w:hAnsi="Arial" w:cs="Arial"/>
                 <w:b w:val="0"/>
                 <w:bCs w:val="0"/>
-                <w:sz w:val="24"/>
-              </w:rPr>
-            </w:pPr>
-            <w:r>
-              <w:rPr>
-                <w:rFonts w:ascii="Arial" w:hAnsi="Arial" w:cs="Arial"/>
-                <w:sz w:val="24"/>
+                <w:color w:val="FFFFFF" w:themeColor="background1"/>
+                <w:sz w:val="24"/>
+                <w14:textFill>
+                  <w14:solidFill>
+                    <w14:schemeClr w14:val="bg1"/>
+                  </w14:solidFill>
+                </w14:textFill>
+              </w:rPr>
+            </w:pPr>
+            <w:r>
+              <w:rPr>
+                <w:rFonts w:ascii="Arial" w:hAnsi="Arial" w:cs="Arial"/>
+                <w:b/>
+                <w:bCs/>
+                <w:color w:val="FFFFFF" w:themeColor="background1"/>
+                <w:sz w:val="24"/>
+                <w14:textFill>
+                  <w14:solidFill>
+                    <w14:schemeClr w14:val="bg1"/>
+                  </w14:solidFill>
+                </w14:textFill>
               </w:rPr>
               <w:t>Materials Needed</w:t>
             </w:r>
@@ -1465,25 +1618,44 @@
         </w:tc>
       </w:tr>
       <w:tr>
+        <w:tblPrEx>
+          <w:tblBorders>
+            <w:top w:val="single" w:color="000000" w:sz="4" w:space="0"/>
+            <w:left w:val="single" w:color="000000" w:sz="4" w:space="0"/>
+            <w:bottom w:val="single" w:color="000000" w:sz="4" w:space="0"/>
+            <w:right w:val="single" w:color="000000" w:sz="4" w:space="0"/>
+            <w:insideH w:val="single" w:color="000000" w:sz="4" w:space="0"/>
+            <w:insideV w:val="single" w:color="000000" w:sz="4" w:space="0"/>
+          </w:tblBorders>
+          <w:tblLayout w:type="fixed"/>
+          <w:tblCellMar>
+            <w:top w:w="0" w:type="dxa"/>
+            <w:left w:w="108" w:type="dxa"/>
+            <w:bottom w:w="0" w:type="dxa"/>
+            <w:right w:w="108" w:type="dxa"/>
+          </w:tblCellMar>
+        </w:tblPrEx>
         <w:trPr>
-          <w:trHeight w:val="6587"/>
+          <w:trHeight w:val="6587" w:hRule="atLeast"/>
         </w:trPr>
         <w:tc>
           <w:tcPr>
-            <w:cnfStyle w:val="001000000000" w:firstRow="0" w:lastRow="0" w:firstColumn="1" w:lastColumn="0" w:oddVBand="0" w:evenVBand="0" w:oddHBand="0" w:evenHBand="0" w:firstRowFirstColumn="0" w:firstRowLastColumn="0" w:lastRowFirstColumn="0" w:lastRowLastColumn="0"/>
             <w:tcW w:w="3166" w:type="dxa"/>
             <w:tcBorders>
               <w:top w:val="nil"/>
-              <w:left w:val="single" w:sz="4" w:space="0" w:color="000000"/>
+              <w:left w:val="single" w:color="000000" w:sz="4" w:space="0"/>
               <w:bottom w:val="nil"/>
-            </w:tcBorders>
-            <w:hideMark/>
-          </w:tcPr>
-          <w:p>
-            <w:pPr>
-              <w:tabs>
-                <w:tab w:val="left" w:pos="9195"/>
-              </w:tabs>
+              <w:right w:val="nil"/>
+              <w:insideV w:val="nil"/>
+            </w:tcBorders>
+            <w:shd w:val="clear" w:color="auto" w:fill="FFFFFF" w:themeFill="background1"/>
+          </w:tcPr>
+          <w:p>
+            <w:pPr>
+              <w:tabs>
+                <w:tab w:val="left" w:pos="9195"/>
+              </w:tabs>
+              <w:spacing w:after="0" w:line="240" w:lineRule="auto"/>
               <w:rPr>
                 <w:rFonts w:ascii="Arial" w:hAnsi="Arial" w:cs="Arial"/>
                 <w:b w:val="0"/>
@@ -1494,6 +1666,8 @@
             <w:r>
               <w:rPr>
                 <w:rFonts w:ascii="Arial" w:hAnsi="Arial" w:cs="Arial"/>
+                <w:b/>
+                <w:bCs/>
                 <w:sz w:val="24"/>
                 <w:lang w:val="en-US"/>
               </w:rPr>
@@ -1506,17 +1680,17 @@
             <w:tcW w:w="3166" w:type="dxa"/>
             <w:tcBorders>
               <w:top w:val="nil"/>
-              <w:left w:val="single" w:sz="4" w:space="0" w:color="000000"/>
+              <w:left w:val="single" w:color="000000" w:sz="4" w:space="0"/>
               <w:bottom w:val="nil"/>
-              <w:right w:val="single" w:sz="4" w:space="0" w:color="000000"/>
-            </w:tcBorders>
-          </w:tcPr>
-          <w:p>
-            <w:pPr>
-              <w:tabs>
-                <w:tab w:val="left" w:pos="9195"/>
-              </w:tabs>
-              <w:cnfStyle w:val="000000000000" w:firstRow="0" w:lastRow="0" w:firstColumn="0" w:lastColumn="0" w:oddVBand="0" w:evenVBand="0" w:oddHBand="0" w:evenHBand="0" w:firstRowFirstColumn="0" w:firstRowLastColumn="0" w:lastRowFirstColumn="0" w:lastRowLastColumn="0"/>
+              <w:right w:val="single" w:color="000000" w:sz="4" w:space="0"/>
+            </w:tcBorders>
+          </w:tcPr>
+          <w:p>
+            <w:pPr>
+              <w:tabs>
+                <w:tab w:val="left" w:pos="9195"/>
+              </w:tabs>
+              <w:spacing w:after="0" w:line="240" w:lineRule="auto"/>
               <w:rPr>
                 <w:rFonts w:ascii="Arial" w:hAnsi="Arial" w:cs="Arial"/>
                 <w:sz w:val="24"/>
@@ -1537,7 +1711,7 @@
               <w:tabs>
                 <w:tab w:val="left" w:pos="9195"/>
               </w:tabs>
-              <w:cnfStyle w:val="000000000000" w:firstRow="0" w:lastRow="0" w:firstColumn="0" w:lastColumn="0" w:oddVBand="0" w:evenVBand="0" w:oddHBand="0" w:evenHBand="0" w:firstRowFirstColumn="0" w:firstRowLastColumn="0" w:lastRowFirstColumn="0" w:lastRowLastColumn="0"/>
+              <w:spacing w:after="0" w:line="240" w:lineRule="auto"/>
               <w:rPr>
                 <w:rFonts w:ascii="Arial" w:hAnsi="Arial" w:cs="Arial"/>
                 <w:sz w:val="24"/>
@@ -1557,7 +1731,7 @@
               <w:tabs>
                 <w:tab w:val="left" w:pos="9195"/>
               </w:tabs>
-              <w:cnfStyle w:val="000000000000" w:firstRow="0" w:lastRow="0" w:firstColumn="0" w:lastColumn="0" w:oddVBand="0" w:evenVBand="0" w:oddHBand="0" w:evenHBand="0" w:firstRowFirstColumn="0" w:firstRowLastColumn="0" w:lastRowFirstColumn="0" w:lastRowLastColumn="0"/>
+              <w:spacing w:after="0" w:line="240" w:lineRule="auto"/>
               <w:rPr>
                 <w:rFonts w:ascii="Arial" w:hAnsi="Arial" w:cs="Arial"/>
                 <w:sz w:val="24"/>
@@ -1570,18 +1744,17 @@
             <w:tcW w:w="3166" w:type="dxa"/>
             <w:tcBorders>
               <w:top w:val="nil"/>
-              <w:left w:val="single" w:sz="4" w:space="0" w:color="000000"/>
+              <w:left w:val="single" w:color="000000" w:sz="4" w:space="0"/>
               <w:bottom w:val="nil"/>
-              <w:right w:val="single" w:sz="4" w:space="0" w:color="000000"/>
-            </w:tcBorders>
-            <w:hideMark/>
-          </w:tcPr>
-          <w:p>
-            <w:pPr>
-              <w:tabs>
-                <w:tab w:val="left" w:pos="9195"/>
-              </w:tabs>
-              <w:cnfStyle w:val="000000000000" w:firstRow="0" w:lastRow="0" w:firstColumn="0" w:lastColumn="0" w:oddVBand="0" w:evenVBand="0" w:oddHBand="0" w:evenHBand="0" w:firstRowFirstColumn="0" w:firstRowLastColumn="0" w:lastRowFirstColumn="0" w:lastRowLastColumn="0"/>
+              <w:right w:val="single" w:color="000000" w:sz="4" w:space="0"/>
+            </w:tcBorders>
+          </w:tcPr>
+          <w:p>
+            <w:pPr>
+              <w:tabs>
+                <w:tab w:val="left" w:pos="9195"/>
+              </w:tabs>
+              <w:spacing w:after="0" w:line="240" w:lineRule="auto"/>
               <w:rPr>
                 <w:rFonts w:ascii="Arial" w:hAnsi="Arial" w:cs="Arial"/>
                 <w:sz w:val="24"/>
@@ -1602,7 +1775,7 @@
               <w:tabs>
                 <w:tab w:val="left" w:pos="9195"/>
               </w:tabs>
-              <w:cnfStyle w:val="000000000000" w:firstRow="0" w:lastRow="0" w:firstColumn="0" w:lastColumn="0" w:oddVBand="0" w:evenVBand="0" w:oddHBand="0" w:evenHBand="0" w:firstRowFirstColumn="0" w:firstRowLastColumn="0" w:lastRowFirstColumn="0" w:lastRowLastColumn="0"/>
+              <w:spacing w:after="0" w:line="240" w:lineRule="auto"/>
               <w:rPr>
                 <w:rFonts w:ascii="Arial" w:hAnsi="Arial" w:cs="Arial"/>
                 <w:sz w:val="24"/>
@@ -1623,18 +1796,17 @@
             <w:tcW w:w="3167" w:type="dxa"/>
             <w:tcBorders>
               <w:top w:val="nil"/>
-              <w:left w:val="single" w:sz="4" w:space="0" w:color="000000"/>
+              <w:left w:val="single" w:color="000000" w:sz="4" w:space="0"/>
               <w:bottom w:val="nil"/>
-              <w:right w:val="single" w:sz="4" w:space="0" w:color="000000"/>
-            </w:tcBorders>
-            <w:hideMark/>
-          </w:tcPr>
-          <w:p>
-            <w:pPr>
-              <w:tabs>
-                <w:tab w:val="left" w:pos="9195"/>
-              </w:tabs>
-              <w:cnfStyle w:val="000000000000" w:firstRow="0" w:lastRow="0" w:firstColumn="0" w:lastColumn="0" w:oddVBand="0" w:evenVBand="0" w:oddHBand="0" w:evenHBand="0" w:firstRowFirstColumn="0" w:firstRowLastColumn="0" w:lastRowFirstColumn="0" w:lastRowLastColumn="0"/>
+              <w:right w:val="single" w:color="000000" w:sz="4" w:space="0"/>
+            </w:tcBorders>
+          </w:tcPr>
+          <w:p>
+            <w:pPr>
+              <w:tabs>
+                <w:tab w:val="left" w:pos="9195"/>
+              </w:tabs>
+              <w:spacing w:after="0" w:line="240" w:lineRule="auto"/>
               <w:rPr>
                 <w:rFonts w:ascii="Arial" w:hAnsi="Arial" w:cs="Arial"/>
                 <w:sz w:val="24"/>
@@ -1669,18 +1841,17 @@
             <w:tcW w:w="3167" w:type="dxa"/>
             <w:tcBorders>
               <w:top w:val="nil"/>
-              <w:left w:val="single" w:sz="4" w:space="0" w:color="000000"/>
+              <w:left w:val="single" w:color="000000" w:sz="4" w:space="0"/>
               <w:bottom w:val="nil"/>
-              <w:right w:val="single" w:sz="4" w:space="0" w:color="000000"/>
-            </w:tcBorders>
-            <w:hideMark/>
-          </w:tcPr>
-          <w:p>
-            <w:pPr>
-              <w:tabs>
-                <w:tab w:val="left" w:pos="9195"/>
-              </w:tabs>
-              <w:cnfStyle w:val="000000000000" w:firstRow="0" w:lastRow="0" w:firstColumn="0" w:lastColumn="0" w:oddVBand="0" w:evenVBand="0" w:oddHBand="0" w:evenHBand="0" w:firstRowFirstColumn="0" w:firstRowLastColumn="0" w:lastRowFirstColumn="0" w:lastRowLastColumn="0"/>
+              <w:right w:val="single" w:color="000000" w:sz="4" w:space="0"/>
+            </w:tcBorders>
+          </w:tcPr>
+          <w:p>
+            <w:pPr>
+              <w:tabs>
+                <w:tab w:val="left" w:pos="9195"/>
+              </w:tabs>
+              <w:spacing w:after="0" w:line="240" w:lineRule="auto"/>
               <w:rPr>
                 <w:rFonts w:ascii="Arial" w:hAnsi="Arial" w:cs="Arial"/>
                 <w:sz w:val="24"/>
@@ -1710,18 +1881,24 @@
     </w:p>
     <w:tbl>
       <w:tblPr>
-        <w:tblStyle w:val="ListTable31"/>
-        <w:tblW w:w="0" w:type="dxa"/>
+        <w:tblStyle w:val="9"/>
+        <w:tblW w:w="15832" w:type="dxa"/>
+        <w:tblInd w:w="0" w:type="dxa"/>
         <w:tblBorders>
-          <w:top w:val="single" w:sz="4" w:space="0" w:color="000000"/>
-          <w:left w:val="single" w:sz="4" w:space="0" w:color="000000"/>
-          <w:bottom w:val="single" w:sz="4" w:space="0" w:color="000000"/>
-          <w:right w:val="single" w:sz="4" w:space="0" w:color="000000"/>
-          <w:insideH w:val="single" w:sz="4" w:space="0" w:color="000000"/>
-          <w:insideV w:val="single" w:sz="4" w:space="0" w:color="000000"/>
+          <w:top w:val="single" w:color="000000" w:sz="4" w:space="0"/>
+          <w:left w:val="single" w:color="000000" w:sz="4" w:space="0"/>
+          <w:bottom w:val="single" w:color="000000" w:sz="4" w:space="0"/>
+          <w:right w:val="single" w:color="000000" w:sz="4" w:space="0"/>
+          <w:insideH w:val="single" w:color="000000" w:sz="4" w:space="0"/>
+          <w:insideV w:val="single" w:color="000000" w:sz="4" w:space="0"/>
         </w:tblBorders>
         <w:tblLayout w:type="fixed"/>
-        <w:tblLook w:val="04A0" w:firstRow="1" w:lastRow="0" w:firstColumn="1" w:lastColumn="0" w:noHBand="0" w:noVBand="1"/>
+        <w:tblCellMar>
+          <w:top w:w="0" w:type="dxa"/>
+          <w:left w:w="108" w:type="dxa"/>
+          <w:bottom w:w="0" w:type="dxa"/>
+          <w:right w:w="108" w:type="dxa"/>
+        </w:tblCellMar>
       </w:tblPr>
       <w:tblGrid>
         <w:gridCol w:w="3166"/>
@@ -1731,38 +1908,67 @@
         <w:gridCol w:w="3167"/>
       </w:tblGrid>
       <w:tr>
-        <w:trPr>
-          <w:cnfStyle w:val="100000000000" w:firstRow="1" w:lastRow="0" w:firstColumn="0" w:lastColumn="0" w:oddVBand="0" w:evenVBand="0" w:oddHBand="0" w:evenHBand="0" w:firstRowFirstColumn="0" w:firstRowLastColumn="0" w:lastRowFirstColumn="0" w:lastRowLastColumn="0"/>
-        </w:trPr>
-        <w:tc>
-          <w:tcPr>
-            <w:cnfStyle w:val="001000000100" w:firstRow="0" w:lastRow="0" w:firstColumn="1" w:lastColumn="0" w:oddVBand="0" w:evenVBand="0" w:oddHBand="0" w:evenHBand="0" w:firstRowFirstColumn="1" w:firstRowLastColumn="0" w:lastRowFirstColumn="0" w:lastRowLastColumn="0"/>
+        <w:tblPrEx>
+          <w:tblBorders>
+            <w:top w:val="single" w:color="000000" w:sz="4" w:space="0"/>
+            <w:left w:val="single" w:color="000000" w:sz="4" w:space="0"/>
+            <w:bottom w:val="single" w:color="000000" w:sz="4" w:space="0"/>
+            <w:right w:val="single" w:color="000000" w:sz="4" w:space="0"/>
+            <w:insideH w:val="single" w:color="000000" w:sz="4" w:space="0"/>
+            <w:insideV w:val="single" w:color="000000" w:sz="4" w:space="0"/>
+          </w:tblBorders>
+          <w:tblLayout w:type="fixed"/>
+          <w:tblCellMar>
+            <w:top w:w="0" w:type="dxa"/>
+            <w:left w:w="108" w:type="dxa"/>
+            <w:bottom w:w="0" w:type="dxa"/>
+            <w:right w:w="108" w:type="dxa"/>
+          </w:tblCellMar>
+        </w:tblPrEx>
+        <w:tc>
+          <w:tcPr>
             <w:tcW w:w="3166" w:type="dxa"/>
             <w:tcBorders>
-              <w:top w:val="single" w:sz="4" w:space="0" w:color="000000"/>
-              <w:left w:val="single" w:sz="4" w:space="0" w:color="000000"/>
-            </w:tcBorders>
-            <w:hideMark/>
-          </w:tcPr>
-          <w:p>
-            <w:pPr>
-              <w:tabs>
-                <w:tab w:val="left" w:pos="9195"/>
-              </w:tabs>
+              <w:top w:val="single" w:color="000000" w:sz="4" w:space="0"/>
+              <w:left w:val="single" w:color="000000" w:sz="4" w:space="0"/>
+              <w:bottom w:val="nil"/>
+              <w:right w:val="nil"/>
+            </w:tcBorders>
+            <w:shd w:val="clear" w:color="auto" w:fill="000000" w:themeFill="text1"/>
+          </w:tcPr>
+          <w:p>
+            <w:pPr>
+              <w:tabs>
+                <w:tab w:val="left" w:pos="9195"/>
+              </w:tabs>
+              <w:spacing w:after="0" w:line="240" w:lineRule="auto"/>
               <w:jc w:val="center"/>
               <w:rPr>
                 <w:rFonts w:ascii="Arial" w:hAnsi="Arial" w:cs="Arial"/>
                 <w:b w:val="0"/>
                 <w:bCs w:val="0"/>
-                <w:sz w:val="24"/>
-              </w:rPr>
-            </w:pPr>
-            <w:r>
-              <w:rPr>
-                <w:rFonts w:ascii="Arial" w:hAnsi="Arial" w:cs="Arial"/>
-                <w:sz w:val="24"/>
-              </w:rPr>
-              <w:lastRenderedPageBreak/>
+                <w:color w:val="FFFFFF" w:themeColor="background1"/>
+                <w:sz w:val="24"/>
+                <w14:textFill>
+                  <w14:solidFill>
+                    <w14:schemeClr w14:val="bg1"/>
+                  </w14:solidFill>
+                </w14:textFill>
+              </w:rPr>
+            </w:pPr>
+            <w:r>
+              <w:rPr>
+                <w:rFonts w:ascii="Arial" w:hAnsi="Arial" w:cs="Arial"/>
+                <w:b/>
+                <w:bCs/>
+                <w:color w:val="FFFFFF" w:themeColor="background1"/>
+                <w:sz w:val="24"/>
+                <w14:textFill>
+                  <w14:solidFill>
+                    <w14:schemeClr w14:val="bg1"/>
+                  </w14:solidFill>
+                </w14:textFill>
+              </w:rPr>
               <w:t>Lesson Outline</w:t>
             </w:r>
           </w:p>
@@ -1771,31 +1977,45 @@
           <w:tcPr>
             <w:tcW w:w="3166" w:type="dxa"/>
             <w:tcBorders>
-              <w:top w:val="single" w:sz="4" w:space="0" w:color="000000"/>
-              <w:left w:val="single" w:sz="4" w:space="0" w:color="000000"/>
-              <w:bottom w:val="single" w:sz="4" w:space="0" w:color="000000"/>
-              <w:right w:val="single" w:sz="4" w:space="0" w:color="000000"/>
-            </w:tcBorders>
-            <w:hideMark/>
-          </w:tcPr>
-          <w:p>
-            <w:pPr>
-              <w:tabs>
-                <w:tab w:val="left" w:pos="9195"/>
-              </w:tabs>
+              <w:top w:val="single" w:color="000000" w:sz="4" w:space="0"/>
+              <w:left w:val="single" w:color="000000" w:sz="4" w:space="0"/>
+              <w:bottom w:val="single" w:color="000000" w:sz="4" w:space="0"/>
+              <w:right w:val="single" w:color="000000" w:sz="4" w:space="0"/>
+            </w:tcBorders>
+            <w:shd w:val="clear" w:color="auto" w:fill="000000" w:themeFill="text1"/>
+          </w:tcPr>
+          <w:p>
+            <w:pPr>
+              <w:tabs>
+                <w:tab w:val="left" w:pos="9195"/>
+              </w:tabs>
+              <w:spacing w:after="0" w:line="240" w:lineRule="auto"/>
               <w:jc w:val="center"/>
-              <w:cnfStyle w:val="100000000000" w:firstRow="1" w:lastRow="0" w:firstColumn="0" w:lastColumn="0" w:oddVBand="0" w:evenVBand="0" w:oddHBand="0" w:evenHBand="0" w:firstRowFirstColumn="0" w:firstRowLastColumn="0" w:lastRowFirstColumn="0" w:lastRowLastColumn="0"/>
               <w:rPr>
                 <w:rFonts w:ascii="Arial" w:hAnsi="Arial" w:cs="Arial"/>
                 <w:b w:val="0"/>
                 <w:bCs w:val="0"/>
-                <w:sz w:val="24"/>
-              </w:rPr>
-            </w:pPr>
-            <w:r>
-              <w:rPr>
-                <w:rFonts w:ascii="Arial" w:hAnsi="Arial" w:cs="Arial"/>
-                <w:sz w:val="24"/>
+                <w:color w:val="FFFFFF" w:themeColor="background1"/>
+                <w:sz w:val="24"/>
+                <w14:textFill>
+                  <w14:solidFill>
+                    <w14:schemeClr w14:val="bg1"/>
+                  </w14:solidFill>
+                </w14:textFill>
+              </w:rPr>
+            </w:pPr>
+            <w:r>
+              <w:rPr>
+                <w:rFonts w:ascii="Arial" w:hAnsi="Arial" w:cs="Arial"/>
+                <w:b/>
+                <w:bCs/>
+                <w:color w:val="FFFFFF" w:themeColor="background1"/>
+                <w:sz w:val="24"/>
+                <w14:textFill>
+                  <w14:solidFill>
+                    <w14:schemeClr w14:val="bg1"/>
+                  </w14:solidFill>
+                </w14:textFill>
               </w:rPr>
               <w:t>Objectives</w:t>
             </w:r>
@@ -1805,31 +2025,45 @@
           <w:tcPr>
             <w:tcW w:w="3166" w:type="dxa"/>
             <w:tcBorders>
-              <w:top w:val="single" w:sz="4" w:space="0" w:color="000000"/>
-              <w:left w:val="single" w:sz="4" w:space="0" w:color="000000"/>
-              <w:bottom w:val="single" w:sz="4" w:space="0" w:color="000000"/>
-              <w:right w:val="single" w:sz="4" w:space="0" w:color="000000"/>
-            </w:tcBorders>
-            <w:hideMark/>
-          </w:tcPr>
-          <w:p>
-            <w:pPr>
-              <w:tabs>
-                <w:tab w:val="left" w:pos="9195"/>
-              </w:tabs>
+              <w:top w:val="single" w:color="000000" w:sz="4" w:space="0"/>
+              <w:left w:val="single" w:color="000000" w:sz="4" w:space="0"/>
+              <w:bottom w:val="single" w:color="000000" w:sz="4" w:space="0"/>
+              <w:right w:val="single" w:color="000000" w:sz="4" w:space="0"/>
+            </w:tcBorders>
+            <w:shd w:val="clear" w:color="auto" w:fill="000000" w:themeFill="text1"/>
+          </w:tcPr>
+          <w:p>
+            <w:pPr>
+              <w:tabs>
+                <w:tab w:val="left" w:pos="9195"/>
+              </w:tabs>
+              <w:spacing w:after="0" w:line="240" w:lineRule="auto"/>
               <w:jc w:val="center"/>
-              <w:cnfStyle w:val="100000000000" w:firstRow="1" w:lastRow="0" w:firstColumn="0" w:lastColumn="0" w:oddVBand="0" w:evenVBand="0" w:oddHBand="0" w:evenHBand="0" w:firstRowFirstColumn="0" w:firstRowLastColumn="0" w:lastRowFirstColumn="0" w:lastRowLastColumn="0"/>
               <w:rPr>
                 <w:rFonts w:ascii="Arial" w:hAnsi="Arial" w:cs="Arial"/>
                 <w:b w:val="0"/>
                 <w:bCs w:val="0"/>
-                <w:sz w:val="24"/>
-              </w:rPr>
-            </w:pPr>
-            <w:r>
-              <w:rPr>
-                <w:rFonts w:ascii="Arial" w:hAnsi="Arial" w:cs="Arial"/>
-                <w:sz w:val="24"/>
+                <w:color w:val="FFFFFF" w:themeColor="background1"/>
+                <w:sz w:val="24"/>
+                <w14:textFill>
+                  <w14:solidFill>
+                    <w14:schemeClr w14:val="bg1"/>
+                  </w14:solidFill>
+                </w14:textFill>
+              </w:rPr>
+            </w:pPr>
+            <w:r>
+              <w:rPr>
+                <w:rFonts w:ascii="Arial" w:hAnsi="Arial" w:cs="Arial"/>
+                <w:b/>
+                <w:bCs/>
+                <w:color w:val="FFFFFF" w:themeColor="background1"/>
+                <w:sz w:val="24"/>
+                <w14:textFill>
+                  <w14:solidFill>
+                    <w14:schemeClr w14:val="bg1"/>
+                  </w14:solidFill>
+                </w14:textFill>
               </w:rPr>
               <w:t>Instruction/Procedure</w:t>
             </w:r>
@@ -1839,31 +2073,45 @@
           <w:tcPr>
             <w:tcW w:w="3167" w:type="dxa"/>
             <w:tcBorders>
-              <w:top w:val="single" w:sz="4" w:space="0" w:color="000000"/>
-              <w:left w:val="single" w:sz="4" w:space="0" w:color="000000"/>
-              <w:bottom w:val="single" w:sz="4" w:space="0" w:color="000000"/>
-              <w:right w:val="single" w:sz="4" w:space="0" w:color="000000"/>
-            </w:tcBorders>
-            <w:hideMark/>
-          </w:tcPr>
-          <w:p>
-            <w:pPr>
-              <w:tabs>
-                <w:tab w:val="left" w:pos="9195"/>
-              </w:tabs>
+              <w:top w:val="single" w:color="000000" w:sz="4" w:space="0"/>
+              <w:left w:val="single" w:color="000000" w:sz="4" w:space="0"/>
+              <w:bottom w:val="single" w:color="000000" w:sz="4" w:space="0"/>
+              <w:right w:val="single" w:color="000000" w:sz="4" w:space="0"/>
+            </w:tcBorders>
+            <w:shd w:val="clear" w:color="auto" w:fill="000000" w:themeFill="text1"/>
+          </w:tcPr>
+          <w:p>
+            <w:pPr>
+              <w:tabs>
+                <w:tab w:val="left" w:pos="9195"/>
+              </w:tabs>
+              <w:spacing w:after="0" w:line="240" w:lineRule="auto"/>
               <w:jc w:val="center"/>
-              <w:cnfStyle w:val="100000000000" w:firstRow="1" w:lastRow="0" w:firstColumn="0" w:lastColumn="0" w:oddVBand="0" w:evenVBand="0" w:oddHBand="0" w:evenHBand="0" w:firstRowFirstColumn="0" w:firstRowLastColumn="0" w:lastRowFirstColumn="0" w:lastRowLastColumn="0"/>
               <w:rPr>
                 <w:rFonts w:ascii="Arial" w:hAnsi="Arial" w:cs="Arial"/>
                 <w:b w:val="0"/>
                 <w:bCs w:val="0"/>
-                <w:sz w:val="24"/>
-              </w:rPr>
-            </w:pPr>
-            <w:r>
-              <w:rPr>
-                <w:rFonts w:ascii="Arial" w:hAnsi="Arial" w:cs="Arial"/>
-                <w:sz w:val="24"/>
+                <w:color w:val="FFFFFF" w:themeColor="background1"/>
+                <w:sz w:val="24"/>
+                <w14:textFill>
+                  <w14:solidFill>
+                    <w14:schemeClr w14:val="bg1"/>
+                  </w14:solidFill>
+                </w14:textFill>
+              </w:rPr>
+            </w:pPr>
+            <w:r>
+              <w:rPr>
+                <w:rFonts w:ascii="Arial" w:hAnsi="Arial" w:cs="Arial"/>
+                <w:b/>
+                <w:bCs/>
+                <w:color w:val="FFFFFF" w:themeColor="background1"/>
+                <w:sz w:val="24"/>
+                <w14:textFill>
+                  <w14:solidFill>
+                    <w14:schemeClr w14:val="bg1"/>
+                  </w14:solidFill>
+                </w14:textFill>
               </w:rPr>
               <w:t>Motivation</w:t>
             </w:r>
@@ -1873,31 +2121,45 @@
           <w:tcPr>
             <w:tcW w:w="3167" w:type="dxa"/>
             <w:tcBorders>
-              <w:top w:val="single" w:sz="4" w:space="0" w:color="000000"/>
-              <w:left w:val="single" w:sz="4" w:space="0" w:color="000000"/>
-              <w:bottom w:val="single" w:sz="4" w:space="0" w:color="000000"/>
-              <w:right w:val="single" w:sz="4" w:space="0" w:color="000000"/>
-            </w:tcBorders>
-            <w:hideMark/>
-          </w:tcPr>
-          <w:p>
-            <w:pPr>
-              <w:tabs>
-                <w:tab w:val="left" w:pos="9195"/>
-              </w:tabs>
+              <w:top w:val="single" w:color="000000" w:sz="4" w:space="0"/>
+              <w:left w:val="single" w:color="000000" w:sz="4" w:space="0"/>
+              <w:bottom w:val="single" w:color="000000" w:sz="4" w:space="0"/>
+              <w:right w:val="single" w:color="000000" w:sz="4" w:space="0"/>
+            </w:tcBorders>
+            <w:shd w:val="clear" w:color="auto" w:fill="000000" w:themeFill="text1"/>
+          </w:tcPr>
+          <w:p>
+            <w:pPr>
+              <w:tabs>
+                <w:tab w:val="left" w:pos="9195"/>
+              </w:tabs>
+              <w:spacing w:after="0" w:line="240" w:lineRule="auto"/>
               <w:jc w:val="center"/>
-              <w:cnfStyle w:val="100000000000" w:firstRow="1" w:lastRow="0" w:firstColumn="0" w:lastColumn="0" w:oddVBand="0" w:evenVBand="0" w:oddHBand="0" w:evenHBand="0" w:firstRowFirstColumn="0" w:firstRowLastColumn="0" w:lastRowFirstColumn="0" w:lastRowLastColumn="0"/>
               <w:rPr>
                 <w:rFonts w:ascii="Arial" w:hAnsi="Arial" w:cs="Arial"/>
                 <w:b w:val="0"/>
                 <w:bCs w:val="0"/>
-                <w:sz w:val="24"/>
-              </w:rPr>
-            </w:pPr>
-            <w:r>
-              <w:rPr>
-                <w:rFonts w:ascii="Arial" w:hAnsi="Arial" w:cs="Arial"/>
-                <w:sz w:val="24"/>
+                <w:color w:val="FFFFFF" w:themeColor="background1"/>
+                <w:sz w:val="24"/>
+                <w14:textFill>
+                  <w14:solidFill>
+                    <w14:schemeClr w14:val="bg1"/>
+                  </w14:solidFill>
+                </w14:textFill>
+              </w:rPr>
+            </w:pPr>
+            <w:r>
+              <w:rPr>
+                <w:rFonts w:ascii="Arial" w:hAnsi="Arial" w:cs="Arial"/>
+                <w:b/>
+                <w:bCs/>
+                <w:color w:val="FFFFFF" w:themeColor="background1"/>
+                <w:sz w:val="24"/>
+                <w14:textFill>
+                  <w14:solidFill>
+                    <w14:schemeClr w14:val="bg1"/>
+                  </w14:solidFill>
+                </w14:textFill>
               </w:rPr>
               <w:t>Materials Needed</w:t>
             </w:r>
@@ -1905,25 +2167,44 @@
         </w:tc>
       </w:tr>
       <w:tr>
+        <w:tblPrEx>
+          <w:tblBorders>
+            <w:top w:val="single" w:color="000000" w:sz="4" w:space="0"/>
+            <w:left w:val="single" w:color="000000" w:sz="4" w:space="0"/>
+            <w:bottom w:val="single" w:color="000000" w:sz="4" w:space="0"/>
+            <w:right w:val="single" w:color="000000" w:sz="4" w:space="0"/>
+            <w:insideH w:val="single" w:color="000000" w:sz="4" w:space="0"/>
+            <w:insideV w:val="single" w:color="000000" w:sz="4" w:space="0"/>
+          </w:tblBorders>
+          <w:tblLayout w:type="fixed"/>
+          <w:tblCellMar>
+            <w:top w:w="0" w:type="dxa"/>
+            <w:left w:w="108" w:type="dxa"/>
+            <w:bottom w:w="0" w:type="dxa"/>
+            <w:right w:w="108" w:type="dxa"/>
+          </w:tblCellMar>
+        </w:tblPrEx>
         <w:trPr>
-          <w:trHeight w:val="6794"/>
+          <w:trHeight w:val="6794" w:hRule="atLeast"/>
         </w:trPr>
         <w:tc>
           <w:tcPr>
-            <w:cnfStyle w:val="001000000000" w:firstRow="0" w:lastRow="0" w:firstColumn="1" w:lastColumn="0" w:oddVBand="0" w:evenVBand="0" w:oddHBand="0" w:evenHBand="0" w:firstRowFirstColumn="0" w:firstRowLastColumn="0" w:lastRowFirstColumn="0" w:lastRowLastColumn="0"/>
             <w:tcW w:w="3166" w:type="dxa"/>
             <w:tcBorders>
               <w:top w:val="nil"/>
-              <w:left w:val="single" w:sz="4" w:space="0" w:color="000000"/>
+              <w:left w:val="single" w:color="000000" w:sz="4" w:space="0"/>
               <w:bottom w:val="nil"/>
-            </w:tcBorders>
-            <w:hideMark/>
-          </w:tcPr>
-          <w:p>
-            <w:pPr>
-              <w:tabs>
-                <w:tab w:val="left" w:pos="9195"/>
-              </w:tabs>
+              <w:right w:val="nil"/>
+              <w:insideV w:val="nil"/>
+            </w:tcBorders>
+            <w:shd w:val="clear" w:color="auto" w:fill="FFFFFF" w:themeFill="background1"/>
+          </w:tcPr>
+          <w:p>
+            <w:pPr>
+              <w:tabs>
+                <w:tab w:val="left" w:pos="9195"/>
+              </w:tabs>
+              <w:spacing w:after="0" w:line="240" w:lineRule="auto"/>
               <w:rPr>
                 <w:rFonts w:ascii="Arial" w:hAnsi="Arial" w:cs="Arial"/>
                 <w:b w:val="0"/>
@@ -1934,6 +2215,8 @@
             <w:r>
               <w:rPr>
                 <w:rFonts w:ascii="Arial" w:hAnsi="Arial" w:cs="Arial"/>
+                <w:b/>
+                <w:bCs/>
                 <w:sz w:val="24"/>
               </w:rPr>
               <w:t>This lesson will allow students to make music sheets.</w:t>
@@ -1945,18 +2228,17 @@
             <w:tcW w:w="3166" w:type="dxa"/>
             <w:tcBorders>
               <w:top w:val="nil"/>
-              <w:left w:val="single" w:sz="4" w:space="0" w:color="000000"/>
+              <w:left w:val="single" w:color="000000" w:sz="4" w:space="0"/>
               <w:bottom w:val="nil"/>
-              <w:right w:val="single" w:sz="4" w:space="0" w:color="000000"/>
-            </w:tcBorders>
-            <w:hideMark/>
-          </w:tcPr>
-          <w:p>
-            <w:pPr>
-              <w:tabs>
-                <w:tab w:val="left" w:pos="9195"/>
-              </w:tabs>
-              <w:cnfStyle w:val="000000000000" w:firstRow="0" w:lastRow="0" w:firstColumn="0" w:lastColumn="0" w:oddVBand="0" w:evenVBand="0" w:oddHBand="0" w:evenHBand="0" w:firstRowFirstColumn="0" w:firstRowLastColumn="0" w:lastRowFirstColumn="0" w:lastRowLastColumn="0"/>
+              <w:right w:val="single" w:color="000000" w:sz="4" w:space="0"/>
+            </w:tcBorders>
+          </w:tcPr>
+          <w:p>
+            <w:pPr>
+              <w:tabs>
+                <w:tab w:val="left" w:pos="9195"/>
+              </w:tabs>
+              <w:spacing w:after="0" w:line="240" w:lineRule="auto"/>
               <w:rPr>
                 <w:rFonts w:ascii="Arial" w:hAnsi="Arial" w:cs="Arial"/>
                 <w:sz w:val="24"/>
@@ -1976,18 +2258,17 @@
             <w:tcW w:w="3166" w:type="dxa"/>
             <w:tcBorders>
               <w:top w:val="nil"/>
-              <w:left w:val="single" w:sz="4" w:space="0" w:color="000000"/>
+              <w:left w:val="single" w:color="000000" w:sz="4" w:space="0"/>
               <w:bottom w:val="nil"/>
-              <w:right w:val="single" w:sz="4" w:space="0" w:color="000000"/>
-            </w:tcBorders>
-            <w:hideMark/>
-          </w:tcPr>
-          <w:p>
-            <w:pPr>
-              <w:tabs>
-                <w:tab w:val="left" w:pos="9195"/>
-              </w:tabs>
-              <w:cnfStyle w:val="000000000000" w:firstRow="0" w:lastRow="0" w:firstColumn="0" w:lastColumn="0" w:oddVBand="0" w:evenVBand="0" w:oddHBand="0" w:evenHBand="0" w:firstRowFirstColumn="0" w:firstRowLastColumn="0" w:lastRowFirstColumn="0" w:lastRowLastColumn="0"/>
+              <w:right w:val="single" w:color="000000" w:sz="4" w:space="0"/>
+            </w:tcBorders>
+          </w:tcPr>
+          <w:p>
+            <w:pPr>
+              <w:tabs>
+                <w:tab w:val="left" w:pos="9195"/>
+              </w:tabs>
+              <w:spacing w:after="0" w:line="240" w:lineRule="auto"/>
               <w:rPr>
                 <w:rFonts w:ascii="Arial" w:hAnsi="Arial" w:cs="Arial"/>
                 <w:sz w:val="24"/>
@@ -2007,18 +2288,17 @@
             <w:tcW w:w="3167" w:type="dxa"/>
             <w:tcBorders>
               <w:top w:val="nil"/>
-              <w:left w:val="single" w:sz="4" w:space="0" w:color="000000"/>
+              <w:left w:val="single" w:color="000000" w:sz="4" w:space="0"/>
               <w:bottom w:val="nil"/>
-              <w:right w:val="single" w:sz="4" w:space="0" w:color="000000"/>
-            </w:tcBorders>
-            <w:hideMark/>
-          </w:tcPr>
-          <w:p>
-            <w:pPr>
-              <w:tabs>
-                <w:tab w:val="left" w:pos="9195"/>
-              </w:tabs>
-              <w:cnfStyle w:val="000000000000" w:firstRow="0" w:lastRow="0" w:firstColumn="0" w:lastColumn="0" w:oddVBand="0" w:evenVBand="0" w:oddHBand="0" w:evenHBand="0" w:firstRowFirstColumn="0" w:firstRowLastColumn="0" w:lastRowFirstColumn="0" w:lastRowLastColumn="0"/>
+              <w:right w:val="single" w:color="000000" w:sz="4" w:space="0"/>
+            </w:tcBorders>
+          </w:tcPr>
+          <w:p>
+            <w:pPr>
+              <w:tabs>
+                <w:tab w:val="left" w:pos="9195"/>
+              </w:tabs>
+              <w:spacing w:after="0" w:line="240" w:lineRule="auto"/>
               <w:rPr>
                 <w:rFonts w:ascii="Arial" w:hAnsi="Arial" w:cs="Arial"/>
                 <w:sz w:val="24"/>
@@ -2073,18 +2353,17 @@
             <w:tcW w:w="3167" w:type="dxa"/>
             <w:tcBorders>
               <w:top w:val="nil"/>
-              <w:left w:val="single" w:sz="4" w:space="0" w:color="000000"/>
+              <w:left w:val="single" w:color="000000" w:sz="4" w:space="0"/>
               <w:bottom w:val="nil"/>
-              <w:right w:val="single" w:sz="4" w:space="0" w:color="000000"/>
-            </w:tcBorders>
-            <w:hideMark/>
-          </w:tcPr>
-          <w:p>
-            <w:pPr>
-              <w:tabs>
-                <w:tab w:val="left" w:pos="9195"/>
-              </w:tabs>
-              <w:cnfStyle w:val="000000000000" w:firstRow="0" w:lastRow="0" w:firstColumn="0" w:lastColumn="0" w:oddVBand="0" w:evenVBand="0" w:oddHBand="0" w:evenHBand="0" w:firstRowFirstColumn="0" w:firstRowLastColumn="0" w:lastRowFirstColumn="0" w:lastRowLastColumn="0"/>
+              <w:right w:val="single" w:color="000000" w:sz="4" w:space="0"/>
+            </w:tcBorders>
+          </w:tcPr>
+          <w:p>
+            <w:pPr>
+              <w:tabs>
+                <w:tab w:val="left" w:pos="9195"/>
+              </w:tabs>
+              <w:spacing w:after="0" w:line="240" w:lineRule="auto"/>
               <w:rPr>
                 <w:rFonts w:ascii="Arial" w:hAnsi="Arial" w:cs="Arial"/>
                 <w:sz w:val="24"/>
@@ -2133,6 +2412,11 @@
           <w:rFonts w:ascii="Arial" w:hAnsi="Arial" w:cs="Arial"/>
         </w:rPr>
         <w:tab/>
+      </w:r>
+      <w:r>
+        <w:rPr>
+          <w:rFonts w:ascii="Arial" w:hAnsi="Arial" w:cs="Arial"/>
+        </w:rPr>
         <w:t>Approved by:</w:t>
       </w:r>
     </w:p>
@@ -2178,6 +2462,12 @@
           <w:b/>
         </w:rPr>
         <w:tab/>
+      </w:r>
+      <w:r>
+        <w:rPr>
+          <w:rFonts w:ascii="Arial" w:hAnsi="Arial" w:cs="Arial"/>
+          <w:b/>
+        </w:rPr>
         <w:t>Benedict Sanchez</w:t>
       </w:r>
     </w:p>
@@ -2209,6 +2499,11 @@
           <w:rFonts w:ascii="Arial" w:hAnsi="Arial" w:cs="Arial"/>
         </w:rPr>
         <w:tab/>
+      </w:r>
+      <w:r>
+        <w:rPr>
+          <w:rFonts w:ascii="Arial" w:hAnsi="Arial" w:cs="Arial"/>
+        </w:rPr>
         <w:t>MAPEH Section Coordinator</w:t>
       </w:r>
     </w:p>
@@ -2221,47 +2516,1198 @@
         <w:rPr>
           <w:rFonts w:ascii="Arial" w:hAnsi="Arial" w:cs="Arial"/>
         </w:rPr>
+        <w:sectPr>
+          <w:headerReference r:id="rId3" w:type="default"/>
+          <w:footerReference r:id="rId4" w:type="default"/>
+          <w:pgSz w:w="18722" w:h="12242" w:orient="landscape"/>
+          <w:pgMar w:top="1440" w:right="1440" w:bottom="1440" w:left="1440" w:header="720" w:footer="720" w:gutter="0"/>
+          <w:cols w:space="720" w:num="1"/>
+          <w:docGrid w:linePitch="360" w:charSpace="0"/>
+        </w:sectPr>
       </w:pPr>
     </w:p>
+    <w:p>
+      <w:pPr>
+        <w:jc w:val="center"/>
+        <w:rPr>
+          <w:rFonts w:ascii="Arial" w:hAnsi="Arial" w:cs="Arial"/>
+          <w:b/>
+          <w:sz w:val="24"/>
+        </w:rPr>
+      </w:pPr>
+      <w:r>
+        <w:rPr>
+          <w:rFonts w:ascii="Arial" w:hAnsi="Arial" w:cs="Arial"/>
+          <w:b/>
+          <w:sz w:val="24"/>
+          <w:u w:val="single"/>
+        </w:rPr>
+        <w:t>LESSON PLAN</w:t>
+      </w:r>
+    </w:p>
+    <w:p>
+      <w:pPr>
+        <w:tabs>
+          <w:tab w:val="left" w:pos="9195"/>
+        </w:tabs>
+        <w:rPr>
+          <w:rFonts w:ascii="Arial" w:hAnsi="Arial" w:cs="Arial"/>
+          <w:sz w:val="24"/>
+        </w:rPr>
+      </w:pPr>
+      <w:r>
+        <w:rPr>
+          <w:rFonts w:ascii="Arial" w:hAnsi="Arial" w:cs="Arial"/>
+          <w:sz w:val="24"/>
+        </w:rPr>
+        <w:t xml:space="preserve">Subject: </w:t>
+      </w:r>
+      <w:r>
+        <w:rPr>
+          <w:rFonts w:ascii="Arial" w:hAnsi="Arial" w:cs="Arial"/>
+          <w:sz w:val="24"/>
+          <w:lang w:val="en-US"/>
+        </w:rPr>
+        <w:t>Arts101</w:t>
+      </w:r>
+      <w:r>
+        <w:rPr>
+          <w:rFonts w:ascii="Arial" w:hAnsi="Arial" w:cs="Arial"/>
+          <w:sz w:val="24"/>
+        </w:rPr>
+        <w:tab/>
+      </w:r>
+      <w:r>
+        <w:rPr>
+          <w:rFonts w:ascii="Arial" w:hAnsi="Arial" w:cs="Arial"/>
+          <w:sz w:val="24"/>
+        </w:rPr>
+        <w:t xml:space="preserve">Date Created: </w:t>
+      </w:r>
+      <w:r>
+        <w:rPr>
+          <w:rFonts w:ascii="Arial" w:hAnsi="Arial" w:cs="Arial"/>
+          <w:sz w:val="24"/>
+          <w:lang w:val="en-US"/>
+        </w:rPr>
+        <w:t>June 10, 2018</w:t>
+      </w:r>
+    </w:p>
+    <w:p>
+      <w:pPr>
+        <w:tabs>
+          <w:tab w:val="left" w:pos="9195"/>
+        </w:tabs>
+        <w:rPr>
+          <w:rFonts w:ascii="Arial" w:hAnsi="Arial" w:cs="Arial"/>
+          <w:sz w:val="24"/>
+        </w:rPr>
+      </w:pPr>
+      <w:r>
+        <w:rPr>
+          <w:rFonts w:ascii="Arial" w:hAnsi="Arial" w:cs="Arial"/>
+          <w:sz w:val="24"/>
+        </w:rPr>
+        <w:t>Schedule &amp; Venue:</w:t>
+      </w:r>
+      <w:r>
+        <w:rPr>
+          <w:rFonts w:ascii="Arial" w:hAnsi="Arial" w:cs="Arial"/>
+          <w:sz w:val="24"/>
+          <w:lang w:val="en-US"/>
+        </w:rPr>
+        <w:t xml:space="preserve"> 1:00-4:00 PM (MW)</w:t>
+      </w:r>
+      <w:r>
+        <w:rPr>
+          <w:rFonts w:ascii="Arial" w:hAnsi="Arial" w:cs="Arial"/>
+          <w:sz w:val="24"/>
+        </w:rPr>
+        <w:tab/>
+      </w:r>
+      <w:r>
+        <w:rPr>
+          <w:rFonts w:ascii="Arial" w:hAnsi="Arial" w:cs="Arial"/>
+          <w:sz w:val="24"/>
+        </w:rPr>
+        <w:t>Date of Plan:</w:t>
+      </w:r>
+      <w:r>
+        <w:rPr>
+          <w:rFonts w:ascii="Arial" w:hAnsi="Arial" w:cs="Arial"/>
+          <w:sz w:val="24"/>
+          <w:lang w:val="en-US"/>
+        </w:rPr>
+        <w:t xml:space="preserve"> June 11, 2018</w:t>
+      </w:r>
+    </w:p>
+    <w:p>
+      <w:pPr>
+        <w:tabs>
+          <w:tab w:val="left" w:pos="9195"/>
+        </w:tabs>
+        <w:rPr>
+          <w:rFonts w:ascii="Arial" w:hAnsi="Arial" w:cs="Arial"/>
+          <w:sz w:val="24"/>
+        </w:rPr>
+      </w:pPr>
+      <w:r>
+        <w:rPr>
+          <w:rFonts w:ascii="Arial" w:hAnsi="Arial" w:cs="Arial"/>
+          <w:sz w:val="24"/>
+        </w:rPr>
+        <w:t>Instructor:</w:t>
+      </w:r>
+      <w:r>
+        <w:rPr>
+          <w:rFonts w:ascii="Arial" w:hAnsi="Arial" w:cs="Arial"/>
+          <w:sz w:val="24"/>
+          <w:lang w:val="en-US"/>
+        </w:rPr>
+        <w:t xml:space="preserve"> Krizia Lumapas</w:t>
+      </w:r>
+      <w:r>
+        <w:rPr>
+          <w:rFonts w:ascii="Arial" w:hAnsi="Arial" w:cs="Arial"/>
+          <w:sz w:val="24"/>
+        </w:rPr>
+        <w:tab/>
+      </w:r>
+      <w:r>
+        <w:rPr>
+          <w:rFonts w:ascii="Arial" w:hAnsi="Arial" w:cs="Arial"/>
+          <w:sz w:val="24"/>
+        </w:rPr>
+        <w:t xml:space="preserve">Last Updated: </w:t>
+      </w:r>
+      <w:r>
+        <w:rPr>
+          <w:rFonts w:ascii="Arial" w:hAnsi="Arial" w:cs="Arial"/>
+          <w:sz w:val="24"/>
+          <w:lang w:val="en-US"/>
+        </w:rPr>
+        <w:t>June 10, 2018</w:t>
+      </w:r>
+    </w:p>
+    <w:tbl>
+      <w:tblPr>
+        <w:tblStyle w:val="9"/>
+        <w:tblW w:w="15832" w:type="dxa"/>
+        <w:tblInd w:w="0" w:type="dxa"/>
+        <w:tblBorders>
+          <w:top w:val="single" w:color="000000" w:sz="4" w:space="0"/>
+          <w:left w:val="single" w:color="000000" w:sz="4" w:space="0"/>
+          <w:bottom w:val="single" w:color="000000" w:sz="4" w:space="0"/>
+          <w:right w:val="single" w:color="000000" w:sz="4" w:space="0"/>
+          <w:insideH w:val="single" w:color="000000" w:sz="4" w:space="0"/>
+          <w:insideV w:val="single" w:color="000000" w:sz="4" w:space="0"/>
+        </w:tblBorders>
+        <w:tblLayout w:type="fixed"/>
+        <w:tblCellMar>
+          <w:top w:w="0" w:type="dxa"/>
+          <w:left w:w="108" w:type="dxa"/>
+          <w:bottom w:w="0" w:type="dxa"/>
+          <w:right w:w="108" w:type="dxa"/>
+        </w:tblCellMar>
+      </w:tblPr>
+      <w:tblGrid>
+        <w:gridCol w:w="3166"/>
+        <w:gridCol w:w="3166"/>
+        <w:gridCol w:w="3166"/>
+        <w:gridCol w:w="3167"/>
+        <w:gridCol w:w="3167"/>
+      </w:tblGrid>
+      <w:tr>
+        <w:tblPrEx>
+          <w:tblBorders>
+            <w:top w:val="single" w:color="000000" w:sz="4" w:space="0"/>
+            <w:left w:val="single" w:color="000000" w:sz="4" w:space="0"/>
+            <w:bottom w:val="single" w:color="000000" w:sz="4" w:space="0"/>
+            <w:right w:val="single" w:color="000000" w:sz="4" w:space="0"/>
+            <w:insideH w:val="single" w:color="000000" w:sz="4" w:space="0"/>
+            <w:insideV w:val="single" w:color="000000" w:sz="4" w:space="0"/>
+          </w:tblBorders>
+          <w:tblLayout w:type="fixed"/>
+          <w:tblCellMar>
+            <w:top w:w="0" w:type="dxa"/>
+            <w:left w:w="108" w:type="dxa"/>
+            <w:bottom w:w="0" w:type="dxa"/>
+            <w:right w:w="108" w:type="dxa"/>
+          </w:tblCellMar>
+        </w:tblPrEx>
+        <w:tc>
+          <w:tcPr>
+            <w:tcW w:w="3166" w:type="dxa"/>
+            <w:tcBorders>
+              <w:top w:val="single" w:color="000000" w:sz="4" w:space="0"/>
+              <w:left w:val="single" w:color="000000" w:sz="4" w:space="0"/>
+              <w:bottom w:val="nil"/>
+              <w:right w:val="nil"/>
+            </w:tcBorders>
+            <w:shd w:val="clear" w:color="auto" w:fill="000000" w:themeFill="text1"/>
+          </w:tcPr>
+          <w:p>
+            <w:pPr>
+              <w:tabs>
+                <w:tab w:val="left" w:pos="9195"/>
+              </w:tabs>
+              <w:spacing w:after="0" w:line="240" w:lineRule="auto"/>
+              <w:jc w:val="center"/>
+              <w:rPr>
+                <w:rFonts w:ascii="Arial" w:hAnsi="Arial" w:cs="Arial"/>
+                <w:b w:val="0"/>
+                <w:bCs w:val="0"/>
+                <w:color w:val="FFFFFF" w:themeColor="background1"/>
+                <w:sz w:val="24"/>
+                <w14:textFill>
+                  <w14:solidFill>
+                    <w14:schemeClr w14:val="bg1"/>
+                  </w14:solidFill>
+                </w14:textFill>
+              </w:rPr>
+            </w:pPr>
+            <w:r>
+              <w:rPr>
+                <w:rFonts w:ascii="Arial" w:hAnsi="Arial" w:cs="Arial"/>
+                <w:b/>
+                <w:bCs/>
+                <w:color w:val="FFFFFF" w:themeColor="background1"/>
+                <w:sz w:val="24"/>
+                <w14:textFill>
+                  <w14:solidFill>
+                    <w14:schemeClr w14:val="bg1"/>
+                  </w14:solidFill>
+                </w14:textFill>
+              </w:rPr>
+              <w:t>Lesson Outline</w:t>
+            </w:r>
+          </w:p>
+        </w:tc>
+        <w:tc>
+          <w:tcPr>
+            <w:tcW w:w="3166" w:type="dxa"/>
+            <w:tcBorders>
+              <w:top w:val="single" w:color="000000" w:sz="4" w:space="0"/>
+              <w:left w:val="single" w:color="000000" w:sz="4" w:space="0"/>
+              <w:bottom w:val="single" w:color="000000" w:sz="4" w:space="0"/>
+              <w:right w:val="single" w:color="000000" w:sz="4" w:space="0"/>
+            </w:tcBorders>
+            <w:shd w:val="clear" w:color="auto" w:fill="000000" w:themeFill="text1"/>
+          </w:tcPr>
+          <w:p>
+            <w:pPr>
+              <w:tabs>
+                <w:tab w:val="left" w:pos="9195"/>
+              </w:tabs>
+              <w:spacing w:after="0" w:line="240" w:lineRule="auto"/>
+              <w:jc w:val="center"/>
+              <w:rPr>
+                <w:rFonts w:ascii="Arial" w:hAnsi="Arial" w:cs="Arial"/>
+                <w:b w:val="0"/>
+                <w:bCs w:val="0"/>
+                <w:color w:val="FFFFFF" w:themeColor="background1"/>
+                <w:sz w:val="24"/>
+                <w14:textFill>
+                  <w14:solidFill>
+                    <w14:schemeClr w14:val="bg1"/>
+                  </w14:solidFill>
+                </w14:textFill>
+              </w:rPr>
+            </w:pPr>
+            <w:r>
+              <w:rPr>
+                <w:rFonts w:ascii="Arial" w:hAnsi="Arial" w:cs="Arial"/>
+                <w:b/>
+                <w:bCs/>
+                <w:color w:val="FFFFFF" w:themeColor="background1"/>
+                <w:sz w:val="24"/>
+                <w14:textFill>
+                  <w14:solidFill>
+                    <w14:schemeClr w14:val="bg1"/>
+                  </w14:solidFill>
+                </w14:textFill>
+              </w:rPr>
+              <w:t>Objectives</w:t>
+            </w:r>
+          </w:p>
+        </w:tc>
+        <w:tc>
+          <w:tcPr>
+            <w:tcW w:w="3166" w:type="dxa"/>
+            <w:tcBorders>
+              <w:top w:val="single" w:color="000000" w:sz="4" w:space="0"/>
+              <w:left w:val="single" w:color="000000" w:sz="4" w:space="0"/>
+              <w:bottom w:val="single" w:color="000000" w:sz="4" w:space="0"/>
+              <w:right w:val="single" w:color="000000" w:sz="4" w:space="0"/>
+            </w:tcBorders>
+            <w:shd w:val="clear" w:color="auto" w:fill="000000" w:themeFill="text1"/>
+          </w:tcPr>
+          <w:p>
+            <w:pPr>
+              <w:tabs>
+                <w:tab w:val="left" w:pos="9195"/>
+              </w:tabs>
+              <w:spacing w:after="0" w:line="240" w:lineRule="auto"/>
+              <w:jc w:val="center"/>
+              <w:rPr>
+                <w:rFonts w:ascii="Arial" w:hAnsi="Arial" w:cs="Arial"/>
+                <w:b w:val="0"/>
+                <w:bCs w:val="0"/>
+                <w:color w:val="FFFFFF" w:themeColor="background1"/>
+                <w:sz w:val="24"/>
+                <w14:textFill>
+                  <w14:solidFill>
+                    <w14:schemeClr w14:val="bg1"/>
+                  </w14:solidFill>
+                </w14:textFill>
+              </w:rPr>
+            </w:pPr>
+            <w:r>
+              <w:rPr>
+                <w:rFonts w:ascii="Arial" w:hAnsi="Arial" w:cs="Arial"/>
+                <w:b/>
+                <w:bCs/>
+                <w:color w:val="FFFFFF" w:themeColor="background1"/>
+                <w:sz w:val="24"/>
+                <w14:textFill>
+                  <w14:solidFill>
+                    <w14:schemeClr w14:val="bg1"/>
+                  </w14:solidFill>
+                </w14:textFill>
+              </w:rPr>
+              <w:t>Instruction/Procedure</w:t>
+            </w:r>
+          </w:p>
+        </w:tc>
+        <w:tc>
+          <w:tcPr>
+            <w:tcW w:w="3167" w:type="dxa"/>
+            <w:tcBorders>
+              <w:top w:val="single" w:color="000000" w:sz="4" w:space="0"/>
+              <w:left w:val="single" w:color="000000" w:sz="4" w:space="0"/>
+              <w:bottom w:val="single" w:color="000000" w:sz="4" w:space="0"/>
+              <w:right w:val="single" w:color="000000" w:sz="4" w:space="0"/>
+            </w:tcBorders>
+            <w:shd w:val="clear" w:color="auto" w:fill="000000" w:themeFill="text1"/>
+          </w:tcPr>
+          <w:p>
+            <w:pPr>
+              <w:tabs>
+                <w:tab w:val="left" w:pos="9195"/>
+              </w:tabs>
+              <w:spacing w:after="0" w:line="240" w:lineRule="auto"/>
+              <w:jc w:val="center"/>
+              <w:rPr>
+                <w:rFonts w:ascii="Arial" w:hAnsi="Arial" w:cs="Arial"/>
+                <w:b w:val="0"/>
+                <w:bCs w:val="0"/>
+                <w:color w:val="FFFFFF" w:themeColor="background1"/>
+                <w:sz w:val="24"/>
+                <w14:textFill>
+                  <w14:solidFill>
+                    <w14:schemeClr w14:val="bg1"/>
+                  </w14:solidFill>
+                </w14:textFill>
+              </w:rPr>
+            </w:pPr>
+            <w:r>
+              <w:rPr>
+                <w:rFonts w:ascii="Arial" w:hAnsi="Arial" w:cs="Arial"/>
+                <w:b/>
+                <w:bCs/>
+                <w:color w:val="FFFFFF" w:themeColor="background1"/>
+                <w:sz w:val="24"/>
+                <w14:textFill>
+                  <w14:solidFill>
+                    <w14:schemeClr w14:val="bg1"/>
+                  </w14:solidFill>
+                </w14:textFill>
+              </w:rPr>
+              <w:t>Motivation</w:t>
+            </w:r>
+          </w:p>
+        </w:tc>
+        <w:tc>
+          <w:tcPr>
+            <w:tcW w:w="3167" w:type="dxa"/>
+            <w:tcBorders>
+              <w:top w:val="single" w:color="000000" w:sz="4" w:space="0"/>
+              <w:left w:val="single" w:color="000000" w:sz="4" w:space="0"/>
+              <w:bottom w:val="single" w:color="000000" w:sz="4" w:space="0"/>
+              <w:right w:val="single" w:color="000000" w:sz="4" w:space="0"/>
+            </w:tcBorders>
+            <w:shd w:val="clear" w:color="auto" w:fill="000000" w:themeFill="text1"/>
+          </w:tcPr>
+          <w:p>
+            <w:pPr>
+              <w:tabs>
+                <w:tab w:val="left" w:pos="9195"/>
+              </w:tabs>
+              <w:spacing w:after="0" w:line="240" w:lineRule="auto"/>
+              <w:jc w:val="center"/>
+              <w:rPr>
+                <w:rFonts w:ascii="Arial" w:hAnsi="Arial" w:cs="Arial"/>
+                <w:b w:val="0"/>
+                <w:bCs w:val="0"/>
+                <w:color w:val="FFFFFF" w:themeColor="background1"/>
+                <w:sz w:val="24"/>
+                <w14:textFill>
+                  <w14:solidFill>
+                    <w14:schemeClr w14:val="bg1"/>
+                  </w14:solidFill>
+                </w14:textFill>
+              </w:rPr>
+            </w:pPr>
+            <w:r>
+              <w:rPr>
+                <w:rFonts w:ascii="Arial" w:hAnsi="Arial" w:cs="Arial"/>
+                <w:b/>
+                <w:bCs/>
+                <w:color w:val="FFFFFF" w:themeColor="background1"/>
+                <w:sz w:val="24"/>
+                <w14:textFill>
+                  <w14:solidFill>
+                    <w14:schemeClr w14:val="bg1"/>
+                  </w14:solidFill>
+                </w14:textFill>
+              </w:rPr>
+              <w:t>Materials Needed</w:t>
+            </w:r>
+          </w:p>
+        </w:tc>
+      </w:tr>
+      <w:tr>
+        <w:tblPrEx>
+          <w:tblBorders>
+            <w:top w:val="single" w:color="000000" w:sz="4" w:space="0"/>
+            <w:left w:val="single" w:color="000000" w:sz="4" w:space="0"/>
+            <w:bottom w:val="single" w:color="000000" w:sz="4" w:space="0"/>
+            <w:right w:val="single" w:color="000000" w:sz="4" w:space="0"/>
+            <w:insideH w:val="single" w:color="000000" w:sz="4" w:space="0"/>
+            <w:insideV w:val="single" w:color="000000" w:sz="4" w:space="0"/>
+          </w:tblBorders>
+          <w:tblLayout w:type="fixed"/>
+          <w:tblCellMar>
+            <w:top w:w="0" w:type="dxa"/>
+            <w:left w:w="108" w:type="dxa"/>
+            <w:bottom w:w="0" w:type="dxa"/>
+            <w:right w:w="108" w:type="dxa"/>
+          </w:tblCellMar>
+        </w:tblPrEx>
+        <w:trPr>
+          <w:trHeight w:val="6587" w:hRule="atLeast"/>
+        </w:trPr>
+        <w:tc>
+          <w:tcPr>
+            <w:tcW w:w="3166" w:type="dxa"/>
+            <w:tcBorders>
+              <w:top w:val="nil"/>
+              <w:left w:val="single" w:color="000000" w:sz="4" w:space="0"/>
+              <w:bottom w:val="nil"/>
+              <w:right w:val="nil"/>
+              <w:insideV w:val="nil"/>
+            </w:tcBorders>
+            <w:shd w:val="clear" w:color="auto" w:fill="FFFFFF" w:themeFill="background1"/>
+          </w:tcPr>
+          <w:p>
+            <w:pPr>
+              <w:tabs>
+                <w:tab w:val="left" w:pos="9195"/>
+              </w:tabs>
+              <w:spacing w:after="0" w:line="240" w:lineRule="auto"/>
+              <w:rPr>
+                <w:rFonts w:ascii="Arial" w:hAnsi="Arial" w:cs="Arial"/>
+                <w:b w:val="0"/>
+                <w:bCs w:val="0"/>
+                <w:sz w:val="24"/>
+              </w:rPr>
+            </w:pPr>
+          </w:p>
+        </w:tc>
+        <w:tc>
+          <w:tcPr>
+            <w:tcW w:w="3166" w:type="dxa"/>
+            <w:tcBorders>
+              <w:top w:val="nil"/>
+              <w:left w:val="single" w:color="000000" w:sz="4" w:space="0"/>
+              <w:bottom w:val="nil"/>
+              <w:right w:val="single" w:color="000000" w:sz="4" w:space="0"/>
+            </w:tcBorders>
+          </w:tcPr>
+          <w:p>
+            <w:pPr>
+              <w:tabs>
+                <w:tab w:val="left" w:pos="9195"/>
+              </w:tabs>
+              <w:spacing w:after="0" w:line="240" w:lineRule="auto"/>
+              <w:rPr>
+                <w:rFonts w:ascii="Arial" w:hAnsi="Arial" w:cs="Arial"/>
+                <w:sz w:val="24"/>
+              </w:rPr>
+            </w:pPr>
+          </w:p>
+        </w:tc>
+        <w:tc>
+          <w:tcPr>
+            <w:tcW w:w="3166" w:type="dxa"/>
+            <w:tcBorders>
+              <w:top w:val="nil"/>
+              <w:left w:val="single" w:color="000000" w:sz="4" w:space="0"/>
+              <w:bottom w:val="nil"/>
+              <w:right w:val="single" w:color="000000" w:sz="4" w:space="0"/>
+            </w:tcBorders>
+          </w:tcPr>
+          <w:p>
+            <w:pPr>
+              <w:tabs>
+                <w:tab w:val="left" w:pos="9195"/>
+              </w:tabs>
+              <w:spacing w:after="0" w:line="240" w:lineRule="auto"/>
+              <w:rPr>
+                <w:rFonts w:ascii="Arial" w:hAnsi="Arial" w:cs="Arial"/>
+                <w:sz w:val="24"/>
+              </w:rPr>
+            </w:pPr>
+          </w:p>
+        </w:tc>
+        <w:tc>
+          <w:tcPr>
+            <w:tcW w:w="3167" w:type="dxa"/>
+            <w:tcBorders>
+              <w:top w:val="nil"/>
+              <w:left w:val="single" w:color="000000" w:sz="4" w:space="0"/>
+              <w:bottom w:val="nil"/>
+              <w:right w:val="single" w:color="000000" w:sz="4" w:space="0"/>
+            </w:tcBorders>
+          </w:tcPr>
+          <w:p>
+            <w:pPr>
+              <w:tabs>
+                <w:tab w:val="left" w:pos="9195"/>
+              </w:tabs>
+              <w:spacing w:after="0" w:line="240" w:lineRule="auto"/>
+              <w:rPr>
+                <w:rFonts w:ascii="Arial" w:hAnsi="Arial" w:cs="Arial"/>
+                <w:sz w:val="24"/>
+              </w:rPr>
+            </w:pPr>
+          </w:p>
+        </w:tc>
+        <w:tc>
+          <w:tcPr>
+            <w:tcW w:w="3167" w:type="dxa"/>
+            <w:tcBorders>
+              <w:top w:val="nil"/>
+              <w:left w:val="single" w:color="000000" w:sz="4" w:space="0"/>
+              <w:bottom w:val="nil"/>
+              <w:right w:val="single" w:color="000000" w:sz="4" w:space="0"/>
+            </w:tcBorders>
+          </w:tcPr>
+          <w:p>
+            <w:pPr>
+              <w:tabs>
+                <w:tab w:val="left" w:pos="9195"/>
+              </w:tabs>
+              <w:spacing w:after="0" w:line="240" w:lineRule="auto"/>
+              <w:rPr>
+                <w:rFonts w:ascii="Arial" w:hAnsi="Arial" w:cs="Arial"/>
+                <w:sz w:val="24"/>
+              </w:rPr>
+            </w:pPr>
+          </w:p>
+        </w:tc>
+      </w:tr>
+    </w:tbl>
+    <w:p>
+      <w:pPr>
+        <w:tabs>
+          <w:tab w:val="left" w:pos="9195"/>
+        </w:tabs>
+        <w:spacing w:after="0"/>
+        <w:rPr>
+          <w:rFonts w:ascii="Arial" w:hAnsi="Arial" w:cs="Arial"/>
+        </w:rPr>
+      </w:pPr>
+    </w:p>
+    <w:tbl>
+      <w:tblPr>
+        <w:tblStyle w:val="9"/>
+        <w:tblW w:w="15832" w:type="dxa"/>
+        <w:tblInd w:w="0" w:type="dxa"/>
+        <w:tblBorders>
+          <w:top w:val="single" w:color="000000" w:sz="4" w:space="0"/>
+          <w:left w:val="single" w:color="000000" w:sz="4" w:space="0"/>
+          <w:bottom w:val="single" w:color="000000" w:sz="4" w:space="0"/>
+          <w:right w:val="single" w:color="000000" w:sz="4" w:space="0"/>
+          <w:insideH w:val="single" w:color="000000" w:sz="4" w:space="0"/>
+          <w:insideV w:val="single" w:color="000000" w:sz="4" w:space="0"/>
+        </w:tblBorders>
+        <w:tblLayout w:type="fixed"/>
+        <w:tblCellMar>
+          <w:top w:w="0" w:type="dxa"/>
+          <w:left w:w="108" w:type="dxa"/>
+          <w:bottom w:w="0" w:type="dxa"/>
+          <w:right w:w="108" w:type="dxa"/>
+        </w:tblCellMar>
+      </w:tblPr>
+      <w:tblGrid>
+        <w:gridCol w:w="3166"/>
+        <w:gridCol w:w="3166"/>
+        <w:gridCol w:w="3166"/>
+        <w:gridCol w:w="3167"/>
+        <w:gridCol w:w="3167"/>
+      </w:tblGrid>
+      <w:tr>
+        <w:tblPrEx>
+          <w:tblBorders>
+            <w:top w:val="single" w:color="000000" w:sz="4" w:space="0"/>
+            <w:left w:val="single" w:color="000000" w:sz="4" w:space="0"/>
+            <w:bottom w:val="single" w:color="000000" w:sz="4" w:space="0"/>
+            <w:right w:val="single" w:color="000000" w:sz="4" w:space="0"/>
+            <w:insideH w:val="single" w:color="000000" w:sz="4" w:space="0"/>
+            <w:insideV w:val="single" w:color="000000" w:sz="4" w:space="0"/>
+          </w:tblBorders>
+          <w:tblLayout w:type="fixed"/>
+          <w:tblCellMar>
+            <w:top w:w="0" w:type="dxa"/>
+            <w:left w:w="108" w:type="dxa"/>
+            <w:bottom w:w="0" w:type="dxa"/>
+            <w:right w:w="108" w:type="dxa"/>
+          </w:tblCellMar>
+        </w:tblPrEx>
+        <w:tc>
+          <w:tcPr>
+            <w:tcW w:w="3166" w:type="dxa"/>
+            <w:tcBorders>
+              <w:top w:val="single" w:color="000000" w:sz="4" w:space="0"/>
+              <w:left w:val="single" w:color="000000" w:sz="4" w:space="0"/>
+              <w:bottom w:val="nil"/>
+              <w:right w:val="nil"/>
+            </w:tcBorders>
+            <w:shd w:val="clear" w:color="auto" w:fill="000000" w:themeFill="text1"/>
+          </w:tcPr>
+          <w:p>
+            <w:pPr>
+              <w:tabs>
+                <w:tab w:val="left" w:pos="9195"/>
+              </w:tabs>
+              <w:spacing w:after="0" w:line="240" w:lineRule="auto"/>
+              <w:jc w:val="center"/>
+              <w:rPr>
+                <w:rFonts w:ascii="Arial" w:hAnsi="Arial" w:cs="Arial"/>
+                <w:b w:val="0"/>
+                <w:bCs w:val="0"/>
+                <w:color w:val="FFFFFF" w:themeColor="background1"/>
+                <w:sz w:val="24"/>
+                <w14:textFill>
+                  <w14:solidFill>
+                    <w14:schemeClr w14:val="bg1"/>
+                  </w14:solidFill>
+                </w14:textFill>
+              </w:rPr>
+            </w:pPr>
+            <w:r>
+              <w:rPr>
+                <w:rFonts w:ascii="Arial" w:hAnsi="Arial" w:cs="Arial"/>
+                <w:b/>
+                <w:bCs/>
+                <w:color w:val="FFFFFF" w:themeColor="background1"/>
+                <w:sz w:val="24"/>
+                <w14:textFill>
+                  <w14:solidFill>
+                    <w14:schemeClr w14:val="bg1"/>
+                  </w14:solidFill>
+                </w14:textFill>
+              </w:rPr>
+              <w:t>Lesson Outline</w:t>
+            </w:r>
+          </w:p>
+        </w:tc>
+        <w:tc>
+          <w:tcPr>
+            <w:tcW w:w="3166" w:type="dxa"/>
+            <w:tcBorders>
+              <w:top w:val="single" w:color="000000" w:sz="4" w:space="0"/>
+              <w:left w:val="single" w:color="000000" w:sz="4" w:space="0"/>
+              <w:bottom w:val="single" w:color="000000" w:sz="4" w:space="0"/>
+              <w:right w:val="single" w:color="000000" w:sz="4" w:space="0"/>
+            </w:tcBorders>
+            <w:shd w:val="clear" w:color="auto" w:fill="000000" w:themeFill="text1"/>
+          </w:tcPr>
+          <w:p>
+            <w:pPr>
+              <w:tabs>
+                <w:tab w:val="left" w:pos="9195"/>
+              </w:tabs>
+              <w:spacing w:after="0" w:line="240" w:lineRule="auto"/>
+              <w:jc w:val="center"/>
+              <w:rPr>
+                <w:rFonts w:ascii="Arial" w:hAnsi="Arial" w:cs="Arial"/>
+                <w:b w:val="0"/>
+                <w:bCs w:val="0"/>
+                <w:color w:val="FFFFFF" w:themeColor="background1"/>
+                <w:sz w:val="24"/>
+                <w14:textFill>
+                  <w14:solidFill>
+                    <w14:schemeClr w14:val="bg1"/>
+                  </w14:solidFill>
+                </w14:textFill>
+              </w:rPr>
+            </w:pPr>
+            <w:r>
+              <w:rPr>
+                <w:rFonts w:ascii="Arial" w:hAnsi="Arial" w:cs="Arial"/>
+                <w:b/>
+                <w:bCs/>
+                <w:color w:val="FFFFFF" w:themeColor="background1"/>
+                <w:sz w:val="24"/>
+                <w14:textFill>
+                  <w14:solidFill>
+                    <w14:schemeClr w14:val="bg1"/>
+                  </w14:solidFill>
+                </w14:textFill>
+              </w:rPr>
+              <w:t>Objectives</w:t>
+            </w:r>
+          </w:p>
+        </w:tc>
+        <w:tc>
+          <w:tcPr>
+            <w:tcW w:w="3166" w:type="dxa"/>
+            <w:tcBorders>
+              <w:top w:val="single" w:color="000000" w:sz="4" w:space="0"/>
+              <w:left w:val="single" w:color="000000" w:sz="4" w:space="0"/>
+              <w:bottom w:val="single" w:color="000000" w:sz="4" w:space="0"/>
+              <w:right w:val="single" w:color="000000" w:sz="4" w:space="0"/>
+            </w:tcBorders>
+            <w:shd w:val="clear" w:color="auto" w:fill="000000" w:themeFill="text1"/>
+          </w:tcPr>
+          <w:p>
+            <w:pPr>
+              <w:tabs>
+                <w:tab w:val="left" w:pos="9195"/>
+              </w:tabs>
+              <w:spacing w:after="0" w:line="240" w:lineRule="auto"/>
+              <w:jc w:val="center"/>
+              <w:rPr>
+                <w:rFonts w:ascii="Arial" w:hAnsi="Arial" w:cs="Arial"/>
+                <w:b w:val="0"/>
+                <w:bCs w:val="0"/>
+                <w:color w:val="FFFFFF" w:themeColor="background1"/>
+                <w:sz w:val="24"/>
+                <w14:textFill>
+                  <w14:solidFill>
+                    <w14:schemeClr w14:val="bg1"/>
+                  </w14:solidFill>
+                </w14:textFill>
+              </w:rPr>
+            </w:pPr>
+            <w:r>
+              <w:rPr>
+                <w:rFonts w:ascii="Arial" w:hAnsi="Arial" w:cs="Arial"/>
+                <w:b/>
+                <w:bCs/>
+                <w:color w:val="FFFFFF" w:themeColor="background1"/>
+                <w:sz w:val="24"/>
+                <w14:textFill>
+                  <w14:solidFill>
+                    <w14:schemeClr w14:val="bg1"/>
+                  </w14:solidFill>
+                </w14:textFill>
+              </w:rPr>
+              <w:t>Instruction/Procedure</w:t>
+            </w:r>
+          </w:p>
+        </w:tc>
+        <w:tc>
+          <w:tcPr>
+            <w:tcW w:w="3167" w:type="dxa"/>
+            <w:tcBorders>
+              <w:top w:val="single" w:color="000000" w:sz="4" w:space="0"/>
+              <w:left w:val="single" w:color="000000" w:sz="4" w:space="0"/>
+              <w:bottom w:val="single" w:color="000000" w:sz="4" w:space="0"/>
+              <w:right w:val="single" w:color="000000" w:sz="4" w:space="0"/>
+            </w:tcBorders>
+            <w:shd w:val="clear" w:color="auto" w:fill="000000" w:themeFill="text1"/>
+          </w:tcPr>
+          <w:p>
+            <w:pPr>
+              <w:tabs>
+                <w:tab w:val="left" w:pos="9195"/>
+              </w:tabs>
+              <w:spacing w:after="0" w:line="240" w:lineRule="auto"/>
+              <w:jc w:val="center"/>
+              <w:rPr>
+                <w:rFonts w:ascii="Arial" w:hAnsi="Arial" w:cs="Arial"/>
+                <w:b w:val="0"/>
+                <w:bCs w:val="0"/>
+                <w:color w:val="FFFFFF" w:themeColor="background1"/>
+                <w:sz w:val="24"/>
+                <w14:textFill>
+                  <w14:solidFill>
+                    <w14:schemeClr w14:val="bg1"/>
+                  </w14:solidFill>
+                </w14:textFill>
+              </w:rPr>
+            </w:pPr>
+            <w:r>
+              <w:rPr>
+                <w:rFonts w:ascii="Arial" w:hAnsi="Arial" w:cs="Arial"/>
+                <w:b/>
+                <w:bCs/>
+                <w:color w:val="FFFFFF" w:themeColor="background1"/>
+                <w:sz w:val="24"/>
+                <w14:textFill>
+                  <w14:solidFill>
+                    <w14:schemeClr w14:val="bg1"/>
+                  </w14:solidFill>
+                </w14:textFill>
+              </w:rPr>
+              <w:t>Motivation</w:t>
+            </w:r>
+          </w:p>
+        </w:tc>
+        <w:tc>
+          <w:tcPr>
+            <w:tcW w:w="3167" w:type="dxa"/>
+            <w:tcBorders>
+              <w:top w:val="single" w:color="000000" w:sz="4" w:space="0"/>
+              <w:left w:val="single" w:color="000000" w:sz="4" w:space="0"/>
+              <w:bottom w:val="single" w:color="000000" w:sz="4" w:space="0"/>
+              <w:right w:val="single" w:color="000000" w:sz="4" w:space="0"/>
+            </w:tcBorders>
+            <w:shd w:val="clear" w:color="auto" w:fill="000000" w:themeFill="text1"/>
+          </w:tcPr>
+          <w:p>
+            <w:pPr>
+              <w:tabs>
+                <w:tab w:val="left" w:pos="9195"/>
+              </w:tabs>
+              <w:spacing w:after="0" w:line="240" w:lineRule="auto"/>
+              <w:jc w:val="center"/>
+              <w:rPr>
+                <w:rFonts w:ascii="Arial" w:hAnsi="Arial" w:cs="Arial"/>
+                <w:b w:val="0"/>
+                <w:bCs w:val="0"/>
+                <w:color w:val="FFFFFF" w:themeColor="background1"/>
+                <w:sz w:val="24"/>
+                <w14:textFill>
+                  <w14:solidFill>
+                    <w14:schemeClr w14:val="bg1"/>
+                  </w14:solidFill>
+                </w14:textFill>
+              </w:rPr>
+            </w:pPr>
+            <w:r>
+              <w:rPr>
+                <w:rFonts w:ascii="Arial" w:hAnsi="Arial" w:cs="Arial"/>
+                <w:b/>
+                <w:bCs/>
+                <w:color w:val="FFFFFF" w:themeColor="background1"/>
+                <w:sz w:val="24"/>
+                <w14:textFill>
+                  <w14:solidFill>
+                    <w14:schemeClr w14:val="bg1"/>
+                  </w14:solidFill>
+                </w14:textFill>
+              </w:rPr>
+              <w:t>Materials Needed</w:t>
+            </w:r>
+          </w:p>
+        </w:tc>
+      </w:tr>
+      <w:tr>
+        <w:tblPrEx>
+          <w:tblBorders>
+            <w:top w:val="single" w:color="000000" w:sz="4" w:space="0"/>
+            <w:left w:val="single" w:color="000000" w:sz="4" w:space="0"/>
+            <w:bottom w:val="single" w:color="000000" w:sz="4" w:space="0"/>
+            <w:right w:val="single" w:color="000000" w:sz="4" w:space="0"/>
+            <w:insideH w:val="single" w:color="000000" w:sz="4" w:space="0"/>
+            <w:insideV w:val="single" w:color="000000" w:sz="4" w:space="0"/>
+          </w:tblBorders>
+          <w:tblLayout w:type="fixed"/>
+          <w:tblCellMar>
+            <w:top w:w="0" w:type="dxa"/>
+            <w:left w:w="108" w:type="dxa"/>
+            <w:bottom w:w="0" w:type="dxa"/>
+            <w:right w:w="108" w:type="dxa"/>
+          </w:tblCellMar>
+        </w:tblPrEx>
+        <w:trPr>
+          <w:trHeight w:val="6794" w:hRule="atLeast"/>
+        </w:trPr>
+        <w:tc>
+          <w:tcPr>
+            <w:tcW w:w="3166" w:type="dxa"/>
+            <w:tcBorders>
+              <w:top w:val="nil"/>
+              <w:left w:val="single" w:color="000000" w:sz="4" w:space="0"/>
+              <w:bottom w:val="nil"/>
+              <w:right w:val="nil"/>
+              <w:insideV w:val="nil"/>
+            </w:tcBorders>
+            <w:shd w:val="clear" w:color="auto" w:fill="FFFFFF" w:themeFill="background1"/>
+          </w:tcPr>
+          <w:p>
+            <w:pPr>
+              <w:tabs>
+                <w:tab w:val="left" w:pos="9195"/>
+              </w:tabs>
+              <w:spacing w:after="0" w:line="240" w:lineRule="auto"/>
+              <w:rPr>
+                <w:rFonts w:ascii="Arial" w:hAnsi="Arial" w:cs="Arial"/>
+                <w:b w:val="0"/>
+                <w:bCs w:val="0"/>
+                <w:sz w:val="24"/>
+              </w:rPr>
+            </w:pPr>
+          </w:p>
+        </w:tc>
+        <w:tc>
+          <w:tcPr>
+            <w:tcW w:w="3166" w:type="dxa"/>
+            <w:tcBorders>
+              <w:top w:val="nil"/>
+              <w:left w:val="single" w:color="000000" w:sz="4" w:space="0"/>
+              <w:bottom w:val="nil"/>
+              <w:right w:val="single" w:color="000000" w:sz="4" w:space="0"/>
+            </w:tcBorders>
+          </w:tcPr>
+          <w:p>
+            <w:pPr>
+              <w:tabs>
+                <w:tab w:val="left" w:pos="9195"/>
+              </w:tabs>
+              <w:spacing w:after="0" w:line="240" w:lineRule="auto"/>
+              <w:rPr>
+                <w:rFonts w:ascii="Arial" w:hAnsi="Arial" w:cs="Arial"/>
+                <w:sz w:val="24"/>
+              </w:rPr>
+            </w:pPr>
+          </w:p>
+        </w:tc>
+        <w:tc>
+          <w:tcPr>
+            <w:tcW w:w="3166" w:type="dxa"/>
+            <w:tcBorders>
+              <w:top w:val="nil"/>
+              <w:left w:val="single" w:color="000000" w:sz="4" w:space="0"/>
+              <w:bottom w:val="nil"/>
+              <w:right w:val="single" w:color="000000" w:sz="4" w:space="0"/>
+            </w:tcBorders>
+          </w:tcPr>
+          <w:p>
+            <w:pPr>
+              <w:tabs>
+                <w:tab w:val="left" w:pos="9195"/>
+              </w:tabs>
+              <w:spacing w:after="0" w:line="240" w:lineRule="auto"/>
+              <w:rPr>
+                <w:rFonts w:ascii="Arial" w:hAnsi="Arial" w:cs="Arial"/>
+                <w:sz w:val="24"/>
+              </w:rPr>
+            </w:pPr>
+          </w:p>
+        </w:tc>
+        <w:tc>
+          <w:tcPr>
+            <w:tcW w:w="3167" w:type="dxa"/>
+            <w:tcBorders>
+              <w:top w:val="nil"/>
+              <w:left w:val="single" w:color="000000" w:sz="4" w:space="0"/>
+              <w:bottom w:val="nil"/>
+              <w:right w:val="single" w:color="000000" w:sz="4" w:space="0"/>
+            </w:tcBorders>
+          </w:tcPr>
+          <w:p>
+            <w:pPr>
+              <w:tabs>
+                <w:tab w:val="left" w:pos="9195"/>
+              </w:tabs>
+              <w:spacing w:after="0" w:line="240" w:lineRule="auto"/>
+              <w:rPr>
+                <w:rFonts w:ascii="Arial" w:hAnsi="Arial" w:cs="Arial"/>
+                <w:sz w:val="24"/>
+              </w:rPr>
+            </w:pPr>
+          </w:p>
+        </w:tc>
+        <w:tc>
+          <w:tcPr>
+            <w:tcW w:w="3167" w:type="dxa"/>
+            <w:tcBorders>
+              <w:top w:val="nil"/>
+              <w:left w:val="single" w:color="000000" w:sz="4" w:space="0"/>
+              <w:bottom w:val="nil"/>
+              <w:right w:val="single" w:color="000000" w:sz="4" w:space="0"/>
+            </w:tcBorders>
+          </w:tcPr>
+          <w:p>
+            <w:pPr>
+              <w:tabs>
+                <w:tab w:val="left" w:pos="9195"/>
+              </w:tabs>
+              <w:spacing w:after="0" w:line="240" w:lineRule="auto"/>
+              <w:rPr>
+                <w:rFonts w:ascii="Arial" w:hAnsi="Arial" w:cs="Arial"/>
+                <w:sz w:val="24"/>
+              </w:rPr>
+            </w:pPr>
+          </w:p>
+        </w:tc>
+      </w:tr>
+    </w:tbl>
+    <w:p>
+      <w:pPr>
+        <w:tabs>
+          <w:tab w:val="left" w:pos="9195"/>
+        </w:tabs>
+        <w:spacing w:after="0"/>
+        <w:rPr>
+          <w:rFonts w:ascii="Arial" w:hAnsi="Arial" w:cs="Arial"/>
+        </w:rPr>
+      </w:pPr>
+    </w:p>
+    <w:p>
+      <w:pPr>
+        <w:tabs>
+          <w:tab w:val="left" w:pos="9195"/>
+        </w:tabs>
+        <w:spacing w:after="0"/>
+        <w:rPr>
+          <w:rFonts w:ascii="Arial" w:hAnsi="Arial" w:cs="Arial"/>
+        </w:rPr>
+      </w:pPr>
+      <w:r>
+        <w:rPr>
+          <w:rFonts w:ascii="Arial" w:hAnsi="Arial" w:cs="Arial"/>
+        </w:rPr>
+        <w:t>Prepared by:</w:t>
+      </w:r>
+      <w:r>
+        <w:rPr>
+          <w:rFonts w:ascii="Arial" w:hAnsi="Arial" w:cs="Arial"/>
+        </w:rPr>
+        <w:tab/>
+      </w:r>
+      <w:r>
+        <w:rPr>
+          <w:rFonts w:ascii="Arial" w:hAnsi="Arial" w:cs="Arial"/>
+        </w:rPr>
+        <w:t>Approved by:</w:t>
+      </w:r>
+    </w:p>
+    <w:p>
+      <w:pPr>
+        <w:tabs>
+          <w:tab w:val="left" w:pos="9195"/>
+        </w:tabs>
+        <w:spacing w:after="0"/>
+        <w:rPr>
+          <w:rFonts w:ascii="Arial" w:hAnsi="Arial" w:cs="Arial"/>
+        </w:rPr>
+      </w:pPr>
+      <w:r>
+        <w:rPr>
+          <w:rFonts w:ascii="Arial" w:hAnsi="Arial" w:cs="Arial"/>
+        </w:rPr>
+        <w:tab/>
+      </w:r>
+    </w:p>
+    <w:p>
+      <w:pPr>
+        <w:tabs>
+          <w:tab w:val="left" w:pos="9195"/>
+        </w:tabs>
+        <w:spacing w:after="0"/>
+        <w:rPr>
+          <w:rFonts w:ascii="Arial" w:hAnsi="Arial" w:cs="Arial"/>
+          <w:b/>
+        </w:rPr>
+      </w:pPr>
+      <w:r>
+        <w:rPr>
+          <w:rFonts w:ascii="Arial" w:hAnsi="Arial" w:cs="Arial"/>
+          <w:b/>
+          <w:lang w:val="en-US"/>
+        </w:rPr>
+        <w:t>Krizia Lumapas</w:t>
+      </w:r>
+      <w:r>
+        <w:rPr>
+          <w:rFonts w:ascii="Arial" w:hAnsi="Arial" w:cs="Arial"/>
+          <w:b/>
+        </w:rPr>
+        <w:tab/>
+      </w:r>
+      <w:r>
+        <w:rPr>
+          <w:rFonts w:ascii="Arial" w:hAnsi="Arial" w:cs="Arial"/>
+          <w:b/>
+        </w:rPr>
+        <w:t>Benedict Sanchez</w:t>
+      </w:r>
+    </w:p>
+    <w:p>
+      <w:pPr>
+        <w:tabs>
+          <w:tab w:val="left" w:pos="9195"/>
+        </w:tabs>
+        <w:spacing w:after="0"/>
+        <w:rPr>
+          <w:rFonts w:ascii="Arial" w:hAnsi="Arial" w:cs="Arial"/>
+        </w:rPr>
+      </w:pPr>
+      <w:r>
+        <w:rPr>
+          <w:rFonts w:ascii="Arial" w:hAnsi="Arial" w:cs="Arial"/>
+          <w:lang w:val="en-US"/>
+        </w:rPr>
+        <w:t>Arts</w:t>
+      </w:r>
+      <w:r>
+        <w:rPr>
+          <w:rFonts w:ascii="Arial" w:hAnsi="Arial" w:cs="Arial"/>
+        </w:rPr>
+        <w:t xml:space="preserve"> Teacher</w:t>
+      </w:r>
+      <w:r>
+        <w:rPr>
+          <w:rFonts w:ascii="Arial" w:hAnsi="Arial" w:cs="Arial"/>
+        </w:rPr>
+        <w:tab/>
+      </w:r>
+      <w:r>
+        <w:rPr>
+          <w:rFonts w:ascii="Arial" w:hAnsi="Arial" w:cs="Arial"/>
+        </w:rPr>
+        <w:t>MAPEH Section Coordinat</w:t>
+      </w:r>
+      <w:r>
+        <w:rPr>
+          <w:rFonts w:ascii="Arial" w:hAnsi="Arial" w:cs="Arial"/>
+          <w:lang w:val="en-US"/>
+        </w:rPr>
+        <w:t>or</w:t>
+      </w:r>
+      <w:bookmarkStart w:id="0" w:name="_GoBack"/>
+      <w:bookmarkEnd w:id="0"/>
+    </w:p>
     <w:sectPr>
-      <w:headerReference w:type="default" r:id="rId8"/>
-      <w:footerReference w:type="default" r:id="rId9"/>
+      <w:headerReference r:id="rId5" w:type="default"/>
+      <w:footerReference r:id="rId6" w:type="default"/>
       <w:pgSz w:w="18722" w:h="12242" w:orient="landscape"/>
       <w:pgMar w:top="1440" w:right="1440" w:bottom="1440" w:left="1440" w:header="720" w:footer="720" w:gutter="0"/>
-      <w:cols w:space="720"/>
-      <w:docGrid w:linePitch="360"/>
+      <w:cols w:space="720" w:num="1"/>
+      <w:docGrid w:linePitch="360" w:charSpace="0"/>
     </w:sectPr>
   </w:body>
 </w:document>
 </file>
 
-<file path=word/endnotes.xml><?xml version="1.0" encoding="utf-8"?>
-<w:endnotes xmlns:wpc="http://schemas.microsoft.com/office/word/2010/wordprocessingCanvas" xmlns:mc="http://schemas.openxmlformats.org/markup-compatibility/2006" xmlns:o="urn:schemas-microsoft-com:office:office" xmlns:r="http://schemas.openxmlformats.org/officeDocument/2006/relationships" xmlns:m="http://schemas.openxmlformats.org/officeDocument/2006/math" xmlns:v="urn:schemas-microsoft-com:vml" xmlns:wp14="http://schemas.microsoft.com/office/word/2010/wordprocessingDrawing" xmlns:wp="http://schemas.openxmlformats.org/drawingml/2006/wordprocessingDrawing" xmlns:w10="urn:schemas-microsoft-com:office:word" xmlns:w="http://schemas.openxmlformats.org/wordprocessingml/2006/main" xmlns:w14="http://schemas.microsoft.com/office/word/2010/wordml" xmlns:w15="http://schemas.microsoft.com/office/word/2012/wordml" xmlns:wpg="http://schemas.microsoft.com/office/word/2010/wordprocessingGroup" xmlns:wpi="http://schemas.microsoft.com/office/word/2010/wordprocessingInk" xmlns:wne="http://schemas.microsoft.com/office/word/2006/wordml" xmlns:wps="http://schemas.microsoft.com/office/word/2010/wordprocessingShape" mc:Ignorable="w14 w15 wp14">
-  <w:endnote w:type="separator" w:id="-1">
-    <w:p>
-      <w:pPr>
-        <w:spacing w:after="0" w:line="240" w:lineRule="auto"/>
-      </w:pPr>
-      <w:r>
-        <w:separator/>
-      </w:r>
-    </w:p>
-  </w:endnote>
-  <w:endnote w:type="continuationSeparator" w:id="0">
-    <w:p>
-      <w:pPr>
-        <w:spacing w:after="0" w:line="240" w:lineRule="auto"/>
-      </w:pPr>
-      <w:r>
-        <w:continuationSeparator/>
-      </w:r>
-    </w:p>
-  </w:endnote>
-</w:endnotes>
-</file>
-
 <file path=word/footer1.xml><?xml version="1.0" encoding="utf-8"?>
-<w:ftr xmlns:wpc="http://schemas.microsoft.com/office/word/2010/wordprocessingCanvas" xmlns:mc="http://schemas.openxmlformats.org/markup-compatibility/2006" xmlns:o="urn:schemas-microsoft-com:office:office" xmlns:r="http://schemas.openxmlformats.org/officeDocument/2006/relationships" xmlns:m="http://schemas.openxmlformats.org/officeDocument/2006/math" xmlns:v="urn:schemas-microsoft-com:vml" xmlns:wp14="http://schemas.microsoft.com/office/word/2010/wordprocessingDrawing" xmlns:wp="http://schemas.openxmlformats.org/drawingml/2006/wordprocessingDrawing" xmlns:w10="urn:schemas-microsoft-com:office:word" xmlns:w="http://schemas.openxmlformats.org/wordprocessingml/2006/main" xmlns:w14="http://schemas.microsoft.com/office/word/2010/wordml" xmlns:w15="http://schemas.microsoft.com/office/word/2012/wordml" xmlns:wpg="http://schemas.microsoft.com/office/word/2010/wordprocessingGroup" xmlns:wpi="http://schemas.microsoft.com/office/word/2010/wordprocessingInk" xmlns:wne="http://schemas.microsoft.com/office/word/2006/wordml" xmlns:wps="http://schemas.microsoft.com/office/word/2010/wordprocessingShape" mc:Ignorable="w14 w15 wp14">
+<w:ftr xmlns:wpc="http://schemas.microsoft.com/office/word/2010/wordprocessingCanvas" xmlns:mc="http://schemas.openxmlformats.org/markup-compatibility/2006" xmlns:o="urn:schemas-microsoft-com:office:office" xmlns:r="http://schemas.openxmlformats.org/officeDocument/2006/relationships" xmlns:m="http://schemas.openxmlformats.org/officeDocument/2006/math" xmlns:v="urn:schemas-microsoft-com:vml" xmlns:wp14="http://schemas.microsoft.com/office/word/2010/wordprocessingDrawing" xmlns:wp="http://schemas.openxmlformats.org/drawingml/2006/wordprocessingDrawing" xmlns:w10="urn:schemas-microsoft-com:office:word" xmlns:w="http://schemas.openxmlformats.org/wordprocessingml/2006/main" xmlns:w14="http://schemas.microsoft.com/office/word/2010/wordml" xmlns:w15="http://schemas.microsoft.com/office/word/2012/wordml" xmlns:wpg="http://schemas.microsoft.com/office/word/2010/wordprocessingGroup" xmlns:wpi="http://schemas.microsoft.com/office/word/2010/wordprocessingInk" xmlns:wne="http://schemas.microsoft.com/office/word/2006/wordml" xmlns:wps="http://schemas.microsoft.com/office/word/2010/wordprocessingShape" xmlns:wpsCustomData="http://www.wps.cn/officeDocument/2013/wpsCustomData" mc:Ignorable="w14 w15 wp14">
   <w:sdt>
     <w:sdtPr>
       <w:rPr>
@@ -2269,10 +3715,14 @@
       </w:rPr>
       <w:id w:val="2067685423"/>
       <w:docPartObj>
-        <w:docPartGallery w:val="AutoText"/>
+        <w:docPartGallery w:val="autotext"/>
       </w:docPartObj>
     </w:sdtPr>
-    <w:sdtEndPr/>
+    <w:sdtEndPr>
+      <w:rPr>
+        <w:rFonts w:ascii="Times New Roman" w:hAnsi="Times New Roman" w:cs="Times New Roman"/>
+      </w:rPr>
+    </w:sdtEndPr>
     <w:sdtContent>
       <w:sdt>
         <w:sdtPr>
@@ -2281,14 +3731,18 @@
           </w:rPr>
           <w:id w:val="1728636285"/>
           <w:docPartObj>
-            <w:docPartGallery w:val="AutoText"/>
+            <w:docPartGallery w:val="autotext"/>
           </w:docPartObj>
         </w:sdtPr>
-        <w:sdtEndPr/>
+        <w:sdtEndPr>
+          <w:rPr>
+            <w:rFonts w:ascii="Times New Roman" w:hAnsi="Times New Roman" w:cs="Times New Roman"/>
+          </w:rPr>
+        </w:sdtEndPr>
         <w:sdtContent>
           <w:p>
             <w:pPr>
-              <w:pStyle w:val="Footer"/>
+              <w:pStyle w:val="2"/>
               <w:jc w:val="center"/>
               <w:rPr>
                 <w:rFonts w:ascii="Times New Roman" w:hAnsi="Times New Roman" w:cs="Times New Roman"/>
@@ -2333,7 +3787,6 @@
                 <w:rFonts w:ascii="Times New Roman" w:hAnsi="Times New Roman" w:cs="Times New Roman"/>
                 <w:b/>
                 <w:bCs/>
-                <w:noProof/>
               </w:rPr>
               <w:t>4</w:t>
             </w:r>
@@ -2386,7 +3839,6 @@
                 <w:rFonts w:ascii="Times New Roman" w:hAnsi="Times New Roman" w:cs="Times New Roman"/>
                 <w:b/>
                 <w:bCs/>
-                <w:noProof/>
               </w:rPr>
               <w:t>4</w:t>
             </w:r>
@@ -2407,7 +3859,7 @@
   </w:sdt>
   <w:p>
     <w:pPr>
-      <w:pStyle w:val="Footer"/>
+      <w:pStyle w:val="2"/>
       <w:jc w:val="center"/>
       <w:rPr>
         <w:rFonts w:ascii="Times New Roman" w:hAnsi="Times New Roman" w:cs="Times New Roman"/>
@@ -2417,36 +3869,174 @@
 </w:ftr>
 </file>
 
-<file path=word/footnotes.xml><?xml version="1.0" encoding="utf-8"?>
-<w:footnotes xmlns:wpc="http://schemas.microsoft.com/office/word/2010/wordprocessingCanvas" xmlns:mc="http://schemas.openxmlformats.org/markup-compatibility/2006" xmlns:o="urn:schemas-microsoft-com:office:office" xmlns:r="http://schemas.openxmlformats.org/officeDocument/2006/relationships" xmlns:m="http://schemas.openxmlformats.org/officeDocument/2006/math" xmlns:v="urn:schemas-microsoft-com:vml" xmlns:wp14="http://schemas.microsoft.com/office/word/2010/wordprocessingDrawing" xmlns:wp="http://schemas.openxmlformats.org/drawingml/2006/wordprocessingDrawing" xmlns:w10="urn:schemas-microsoft-com:office:word" xmlns:w="http://schemas.openxmlformats.org/wordprocessingml/2006/main" xmlns:w14="http://schemas.microsoft.com/office/word/2010/wordml" xmlns:w15="http://schemas.microsoft.com/office/word/2012/wordml" xmlns:wpg="http://schemas.microsoft.com/office/word/2010/wordprocessingGroup" xmlns:wpi="http://schemas.microsoft.com/office/word/2010/wordprocessingInk" xmlns:wne="http://schemas.microsoft.com/office/word/2006/wordml" xmlns:wps="http://schemas.microsoft.com/office/word/2010/wordprocessingShape" mc:Ignorable="w14 w15 wp14">
-  <w:footnote w:type="separator" w:id="-1">
-    <w:p>
-      <w:pPr>
-        <w:spacing w:after="0" w:line="240" w:lineRule="auto"/>
-      </w:pPr>
-      <w:r>
-        <w:separator/>
-      </w:r>
-    </w:p>
-  </w:footnote>
-  <w:footnote w:type="continuationSeparator" w:id="0">
-    <w:p>
-      <w:pPr>
-        <w:spacing w:after="0" w:line="240" w:lineRule="auto"/>
-      </w:pPr>
-      <w:r>
-        <w:continuationSeparator/>
-      </w:r>
-    </w:p>
-  </w:footnote>
-</w:footnotes>
+<file path=word/footer2.xml><?xml version="1.0" encoding="utf-8"?>
+<w:ftr xmlns:wpc="http://schemas.microsoft.com/office/word/2010/wordprocessingCanvas" xmlns:mc="http://schemas.openxmlformats.org/markup-compatibility/2006" xmlns:o="urn:schemas-microsoft-com:office:office" xmlns:r="http://schemas.openxmlformats.org/officeDocument/2006/relationships" xmlns:m="http://schemas.openxmlformats.org/officeDocument/2006/math" xmlns:v="urn:schemas-microsoft-com:vml" xmlns:wp14="http://schemas.microsoft.com/office/word/2010/wordprocessingDrawing" xmlns:wp="http://schemas.openxmlformats.org/drawingml/2006/wordprocessingDrawing" xmlns:w10="urn:schemas-microsoft-com:office:word" xmlns:w="http://schemas.openxmlformats.org/wordprocessingml/2006/main" xmlns:w14="http://schemas.microsoft.com/office/word/2010/wordml" xmlns:w15="http://schemas.microsoft.com/office/word/2012/wordml" xmlns:wpg="http://schemas.microsoft.com/office/word/2010/wordprocessingGroup" xmlns:wpi="http://schemas.microsoft.com/office/word/2010/wordprocessingInk" xmlns:wne="http://schemas.microsoft.com/office/word/2006/wordml" xmlns:wps="http://schemas.microsoft.com/office/word/2010/wordprocessingShape" xmlns:wpsCustomData="http://www.wps.cn/officeDocument/2013/wpsCustomData" mc:Ignorable="w14 w15 wp14">
+  <w:sdt>
+    <w:sdtPr>
+      <w:rPr>
+        <w:rFonts w:ascii="Times New Roman" w:hAnsi="Times New Roman" w:cs="Times New Roman"/>
+      </w:rPr>
+      <w:id w:val="2067685423"/>
+      <w:docPartObj>
+        <w:docPartGallery w:val="autotext"/>
+      </w:docPartObj>
+    </w:sdtPr>
+    <w:sdtEndPr>
+      <w:rPr>
+        <w:rFonts w:ascii="Times New Roman" w:hAnsi="Times New Roman" w:cs="Times New Roman"/>
+      </w:rPr>
+    </w:sdtEndPr>
+    <w:sdtContent>
+      <w:sdt>
+        <w:sdtPr>
+          <w:rPr>
+            <w:rFonts w:ascii="Times New Roman" w:hAnsi="Times New Roman" w:cs="Times New Roman"/>
+          </w:rPr>
+          <w:id w:val="1728636285"/>
+          <w:docPartObj>
+            <w:docPartGallery w:val="autotext"/>
+          </w:docPartObj>
+        </w:sdtPr>
+        <w:sdtEndPr>
+          <w:rPr>
+            <w:rFonts w:ascii="Times New Roman" w:hAnsi="Times New Roman" w:cs="Times New Roman"/>
+          </w:rPr>
+        </w:sdtEndPr>
+        <w:sdtContent>
+          <w:p>
+            <w:pPr>
+              <w:pStyle w:val="2"/>
+              <w:jc w:val="center"/>
+              <w:rPr>
+                <w:rFonts w:ascii="Times New Roman" w:hAnsi="Times New Roman" w:cs="Times New Roman"/>
+              </w:rPr>
+            </w:pPr>
+            <w:r>
+              <w:rPr>
+                <w:rFonts w:ascii="Times New Roman" w:hAnsi="Times New Roman" w:cs="Times New Roman"/>
+              </w:rPr>
+              <w:t xml:space="preserve">Page </w:t>
+            </w:r>
+            <w:r>
+              <w:rPr>
+                <w:rFonts w:ascii="Times New Roman" w:hAnsi="Times New Roman" w:cs="Times New Roman"/>
+                <w:b/>
+                <w:bCs/>
+                <w:sz w:val="24"/>
+                <w:szCs w:val="24"/>
+              </w:rPr>
+              <w:fldChar w:fldCharType="begin"/>
+            </w:r>
+            <w:r>
+              <w:rPr>
+                <w:rFonts w:ascii="Times New Roman" w:hAnsi="Times New Roman" w:cs="Times New Roman"/>
+                <w:b/>
+                <w:bCs/>
+              </w:rPr>
+              <w:instrText xml:space="preserve"> PAGE </w:instrText>
+            </w:r>
+            <w:r>
+              <w:rPr>
+                <w:rFonts w:ascii="Times New Roman" w:hAnsi="Times New Roman" w:cs="Times New Roman"/>
+                <w:b/>
+                <w:bCs/>
+                <w:sz w:val="24"/>
+                <w:szCs w:val="24"/>
+              </w:rPr>
+              <w:fldChar w:fldCharType="separate"/>
+            </w:r>
+            <w:r>
+              <w:rPr>
+                <w:rFonts w:ascii="Times New Roman" w:hAnsi="Times New Roman" w:cs="Times New Roman"/>
+                <w:b/>
+                <w:bCs/>
+              </w:rPr>
+              <w:t>4</w:t>
+            </w:r>
+            <w:r>
+              <w:rPr>
+                <w:rFonts w:ascii="Times New Roman" w:hAnsi="Times New Roman" w:cs="Times New Roman"/>
+                <w:b/>
+                <w:bCs/>
+                <w:sz w:val="24"/>
+                <w:szCs w:val="24"/>
+              </w:rPr>
+              <w:fldChar w:fldCharType="end"/>
+            </w:r>
+            <w:r>
+              <w:rPr>
+                <w:rFonts w:ascii="Times New Roman" w:hAnsi="Times New Roman" w:cs="Times New Roman"/>
+              </w:rPr>
+              <w:t xml:space="preserve"> of </w:t>
+            </w:r>
+            <w:r>
+              <w:rPr>
+                <w:rFonts w:ascii="Times New Roman" w:hAnsi="Times New Roman" w:cs="Times New Roman"/>
+                <w:b/>
+                <w:bCs/>
+                <w:sz w:val="24"/>
+                <w:szCs w:val="24"/>
+              </w:rPr>
+              <w:fldChar w:fldCharType="begin"/>
+            </w:r>
+            <w:r>
+              <w:rPr>
+                <w:rFonts w:ascii="Times New Roman" w:hAnsi="Times New Roman" w:cs="Times New Roman"/>
+                <w:b/>
+                <w:bCs/>
+              </w:rPr>
+              <w:instrText xml:space="preserve"> NUMPAGES  </w:instrText>
+            </w:r>
+            <w:r>
+              <w:rPr>
+                <w:rFonts w:ascii="Times New Roman" w:hAnsi="Times New Roman" w:cs="Times New Roman"/>
+                <w:b/>
+                <w:bCs/>
+                <w:sz w:val="24"/>
+                <w:szCs w:val="24"/>
+              </w:rPr>
+              <w:fldChar w:fldCharType="separate"/>
+            </w:r>
+            <w:r>
+              <w:rPr>
+                <w:rFonts w:ascii="Times New Roman" w:hAnsi="Times New Roman" w:cs="Times New Roman"/>
+                <w:b/>
+                <w:bCs/>
+              </w:rPr>
+              <w:t>4</w:t>
+            </w:r>
+            <w:r>
+              <w:rPr>
+                <w:rFonts w:ascii="Times New Roman" w:hAnsi="Times New Roman" w:cs="Times New Roman"/>
+                <w:b/>
+                <w:bCs/>
+                <w:sz w:val="24"/>
+                <w:szCs w:val="24"/>
+              </w:rPr>
+              <w:fldChar w:fldCharType="end"/>
+            </w:r>
+          </w:p>
+        </w:sdtContent>
+      </w:sdt>
+    </w:sdtContent>
+  </w:sdt>
+  <w:p>
+    <w:pPr>
+      <w:pStyle w:val="2"/>
+      <w:jc w:val="center"/>
+      <w:rPr>
+        <w:rFonts w:ascii="Times New Roman" w:hAnsi="Times New Roman" w:cs="Times New Roman"/>
+      </w:rPr>
+    </w:pPr>
+  </w:p>
+</w:ftr>
 </file>
 
 <file path=word/header1.xml><?xml version="1.0" encoding="utf-8"?>
-<w:hdr xmlns:wpc="http://schemas.microsoft.com/office/word/2010/wordprocessingCanvas" xmlns:mc="http://schemas.openxmlformats.org/markup-compatibility/2006" xmlns:o="urn:schemas-microsoft-com:office:office" xmlns:r="http://schemas.openxmlformats.org/officeDocument/2006/relationships" xmlns:m="http://schemas.openxmlformats.org/officeDocument/2006/math" xmlns:v="urn:schemas-microsoft-com:vml" xmlns:wp14="http://schemas.microsoft.com/office/word/2010/wordprocessingDrawing" xmlns:wp="http://schemas.openxmlformats.org/drawingml/2006/wordprocessingDrawing" xmlns:w10="urn:schemas-microsoft-com:office:word" xmlns:w="http://schemas.openxmlformats.org/wordprocessingml/2006/main" xmlns:w14="http://schemas.microsoft.com/office/word/2010/wordml" xmlns:w15="http://schemas.microsoft.com/office/word/2012/wordml" xmlns:wpg="http://schemas.microsoft.com/office/word/2010/wordprocessingGroup" xmlns:wpi="http://schemas.microsoft.com/office/word/2010/wordprocessingInk" xmlns:wne="http://schemas.microsoft.com/office/word/2006/wordml" xmlns:wps="http://schemas.microsoft.com/office/word/2010/wordprocessingShape" mc:Ignorable="w14 w15 wp14">
+<w:hdr xmlns:wpc="http://schemas.microsoft.com/office/word/2010/wordprocessingCanvas" xmlns:mc="http://schemas.openxmlformats.org/markup-compatibility/2006" xmlns:o="urn:schemas-microsoft-com:office:office" xmlns:r="http://schemas.openxmlformats.org/officeDocument/2006/relationships" xmlns:m="http://schemas.openxmlformats.org/officeDocument/2006/math" xmlns:v="urn:schemas-microsoft-com:vml" xmlns:wp14="http://schemas.microsoft.com/office/word/2010/wordprocessingDrawing" xmlns:wp="http://schemas.openxmlformats.org/drawingml/2006/wordprocessingDrawing" xmlns:w10="urn:schemas-microsoft-com:office:word" xmlns:w="http://schemas.openxmlformats.org/wordprocessingml/2006/main" xmlns:w14="http://schemas.microsoft.com/office/word/2010/wordml" xmlns:w15="http://schemas.microsoft.com/office/word/2012/wordml" xmlns:wpg="http://schemas.microsoft.com/office/word/2010/wordprocessingGroup" xmlns:wpi="http://schemas.microsoft.com/office/word/2010/wordprocessingInk" xmlns:wne="http://schemas.microsoft.com/office/word/2006/wordml" xmlns:wps="http://schemas.microsoft.com/office/word/2010/wordprocessingShape" xmlns:wpsCustomData="http://www.wps.cn/officeDocument/2013/wpsCustomData" mc:Ignorable="w14 w15 wp14">
   <w:p>
     <w:pPr>
-      <w:pStyle w:val="Header"/>
+      <w:pStyle w:val="3"/>
       <w:spacing w:line="276" w:lineRule="auto"/>
       <w:jc w:val="center"/>
       <w:rPr>
@@ -2466,7 +4056,7 @@
   </w:p>
   <w:p>
     <w:pPr>
-      <w:pStyle w:val="Header"/>
+      <w:pStyle w:val="3"/>
       <w:spacing w:line="276" w:lineRule="auto"/>
       <w:jc w:val="center"/>
       <w:rPr>
@@ -2484,7 +4074,70 @@
   </w:p>
   <w:p>
     <w:pPr>
-      <w:pStyle w:val="Header"/>
+      <w:pStyle w:val="3"/>
+      <w:spacing w:line="276" w:lineRule="auto"/>
+      <w:jc w:val="center"/>
+      <w:rPr>
+        <w:rFonts w:ascii="FreeSans" w:hAnsi="FreeSans" w:cs="FreeSans"/>
+        <w:b/>
+        <w:sz w:val="28"/>
+      </w:rPr>
+    </w:pPr>
+    <w:r>
+      <w:rPr>
+        <w:rFonts w:ascii="FreeSans" w:hAnsi="FreeSans" w:cs="FreeSans"/>
+        <w:b/>
+        <w:sz w:val="28"/>
+      </w:rPr>
+      <w:t>HS-MAPEH DEPARTMENT</w:t>
+    </w:r>
+  </w:p>
+</w:hdr>
+</file>
+
+<file path=word/header2.xml><?xml version="1.0" encoding="utf-8"?>
+<w:hdr xmlns:wpc="http://schemas.microsoft.com/office/word/2010/wordprocessingCanvas" xmlns:mc="http://schemas.openxmlformats.org/markup-compatibility/2006" xmlns:o="urn:schemas-microsoft-com:office:office" xmlns:r="http://schemas.openxmlformats.org/officeDocument/2006/relationships" xmlns:m="http://schemas.openxmlformats.org/officeDocument/2006/math" xmlns:v="urn:schemas-microsoft-com:vml" xmlns:wp14="http://schemas.microsoft.com/office/word/2010/wordprocessingDrawing" xmlns:wp="http://schemas.openxmlformats.org/drawingml/2006/wordprocessingDrawing" xmlns:w10="urn:schemas-microsoft-com:office:word" xmlns:w="http://schemas.openxmlformats.org/wordprocessingml/2006/main" xmlns:w14="http://schemas.microsoft.com/office/word/2010/wordml" xmlns:w15="http://schemas.microsoft.com/office/word/2012/wordml" xmlns:wpg="http://schemas.microsoft.com/office/word/2010/wordprocessingGroup" xmlns:wpi="http://schemas.microsoft.com/office/word/2010/wordprocessingInk" xmlns:wne="http://schemas.microsoft.com/office/word/2006/wordml" xmlns:wps="http://schemas.microsoft.com/office/word/2010/wordprocessingShape" xmlns:wpsCustomData="http://www.wps.cn/officeDocument/2013/wpsCustomData" mc:Ignorable="w14 w15 wp14">
+  <w:p>
+    <w:pPr>
+      <w:pStyle w:val="3"/>
+      <w:spacing w:line="276" w:lineRule="auto"/>
+      <w:jc w:val="center"/>
+      <w:rPr>
+        <w:rFonts w:ascii="FreeSans" w:hAnsi="FreeSans" w:cs="FreeSans"/>
+        <w:b/>
+        <w:sz w:val="28"/>
+      </w:rPr>
+    </w:pPr>
+    <w:r>
+      <w:rPr>
+        <w:rFonts w:ascii="FreeSans" w:hAnsi="FreeSans" w:cs="FreeSans"/>
+        <w:b/>
+        <w:sz w:val="28"/>
+      </w:rPr>
+      <w:t>UNIVERSITY OF SAINT CHARLES</w:t>
+    </w:r>
+  </w:p>
+  <w:p>
+    <w:pPr>
+      <w:pStyle w:val="3"/>
+      <w:spacing w:line="276" w:lineRule="auto"/>
+      <w:jc w:val="center"/>
+      <w:rPr>
+        <w:rFonts w:ascii="FreeSans" w:hAnsi="FreeSans" w:cs="FreeSans"/>
+        <w:sz w:val="24"/>
+      </w:rPr>
+    </w:pPr>
+    <w:r>
+      <w:rPr>
+        <w:rFonts w:ascii="FreeSans" w:hAnsi="FreeSans" w:cs="FreeSans"/>
+        <w:sz w:val="24"/>
+      </w:rPr>
+      <w:t>Cebu City, Cebu, Philippines</w:t>
+    </w:r>
+  </w:p>
+  <w:p>
+    <w:pPr>
+      <w:pStyle w:val="3"/>
       <w:spacing w:line="276" w:lineRule="auto"/>
       <w:jc w:val="center"/>
       <w:rPr>
@@ -2506,411 +4159,291 @@
 </file>
 
 <file path=word/styles.xml><?xml version="1.0" encoding="utf-8"?>
-<w:styles xmlns:mc="http://schemas.openxmlformats.org/markup-compatibility/2006" xmlns:r="http://schemas.openxmlformats.org/officeDocument/2006/relationships" xmlns:w="http://schemas.openxmlformats.org/wordprocessingml/2006/main" xmlns:w14="http://schemas.microsoft.com/office/word/2010/wordml" xmlns:w15="http://schemas.microsoft.com/office/word/2012/wordml" mc:Ignorable="w14 w15">
+<w:styles xmlns:mc="http://schemas.openxmlformats.org/markup-compatibility/2006" xmlns:o="urn:schemas-microsoft-com:office:office" xmlns:r="http://schemas.openxmlformats.org/officeDocument/2006/relationships" xmlns:m="http://schemas.openxmlformats.org/officeDocument/2006/math" xmlns:v="urn:schemas-microsoft-com:vml" xmlns:w="http://schemas.openxmlformats.org/wordprocessingml/2006/main" xmlns:w14="http://schemas.microsoft.com/office/word/2010/wordml" xmlns:w10="urn:schemas-microsoft-com:office:word" xmlns:sl="http://schemas.openxmlformats.org/schemaLibrary/2006/main" mc:Ignorable="w14">
   <w:docDefaults>
     <w:rPrDefault>
       <w:rPr>
-        <w:rFonts w:asciiTheme="minorHAnsi" w:eastAsiaTheme="minorEastAsia" w:hAnsiTheme="minorHAnsi" w:cstheme="minorBidi"/>
-        <w:lang w:val="en-US" w:eastAsia="en-US" w:bidi="ar-SA"/>
+        <w:rFonts w:asciiTheme="minorHAnsi" w:hAnsiTheme="minorHAnsi" w:eastAsiaTheme="minorEastAsia" w:cstheme="minorBidi"/>
       </w:rPr>
     </w:rPrDefault>
-    <w:pPrDefault>
-      <w:pPr>
-        <w:spacing w:after="160" w:line="259" w:lineRule="auto"/>
-      </w:pPr>
-    </w:pPrDefault>
   </w:docDefaults>
-  <w:latentStyles w:defLockedState="0" w:defUIPriority="99" w:defSemiHidden="0" w:defUnhideWhenUsed="0" w:defQFormat="0" w:count="371">
-    <w:lsdException w:name="Normal" w:uiPriority="0" w:qFormat="1"/>
-    <w:lsdException w:name="heading 1" w:uiPriority="9" w:qFormat="1"/>
-    <w:lsdException w:name="heading 2" w:semiHidden="1" w:uiPriority="9" w:unhideWhenUsed="1" w:qFormat="1"/>
-    <w:lsdException w:name="heading 3" w:semiHidden="1" w:uiPriority="9" w:unhideWhenUsed="1" w:qFormat="1"/>
-    <w:lsdException w:name="heading 4" w:semiHidden="1" w:uiPriority="9" w:unhideWhenUsed="1" w:qFormat="1"/>
-    <w:lsdException w:name="heading 5" w:semiHidden="1" w:uiPriority="9" w:unhideWhenUsed="1" w:qFormat="1"/>
-    <w:lsdException w:name="heading 6" w:semiHidden="1" w:uiPriority="9" w:unhideWhenUsed="1" w:qFormat="1"/>
-    <w:lsdException w:name="heading 7" w:semiHidden="1" w:uiPriority="9" w:unhideWhenUsed="1" w:qFormat="1"/>
-    <w:lsdException w:name="heading 8" w:semiHidden="1" w:uiPriority="9" w:unhideWhenUsed="1" w:qFormat="1"/>
-    <w:lsdException w:name="heading 9" w:semiHidden="1" w:uiPriority="9" w:unhideWhenUsed="1" w:qFormat="1"/>
-    <w:lsdException w:name="index 1" w:semiHidden="1" w:unhideWhenUsed="1"/>
-    <w:lsdException w:name="index 2" w:semiHidden="1" w:unhideWhenUsed="1"/>
-    <w:lsdException w:name="index 3" w:semiHidden="1" w:unhideWhenUsed="1"/>
-    <w:lsdException w:name="index 4" w:semiHidden="1" w:unhideWhenUsed="1"/>
-    <w:lsdException w:name="index 5" w:semiHidden="1" w:unhideWhenUsed="1"/>
-    <w:lsdException w:name="index 6" w:semiHidden="1" w:unhideWhenUsed="1"/>
-    <w:lsdException w:name="index 7" w:semiHidden="1" w:unhideWhenUsed="1"/>
-    <w:lsdException w:name="index 8" w:semiHidden="1" w:unhideWhenUsed="1"/>
-    <w:lsdException w:name="index 9" w:semiHidden="1" w:unhideWhenUsed="1"/>
-    <w:lsdException w:name="toc 1" w:semiHidden="1" w:uiPriority="39" w:unhideWhenUsed="1"/>
-    <w:lsdException w:name="toc 2" w:semiHidden="1" w:uiPriority="39" w:unhideWhenUsed="1"/>
-    <w:lsdException w:name="toc 3" w:semiHidden="1" w:uiPriority="39" w:unhideWhenUsed="1"/>
-    <w:lsdException w:name="toc 4" w:semiHidden="1" w:uiPriority="39" w:unhideWhenUsed="1"/>
-    <w:lsdException w:name="toc 5" w:semiHidden="1" w:uiPriority="39" w:unhideWhenUsed="1"/>
-    <w:lsdException w:name="toc 6" w:semiHidden="1" w:uiPriority="39" w:unhideWhenUsed="1"/>
-    <w:lsdException w:name="toc 7" w:semiHidden="1" w:uiPriority="39" w:unhideWhenUsed="1"/>
-    <w:lsdException w:name="toc 8" w:semiHidden="1" w:uiPriority="39" w:unhideWhenUsed="1"/>
-    <w:lsdException w:name="toc 9" w:semiHidden="1" w:uiPriority="39" w:unhideWhenUsed="1"/>
-    <w:lsdException w:name="Normal Indent" w:semiHidden="1" w:unhideWhenUsed="1"/>
-    <w:lsdException w:name="footnote text" w:semiHidden="1" w:unhideWhenUsed="1"/>
-    <w:lsdException w:name="annotation text" w:semiHidden="1" w:unhideWhenUsed="1"/>
-    <w:lsdException w:name="header" w:unhideWhenUsed="1"/>
-    <w:lsdException w:name="footer" w:unhideWhenUsed="1"/>
-    <w:lsdException w:name="index heading" w:semiHidden="1" w:unhideWhenUsed="1"/>
-    <w:lsdException w:name="caption" w:semiHidden="1" w:uiPriority="35" w:unhideWhenUsed="1" w:qFormat="1"/>
-    <w:lsdException w:name="table of figures" w:semiHidden="1" w:unhideWhenUsed="1"/>
-    <w:lsdException w:name="envelope address" w:semiHidden="1" w:unhideWhenUsed="1"/>
-    <w:lsdException w:name="envelope return" w:semiHidden="1" w:unhideWhenUsed="1"/>
-    <w:lsdException w:name="footnote reference" w:semiHidden="1" w:unhideWhenUsed="1"/>
-    <w:lsdException w:name="annotation reference" w:semiHidden="1" w:unhideWhenUsed="1"/>
-    <w:lsdException w:name="line number" w:semiHidden="1" w:unhideWhenUsed="1"/>
-    <w:lsdException w:name="page number" w:semiHidden="1" w:unhideWhenUsed="1"/>
-    <w:lsdException w:name="endnote reference" w:semiHidden="1" w:unhideWhenUsed="1"/>
-    <w:lsdException w:name="endnote text" w:semiHidden="1" w:unhideWhenUsed="1"/>
-    <w:lsdException w:name="table of authorities" w:semiHidden="1" w:unhideWhenUsed="1"/>
-    <w:lsdException w:name="macro" w:semiHidden="1" w:unhideWhenUsed="1"/>
-    <w:lsdException w:name="toa heading" w:semiHidden="1" w:unhideWhenUsed="1"/>
-    <w:lsdException w:name="List" w:semiHidden="1" w:unhideWhenUsed="1"/>
-    <w:lsdException w:name="List Bullet" w:semiHidden="1" w:unhideWhenUsed="1"/>
-    <w:lsdException w:name="List Number" w:semiHidden="1" w:unhideWhenUsed="1"/>
-    <w:lsdException w:name="List 2" w:semiHidden="1" w:unhideWhenUsed="1"/>
-    <w:lsdException w:name="List 3" w:semiHidden="1" w:unhideWhenUsed="1"/>
-    <w:lsdException w:name="List 4" w:semiHidden="1" w:unhideWhenUsed="1"/>
-    <w:lsdException w:name="List 5" w:semiHidden="1" w:unhideWhenUsed="1"/>
-    <w:lsdException w:name="List Bullet 2" w:semiHidden="1" w:unhideWhenUsed="1"/>
-    <w:lsdException w:name="List Bullet 3" w:semiHidden="1" w:unhideWhenUsed="1"/>
-    <w:lsdException w:name="List Bullet 4" w:semiHidden="1" w:unhideWhenUsed="1"/>
-    <w:lsdException w:name="List Bullet 5" w:semiHidden="1" w:unhideWhenUsed="1"/>
-    <w:lsdException w:name="List Number 2" w:semiHidden="1" w:unhideWhenUsed="1"/>
-    <w:lsdException w:name="List Number 3" w:semiHidden="1" w:unhideWhenUsed="1"/>
-    <w:lsdException w:name="List Number 4" w:semiHidden="1" w:unhideWhenUsed="1"/>
-    <w:lsdException w:name="List Number 5" w:semiHidden="1" w:unhideWhenUsed="1"/>
-    <w:lsdException w:name="Title" w:uiPriority="10" w:qFormat="1"/>
-    <w:lsdException w:name="Closing" w:semiHidden="1" w:unhideWhenUsed="1"/>
-    <w:lsdException w:name="Signature" w:semiHidden="1" w:unhideWhenUsed="1"/>
-    <w:lsdException w:name="Default Paragraph Font" w:semiHidden="1" w:uiPriority="1" w:unhideWhenUsed="1"/>
-    <w:lsdException w:name="Body Text" w:semiHidden="1" w:unhideWhenUsed="1"/>
-    <w:lsdException w:name="Body Text Indent" w:semiHidden="1" w:unhideWhenUsed="1"/>
-    <w:lsdException w:name="List Continue" w:semiHidden="1" w:unhideWhenUsed="1"/>
-    <w:lsdException w:name="List Continue 2" w:semiHidden="1" w:unhideWhenUsed="1"/>
-    <w:lsdException w:name="List Continue 3" w:semiHidden="1" w:unhideWhenUsed="1"/>
-    <w:lsdException w:name="List Continue 4" w:semiHidden="1" w:unhideWhenUsed="1"/>
-    <w:lsdException w:name="List Continue 5" w:semiHidden="1" w:unhideWhenUsed="1"/>
-    <w:lsdException w:name="Message Header" w:semiHidden="1" w:unhideWhenUsed="1"/>
-    <w:lsdException w:name="Subtitle" w:uiPriority="11" w:qFormat="1"/>
-    <w:lsdException w:name="Salutation" w:semiHidden="1" w:unhideWhenUsed="1"/>
-    <w:lsdException w:name="Date" w:semiHidden="1" w:unhideWhenUsed="1"/>
-    <w:lsdException w:name="Body Text First Indent" w:semiHidden="1" w:unhideWhenUsed="1"/>
-    <w:lsdException w:name="Body Text First Indent 2" w:semiHidden="1" w:unhideWhenUsed="1"/>
-    <w:lsdException w:name="Note Heading" w:semiHidden="1" w:unhideWhenUsed="1"/>
-    <w:lsdException w:name="Body Text 2" w:semiHidden="1" w:unhideWhenUsed="1"/>
-    <w:lsdException w:name="Body Text 3" w:semiHidden="1" w:unhideWhenUsed="1"/>
-    <w:lsdException w:name="Body Text Indent 2" w:semiHidden="1" w:unhideWhenUsed="1"/>
-    <w:lsdException w:name="Body Text Indent 3" w:semiHidden="1" w:unhideWhenUsed="1"/>
-    <w:lsdException w:name="Block Text" w:semiHidden="1" w:unhideWhenUsed="1"/>
-    <w:lsdException w:name="Hyperlink" w:semiHidden="1" w:unhideWhenUsed="1"/>
-    <w:lsdException w:name="FollowedHyperlink" w:semiHidden="1" w:unhideWhenUsed="1"/>
-    <w:lsdException w:name="Strong" w:uiPriority="22" w:qFormat="1"/>
-    <w:lsdException w:name="Emphasis" w:uiPriority="20" w:qFormat="1"/>
-    <w:lsdException w:name="Document Map" w:semiHidden="1" w:unhideWhenUsed="1"/>
-    <w:lsdException w:name="Plain Text" w:semiHidden="1" w:unhideWhenUsed="1"/>
-    <w:lsdException w:name="E-mail Signature" w:semiHidden="1" w:unhideWhenUsed="1"/>
-    <w:lsdException w:name="HTML Top of Form" w:semiHidden="1" w:unhideWhenUsed="1"/>
-    <w:lsdException w:name="HTML Bottom of Form" w:semiHidden="1" w:unhideWhenUsed="1"/>
-    <w:lsdException w:name="Normal (Web)" w:semiHidden="1" w:unhideWhenUsed="1"/>
-    <w:lsdException w:name="HTML Acronym" w:semiHidden="1" w:unhideWhenUsed="1"/>
-    <w:lsdException w:name="HTML Address" w:semiHidden="1" w:unhideWhenUsed="1"/>
-    <w:lsdException w:name="HTML Cite" w:semiHidden="1" w:unhideWhenUsed="1"/>
-    <w:lsdException w:name="HTML Code" w:semiHidden="1" w:unhideWhenUsed="1"/>
-    <w:lsdException w:name="HTML Definition" w:semiHidden="1" w:unhideWhenUsed="1"/>
-    <w:lsdException w:name="HTML Keyboard" w:semiHidden="1" w:unhideWhenUsed="1"/>
-    <w:lsdException w:name="HTML Preformatted" w:semiHidden="1" w:unhideWhenUsed="1"/>
-    <w:lsdException w:name="HTML Sample" w:semiHidden="1" w:unhideWhenUsed="1"/>
-    <w:lsdException w:name="HTML Typewriter" w:semiHidden="1" w:unhideWhenUsed="1"/>
-    <w:lsdException w:name="HTML Variable" w:semiHidden="1" w:unhideWhenUsed="1"/>
-    <w:lsdException w:name="Normal Table" w:semiHidden="1" w:unhideWhenUsed="1"/>
-    <w:lsdException w:name="annotation subject" w:semiHidden="1" w:unhideWhenUsed="1"/>
-    <w:lsdException w:name="No List" w:semiHidden="1" w:unhideWhenUsed="1"/>
-    <w:lsdException w:name="Outline List 1" w:semiHidden="1" w:unhideWhenUsed="1"/>
-    <w:lsdException w:name="Outline List 2" w:semiHidden="1" w:unhideWhenUsed="1"/>
-    <w:lsdException w:name="Outline List 3" w:semiHidden="1" w:unhideWhenUsed="1"/>
-    <w:lsdException w:name="Table Simple 1" w:semiHidden="1" w:unhideWhenUsed="1"/>
-    <w:lsdException w:name="Table Simple 2" w:semiHidden="1" w:unhideWhenUsed="1"/>
-    <w:lsdException w:name="Table Simple 3" w:semiHidden="1" w:unhideWhenUsed="1"/>
-    <w:lsdException w:name="Table Classic 1" w:semiHidden="1" w:unhideWhenUsed="1"/>
-    <w:lsdException w:name="Table Classic 2" w:semiHidden="1" w:unhideWhenUsed="1"/>
-    <w:lsdException w:name="Table Classic 3" w:semiHidden="1" w:unhideWhenUsed="1"/>
-    <w:lsdException w:name="Table Classic 4" w:semiHidden="1" w:unhideWhenUsed="1"/>
-    <w:lsdException w:name="Table Colorful 1" w:semiHidden="1" w:unhideWhenUsed="1"/>
-    <w:lsdException w:name="Table Colorful 2" w:semiHidden="1" w:unhideWhenUsed="1"/>
-    <w:lsdException w:name="Table Colorful 3" w:semiHidden="1" w:unhideWhenUsed="1"/>
-    <w:lsdException w:name="Table Columns 1" w:semiHidden="1" w:unhideWhenUsed="1"/>
-    <w:lsdException w:name="Table Columns 2" w:semiHidden="1" w:unhideWhenUsed="1"/>
-    <w:lsdException w:name="Table Columns 3" w:semiHidden="1" w:unhideWhenUsed="1"/>
-    <w:lsdException w:name="Table Columns 4" w:semiHidden="1" w:unhideWhenUsed="1"/>
-    <w:lsdException w:name="Table Columns 5" w:semiHidden="1" w:unhideWhenUsed="1"/>
-    <w:lsdException w:name="Table Grid 1" w:semiHidden="1" w:unhideWhenUsed="1"/>
-    <w:lsdException w:name="Table Grid 2" w:semiHidden="1" w:unhideWhenUsed="1"/>
-    <w:lsdException w:name="Table Grid 3" w:semiHidden="1" w:unhideWhenUsed="1"/>
-    <w:lsdException w:name="Table Grid 4" w:semiHidden="1" w:unhideWhenUsed="1"/>
-    <w:lsdException w:name="Table Grid 5" w:semiHidden="1" w:unhideWhenUsed="1"/>
-    <w:lsdException w:name="Table Grid 6" w:semiHidden="1" w:unhideWhenUsed="1"/>
-    <w:lsdException w:name="Table Grid 7" w:semiHidden="1" w:unhideWhenUsed="1"/>
-    <w:lsdException w:name="Table Grid 8" w:semiHidden="1" w:unhideWhenUsed="1"/>
-    <w:lsdException w:name="Table List 1" w:semiHidden="1" w:unhideWhenUsed="1"/>
-    <w:lsdException w:name="Table List 2" w:semiHidden="1" w:unhideWhenUsed="1"/>
-    <w:lsdException w:name="Table List 3" w:semiHidden="1" w:unhideWhenUsed="1"/>
-    <w:lsdException w:name="Table List 4" w:semiHidden="1" w:unhideWhenUsed="1"/>
-    <w:lsdException w:name="Table List 5" w:semiHidden="1" w:unhideWhenUsed="1"/>
-    <w:lsdException w:name="Table List 6" w:semiHidden="1" w:unhideWhenUsed="1"/>
-    <w:lsdException w:name="Table List 7" w:semiHidden="1" w:unhideWhenUsed="1"/>
-    <w:lsdException w:name="Table List 8" w:semiHidden="1" w:unhideWhenUsed="1"/>
-    <w:lsdException w:name="Table 3D effects 1" w:semiHidden="1" w:unhideWhenUsed="1"/>
-    <w:lsdException w:name="Table 3D effects 2" w:semiHidden="1" w:unhideWhenUsed="1"/>
-    <w:lsdException w:name="Table 3D effects 3" w:semiHidden="1" w:unhideWhenUsed="1"/>
-    <w:lsdException w:name="Table Contemporary" w:semiHidden="1" w:unhideWhenUsed="1"/>
-    <w:lsdException w:name="Table Elegant" w:semiHidden="1" w:unhideWhenUsed="1"/>
-    <w:lsdException w:name="Table Professional" w:semiHidden="1" w:unhideWhenUsed="1"/>
-    <w:lsdException w:name="Table Subtle 1" w:semiHidden="1" w:unhideWhenUsed="1"/>
-    <w:lsdException w:name="Table Subtle 2" w:semiHidden="1" w:unhideWhenUsed="1"/>
-    <w:lsdException w:name="Table Web 1" w:semiHidden="1" w:unhideWhenUsed="1"/>
-    <w:lsdException w:name="Table Web 2" w:semiHidden="1" w:unhideWhenUsed="1"/>
-    <w:lsdException w:name="Table Web 3" w:semiHidden="1" w:unhideWhenUsed="1"/>
-    <w:lsdException w:name="Balloon Text" w:semiHidden="1" w:unhideWhenUsed="1"/>
-    <w:lsdException w:name="Table Grid" w:uiPriority="39" w:qFormat="1"/>
-    <w:lsdException w:name="Table Theme" w:semiHidden="1" w:unhideWhenUsed="1"/>
-    <w:lsdException w:name="Placeholder Text" w:semiHidden="1"/>
-    <w:lsdException w:name="Light Shading" w:uiPriority="60"/>
-    <w:lsdException w:name="Light List" w:uiPriority="61"/>
-    <w:lsdException w:name="Light Grid" w:uiPriority="62"/>
-    <w:lsdException w:name="Medium Shading 1" w:uiPriority="63"/>
-    <w:lsdException w:name="Medium Shading 2" w:uiPriority="64"/>
-    <w:lsdException w:name="Medium List 1" w:uiPriority="65"/>
-    <w:lsdException w:name="Medium List 2" w:uiPriority="66"/>
-    <w:lsdException w:name="Medium Grid 1" w:uiPriority="67"/>
-    <w:lsdException w:name="Medium Grid 2" w:uiPriority="68"/>
-    <w:lsdException w:name="Medium Grid 3" w:uiPriority="69"/>
-    <w:lsdException w:name="Dark List" w:uiPriority="70"/>
-    <w:lsdException w:name="Colorful Shading" w:uiPriority="71"/>
-    <w:lsdException w:name="Colorful List" w:uiPriority="72"/>
-    <w:lsdException w:name="Colorful Grid" w:uiPriority="73"/>
-    <w:lsdException w:name="Light Shading Accent 1" w:uiPriority="60"/>
-    <w:lsdException w:name="Light List Accent 1" w:uiPriority="61"/>
-    <w:lsdException w:name="Light Grid Accent 1" w:uiPriority="62"/>
-    <w:lsdException w:name="Medium Shading 1 Accent 1" w:uiPriority="63"/>
-    <w:lsdException w:name="Medium Shading 2 Accent 1" w:uiPriority="64"/>
-    <w:lsdException w:name="Medium List 1 Accent 1" w:uiPriority="65"/>
-    <w:lsdException w:name="Revision" w:semiHidden="1"/>
-    <w:lsdException w:name="Medium List 2 Accent 1" w:uiPriority="66"/>
-    <w:lsdException w:name="Medium Grid 1 Accent 1" w:uiPriority="67"/>
-    <w:lsdException w:name="Medium Grid 2 Accent 1" w:uiPriority="68"/>
-    <w:lsdException w:name="Medium Grid 3 Accent 1" w:uiPriority="69"/>
-    <w:lsdException w:name="Dark List Accent 1" w:uiPriority="70"/>
-    <w:lsdException w:name="Colorful Shading Accent 1" w:uiPriority="71"/>
-    <w:lsdException w:name="Colorful List Accent 1" w:uiPriority="72"/>
-    <w:lsdException w:name="Colorful Grid Accent 1" w:uiPriority="73"/>
-    <w:lsdException w:name="Light Shading Accent 2" w:uiPriority="60"/>
-    <w:lsdException w:name="Light List Accent 2" w:uiPriority="61"/>
-    <w:lsdException w:name="Light Grid Accent 2" w:uiPriority="62"/>
-    <w:lsdException w:name="Medium Shading 1 Accent 2" w:uiPriority="63"/>
-    <w:lsdException w:name="Medium Shading 2 Accent 2" w:uiPriority="64"/>
-    <w:lsdException w:name="Medium List 1 Accent 2" w:uiPriority="65"/>
-    <w:lsdException w:name="Medium List 2 Accent 2" w:uiPriority="66"/>
-    <w:lsdException w:name="Medium Grid 1 Accent 2" w:uiPriority="67"/>
-    <w:lsdException w:name="Medium Grid 2 Accent 2" w:uiPriority="68"/>
-    <w:lsdException w:name="Medium Grid 3 Accent 2" w:uiPriority="69"/>
-    <w:lsdException w:name="Dark List Accent 2" w:uiPriority="70"/>
-    <w:lsdException w:name="Colorful Shading Accent 2" w:uiPriority="71"/>
-    <w:lsdException w:name="Colorful List Accent 2" w:uiPriority="72"/>
-    <w:lsdException w:name="Colorful Grid Accent 2" w:uiPriority="73"/>
-    <w:lsdException w:name="Light Shading Accent 3" w:uiPriority="60"/>
-    <w:lsdException w:name="Light List Accent 3" w:uiPriority="61"/>
-    <w:lsdException w:name="Light Grid Accent 3" w:uiPriority="62"/>
-    <w:lsdException w:name="Medium Shading 1 Accent 3" w:uiPriority="63"/>
-    <w:lsdException w:name="Medium Shading 2 Accent 3" w:uiPriority="64"/>
-    <w:lsdException w:name="Medium List 1 Accent 3" w:uiPriority="65"/>
-    <w:lsdException w:name="Medium List 2 Accent 3" w:uiPriority="66"/>
-    <w:lsdException w:name="Medium Grid 1 Accent 3" w:uiPriority="67"/>
-    <w:lsdException w:name="Medium Grid 2 Accent 3" w:uiPriority="68"/>
-    <w:lsdException w:name="Medium Grid 3 Accent 3" w:uiPriority="69"/>
-    <w:lsdException w:name="Dark List Accent 3" w:uiPriority="70"/>
-    <w:lsdException w:name="Colorful Shading Accent 3" w:uiPriority="71"/>
-    <w:lsdException w:name="Colorful List Accent 3" w:uiPriority="72"/>
-    <w:lsdException w:name="Colorful Grid Accent 3" w:uiPriority="73"/>
-    <w:lsdException w:name="Light Shading Accent 4" w:uiPriority="60"/>
-    <w:lsdException w:name="Light List Accent 4" w:uiPriority="61"/>
-    <w:lsdException w:name="Light Grid Accent 4" w:uiPriority="62"/>
-    <w:lsdException w:name="Medium Shading 1 Accent 4" w:uiPriority="63"/>
-    <w:lsdException w:name="Medium Shading 2 Accent 4" w:uiPriority="64"/>
-    <w:lsdException w:name="Medium List 1 Accent 4" w:uiPriority="65"/>
-    <w:lsdException w:name="Medium List 2 Accent 4" w:uiPriority="66"/>
-    <w:lsdException w:name="Medium Grid 1 Accent 4" w:uiPriority="67"/>
-    <w:lsdException w:name="Medium Grid 2 Accent 4" w:uiPriority="68"/>
-    <w:lsdException w:name="Medium Grid 3 Accent 4" w:uiPriority="69"/>
-    <w:lsdException w:name="Dark List Accent 4" w:uiPriority="70"/>
-    <w:lsdException w:name="Colorful Shading Accent 4" w:uiPriority="71"/>
-    <w:lsdException w:name="Colorful List Accent 4" w:uiPriority="72"/>
-    <w:lsdException w:name="Colorful Grid Accent 4" w:uiPriority="73"/>
-    <w:lsdException w:name="Light Shading Accent 5" w:uiPriority="60"/>
-    <w:lsdException w:name="Light List Accent 5" w:uiPriority="61"/>
-    <w:lsdException w:name="Light Grid Accent 5" w:uiPriority="62"/>
-    <w:lsdException w:name="Medium Shading 1 Accent 5" w:uiPriority="63"/>
-    <w:lsdException w:name="Medium Shading 2 Accent 5" w:uiPriority="64"/>
-    <w:lsdException w:name="Medium List 1 Accent 5" w:uiPriority="65"/>
-    <w:lsdException w:name="Medium List 2 Accent 5" w:uiPriority="66"/>
-    <w:lsdException w:name="Medium Grid 1 Accent 5" w:uiPriority="67"/>
-    <w:lsdException w:name="Medium Grid 2 Accent 5" w:uiPriority="68"/>
-    <w:lsdException w:name="Medium Grid 3 Accent 5" w:uiPriority="69"/>
-    <w:lsdException w:name="Dark List Accent 5" w:uiPriority="70"/>
-    <w:lsdException w:name="Colorful Shading Accent 5" w:uiPriority="71"/>
-    <w:lsdException w:name="Colorful List Accent 5" w:uiPriority="72"/>
-    <w:lsdException w:name="Colorful Grid Accent 5" w:uiPriority="73"/>
-    <w:lsdException w:name="Light Shading Accent 6" w:uiPriority="60"/>
-    <w:lsdException w:name="Light List Accent 6" w:uiPriority="61"/>
-    <w:lsdException w:name="Light Grid Accent 6" w:uiPriority="62"/>
-    <w:lsdException w:name="Medium Shading 1 Accent 6" w:uiPriority="63"/>
-    <w:lsdException w:name="Medium Shading 2 Accent 6" w:uiPriority="64"/>
-    <w:lsdException w:name="Medium List 1 Accent 6" w:uiPriority="65"/>
-    <w:lsdException w:name="Medium List 2 Accent 6" w:uiPriority="66"/>
-    <w:lsdException w:name="Medium Grid 1 Accent 6" w:uiPriority="67"/>
-    <w:lsdException w:name="Medium Grid 2 Accent 6" w:uiPriority="68"/>
-    <w:lsdException w:name="Medium Grid 3 Accent 6" w:uiPriority="69"/>
-    <w:lsdException w:name="Dark List Accent 6" w:uiPriority="70"/>
-    <w:lsdException w:name="Colorful Shading Accent 6" w:uiPriority="71"/>
-    <w:lsdException w:name="Colorful List Accent 6" w:uiPriority="72"/>
-    <w:lsdException w:name="Colorful Grid Accent 6" w:uiPriority="73"/>
-    <w:lsdException w:name="Subtle Emphasis" w:uiPriority="19" w:qFormat="1"/>
-    <w:lsdException w:name="Intense Emphasis" w:uiPriority="21" w:qFormat="1"/>
-    <w:lsdException w:name="Subtle Reference" w:uiPriority="31" w:qFormat="1"/>
-    <w:lsdException w:name="Intense Reference" w:uiPriority="32" w:qFormat="1"/>
-    <w:lsdException w:name="Book Title" w:uiPriority="33" w:qFormat="1"/>
-    <w:lsdException w:name="Bibliography" w:semiHidden="1" w:uiPriority="37" w:unhideWhenUsed="1"/>
-    <w:lsdException w:name="TOC Heading" w:semiHidden="1" w:uiPriority="39" w:unhideWhenUsed="1" w:qFormat="1"/>
-    <w:lsdException w:name="Plain Table 1" w:uiPriority="41"/>
-    <w:lsdException w:name="Plain Table 2" w:uiPriority="42"/>
-    <w:lsdException w:name="Plain Table 3" w:uiPriority="43"/>
-    <w:lsdException w:name="Plain Table 4" w:uiPriority="44"/>
-    <w:lsdException w:name="Plain Table 5" w:uiPriority="45"/>
-    <w:lsdException w:name="Grid Table Light" w:uiPriority="40"/>
-    <w:lsdException w:name="Grid Table 1 Light" w:uiPriority="46"/>
-    <w:lsdException w:name="Grid Table 2" w:uiPriority="47"/>
-    <w:lsdException w:name="Grid Table 3" w:uiPriority="48"/>
-    <w:lsdException w:name="Grid Table 4" w:uiPriority="49"/>
-    <w:lsdException w:name="Grid Table 5 Dark" w:uiPriority="50"/>
-    <w:lsdException w:name="Grid Table 6 Colorful" w:uiPriority="51"/>
-    <w:lsdException w:name="Grid Table 7 Colorful" w:uiPriority="52"/>
-    <w:lsdException w:name="Grid Table 1 Light Accent 1" w:uiPriority="46"/>
-    <w:lsdException w:name="Grid Table 2 Accent 1" w:uiPriority="47"/>
-    <w:lsdException w:name="Grid Table 3 Accent 1" w:uiPriority="48"/>
-    <w:lsdException w:name="Grid Table 4 Accent 1" w:uiPriority="49"/>
-    <w:lsdException w:name="Grid Table 5 Dark Accent 1" w:uiPriority="50"/>
-    <w:lsdException w:name="Grid Table 6 Colorful Accent 1" w:uiPriority="51"/>
-    <w:lsdException w:name="Grid Table 7 Colorful Accent 1" w:uiPriority="52"/>
-    <w:lsdException w:name="Grid Table 1 Light Accent 2" w:uiPriority="46"/>
-    <w:lsdException w:name="Grid Table 2 Accent 2" w:uiPriority="47"/>
-    <w:lsdException w:name="Grid Table 3 Accent 2" w:uiPriority="48"/>
-    <w:lsdException w:name="Grid Table 4 Accent 2" w:uiPriority="49"/>
-    <w:lsdException w:name="Grid Table 5 Dark Accent 2" w:uiPriority="50"/>
-    <w:lsdException w:name="Grid Table 6 Colorful Accent 2" w:uiPriority="51"/>
-    <w:lsdException w:name="Grid Table 7 Colorful Accent 2" w:uiPriority="52"/>
-    <w:lsdException w:name="Grid Table 1 Light Accent 3" w:uiPriority="46"/>
-    <w:lsdException w:name="Grid Table 2 Accent 3" w:uiPriority="47"/>
-    <w:lsdException w:name="Grid Table 3 Accent 3" w:uiPriority="48"/>
-    <w:lsdException w:name="Grid Table 4 Accent 3" w:uiPriority="49"/>
-    <w:lsdException w:name="Grid Table 5 Dark Accent 3" w:uiPriority="50"/>
-    <w:lsdException w:name="Grid Table 6 Colorful Accent 3" w:uiPriority="51"/>
-    <w:lsdException w:name="Grid Table 7 Colorful Accent 3" w:uiPriority="52"/>
-    <w:lsdException w:name="Grid Table 1 Light Accent 4" w:uiPriority="46"/>
-    <w:lsdException w:name="Grid Table 2 Accent 4" w:uiPriority="47"/>
-    <w:lsdException w:name="Grid Table 3 Accent 4" w:uiPriority="48"/>
-    <w:lsdException w:name="Grid Table 4 Accent 4" w:uiPriority="49"/>
-    <w:lsdException w:name="Grid Table 5 Dark Accent 4" w:uiPriority="50"/>
-    <w:lsdException w:name="Grid Table 6 Colorful Accent 4" w:uiPriority="51"/>
-    <w:lsdException w:name="Grid Table 7 Colorful Accent 4" w:uiPriority="52"/>
-    <w:lsdException w:name="Grid Table 1 Light Accent 5" w:uiPriority="46"/>
-    <w:lsdException w:name="Grid Table 2 Accent 5" w:uiPriority="47"/>
-    <w:lsdException w:name="Grid Table 3 Accent 5" w:uiPriority="48"/>
-    <w:lsdException w:name="Grid Table 4 Accent 5" w:uiPriority="49"/>
-    <w:lsdException w:name="Grid Table 5 Dark Accent 5" w:uiPriority="50"/>
-    <w:lsdException w:name="Grid Table 6 Colorful Accent 5" w:uiPriority="51"/>
-    <w:lsdException w:name="Grid Table 7 Colorful Accent 5" w:uiPriority="52"/>
-    <w:lsdException w:name="Grid Table 1 Light Accent 6" w:uiPriority="46"/>
-    <w:lsdException w:name="Grid Table 2 Accent 6" w:uiPriority="47"/>
-    <w:lsdException w:name="Grid Table 3 Accent 6" w:uiPriority="48"/>
-    <w:lsdException w:name="Grid Table 4 Accent 6" w:uiPriority="49"/>
-    <w:lsdException w:name="Grid Table 5 Dark Accent 6" w:uiPriority="50"/>
-    <w:lsdException w:name="Grid Table 6 Colorful Accent 6" w:uiPriority="51"/>
-    <w:lsdException w:name="Grid Table 7 Colorful Accent 6" w:uiPriority="52"/>
-    <w:lsdException w:name="List Table 1 Light" w:uiPriority="46"/>
-    <w:lsdException w:name="List Table 2" w:uiPriority="47"/>
-    <w:lsdException w:name="List Table 3" w:uiPriority="48"/>
-    <w:lsdException w:name="List Table 4" w:uiPriority="49"/>
-    <w:lsdException w:name="List Table 5 Dark" w:uiPriority="50"/>
-    <w:lsdException w:name="List Table 6 Colorful" w:uiPriority="51"/>
-    <w:lsdException w:name="List Table 7 Colorful" w:uiPriority="52"/>
-    <w:lsdException w:name="List Table 1 Light Accent 1" w:uiPriority="46"/>
-    <w:lsdException w:name="List Table 2 Accent 1" w:uiPriority="47"/>
-    <w:lsdException w:name="List Table 3 Accent 1" w:uiPriority="48"/>
-    <w:lsdException w:name="List Table 4 Accent 1" w:uiPriority="49"/>
-    <w:lsdException w:name="List Table 5 Dark Accent 1" w:uiPriority="50"/>
-    <w:lsdException w:name="List Table 6 Colorful Accent 1" w:uiPriority="51"/>
-    <w:lsdException w:name="List Table 7 Colorful Accent 1" w:uiPriority="52"/>
-    <w:lsdException w:name="List Table 1 Light Accent 2" w:uiPriority="46"/>
-    <w:lsdException w:name="List Table 2 Accent 2" w:uiPriority="47"/>
-    <w:lsdException w:name="List Table 3 Accent 2" w:uiPriority="48"/>
-    <w:lsdException w:name="List Table 4 Accent 2" w:uiPriority="49"/>
-    <w:lsdException w:name="List Table 5 Dark Accent 2" w:uiPriority="50"/>
-    <w:lsdException w:name="List Table 6 Colorful Accent 2" w:uiPriority="51"/>
-    <w:lsdException w:name="List Table 7 Colorful Accent 2" w:uiPriority="52"/>
-    <w:lsdException w:name="List Table 1 Light Accent 3" w:uiPriority="46"/>
-    <w:lsdException w:name="List Table 2 Accent 3" w:uiPriority="47"/>
-    <w:lsdException w:name="List Table 3 Accent 3" w:uiPriority="48"/>
-    <w:lsdException w:name="List Table 4 Accent 3" w:uiPriority="49"/>
-    <w:lsdException w:name="List Table 5 Dark Accent 3" w:uiPriority="50"/>
-    <w:lsdException w:name="List Table 6 Colorful Accent 3" w:uiPriority="51"/>
-    <w:lsdException w:name="List Table 7 Colorful Accent 3" w:uiPriority="52"/>
-    <w:lsdException w:name="List Table 1 Light Accent 4" w:uiPriority="46"/>
-    <w:lsdException w:name="List Table 2 Accent 4" w:uiPriority="47"/>
-    <w:lsdException w:name="List Table 3 Accent 4" w:uiPriority="48"/>
-    <w:lsdException w:name="List Table 4 Accent 4" w:uiPriority="49"/>
-    <w:lsdException w:name="List Table 5 Dark Accent 4" w:uiPriority="50"/>
-    <w:lsdException w:name="List Table 6 Colorful Accent 4" w:uiPriority="51"/>
-    <w:lsdException w:name="List Table 7 Colorful Accent 4" w:uiPriority="52"/>
-    <w:lsdException w:name="List Table 1 Light Accent 5" w:uiPriority="46"/>
-    <w:lsdException w:name="List Table 2 Accent 5" w:uiPriority="47"/>
-    <w:lsdException w:name="List Table 3 Accent 5" w:uiPriority="48"/>
-    <w:lsdException w:name="List Table 4 Accent 5" w:uiPriority="49"/>
-    <w:lsdException w:name="List Table 5 Dark Accent 5" w:uiPriority="50"/>
-    <w:lsdException w:name="List Table 6 Colorful Accent 5" w:uiPriority="51"/>
-    <w:lsdException w:name="List Table 7 Colorful Accent 5" w:uiPriority="52"/>
-    <w:lsdException w:name="List Table 1 Light Accent 6" w:uiPriority="46"/>
-    <w:lsdException w:name="List Table 2 Accent 6" w:uiPriority="47"/>
-    <w:lsdException w:name="List Table 3 Accent 6" w:uiPriority="48"/>
-    <w:lsdException w:name="List Table 4 Accent 6" w:uiPriority="49"/>
-    <w:lsdException w:name="List Table 5 Dark Accent 6" w:uiPriority="50"/>
-    <w:lsdException w:name="List Table 6 Colorful Accent 6" w:uiPriority="51"/>
-    <w:lsdException w:name="List Table 7 Colorful Accent 6" w:uiPriority="52"/>
+  <w:latentStyles w:count="260" w:defQFormat="0" w:defUnhideWhenUsed="1" w:defSemiHidden="1" w:defUIPriority="99" w:defLockedState="0">
+    <w:lsdException w:qFormat="1" w:unhideWhenUsed="0" w:uiPriority="0" w:semiHidden="0" w:name="Normal"/>
+    <w:lsdException w:qFormat="1" w:unhideWhenUsed="0" w:uiPriority="9" w:semiHidden="0" w:name="heading 1"/>
+    <w:lsdException w:qFormat="1" w:uiPriority="9" w:name="heading 2"/>
+    <w:lsdException w:qFormat="1" w:uiPriority="9" w:name="heading 3"/>
+    <w:lsdException w:qFormat="1" w:uiPriority="9" w:name="heading 4"/>
+    <w:lsdException w:qFormat="1" w:uiPriority="9" w:name="heading 5"/>
+    <w:lsdException w:qFormat="1" w:uiPriority="9" w:name="heading 6"/>
+    <w:lsdException w:qFormat="1" w:uiPriority="9" w:name="heading 7"/>
+    <w:lsdException w:qFormat="1" w:uiPriority="9" w:name="heading 8"/>
+    <w:lsdException w:qFormat="1" w:uiPriority="9" w:name="heading 9"/>
+    <w:lsdException w:uiPriority="99" w:name="index 1"/>
+    <w:lsdException w:uiPriority="99" w:name="index 2"/>
+    <w:lsdException w:uiPriority="99" w:name="index 3"/>
+    <w:lsdException w:uiPriority="99" w:name="index 4"/>
+    <w:lsdException w:uiPriority="99" w:name="index 5"/>
+    <w:lsdException w:uiPriority="99" w:name="index 6"/>
+    <w:lsdException w:uiPriority="99" w:name="index 7"/>
+    <w:lsdException w:uiPriority="99" w:name="index 8"/>
+    <w:lsdException w:uiPriority="99" w:name="index 9"/>
+    <w:lsdException w:uiPriority="39" w:name="toc 1"/>
+    <w:lsdException w:uiPriority="39" w:name="toc 2"/>
+    <w:lsdException w:uiPriority="39" w:name="toc 3"/>
+    <w:lsdException w:uiPriority="39" w:name="toc 4"/>
+    <w:lsdException w:uiPriority="39" w:name="toc 5"/>
+    <w:lsdException w:uiPriority="39" w:name="toc 6"/>
+    <w:lsdException w:uiPriority="39" w:name="toc 7"/>
+    <w:lsdException w:uiPriority="39" w:name="toc 8"/>
+    <w:lsdException w:uiPriority="39" w:name="toc 9"/>
+    <w:lsdException w:uiPriority="99" w:name="Normal Indent"/>
+    <w:lsdException w:uiPriority="99" w:name="footnote text"/>
+    <w:lsdException w:uiPriority="99" w:name="annotation text"/>
+    <w:lsdException w:uiPriority="99" w:semiHidden="0" w:name="header"/>
+    <w:lsdException w:uiPriority="99" w:semiHidden="0" w:name="footer"/>
+    <w:lsdException w:uiPriority="99" w:name="index heading"/>
+    <w:lsdException w:qFormat="1" w:uiPriority="35" w:name="caption"/>
+    <w:lsdException w:uiPriority="99" w:name="table of figures"/>
+    <w:lsdException w:uiPriority="99" w:name="envelope address"/>
+    <w:lsdException w:uiPriority="99" w:name="envelope return"/>
+    <w:lsdException w:uiPriority="99" w:name="footnote reference"/>
+    <w:lsdException w:uiPriority="99" w:name="annotation reference"/>
+    <w:lsdException w:uiPriority="99" w:name="line number"/>
+    <w:lsdException w:uiPriority="99" w:name="page number"/>
+    <w:lsdException w:uiPriority="99" w:name="endnote reference"/>
+    <w:lsdException w:uiPriority="99" w:name="endnote text"/>
+    <w:lsdException w:uiPriority="99" w:name="table of authorities"/>
+    <w:lsdException w:uiPriority="99" w:name="macro"/>
+    <w:lsdException w:uiPriority="99" w:name="toa heading"/>
+    <w:lsdException w:uiPriority="99" w:name="List"/>
+    <w:lsdException w:uiPriority="99" w:name="List Bullet"/>
+    <w:lsdException w:uiPriority="99" w:name="List Number"/>
+    <w:lsdException w:uiPriority="99" w:name="List 2"/>
+    <w:lsdException w:uiPriority="99" w:name="List 3"/>
+    <w:lsdException w:uiPriority="99" w:name="List 4"/>
+    <w:lsdException w:uiPriority="99" w:name="List 5"/>
+    <w:lsdException w:uiPriority="99" w:name="List Bullet 2"/>
+    <w:lsdException w:uiPriority="99" w:name="List Bullet 3"/>
+    <w:lsdException w:uiPriority="99" w:name="List Bullet 4"/>
+    <w:lsdException w:uiPriority="99" w:name="List Bullet 5"/>
+    <w:lsdException w:uiPriority="99" w:name="List Number 2"/>
+    <w:lsdException w:uiPriority="99" w:name="List Number 3"/>
+    <w:lsdException w:uiPriority="99" w:name="List Number 4"/>
+    <w:lsdException w:uiPriority="99" w:name="List Number 5"/>
+    <w:lsdException w:qFormat="1" w:unhideWhenUsed="0" w:uiPriority="10" w:semiHidden="0" w:name="Title"/>
+    <w:lsdException w:uiPriority="99" w:name="Closing"/>
+    <w:lsdException w:uiPriority="99" w:name="Signature"/>
+    <w:lsdException w:uiPriority="1" w:name="Default Paragraph Font"/>
+    <w:lsdException w:uiPriority="99" w:name="Body Text"/>
+    <w:lsdException w:uiPriority="99" w:name="Body Text Indent"/>
+    <w:lsdException w:uiPriority="99" w:name="List Continue"/>
+    <w:lsdException w:uiPriority="99" w:name="List Continue 2"/>
+    <w:lsdException w:uiPriority="99" w:name="List Continue 3"/>
+    <w:lsdException w:uiPriority="99" w:name="List Continue 4"/>
+    <w:lsdException w:uiPriority="99" w:name="List Continue 5"/>
+    <w:lsdException w:uiPriority="99" w:name="Message Header"/>
+    <w:lsdException w:qFormat="1" w:unhideWhenUsed="0" w:uiPriority="11" w:semiHidden="0" w:name="Subtitle"/>
+    <w:lsdException w:uiPriority="99" w:name="Salutation"/>
+    <w:lsdException w:uiPriority="99" w:name="Date"/>
+    <w:lsdException w:uiPriority="99" w:name="Body Text First Indent"/>
+    <w:lsdException w:uiPriority="99" w:name="Body Text First Indent 2"/>
+    <w:lsdException w:uiPriority="99" w:name="Note Heading"/>
+    <w:lsdException w:uiPriority="99" w:name="Body Text 2"/>
+    <w:lsdException w:uiPriority="99" w:name="Body Text 3"/>
+    <w:lsdException w:uiPriority="99" w:name="Body Text Indent 2"/>
+    <w:lsdException w:uiPriority="99" w:name="Body Text Indent 3"/>
+    <w:lsdException w:uiPriority="99" w:name="Block Text"/>
+    <w:lsdException w:uiPriority="99" w:name="Hyperlink"/>
+    <w:lsdException w:uiPriority="99" w:name="FollowedHyperlink"/>
+    <w:lsdException w:qFormat="1" w:unhideWhenUsed="0" w:uiPriority="22" w:semiHidden="0" w:name="Strong"/>
+    <w:lsdException w:qFormat="1" w:unhideWhenUsed="0" w:uiPriority="20" w:semiHidden="0" w:name="Emphasis"/>
+    <w:lsdException w:uiPriority="99" w:name="Document Map"/>
+    <w:lsdException w:uiPriority="99" w:name="Plain Text"/>
+    <w:lsdException w:uiPriority="99" w:name="E-mail Signature"/>
+    <w:lsdException w:uiPriority="99" w:name="Normal (Web)"/>
+    <w:lsdException w:uiPriority="99" w:name="HTML Acronym"/>
+    <w:lsdException w:uiPriority="99" w:name="HTML Address"/>
+    <w:lsdException w:uiPriority="99" w:name="HTML Cite"/>
+    <w:lsdException w:uiPriority="99" w:name="HTML Code"/>
+    <w:lsdException w:uiPriority="99" w:name="HTML Definition"/>
+    <w:lsdException w:uiPriority="99" w:name="HTML Keyboard"/>
+    <w:lsdException w:uiPriority="99" w:name="HTML Preformatted"/>
+    <w:lsdException w:uiPriority="99" w:name="HTML Sample"/>
+    <w:lsdException w:uiPriority="99" w:name="HTML Typewriter"/>
+    <w:lsdException w:uiPriority="99" w:name="HTML Variable"/>
+    <w:lsdException w:uiPriority="99" w:name="Normal Table"/>
+    <w:lsdException w:uiPriority="99" w:name="annotation subject"/>
+    <w:lsdException w:uiPriority="99" w:name="Table Simple 1"/>
+    <w:lsdException w:uiPriority="99" w:name="Table Simple 2"/>
+    <w:lsdException w:uiPriority="99" w:name="Table Simple 3"/>
+    <w:lsdException w:uiPriority="99" w:name="Table Classic 1"/>
+    <w:lsdException w:uiPriority="99" w:name="Table Classic 2"/>
+    <w:lsdException w:uiPriority="99" w:name="Table Classic 3"/>
+    <w:lsdException w:uiPriority="99" w:name="Table Classic 4"/>
+    <w:lsdException w:uiPriority="99" w:name="Table Colorful 1"/>
+    <w:lsdException w:uiPriority="99" w:name="Table Colorful 2"/>
+    <w:lsdException w:uiPriority="99" w:name="Table Colorful 3"/>
+    <w:lsdException w:uiPriority="99" w:name="Table Columns 1"/>
+    <w:lsdException w:uiPriority="99" w:name="Table Columns 2"/>
+    <w:lsdException w:uiPriority="99" w:name="Table Columns 3"/>
+    <w:lsdException w:uiPriority="99" w:name="Table Columns 4"/>
+    <w:lsdException w:uiPriority="99" w:name="Table Columns 5"/>
+    <w:lsdException w:uiPriority="99" w:name="Table Grid 1"/>
+    <w:lsdException w:uiPriority="99" w:name="Table Grid 2"/>
+    <w:lsdException w:uiPriority="99" w:name="Table Grid 3"/>
+    <w:lsdException w:uiPriority="99" w:name="Table Grid 4"/>
+    <w:lsdException w:uiPriority="99" w:name="Table Grid 5"/>
+    <w:lsdException w:uiPriority="99" w:name="Table Grid 6"/>
+    <w:lsdException w:uiPriority="99" w:name="Table Grid 7"/>
+    <w:lsdException w:uiPriority="99" w:name="Table Grid 8"/>
+    <w:lsdException w:uiPriority="99" w:name="Table List 1"/>
+    <w:lsdException w:uiPriority="99" w:name="Table List 2"/>
+    <w:lsdException w:uiPriority="99" w:name="Table List 3"/>
+    <w:lsdException w:uiPriority="99" w:name="Table List 4"/>
+    <w:lsdException w:uiPriority="99" w:name="Table List 5"/>
+    <w:lsdException w:uiPriority="99" w:name="Table List 6"/>
+    <w:lsdException w:uiPriority="99" w:name="Table List 7"/>
+    <w:lsdException w:uiPriority="99" w:name="Table List 8"/>
+    <w:lsdException w:uiPriority="99" w:name="Table 3D effects 1"/>
+    <w:lsdException w:uiPriority="99" w:name="Table 3D effects 2"/>
+    <w:lsdException w:uiPriority="99" w:name="Table 3D effects 3"/>
+    <w:lsdException w:uiPriority="99" w:name="Table Contemporary"/>
+    <w:lsdException w:uiPriority="99" w:name="Table Elegant"/>
+    <w:lsdException w:uiPriority="99" w:name="Table Professional"/>
+    <w:lsdException w:uiPriority="99" w:name="Table Subtle 1"/>
+    <w:lsdException w:uiPriority="99" w:name="Table Subtle 2"/>
+    <w:lsdException w:uiPriority="99" w:name="Table Web 1"/>
+    <w:lsdException w:uiPriority="99" w:name="Table Web 2"/>
+    <w:lsdException w:uiPriority="99" w:name="Table Web 3"/>
+    <w:lsdException w:uiPriority="99" w:name="Balloon Text"/>
+    <w:lsdException w:qFormat="1" w:unhideWhenUsed="0" w:uiPriority="39" w:semiHidden="0" w:name="Table Grid"/>
+    <w:lsdException w:uiPriority="99" w:name="Table Theme"/>
+    <w:lsdException w:unhideWhenUsed="0" w:uiPriority="60" w:semiHidden="0" w:name="Light Shading"/>
+    <w:lsdException w:unhideWhenUsed="0" w:uiPriority="61" w:semiHidden="0" w:name="Light List"/>
+    <w:lsdException w:unhideWhenUsed="0" w:uiPriority="62" w:semiHidden="0" w:name="Light Grid"/>
+    <w:lsdException w:unhideWhenUsed="0" w:uiPriority="63" w:semiHidden="0" w:name="Medium Shading 1"/>
+    <w:lsdException w:unhideWhenUsed="0" w:uiPriority="64" w:semiHidden="0" w:name="Medium Shading 2"/>
+    <w:lsdException w:unhideWhenUsed="0" w:uiPriority="65" w:semiHidden="0" w:name="Medium List 1"/>
+    <w:lsdException w:unhideWhenUsed="0" w:uiPriority="66" w:semiHidden="0" w:name="Medium List 2"/>
+    <w:lsdException w:unhideWhenUsed="0" w:uiPriority="67" w:semiHidden="0" w:name="Medium Grid 1"/>
+    <w:lsdException w:unhideWhenUsed="0" w:uiPriority="68" w:semiHidden="0" w:name="Medium Grid 2"/>
+    <w:lsdException w:unhideWhenUsed="0" w:uiPriority="69" w:semiHidden="0" w:name="Medium Grid 3"/>
+    <w:lsdException w:unhideWhenUsed="0" w:uiPriority="70" w:semiHidden="0" w:name="Dark List"/>
+    <w:lsdException w:unhideWhenUsed="0" w:uiPriority="71" w:semiHidden="0" w:name="Colorful Shading"/>
+    <w:lsdException w:unhideWhenUsed="0" w:uiPriority="72" w:semiHidden="0" w:name="Colorful List"/>
+    <w:lsdException w:unhideWhenUsed="0" w:uiPriority="73" w:semiHidden="0" w:name="Colorful Grid"/>
+    <w:lsdException w:unhideWhenUsed="0" w:uiPriority="60" w:semiHidden="0" w:name="Light Shading Accent 1"/>
+    <w:lsdException w:unhideWhenUsed="0" w:uiPriority="61" w:semiHidden="0" w:name="Light List Accent 1"/>
+    <w:lsdException w:unhideWhenUsed="0" w:uiPriority="62" w:semiHidden="0" w:name="Light Grid Accent 1"/>
+    <w:lsdException w:unhideWhenUsed="0" w:uiPriority="63" w:semiHidden="0" w:name="Medium Shading 1 Accent 1"/>
+    <w:lsdException w:unhideWhenUsed="0" w:uiPriority="64" w:semiHidden="0" w:name="Medium Shading 2 Accent 1"/>
+    <w:lsdException w:unhideWhenUsed="0" w:uiPriority="65" w:semiHidden="0" w:name="Medium List 1 Accent 1"/>
+    <w:lsdException w:unhideWhenUsed="0" w:uiPriority="66" w:semiHidden="0" w:name="Medium List 2 Accent 1"/>
+    <w:lsdException w:unhideWhenUsed="0" w:uiPriority="67" w:semiHidden="0" w:name="Medium Grid 1 Accent 1"/>
+    <w:lsdException w:unhideWhenUsed="0" w:uiPriority="68" w:semiHidden="0" w:name="Medium Grid 2 Accent 1"/>
+    <w:lsdException w:unhideWhenUsed="0" w:uiPriority="69" w:semiHidden="0" w:name="Medium Grid 3 Accent 1"/>
+    <w:lsdException w:unhideWhenUsed="0" w:uiPriority="70" w:semiHidden="0" w:name="Dark List Accent 1"/>
+    <w:lsdException w:unhideWhenUsed="0" w:uiPriority="71" w:semiHidden="0" w:name="Colorful Shading Accent 1"/>
+    <w:lsdException w:unhideWhenUsed="0" w:uiPriority="72" w:semiHidden="0" w:name="Colorful List Accent 1"/>
+    <w:lsdException w:unhideWhenUsed="0" w:uiPriority="73" w:semiHidden="0" w:name="Colorful Grid Accent 1"/>
+    <w:lsdException w:unhideWhenUsed="0" w:uiPriority="60" w:semiHidden="0" w:name="Light Shading Accent 2"/>
+    <w:lsdException w:unhideWhenUsed="0" w:uiPriority="61" w:semiHidden="0" w:name="Light List Accent 2"/>
+    <w:lsdException w:unhideWhenUsed="0" w:uiPriority="62" w:semiHidden="0" w:name="Light Grid Accent 2"/>
+    <w:lsdException w:unhideWhenUsed="0" w:uiPriority="63" w:semiHidden="0" w:name="Medium Shading 1 Accent 2"/>
+    <w:lsdException w:unhideWhenUsed="0" w:uiPriority="64" w:semiHidden="0" w:name="Medium Shading 2 Accent 2"/>
+    <w:lsdException w:unhideWhenUsed="0" w:uiPriority="65" w:semiHidden="0" w:name="Medium List 1 Accent 2"/>
+    <w:lsdException w:unhideWhenUsed="0" w:uiPriority="66" w:semiHidden="0" w:name="Medium List 2 Accent 2"/>
+    <w:lsdException w:unhideWhenUsed="0" w:uiPriority="67" w:semiHidden="0" w:name="Medium Grid 1 Accent 2"/>
+    <w:lsdException w:unhideWhenUsed="0" w:uiPriority="68" w:semiHidden="0" w:name="Medium Grid 2 Accent 2"/>
+    <w:lsdException w:unhideWhenUsed="0" w:uiPriority="69" w:semiHidden="0" w:name="Medium Grid 3 Accent 2"/>
+    <w:lsdException w:unhideWhenUsed="0" w:uiPriority="70" w:semiHidden="0" w:name="Dark List Accent 2"/>
+    <w:lsdException w:unhideWhenUsed="0" w:uiPriority="71" w:semiHidden="0" w:name="Colorful Shading Accent 2"/>
+    <w:lsdException w:unhideWhenUsed="0" w:uiPriority="72" w:semiHidden="0" w:name="Colorful List Accent 2"/>
+    <w:lsdException w:unhideWhenUsed="0" w:uiPriority="73" w:semiHidden="0" w:name="Colorful Grid Accent 2"/>
+    <w:lsdException w:unhideWhenUsed="0" w:uiPriority="60" w:semiHidden="0" w:name="Light Shading Accent 3"/>
+    <w:lsdException w:unhideWhenUsed="0" w:uiPriority="61" w:semiHidden="0" w:name="Light List Accent 3"/>
+    <w:lsdException w:unhideWhenUsed="0" w:uiPriority="62" w:semiHidden="0" w:name="Light Grid Accent 3"/>
+    <w:lsdException w:unhideWhenUsed="0" w:uiPriority="63" w:semiHidden="0" w:name="Medium Shading 1 Accent 3"/>
+    <w:lsdException w:unhideWhenUsed="0" w:uiPriority="64" w:semiHidden="0" w:name="Medium Shading 2 Accent 3"/>
+    <w:lsdException w:unhideWhenUsed="0" w:uiPriority="65" w:semiHidden="0" w:name="Medium List 1 Accent 3"/>
+    <w:lsdException w:unhideWhenUsed="0" w:uiPriority="66" w:semiHidden="0" w:name="Medium List 2 Accent 3"/>
+    <w:lsdException w:unhideWhenUsed="0" w:uiPriority="67" w:semiHidden="0" w:name="Medium Grid 1 Accent 3"/>
+    <w:lsdException w:unhideWhenUsed="0" w:uiPriority="68" w:semiHidden="0" w:name="Medium Grid 2 Accent 3"/>
+    <w:lsdException w:unhideWhenUsed="0" w:uiPriority="69" w:semiHidden="0" w:name="Medium Grid 3 Accent 3"/>
+    <w:lsdException w:unhideWhenUsed="0" w:uiPriority="70" w:semiHidden="0" w:name="Dark List Accent 3"/>
+    <w:lsdException w:unhideWhenUsed="0" w:uiPriority="71" w:semiHidden="0" w:name="Colorful Shading Accent 3"/>
+    <w:lsdException w:unhideWhenUsed="0" w:uiPriority="72" w:semiHidden="0" w:name="Colorful List Accent 3"/>
+    <w:lsdException w:unhideWhenUsed="0" w:uiPriority="73" w:semiHidden="0" w:name="Colorful Grid Accent 3"/>
+    <w:lsdException w:unhideWhenUsed="0" w:uiPriority="60" w:semiHidden="0" w:name="Light Shading Accent 4"/>
+    <w:lsdException w:unhideWhenUsed="0" w:uiPriority="61" w:semiHidden="0" w:name="Light List Accent 4"/>
+    <w:lsdException w:unhideWhenUsed="0" w:uiPriority="62" w:semiHidden="0" w:name="Light Grid Accent 4"/>
+    <w:lsdException w:unhideWhenUsed="0" w:uiPriority="63" w:semiHidden="0" w:name="Medium Shading 1 Accent 4"/>
+    <w:lsdException w:unhideWhenUsed="0" w:uiPriority="64" w:semiHidden="0" w:name="Medium Shading 2 Accent 4"/>
+    <w:lsdException w:unhideWhenUsed="0" w:uiPriority="65" w:semiHidden="0" w:name="Medium List 1 Accent 4"/>
+    <w:lsdException w:unhideWhenUsed="0" w:uiPriority="66" w:semiHidden="0" w:name="Medium List 2 Accent 4"/>
+    <w:lsdException w:unhideWhenUsed="0" w:uiPriority="67" w:semiHidden="0" w:name="Medium Grid 1 Accent 4"/>
+    <w:lsdException w:unhideWhenUsed="0" w:uiPriority="68" w:semiHidden="0" w:name="Medium Grid 2 Accent 4"/>
+    <w:lsdException w:unhideWhenUsed="0" w:uiPriority="69" w:semiHidden="0" w:name="Medium Grid 3 Accent 4"/>
+    <w:lsdException w:unhideWhenUsed="0" w:uiPriority="70" w:semiHidden="0" w:name="Dark List Accent 4"/>
+    <w:lsdException w:unhideWhenUsed="0" w:uiPriority="71" w:semiHidden="0" w:name="Colorful Shading Accent 4"/>
+    <w:lsdException w:unhideWhenUsed="0" w:uiPriority="72" w:semiHidden="0" w:name="Colorful List Accent 4"/>
+    <w:lsdException w:unhideWhenUsed="0" w:uiPriority="73" w:semiHidden="0" w:name="Colorful Grid Accent 4"/>
+    <w:lsdException w:unhideWhenUsed="0" w:uiPriority="60" w:semiHidden="0" w:name="Light Shading Accent 5"/>
+    <w:lsdException w:unhideWhenUsed="0" w:uiPriority="61" w:semiHidden="0" w:name="Light List Accent 5"/>
+    <w:lsdException w:unhideWhenUsed="0" w:uiPriority="62" w:semiHidden="0" w:name="Light Grid Accent 5"/>
+    <w:lsdException w:unhideWhenUsed="0" w:uiPriority="63" w:semiHidden="0" w:name="Medium Shading 1 Accent 5"/>
+    <w:lsdException w:unhideWhenUsed="0" w:uiPriority="64" w:semiHidden="0" w:name="Medium Shading 2 Accent 5"/>
+    <w:lsdException w:unhideWhenUsed="0" w:uiPriority="65" w:semiHidden="0" w:name="Medium List 1 Accent 5"/>
+    <w:lsdException w:unhideWhenUsed="0" w:uiPriority="66" w:semiHidden="0" w:name="Medium List 2 Accent 5"/>
+    <w:lsdException w:unhideWhenUsed="0" w:uiPriority="67" w:semiHidden="0" w:name="Medium Grid 1 Accent 5"/>
+    <w:lsdException w:unhideWhenUsed="0" w:uiPriority="68" w:semiHidden="0" w:name="Medium Grid 2 Accent 5"/>
+    <w:lsdException w:unhideWhenUsed="0" w:uiPriority="69" w:semiHidden="0" w:name="Medium Grid 3 Accent 5"/>
+    <w:lsdException w:unhideWhenUsed="0" w:uiPriority="70" w:semiHidden="0" w:name="Dark List Accent 5"/>
+    <w:lsdException w:unhideWhenUsed="0" w:uiPriority="71" w:semiHidden="0" w:name="Colorful Shading Accent 5"/>
+    <w:lsdException w:unhideWhenUsed="0" w:uiPriority="72" w:semiHidden="0" w:name="Colorful List Accent 5"/>
+    <w:lsdException w:unhideWhenUsed="0" w:uiPriority="73" w:semiHidden="0" w:name="Colorful Grid Accent 5"/>
+    <w:lsdException w:unhideWhenUsed="0" w:uiPriority="60" w:semiHidden="0" w:name="Light Shading Accent 6"/>
+    <w:lsdException w:unhideWhenUsed="0" w:uiPriority="61" w:semiHidden="0" w:name="Light List Accent 6"/>
+    <w:lsdException w:unhideWhenUsed="0" w:uiPriority="62" w:semiHidden="0" w:name="Light Grid Accent 6"/>
+    <w:lsdException w:unhideWhenUsed="0" w:uiPriority="63" w:semiHidden="0" w:name="Medium Shading 1 Accent 6"/>
+    <w:lsdException w:unhideWhenUsed="0" w:uiPriority="64" w:semiHidden="0" w:name="Medium Shading 2 Accent 6"/>
+    <w:lsdException w:unhideWhenUsed="0" w:uiPriority="65" w:semiHidden="0" w:name="Medium List 1 Accent 6"/>
+    <w:lsdException w:unhideWhenUsed="0" w:uiPriority="66" w:semiHidden="0" w:name="Medium List 2 Accent 6"/>
+    <w:lsdException w:unhideWhenUsed="0" w:uiPriority="67" w:semiHidden="0" w:name="Medium Grid 1 Accent 6"/>
+    <w:lsdException w:unhideWhenUsed="0" w:uiPriority="68" w:semiHidden="0" w:name="Medium Grid 2 Accent 6"/>
+    <w:lsdException w:unhideWhenUsed="0" w:uiPriority="69" w:semiHidden="0" w:name="Medium Grid 3 Accent 6"/>
+    <w:lsdException w:unhideWhenUsed="0" w:uiPriority="70" w:semiHidden="0" w:name="Dark List Accent 6"/>
+    <w:lsdException w:unhideWhenUsed="0" w:uiPriority="71" w:semiHidden="0" w:name="Colorful Shading Accent 6"/>
+    <w:lsdException w:unhideWhenUsed="0" w:uiPriority="72" w:semiHidden="0" w:name="Colorful List Accent 6"/>
+    <w:lsdException w:unhideWhenUsed="0" w:uiPriority="73" w:semiHidden="0" w:name="Colorful Grid Accent 6"/>
   </w:latentStyles>
-  <w:style w:type="paragraph" w:default="1" w:styleId="Normal">
+  <w:style w:type="paragraph" w:default="1" w:styleId="1">
     <w:name w:val="Normal"/>
     <w:qFormat/>
+    <w:uiPriority w:val="0"/>
+    <w:pPr>
+      <w:spacing w:after="160" w:line="259" w:lineRule="auto"/>
+    </w:pPr>
     <w:rPr>
+      <w:rFonts w:asciiTheme="minorHAnsi" w:hAnsiTheme="minorHAnsi" w:eastAsiaTheme="minorEastAsia" w:cstheme="minorBidi"/>
       <w:sz w:val="22"/>
       <w:szCs w:val="22"/>
-      <w:lang w:val="en-PH" w:eastAsia="ja-JP"/>
+      <w:lang w:val="en-PH" w:eastAsia="ja-JP" w:bidi="ar-SA"/>
     </w:rPr>
   </w:style>
-  <w:style w:type="character" w:default="1" w:styleId="DefaultParagraphFont">
+  <w:style w:type="character" w:default="1" w:styleId="4">
     <w:name w:val="Default Paragraph Font"/>
-    <w:uiPriority w:val="1"/>
     <w:semiHidden/>
     <w:unhideWhenUsed/>
+    <w:uiPriority w:val="1"/>
   </w:style>
-  <w:style w:type="table" w:default="1" w:styleId="TableNormal">
+  <w:style w:type="table" w:default="1" w:styleId="5">
     <w:name w:val="Normal Table"/>
-    <w:uiPriority w:val="99"/>
     <w:semiHidden/>
     <w:unhideWhenUsed/>
+    <w:uiPriority w:val="99"/>
     <w:tblPr>
-      <w:tblInd w:w="0" w:type="dxa"/>
+      <w:tblLayout w:type="fixed"/>
       <w:tblCellMar>
         <w:top w:w="0" w:type="dxa"/>
         <w:left w:w="108" w:type="dxa"/>
@@ -2919,18 +4452,12 @@
       </w:tblCellMar>
     </w:tblPr>
   </w:style>
-  <w:style w:type="numbering" w:default="1" w:styleId="NoList">
-    <w:name w:val="No List"/>
+  <w:style w:type="paragraph" w:styleId="2">
+    <w:name w:val="footer"/>
+    <w:basedOn w:val="1"/>
+    <w:link w:val="8"/>
+    <w:unhideWhenUsed/>
     <w:uiPriority w:val="99"/>
-    <w:semiHidden/>
-    <w:unhideWhenUsed/>
-  </w:style>
-  <w:style w:type="paragraph" w:styleId="Footer">
-    <w:name w:val="footer"/>
-    <w:basedOn w:val="Normal"/>
-    <w:link w:val="FooterChar"/>
-    <w:uiPriority w:val="99"/>
-    <w:unhideWhenUsed/>
     <w:pPr>
       <w:tabs>
         <w:tab w:val="center" w:pos="4680"/>
@@ -2939,12 +4466,12 @@
       <w:spacing w:after="0" w:line="240" w:lineRule="auto"/>
     </w:pPr>
   </w:style>
-  <w:style w:type="paragraph" w:styleId="Header">
+  <w:style w:type="paragraph" w:styleId="3">
     <w:name w:val="header"/>
-    <w:basedOn w:val="Normal"/>
-    <w:link w:val="HeaderChar"/>
+    <w:basedOn w:val="1"/>
+    <w:link w:val="7"/>
+    <w:unhideWhenUsed/>
     <w:uiPriority w:val="99"/>
-    <w:unhideWhenUsed/>
     <w:pPr>
       <w:tabs>
         <w:tab w:val="center" w:pos="4680"/>
@@ -2953,59 +4480,65 @@
       <w:spacing w:after="0" w:line="240" w:lineRule="auto"/>
     </w:pPr>
   </w:style>
-  <w:style w:type="table" w:styleId="TableGrid">
+  <w:style w:type="table" w:styleId="6">
     <w:name w:val="Table Grid"/>
-    <w:basedOn w:val="TableNormal"/>
+    <w:basedOn w:val="5"/>
+    <w:qFormat/>
     <w:uiPriority w:val="39"/>
-    <w:qFormat/>
     <w:pPr>
       <w:spacing w:after="0" w:line="240" w:lineRule="auto"/>
     </w:pPr>
     <w:tblPr>
       <w:tblBorders>
-        <w:top w:val="single" w:sz="4" w:space="0" w:color="auto"/>
-        <w:left w:val="single" w:sz="4" w:space="0" w:color="auto"/>
-        <w:bottom w:val="single" w:sz="4" w:space="0" w:color="auto"/>
-        <w:right w:val="single" w:sz="4" w:space="0" w:color="auto"/>
-        <w:insideH w:val="single" w:sz="4" w:space="0" w:color="auto"/>
-        <w:insideV w:val="single" w:sz="4" w:space="0" w:color="auto"/>
+        <w:top w:val="single" w:color="auto" w:sz="4" w:space="0"/>
+        <w:left w:val="single" w:color="auto" w:sz="4" w:space="0"/>
+        <w:bottom w:val="single" w:color="auto" w:sz="4" w:space="0"/>
+        <w:right w:val="single" w:color="auto" w:sz="4" w:space="0"/>
+        <w:insideH w:val="single" w:color="auto" w:sz="4" w:space="0"/>
+        <w:insideV w:val="single" w:color="auto" w:sz="4" w:space="0"/>
       </w:tblBorders>
+      <w:tblLayout w:type="fixed"/>
     </w:tblPr>
   </w:style>
-  <w:style w:type="character" w:customStyle="1" w:styleId="HeaderChar">
+  <w:style w:type="character" w:customStyle="1" w:styleId="7">
     <w:name w:val="Header Char"/>
-    <w:basedOn w:val="DefaultParagraphFont"/>
-    <w:link w:val="Header"/>
+    <w:basedOn w:val="4"/>
+    <w:link w:val="3"/>
     <w:uiPriority w:val="99"/>
   </w:style>
-  <w:style w:type="character" w:customStyle="1" w:styleId="FooterChar">
+  <w:style w:type="character" w:customStyle="1" w:styleId="8">
     <w:name w:val="Footer Char"/>
-    <w:basedOn w:val="DefaultParagraphFont"/>
-    <w:link w:val="Footer"/>
+    <w:basedOn w:val="4"/>
+    <w:link w:val="2"/>
     <w:uiPriority w:val="99"/>
   </w:style>
-  <w:style w:type="table" w:customStyle="1" w:styleId="ListTable31">
+  <w:style w:type="table" w:customStyle="1" w:styleId="9">
     <w:name w:val="List Table 31"/>
-    <w:basedOn w:val="TableNormal"/>
+    <w:basedOn w:val="5"/>
     <w:uiPriority w:val="48"/>
     <w:pPr>
       <w:spacing w:after="0" w:line="240" w:lineRule="auto"/>
     </w:pPr>
     <w:tblPr>
       <w:tblBorders>
-        <w:top w:val="single" w:sz="4" w:space="0" w:color="000000" w:themeColor="text1"/>
-        <w:left w:val="single" w:sz="4" w:space="0" w:color="000000" w:themeColor="text1"/>
-        <w:bottom w:val="single" w:sz="4" w:space="0" w:color="000000" w:themeColor="text1"/>
-        <w:right w:val="single" w:sz="4" w:space="0" w:color="000000" w:themeColor="text1"/>
+        <w:top w:val="single" w:color="000000" w:themeColor="text1" w:sz="4" w:space="0"/>
+        <w:left w:val="single" w:color="000000" w:themeColor="text1" w:sz="4" w:space="0"/>
+        <w:bottom w:val="single" w:color="000000" w:themeColor="text1" w:sz="4" w:space="0"/>
+        <w:right w:val="single" w:color="000000" w:themeColor="text1" w:sz="4" w:space="0"/>
       </w:tblBorders>
+      <w:tblLayout w:type="fixed"/>
     </w:tblPr>
     <w:tblStylePr w:type="firstRow">
       <w:rPr>
         <w:b/>
         <w:bCs/>
         <w:color w:val="FFFFFF" w:themeColor="background1"/>
+        <w14:textFill>
+          <w14:solidFill>
+            <w14:schemeClr w14:val="bg1"/>
+          </w14:solidFill>
+        </w14:textFill>
       </w:rPr>
-      <w:tblPr/>
       <w:tcPr>
         <w:shd w:val="clear" w:color="auto" w:fill="000000" w:themeFill="text1"/>
       </w:tcPr>
@@ -3015,10 +4548,9 @@
         <w:b/>
         <w:bCs/>
       </w:rPr>
-      <w:tblPr/>
       <w:tcPr>
         <w:tcBorders>
-          <w:top w:val="double" w:sz="4" w:space="0" w:color="000000" w:themeColor="text1"/>
+          <w:top w:val="double" w:color="000000" w:themeColor="text1" w:sz="4" w:space="0"/>
         </w:tcBorders>
         <w:shd w:val="clear" w:color="auto" w:fill="FFFFFF" w:themeFill="background1"/>
       </w:tcPr>
@@ -3028,7 +4560,6 @@
         <w:b/>
         <w:bCs/>
       </w:rPr>
-      <w:tblPr/>
       <w:tcPr>
         <w:tcBorders>
           <w:right w:val="nil"/>
@@ -3041,7 +4572,6 @@
         <w:b/>
         <w:bCs/>
       </w:rPr>
-      <w:tblPr/>
       <w:tcPr>
         <w:tcBorders>
           <w:left w:val="nil"/>
@@ -3050,26 +4580,23 @@
       </w:tcPr>
     </w:tblStylePr>
     <w:tblStylePr w:type="band1Vert">
-      <w:tblPr/>
       <w:tcPr>
         <w:tcBorders>
-          <w:left w:val="single" w:sz="4" w:space="0" w:color="000000" w:themeColor="text1"/>
-          <w:right w:val="single" w:sz="4" w:space="0" w:color="000000" w:themeColor="text1"/>
+          <w:left w:val="single" w:color="000000" w:themeColor="text1" w:sz="4" w:space="0"/>
+          <w:right w:val="single" w:color="000000" w:themeColor="text1" w:sz="4" w:space="0"/>
         </w:tcBorders>
       </w:tcPr>
     </w:tblStylePr>
     <w:tblStylePr w:type="band1Horz">
-      <w:tblPr/>
       <w:tcPr>
         <w:tcBorders>
-          <w:top w:val="single" w:sz="4" w:space="0" w:color="000000" w:themeColor="text1"/>
-          <w:bottom w:val="single" w:sz="4" w:space="0" w:color="000000" w:themeColor="text1"/>
+          <w:top w:val="single" w:color="000000" w:themeColor="text1" w:sz="4" w:space="0"/>
+          <w:bottom w:val="single" w:color="000000" w:themeColor="text1" w:sz="4" w:space="0"/>
           <w:insideH w:val="nil"/>
         </w:tcBorders>
       </w:tcPr>
     </w:tblStylePr>
     <w:tblStylePr w:type="neCell">
-      <w:tblPr/>
       <w:tcPr>
         <w:tcBorders>
           <w:left w:val="nil"/>
@@ -3078,7 +4605,6 @@
       </w:tcPr>
     </w:tblStylePr>
     <w:tblStylePr w:type="nwCell">
-      <w:tblPr/>
       <w:tcPr>
         <w:tcBorders>
           <w:bottom w:val="nil"/>
@@ -3087,19 +4613,17 @@
       </w:tcPr>
     </w:tblStylePr>
     <w:tblStylePr w:type="seCell">
-      <w:tblPr/>
       <w:tcPr>
         <w:tcBorders>
-          <w:top w:val="double" w:sz="4" w:space="0" w:color="000000" w:themeColor="text1"/>
+          <w:top w:val="double" w:color="000000" w:themeColor="text1" w:sz="4" w:space="0"/>
           <w:left w:val="nil"/>
         </w:tcBorders>
       </w:tcPr>
     </w:tblStylePr>
     <w:tblStylePr w:type="swCell">
-      <w:tblPr/>
       <w:tcPr>
         <w:tcBorders>
-          <w:top w:val="double" w:sz="4" w:space="0" w:color="000000" w:themeColor="text1"/>
+          <w:top w:val="double" w:color="000000" w:themeColor="text1" w:sz="4" w:space="0"/>
           <w:right w:val="nil"/>
         </w:tcBorders>
       </w:tcPr>
@@ -3360,13 +4884,13 @@
     </a:fmtScheme>
   </a:themeElements>
   <a:objectDefaults/>
-  <a:extraClrSchemeLst/>
 </a:theme>
 </file>
 
 <file path=customXml/item1.xml><?xml version="1.0" encoding="utf-8"?>
 <s:customData xmlns="http://www.wps.cn/officeDocument/2013/wpsCustomData" xmlns:s="http://www.wps.cn/officeDocument/2013/wpsCustomData">
   <customSectProps>
+    <customSectPr/>
     <customSectPr/>
   </customSectProps>
 </s:customData>
@@ -3386,8 +4910,6 @@
 
 <file path=customXml/itemProps2.xml><?xml version="1.0" encoding="utf-8"?>
 <ds:datastoreItem xmlns:ds="http://schemas.openxmlformats.org/officeDocument/2006/customXml" ds:itemID="{8F330354-F9DA-416C-B097-4F72E4875DFE}">
-  <ds:schemaRefs>
-    <ds:schemaRef ds:uri="http://schemas.openxmlformats.org/officeDocument/2006/bibliography"/>
-  </ds:schemaRefs>
+  <ds:schemaRefs/>
 </ds:datastoreItem>
 </file>
--- a/MAPEH Lesson Plan Template.docx
+++ b/MAPEH Lesson Plan Template.docx
@@ -92,7 +92,7 @@
           <w:sz w:val="24"/>
           <w:lang w:val="en-US"/>
         </w:rPr>
-        <w:t xml:space="preserve"> (9:00AM - 12:00AM) MW</w:t>
+        <w:t xml:space="preserve"> 9:00 - 12:00 AM (MW)</w:t>
       </w:r>
       <w:r>
         <w:rPr>
@@ -1209,7 +1209,7 @@
           <w:sz w:val="24"/>
           <w:lang w:val="en-US"/>
         </w:rPr>
-        <w:t>Music</w:t>
+        <w:t>Music101</w:t>
       </w:r>
       <w:r>
         <w:rPr>
@@ -1257,7 +1257,7 @@
           <w:sz w:val="24"/>
           <w:lang w:val="en-US"/>
         </w:rPr>
-        <w:t xml:space="preserve"> 7:30 - 11:30 AM</w:t>
+        <w:t xml:space="preserve"> 7:30 - 11:30 AM (TTH)</w:t>
       </w:r>
       <w:r>
         <w:rPr>
@@ -3022,6 +3022,16 @@
                 <w:sz w:val="24"/>
               </w:rPr>
             </w:pPr>
+            <w:r>
+              <w:rPr>
+                <w:rFonts w:hint="default" w:ascii="Arial" w:hAnsi="Arial" w:cs="Arial"/>
+                <w:b/>
+                <w:bCs/>
+                <w:sz w:val="24"/>
+                <w:lang w:val="en-US"/>
+              </w:rPr>
+              <w:t>This visual arts lesson will allow students to get creative while practicing with either photography or videography. Students will also have to consider perspective from things outside themselves. Rubric included.</w:t>
+            </w:r>
           </w:p>
         </w:tc>
         <w:tc>
@@ -3045,6 +3055,22 @@
                 <w:sz w:val="24"/>
               </w:rPr>
             </w:pPr>
+            <w:r>
+              <w:rPr>
+                <w:rFonts w:hint="default" w:ascii="Arial" w:hAnsi="Arial" w:cs="Arial"/>
+                <w:sz w:val="24"/>
+              </w:rPr>
+              <w:t xml:space="preserve">The learners will create a photo array with narrative or a short video with sound sharing the perspective of an inanimate object. Students will </w:t>
+            </w:r>
+            <w:bookmarkStart w:id="0" w:name="_GoBack"/>
+            <w:bookmarkEnd w:id="0"/>
+            <w:r>
+              <w:rPr>
+                <w:rFonts w:hint="default" w:ascii="Arial" w:hAnsi="Arial" w:cs="Arial"/>
+                <w:sz w:val="24"/>
+              </w:rPr>
+              <w:t>be expected to be creative in both the verbal and artistic areas of the assignment.</w:t>
+            </w:r>
           </w:p>
         </w:tc>
         <w:tc>
@@ -3427,12 +3453,6 @@
             <w:insideV w:val="single" w:color="000000" w:sz="4" w:space="0"/>
           </w:tblBorders>
           <w:tblLayout w:type="fixed"/>
-          <w:tblCellMar>
-            <w:top w:w="0" w:type="dxa"/>
-            <w:left w:w="108" w:type="dxa"/>
-            <w:bottom w:w="0" w:type="dxa"/>
-            <w:right w:w="108" w:type="dxa"/>
-          </w:tblCellMar>
         </w:tblPrEx>
         <w:trPr>
           <w:trHeight w:val="6794" w:hRule="atLeast"/>
@@ -3691,8 +3711,6 @@
         </w:rPr>
         <w:t>or</w:t>
       </w:r>
-      <w:bookmarkStart w:id="0" w:name="_GoBack"/>
-      <w:bookmarkEnd w:id="0"/>
     </w:p>
     <w:sectPr>
       <w:headerReference r:id="rId5" w:type="default"/>

--- a/MAPEH Lesson Plan Template.docx
+++ b/MAPEH Lesson Plan Template.docx
@@ -2616,7 +2616,7 @@
           <w:sz w:val="24"/>
           <w:lang w:val="en-US"/>
         </w:rPr>
-        <w:t xml:space="preserve"> 1:00-4:00 PM (MW)</w:t>
+        <w:t xml:space="preserve"> 1:00-4:00 PM (MW) Quadrangle</w:t>
       </w:r>
       <w:r>
         <w:rPr>
@@ -2728,12 +2728,6 @@
             <w:insideV w:val="single" w:color="000000" w:sz="4" w:space="0"/>
           </w:tblBorders>
           <w:tblLayout w:type="fixed"/>
-          <w:tblCellMar>
-            <w:top w:w="0" w:type="dxa"/>
-            <w:left w:w="108" w:type="dxa"/>
-            <w:bottom w:w="0" w:type="dxa"/>
-            <w:right w:w="108" w:type="dxa"/>
-          </w:tblCellMar>
         </w:tblPrEx>
         <w:tc>
           <w:tcPr>
@@ -3060,16 +3054,7 @@
                 <w:rFonts w:hint="default" w:ascii="Arial" w:hAnsi="Arial" w:cs="Arial"/>
                 <w:sz w:val="24"/>
               </w:rPr>
-              <w:t xml:space="preserve">The learners will create a photo array with narrative or a short video with sound sharing the perspective of an inanimate object. Students will </w:t>
-            </w:r>
-            <w:bookmarkStart w:id="0" w:name="_GoBack"/>
-            <w:bookmarkEnd w:id="0"/>
-            <w:r>
-              <w:rPr>
-                <w:rFonts w:hint="default" w:ascii="Arial" w:hAnsi="Arial" w:cs="Arial"/>
-                <w:sz w:val="24"/>
-              </w:rPr>
-              <w:t>be expected to be creative in both the verbal and artistic areas of the assignment.</w:t>
+              <w:t>The learners will create a photo array with narrative or a short video with sound sharing the perspective of an inanimate object. Students will be expected to be creative in both the verbal and artistic areas of the assignment.</w:t>
             </w:r>
           </w:p>
         </w:tc>
@@ -3090,10 +3075,57 @@
               </w:tabs>
               <w:spacing w:after="0" w:line="240" w:lineRule="auto"/>
               <w:rPr>
-                <w:rFonts w:ascii="Arial" w:hAnsi="Arial" w:cs="Arial"/>
-                <w:sz w:val="24"/>
-              </w:rPr>
-            </w:pPr>
+                <w:rFonts w:hint="default" w:ascii="Arial" w:hAnsi="Arial" w:cs="Arial"/>
+                <w:sz w:val="24"/>
+              </w:rPr>
+            </w:pPr>
+            <w:r>
+              <w:rPr>
+                <w:rFonts w:hint="default" w:ascii="Arial" w:hAnsi="Arial" w:cs="Arial"/>
+                <w:sz w:val="24"/>
+              </w:rPr>
+              <w:t>Students will choose an inanimate object in the building or at their home to photograph or use for the video project.</w:t>
+            </w:r>
+          </w:p>
+          <w:p>
+            <w:pPr>
+              <w:tabs>
+                <w:tab w:val="left" w:pos="9195"/>
+              </w:tabs>
+              <w:spacing w:after="0" w:line="240" w:lineRule="auto"/>
+              <w:rPr>
+                <w:rFonts w:hint="default" w:ascii="Arial" w:hAnsi="Arial" w:cs="Arial"/>
+                <w:sz w:val="24"/>
+              </w:rPr>
+            </w:pPr>
+            <w:r>
+              <w:rPr>
+                <w:rFonts w:hint="default" w:ascii="Arial" w:hAnsi="Arial" w:cs="Arial"/>
+                <w:sz w:val="24"/>
+              </w:rPr>
+              <w:t>The first shot will be of the actual object, but all other photos or video shots will be from the perspective of the object.</w:t>
+            </w:r>
+          </w:p>
+          <w:p>
+            <w:pPr>
+              <w:tabs>
+                <w:tab w:val="left" w:pos="9195"/>
+              </w:tabs>
+              <w:spacing w:after="0" w:line="240" w:lineRule="auto"/>
+              <w:rPr>
+                <w:rFonts w:ascii="Arial" w:hAnsi="Arial" w:cs="Arial"/>
+                <w:sz w:val="24"/>
+              </w:rPr>
+            </w:pPr>
+            <w:r>
+              <w:rPr>
+                <w:rFonts w:hint="default" w:ascii="Arial" w:hAnsi="Arial" w:cs="Arial"/>
+                <w:sz w:val="24"/>
+              </w:rPr>
+              <w:t>Additionally, commentary will be offered about how the object may think about the world.</w:t>
+            </w:r>
+            <w:bookmarkStart w:id="0" w:name="_GoBack"/>
+            <w:bookmarkEnd w:id="0"/>
           </w:p>
         </w:tc>
         <w:tc>
@@ -3453,6 +3485,12 @@
             <w:insideV w:val="single" w:color="000000" w:sz="4" w:space="0"/>
           </w:tblBorders>
           <w:tblLayout w:type="fixed"/>
+          <w:tblCellMar>
+            <w:top w:w="0" w:type="dxa"/>
+            <w:left w:w="108" w:type="dxa"/>
+            <w:bottom w:w="0" w:type="dxa"/>
+            <w:right w:w="108" w:type="dxa"/>
+          </w:tblCellMar>
         </w:tblPrEx>
         <w:trPr>
           <w:trHeight w:val="6794" w:hRule="atLeast"/>
@@ -3628,6 +3666,13 @@
           <w:rFonts w:ascii="Arial" w:hAnsi="Arial" w:cs="Arial"/>
         </w:rPr>
       </w:pPr>
+      <w:r>
+        <w:rPr>
+          <w:rFonts w:ascii="Arial" w:hAnsi="Arial" w:cs="Arial"/>
+          <w:lang w:val="en-US"/>
+        </w:rPr>
+        <w:t>(sgd.)</w:t>
+      </w:r>
       <w:r>
         <w:rPr>
           <w:rFonts w:ascii="Arial" w:hAnsi="Arial" w:cs="Arial"/>

--- a/MAPEH Lesson Plan Template.docx
+++ b/MAPEH Lesson Plan Template.docx
@@ -92,7 +92,7 @@
           <w:sz w:val="24"/>
           <w:lang w:val="en-US"/>
         </w:rPr>
-        <w:t xml:space="preserve"> 9:00 - 12:00 AM (MW)</w:t>
+        <w:t xml:space="preserve"> 9:00 - 12:00 AM (MW) Gym</w:t>
       </w:r>
       <w:r>
         <w:rPr>
@@ -1257,8 +1257,10 @@
           <w:sz w:val="24"/>
           <w:lang w:val="en-US"/>
         </w:rPr>
-        <w:t xml:space="preserve"> 7:30 - 11:30 AM (TTH)</w:t>
-      </w:r>
+        <w:t xml:space="preserve"> 7:30 - 11:30 AM (TTH) Music Room 2</w:t>
+      </w:r>
+      <w:bookmarkStart w:id="0" w:name="_GoBack"/>
+      <w:bookmarkEnd w:id="0"/>
       <w:r>
         <w:rPr>
           <w:rFonts w:ascii="Arial" w:hAnsi="Arial" w:cs="Arial"/>
@@ -2728,6 +2730,12 @@
             <w:insideV w:val="single" w:color="000000" w:sz="4" w:space="0"/>
           </w:tblBorders>
           <w:tblLayout w:type="fixed"/>
+          <w:tblCellMar>
+            <w:top w:w="0" w:type="dxa"/>
+            <w:left w:w="108" w:type="dxa"/>
+            <w:bottom w:w="0" w:type="dxa"/>
+            <w:right w:w="108" w:type="dxa"/>
+          </w:tblCellMar>
         </w:tblPrEx>
         <w:tc>
           <w:tcPr>
@@ -3124,8 +3132,6 @@
               </w:rPr>
               <w:t>Additionally, commentary will be offered about how the object may think about the world.</w:t>
             </w:r>
-            <w:bookmarkStart w:id="0" w:name="_GoBack"/>
-            <w:bookmarkEnd w:id="0"/>
           </w:p>
         </w:tc>
         <w:tc>
@@ -3145,10 +3151,74 @@
               </w:tabs>
               <w:spacing w:after="0" w:line="240" w:lineRule="auto"/>
               <w:rPr>
-                <w:rFonts w:ascii="Arial" w:hAnsi="Arial" w:cs="Arial"/>
-                <w:sz w:val="24"/>
-              </w:rPr>
-            </w:pPr>
+                <w:rFonts w:hint="default" w:ascii="Arial" w:hAnsi="Arial" w:cs="Arial"/>
+                <w:sz w:val="24"/>
+              </w:rPr>
+            </w:pPr>
+            <w:r>
+              <w:rPr>
+                <w:rFonts w:hint="default" w:ascii="Arial" w:hAnsi="Arial" w:cs="Arial"/>
+                <w:sz w:val="24"/>
+              </w:rPr>
+              <w:t>Ask students to think about the world from that perspective for a moment.</w:t>
+            </w:r>
+          </w:p>
+          <w:p>
+            <w:pPr>
+              <w:tabs>
+                <w:tab w:val="left" w:pos="9195"/>
+              </w:tabs>
+              <w:spacing w:after="0" w:line="240" w:lineRule="auto"/>
+              <w:rPr>
+                <w:rFonts w:hint="default" w:ascii="Arial" w:hAnsi="Arial" w:cs="Arial"/>
+                <w:sz w:val="24"/>
+              </w:rPr>
+            </w:pPr>
+            <w:r>
+              <w:rPr>
+                <w:rFonts w:hint="default" w:ascii="Arial" w:hAnsi="Arial" w:cs="Arial"/>
+                <w:sz w:val="24"/>
+              </w:rPr>
+              <w:t>Now have students think about the world if they could only see from that position they are in, all day, every day, in the same spot.</w:t>
+            </w:r>
+          </w:p>
+          <w:p>
+            <w:pPr>
+              <w:tabs>
+                <w:tab w:val="left" w:pos="9195"/>
+              </w:tabs>
+              <w:spacing w:after="0" w:line="240" w:lineRule="auto"/>
+              <w:rPr>
+                <w:rFonts w:hint="default" w:ascii="Arial" w:hAnsi="Arial" w:cs="Arial"/>
+                <w:sz w:val="24"/>
+              </w:rPr>
+            </w:pPr>
+            <w:r>
+              <w:rPr>
+                <w:rFonts w:hint="default" w:ascii="Arial" w:hAnsi="Arial" w:cs="Arial"/>
+                <w:sz w:val="24"/>
+              </w:rPr>
+              <w:t>The project will be done outside classroom walls.</w:t>
+            </w:r>
+          </w:p>
+          <w:p>
+            <w:pPr>
+              <w:tabs>
+                <w:tab w:val="left" w:pos="9195"/>
+              </w:tabs>
+              <w:spacing w:after="0" w:line="240" w:lineRule="auto"/>
+              <w:rPr>
+                <w:rFonts w:ascii="Arial" w:hAnsi="Arial" w:cs="Arial"/>
+                <w:sz w:val="24"/>
+              </w:rPr>
+            </w:pPr>
+            <w:r>
+              <w:rPr>
+                <w:rFonts w:hint="default" w:ascii="Arial" w:hAnsi="Arial" w:cs="Arial"/>
+                <w:sz w:val="24"/>
+              </w:rPr>
+              <w:t>Students with the best shot will be exhibited in the mural.</w:t>
+            </w:r>
           </w:p>
         </w:tc>
         <w:tc>

--- a/MAPEH Lesson Plan Template.docx
+++ b/MAPEH Lesson Plan Template.docx
@@ -1259,8 +1259,6 @@
         </w:rPr>
         <w:t xml:space="preserve"> 7:30 - 11:30 AM (TTH) Music Room 2</w:t>
       </w:r>
-      <w:bookmarkStart w:id="0" w:name="_GoBack"/>
-      <w:bookmarkEnd w:id="0"/>
       <w:r>
         <w:rPr>
           <w:rFonts w:ascii="Arial" w:hAnsi="Arial" w:cs="Arial"/>
@@ -1371,12 +1369,6 @@
             <w:insideV w:val="single" w:color="000000" w:sz="4" w:space="0"/>
           </w:tblBorders>
           <w:tblLayout w:type="fixed"/>
-          <w:tblCellMar>
-            <w:top w:w="0" w:type="dxa"/>
-            <w:left w:w="108" w:type="dxa"/>
-            <w:bottom w:w="0" w:type="dxa"/>
-            <w:right w:w="108" w:type="dxa"/>
-          </w:tblCellMar>
         </w:tblPrEx>
         <w:tc>
           <w:tcPr>
@@ -3238,10 +3230,38 @@
               </w:tabs>
               <w:spacing w:after="0" w:line="240" w:lineRule="auto"/>
               <w:rPr>
-                <w:rFonts w:ascii="Arial" w:hAnsi="Arial" w:cs="Arial"/>
-                <w:sz w:val="24"/>
-              </w:rPr>
-            </w:pPr>
+                <w:rFonts w:hint="default" w:ascii="Arial" w:hAnsi="Arial" w:cs="Arial"/>
+                <w:sz w:val="24"/>
+              </w:rPr>
+            </w:pPr>
+            <w:r>
+              <w:rPr>
+                <w:rFonts w:hint="default" w:ascii="Arial" w:hAnsi="Arial" w:cs="Arial"/>
+                <w:sz w:val="24"/>
+              </w:rPr>
+              <w:t>Cameras or video cameras for each student</w:t>
+            </w:r>
+          </w:p>
+          <w:p>
+            <w:pPr>
+              <w:tabs>
+                <w:tab w:val="left" w:pos="9195"/>
+              </w:tabs>
+              <w:spacing w:after="0" w:line="240" w:lineRule="auto"/>
+              <w:rPr>
+                <w:rFonts w:ascii="Arial" w:hAnsi="Arial" w:cs="Arial"/>
+                <w:sz w:val="24"/>
+              </w:rPr>
+            </w:pPr>
+            <w:r>
+              <w:rPr>
+                <w:rFonts w:hint="default" w:ascii="Arial" w:hAnsi="Arial" w:cs="Arial"/>
+                <w:sz w:val="24"/>
+              </w:rPr>
+              <w:t>Computers/printers for completion of the project (any appropriate video sharing platform or photo sharing program should work)</w:t>
+            </w:r>
+            <w:bookmarkStart w:id="0" w:name="_GoBack"/>
+            <w:bookmarkEnd w:id="0"/>
           </w:p>
         </w:tc>
       </w:tr>

--- a/MAPEH Lesson Plan Template.docx
+++ b/MAPEH Lesson Plan Template.docx
@@ -1369,6 +1369,12 @@
             <w:insideV w:val="single" w:color="000000" w:sz="4" w:space="0"/>
           </w:tblBorders>
           <w:tblLayout w:type="fixed"/>
+          <w:tblCellMar>
+            <w:top w:w="0" w:type="dxa"/>
+            <w:left w:w="108" w:type="dxa"/>
+            <w:bottom w:w="0" w:type="dxa"/>
+            <w:right w:w="108" w:type="dxa"/>
+          </w:tblCellMar>
         </w:tblPrEx>
         <w:tc>
           <w:tcPr>
@@ -3260,8 +3266,6 @@
               </w:rPr>
               <w:t>Computers/printers for completion of the project (any appropriate video sharing platform or photo sharing program should work)</w:t>
             </w:r>
-            <w:bookmarkStart w:id="0" w:name="_GoBack"/>
-            <w:bookmarkEnd w:id="0"/>
           </w:p>
         </w:tc>
       </w:tr>
@@ -3610,6 +3614,17 @@
                 <w:sz w:val="24"/>
               </w:rPr>
             </w:pPr>
+            <w:r>
+              <w:rPr>
+                <w:rFonts w:hint="default" w:ascii="Arial" w:hAnsi="Arial" w:cs="Arial"/>
+                <w:b/>
+                <w:bCs/>
+                <w:sz w:val="24"/>
+              </w:rPr>
+              <w:t>This lesson will allow students to practice creating art from a unique perspective while learning about Michelangelo.</w:t>
+            </w:r>
+            <w:bookmarkStart w:id="0" w:name="_GoBack"/>
+            <w:bookmarkEnd w:id="0"/>
           </w:p>
         </w:tc>
         <w:tc>

--- a/MAPEH Lesson Plan Template.docx
+++ b/MAPEH Lesson Plan Template.docx
@@ -1369,12 +1369,6 @@
             <w:insideV w:val="single" w:color="000000" w:sz="4" w:space="0"/>
           </w:tblBorders>
           <w:tblLayout w:type="fixed"/>
-          <w:tblCellMar>
-            <w:top w:w="0" w:type="dxa"/>
-            <w:left w:w="108" w:type="dxa"/>
-            <w:bottom w:w="0" w:type="dxa"/>
-            <w:right w:w="108" w:type="dxa"/>
-          </w:tblCellMar>
         </w:tblPrEx>
         <w:tc>
           <w:tcPr>
@@ -3623,8 +3617,6 @@
               </w:rPr>
               <w:t>This lesson will allow students to practice creating art from a unique perspective while learning about Michelangelo.</w:t>
             </w:r>
-            <w:bookmarkStart w:id="0" w:name="_GoBack"/>
-            <w:bookmarkEnd w:id="0"/>
           </w:p>
         </w:tc>
         <w:tc>
@@ -3648,6 +3640,15 @@
                 <w:sz w:val="24"/>
               </w:rPr>
             </w:pPr>
+            <w:r>
+              <w:rPr>
+                <w:rFonts w:hint="default" w:ascii="Arial" w:hAnsi="Arial" w:cs="Arial"/>
+                <w:sz w:val="24"/>
+              </w:rPr>
+              <w:t>Students should be able to create a unique drawing from a different perspective, just as when Michelangelo painted the Sistine Chapel ceiling.</w:t>
+            </w:r>
+            <w:bookmarkStart w:id="0" w:name="_GoBack"/>
+            <w:bookmarkEnd w:id="0"/>
           </w:p>
         </w:tc>
         <w:tc>

--- a/MAPEH Lesson Plan Template.docx
+++ b/MAPEH Lesson Plan Template.docx
@@ -1369,6 +1369,12 @@
             <w:insideV w:val="single" w:color="000000" w:sz="4" w:space="0"/>
           </w:tblBorders>
           <w:tblLayout w:type="fixed"/>
+          <w:tblCellMar>
+            <w:top w:w="0" w:type="dxa"/>
+            <w:left w:w="108" w:type="dxa"/>
+            <w:bottom w:w="0" w:type="dxa"/>
+            <w:right w:w="108" w:type="dxa"/>
+          </w:tblCellMar>
         </w:tblPrEx>
         <w:tc>
           <w:tcPr>
@@ -3647,8 +3653,6 @@
               </w:rPr>
               <w:t>Students should be able to create a unique drawing from a different perspective, just as when Michelangelo painted the Sistine Chapel ceiling.</w:t>
             </w:r>
-            <w:bookmarkStart w:id="0" w:name="_GoBack"/>
-            <w:bookmarkEnd w:id="0"/>
           </w:p>
         </w:tc>
         <w:tc>
@@ -3668,10 +3672,57 @@
               </w:tabs>
               <w:spacing w:after="0" w:line="240" w:lineRule="auto"/>
               <w:rPr>
-                <w:rFonts w:ascii="Arial" w:hAnsi="Arial" w:cs="Arial"/>
-                <w:sz w:val="24"/>
-              </w:rPr>
-            </w:pPr>
+                <w:rFonts w:hint="default" w:ascii="Arial" w:hAnsi="Arial" w:cs="Arial"/>
+                <w:sz w:val="24"/>
+              </w:rPr>
+            </w:pPr>
+            <w:r>
+              <w:rPr>
+                <w:rFonts w:hint="default" w:ascii="Arial" w:hAnsi="Arial" w:cs="Arial"/>
+                <w:sz w:val="24"/>
+              </w:rPr>
+              <w:t>Have students tape a piece of paper under their desks or tables.</w:t>
+            </w:r>
+          </w:p>
+          <w:p>
+            <w:pPr>
+              <w:tabs>
+                <w:tab w:val="left" w:pos="9195"/>
+              </w:tabs>
+              <w:spacing w:after="0" w:line="240" w:lineRule="auto"/>
+              <w:rPr>
+                <w:rFonts w:hint="default" w:ascii="Arial" w:hAnsi="Arial" w:cs="Arial"/>
+                <w:sz w:val="24"/>
+              </w:rPr>
+            </w:pPr>
+            <w:r>
+              <w:rPr>
+                <w:rFonts w:hint="default" w:ascii="Arial" w:hAnsi="Arial" w:cs="Arial"/>
+                <w:sz w:val="24"/>
+              </w:rPr>
+              <w:t>Have all art supplies at arm’s reach.</w:t>
+            </w:r>
+          </w:p>
+          <w:p>
+            <w:pPr>
+              <w:tabs>
+                <w:tab w:val="left" w:pos="9195"/>
+              </w:tabs>
+              <w:spacing w:after="0" w:line="240" w:lineRule="auto"/>
+              <w:rPr>
+                <w:rFonts w:ascii="Arial" w:hAnsi="Arial" w:cs="Arial"/>
+                <w:sz w:val="24"/>
+              </w:rPr>
+            </w:pPr>
+            <w:r>
+              <w:rPr>
+                <w:rFonts w:hint="default" w:ascii="Arial" w:hAnsi="Arial" w:cs="Arial"/>
+                <w:sz w:val="24"/>
+              </w:rPr>
+              <w:t>Allow students to create a unique piece of art, but explain that the whole paper should be covered.</w:t>
+            </w:r>
+            <w:bookmarkStart w:id="0" w:name="_GoBack"/>
+            <w:bookmarkEnd w:id="0"/>
           </w:p>
         </w:tc>
         <w:tc>

--- a/MAPEH Lesson Plan Template.docx
+++ b/MAPEH Lesson Plan Template.docx
@@ -3721,8 +3721,6 @@
               </w:rPr>
               <w:t>Allow students to create a unique piece of art, but explain that the whole paper should be covered.</w:t>
             </w:r>
-            <w:bookmarkStart w:id="0" w:name="_GoBack"/>
-            <w:bookmarkEnd w:id="0"/>
           </w:p>
         </w:tc>
         <w:tc>
@@ -3742,10 +3740,57 @@
               </w:tabs>
               <w:spacing w:after="0" w:line="240" w:lineRule="auto"/>
               <w:rPr>
-                <w:rFonts w:ascii="Arial" w:hAnsi="Arial" w:cs="Arial"/>
-                <w:sz w:val="24"/>
-              </w:rPr>
-            </w:pPr>
+                <w:rFonts w:hint="default" w:ascii="Arial" w:hAnsi="Arial" w:cs="Arial"/>
+                <w:sz w:val="24"/>
+              </w:rPr>
+            </w:pPr>
+            <w:r>
+              <w:rPr>
+                <w:rFonts w:hint="default" w:ascii="Arial" w:hAnsi="Arial" w:cs="Arial"/>
+                <w:sz w:val="24"/>
+              </w:rPr>
+              <w:t>Ask the students if they have heard about Michelangelo or the Sistine Chapel.</w:t>
+            </w:r>
+          </w:p>
+          <w:p>
+            <w:pPr>
+              <w:tabs>
+                <w:tab w:val="left" w:pos="9195"/>
+              </w:tabs>
+              <w:spacing w:after="0" w:line="240" w:lineRule="auto"/>
+              <w:rPr>
+                <w:rFonts w:hint="default" w:ascii="Arial" w:hAnsi="Arial" w:cs="Arial"/>
+                <w:sz w:val="24"/>
+              </w:rPr>
+            </w:pPr>
+            <w:r>
+              <w:rPr>
+                <w:rFonts w:hint="default" w:ascii="Arial" w:hAnsi="Arial" w:cs="Arial"/>
+                <w:sz w:val="24"/>
+              </w:rPr>
+              <w:t>Explain that today they will try to create something beautiful while painting like Michelangelo.</w:t>
+            </w:r>
+          </w:p>
+          <w:p>
+            <w:pPr>
+              <w:tabs>
+                <w:tab w:val="left" w:pos="9195"/>
+              </w:tabs>
+              <w:spacing w:after="0" w:line="240" w:lineRule="auto"/>
+              <w:rPr>
+                <w:rFonts w:ascii="Arial" w:hAnsi="Arial" w:cs="Arial"/>
+                <w:sz w:val="24"/>
+              </w:rPr>
+            </w:pPr>
+            <w:r>
+              <w:rPr>
+                <w:rFonts w:hint="default" w:ascii="Arial" w:hAnsi="Arial" w:cs="Arial"/>
+                <w:sz w:val="24"/>
+              </w:rPr>
+              <w:t>Students with the best painting will be exhibited outside the classroom for one week.</w:t>
+            </w:r>
+            <w:bookmarkStart w:id="0" w:name="_GoBack"/>
+            <w:bookmarkEnd w:id="0"/>
           </w:p>
         </w:tc>
         <w:tc>

--- a/MAPEH Lesson Plan Template.docx
+++ b/MAPEH Lesson Plan Template.docx
@@ -1093,6 +1093,13 @@
       <w:r>
         <w:rPr>
           <w:rFonts w:ascii="Arial" w:hAnsi="Arial" w:cs="Arial"/>
+          <w:lang w:val="en-US"/>
+        </w:rPr>
+        <w:t>(sgd.)</w:t>
+      </w:r>
+      <w:r>
+        <w:rPr>
+          <w:rFonts w:ascii="Arial" w:hAnsi="Arial" w:cs="Arial"/>
         </w:rPr>
         <w:tab/>
       </w:r>
@@ -2433,6 +2440,13 @@
       <w:r>
         <w:rPr>
           <w:rFonts w:ascii="Arial" w:hAnsi="Arial" w:cs="Arial"/>
+          <w:lang w:val="en-US"/>
+        </w:rPr>
+        <w:t>(sgd.)</w:t>
+      </w:r>
+      <w:r>
+        <w:rPr>
+          <w:rFonts w:ascii="Arial" w:hAnsi="Arial" w:cs="Arial"/>
         </w:rPr>
         <w:tab/>
       </w:r>
@@ -2616,8 +2630,10 @@
           <w:sz w:val="24"/>
           <w:lang w:val="en-US"/>
         </w:rPr>
-        <w:t xml:space="preserve"> 1:00-4:00 PM (MW) Quadrangle</w:t>
-      </w:r>
+        <w:t xml:space="preserve"> 1:00-4:00 PM (MW) Classroom</w:t>
+      </w:r>
+      <w:bookmarkStart w:id="0" w:name="_GoBack"/>
+      <w:bookmarkEnd w:id="0"/>
       <w:r>
         <w:rPr>
           <w:rFonts w:ascii="Arial" w:hAnsi="Arial" w:cs="Arial"/>
@@ -3178,25 +3194,6 @@
                 <w:sz w:val="24"/>
               </w:rPr>
               <w:t>Now have students think about the world if they could only see from that position they are in, all day, every day, in the same spot.</w:t>
-            </w:r>
-          </w:p>
-          <w:p>
-            <w:pPr>
-              <w:tabs>
-                <w:tab w:val="left" w:pos="9195"/>
-              </w:tabs>
-              <w:spacing w:after="0" w:line="240" w:lineRule="auto"/>
-              <w:rPr>
-                <w:rFonts w:hint="default" w:ascii="Arial" w:hAnsi="Arial" w:cs="Arial"/>
-                <w:sz w:val="24"/>
-              </w:rPr>
-            </w:pPr>
-            <w:r>
-              <w:rPr>
-                <w:rFonts w:hint="default" w:ascii="Arial" w:hAnsi="Arial" w:cs="Arial"/>
-                <w:sz w:val="24"/>
-              </w:rPr>
-              <w:t>The project will be done outside classroom walls.</w:t>
             </w:r>
           </w:p>
           <w:p>
@@ -3789,8 +3786,6 @@
               </w:rPr>
               <w:t>Students with the best painting will be exhibited outside the classroom for one week.</w:t>
             </w:r>
-            <w:bookmarkStart w:id="0" w:name="_GoBack"/>
-            <w:bookmarkEnd w:id="0"/>
           </w:p>
         </w:tc>
         <w:tc>
@@ -3814,6 +3809,13 @@
                 <w:sz w:val="24"/>
               </w:rPr>
             </w:pPr>
+            <w:r>
+              <w:rPr>
+                <w:rFonts w:hint="default" w:ascii="Arial" w:hAnsi="Arial" w:cs="Arial"/>
+                <w:sz w:val="24"/>
+              </w:rPr>
+              <w:t>Paper, paints (for older students), crayons/markers (for younger students), tape, floor covering where needed</w:t>
+            </w:r>
           </w:p>
         </w:tc>
       </w:tr>

--- a/MAPEH Lesson Plan Template.docx
+++ b/MAPEH Lesson Plan Template.docx
@@ -1,6 +1,6 @@
 
 <file path=word/document.xml><?xml version="1.0" encoding="utf-8"?>
-<w:document xmlns:wpc="http://schemas.microsoft.com/office/word/2010/wordprocessingCanvas" xmlns:mc="http://schemas.openxmlformats.org/markup-compatibility/2006" xmlns:o="urn:schemas-microsoft-com:office:office" xmlns:r="http://schemas.openxmlformats.org/officeDocument/2006/relationships" xmlns:m="http://schemas.openxmlformats.org/officeDocument/2006/math" xmlns:v="urn:schemas-microsoft-com:vml" xmlns:wp14="http://schemas.microsoft.com/office/word/2010/wordprocessingDrawing" xmlns:wp="http://schemas.openxmlformats.org/drawingml/2006/wordprocessingDrawing" xmlns:w="http://schemas.openxmlformats.org/wordprocessingml/2006/main" xmlns:w14="http://schemas.microsoft.com/office/word/2010/wordml" xmlns:w10="urn:schemas-microsoft-com:office:word" xmlns:w15="http://schemas.microsoft.com/office/word/2012/wordml" xmlns:wpg="http://schemas.microsoft.com/office/word/2010/wordprocessingGroup" xmlns:wpi="http://schemas.microsoft.com/office/word/2010/wordprocessingInk" xmlns:wne="http://schemas.microsoft.com/office/word/2006/wordml" xmlns:wps="http://schemas.microsoft.com/office/word/2010/wordprocessingShape" xmlns:wpsCustomData="http://www.wps.cn/officeDocument/2013/wpsCustomData" mc:Ignorable="w14 w15 wp14">
+<w:document xmlns:wpc="http://schemas.microsoft.com/office/word/2010/wordprocessingCanvas" xmlns:cx="http://schemas.microsoft.com/office/drawing/2014/chartex" xmlns:mc="http://schemas.openxmlformats.org/markup-compatibility/2006" xmlns:o="urn:schemas-microsoft-com:office:office" xmlns:r="http://schemas.openxmlformats.org/officeDocument/2006/relationships" xmlns:m="http://schemas.openxmlformats.org/officeDocument/2006/math" xmlns:v="urn:schemas-microsoft-com:vml" xmlns:wp14="http://schemas.microsoft.com/office/word/2010/wordprocessingDrawing" xmlns:wp="http://schemas.openxmlformats.org/drawingml/2006/wordprocessingDrawing" xmlns:w10="urn:schemas-microsoft-com:office:word" xmlns:w="http://schemas.openxmlformats.org/wordprocessingml/2006/main" xmlns:w14="http://schemas.microsoft.com/office/word/2010/wordml" xmlns:w15="http://schemas.microsoft.com/office/word/2012/wordml" xmlns:w16se="http://schemas.microsoft.com/office/word/2015/wordml/symex" xmlns:wpg="http://schemas.microsoft.com/office/word/2010/wordprocessingGroup" xmlns:wpi="http://schemas.microsoft.com/office/word/2010/wordprocessingInk" xmlns:wne="http://schemas.microsoft.com/office/word/2006/wordml" xmlns:wps="http://schemas.microsoft.com/office/word/2010/wordprocessingShape" mc:Ignorable="w14 w15 w16se wp14">
   <w:body>
     <w:p>
       <w:pPr>
@@ -52,12 +52,6 @@
           <w:sz w:val="24"/>
         </w:rPr>
         <w:tab/>
-      </w:r>
-      <w:r>
-        <w:rPr>
-          <w:rFonts w:ascii="Arial" w:hAnsi="Arial" w:cs="Arial"/>
-          <w:sz w:val="24"/>
-        </w:rPr>
         <w:t xml:space="preserve">Date Created: </w:t>
       </w:r>
       <w:r>
@@ -100,12 +94,6 @@
           <w:sz w:val="24"/>
         </w:rPr>
         <w:tab/>
-      </w:r>
-      <w:r>
-        <w:rPr>
-          <w:rFonts w:ascii="Arial" w:hAnsi="Arial" w:cs="Arial"/>
-          <w:sz w:val="24"/>
-        </w:rPr>
         <w:t>Date of Plan:</w:t>
       </w:r>
       <w:r>
@@ -148,12 +136,6 @@
           <w:sz w:val="24"/>
         </w:rPr>
         <w:tab/>
-      </w:r>
-      <w:r>
-        <w:rPr>
-          <w:rFonts w:ascii="Arial" w:hAnsi="Arial" w:cs="Arial"/>
-          <w:sz w:val="24"/>
-        </w:rPr>
         <w:t xml:space="preserve">Last Updated: </w:t>
       </w:r>
       <w:r>
@@ -167,24 +149,18 @@
     </w:p>
     <w:tbl>
       <w:tblPr>
-        <w:tblStyle w:val="9"/>
+        <w:tblStyle w:val="ListTable31"/>
         <w:tblW w:w="15832" w:type="dxa"/>
-        <w:tblInd w:w="0" w:type="dxa"/>
         <w:tblBorders>
-          <w:top w:val="single" w:color="000000" w:sz="4" w:space="0"/>
-          <w:left w:val="single" w:color="000000" w:sz="4" w:space="0"/>
-          <w:bottom w:val="single" w:color="000000" w:sz="4" w:space="0"/>
-          <w:right w:val="single" w:color="000000" w:sz="4" w:space="0"/>
-          <w:insideH w:val="single" w:color="000000" w:sz="4" w:space="0"/>
-          <w:insideV w:val="single" w:color="000000" w:sz="4" w:space="0"/>
+          <w:top w:val="single" w:sz="4" w:space="0" w:color="000000"/>
+          <w:left w:val="single" w:sz="4" w:space="0" w:color="000000"/>
+          <w:bottom w:val="single" w:sz="4" w:space="0" w:color="000000"/>
+          <w:right w:val="single" w:sz="4" w:space="0" w:color="000000"/>
+          <w:insideH w:val="single" w:sz="4" w:space="0" w:color="000000"/>
+          <w:insideV w:val="single" w:sz="4" w:space="0" w:color="000000"/>
         </w:tblBorders>
         <w:tblLayout w:type="fixed"/>
-        <w:tblCellMar>
-          <w:top w:w="0" w:type="dxa"/>
-          <w:left w:w="108" w:type="dxa"/>
-          <w:bottom w:w="0" w:type="dxa"/>
-          <w:right w:w="108" w:type="dxa"/>
-        </w:tblCellMar>
+        <w:tblLook w:val="04A0" w:firstRow="1" w:lastRow="0" w:firstColumn="1" w:lastColumn="0" w:noHBand="0" w:noVBand="1"/>
       </w:tblPr>
       <w:tblGrid>
         <w:gridCol w:w="3166"/>
@@ -194,31 +170,13 @@
         <w:gridCol w:w="3167"/>
       </w:tblGrid>
       <w:tr>
-        <w:tblPrEx>
-          <w:tblBorders>
-            <w:top w:val="single" w:color="000000" w:sz="4" w:space="0"/>
-            <w:left w:val="single" w:color="000000" w:sz="4" w:space="0"/>
-            <w:bottom w:val="single" w:color="000000" w:sz="4" w:space="0"/>
-            <w:right w:val="single" w:color="000000" w:sz="4" w:space="0"/>
-            <w:insideH w:val="single" w:color="000000" w:sz="4" w:space="0"/>
-            <w:insideV w:val="single" w:color="000000" w:sz="4" w:space="0"/>
-          </w:tblBorders>
-          <w:tblLayout w:type="fixed"/>
-          <w:tblCellMar>
-            <w:top w:w="0" w:type="dxa"/>
-            <w:left w:w="108" w:type="dxa"/>
-            <w:bottom w:w="0" w:type="dxa"/>
-            <w:right w:w="108" w:type="dxa"/>
-          </w:tblCellMar>
-        </w:tblPrEx>
-        <w:tc>
-          <w:tcPr>
+        <w:trPr>
+          <w:cnfStyle w:val="100000000000" w:firstRow="1" w:lastRow="0" w:firstColumn="0" w:lastColumn="0" w:oddVBand="0" w:evenVBand="0" w:oddHBand="0" w:evenHBand="0" w:firstRowFirstColumn="0" w:firstRowLastColumn="0" w:lastRowFirstColumn="0" w:lastRowLastColumn="0"/>
+        </w:trPr>
+        <w:tc>
+          <w:tcPr>
+            <w:cnfStyle w:val="001000000100" w:firstRow="0" w:lastRow="0" w:firstColumn="1" w:lastColumn="0" w:oddVBand="0" w:evenVBand="0" w:oddHBand="0" w:evenHBand="0" w:firstRowFirstColumn="1" w:firstRowLastColumn="0" w:lastRowFirstColumn="0" w:lastRowLastColumn="0"/>
             <w:tcW w:w="3166" w:type="dxa"/>
-            <w:tcBorders>
-              <w:bottom w:val="nil"/>
-              <w:right w:val="nil"/>
-            </w:tcBorders>
-            <w:shd w:val="clear" w:color="auto" w:fill="000000" w:themeFill="text1"/>
           </w:tcPr>
           <w:p>
             <w:pPr>
@@ -229,29 +187,13 @@
               <w:jc w:val="center"/>
               <w:rPr>
                 <w:rFonts w:ascii="Arial" w:hAnsi="Arial" w:cs="Arial"/>
-                <w:b w:val="0"/>
-                <w:bCs w:val="0"/>
-                <w:color w:val="FFFFFF" w:themeColor="background1"/>
-                <w:sz w:val="24"/>
-                <w14:textFill>
-                  <w14:solidFill>
-                    <w14:schemeClr w14:val="bg1"/>
-                  </w14:solidFill>
-                </w14:textFill>
-              </w:rPr>
-            </w:pPr>
-            <w:r>
-              <w:rPr>
-                <w:rFonts w:ascii="Arial" w:hAnsi="Arial" w:cs="Arial"/>
-                <w:b/>
-                <w:bCs/>
-                <w:color w:val="FFFFFF" w:themeColor="background1"/>
-                <w:sz w:val="24"/>
-                <w14:textFill>
-                  <w14:solidFill>
-                    <w14:schemeClr w14:val="bg1"/>
-                  </w14:solidFill>
-                </w14:textFill>
+                <w:sz w:val="24"/>
+              </w:rPr>
+            </w:pPr>
+            <w:r>
+              <w:rPr>
+                <w:rFonts w:ascii="Arial" w:hAnsi="Arial" w:cs="Arial"/>
+                <w:sz w:val="24"/>
               </w:rPr>
               <w:t>Lesson Outline</w:t>
             </w:r>
@@ -260,7 +202,6 @@
         <w:tc>
           <w:tcPr>
             <w:tcW w:w="3166" w:type="dxa"/>
-            <w:shd w:val="clear" w:color="auto" w:fill="000000" w:themeFill="text1"/>
           </w:tcPr>
           <w:p>
             <w:pPr>
@@ -269,31 +210,16 @@
               </w:tabs>
               <w:spacing w:after="0" w:line="240" w:lineRule="auto"/>
               <w:jc w:val="center"/>
-              <w:rPr>
-                <w:rFonts w:ascii="Arial" w:hAnsi="Arial" w:cs="Arial"/>
-                <w:b w:val="0"/>
-                <w:bCs w:val="0"/>
-                <w:color w:val="FFFFFF" w:themeColor="background1"/>
-                <w:sz w:val="24"/>
-                <w14:textFill>
-                  <w14:solidFill>
-                    <w14:schemeClr w14:val="bg1"/>
-                  </w14:solidFill>
-                </w14:textFill>
-              </w:rPr>
-            </w:pPr>
-            <w:r>
-              <w:rPr>
-                <w:rFonts w:ascii="Arial" w:hAnsi="Arial" w:cs="Arial"/>
-                <w:b/>
-                <w:bCs/>
-                <w:color w:val="FFFFFF" w:themeColor="background1"/>
-                <w:sz w:val="24"/>
-                <w14:textFill>
-                  <w14:solidFill>
-                    <w14:schemeClr w14:val="bg1"/>
-                  </w14:solidFill>
-                </w14:textFill>
+              <w:cnfStyle w:val="100000000000" w:firstRow="1" w:lastRow="0" w:firstColumn="0" w:lastColumn="0" w:oddVBand="0" w:evenVBand="0" w:oddHBand="0" w:evenHBand="0" w:firstRowFirstColumn="0" w:firstRowLastColumn="0" w:lastRowFirstColumn="0" w:lastRowLastColumn="0"/>
+              <w:rPr>
+                <w:rFonts w:ascii="Arial" w:hAnsi="Arial" w:cs="Arial"/>
+                <w:sz w:val="24"/>
+              </w:rPr>
+            </w:pPr>
+            <w:r>
+              <w:rPr>
+                <w:rFonts w:ascii="Arial" w:hAnsi="Arial" w:cs="Arial"/>
+                <w:sz w:val="24"/>
               </w:rPr>
               <w:t>Objectives</w:t>
             </w:r>
@@ -302,7 +228,6 @@
         <w:tc>
           <w:tcPr>
             <w:tcW w:w="3166" w:type="dxa"/>
-            <w:shd w:val="clear" w:color="auto" w:fill="000000" w:themeFill="text1"/>
           </w:tcPr>
           <w:p>
             <w:pPr>
@@ -311,31 +236,16 @@
               </w:tabs>
               <w:spacing w:after="0" w:line="240" w:lineRule="auto"/>
               <w:jc w:val="center"/>
-              <w:rPr>
-                <w:rFonts w:ascii="Arial" w:hAnsi="Arial" w:cs="Arial"/>
-                <w:b w:val="0"/>
-                <w:bCs w:val="0"/>
-                <w:color w:val="FFFFFF" w:themeColor="background1"/>
-                <w:sz w:val="24"/>
-                <w14:textFill>
-                  <w14:solidFill>
-                    <w14:schemeClr w14:val="bg1"/>
-                  </w14:solidFill>
-                </w14:textFill>
-              </w:rPr>
-            </w:pPr>
-            <w:r>
-              <w:rPr>
-                <w:rFonts w:ascii="Arial" w:hAnsi="Arial" w:cs="Arial"/>
-                <w:b/>
-                <w:bCs/>
-                <w:color w:val="FFFFFF" w:themeColor="background1"/>
-                <w:sz w:val="24"/>
-                <w14:textFill>
-                  <w14:solidFill>
-                    <w14:schemeClr w14:val="bg1"/>
-                  </w14:solidFill>
-                </w14:textFill>
+              <w:cnfStyle w:val="100000000000" w:firstRow="1" w:lastRow="0" w:firstColumn="0" w:lastColumn="0" w:oddVBand="0" w:evenVBand="0" w:oddHBand="0" w:evenHBand="0" w:firstRowFirstColumn="0" w:firstRowLastColumn="0" w:lastRowFirstColumn="0" w:lastRowLastColumn="0"/>
+              <w:rPr>
+                <w:rFonts w:ascii="Arial" w:hAnsi="Arial" w:cs="Arial"/>
+                <w:sz w:val="24"/>
+              </w:rPr>
+            </w:pPr>
+            <w:r>
+              <w:rPr>
+                <w:rFonts w:ascii="Arial" w:hAnsi="Arial" w:cs="Arial"/>
+                <w:sz w:val="24"/>
               </w:rPr>
               <w:t>Instruction/Procedure</w:t>
             </w:r>
@@ -344,7 +254,6 @@
         <w:tc>
           <w:tcPr>
             <w:tcW w:w="3167" w:type="dxa"/>
-            <w:shd w:val="clear" w:color="auto" w:fill="000000" w:themeFill="text1"/>
           </w:tcPr>
           <w:p>
             <w:pPr>
@@ -353,31 +262,16 @@
               </w:tabs>
               <w:spacing w:after="0" w:line="240" w:lineRule="auto"/>
               <w:jc w:val="center"/>
-              <w:rPr>
-                <w:rFonts w:ascii="Arial" w:hAnsi="Arial" w:cs="Arial"/>
-                <w:b w:val="0"/>
-                <w:bCs w:val="0"/>
-                <w:color w:val="FFFFFF" w:themeColor="background1"/>
-                <w:sz w:val="24"/>
-                <w14:textFill>
-                  <w14:solidFill>
-                    <w14:schemeClr w14:val="bg1"/>
-                  </w14:solidFill>
-                </w14:textFill>
-              </w:rPr>
-            </w:pPr>
-            <w:r>
-              <w:rPr>
-                <w:rFonts w:ascii="Arial" w:hAnsi="Arial" w:cs="Arial"/>
-                <w:b/>
-                <w:bCs/>
-                <w:color w:val="FFFFFF" w:themeColor="background1"/>
-                <w:sz w:val="24"/>
-                <w14:textFill>
-                  <w14:solidFill>
-                    <w14:schemeClr w14:val="bg1"/>
-                  </w14:solidFill>
-                </w14:textFill>
+              <w:cnfStyle w:val="100000000000" w:firstRow="1" w:lastRow="0" w:firstColumn="0" w:lastColumn="0" w:oddVBand="0" w:evenVBand="0" w:oddHBand="0" w:evenHBand="0" w:firstRowFirstColumn="0" w:firstRowLastColumn="0" w:lastRowFirstColumn="0" w:lastRowLastColumn="0"/>
+              <w:rPr>
+                <w:rFonts w:ascii="Arial" w:hAnsi="Arial" w:cs="Arial"/>
+                <w:sz w:val="24"/>
+              </w:rPr>
+            </w:pPr>
+            <w:r>
+              <w:rPr>
+                <w:rFonts w:ascii="Arial" w:hAnsi="Arial" w:cs="Arial"/>
+                <w:sz w:val="24"/>
               </w:rPr>
               <w:t>Motivation</w:t>
             </w:r>
@@ -386,7 +280,6 @@
         <w:tc>
           <w:tcPr>
             <w:tcW w:w="3167" w:type="dxa"/>
-            <w:shd w:val="clear" w:color="auto" w:fill="000000" w:themeFill="text1"/>
           </w:tcPr>
           <w:p>
             <w:pPr>
@@ -395,31 +288,16 @@
               </w:tabs>
               <w:spacing w:after="0" w:line="240" w:lineRule="auto"/>
               <w:jc w:val="center"/>
-              <w:rPr>
-                <w:rFonts w:ascii="Arial" w:hAnsi="Arial" w:cs="Arial"/>
-                <w:b w:val="0"/>
-                <w:bCs w:val="0"/>
-                <w:color w:val="FFFFFF" w:themeColor="background1"/>
-                <w:sz w:val="24"/>
-                <w14:textFill>
-                  <w14:solidFill>
-                    <w14:schemeClr w14:val="bg1"/>
-                  </w14:solidFill>
-                </w14:textFill>
-              </w:rPr>
-            </w:pPr>
-            <w:r>
-              <w:rPr>
-                <w:rFonts w:ascii="Arial" w:hAnsi="Arial" w:cs="Arial"/>
-                <w:b/>
-                <w:bCs/>
-                <w:color w:val="FFFFFF" w:themeColor="background1"/>
-                <w:sz w:val="24"/>
-                <w14:textFill>
-                  <w14:solidFill>
-                    <w14:schemeClr w14:val="bg1"/>
-                  </w14:solidFill>
-                </w14:textFill>
+              <w:cnfStyle w:val="100000000000" w:firstRow="1" w:lastRow="0" w:firstColumn="0" w:lastColumn="0" w:oddVBand="0" w:evenVBand="0" w:oddHBand="0" w:evenHBand="0" w:firstRowFirstColumn="0" w:firstRowLastColumn="0" w:lastRowFirstColumn="0" w:lastRowLastColumn="0"/>
+              <w:rPr>
+                <w:rFonts w:ascii="Arial" w:hAnsi="Arial" w:cs="Arial"/>
+                <w:sz w:val="24"/>
+              </w:rPr>
+            </w:pPr>
+            <w:r>
+              <w:rPr>
+                <w:rFonts w:ascii="Arial" w:hAnsi="Arial" w:cs="Arial"/>
+                <w:sz w:val="24"/>
               </w:rPr>
               <w:t>Materials Needed</w:t>
             </w:r>
@@ -427,54 +305,33 @@
         </w:tc>
       </w:tr>
       <w:tr>
-        <w:tblPrEx>
-          <w:tblBorders>
-            <w:top w:val="single" w:color="000000" w:sz="4" w:space="0"/>
-            <w:left w:val="single" w:color="000000" w:sz="4" w:space="0"/>
-            <w:bottom w:val="single" w:color="000000" w:sz="4" w:space="0"/>
-            <w:right w:val="single" w:color="000000" w:sz="4" w:space="0"/>
-            <w:insideH w:val="single" w:color="000000" w:sz="4" w:space="0"/>
-            <w:insideV w:val="single" w:color="000000" w:sz="4" w:space="0"/>
-          </w:tblBorders>
-          <w:tblLayout w:type="fixed"/>
-          <w:tblCellMar>
-            <w:top w:w="0" w:type="dxa"/>
-            <w:left w:w="108" w:type="dxa"/>
-            <w:bottom w:w="0" w:type="dxa"/>
-            <w:right w:w="108" w:type="dxa"/>
-          </w:tblCellMar>
-        </w:tblPrEx>
         <w:trPr>
-          <w:trHeight w:val="6587" w:hRule="atLeast"/>
+          <w:trHeight w:val="6587"/>
         </w:trPr>
         <w:tc>
           <w:tcPr>
+            <w:cnfStyle w:val="001000000000" w:firstRow="0" w:lastRow="0" w:firstColumn="1" w:lastColumn="0" w:oddVBand="0" w:evenVBand="0" w:oddHBand="0" w:evenHBand="0" w:firstRowFirstColumn="0" w:firstRowLastColumn="0" w:lastRowFirstColumn="0" w:lastRowLastColumn="0"/>
             <w:tcW w:w="3166" w:type="dxa"/>
             <w:tcBorders>
               <w:top w:val="nil"/>
               <w:bottom w:val="nil"/>
-              <w:right w:val="nil"/>
-              <w:insideV w:val="nil"/>
-            </w:tcBorders>
-            <w:shd w:val="clear" w:color="auto" w:fill="FFFFFF" w:themeFill="background1"/>
-          </w:tcPr>
-          <w:p>
-            <w:pPr>
-              <w:tabs>
-                <w:tab w:val="left" w:pos="9195"/>
-              </w:tabs>
-              <w:spacing w:after="0" w:line="240" w:lineRule="auto"/>
-              <w:rPr>
-                <w:rFonts w:ascii="Arial" w:hAnsi="Arial" w:cs="Arial"/>
-                <w:b/>
-                <w:bCs w:val="0"/>
-                <w:sz w:val="24"/>
-              </w:rPr>
-            </w:pPr>
-            <w:r>
-              <w:rPr>
-                <w:rFonts w:ascii="Arial" w:hAnsi="Arial" w:cs="Arial"/>
-                <w:b/>
+            </w:tcBorders>
+          </w:tcPr>
+          <w:p>
+            <w:pPr>
+              <w:tabs>
+                <w:tab w:val="left" w:pos="9195"/>
+              </w:tabs>
+              <w:spacing w:after="0" w:line="240" w:lineRule="auto"/>
+              <w:rPr>
+                <w:rFonts w:ascii="Arial" w:hAnsi="Arial" w:cs="Arial"/>
+                <w:b w:val="0"/>
+                <w:sz w:val="24"/>
+              </w:rPr>
+            </w:pPr>
+            <w:r>
+              <w:rPr>
+                <w:rFonts w:ascii="Arial" w:hAnsi="Arial" w:cs="Arial"/>
                 <w:bCs w:val="0"/>
                 <w:sz w:val="24"/>
               </w:rPr>
@@ -496,6 +353,7 @@
                 <w:tab w:val="left" w:pos="9195"/>
               </w:tabs>
               <w:spacing w:after="0" w:line="240" w:lineRule="auto"/>
+              <w:cnfStyle w:val="000000000000" w:firstRow="0" w:lastRow="0" w:firstColumn="0" w:lastColumn="0" w:oddVBand="0" w:evenVBand="0" w:oddHBand="0" w:evenHBand="0" w:firstRowFirstColumn="0" w:firstRowLastColumn="0" w:lastRowFirstColumn="0" w:lastRowLastColumn="0"/>
             </w:pPr>
             <w:r>
               <w:rPr>
@@ -503,7 +361,15 @@
                 <w:sz w:val="24"/>
                 <w:lang w:val="en-US"/>
               </w:rPr>
-              <w:t xml:space="preserve">Students can explain the aspects of physical fitness, list and define factors that impact physical fitness, and create physical fitness personal plan.  </w:t>
+              <w:t>Students can explain the aspects of physical fitness, list and define factors that impact physical fitness, and create physic</w:t>
+            </w:r>
+            <w:r>
+              <w:rPr>
+                <w:rFonts w:ascii="Arial" w:hAnsi="Arial" w:cs="Arial"/>
+                <w:sz w:val="24"/>
+                <w:lang w:val="en-US"/>
+              </w:rPr>
+              <w:t xml:space="preserve">al fitness personal plan.  </w:t>
             </w:r>
           </w:p>
         </w:tc>
@@ -521,6 +387,7 @@
                 <w:tab w:val="left" w:pos="9195"/>
               </w:tabs>
               <w:spacing w:after="0" w:line="240" w:lineRule="auto"/>
+              <w:cnfStyle w:val="000000000000" w:firstRow="0" w:lastRow="0" w:firstColumn="0" w:lastColumn="0" w:oddVBand="0" w:evenVBand="0" w:oddHBand="0" w:evenHBand="0" w:firstRowFirstColumn="0" w:firstRowLastColumn="0" w:lastRowFirstColumn="0" w:lastRowLastColumn="0"/>
               <w:rPr>
                 <w:rFonts w:ascii="Arial" w:hAnsi="Arial" w:cs="Arial"/>
                 <w:sz w:val="24"/>
@@ -532,7 +399,15 @@
                 <w:sz w:val="24"/>
                 <w:lang w:val="en-US"/>
               </w:rPr>
-              <w:t>Engage the students with topic by asking them what the term ‘Physical fitness’ is to them. Show a video clip about physical fitness. Then divide the class into 7 groups and give each group a marker. Let them write each physical fitness components and explain. Let them report their work in front of the class after 45 minutes. After each report they will prepare ¼ piece of paper and write their learnings about the lesson for today.</w:t>
+              <w:t xml:space="preserve">Engage the students with topic by asking them what the term ‘Physical fitness’ is to them. Show a video clip about physical fitness. Then divide the class into 7 groups and give each group a marker. Let them write each physical </w:t>
+            </w:r>
+            <w:r>
+              <w:rPr>
+                <w:rFonts w:ascii="Arial" w:hAnsi="Arial" w:cs="Arial"/>
+                <w:sz w:val="24"/>
+                <w:lang w:val="en-US"/>
+              </w:rPr>
+              <w:t>fitness components and explain. Let them report their work in front of the class after 45 minutes. After each report they will prepare ¼ piece of paper and write their learnings about the lesson for today.</w:t>
             </w:r>
           </w:p>
         </w:tc>
@@ -550,17 +425,25 @@
                 <w:tab w:val="left" w:pos="9195"/>
               </w:tabs>
               <w:spacing w:after="0" w:line="240" w:lineRule="auto"/>
-              <w:rPr>
-                <w:rFonts w:ascii="Arial" w:hAnsi="Arial" w:cs="Arial"/>
-                <w:sz w:val="24"/>
-              </w:rPr>
-            </w:pPr>
-            <w:r>
-              <w:rPr>
-                <w:rFonts w:ascii="Arial" w:hAnsi="Arial" w:cs="Arial"/>
-                <w:sz w:val="24"/>
-              </w:rPr>
-              <w:t>The group who receives the highest grade will be given plus points and a chocolate bar.</w:t>
+              <w:cnfStyle w:val="000000000000" w:firstRow="0" w:lastRow="0" w:firstColumn="0" w:lastColumn="0" w:oddVBand="0" w:evenVBand="0" w:oddHBand="0" w:evenHBand="0" w:firstRowFirstColumn="0" w:firstRowLastColumn="0" w:lastRowFirstColumn="0" w:lastRowLastColumn="0"/>
+              <w:rPr>
+                <w:rFonts w:ascii="Arial" w:hAnsi="Arial" w:cs="Arial"/>
+                <w:sz w:val="24"/>
+              </w:rPr>
+            </w:pPr>
+            <w:r>
+              <w:rPr>
+                <w:rFonts w:ascii="Arial" w:hAnsi="Arial" w:cs="Arial"/>
+                <w:sz w:val="24"/>
+              </w:rPr>
+              <w:t>The group who receives the highest grade will be g</w:t>
+            </w:r>
+            <w:r>
+              <w:rPr>
+                <w:rFonts w:ascii="Arial" w:hAnsi="Arial" w:cs="Arial"/>
+                <w:sz w:val="24"/>
+              </w:rPr>
+              <w:t>iven plus points and a chocolate bar.</w:t>
             </w:r>
           </w:p>
         </w:tc>
@@ -578,6 +461,7 @@
                 <w:tab w:val="left" w:pos="9195"/>
               </w:tabs>
               <w:spacing w:after="0" w:line="240" w:lineRule="auto"/>
+              <w:cnfStyle w:val="000000000000" w:firstRow="0" w:lastRow="0" w:firstColumn="0" w:lastColumn="0" w:oddVBand="0" w:evenVBand="0" w:oddHBand="0" w:evenHBand="0" w:firstRowFirstColumn="0" w:firstRowLastColumn="0" w:lastRowFirstColumn="0" w:lastRowLastColumn="0"/>
               <w:rPr>
                 <w:rFonts w:ascii="Arial" w:hAnsi="Arial" w:cs="Arial"/>
                 <w:sz w:val="24"/>
@@ -607,24 +491,18 @@
     </w:p>
     <w:tbl>
       <w:tblPr>
-        <w:tblStyle w:val="9"/>
+        <w:tblStyle w:val="ListTable31"/>
         <w:tblW w:w="15877" w:type="dxa"/>
-        <w:tblInd w:w="0" w:type="dxa"/>
         <w:tblBorders>
-          <w:top w:val="single" w:color="000000" w:sz="4" w:space="0"/>
-          <w:left w:val="single" w:color="000000" w:sz="4" w:space="0"/>
-          <w:bottom w:val="single" w:color="000000" w:sz="4" w:space="0"/>
-          <w:right w:val="single" w:color="000000" w:sz="4" w:space="0"/>
-          <w:insideH w:val="single" w:color="000000" w:sz="4" w:space="0"/>
-          <w:insideV w:val="single" w:color="000000" w:sz="4" w:space="0"/>
+          <w:top w:val="single" w:sz="4" w:space="0" w:color="000000"/>
+          <w:left w:val="single" w:sz="4" w:space="0" w:color="000000"/>
+          <w:bottom w:val="single" w:sz="4" w:space="0" w:color="000000"/>
+          <w:right w:val="single" w:sz="4" w:space="0" w:color="000000"/>
+          <w:insideH w:val="single" w:sz="4" w:space="0" w:color="000000"/>
+          <w:insideV w:val="single" w:sz="4" w:space="0" w:color="000000"/>
         </w:tblBorders>
         <w:tblLayout w:type="fixed"/>
-        <w:tblCellMar>
-          <w:top w:w="0" w:type="dxa"/>
-          <w:left w:w="108" w:type="dxa"/>
-          <w:bottom w:w="0" w:type="dxa"/>
-          <w:right w:w="108" w:type="dxa"/>
-        </w:tblCellMar>
+        <w:tblLook w:val="04A0" w:firstRow="1" w:lastRow="0" w:firstColumn="1" w:lastColumn="0" w:noHBand="0" w:noVBand="1"/>
       </w:tblPr>
       <w:tblGrid>
         <w:gridCol w:w="3175"/>
@@ -634,34 +512,14 @@
         <w:gridCol w:w="3176"/>
       </w:tblGrid>
       <w:tr>
-        <w:tblPrEx>
-          <w:tblBorders>
-            <w:top w:val="single" w:color="000000" w:sz="4" w:space="0"/>
-            <w:left w:val="single" w:color="000000" w:sz="4" w:space="0"/>
-            <w:bottom w:val="single" w:color="000000" w:sz="4" w:space="0"/>
-            <w:right w:val="single" w:color="000000" w:sz="4" w:space="0"/>
-            <w:insideH w:val="single" w:color="000000" w:sz="4" w:space="0"/>
-            <w:insideV w:val="single" w:color="000000" w:sz="4" w:space="0"/>
-          </w:tblBorders>
-          <w:tblLayout w:type="fixed"/>
-          <w:tblCellMar>
-            <w:top w:w="0" w:type="dxa"/>
-            <w:left w:w="108" w:type="dxa"/>
-            <w:bottom w:w="0" w:type="dxa"/>
-            <w:right w:w="108" w:type="dxa"/>
-          </w:tblCellMar>
-        </w:tblPrEx>
         <w:trPr>
-          <w:trHeight w:val="277" w:hRule="atLeast"/>
+          <w:cnfStyle w:val="100000000000" w:firstRow="1" w:lastRow="0" w:firstColumn="0" w:lastColumn="0" w:oddVBand="0" w:evenVBand="0" w:oddHBand="0" w:evenHBand="0" w:firstRowFirstColumn="0" w:firstRowLastColumn="0" w:lastRowFirstColumn="0" w:lastRowLastColumn="0"/>
+          <w:trHeight w:val="277"/>
         </w:trPr>
         <w:tc>
           <w:tcPr>
+            <w:cnfStyle w:val="001000000100" w:firstRow="0" w:lastRow="0" w:firstColumn="1" w:lastColumn="0" w:oddVBand="0" w:evenVBand="0" w:oddHBand="0" w:evenHBand="0" w:firstRowFirstColumn="1" w:firstRowLastColumn="0" w:lastRowFirstColumn="0" w:lastRowLastColumn="0"/>
             <w:tcW w:w="3175" w:type="dxa"/>
-            <w:tcBorders>
-              <w:bottom w:val="nil"/>
-              <w:right w:val="nil"/>
-            </w:tcBorders>
-            <w:shd w:val="clear" w:color="auto" w:fill="000000" w:themeFill="text1"/>
           </w:tcPr>
           <w:p>
             <w:pPr>
@@ -672,29 +530,13 @@
               <w:jc w:val="center"/>
               <w:rPr>
                 <w:rFonts w:ascii="Arial" w:hAnsi="Arial" w:cs="Arial"/>
-                <w:b w:val="0"/>
-                <w:bCs w:val="0"/>
-                <w:color w:val="FFFFFF" w:themeColor="background1"/>
-                <w:sz w:val="24"/>
-                <w14:textFill>
-                  <w14:solidFill>
-                    <w14:schemeClr w14:val="bg1"/>
-                  </w14:solidFill>
-                </w14:textFill>
-              </w:rPr>
-            </w:pPr>
-            <w:r>
-              <w:rPr>
-                <w:rFonts w:ascii="Arial" w:hAnsi="Arial" w:cs="Arial"/>
-                <w:b/>
-                <w:bCs/>
-                <w:color w:val="FFFFFF" w:themeColor="background1"/>
-                <w:sz w:val="24"/>
-                <w14:textFill>
-                  <w14:solidFill>
-                    <w14:schemeClr w14:val="bg1"/>
-                  </w14:solidFill>
-                </w14:textFill>
+                <w:sz w:val="24"/>
+              </w:rPr>
+            </w:pPr>
+            <w:r>
+              <w:rPr>
+                <w:rFonts w:ascii="Arial" w:hAnsi="Arial" w:cs="Arial"/>
+                <w:sz w:val="24"/>
               </w:rPr>
               <w:t>Lesson Outline</w:t>
             </w:r>
@@ -703,7 +545,6 @@
         <w:tc>
           <w:tcPr>
             <w:tcW w:w="3175" w:type="dxa"/>
-            <w:shd w:val="clear" w:color="auto" w:fill="000000" w:themeFill="text1"/>
           </w:tcPr>
           <w:p>
             <w:pPr>
@@ -712,31 +553,16 @@
               </w:tabs>
               <w:spacing w:after="0" w:line="240" w:lineRule="auto"/>
               <w:jc w:val="center"/>
-              <w:rPr>
-                <w:rFonts w:ascii="Arial" w:hAnsi="Arial" w:cs="Arial"/>
-                <w:b w:val="0"/>
-                <w:bCs w:val="0"/>
-                <w:color w:val="FFFFFF" w:themeColor="background1"/>
-                <w:sz w:val="24"/>
-                <w14:textFill>
-                  <w14:solidFill>
-                    <w14:schemeClr w14:val="bg1"/>
-                  </w14:solidFill>
-                </w14:textFill>
-              </w:rPr>
-            </w:pPr>
-            <w:r>
-              <w:rPr>
-                <w:rFonts w:ascii="Arial" w:hAnsi="Arial" w:cs="Arial"/>
-                <w:b/>
-                <w:bCs/>
-                <w:color w:val="FFFFFF" w:themeColor="background1"/>
-                <w:sz w:val="24"/>
-                <w14:textFill>
-                  <w14:solidFill>
-                    <w14:schemeClr w14:val="bg1"/>
-                  </w14:solidFill>
-                </w14:textFill>
+              <w:cnfStyle w:val="100000000000" w:firstRow="1" w:lastRow="0" w:firstColumn="0" w:lastColumn="0" w:oddVBand="0" w:evenVBand="0" w:oddHBand="0" w:evenHBand="0" w:firstRowFirstColumn="0" w:firstRowLastColumn="0" w:lastRowFirstColumn="0" w:lastRowLastColumn="0"/>
+              <w:rPr>
+                <w:rFonts w:ascii="Arial" w:hAnsi="Arial" w:cs="Arial"/>
+                <w:sz w:val="24"/>
+              </w:rPr>
+            </w:pPr>
+            <w:r>
+              <w:rPr>
+                <w:rFonts w:ascii="Arial" w:hAnsi="Arial" w:cs="Arial"/>
+                <w:sz w:val="24"/>
               </w:rPr>
               <w:t>Objectives</w:t>
             </w:r>
@@ -745,7 +571,6 @@
         <w:tc>
           <w:tcPr>
             <w:tcW w:w="3175" w:type="dxa"/>
-            <w:shd w:val="clear" w:color="auto" w:fill="000000" w:themeFill="text1"/>
           </w:tcPr>
           <w:p>
             <w:pPr>
@@ -754,31 +579,16 @@
               </w:tabs>
               <w:spacing w:after="0" w:line="240" w:lineRule="auto"/>
               <w:jc w:val="center"/>
-              <w:rPr>
-                <w:rFonts w:ascii="Arial" w:hAnsi="Arial" w:cs="Arial"/>
-                <w:b w:val="0"/>
-                <w:bCs w:val="0"/>
-                <w:color w:val="FFFFFF" w:themeColor="background1"/>
-                <w:sz w:val="24"/>
-                <w14:textFill>
-                  <w14:solidFill>
-                    <w14:schemeClr w14:val="bg1"/>
-                  </w14:solidFill>
-                </w14:textFill>
-              </w:rPr>
-            </w:pPr>
-            <w:r>
-              <w:rPr>
-                <w:rFonts w:ascii="Arial" w:hAnsi="Arial" w:cs="Arial"/>
-                <w:b/>
-                <w:bCs/>
-                <w:color w:val="FFFFFF" w:themeColor="background1"/>
-                <w:sz w:val="24"/>
-                <w14:textFill>
-                  <w14:solidFill>
-                    <w14:schemeClr w14:val="bg1"/>
-                  </w14:solidFill>
-                </w14:textFill>
+              <w:cnfStyle w:val="100000000000" w:firstRow="1" w:lastRow="0" w:firstColumn="0" w:lastColumn="0" w:oddVBand="0" w:evenVBand="0" w:oddHBand="0" w:evenHBand="0" w:firstRowFirstColumn="0" w:firstRowLastColumn="0" w:lastRowFirstColumn="0" w:lastRowLastColumn="0"/>
+              <w:rPr>
+                <w:rFonts w:ascii="Arial" w:hAnsi="Arial" w:cs="Arial"/>
+                <w:sz w:val="24"/>
+              </w:rPr>
+            </w:pPr>
+            <w:r>
+              <w:rPr>
+                <w:rFonts w:ascii="Arial" w:hAnsi="Arial" w:cs="Arial"/>
+                <w:sz w:val="24"/>
               </w:rPr>
               <w:t>Instruction/Procedure</w:t>
             </w:r>
@@ -787,7 +597,6 @@
         <w:tc>
           <w:tcPr>
             <w:tcW w:w="3176" w:type="dxa"/>
-            <w:shd w:val="clear" w:color="auto" w:fill="000000" w:themeFill="text1"/>
           </w:tcPr>
           <w:p>
             <w:pPr>
@@ -796,31 +605,16 @@
               </w:tabs>
               <w:spacing w:after="0" w:line="240" w:lineRule="auto"/>
               <w:jc w:val="center"/>
-              <w:rPr>
-                <w:rFonts w:ascii="Arial" w:hAnsi="Arial" w:cs="Arial"/>
-                <w:b w:val="0"/>
-                <w:bCs w:val="0"/>
-                <w:color w:val="FFFFFF" w:themeColor="background1"/>
-                <w:sz w:val="24"/>
-                <w14:textFill>
-                  <w14:solidFill>
-                    <w14:schemeClr w14:val="bg1"/>
-                  </w14:solidFill>
-                </w14:textFill>
-              </w:rPr>
-            </w:pPr>
-            <w:r>
-              <w:rPr>
-                <w:rFonts w:ascii="Arial" w:hAnsi="Arial" w:cs="Arial"/>
-                <w:b/>
-                <w:bCs/>
-                <w:color w:val="FFFFFF" w:themeColor="background1"/>
-                <w:sz w:val="24"/>
-                <w14:textFill>
-                  <w14:solidFill>
-                    <w14:schemeClr w14:val="bg1"/>
-                  </w14:solidFill>
-                </w14:textFill>
+              <w:cnfStyle w:val="100000000000" w:firstRow="1" w:lastRow="0" w:firstColumn="0" w:lastColumn="0" w:oddVBand="0" w:evenVBand="0" w:oddHBand="0" w:evenHBand="0" w:firstRowFirstColumn="0" w:firstRowLastColumn="0" w:lastRowFirstColumn="0" w:lastRowLastColumn="0"/>
+              <w:rPr>
+                <w:rFonts w:ascii="Arial" w:hAnsi="Arial" w:cs="Arial"/>
+                <w:sz w:val="24"/>
+              </w:rPr>
+            </w:pPr>
+            <w:r>
+              <w:rPr>
+                <w:rFonts w:ascii="Arial" w:hAnsi="Arial" w:cs="Arial"/>
+                <w:sz w:val="24"/>
               </w:rPr>
               <w:t>Motivation</w:t>
             </w:r>
@@ -829,7 +623,6 @@
         <w:tc>
           <w:tcPr>
             <w:tcW w:w="3176" w:type="dxa"/>
-            <w:shd w:val="clear" w:color="auto" w:fill="000000" w:themeFill="text1"/>
           </w:tcPr>
           <w:p>
             <w:pPr>
@@ -838,31 +631,16 @@
               </w:tabs>
               <w:spacing w:after="0" w:line="240" w:lineRule="auto"/>
               <w:jc w:val="center"/>
-              <w:rPr>
-                <w:rFonts w:ascii="Arial" w:hAnsi="Arial" w:cs="Arial"/>
-                <w:b w:val="0"/>
-                <w:bCs w:val="0"/>
-                <w:color w:val="FFFFFF" w:themeColor="background1"/>
-                <w:sz w:val="24"/>
-                <w14:textFill>
-                  <w14:solidFill>
-                    <w14:schemeClr w14:val="bg1"/>
-                  </w14:solidFill>
-                </w14:textFill>
-              </w:rPr>
-            </w:pPr>
-            <w:r>
-              <w:rPr>
-                <w:rFonts w:ascii="Arial" w:hAnsi="Arial" w:cs="Arial"/>
-                <w:b/>
-                <w:bCs/>
-                <w:color w:val="FFFFFF" w:themeColor="background1"/>
-                <w:sz w:val="24"/>
-                <w14:textFill>
-                  <w14:solidFill>
-                    <w14:schemeClr w14:val="bg1"/>
-                  </w14:solidFill>
-                </w14:textFill>
+              <w:cnfStyle w:val="100000000000" w:firstRow="1" w:lastRow="0" w:firstColumn="0" w:lastColumn="0" w:oddVBand="0" w:evenVBand="0" w:oddHBand="0" w:evenHBand="0" w:firstRowFirstColumn="0" w:firstRowLastColumn="0" w:lastRowFirstColumn="0" w:lastRowLastColumn="0"/>
+              <w:rPr>
+                <w:rFonts w:ascii="Arial" w:hAnsi="Arial" w:cs="Arial"/>
+                <w:sz w:val="24"/>
+              </w:rPr>
+            </w:pPr>
+            <w:r>
+              <w:rPr>
+                <w:rFonts w:ascii="Arial" w:hAnsi="Arial" w:cs="Arial"/>
+                <w:sz w:val="24"/>
               </w:rPr>
               <w:t>Materials Needed</w:t>
             </w:r>
@@ -870,58 +648,42 @@
         </w:tc>
       </w:tr>
       <w:tr>
-        <w:tblPrEx>
-          <w:tblBorders>
-            <w:top w:val="single" w:color="000000" w:sz="4" w:space="0"/>
-            <w:left w:val="single" w:color="000000" w:sz="4" w:space="0"/>
-            <w:bottom w:val="single" w:color="000000" w:sz="4" w:space="0"/>
-            <w:right w:val="single" w:color="000000" w:sz="4" w:space="0"/>
-            <w:insideH w:val="single" w:color="000000" w:sz="4" w:space="0"/>
-            <w:insideV w:val="single" w:color="000000" w:sz="4" w:space="0"/>
-          </w:tblBorders>
-          <w:tblLayout w:type="fixed"/>
-          <w:tblCellMar>
-            <w:top w:w="0" w:type="dxa"/>
-            <w:left w:w="108" w:type="dxa"/>
-            <w:bottom w:w="0" w:type="dxa"/>
-            <w:right w:w="108" w:type="dxa"/>
-          </w:tblCellMar>
-        </w:tblPrEx>
         <w:trPr>
-          <w:trHeight w:val="6907" w:hRule="atLeast"/>
+          <w:trHeight w:val="6907"/>
         </w:trPr>
         <w:tc>
           <w:tcPr>
+            <w:cnfStyle w:val="001000000000" w:firstRow="0" w:lastRow="0" w:firstColumn="1" w:lastColumn="0" w:oddVBand="0" w:evenVBand="0" w:oddHBand="0" w:evenHBand="0" w:firstRowFirstColumn="0" w:firstRowLastColumn="0" w:lastRowFirstColumn="0" w:lastRowLastColumn="0"/>
             <w:tcW w:w="3175" w:type="dxa"/>
             <w:tcBorders>
               <w:top w:val="nil"/>
               <w:bottom w:val="nil"/>
-              <w:right w:val="nil"/>
-              <w:insideV w:val="nil"/>
-            </w:tcBorders>
-            <w:shd w:val="clear" w:color="auto" w:fill="FFFFFF" w:themeFill="background1"/>
-          </w:tcPr>
-          <w:p>
-            <w:pPr>
-              <w:tabs>
-                <w:tab w:val="left" w:pos="9195"/>
-              </w:tabs>
-              <w:spacing w:after="0" w:line="240" w:lineRule="auto"/>
-              <w:rPr>
-                <w:rFonts w:ascii="Arial" w:hAnsi="Arial" w:cs="Arial"/>
-                <w:b w:val="0"/>
-                <w:bCs w:val="0"/>
-                <w:sz w:val="24"/>
-              </w:rPr>
-            </w:pPr>
-            <w:r>
-              <w:rPr>
-                <w:rFonts w:ascii="Arial" w:hAnsi="Arial" w:cs="Arial"/>
-                <w:b/>
-                <w:bCs/>
-                <w:sz w:val="24"/>
-              </w:rPr>
-              <w:t>This lesson will allow students to determine different physical fitness test exercise and perform each test with the materials provided.</w:t>
+            </w:tcBorders>
+          </w:tcPr>
+          <w:p>
+            <w:pPr>
+              <w:tabs>
+                <w:tab w:val="left" w:pos="9195"/>
+              </w:tabs>
+              <w:spacing w:after="0" w:line="240" w:lineRule="auto"/>
+              <w:rPr>
+                <w:rFonts w:ascii="Arial" w:hAnsi="Arial" w:cs="Arial"/>
+                <w:sz w:val="24"/>
+              </w:rPr>
+            </w:pPr>
+            <w:r>
+              <w:rPr>
+                <w:rFonts w:ascii="Arial" w:hAnsi="Arial" w:cs="Arial"/>
+                <w:sz w:val="24"/>
+              </w:rPr>
+              <w:t xml:space="preserve">This lesson will allow students to determine different physical fitness test exercise and perform each test with the </w:t>
+            </w:r>
+            <w:r>
+              <w:rPr>
+                <w:rFonts w:ascii="Arial" w:hAnsi="Arial" w:cs="Arial"/>
+                <w:sz w:val="24"/>
+              </w:rPr>
+              <w:t>materials provided.</w:t>
             </w:r>
           </w:p>
         </w:tc>
@@ -939,17 +701,25 @@
                 <w:tab w:val="left" w:pos="9195"/>
               </w:tabs>
               <w:spacing w:after="0" w:line="240" w:lineRule="auto"/>
-              <w:rPr>
-                <w:rFonts w:ascii="Arial" w:hAnsi="Arial" w:cs="Arial"/>
-                <w:sz w:val="24"/>
-              </w:rPr>
-            </w:pPr>
-            <w:r>
-              <w:rPr>
-                <w:rFonts w:ascii="Arial" w:hAnsi="Arial" w:cs="Arial"/>
-                <w:sz w:val="24"/>
-              </w:rPr>
-              <w:t>Students will able to learn about the different physical fitness test exercise. Performing the test exercise can help keep student’s body at a healthy weight. This can also decrease a person’s risk of developing certain diseases like obesity, type 2 diabetes, and high blood pressure.</w:t>
+              <w:cnfStyle w:val="000000000000" w:firstRow="0" w:lastRow="0" w:firstColumn="0" w:lastColumn="0" w:oddVBand="0" w:evenVBand="0" w:oddHBand="0" w:evenHBand="0" w:firstRowFirstColumn="0" w:firstRowLastColumn="0" w:lastRowFirstColumn="0" w:lastRowLastColumn="0"/>
+              <w:rPr>
+                <w:rFonts w:ascii="Arial" w:hAnsi="Arial" w:cs="Arial"/>
+                <w:sz w:val="24"/>
+              </w:rPr>
+            </w:pPr>
+            <w:r>
+              <w:rPr>
+                <w:rFonts w:ascii="Arial" w:hAnsi="Arial" w:cs="Arial"/>
+                <w:sz w:val="24"/>
+              </w:rPr>
+              <w:t>Students will able to learn about the different physical fitness test exercise. Performing the test exercise can help keep student’s body at a healthy weight. This can also decrease a person’s risk of developing certain diseases like ob</w:t>
+            </w:r>
+            <w:r>
+              <w:rPr>
+                <w:rFonts w:ascii="Arial" w:hAnsi="Arial" w:cs="Arial"/>
+                <w:sz w:val="24"/>
+              </w:rPr>
+              <w:t>esity, type 2 diabetes, and high blood pressure.</w:t>
             </w:r>
           </w:p>
         </w:tc>
@@ -967,17 +737,32 @@
                 <w:tab w:val="left" w:pos="9195"/>
               </w:tabs>
               <w:spacing w:after="0" w:line="240" w:lineRule="auto"/>
-              <w:rPr>
-                <w:rFonts w:ascii="Arial" w:hAnsi="Arial" w:cs="Arial"/>
-                <w:sz w:val="24"/>
-              </w:rPr>
-            </w:pPr>
-            <w:r>
-              <w:rPr>
-                <w:rFonts w:ascii="Arial" w:hAnsi="Arial" w:cs="Arial"/>
-                <w:sz w:val="24"/>
-              </w:rPr>
-              <w:t>Divide the class into 7 groups, each member of the group must explain the different types of physical fitness test that they could remember. They will be given 20-30 minutes for this activity. After 30 minutes, they will report their ideas in front of the class. After each report of the group, the teacher will give a quick explanation regarding each test. After the report, Students will do a short exercise before performing the different types of physical fitness test provided by the teacher. The materials are scattered around the gym area in order for the students to freely perform the exercises. They will perform this activity for the entire encounter</w:t>
+              <w:cnfStyle w:val="000000000000" w:firstRow="0" w:lastRow="0" w:firstColumn="0" w:lastColumn="0" w:oddVBand="0" w:evenVBand="0" w:oddHBand="0" w:evenHBand="0" w:firstRowFirstColumn="0" w:firstRowLastColumn="0" w:lastRowFirstColumn="0" w:lastRowLastColumn="0"/>
+              <w:rPr>
+                <w:rFonts w:ascii="Arial" w:hAnsi="Arial" w:cs="Arial"/>
+                <w:sz w:val="24"/>
+              </w:rPr>
+            </w:pPr>
+            <w:r>
+              <w:rPr>
+                <w:rFonts w:ascii="Arial" w:hAnsi="Arial" w:cs="Arial"/>
+                <w:sz w:val="24"/>
+              </w:rPr>
+              <w:t>Divide the class into 7 groups, each member of the group must explain the different types of physical fitness test that they could remember. They will be given 20-30 minutes for this activity. After 30 minut</w:t>
+            </w:r>
+            <w:r>
+              <w:rPr>
+                <w:rFonts w:ascii="Arial" w:hAnsi="Arial" w:cs="Arial"/>
+                <w:sz w:val="24"/>
+              </w:rPr>
+              <w:t>es, they will report their ideas in front of the class. After each report of the group, the teacher will give a quick explanation regarding each test. After the report, Students will do a short exercise before performing the different types of physical fit</w:t>
+            </w:r>
+            <w:r>
+              <w:rPr>
+                <w:rFonts w:ascii="Arial" w:hAnsi="Arial" w:cs="Arial"/>
+                <w:sz w:val="24"/>
+              </w:rPr>
+              <w:t>ness test provided by the teacher. The materials are scattered around the gym area in order for the students to freely perform the exercises. They will perform this activity for the entire encounter</w:t>
             </w:r>
           </w:p>
         </w:tc>
@@ -995,6 +780,7 @@
                 <w:tab w:val="left" w:pos="9195"/>
               </w:tabs>
               <w:spacing w:after="0" w:line="240" w:lineRule="auto"/>
+              <w:cnfStyle w:val="000000000000" w:firstRow="0" w:lastRow="0" w:firstColumn="0" w:lastColumn="0" w:oddVBand="0" w:evenVBand="0" w:oddHBand="0" w:evenHBand="0" w:firstRowFirstColumn="0" w:firstRowLastColumn="0" w:lastRowFirstColumn="0" w:lastRowLastColumn="0"/>
               <w:rPr>
                 <w:rFonts w:ascii="Arial" w:hAnsi="Arial" w:cs="Arial"/>
                 <w:sz w:val="24"/>
@@ -1006,7 +792,15 @@
                 <w:sz w:val="24"/>
                 <w:lang w:val="en-US"/>
               </w:rPr>
-              <w:t xml:space="preserve">Students with the highest number of physical fitness test that they could remember will be given plus points and a chocolate bar. </w:t>
+              <w:t>Students with the highest number of physical fitness test</w:t>
+            </w:r>
+            <w:r>
+              <w:rPr>
+                <w:rFonts w:ascii="Arial" w:hAnsi="Arial" w:cs="Arial"/>
+                <w:sz w:val="24"/>
+                <w:lang w:val="en-US"/>
+              </w:rPr>
+              <w:t xml:space="preserve"> that they could remember will be given plus points and a chocolate bar. </w:t>
             </w:r>
           </w:p>
         </w:tc>
@@ -1024,6 +818,7 @@
                 <w:tab w:val="left" w:pos="9195"/>
               </w:tabs>
               <w:spacing w:after="0" w:line="240" w:lineRule="auto"/>
+              <w:cnfStyle w:val="000000000000" w:firstRow="0" w:lastRow="0" w:firstColumn="0" w:lastColumn="0" w:oddVBand="0" w:evenVBand="0" w:oddHBand="0" w:evenHBand="0" w:firstRowFirstColumn="0" w:firstRowLastColumn="0" w:lastRowFirstColumn="0" w:lastRowLastColumn="0"/>
               <w:rPr>
                 <w:rFonts w:ascii="Arial" w:hAnsi="Arial" w:cs="Arial"/>
                 <w:sz w:val="24"/>
@@ -1072,11 +867,6 @@
           <w:rFonts w:ascii="Arial" w:hAnsi="Arial" w:cs="Arial"/>
         </w:rPr>
         <w:tab/>
-      </w:r>
-      <w:r>
-        <w:rPr>
-          <w:rFonts w:ascii="Arial" w:hAnsi="Arial" w:cs="Arial"/>
-        </w:rPr>
         <w:t>Approved by:</w:t>
       </w:r>
     </w:p>
@@ -1102,6 +892,7 @@
           <w:rFonts w:ascii="Arial" w:hAnsi="Arial" w:cs="Arial"/>
         </w:rPr>
         <w:tab/>
+        <w:t>(sgd.)</w:t>
       </w:r>
     </w:p>
     <w:p>
@@ -1121,6 +912,7 @@
           <w:b/>
           <w:lang w:val="en-US"/>
         </w:rPr>
+        <w:lastRenderedPageBreak/>
         <w:t>Jane Manguiran</w:t>
       </w:r>
       <w:r>
@@ -1129,12 +921,6 @@
           <w:b/>
         </w:rPr>
         <w:tab/>
-      </w:r>
-      <w:r>
-        <w:rPr>
-          <w:rFonts w:ascii="Arial" w:hAnsi="Arial" w:cs="Arial"/>
-          <w:b/>
-        </w:rPr>
         <w:t>Benedict Sanchez</w:t>
       </w:r>
     </w:p>
@@ -1166,12 +952,13 @@
           <w:rFonts w:ascii="Arial" w:hAnsi="Arial" w:cs="Arial"/>
         </w:rPr>
         <w:tab/>
-      </w:r>
-      <w:r>
-        <w:rPr>
-          <w:rFonts w:ascii="Arial" w:hAnsi="Arial" w:cs="Arial"/>
-        </w:rPr>
-        <w:t>MAPEH Section Coordinator</w:t>
+        <w:t xml:space="preserve">MAPEH </w:t>
+      </w:r>
+      <w:r>
+        <w:rPr>
+          <w:rFonts w:ascii="Arial" w:hAnsi="Arial" w:cs="Arial"/>
+        </w:rPr>
+        <w:t>Section Coordinator</w:t>
       </w:r>
     </w:p>
     <w:p>
@@ -1224,12 +1011,6 @@
           <w:sz w:val="24"/>
         </w:rPr>
         <w:tab/>
-      </w:r>
-      <w:r>
-        <w:rPr>
-          <w:rFonts w:ascii="Arial" w:hAnsi="Arial" w:cs="Arial"/>
-          <w:sz w:val="24"/>
-        </w:rPr>
         <w:t xml:space="preserve">Date Created: </w:t>
       </w:r>
       <w:r>
@@ -1272,12 +1053,6 @@
           <w:sz w:val="24"/>
         </w:rPr>
         <w:tab/>
-      </w:r>
-      <w:r>
-        <w:rPr>
-          <w:rFonts w:ascii="Arial" w:hAnsi="Arial" w:cs="Arial"/>
-          <w:sz w:val="24"/>
-        </w:rPr>
         <w:t>Date of Plan:</w:t>
       </w:r>
       <w:r>
@@ -1320,12 +1095,6 @@
           <w:sz w:val="24"/>
         </w:rPr>
         <w:tab/>
-      </w:r>
-      <w:r>
-        <w:rPr>
-          <w:rFonts w:ascii="Arial" w:hAnsi="Arial" w:cs="Arial"/>
-          <w:sz w:val="24"/>
-        </w:rPr>
         <w:t xml:space="preserve">Last Updated: </w:t>
       </w:r>
       <w:r>
@@ -1339,24 +1108,18 @@
     </w:p>
     <w:tbl>
       <w:tblPr>
-        <w:tblStyle w:val="9"/>
+        <w:tblStyle w:val="ListTable31"/>
         <w:tblW w:w="15832" w:type="dxa"/>
-        <w:tblInd w:w="0" w:type="dxa"/>
         <w:tblBorders>
-          <w:top w:val="single" w:color="000000" w:sz="4" w:space="0"/>
-          <w:left w:val="single" w:color="000000" w:sz="4" w:space="0"/>
-          <w:bottom w:val="single" w:color="000000" w:sz="4" w:space="0"/>
-          <w:right w:val="single" w:color="000000" w:sz="4" w:space="0"/>
-          <w:insideH w:val="single" w:color="000000" w:sz="4" w:space="0"/>
-          <w:insideV w:val="single" w:color="000000" w:sz="4" w:space="0"/>
+          <w:top w:val="single" w:sz="4" w:space="0" w:color="000000"/>
+          <w:left w:val="single" w:sz="4" w:space="0" w:color="000000"/>
+          <w:bottom w:val="single" w:sz="4" w:space="0" w:color="000000"/>
+          <w:right w:val="single" w:sz="4" w:space="0" w:color="000000"/>
+          <w:insideH w:val="single" w:sz="4" w:space="0" w:color="000000"/>
+          <w:insideV w:val="single" w:sz="4" w:space="0" w:color="000000"/>
         </w:tblBorders>
         <w:tblLayout w:type="fixed"/>
-        <w:tblCellMar>
-          <w:top w:w="0" w:type="dxa"/>
-          <w:left w:w="108" w:type="dxa"/>
-          <w:bottom w:w="0" w:type="dxa"/>
-          <w:right w:w="108" w:type="dxa"/>
-        </w:tblCellMar>
+        <w:tblLook w:val="04A0" w:firstRow="1" w:lastRow="0" w:firstColumn="1" w:lastColumn="0" w:noHBand="0" w:noVBand="1"/>
       </w:tblPr>
       <w:tblGrid>
         <w:gridCol w:w="3166"/>
@@ -1366,33 +1129,17 @@
         <w:gridCol w:w="3167"/>
       </w:tblGrid>
       <w:tr>
-        <w:tblPrEx>
-          <w:tblBorders>
-            <w:top w:val="single" w:color="000000" w:sz="4" w:space="0"/>
-            <w:left w:val="single" w:color="000000" w:sz="4" w:space="0"/>
-            <w:bottom w:val="single" w:color="000000" w:sz="4" w:space="0"/>
-            <w:right w:val="single" w:color="000000" w:sz="4" w:space="0"/>
-            <w:insideH w:val="single" w:color="000000" w:sz="4" w:space="0"/>
-            <w:insideV w:val="single" w:color="000000" w:sz="4" w:space="0"/>
-          </w:tblBorders>
-          <w:tblLayout w:type="fixed"/>
-          <w:tblCellMar>
-            <w:top w:w="0" w:type="dxa"/>
-            <w:left w:w="108" w:type="dxa"/>
-            <w:bottom w:w="0" w:type="dxa"/>
-            <w:right w:w="108" w:type="dxa"/>
-          </w:tblCellMar>
-        </w:tblPrEx>
-        <w:tc>
-          <w:tcPr>
+        <w:trPr>
+          <w:cnfStyle w:val="100000000000" w:firstRow="1" w:lastRow="0" w:firstColumn="0" w:lastColumn="0" w:oddVBand="0" w:evenVBand="0" w:oddHBand="0" w:evenHBand="0" w:firstRowFirstColumn="0" w:firstRowLastColumn="0" w:lastRowFirstColumn="0" w:lastRowLastColumn="0"/>
+        </w:trPr>
+        <w:tc>
+          <w:tcPr>
+            <w:cnfStyle w:val="001000000100" w:firstRow="0" w:lastRow="0" w:firstColumn="1" w:lastColumn="0" w:oddVBand="0" w:evenVBand="0" w:oddHBand="0" w:evenHBand="0" w:firstRowFirstColumn="1" w:firstRowLastColumn="0" w:lastRowFirstColumn="0" w:lastRowLastColumn="0"/>
             <w:tcW w:w="3166" w:type="dxa"/>
             <w:tcBorders>
-              <w:top w:val="single" w:color="000000" w:sz="4" w:space="0"/>
-              <w:left w:val="single" w:color="000000" w:sz="4" w:space="0"/>
-              <w:bottom w:val="nil"/>
-              <w:right w:val="nil"/>
-            </w:tcBorders>
-            <w:shd w:val="clear" w:color="auto" w:fill="000000" w:themeFill="text1"/>
+              <w:top w:val="single" w:sz="4" w:space="0" w:color="000000"/>
+              <w:left w:val="single" w:sz="4" w:space="0" w:color="000000"/>
+            </w:tcBorders>
           </w:tcPr>
           <w:p>
             <w:pPr>
@@ -1403,29 +1150,13 @@
               <w:jc w:val="center"/>
               <w:rPr>
                 <w:rFonts w:ascii="Arial" w:hAnsi="Arial" w:cs="Arial"/>
-                <w:b w:val="0"/>
-                <w:bCs w:val="0"/>
-                <w:color w:val="FFFFFF" w:themeColor="background1"/>
-                <w:sz w:val="24"/>
-                <w14:textFill>
-                  <w14:solidFill>
-                    <w14:schemeClr w14:val="bg1"/>
-                  </w14:solidFill>
-                </w14:textFill>
-              </w:rPr>
-            </w:pPr>
-            <w:r>
-              <w:rPr>
-                <w:rFonts w:ascii="Arial" w:hAnsi="Arial" w:cs="Arial"/>
-                <w:b/>
-                <w:bCs/>
-                <w:color w:val="FFFFFF" w:themeColor="background1"/>
-                <w:sz w:val="24"/>
-                <w14:textFill>
-                  <w14:solidFill>
-                    <w14:schemeClr w14:val="bg1"/>
-                  </w14:solidFill>
-                </w14:textFill>
+                <w:sz w:val="24"/>
+              </w:rPr>
+            </w:pPr>
+            <w:r>
+              <w:rPr>
+                <w:rFonts w:ascii="Arial" w:hAnsi="Arial" w:cs="Arial"/>
+                <w:sz w:val="24"/>
               </w:rPr>
               <w:t>Lesson Outline</w:t>
             </w:r>
@@ -1435,12 +1166,11 @@
           <w:tcPr>
             <w:tcW w:w="3166" w:type="dxa"/>
             <w:tcBorders>
-              <w:top w:val="single" w:color="000000" w:sz="4" w:space="0"/>
-              <w:left w:val="single" w:color="000000" w:sz="4" w:space="0"/>
-              <w:bottom w:val="single" w:color="000000" w:sz="4" w:space="0"/>
-              <w:right w:val="single" w:color="000000" w:sz="4" w:space="0"/>
-            </w:tcBorders>
-            <w:shd w:val="clear" w:color="auto" w:fill="000000" w:themeFill="text1"/>
+              <w:top w:val="single" w:sz="4" w:space="0" w:color="000000"/>
+              <w:left w:val="single" w:sz="4" w:space="0" w:color="000000"/>
+              <w:bottom w:val="single" w:sz="4" w:space="0" w:color="000000"/>
+              <w:right w:val="single" w:sz="4" w:space="0" w:color="000000"/>
+            </w:tcBorders>
           </w:tcPr>
           <w:p>
             <w:pPr>
@@ -1449,31 +1179,16 @@
               </w:tabs>
               <w:spacing w:after="0" w:line="240" w:lineRule="auto"/>
               <w:jc w:val="center"/>
-              <w:rPr>
-                <w:rFonts w:ascii="Arial" w:hAnsi="Arial" w:cs="Arial"/>
-                <w:b w:val="0"/>
-                <w:bCs w:val="0"/>
-                <w:color w:val="FFFFFF" w:themeColor="background1"/>
-                <w:sz w:val="24"/>
-                <w14:textFill>
-                  <w14:solidFill>
-                    <w14:schemeClr w14:val="bg1"/>
-                  </w14:solidFill>
-                </w14:textFill>
-              </w:rPr>
-            </w:pPr>
-            <w:r>
-              <w:rPr>
-                <w:rFonts w:ascii="Arial" w:hAnsi="Arial" w:cs="Arial"/>
-                <w:b/>
-                <w:bCs/>
-                <w:color w:val="FFFFFF" w:themeColor="background1"/>
-                <w:sz w:val="24"/>
-                <w14:textFill>
-                  <w14:solidFill>
-                    <w14:schemeClr w14:val="bg1"/>
-                  </w14:solidFill>
-                </w14:textFill>
+              <w:cnfStyle w:val="100000000000" w:firstRow="1" w:lastRow="0" w:firstColumn="0" w:lastColumn="0" w:oddVBand="0" w:evenVBand="0" w:oddHBand="0" w:evenHBand="0" w:firstRowFirstColumn="0" w:firstRowLastColumn="0" w:lastRowFirstColumn="0" w:lastRowLastColumn="0"/>
+              <w:rPr>
+                <w:rFonts w:ascii="Arial" w:hAnsi="Arial" w:cs="Arial"/>
+                <w:sz w:val="24"/>
+              </w:rPr>
+            </w:pPr>
+            <w:r>
+              <w:rPr>
+                <w:rFonts w:ascii="Arial" w:hAnsi="Arial" w:cs="Arial"/>
+                <w:sz w:val="24"/>
               </w:rPr>
               <w:t>Objectives</w:t>
             </w:r>
@@ -1483,12 +1198,11 @@
           <w:tcPr>
             <w:tcW w:w="3166" w:type="dxa"/>
             <w:tcBorders>
-              <w:top w:val="single" w:color="000000" w:sz="4" w:space="0"/>
-              <w:left w:val="single" w:color="000000" w:sz="4" w:space="0"/>
-              <w:bottom w:val="single" w:color="000000" w:sz="4" w:space="0"/>
-              <w:right w:val="single" w:color="000000" w:sz="4" w:space="0"/>
-            </w:tcBorders>
-            <w:shd w:val="clear" w:color="auto" w:fill="000000" w:themeFill="text1"/>
+              <w:top w:val="single" w:sz="4" w:space="0" w:color="000000"/>
+              <w:left w:val="single" w:sz="4" w:space="0" w:color="000000"/>
+              <w:bottom w:val="single" w:sz="4" w:space="0" w:color="000000"/>
+              <w:right w:val="single" w:sz="4" w:space="0" w:color="000000"/>
+            </w:tcBorders>
           </w:tcPr>
           <w:p>
             <w:pPr>
@@ -1497,31 +1211,16 @@
               </w:tabs>
               <w:spacing w:after="0" w:line="240" w:lineRule="auto"/>
               <w:jc w:val="center"/>
-              <w:rPr>
-                <w:rFonts w:ascii="Arial" w:hAnsi="Arial" w:cs="Arial"/>
-                <w:b w:val="0"/>
-                <w:bCs w:val="0"/>
-                <w:color w:val="FFFFFF" w:themeColor="background1"/>
-                <w:sz w:val="24"/>
-                <w14:textFill>
-                  <w14:solidFill>
-                    <w14:schemeClr w14:val="bg1"/>
-                  </w14:solidFill>
-                </w14:textFill>
-              </w:rPr>
-            </w:pPr>
-            <w:r>
-              <w:rPr>
-                <w:rFonts w:ascii="Arial" w:hAnsi="Arial" w:cs="Arial"/>
-                <w:b/>
-                <w:bCs/>
-                <w:color w:val="FFFFFF" w:themeColor="background1"/>
-                <w:sz w:val="24"/>
-                <w14:textFill>
-                  <w14:solidFill>
-                    <w14:schemeClr w14:val="bg1"/>
-                  </w14:solidFill>
-                </w14:textFill>
+              <w:cnfStyle w:val="100000000000" w:firstRow="1" w:lastRow="0" w:firstColumn="0" w:lastColumn="0" w:oddVBand="0" w:evenVBand="0" w:oddHBand="0" w:evenHBand="0" w:firstRowFirstColumn="0" w:firstRowLastColumn="0" w:lastRowFirstColumn="0" w:lastRowLastColumn="0"/>
+              <w:rPr>
+                <w:rFonts w:ascii="Arial" w:hAnsi="Arial" w:cs="Arial"/>
+                <w:sz w:val="24"/>
+              </w:rPr>
+            </w:pPr>
+            <w:r>
+              <w:rPr>
+                <w:rFonts w:ascii="Arial" w:hAnsi="Arial" w:cs="Arial"/>
+                <w:sz w:val="24"/>
               </w:rPr>
               <w:t>Instruction/Procedure</w:t>
             </w:r>
@@ -1531,12 +1230,11 @@
           <w:tcPr>
             <w:tcW w:w="3167" w:type="dxa"/>
             <w:tcBorders>
-              <w:top w:val="single" w:color="000000" w:sz="4" w:space="0"/>
-              <w:left w:val="single" w:color="000000" w:sz="4" w:space="0"/>
-              <w:bottom w:val="single" w:color="000000" w:sz="4" w:space="0"/>
-              <w:right w:val="single" w:color="000000" w:sz="4" w:space="0"/>
-            </w:tcBorders>
-            <w:shd w:val="clear" w:color="auto" w:fill="000000" w:themeFill="text1"/>
+              <w:top w:val="single" w:sz="4" w:space="0" w:color="000000"/>
+              <w:left w:val="single" w:sz="4" w:space="0" w:color="000000"/>
+              <w:bottom w:val="single" w:sz="4" w:space="0" w:color="000000"/>
+              <w:right w:val="single" w:sz="4" w:space="0" w:color="000000"/>
+            </w:tcBorders>
           </w:tcPr>
           <w:p>
             <w:pPr>
@@ -1545,31 +1243,16 @@
               </w:tabs>
               <w:spacing w:after="0" w:line="240" w:lineRule="auto"/>
               <w:jc w:val="center"/>
-              <w:rPr>
-                <w:rFonts w:ascii="Arial" w:hAnsi="Arial" w:cs="Arial"/>
-                <w:b w:val="0"/>
-                <w:bCs w:val="0"/>
-                <w:color w:val="FFFFFF" w:themeColor="background1"/>
-                <w:sz w:val="24"/>
-                <w14:textFill>
-                  <w14:solidFill>
-                    <w14:schemeClr w14:val="bg1"/>
-                  </w14:solidFill>
-                </w14:textFill>
-              </w:rPr>
-            </w:pPr>
-            <w:r>
-              <w:rPr>
-                <w:rFonts w:ascii="Arial" w:hAnsi="Arial" w:cs="Arial"/>
-                <w:b/>
-                <w:bCs/>
-                <w:color w:val="FFFFFF" w:themeColor="background1"/>
-                <w:sz w:val="24"/>
-                <w14:textFill>
-                  <w14:solidFill>
-                    <w14:schemeClr w14:val="bg1"/>
-                  </w14:solidFill>
-                </w14:textFill>
+              <w:cnfStyle w:val="100000000000" w:firstRow="1" w:lastRow="0" w:firstColumn="0" w:lastColumn="0" w:oddVBand="0" w:evenVBand="0" w:oddHBand="0" w:evenHBand="0" w:firstRowFirstColumn="0" w:firstRowLastColumn="0" w:lastRowFirstColumn="0" w:lastRowLastColumn="0"/>
+              <w:rPr>
+                <w:rFonts w:ascii="Arial" w:hAnsi="Arial" w:cs="Arial"/>
+                <w:sz w:val="24"/>
+              </w:rPr>
+            </w:pPr>
+            <w:r>
+              <w:rPr>
+                <w:rFonts w:ascii="Arial" w:hAnsi="Arial" w:cs="Arial"/>
+                <w:sz w:val="24"/>
               </w:rPr>
               <w:t>Motivation</w:t>
             </w:r>
@@ -1579,12 +1262,11 @@
           <w:tcPr>
             <w:tcW w:w="3167" w:type="dxa"/>
             <w:tcBorders>
-              <w:top w:val="single" w:color="000000" w:sz="4" w:space="0"/>
-              <w:left w:val="single" w:color="000000" w:sz="4" w:space="0"/>
-              <w:bottom w:val="single" w:color="000000" w:sz="4" w:space="0"/>
-              <w:right w:val="single" w:color="000000" w:sz="4" w:space="0"/>
-            </w:tcBorders>
-            <w:shd w:val="clear" w:color="auto" w:fill="000000" w:themeFill="text1"/>
+              <w:top w:val="single" w:sz="4" w:space="0" w:color="000000"/>
+              <w:left w:val="single" w:sz="4" w:space="0" w:color="000000"/>
+              <w:bottom w:val="single" w:sz="4" w:space="0" w:color="000000"/>
+              <w:right w:val="single" w:sz="4" w:space="0" w:color="000000"/>
+            </w:tcBorders>
           </w:tcPr>
           <w:p>
             <w:pPr>
@@ -1593,31 +1275,16 @@
               </w:tabs>
               <w:spacing w:after="0" w:line="240" w:lineRule="auto"/>
               <w:jc w:val="center"/>
-              <w:rPr>
-                <w:rFonts w:ascii="Arial" w:hAnsi="Arial" w:cs="Arial"/>
-                <w:b w:val="0"/>
-                <w:bCs w:val="0"/>
-                <w:color w:val="FFFFFF" w:themeColor="background1"/>
-                <w:sz w:val="24"/>
-                <w14:textFill>
-                  <w14:solidFill>
-                    <w14:schemeClr w14:val="bg1"/>
-                  </w14:solidFill>
-                </w14:textFill>
-              </w:rPr>
-            </w:pPr>
-            <w:r>
-              <w:rPr>
-                <w:rFonts w:ascii="Arial" w:hAnsi="Arial" w:cs="Arial"/>
-                <w:b/>
-                <w:bCs/>
-                <w:color w:val="FFFFFF" w:themeColor="background1"/>
-                <w:sz w:val="24"/>
-                <w14:textFill>
-                  <w14:solidFill>
-                    <w14:schemeClr w14:val="bg1"/>
-                  </w14:solidFill>
-                </w14:textFill>
+              <w:cnfStyle w:val="100000000000" w:firstRow="1" w:lastRow="0" w:firstColumn="0" w:lastColumn="0" w:oddVBand="0" w:evenVBand="0" w:oddHBand="0" w:evenHBand="0" w:firstRowFirstColumn="0" w:firstRowLastColumn="0" w:lastRowFirstColumn="0" w:lastRowLastColumn="0"/>
+              <w:rPr>
+                <w:rFonts w:ascii="Arial" w:hAnsi="Arial" w:cs="Arial"/>
+                <w:sz w:val="24"/>
+              </w:rPr>
+            </w:pPr>
+            <w:r>
+              <w:rPr>
+                <w:rFonts w:ascii="Arial" w:hAnsi="Arial" w:cs="Arial"/>
+                <w:sz w:val="24"/>
               </w:rPr>
               <w:t>Materials Needed</w:t>
             </w:r>
@@ -1625,59 +1292,37 @@
         </w:tc>
       </w:tr>
       <w:tr>
-        <w:tblPrEx>
-          <w:tblBorders>
-            <w:top w:val="single" w:color="000000" w:sz="4" w:space="0"/>
-            <w:left w:val="single" w:color="000000" w:sz="4" w:space="0"/>
-            <w:bottom w:val="single" w:color="000000" w:sz="4" w:space="0"/>
-            <w:right w:val="single" w:color="000000" w:sz="4" w:space="0"/>
-            <w:insideH w:val="single" w:color="000000" w:sz="4" w:space="0"/>
-            <w:insideV w:val="single" w:color="000000" w:sz="4" w:space="0"/>
-          </w:tblBorders>
-          <w:tblLayout w:type="fixed"/>
-          <w:tblCellMar>
-            <w:top w:w="0" w:type="dxa"/>
-            <w:left w:w="108" w:type="dxa"/>
-            <w:bottom w:w="0" w:type="dxa"/>
-            <w:right w:w="108" w:type="dxa"/>
-          </w:tblCellMar>
-        </w:tblPrEx>
         <w:trPr>
-          <w:trHeight w:val="6587" w:hRule="atLeast"/>
+          <w:trHeight w:val="6587"/>
         </w:trPr>
         <w:tc>
           <w:tcPr>
+            <w:cnfStyle w:val="001000000000" w:firstRow="0" w:lastRow="0" w:firstColumn="1" w:lastColumn="0" w:oddVBand="0" w:evenVBand="0" w:oddHBand="0" w:evenHBand="0" w:firstRowFirstColumn="0" w:firstRowLastColumn="0" w:lastRowFirstColumn="0" w:lastRowLastColumn="0"/>
             <w:tcW w:w="3166" w:type="dxa"/>
             <w:tcBorders>
               <w:top w:val="nil"/>
-              <w:left w:val="single" w:color="000000" w:sz="4" w:space="0"/>
+              <w:left w:val="single" w:sz="4" w:space="0" w:color="000000"/>
               <w:bottom w:val="nil"/>
-              <w:right w:val="nil"/>
-              <w:insideV w:val="nil"/>
-            </w:tcBorders>
-            <w:shd w:val="clear" w:color="auto" w:fill="FFFFFF" w:themeFill="background1"/>
-          </w:tcPr>
-          <w:p>
-            <w:pPr>
-              <w:tabs>
-                <w:tab w:val="left" w:pos="9195"/>
-              </w:tabs>
-              <w:spacing w:after="0" w:line="240" w:lineRule="auto"/>
-              <w:rPr>
-                <w:rFonts w:ascii="Arial" w:hAnsi="Arial" w:cs="Arial"/>
-                <w:b w:val="0"/>
-                <w:bCs w:val="0"/>
-                <w:sz w:val="24"/>
-              </w:rPr>
-            </w:pPr>
-            <w:r>
-              <w:rPr>
-                <w:rFonts w:ascii="Arial" w:hAnsi="Arial" w:cs="Arial"/>
-                <w:b/>
-                <w:bCs/>
+            </w:tcBorders>
+          </w:tcPr>
+          <w:p>
+            <w:pPr>
+              <w:tabs>
+                <w:tab w:val="left" w:pos="9195"/>
+              </w:tabs>
+              <w:spacing w:after="0" w:line="240" w:lineRule="auto"/>
+              <w:rPr>
+                <w:rFonts w:ascii="Arial" w:hAnsi="Arial" w:cs="Arial"/>
+                <w:sz w:val="24"/>
+              </w:rPr>
+            </w:pPr>
+            <w:r>
+              <w:rPr>
+                <w:rFonts w:ascii="Arial" w:hAnsi="Arial" w:cs="Arial"/>
                 <w:sz w:val="24"/>
                 <w:lang w:val="en-US"/>
               </w:rPr>
+              <w:lastRenderedPageBreak/>
               <w:t>The students will learn how to read musical notes.</w:t>
             </w:r>
           </w:p>
@@ -1687,17 +1332,18 @@
             <w:tcW w:w="3166" w:type="dxa"/>
             <w:tcBorders>
               <w:top w:val="nil"/>
-              <w:left w:val="single" w:color="000000" w:sz="4" w:space="0"/>
+              <w:left w:val="single" w:sz="4" w:space="0" w:color="000000"/>
               <w:bottom w:val="nil"/>
-              <w:right w:val="single" w:color="000000" w:sz="4" w:space="0"/>
-            </w:tcBorders>
-          </w:tcPr>
-          <w:p>
-            <w:pPr>
-              <w:tabs>
-                <w:tab w:val="left" w:pos="9195"/>
-              </w:tabs>
-              <w:spacing w:after="0" w:line="240" w:lineRule="auto"/>
+              <w:right w:val="single" w:sz="4" w:space="0" w:color="000000"/>
+            </w:tcBorders>
+          </w:tcPr>
+          <w:p>
+            <w:pPr>
+              <w:tabs>
+                <w:tab w:val="left" w:pos="9195"/>
+              </w:tabs>
+              <w:spacing w:after="0" w:line="240" w:lineRule="auto"/>
+              <w:cnfStyle w:val="000000000000" w:firstRow="0" w:lastRow="0" w:firstColumn="0" w:lastColumn="0" w:oddVBand="0" w:evenVBand="0" w:oddHBand="0" w:evenHBand="0" w:firstRowFirstColumn="0" w:firstRowLastColumn="0" w:lastRowFirstColumn="0" w:lastRowLastColumn="0"/>
               <w:rPr>
                 <w:rFonts w:ascii="Arial" w:hAnsi="Arial" w:cs="Arial"/>
                 <w:sz w:val="24"/>
@@ -1719,6 +1365,7 @@
                 <w:tab w:val="left" w:pos="9195"/>
               </w:tabs>
               <w:spacing w:after="0" w:line="240" w:lineRule="auto"/>
+              <w:cnfStyle w:val="000000000000" w:firstRow="0" w:lastRow="0" w:firstColumn="0" w:lastColumn="0" w:oddVBand="0" w:evenVBand="0" w:oddHBand="0" w:evenHBand="0" w:firstRowFirstColumn="0" w:firstRowLastColumn="0" w:lastRowFirstColumn="0" w:lastRowLastColumn="0"/>
               <w:rPr>
                 <w:rFonts w:ascii="Arial" w:hAnsi="Arial" w:cs="Arial"/>
                 <w:sz w:val="24"/>
@@ -1730,15 +1377,24 @@
                 <w:sz w:val="24"/>
                 <w:lang w:val="en-US"/>
               </w:rPr>
-              <w:t>Lecture will be followed by a test to measure student’s understanding about the lesson</w:t>
-            </w:r>
-          </w:p>
-          <w:p>
-            <w:pPr>
-              <w:tabs>
-                <w:tab w:val="left" w:pos="9195"/>
-              </w:tabs>
-              <w:spacing w:after="0" w:line="240" w:lineRule="auto"/>
+              <w:t xml:space="preserve">Lecture will be followed by a test to measure student’s </w:t>
+            </w:r>
+            <w:r>
+              <w:rPr>
+                <w:rFonts w:ascii="Arial" w:hAnsi="Arial" w:cs="Arial"/>
+                <w:sz w:val="24"/>
+                <w:lang w:val="en-US"/>
+              </w:rPr>
+              <w:t>understanding about the lesson</w:t>
+            </w:r>
+          </w:p>
+          <w:p>
+            <w:pPr>
+              <w:tabs>
+                <w:tab w:val="left" w:pos="9195"/>
+              </w:tabs>
+              <w:spacing w:after="0" w:line="240" w:lineRule="auto"/>
+              <w:cnfStyle w:val="000000000000" w:firstRow="0" w:lastRow="0" w:firstColumn="0" w:lastColumn="0" w:oddVBand="0" w:evenVBand="0" w:oddHBand="0" w:evenHBand="0" w:firstRowFirstColumn="0" w:firstRowLastColumn="0" w:lastRowFirstColumn="0" w:lastRowLastColumn="0"/>
               <w:rPr>
                 <w:rFonts w:ascii="Arial" w:hAnsi="Arial" w:cs="Arial"/>
                 <w:sz w:val="24"/>
@@ -1751,17 +1407,18 @@
             <w:tcW w:w="3166" w:type="dxa"/>
             <w:tcBorders>
               <w:top w:val="nil"/>
-              <w:left w:val="single" w:color="000000" w:sz="4" w:space="0"/>
+              <w:left w:val="single" w:sz="4" w:space="0" w:color="000000"/>
               <w:bottom w:val="nil"/>
-              <w:right w:val="single" w:color="000000" w:sz="4" w:space="0"/>
-            </w:tcBorders>
-          </w:tcPr>
-          <w:p>
-            <w:pPr>
-              <w:tabs>
-                <w:tab w:val="left" w:pos="9195"/>
-              </w:tabs>
-              <w:spacing w:after="0" w:line="240" w:lineRule="auto"/>
+              <w:right w:val="single" w:sz="4" w:space="0" w:color="000000"/>
+            </w:tcBorders>
+          </w:tcPr>
+          <w:p>
+            <w:pPr>
+              <w:tabs>
+                <w:tab w:val="left" w:pos="9195"/>
+              </w:tabs>
+              <w:spacing w:after="0" w:line="240" w:lineRule="auto"/>
+              <w:cnfStyle w:val="000000000000" w:firstRow="0" w:lastRow="0" w:firstColumn="0" w:lastColumn="0" w:oddVBand="0" w:evenVBand="0" w:oddHBand="0" w:evenHBand="0" w:firstRowFirstColumn="0" w:firstRowLastColumn="0" w:lastRowFirstColumn="0" w:lastRowLastColumn="0"/>
               <w:rPr>
                 <w:rFonts w:ascii="Arial" w:hAnsi="Arial" w:cs="Arial"/>
                 <w:sz w:val="24"/>
@@ -1783,6 +1440,7 @@
                 <w:tab w:val="left" w:pos="9195"/>
               </w:tabs>
               <w:spacing w:after="0" w:line="240" w:lineRule="auto"/>
+              <w:cnfStyle w:val="000000000000" w:firstRow="0" w:lastRow="0" w:firstColumn="0" w:lastColumn="0" w:oddVBand="0" w:evenVBand="0" w:oddHBand="0" w:evenHBand="0" w:firstRowFirstColumn="0" w:firstRowLastColumn="0" w:lastRowFirstColumn="0" w:lastRowLastColumn="0"/>
               <w:rPr>
                 <w:rFonts w:ascii="Arial" w:hAnsi="Arial" w:cs="Arial"/>
                 <w:sz w:val="24"/>
@@ -1803,28 +1461,36 @@
             <w:tcW w:w="3167" w:type="dxa"/>
             <w:tcBorders>
               <w:top w:val="nil"/>
-              <w:left w:val="single" w:color="000000" w:sz="4" w:space="0"/>
+              <w:left w:val="single" w:sz="4" w:space="0" w:color="000000"/>
               <w:bottom w:val="nil"/>
-              <w:right w:val="single" w:color="000000" w:sz="4" w:space="0"/>
-            </w:tcBorders>
-          </w:tcPr>
-          <w:p>
-            <w:pPr>
-              <w:tabs>
-                <w:tab w:val="left" w:pos="9195"/>
-              </w:tabs>
-              <w:spacing w:after="0" w:line="240" w:lineRule="auto"/>
-              <w:rPr>
-                <w:rFonts w:ascii="Arial" w:hAnsi="Arial" w:cs="Arial"/>
-                <w:sz w:val="24"/>
-              </w:rPr>
-            </w:pPr>
-            <w:r>
-              <w:rPr>
-                <w:rFonts w:ascii="Arial" w:hAnsi="Arial" w:cs="Arial"/>
-                <w:sz w:val="24"/>
-              </w:rPr>
-              <w:t>The student/s who got the highest score will be asked about their favorite music as of the moment and it’ll be the piece the class will learn and play at the end of the 1</w:t>
+              <w:right w:val="single" w:sz="4" w:space="0" w:color="000000"/>
+            </w:tcBorders>
+          </w:tcPr>
+          <w:p>
+            <w:pPr>
+              <w:tabs>
+                <w:tab w:val="left" w:pos="9195"/>
+              </w:tabs>
+              <w:spacing w:after="0" w:line="240" w:lineRule="auto"/>
+              <w:cnfStyle w:val="000000000000" w:firstRow="0" w:lastRow="0" w:firstColumn="0" w:lastColumn="0" w:oddVBand="0" w:evenVBand="0" w:oddHBand="0" w:evenHBand="0" w:firstRowFirstColumn="0" w:firstRowLastColumn="0" w:lastRowFirstColumn="0" w:lastRowLastColumn="0"/>
+              <w:rPr>
+                <w:rFonts w:ascii="Arial" w:hAnsi="Arial" w:cs="Arial"/>
+                <w:sz w:val="24"/>
+              </w:rPr>
+            </w:pPr>
+            <w:r>
+              <w:rPr>
+                <w:rFonts w:ascii="Arial" w:hAnsi="Arial" w:cs="Arial"/>
+                <w:sz w:val="24"/>
+              </w:rPr>
+              <w:t xml:space="preserve">The student/s </w:t>
+            </w:r>
+            <w:r>
+              <w:rPr>
+                <w:rFonts w:ascii="Arial" w:hAnsi="Arial" w:cs="Arial"/>
+                <w:sz w:val="24"/>
+              </w:rPr>
+              <w:t>who got the highest score will be asked about their favorite music as of the moment and it’ll be the piece the class will learn and play at the end of the 1</w:t>
             </w:r>
             <w:r>
               <w:rPr>
@@ -1848,17 +1514,18 @@
             <w:tcW w:w="3167" w:type="dxa"/>
             <w:tcBorders>
               <w:top w:val="nil"/>
-              <w:left w:val="single" w:color="000000" w:sz="4" w:space="0"/>
+              <w:left w:val="single" w:sz="4" w:space="0" w:color="000000"/>
               <w:bottom w:val="nil"/>
-              <w:right w:val="single" w:color="000000" w:sz="4" w:space="0"/>
-            </w:tcBorders>
-          </w:tcPr>
-          <w:p>
-            <w:pPr>
-              <w:tabs>
-                <w:tab w:val="left" w:pos="9195"/>
-              </w:tabs>
-              <w:spacing w:after="0" w:line="240" w:lineRule="auto"/>
+              <w:right w:val="single" w:sz="4" w:space="0" w:color="000000"/>
+            </w:tcBorders>
+          </w:tcPr>
+          <w:p>
+            <w:pPr>
+              <w:tabs>
+                <w:tab w:val="left" w:pos="9195"/>
+              </w:tabs>
+              <w:spacing w:after="0" w:line="240" w:lineRule="auto"/>
+              <w:cnfStyle w:val="000000000000" w:firstRow="0" w:lastRow="0" w:firstColumn="0" w:lastColumn="0" w:oddVBand="0" w:evenVBand="0" w:oddHBand="0" w:evenHBand="0" w:firstRowFirstColumn="0" w:firstRowLastColumn="0" w:lastRowFirstColumn="0" w:lastRowLastColumn="0"/>
               <w:rPr>
                 <w:rFonts w:ascii="Arial" w:hAnsi="Arial" w:cs="Arial"/>
                 <w:sz w:val="24"/>
@@ -1888,24 +1555,18 @@
     </w:p>
     <w:tbl>
       <w:tblPr>
-        <w:tblStyle w:val="9"/>
+        <w:tblStyle w:val="ListTable31"/>
         <w:tblW w:w="15832" w:type="dxa"/>
-        <w:tblInd w:w="0" w:type="dxa"/>
         <w:tblBorders>
-          <w:top w:val="single" w:color="000000" w:sz="4" w:space="0"/>
-          <w:left w:val="single" w:color="000000" w:sz="4" w:space="0"/>
-          <w:bottom w:val="single" w:color="000000" w:sz="4" w:space="0"/>
-          <w:right w:val="single" w:color="000000" w:sz="4" w:space="0"/>
-          <w:insideH w:val="single" w:color="000000" w:sz="4" w:space="0"/>
-          <w:insideV w:val="single" w:color="000000" w:sz="4" w:space="0"/>
+          <w:top w:val="single" w:sz="4" w:space="0" w:color="000000"/>
+          <w:left w:val="single" w:sz="4" w:space="0" w:color="000000"/>
+          <w:bottom w:val="single" w:sz="4" w:space="0" w:color="000000"/>
+          <w:right w:val="single" w:sz="4" w:space="0" w:color="000000"/>
+          <w:insideH w:val="single" w:sz="4" w:space="0" w:color="000000"/>
+          <w:insideV w:val="single" w:sz="4" w:space="0" w:color="000000"/>
         </w:tblBorders>
         <w:tblLayout w:type="fixed"/>
-        <w:tblCellMar>
-          <w:top w:w="0" w:type="dxa"/>
-          <w:left w:w="108" w:type="dxa"/>
-          <w:bottom w:w="0" w:type="dxa"/>
-          <w:right w:w="108" w:type="dxa"/>
-        </w:tblCellMar>
+        <w:tblLook w:val="04A0" w:firstRow="1" w:lastRow="0" w:firstColumn="1" w:lastColumn="0" w:noHBand="0" w:noVBand="1"/>
       </w:tblPr>
       <w:tblGrid>
         <w:gridCol w:w="3166"/>
@@ -1915,33 +1576,17 @@
         <w:gridCol w:w="3167"/>
       </w:tblGrid>
       <w:tr>
-        <w:tblPrEx>
-          <w:tblBorders>
-            <w:top w:val="single" w:color="000000" w:sz="4" w:space="0"/>
-            <w:left w:val="single" w:color="000000" w:sz="4" w:space="0"/>
-            <w:bottom w:val="single" w:color="000000" w:sz="4" w:space="0"/>
-            <w:right w:val="single" w:color="000000" w:sz="4" w:space="0"/>
-            <w:insideH w:val="single" w:color="000000" w:sz="4" w:space="0"/>
-            <w:insideV w:val="single" w:color="000000" w:sz="4" w:space="0"/>
-          </w:tblBorders>
-          <w:tblLayout w:type="fixed"/>
-          <w:tblCellMar>
-            <w:top w:w="0" w:type="dxa"/>
-            <w:left w:w="108" w:type="dxa"/>
-            <w:bottom w:w="0" w:type="dxa"/>
-            <w:right w:w="108" w:type="dxa"/>
-          </w:tblCellMar>
-        </w:tblPrEx>
-        <w:tc>
-          <w:tcPr>
+        <w:trPr>
+          <w:cnfStyle w:val="100000000000" w:firstRow="1" w:lastRow="0" w:firstColumn="0" w:lastColumn="0" w:oddVBand="0" w:evenVBand="0" w:oddHBand="0" w:evenHBand="0" w:firstRowFirstColumn="0" w:firstRowLastColumn="0" w:lastRowFirstColumn="0" w:lastRowLastColumn="0"/>
+        </w:trPr>
+        <w:tc>
+          <w:tcPr>
+            <w:cnfStyle w:val="001000000100" w:firstRow="0" w:lastRow="0" w:firstColumn="1" w:lastColumn="0" w:oddVBand="0" w:evenVBand="0" w:oddHBand="0" w:evenHBand="0" w:firstRowFirstColumn="1" w:firstRowLastColumn="0" w:lastRowFirstColumn="0" w:lastRowLastColumn="0"/>
             <w:tcW w:w="3166" w:type="dxa"/>
             <w:tcBorders>
-              <w:top w:val="single" w:color="000000" w:sz="4" w:space="0"/>
-              <w:left w:val="single" w:color="000000" w:sz="4" w:space="0"/>
-              <w:bottom w:val="nil"/>
-              <w:right w:val="nil"/>
-            </w:tcBorders>
-            <w:shd w:val="clear" w:color="auto" w:fill="000000" w:themeFill="text1"/>
+              <w:top w:val="single" w:sz="4" w:space="0" w:color="000000"/>
+              <w:left w:val="single" w:sz="4" w:space="0" w:color="000000"/>
+            </w:tcBorders>
           </w:tcPr>
           <w:p>
             <w:pPr>
@@ -1952,29 +1597,13 @@
               <w:jc w:val="center"/>
               <w:rPr>
                 <w:rFonts w:ascii="Arial" w:hAnsi="Arial" w:cs="Arial"/>
-                <w:b w:val="0"/>
-                <w:bCs w:val="0"/>
-                <w:color w:val="FFFFFF" w:themeColor="background1"/>
-                <w:sz w:val="24"/>
-                <w14:textFill>
-                  <w14:solidFill>
-                    <w14:schemeClr w14:val="bg1"/>
-                  </w14:solidFill>
-                </w14:textFill>
-              </w:rPr>
-            </w:pPr>
-            <w:r>
-              <w:rPr>
-                <w:rFonts w:ascii="Arial" w:hAnsi="Arial" w:cs="Arial"/>
-                <w:b/>
-                <w:bCs/>
-                <w:color w:val="FFFFFF" w:themeColor="background1"/>
-                <w:sz w:val="24"/>
-                <w14:textFill>
-                  <w14:solidFill>
-                    <w14:schemeClr w14:val="bg1"/>
-                  </w14:solidFill>
-                </w14:textFill>
+                <w:sz w:val="24"/>
+              </w:rPr>
+            </w:pPr>
+            <w:r>
+              <w:rPr>
+                <w:rFonts w:ascii="Arial" w:hAnsi="Arial" w:cs="Arial"/>
+                <w:sz w:val="24"/>
               </w:rPr>
               <w:t>Lesson Outline</w:t>
             </w:r>
@@ -1984,12 +1613,11 @@
           <w:tcPr>
             <w:tcW w:w="3166" w:type="dxa"/>
             <w:tcBorders>
-              <w:top w:val="single" w:color="000000" w:sz="4" w:space="0"/>
-              <w:left w:val="single" w:color="000000" w:sz="4" w:space="0"/>
-              <w:bottom w:val="single" w:color="000000" w:sz="4" w:space="0"/>
-              <w:right w:val="single" w:color="000000" w:sz="4" w:space="0"/>
-            </w:tcBorders>
-            <w:shd w:val="clear" w:color="auto" w:fill="000000" w:themeFill="text1"/>
+              <w:top w:val="single" w:sz="4" w:space="0" w:color="000000"/>
+              <w:left w:val="single" w:sz="4" w:space="0" w:color="000000"/>
+              <w:bottom w:val="single" w:sz="4" w:space="0" w:color="000000"/>
+              <w:right w:val="single" w:sz="4" w:space="0" w:color="000000"/>
+            </w:tcBorders>
           </w:tcPr>
           <w:p>
             <w:pPr>
@@ -1998,31 +1626,16 @@
               </w:tabs>
               <w:spacing w:after="0" w:line="240" w:lineRule="auto"/>
               <w:jc w:val="center"/>
-              <w:rPr>
-                <w:rFonts w:ascii="Arial" w:hAnsi="Arial" w:cs="Arial"/>
-                <w:b w:val="0"/>
-                <w:bCs w:val="0"/>
-                <w:color w:val="FFFFFF" w:themeColor="background1"/>
-                <w:sz w:val="24"/>
-                <w14:textFill>
-                  <w14:solidFill>
-                    <w14:schemeClr w14:val="bg1"/>
-                  </w14:solidFill>
-                </w14:textFill>
-              </w:rPr>
-            </w:pPr>
-            <w:r>
-              <w:rPr>
-                <w:rFonts w:ascii="Arial" w:hAnsi="Arial" w:cs="Arial"/>
-                <w:b/>
-                <w:bCs/>
-                <w:color w:val="FFFFFF" w:themeColor="background1"/>
-                <w:sz w:val="24"/>
-                <w14:textFill>
-                  <w14:solidFill>
-                    <w14:schemeClr w14:val="bg1"/>
-                  </w14:solidFill>
-                </w14:textFill>
+              <w:cnfStyle w:val="100000000000" w:firstRow="1" w:lastRow="0" w:firstColumn="0" w:lastColumn="0" w:oddVBand="0" w:evenVBand="0" w:oddHBand="0" w:evenHBand="0" w:firstRowFirstColumn="0" w:firstRowLastColumn="0" w:lastRowFirstColumn="0" w:lastRowLastColumn="0"/>
+              <w:rPr>
+                <w:rFonts w:ascii="Arial" w:hAnsi="Arial" w:cs="Arial"/>
+                <w:sz w:val="24"/>
+              </w:rPr>
+            </w:pPr>
+            <w:r>
+              <w:rPr>
+                <w:rFonts w:ascii="Arial" w:hAnsi="Arial" w:cs="Arial"/>
+                <w:sz w:val="24"/>
               </w:rPr>
               <w:t>Objectives</w:t>
             </w:r>
@@ -2032,12 +1645,11 @@
           <w:tcPr>
             <w:tcW w:w="3166" w:type="dxa"/>
             <w:tcBorders>
-              <w:top w:val="single" w:color="000000" w:sz="4" w:space="0"/>
-              <w:left w:val="single" w:color="000000" w:sz="4" w:space="0"/>
-              <w:bottom w:val="single" w:color="000000" w:sz="4" w:space="0"/>
-              <w:right w:val="single" w:color="000000" w:sz="4" w:space="0"/>
-            </w:tcBorders>
-            <w:shd w:val="clear" w:color="auto" w:fill="000000" w:themeFill="text1"/>
+              <w:top w:val="single" w:sz="4" w:space="0" w:color="000000"/>
+              <w:left w:val="single" w:sz="4" w:space="0" w:color="000000"/>
+              <w:bottom w:val="single" w:sz="4" w:space="0" w:color="000000"/>
+              <w:right w:val="single" w:sz="4" w:space="0" w:color="000000"/>
+            </w:tcBorders>
           </w:tcPr>
           <w:p>
             <w:pPr>
@@ -2046,31 +1658,16 @@
               </w:tabs>
               <w:spacing w:after="0" w:line="240" w:lineRule="auto"/>
               <w:jc w:val="center"/>
-              <w:rPr>
-                <w:rFonts w:ascii="Arial" w:hAnsi="Arial" w:cs="Arial"/>
-                <w:b w:val="0"/>
-                <w:bCs w:val="0"/>
-                <w:color w:val="FFFFFF" w:themeColor="background1"/>
-                <w:sz w:val="24"/>
-                <w14:textFill>
-                  <w14:solidFill>
-                    <w14:schemeClr w14:val="bg1"/>
-                  </w14:solidFill>
-                </w14:textFill>
-              </w:rPr>
-            </w:pPr>
-            <w:r>
-              <w:rPr>
-                <w:rFonts w:ascii="Arial" w:hAnsi="Arial" w:cs="Arial"/>
-                <w:b/>
-                <w:bCs/>
-                <w:color w:val="FFFFFF" w:themeColor="background1"/>
-                <w:sz w:val="24"/>
-                <w14:textFill>
-                  <w14:solidFill>
-                    <w14:schemeClr w14:val="bg1"/>
-                  </w14:solidFill>
-                </w14:textFill>
+              <w:cnfStyle w:val="100000000000" w:firstRow="1" w:lastRow="0" w:firstColumn="0" w:lastColumn="0" w:oddVBand="0" w:evenVBand="0" w:oddHBand="0" w:evenHBand="0" w:firstRowFirstColumn="0" w:firstRowLastColumn="0" w:lastRowFirstColumn="0" w:lastRowLastColumn="0"/>
+              <w:rPr>
+                <w:rFonts w:ascii="Arial" w:hAnsi="Arial" w:cs="Arial"/>
+                <w:sz w:val="24"/>
+              </w:rPr>
+            </w:pPr>
+            <w:r>
+              <w:rPr>
+                <w:rFonts w:ascii="Arial" w:hAnsi="Arial" w:cs="Arial"/>
+                <w:sz w:val="24"/>
               </w:rPr>
               <w:t>Instruction/Procedure</w:t>
             </w:r>
@@ -2080,12 +1677,11 @@
           <w:tcPr>
             <w:tcW w:w="3167" w:type="dxa"/>
             <w:tcBorders>
-              <w:top w:val="single" w:color="000000" w:sz="4" w:space="0"/>
-              <w:left w:val="single" w:color="000000" w:sz="4" w:space="0"/>
-              <w:bottom w:val="single" w:color="000000" w:sz="4" w:space="0"/>
-              <w:right w:val="single" w:color="000000" w:sz="4" w:space="0"/>
-            </w:tcBorders>
-            <w:shd w:val="clear" w:color="auto" w:fill="000000" w:themeFill="text1"/>
+              <w:top w:val="single" w:sz="4" w:space="0" w:color="000000"/>
+              <w:left w:val="single" w:sz="4" w:space="0" w:color="000000"/>
+              <w:bottom w:val="single" w:sz="4" w:space="0" w:color="000000"/>
+              <w:right w:val="single" w:sz="4" w:space="0" w:color="000000"/>
+            </w:tcBorders>
           </w:tcPr>
           <w:p>
             <w:pPr>
@@ -2094,31 +1690,16 @@
               </w:tabs>
               <w:spacing w:after="0" w:line="240" w:lineRule="auto"/>
               <w:jc w:val="center"/>
-              <w:rPr>
-                <w:rFonts w:ascii="Arial" w:hAnsi="Arial" w:cs="Arial"/>
-                <w:b w:val="0"/>
-                <w:bCs w:val="0"/>
-                <w:color w:val="FFFFFF" w:themeColor="background1"/>
-                <w:sz w:val="24"/>
-                <w14:textFill>
-                  <w14:solidFill>
-                    <w14:schemeClr w14:val="bg1"/>
-                  </w14:solidFill>
-                </w14:textFill>
-              </w:rPr>
-            </w:pPr>
-            <w:r>
-              <w:rPr>
-                <w:rFonts w:ascii="Arial" w:hAnsi="Arial" w:cs="Arial"/>
-                <w:b/>
-                <w:bCs/>
-                <w:color w:val="FFFFFF" w:themeColor="background1"/>
-                <w:sz w:val="24"/>
-                <w14:textFill>
-                  <w14:solidFill>
-                    <w14:schemeClr w14:val="bg1"/>
-                  </w14:solidFill>
-                </w14:textFill>
+              <w:cnfStyle w:val="100000000000" w:firstRow="1" w:lastRow="0" w:firstColumn="0" w:lastColumn="0" w:oddVBand="0" w:evenVBand="0" w:oddHBand="0" w:evenHBand="0" w:firstRowFirstColumn="0" w:firstRowLastColumn="0" w:lastRowFirstColumn="0" w:lastRowLastColumn="0"/>
+              <w:rPr>
+                <w:rFonts w:ascii="Arial" w:hAnsi="Arial" w:cs="Arial"/>
+                <w:sz w:val="24"/>
+              </w:rPr>
+            </w:pPr>
+            <w:r>
+              <w:rPr>
+                <w:rFonts w:ascii="Arial" w:hAnsi="Arial" w:cs="Arial"/>
+                <w:sz w:val="24"/>
               </w:rPr>
               <w:t>Motivation</w:t>
             </w:r>
@@ -2128,12 +1709,11 @@
           <w:tcPr>
             <w:tcW w:w="3167" w:type="dxa"/>
             <w:tcBorders>
-              <w:top w:val="single" w:color="000000" w:sz="4" w:space="0"/>
-              <w:left w:val="single" w:color="000000" w:sz="4" w:space="0"/>
-              <w:bottom w:val="single" w:color="000000" w:sz="4" w:space="0"/>
-              <w:right w:val="single" w:color="000000" w:sz="4" w:space="0"/>
-            </w:tcBorders>
-            <w:shd w:val="clear" w:color="auto" w:fill="000000" w:themeFill="text1"/>
+              <w:top w:val="single" w:sz="4" w:space="0" w:color="000000"/>
+              <w:left w:val="single" w:sz="4" w:space="0" w:color="000000"/>
+              <w:bottom w:val="single" w:sz="4" w:space="0" w:color="000000"/>
+              <w:right w:val="single" w:sz="4" w:space="0" w:color="000000"/>
+            </w:tcBorders>
           </w:tcPr>
           <w:p>
             <w:pPr>
@@ -2142,31 +1722,16 @@
               </w:tabs>
               <w:spacing w:after="0" w:line="240" w:lineRule="auto"/>
               <w:jc w:val="center"/>
-              <w:rPr>
-                <w:rFonts w:ascii="Arial" w:hAnsi="Arial" w:cs="Arial"/>
-                <w:b w:val="0"/>
-                <w:bCs w:val="0"/>
-                <w:color w:val="FFFFFF" w:themeColor="background1"/>
-                <w:sz w:val="24"/>
-                <w14:textFill>
-                  <w14:solidFill>
-                    <w14:schemeClr w14:val="bg1"/>
-                  </w14:solidFill>
-                </w14:textFill>
-              </w:rPr>
-            </w:pPr>
-            <w:r>
-              <w:rPr>
-                <w:rFonts w:ascii="Arial" w:hAnsi="Arial" w:cs="Arial"/>
-                <w:b/>
-                <w:bCs/>
-                <w:color w:val="FFFFFF" w:themeColor="background1"/>
-                <w:sz w:val="24"/>
-                <w14:textFill>
-                  <w14:solidFill>
-                    <w14:schemeClr w14:val="bg1"/>
-                  </w14:solidFill>
-                </w14:textFill>
+              <w:cnfStyle w:val="100000000000" w:firstRow="1" w:lastRow="0" w:firstColumn="0" w:lastColumn="0" w:oddVBand="0" w:evenVBand="0" w:oddHBand="0" w:evenHBand="0" w:firstRowFirstColumn="0" w:firstRowLastColumn="0" w:lastRowFirstColumn="0" w:lastRowLastColumn="0"/>
+              <w:rPr>
+                <w:rFonts w:ascii="Arial" w:hAnsi="Arial" w:cs="Arial"/>
+                <w:sz w:val="24"/>
+              </w:rPr>
+            </w:pPr>
+            <w:r>
+              <w:rPr>
+                <w:rFonts w:ascii="Arial" w:hAnsi="Arial" w:cs="Arial"/>
+                <w:sz w:val="24"/>
               </w:rPr>
               <w:t>Materials Needed</w:t>
             </w:r>
@@ -2174,58 +1739,36 @@
         </w:tc>
       </w:tr>
       <w:tr>
-        <w:tblPrEx>
-          <w:tblBorders>
-            <w:top w:val="single" w:color="000000" w:sz="4" w:space="0"/>
-            <w:left w:val="single" w:color="000000" w:sz="4" w:space="0"/>
-            <w:bottom w:val="single" w:color="000000" w:sz="4" w:space="0"/>
-            <w:right w:val="single" w:color="000000" w:sz="4" w:space="0"/>
-            <w:insideH w:val="single" w:color="000000" w:sz="4" w:space="0"/>
-            <w:insideV w:val="single" w:color="000000" w:sz="4" w:space="0"/>
-          </w:tblBorders>
-          <w:tblLayout w:type="fixed"/>
-          <w:tblCellMar>
-            <w:top w:w="0" w:type="dxa"/>
-            <w:left w:w="108" w:type="dxa"/>
-            <w:bottom w:w="0" w:type="dxa"/>
-            <w:right w:w="108" w:type="dxa"/>
-          </w:tblCellMar>
-        </w:tblPrEx>
         <w:trPr>
-          <w:trHeight w:val="6794" w:hRule="atLeast"/>
+          <w:trHeight w:val="6794"/>
         </w:trPr>
         <w:tc>
           <w:tcPr>
+            <w:cnfStyle w:val="001000000000" w:firstRow="0" w:lastRow="0" w:firstColumn="1" w:lastColumn="0" w:oddVBand="0" w:evenVBand="0" w:oddHBand="0" w:evenHBand="0" w:firstRowFirstColumn="0" w:firstRowLastColumn="0" w:lastRowFirstColumn="0" w:lastRowLastColumn="0"/>
             <w:tcW w:w="3166" w:type="dxa"/>
             <w:tcBorders>
               <w:top w:val="nil"/>
-              <w:left w:val="single" w:color="000000" w:sz="4" w:space="0"/>
+              <w:left w:val="single" w:sz="4" w:space="0" w:color="000000"/>
               <w:bottom w:val="nil"/>
-              <w:right w:val="nil"/>
-              <w:insideV w:val="nil"/>
-            </w:tcBorders>
-            <w:shd w:val="clear" w:color="auto" w:fill="FFFFFF" w:themeFill="background1"/>
-          </w:tcPr>
-          <w:p>
-            <w:pPr>
-              <w:tabs>
-                <w:tab w:val="left" w:pos="9195"/>
-              </w:tabs>
-              <w:spacing w:after="0" w:line="240" w:lineRule="auto"/>
-              <w:rPr>
-                <w:rFonts w:ascii="Arial" w:hAnsi="Arial" w:cs="Arial"/>
-                <w:b w:val="0"/>
-                <w:bCs w:val="0"/>
-                <w:sz w:val="24"/>
-              </w:rPr>
-            </w:pPr>
-            <w:r>
-              <w:rPr>
-                <w:rFonts w:ascii="Arial" w:hAnsi="Arial" w:cs="Arial"/>
-                <w:b/>
-                <w:bCs/>
-                <w:sz w:val="24"/>
-              </w:rPr>
+            </w:tcBorders>
+          </w:tcPr>
+          <w:p>
+            <w:pPr>
+              <w:tabs>
+                <w:tab w:val="left" w:pos="9195"/>
+              </w:tabs>
+              <w:spacing w:after="0" w:line="240" w:lineRule="auto"/>
+              <w:rPr>
+                <w:rFonts w:ascii="Arial" w:hAnsi="Arial" w:cs="Arial"/>
+                <w:sz w:val="24"/>
+              </w:rPr>
+            </w:pPr>
+            <w:r>
+              <w:rPr>
+                <w:rFonts w:ascii="Arial" w:hAnsi="Arial" w:cs="Arial"/>
+                <w:sz w:val="24"/>
+              </w:rPr>
+              <w:lastRenderedPageBreak/>
               <w:t>This lesson will allow students to make music sheets.</w:t>
             </w:r>
           </w:p>
@@ -2235,17 +1778,18 @@
             <w:tcW w:w="3166" w:type="dxa"/>
             <w:tcBorders>
               <w:top w:val="nil"/>
-              <w:left w:val="single" w:color="000000" w:sz="4" w:space="0"/>
+              <w:left w:val="single" w:sz="4" w:space="0" w:color="000000"/>
               <w:bottom w:val="nil"/>
-              <w:right w:val="single" w:color="000000" w:sz="4" w:space="0"/>
-            </w:tcBorders>
-          </w:tcPr>
-          <w:p>
-            <w:pPr>
-              <w:tabs>
-                <w:tab w:val="left" w:pos="9195"/>
-              </w:tabs>
-              <w:spacing w:after="0" w:line="240" w:lineRule="auto"/>
+              <w:right w:val="single" w:sz="4" w:space="0" w:color="000000"/>
+            </w:tcBorders>
+          </w:tcPr>
+          <w:p>
+            <w:pPr>
+              <w:tabs>
+                <w:tab w:val="left" w:pos="9195"/>
+              </w:tabs>
+              <w:spacing w:after="0" w:line="240" w:lineRule="auto"/>
+              <w:cnfStyle w:val="000000000000" w:firstRow="0" w:lastRow="0" w:firstColumn="0" w:lastColumn="0" w:oddVBand="0" w:evenVBand="0" w:oddHBand="0" w:evenHBand="0" w:firstRowFirstColumn="0" w:firstRowLastColumn="0" w:lastRowFirstColumn="0" w:lastRowLastColumn="0"/>
               <w:rPr>
                 <w:rFonts w:ascii="Arial" w:hAnsi="Arial" w:cs="Arial"/>
                 <w:sz w:val="24"/>
@@ -2265,28 +1809,36 @@
             <w:tcW w:w="3166" w:type="dxa"/>
             <w:tcBorders>
               <w:top w:val="nil"/>
-              <w:left w:val="single" w:color="000000" w:sz="4" w:space="0"/>
+              <w:left w:val="single" w:sz="4" w:space="0" w:color="000000"/>
               <w:bottom w:val="nil"/>
-              <w:right w:val="single" w:color="000000" w:sz="4" w:space="0"/>
-            </w:tcBorders>
-          </w:tcPr>
-          <w:p>
-            <w:pPr>
-              <w:tabs>
-                <w:tab w:val="left" w:pos="9195"/>
-              </w:tabs>
-              <w:spacing w:after="0" w:line="240" w:lineRule="auto"/>
-              <w:rPr>
-                <w:rFonts w:ascii="Arial" w:hAnsi="Arial" w:cs="Arial"/>
-                <w:sz w:val="24"/>
-              </w:rPr>
-            </w:pPr>
-            <w:r>
-              <w:rPr>
-                <w:rFonts w:ascii="Arial" w:hAnsi="Arial" w:cs="Arial"/>
-                <w:sz w:val="24"/>
-              </w:rPr>
-              <w:t>Students will be flashed a series of letters and will place a whole note on the sheet music basing from the letter given.</w:t>
+              <w:right w:val="single" w:sz="4" w:space="0" w:color="000000"/>
+            </w:tcBorders>
+          </w:tcPr>
+          <w:p>
+            <w:pPr>
+              <w:tabs>
+                <w:tab w:val="left" w:pos="9195"/>
+              </w:tabs>
+              <w:spacing w:after="0" w:line="240" w:lineRule="auto"/>
+              <w:cnfStyle w:val="000000000000" w:firstRow="0" w:lastRow="0" w:firstColumn="0" w:lastColumn="0" w:oddVBand="0" w:evenVBand="0" w:oddHBand="0" w:evenHBand="0" w:firstRowFirstColumn="0" w:firstRowLastColumn="0" w:lastRowFirstColumn="0" w:lastRowLastColumn="0"/>
+              <w:rPr>
+                <w:rFonts w:ascii="Arial" w:hAnsi="Arial" w:cs="Arial"/>
+                <w:sz w:val="24"/>
+              </w:rPr>
+            </w:pPr>
+            <w:r>
+              <w:rPr>
+                <w:rFonts w:ascii="Arial" w:hAnsi="Arial" w:cs="Arial"/>
+                <w:sz w:val="24"/>
+              </w:rPr>
+              <w:t xml:space="preserve">Students will be flashed a </w:t>
+            </w:r>
+            <w:r>
+              <w:rPr>
+                <w:rFonts w:ascii="Arial" w:hAnsi="Arial" w:cs="Arial"/>
+                <w:sz w:val="24"/>
+              </w:rPr>
+              <w:t>series of letters and will place a whole note on the sheet music basing from the letter given.</w:t>
             </w:r>
           </w:p>
         </w:tc>
@@ -2295,17 +1847,18 @@
             <w:tcW w:w="3167" w:type="dxa"/>
             <w:tcBorders>
               <w:top w:val="nil"/>
-              <w:left w:val="single" w:color="000000" w:sz="4" w:space="0"/>
+              <w:left w:val="single" w:sz="4" w:space="0" w:color="000000"/>
               <w:bottom w:val="nil"/>
-              <w:right w:val="single" w:color="000000" w:sz="4" w:space="0"/>
-            </w:tcBorders>
-          </w:tcPr>
-          <w:p>
-            <w:pPr>
-              <w:tabs>
-                <w:tab w:val="left" w:pos="9195"/>
-              </w:tabs>
-              <w:spacing w:after="0" w:line="240" w:lineRule="auto"/>
+              <w:right w:val="single" w:sz="4" w:space="0" w:color="000000"/>
+            </w:tcBorders>
+          </w:tcPr>
+          <w:p>
+            <w:pPr>
+              <w:tabs>
+                <w:tab w:val="left" w:pos="9195"/>
+              </w:tabs>
+              <w:spacing w:after="0" w:line="240" w:lineRule="auto"/>
+              <w:cnfStyle w:val="000000000000" w:firstRow="0" w:lastRow="0" w:firstColumn="0" w:lastColumn="0" w:oddVBand="0" w:evenVBand="0" w:oddHBand="0" w:evenHBand="0" w:firstRowFirstColumn="0" w:firstRowLastColumn="0" w:lastRowFirstColumn="0" w:lastRowLastColumn="0"/>
               <w:rPr>
                 <w:rFonts w:ascii="Arial" w:hAnsi="Arial" w:cs="Arial"/>
                 <w:sz w:val="24"/>
@@ -2351,7 +1904,15 @@
                 <w:sz w:val="24"/>
                 <w:lang w:val="en-US"/>
               </w:rPr>
-              <w:t xml:space="preserve"> quarter exam grade.</w:t>
+              <w:t xml:space="preserve"> qua</w:t>
+            </w:r>
+            <w:r>
+              <w:rPr>
+                <w:rFonts w:ascii="Arial" w:hAnsi="Arial" w:cs="Arial"/>
+                <w:sz w:val="24"/>
+                <w:lang w:val="en-US"/>
+              </w:rPr>
+              <w:t>rter exam grade.</w:t>
             </w:r>
           </w:p>
         </w:tc>
@@ -2360,17 +1921,18 @@
             <w:tcW w:w="3167" w:type="dxa"/>
             <w:tcBorders>
               <w:top w:val="nil"/>
-              <w:left w:val="single" w:color="000000" w:sz="4" w:space="0"/>
+              <w:left w:val="single" w:sz="4" w:space="0" w:color="000000"/>
               <w:bottom w:val="nil"/>
-              <w:right w:val="single" w:color="000000" w:sz="4" w:space="0"/>
-            </w:tcBorders>
-          </w:tcPr>
-          <w:p>
-            <w:pPr>
-              <w:tabs>
-                <w:tab w:val="left" w:pos="9195"/>
-              </w:tabs>
-              <w:spacing w:after="0" w:line="240" w:lineRule="auto"/>
+              <w:right w:val="single" w:sz="4" w:space="0" w:color="000000"/>
+            </w:tcBorders>
+          </w:tcPr>
+          <w:p>
+            <w:pPr>
+              <w:tabs>
+                <w:tab w:val="left" w:pos="9195"/>
+              </w:tabs>
+              <w:spacing w:after="0" w:line="240" w:lineRule="auto"/>
+              <w:cnfStyle w:val="000000000000" w:firstRow="0" w:lastRow="0" w:firstColumn="0" w:lastColumn="0" w:oddVBand="0" w:evenVBand="0" w:oddHBand="0" w:evenHBand="0" w:firstRowFirstColumn="0" w:firstRowLastColumn="0" w:lastRowFirstColumn="0" w:lastRowLastColumn="0"/>
               <w:rPr>
                 <w:rFonts w:ascii="Arial" w:hAnsi="Arial" w:cs="Arial"/>
                 <w:sz w:val="24"/>
@@ -2419,11 +1981,6 @@
           <w:rFonts w:ascii="Arial" w:hAnsi="Arial" w:cs="Arial"/>
         </w:rPr>
         <w:tab/>
-      </w:r>
-      <w:r>
-        <w:rPr>
-          <w:rFonts w:ascii="Arial" w:hAnsi="Arial" w:cs="Arial"/>
-        </w:rPr>
         <w:t>Approved by:</w:t>
       </w:r>
     </w:p>
@@ -2449,6 +2006,7 @@
           <w:rFonts w:ascii="Arial" w:hAnsi="Arial" w:cs="Arial"/>
         </w:rPr>
         <w:tab/>
+        <w:t>(sgd.)</w:t>
       </w:r>
     </w:p>
     <w:p>
@@ -2476,12 +2034,6 @@
           <w:b/>
         </w:rPr>
         <w:tab/>
-      </w:r>
-      <w:r>
-        <w:rPr>
-          <w:rFonts w:ascii="Arial" w:hAnsi="Arial" w:cs="Arial"/>
-          <w:b/>
-        </w:rPr>
         <w:t>Benedict Sanchez</w:t>
       </w:r>
     </w:p>
@@ -2513,11 +2065,6 @@
           <w:rFonts w:ascii="Arial" w:hAnsi="Arial" w:cs="Arial"/>
         </w:rPr>
         <w:tab/>
-      </w:r>
-      <w:r>
-        <w:rPr>
-          <w:rFonts w:ascii="Arial" w:hAnsi="Arial" w:cs="Arial"/>
-        </w:rPr>
         <w:t>MAPEH Section Coordinator</w:t>
       </w:r>
     </w:p>
@@ -2531,12 +2078,12 @@
           <w:rFonts w:ascii="Arial" w:hAnsi="Arial" w:cs="Arial"/>
         </w:rPr>
         <w:sectPr>
-          <w:headerReference r:id="rId3" w:type="default"/>
-          <w:footerReference r:id="rId4" w:type="default"/>
+          <w:headerReference w:type="default" r:id="rId8"/>
+          <w:footerReference w:type="default" r:id="rId9"/>
           <w:pgSz w:w="18722" w:h="12242" w:orient="landscape"/>
           <w:pgMar w:top="1440" w:right="1440" w:bottom="1440" w:left="1440" w:header="720" w:footer="720" w:gutter="0"/>
-          <w:cols w:space="720" w:num="1"/>
-          <w:docGrid w:linePitch="360" w:charSpace="0"/>
+          <w:cols w:space="720"/>
+          <w:docGrid w:linePitch="360"/>
         </w:sectPr>
       </w:pPr>
     </w:p>
@@ -2556,6 +2103,7 @@
           <w:sz w:val="24"/>
           <w:u w:val="single"/>
         </w:rPr>
+        <w:lastRenderedPageBreak/>
         <w:t>LESSON PLAN</w:t>
       </w:r>
     </w:p>
@@ -2590,12 +2138,6 @@
           <w:sz w:val="24"/>
         </w:rPr>
         <w:tab/>
-      </w:r>
-      <w:r>
-        <w:rPr>
-          <w:rFonts w:ascii="Arial" w:hAnsi="Arial" w:cs="Arial"/>
-          <w:sz w:val="24"/>
-        </w:rPr>
         <w:t xml:space="preserve">Date Created: </w:t>
       </w:r>
       <w:r>
@@ -2632,20 +2174,12 @@
         </w:rPr>
         <w:t xml:space="preserve"> 1:00-4:00 PM (MW) Classroom</w:t>
       </w:r>
-      <w:bookmarkStart w:id="0" w:name="_GoBack"/>
-      <w:bookmarkEnd w:id="0"/>
       <w:r>
         <w:rPr>
           <w:rFonts w:ascii="Arial" w:hAnsi="Arial" w:cs="Arial"/>
           <w:sz w:val="24"/>
         </w:rPr>
         <w:tab/>
-      </w:r>
-      <w:r>
-        <w:rPr>
-          <w:rFonts w:ascii="Arial" w:hAnsi="Arial" w:cs="Arial"/>
-          <w:sz w:val="24"/>
-        </w:rPr>
         <w:t>Date of Plan:</w:t>
       </w:r>
       <w:r>
@@ -2688,12 +2222,6 @@
           <w:sz w:val="24"/>
         </w:rPr>
         <w:tab/>
-      </w:r>
-      <w:r>
-        <w:rPr>
-          <w:rFonts w:ascii="Arial" w:hAnsi="Arial" w:cs="Arial"/>
-          <w:sz w:val="24"/>
-        </w:rPr>
         <w:t xml:space="preserve">Last Updated: </w:t>
       </w:r>
       <w:r>
@@ -2707,24 +2235,18 @@
     </w:p>
     <w:tbl>
       <w:tblPr>
-        <w:tblStyle w:val="9"/>
+        <w:tblStyle w:val="ListTable31"/>
         <w:tblW w:w="15832" w:type="dxa"/>
-        <w:tblInd w:w="0" w:type="dxa"/>
         <w:tblBorders>
-          <w:top w:val="single" w:color="000000" w:sz="4" w:space="0"/>
-          <w:left w:val="single" w:color="000000" w:sz="4" w:space="0"/>
-          <w:bottom w:val="single" w:color="000000" w:sz="4" w:space="0"/>
-          <w:right w:val="single" w:color="000000" w:sz="4" w:space="0"/>
-          <w:insideH w:val="single" w:color="000000" w:sz="4" w:space="0"/>
-          <w:insideV w:val="single" w:color="000000" w:sz="4" w:space="0"/>
+          <w:top w:val="single" w:sz="4" w:space="0" w:color="000000"/>
+          <w:left w:val="single" w:sz="4" w:space="0" w:color="000000"/>
+          <w:bottom w:val="single" w:sz="4" w:space="0" w:color="000000"/>
+          <w:right w:val="single" w:sz="4" w:space="0" w:color="000000"/>
+          <w:insideH w:val="single" w:sz="4" w:space="0" w:color="000000"/>
+          <w:insideV w:val="single" w:sz="4" w:space="0" w:color="000000"/>
         </w:tblBorders>
         <w:tblLayout w:type="fixed"/>
-        <w:tblCellMar>
-          <w:top w:w="0" w:type="dxa"/>
-          <w:left w:w="108" w:type="dxa"/>
-          <w:bottom w:w="0" w:type="dxa"/>
-          <w:right w:w="108" w:type="dxa"/>
-        </w:tblCellMar>
+        <w:tblLook w:val="04A0" w:firstRow="1" w:lastRow="0" w:firstColumn="1" w:lastColumn="0" w:noHBand="0" w:noVBand="1"/>
       </w:tblPr>
       <w:tblGrid>
         <w:gridCol w:w="3166"/>
@@ -2734,33 +2256,17 @@
         <w:gridCol w:w="3167"/>
       </w:tblGrid>
       <w:tr>
-        <w:tblPrEx>
-          <w:tblBorders>
-            <w:top w:val="single" w:color="000000" w:sz="4" w:space="0"/>
-            <w:left w:val="single" w:color="000000" w:sz="4" w:space="0"/>
-            <w:bottom w:val="single" w:color="000000" w:sz="4" w:space="0"/>
-            <w:right w:val="single" w:color="000000" w:sz="4" w:space="0"/>
-            <w:insideH w:val="single" w:color="000000" w:sz="4" w:space="0"/>
-            <w:insideV w:val="single" w:color="000000" w:sz="4" w:space="0"/>
-          </w:tblBorders>
-          <w:tblLayout w:type="fixed"/>
-          <w:tblCellMar>
-            <w:top w:w="0" w:type="dxa"/>
-            <w:left w:w="108" w:type="dxa"/>
-            <w:bottom w:w="0" w:type="dxa"/>
-            <w:right w:w="108" w:type="dxa"/>
-          </w:tblCellMar>
-        </w:tblPrEx>
-        <w:tc>
-          <w:tcPr>
+        <w:trPr>
+          <w:cnfStyle w:val="100000000000" w:firstRow="1" w:lastRow="0" w:firstColumn="0" w:lastColumn="0" w:oddVBand="0" w:evenVBand="0" w:oddHBand="0" w:evenHBand="0" w:firstRowFirstColumn="0" w:firstRowLastColumn="0" w:lastRowFirstColumn="0" w:lastRowLastColumn="0"/>
+        </w:trPr>
+        <w:tc>
+          <w:tcPr>
+            <w:cnfStyle w:val="001000000100" w:firstRow="0" w:lastRow="0" w:firstColumn="1" w:lastColumn="0" w:oddVBand="0" w:evenVBand="0" w:oddHBand="0" w:evenHBand="0" w:firstRowFirstColumn="1" w:firstRowLastColumn="0" w:lastRowFirstColumn="0" w:lastRowLastColumn="0"/>
             <w:tcW w:w="3166" w:type="dxa"/>
             <w:tcBorders>
-              <w:top w:val="single" w:color="000000" w:sz="4" w:space="0"/>
-              <w:left w:val="single" w:color="000000" w:sz="4" w:space="0"/>
-              <w:bottom w:val="nil"/>
-              <w:right w:val="nil"/>
-            </w:tcBorders>
-            <w:shd w:val="clear" w:color="auto" w:fill="000000" w:themeFill="text1"/>
+              <w:top w:val="single" w:sz="4" w:space="0" w:color="000000"/>
+              <w:left w:val="single" w:sz="4" w:space="0" w:color="000000"/>
+            </w:tcBorders>
           </w:tcPr>
           <w:p>
             <w:pPr>
@@ -2771,29 +2277,13 @@
               <w:jc w:val="center"/>
               <w:rPr>
                 <w:rFonts w:ascii="Arial" w:hAnsi="Arial" w:cs="Arial"/>
-                <w:b w:val="0"/>
-                <w:bCs w:val="0"/>
-                <w:color w:val="FFFFFF" w:themeColor="background1"/>
-                <w:sz w:val="24"/>
-                <w14:textFill>
-                  <w14:solidFill>
-                    <w14:schemeClr w14:val="bg1"/>
-                  </w14:solidFill>
-                </w14:textFill>
-              </w:rPr>
-            </w:pPr>
-            <w:r>
-              <w:rPr>
-                <w:rFonts w:ascii="Arial" w:hAnsi="Arial" w:cs="Arial"/>
-                <w:b/>
-                <w:bCs/>
-                <w:color w:val="FFFFFF" w:themeColor="background1"/>
-                <w:sz w:val="24"/>
-                <w14:textFill>
-                  <w14:solidFill>
-                    <w14:schemeClr w14:val="bg1"/>
-                  </w14:solidFill>
-                </w14:textFill>
+                <w:sz w:val="24"/>
+              </w:rPr>
+            </w:pPr>
+            <w:r>
+              <w:rPr>
+                <w:rFonts w:ascii="Arial" w:hAnsi="Arial" w:cs="Arial"/>
+                <w:sz w:val="24"/>
               </w:rPr>
               <w:t>Lesson Outline</w:t>
             </w:r>
@@ -2803,12 +2293,11 @@
           <w:tcPr>
             <w:tcW w:w="3166" w:type="dxa"/>
             <w:tcBorders>
-              <w:top w:val="single" w:color="000000" w:sz="4" w:space="0"/>
-              <w:left w:val="single" w:color="000000" w:sz="4" w:space="0"/>
-              <w:bottom w:val="single" w:color="000000" w:sz="4" w:space="0"/>
-              <w:right w:val="single" w:color="000000" w:sz="4" w:space="0"/>
-            </w:tcBorders>
-            <w:shd w:val="clear" w:color="auto" w:fill="000000" w:themeFill="text1"/>
+              <w:top w:val="single" w:sz="4" w:space="0" w:color="000000"/>
+              <w:left w:val="single" w:sz="4" w:space="0" w:color="000000"/>
+              <w:bottom w:val="single" w:sz="4" w:space="0" w:color="000000"/>
+              <w:right w:val="single" w:sz="4" w:space="0" w:color="000000"/>
+            </w:tcBorders>
           </w:tcPr>
           <w:p>
             <w:pPr>
@@ -2817,31 +2306,16 @@
               </w:tabs>
               <w:spacing w:after="0" w:line="240" w:lineRule="auto"/>
               <w:jc w:val="center"/>
-              <w:rPr>
-                <w:rFonts w:ascii="Arial" w:hAnsi="Arial" w:cs="Arial"/>
-                <w:b w:val="0"/>
-                <w:bCs w:val="0"/>
-                <w:color w:val="FFFFFF" w:themeColor="background1"/>
-                <w:sz w:val="24"/>
-                <w14:textFill>
-                  <w14:solidFill>
-                    <w14:schemeClr w14:val="bg1"/>
-                  </w14:solidFill>
-                </w14:textFill>
-              </w:rPr>
-            </w:pPr>
-            <w:r>
-              <w:rPr>
-                <w:rFonts w:ascii="Arial" w:hAnsi="Arial" w:cs="Arial"/>
-                <w:b/>
-                <w:bCs/>
-                <w:color w:val="FFFFFF" w:themeColor="background1"/>
-                <w:sz w:val="24"/>
-                <w14:textFill>
-                  <w14:solidFill>
-                    <w14:schemeClr w14:val="bg1"/>
-                  </w14:solidFill>
-                </w14:textFill>
+              <w:cnfStyle w:val="100000000000" w:firstRow="1" w:lastRow="0" w:firstColumn="0" w:lastColumn="0" w:oddVBand="0" w:evenVBand="0" w:oddHBand="0" w:evenHBand="0" w:firstRowFirstColumn="0" w:firstRowLastColumn="0" w:lastRowFirstColumn="0" w:lastRowLastColumn="0"/>
+              <w:rPr>
+                <w:rFonts w:ascii="Arial" w:hAnsi="Arial" w:cs="Arial"/>
+                <w:sz w:val="24"/>
+              </w:rPr>
+            </w:pPr>
+            <w:r>
+              <w:rPr>
+                <w:rFonts w:ascii="Arial" w:hAnsi="Arial" w:cs="Arial"/>
+                <w:sz w:val="24"/>
               </w:rPr>
               <w:t>Objectives</w:t>
             </w:r>
@@ -2851,12 +2325,11 @@
           <w:tcPr>
             <w:tcW w:w="3166" w:type="dxa"/>
             <w:tcBorders>
-              <w:top w:val="single" w:color="000000" w:sz="4" w:space="0"/>
-              <w:left w:val="single" w:color="000000" w:sz="4" w:space="0"/>
-              <w:bottom w:val="single" w:color="000000" w:sz="4" w:space="0"/>
-              <w:right w:val="single" w:color="000000" w:sz="4" w:space="0"/>
-            </w:tcBorders>
-            <w:shd w:val="clear" w:color="auto" w:fill="000000" w:themeFill="text1"/>
+              <w:top w:val="single" w:sz="4" w:space="0" w:color="000000"/>
+              <w:left w:val="single" w:sz="4" w:space="0" w:color="000000"/>
+              <w:bottom w:val="single" w:sz="4" w:space="0" w:color="000000"/>
+              <w:right w:val="single" w:sz="4" w:space="0" w:color="000000"/>
+            </w:tcBorders>
           </w:tcPr>
           <w:p>
             <w:pPr>
@@ -2865,31 +2338,16 @@
               </w:tabs>
               <w:spacing w:after="0" w:line="240" w:lineRule="auto"/>
               <w:jc w:val="center"/>
-              <w:rPr>
-                <w:rFonts w:ascii="Arial" w:hAnsi="Arial" w:cs="Arial"/>
-                <w:b w:val="0"/>
-                <w:bCs w:val="0"/>
-                <w:color w:val="FFFFFF" w:themeColor="background1"/>
-                <w:sz w:val="24"/>
-                <w14:textFill>
-                  <w14:solidFill>
-                    <w14:schemeClr w14:val="bg1"/>
-                  </w14:solidFill>
-                </w14:textFill>
-              </w:rPr>
-            </w:pPr>
-            <w:r>
-              <w:rPr>
-                <w:rFonts w:ascii="Arial" w:hAnsi="Arial" w:cs="Arial"/>
-                <w:b/>
-                <w:bCs/>
-                <w:color w:val="FFFFFF" w:themeColor="background1"/>
-                <w:sz w:val="24"/>
-                <w14:textFill>
-                  <w14:solidFill>
-                    <w14:schemeClr w14:val="bg1"/>
-                  </w14:solidFill>
-                </w14:textFill>
+              <w:cnfStyle w:val="100000000000" w:firstRow="1" w:lastRow="0" w:firstColumn="0" w:lastColumn="0" w:oddVBand="0" w:evenVBand="0" w:oddHBand="0" w:evenHBand="0" w:firstRowFirstColumn="0" w:firstRowLastColumn="0" w:lastRowFirstColumn="0" w:lastRowLastColumn="0"/>
+              <w:rPr>
+                <w:rFonts w:ascii="Arial" w:hAnsi="Arial" w:cs="Arial"/>
+                <w:sz w:val="24"/>
+              </w:rPr>
+            </w:pPr>
+            <w:r>
+              <w:rPr>
+                <w:rFonts w:ascii="Arial" w:hAnsi="Arial" w:cs="Arial"/>
+                <w:sz w:val="24"/>
               </w:rPr>
               <w:t>Instruction/Procedure</w:t>
             </w:r>
@@ -2899,12 +2357,11 @@
           <w:tcPr>
             <w:tcW w:w="3167" w:type="dxa"/>
             <w:tcBorders>
-              <w:top w:val="single" w:color="000000" w:sz="4" w:space="0"/>
-              <w:left w:val="single" w:color="000000" w:sz="4" w:space="0"/>
-              <w:bottom w:val="single" w:color="000000" w:sz="4" w:space="0"/>
-              <w:right w:val="single" w:color="000000" w:sz="4" w:space="0"/>
-            </w:tcBorders>
-            <w:shd w:val="clear" w:color="auto" w:fill="000000" w:themeFill="text1"/>
+              <w:top w:val="single" w:sz="4" w:space="0" w:color="000000"/>
+              <w:left w:val="single" w:sz="4" w:space="0" w:color="000000"/>
+              <w:bottom w:val="single" w:sz="4" w:space="0" w:color="000000"/>
+              <w:right w:val="single" w:sz="4" w:space="0" w:color="000000"/>
+            </w:tcBorders>
           </w:tcPr>
           <w:p>
             <w:pPr>
@@ -2913,31 +2370,16 @@
               </w:tabs>
               <w:spacing w:after="0" w:line="240" w:lineRule="auto"/>
               <w:jc w:val="center"/>
-              <w:rPr>
-                <w:rFonts w:ascii="Arial" w:hAnsi="Arial" w:cs="Arial"/>
-                <w:b w:val="0"/>
-                <w:bCs w:val="0"/>
-                <w:color w:val="FFFFFF" w:themeColor="background1"/>
-                <w:sz w:val="24"/>
-                <w14:textFill>
-                  <w14:solidFill>
-                    <w14:schemeClr w14:val="bg1"/>
-                  </w14:solidFill>
-                </w14:textFill>
-              </w:rPr>
-            </w:pPr>
-            <w:r>
-              <w:rPr>
-                <w:rFonts w:ascii="Arial" w:hAnsi="Arial" w:cs="Arial"/>
-                <w:b/>
-                <w:bCs/>
-                <w:color w:val="FFFFFF" w:themeColor="background1"/>
-                <w:sz w:val="24"/>
-                <w14:textFill>
-                  <w14:solidFill>
-                    <w14:schemeClr w14:val="bg1"/>
-                  </w14:solidFill>
-                </w14:textFill>
+              <w:cnfStyle w:val="100000000000" w:firstRow="1" w:lastRow="0" w:firstColumn="0" w:lastColumn="0" w:oddVBand="0" w:evenVBand="0" w:oddHBand="0" w:evenHBand="0" w:firstRowFirstColumn="0" w:firstRowLastColumn="0" w:lastRowFirstColumn="0" w:lastRowLastColumn="0"/>
+              <w:rPr>
+                <w:rFonts w:ascii="Arial" w:hAnsi="Arial" w:cs="Arial"/>
+                <w:sz w:val="24"/>
+              </w:rPr>
+            </w:pPr>
+            <w:r>
+              <w:rPr>
+                <w:rFonts w:ascii="Arial" w:hAnsi="Arial" w:cs="Arial"/>
+                <w:sz w:val="24"/>
               </w:rPr>
               <w:t>Motivation</w:t>
             </w:r>
@@ -2947,12 +2389,11 @@
           <w:tcPr>
             <w:tcW w:w="3167" w:type="dxa"/>
             <w:tcBorders>
-              <w:top w:val="single" w:color="000000" w:sz="4" w:space="0"/>
-              <w:left w:val="single" w:color="000000" w:sz="4" w:space="0"/>
-              <w:bottom w:val="single" w:color="000000" w:sz="4" w:space="0"/>
-              <w:right w:val="single" w:color="000000" w:sz="4" w:space="0"/>
-            </w:tcBorders>
-            <w:shd w:val="clear" w:color="auto" w:fill="000000" w:themeFill="text1"/>
+              <w:top w:val="single" w:sz="4" w:space="0" w:color="000000"/>
+              <w:left w:val="single" w:sz="4" w:space="0" w:color="000000"/>
+              <w:bottom w:val="single" w:sz="4" w:space="0" w:color="000000"/>
+              <w:right w:val="single" w:sz="4" w:space="0" w:color="000000"/>
+            </w:tcBorders>
           </w:tcPr>
           <w:p>
             <w:pPr>
@@ -2961,31 +2402,16 @@
               </w:tabs>
               <w:spacing w:after="0" w:line="240" w:lineRule="auto"/>
               <w:jc w:val="center"/>
-              <w:rPr>
-                <w:rFonts w:ascii="Arial" w:hAnsi="Arial" w:cs="Arial"/>
-                <w:b w:val="0"/>
-                <w:bCs w:val="0"/>
-                <w:color w:val="FFFFFF" w:themeColor="background1"/>
-                <w:sz w:val="24"/>
-                <w14:textFill>
-                  <w14:solidFill>
-                    <w14:schemeClr w14:val="bg1"/>
-                  </w14:solidFill>
-                </w14:textFill>
-              </w:rPr>
-            </w:pPr>
-            <w:r>
-              <w:rPr>
-                <w:rFonts w:ascii="Arial" w:hAnsi="Arial" w:cs="Arial"/>
-                <w:b/>
-                <w:bCs/>
-                <w:color w:val="FFFFFF" w:themeColor="background1"/>
-                <w:sz w:val="24"/>
-                <w14:textFill>
-                  <w14:solidFill>
-                    <w14:schemeClr w14:val="bg1"/>
-                  </w14:solidFill>
-                </w14:textFill>
+              <w:cnfStyle w:val="100000000000" w:firstRow="1" w:lastRow="0" w:firstColumn="0" w:lastColumn="0" w:oddVBand="0" w:evenVBand="0" w:oddHBand="0" w:evenHBand="0" w:firstRowFirstColumn="0" w:firstRowLastColumn="0" w:lastRowFirstColumn="0" w:lastRowLastColumn="0"/>
+              <w:rPr>
+                <w:rFonts w:ascii="Arial" w:hAnsi="Arial" w:cs="Arial"/>
+                <w:sz w:val="24"/>
+              </w:rPr>
+            </w:pPr>
+            <w:r>
+              <w:rPr>
+                <w:rFonts w:ascii="Arial" w:hAnsi="Arial" w:cs="Arial"/>
+                <w:sz w:val="24"/>
               </w:rPr>
               <w:t>Materials Needed</w:t>
             </w:r>
@@ -2993,60 +2419,45 @@
         </w:tc>
       </w:tr>
       <w:tr>
-        <w:tblPrEx>
-          <w:tblBorders>
-            <w:top w:val="single" w:color="000000" w:sz="4" w:space="0"/>
-            <w:left w:val="single" w:color="000000" w:sz="4" w:space="0"/>
-            <w:bottom w:val="single" w:color="000000" w:sz="4" w:space="0"/>
-            <w:right w:val="single" w:color="000000" w:sz="4" w:space="0"/>
-            <w:insideH w:val="single" w:color="000000" w:sz="4" w:space="0"/>
-            <w:insideV w:val="single" w:color="000000" w:sz="4" w:space="0"/>
-          </w:tblBorders>
-          <w:tblLayout w:type="fixed"/>
-          <w:tblCellMar>
-            <w:top w:w="0" w:type="dxa"/>
-            <w:left w:w="108" w:type="dxa"/>
-            <w:bottom w:w="0" w:type="dxa"/>
-            <w:right w:w="108" w:type="dxa"/>
-          </w:tblCellMar>
-        </w:tblPrEx>
         <w:trPr>
-          <w:trHeight w:val="6587" w:hRule="atLeast"/>
+          <w:trHeight w:val="6587"/>
         </w:trPr>
         <w:tc>
           <w:tcPr>
+            <w:cnfStyle w:val="001000000000" w:firstRow="0" w:lastRow="0" w:firstColumn="1" w:lastColumn="0" w:oddVBand="0" w:evenVBand="0" w:oddHBand="0" w:evenHBand="0" w:firstRowFirstColumn="0" w:firstRowLastColumn="0" w:lastRowFirstColumn="0" w:lastRowLastColumn="0"/>
             <w:tcW w:w="3166" w:type="dxa"/>
             <w:tcBorders>
               <w:top w:val="nil"/>
-              <w:left w:val="single" w:color="000000" w:sz="4" w:space="0"/>
+              <w:left w:val="single" w:sz="4" w:space="0" w:color="000000"/>
               <w:bottom w:val="nil"/>
-              <w:right w:val="nil"/>
-              <w:insideV w:val="nil"/>
-            </w:tcBorders>
-            <w:shd w:val="clear" w:color="auto" w:fill="FFFFFF" w:themeFill="background1"/>
-          </w:tcPr>
-          <w:p>
-            <w:pPr>
-              <w:tabs>
-                <w:tab w:val="left" w:pos="9195"/>
-              </w:tabs>
-              <w:spacing w:after="0" w:line="240" w:lineRule="auto"/>
-              <w:rPr>
-                <w:rFonts w:ascii="Arial" w:hAnsi="Arial" w:cs="Arial"/>
-                <w:b w:val="0"/>
-                <w:bCs w:val="0"/>
-                <w:sz w:val="24"/>
-              </w:rPr>
-            </w:pPr>
-            <w:r>
-              <w:rPr>
-                <w:rFonts w:hint="default" w:ascii="Arial" w:hAnsi="Arial" w:cs="Arial"/>
-                <w:b/>
-                <w:bCs/>
+            </w:tcBorders>
+          </w:tcPr>
+          <w:p>
+            <w:pPr>
+              <w:tabs>
+                <w:tab w:val="left" w:pos="9195"/>
+              </w:tabs>
+              <w:spacing w:after="0" w:line="240" w:lineRule="auto"/>
+              <w:rPr>
+                <w:rFonts w:ascii="Arial" w:hAnsi="Arial" w:cs="Arial"/>
+                <w:sz w:val="24"/>
+              </w:rPr>
+            </w:pPr>
+            <w:r>
+              <w:rPr>
+                <w:rFonts w:ascii="Arial" w:hAnsi="Arial" w:cs="Arial"/>
                 <w:sz w:val="24"/>
                 <w:lang w:val="en-US"/>
               </w:rPr>
-              <w:t>This visual arts lesson will allow students to get creative while practicing with either photography or videography. Students will also have to consider perspective from things outside themselves. Rubric included.</w:t>
+              <w:t xml:space="preserve">This visual arts lesson will allow students to get creative while practicing with either photography or videography. Students will also have to consider perspective </w:t>
+            </w:r>
+            <w:r>
+              <w:rPr>
+                <w:rFonts w:ascii="Arial" w:hAnsi="Arial" w:cs="Arial"/>
+                <w:sz w:val="24"/>
+                <w:lang w:val="en-US"/>
+              </w:rPr>
+              <w:t>from things outside themselves. Rubric included.</w:t>
             </w:r>
           </w:p>
         </w:tc>
@@ -3055,28 +2466,36 @@
             <w:tcW w:w="3166" w:type="dxa"/>
             <w:tcBorders>
               <w:top w:val="nil"/>
-              <w:left w:val="single" w:color="000000" w:sz="4" w:space="0"/>
+              <w:left w:val="single" w:sz="4" w:space="0" w:color="000000"/>
               <w:bottom w:val="nil"/>
-              <w:right w:val="single" w:color="000000" w:sz="4" w:space="0"/>
-            </w:tcBorders>
-          </w:tcPr>
-          <w:p>
-            <w:pPr>
-              <w:tabs>
-                <w:tab w:val="left" w:pos="9195"/>
-              </w:tabs>
-              <w:spacing w:after="0" w:line="240" w:lineRule="auto"/>
-              <w:rPr>
-                <w:rFonts w:ascii="Arial" w:hAnsi="Arial" w:cs="Arial"/>
-                <w:sz w:val="24"/>
-              </w:rPr>
-            </w:pPr>
-            <w:r>
-              <w:rPr>
-                <w:rFonts w:hint="default" w:ascii="Arial" w:hAnsi="Arial" w:cs="Arial"/>
-                <w:sz w:val="24"/>
-              </w:rPr>
-              <w:t>The learners will create a photo array with narrative or a short video with sound sharing the perspective of an inanimate object. Students will be expected to be creative in both the verbal and artistic areas of the assignment.</w:t>
+              <w:right w:val="single" w:sz="4" w:space="0" w:color="000000"/>
+            </w:tcBorders>
+          </w:tcPr>
+          <w:p>
+            <w:pPr>
+              <w:tabs>
+                <w:tab w:val="left" w:pos="9195"/>
+              </w:tabs>
+              <w:spacing w:after="0" w:line="240" w:lineRule="auto"/>
+              <w:cnfStyle w:val="000000000000" w:firstRow="0" w:lastRow="0" w:firstColumn="0" w:lastColumn="0" w:oddVBand="0" w:evenVBand="0" w:oddHBand="0" w:evenHBand="0" w:firstRowFirstColumn="0" w:firstRowLastColumn="0" w:lastRowFirstColumn="0" w:lastRowLastColumn="0"/>
+              <w:rPr>
+                <w:rFonts w:ascii="Arial" w:hAnsi="Arial" w:cs="Arial"/>
+                <w:sz w:val="24"/>
+              </w:rPr>
+            </w:pPr>
+            <w:r>
+              <w:rPr>
+                <w:rFonts w:ascii="Arial" w:hAnsi="Arial" w:cs="Arial"/>
+                <w:sz w:val="24"/>
+              </w:rPr>
+              <w:t>The learners will create a photo array with narrative or a short video with sound sharing the perspective of an inanimate object. Students will be expected to be creative in both the verbal and artistic area</w:t>
+            </w:r>
+            <w:r>
+              <w:rPr>
+                <w:rFonts w:ascii="Arial" w:hAnsi="Arial" w:cs="Arial"/>
+                <w:sz w:val="24"/>
+              </w:rPr>
+              <w:t>s of the assignment.</w:t>
             </w:r>
           </w:p>
         </w:tc>
@@ -3085,25 +2504,26 @@
             <w:tcW w:w="3166" w:type="dxa"/>
             <w:tcBorders>
               <w:top w:val="nil"/>
-              <w:left w:val="single" w:color="000000" w:sz="4" w:space="0"/>
+              <w:left w:val="single" w:sz="4" w:space="0" w:color="000000"/>
               <w:bottom w:val="nil"/>
-              <w:right w:val="single" w:color="000000" w:sz="4" w:space="0"/>
-            </w:tcBorders>
-          </w:tcPr>
-          <w:p>
-            <w:pPr>
-              <w:tabs>
-                <w:tab w:val="left" w:pos="9195"/>
-              </w:tabs>
-              <w:spacing w:after="0" w:line="240" w:lineRule="auto"/>
-              <w:rPr>
-                <w:rFonts w:hint="default" w:ascii="Arial" w:hAnsi="Arial" w:cs="Arial"/>
-                <w:sz w:val="24"/>
-              </w:rPr>
-            </w:pPr>
-            <w:r>
-              <w:rPr>
-                <w:rFonts w:hint="default" w:ascii="Arial" w:hAnsi="Arial" w:cs="Arial"/>
+              <w:right w:val="single" w:sz="4" w:space="0" w:color="000000"/>
+            </w:tcBorders>
+          </w:tcPr>
+          <w:p>
+            <w:pPr>
+              <w:tabs>
+                <w:tab w:val="left" w:pos="9195"/>
+              </w:tabs>
+              <w:spacing w:after="0" w:line="240" w:lineRule="auto"/>
+              <w:cnfStyle w:val="000000000000" w:firstRow="0" w:lastRow="0" w:firstColumn="0" w:lastColumn="0" w:oddVBand="0" w:evenVBand="0" w:oddHBand="0" w:evenHBand="0" w:firstRowFirstColumn="0" w:firstRowLastColumn="0" w:lastRowFirstColumn="0" w:lastRowLastColumn="0"/>
+              <w:rPr>
+                <w:rFonts w:ascii="Arial" w:hAnsi="Arial" w:cs="Arial"/>
+                <w:sz w:val="24"/>
+              </w:rPr>
+            </w:pPr>
+            <w:r>
+              <w:rPr>
+                <w:rFonts w:ascii="Arial" w:hAnsi="Arial" w:cs="Arial"/>
                 <w:sz w:val="24"/>
               </w:rPr>
               <w:t>Students will choose an inanimate object in the building or at their home to photograph or use for the video project.</w:t>
@@ -3115,33 +2535,42 @@
                 <w:tab w:val="left" w:pos="9195"/>
               </w:tabs>
               <w:spacing w:after="0" w:line="240" w:lineRule="auto"/>
-              <w:rPr>
-                <w:rFonts w:hint="default" w:ascii="Arial" w:hAnsi="Arial" w:cs="Arial"/>
-                <w:sz w:val="24"/>
-              </w:rPr>
-            </w:pPr>
-            <w:r>
-              <w:rPr>
-                <w:rFonts w:hint="default" w:ascii="Arial" w:hAnsi="Arial" w:cs="Arial"/>
-                <w:sz w:val="24"/>
-              </w:rPr>
-              <w:t>The first shot will be of the actual object, but all other photos or video shots will be from the perspective of the object.</w:t>
-            </w:r>
-          </w:p>
-          <w:p>
-            <w:pPr>
-              <w:tabs>
-                <w:tab w:val="left" w:pos="9195"/>
-              </w:tabs>
-              <w:spacing w:after="0" w:line="240" w:lineRule="auto"/>
-              <w:rPr>
-                <w:rFonts w:ascii="Arial" w:hAnsi="Arial" w:cs="Arial"/>
-                <w:sz w:val="24"/>
-              </w:rPr>
-            </w:pPr>
-            <w:r>
-              <w:rPr>
-                <w:rFonts w:hint="default" w:ascii="Arial" w:hAnsi="Arial" w:cs="Arial"/>
+              <w:cnfStyle w:val="000000000000" w:firstRow="0" w:lastRow="0" w:firstColumn="0" w:lastColumn="0" w:oddVBand="0" w:evenVBand="0" w:oddHBand="0" w:evenHBand="0" w:firstRowFirstColumn="0" w:firstRowLastColumn="0" w:lastRowFirstColumn="0" w:lastRowLastColumn="0"/>
+              <w:rPr>
+                <w:rFonts w:ascii="Arial" w:hAnsi="Arial" w:cs="Arial"/>
+                <w:sz w:val="24"/>
+              </w:rPr>
+            </w:pPr>
+            <w:r>
+              <w:rPr>
+                <w:rFonts w:ascii="Arial" w:hAnsi="Arial" w:cs="Arial"/>
+                <w:sz w:val="24"/>
+              </w:rPr>
+              <w:t xml:space="preserve">The first shot will be of the actual object, but all other photos or video shots will be from the perspective of the </w:t>
+            </w:r>
+            <w:r>
+              <w:rPr>
+                <w:rFonts w:ascii="Arial" w:hAnsi="Arial" w:cs="Arial"/>
+                <w:sz w:val="24"/>
+              </w:rPr>
+              <w:t>object.</w:t>
+            </w:r>
+          </w:p>
+          <w:p>
+            <w:pPr>
+              <w:tabs>
+                <w:tab w:val="left" w:pos="9195"/>
+              </w:tabs>
+              <w:spacing w:after="0" w:line="240" w:lineRule="auto"/>
+              <w:cnfStyle w:val="000000000000" w:firstRow="0" w:lastRow="0" w:firstColumn="0" w:lastColumn="0" w:oddVBand="0" w:evenVBand="0" w:oddHBand="0" w:evenHBand="0" w:firstRowFirstColumn="0" w:firstRowLastColumn="0" w:lastRowFirstColumn="0" w:lastRowLastColumn="0"/>
+              <w:rPr>
+                <w:rFonts w:ascii="Arial" w:hAnsi="Arial" w:cs="Arial"/>
+                <w:sz w:val="24"/>
+              </w:rPr>
+            </w:pPr>
+            <w:r>
+              <w:rPr>
+                <w:rFonts w:ascii="Arial" w:hAnsi="Arial" w:cs="Arial"/>
                 <w:sz w:val="24"/>
               </w:rPr>
               <w:t>Additionally, commentary will be offered about how the object may think about the world.</w:t>
@@ -3153,25 +2582,26 @@
             <w:tcW w:w="3167" w:type="dxa"/>
             <w:tcBorders>
               <w:top w:val="nil"/>
-              <w:left w:val="single" w:color="000000" w:sz="4" w:space="0"/>
+              <w:left w:val="single" w:sz="4" w:space="0" w:color="000000"/>
               <w:bottom w:val="nil"/>
-              <w:right w:val="single" w:color="000000" w:sz="4" w:space="0"/>
-            </w:tcBorders>
-          </w:tcPr>
-          <w:p>
-            <w:pPr>
-              <w:tabs>
-                <w:tab w:val="left" w:pos="9195"/>
-              </w:tabs>
-              <w:spacing w:after="0" w:line="240" w:lineRule="auto"/>
-              <w:rPr>
-                <w:rFonts w:hint="default" w:ascii="Arial" w:hAnsi="Arial" w:cs="Arial"/>
-                <w:sz w:val="24"/>
-              </w:rPr>
-            </w:pPr>
-            <w:r>
-              <w:rPr>
-                <w:rFonts w:hint="default" w:ascii="Arial" w:hAnsi="Arial" w:cs="Arial"/>
+              <w:right w:val="single" w:sz="4" w:space="0" w:color="000000"/>
+            </w:tcBorders>
+          </w:tcPr>
+          <w:p>
+            <w:pPr>
+              <w:tabs>
+                <w:tab w:val="left" w:pos="9195"/>
+              </w:tabs>
+              <w:spacing w:after="0" w:line="240" w:lineRule="auto"/>
+              <w:cnfStyle w:val="000000000000" w:firstRow="0" w:lastRow="0" w:firstColumn="0" w:lastColumn="0" w:oddVBand="0" w:evenVBand="0" w:oddHBand="0" w:evenHBand="0" w:firstRowFirstColumn="0" w:firstRowLastColumn="0" w:lastRowFirstColumn="0" w:lastRowLastColumn="0"/>
+              <w:rPr>
+                <w:rFonts w:ascii="Arial" w:hAnsi="Arial" w:cs="Arial"/>
+                <w:sz w:val="24"/>
+              </w:rPr>
+            </w:pPr>
+            <w:r>
+              <w:rPr>
+                <w:rFonts w:ascii="Arial" w:hAnsi="Arial" w:cs="Arial"/>
                 <w:sz w:val="24"/>
               </w:rPr>
               <w:t>Ask students to think about the world from that perspective for a moment.</w:t>
@@ -3183,33 +2613,42 @@
                 <w:tab w:val="left" w:pos="9195"/>
               </w:tabs>
               <w:spacing w:after="0" w:line="240" w:lineRule="auto"/>
-              <w:rPr>
-                <w:rFonts w:hint="default" w:ascii="Arial" w:hAnsi="Arial" w:cs="Arial"/>
-                <w:sz w:val="24"/>
-              </w:rPr>
-            </w:pPr>
-            <w:r>
-              <w:rPr>
-                <w:rFonts w:hint="default" w:ascii="Arial" w:hAnsi="Arial" w:cs="Arial"/>
-                <w:sz w:val="24"/>
-              </w:rPr>
-              <w:t>Now have students think about the world if they could only see from that position they are in, all day, every day, in the same spot.</w:t>
-            </w:r>
-          </w:p>
-          <w:p>
-            <w:pPr>
-              <w:tabs>
-                <w:tab w:val="left" w:pos="9195"/>
-              </w:tabs>
-              <w:spacing w:after="0" w:line="240" w:lineRule="auto"/>
-              <w:rPr>
-                <w:rFonts w:ascii="Arial" w:hAnsi="Arial" w:cs="Arial"/>
-                <w:sz w:val="24"/>
-              </w:rPr>
-            </w:pPr>
-            <w:r>
-              <w:rPr>
-                <w:rFonts w:hint="default" w:ascii="Arial" w:hAnsi="Arial" w:cs="Arial"/>
+              <w:cnfStyle w:val="000000000000" w:firstRow="0" w:lastRow="0" w:firstColumn="0" w:lastColumn="0" w:oddVBand="0" w:evenVBand="0" w:oddHBand="0" w:evenHBand="0" w:firstRowFirstColumn="0" w:firstRowLastColumn="0" w:lastRowFirstColumn="0" w:lastRowLastColumn="0"/>
+              <w:rPr>
+                <w:rFonts w:ascii="Arial" w:hAnsi="Arial" w:cs="Arial"/>
+                <w:sz w:val="24"/>
+              </w:rPr>
+            </w:pPr>
+            <w:r>
+              <w:rPr>
+                <w:rFonts w:ascii="Arial" w:hAnsi="Arial" w:cs="Arial"/>
+                <w:sz w:val="24"/>
+              </w:rPr>
+              <w:t>Now have students think about the world if they could only see from that position the</w:t>
+            </w:r>
+            <w:r>
+              <w:rPr>
+                <w:rFonts w:ascii="Arial" w:hAnsi="Arial" w:cs="Arial"/>
+                <w:sz w:val="24"/>
+              </w:rPr>
+              <w:t>y are in, all day, every day, in the same spot.</w:t>
+            </w:r>
+          </w:p>
+          <w:p>
+            <w:pPr>
+              <w:tabs>
+                <w:tab w:val="left" w:pos="9195"/>
+              </w:tabs>
+              <w:spacing w:after="0" w:line="240" w:lineRule="auto"/>
+              <w:cnfStyle w:val="000000000000" w:firstRow="0" w:lastRow="0" w:firstColumn="0" w:lastColumn="0" w:oddVBand="0" w:evenVBand="0" w:oddHBand="0" w:evenHBand="0" w:firstRowFirstColumn="0" w:firstRowLastColumn="0" w:lastRowFirstColumn="0" w:lastRowLastColumn="0"/>
+              <w:rPr>
+                <w:rFonts w:ascii="Arial" w:hAnsi="Arial" w:cs="Arial"/>
+                <w:sz w:val="24"/>
+              </w:rPr>
+            </w:pPr>
+            <w:r>
+              <w:rPr>
+                <w:rFonts w:ascii="Arial" w:hAnsi="Arial" w:cs="Arial"/>
                 <w:sz w:val="24"/>
               </w:rPr>
               <w:t>Students with the best shot will be exhibited in the mural.</w:t>
@@ -3221,25 +2660,26 @@
             <w:tcW w:w="3167" w:type="dxa"/>
             <w:tcBorders>
               <w:top w:val="nil"/>
-              <w:left w:val="single" w:color="000000" w:sz="4" w:space="0"/>
+              <w:left w:val="single" w:sz="4" w:space="0" w:color="000000"/>
               <w:bottom w:val="nil"/>
-              <w:right w:val="single" w:color="000000" w:sz="4" w:space="0"/>
-            </w:tcBorders>
-          </w:tcPr>
-          <w:p>
-            <w:pPr>
-              <w:tabs>
-                <w:tab w:val="left" w:pos="9195"/>
-              </w:tabs>
-              <w:spacing w:after="0" w:line="240" w:lineRule="auto"/>
-              <w:rPr>
-                <w:rFonts w:hint="default" w:ascii="Arial" w:hAnsi="Arial" w:cs="Arial"/>
-                <w:sz w:val="24"/>
-              </w:rPr>
-            </w:pPr>
-            <w:r>
-              <w:rPr>
-                <w:rFonts w:hint="default" w:ascii="Arial" w:hAnsi="Arial" w:cs="Arial"/>
+              <w:right w:val="single" w:sz="4" w:space="0" w:color="000000"/>
+            </w:tcBorders>
+          </w:tcPr>
+          <w:p>
+            <w:pPr>
+              <w:tabs>
+                <w:tab w:val="left" w:pos="9195"/>
+              </w:tabs>
+              <w:spacing w:after="0" w:line="240" w:lineRule="auto"/>
+              <w:cnfStyle w:val="000000000000" w:firstRow="0" w:lastRow="0" w:firstColumn="0" w:lastColumn="0" w:oddVBand="0" w:evenVBand="0" w:oddHBand="0" w:evenHBand="0" w:firstRowFirstColumn="0" w:firstRowLastColumn="0" w:lastRowFirstColumn="0" w:lastRowLastColumn="0"/>
+              <w:rPr>
+                <w:rFonts w:ascii="Arial" w:hAnsi="Arial" w:cs="Arial"/>
+                <w:sz w:val="24"/>
+              </w:rPr>
+            </w:pPr>
+            <w:r>
+              <w:rPr>
+                <w:rFonts w:ascii="Arial" w:hAnsi="Arial" w:cs="Arial"/>
                 <w:sz w:val="24"/>
               </w:rPr>
               <w:t>Cameras or video cameras for each student</w:t>
@@ -3251,17 +2691,25 @@
                 <w:tab w:val="left" w:pos="9195"/>
               </w:tabs>
               <w:spacing w:after="0" w:line="240" w:lineRule="auto"/>
-              <w:rPr>
-                <w:rFonts w:ascii="Arial" w:hAnsi="Arial" w:cs="Arial"/>
-                <w:sz w:val="24"/>
-              </w:rPr>
-            </w:pPr>
-            <w:r>
-              <w:rPr>
-                <w:rFonts w:hint="default" w:ascii="Arial" w:hAnsi="Arial" w:cs="Arial"/>
-                <w:sz w:val="24"/>
-              </w:rPr>
-              <w:t>Computers/printers for completion of the project (any appropriate video sharing platform or photo sharing program should work)</w:t>
+              <w:cnfStyle w:val="000000000000" w:firstRow="0" w:lastRow="0" w:firstColumn="0" w:lastColumn="0" w:oddVBand="0" w:evenVBand="0" w:oddHBand="0" w:evenHBand="0" w:firstRowFirstColumn="0" w:firstRowLastColumn="0" w:lastRowFirstColumn="0" w:lastRowLastColumn="0"/>
+              <w:rPr>
+                <w:rFonts w:ascii="Arial" w:hAnsi="Arial" w:cs="Arial"/>
+                <w:sz w:val="24"/>
+              </w:rPr>
+            </w:pPr>
+            <w:r>
+              <w:rPr>
+                <w:rFonts w:ascii="Arial" w:hAnsi="Arial" w:cs="Arial"/>
+                <w:sz w:val="24"/>
+              </w:rPr>
+              <w:t xml:space="preserve">Computers/printers for completion of the project (any appropriate video sharing platform or photo sharing </w:t>
+            </w:r>
+            <w:r>
+              <w:rPr>
+                <w:rFonts w:ascii="Arial" w:hAnsi="Arial" w:cs="Arial"/>
+                <w:sz w:val="24"/>
+              </w:rPr>
+              <w:t>program should work)</w:t>
             </w:r>
           </w:p>
         </w:tc>
@@ -3280,24 +2728,18 @@
     </w:p>
     <w:tbl>
       <w:tblPr>
-        <w:tblStyle w:val="9"/>
+        <w:tblStyle w:val="ListTable31"/>
         <w:tblW w:w="15832" w:type="dxa"/>
-        <w:tblInd w:w="0" w:type="dxa"/>
         <w:tblBorders>
-          <w:top w:val="single" w:color="000000" w:sz="4" w:space="0"/>
-          <w:left w:val="single" w:color="000000" w:sz="4" w:space="0"/>
-          <w:bottom w:val="single" w:color="000000" w:sz="4" w:space="0"/>
-          <w:right w:val="single" w:color="000000" w:sz="4" w:space="0"/>
-          <w:insideH w:val="single" w:color="000000" w:sz="4" w:space="0"/>
-          <w:insideV w:val="single" w:color="000000" w:sz="4" w:space="0"/>
+          <w:top w:val="single" w:sz="4" w:space="0" w:color="000000"/>
+          <w:left w:val="single" w:sz="4" w:space="0" w:color="000000"/>
+          <w:bottom w:val="single" w:sz="4" w:space="0" w:color="000000"/>
+          <w:right w:val="single" w:sz="4" w:space="0" w:color="000000"/>
+          <w:insideH w:val="single" w:sz="4" w:space="0" w:color="000000"/>
+          <w:insideV w:val="single" w:sz="4" w:space="0" w:color="000000"/>
         </w:tblBorders>
         <w:tblLayout w:type="fixed"/>
-        <w:tblCellMar>
-          <w:top w:w="0" w:type="dxa"/>
-          <w:left w:w="108" w:type="dxa"/>
-          <w:bottom w:w="0" w:type="dxa"/>
-          <w:right w:w="108" w:type="dxa"/>
-        </w:tblCellMar>
+        <w:tblLook w:val="04A0" w:firstRow="1" w:lastRow="0" w:firstColumn="1" w:lastColumn="0" w:noHBand="0" w:noVBand="1"/>
       </w:tblPr>
       <w:tblGrid>
         <w:gridCol w:w="3166"/>
@@ -3307,33 +2749,17 @@
         <w:gridCol w:w="3167"/>
       </w:tblGrid>
       <w:tr>
-        <w:tblPrEx>
-          <w:tblBorders>
-            <w:top w:val="single" w:color="000000" w:sz="4" w:space="0"/>
-            <w:left w:val="single" w:color="000000" w:sz="4" w:space="0"/>
-            <w:bottom w:val="single" w:color="000000" w:sz="4" w:space="0"/>
-            <w:right w:val="single" w:color="000000" w:sz="4" w:space="0"/>
-            <w:insideH w:val="single" w:color="000000" w:sz="4" w:space="0"/>
-            <w:insideV w:val="single" w:color="000000" w:sz="4" w:space="0"/>
-          </w:tblBorders>
-          <w:tblLayout w:type="fixed"/>
-          <w:tblCellMar>
-            <w:top w:w="0" w:type="dxa"/>
-            <w:left w:w="108" w:type="dxa"/>
-            <w:bottom w:w="0" w:type="dxa"/>
-            <w:right w:w="108" w:type="dxa"/>
-          </w:tblCellMar>
-        </w:tblPrEx>
-        <w:tc>
-          <w:tcPr>
+        <w:trPr>
+          <w:cnfStyle w:val="100000000000" w:firstRow="1" w:lastRow="0" w:firstColumn="0" w:lastColumn="0" w:oddVBand="0" w:evenVBand="0" w:oddHBand="0" w:evenHBand="0" w:firstRowFirstColumn="0" w:firstRowLastColumn="0" w:lastRowFirstColumn="0" w:lastRowLastColumn="0"/>
+        </w:trPr>
+        <w:tc>
+          <w:tcPr>
+            <w:cnfStyle w:val="001000000100" w:firstRow="0" w:lastRow="0" w:firstColumn="1" w:lastColumn="0" w:oddVBand="0" w:evenVBand="0" w:oddHBand="0" w:evenHBand="0" w:firstRowFirstColumn="1" w:firstRowLastColumn="0" w:lastRowFirstColumn="0" w:lastRowLastColumn="0"/>
             <w:tcW w:w="3166" w:type="dxa"/>
             <w:tcBorders>
-              <w:top w:val="single" w:color="000000" w:sz="4" w:space="0"/>
-              <w:left w:val="single" w:color="000000" w:sz="4" w:space="0"/>
-              <w:bottom w:val="nil"/>
-              <w:right w:val="nil"/>
-            </w:tcBorders>
-            <w:shd w:val="clear" w:color="auto" w:fill="000000" w:themeFill="text1"/>
+              <w:top w:val="single" w:sz="4" w:space="0" w:color="000000"/>
+              <w:left w:val="single" w:sz="4" w:space="0" w:color="000000"/>
+            </w:tcBorders>
           </w:tcPr>
           <w:p>
             <w:pPr>
@@ -3344,29 +2770,13 @@
               <w:jc w:val="center"/>
               <w:rPr>
                 <w:rFonts w:ascii="Arial" w:hAnsi="Arial" w:cs="Arial"/>
-                <w:b w:val="0"/>
-                <w:bCs w:val="0"/>
-                <w:color w:val="FFFFFF" w:themeColor="background1"/>
-                <w:sz w:val="24"/>
-                <w14:textFill>
-                  <w14:solidFill>
-                    <w14:schemeClr w14:val="bg1"/>
-                  </w14:solidFill>
-                </w14:textFill>
-              </w:rPr>
-            </w:pPr>
-            <w:r>
-              <w:rPr>
-                <w:rFonts w:ascii="Arial" w:hAnsi="Arial" w:cs="Arial"/>
-                <w:b/>
-                <w:bCs/>
-                <w:color w:val="FFFFFF" w:themeColor="background1"/>
-                <w:sz w:val="24"/>
-                <w14:textFill>
-                  <w14:solidFill>
-                    <w14:schemeClr w14:val="bg1"/>
-                  </w14:solidFill>
-                </w14:textFill>
+                <w:sz w:val="24"/>
+              </w:rPr>
+            </w:pPr>
+            <w:r>
+              <w:rPr>
+                <w:rFonts w:ascii="Arial" w:hAnsi="Arial" w:cs="Arial"/>
+                <w:sz w:val="24"/>
               </w:rPr>
               <w:t>Lesson Outline</w:t>
             </w:r>
@@ -3376,12 +2786,11 @@
           <w:tcPr>
             <w:tcW w:w="3166" w:type="dxa"/>
             <w:tcBorders>
-              <w:top w:val="single" w:color="000000" w:sz="4" w:space="0"/>
-              <w:left w:val="single" w:color="000000" w:sz="4" w:space="0"/>
-              <w:bottom w:val="single" w:color="000000" w:sz="4" w:space="0"/>
-              <w:right w:val="single" w:color="000000" w:sz="4" w:space="0"/>
-            </w:tcBorders>
-            <w:shd w:val="clear" w:color="auto" w:fill="000000" w:themeFill="text1"/>
+              <w:top w:val="single" w:sz="4" w:space="0" w:color="000000"/>
+              <w:left w:val="single" w:sz="4" w:space="0" w:color="000000"/>
+              <w:bottom w:val="single" w:sz="4" w:space="0" w:color="000000"/>
+              <w:right w:val="single" w:sz="4" w:space="0" w:color="000000"/>
+            </w:tcBorders>
           </w:tcPr>
           <w:p>
             <w:pPr>
@@ -3390,31 +2799,16 @@
               </w:tabs>
               <w:spacing w:after="0" w:line="240" w:lineRule="auto"/>
               <w:jc w:val="center"/>
-              <w:rPr>
-                <w:rFonts w:ascii="Arial" w:hAnsi="Arial" w:cs="Arial"/>
-                <w:b w:val="0"/>
-                <w:bCs w:val="0"/>
-                <w:color w:val="FFFFFF" w:themeColor="background1"/>
-                <w:sz w:val="24"/>
-                <w14:textFill>
-                  <w14:solidFill>
-                    <w14:schemeClr w14:val="bg1"/>
-                  </w14:solidFill>
-                </w14:textFill>
-              </w:rPr>
-            </w:pPr>
-            <w:r>
-              <w:rPr>
-                <w:rFonts w:ascii="Arial" w:hAnsi="Arial" w:cs="Arial"/>
-                <w:b/>
-                <w:bCs/>
-                <w:color w:val="FFFFFF" w:themeColor="background1"/>
-                <w:sz w:val="24"/>
-                <w14:textFill>
-                  <w14:solidFill>
-                    <w14:schemeClr w14:val="bg1"/>
-                  </w14:solidFill>
-                </w14:textFill>
+              <w:cnfStyle w:val="100000000000" w:firstRow="1" w:lastRow="0" w:firstColumn="0" w:lastColumn="0" w:oddVBand="0" w:evenVBand="0" w:oddHBand="0" w:evenHBand="0" w:firstRowFirstColumn="0" w:firstRowLastColumn="0" w:lastRowFirstColumn="0" w:lastRowLastColumn="0"/>
+              <w:rPr>
+                <w:rFonts w:ascii="Arial" w:hAnsi="Arial" w:cs="Arial"/>
+                <w:sz w:val="24"/>
+              </w:rPr>
+            </w:pPr>
+            <w:r>
+              <w:rPr>
+                <w:rFonts w:ascii="Arial" w:hAnsi="Arial" w:cs="Arial"/>
+                <w:sz w:val="24"/>
               </w:rPr>
               <w:t>Objectives</w:t>
             </w:r>
@@ -3424,12 +2818,11 @@
           <w:tcPr>
             <w:tcW w:w="3166" w:type="dxa"/>
             <w:tcBorders>
-              <w:top w:val="single" w:color="000000" w:sz="4" w:space="0"/>
-              <w:left w:val="single" w:color="000000" w:sz="4" w:space="0"/>
-              <w:bottom w:val="single" w:color="000000" w:sz="4" w:space="0"/>
-              <w:right w:val="single" w:color="000000" w:sz="4" w:space="0"/>
-            </w:tcBorders>
-            <w:shd w:val="clear" w:color="auto" w:fill="000000" w:themeFill="text1"/>
+              <w:top w:val="single" w:sz="4" w:space="0" w:color="000000"/>
+              <w:left w:val="single" w:sz="4" w:space="0" w:color="000000"/>
+              <w:bottom w:val="single" w:sz="4" w:space="0" w:color="000000"/>
+              <w:right w:val="single" w:sz="4" w:space="0" w:color="000000"/>
+            </w:tcBorders>
           </w:tcPr>
           <w:p>
             <w:pPr>
@@ -3438,31 +2831,16 @@
               </w:tabs>
               <w:spacing w:after="0" w:line="240" w:lineRule="auto"/>
               <w:jc w:val="center"/>
-              <w:rPr>
-                <w:rFonts w:ascii="Arial" w:hAnsi="Arial" w:cs="Arial"/>
-                <w:b w:val="0"/>
-                <w:bCs w:val="0"/>
-                <w:color w:val="FFFFFF" w:themeColor="background1"/>
-                <w:sz w:val="24"/>
-                <w14:textFill>
-                  <w14:solidFill>
-                    <w14:schemeClr w14:val="bg1"/>
-                  </w14:solidFill>
-                </w14:textFill>
-              </w:rPr>
-            </w:pPr>
-            <w:r>
-              <w:rPr>
-                <w:rFonts w:ascii="Arial" w:hAnsi="Arial" w:cs="Arial"/>
-                <w:b/>
-                <w:bCs/>
-                <w:color w:val="FFFFFF" w:themeColor="background1"/>
-                <w:sz w:val="24"/>
-                <w14:textFill>
-                  <w14:solidFill>
-                    <w14:schemeClr w14:val="bg1"/>
-                  </w14:solidFill>
-                </w14:textFill>
+              <w:cnfStyle w:val="100000000000" w:firstRow="1" w:lastRow="0" w:firstColumn="0" w:lastColumn="0" w:oddVBand="0" w:evenVBand="0" w:oddHBand="0" w:evenHBand="0" w:firstRowFirstColumn="0" w:firstRowLastColumn="0" w:lastRowFirstColumn="0" w:lastRowLastColumn="0"/>
+              <w:rPr>
+                <w:rFonts w:ascii="Arial" w:hAnsi="Arial" w:cs="Arial"/>
+                <w:sz w:val="24"/>
+              </w:rPr>
+            </w:pPr>
+            <w:r>
+              <w:rPr>
+                <w:rFonts w:ascii="Arial" w:hAnsi="Arial" w:cs="Arial"/>
+                <w:sz w:val="24"/>
               </w:rPr>
               <w:t>Instruction/Procedure</w:t>
             </w:r>
@@ -3472,12 +2850,11 @@
           <w:tcPr>
             <w:tcW w:w="3167" w:type="dxa"/>
             <w:tcBorders>
-              <w:top w:val="single" w:color="000000" w:sz="4" w:space="0"/>
-              <w:left w:val="single" w:color="000000" w:sz="4" w:space="0"/>
-              <w:bottom w:val="single" w:color="000000" w:sz="4" w:space="0"/>
-              <w:right w:val="single" w:color="000000" w:sz="4" w:space="0"/>
-            </w:tcBorders>
-            <w:shd w:val="clear" w:color="auto" w:fill="000000" w:themeFill="text1"/>
+              <w:top w:val="single" w:sz="4" w:space="0" w:color="000000"/>
+              <w:left w:val="single" w:sz="4" w:space="0" w:color="000000"/>
+              <w:bottom w:val="single" w:sz="4" w:space="0" w:color="000000"/>
+              <w:right w:val="single" w:sz="4" w:space="0" w:color="000000"/>
+            </w:tcBorders>
           </w:tcPr>
           <w:p>
             <w:pPr>
@@ -3486,31 +2863,16 @@
               </w:tabs>
               <w:spacing w:after="0" w:line="240" w:lineRule="auto"/>
               <w:jc w:val="center"/>
-              <w:rPr>
-                <w:rFonts w:ascii="Arial" w:hAnsi="Arial" w:cs="Arial"/>
-                <w:b w:val="0"/>
-                <w:bCs w:val="0"/>
-                <w:color w:val="FFFFFF" w:themeColor="background1"/>
-                <w:sz w:val="24"/>
-                <w14:textFill>
-                  <w14:solidFill>
-                    <w14:schemeClr w14:val="bg1"/>
-                  </w14:solidFill>
-                </w14:textFill>
-              </w:rPr>
-            </w:pPr>
-            <w:r>
-              <w:rPr>
-                <w:rFonts w:ascii="Arial" w:hAnsi="Arial" w:cs="Arial"/>
-                <w:b/>
-                <w:bCs/>
-                <w:color w:val="FFFFFF" w:themeColor="background1"/>
-                <w:sz w:val="24"/>
-                <w14:textFill>
-                  <w14:solidFill>
-                    <w14:schemeClr w14:val="bg1"/>
-                  </w14:solidFill>
-                </w14:textFill>
+              <w:cnfStyle w:val="100000000000" w:firstRow="1" w:lastRow="0" w:firstColumn="0" w:lastColumn="0" w:oddVBand="0" w:evenVBand="0" w:oddHBand="0" w:evenHBand="0" w:firstRowFirstColumn="0" w:firstRowLastColumn="0" w:lastRowFirstColumn="0" w:lastRowLastColumn="0"/>
+              <w:rPr>
+                <w:rFonts w:ascii="Arial" w:hAnsi="Arial" w:cs="Arial"/>
+                <w:sz w:val="24"/>
+              </w:rPr>
+            </w:pPr>
+            <w:r>
+              <w:rPr>
+                <w:rFonts w:ascii="Arial" w:hAnsi="Arial" w:cs="Arial"/>
+                <w:sz w:val="24"/>
               </w:rPr>
               <w:t>Motivation</w:t>
             </w:r>
@@ -3520,12 +2882,11 @@
           <w:tcPr>
             <w:tcW w:w="3167" w:type="dxa"/>
             <w:tcBorders>
-              <w:top w:val="single" w:color="000000" w:sz="4" w:space="0"/>
-              <w:left w:val="single" w:color="000000" w:sz="4" w:space="0"/>
-              <w:bottom w:val="single" w:color="000000" w:sz="4" w:space="0"/>
-              <w:right w:val="single" w:color="000000" w:sz="4" w:space="0"/>
-            </w:tcBorders>
-            <w:shd w:val="clear" w:color="auto" w:fill="000000" w:themeFill="text1"/>
+              <w:top w:val="single" w:sz="4" w:space="0" w:color="000000"/>
+              <w:left w:val="single" w:sz="4" w:space="0" w:color="000000"/>
+              <w:bottom w:val="single" w:sz="4" w:space="0" w:color="000000"/>
+              <w:right w:val="single" w:sz="4" w:space="0" w:color="000000"/>
+            </w:tcBorders>
           </w:tcPr>
           <w:p>
             <w:pPr>
@@ -3534,31 +2895,16 @@
               </w:tabs>
               <w:spacing w:after="0" w:line="240" w:lineRule="auto"/>
               <w:jc w:val="center"/>
-              <w:rPr>
-                <w:rFonts w:ascii="Arial" w:hAnsi="Arial" w:cs="Arial"/>
-                <w:b w:val="0"/>
-                <w:bCs w:val="0"/>
-                <w:color w:val="FFFFFF" w:themeColor="background1"/>
-                <w:sz w:val="24"/>
-                <w14:textFill>
-                  <w14:solidFill>
-                    <w14:schemeClr w14:val="bg1"/>
-                  </w14:solidFill>
-                </w14:textFill>
-              </w:rPr>
-            </w:pPr>
-            <w:r>
-              <w:rPr>
-                <w:rFonts w:ascii="Arial" w:hAnsi="Arial" w:cs="Arial"/>
-                <w:b/>
-                <w:bCs/>
-                <w:color w:val="FFFFFF" w:themeColor="background1"/>
-                <w:sz w:val="24"/>
-                <w14:textFill>
-                  <w14:solidFill>
-                    <w14:schemeClr w14:val="bg1"/>
-                  </w14:solidFill>
-                </w14:textFill>
+              <w:cnfStyle w:val="100000000000" w:firstRow="1" w:lastRow="0" w:firstColumn="0" w:lastColumn="0" w:oddVBand="0" w:evenVBand="0" w:oddHBand="0" w:evenHBand="0" w:firstRowFirstColumn="0" w:firstRowLastColumn="0" w:lastRowFirstColumn="0" w:lastRowLastColumn="0"/>
+              <w:rPr>
+                <w:rFonts w:ascii="Arial" w:hAnsi="Arial" w:cs="Arial"/>
+                <w:sz w:val="24"/>
+              </w:rPr>
+            </w:pPr>
+            <w:r>
+              <w:rPr>
+                <w:rFonts w:ascii="Arial" w:hAnsi="Arial" w:cs="Arial"/>
+                <w:sz w:val="24"/>
               </w:rPr>
               <w:t>Materials Needed</w:t>
             </w:r>
@@ -3566,56 +2912,33 @@
         </w:tc>
       </w:tr>
       <w:tr>
-        <w:tblPrEx>
-          <w:tblBorders>
-            <w:top w:val="single" w:color="000000" w:sz="4" w:space="0"/>
-            <w:left w:val="single" w:color="000000" w:sz="4" w:space="0"/>
-            <w:bottom w:val="single" w:color="000000" w:sz="4" w:space="0"/>
-            <w:right w:val="single" w:color="000000" w:sz="4" w:space="0"/>
-            <w:insideH w:val="single" w:color="000000" w:sz="4" w:space="0"/>
-            <w:insideV w:val="single" w:color="000000" w:sz="4" w:space="0"/>
-          </w:tblBorders>
-          <w:tblLayout w:type="fixed"/>
-          <w:tblCellMar>
-            <w:top w:w="0" w:type="dxa"/>
-            <w:left w:w="108" w:type="dxa"/>
-            <w:bottom w:w="0" w:type="dxa"/>
-            <w:right w:w="108" w:type="dxa"/>
-          </w:tblCellMar>
-        </w:tblPrEx>
         <w:trPr>
-          <w:trHeight w:val="6794" w:hRule="atLeast"/>
+          <w:trHeight w:val="6794"/>
         </w:trPr>
         <w:tc>
           <w:tcPr>
+            <w:cnfStyle w:val="001000000000" w:firstRow="0" w:lastRow="0" w:firstColumn="1" w:lastColumn="0" w:oddVBand="0" w:evenVBand="0" w:oddHBand="0" w:evenHBand="0" w:firstRowFirstColumn="0" w:firstRowLastColumn="0" w:lastRowFirstColumn="0" w:lastRowLastColumn="0"/>
             <w:tcW w:w="3166" w:type="dxa"/>
             <w:tcBorders>
               <w:top w:val="nil"/>
-              <w:left w:val="single" w:color="000000" w:sz="4" w:space="0"/>
+              <w:left w:val="single" w:sz="4" w:space="0" w:color="000000"/>
               <w:bottom w:val="nil"/>
-              <w:right w:val="nil"/>
-              <w:insideV w:val="nil"/>
-            </w:tcBorders>
-            <w:shd w:val="clear" w:color="auto" w:fill="FFFFFF" w:themeFill="background1"/>
-          </w:tcPr>
-          <w:p>
-            <w:pPr>
-              <w:tabs>
-                <w:tab w:val="left" w:pos="9195"/>
-              </w:tabs>
-              <w:spacing w:after="0" w:line="240" w:lineRule="auto"/>
-              <w:rPr>
-                <w:rFonts w:ascii="Arial" w:hAnsi="Arial" w:cs="Arial"/>
-                <w:b w:val="0"/>
-                <w:bCs w:val="0"/>
-                <w:sz w:val="24"/>
-              </w:rPr>
-            </w:pPr>
-            <w:r>
-              <w:rPr>
-                <w:rFonts w:hint="default" w:ascii="Arial" w:hAnsi="Arial" w:cs="Arial"/>
-                <w:b/>
-                <w:bCs/>
+            </w:tcBorders>
+          </w:tcPr>
+          <w:p>
+            <w:pPr>
+              <w:tabs>
+                <w:tab w:val="left" w:pos="9195"/>
+              </w:tabs>
+              <w:spacing w:after="0" w:line="240" w:lineRule="auto"/>
+              <w:rPr>
+                <w:rFonts w:ascii="Arial" w:hAnsi="Arial" w:cs="Arial"/>
+                <w:sz w:val="24"/>
+              </w:rPr>
+            </w:pPr>
+            <w:r>
+              <w:rPr>
+                <w:rFonts w:ascii="Arial" w:hAnsi="Arial" w:cs="Arial"/>
                 <w:sz w:val="24"/>
               </w:rPr>
               <w:t>This lesson will allow students to practice creating art from a unique perspective while learning about Michelangelo.</w:t>
@@ -3627,28 +2950,36 @@
             <w:tcW w:w="3166" w:type="dxa"/>
             <w:tcBorders>
               <w:top w:val="nil"/>
-              <w:left w:val="single" w:color="000000" w:sz="4" w:space="0"/>
+              <w:left w:val="single" w:sz="4" w:space="0" w:color="000000"/>
               <w:bottom w:val="nil"/>
-              <w:right w:val="single" w:color="000000" w:sz="4" w:space="0"/>
-            </w:tcBorders>
-          </w:tcPr>
-          <w:p>
-            <w:pPr>
-              <w:tabs>
-                <w:tab w:val="left" w:pos="9195"/>
-              </w:tabs>
-              <w:spacing w:after="0" w:line="240" w:lineRule="auto"/>
-              <w:rPr>
-                <w:rFonts w:ascii="Arial" w:hAnsi="Arial" w:cs="Arial"/>
-                <w:sz w:val="24"/>
-              </w:rPr>
-            </w:pPr>
-            <w:r>
-              <w:rPr>
-                <w:rFonts w:hint="default" w:ascii="Arial" w:hAnsi="Arial" w:cs="Arial"/>
-                <w:sz w:val="24"/>
-              </w:rPr>
-              <w:t>Students should be able to create a unique drawing from a different perspective, just as when Michelangelo painted the Sistine Chapel ceiling.</w:t>
+              <w:right w:val="single" w:sz="4" w:space="0" w:color="000000"/>
+            </w:tcBorders>
+          </w:tcPr>
+          <w:p>
+            <w:pPr>
+              <w:tabs>
+                <w:tab w:val="left" w:pos="9195"/>
+              </w:tabs>
+              <w:spacing w:after="0" w:line="240" w:lineRule="auto"/>
+              <w:cnfStyle w:val="000000000000" w:firstRow="0" w:lastRow="0" w:firstColumn="0" w:lastColumn="0" w:oddVBand="0" w:evenVBand="0" w:oddHBand="0" w:evenHBand="0" w:firstRowFirstColumn="0" w:firstRowLastColumn="0" w:lastRowFirstColumn="0" w:lastRowLastColumn="0"/>
+              <w:rPr>
+                <w:rFonts w:ascii="Arial" w:hAnsi="Arial" w:cs="Arial"/>
+                <w:sz w:val="24"/>
+              </w:rPr>
+            </w:pPr>
+            <w:r>
+              <w:rPr>
+                <w:rFonts w:ascii="Arial" w:hAnsi="Arial" w:cs="Arial"/>
+                <w:sz w:val="24"/>
+              </w:rPr>
+              <w:t xml:space="preserve">Students should be able to create a </w:t>
+            </w:r>
+            <w:r>
+              <w:rPr>
+                <w:rFonts w:ascii="Arial" w:hAnsi="Arial" w:cs="Arial"/>
+                <w:sz w:val="24"/>
+              </w:rPr>
+              <w:t>unique drawing from a different perspective, just as when Michelangelo painted the Sistine Chapel ceiling.</w:t>
             </w:r>
           </w:p>
         </w:tc>
@@ -3657,25 +2988,26 @@
             <w:tcW w:w="3166" w:type="dxa"/>
             <w:tcBorders>
               <w:top w:val="nil"/>
-              <w:left w:val="single" w:color="000000" w:sz="4" w:space="0"/>
+              <w:left w:val="single" w:sz="4" w:space="0" w:color="000000"/>
               <w:bottom w:val="nil"/>
-              <w:right w:val="single" w:color="000000" w:sz="4" w:space="0"/>
-            </w:tcBorders>
-          </w:tcPr>
-          <w:p>
-            <w:pPr>
-              <w:tabs>
-                <w:tab w:val="left" w:pos="9195"/>
-              </w:tabs>
-              <w:spacing w:after="0" w:line="240" w:lineRule="auto"/>
-              <w:rPr>
-                <w:rFonts w:hint="default" w:ascii="Arial" w:hAnsi="Arial" w:cs="Arial"/>
-                <w:sz w:val="24"/>
-              </w:rPr>
-            </w:pPr>
-            <w:r>
-              <w:rPr>
-                <w:rFonts w:hint="default" w:ascii="Arial" w:hAnsi="Arial" w:cs="Arial"/>
+              <w:right w:val="single" w:sz="4" w:space="0" w:color="000000"/>
+            </w:tcBorders>
+          </w:tcPr>
+          <w:p>
+            <w:pPr>
+              <w:tabs>
+                <w:tab w:val="left" w:pos="9195"/>
+              </w:tabs>
+              <w:spacing w:after="0" w:line="240" w:lineRule="auto"/>
+              <w:cnfStyle w:val="000000000000" w:firstRow="0" w:lastRow="0" w:firstColumn="0" w:lastColumn="0" w:oddVBand="0" w:evenVBand="0" w:oddHBand="0" w:evenHBand="0" w:firstRowFirstColumn="0" w:firstRowLastColumn="0" w:lastRowFirstColumn="0" w:lastRowLastColumn="0"/>
+              <w:rPr>
+                <w:rFonts w:ascii="Arial" w:hAnsi="Arial" w:cs="Arial"/>
+                <w:sz w:val="24"/>
+              </w:rPr>
+            </w:pPr>
+            <w:r>
+              <w:rPr>
+                <w:rFonts w:ascii="Arial" w:hAnsi="Arial" w:cs="Arial"/>
                 <w:sz w:val="24"/>
               </w:rPr>
               <w:t>Have students tape a piece of paper under their desks or tables.</w:t>
@@ -3687,14 +3019,15 @@
                 <w:tab w:val="left" w:pos="9195"/>
               </w:tabs>
               <w:spacing w:after="0" w:line="240" w:lineRule="auto"/>
-              <w:rPr>
-                <w:rFonts w:hint="default" w:ascii="Arial" w:hAnsi="Arial" w:cs="Arial"/>
-                <w:sz w:val="24"/>
-              </w:rPr>
-            </w:pPr>
-            <w:r>
-              <w:rPr>
-                <w:rFonts w:hint="default" w:ascii="Arial" w:hAnsi="Arial" w:cs="Arial"/>
+              <w:cnfStyle w:val="000000000000" w:firstRow="0" w:lastRow="0" w:firstColumn="0" w:lastColumn="0" w:oddVBand="0" w:evenVBand="0" w:oddHBand="0" w:evenHBand="0" w:firstRowFirstColumn="0" w:firstRowLastColumn="0" w:lastRowFirstColumn="0" w:lastRowLastColumn="0"/>
+              <w:rPr>
+                <w:rFonts w:ascii="Arial" w:hAnsi="Arial" w:cs="Arial"/>
+                <w:sz w:val="24"/>
+              </w:rPr>
+            </w:pPr>
+            <w:r>
+              <w:rPr>
+                <w:rFonts w:ascii="Arial" w:hAnsi="Arial" w:cs="Arial"/>
                 <w:sz w:val="24"/>
               </w:rPr>
               <w:t>Have all art supplies at arm’s reach.</w:t>
@@ -3706,17 +3039,25 @@
                 <w:tab w:val="left" w:pos="9195"/>
               </w:tabs>
               <w:spacing w:after="0" w:line="240" w:lineRule="auto"/>
-              <w:rPr>
-                <w:rFonts w:ascii="Arial" w:hAnsi="Arial" w:cs="Arial"/>
-                <w:sz w:val="24"/>
-              </w:rPr>
-            </w:pPr>
-            <w:r>
-              <w:rPr>
-                <w:rFonts w:hint="default" w:ascii="Arial" w:hAnsi="Arial" w:cs="Arial"/>
-                <w:sz w:val="24"/>
-              </w:rPr>
-              <w:t>Allow students to create a unique piece of art, but explain that the whole paper should be covered.</w:t>
+              <w:cnfStyle w:val="000000000000" w:firstRow="0" w:lastRow="0" w:firstColumn="0" w:lastColumn="0" w:oddVBand="0" w:evenVBand="0" w:oddHBand="0" w:evenHBand="0" w:firstRowFirstColumn="0" w:firstRowLastColumn="0" w:lastRowFirstColumn="0" w:lastRowLastColumn="0"/>
+              <w:rPr>
+                <w:rFonts w:ascii="Arial" w:hAnsi="Arial" w:cs="Arial"/>
+                <w:sz w:val="24"/>
+              </w:rPr>
+            </w:pPr>
+            <w:r>
+              <w:rPr>
+                <w:rFonts w:ascii="Arial" w:hAnsi="Arial" w:cs="Arial"/>
+                <w:sz w:val="24"/>
+              </w:rPr>
+              <w:t>Allow students to create a unique piece of art</w:t>
+            </w:r>
+            <w:r>
+              <w:rPr>
+                <w:rFonts w:ascii="Arial" w:hAnsi="Arial" w:cs="Arial"/>
+                <w:sz w:val="24"/>
+              </w:rPr>
+              <w:t>, but explain that the whole paper should be covered.</w:t>
             </w:r>
           </w:p>
         </w:tc>
@@ -3725,25 +3066,26 @@
             <w:tcW w:w="3167" w:type="dxa"/>
             <w:tcBorders>
               <w:top w:val="nil"/>
-              <w:left w:val="single" w:color="000000" w:sz="4" w:space="0"/>
+              <w:left w:val="single" w:sz="4" w:space="0" w:color="000000"/>
               <w:bottom w:val="nil"/>
-              <w:right w:val="single" w:color="000000" w:sz="4" w:space="0"/>
-            </w:tcBorders>
-          </w:tcPr>
-          <w:p>
-            <w:pPr>
-              <w:tabs>
-                <w:tab w:val="left" w:pos="9195"/>
-              </w:tabs>
-              <w:spacing w:after="0" w:line="240" w:lineRule="auto"/>
-              <w:rPr>
-                <w:rFonts w:hint="default" w:ascii="Arial" w:hAnsi="Arial" w:cs="Arial"/>
-                <w:sz w:val="24"/>
-              </w:rPr>
-            </w:pPr>
-            <w:r>
-              <w:rPr>
-                <w:rFonts w:hint="default" w:ascii="Arial" w:hAnsi="Arial" w:cs="Arial"/>
+              <w:right w:val="single" w:sz="4" w:space="0" w:color="000000"/>
+            </w:tcBorders>
+          </w:tcPr>
+          <w:p>
+            <w:pPr>
+              <w:tabs>
+                <w:tab w:val="left" w:pos="9195"/>
+              </w:tabs>
+              <w:spacing w:after="0" w:line="240" w:lineRule="auto"/>
+              <w:cnfStyle w:val="000000000000" w:firstRow="0" w:lastRow="0" w:firstColumn="0" w:lastColumn="0" w:oddVBand="0" w:evenVBand="0" w:oddHBand="0" w:evenHBand="0" w:firstRowFirstColumn="0" w:firstRowLastColumn="0" w:lastRowFirstColumn="0" w:lastRowLastColumn="0"/>
+              <w:rPr>
+                <w:rFonts w:ascii="Arial" w:hAnsi="Arial" w:cs="Arial"/>
+                <w:sz w:val="24"/>
+              </w:rPr>
+            </w:pPr>
+            <w:r>
+              <w:rPr>
+                <w:rFonts w:ascii="Arial" w:hAnsi="Arial" w:cs="Arial"/>
                 <w:sz w:val="24"/>
               </w:rPr>
               <w:t>Ask the students if they have heard about Michelangelo or the Sistine Chapel.</w:t>
@@ -3755,14 +3097,15 @@
                 <w:tab w:val="left" w:pos="9195"/>
               </w:tabs>
               <w:spacing w:after="0" w:line="240" w:lineRule="auto"/>
-              <w:rPr>
-                <w:rFonts w:hint="default" w:ascii="Arial" w:hAnsi="Arial" w:cs="Arial"/>
-                <w:sz w:val="24"/>
-              </w:rPr>
-            </w:pPr>
-            <w:r>
-              <w:rPr>
-                <w:rFonts w:hint="default" w:ascii="Arial" w:hAnsi="Arial" w:cs="Arial"/>
+              <w:cnfStyle w:val="000000000000" w:firstRow="0" w:lastRow="0" w:firstColumn="0" w:lastColumn="0" w:oddVBand="0" w:evenVBand="0" w:oddHBand="0" w:evenHBand="0" w:firstRowFirstColumn="0" w:firstRowLastColumn="0" w:lastRowFirstColumn="0" w:lastRowLastColumn="0"/>
+              <w:rPr>
+                <w:rFonts w:ascii="Arial" w:hAnsi="Arial" w:cs="Arial"/>
+                <w:sz w:val="24"/>
+              </w:rPr>
+            </w:pPr>
+            <w:r>
+              <w:rPr>
+                <w:rFonts w:ascii="Arial" w:hAnsi="Arial" w:cs="Arial"/>
                 <w:sz w:val="24"/>
               </w:rPr>
               <w:t>Explain that today they will try to create something beautiful while painting like Michelangelo.</w:t>
@@ -3774,17 +3117,25 @@
                 <w:tab w:val="left" w:pos="9195"/>
               </w:tabs>
               <w:spacing w:after="0" w:line="240" w:lineRule="auto"/>
-              <w:rPr>
-                <w:rFonts w:ascii="Arial" w:hAnsi="Arial" w:cs="Arial"/>
-                <w:sz w:val="24"/>
-              </w:rPr>
-            </w:pPr>
-            <w:r>
-              <w:rPr>
-                <w:rFonts w:hint="default" w:ascii="Arial" w:hAnsi="Arial" w:cs="Arial"/>
-                <w:sz w:val="24"/>
-              </w:rPr>
-              <w:t>Students with the best painting will be exhibited outside the classroom for one week.</w:t>
+              <w:cnfStyle w:val="000000000000" w:firstRow="0" w:lastRow="0" w:firstColumn="0" w:lastColumn="0" w:oddVBand="0" w:evenVBand="0" w:oddHBand="0" w:evenHBand="0" w:firstRowFirstColumn="0" w:firstRowLastColumn="0" w:lastRowFirstColumn="0" w:lastRowLastColumn="0"/>
+              <w:rPr>
+                <w:rFonts w:ascii="Arial" w:hAnsi="Arial" w:cs="Arial"/>
+                <w:sz w:val="24"/>
+              </w:rPr>
+            </w:pPr>
+            <w:r>
+              <w:rPr>
+                <w:rFonts w:ascii="Arial" w:hAnsi="Arial" w:cs="Arial"/>
+                <w:sz w:val="24"/>
+              </w:rPr>
+              <w:t>Students with the best pain</w:t>
+            </w:r>
+            <w:r>
+              <w:rPr>
+                <w:rFonts w:ascii="Arial" w:hAnsi="Arial" w:cs="Arial"/>
+                <w:sz w:val="24"/>
+              </w:rPr>
+              <w:t>ting will be exhibited outside the classroom for one week.</w:t>
             </w:r>
           </w:p>
         </w:tc>
@@ -3793,25 +3144,26 @@
             <w:tcW w:w="3167" w:type="dxa"/>
             <w:tcBorders>
               <w:top w:val="nil"/>
-              <w:left w:val="single" w:color="000000" w:sz="4" w:space="0"/>
+              <w:left w:val="single" w:sz="4" w:space="0" w:color="000000"/>
               <w:bottom w:val="nil"/>
-              <w:right w:val="single" w:color="000000" w:sz="4" w:space="0"/>
-            </w:tcBorders>
-          </w:tcPr>
-          <w:p>
-            <w:pPr>
-              <w:tabs>
-                <w:tab w:val="left" w:pos="9195"/>
-              </w:tabs>
-              <w:spacing w:after="0" w:line="240" w:lineRule="auto"/>
-              <w:rPr>
-                <w:rFonts w:ascii="Arial" w:hAnsi="Arial" w:cs="Arial"/>
-                <w:sz w:val="24"/>
-              </w:rPr>
-            </w:pPr>
-            <w:r>
-              <w:rPr>
-                <w:rFonts w:hint="default" w:ascii="Arial" w:hAnsi="Arial" w:cs="Arial"/>
+              <w:right w:val="single" w:sz="4" w:space="0" w:color="000000"/>
+            </w:tcBorders>
+          </w:tcPr>
+          <w:p>
+            <w:pPr>
+              <w:tabs>
+                <w:tab w:val="left" w:pos="9195"/>
+              </w:tabs>
+              <w:spacing w:after="0" w:line="240" w:lineRule="auto"/>
+              <w:cnfStyle w:val="000000000000" w:firstRow="0" w:lastRow="0" w:firstColumn="0" w:lastColumn="0" w:oddVBand="0" w:evenVBand="0" w:oddHBand="0" w:evenHBand="0" w:firstRowFirstColumn="0" w:firstRowLastColumn="0" w:lastRowFirstColumn="0" w:lastRowLastColumn="0"/>
+              <w:rPr>
+                <w:rFonts w:ascii="Arial" w:hAnsi="Arial" w:cs="Arial"/>
+                <w:sz w:val="24"/>
+              </w:rPr>
+            </w:pPr>
+            <w:r>
+              <w:rPr>
+                <w:rFonts w:ascii="Arial" w:hAnsi="Arial" w:cs="Arial"/>
                 <w:sz w:val="24"/>
               </w:rPr>
               <w:t>Paper, paints (for older students), crayons/markers (for younger students), tape, floor covering where needed</w:t>
@@ -3852,11 +3204,6 @@
           <w:rFonts w:ascii="Arial" w:hAnsi="Arial" w:cs="Arial"/>
         </w:rPr>
         <w:tab/>
-      </w:r>
-      <w:r>
-        <w:rPr>
-          <w:rFonts w:ascii="Arial" w:hAnsi="Arial" w:cs="Arial"/>
-        </w:rPr>
         <w:t>Approved by:</w:t>
       </w:r>
     </w:p>
@@ -3882,7 +3229,10 @@
           <w:rFonts w:ascii="Arial" w:hAnsi="Arial" w:cs="Arial"/>
         </w:rPr>
         <w:tab/>
-      </w:r>
+        <w:t>(sgd.)</w:t>
+      </w:r>
+      <w:bookmarkStart w:id="0" w:name="_GoBack"/>
+      <w:bookmarkEnd w:id="0"/>
     </w:p>
     <w:p>
       <w:pPr>
@@ -3909,12 +3259,6 @@
           <w:b/>
         </w:rPr>
         <w:tab/>
-      </w:r>
-      <w:r>
-        <w:rPr>
-          <w:rFonts w:ascii="Arial" w:hAnsi="Arial" w:cs="Arial"/>
-          <w:b/>
-        </w:rPr>
         <w:t>Benedict Sanchez</w:t>
       </w:r>
     </w:p>
@@ -3946,12 +3290,13 @@
           <w:rFonts w:ascii="Arial" w:hAnsi="Arial" w:cs="Arial"/>
         </w:rPr>
         <w:tab/>
-      </w:r>
-      <w:r>
-        <w:rPr>
-          <w:rFonts w:ascii="Arial" w:hAnsi="Arial" w:cs="Arial"/>
-        </w:rPr>
-        <w:t>MAPEH Section Coordinat</w:t>
+        <w:t xml:space="preserve">MAPEH </w:t>
+      </w:r>
+      <w:r>
+        <w:rPr>
+          <w:rFonts w:ascii="Arial" w:hAnsi="Arial" w:cs="Arial"/>
+        </w:rPr>
+        <w:t>Section Coordinat</w:t>
       </w:r>
       <w:r>
         <w:rPr>
@@ -3962,34 +3307,52 @@
       </w:r>
     </w:p>
     <w:sectPr>
-      <w:headerReference r:id="rId5" w:type="default"/>
-      <w:footerReference r:id="rId6" w:type="default"/>
+      <w:headerReference w:type="default" r:id="rId10"/>
+      <w:footerReference w:type="default" r:id="rId11"/>
       <w:pgSz w:w="18722" w:h="12242" w:orient="landscape"/>
       <w:pgMar w:top="1440" w:right="1440" w:bottom="1440" w:left="1440" w:header="720" w:footer="720" w:gutter="0"/>
-      <w:cols w:space="720" w:num="1"/>
-      <w:docGrid w:linePitch="360" w:charSpace="0"/>
+      <w:cols w:space="720"/>
+      <w:docGrid w:linePitch="360"/>
     </w:sectPr>
   </w:body>
 </w:document>
 </file>
 
+<file path=word/endnotes.xml><?xml version="1.0" encoding="utf-8"?>
+<w:endnotes xmlns:wpc="http://schemas.microsoft.com/office/word/2010/wordprocessingCanvas" xmlns:cx="http://schemas.microsoft.com/office/drawing/2014/chartex" xmlns:mc="http://schemas.openxmlformats.org/markup-compatibility/2006" xmlns:o="urn:schemas-microsoft-com:office:office" xmlns:r="http://schemas.openxmlformats.org/officeDocument/2006/relationships" xmlns:m="http://schemas.openxmlformats.org/officeDocument/2006/math" xmlns:v="urn:schemas-microsoft-com:vml" xmlns:wp14="http://schemas.microsoft.com/office/word/2010/wordprocessingDrawing" xmlns:wp="http://schemas.openxmlformats.org/drawingml/2006/wordprocessingDrawing" xmlns:w10="urn:schemas-microsoft-com:office:word" xmlns:w="http://schemas.openxmlformats.org/wordprocessingml/2006/main" xmlns:w14="http://schemas.microsoft.com/office/word/2010/wordml" xmlns:w15="http://schemas.microsoft.com/office/word/2012/wordml" xmlns:w16se="http://schemas.microsoft.com/office/word/2015/wordml/symex" xmlns:wpg="http://schemas.microsoft.com/office/word/2010/wordprocessingGroup" xmlns:wpi="http://schemas.microsoft.com/office/word/2010/wordprocessingInk" xmlns:wne="http://schemas.microsoft.com/office/word/2006/wordml" xmlns:wps="http://schemas.microsoft.com/office/word/2010/wordprocessingShape" mc:Ignorable="w14 w15 w16se wp14">
+  <w:endnote w:type="separator" w:id="-1">
+    <w:p>
+      <w:pPr>
+        <w:spacing w:after="0" w:line="240" w:lineRule="auto"/>
+      </w:pPr>
+      <w:r>
+        <w:separator/>
+      </w:r>
+    </w:p>
+  </w:endnote>
+  <w:endnote w:type="continuationSeparator" w:id="0">
+    <w:p>
+      <w:pPr>
+        <w:spacing w:after="0" w:line="240" w:lineRule="auto"/>
+      </w:pPr>
+      <w:r>
+        <w:continuationSeparator/>
+      </w:r>
+    </w:p>
+  </w:endnote>
+</w:endnotes>
+</file>
+
 <file path=word/footer1.xml><?xml version="1.0" encoding="utf-8"?>
-<w:ftr xmlns:wpc="http://schemas.microsoft.com/office/word/2010/wordprocessingCanvas" xmlns:mc="http://schemas.openxmlformats.org/markup-compatibility/2006" xmlns:o="urn:schemas-microsoft-com:office:office" xmlns:r="http://schemas.openxmlformats.org/officeDocument/2006/relationships" xmlns:m="http://schemas.openxmlformats.org/officeDocument/2006/math" xmlns:v="urn:schemas-microsoft-com:vml" xmlns:wp14="http://schemas.microsoft.com/office/word/2010/wordprocessingDrawing" xmlns:wp="http://schemas.openxmlformats.org/drawingml/2006/wordprocessingDrawing" xmlns:w10="urn:schemas-microsoft-com:office:word" xmlns:w="http://schemas.openxmlformats.org/wordprocessingml/2006/main" xmlns:w14="http://schemas.microsoft.com/office/word/2010/wordml" xmlns:w15="http://schemas.microsoft.com/office/word/2012/wordml" xmlns:wpg="http://schemas.microsoft.com/office/word/2010/wordprocessingGroup" xmlns:wpi="http://schemas.microsoft.com/office/word/2010/wordprocessingInk" xmlns:wne="http://schemas.microsoft.com/office/word/2006/wordml" xmlns:wps="http://schemas.microsoft.com/office/word/2010/wordprocessingShape" xmlns:wpsCustomData="http://www.wps.cn/officeDocument/2013/wpsCustomData" mc:Ignorable="w14 w15 wp14">
+<w:ftr xmlns:wpc="http://schemas.microsoft.com/office/word/2010/wordprocessingCanvas" xmlns:cx="http://schemas.microsoft.com/office/drawing/2014/chartex" xmlns:mc="http://schemas.openxmlformats.org/markup-compatibility/2006" xmlns:o="urn:schemas-microsoft-com:office:office" xmlns:r="http://schemas.openxmlformats.org/officeDocument/2006/relationships" xmlns:m="http://schemas.openxmlformats.org/officeDocument/2006/math" xmlns:v="urn:schemas-microsoft-com:vml" xmlns:wp14="http://schemas.microsoft.com/office/word/2010/wordprocessingDrawing" xmlns:wp="http://schemas.openxmlformats.org/drawingml/2006/wordprocessingDrawing" xmlns:w10="urn:schemas-microsoft-com:office:word" xmlns:w="http://schemas.openxmlformats.org/wordprocessingml/2006/main" xmlns:w14="http://schemas.microsoft.com/office/word/2010/wordml" xmlns:w15="http://schemas.microsoft.com/office/word/2012/wordml" xmlns:w16se="http://schemas.microsoft.com/office/word/2015/wordml/symex" xmlns:wpg="http://schemas.microsoft.com/office/word/2010/wordprocessingGroup" xmlns:wpi="http://schemas.microsoft.com/office/word/2010/wordprocessingInk" xmlns:wne="http://schemas.microsoft.com/office/word/2006/wordml" xmlns:wps="http://schemas.microsoft.com/office/word/2010/wordprocessingShape" mc:Ignorable="w14 w15 w16se wp14">
   <w:sdt>
     <w:sdtPr>
       <w:rPr>
         <w:rFonts w:ascii="Times New Roman" w:hAnsi="Times New Roman" w:cs="Times New Roman"/>
       </w:rPr>
       <w:id w:val="2067685423"/>
-      <w:docPartObj>
-        <w:docPartGallery w:val="autotext"/>
-      </w:docPartObj>
     </w:sdtPr>
-    <w:sdtEndPr>
-      <w:rPr>
-        <w:rFonts w:ascii="Times New Roman" w:hAnsi="Times New Roman" w:cs="Times New Roman"/>
-      </w:rPr>
-    </w:sdtEndPr>
+    <w:sdtEndPr/>
     <w:sdtContent>
       <w:sdt>
         <w:sdtPr>
@@ -3997,19 +3360,12 @@
             <w:rFonts w:ascii="Times New Roman" w:hAnsi="Times New Roman" w:cs="Times New Roman"/>
           </w:rPr>
           <w:id w:val="1728636285"/>
-          <w:docPartObj>
-            <w:docPartGallery w:val="autotext"/>
-          </w:docPartObj>
         </w:sdtPr>
-        <w:sdtEndPr>
-          <w:rPr>
-            <w:rFonts w:ascii="Times New Roman" w:hAnsi="Times New Roman" w:cs="Times New Roman"/>
-          </w:rPr>
-        </w:sdtEndPr>
+        <w:sdtEndPr/>
         <w:sdtContent>
           <w:p>
             <w:pPr>
-              <w:pStyle w:val="2"/>
+              <w:pStyle w:val="Footer"/>
               <w:jc w:val="center"/>
               <w:rPr>
                 <w:rFonts w:ascii="Times New Roman" w:hAnsi="Times New Roman" w:cs="Times New Roman"/>
@@ -4054,8 +3410,9 @@
                 <w:rFonts w:ascii="Times New Roman" w:hAnsi="Times New Roman" w:cs="Times New Roman"/>
                 <w:b/>
                 <w:bCs/>
-              </w:rPr>
-              <w:t>4</w:t>
+                <w:noProof/>
+              </w:rPr>
+              <w:t>5</w:t>
             </w:r>
             <w:r>
               <w:rPr>
@@ -4106,8 +3463,9 @@
                 <w:rFonts w:ascii="Times New Roman" w:hAnsi="Times New Roman" w:cs="Times New Roman"/>
                 <w:b/>
                 <w:bCs/>
-              </w:rPr>
-              <w:t>4</w:t>
+                <w:noProof/>
+              </w:rPr>
+              <w:t>7</w:t>
             </w:r>
             <w:r>
               <w:rPr>
@@ -4126,7 +3484,7 @@
   </w:sdt>
   <w:p>
     <w:pPr>
-      <w:pStyle w:val="2"/>
+      <w:pStyle w:val="Footer"/>
       <w:jc w:val="center"/>
       <w:rPr>
         <w:rFonts w:ascii="Times New Roman" w:hAnsi="Times New Roman" w:cs="Times New Roman"/>
@@ -4137,42 +3495,28 @@
 </file>
 
 <file path=word/footer2.xml><?xml version="1.0" encoding="utf-8"?>
-<w:ftr xmlns:wpc="http://schemas.microsoft.com/office/word/2010/wordprocessingCanvas" xmlns:mc="http://schemas.openxmlformats.org/markup-compatibility/2006" xmlns:o="urn:schemas-microsoft-com:office:office" xmlns:r="http://schemas.openxmlformats.org/officeDocument/2006/relationships" xmlns:m="http://schemas.openxmlformats.org/officeDocument/2006/math" xmlns:v="urn:schemas-microsoft-com:vml" xmlns:wp14="http://schemas.microsoft.com/office/word/2010/wordprocessingDrawing" xmlns:wp="http://schemas.openxmlformats.org/drawingml/2006/wordprocessingDrawing" xmlns:w10="urn:schemas-microsoft-com:office:word" xmlns:w="http://schemas.openxmlformats.org/wordprocessingml/2006/main" xmlns:w14="http://schemas.microsoft.com/office/word/2010/wordml" xmlns:w15="http://schemas.microsoft.com/office/word/2012/wordml" xmlns:wpg="http://schemas.microsoft.com/office/word/2010/wordprocessingGroup" xmlns:wpi="http://schemas.microsoft.com/office/word/2010/wordprocessingInk" xmlns:wne="http://schemas.microsoft.com/office/word/2006/wordml" xmlns:wps="http://schemas.microsoft.com/office/word/2010/wordprocessingShape" xmlns:wpsCustomData="http://www.wps.cn/officeDocument/2013/wpsCustomData" mc:Ignorable="w14 w15 wp14">
+<w:ftr xmlns:wpc="http://schemas.microsoft.com/office/word/2010/wordprocessingCanvas" xmlns:cx="http://schemas.microsoft.com/office/drawing/2014/chartex" xmlns:mc="http://schemas.openxmlformats.org/markup-compatibility/2006" xmlns:o="urn:schemas-microsoft-com:office:office" xmlns:r="http://schemas.openxmlformats.org/officeDocument/2006/relationships" xmlns:m="http://schemas.openxmlformats.org/officeDocument/2006/math" xmlns:v="urn:schemas-microsoft-com:vml" xmlns:wp14="http://schemas.microsoft.com/office/word/2010/wordprocessingDrawing" xmlns:wp="http://schemas.openxmlformats.org/drawingml/2006/wordprocessingDrawing" xmlns:w10="urn:schemas-microsoft-com:office:word" xmlns:w="http://schemas.openxmlformats.org/wordprocessingml/2006/main" xmlns:w14="http://schemas.microsoft.com/office/word/2010/wordml" xmlns:w15="http://schemas.microsoft.com/office/word/2012/wordml" xmlns:w16se="http://schemas.microsoft.com/office/word/2015/wordml/symex" xmlns:wpg="http://schemas.microsoft.com/office/word/2010/wordprocessingGroup" xmlns:wpi="http://schemas.microsoft.com/office/word/2010/wordprocessingInk" xmlns:wne="http://schemas.microsoft.com/office/word/2006/wordml" xmlns:wps="http://schemas.microsoft.com/office/word/2010/wordprocessingShape" mc:Ignorable="w14 w15 w16se wp14">
   <w:sdt>
     <w:sdtPr>
       <w:rPr>
         <w:rFonts w:ascii="Times New Roman" w:hAnsi="Times New Roman" w:cs="Times New Roman"/>
       </w:rPr>
-      <w:id w:val="2067685423"/>
-      <w:docPartObj>
-        <w:docPartGallery w:val="autotext"/>
-      </w:docPartObj>
+      <w:id w:val="1813908205"/>
     </w:sdtPr>
-    <w:sdtEndPr>
-      <w:rPr>
-        <w:rFonts w:ascii="Times New Roman" w:hAnsi="Times New Roman" w:cs="Times New Roman"/>
-      </w:rPr>
-    </w:sdtEndPr>
+    <w:sdtEndPr/>
     <w:sdtContent>
       <w:sdt>
         <w:sdtPr>
           <w:rPr>
             <w:rFonts w:ascii="Times New Roman" w:hAnsi="Times New Roman" w:cs="Times New Roman"/>
           </w:rPr>
-          <w:id w:val="1728636285"/>
-          <w:docPartObj>
-            <w:docPartGallery w:val="autotext"/>
-          </w:docPartObj>
+          <w:id w:val="1235812272"/>
         </w:sdtPr>
-        <w:sdtEndPr>
-          <w:rPr>
-            <w:rFonts w:ascii="Times New Roman" w:hAnsi="Times New Roman" w:cs="Times New Roman"/>
-          </w:rPr>
-        </w:sdtEndPr>
+        <w:sdtEndPr/>
         <w:sdtContent>
           <w:p>
             <w:pPr>
-              <w:pStyle w:val="2"/>
+              <w:pStyle w:val="Footer"/>
               <w:jc w:val="center"/>
               <w:rPr>
                 <w:rFonts w:ascii="Times New Roman" w:hAnsi="Times New Roman" w:cs="Times New Roman"/>
@@ -4217,8 +3561,9 @@
                 <w:rFonts w:ascii="Times New Roman" w:hAnsi="Times New Roman" w:cs="Times New Roman"/>
                 <w:b/>
                 <w:bCs/>
-              </w:rPr>
-              <w:t>4</w:t>
+                <w:noProof/>
+              </w:rPr>
+              <w:t>6</w:t>
             </w:r>
             <w:r>
               <w:rPr>
@@ -4269,8 +3614,9 @@
                 <w:rFonts w:ascii="Times New Roman" w:hAnsi="Times New Roman" w:cs="Times New Roman"/>
                 <w:b/>
                 <w:bCs/>
-              </w:rPr>
-              <w:t>4</w:t>
+                <w:noProof/>
+              </w:rPr>
+              <w:t>7</w:t>
             </w:r>
             <w:r>
               <w:rPr>
@@ -4289,7 +3635,7 @@
   </w:sdt>
   <w:p>
     <w:pPr>
-      <w:pStyle w:val="2"/>
+      <w:pStyle w:val="Footer"/>
       <w:jc w:val="center"/>
       <w:rPr>
         <w:rFonts w:ascii="Times New Roman" w:hAnsi="Times New Roman" w:cs="Times New Roman"/>
@@ -4299,11 +3645,36 @@
 </w:ftr>
 </file>
 
+<file path=word/footnotes.xml><?xml version="1.0" encoding="utf-8"?>
+<w:footnotes xmlns:wpc="http://schemas.microsoft.com/office/word/2010/wordprocessingCanvas" xmlns:cx="http://schemas.microsoft.com/office/drawing/2014/chartex" xmlns:mc="http://schemas.openxmlformats.org/markup-compatibility/2006" xmlns:o="urn:schemas-microsoft-com:office:office" xmlns:r="http://schemas.openxmlformats.org/officeDocument/2006/relationships" xmlns:m="http://schemas.openxmlformats.org/officeDocument/2006/math" xmlns:v="urn:schemas-microsoft-com:vml" xmlns:wp14="http://schemas.microsoft.com/office/word/2010/wordprocessingDrawing" xmlns:wp="http://schemas.openxmlformats.org/drawingml/2006/wordprocessingDrawing" xmlns:w10="urn:schemas-microsoft-com:office:word" xmlns:w="http://schemas.openxmlformats.org/wordprocessingml/2006/main" xmlns:w14="http://schemas.microsoft.com/office/word/2010/wordml" xmlns:w15="http://schemas.microsoft.com/office/word/2012/wordml" xmlns:w16se="http://schemas.microsoft.com/office/word/2015/wordml/symex" xmlns:wpg="http://schemas.microsoft.com/office/word/2010/wordprocessingGroup" xmlns:wpi="http://schemas.microsoft.com/office/word/2010/wordprocessingInk" xmlns:wne="http://schemas.microsoft.com/office/word/2006/wordml" xmlns:wps="http://schemas.microsoft.com/office/word/2010/wordprocessingShape" mc:Ignorable="w14 w15 w16se wp14">
+  <w:footnote w:type="separator" w:id="-1">
+    <w:p>
+      <w:pPr>
+        <w:spacing w:after="0" w:line="240" w:lineRule="auto"/>
+      </w:pPr>
+      <w:r>
+        <w:separator/>
+      </w:r>
+    </w:p>
+  </w:footnote>
+  <w:footnote w:type="continuationSeparator" w:id="0">
+    <w:p>
+      <w:pPr>
+        <w:spacing w:after="0" w:line="240" w:lineRule="auto"/>
+      </w:pPr>
+      <w:r>
+        <w:continuationSeparator/>
+      </w:r>
+    </w:p>
+  </w:footnote>
+</w:footnotes>
+</file>
+
 <file path=word/header1.xml><?xml version="1.0" encoding="utf-8"?>
-<w:hdr xmlns:wpc="http://schemas.microsoft.com/office/word/2010/wordprocessingCanvas" xmlns:mc="http://schemas.openxmlformats.org/markup-compatibility/2006" xmlns:o="urn:schemas-microsoft-com:office:office" xmlns:r="http://schemas.openxmlformats.org/officeDocument/2006/relationships" xmlns:m="http://schemas.openxmlformats.org/officeDocument/2006/math" xmlns:v="urn:schemas-microsoft-com:vml" xmlns:wp14="http://schemas.microsoft.com/office/word/2010/wordprocessingDrawing" xmlns:wp="http://schemas.openxmlformats.org/drawingml/2006/wordprocessingDrawing" xmlns:w10="urn:schemas-microsoft-com:office:word" xmlns:w="http://schemas.openxmlformats.org/wordprocessingml/2006/main" xmlns:w14="http://schemas.microsoft.com/office/word/2010/wordml" xmlns:w15="http://schemas.microsoft.com/office/word/2012/wordml" xmlns:wpg="http://schemas.microsoft.com/office/word/2010/wordprocessingGroup" xmlns:wpi="http://schemas.microsoft.com/office/word/2010/wordprocessingInk" xmlns:wne="http://schemas.microsoft.com/office/word/2006/wordml" xmlns:wps="http://schemas.microsoft.com/office/word/2010/wordprocessingShape" xmlns:wpsCustomData="http://www.wps.cn/officeDocument/2013/wpsCustomData" mc:Ignorable="w14 w15 wp14">
+<w:hdr xmlns:wpc="http://schemas.microsoft.com/office/word/2010/wordprocessingCanvas" xmlns:cx="http://schemas.microsoft.com/office/drawing/2014/chartex" xmlns:mc="http://schemas.openxmlformats.org/markup-compatibility/2006" xmlns:o="urn:schemas-microsoft-com:office:office" xmlns:r="http://schemas.openxmlformats.org/officeDocument/2006/relationships" xmlns:m="http://schemas.openxmlformats.org/officeDocument/2006/math" xmlns:v="urn:schemas-microsoft-com:vml" xmlns:wp14="http://schemas.microsoft.com/office/word/2010/wordprocessingDrawing" xmlns:wp="http://schemas.openxmlformats.org/drawingml/2006/wordprocessingDrawing" xmlns:w10="urn:schemas-microsoft-com:office:word" xmlns:w="http://schemas.openxmlformats.org/wordprocessingml/2006/main" xmlns:w14="http://schemas.microsoft.com/office/word/2010/wordml" xmlns:w15="http://schemas.microsoft.com/office/word/2012/wordml" xmlns:w16se="http://schemas.microsoft.com/office/word/2015/wordml/symex" xmlns:wpg="http://schemas.microsoft.com/office/word/2010/wordprocessingGroup" xmlns:wpi="http://schemas.microsoft.com/office/word/2010/wordprocessingInk" xmlns:wne="http://schemas.microsoft.com/office/word/2006/wordml" xmlns:wps="http://schemas.microsoft.com/office/word/2010/wordprocessingShape" mc:Ignorable="w14 w15 w16se wp14">
   <w:p>
     <w:pPr>
-      <w:pStyle w:val="3"/>
+      <w:pStyle w:val="Header"/>
       <w:spacing w:line="276" w:lineRule="auto"/>
       <w:jc w:val="center"/>
       <w:rPr>
@@ -4323,7 +3694,7 @@
   </w:p>
   <w:p>
     <w:pPr>
-      <w:pStyle w:val="3"/>
+      <w:pStyle w:val="Header"/>
       <w:spacing w:line="276" w:lineRule="auto"/>
       <w:jc w:val="center"/>
       <w:rPr>
@@ -4336,12 +3707,19 @@
         <w:rFonts w:ascii="FreeSans" w:hAnsi="FreeSans" w:cs="FreeSans"/>
         <w:sz w:val="24"/>
       </w:rPr>
-      <w:t>Cebu City, Cebu, Philippines</w:t>
+      <w:t xml:space="preserve">Cebu City, Cebu, </w:t>
+    </w:r>
+    <w:r>
+      <w:rPr>
+        <w:rFonts w:ascii="FreeSans" w:hAnsi="FreeSans" w:cs="FreeSans"/>
+        <w:sz w:val="24"/>
+      </w:rPr>
+      <w:t>Philippines</w:t>
     </w:r>
   </w:p>
   <w:p>
     <w:pPr>
-      <w:pStyle w:val="3"/>
+      <w:pStyle w:val="Header"/>
       <w:spacing w:line="276" w:lineRule="auto"/>
       <w:jc w:val="center"/>
       <w:rPr>
@@ -4363,10 +3741,10 @@
 </file>
 
 <file path=word/header2.xml><?xml version="1.0" encoding="utf-8"?>
-<w:hdr xmlns:wpc="http://schemas.microsoft.com/office/word/2010/wordprocessingCanvas" xmlns:mc="http://schemas.openxmlformats.org/markup-compatibility/2006" xmlns:o="urn:schemas-microsoft-com:office:office" xmlns:r="http://schemas.openxmlformats.org/officeDocument/2006/relationships" xmlns:m="http://schemas.openxmlformats.org/officeDocument/2006/math" xmlns:v="urn:schemas-microsoft-com:vml" xmlns:wp14="http://schemas.microsoft.com/office/word/2010/wordprocessingDrawing" xmlns:wp="http://schemas.openxmlformats.org/drawingml/2006/wordprocessingDrawing" xmlns:w10="urn:schemas-microsoft-com:office:word" xmlns:w="http://schemas.openxmlformats.org/wordprocessingml/2006/main" xmlns:w14="http://schemas.microsoft.com/office/word/2010/wordml" xmlns:w15="http://schemas.microsoft.com/office/word/2012/wordml" xmlns:wpg="http://schemas.microsoft.com/office/word/2010/wordprocessingGroup" xmlns:wpi="http://schemas.microsoft.com/office/word/2010/wordprocessingInk" xmlns:wne="http://schemas.microsoft.com/office/word/2006/wordml" xmlns:wps="http://schemas.microsoft.com/office/word/2010/wordprocessingShape" xmlns:wpsCustomData="http://www.wps.cn/officeDocument/2013/wpsCustomData" mc:Ignorable="w14 w15 wp14">
+<w:hdr xmlns:wpc="http://schemas.microsoft.com/office/word/2010/wordprocessingCanvas" xmlns:cx="http://schemas.microsoft.com/office/drawing/2014/chartex" xmlns:mc="http://schemas.openxmlformats.org/markup-compatibility/2006" xmlns:o="urn:schemas-microsoft-com:office:office" xmlns:r="http://schemas.openxmlformats.org/officeDocument/2006/relationships" xmlns:m="http://schemas.openxmlformats.org/officeDocument/2006/math" xmlns:v="urn:schemas-microsoft-com:vml" xmlns:wp14="http://schemas.microsoft.com/office/word/2010/wordprocessingDrawing" xmlns:wp="http://schemas.openxmlformats.org/drawingml/2006/wordprocessingDrawing" xmlns:w10="urn:schemas-microsoft-com:office:word" xmlns:w="http://schemas.openxmlformats.org/wordprocessingml/2006/main" xmlns:w14="http://schemas.microsoft.com/office/word/2010/wordml" xmlns:w15="http://schemas.microsoft.com/office/word/2012/wordml" xmlns:w16se="http://schemas.microsoft.com/office/word/2015/wordml/symex" xmlns:wpg="http://schemas.microsoft.com/office/word/2010/wordprocessingGroup" xmlns:wpi="http://schemas.microsoft.com/office/word/2010/wordprocessingInk" xmlns:wne="http://schemas.microsoft.com/office/word/2006/wordml" xmlns:wps="http://schemas.microsoft.com/office/word/2010/wordprocessingShape" mc:Ignorable="w14 w15 w16se wp14">
   <w:p>
     <w:pPr>
-      <w:pStyle w:val="3"/>
+      <w:pStyle w:val="Header"/>
       <w:spacing w:line="276" w:lineRule="auto"/>
       <w:jc w:val="center"/>
       <w:rPr>
@@ -4386,7 +3764,7 @@
   </w:p>
   <w:p>
     <w:pPr>
-      <w:pStyle w:val="3"/>
+      <w:pStyle w:val="Header"/>
       <w:spacing w:line="276" w:lineRule="auto"/>
       <w:jc w:val="center"/>
       <w:rPr>
@@ -4404,7 +3782,7 @@
   </w:p>
   <w:p>
     <w:pPr>
-      <w:pStyle w:val="3"/>
+      <w:pStyle w:val="Header"/>
       <w:spacing w:line="276" w:lineRule="auto"/>
       <w:jc w:val="center"/>
       <w:rPr>
@@ -4426,291 +3804,410 @@
 </file>
 
 <file path=word/styles.xml><?xml version="1.0" encoding="utf-8"?>
-<w:styles xmlns:mc="http://schemas.openxmlformats.org/markup-compatibility/2006" xmlns:o="urn:schemas-microsoft-com:office:office" xmlns:r="http://schemas.openxmlformats.org/officeDocument/2006/relationships" xmlns:m="http://schemas.openxmlformats.org/officeDocument/2006/math" xmlns:v="urn:schemas-microsoft-com:vml" xmlns:w="http://schemas.openxmlformats.org/wordprocessingml/2006/main" xmlns:w14="http://schemas.microsoft.com/office/word/2010/wordml" xmlns:w10="urn:schemas-microsoft-com:office:word" xmlns:sl="http://schemas.openxmlformats.org/schemaLibrary/2006/main" mc:Ignorable="w14">
+<w:styles xmlns:mc="http://schemas.openxmlformats.org/markup-compatibility/2006" xmlns:r="http://schemas.openxmlformats.org/officeDocument/2006/relationships" xmlns:w="http://schemas.openxmlformats.org/wordprocessingml/2006/main" xmlns:w14="http://schemas.microsoft.com/office/word/2010/wordml" xmlns:w15="http://schemas.microsoft.com/office/word/2012/wordml" xmlns:w16se="http://schemas.microsoft.com/office/word/2015/wordml/symex" mc:Ignorable="w14 w15 w16se">
   <w:docDefaults>
     <w:rPrDefault>
       <w:rPr>
-        <w:rFonts w:asciiTheme="minorHAnsi" w:hAnsiTheme="minorHAnsi" w:eastAsiaTheme="minorEastAsia" w:cstheme="minorBidi"/>
+        <w:rFonts w:asciiTheme="minorHAnsi" w:eastAsiaTheme="minorEastAsia" w:hAnsiTheme="minorHAnsi" w:cstheme="minorBidi"/>
+        <w:lang w:val="en-PH" w:eastAsia="ja-JP" w:bidi="ar-SA"/>
       </w:rPr>
     </w:rPrDefault>
+    <w:pPrDefault>
+      <w:pPr>
+        <w:spacing w:after="160" w:line="259" w:lineRule="auto"/>
+      </w:pPr>
+    </w:pPrDefault>
   </w:docDefaults>
-  <w:latentStyles w:count="260" w:defQFormat="0" w:defUnhideWhenUsed="1" w:defSemiHidden="1" w:defUIPriority="99" w:defLockedState="0">
-    <w:lsdException w:qFormat="1" w:unhideWhenUsed="0" w:uiPriority="0" w:semiHidden="0" w:name="Normal"/>
-    <w:lsdException w:qFormat="1" w:unhideWhenUsed="0" w:uiPriority="9" w:semiHidden="0" w:name="heading 1"/>
-    <w:lsdException w:qFormat="1" w:uiPriority="9" w:name="heading 2"/>
-    <w:lsdException w:qFormat="1" w:uiPriority="9" w:name="heading 3"/>
-    <w:lsdException w:qFormat="1" w:uiPriority="9" w:name="heading 4"/>
-    <w:lsdException w:qFormat="1" w:uiPriority="9" w:name="heading 5"/>
-    <w:lsdException w:qFormat="1" w:uiPriority="9" w:name="heading 6"/>
-    <w:lsdException w:qFormat="1" w:uiPriority="9" w:name="heading 7"/>
-    <w:lsdException w:qFormat="1" w:uiPriority="9" w:name="heading 8"/>
-    <w:lsdException w:qFormat="1" w:uiPriority="9" w:name="heading 9"/>
-    <w:lsdException w:uiPriority="99" w:name="index 1"/>
-    <w:lsdException w:uiPriority="99" w:name="index 2"/>
-    <w:lsdException w:uiPriority="99" w:name="index 3"/>
-    <w:lsdException w:uiPriority="99" w:name="index 4"/>
-    <w:lsdException w:uiPriority="99" w:name="index 5"/>
-    <w:lsdException w:uiPriority="99" w:name="index 6"/>
-    <w:lsdException w:uiPriority="99" w:name="index 7"/>
-    <w:lsdException w:uiPriority="99" w:name="index 8"/>
-    <w:lsdException w:uiPriority="99" w:name="index 9"/>
-    <w:lsdException w:uiPriority="39" w:name="toc 1"/>
-    <w:lsdException w:uiPriority="39" w:name="toc 2"/>
-    <w:lsdException w:uiPriority="39" w:name="toc 3"/>
-    <w:lsdException w:uiPriority="39" w:name="toc 4"/>
-    <w:lsdException w:uiPriority="39" w:name="toc 5"/>
-    <w:lsdException w:uiPriority="39" w:name="toc 6"/>
-    <w:lsdException w:uiPriority="39" w:name="toc 7"/>
-    <w:lsdException w:uiPriority="39" w:name="toc 8"/>
-    <w:lsdException w:uiPriority="39" w:name="toc 9"/>
-    <w:lsdException w:uiPriority="99" w:name="Normal Indent"/>
-    <w:lsdException w:uiPriority="99" w:name="footnote text"/>
-    <w:lsdException w:uiPriority="99" w:name="annotation text"/>
-    <w:lsdException w:uiPriority="99" w:semiHidden="0" w:name="header"/>
-    <w:lsdException w:uiPriority="99" w:semiHidden="0" w:name="footer"/>
-    <w:lsdException w:uiPriority="99" w:name="index heading"/>
-    <w:lsdException w:qFormat="1" w:uiPriority="35" w:name="caption"/>
-    <w:lsdException w:uiPriority="99" w:name="table of figures"/>
-    <w:lsdException w:uiPriority="99" w:name="envelope address"/>
-    <w:lsdException w:uiPriority="99" w:name="envelope return"/>
-    <w:lsdException w:uiPriority="99" w:name="footnote reference"/>
-    <w:lsdException w:uiPriority="99" w:name="annotation reference"/>
-    <w:lsdException w:uiPriority="99" w:name="line number"/>
-    <w:lsdException w:uiPriority="99" w:name="page number"/>
-    <w:lsdException w:uiPriority="99" w:name="endnote reference"/>
-    <w:lsdException w:uiPriority="99" w:name="endnote text"/>
-    <w:lsdException w:uiPriority="99" w:name="table of authorities"/>
-    <w:lsdException w:uiPriority="99" w:name="macro"/>
-    <w:lsdException w:uiPriority="99" w:name="toa heading"/>
-    <w:lsdException w:uiPriority="99" w:name="List"/>
-    <w:lsdException w:uiPriority="99" w:name="List Bullet"/>
-    <w:lsdException w:uiPriority="99" w:name="List Number"/>
-    <w:lsdException w:uiPriority="99" w:name="List 2"/>
-    <w:lsdException w:uiPriority="99" w:name="List 3"/>
-    <w:lsdException w:uiPriority="99" w:name="List 4"/>
-    <w:lsdException w:uiPriority="99" w:name="List 5"/>
-    <w:lsdException w:uiPriority="99" w:name="List Bullet 2"/>
-    <w:lsdException w:uiPriority="99" w:name="List Bullet 3"/>
-    <w:lsdException w:uiPriority="99" w:name="List Bullet 4"/>
-    <w:lsdException w:uiPriority="99" w:name="List Bullet 5"/>
-    <w:lsdException w:uiPriority="99" w:name="List Number 2"/>
-    <w:lsdException w:uiPriority="99" w:name="List Number 3"/>
-    <w:lsdException w:uiPriority="99" w:name="List Number 4"/>
-    <w:lsdException w:uiPriority="99" w:name="List Number 5"/>
-    <w:lsdException w:qFormat="1" w:unhideWhenUsed="0" w:uiPriority="10" w:semiHidden="0" w:name="Title"/>
-    <w:lsdException w:uiPriority="99" w:name="Closing"/>
-    <w:lsdException w:uiPriority="99" w:name="Signature"/>
-    <w:lsdException w:uiPriority="1" w:name="Default Paragraph Font"/>
-    <w:lsdException w:uiPriority="99" w:name="Body Text"/>
-    <w:lsdException w:uiPriority="99" w:name="Body Text Indent"/>
-    <w:lsdException w:uiPriority="99" w:name="List Continue"/>
-    <w:lsdException w:uiPriority="99" w:name="List Continue 2"/>
-    <w:lsdException w:uiPriority="99" w:name="List Continue 3"/>
-    <w:lsdException w:uiPriority="99" w:name="List Continue 4"/>
-    <w:lsdException w:uiPriority="99" w:name="List Continue 5"/>
-    <w:lsdException w:uiPriority="99" w:name="Message Header"/>
-    <w:lsdException w:qFormat="1" w:unhideWhenUsed="0" w:uiPriority="11" w:semiHidden="0" w:name="Subtitle"/>
-    <w:lsdException w:uiPriority="99" w:name="Salutation"/>
-    <w:lsdException w:uiPriority="99" w:name="Date"/>
-    <w:lsdException w:uiPriority="99" w:name="Body Text First Indent"/>
-    <w:lsdException w:uiPriority="99" w:name="Body Text First Indent 2"/>
-    <w:lsdException w:uiPriority="99" w:name="Note Heading"/>
-    <w:lsdException w:uiPriority="99" w:name="Body Text 2"/>
-    <w:lsdException w:uiPriority="99" w:name="Body Text 3"/>
-    <w:lsdException w:uiPriority="99" w:name="Body Text Indent 2"/>
-    <w:lsdException w:uiPriority="99" w:name="Body Text Indent 3"/>
-    <w:lsdException w:uiPriority="99" w:name="Block Text"/>
-    <w:lsdException w:uiPriority="99" w:name="Hyperlink"/>
-    <w:lsdException w:uiPriority="99" w:name="FollowedHyperlink"/>
-    <w:lsdException w:qFormat="1" w:unhideWhenUsed="0" w:uiPriority="22" w:semiHidden="0" w:name="Strong"/>
-    <w:lsdException w:qFormat="1" w:unhideWhenUsed="0" w:uiPriority="20" w:semiHidden="0" w:name="Emphasis"/>
-    <w:lsdException w:uiPriority="99" w:name="Document Map"/>
-    <w:lsdException w:uiPriority="99" w:name="Plain Text"/>
-    <w:lsdException w:uiPriority="99" w:name="E-mail Signature"/>
-    <w:lsdException w:uiPriority="99" w:name="Normal (Web)"/>
-    <w:lsdException w:uiPriority="99" w:name="HTML Acronym"/>
-    <w:lsdException w:uiPriority="99" w:name="HTML Address"/>
-    <w:lsdException w:uiPriority="99" w:name="HTML Cite"/>
-    <w:lsdException w:uiPriority="99" w:name="HTML Code"/>
-    <w:lsdException w:uiPriority="99" w:name="HTML Definition"/>
-    <w:lsdException w:uiPriority="99" w:name="HTML Keyboard"/>
-    <w:lsdException w:uiPriority="99" w:name="HTML Preformatted"/>
-    <w:lsdException w:uiPriority="99" w:name="HTML Sample"/>
-    <w:lsdException w:uiPriority="99" w:name="HTML Typewriter"/>
-    <w:lsdException w:uiPriority="99" w:name="HTML Variable"/>
-    <w:lsdException w:uiPriority="99" w:name="Normal Table"/>
-    <w:lsdException w:uiPriority="99" w:name="annotation subject"/>
-    <w:lsdException w:uiPriority="99" w:name="Table Simple 1"/>
-    <w:lsdException w:uiPriority="99" w:name="Table Simple 2"/>
-    <w:lsdException w:uiPriority="99" w:name="Table Simple 3"/>
-    <w:lsdException w:uiPriority="99" w:name="Table Classic 1"/>
-    <w:lsdException w:uiPriority="99" w:name="Table Classic 2"/>
-    <w:lsdException w:uiPriority="99" w:name="Table Classic 3"/>
-    <w:lsdException w:uiPriority="99" w:name="Table Classic 4"/>
-    <w:lsdException w:uiPriority="99" w:name="Table Colorful 1"/>
-    <w:lsdException w:uiPriority="99" w:name="Table Colorful 2"/>
-    <w:lsdException w:uiPriority="99" w:name="Table Colorful 3"/>
-    <w:lsdException w:uiPriority="99" w:name="Table Columns 1"/>
-    <w:lsdException w:uiPriority="99" w:name="Table Columns 2"/>
-    <w:lsdException w:uiPriority="99" w:name="Table Columns 3"/>
-    <w:lsdException w:uiPriority="99" w:name="Table Columns 4"/>
-    <w:lsdException w:uiPriority="99" w:name="Table Columns 5"/>
-    <w:lsdException w:uiPriority="99" w:name="Table Grid 1"/>
-    <w:lsdException w:uiPriority="99" w:name="Table Grid 2"/>
-    <w:lsdException w:uiPriority="99" w:name="Table Grid 3"/>
-    <w:lsdException w:uiPriority="99" w:name="Table Grid 4"/>
-    <w:lsdException w:uiPriority="99" w:name="Table Grid 5"/>
-    <w:lsdException w:uiPriority="99" w:name="Table Grid 6"/>
-    <w:lsdException w:uiPriority="99" w:name="Table Grid 7"/>
-    <w:lsdException w:uiPriority="99" w:name="Table Grid 8"/>
-    <w:lsdException w:uiPriority="99" w:name="Table List 1"/>
-    <w:lsdException w:uiPriority="99" w:name="Table List 2"/>
-    <w:lsdException w:uiPriority="99" w:name="Table List 3"/>
-    <w:lsdException w:uiPriority="99" w:name="Table List 4"/>
-    <w:lsdException w:uiPriority="99" w:name="Table List 5"/>
-    <w:lsdException w:uiPriority="99" w:name="Table List 6"/>
-    <w:lsdException w:uiPriority="99" w:name="Table List 7"/>
-    <w:lsdException w:uiPriority="99" w:name="Table List 8"/>
-    <w:lsdException w:uiPriority="99" w:name="Table 3D effects 1"/>
-    <w:lsdException w:uiPriority="99" w:name="Table 3D effects 2"/>
-    <w:lsdException w:uiPriority="99" w:name="Table 3D effects 3"/>
-    <w:lsdException w:uiPriority="99" w:name="Table Contemporary"/>
-    <w:lsdException w:uiPriority="99" w:name="Table Elegant"/>
-    <w:lsdException w:uiPriority="99" w:name="Table Professional"/>
-    <w:lsdException w:uiPriority="99" w:name="Table Subtle 1"/>
-    <w:lsdException w:uiPriority="99" w:name="Table Subtle 2"/>
-    <w:lsdException w:uiPriority="99" w:name="Table Web 1"/>
-    <w:lsdException w:uiPriority="99" w:name="Table Web 2"/>
-    <w:lsdException w:uiPriority="99" w:name="Table Web 3"/>
-    <w:lsdException w:uiPriority="99" w:name="Balloon Text"/>
-    <w:lsdException w:qFormat="1" w:unhideWhenUsed="0" w:uiPriority="39" w:semiHidden="0" w:name="Table Grid"/>
-    <w:lsdException w:uiPriority="99" w:name="Table Theme"/>
-    <w:lsdException w:unhideWhenUsed="0" w:uiPriority="60" w:semiHidden="0" w:name="Light Shading"/>
-    <w:lsdException w:unhideWhenUsed="0" w:uiPriority="61" w:semiHidden="0" w:name="Light List"/>
-    <w:lsdException w:unhideWhenUsed="0" w:uiPriority="62" w:semiHidden="0" w:name="Light Grid"/>
-    <w:lsdException w:unhideWhenUsed="0" w:uiPriority="63" w:semiHidden="0" w:name="Medium Shading 1"/>
-    <w:lsdException w:unhideWhenUsed="0" w:uiPriority="64" w:semiHidden="0" w:name="Medium Shading 2"/>
-    <w:lsdException w:unhideWhenUsed="0" w:uiPriority="65" w:semiHidden="0" w:name="Medium List 1"/>
-    <w:lsdException w:unhideWhenUsed="0" w:uiPriority="66" w:semiHidden="0" w:name="Medium List 2"/>
-    <w:lsdException w:unhideWhenUsed="0" w:uiPriority="67" w:semiHidden="0" w:name="Medium Grid 1"/>
-    <w:lsdException w:unhideWhenUsed="0" w:uiPriority="68" w:semiHidden="0" w:name="Medium Grid 2"/>
-    <w:lsdException w:unhideWhenUsed="0" w:uiPriority="69" w:semiHidden="0" w:name="Medium Grid 3"/>
-    <w:lsdException w:unhideWhenUsed="0" w:uiPriority="70" w:semiHidden="0" w:name="Dark List"/>
-    <w:lsdException w:unhideWhenUsed="0" w:uiPriority="71" w:semiHidden="0" w:name="Colorful Shading"/>
-    <w:lsdException w:unhideWhenUsed="0" w:uiPriority="72" w:semiHidden="0" w:name="Colorful List"/>
-    <w:lsdException w:unhideWhenUsed="0" w:uiPriority="73" w:semiHidden="0" w:name="Colorful Grid"/>
-    <w:lsdException w:unhideWhenUsed="0" w:uiPriority="60" w:semiHidden="0" w:name="Light Shading Accent 1"/>
-    <w:lsdException w:unhideWhenUsed="0" w:uiPriority="61" w:semiHidden="0" w:name="Light List Accent 1"/>
-    <w:lsdException w:unhideWhenUsed="0" w:uiPriority="62" w:semiHidden="0" w:name="Light Grid Accent 1"/>
-    <w:lsdException w:unhideWhenUsed="0" w:uiPriority="63" w:semiHidden="0" w:name="Medium Shading 1 Accent 1"/>
-    <w:lsdException w:unhideWhenUsed="0" w:uiPriority="64" w:semiHidden="0" w:name="Medium Shading 2 Accent 1"/>
-    <w:lsdException w:unhideWhenUsed="0" w:uiPriority="65" w:semiHidden="0" w:name="Medium List 1 Accent 1"/>
-    <w:lsdException w:unhideWhenUsed="0" w:uiPriority="66" w:semiHidden="0" w:name="Medium List 2 Accent 1"/>
-    <w:lsdException w:unhideWhenUsed="0" w:uiPriority="67" w:semiHidden="0" w:name="Medium Grid 1 Accent 1"/>
-    <w:lsdException w:unhideWhenUsed="0" w:uiPriority="68" w:semiHidden="0" w:name="Medium Grid 2 Accent 1"/>
-    <w:lsdException w:unhideWhenUsed="0" w:uiPriority="69" w:semiHidden="0" w:name="Medium Grid 3 Accent 1"/>
-    <w:lsdException w:unhideWhenUsed="0" w:uiPriority="70" w:semiHidden="0" w:name="Dark List Accent 1"/>
-    <w:lsdException w:unhideWhenUsed="0" w:uiPriority="71" w:semiHidden="0" w:name="Colorful Shading Accent 1"/>
-    <w:lsdException w:unhideWhenUsed="0" w:uiPriority="72" w:semiHidden="0" w:name="Colorful List Accent 1"/>
-    <w:lsdException w:unhideWhenUsed="0" w:uiPriority="73" w:semiHidden="0" w:name="Colorful Grid Accent 1"/>
-    <w:lsdException w:unhideWhenUsed="0" w:uiPriority="60" w:semiHidden="0" w:name="Light Shading Accent 2"/>
-    <w:lsdException w:unhideWhenUsed="0" w:uiPriority="61" w:semiHidden="0" w:name="Light List Accent 2"/>
-    <w:lsdException w:unhideWhenUsed="0" w:uiPriority="62" w:semiHidden="0" w:name="Light Grid Accent 2"/>
-    <w:lsdException w:unhideWhenUsed="0" w:uiPriority="63" w:semiHidden="0" w:name="Medium Shading 1 Accent 2"/>
-    <w:lsdException w:unhideWhenUsed="0" w:uiPriority="64" w:semiHidden="0" w:name="Medium Shading 2 Accent 2"/>
-    <w:lsdException w:unhideWhenUsed="0" w:uiPriority="65" w:semiHidden="0" w:name="Medium List 1 Accent 2"/>
-    <w:lsdException w:unhideWhenUsed="0" w:uiPriority="66" w:semiHidden="0" w:name="Medium List 2 Accent 2"/>
-    <w:lsdException w:unhideWhenUsed="0" w:uiPriority="67" w:semiHidden="0" w:name="Medium Grid 1 Accent 2"/>
-    <w:lsdException w:unhideWhenUsed="0" w:uiPriority="68" w:semiHidden="0" w:name="Medium Grid 2 Accent 2"/>
-    <w:lsdException w:unhideWhenUsed="0" w:uiPriority="69" w:semiHidden="0" w:name="Medium Grid 3 Accent 2"/>
-    <w:lsdException w:unhideWhenUsed="0" w:uiPriority="70" w:semiHidden="0" w:name="Dark List Accent 2"/>
-    <w:lsdException w:unhideWhenUsed="0" w:uiPriority="71" w:semiHidden="0" w:name="Colorful Shading Accent 2"/>
-    <w:lsdException w:unhideWhenUsed="0" w:uiPriority="72" w:semiHidden="0" w:name="Colorful List Accent 2"/>
-    <w:lsdException w:unhideWhenUsed="0" w:uiPriority="73" w:semiHidden="0" w:name="Colorful Grid Accent 2"/>
-    <w:lsdException w:unhideWhenUsed="0" w:uiPriority="60" w:semiHidden="0" w:name="Light Shading Accent 3"/>
-    <w:lsdException w:unhideWhenUsed="0" w:uiPriority="61" w:semiHidden="0" w:name="Light List Accent 3"/>
-    <w:lsdException w:unhideWhenUsed="0" w:uiPriority="62" w:semiHidden="0" w:name="Light Grid Accent 3"/>
-    <w:lsdException w:unhideWhenUsed="0" w:uiPriority="63" w:semiHidden="0" w:name="Medium Shading 1 Accent 3"/>
-    <w:lsdException w:unhideWhenUsed="0" w:uiPriority="64" w:semiHidden="0" w:name="Medium Shading 2 Accent 3"/>
-    <w:lsdException w:unhideWhenUsed="0" w:uiPriority="65" w:semiHidden="0" w:name="Medium List 1 Accent 3"/>
-    <w:lsdException w:unhideWhenUsed="0" w:uiPriority="66" w:semiHidden="0" w:name="Medium List 2 Accent 3"/>
-    <w:lsdException w:unhideWhenUsed="0" w:uiPriority="67" w:semiHidden="0" w:name="Medium Grid 1 Accent 3"/>
-    <w:lsdException w:unhideWhenUsed="0" w:uiPriority="68" w:semiHidden="0" w:name="Medium Grid 2 Accent 3"/>
-    <w:lsdException w:unhideWhenUsed="0" w:uiPriority="69" w:semiHidden="0" w:name="Medium Grid 3 Accent 3"/>
-    <w:lsdException w:unhideWhenUsed="0" w:uiPriority="70" w:semiHidden="0" w:name="Dark List Accent 3"/>
-    <w:lsdException w:unhideWhenUsed="0" w:uiPriority="71" w:semiHidden="0" w:name="Colorful Shading Accent 3"/>
-    <w:lsdException w:unhideWhenUsed="0" w:uiPriority="72" w:semiHidden="0" w:name="Colorful List Accent 3"/>
-    <w:lsdException w:unhideWhenUsed="0" w:uiPriority="73" w:semiHidden="0" w:name="Colorful Grid Accent 3"/>
-    <w:lsdException w:unhideWhenUsed="0" w:uiPriority="60" w:semiHidden="0" w:name="Light Shading Accent 4"/>
-    <w:lsdException w:unhideWhenUsed="0" w:uiPriority="61" w:semiHidden="0" w:name="Light List Accent 4"/>
-    <w:lsdException w:unhideWhenUsed="0" w:uiPriority="62" w:semiHidden="0" w:name="Light Grid Accent 4"/>
-    <w:lsdException w:unhideWhenUsed="0" w:uiPriority="63" w:semiHidden="0" w:name="Medium Shading 1 Accent 4"/>
-    <w:lsdException w:unhideWhenUsed="0" w:uiPriority="64" w:semiHidden="0" w:name="Medium Shading 2 Accent 4"/>
-    <w:lsdException w:unhideWhenUsed="0" w:uiPriority="65" w:semiHidden="0" w:name="Medium List 1 Accent 4"/>
-    <w:lsdException w:unhideWhenUsed="0" w:uiPriority="66" w:semiHidden="0" w:name="Medium List 2 Accent 4"/>
-    <w:lsdException w:unhideWhenUsed="0" w:uiPriority="67" w:semiHidden="0" w:name="Medium Grid 1 Accent 4"/>
-    <w:lsdException w:unhideWhenUsed="0" w:uiPriority="68" w:semiHidden="0" w:name="Medium Grid 2 Accent 4"/>
-    <w:lsdException w:unhideWhenUsed="0" w:uiPriority="69" w:semiHidden="0" w:name="Medium Grid 3 Accent 4"/>
-    <w:lsdException w:unhideWhenUsed="0" w:uiPriority="70" w:semiHidden="0" w:name="Dark List Accent 4"/>
-    <w:lsdException w:unhideWhenUsed="0" w:uiPriority="71" w:semiHidden="0" w:name="Colorful Shading Accent 4"/>
-    <w:lsdException w:unhideWhenUsed="0" w:uiPriority="72" w:semiHidden="0" w:name="Colorful List Accent 4"/>
-    <w:lsdException w:unhideWhenUsed="0" w:uiPriority="73" w:semiHidden="0" w:name="Colorful Grid Accent 4"/>
-    <w:lsdException w:unhideWhenUsed="0" w:uiPriority="60" w:semiHidden="0" w:name="Light Shading Accent 5"/>
-    <w:lsdException w:unhideWhenUsed="0" w:uiPriority="61" w:semiHidden="0" w:name="Light List Accent 5"/>
-    <w:lsdException w:unhideWhenUsed="0" w:uiPriority="62" w:semiHidden="0" w:name="Light Grid Accent 5"/>
-    <w:lsdException w:unhideWhenUsed="0" w:uiPriority="63" w:semiHidden="0" w:name="Medium Shading 1 Accent 5"/>
-    <w:lsdException w:unhideWhenUsed="0" w:uiPriority="64" w:semiHidden="0" w:name="Medium Shading 2 Accent 5"/>
-    <w:lsdException w:unhideWhenUsed="0" w:uiPriority="65" w:semiHidden="0" w:name="Medium List 1 Accent 5"/>
-    <w:lsdException w:unhideWhenUsed="0" w:uiPriority="66" w:semiHidden="0" w:name="Medium List 2 Accent 5"/>
-    <w:lsdException w:unhideWhenUsed="0" w:uiPriority="67" w:semiHidden="0" w:name="Medium Grid 1 Accent 5"/>
-    <w:lsdException w:unhideWhenUsed="0" w:uiPriority="68" w:semiHidden="0" w:name="Medium Grid 2 Accent 5"/>
-    <w:lsdException w:unhideWhenUsed="0" w:uiPriority="69" w:semiHidden="0" w:name="Medium Grid 3 Accent 5"/>
-    <w:lsdException w:unhideWhenUsed="0" w:uiPriority="70" w:semiHidden="0" w:name="Dark List Accent 5"/>
-    <w:lsdException w:unhideWhenUsed="0" w:uiPriority="71" w:semiHidden="0" w:name="Colorful Shading Accent 5"/>
-    <w:lsdException w:unhideWhenUsed="0" w:uiPriority="72" w:semiHidden="0" w:name="Colorful List Accent 5"/>
-    <w:lsdException w:unhideWhenUsed="0" w:uiPriority="73" w:semiHidden="0" w:name="Colorful Grid Accent 5"/>
-    <w:lsdException w:unhideWhenUsed="0" w:uiPriority="60" w:semiHidden="0" w:name="Light Shading Accent 6"/>
-    <w:lsdException w:unhideWhenUsed="0" w:uiPriority="61" w:semiHidden="0" w:name="Light List Accent 6"/>
-    <w:lsdException w:unhideWhenUsed="0" w:uiPriority="62" w:semiHidden="0" w:name="Light Grid Accent 6"/>
-    <w:lsdException w:unhideWhenUsed="0" w:uiPriority="63" w:semiHidden="0" w:name="Medium Shading 1 Accent 6"/>
-    <w:lsdException w:unhideWhenUsed="0" w:uiPriority="64" w:semiHidden="0" w:name="Medium Shading 2 Accent 6"/>
-    <w:lsdException w:unhideWhenUsed="0" w:uiPriority="65" w:semiHidden="0" w:name="Medium List 1 Accent 6"/>
-    <w:lsdException w:unhideWhenUsed="0" w:uiPriority="66" w:semiHidden="0" w:name="Medium List 2 Accent 6"/>
-    <w:lsdException w:unhideWhenUsed="0" w:uiPriority="67" w:semiHidden="0" w:name="Medium Grid 1 Accent 6"/>
-    <w:lsdException w:unhideWhenUsed="0" w:uiPriority="68" w:semiHidden="0" w:name="Medium Grid 2 Accent 6"/>
-    <w:lsdException w:unhideWhenUsed="0" w:uiPriority="69" w:semiHidden="0" w:name="Medium Grid 3 Accent 6"/>
-    <w:lsdException w:unhideWhenUsed="0" w:uiPriority="70" w:semiHidden="0" w:name="Dark List Accent 6"/>
-    <w:lsdException w:unhideWhenUsed="0" w:uiPriority="71" w:semiHidden="0" w:name="Colorful Shading Accent 6"/>
-    <w:lsdException w:unhideWhenUsed="0" w:uiPriority="72" w:semiHidden="0" w:name="Colorful List Accent 6"/>
-    <w:lsdException w:unhideWhenUsed="0" w:uiPriority="73" w:semiHidden="0" w:name="Colorful Grid Accent 6"/>
+  <w:latentStyles w:defLockedState="0" w:defUIPriority="99" w:defSemiHidden="0" w:defUnhideWhenUsed="0" w:defQFormat="0" w:count="371">
+    <w:lsdException w:name="Normal" w:uiPriority="0" w:qFormat="1"/>
+    <w:lsdException w:name="heading 1" w:uiPriority="9" w:qFormat="1"/>
+    <w:lsdException w:name="heading 2" w:semiHidden="1" w:uiPriority="9" w:unhideWhenUsed="1" w:qFormat="1"/>
+    <w:lsdException w:name="heading 3" w:semiHidden="1" w:uiPriority="9" w:unhideWhenUsed="1" w:qFormat="1"/>
+    <w:lsdException w:name="heading 4" w:semiHidden="1" w:uiPriority="9" w:unhideWhenUsed="1" w:qFormat="1"/>
+    <w:lsdException w:name="heading 5" w:semiHidden="1" w:uiPriority="9" w:unhideWhenUsed="1" w:qFormat="1"/>
+    <w:lsdException w:name="heading 6" w:semiHidden="1" w:uiPriority="9" w:unhideWhenUsed="1" w:qFormat="1"/>
+    <w:lsdException w:name="heading 7" w:semiHidden="1" w:uiPriority="9" w:unhideWhenUsed="1" w:qFormat="1"/>
+    <w:lsdException w:name="heading 8" w:semiHidden="1" w:uiPriority="9" w:unhideWhenUsed="1" w:qFormat="1"/>
+    <w:lsdException w:name="heading 9" w:semiHidden="1" w:uiPriority="9" w:unhideWhenUsed="1" w:qFormat="1"/>
+    <w:lsdException w:name="index 1" w:semiHidden="1" w:unhideWhenUsed="1"/>
+    <w:lsdException w:name="index 2" w:semiHidden="1" w:unhideWhenUsed="1"/>
+    <w:lsdException w:name="index 3" w:semiHidden="1" w:unhideWhenUsed="1"/>
+    <w:lsdException w:name="index 4" w:semiHidden="1" w:unhideWhenUsed="1"/>
+    <w:lsdException w:name="index 5" w:semiHidden="1" w:unhideWhenUsed="1"/>
+    <w:lsdException w:name="index 6" w:semiHidden="1" w:unhideWhenUsed="1"/>
+    <w:lsdException w:name="index 7" w:semiHidden="1" w:unhideWhenUsed="1"/>
+    <w:lsdException w:name="index 8" w:semiHidden="1" w:unhideWhenUsed="1"/>
+    <w:lsdException w:name="index 9" w:semiHidden="1" w:unhideWhenUsed="1"/>
+    <w:lsdException w:name="toc 1" w:semiHidden="1" w:uiPriority="39" w:unhideWhenUsed="1"/>
+    <w:lsdException w:name="toc 2" w:semiHidden="1" w:uiPriority="39" w:unhideWhenUsed="1"/>
+    <w:lsdException w:name="toc 3" w:semiHidden="1" w:uiPriority="39" w:unhideWhenUsed="1"/>
+    <w:lsdException w:name="toc 4" w:semiHidden="1" w:uiPriority="39" w:unhideWhenUsed="1"/>
+    <w:lsdException w:name="toc 5" w:semiHidden="1" w:uiPriority="39" w:unhideWhenUsed="1"/>
+    <w:lsdException w:name="toc 6" w:semiHidden="1" w:uiPriority="39" w:unhideWhenUsed="1"/>
+    <w:lsdException w:name="toc 7" w:semiHidden="1" w:uiPriority="39" w:unhideWhenUsed="1"/>
+    <w:lsdException w:name="toc 8" w:semiHidden="1" w:uiPriority="39" w:unhideWhenUsed="1"/>
+    <w:lsdException w:name="toc 9" w:semiHidden="1" w:uiPriority="39" w:unhideWhenUsed="1"/>
+    <w:lsdException w:name="Normal Indent" w:semiHidden="1" w:unhideWhenUsed="1"/>
+    <w:lsdException w:name="footnote text" w:semiHidden="1" w:unhideWhenUsed="1"/>
+    <w:lsdException w:name="annotation text" w:semiHidden="1" w:unhideWhenUsed="1"/>
+    <w:lsdException w:name="header" w:unhideWhenUsed="1"/>
+    <w:lsdException w:name="footer" w:unhideWhenUsed="1"/>
+    <w:lsdException w:name="index heading" w:semiHidden="1" w:unhideWhenUsed="1"/>
+    <w:lsdException w:name="caption" w:semiHidden="1" w:uiPriority="35" w:unhideWhenUsed="1" w:qFormat="1"/>
+    <w:lsdException w:name="table of figures" w:semiHidden="1" w:unhideWhenUsed="1"/>
+    <w:lsdException w:name="envelope address" w:semiHidden="1" w:unhideWhenUsed="1"/>
+    <w:lsdException w:name="envelope return" w:semiHidden="1" w:unhideWhenUsed="1"/>
+    <w:lsdException w:name="footnote reference" w:semiHidden="1" w:unhideWhenUsed="1"/>
+    <w:lsdException w:name="annotation reference" w:semiHidden="1" w:unhideWhenUsed="1"/>
+    <w:lsdException w:name="line number" w:semiHidden="1" w:unhideWhenUsed="1"/>
+    <w:lsdException w:name="page number" w:semiHidden="1" w:unhideWhenUsed="1"/>
+    <w:lsdException w:name="endnote reference" w:semiHidden="1" w:unhideWhenUsed="1"/>
+    <w:lsdException w:name="endnote text" w:semiHidden="1" w:unhideWhenUsed="1"/>
+    <w:lsdException w:name="table of authorities" w:semiHidden="1" w:unhideWhenUsed="1"/>
+    <w:lsdException w:name="macro" w:semiHidden="1" w:unhideWhenUsed="1"/>
+    <w:lsdException w:name="toa heading" w:semiHidden="1" w:unhideWhenUsed="1"/>
+    <w:lsdException w:name="List" w:semiHidden="1" w:unhideWhenUsed="1"/>
+    <w:lsdException w:name="List Bullet" w:semiHidden="1" w:unhideWhenUsed="1"/>
+    <w:lsdException w:name="List Number" w:semiHidden="1" w:unhideWhenUsed="1"/>
+    <w:lsdException w:name="List 2" w:semiHidden="1" w:unhideWhenUsed="1"/>
+    <w:lsdException w:name="List 3" w:semiHidden="1" w:unhideWhenUsed="1"/>
+    <w:lsdException w:name="List 4" w:semiHidden="1" w:unhideWhenUsed="1"/>
+    <w:lsdException w:name="List 5" w:semiHidden="1" w:unhideWhenUsed="1"/>
+    <w:lsdException w:name="List Bullet 2" w:semiHidden="1" w:unhideWhenUsed="1"/>
+    <w:lsdException w:name="List Bullet 3" w:semiHidden="1" w:unhideWhenUsed="1"/>
+    <w:lsdException w:name="List Bullet 4" w:semiHidden="1" w:unhideWhenUsed="1"/>
+    <w:lsdException w:name="List Bullet 5" w:semiHidden="1" w:unhideWhenUsed="1"/>
+    <w:lsdException w:name="List Number 2" w:semiHidden="1" w:unhideWhenUsed="1"/>
+    <w:lsdException w:name="List Number 3" w:semiHidden="1" w:unhideWhenUsed="1"/>
+    <w:lsdException w:name="List Number 4" w:semiHidden="1" w:unhideWhenUsed="1"/>
+    <w:lsdException w:name="List Number 5" w:semiHidden="1" w:unhideWhenUsed="1"/>
+    <w:lsdException w:name="Title" w:uiPriority="10" w:qFormat="1"/>
+    <w:lsdException w:name="Closing" w:semiHidden="1" w:unhideWhenUsed="1"/>
+    <w:lsdException w:name="Signature" w:semiHidden="1" w:unhideWhenUsed="1"/>
+    <w:lsdException w:name="Default Paragraph Font" w:semiHidden="1" w:uiPriority="1" w:unhideWhenUsed="1"/>
+    <w:lsdException w:name="Body Text" w:semiHidden="1" w:unhideWhenUsed="1"/>
+    <w:lsdException w:name="Body Text Indent" w:semiHidden="1" w:unhideWhenUsed="1"/>
+    <w:lsdException w:name="List Continue" w:semiHidden="1" w:unhideWhenUsed="1"/>
+    <w:lsdException w:name="List Continue 2" w:semiHidden="1" w:unhideWhenUsed="1"/>
+    <w:lsdException w:name="List Continue 3" w:semiHidden="1" w:unhideWhenUsed="1"/>
+    <w:lsdException w:name="List Continue 4" w:semiHidden="1" w:unhideWhenUsed="1"/>
+    <w:lsdException w:name="List Continue 5" w:semiHidden="1" w:unhideWhenUsed="1"/>
+    <w:lsdException w:name="Message Header" w:semiHidden="1" w:unhideWhenUsed="1"/>
+    <w:lsdException w:name="Subtitle" w:uiPriority="11" w:qFormat="1"/>
+    <w:lsdException w:name="Salutation" w:semiHidden="1" w:unhideWhenUsed="1"/>
+    <w:lsdException w:name="Date" w:semiHidden="1" w:unhideWhenUsed="1"/>
+    <w:lsdException w:name="Body Text First Indent" w:semiHidden="1" w:unhideWhenUsed="1"/>
+    <w:lsdException w:name="Body Text First Indent 2" w:semiHidden="1" w:unhideWhenUsed="1"/>
+    <w:lsdException w:name="Note Heading" w:semiHidden="1" w:unhideWhenUsed="1"/>
+    <w:lsdException w:name="Body Text 2" w:semiHidden="1" w:unhideWhenUsed="1"/>
+    <w:lsdException w:name="Body Text 3" w:semiHidden="1" w:unhideWhenUsed="1"/>
+    <w:lsdException w:name="Body Text Indent 2" w:semiHidden="1" w:unhideWhenUsed="1"/>
+    <w:lsdException w:name="Body Text Indent 3" w:semiHidden="1" w:unhideWhenUsed="1"/>
+    <w:lsdException w:name="Block Text" w:semiHidden="1" w:unhideWhenUsed="1"/>
+    <w:lsdException w:name="Hyperlink" w:semiHidden="1" w:unhideWhenUsed="1"/>
+    <w:lsdException w:name="FollowedHyperlink" w:semiHidden="1" w:unhideWhenUsed="1"/>
+    <w:lsdException w:name="Strong" w:uiPriority="22" w:qFormat="1"/>
+    <w:lsdException w:name="Emphasis" w:uiPriority="20" w:qFormat="1"/>
+    <w:lsdException w:name="Document Map" w:semiHidden="1" w:unhideWhenUsed="1"/>
+    <w:lsdException w:name="Plain Text" w:semiHidden="1" w:unhideWhenUsed="1"/>
+    <w:lsdException w:name="E-mail Signature" w:semiHidden="1" w:unhideWhenUsed="1"/>
+    <w:lsdException w:name="HTML Top of Form" w:semiHidden="1" w:unhideWhenUsed="1"/>
+    <w:lsdException w:name="HTML Bottom of Form" w:semiHidden="1" w:unhideWhenUsed="1"/>
+    <w:lsdException w:name="Normal (Web)" w:semiHidden="1" w:unhideWhenUsed="1"/>
+    <w:lsdException w:name="HTML Acronym" w:semiHidden="1" w:unhideWhenUsed="1"/>
+    <w:lsdException w:name="HTML Address" w:semiHidden="1" w:unhideWhenUsed="1"/>
+    <w:lsdException w:name="HTML Cite" w:semiHidden="1" w:unhideWhenUsed="1"/>
+    <w:lsdException w:name="HTML Code" w:semiHidden="1" w:unhideWhenUsed="1"/>
+    <w:lsdException w:name="HTML Definition" w:semiHidden="1" w:unhideWhenUsed="1"/>
+    <w:lsdException w:name="HTML Keyboard" w:semiHidden="1" w:unhideWhenUsed="1"/>
+    <w:lsdException w:name="HTML Preformatted" w:semiHidden="1" w:unhideWhenUsed="1"/>
+    <w:lsdException w:name="HTML Sample" w:semiHidden="1" w:unhideWhenUsed="1"/>
+    <w:lsdException w:name="HTML Typewriter" w:semiHidden="1" w:unhideWhenUsed="1"/>
+    <w:lsdException w:name="HTML Variable" w:semiHidden="1" w:unhideWhenUsed="1"/>
+    <w:lsdException w:name="Normal Table" w:semiHidden="1" w:unhideWhenUsed="1"/>
+    <w:lsdException w:name="annotation subject" w:semiHidden="1" w:unhideWhenUsed="1"/>
+    <w:lsdException w:name="No List" w:semiHidden="1" w:unhideWhenUsed="1"/>
+    <w:lsdException w:name="Outline List 1" w:semiHidden="1" w:unhideWhenUsed="1"/>
+    <w:lsdException w:name="Outline List 2" w:semiHidden="1" w:unhideWhenUsed="1"/>
+    <w:lsdException w:name="Outline List 3" w:semiHidden="1" w:unhideWhenUsed="1"/>
+    <w:lsdException w:name="Table Simple 1" w:semiHidden="1" w:unhideWhenUsed="1"/>
+    <w:lsdException w:name="Table Simple 2" w:semiHidden="1" w:unhideWhenUsed="1"/>
+    <w:lsdException w:name="Table Simple 3" w:semiHidden="1" w:unhideWhenUsed="1"/>
+    <w:lsdException w:name="Table Classic 1" w:semiHidden="1" w:unhideWhenUsed="1"/>
+    <w:lsdException w:name="Table Classic 2" w:semiHidden="1" w:unhideWhenUsed="1"/>
+    <w:lsdException w:name="Table Classic 3" w:semiHidden="1" w:unhideWhenUsed="1"/>
+    <w:lsdException w:name="Table Classic 4" w:semiHidden="1" w:unhideWhenUsed="1"/>
+    <w:lsdException w:name="Table Colorful 1" w:semiHidden="1" w:unhideWhenUsed="1"/>
+    <w:lsdException w:name="Table Colorful 2" w:semiHidden="1" w:unhideWhenUsed="1"/>
+    <w:lsdException w:name="Table Colorful 3" w:semiHidden="1" w:unhideWhenUsed="1"/>
+    <w:lsdException w:name="Table Columns 1" w:semiHidden="1" w:unhideWhenUsed="1"/>
+    <w:lsdException w:name="Table Columns 2" w:semiHidden="1" w:unhideWhenUsed="1"/>
+    <w:lsdException w:name="Table Columns 3" w:semiHidden="1" w:unhideWhenUsed="1"/>
+    <w:lsdException w:name="Table Columns 4" w:semiHidden="1" w:unhideWhenUsed="1"/>
+    <w:lsdException w:name="Table Columns 5" w:semiHidden="1" w:unhideWhenUsed="1"/>
+    <w:lsdException w:name="Table Grid 1" w:semiHidden="1" w:unhideWhenUsed="1"/>
+    <w:lsdException w:name="Table Grid 2" w:semiHidden="1" w:unhideWhenUsed="1"/>
+    <w:lsdException w:name="Table Grid 3" w:semiHidden="1" w:unhideWhenUsed="1"/>
+    <w:lsdException w:name="Table Grid 4" w:semiHidden="1" w:unhideWhenUsed="1"/>
+    <w:lsdException w:name="Table Grid 5" w:semiHidden="1" w:unhideWhenUsed="1"/>
+    <w:lsdException w:name="Table Grid 6" w:semiHidden="1" w:unhideWhenUsed="1"/>
+    <w:lsdException w:name="Table Grid 7" w:semiHidden="1" w:unhideWhenUsed="1"/>
+    <w:lsdException w:name="Table Grid 8" w:semiHidden="1" w:unhideWhenUsed="1"/>
+    <w:lsdException w:name="Table List 1" w:semiHidden="1" w:unhideWhenUsed="1"/>
+    <w:lsdException w:name="Table List 2" w:semiHidden="1" w:unhideWhenUsed="1"/>
+    <w:lsdException w:name="Table List 3" w:semiHidden="1" w:unhideWhenUsed="1"/>
+    <w:lsdException w:name="Table List 4" w:semiHidden="1" w:unhideWhenUsed="1"/>
+    <w:lsdException w:name="Table List 5" w:semiHidden="1" w:unhideWhenUsed="1"/>
+    <w:lsdException w:name="Table List 6" w:semiHidden="1" w:unhideWhenUsed="1"/>
+    <w:lsdException w:name="Table List 7" w:semiHidden="1" w:unhideWhenUsed="1"/>
+    <w:lsdException w:name="Table List 8" w:semiHidden="1" w:unhideWhenUsed="1"/>
+    <w:lsdException w:name="Table 3D effects 1" w:semiHidden="1" w:unhideWhenUsed="1"/>
+    <w:lsdException w:name="Table 3D effects 2" w:semiHidden="1" w:unhideWhenUsed="1"/>
+    <w:lsdException w:name="Table 3D effects 3" w:semiHidden="1" w:unhideWhenUsed="1"/>
+    <w:lsdException w:name="Table Contemporary" w:semiHidden="1" w:unhideWhenUsed="1"/>
+    <w:lsdException w:name="Table Elegant" w:semiHidden="1" w:unhideWhenUsed="1"/>
+    <w:lsdException w:name="Table Professional" w:semiHidden="1" w:unhideWhenUsed="1"/>
+    <w:lsdException w:name="Table Subtle 1" w:semiHidden="1" w:unhideWhenUsed="1"/>
+    <w:lsdException w:name="Table Subtle 2" w:semiHidden="1" w:unhideWhenUsed="1"/>
+    <w:lsdException w:name="Table Web 1" w:semiHidden="1" w:unhideWhenUsed="1"/>
+    <w:lsdException w:name="Table Web 2" w:semiHidden="1" w:unhideWhenUsed="1"/>
+    <w:lsdException w:name="Table Web 3" w:semiHidden="1" w:unhideWhenUsed="1"/>
+    <w:lsdException w:name="Balloon Text" w:semiHidden="1" w:unhideWhenUsed="1"/>
+    <w:lsdException w:name="Table Grid" w:semiHidden="1" w:uiPriority="39" w:unhideWhenUsed="1" w:qFormat="1"/>
+    <w:lsdException w:name="Table Theme" w:semiHidden="1" w:unhideWhenUsed="1"/>
+    <w:lsdException w:name="Placeholder Text" w:semiHidden="1"/>
+    <w:lsdException w:name="Light Shading" w:uiPriority="60"/>
+    <w:lsdException w:name="Light List" w:uiPriority="61"/>
+    <w:lsdException w:name="Light Grid" w:uiPriority="62"/>
+    <w:lsdException w:name="Medium Shading 1" w:uiPriority="63"/>
+    <w:lsdException w:name="Medium Shading 2" w:uiPriority="64"/>
+    <w:lsdException w:name="Medium List 1" w:uiPriority="65"/>
+    <w:lsdException w:name="Medium List 2" w:uiPriority="66"/>
+    <w:lsdException w:name="Medium Grid 1" w:uiPriority="67"/>
+    <w:lsdException w:name="Medium Grid 2" w:uiPriority="68"/>
+    <w:lsdException w:name="Medium Grid 3" w:uiPriority="69"/>
+    <w:lsdException w:name="Dark List" w:uiPriority="70"/>
+    <w:lsdException w:name="Colorful Shading" w:uiPriority="71"/>
+    <w:lsdException w:name="Colorful List" w:uiPriority="72"/>
+    <w:lsdException w:name="Colorful Grid" w:uiPriority="73"/>
+    <w:lsdException w:name="Light Shading Accent 1" w:uiPriority="60"/>
+    <w:lsdException w:name="Light List Accent 1" w:uiPriority="61"/>
+    <w:lsdException w:name="Light Grid Accent 1" w:uiPriority="62"/>
+    <w:lsdException w:name="Medium Shading 1 Accent 1" w:uiPriority="63"/>
+    <w:lsdException w:name="Medium Shading 2 Accent 1" w:uiPriority="64"/>
+    <w:lsdException w:name="Medium List 1 Accent 1" w:uiPriority="65"/>
+    <w:lsdException w:name="Revision" w:semiHidden="1"/>
+    <w:lsdException w:name="Medium List 2 Accent 1" w:uiPriority="66"/>
+    <w:lsdException w:name="Medium Grid 1 Accent 1" w:uiPriority="67"/>
+    <w:lsdException w:name="Medium Grid 2 Accent 1" w:uiPriority="68"/>
+    <w:lsdException w:name="Medium Grid 3 Accent 1" w:uiPriority="69"/>
+    <w:lsdException w:name="Dark List Accent 1" w:uiPriority="70"/>
+    <w:lsdException w:name="Colorful Shading Accent 1" w:uiPriority="71"/>
+    <w:lsdException w:name="Colorful List Accent 1" w:uiPriority="72"/>
+    <w:lsdException w:name="Colorful Grid Accent 1" w:uiPriority="73"/>
+    <w:lsdException w:name="Light Shading Accent 2" w:uiPriority="60"/>
+    <w:lsdException w:name="Light List Accent 2" w:uiPriority="61"/>
+    <w:lsdException w:name="Light Grid Accent 2" w:uiPriority="62"/>
+    <w:lsdException w:name="Medium Shading 1 Accent 2" w:uiPriority="63"/>
+    <w:lsdException w:name="Medium Shading 2 Accent 2" w:uiPriority="64"/>
+    <w:lsdException w:name="Medium List 1 Accent 2" w:uiPriority="65"/>
+    <w:lsdException w:name="Medium List 2 Accent 2" w:uiPriority="66"/>
+    <w:lsdException w:name="Medium Grid 1 Accent 2" w:uiPriority="67"/>
+    <w:lsdException w:name="Medium Grid 2 Accent 2" w:uiPriority="68"/>
+    <w:lsdException w:name="Medium Grid 3 Accent 2" w:uiPriority="69"/>
+    <w:lsdException w:name="Dark List Accent 2" w:uiPriority="70"/>
+    <w:lsdException w:name="Colorful Shading Accent 2" w:uiPriority="71"/>
+    <w:lsdException w:name="Colorful List Accent 2" w:uiPriority="72"/>
+    <w:lsdException w:name="Colorful Grid Accent 2" w:uiPriority="73"/>
+    <w:lsdException w:name="Light Shading Accent 3" w:uiPriority="60"/>
+    <w:lsdException w:name="Light List Accent 3" w:uiPriority="61"/>
+    <w:lsdException w:name="Light Grid Accent 3" w:uiPriority="62"/>
+    <w:lsdException w:name="Medium Shading 1 Accent 3" w:uiPriority="63"/>
+    <w:lsdException w:name="Medium Shading 2 Accent 3" w:uiPriority="64"/>
+    <w:lsdException w:name="Medium List 1 Accent 3" w:uiPriority="65"/>
+    <w:lsdException w:name="Medium List 2 Accent 3" w:uiPriority="66"/>
+    <w:lsdException w:name="Medium Grid 1 Accent 3" w:uiPriority="67"/>
+    <w:lsdException w:name="Medium Grid 2 Accent 3" w:uiPriority="68"/>
+    <w:lsdException w:name="Medium Grid 3 Accent 3" w:uiPriority="69"/>
+    <w:lsdException w:name="Dark List Accent 3" w:uiPriority="70"/>
+    <w:lsdException w:name="Colorful Shading Accent 3" w:uiPriority="71"/>
+    <w:lsdException w:name="Colorful List Accent 3" w:uiPriority="72"/>
+    <w:lsdException w:name="Colorful Grid Accent 3" w:uiPriority="73"/>
+    <w:lsdException w:name="Light Shading Accent 4" w:uiPriority="60"/>
+    <w:lsdException w:name="Light List Accent 4" w:uiPriority="61"/>
+    <w:lsdException w:name="Light Grid Accent 4" w:uiPriority="62"/>
+    <w:lsdException w:name="Medium Shading 1 Accent 4" w:uiPriority="63"/>
+    <w:lsdException w:name="Medium Shading 2 Accent 4" w:uiPriority="64"/>
+    <w:lsdException w:name="Medium List 1 Accent 4" w:uiPriority="65"/>
+    <w:lsdException w:name="Medium List 2 Accent 4" w:uiPriority="66"/>
+    <w:lsdException w:name="Medium Grid 1 Accent 4" w:uiPriority="67"/>
+    <w:lsdException w:name="Medium Grid 2 Accent 4" w:uiPriority="68"/>
+    <w:lsdException w:name="Medium Grid 3 Accent 4" w:uiPriority="69"/>
+    <w:lsdException w:name="Dark List Accent 4" w:uiPriority="70"/>
+    <w:lsdException w:name="Colorful Shading Accent 4" w:uiPriority="71"/>
+    <w:lsdException w:name="Colorful List Accent 4" w:uiPriority="72"/>
+    <w:lsdException w:name="Colorful Grid Accent 4" w:uiPriority="73"/>
+    <w:lsdException w:name="Light Shading Accent 5" w:uiPriority="60"/>
+    <w:lsdException w:name="Light List Accent 5" w:uiPriority="61"/>
+    <w:lsdException w:name="Light Grid Accent 5" w:uiPriority="62"/>
+    <w:lsdException w:name="Medium Shading 1 Accent 5" w:uiPriority="63"/>
+    <w:lsdException w:name="Medium Shading 2 Accent 5" w:uiPriority="64"/>
+    <w:lsdException w:name="Medium List 1 Accent 5" w:uiPriority="65"/>
+    <w:lsdException w:name="Medium List 2 Accent 5" w:uiPriority="66"/>
+    <w:lsdException w:name="Medium Grid 1 Accent 5" w:uiPriority="67"/>
+    <w:lsdException w:name="Medium Grid 2 Accent 5" w:uiPriority="68"/>
+    <w:lsdException w:name="Medium Grid 3 Accent 5" w:uiPriority="69"/>
+    <w:lsdException w:name="Dark List Accent 5" w:uiPriority="70"/>
+    <w:lsdException w:name="Colorful Shading Accent 5" w:uiPriority="71"/>
+    <w:lsdException w:name="Colorful List Accent 5" w:uiPriority="72"/>
+    <w:lsdException w:name="Colorful Grid Accent 5" w:uiPriority="73"/>
+    <w:lsdException w:name="Light Shading Accent 6" w:uiPriority="60"/>
+    <w:lsdException w:name="Light List Accent 6" w:uiPriority="61"/>
+    <w:lsdException w:name="Light Grid Accent 6" w:uiPriority="62"/>
+    <w:lsdException w:name="Medium Shading 1 Accent 6" w:uiPriority="63"/>
+    <w:lsdException w:name="Medium Shading 2 Accent 6" w:uiPriority="64"/>
+    <w:lsdException w:name="Medium List 1 Accent 6" w:uiPriority="65"/>
+    <w:lsdException w:name="Medium List 2 Accent 6" w:uiPriority="66"/>
+    <w:lsdException w:name="Medium Grid 1 Accent 6" w:uiPriority="67"/>
+    <w:lsdException w:name="Medium Grid 2 Accent 6" w:uiPriority="68"/>
+    <w:lsdException w:name="Medium Grid 3 Accent 6" w:uiPriority="69"/>
+    <w:lsdException w:name="Dark List Accent 6" w:uiPriority="70"/>
+    <w:lsdException w:name="Colorful Shading Accent 6" w:uiPriority="71"/>
+    <w:lsdException w:name="Colorful List Accent 6" w:uiPriority="72"/>
+    <w:lsdException w:name="Colorful Grid Accent 6" w:uiPriority="73"/>
+    <w:lsdException w:name="Subtle Emphasis" w:uiPriority="19" w:qFormat="1"/>
+    <w:lsdException w:name="Intense Emphasis" w:uiPriority="21" w:qFormat="1"/>
+    <w:lsdException w:name="Subtle Reference" w:uiPriority="31" w:qFormat="1"/>
+    <w:lsdException w:name="Intense Reference" w:uiPriority="32" w:qFormat="1"/>
+    <w:lsdException w:name="Book Title" w:uiPriority="33" w:qFormat="1"/>
+    <w:lsdException w:name="Bibliography" w:semiHidden="1" w:uiPriority="37" w:unhideWhenUsed="1"/>
+    <w:lsdException w:name="TOC Heading" w:semiHidden="1" w:uiPriority="39" w:unhideWhenUsed="1" w:qFormat="1"/>
+    <w:lsdException w:name="Plain Table 1" w:uiPriority="41"/>
+    <w:lsdException w:name="Plain Table 2" w:uiPriority="42"/>
+    <w:lsdException w:name="Plain Table 3" w:uiPriority="43"/>
+    <w:lsdException w:name="Plain Table 4" w:uiPriority="44"/>
+    <w:lsdException w:name="Plain Table 5" w:uiPriority="45"/>
+    <w:lsdException w:name="Grid Table Light" w:uiPriority="40"/>
+    <w:lsdException w:name="Grid Table 1 Light" w:uiPriority="46"/>
+    <w:lsdException w:name="Grid Table 2" w:uiPriority="47"/>
+    <w:lsdException w:name="Grid Table 3" w:uiPriority="48"/>
+    <w:lsdException w:name="Grid Table 4" w:uiPriority="49"/>
+    <w:lsdException w:name="Grid Table 5 Dark" w:uiPriority="50"/>
+    <w:lsdException w:name="Grid Table 6 Colorful" w:uiPriority="51"/>
+    <w:lsdException w:name="Grid Table 7 Colorful" w:uiPriority="52"/>
+    <w:lsdException w:name="Grid Table 1 Light Accent 1" w:uiPriority="46"/>
+    <w:lsdException w:name="Grid Table 2 Accent 1" w:uiPriority="47"/>
+    <w:lsdException w:name="Grid Table 3 Accent 1" w:uiPriority="48"/>
+    <w:lsdException w:name="Grid Table 4 Accent 1" w:uiPriority="49"/>
+    <w:lsdException w:name="Grid Table 5 Dark Accent 1" w:uiPriority="50"/>
+    <w:lsdException w:name="Grid Table 6 Colorful Accent 1" w:uiPriority="51"/>
+    <w:lsdException w:name="Grid Table 7 Colorful Accent 1" w:uiPriority="52"/>
+    <w:lsdException w:name="Grid Table 1 Light Accent 2" w:uiPriority="46"/>
+    <w:lsdException w:name="Grid Table 2 Accent 2" w:uiPriority="47"/>
+    <w:lsdException w:name="Grid Table 3 Accent 2" w:uiPriority="48"/>
+    <w:lsdException w:name="Grid Table 4 Accent 2" w:uiPriority="49"/>
+    <w:lsdException w:name="Grid Table 5 Dark Accent 2" w:uiPriority="50"/>
+    <w:lsdException w:name="Grid Table 6 Colorful Accent 2" w:uiPriority="51"/>
+    <w:lsdException w:name="Grid Table 7 Colorful Accent 2" w:uiPriority="52"/>
+    <w:lsdException w:name="Grid Table 1 Light Accent 3" w:uiPriority="46"/>
+    <w:lsdException w:name="Grid Table 2 Accent 3" w:uiPriority="47"/>
+    <w:lsdException w:name="Grid Table 3 Accent 3" w:uiPriority="48"/>
+    <w:lsdException w:name="Grid Table 4 Accent 3" w:uiPriority="49"/>
+    <w:lsdException w:name="Grid Table 5 Dark Accent 3" w:uiPriority="50"/>
+    <w:lsdException w:name="Grid Table 6 Colorful Accent 3" w:uiPriority="51"/>
+    <w:lsdException w:name="Grid Table 7 Colorful Accent 3" w:uiPriority="52"/>
+    <w:lsdException w:name="Grid Table 1 Light Accent 4" w:uiPriority="46"/>
+    <w:lsdException w:name="Grid Table 2 Accent 4" w:uiPriority="47"/>
+    <w:lsdException w:name="Grid Table 3 Accent 4" w:uiPriority="48"/>
+    <w:lsdException w:name="Grid Table 4 Accent 4" w:uiPriority="49"/>
+    <w:lsdException w:name="Grid Table 5 Dark Accent 4" w:uiPriority="50"/>
+    <w:lsdException w:name="Grid Table 6 Colorful Accent 4" w:uiPriority="51"/>
+    <w:lsdException w:name="Grid Table 7 Colorful Accent 4" w:uiPriority="52"/>
+    <w:lsdException w:name="Grid Table 1 Light Accent 5" w:uiPriority="46"/>
+    <w:lsdException w:name="Grid Table 2 Accent 5" w:uiPriority="47"/>
+    <w:lsdException w:name="Grid Table 3 Accent 5" w:uiPriority="48"/>
+    <w:lsdException w:name="Grid Table 4 Accent 5" w:uiPriority="49"/>
+    <w:lsdException w:name="Grid Table 5 Dark Accent 5" w:uiPriority="50"/>
+    <w:lsdException w:name="Grid Table 6 Colorful Accent 5" w:uiPriority="51"/>
+    <w:lsdException w:name="Grid Table 7 Colorful Accent 5" w:uiPriority="52"/>
+    <w:lsdException w:name="Grid Table 1 Light Accent 6" w:uiPriority="46"/>
+    <w:lsdException w:name="Grid Table 2 Accent 6" w:uiPriority="47"/>
+    <w:lsdException w:name="Grid Table 3 Accent 6" w:uiPriority="48"/>
+    <w:lsdException w:name="Grid Table 4 Accent 6" w:uiPriority="49"/>
+    <w:lsdException w:name="Grid Table 5 Dark Accent 6" w:uiPriority="50"/>
+    <w:lsdException w:name="Grid Table 6 Colorful Accent 6" w:uiPriority="51"/>
+    <w:lsdException w:name="Grid Table 7 Colorful Accent 6" w:uiPriority="52"/>
+    <w:lsdException w:name="List Table 1 Light" w:uiPriority="46"/>
+    <w:lsdException w:name="List Table 2" w:uiPriority="47"/>
+    <w:lsdException w:name="List Table 3" w:uiPriority="48"/>
+    <w:lsdException w:name="List Table 4" w:uiPriority="49"/>
+    <w:lsdException w:name="List Table 5 Dark" w:uiPriority="50"/>
+    <w:lsdException w:name="List Table 6 Colorful" w:uiPriority="51"/>
+    <w:lsdException w:name="List Table 7 Colorful" w:uiPriority="52"/>
+    <w:lsdException w:name="List Table 1 Light Accent 1" w:uiPriority="46"/>
+    <w:lsdException w:name="List Table 2 Accent 1" w:uiPriority="47"/>
+    <w:lsdException w:name="List Table 3 Accent 1" w:uiPriority="48"/>
+    <w:lsdException w:name="List Table 4 Accent 1" w:uiPriority="49"/>
+    <w:lsdException w:name="List Table 5 Dark Accent 1" w:uiPriority="50"/>
+    <w:lsdException w:name="List Table 6 Colorful Accent 1" w:uiPriority="51"/>
+    <w:lsdException w:name="List Table 7 Colorful Accent 1" w:uiPriority="52"/>
+    <w:lsdException w:name="List Table 1 Light Accent 2" w:uiPriority="46"/>
+    <w:lsdException w:name="List Table 2 Accent 2" w:uiPriority="47"/>
+    <w:lsdException w:name="List Table 3 Accent 2" w:uiPriority="48"/>
+    <w:lsdException w:name="List Table 4 Accent 2" w:uiPriority="49"/>
+    <w:lsdException w:name="List Table 5 Dark Accent 2" w:uiPriority="50"/>
+    <w:lsdException w:name="List Table 6 Colorful Accent 2" w:uiPriority="51"/>
+    <w:lsdException w:name="List Table 7 Colorful Accent 2" w:uiPriority="52"/>
+    <w:lsdException w:name="List Table 1 Light Accent 3" w:uiPriority="46"/>
+    <w:lsdException w:name="List Table 2 Accent 3" w:uiPriority="47"/>
+    <w:lsdException w:name="List Table 3 Accent 3" w:uiPriority="48"/>
+    <w:lsdException w:name="List Table 4 Accent 3" w:uiPriority="49"/>
+    <w:lsdException w:name="List Table 5 Dark Accent 3" w:uiPriority="50"/>
+    <w:lsdException w:name="List Table 6 Colorful Accent 3" w:uiPriority="51"/>
+    <w:lsdException w:name="List Table 7 Colorful Accent 3" w:uiPriority="52"/>
+    <w:lsdException w:name="List Table 1 Light Accent 4" w:uiPriority="46"/>
+    <w:lsdException w:name="List Table 2 Accent 4" w:uiPriority="47"/>
+    <w:lsdException w:name="List Table 3 Accent 4" w:uiPriority="48"/>
+    <w:lsdException w:name="List Table 4 Accent 4" w:uiPriority="49"/>
+    <w:lsdException w:name="List Table 5 Dark Accent 4" w:uiPriority="50"/>
+    <w:lsdException w:name="List Table 6 Colorful Accent 4" w:uiPriority="51"/>
+    <w:lsdException w:name="List Table 7 Colorful Accent 4" w:uiPriority="52"/>
+    <w:lsdException w:name="List Table 1 Light Accent 5" w:uiPriority="46"/>
+    <w:lsdException w:name="List Table 2 Accent 5" w:uiPriority="47"/>
+    <w:lsdException w:name="List Table 3 Accent 5" w:uiPriority="48"/>
+    <w:lsdException w:name="List Table 4 Accent 5" w:uiPriority="49"/>
+    <w:lsdException w:name="List Table 5 Dark Accent 5" w:uiPriority="50"/>
+    <w:lsdException w:name="List Table 6 Colorful Accent 5" w:uiPriority="51"/>
+    <w:lsdException w:name="List Table 7 Colorful Accent 5" w:uiPriority="52"/>
+    <w:lsdException w:name="List Table 1 Light Accent 6" w:uiPriority="46"/>
+    <w:lsdException w:name="List Table 2 Accent 6" w:uiPriority="47"/>
+    <w:lsdException w:name="List Table 3 Accent 6" w:uiPriority="48"/>
+    <w:lsdException w:name="List Table 4 Accent 6" w:uiPriority="49"/>
+    <w:lsdException w:name="List Table 5 Dark Accent 6" w:uiPriority="50"/>
+    <w:lsdException w:name="List Table 6 Colorful Accent 6" w:uiPriority="51"/>
+    <w:lsdException w:name="List Table 7 Colorful Accent 6" w:uiPriority="52"/>
   </w:latentStyles>
-  <w:style w:type="paragraph" w:default="1" w:styleId="1">
+  <w:style w:type="paragraph" w:default="1" w:styleId="Normal">
     <w:name w:val="Normal"/>
     <w:qFormat/>
-    <w:uiPriority w:val="0"/>
-    <w:pPr>
-      <w:spacing w:after="160" w:line="259" w:lineRule="auto"/>
-    </w:pPr>
     <w:rPr>
-      <w:rFonts w:asciiTheme="minorHAnsi" w:hAnsiTheme="minorHAnsi" w:eastAsiaTheme="minorEastAsia" w:cstheme="minorBidi"/>
       <w:sz w:val="22"/>
       <w:szCs w:val="22"/>
-      <w:lang w:val="en-PH" w:eastAsia="ja-JP" w:bidi="ar-SA"/>
     </w:rPr>
   </w:style>
-  <w:style w:type="character" w:default="1" w:styleId="4">
+  <w:style w:type="character" w:default="1" w:styleId="DefaultParagraphFont">
     <w:name w:val="Default Paragraph Font"/>
+    <w:uiPriority w:val="1"/>
     <w:semiHidden/>
     <w:unhideWhenUsed/>
-    <w:uiPriority w:val="1"/>
   </w:style>
-  <w:style w:type="table" w:default="1" w:styleId="5">
+  <w:style w:type="table" w:default="1" w:styleId="TableNormal">
     <w:name w:val="Normal Table"/>
+    <w:uiPriority w:val="99"/>
     <w:semiHidden/>
     <w:unhideWhenUsed/>
-    <w:uiPriority w:val="99"/>
     <w:tblPr>
-      <w:tblLayout w:type="fixed"/>
+      <w:tblInd w:w="0" w:type="dxa"/>
       <w:tblCellMar>
         <w:top w:w="0" w:type="dxa"/>
         <w:left w:w="108" w:type="dxa"/>
@@ -4719,12 +4216,18 @@
       </w:tblCellMar>
     </w:tblPr>
   </w:style>
-  <w:style w:type="paragraph" w:styleId="2">
+  <w:style w:type="numbering" w:default="1" w:styleId="NoList">
+    <w:name w:val="No List"/>
+    <w:uiPriority w:val="99"/>
+    <w:semiHidden/>
+    <w:unhideWhenUsed/>
+  </w:style>
+  <w:style w:type="paragraph" w:styleId="Footer">
     <w:name w:val="footer"/>
-    <w:basedOn w:val="1"/>
-    <w:link w:val="8"/>
+    <w:basedOn w:val="Normal"/>
+    <w:link w:val="FooterChar"/>
+    <w:uiPriority w:val="99"/>
     <w:unhideWhenUsed/>
-    <w:uiPriority w:val="99"/>
     <w:pPr>
       <w:tabs>
         <w:tab w:val="center" w:pos="4680"/>
@@ -4733,12 +4236,12 @@
       <w:spacing w:after="0" w:line="240" w:lineRule="auto"/>
     </w:pPr>
   </w:style>
-  <w:style w:type="paragraph" w:styleId="3">
+  <w:style w:type="paragraph" w:styleId="Header">
     <w:name w:val="header"/>
-    <w:basedOn w:val="1"/>
-    <w:link w:val="7"/>
+    <w:basedOn w:val="Normal"/>
+    <w:link w:val="HeaderChar"/>
+    <w:uiPriority w:val="99"/>
     <w:unhideWhenUsed/>
-    <w:uiPriority w:val="99"/>
     <w:pPr>
       <w:tabs>
         <w:tab w:val="center" w:pos="4680"/>
@@ -4747,65 +4250,59 @@
       <w:spacing w:after="0" w:line="240" w:lineRule="auto"/>
     </w:pPr>
   </w:style>
-  <w:style w:type="table" w:styleId="6">
+  <w:style w:type="table" w:styleId="TableGrid">
     <w:name w:val="Table Grid"/>
-    <w:basedOn w:val="5"/>
+    <w:basedOn w:val="TableNormal"/>
+    <w:uiPriority w:val="39"/>
     <w:qFormat/>
-    <w:uiPriority w:val="39"/>
     <w:pPr>
       <w:spacing w:after="0" w:line="240" w:lineRule="auto"/>
     </w:pPr>
     <w:tblPr>
       <w:tblBorders>
-        <w:top w:val="single" w:color="auto" w:sz="4" w:space="0"/>
-        <w:left w:val="single" w:color="auto" w:sz="4" w:space="0"/>
-        <w:bottom w:val="single" w:color="auto" w:sz="4" w:space="0"/>
-        <w:right w:val="single" w:color="auto" w:sz="4" w:space="0"/>
-        <w:insideH w:val="single" w:color="auto" w:sz="4" w:space="0"/>
-        <w:insideV w:val="single" w:color="auto" w:sz="4" w:space="0"/>
+        <w:top w:val="single" w:sz="4" w:space="0" w:color="auto"/>
+        <w:left w:val="single" w:sz="4" w:space="0" w:color="auto"/>
+        <w:bottom w:val="single" w:sz="4" w:space="0" w:color="auto"/>
+        <w:right w:val="single" w:sz="4" w:space="0" w:color="auto"/>
+        <w:insideH w:val="single" w:sz="4" w:space="0" w:color="auto"/>
+        <w:insideV w:val="single" w:sz="4" w:space="0" w:color="auto"/>
       </w:tblBorders>
-      <w:tblLayout w:type="fixed"/>
     </w:tblPr>
   </w:style>
-  <w:style w:type="character" w:customStyle="1" w:styleId="7">
+  <w:style w:type="character" w:customStyle="1" w:styleId="HeaderChar">
     <w:name w:val="Header Char"/>
-    <w:basedOn w:val="4"/>
-    <w:link w:val="3"/>
+    <w:basedOn w:val="DefaultParagraphFont"/>
+    <w:link w:val="Header"/>
     <w:uiPriority w:val="99"/>
   </w:style>
-  <w:style w:type="character" w:customStyle="1" w:styleId="8">
+  <w:style w:type="character" w:customStyle="1" w:styleId="FooterChar">
     <w:name w:val="Footer Char"/>
-    <w:basedOn w:val="4"/>
-    <w:link w:val="2"/>
+    <w:basedOn w:val="DefaultParagraphFont"/>
+    <w:link w:val="Footer"/>
     <w:uiPriority w:val="99"/>
   </w:style>
-  <w:style w:type="table" w:customStyle="1" w:styleId="9">
+  <w:style w:type="table" w:customStyle="1" w:styleId="ListTable31">
     <w:name w:val="List Table 31"/>
-    <w:basedOn w:val="5"/>
+    <w:basedOn w:val="TableNormal"/>
     <w:uiPriority w:val="48"/>
     <w:pPr>
       <w:spacing w:after="0" w:line="240" w:lineRule="auto"/>
     </w:pPr>
     <w:tblPr>
       <w:tblBorders>
-        <w:top w:val="single" w:color="000000" w:themeColor="text1" w:sz="4" w:space="0"/>
-        <w:left w:val="single" w:color="000000" w:themeColor="text1" w:sz="4" w:space="0"/>
-        <w:bottom w:val="single" w:color="000000" w:themeColor="text1" w:sz="4" w:space="0"/>
-        <w:right w:val="single" w:color="000000" w:themeColor="text1" w:sz="4" w:space="0"/>
+        <w:top w:val="single" w:sz="4" w:space="0" w:color="000000" w:themeColor="text1"/>
+        <w:left w:val="single" w:sz="4" w:space="0" w:color="000000" w:themeColor="text1"/>
+        <w:bottom w:val="single" w:sz="4" w:space="0" w:color="000000" w:themeColor="text1"/>
+        <w:right w:val="single" w:sz="4" w:space="0" w:color="000000" w:themeColor="text1"/>
       </w:tblBorders>
-      <w:tblLayout w:type="fixed"/>
     </w:tblPr>
     <w:tblStylePr w:type="firstRow">
       <w:rPr>
         <w:b/>
         <w:bCs/>
         <w:color w:val="FFFFFF" w:themeColor="background1"/>
-        <w14:textFill>
-          <w14:solidFill>
-            <w14:schemeClr w14:val="bg1"/>
-          </w14:solidFill>
-        </w14:textFill>
       </w:rPr>
+      <w:tblPr/>
       <w:tcPr>
         <w:shd w:val="clear" w:color="auto" w:fill="000000" w:themeFill="text1"/>
       </w:tcPr>
@@ -4815,9 +4312,10 @@
         <w:b/>
         <w:bCs/>
       </w:rPr>
+      <w:tblPr/>
       <w:tcPr>
         <w:tcBorders>
-          <w:top w:val="double" w:color="000000" w:themeColor="text1" w:sz="4" w:space="0"/>
+          <w:top w:val="double" w:sz="4" w:space="0" w:color="000000" w:themeColor="text1"/>
         </w:tcBorders>
         <w:shd w:val="clear" w:color="auto" w:fill="FFFFFF" w:themeFill="background1"/>
       </w:tcPr>
@@ -4827,6 +4325,7 @@
         <w:b/>
         <w:bCs/>
       </w:rPr>
+      <w:tblPr/>
       <w:tcPr>
         <w:tcBorders>
           <w:right w:val="nil"/>
@@ -4839,6 +4338,7 @@
         <w:b/>
         <w:bCs/>
       </w:rPr>
+      <w:tblPr/>
       <w:tcPr>
         <w:tcBorders>
           <w:left w:val="nil"/>
@@ -4847,23 +4347,26 @@
       </w:tcPr>
     </w:tblStylePr>
     <w:tblStylePr w:type="band1Vert">
+      <w:tblPr/>
       <w:tcPr>
         <w:tcBorders>
-          <w:left w:val="single" w:color="000000" w:themeColor="text1" w:sz="4" w:space="0"/>
-          <w:right w:val="single" w:color="000000" w:themeColor="text1" w:sz="4" w:space="0"/>
+          <w:left w:val="single" w:sz="4" w:space="0" w:color="000000" w:themeColor="text1"/>
+          <w:right w:val="single" w:sz="4" w:space="0" w:color="000000" w:themeColor="text1"/>
         </w:tcBorders>
       </w:tcPr>
     </w:tblStylePr>
     <w:tblStylePr w:type="band1Horz">
+      <w:tblPr/>
       <w:tcPr>
         <w:tcBorders>
-          <w:top w:val="single" w:color="000000" w:themeColor="text1" w:sz="4" w:space="0"/>
-          <w:bottom w:val="single" w:color="000000" w:themeColor="text1" w:sz="4" w:space="0"/>
+          <w:top w:val="single" w:sz="4" w:space="0" w:color="000000" w:themeColor="text1"/>
+          <w:bottom w:val="single" w:sz="4" w:space="0" w:color="000000" w:themeColor="text1"/>
           <w:insideH w:val="nil"/>
         </w:tcBorders>
       </w:tcPr>
     </w:tblStylePr>
     <w:tblStylePr w:type="neCell">
+      <w:tblPr/>
       <w:tcPr>
         <w:tcBorders>
           <w:left w:val="nil"/>
@@ -4872,6 +4375,7 @@
       </w:tcPr>
     </w:tblStylePr>
     <w:tblStylePr w:type="nwCell">
+      <w:tblPr/>
       <w:tcPr>
         <w:tcBorders>
           <w:bottom w:val="nil"/>
@@ -4880,17 +4384,19 @@
       </w:tcPr>
     </w:tblStylePr>
     <w:tblStylePr w:type="seCell">
+      <w:tblPr/>
       <w:tcPr>
         <w:tcBorders>
-          <w:top w:val="double" w:color="000000" w:themeColor="text1" w:sz="4" w:space="0"/>
+          <w:top w:val="double" w:sz="4" w:space="0" w:color="000000" w:themeColor="text1"/>
           <w:left w:val="nil"/>
         </w:tcBorders>
       </w:tcPr>
     </w:tblStylePr>
     <w:tblStylePr w:type="swCell">
+      <w:tblPr/>
       <w:tcPr>
         <w:tcBorders>
-          <w:top w:val="double" w:color="000000" w:themeColor="text1" w:sz="4" w:space="0"/>
+          <w:top w:val="double" w:sz="4" w:space="0" w:color="000000" w:themeColor="text1"/>
           <w:right w:val="nil"/>
         </w:tcBorders>
       </w:tcPr>
@@ -5151,6 +4657,7 @@
     </a:fmtScheme>
   </a:themeElements>
   <a:objectDefaults/>
+  <a:extraClrSchemeLst/>
 </a:theme>
 </file>
 
@@ -5176,7 +4683,9 @@
 </file>
 
 <file path=customXml/itemProps2.xml><?xml version="1.0" encoding="utf-8"?>
-<ds:datastoreItem xmlns:ds="http://schemas.openxmlformats.org/officeDocument/2006/customXml" ds:itemID="{8F330354-F9DA-416C-B097-4F72E4875DFE}">
-  <ds:schemaRefs/>
+<ds:datastoreItem xmlns:ds="http://schemas.openxmlformats.org/officeDocument/2006/customXml" ds:itemID="{949AEAF9-99B3-4F19-8AA5-9C67B909DB4D}">
+  <ds:schemaRefs>
+    <ds:schemaRef ds:uri="http://schemas.openxmlformats.org/officeDocument/2006/bibliography"/>
+  </ds:schemaRefs>
 </ds:datastoreItem>
 </file>
--- a/MAPEH Lesson Plan Template.docx
+++ b/MAPEH Lesson Plan Template.docx
@@ -1,6 +1,6 @@
 
 <file path=word/document.xml><?xml version="1.0" encoding="utf-8"?>
-<w:document xmlns:wpc="http://schemas.microsoft.com/office/word/2010/wordprocessingCanvas" xmlns:cx="http://schemas.microsoft.com/office/drawing/2014/chartex" xmlns:mc="http://schemas.openxmlformats.org/markup-compatibility/2006" xmlns:o="urn:schemas-microsoft-com:office:office" xmlns:r="http://schemas.openxmlformats.org/officeDocument/2006/relationships" xmlns:m="http://schemas.openxmlformats.org/officeDocument/2006/math" xmlns:v="urn:schemas-microsoft-com:vml" xmlns:wp14="http://schemas.microsoft.com/office/word/2010/wordprocessingDrawing" xmlns:wp="http://schemas.openxmlformats.org/drawingml/2006/wordprocessingDrawing" xmlns:w10="urn:schemas-microsoft-com:office:word" xmlns:w="http://schemas.openxmlformats.org/wordprocessingml/2006/main" xmlns:w14="http://schemas.microsoft.com/office/word/2010/wordml" xmlns:w15="http://schemas.microsoft.com/office/word/2012/wordml" xmlns:w16se="http://schemas.microsoft.com/office/word/2015/wordml/symex" xmlns:wpg="http://schemas.microsoft.com/office/word/2010/wordprocessingGroup" xmlns:wpi="http://schemas.microsoft.com/office/word/2010/wordprocessingInk" xmlns:wne="http://schemas.microsoft.com/office/word/2006/wordml" xmlns:wps="http://schemas.microsoft.com/office/word/2010/wordprocessingShape" mc:Ignorable="w14 w15 w16se wp14">
+<w:document xmlns:ve="http://schemas.openxmlformats.org/markup-compatibility/2006" xmlns:o="urn:schemas-microsoft-com:office:office" xmlns:r="http://schemas.openxmlformats.org/officeDocument/2006/relationships" xmlns:m="http://schemas.openxmlformats.org/officeDocument/2006/math" xmlns:v="urn:schemas-microsoft-com:vml" xmlns:wp="http://schemas.openxmlformats.org/drawingml/2006/wordprocessingDrawing" xmlns:w10="urn:schemas-microsoft-com:office:word" xmlns:w="http://schemas.openxmlformats.org/wordprocessingml/2006/main" xmlns:wne="http://schemas.microsoft.com/office/word/2006/wordml">
   <w:body>
     <w:p>
       <w:pPr>
@@ -160,7 +160,7 @@
           <w:insideV w:val="single" w:sz="4" w:space="0" w:color="000000"/>
         </w:tblBorders>
         <w:tblLayout w:type="fixed"/>
-        <w:tblLook w:val="04A0" w:firstRow="1" w:lastRow="0" w:firstColumn="1" w:lastColumn="0" w:noHBand="0" w:noVBand="1"/>
+        <w:tblLook w:val="04A0"/>
       </w:tblPr>
       <w:tblGrid>
         <w:gridCol w:w="3166"/>
@@ -171,11 +171,11 @@
       </w:tblGrid>
       <w:tr>
         <w:trPr>
-          <w:cnfStyle w:val="100000000000" w:firstRow="1" w:lastRow="0" w:firstColumn="0" w:lastColumn="0" w:oddVBand="0" w:evenVBand="0" w:oddHBand="0" w:evenHBand="0" w:firstRowFirstColumn="0" w:firstRowLastColumn="0" w:lastRowFirstColumn="0" w:lastRowLastColumn="0"/>
+          <w:cnfStyle w:val="100000000000"/>
         </w:trPr>
         <w:tc>
           <w:tcPr>
-            <w:cnfStyle w:val="001000000100" w:firstRow="0" w:lastRow="0" w:firstColumn="1" w:lastColumn="0" w:oddVBand="0" w:evenVBand="0" w:oddHBand="0" w:evenHBand="0" w:firstRowFirstColumn="1" w:firstRowLastColumn="0" w:lastRowFirstColumn="0" w:lastRowLastColumn="0"/>
+            <w:cnfStyle w:val="001000000100"/>
             <w:tcW w:w="3166" w:type="dxa"/>
           </w:tcPr>
           <w:p>
@@ -183,7 +183,6 @@
               <w:tabs>
                 <w:tab w:val="left" w:pos="9195"/>
               </w:tabs>
-              <w:spacing w:after="0" w:line="240" w:lineRule="auto"/>
               <w:jc w:val="center"/>
               <w:rPr>
                 <w:rFonts w:ascii="Arial" w:hAnsi="Arial" w:cs="Arial"/>
@@ -208,9 +207,8 @@
               <w:tabs>
                 <w:tab w:val="left" w:pos="9195"/>
               </w:tabs>
-              <w:spacing w:after="0" w:line="240" w:lineRule="auto"/>
               <w:jc w:val="center"/>
-              <w:cnfStyle w:val="100000000000" w:firstRow="1" w:lastRow="0" w:firstColumn="0" w:lastColumn="0" w:oddVBand="0" w:evenVBand="0" w:oddHBand="0" w:evenHBand="0" w:firstRowFirstColumn="0" w:firstRowLastColumn="0" w:lastRowFirstColumn="0" w:lastRowLastColumn="0"/>
+              <w:cnfStyle w:val="100000000000"/>
               <w:rPr>
                 <w:rFonts w:ascii="Arial" w:hAnsi="Arial" w:cs="Arial"/>
                 <w:sz w:val="24"/>
@@ -234,9 +232,8 @@
               <w:tabs>
                 <w:tab w:val="left" w:pos="9195"/>
               </w:tabs>
-              <w:spacing w:after="0" w:line="240" w:lineRule="auto"/>
               <w:jc w:val="center"/>
-              <w:cnfStyle w:val="100000000000" w:firstRow="1" w:lastRow="0" w:firstColumn="0" w:lastColumn="0" w:oddVBand="0" w:evenVBand="0" w:oddHBand="0" w:evenHBand="0" w:firstRowFirstColumn="0" w:firstRowLastColumn="0" w:lastRowFirstColumn="0" w:lastRowLastColumn="0"/>
+              <w:cnfStyle w:val="100000000000"/>
               <w:rPr>
                 <w:rFonts w:ascii="Arial" w:hAnsi="Arial" w:cs="Arial"/>
                 <w:sz w:val="24"/>
@@ -260,9 +257,8 @@
               <w:tabs>
                 <w:tab w:val="left" w:pos="9195"/>
               </w:tabs>
-              <w:spacing w:after="0" w:line="240" w:lineRule="auto"/>
               <w:jc w:val="center"/>
-              <w:cnfStyle w:val="100000000000" w:firstRow="1" w:lastRow="0" w:firstColumn="0" w:lastColumn="0" w:oddVBand="0" w:evenVBand="0" w:oddHBand="0" w:evenHBand="0" w:firstRowFirstColumn="0" w:firstRowLastColumn="0" w:lastRowFirstColumn="0" w:lastRowLastColumn="0"/>
+              <w:cnfStyle w:val="100000000000"/>
               <w:rPr>
                 <w:rFonts w:ascii="Arial" w:hAnsi="Arial" w:cs="Arial"/>
                 <w:sz w:val="24"/>
@@ -286,9 +282,8 @@
               <w:tabs>
                 <w:tab w:val="left" w:pos="9195"/>
               </w:tabs>
-              <w:spacing w:after="0" w:line="240" w:lineRule="auto"/>
               <w:jc w:val="center"/>
-              <w:cnfStyle w:val="100000000000" w:firstRow="1" w:lastRow="0" w:firstColumn="0" w:lastColumn="0" w:oddVBand="0" w:evenVBand="0" w:oddHBand="0" w:evenHBand="0" w:firstRowFirstColumn="0" w:firstRowLastColumn="0" w:lastRowFirstColumn="0" w:lastRowLastColumn="0"/>
+              <w:cnfStyle w:val="100000000000"/>
               <w:rPr>
                 <w:rFonts w:ascii="Arial" w:hAnsi="Arial" w:cs="Arial"/>
                 <w:sz w:val="24"/>
@@ -310,7 +305,7 @@
         </w:trPr>
         <w:tc>
           <w:tcPr>
-            <w:cnfStyle w:val="001000000000" w:firstRow="0" w:lastRow="0" w:firstColumn="1" w:lastColumn="0" w:oddVBand="0" w:evenVBand="0" w:oddHBand="0" w:evenHBand="0" w:firstRowFirstColumn="0" w:firstRowLastColumn="0" w:lastRowFirstColumn="0" w:lastRowLastColumn="0"/>
+            <w:cnfStyle w:val="001000000000"/>
             <w:tcW w:w="3166" w:type="dxa"/>
             <w:tcBorders>
               <w:top w:val="nil"/>
@@ -322,7 +317,6 @@
               <w:tabs>
                 <w:tab w:val="left" w:pos="9195"/>
               </w:tabs>
-              <w:spacing w:after="0" w:line="240" w:lineRule="auto"/>
               <w:rPr>
                 <w:rFonts w:ascii="Arial" w:hAnsi="Arial" w:cs="Arial"/>
                 <w:b w:val="0"/>
@@ -352,8 +346,7 @@
               <w:tabs>
                 <w:tab w:val="left" w:pos="9195"/>
               </w:tabs>
-              <w:spacing w:after="0" w:line="240" w:lineRule="auto"/>
-              <w:cnfStyle w:val="000000000000" w:firstRow="0" w:lastRow="0" w:firstColumn="0" w:lastColumn="0" w:oddVBand="0" w:evenVBand="0" w:oddHBand="0" w:evenHBand="0" w:firstRowFirstColumn="0" w:firstRowLastColumn="0" w:lastRowFirstColumn="0" w:lastRowLastColumn="0"/>
+              <w:cnfStyle w:val="000000000000"/>
             </w:pPr>
             <w:r>
               <w:rPr>
@@ -361,15 +354,7 @@
                 <w:sz w:val="24"/>
                 <w:lang w:val="en-US"/>
               </w:rPr>
-              <w:t>Students can explain the aspects of physical fitness, list and define factors that impact physical fitness, and create physic</w:t>
-            </w:r>
-            <w:r>
-              <w:rPr>
-                <w:rFonts w:ascii="Arial" w:hAnsi="Arial" w:cs="Arial"/>
-                <w:sz w:val="24"/>
-                <w:lang w:val="en-US"/>
-              </w:rPr>
-              <w:t xml:space="preserve">al fitness personal plan.  </w:t>
+              <w:t xml:space="preserve">Students can explain the aspects of physical fitness, list and define factors that impact physical fitness, and create physical fitness personal plan.  </w:t>
             </w:r>
           </w:p>
         </w:tc>
@@ -386,8 +371,7 @@
               <w:tabs>
                 <w:tab w:val="left" w:pos="9195"/>
               </w:tabs>
-              <w:spacing w:after="0" w:line="240" w:lineRule="auto"/>
-              <w:cnfStyle w:val="000000000000" w:firstRow="0" w:lastRow="0" w:firstColumn="0" w:lastColumn="0" w:oddVBand="0" w:evenVBand="0" w:oddHBand="0" w:evenHBand="0" w:firstRowFirstColumn="0" w:firstRowLastColumn="0" w:lastRowFirstColumn="0" w:lastRowLastColumn="0"/>
+              <w:cnfStyle w:val="000000000000"/>
               <w:rPr>
                 <w:rFonts w:ascii="Arial" w:hAnsi="Arial" w:cs="Arial"/>
                 <w:sz w:val="24"/>
@@ -399,15 +383,7 @@
                 <w:sz w:val="24"/>
                 <w:lang w:val="en-US"/>
               </w:rPr>
-              <w:t xml:space="preserve">Engage the students with topic by asking them what the term ‘Physical fitness’ is to them. Show a video clip about physical fitness. Then divide the class into 7 groups and give each group a marker. Let them write each physical </w:t>
-            </w:r>
-            <w:r>
-              <w:rPr>
-                <w:rFonts w:ascii="Arial" w:hAnsi="Arial" w:cs="Arial"/>
-                <w:sz w:val="24"/>
-                <w:lang w:val="en-US"/>
-              </w:rPr>
-              <w:t>fitness components and explain. Let them report their work in front of the class after 45 minutes. After each report they will prepare ¼ piece of paper and write their learnings about the lesson for today.</w:t>
+              <w:t>Engage the students with topic by asking them what the term ‘Physical fitness’ is to them. Show a video clip about physical fitness. Then divide the class into 7 groups and give each group a marker. Let them write each physical fitness components and explain. Let them report their work in front of the class after 45 minutes. After each report they will prepare ¼ piece of paper and write their learnings about the lesson for today.</w:t>
             </w:r>
           </w:p>
         </w:tc>
@@ -424,26 +400,18 @@
               <w:tabs>
                 <w:tab w:val="left" w:pos="9195"/>
               </w:tabs>
-              <w:spacing w:after="0" w:line="240" w:lineRule="auto"/>
-              <w:cnfStyle w:val="000000000000" w:firstRow="0" w:lastRow="0" w:firstColumn="0" w:lastColumn="0" w:oddVBand="0" w:evenVBand="0" w:oddHBand="0" w:evenHBand="0" w:firstRowFirstColumn="0" w:firstRowLastColumn="0" w:lastRowFirstColumn="0" w:lastRowLastColumn="0"/>
-              <w:rPr>
-                <w:rFonts w:ascii="Arial" w:hAnsi="Arial" w:cs="Arial"/>
-                <w:sz w:val="24"/>
-              </w:rPr>
-            </w:pPr>
-            <w:r>
-              <w:rPr>
-                <w:rFonts w:ascii="Arial" w:hAnsi="Arial" w:cs="Arial"/>
-                <w:sz w:val="24"/>
-              </w:rPr>
-              <w:t>The group who receives the highest grade will be g</w:t>
-            </w:r>
-            <w:r>
-              <w:rPr>
-                <w:rFonts w:ascii="Arial" w:hAnsi="Arial" w:cs="Arial"/>
-                <w:sz w:val="24"/>
-              </w:rPr>
-              <w:t>iven plus points and a chocolate bar.</w:t>
+              <w:cnfStyle w:val="000000000000"/>
+              <w:rPr>
+                <w:rFonts w:ascii="Arial" w:hAnsi="Arial" w:cs="Arial"/>
+                <w:sz w:val="24"/>
+              </w:rPr>
+            </w:pPr>
+            <w:r>
+              <w:rPr>
+                <w:rFonts w:ascii="Arial" w:hAnsi="Arial" w:cs="Arial"/>
+                <w:sz w:val="24"/>
+              </w:rPr>
+              <w:t>The group who receives the highest grade will be given plus points and a chocolate bar.</w:t>
             </w:r>
           </w:p>
         </w:tc>
@@ -460,8 +428,7 @@
               <w:tabs>
                 <w:tab w:val="left" w:pos="9195"/>
               </w:tabs>
-              <w:spacing w:after="0" w:line="240" w:lineRule="auto"/>
-              <w:cnfStyle w:val="000000000000" w:firstRow="0" w:lastRow="0" w:firstColumn="0" w:lastColumn="0" w:oddVBand="0" w:evenVBand="0" w:oddHBand="0" w:evenHBand="0" w:firstRowFirstColumn="0" w:firstRowLastColumn="0" w:lastRowFirstColumn="0" w:lastRowLastColumn="0"/>
+              <w:cnfStyle w:val="000000000000"/>
               <w:rPr>
                 <w:rFonts w:ascii="Arial" w:hAnsi="Arial" w:cs="Arial"/>
                 <w:sz w:val="24"/>
@@ -502,7 +469,7 @@
           <w:insideV w:val="single" w:sz="4" w:space="0" w:color="000000"/>
         </w:tblBorders>
         <w:tblLayout w:type="fixed"/>
-        <w:tblLook w:val="04A0" w:firstRow="1" w:lastRow="0" w:firstColumn="1" w:lastColumn="0" w:noHBand="0" w:noVBand="1"/>
+        <w:tblLook w:val="04A0"/>
       </w:tblPr>
       <w:tblGrid>
         <w:gridCol w:w="3175"/>
@@ -513,12 +480,12 @@
       </w:tblGrid>
       <w:tr>
         <w:trPr>
-          <w:cnfStyle w:val="100000000000" w:firstRow="1" w:lastRow="0" w:firstColumn="0" w:lastColumn="0" w:oddVBand="0" w:evenVBand="0" w:oddHBand="0" w:evenHBand="0" w:firstRowFirstColumn="0" w:firstRowLastColumn="0" w:lastRowFirstColumn="0" w:lastRowLastColumn="0"/>
+          <w:cnfStyle w:val="100000000000"/>
           <w:trHeight w:val="277"/>
         </w:trPr>
         <w:tc>
           <w:tcPr>
-            <w:cnfStyle w:val="001000000100" w:firstRow="0" w:lastRow="0" w:firstColumn="1" w:lastColumn="0" w:oddVBand="0" w:evenVBand="0" w:oddHBand="0" w:evenHBand="0" w:firstRowFirstColumn="1" w:firstRowLastColumn="0" w:lastRowFirstColumn="0" w:lastRowLastColumn="0"/>
+            <w:cnfStyle w:val="001000000100"/>
             <w:tcW w:w="3175" w:type="dxa"/>
           </w:tcPr>
           <w:p>
@@ -526,7 +493,6 @@
               <w:tabs>
                 <w:tab w:val="left" w:pos="9195"/>
               </w:tabs>
-              <w:spacing w:after="0" w:line="240" w:lineRule="auto"/>
               <w:jc w:val="center"/>
               <w:rPr>
                 <w:rFonts w:ascii="Arial" w:hAnsi="Arial" w:cs="Arial"/>
@@ -538,6 +504,7 @@
                 <w:rFonts w:ascii="Arial" w:hAnsi="Arial" w:cs="Arial"/>
                 <w:sz w:val="24"/>
               </w:rPr>
+              <w:lastRenderedPageBreak/>
               <w:t>Lesson Outline</w:t>
             </w:r>
           </w:p>
@@ -551,9 +518,8 @@
               <w:tabs>
                 <w:tab w:val="left" w:pos="9195"/>
               </w:tabs>
-              <w:spacing w:after="0" w:line="240" w:lineRule="auto"/>
               <w:jc w:val="center"/>
-              <w:cnfStyle w:val="100000000000" w:firstRow="1" w:lastRow="0" w:firstColumn="0" w:lastColumn="0" w:oddVBand="0" w:evenVBand="0" w:oddHBand="0" w:evenHBand="0" w:firstRowFirstColumn="0" w:firstRowLastColumn="0" w:lastRowFirstColumn="0" w:lastRowLastColumn="0"/>
+              <w:cnfStyle w:val="100000000000"/>
               <w:rPr>
                 <w:rFonts w:ascii="Arial" w:hAnsi="Arial" w:cs="Arial"/>
                 <w:sz w:val="24"/>
@@ -577,9 +543,8 @@
               <w:tabs>
                 <w:tab w:val="left" w:pos="9195"/>
               </w:tabs>
-              <w:spacing w:after="0" w:line="240" w:lineRule="auto"/>
               <w:jc w:val="center"/>
-              <w:cnfStyle w:val="100000000000" w:firstRow="1" w:lastRow="0" w:firstColumn="0" w:lastColumn="0" w:oddVBand="0" w:evenVBand="0" w:oddHBand="0" w:evenHBand="0" w:firstRowFirstColumn="0" w:firstRowLastColumn="0" w:lastRowFirstColumn="0" w:lastRowLastColumn="0"/>
+              <w:cnfStyle w:val="100000000000"/>
               <w:rPr>
                 <w:rFonts w:ascii="Arial" w:hAnsi="Arial" w:cs="Arial"/>
                 <w:sz w:val="24"/>
@@ -603,9 +568,8 @@
               <w:tabs>
                 <w:tab w:val="left" w:pos="9195"/>
               </w:tabs>
-              <w:spacing w:after="0" w:line="240" w:lineRule="auto"/>
               <w:jc w:val="center"/>
-              <w:cnfStyle w:val="100000000000" w:firstRow="1" w:lastRow="0" w:firstColumn="0" w:lastColumn="0" w:oddVBand="0" w:evenVBand="0" w:oddHBand="0" w:evenHBand="0" w:firstRowFirstColumn="0" w:firstRowLastColumn="0" w:lastRowFirstColumn="0" w:lastRowLastColumn="0"/>
+              <w:cnfStyle w:val="100000000000"/>
               <w:rPr>
                 <w:rFonts w:ascii="Arial" w:hAnsi="Arial" w:cs="Arial"/>
                 <w:sz w:val="24"/>
@@ -629,9 +593,8 @@
               <w:tabs>
                 <w:tab w:val="left" w:pos="9195"/>
               </w:tabs>
-              <w:spacing w:after="0" w:line="240" w:lineRule="auto"/>
               <w:jc w:val="center"/>
-              <w:cnfStyle w:val="100000000000" w:firstRow="1" w:lastRow="0" w:firstColumn="0" w:lastColumn="0" w:oddVBand="0" w:evenVBand="0" w:oddHBand="0" w:evenHBand="0" w:firstRowFirstColumn="0" w:firstRowLastColumn="0" w:lastRowFirstColumn="0" w:lastRowLastColumn="0"/>
+              <w:cnfStyle w:val="100000000000"/>
               <w:rPr>
                 <w:rFonts w:ascii="Arial" w:hAnsi="Arial" w:cs="Arial"/>
                 <w:sz w:val="24"/>
@@ -653,7 +616,7 @@
         </w:trPr>
         <w:tc>
           <w:tcPr>
-            <w:cnfStyle w:val="001000000000" w:firstRow="0" w:lastRow="0" w:firstColumn="1" w:lastColumn="0" w:oddVBand="0" w:evenVBand="0" w:oddHBand="0" w:evenHBand="0" w:firstRowFirstColumn="0" w:firstRowLastColumn="0" w:lastRowFirstColumn="0" w:lastRowLastColumn="0"/>
+            <w:cnfStyle w:val="001000000000"/>
             <w:tcW w:w="3175" w:type="dxa"/>
             <w:tcBorders>
               <w:top w:val="nil"/>
@@ -665,25 +628,17 @@
               <w:tabs>
                 <w:tab w:val="left" w:pos="9195"/>
               </w:tabs>
-              <w:spacing w:after="0" w:line="240" w:lineRule="auto"/>
-              <w:rPr>
-                <w:rFonts w:ascii="Arial" w:hAnsi="Arial" w:cs="Arial"/>
-                <w:sz w:val="24"/>
-              </w:rPr>
-            </w:pPr>
-            <w:r>
-              <w:rPr>
-                <w:rFonts w:ascii="Arial" w:hAnsi="Arial" w:cs="Arial"/>
-                <w:sz w:val="24"/>
-              </w:rPr>
-              <w:t xml:space="preserve">This lesson will allow students to determine different physical fitness test exercise and perform each test with the </w:t>
-            </w:r>
-            <w:r>
-              <w:rPr>
-                <w:rFonts w:ascii="Arial" w:hAnsi="Arial" w:cs="Arial"/>
-                <w:sz w:val="24"/>
-              </w:rPr>
-              <w:t>materials provided.</w:t>
+              <w:rPr>
+                <w:rFonts w:ascii="Arial" w:hAnsi="Arial" w:cs="Arial"/>
+                <w:sz w:val="24"/>
+              </w:rPr>
+            </w:pPr>
+            <w:r>
+              <w:rPr>
+                <w:rFonts w:ascii="Arial" w:hAnsi="Arial" w:cs="Arial"/>
+                <w:sz w:val="24"/>
+              </w:rPr>
+              <w:t>This lesson will allow students to determine different physical fitness test exercise and perform each test with the materials provided.</w:t>
             </w:r>
           </w:p>
         </w:tc>
@@ -700,26 +655,18 @@
               <w:tabs>
                 <w:tab w:val="left" w:pos="9195"/>
               </w:tabs>
-              <w:spacing w:after="0" w:line="240" w:lineRule="auto"/>
-              <w:cnfStyle w:val="000000000000" w:firstRow="0" w:lastRow="0" w:firstColumn="0" w:lastColumn="0" w:oddVBand="0" w:evenVBand="0" w:oddHBand="0" w:evenHBand="0" w:firstRowFirstColumn="0" w:firstRowLastColumn="0" w:lastRowFirstColumn="0" w:lastRowLastColumn="0"/>
-              <w:rPr>
-                <w:rFonts w:ascii="Arial" w:hAnsi="Arial" w:cs="Arial"/>
-                <w:sz w:val="24"/>
-              </w:rPr>
-            </w:pPr>
-            <w:r>
-              <w:rPr>
-                <w:rFonts w:ascii="Arial" w:hAnsi="Arial" w:cs="Arial"/>
-                <w:sz w:val="24"/>
-              </w:rPr>
-              <w:t>Students will able to learn about the different physical fitness test exercise. Performing the test exercise can help keep student’s body at a healthy weight. This can also decrease a person’s risk of developing certain diseases like ob</w:t>
-            </w:r>
-            <w:r>
-              <w:rPr>
-                <w:rFonts w:ascii="Arial" w:hAnsi="Arial" w:cs="Arial"/>
-                <w:sz w:val="24"/>
-              </w:rPr>
-              <w:t>esity, type 2 diabetes, and high blood pressure.</w:t>
+              <w:cnfStyle w:val="000000000000"/>
+              <w:rPr>
+                <w:rFonts w:ascii="Arial" w:hAnsi="Arial" w:cs="Arial"/>
+                <w:sz w:val="24"/>
+              </w:rPr>
+            </w:pPr>
+            <w:r>
+              <w:rPr>
+                <w:rFonts w:ascii="Arial" w:hAnsi="Arial" w:cs="Arial"/>
+                <w:sz w:val="24"/>
+              </w:rPr>
+              <w:t>Students will able to learn about the different physical fitness test exercise. Performing the test exercise can help keep student’s body at a healthy weight. This can also decrease a person’s risk of developing certain diseases like obesity, type 2 diabetes, and high blood pressure.</w:t>
             </w:r>
           </w:p>
         </w:tc>
@@ -736,33 +683,18 @@
               <w:tabs>
                 <w:tab w:val="left" w:pos="9195"/>
               </w:tabs>
-              <w:spacing w:after="0" w:line="240" w:lineRule="auto"/>
-              <w:cnfStyle w:val="000000000000" w:firstRow="0" w:lastRow="0" w:firstColumn="0" w:lastColumn="0" w:oddVBand="0" w:evenVBand="0" w:oddHBand="0" w:evenHBand="0" w:firstRowFirstColumn="0" w:firstRowLastColumn="0" w:lastRowFirstColumn="0" w:lastRowLastColumn="0"/>
-              <w:rPr>
-                <w:rFonts w:ascii="Arial" w:hAnsi="Arial" w:cs="Arial"/>
-                <w:sz w:val="24"/>
-              </w:rPr>
-            </w:pPr>
-            <w:r>
-              <w:rPr>
-                <w:rFonts w:ascii="Arial" w:hAnsi="Arial" w:cs="Arial"/>
-                <w:sz w:val="24"/>
-              </w:rPr>
-              <w:t>Divide the class into 7 groups, each member of the group must explain the different types of physical fitness test that they could remember. They will be given 20-30 minutes for this activity. After 30 minut</w:t>
-            </w:r>
-            <w:r>
-              <w:rPr>
-                <w:rFonts w:ascii="Arial" w:hAnsi="Arial" w:cs="Arial"/>
-                <w:sz w:val="24"/>
-              </w:rPr>
-              <w:t>es, they will report their ideas in front of the class. After each report of the group, the teacher will give a quick explanation regarding each test. After the report, Students will do a short exercise before performing the different types of physical fit</w:t>
-            </w:r>
-            <w:r>
-              <w:rPr>
-                <w:rFonts w:ascii="Arial" w:hAnsi="Arial" w:cs="Arial"/>
-                <w:sz w:val="24"/>
-              </w:rPr>
-              <w:t>ness test provided by the teacher. The materials are scattered around the gym area in order for the students to freely perform the exercises. They will perform this activity for the entire encounter</w:t>
+              <w:cnfStyle w:val="000000000000"/>
+              <w:rPr>
+                <w:rFonts w:ascii="Arial" w:hAnsi="Arial" w:cs="Arial"/>
+                <w:sz w:val="24"/>
+              </w:rPr>
+            </w:pPr>
+            <w:r>
+              <w:rPr>
+                <w:rFonts w:ascii="Arial" w:hAnsi="Arial" w:cs="Arial"/>
+                <w:sz w:val="24"/>
+              </w:rPr>
+              <w:t>Divide the class into 7 groups, each member of the group must explain the different types of physical fitness test that they could remember. They will be given 20-30 minutes for this activity. After 30 minutes, they will report their ideas in front of the class. After each report of the group, the teacher will give a quick explanation regarding each test. After the report, Students will do a short exercise before performing the different types of physical fitness test provided by the teacher. The materials are scattered around the gym area in order for the students to freely perform the exercises. They will perform this activity for the entire encounter</w:t>
             </w:r>
           </w:p>
         </w:tc>
@@ -779,8 +711,7 @@
               <w:tabs>
                 <w:tab w:val="left" w:pos="9195"/>
               </w:tabs>
-              <w:spacing w:after="0" w:line="240" w:lineRule="auto"/>
-              <w:cnfStyle w:val="000000000000" w:firstRow="0" w:lastRow="0" w:firstColumn="0" w:lastColumn="0" w:oddVBand="0" w:evenVBand="0" w:oddHBand="0" w:evenHBand="0" w:firstRowFirstColumn="0" w:firstRowLastColumn="0" w:lastRowFirstColumn="0" w:lastRowLastColumn="0"/>
+              <w:cnfStyle w:val="000000000000"/>
               <w:rPr>
                 <w:rFonts w:ascii="Arial" w:hAnsi="Arial" w:cs="Arial"/>
                 <w:sz w:val="24"/>
@@ -792,15 +723,7 @@
                 <w:sz w:val="24"/>
                 <w:lang w:val="en-US"/>
               </w:rPr>
-              <w:t>Students with the highest number of physical fitness test</w:t>
-            </w:r>
-            <w:r>
-              <w:rPr>
-                <w:rFonts w:ascii="Arial" w:hAnsi="Arial" w:cs="Arial"/>
-                <w:sz w:val="24"/>
-                <w:lang w:val="en-US"/>
-              </w:rPr>
-              <w:t xml:space="preserve"> that they could remember will be given plus points and a chocolate bar. </w:t>
+              <w:t xml:space="preserve">Students with the highest number of physical fitness test that they could remember will be given plus points and a chocolate bar. </w:t>
             </w:r>
           </w:p>
         </w:tc>
@@ -817,8 +740,7 @@
               <w:tabs>
                 <w:tab w:val="left" w:pos="9195"/>
               </w:tabs>
-              <w:spacing w:after="0" w:line="240" w:lineRule="auto"/>
-              <w:cnfStyle w:val="000000000000" w:firstRow="0" w:lastRow="0" w:firstColumn="0" w:lastColumn="0" w:oddVBand="0" w:evenVBand="0" w:oddHBand="0" w:evenHBand="0" w:firstRowFirstColumn="0" w:firstRowLastColumn="0" w:lastRowFirstColumn="0" w:lastRowLastColumn="0"/>
+              <w:cnfStyle w:val="000000000000"/>
               <w:rPr>
                 <w:rFonts w:ascii="Arial" w:hAnsi="Arial" w:cs="Arial"/>
                 <w:sz w:val="24"/>
@@ -912,7 +834,6 @@
           <w:b/>
           <w:lang w:val="en-US"/>
         </w:rPr>
-        <w:lastRenderedPageBreak/>
         <w:t>Jane Manguiran</w:t>
       </w:r>
       <w:r>
@@ -952,13 +873,7 @@
           <w:rFonts w:ascii="Arial" w:hAnsi="Arial" w:cs="Arial"/>
         </w:rPr>
         <w:tab/>
-        <w:t xml:space="preserve">MAPEH </w:t>
-      </w:r>
-      <w:r>
-        <w:rPr>
-          <w:rFonts w:ascii="Arial" w:hAnsi="Arial" w:cs="Arial"/>
-        </w:rPr>
-        <w:t>Section Coordinator</w:t>
+        <w:t>MAPEH Section Coordinator</w:t>
       </w:r>
     </w:p>
     <w:p>
@@ -977,6 +892,7 @@
           <w:sz w:val="24"/>
           <w:u w:val="single"/>
         </w:rPr>
+        <w:lastRenderedPageBreak/>
         <w:t>LESSON PLAN</w:t>
       </w:r>
     </w:p>
@@ -1119,7 +1035,7 @@
           <w:insideV w:val="single" w:sz="4" w:space="0" w:color="000000"/>
         </w:tblBorders>
         <w:tblLayout w:type="fixed"/>
-        <w:tblLook w:val="04A0" w:firstRow="1" w:lastRow="0" w:firstColumn="1" w:lastColumn="0" w:noHBand="0" w:noVBand="1"/>
+        <w:tblLook w:val="04A0"/>
       </w:tblPr>
       <w:tblGrid>
         <w:gridCol w:w="3166"/>
@@ -1130,11 +1046,11 @@
       </w:tblGrid>
       <w:tr>
         <w:trPr>
-          <w:cnfStyle w:val="100000000000" w:firstRow="1" w:lastRow="0" w:firstColumn="0" w:lastColumn="0" w:oddVBand="0" w:evenVBand="0" w:oddHBand="0" w:evenHBand="0" w:firstRowFirstColumn="0" w:firstRowLastColumn="0" w:lastRowFirstColumn="0" w:lastRowLastColumn="0"/>
+          <w:cnfStyle w:val="100000000000"/>
         </w:trPr>
         <w:tc>
           <w:tcPr>
-            <w:cnfStyle w:val="001000000100" w:firstRow="0" w:lastRow="0" w:firstColumn="1" w:lastColumn="0" w:oddVBand="0" w:evenVBand="0" w:oddHBand="0" w:evenHBand="0" w:firstRowFirstColumn="1" w:firstRowLastColumn="0" w:lastRowFirstColumn="0" w:lastRowLastColumn="0"/>
+            <w:cnfStyle w:val="001000000100"/>
             <w:tcW w:w="3166" w:type="dxa"/>
             <w:tcBorders>
               <w:top w:val="single" w:sz="4" w:space="0" w:color="000000"/>
@@ -1146,7 +1062,6 @@
               <w:tabs>
                 <w:tab w:val="left" w:pos="9195"/>
               </w:tabs>
-              <w:spacing w:after="0" w:line="240" w:lineRule="auto"/>
               <w:jc w:val="center"/>
               <w:rPr>
                 <w:rFonts w:ascii="Arial" w:hAnsi="Arial" w:cs="Arial"/>
@@ -1177,9 +1092,8 @@
               <w:tabs>
                 <w:tab w:val="left" w:pos="9195"/>
               </w:tabs>
-              <w:spacing w:after="0" w:line="240" w:lineRule="auto"/>
               <w:jc w:val="center"/>
-              <w:cnfStyle w:val="100000000000" w:firstRow="1" w:lastRow="0" w:firstColumn="0" w:lastColumn="0" w:oddVBand="0" w:evenVBand="0" w:oddHBand="0" w:evenHBand="0" w:firstRowFirstColumn="0" w:firstRowLastColumn="0" w:lastRowFirstColumn="0" w:lastRowLastColumn="0"/>
+              <w:cnfStyle w:val="100000000000"/>
               <w:rPr>
                 <w:rFonts w:ascii="Arial" w:hAnsi="Arial" w:cs="Arial"/>
                 <w:sz w:val="24"/>
@@ -1209,9 +1123,8 @@
               <w:tabs>
                 <w:tab w:val="left" w:pos="9195"/>
               </w:tabs>
-              <w:spacing w:after="0" w:line="240" w:lineRule="auto"/>
               <w:jc w:val="center"/>
-              <w:cnfStyle w:val="100000000000" w:firstRow="1" w:lastRow="0" w:firstColumn="0" w:lastColumn="0" w:oddVBand="0" w:evenVBand="0" w:oddHBand="0" w:evenHBand="0" w:firstRowFirstColumn="0" w:firstRowLastColumn="0" w:lastRowFirstColumn="0" w:lastRowLastColumn="0"/>
+              <w:cnfStyle w:val="100000000000"/>
               <w:rPr>
                 <w:rFonts w:ascii="Arial" w:hAnsi="Arial" w:cs="Arial"/>
                 <w:sz w:val="24"/>
@@ -1241,9 +1154,8 @@
               <w:tabs>
                 <w:tab w:val="left" w:pos="9195"/>
               </w:tabs>
-              <w:spacing w:after="0" w:line="240" w:lineRule="auto"/>
               <w:jc w:val="center"/>
-              <w:cnfStyle w:val="100000000000" w:firstRow="1" w:lastRow="0" w:firstColumn="0" w:lastColumn="0" w:oddVBand="0" w:evenVBand="0" w:oddHBand="0" w:evenHBand="0" w:firstRowFirstColumn="0" w:firstRowLastColumn="0" w:lastRowFirstColumn="0" w:lastRowLastColumn="0"/>
+              <w:cnfStyle w:val="100000000000"/>
               <w:rPr>
                 <w:rFonts w:ascii="Arial" w:hAnsi="Arial" w:cs="Arial"/>
                 <w:sz w:val="24"/>
@@ -1273,9 +1185,8 @@
               <w:tabs>
                 <w:tab w:val="left" w:pos="9195"/>
               </w:tabs>
-              <w:spacing w:after="0" w:line="240" w:lineRule="auto"/>
               <w:jc w:val="center"/>
-              <w:cnfStyle w:val="100000000000" w:firstRow="1" w:lastRow="0" w:firstColumn="0" w:lastColumn="0" w:oddVBand="0" w:evenVBand="0" w:oddHBand="0" w:evenHBand="0" w:firstRowFirstColumn="0" w:firstRowLastColumn="0" w:lastRowFirstColumn="0" w:lastRowLastColumn="0"/>
+              <w:cnfStyle w:val="100000000000"/>
               <w:rPr>
                 <w:rFonts w:ascii="Arial" w:hAnsi="Arial" w:cs="Arial"/>
                 <w:sz w:val="24"/>
@@ -1297,7 +1208,7 @@
         </w:trPr>
         <w:tc>
           <w:tcPr>
-            <w:cnfStyle w:val="001000000000" w:firstRow="0" w:lastRow="0" w:firstColumn="1" w:lastColumn="0" w:oddVBand="0" w:evenVBand="0" w:oddHBand="0" w:evenHBand="0" w:firstRowFirstColumn="0" w:firstRowLastColumn="0" w:lastRowFirstColumn="0" w:lastRowLastColumn="0"/>
+            <w:cnfStyle w:val="001000000000"/>
             <w:tcW w:w="3166" w:type="dxa"/>
             <w:tcBorders>
               <w:top w:val="nil"/>
@@ -1310,7 +1221,6 @@
               <w:tabs>
                 <w:tab w:val="left" w:pos="9195"/>
               </w:tabs>
-              <w:spacing w:after="0" w:line="240" w:lineRule="auto"/>
               <w:rPr>
                 <w:rFonts w:ascii="Arial" w:hAnsi="Arial" w:cs="Arial"/>
                 <w:sz w:val="24"/>
@@ -1322,7 +1232,6 @@
                 <w:sz w:val="24"/>
                 <w:lang w:val="en-US"/>
               </w:rPr>
-              <w:lastRenderedPageBreak/>
               <w:t>The students will learn how to read musical notes.</w:t>
             </w:r>
           </w:p>
@@ -1342,8 +1251,7 @@
               <w:tabs>
                 <w:tab w:val="left" w:pos="9195"/>
               </w:tabs>
-              <w:spacing w:after="0" w:line="240" w:lineRule="auto"/>
-              <w:cnfStyle w:val="000000000000" w:firstRow="0" w:lastRow="0" w:firstColumn="0" w:lastColumn="0" w:oddVBand="0" w:evenVBand="0" w:oddHBand="0" w:evenHBand="0" w:firstRowFirstColumn="0" w:firstRowLastColumn="0" w:lastRowFirstColumn="0" w:lastRowLastColumn="0"/>
+              <w:cnfStyle w:val="000000000000"/>
               <w:rPr>
                 <w:rFonts w:ascii="Arial" w:hAnsi="Arial" w:cs="Arial"/>
                 <w:sz w:val="24"/>
@@ -1364,8 +1272,7 @@
               <w:tabs>
                 <w:tab w:val="left" w:pos="9195"/>
               </w:tabs>
-              <w:spacing w:after="0" w:line="240" w:lineRule="auto"/>
-              <w:cnfStyle w:val="000000000000" w:firstRow="0" w:lastRow="0" w:firstColumn="0" w:lastColumn="0" w:oddVBand="0" w:evenVBand="0" w:oddHBand="0" w:evenHBand="0" w:firstRowFirstColumn="0" w:firstRowLastColumn="0" w:lastRowFirstColumn="0" w:lastRowLastColumn="0"/>
+              <w:cnfStyle w:val="000000000000"/>
               <w:rPr>
                 <w:rFonts w:ascii="Arial" w:hAnsi="Arial" w:cs="Arial"/>
                 <w:sz w:val="24"/>
@@ -1377,24 +1284,15 @@
                 <w:sz w:val="24"/>
                 <w:lang w:val="en-US"/>
               </w:rPr>
-              <w:t xml:space="preserve">Lecture will be followed by a test to measure student’s </w:t>
-            </w:r>
-            <w:r>
-              <w:rPr>
-                <w:rFonts w:ascii="Arial" w:hAnsi="Arial" w:cs="Arial"/>
-                <w:sz w:val="24"/>
-                <w:lang w:val="en-US"/>
-              </w:rPr>
-              <w:t>understanding about the lesson</w:t>
-            </w:r>
-          </w:p>
-          <w:p>
-            <w:pPr>
-              <w:tabs>
-                <w:tab w:val="left" w:pos="9195"/>
-              </w:tabs>
-              <w:spacing w:after="0" w:line="240" w:lineRule="auto"/>
-              <w:cnfStyle w:val="000000000000" w:firstRow="0" w:lastRow="0" w:firstColumn="0" w:lastColumn="0" w:oddVBand="0" w:evenVBand="0" w:oddHBand="0" w:evenHBand="0" w:firstRowFirstColumn="0" w:firstRowLastColumn="0" w:lastRowFirstColumn="0" w:lastRowLastColumn="0"/>
+              <w:t>Lecture will be followed by a test to measure student’s understanding about the lesson</w:t>
+            </w:r>
+          </w:p>
+          <w:p>
+            <w:pPr>
+              <w:tabs>
+                <w:tab w:val="left" w:pos="9195"/>
+              </w:tabs>
+              <w:cnfStyle w:val="000000000000"/>
               <w:rPr>
                 <w:rFonts w:ascii="Arial" w:hAnsi="Arial" w:cs="Arial"/>
                 <w:sz w:val="24"/>
@@ -1417,8 +1315,7 @@
               <w:tabs>
                 <w:tab w:val="left" w:pos="9195"/>
               </w:tabs>
-              <w:spacing w:after="0" w:line="240" w:lineRule="auto"/>
-              <w:cnfStyle w:val="000000000000" w:firstRow="0" w:lastRow="0" w:firstColumn="0" w:lastColumn="0" w:oddVBand="0" w:evenVBand="0" w:oddHBand="0" w:evenHBand="0" w:firstRowFirstColumn="0" w:firstRowLastColumn="0" w:lastRowFirstColumn="0" w:lastRowLastColumn="0"/>
+              <w:cnfStyle w:val="000000000000"/>
               <w:rPr>
                 <w:rFonts w:ascii="Arial" w:hAnsi="Arial" w:cs="Arial"/>
                 <w:sz w:val="24"/>
@@ -1439,8 +1336,7 @@
               <w:tabs>
                 <w:tab w:val="left" w:pos="9195"/>
               </w:tabs>
-              <w:spacing w:after="0" w:line="240" w:lineRule="auto"/>
-              <w:cnfStyle w:val="000000000000" w:firstRow="0" w:lastRow="0" w:firstColumn="0" w:lastColumn="0" w:oddVBand="0" w:evenVBand="0" w:oddHBand="0" w:evenHBand="0" w:firstRowFirstColumn="0" w:firstRowLastColumn="0" w:lastRowFirstColumn="0" w:lastRowLastColumn="0"/>
+              <w:cnfStyle w:val="000000000000"/>
               <w:rPr>
                 <w:rFonts w:ascii="Arial" w:hAnsi="Arial" w:cs="Arial"/>
                 <w:sz w:val="24"/>
@@ -1471,26 +1367,18 @@
               <w:tabs>
                 <w:tab w:val="left" w:pos="9195"/>
               </w:tabs>
-              <w:spacing w:after="0" w:line="240" w:lineRule="auto"/>
-              <w:cnfStyle w:val="000000000000" w:firstRow="0" w:lastRow="0" w:firstColumn="0" w:lastColumn="0" w:oddVBand="0" w:evenVBand="0" w:oddHBand="0" w:evenHBand="0" w:firstRowFirstColumn="0" w:firstRowLastColumn="0" w:lastRowFirstColumn="0" w:lastRowLastColumn="0"/>
-              <w:rPr>
-                <w:rFonts w:ascii="Arial" w:hAnsi="Arial" w:cs="Arial"/>
-                <w:sz w:val="24"/>
-              </w:rPr>
-            </w:pPr>
-            <w:r>
-              <w:rPr>
-                <w:rFonts w:ascii="Arial" w:hAnsi="Arial" w:cs="Arial"/>
-                <w:sz w:val="24"/>
-              </w:rPr>
-              <w:t xml:space="preserve">The student/s </w:t>
-            </w:r>
-            <w:r>
-              <w:rPr>
-                <w:rFonts w:ascii="Arial" w:hAnsi="Arial" w:cs="Arial"/>
-                <w:sz w:val="24"/>
-              </w:rPr>
-              <w:t>who got the highest score will be asked about their favorite music as of the moment and it’ll be the piece the class will learn and play at the end of the 1</w:t>
+              <w:cnfStyle w:val="000000000000"/>
+              <w:rPr>
+                <w:rFonts w:ascii="Arial" w:hAnsi="Arial" w:cs="Arial"/>
+                <w:sz w:val="24"/>
+              </w:rPr>
+            </w:pPr>
+            <w:r>
+              <w:rPr>
+                <w:rFonts w:ascii="Arial" w:hAnsi="Arial" w:cs="Arial"/>
+                <w:sz w:val="24"/>
+              </w:rPr>
+              <w:t>The student/s who got the highest score will be asked about their favorite music as of the moment and it’ll be the piece the class will learn and play at the end of the 1</w:t>
             </w:r>
             <w:r>
               <w:rPr>
@@ -1524,8 +1412,7 @@
               <w:tabs>
                 <w:tab w:val="left" w:pos="9195"/>
               </w:tabs>
-              <w:spacing w:after="0" w:line="240" w:lineRule="auto"/>
-              <w:cnfStyle w:val="000000000000" w:firstRow="0" w:lastRow="0" w:firstColumn="0" w:lastColumn="0" w:oddVBand="0" w:evenVBand="0" w:oddHBand="0" w:evenHBand="0" w:firstRowFirstColumn="0" w:firstRowLastColumn="0" w:lastRowFirstColumn="0" w:lastRowLastColumn="0"/>
+              <w:cnfStyle w:val="000000000000"/>
               <w:rPr>
                 <w:rFonts w:ascii="Arial" w:hAnsi="Arial" w:cs="Arial"/>
                 <w:sz w:val="24"/>
@@ -1566,7 +1453,7 @@
           <w:insideV w:val="single" w:sz="4" w:space="0" w:color="000000"/>
         </w:tblBorders>
         <w:tblLayout w:type="fixed"/>
-        <w:tblLook w:val="04A0" w:firstRow="1" w:lastRow="0" w:firstColumn="1" w:lastColumn="0" w:noHBand="0" w:noVBand="1"/>
+        <w:tblLook w:val="04A0"/>
       </w:tblPr>
       <w:tblGrid>
         <w:gridCol w:w="3166"/>
@@ -1577,11 +1464,11 @@
       </w:tblGrid>
       <w:tr>
         <w:trPr>
-          <w:cnfStyle w:val="100000000000" w:firstRow="1" w:lastRow="0" w:firstColumn="0" w:lastColumn="0" w:oddVBand="0" w:evenVBand="0" w:oddHBand="0" w:evenHBand="0" w:firstRowFirstColumn="0" w:firstRowLastColumn="0" w:lastRowFirstColumn="0" w:lastRowLastColumn="0"/>
+          <w:cnfStyle w:val="100000000000"/>
         </w:trPr>
         <w:tc>
           <w:tcPr>
-            <w:cnfStyle w:val="001000000100" w:firstRow="0" w:lastRow="0" w:firstColumn="1" w:lastColumn="0" w:oddVBand="0" w:evenVBand="0" w:oddHBand="0" w:evenHBand="0" w:firstRowFirstColumn="1" w:firstRowLastColumn="0" w:lastRowFirstColumn="0" w:lastRowLastColumn="0"/>
+            <w:cnfStyle w:val="001000000100"/>
             <w:tcW w:w="3166" w:type="dxa"/>
             <w:tcBorders>
               <w:top w:val="single" w:sz="4" w:space="0" w:color="000000"/>
@@ -1593,7 +1480,6 @@
               <w:tabs>
                 <w:tab w:val="left" w:pos="9195"/>
               </w:tabs>
-              <w:spacing w:after="0" w:line="240" w:lineRule="auto"/>
               <w:jc w:val="center"/>
               <w:rPr>
                 <w:rFonts w:ascii="Arial" w:hAnsi="Arial" w:cs="Arial"/>
@@ -1605,6 +1491,7 @@
                 <w:rFonts w:ascii="Arial" w:hAnsi="Arial" w:cs="Arial"/>
                 <w:sz w:val="24"/>
               </w:rPr>
+              <w:lastRenderedPageBreak/>
               <w:t>Lesson Outline</w:t>
             </w:r>
           </w:p>
@@ -1624,9 +1511,8 @@
               <w:tabs>
                 <w:tab w:val="left" w:pos="9195"/>
               </w:tabs>
-              <w:spacing w:after="0" w:line="240" w:lineRule="auto"/>
               <w:jc w:val="center"/>
-              <w:cnfStyle w:val="100000000000" w:firstRow="1" w:lastRow="0" w:firstColumn="0" w:lastColumn="0" w:oddVBand="0" w:evenVBand="0" w:oddHBand="0" w:evenHBand="0" w:firstRowFirstColumn="0" w:firstRowLastColumn="0" w:lastRowFirstColumn="0" w:lastRowLastColumn="0"/>
+              <w:cnfStyle w:val="100000000000"/>
               <w:rPr>
                 <w:rFonts w:ascii="Arial" w:hAnsi="Arial" w:cs="Arial"/>
                 <w:sz w:val="24"/>
@@ -1656,9 +1542,8 @@
               <w:tabs>
                 <w:tab w:val="left" w:pos="9195"/>
               </w:tabs>
-              <w:spacing w:after="0" w:line="240" w:lineRule="auto"/>
               <w:jc w:val="center"/>
-              <w:cnfStyle w:val="100000000000" w:firstRow="1" w:lastRow="0" w:firstColumn="0" w:lastColumn="0" w:oddVBand="0" w:evenVBand="0" w:oddHBand="0" w:evenHBand="0" w:firstRowFirstColumn="0" w:firstRowLastColumn="0" w:lastRowFirstColumn="0" w:lastRowLastColumn="0"/>
+              <w:cnfStyle w:val="100000000000"/>
               <w:rPr>
                 <w:rFonts w:ascii="Arial" w:hAnsi="Arial" w:cs="Arial"/>
                 <w:sz w:val="24"/>
@@ -1688,9 +1573,8 @@
               <w:tabs>
                 <w:tab w:val="left" w:pos="9195"/>
               </w:tabs>
-              <w:spacing w:after="0" w:line="240" w:lineRule="auto"/>
               <w:jc w:val="center"/>
-              <w:cnfStyle w:val="100000000000" w:firstRow="1" w:lastRow="0" w:firstColumn="0" w:lastColumn="0" w:oddVBand="0" w:evenVBand="0" w:oddHBand="0" w:evenHBand="0" w:firstRowFirstColumn="0" w:firstRowLastColumn="0" w:lastRowFirstColumn="0" w:lastRowLastColumn="0"/>
+              <w:cnfStyle w:val="100000000000"/>
               <w:rPr>
                 <w:rFonts w:ascii="Arial" w:hAnsi="Arial" w:cs="Arial"/>
                 <w:sz w:val="24"/>
@@ -1720,9 +1604,8 @@
               <w:tabs>
                 <w:tab w:val="left" w:pos="9195"/>
               </w:tabs>
-              <w:spacing w:after="0" w:line="240" w:lineRule="auto"/>
               <w:jc w:val="center"/>
-              <w:cnfStyle w:val="100000000000" w:firstRow="1" w:lastRow="0" w:firstColumn="0" w:lastColumn="0" w:oddVBand="0" w:evenVBand="0" w:oddHBand="0" w:evenHBand="0" w:firstRowFirstColumn="0" w:firstRowLastColumn="0" w:lastRowFirstColumn="0" w:lastRowLastColumn="0"/>
+              <w:cnfStyle w:val="100000000000"/>
               <w:rPr>
                 <w:rFonts w:ascii="Arial" w:hAnsi="Arial" w:cs="Arial"/>
                 <w:sz w:val="24"/>
@@ -1744,7 +1627,7 @@
         </w:trPr>
         <w:tc>
           <w:tcPr>
-            <w:cnfStyle w:val="001000000000" w:firstRow="0" w:lastRow="0" w:firstColumn="1" w:lastColumn="0" w:oddVBand="0" w:evenVBand="0" w:oddHBand="0" w:evenHBand="0" w:firstRowFirstColumn="0" w:firstRowLastColumn="0" w:lastRowFirstColumn="0" w:lastRowLastColumn="0"/>
+            <w:cnfStyle w:val="001000000000"/>
             <w:tcW w:w="3166" w:type="dxa"/>
             <w:tcBorders>
               <w:top w:val="nil"/>
@@ -1757,18 +1640,16 @@
               <w:tabs>
                 <w:tab w:val="left" w:pos="9195"/>
               </w:tabs>
-              <w:spacing w:after="0" w:line="240" w:lineRule="auto"/>
-              <w:rPr>
-                <w:rFonts w:ascii="Arial" w:hAnsi="Arial" w:cs="Arial"/>
-                <w:sz w:val="24"/>
-              </w:rPr>
-            </w:pPr>
-            <w:r>
-              <w:rPr>
-                <w:rFonts w:ascii="Arial" w:hAnsi="Arial" w:cs="Arial"/>
-                <w:sz w:val="24"/>
-              </w:rPr>
-              <w:lastRenderedPageBreak/>
+              <w:rPr>
+                <w:rFonts w:ascii="Arial" w:hAnsi="Arial" w:cs="Arial"/>
+                <w:sz w:val="24"/>
+              </w:rPr>
+            </w:pPr>
+            <w:r>
+              <w:rPr>
+                <w:rFonts w:ascii="Arial" w:hAnsi="Arial" w:cs="Arial"/>
+                <w:sz w:val="24"/>
+              </w:rPr>
               <w:t>This lesson will allow students to make music sheets.</w:t>
             </w:r>
           </w:p>
@@ -1788,8 +1669,7 @@
               <w:tabs>
                 <w:tab w:val="left" w:pos="9195"/>
               </w:tabs>
-              <w:spacing w:after="0" w:line="240" w:lineRule="auto"/>
-              <w:cnfStyle w:val="000000000000" w:firstRow="0" w:lastRow="0" w:firstColumn="0" w:lastColumn="0" w:oddVBand="0" w:evenVBand="0" w:oddHBand="0" w:evenHBand="0" w:firstRowFirstColumn="0" w:firstRowLastColumn="0" w:lastRowFirstColumn="0" w:lastRowLastColumn="0"/>
+              <w:cnfStyle w:val="000000000000"/>
               <w:rPr>
                 <w:rFonts w:ascii="Arial" w:hAnsi="Arial" w:cs="Arial"/>
                 <w:sz w:val="24"/>
@@ -1819,26 +1699,18 @@
               <w:tabs>
                 <w:tab w:val="left" w:pos="9195"/>
               </w:tabs>
-              <w:spacing w:after="0" w:line="240" w:lineRule="auto"/>
-              <w:cnfStyle w:val="000000000000" w:firstRow="0" w:lastRow="0" w:firstColumn="0" w:lastColumn="0" w:oddVBand="0" w:evenVBand="0" w:oddHBand="0" w:evenHBand="0" w:firstRowFirstColumn="0" w:firstRowLastColumn="0" w:lastRowFirstColumn="0" w:lastRowLastColumn="0"/>
-              <w:rPr>
-                <w:rFonts w:ascii="Arial" w:hAnsi="Arial" w:cs="Arial"/>
-                <w:sz w:val="24"/>
-              </w:rPr>
-            </w:pPr>
-            <w:r>
-              <w:rPr>
-                <w:rFonts w:ascii="Arial" w:hAnsi="Arial" w:cs="Arial"/>
-                <w:sz w:val="24"/>
-              </w:rPr>
-              <w:t xml:space="preserve">Students will be flashed a </w:t>
-            </w:r>
-            <w:r>
-              <w:rPr>
-                <w:rFonts w:ascii="Arial" w:hAnsi="Arial" w:cs="Arial"/>
-                <w:sz w:val="24"/>
-              </w:rPr>
-              <w:t>series of letters and will place a whole note on the sheet music basing from the letter given.</w:t>
+              <w:cnfStyle w:val="000000000000"/>
+              <w:rPr>
+                <w:rFonts w:ascii="Arial" w:hAnsi="Arial" w:cs="Arial"/>
+                <w:sz w:val="24"/>
+              </w:rPr>
+            </w:pPr>
+            <w:r>
+              <w:rPr>
+                <w:rFonts w:ascii="Arial" w:hAnsi="Arial" w:cs="Arial"/>
+                <w:sz w:val="24"/>
+              </w:rPr>
+              <w:t>Students will be flashed a series of letters and will place a whole note on the sheet music basing from the letter given.</w:t>
             </w:r>
           </w:p>
         </w:tc>
@@ -1857,8 +1729,7 @@
               <w:tabs>
                 <w:tab w:val="left" w:pos="9195"/>
               </w:tabs>
-              <w:spacing w:after="0" w:line="240" w:lineRule="auto"/>
-              <w:cnfStyle w:val="000000000000" w:firstRow="0" w:lastRow="0" w:firstColumn="0" w:lastColumn="0" w:oddVBand="0" w:evenVBand="0" w:oddHBand="0" w:evenHBand="0" w:firstRowFirstColumn="0" w:firstRowLastColumn="0" w:lastRowFirstColumn="0" w:lastRowLastColumn="0"/>
+              <w:cnfStyle w:val="000000000000"/>
               <w:rPr>
                 <w:rFonts w:ascii="Arial" w:hAnsi="Arial" w:cs="Arial"/>
                 <w:sz w:val="24"/>
@@ -1904,15 +1775,7 @@
                 <w:sz w:val="24"/>
                 <w:lang w:val="en-US"/>
               </w:rPr>
-              <w:t xml:space="preserve"> qua</w:t>
-            </w:r>
-            <w:r>
-              <w:rPr>
-                <w:rFonts w:ascii="Arial" w:hAnsi="Arial" w:cs="Arial"/>
-                <w:sz w:val="24"/>
-                <w:lang w:val="en-US"/>
-              </w:rPr>
-              <w:t>rter exam grade.</w:t>
+              <w:t xml:space="preserve"> quarter exam grade.</w:t>
             </w:r>
           </w:p>
         </w:tc>
@@ -1931,8 +1794,7 @@
               <w:tabs>
                 <w:tab w:val="left" w:pos="9195"/>
               </w:tabs>
-              <w:spacing w:after="0" w:line="240" w:lineRule="auto"/>
-              <w:cnfStyle w:val="000000000000" w:firstRow="0" w:lastRow="0" w:firstColumn="0" w:lastColumn="0" w:oddVBand="0" w:evenVBand="0" w:oddHBand="0" w:evenHBand="0" w:firstRowFirstColumn="0" w:firstRowLastColumn="0" w:lastRowFirstColumn="0" w:lastRowLastColumn="0"/>
+              <w:cnfStyle w:val="000000000000"/>
               <w:rPr>
                 <w:rFonts w:ascii="Arial" w:hAnsi="Arial" w:cs="Arial"/>
                 <w:sz w:val="24"/>
@@ -2246,7 +2108,7 @@
           <w:insideV w:val="single" w:sz="4" w:space="0" w:color="000000"/>
         </w:tblBorders>
         <w:tblLayout w:type="fixed"/>
-        <w:tblLook w:val="04A0" w:firstRow="1" w:lastRow="0" w:firstColumn="1" w:lastColumn="0" w:noHBand="0" w:noVBand="1"/>
+        <w:tblLook w:val="04A0"/>
       </w:tblPr>
       <w:tblGrid>
         <w:gridCol w:w="3166"/>
@@ -2257,11 +2119,11 @@
       </w:tblGrid>
       <w:tr>
         <w:trPr>
-          <w:cnfStyle w:val="100000000000" w:firstRow="1" w:lastRow="0" w:firstColumn="0" w:lastColumn="0" w:oddVBand="0" w:evenVBand="0" w:oddHBand="0" w:evenHBand="0" w:firstRowFirstColumn="0" w:firstRowLastColumn="0" w:lastRowFirstColumn="0" w:lastRowLastColumn="0"/>
+          <w:cnfStyle w:val="100000000000"/>
         </w:trPr>
         <w:tc>
           <w:tcPr>
-            <w:cnfStyle w:val="001000000100" w:firstRow="0" w:lastRow="0" w:firstColumn="1" w:lastColumn="0" w:oddVBand="0" w:evenVBand="0" w:oddHBand="0" w:evenHBand="0" w:firstRowFirstColumn="1" w:firstRowLastColumn="0" w:lastRowFirstColumn="0" w:lastRowLastColumn="0"/>
+            <w:cnfStyle w:val="001000000100"/>
             <w:tcW w:w="3166" w:type="dxa"/>
             <w:tcBorders>
               <w:top w:val="single" w:sz="4" w:space="0" w:color="000000"/>
@@ -2273,7 +2135,6 @@
               <w:tabs>
                 <w:tab w:val="left" w:pos="9195"/>
               </w:tabs>
-              <w:spacing w:after="0" w:line="240" w:lineRule="auto"/>
               <w:jc w:val="center"/>
               <w:rPr>
                 <w:rFonts w:ascii="Arial" w:hAnsi="Arial" w:cs="Arial"/>
@@ -2304,9 +2165,8 @@
               <w:tabs>
                 <w:tab w:val="left" w:pos="9195"/>
               </w:tabs>
-              <w:spacing w:after="0" w:line="240" w:lineRule="auto"/>
               <w:jc w:val="center"/>
-              <w:cnfStyle w:val="100000000000" w:firstRow="1" w:lastRow="0" w:firstColumn="0" w:lastColumn="0" w:oddVBand="0" w:evenVBand="0" w:oddHBand="0" w:evenHBand="0" w:firstRowFirstColumn="0" w:firstRowLastColumn="0" w:lastRowFirstColumn="0" w:lastRowLastColumn="0"/>
+              <w:cnfStyle w:val="100000000000"/>
               <w:rPr>
                 <w:rFonts w:ascii="Arial" w:hAnsi="Arial" w:cs="Arial"/>
                 <w:sz w:val="24"/>
@@ -2336,9 +2196,8 @@
               <w:tabs>
                 <w:tab w:val="left" w:pos="9195"/>
               </w:tabs>
-              <w:spacing w:after="0" w:line="240" w:lineRule="auto"/>
               <w:jc w:val="center"/>
-              <w:cnfStyle w:val="100000000000" w:firstRow="1" w:lastRow="0" w:firstColumn="0" w:lastColumn="0" w:oddVBand="0" w:evenVBand="0" w:oddHBand="0" w:evenHBand="0" w:firstRowFirstColumn="0" w:firstRowLastColumn="0" w:lastRowFirstColumn="0" w:lastRowLastColumn="0"/>
+              <w:cnfStyle w:val="100000000000"/>
               <w:rPr>
                 <w:rFonts w:ascii="Arial" w:hAnsi="Arial" w:cs="Arial"/>
                 <w:sz w:val="24"/>
@@ -2368,9 +2227,8 @@
               <w:tabs>
                 <w:tab w:val="left" w:pos="9195"/>
               </w:tabs>
-              <w:spacing w:after="0" w:line="240" w:lineRule="auto"/>
               <w:jc w:val="center"/>
-              <w:cnfStyle w:val="100000000000" w:firstRow="1" w:lastRow="0" w:firstColumn="0" w:lastColumn="0" w:oddVBand="0" w:evenVBand="0" w:oddHBand="0" w:evenHBand="0" w:firstRowFirstColumn="0" w:firstRowLastColumn="0" w:lastRowFirstColumn="0" w:lastRowLastColumn="0"/>
+              <w:cnfStyle w:val="100000000000"/>
               <w:rPr>
                 <w:rFonts w:ascii="Arial" w:hAnsi="Arial" w:cs="Arial"/>
                 <w:sz w:val="24"/>
@@ -2400,9 +2258,8 @@
               <w:tabs>
                 <w:tab w:val="left" w:pos="9195"/>
               </w:tabs>
-              <w:spacing w:after="0" w:line="240" w:lineRule="auto"/>
               <w:jc w:val="center"/>
-              <w:cnfStyle w:val="100000000000" w:firstRow="1" w:lastRow="0" w:firstColumn="0" w:lastColumn="0" w:oddVBand="0" w:evenVBand="0" w:oddHBand="0" w:evenHBand="0" w:firstRowFirstColumn="0" w:firstRowLastColumn="0" w:lastRowFirstColumn="0" w:lastRowLastColumn="0"/>
+              <w:cnfStyle w:val="100000000000"/>
               <w:rPr>
                 <w:rFonts w:ascii="Arial" w:hAnsi="Arial" w:cs="Arial"/>
                 <w:sz w:val="24"/>
@@ -2424,7 +2281,7 @@
         </w:trPr>
         <w:tc>
           <w:tcPr>
-            <w:cnfStyle w:val="001000000000" w:firstRow="0" w:lastRow="0" w:firstColumn="1" w:lastColumn="0" w:oddVBand="0" w:evenVBand="0" w:oddHBand="0" w:evenHBand="0" w:firstRowFirstColumn="0" w:firstRowLastColumn="0" w:lastRowFirstColumn="0" w:lastRowLastColumn="0"/>
+            <w:cnfStyle w:val="001000000000"/>
             <w:tcW w:w="3166" w:type="dxa"/>
             <w:tcBorders>
               <w:top w:val="nil"/>
@@ -2437,7 +2294,6 @@
               <w:tabs>
                 <w:tab w:val="left" w:pos="9195"/>
               </w:tabs>
-              <w:spacing w:after="0" w:line="240" w:lineRule="auto"/>
               <w:rPr>
                 <w:rFonts w:ascii="Arial" w:hAnsi="Arial" w:cs="Arial"/>
                 <w:sz w:val="24"/>
@@ -2449,15 +2305,7 @@
                 <w:sz w:val="24"/>
                 <w:lang w:val="en-US"/>
               </w:rPr>
-              <w:t xml:space="preserve">This visual arts lesson will allow students to get creative while practicing with either photography or videography. Students will also have to consider perspective </w:t>
-            </w:r>
-            <w:r>
-              <w:rPr>
-                <w:rFonts w:ascii="Arial" w:hAnsi="Arial" w:cs="Arial"/>
-                <w:sz w:val="24"/>
-                <w:lang w:val="en-US"/>
-              </w:rPr>
-              <w:t>from things outside themselves. Rubric included.</w:t>
+              <w:t>This visual arts lesson will allow students to get creative while practicing with either photography or videography. Students will also have to consider perspective from things outside themselves. Rubric included.</w:t>
             </w:r>
           </w:p>
         </w:tc>
@@ -2476,26 +2324,18 @@
               <w:tabs>
                 <w:tab w:val="left" w:pos="9195"/>
               </w:tabs>
-              <w:spacing w:after="0" w:line="240" w:lineRule="auto"/>
-              <w:cnfStyle w:val="000000000000" w:firstRow="0" w:lastRow="0" w:firstColumn="0" w:lastColumn="0" w:oddVBand="0" w:evenVBand="0" w:oddHBand="0" w:evenHBand="0" w:firstRowFirstColumn="0" w:firstRowLastColumn="0" w:lastRowFirstColumn="0" w:lastRowLastColumn="0"/>
-              <w:rPr>
-                <w:rFonts w:ascii="Arial" w:hAnsi="Arial" w:cs="Arial"/>
-                <w:sz w:val="24"/>
-              </w:rPr>
-            </w:pPr>
-            <w:r>
-              <w:rPr>
-                <w:rFonts w:ascii="Arial" w:hAnsi="Arial" w:cs="Arial"/>
-                <w:sz w:val="24"/>
-              </w:rPr>
-              <w:t>The learners will create a photo array with narrative or a short video with sound sharing the perspective of an inanimate object. Students will be expected to be creative in both the verbal and artistic area</w:t>
-            </w:r>
-            <w:r>
-              <w:rPr>
-                <w:rFonts w:ascii="Arial" w:hAnsi="Arial" w:cs="Arial"/>
-                <w:sz w:val="24"/>
-              </w:rPr>
-              <w:t>s of the assignment.</w:t>
+              <w:cnfStyle w:val="000000000000"/>
+              <w:rPr>
+                <w:rFonts w:ascii="Arial" w:hAnsi="Arial" w:cs="Arial"/>
+                <w:sz w:val="24"/>
+              </w:rPr>
+            </w:pPr>
+            <w:r>
+              <w:rPr>
+                <w:rFonts w:ascii="Arial" w:hAnsi="Arial" w:cs="Arial"/>
+                <w:sz w:val="24"/>
+              </w:rPr>
+              <w:t>The learners will create a photo array with narrative or a short video with sound sharing the perspective of an inanimate object. Students will be expected to be creative in both the verbal and artistic areas of the assignment.</w:t>
             </w:r>
           </w:p>
         </w:tc>
@@ -2514,8 +2354,7 @@
               <w:tabs>
                 <w:tab w:val="left" w:pos="9195"/>
               </w:tabs>
-              <w:spacing w:after="0" w:line="240" w:lineRule="auto"/>
-              <w:cnfStyle w:val="000000000000" w:firstRow="0" w:lastRow="0" w:firstColumn="0" w:lastColumn="0" w:oddVBand="0" w:evenVBand="0" w:oddHBand="0" w:evenHBand="0" w:firstRowFirstColumn="0" w:firstRowLastColumn="0" w:lastRowFirstColumn="0" w:lastRowLastColumn="0"/>
+              <w:cnfStyle w:val="000000000000"/>
               <w:rPr>
                 <w:rFonts w:ascii="Arial" w:hAnsi="Arial" w:cs="Arial"/>
                 <w:sz w:val="24"/>
@@ -2534,35 +2373,26 @@
               <w:tabs>
                 <w:tab w:val="left" w:pos="9195"/>
               </w:tabs>
-              <w:spacing w:after="0" w:line="240" w:lineRule="auto"/>
-              <w:cnfStyle w:val="000000000000" w:firstRow="0" w:lastRow="0" w:firstColumn="0" w:lastColumn="0" w:oddVBand="0" w:evenVBand="0" w:oddHBand="0" w:evenHBand="0" w:firstRowFirstColumn="0" w:firstRowLastColumn="0" w:lastRowFirstColumn="0" w:lastRowLastColumn="0"/>
-              <w:rPr>
-                <w:rFonts w:ascii="Arial" w:hAnsi="Arial" w:cs="Arial"/>
-                <w:sz w:val="24"/>
-              </w:rPr>
-            </w:pPr>
-            <w:r>
-              <w:rPr>
-                <w:rFonts w:ascii="Arial" w:hAnsi="Arial" w:cs="Arial"/>
-                <w:sz w:val="24"/>
-              </w:rPr>
-              <w:t xml:space="preserve">The first shot will be of the actual object, but all other photos or video shots will be from the perspective of the </w:t>
-            </w:r>
-            <w:r>
-              <w:rPr>
-                <w:rFonts w:ascii="Arial" w:hAnsi="Arial" w:cs="Arial"/>
-                <w:sz w:val="24"/>
-              </w:rPr>
-              <w:t>object.</w:t>
-            </w:r>
-          </w:p>
-          <w:p>
-            <w:pPr>
-              <w:tabs>
-                <w:tab w:val="left" w:pos="9195"/>
-              </w:tabs>
-              <w:spacing w:after="0" w:line="240" w:lineRule="auto"/>
-              <w:cnfStyle w:val="000000000000" w:firstRow="0" w:lastRow="0" w:firstColumn="0" w:lastColumn="0" w:oddVBand="0" w:evenVBand="0" w:oddHBand="0" w:evenHBand="0" w:firstRowFirstColumn="0" w:firstRowLastColumn="0" w:lastRowFirstColumn="0" w:lastRowLastColumn="0"/>
+              <w:cnfStyle w:val="000000000000"/>
+              <w:rPr>
+                <w:rFonts w:ascii="Arial" w:hAnsi="Arial" w:cs="Arial"/>
+                <w:sz w:val="24"/>
+              </w:rPr>
+            </w:pPr>
+            <w:r>
+              <w:rPr>
+                <w:rFonts w:ascii="Arial" w:hAnsi="Arial" w:cs="Arial"/>
+                <w:sz w:val="24"/>
+              </w:rPr>
+              <w:t>The first shot will be of the actual object, but all other photos or video shots will be from the perspective of the object.</w:t>
+            </w:r>
+          </w:p>
+          <w:p>
+            <w:pPr>
+              <w:tabs>
+                <w:tab w:val="left" w:pos="9195"/>
+              </w:tabs>
+              <w:cnfStyle w:val="000000000000"/>
               <w:rPr>
                 <w:rFonts w:ascii="Arial" w:hAnsi="Arial" w:cs="Arial"/>
                 <w:sz w:val="24"/>
@@ -2592,8 +2422,7 @@
               <w:tabs>
                 <w:tab w:val="left" w:pos="9195"/>
               </w:tabs>
-              <w:spacing w:after="0" w:line="240" w:lineRule="auto"/>
-              <w:cnfStyle w:val="000000000000" w:firstRow="0" w:lastRow="0" w:firstColumn="0" w:lastColumn="0" w:oddVBand="0" w:evenVBand="0" w:oddHBand="0" w:evenHBand="0" w:firstRowFirstColumn="0" w:firstRowLastColumn="0" w:lastRowFirstColumn="0" w:lastRowLastColumn="0"/>
+              <w:cnfStyle w:val="000000000000"/>
               <w:rPr>
                 <w:rFonts w:ascii="Arial" w:hAnsi="Arial" w:cs="Arial"/>
                 <w:sz w:val="24"/>
@@ -2612,35 +2441,26 @@
               <w:tabs>
                 <w:tab w:val="left" w:pos="9195"/>
               </w:tabs>
-              <w:spacing w:after="0" w:line="240" w:lineRule="auto"/>
-              <w:cnfStyle w:val="000000000000" w:firstRow="0" w:lastRow="0" w:firstColumn="0" w:lastColumn="0" w:oddVBand="0" w:evenVBand="0" w:oddHBand="0" w:evenHBand="0" w:firstRowFirstColumn="0" w:firstRowLastColumn="0" w:lastRowFirstColumn="0" w:lastRowLastColumn="0"/>
-              <w:rPr>
-                <w:rFonts w:ascii="Arial" w:hAnsi="Arial" w:cs="Arial"/>
-                <w:sz w:val="24"/>
-              </w:rPr>
-            </w:pPr>
-            <w:r>
-              <w:rPr>
-                <w:rFonts w:ascii="Arial" w:hAnsi="Arial" w:cs="Arial"/>
-                <w:sz w:val="24"/>
-              </w:rPr>
-              <w:t>Now have students think about the world if they could only see from that position the</w:t>
-            </w:r>
-            <w:r>
-              <w:rPr>
-                <w:rFonts w:ascii="Arial" w:hAnsi="Arial" w:cs="Arial"/>
-                <w:sz w:val="24"/>
-              </w:rPr>
-              <w:t>y are in, all day, every day, in the same spot.</w:t>
-            </w:r>
-          </w:p>
-          <w:p>
-            <w:pPr>
-              <w:tabs>
-                <w:tab w:val="left" w:pos="9195"/>
-              </w:tabs>
-              <w:spacing w:after="0" w:line="240" w:lineRule="auto"/>
-              <w:cnfStyle w:val="000000000000" w:firstRow="0" w:lastRow="0" w:firstColumn="0" w:lastColumn="0" w:oddVBand="0" w:evenVBand="0" w:oddHBand="0" w:evenHBand="0" w:firstRowFirstColumn="0" w:firstRowLastColumn="0" w:lastRowFirstColumn="0" w:lastRowLastColumn="0"/>
+              <w:cnfStyle w:val="000000000000"/>
+              <w:rPr>
+                <w:rFonts w:ascii="Arial" w:hAnsi="Arial" w:cs="Arial"/>
+                <w:sz w:val="24"/>
+              </w:rPr>
+            </w:pPr>
+            <w:r>
+              <w:rPr>
+                <w:rFonts w:ascii="Arial" w:hAnsi="Arial" w:cs="Arial"/>
+                <w:sz w:val="24"/>
+              </w:rPr>
+              <w:t>Now have students think about the world if they could only see from that position they are in, all day, every day, in the same spot.</w:t>
+            </w:r>
+          </w:p>
+          <w:p>
+            <w:pPr>
+              <w:tabs>
+                <w:tab w:val="left" w:pos="9195"/>
+              </w:tabs>
+              <w:cnfStyle w:val="000000000000"/>
               <w:rPr>
                 <w:rFonts w:ascii="Arial" w:hAnsi="Arial" w:cs="Arial"/>
                 <w:sz w:val="24"/>
@@ -2670,8 +2490,7 @@
               <w:tabs>
                 <w:tab w:val="left" w:pos="9195"/>
               </w:tabs>
-              <w:spacing w:after="0" w:line="240" w:lineRule="auto"/>
-              <w:cnfStyle w:val="000000000000" w:firstRow="0" w:lastRow="0" w:firstColumn="0" w:lastColumn="0" w:oddVBand="0" w:evenVBand="0" w:oddHBand="0" w:evenHBand="0" w:firstRowFirstColumn="0" w:firstRowLastColumn="0" w:lastRowFirstColumn="0" w:lastRowLastColumn="0"/>
+              <w:cnfStyle w:val="000000000000"/>
               <w:rPr>
                 <w:rFonts w:ascii="Arial" w:hAnsi="Arial" w:cs="Arial"/>
                 <w:sz w:val="24"/>
@@ -2690,26 +2509,18 @@
               <w:tabs>
                 <w:tab w:val="left" w:pos="9195"/>
               </w:tabs>
-              <w:spacing w:after="0" w:line="240" w:lineRule="auto"/>
-              <w:cnfStyle w:val="000000000000" w:firstRow="0" w:lastRow="0" w:firstColumn="0" w:lastColumn="0" w:oddVBand="0" w:evenVBand="0" w:oddHBand="0" w:evenHBand="0" w:firstRowFirstColumn="0" w:firstRowLastColumn="0" w:lastRowFirstColumn="0" w:lastRowLastColumn="0"/>
-              <w:rPr>
-                <w:rFonts w:ascii="Arial" w:hAnsi="Arial" w:cs="Arial"/>
-                <w:sz w:val="24"/>
-              </w:rPr>
-            </w:pPr>
-            <w:r>
-              <w:rPr>
-                <w:rFonts w:ascii="Arial" w:hAnsi="Arial" w:cs="Arial"/>
-                <w:sz w:val="24"/>
-              </w:rPr>
-              <w:t xml:space="preserve">Computers/printers for completion of the project (any appropriate video sharing platform or photo sharing </w:t>
-            </w:r>
-            <w:r>
-              <w:rPr>
-                <w:rFonts w:ascii="Arial" w:hAnsi="Arial" w:cs="Arial"/>
-                <w:sz w:val="24"/>
-              </w:rPr>
-              <w:t>program should work)</w:t>
+              <w:cnfStyle w:val="000000000000"/>
+              <w:rPr>
+                <w:rFonts w:ascii="Arial" w:hAnsi="Arial" w:cs="Arial"/>
+                <w:sz w:val="24"/>
+              </w:rPr>
+            </w:pPr>
+            <w:r>
+              <w:rPr>
+                <w:rFonts w:ascii="Arial" w:hAnsi="Arial" w:cs="Arial"/>
+                <w:sz w:val="24"/>
+              </w:rPr>
+              <w:t>Computers/printers for completion of the project (any appropriate video sharing platform or photo sharing program should work)</w:t>
             </w:r>
           </w:p>
         </w:tc>
@@ -2739,7 +2550,7 @@
           <w:insideV w:val="single" w:sz="4" w:space="0" w:color="000000"/>
         </w:tblBorders>
         <w:tblLayout w:type="fixed"/>
-        <w:tblLook w:val="04A0" w:firstRow="1" w:lastRow="0" w:firstColumn="1" w:lastColumn="0" w:noHBand="0" w:noVBand="1"/>
+        <w:tblLook w:val="04A0"/>
       </w:tblPr>
       <w:tblGrid>
         <w:gridCol w:w="3166"/>
@@ -2750,11 +2561,11 @@
       </w:tblGrid>
       <w:tr>
         <w:trPr>
-          <w:cnfStyle w:val="100000000000" w:firstRow="1" w:lastRow="0" w:firstColumn="0" w:lastColumn="0" w:oddVBand="0" w:evenVBand="0" w:oddHBand="0" w:evenHBand="0" w:firstRowFirstColumn="0" w:firstRowLastColumn="0" w:lastRowFirstColumn="0" w:lastRowLastColumn="0"/>
+          <w:cnfStyle w:val="100000000000"/>
         </w:trPr>
         <w:tc>
           <w:tcPr>
-            <w:cnfStyle w:val="001000000100" w:firstRow="0" w:lastRow="0" w:firstColumn="1" w:lastColumn="0" w:oddVBand="0" w:evenVBand="0" w:oddHBand="0" w:evenHBand="0" w:firstRowFirstColumn="1" w:firstRowLastColumn="0" w:lastRowFirstColumn="0" w:lastRowLastColumn="0"/>
+            <w:cnfStyle w:val="001000000100"/>
             <w:tcW w:w="3166" w:type="dxa"/>
             <w:tcBorders>
               <w:top w:val="single" w:sz="4" w:space="0" w:color="000000"/>
@@ -2766,7 +2577,6 @@
               <w:tabs>
                 <w:tab w:val="left" w:pos="9195"/>
               </w:tabs>
-              <w:spacing w:after="0" w:line="240" w:lineRule="auto"/>
               <w:jc w:val="center"/>
               <w:rPr>
                 <w:rFonts w:ascii="Arial" w:hAnsi="Arial" w:cs="Arial"/>
@@ -2778,6 +2588,7 @@
                 <w:rFonts w:ascii="Arial" w:hAnsi="Arial" w:cs="Arial"/>
                 <w:sz w:val="24"/>
               </w:rPr>
+              <w:lastRenderedPageBreak/>
               <w:t>Lesson Outline</w:t>
             </w:r>
           </w:p>
@@ -2797,9 +2608,8 @@
               <w:tabs>
                 <w:tab w:val="left" w:pos="9195"/>
               </w:tabs>
-              <w:spacing w:after="0" w:line="240" w:lineRule="auto"/>
               <w:jc w:val="center"/>
-              <w:cnfStyle w:val="100000000000" w:firstRow="1" w:lastRow="0" w:firstColumn="0" w:lastColumn="0" w:oddVBand="0" w:evenVBand="0" w:oddHBand="0" w:evenHBand="0" w:firstRowFirstColumn="0" w:firstRowLastColumn="0" w:lastRowFirstColumn="0" w:lastRowLastColumn="0"/>
+              <w:cnfStyle w:val="100000000000"/>
               <w:rPr>
                 <w:rFonts w:ascii="Arial" w:hAnsi="Arial" w:cs="Arial"/>
                 <w:sz w:val="24"/>
@@ -2829,9 +2639,8 @@
               <w:tabs>
                 <w:tab w:val="left" w:pos="9195"/>
               </w:tabs>
-              <w:spacing w:after="0" w:line="240" w:lineRule="auto"/>
               <w:jc w:val="center"/>
-              <w:cnfStyle w:val="100000000000" w:firstRow="1" w:lastRow="0" w:firstColumn="0" w:lastColumn="0" w:oddVBand="0" w:evenVBand="0" w:oddHBand="0" w:evenHBand="0" w:firstRowFirstColumn="0" w:firstRowLastColumn="0" w:lastRowFirstColumn="0" w:lastRowLastColumn="0"/>
+              <w:cnfStyle w:val="100000000000"/>
               <w:rPr>
                 <w:rFonts w:ascii="Arial" w:hAnsi="Arial" w:cs="Arial"/>
                 <w:sz w:val="24"/>
@@ -2861,9 +2670,8 @@
               <w:tabs>
                 <w:tab w:val="left" w:pos="9195"/>
               </w:tabs>
-              <w:spacing w:after="0" w:line="240" w:lineRule="auto"/>
               <w:jc w:val="center"/>
-              <w:cnfStyle w:val="100000000000" w:firstRow="1" w:lastRow="0" w:firstColumn="0" w:lastColumn="0" w:oddVBand="0" w:evenVBand="0" w:oddHBand="0" w:evenHBand="0" w:firstRowFirstColumn="0" w:firstRowLastColumn="0" w:lastRowFirstColumn="0" w:lastRowLastColumn="0"/>
+              <w:cnfStyle w:val="100000000000"/>
               <w:rPr>
                 <w:rFonts w:ascii="Arial" w:hAnsi="Arial" w:cs="Arial"/>
                 <w:sz w:val="24"/>
@@ -2893,9 +2701,8 @@
               <w:tabs>
                 <w:tab w:val="left" w:pos="9195"/>
               </w:tabs>
-              <w:spacing w:after="0" w:line="240" w:lineRule="auto"/>
               <w:jc w:val="center"/>
-              <w:cnfStyle w:val="100000000000" w:firstRow="1" w:lastRow="0" w:firstColumn="0" w:lastColumn="0" w:oddVBand="0" w:evenVBand="0" w:oddHBand="0" w:evenHBand="0" w:firstRowFirstColumn="0" w:firstRowLastColumn="0" w:lastRowFirstColumn="0" w:lastRowLastColumn="0"/>
+              <w:cnfStyle w:val="100000000000"/>
               <w:rPr>
                 <w:rFonts w:ascii="Arial" w:hAnsi="Arial" w:cs="Arial"/>
                 <w:sz w:val="24"/>
@@ -2917,7 +2724,7 @@
         </w:trPr>
         <w:tc>
           <w:tcPr>
-            <w:cnfStyle w:val="001000000000" w:firstRow="0" w:lastRow="0" w:firstColumn="1" w:lastColumn="0" w:oddVBand="0" w:evenVBand="0" w:oddHBand="0" w:evenHBand="0" w:firstRowFirstColumn="0" w:firstRowLastColumn="0" w:lastRowFirstColumn="0" w:lastRowLastColumn="0"/>
+            <w:cnfStyle w:val="001000000000"/>
             <w:tcW w:w="3166" w:type="dxa"/>
             <w:tcBorders>
               <w:top w:val="nil"/>
@@ -2930,7 +2737,6 @@
               <w:tabs>
                 <w:tab w:val="left" w:pos="9195"/>
               </w:tabs>
-              <w:spacing w:after="0" w:line="240" w:lineRule="auto"/>
               <w:rPr>
                 <w:rFonts w:ascii="Arial" w:hAnsi="Arial" w:cs="Arial"/>
                 <w:sz w:val="24"/>
@@ -2960,26 +2766,18 @@
               <w:tabs>
                 <w:tab w:val="left" w:pos="9195"/>
               </w:tabs>
-              <w:spacing w:after="0" w:line="240" w:lineRule="auto"/>
-              <w:cnfStyle w:val="000000000000" w:firstRow="0" w:lastRow="0" w:firstColumn="0" w:lastColumn="0" w:oddVBand="0" w:evenVBand="0" w:oddHBand="0" w:evenHBand="0" w:firstRowFirstColumn="0" w:firstRowLastColumn="0" w:lastRowFirstColumn="0" w:lastRowLastColumn="0"/>
-              <w:rPr>
-                <w:rFonts w:ascii="Arial" w:hAnsi="Arial" w:cs="Arial"/>
-                <w:sz w:val="24"/>
-              </w:rPr>
-            </w:pPr>
-            <w:r>
-              <w:rPr>
-                <w:rFonts w:ascii="Arial" w:hAnsi="Arial" w:cs="Arial"/>
-                <w:sz w:val="24"/>
-              </w:rPr>
-              <w:t xml:space="preserve">Students should be able to create a </w:t>
-            </w:r>
-            <w:r>
-              <w:rPr>
-                <w:rFonts w:ascii="Arial" w:hAnsi="Arial" w:cs="Arial"/>
-                <w:sz w:val="24"/>
-              </w:rPr>
-              <w:t>unique drawing from a different perspective, just as when Michelangelo painted the Sistine Chapel ceiling.</w:t>
+              <w:cnfStyle w:val="000000000000"/>
+              <w:rPr>
+                <w:rFonts w:ascii="Arial" w:hAnsi="Arial" w:cs="Arial"/>
+                <w:sz w:val="24"/>
+              </w:rPr>
+            </w:pPr>
+            <w:r>
+              <w:rPr>
+                <w:rFonts w:ascii="Arial" w:hAnsi="Arial" w:cs="Arial"/>
+                <w:sz w:val="24"/>
+              </w:rPr>
+              <w:t>Students should be able to create a unique drawing from a different perspective, just as when Michelangelo painted the Sistine Chapel ceiling.</w:t>
             </w:r>
           </w:p>
         </w:tc>
@@ -2998,8 +2796,7 @@
               <w:tabs>
                 <w:tab w:val="left" w:pos="9195"/>
               </w:tabs>
-              <w:spacing w:after="0" w:line="240" w:lineRule="auto"/>
-              <w:cnfStyle w:val="000000000000" w:firstRow="0" w:lastRow="0" w:firstColumn="0" w:lastColumn="0" w:oddVBand="0" w:evenVBand="0" w:oddHBand="0" w:evenHBand="0" w:firstRowFirstColumn="0" w:firstRowLastColumn="0" w:lastRowFirstColumn="0" w:lastRowLastColumn="0"/>
+              <w:cnfStyle w:val="000000000000"/>
               <w:rPr>
                 <w:rFonts w:ascii="Arial" w:hAnsi="Arial" w:cs="Arial"/>
                 <w:sz w:val="24"/>
@@ -3018,8 +2815,7 @@
               <w:tabs>
                 <w:tab w:val="left" w:pos="9195"/>
               </w:tabs>
-              <w:spacing w:after="0" w:line="240" w:lineRule="auto"/>
-              <w:cnfStyle w:val="000000000000" w:firstRow="0" w:lastRow="0" w:firstColumn="0" w:lastColumn="0" w:oddVBand="0" w:evenVBand="0" w:oddHBand="0" w:evenHBand="0" w:firstRowFirstColumn="0" w:firstRowLastColumn="0" w:lastRowFirstColumn="0" w:lastRowLastColumn="0"/>
+              <w:cnfStyle w:val="000000000000"/>
               <w:rPr>
                 <w:rFonts w:ascii="Arial" w:hAnsi="Arial" w:cs="Arial"/>
                 <w:sz w:val="24"/>
@@ -3038,26 +2834,18 @@
               <w:tabs>
                 <w:tab w:val="left" w:pos="9195"/>
               </w:tabs>
-              <w:spacing w:after="0" w:line="240" w:lineRule="auto"/>
-              <w:cnfStyle w:val="000000000000" w:firstRow="0" w:lastRow="0" w:firstColumn="0" w:lastColumn="0" w:oddVBand="0" w:evenVBand="0" w:oddHBand="0" w:evenHBand="0" w:firstRowFirstColumn="0" w:firstRowLastColumn="0" w:lastRowFirstColumn="0" w:lastRowLastColumn="0"/>
-              <w:rPr>
-                <w:rFonts w:ascii="Arial" w:hAnsi="Arial" w:cs="Arial"/>
-                <w:sz w:val="24"/>
-              </w:rPr>
-            </w:pPr>
-            <w:r>
-              <w:rPr>
-                <w:rFonts w:ascii="Arial" w:hAnsi="Arial" w:cs="Arial"/>
-                <w:sz w:val="24"/>
-              </w:rPr>
-              <w:t>Allow students to create a unique piece of art</w:t>
-            </w:r>
-            <w:r>
-              <w:rPr>
-                <w:rFonts w:ascii="Arial" w:hAnsi="Arial" w:cs="Arial"/>
-                <w:sz w:val="24"/>
-              </w:rPr>
-              <w:t>, but explain that the whole paper should be covered.</w:t>
+              <w:cnfStyle w:val="000000000000"/>
+              <w:rPr>
+                <w:rFonts w:ascii="Arial" w:hAnsi="Arial" w:cs="Arial"/>
+                <w:sz w:val="24"/>
+              </w:rPr>
+            </w:pPr>
+            <w:r>
+              <w:rPr>
+                <w:rFonts w:ascii="Arial" w:hAnsi="Arial" w:cs="Arial"/>
+                <w:sz w:val="24"/>
+              </w:rPr>
+              <w:t>Allow students to create a unique piece of art, but explain that the whole paper should be covered.</w:t>
             </w:r>
           </w:p>
         </w:tc>
@@ -3076,8 +2864,7 @@
               <w:tabs>
                 <w:tab w:val="left" w:pos="9195"/>
               </w:tabs>
-              <w:spacing w:after="0" w:line="240" w:lineRule="auto"/>
-              <w:cnfStyle w:val="000000000000" w:firstRow="0" w:lastRow="0" w:firstColumn="0" w:lastColumn="0" w:oddVBand="0" w:evenVBand="0" w:oddHBand="0" w:evenHBand="0" w:firstRowFirstColumn="0" w:firstRowLastColumn="0" w:lastRowFirstColumn="0" w:lastRowLastColumn="0"/>
+              <w:cnfStyle w:val="000000000000"/>
               <w:rPr>
                 <w:rFonts w:ascii="Arial" w:hAnsi="Arial" w:cs="Arial"/>
                 <w:sz w:val="24"/>
@@ -3096,8 +2883,7 @@
               <w:tabs>
                 <w:tab w:val="left" w:pos="9195"/>
               </w:tabs>
-              <w:spacing w:after="0" w:line="240" w:lineRule="auto"/>
-              <w:cnfStyle w:val="000000000000" w:firstRow="0" w:lastRow="0" w:firstColumn="0" w:lastColumn="0" w:oddVBand="0" w:evenVBand="0" w:oddHBand="0" w:evenHBand="0" w:firstRowFirstColumn="0" w:firstRowLastColumn="0" w:lastRowFirstColumn="0" w:lastRowLastColumn="0"/>
+              <w:cnfStyle w:val="000000000000"/>
               <w:rPr>
                 <w:rFonts w:ascii="Arial" w:hAnsi="Arial" w:cs="Arial"/>
                 <w:sz w:val="24"/>
@@ -3116,26 +2902,18 @@
               <w:tabs>
                 <w:tab w:val="left" w:pos="9195"/>
               </w:tabs>
-              <w:spacing w:after="0" w:line="240" w:lineRule="auto"/>
-              <w:cnfStyle w:val="000000000000" w:firstRow="0" w:lastRow="0" w:firstColumn="0" w:lastColumn="0" w:oddVBand="0" w:evenVBand="0" w:oddHBand="0" w:evenHBand="0" w:firstRowFirstColumn="0" w:firstRowLastColumn="0" w:lastRowFirstColumn="0" w:lastRowLastColumn="0"/>
-              <w:rPr>
-                <w:rFonts w:ascii="Arial" w:hAnsi="Arial" w:cs="Arial"/>
-                <w:sz w:val="24"/>
-              </w:rPr>
-            </w:pPr>
-            <w:r>
-              <w:rPr>
-                <w:rFonts w:ascii="Arial" w:hAnsi="Arial" w:cs="Arial"/>
-                <w:sz w:val="24"/>
-              </w:rPr>
-              <w:t>Students with the best pain</w:t>
-            </w:r>
-            <w:r>
-              <w:rPr>
-                <w:rFonts w:ascii="Arial" w:hAnsi="Arial" w:cs="Arial"/>
-                <w:sz w:val="24"/>
-              </w:rPr>
-              <w:t>ting will be exhibited outside the classroom for one week.</w:t>
+              <w:cnfStyle w:val="000000000000"/>
+              <w:rPr>
+                <w:rFonts w:ascii="Arial" w:hAnsi="Arial" w:cs="Arial"/>
+                <w:sz w:val="24"/>
+              </w:rPr>
+            </w:pPr>
+            <w:r>
+              <w:rPr>
+                <w:rFonts w:ascii="Arial" w:hAnsi="Arial" w:cs="Arial"/>
+                <w:sz w:val="24"/>
+              </w:rPr>
+              <w:t>Students with the best painting will be exhibited outside the classroom for one week.</w:t>
             </w:r>
           </w:p>
         </w:tc>
@@ -3154,8 +2932,7 @@
               <w:tabs>
                 <w:tab w:val="left" w:pos="9195"/>
               </w:tabs>
-              <w:spacing w:after="0" w:line="240" w:lineRule="auto"/>
-              <w:cnfStyle w:val="000000000000" w:firstRow="0" w:lastRow="0" w:firstColumn="0" w:lastColumn="0" w:oddVBand="0" w:evenVBand="0" w:oddHBand="0" w:evenHBand="0" w:firstRowFirstColumn="0" w:firstRowLastColumn="0" w:lastRowFirstColumn="0" w:lastRowLastColumn="0"/>
+              <w:cnfStyle w:val="000000000000"/>
               <w:rPr>
                 <w:rFonts w:ascii="Arial" w:hAnsi="Arial" w:cs="Arial"/>
                 <w:sz w:val="24"/>
@@ -3270,6 +3047,7 @@
         <w:spacing w:after="0"/>
         <w:rPr>
           <w:rFonts w:ascii="Arial" w:hAnsi="Arial" w:cs="Arial"/>
+          <w:lang w:val="en-US"/>
         </w:rPr>
       </w:pPr>
       <w:r>
@@ -3290,13 +3068,7 @@
           <w:rFonts w:ascii="Arial" w:hAnsi="Arial" w:cs="Arial"/>
         </w:rPr>
         <w:tab/>
-        <w:t xml:space="preserve">MAPEH </w:t>
-      </w:r>
-      <w:r>
-        <w:rPr>
-          <w:rFonts w:ascii="Arial" w:hAnsi="Arial" w:cs="Arial"/>
-        </w:rPr>
-        <w:t>Section Coordinat</w:t>
+        <w:t>MAPEH Section Coordinat</w:t>
       </w:r>
       <w:r>
         <w:rPr>
@@ -3305,6 +3077,987 @@
         </w:rPr>
         <w:t>or</w:t>
       </w:r>
+    </w:p>
+    <w:p>
+      <w:pPr>
+        <w:tabs>
+          <w:tab w:val="left" w:pos="9195"/>
+        </w:tabs>
+        <w:spacing w:after="0"/>
+        <w:rPr>
+          <w:rFonts w:ascii="Arial" w:hAnsi="Arial" w:cs="Arial"/>
+          <w:lang w:val="en-US"/>
+        </w:rPr>
+      </w:pPr>
+    </w:p>
+    <w:p>
+      <w:pPr>
+        <w:tabs>
+          <w:tab w:val="left" w:pos="9195"/>
+        </w:tabs>
+        <w:spacing w:after="0"/>
+        <w:rPr>
+          <w:rFonts w:ascii="Arial" w:hAnsi="Arial" w:cs="Arial"/>
+          <w:lang w:val="en-US"/>
+        </w:rPr>
+      </w:pPr>
+    </w:p>
+    <w:p>
+      <w:pPr>
+        <w:tabs>
+          <w:tab w:val="left" w:pos="9195"/>
+        </w:tabs>
+        <w:rPr>
+          <w:rFonts w:ascii="Arial" w:hAnsi="Arial" w:cs="Arial"/>
+          <w:sz w:val="24"/>
+        </w:rPr>
+      </w:pPr>
+      <w:r>
+        <w:rPr>
+          <w:rFonts w:ascii="Arial" w:hAnsi="Arial" w:cs="Arial"/>
+          <w:sz w:val="24"/>
+        </w:rPr>
+        <w:lastRenderedPageBreak/>
+        <w:t xml:space="preserve">Subject: </w:t>
+      </w:r>
+      <w:r>
+        <w:rPr>
+          <w:rFonts w:ascii="Arial" w:hAnsi="Arial" w:cs="Arial"/>
+          <w:sz w:val="24"/>
+          <w:lang w:val="en-US"/>
+        </w:rPr>
+        <w:t>Home Economics 101</w:t>
+      </w:r>
+      <w:r>
+        <w:rPr>
+          <w:rFonts w:ascii="Arial" w:hAnsi="Arial" w:cs="Arial"/>
+          <w:sz w:val="24"/>
+        </w:rPr>
+        <w:tab/>
+        <w:t xml:space="preserve">Date Created: </w:t>
+      </w:r>
+      <w:r>
+        <w:rPr>
+          <w:rFonts w:ascii="Arial" w:hAnsi="Arial" w:cs="Arial"/>
+          <w:sz w:val="24"/>
+          <w:lang w:val="en-US"/>
+        </w:rPr>
+        <w:t>June 10, 2018</w:t>
+      </w:r>
+    </w:p>
+    <w:p>
+      <w:pPr>
+        <w:tabs>
+          <w:tab w:val="left" w:pos="9195"/>
+        </w:tabs>
+        <w:rPr>
+          <w:rFonts w:ascii="Arial" w:hAnsi="Arial" w:cs="Arial"/>
+          <w:sz w:val="24"/>
+        </w:rPr>
+      </w:pPr>
+      <w:r>
+        <w:rPr>
+          <w:rFonts w:ascii="Arial" w:hAnsi="Arial" w:cs="Arial"/>
+          <w:sz w:val="24"/>
+        </w:rPr>
+        <w:t>Schedule &amp; Venue:</w:t>
+      </w:r>
+      <w:r>
+        <w:rPr>
+          <w:rFonts w:ascii="Arial" w:hAnsi="Arial" w:cs="Arial"/>
+          <w:sz w:val="24"/>
+          <w:lang w:val="en-US"/>
+        </w:rPr>
+        <w:t xml:space="preserve"> 9:00-12:00 PM (TTH) Library and Classroom</w:t>
+      </w:r>
+      <w:r>
+        <w:rPr>
+          <w:rFonts w:ascii="Arial" w:hAnsi="Arial" w:cs="Arial"/>
+          <w:sz w:val="24"/>
+        </w:rPr>
+        <w:tab/>
+        <w:t>Date of Plan:</w:t>
+      </w:r>
+      <w:r>
+        <w:rPr>
+          <w:rFonts w:ascii="Arial" w:hAnsi="Arial" w:cs="Arial"/>
+          <w:sz w:val="24"/>
+          <w:lang w:val="en-US"/>
+        </w:rPr>
+        <w:t xml:space="preserve"> June 12, 2018</w:t>
+      </w:r>
+    </w:p>
+    <w:p>
+      <w:pPr>
+        <w:tabs>
+          <w:tab w:val="left" w:pos="9195"/>
+        </w:tabs>
+        <w:rPr>
+          <w:rFonts w:ascii="Arial" w:hAnsi="Arial" w:cs="Arial"/>
+          <w:sz w:val="24"/>
+        </w:rPr>
+      </w:pPr>
+      <w:r>
+        <w:rPr>
+          <w:rFonts w:ascii="Arial" w:hAnsi="Arial" w:cs="Arial"/>
+          <w:sz w:val="24"/>
+        </w:rPr>
+        <w:t>Instructor:</w:t>
+      </w:r>
+      <w:r>
+        <w:rPr>
+          <w:rFonts w:ascii="Arial" w:hAnsi="Arial" w:cs="Arial"/>
+          <w:sz w:val="24"/>
+          <w:lang w:val="en-US"/>
+        </w:rPr>
+        <w:t xml:space="preserve"> Abigail Semilla</w:t>
+      </w:r>
+      <w:r>
+        <w:rPr>
+          <w:rFonts w:ascii="Arial" w:hAnsi="Arial" w:cs="Arial"/>
+          <w:sz w:val="24"/>
+        </w:rPr>
+        <w:tab/>
+        <w:t xml:space="preserve">Last Updated: </w:t>
+      </w:r>
+      <w:r>
+        <w:rPr>
+          <w:rFonts w:ascii="Arial" w:hAnsi="Arial" w:cs="Arial"/>
+          <w:sz w:val="24"/>
+          <w:lang w:val="en-US"/>
+        </w:rPr>
+        <w:t>June 10, 2018</w:t>
+      </w:r>
+    </w:p>
+    <w:tbl>
+      <w:tblPr>
+        <w:tblStyle w:val="ListTable31"/>
+        <w:tblW w:w="15832" w:type="dxa"/>
+        <w:tblBorders>
+          <w:top w:val="single" w:sz="4" w:space="0" w:color="000000"/>
+          <w:left w:val="single" w:sz="4" w:space="0" w:color="000000"/>
+          <w:bottom w:val="single" w:sz="4" w:space="0" w:color="000000"/>
+          <w:right w:val="single" w:sz="4" w:space="0" w:color="000000"/>
+          <w:insideH w:val="single" w:sz="4" w:space="0" w:color="000000"/>
+          <w:insideV w:val="single" w:sz="4" w:space="0" w:color="000000"/>
+        </w:tblBorders>
+        <w:tblLayout w:type="fixed"/>
+        <w:tblLook w:val="04A0"/>
+      </w:tblPr>
+      <w:tblGrid>
+        <w:gridCol w:w="3166"/>
+        <w:gridCol w:w="3166"/>
+        <w:gridCol w:w="3166"/>
+        <w:gridCol w:w="3167"/>
+        <w:gridCol w:w="3167"/>
+      </w:tblGrid>
+      <w:tr>
+        <w:trPr>
+          <w:cnfStyle w:val="100000000000"/>
+        </w:trPr>
+        <w:tc>
+          <w:tcPr>
+            <w:cnfStyle w:val="001000000100"/>
+            <w:tcW w:w="3166" w:type="dxa"/>
+            <w:tcBorders>
+              <w:top w:val="single" w:sz="4" w:space="0" w:color="000000"/>
+              <w:left w:val="single" w:sz="4" w:space="0" w:color="000000"/>
+            </w:tcBorders>
+          </w:tcPr>
+          <w:p>
+            <w:pPr>
+              <w:tabs>
+                <w:tab w:val="left" w:pos="9195"/>
+              </w:tabs>
+              <w:jc w:val="center"/>
+              <w:rPr>
+                <w:rFonts w:ascii="Arial" w:hAnsi="Arial" w:cs="Arial"/>
+                <w:sz w:val="24"/>
+              </w:rPr>
+            </w:pPr>
+            <w:r>
+              <w:rPr>
+                <w:rFonts w:ascii="Arial" w:hAnsi="Arial" w:cs="Arial"/>
+                <w:sz w:val="24"/>
+              </w:rPr>
+              <w:t>Lesson Outline</w:t>
+            </w:r>
+          </w:p>
+        </w:tc>
+        <w:tc>
+          <w:tcPr>
+            <w:tcW w:w="3166" w:type="dxa"/>
+            <w:tcBorders>
+              <w:top w:val="single" w:sz="4" w:space="0" w:color="000000"/>
+              <w:left w:val="single" w:sz="4" w:space="0" w:color="000000"/>
+              <w:bottom w:val="single" w:sz="4" w:space="0" w:color="000000"/>
+              <w:right w:val="single" w:sz="4" w:space="0" w:color="000000"/>
+            </w:tcBorders>
+          </w:tcPr>
+          <w:p>
+            <w:pPr>
+              <w:tabs>
+                <w:tab w:val="left" w:pos="9195"/>
+              </w:tabs>
+              <w:jc w:val="center"/>
+              <w:cnfStyle w:val="100000000000"/>
+              <w:rPr>
+                <w:rFonts w:ascii="Arial" w:hAnsi="Arial" w:cs="Arial"/>
+                <w:sz w:val="24"/>
+              </w:rPr>
+            </w:pPr>
+            <w:r>
+              <w:rPr>
+                <w:rFonts w:ascii="Arial" w:hAnsi="Arial" w:cs="Arial"/>
+                <w:sz w:val="24"/>
+              </w:rPr>
+              <w:t>Objectives</w:t>
+            </w:r>
+          </w:p>
+        </w:tc>
+        <w:tc>
+          <w:tcPr>
+            <w:tcW w:w="3166" w:type="dxa"/>
+            <w:tcBorders>
+              <w:top w:val="single" w:sz="4" w:space="0" w:color="000000"/>
+              <w:left w:val="single" w:sz="4" w:space="0" w:color="000000"/>
+              <w:bottom w:val="single" w:sz="4" w:space="0" w:color="000000"/>
+              <w:right w:val="single" w:sz="4" w:space="0" w:color="000000"/>
+            </w:tcBorders>
+          </w:tcPr>
+          <w:p>
+            <w:pPr>
+              <w:tabs>
+                <w:tab w:val="left" w:pos="9195"/>
+              </w:tabs>
+              <w:jc w:val="center"/>
+              <w:cnfStyle w:val="100000000000"/>
+              <w:rPr>
+                <w:rFonts w:ascii="Arial" w:hAnsi="Arial" w:cs="Arial"/>
+                <w:sz w:val="24"/>
+              </w:rPr>
+            </w:pPr>
+            <w:r>
+              <w:rPr>
+                <w:rFonts w:ascii="Arial" w:hAnsi="Arial" w:cs="Arial"/>
+                <w:sz w:val="24"/>
+              </w:rPr>
+              <w:t>Instruction/Procedure</w:t>
+            </w:r>
+          </w:p>
+        </w:tc>
+        <w:tc>
+          <w:tcPr>
+            <w:tcW w:w="3167" w:type="dxa"/>
+            <w:tcBorders>
+              <w:top w:val="single" w:sz="4" w:space="0" w:color="000000"/>
+              <w:left w:val="single" w:sz="4" w:space="0" w:color="000000"/>
+              <w:bottom w:val="single" w:sz="4" w:space="0" w:color="000000"/>
+              <w:right w:val="single" w:sz="4" w:space="0" w:color="000000"/>
+            </w:tcBorders>
+          </w:tcPr>
+          <w:p>
+            <w:pPr>
+              <w:tabs>
+                <w:tab w:val="left" w:pos="9195"/>
+              </w:tabs>
+              <w:jc w:val="center"/>
+              <w:cnfStyle w:val="100000000000"/>
+              <w:rPr>
+                <w:rFonts w:ascii="Arial" w:hAnsi="Arial" w:cs="Arial"/>
+                <w:sz w:val="24"/>
+              </w:rPr>
+            </w:pPr>
+            <w:r>
+              <w:rPr>
+                <w:rFonts w:ascii="Arial" w:hAnsi="Arial" w:cs="Arial"/>
+                <w:sz w:val="24"/>
+              </w:rPr>
+              <w:t>Motivation</w:t>
+            </w:r>
+          </w:p>
+        </w:tc>
+        <w:tc>
+          <w:tcPr>
+            <w:tcW w:w="3167" w:type="dxa"/>
+            <w:tcBorders>
+              <w:top w:val="single" w:sz="4" w:space="0" w:color="000000"/>
+              <w:left w:val="single" w:sz="4" w:space="0" w:color="000000"/>
+              <w:bottom w:val="single" w:sz="4" w:space="0" w:color="000000"/>
+              <w:right w:val="single" w:sz="4" w:space="0" w:color="000000"/>
+            </w:tcBorders>
+          </w:tcPr>
+          <w:p>
+            <w:pPr>
+              <w:tabs>
+                <w:tab w:val="left" w:pos="9195"/>
+              </w:tabs>
+              <w:jc w:val="center"/>
+              <w:cnfStyle w:val="100000000000"/>
+              <w:rPr>
+                <w:rFonts w:ascii="Arial" w:hAnsi="Arial" w:cs="Arial"/>
+                <w:sz w:val="24"/>
+              </w:rPr>
+            </w:pPr>
+            <w:r>
+              <w:rPr>
+                <w:rFonts w:ascii="Arial" w:hAnsi="Arial" w:cs="Arial"/>
+                <w:sz w:val="24"/>
+              </w:rPr>
+              <w:t>Materials Needed</w:t>
+            </w:r>
+          </w:p>
+        </w:tc>
+      </w:tr>
+      <w:tr>
+        <w:trPr>
+          <w:trHeight w:val="6587"/>
+        </w:trPr>
+        <w:tc>
+          <w:tcPr>
+            <w:cnfStyle w:val="001000000000"/>
+            <w:tcW w:w="3166" w:type="dxa"/>
+            <w:tcBorders>
+              <w:top w:val="nil"/>
+              <w:left w:val="single" w:sz="4" w:space="0" w:color="000000"/>
+              <w:bottom w:val="nil"/>
+            </w:tcBorders>
+          </w:tcPr>
+          <w:p>
+            <w:pPr>
+              <w:tabs>
+                <w:tab w:val="left" w:pos="9195"/>
+              </w:tabs>
+              <w:rPr>
+                <w:rFonts w:ascii="Arial" w:hAnsi="Arial" w:cs="Arial"/>
+                <w:sz w:val="24"/>
+              </w:rPr>
+            </w:pPr>
+            <w:r>
+              <w:rPr>
+                <w:rFonts w:ascii="Arial" w:hAnsi="Arial" w:cs="Arial"/>
+                <w:sz w:val="24"/>
+              </w:rPr>
+              <w:t>Students will lean the long history of embroidery and the different symbolisms of embroidery.</w:t>
+            </w:r>
+          </w:p>
+        </w:tc>
+        <w:tc>
+          <w:tcPr>
+            <w:tcW w:w="3166" w:type="dxa"/>
+            <w:tcBorders>
+              <w:top w:val="nil"/>
+              <w:left w:val="single" w:sz="4" w:space="0" w:color="000000"/>
+              <w:bottom w:val="nil"/>
+              <w:right w:val="single" w:sz="4" w:space="0" w:color="000000"/>
+            </w:tcBorders>
+          </w:tcPr>
+          <w:p>
+            <w:pPr>
+              <w:tabs>
+                <w:tab w:val="left" w:pos="9195"/>
+              </w:tabs>
+              <w:cnfStyle w:val="000000000000"/>
+              <w:rPr>
+                <w:rFonts w:ascii="Arial" w:hAnsi="Arial" w:cs="Arial"/>
+                <w:sz w:val="24"/>
+              </w:rPr>
+            </w:pPr>
+            <w:r>
+              <w:rPr>
+                <w:rFonts w:ascii="Arial" w:hAnsi="Arial" w:cs="Arial"/>
+                <w:sz w:val="24"/>
+              </w:rPr>
+              <w:t>Students will be able to explain the history and symbolisms of embroidery.</w:t>
+            </w:r>
+          </w:p>
+        </w:tc>
+        <w:tc>
+          <w:tcPr>
+            <w:tcW w:w="3166" w:type="dxa"/>
+            <w:tcBorders>
+              <w:top w:val="nil"/>
+              <w:left w:val="single" w:sz="4" w:space="0" w:color="000000"/>
+              <w:bottom w:val="nil"/>
+              <w:right w:val="single" w:sz="4" w:space="0" w:color="000000"/>
+            </w:tcBorders>
+          </w:tcPr>
+          <w:p>
+            <w:pPr>
+              <w:tabs>
+                <w:tab w:val="left" w:pos="9195"/>
+              </w:tabs>
+              <w:cnfStyle w:val="000000000000"/>
+              <w:rPr>
+                <w:rFonts w:ascii="Arial" w:hAnsi="Arial" w:cs="Arial"/>
+                <w:sz w:val="24"/>
+              </w:rPr>
+            </w:pPr>
+            <w:r>
+              <w:rPr>
+                <w:rFonts w:ascii="Arial" w:hAnsi="Arial" w:cs="Arial"/>
+                <w:sz w:val="24"/>
+              </w:rPr>
+              <w:t xml:space="preserve">The students will be group into 7. Each group will be assigned to a timeline and will research about its history in embroidery. They will then present their research in front of the class through role play. Each group will be given 5 minutes to present their role play and explain their role play. </w:t>
+            </w:r>
+          </w:p>
+        </w:tc>
+        <w:tc>
+          <w:tcPr>
+            <w:tcW w:w="3167" w:type="dxa"/>
+            <w:tcBorders>
+              <w:top w:val="nil"/>
+              <w:left w:val="single" w:sz="4" w:space="0" w:color="000000"/>
+              <w:bottom w:val="nil"/>
+              <w:right w:val="single" w:sz="4" w:space="0" w:color="000000"/>
+            </w:tcBorders>
+          </w:tcPr>
+          <w:p>
+            <w:pPr>
+              <w:tabs>
+                <w:tab w:val="left" w:pos="9195"/>
+              </w:tabs>
+              <w:cnfStyle w:val="000000000000"/>
+              <w:rPr>
+                <w:rFonts w:ascii="Arial" w:hAnsi="Arial" w:cs="Arial"/>
+                <w:sz w:val="24"/>
+              </w:rPr>
+            </w:pPr>
+            <w:r>
+              <w:rPr>
+                <w:rFonts w:ascii="Arial" w:hAnsi="Arial" w:cs="Arial"/>
+                <w:sz w:val="24"/>
+              </w:rPr>
+              <w:t>The group who scores the highest will receive a perfect score and will receive a bonus point.</w:t>
+            </w:r>
+          </w:p>
+        </w:tc>
+        <w:tc>
+          <w:tcPr>
+            <w:tcW w:w="3167" w:type="dxa"/>
+            <w:tcBorders>
+              <w:top w:val="nil"/>
+              <w:left w:val="single" w:sz="4" w:space="0" w:color="000000"/>
+              <w:bottom w:val="nil"/>
+              <w:right w:val="single" w:sz="4" w:space="0" w:color="000000"/>
+            </w:tcBorders>
+          </w:tcPr>
+          <w:p>
+            <w:pPr>
+              <w:tabs>
+                <w:tab w:val="left" w:pos="9195"/>
+              </w:tabs>
+              <w:cnfStyle w:val="000000000000"/>
+              <w:rPr>
+                <w:rFonts w:ascii="Arial" w:hAnsi="Arial" w:cs="Arial"/>
+                <w:sz w:val="24"/>
+              </w:rPr>
+            </w:pPr>
+            <w:r>
+              <w:rPr>
+                <w:rFonts w:ascii="Arial" w:hAnsi="Arial" w:cs="Arial"/>
+                <w:sz w:val="24"/>
+              </w:rPr>
+              <w:t>Music Play</w:t>
+            </w:r>
+          </w:p>
+        </w:tc>
+      </w:tr>
+    </w:tbl>
+    <w:p>
+      <w:pPr>
+        <w:tabs>
+          <w:tab w:val="left" w:pos="9195"/>
+        </w:tabs>
+        <w:spacing w:after="0"/>
+        <w:rPr>
+          <w:rFonts w:ascii="Arial" w:hAnsi="Arial" w:cs="Arial"/>
+        </w:rPr>
+      </w:pPr>
+    </w:p>
+    <w:p>
+      <w:pPr>
+        <w:tabs>
+          <w:tab w:val="left" w:pos="9195"/>
+        </w:tabs>
+        <w:spacing w:after="0"/>
+        <w:rPr>
+          <w:rFonts w:ascii="Arial" w:hAnsi="Arial" w:cs="Arial"/>
+        </w:rPr>
+      </w:pPr>
+    </w:p>
+    <w:tbl>
+      <w:tblPr>
+        <w:tblStyle w:val="ListTable31"/>
+        <w:tblW w:w="15832" w:type="dxa"/>
+        <w:tblBorders>
+          <w:top w:val="single" w:sz="4" w:space="0" w:color="000000"/>
+          <w:left w:val="single" w:sz="4" w:space="0" w:color="000000"/>
+          <w:bottom w:val="single" w:sz="4" w:space="0" w:color="000000"/>
+          <w:right w:val="single" w:sz="4" w:space="0" w:color="000000"/>
+          <w:insideH w:val="single" w:sz="4" w:space="0" w:color="000000"/>
+          <w:insideV w:val="single" w:sz="4" w:space="0" w:color="000000"/>
+        </w:tblBorders>
+        <w:tblLayout w:type="fixed"/>
+        <w:tblLook w:val="04A0"/>
+      </w:tblPr>
+      <w:tblGrid>
+        <w:gridCol w:w="3166"/>
+        <w:gridCol w:w="3166"/>
+        <w:gridCol w:w="3166"/>
+        <w:gridCol w:w="3167"/>
+        <w:gridCol w:w="3167"/>
+      </w:tblGrid>
+      <w:tr>
+        <w:trPr>
+          <w:cnfStyle w:val="100000000000"/>
+        </w:trPr>
+        <w:tc>
+          <w:tcPr>
+            <w:cnfStyle w:val="001000000100"/>
+            <w:tcW w:w="3166" w:type="dxa"/>
+            <w:tcBorders>
+              <w:top w:val="single" w:sz="4" w:space="0" w:color="000000"/>
+              <w:left w:val="single" w:sz="4" w:space="0" w:color="000000"/>
+            </w:tcBorders>
+          </w:tcPr>
+          <w:p>
+            <w:pPr>
+              <w:tabs>
+                <w:tab w:val="left" w:pos="9195"/>
+              </w:tabs>
+              <w:jc w:val="center"/>
+              <w:rPr>
+                <w:rFonts w:ascii="Arial" w:hAnsi="Arial" w:cs="Arial"/>
+                <w:sz w:val="24"/>
+              </w:rPr>
+            </w:pPr>
+            <w:r>
+              <w:rPr>
+                <w:rFonts w:ascii="Arial" w:hAnsi="Arial" w:cs="Arial"/>
+                <w:sz w:val="24"/>
+              </w:rPr>
+              <w:lastRenderedPageBreak/>
+              <w:t>Lesson Outline</w:t>
+            </w:r>
+          </w:p>
+        </w:tc>
+        <w:tc>
+          <w:tcPr>
+            <w:tcW w:w="3166" w:type="dxa"/>
+            <w:tcBorders>
+              <w:top w:val="single" w:sz="4" w:space="0" w:color="000000"/>
+              <w:left w:val="single" w:sz="4" w:space="0" w:color="000000"/>
+              <w:bottom w:val="single" w:sz="4" w:space="0" w:color="000000"/>
+              <w:right w:val="single" w:sz="4" w:space="0" w:color="000000"/>
+            </w:tcBorders>
+          </w:tcPr>
+          <w:p>
+            <w:pPr>
+              <w:tabs>
+                <w:tab w:val="left" w:pos="9195"/>
+              </w:tabs>
+              <w:jc w:val="center"/>
+              <w:cnfStyle w:val="100000000000"/>
+              <w:rPr>
+                <w:rFonts w:ascii="Arial" w:hAnsi="Arial" w:cs="Arial"/>
+                <w:sz w:val="24"/>
+              </w:rPr>
+            </w:pPr>
+            <w:r>
+              <w:rPr>
+                <w:rFonts w:ascii="Arial" w:hAnsi="Arial" w:cs="Arial"/>
+                <w:sz w:val="24"/>
+              </w:rPr>
+              <w:t>Objectives</w:t>
+            </w:r>
+          </w:p>
+        </w:tc>
+        <w:tc>
+          <w:tcPr>
+            <w:tcW w:w="3166" w:type="dxa"/>
+            <w:tcBorders>
+              <w:top w:val="single" w:sz="4" w:space="0" w:color="000000"/>
+              <w:left w:val="single" w:sz="4" w:space="0" w:color="000000"/>
+              <w:bottom w:val="single" w:sz="4" w:space="0" w:color="000000"/>
+              <w:right w:val="single" w:sz="4" w:space="0" w:color="000000"/>
+            </w:tcBorders>
+          </w:tcPr>
+          <w:p>
+            <w:pPr>
+              <w:tabs>
+                <w:tab w:val="left" w:pos="9195"/>
+              </w:tabs>
+              <w:jc w:val="center"/>
+              <w:cnfStyle w:val="100000000000"/>
+              <w:rPr>
+                <w:rFonts w:ascii="Arial" w:hAnsi="Arial" w:cs="Arial"/>
+                <w:sz w:val="24"/>
+              </w:rPr>
+            </w:pPr>
+            <w:r>
+              <w:rPr>
+                <w:rFonts w:ascii="Arial" w:hAnsi="Arial" w:cs="Arial"/>
+                <w:sz w:val="24"/>
+              </w:rPr>
+              <w:t>Instruction/Procedure</w:t>
+            </w:r>
+          </w:p>
+        </w:tc>
+        <w:tc>
+          <w:tcPr>
+            <w:tcW w:w="3167" w:type="dxa"/>
+            <w:tcBorders>
+              <w:top w:val="single" w:sz="4" w:space="0" w:color="000000"/>
+              <w:left w:val="single" w:sz="4" w:space="0" w:color="000000"/>
+              <w:bottom w:val="single" w:sz="4" w:space="0" w:color="000000"/>
+              <w:right w:val="single" w:sz="4" w:space="0" w:color="000000"/>
+            </w:tcBorders>
+          </w:tcPr>
+          <w:p>
+            <w:pPr>
+              <w:tabs>
+                <w:tab w:val="left" w:pos="9195"/>
+              </w:tabs>
+              <w:jc w:val="center"/>
+              <w:cnfStyle w:val="100000000000"/>
+              <w:rPr>
+                <w:rFonts w:ascii="Arial" w:hAnsi="Arial" w:cs="Arial"/>
+                <w:sz w:val="24"/>
+              </w:rPr>
+            </w:pPr>
+            <w:r>
+              <w:rPr>
+                <w:rFonts w:ascii="Arial" w:hAnsi="Arial" w:cs="Arial"/>
+                <w:sz w:val="24"/>
+              </w:rPr>
+              <w:t>Motivation</w:t>
+            </w:r>
+          </w:p>
+        </w:tc>
+        <w:tc>
+          <w:tcPr>
+            <w:tcW w:w="3167" w:type="dxa"/>
+            <w:tcBorders>
+              <w:top w:val="single" w:sz="4" w:space="0" w:color="000000"/>
+              <w:left w:val="single" w:sz="4" w:space="0" w:color="000000"/>
+              <w:bottom w:val="single" w:sz="4" w:space="0" w:color="000000"/>
+              <w:right w:val="single" w:sz="4" w:space="0" w:color="000000"/>
+            </w:tcBorders>
+          </w:tcPr>
+          <w:p>
+            <w:pPr>
+              <w:tabs>
+                <w:tab w:val="left" w:pos="9195"/>
+              </w:tabs>
+              <w:jc w:val="center"/>
+              <w:cnfStyle w:val="100000000000"/>
+              <w:rPr>
+                <w:rFonts w:ascii="Arial" w:hAnsi="Arial" w:cs="Arial"/>
+                <w:sz w:val="24"/>
+              </w:rPr>
+            </w:pPr>
+            <w:r>
+              <w:rPr>
+                <w:rFonts w:ascii="Arial" w:hAnsi="Arial" w:cs="Arial"/>
+                <w:sz w:val="24"/>
+              </w:rPr>
+              <w:t>Materials Needed</w:t>
+            </w:r>
+          </w:p>
+        </w:tc>
+      </w:tr>
+      <w:tr>
+        <w:trPr>
+          <w:trHeight w:val="6794"/>
+        </w:trPr>
+        <w:tc>
+          <w:tcPr>
+            <w:cnfStyle w:val="001000000000"/>
+            <w:tcW w:w="3166" w:type="dxa"/>
+            <w:tcBorders>
+              <w:top w:val="nil"/>
+              <w:left w:val="single" w:sz="4" w:space="0" w:color="000000"/>
+              <w:bottom w:val="nil"/>
+            </w:tcBorders>
+          </w:tcPr>
+          <w:p>
+            <w:pPr>
+              <w:tabs>
+                <w:tab w:val="left" w:pos="9195"/>
+              </w:tabs>
+              <w:rPr>
+                <w:rFonts w:ascii="Arial" w:hAnsi="Arial" w:cs="Arial"/>
+                <w:sz w:val="24"/>
+              </w:rPr>
+            </w:pPr>
+            <w:r>
+              <w:rPr>
+                <w:rFonts w:ascii="Arial" w:hAnsi="Arial" w:cs="Arial"/>
+                <w:sz w:val="24"/>
+              </w:rPr>
+              <w:t>Students will learn the basic stitches used in embroidery. This will serve as the fundamentals in creating embroidery design.</w:t>
+            </w:r>
+          </w:p>
+        </w:tc>
+        <w:tc>
+          <w:tcPr>
+            <w:tcW w:w="3166" w:type="dxa"/>
+            <w:tcBorders>
+              <w:top w:val="nil"/>
+              <w:left w:val="single" w:sz="4" w:space="0" w:color="000000"/>
+              <w:bottom w:val="nil"/>
+              <w:right w:val="single" w:sz="4" w:space="0" w:color="000000"/>
+            </w:tcBorders>
+          </w:tcPr>
+          <w:p>
+            <w:pPr>
+              <w:tabs>
+                <w:tab w:val="left" w:pos="9195"/>
+              </w:tabs>
+              <w:cnfStyle w:val="000000000000"/>
+              <w:rPr>
+                <w:rFonts w:ascii="Arial" w:hAnsi="Arial" w:cs="Arial"/>
+                <w:sz w:val="24"/>
+              </w:rPr>
+            </w:pPr>
+            <w:r>
+              <w:rPr>
+                <w:rFonts w:ascii="Arial" w:hAnsi="Arial" w:cs="Arial"/>
+                <w:sz w:val="24"/>
+              </w:rPr>
+              <w:t>Students will be able to demonstrate all the basic stitching of embroidery and gain basic knowledge that will be there guide in doing embroidery.</w:t>
+            </w:r>
+          </w:p>
+        </w:tc>
+        <w:tc>
+          <w:tcPr>
+            <w:tcW w:w="3166" w:type="dxa"/>
+            <w:tcBorders>
+              <w:top w:val="nil"/>
+              <w:left w:val="single" w:sz="4" w:space="0" w:color="000000"/>
+              <w:bottom w:val="nil"/>
+              <w:right w:val="single" w:sz="4" w:space="0" w:color="000000"/>
+            </w:tcBorders>
+          </w:tcPr>
+          <w:p>
+            <w:pPr>
+              <w:tabs>
+                <w:tab w:val="left" w:pos="9195"/>
+              </w:tabs>
+              <w:cnfStyle w:val="000000000000"/>
+              <w:rPr>
+                <w:rFonts w:ascii="Arial" w:hAnsi="Arial" w:cs="Arial"/>
+                <w:sz w:val="24"/>
+              </w:rPr>
+            </w:pPr>
+            <w:r>
+              <w:rPr>
+                <w:rFonts w:ascii="Arial" w:hAnsi="Arial" w:cs="Arial"/>
+                <w:sz w:val="24"/>
+              </w:rPr>
+              <w:t>The teacher will demonstrate in front of the class all 6 basic stitching used in embroidery. Once the students have seen the demonstration, they will be task to individually make their own sample stitches of the 6 basic stitches in embroidery on a piece of 4x4 white clothe. They may make use of any colour of thread and any size of needle. Once they have finish they will submit it to the teacher for checking.</w:t>
+            </w:r>
+          </w:p>
+        </w:tc>
+        <w:tc>
+          <w:tcPr>
+            <w:tcW w:w="3167" w:type="dxa"/>
+            <w:tcBorders>
+              <w:top w:val="nil"/>
+              <w:left w:val="single" w:sz="4" w:space="0" w:color="000000"/>
+              <w:bottom w:val="nil"/>
+              <w:right w:val="single" w:sz="4" w:space="0" w:color="000000"/>
+            </w:tcBorders>
+          </w:tcPr>
+          <w:p>
+            <w:pPr>
+              <w:tabs>
+                <w:tab w:val="left" w:pos="9195"/>
+              </w:tabs>
+              <w:cnfStyle w:val="000000000000"/>
+              <w:rPr>
+                <w:rFonts w:ascii="Arial" w:hAnsi="Arial" w:cs="Arial"/>
+                <w:sz w:val="24"/>
+              </w:rPr>
+            </w:pPr>
+            <w:r>
+              <w:rPr>
+                <w:rFonts w:ascii="Arial" w:hAnsi="Arial" w:cs="Arial"/>
+                <w:sz w:val="24"/>
+              </w:rPr>
+              <w:t xml:space="preserve">Those who will score 60% base from the rubrics will be exempted in the upcoming quiz and will be given a perfect score for it. </w:t>
+            </w:r>
+          </w:p>
+        </w:tc>
+        <w:tc>
+          <w:tcPr>
+            <w:tcW w:w="3167" w:type="dxa"/>
+            <w:tcBorders>
+              <w:top w:val="nil"/>
+              <w:left w:val="single" w:sz="4" w:space="0" w:color="000000"/>
+              <w:bottom w:val="nil"/>
+              <w:right w:val="single" w:sz="4" w:space="0" w:color="000000"/>
+            </w:tcBorders>
+          </w:tcPr>
+          <w:p>
+            <w:pPr>
+              <w:tabs>
+                <w:tab w:val="left" w:pos="9195"/>
+              </w:tabs>
+              <w:cnfStyle w:val="000000000000"/>
+              <w:rPr>
+                <w:rFonts w:ascii="Arial" w:hAnsi="Arial" w:cs="Arial"/>
+                <w:sz w:val="24"/>
+              </w:rPr>
+            </w:pPr>
+            <w:r>
+              <w:rPr>
+                <w:rFonts w:ascii="Arial" w:hAnsi="Arial" w:cs="Arial"/>
+                <w:sz w:val="24"/>
+              </w:rPr>
+              <w:t>White Clothe, thread and needle</w:t>
+            </w:r>
+          </w:p>
+        </w:tc>
+      </w:tr>
+    </w:tbl>
+    <w:p>
+      <w:pPr>
+        <w:tabs>
+          <w:tab w:val="left" w:pos="9195"/>
+        </w:tabs>
+        <w:spacing w:after="0"/>
+        <w:rPr>
+          <w:rFonts w:ascii="Arial" w:hAnsi="Arial" w:cs="Arial"/>
+        </w:rPr>
+      </w:pPr>
+    </w:p>
+    <w:p>
+      <w:pPr>
+        <w:tabs>
+          <w:tab w:val="left" w:pos="9195"/>
+        </w:tabs>
+        <w:spacing w:after="0"/>
+        <w:rPr>
+          <w:rFonts w:ascii="Arial" w:hAnsi="Arial" w:cs="Arial"/>
+        </w:rPr>
+      </w:pPr>
+      <w:r>
+        <w:rPr>
+          <w:rFonts w:ascii="Arial" w:hAnsi="Arial" w:cs="Arial"/>
+        </w:rPr>
+        <w:t>Prepared by:</w:t>
+      </w:r>
+      <w:r>
+        <w:rPr>
+          <w:rFonts w:ascii="Arial" w:hAnsi="Arial" w:cs="Arial"/>
+        </w:rPr>
+        <w:tab/>
+        <w:t>Approved by:</w:t>
+      </w:r>
+    </w:p>
+    <w:p>
+      <w:pPr>
+        <w:tabs>
+          <w:tab w:val="left" w:pos="9195"/>
+        </w:tabs>
+        <w:spacing w:after="0"/>
+        <w:rPr>
+          <w:rFonts w:ascii="Arial" w:hAnsi="Arial" w:cs="Arial"/>
+        </w:rPr>
+      </w:pPr>
+      <w:r>
+        <w:rPr>
+          <w:rFonts w:ascii="Arial" w:hAnsi="Arial" w:cs="Arial"/>
+        </w:rPr>
+        <w:t>(sgd.)</w:t>
+      </w:r>
+      <w:r>
+        <w:rPr>
+          <w:rFonts w:ascii="Arial" w:hAnsi="Arial" w:cs="Arial"/>
+        </w:rPr>
+        <w:tab/>
+        <w:t>(sgd.)</w:t>
+      </w:r>
+    </w:p>
+    <w:p>
+      <w:pPr>
+        <w:tabs>
+          <w:tab w:val="left" w:pos="9195"/>
+        </w:tabs>
+        <w:spacing w:after="0"/>
+        <w:rPr>
+          <w:rFonts w:ascii="Arial" w:hAnsi="Arial" w:cs="Arial"/>
+          <w:b/>
+        </w:rPr>
+      </w:pPr>
+      <w:r>
+        <w:rPr>
+          <w:rFonts w:ascii="Arial" w:hAnsi="Arial" w:cs="Arial"/>
+          <w:b/>
+          <w:lang w:val="en-US"/>
+        </w:rPr>
+        <w:t>Abigail Semilla</w:t>
+      </w:r>
+      <w:r>
+        <w:rPr>
+          <w:rFonts w:ascii="Arial" w:hAnsi="Arial" w:cs="Arial"/>
+          <w:b/>
+        </w:rPr>
+        <w:tab/>
+        <w:t>Benedict Sanchez</w:t>
+      </w:r>
+    </w:p>
+    <w:p>
+      <w:pPr>
+        <w:tabs>
+          <w:tab w:val="left" w:pos="9195"/>
+        </w:tabs>
+        <w:spacing w:after="0"/>
+        <w:rPr>
+          <w:rFonts w:ascii="Arial" w:hAnsi="Arial" w:cs="Arial"/>
+          <w:lang w:val="en-US"/>
+        </w:rPr>
+      </w:pPr>
+      <w:r>
+        <w:rPr>
+          <w:rFonts w:ascii="Arial" w:hAnsi="Arial" w:cs="Arial"/>
+          <w:lang w:val="en-US"/>
+        </w:rPr>
+        <w:t>Home Economics</w:t>
+      </w:r>
+      <w:r>
+        <w:rPr>
+          <w:rFonts w:ascii="Arial" w:hAnsi="Arial" w:cs="Arial"/>
+        </w:rPr>
+        <w:t xml:space="preserve"> Teacher</w:t>
+      </w:r>
+      <w:r>
+        <w:rPr>
+          <w:rFonts w:ascii="Arial" w:hAnsi="Arial" w:cs="Arial"/>
+        </w:rPr>
+        <w:tab/>
+        <w:t>MAPEH Section Coordinat</w:t>
+      </w:r>
+      <w:r>
+        <w:rPr>
+          <w:rFonts w:ascii="Arial" w:hAnsi="Arial" w:cs="Arial"/>
+          <w:lang w:val="en-US"/>
+        </w:rPr>
+        <w:t>or</w:t>
+      </w:r>
+    </w:p>
+    <w:p>
+      <w:pPr>
+        <w:tabs>
+          <w:tab w:val="left" w:pos="9195"/>
+        </w:tabs>
+        <w:spacing w:after="0"/>
+        <w:rPr>
+          <w:rFonts w:ascii="Arial" w:hAnsi="Arial" w:cs="Arial"/>
+        </w:rPr>
+      </w:pPr>
     </w:p>
     <w:sectPr>
       <w:headerReference w:type="default" r:id="rId10"/>
@@ -3319,8 +4072,8 @@
 </file>
 
 <file path=word/endnotes.xml><?xml version="1.0" encoding="utf-8"?>
-<w:endnotes xmlns:wpc="http://schemas.microsoft.com/office/word/2010/wordprocessingCanvas" xmlns:cx="http://schemas.microsoft.com/office/drawing/2014/chartex" xmlns:mc="http://schemas.openxmlformats.org/markup-compatibility/2006" xmlns:o="urn:schemas-microsoft-com:office:office" xmlns:r="http://schemas.openxmlformats.org/officeDocument/2006/relationships" xmlns:m="http://schemas.openxmlformats.org/officeDocument/2006/math" xmlns:v="urn:schemas-microsoft-com:vml" xmlns:wp14="http://schemas.microsoft.com/office/word/2010/wordprocessingDrawing" xmlns:wp="http://schemas.openxmlformats.org/drawingml/2006/wordprocessingDrawing" xmlns:w10="urn:schemas-microsoft-com:office:word" xmlns:w="http://schemas.openxmlformats.org/wordprocessingml/2006/main" xmlns:w14="http://schemas.microsoft.com/office/word/2010/wordml" xmlns:w15="http://schemas.microsoft.com/office/word/2012/wordml" xmlns:w16se="http://schemas.microsoft.com/office/word/2015/wordml/symex" xmlns:wpg="http://schemas.microsoft.com/office/word/2010/wordprocessingGroup" xmlns:wpi="http://schemas.microsoft.com/office/word/2010/wordprocessingInk" xmlns:wne="http://schemas.microsoft.com/office/word/2006/wordml" xmlns:wps="http://schemas.microsoft.com/office/word/2010/wordprocessingShape" mc:Ignorable="w14 w15 w16se wp14">
-  <w:endnote w:type="separator" w:id="-1">
+<w:endnotes xmlns:ve="http://schemas.openxmlformats.org/markup-compatibility/2006" xmlns:o="urn:schemas-microsoft-com:office:office" xmlns:r="http://schemas.openxmlformats.org/officeDocument/2006/relationships" xmlns:m="http://schemas.openxmlformats.org/officeDocument/2006/math" xmlns:v="urn:schemas-microsoft-com:vml" xmlns:wp="http://schemas.openxmlformats.org/drawingml/2006/wordprocessingDrawing" xmlns:w10="urn:schemas-microsoft-com:office:word" xmlns:w="http://schemas.openxmlformats.org/wordprocessingml/2006/main" xmlns:wne="http://schemas.microsoft.com/office/word/2006/wordml">
+  <w:endnote w:type="separator" w:id="0">
     <w:p>
       <w:pPr>
         <w:spacing w:after="0" w:line="240" w:lineRule="auto"/>
@@ -3330,7 +4083,7 @@
       </w:r>
     </w:p>
   </w:endnote>
-  <w:endnote w:type="continuationSeparator" w:id="0">
+  <w:endnote w:type="continuationSeparator" w:id="1">
     <w:p>
       <w:pPr>
         <w:spacing w:after="0" w:line="240" w:lineRule="auto"/>
@@ -3344,7 +4097,7 @@
 </file>
 
 <file path=word/footer1.xml><?xml version="1.0" encoding="utf-8"?>
-<w:ftr xmlns:wpc="http://schemas.microsoft.com/office/word/2010/wordprocessingCanvas" xmlns:cx="http://schemas.microsoft.com/office/drawing/2014/chartex" xmlns:mc="http://schemas.openxmlformats.org/markup-compatibility/2006" xmlns:o="urn:schemas-microsoft-com:office:office" xmlns:r="http://schemas.openxmlformats.org/officeDocument/2006/relationships" xmlns:m="http://schemas.openxmlformats.org/officeDocument/2006/math" xmlns:v="urn:schemas-microsoft-com:vml" xmlns:wp14="http://schemas.microsoft.com/office/word/2010/wordprocessingDrawing" xmlns:wp="http://schemas.openxmlformats.org/drawingml/2006/wordprocessingDrawing" xmlns:w10="urn:schemas-microsoft-com:office:word" xmlns:w="http://schemas.openxmlformats.org/wordprocessingml/2006/main" xmlns:w14="http://schemas.microsoft.com/office/word/2010/wordml" xmlns:w15="http://schemas.microsoft.com/office/word/2012/wordml" xmlns:w16se="http://schemas.microsoft.com/office/word/2015/wordml/symex" xmlns:wpg="http://schemas.microsoft.com/office/word/2010/wordprocessingGroup" xmlns:wpi="http://schemas.microsoft.com/office/word/2010/wordprocessingInk" xmlns:wne="http://schemas.microsoft.com/office/word/2006/wordml" xmlns:wps="http://schemas.microsoft.com/office/word/2010/wordprocessingShape" mc:Ignorable="w14 w15 w16se wp14">
+<w:ftr xmlns:ve="http://schemas.openxmlformats.org/markup-compatibility/2006" xmlns:o="urn:schemas-microsoft-com:office:office" xmlns:r="http://schemas.openxmlformats.org/officeDocument/2006/relationships" xmlns:m="http://schemas.openxmlformats.org/officeDocument/2006/math" xmlns:v="urn:schemas-microsoft-com:vml" xmlns:wp="http://schemas.openxmlformats.org/drawingml/2006/wordprocessingDrawing" xmlns:w10="urn:schemas-microsoft-com:office:word" xmlns:w="http://schemas.openxmlformats.org/wordprocessingml/2006/main" xmlns:wne="http://schemas.microsoft.com/office/word/2006/wordml">
   <w:sdt>
     <w:sdtPr>
       <w:rPr>
@@ -3352,7 +4105,6 @@
       </w:rPr>
       <w:id w:val="2067685423"/>
     </w:sdtPr>
-    <w:sdtEndPr/>
     <w:sdtContent>
       <w:sdt>
         <w:sdtPr>
@@ -3361,7 +4113,6 @@
           </w:rPr>
           <w:id w:val="1728636285"/>
         </w:sdtPr>
-        <w:sdtEndPr/>
         <w:sdtContent>
           <w:p>
             <w:pPr>
@@ -3412,7 +4163,7 @@
                 <w:bCs/>
                 <w:noProof/>
               </w:rPr>
-              <w:t>5</w:t>
+              <w:t>4</w:t>
             </w:r>
             <w:r>
               <w:rPr>
@@ -3495,144 +4246,132 @@
 </file>
 
 <file path=word/footer2.xml><?xml version="1.0" encoding="utf-8"?>
-<w:ftr xmlns:wpc="http://schemas.microsoft.com/office/word/2010/wordprocessingCanvas" xmlns:cx="http://schemas.microsoft.com/office/drawing/2014/chartex" xmlns:mc="http://schemas.openxmlformats.org/markup-compatibility/2006" xmlns:o="urn:schemas-microsoft-com:office:office" xmlns:r="http://schemas.openxmlformats.org/officeDocument/2006/relationships" xmlns:m="http://schemas.openxmlformats.org/officeDocument/2006/math" xmlns:v="urn:schemas-microsoft-com:vml" xmlns:wp14="http://schemas.microsoft.com/office/word/2010/wordprocessingDrawing" xmlns:wp="http://schemas.openxmlformats.org/drawingml/2006/wordprocessingDrawing" xmlns:w10="urn:schemas-microsoft-com:office:word" xmlns:w="http://schemas.openxmlformats.org/wordprocessingml/2006/main" xmlns:w14="http://schemas.microsoft.com/office/word/2010/wordml" xmlns:w15="http://schemas.microsoft.com/office/word/2012/wordml" xmlns:w16se="http://schemas.microsoft.com/office/word/2015/wordml/symex" xmlns:wpg="http://schemas.microsoft.com/office/word/2010/wordprocessingGroup" xmlns:wpi="http://schemas.microsoft.com/office/word/2010/wordprocessingInk" xmlns:wne="http://schemas.microsoft.com/office/word/2006/wordml" xmlns:wps="http://schemas.microsoft.com/office/word/2010/wordprocessingShape" mc:Ignorable="w14 w15 w16se wp14">
-  <w:sdt>
-    <w:sdtPr>
+<w:ftr xmlns:ve="http://schemas.openxmlformats.org/markup-compatibility/2006" xmlns:o="urn:schemas-microsoft-com:office:office" xmlns:r="http://schemas.openxmlformats.org/officeDocument/2006/relationships" xmlns:m="http://schemas.openxmlformats.org/officeDocument/2006/math" xmlns:v="urn:schemas-microsoft-com:vml" xmlns:wp="http://schemas.openxmlformats.org/drawingml/2006/wordprocessingDrawing" xmlns:w10="urn:schemas-microsoft-com:office:word" xmlns:w="http://schemas.openxmlformats.org/wordprocessingml/2006/main" xmlns:wne="http://schemas.microsoft.com/office/word/2006/wordml">
+  <w:p>
+    <w:pPr>
+      <w:pStyle w:val="Footer"/>
+      <w:jc w:val="center"/>
       <w:rPr>
         <w:rFonts w:ascii="Times New Roman" w:hAnsi="Times New Roman" w:cs="Times New Roman"/>
       </w:rPr>
-      <w:id w:val="1813908205"/>
-    </w:sdtPr>
-    <w:sdtEndPr/>
-    <w:sdtContent>
-      <w:sdt>
-        <w:sdtPr>
-          <w:rPr>
-            <w:rFonts w:ascii="Times New Roman" w:hAnsi="Times New Roman" w:cs="Times New Roman"/>
-          </w:rPr>
-          <w:id w:val="1235812272"/>
-        </w:sdtPr>
-        <w:sdtEndPr/>
-        <w:sdtContent>
-          <w:p>
-            <w:pPr>
-              <w:pStyle w:val="Footer"/>
-              <w:jc w:val="center"/>
-              <w:rPr>
-                <w:rFonts w:ascii="Times New Roman" w:hAnsi="Times New Roman" w:cs="Times New Roman"/>
-              </w:rPr>
-            </w:pPr>
-            <w:r>
-              <w:rPr>
-                <w:rFonts w:ascii="Times New Roman" w:hAnsi="Times New Roman" w:cs="Times New Roman"/>
-              </w:rPr>
-              <w:t xml:space="preserve">Page </w:t>
-            </w:r>
-            <w:r>
-              <w:rPr>
-                <w:rFonts w:ascii="Times New Roman" w:hAnsi="Times New Roman" w:cs="Times New Roman"/>
-                <w:b/>
-                <w:bCs/>
-                <w:sz w:val="24"/>
-                <w:szCs w:val="24"/>
-              </w:rPr>
-              <w:fldChar w:fldCharType="begin"/>
-            </w:r>
-            <w:r>
-              <w:rPr>
-                <w:rFonts w:ascii="Times New Roman" w:hAnsi="Times New Roman" w:cs="Times New Roman"/>
-                <w:b/>
-                <w:bCs/>
-              </w:rPr>
-              <w:instrText xml:space="preserve"> PAGE </w:instrText>
-            </w:r>
-            <w:r>
-              <w:rPr>
-                <w:rFonts w:ascii="Times New Roman" w:hAnsi="Times New Roman" w:cs="Times New Roman"/>
-                <w:b/>
-                <w:bCs/>
-                <w:sz w:val="24"/>
-                <w:szCs w:val="24"/>
-              </w:rPr>
-              <w:fldChar w:fldCharType="separate"/>
-            </w:r>
-            <w:r>
-              <w:rPr>
-                <w:rFonts w:ascii="Times New Roman" w:hAnsi="Times New Roman" w:cs="Times New Roman"/>
-                <w:b/>
-                <w:bCs/>
-                <w:noProof/>
-              </w:rPr>
-              <w:t>6</w:t>
-            </w:r>
-            <w:r>
-              <w:rPr>
-                <w:rFonts w:ascii="Times New Roman" w:hAnsi="Times New Roman" w:cs="Times New Roman"/>
-                <w:b/>
-                <w:bCs/>
-                <w:sz w:val="24"/>
-                <w:szCs w:val="24"/>
-              </w:rPr>
-              <w:fldChar w:fldCharType="end"/>
-            </w:r>
-            <w:r>
-              <w:rPr>
-                <w:rFonts w:ascii="Times New Roman" w:hAnsi="Times New Roman" w:cs="Times New Roman"/>
-              </w:rPr>
-              <w:t xml:space="preserve"> of </w:t>
-            </w:r>
-            <w:r>
-              <w:rPr>
-                <w:rFonts w:ascii="Times New Roman" w:hAnsi="Times New Roman" w:cs="Times New Roman"/>
-                <w:b/>
-                <w:bCs/>
-                <w:sz w:val="24"/>
-                <w:szCs w:val="24"/>
-              </w:rPr>
-              <w:fldChar w:fldCharType="begin"/>
-            </w:r>
-            <w:r>
-              <w:rPr>
-                <w:rFonts w:ascii="Times New Roman" w:hAnsi="Times New Roman" w:cs="Times New Roman"/>
-                <w:b/>
-                <w:bCs/>
-              </w:rPr>
-              <w:instrText xml:space="preserve"> NUMPAGES  </w:instrText>
-            </w:r>
-            <w:r>
-              <w:rPr>
-                <w:rFonts w:ascii="Times New Roman" w:hAnsi="Times New Roman" w:cs="Times New Roman"/>
-                <w:b/>
-                <w:bCs/>
-                <w:sz w:val="24"/>
-                <w:szCs w:val="24"/>
-              </w:rPr>
-              <w:fldChar w:fldCharType="separate"/>
-            </w:r>
-            <w:r>
-              <w:rPr>
-                <w:rFonts w:ascii="Times New Roman" w:hAnsi="Times New Roman" w:cs="Times New Roman"/>
-                <w:b/>
-                <w:bCs/>
-                <w:noProof/>
-              </w:rPr>
-              <w:t>7</w:t>
-            </w:r>
-            <w:r>
-              <w:rPr>
-                <w:rFonts w:ascii="Times New Roman" w:hAnsi="Times New Roman" w:cs="Times New Roman"/>
-                <w:b/>
-                <w:bCs/>
-                <w:sz w:val="24"/>
-                <w:szCs w:val="24"/>
-              </w:rPr>
-              <w:fldChar w:fldCharType="end"/>
-            </w:r>
-          </w:p>
-        </w:sdtContent>
-      </w:sdt>
-    </w:sdtContent>
-  </w:sdt>
+    </w:pPr>
+    <w:r>
+      <w:rPr>
+        <w:rFonts w:ascii="Times New Roman" w:hAnsi="Times New Roman" w:cs="Times New Roman"/>
+      </w:rPr>
+      <w:t xml:space="preserve">Page </w:t>
+    </w:r>
+    <w:r>
+      <w:rPr>
+        <w:rFonts w:ascii="Times New Roman" w:hAnsi="Times New Roman" w:cs="Times New Roman"/>
+        <w:b/>
+        <w:bCs/>
+        <w:sz w:val="24"/>
+        <w:szCs w:val="24"/>
+      </w:rPr>
+      <w:fldChar w:fldCharType="begin"/>
+    </w:r>
+    <w:r>
+      <w:rPr>
+        <w:rFonts w:ascii="Times New Roman" w:hAnsi="Times New Roman" w:cs="Times New Roman"/>
+        <w:b/>
+        <w:bCs/>
+      </w:rPr>
+      <w:instrText xml:space="preserve"> PAGE </w:instrText>
+    </w:r>
+    <w:r>
+      <w:rPr>
+        <w:rFonts w:ascii="Times New Roman" w:hAnsi="Times New Roman" w:cs="Times New Roman"/>
+        <w:b/>
+        <w:bCs/>
+        <w:sz w:val="24"/>
+        <w:szCs w:val="24"/>
+      </w:rPr>
+      <w:fldChar w:fldCharType="separate"/>
+    </w:r>
+    <w:r>
+      <w:rPr>
+        <w:rFonts w:ascii="Times New Roman" w:hAnsi="Times New Roman" w:cs="Times New Roman"/>
+        <w:b/>
+        <w:bCs/>
+        <w:noProof/>
+      </w:rPr>
+      <w:t>8</w:t>
+    </w:r>
+    <w:r>
+      <w:rPr>
+        <w:rFonts w:ascii="Times New Roman" w:hAnsi="Times New Roman" w:cs="Times New Roman"/>
+        <w:b/>
+        <w:bCs/>
+        <w:sz w:val="24"/>
+        <w:szCs w:val="24"/>
+      </w:rPr>
+      <w:fldChar w:fldCharType="end"/>
+    </w:r>
+    <w:r>
+      <w:rPr>
+        <w:rFonts w:ascii="Times New Roman" w:hAnsi="Times New Roman" w:cs="Times New Roman"/>
+      </w:rPr>
+      <w:t xml:space="preserve"> of </w:t>
+    </w:r>
+    <w:r>
+      <w:rPr>
+        <w:rFonts w:ascii="Times New Roman" w:hAnsi="Times New Roman" w:cs="Times New Roman"/>
+        <w:b/>
+        <w:bCs/>
+        <w:sz w:val="24"/>
+        <w:szCs w:val="24"/>
+      </w:rPr>
+      <w:fldChar w:fldCharType="begin"/>
+    </w:r>
+    <w:r>
+      <w:rPr>
+        <w:rFonts w:ascii="Times New Roman" w:hAnsi="Times New Roman" w:cs="Times New Roman"/>
+        <w:b/>
+        <w:bCs/>
+      </w:rPr>
+      <w:instrText xml:space="preserve"> NUMPAGES  </w:instrText>
+    </w:r>
+    <w:r>
+      <w:rPr>
+        <w:rFonts w:ascii="Times New Roman" w:hAnsi="Times New Roman" w:cs="Times New Roman"/>
+        <w:b/>
+        <w:bCs/>
+        <w:sz w:val="24"/>
+        <w:szCs w:val="24"/>
+      </w:rPr>
+      <w:fldChar w:fldCharType="separate"/>
+    </w:r>
+    <w:r>
+      <w:rPr>
+        <w:rFonts w:ascii="Times New Roman" w:hAnsi="Times New Roman" w:cs="Times New Roman"/>
+        <w:b/>
+        <w:bCs/>
+        <w:noProof/>
+      </w:rPr>
+      <w:t>8</w:t>
+    </w:r>
+    <w:r>
+      <w:rPr>
+        <w:rFonts w:ascii="Times New Roman" w:hAnsi="Times New Roman" w:cs="Times New Roman"/>
+        <w:b/>
+        <w:bCs/>
+        <w:sz w:val="24"/>
+        <w:szCs w:val="24"/>
+      </w:rPr>
+      <w:fldChar w:fldCharType="end"/>
+    </w:r>
+    <w:r>
+      <w:rPr>
+        <w:rFonts w:ascii="Times New Roman" w:hAnsi="Times New Roman" w:cs="Times New Roman"/>
+      </w:rPr>
+    </w:r>
+    <w:r>
+      <w:rPr>
+        <w:rFonts w:ascii="Times New Roman" w:hAnsi="Times New Roman" w:cs="Times New Roman"/>
+      </w:rPr>
+    </w:r>
+  </w:p>
   <w:p>
     <w:pPr>
       <w:pStyle w:val="Footer"/>
@@ -3646,8 +4385,8 @@
 </file>
 
 <file path=word/footnotes.xml><?xml version="1.0" encoding="utf-8"?>
-<w:footnotes xmlns:wpc="http://schemas.microsoft.com/office/word/2010/wordprocessingCanvas" xmlns:cx="http://schemas.microsoft.com/office/drawing/2014/chartex" xmlns:mc="http://schemas.openxmlformats.org/markup-compatibility/2006" xmlns:o="urn:schemas-microsoft-com:office:office" xmlns:r="http://schemas.openxmlformats.org/officeDocument/2006/relationships" xmlns:m="http://schemas.openxmlformats.org/officeDocument/2006/math" xmlns:v="urn:schemas-microsoft-com:vml" xmlns:wp14="http://schemas.microsoft.com/office/word/2010/wordprocessingDrawing" xmlns:wp="http://schemas.openxmlformats.org/drawingml/2006/wordprocessingDrawing" xmlns:w10="urn:schemas-microsoft-com:office:word" xmlns:w="http://schemas.openxmlformats.org/wordprocessingml/2006/main" xmlns:w14="http://schemas.microsoft.com/office/word/2010/wordml" xmlns:w15="http://schemas.microsoft.com/office/word/2012/wordml" xmlns:w16se="http://schemas.microsoft.com/office/word/2015/wordml/symex" xmlns:wpg="http://schemas.microsoft.com/office/word/2010/wordprocessingGroup" xmlns:wpi="http://schemas.microsoft.com/office/word/2010/wordprocessingInk" xmlns:wne="http://schemas.microsoft.com/office/word/2006/wordml" xmlns:wps="http://schemas.microsoft.com/office/word/2010/wordprocessingShape" mc:Ignorable="w14 w15 w16se wp14">
-  <w:footnote w:type="separator" w:id="-1">
+<w:footnotes xmlns:ve="http://schemas.openxmlformats.org/markup-compatibility/2006" xmlns:o="urn:schemas-microsoft-com:office:office" xmlns:r="http://schemas.openxmlformats.org/officeDocument/2006/relationships" xmlns:m="http://schemas.openxmlformats.org/officeDocument/2006/math" xmlns:v="urn:schemas-microsoft-com:vml" xmlns:wp="http://schemas.openxmlformats.org/drawingml/2006/wordprocessingDrawing" xmlns:w10="urn:schemas-microsoft-com:office:word" xmlns:w="http://schemas.openxmlformats.org/wordprocessingml/2006/main" xmlns:wne="http://schemas.microsoft.com/office/word/2006/wordml">
+  <w:footnote w:type="separator" w:id="0">
     <w:p>
       <w:pPr>
         <w:spacing w:after="0" w:line="240" w:lineRule="auto"/>
@@ -3657,7 +4396,7 @@
       </w:r>
     </w:p>
   </w:footnote>
-  <w:footnote w:type="continuationSeparator" w:id="0">
+  <w:footnote w:type="continuationSeparator" w:id="1">
     <w:p>
       <w:pPr>
         <w:spacing w:after="0" w:line="240" w:lineRule="auto"/>
@@ -3671,7 +4410,7 @@
 </file>
 
 <file path=word/header1.xml><?xml version="1.0" encoding="utf-8"?>
-<w:hdr xmlns:wpc="http://schemas.microsoft.com/office/word/2010/wordprocessingCanvas" xmlns:cx="http://schemas.microsoft.com/office/drawing/2014/chartex" xmlns:mc="http://schemas.openxmlformats.org/markup-compatibility/2006" xmlns:o="urn:schemas-microsoft-com:office:office" xmlns:r="http://schemas.openxmlformats.org/officeDocument/2006/relationships" xmlns:m="http://schemas.openxmlformats.org/officeDocument/2006/math" xmlns:v="urn:schemas-microsoft-com:vml" xmlns:wp14="http://schemas.microsoft.com/office/word/2010/wordprocessingDrawing" xmlns:wp="http://schemas.openxmlformats.org/drawingml/2006/wordprocessingDrawing" xmlns:w10="urn:schemas-microsoft-com:office:word" xmlns:w="http://schemas.openxmlformats.org/wordprocessingml/2006/main" xmlns:w14="http://schemas.microsoft.com/office/word/2010/wordml" xmlns:w15="http://schemas.microsoft.com/office/word/2012/wordml" xmlns:w16se="http://schemas.microsoft.com/office/word/2015/wordml/symex" xmlns:wpg="http://schemas.microsoft.com/office/word/2010/wordprocessingGroup" xmlns:wpi="http://schemas.microsoft.com/office/word/2010/wordprocessingInk" xmlns:wne="http://schemas.microsoft.com/office/word/2006/wordml" xmlns:wps="http://schemas.microsoft.com/office/word/2010/wordprocessingShape" mc:Ignorable="w14 w15 w16se wp14">
+<w:hdr xmlns:ve="http://schemas.openxmlformats.org/markup-compatibility/2006" xmlns:o="urn:schemas-microsoft-com:office:office" xmlns:r="http://schemas.openxmlformats.org/officeDocument/2006/relationships" xmlns:m="http://schemas.openxmlformats.org/officeDocument/2006/math" xmlns:v="urn:schemas-microsoft-com:vml" xmlns:wp="http://schemas.openxmlformats.org/drawingml/2006/wordprocessingDrawing" xmlns:w10="urn:schemas-microsoft-com:office:word" xmlns:w="http://schemas.openxmlformats.org/wordprocessingml/2006/main" xmlns:wne="http://schemas.microsoft.com/office/word/2006/wordml">
   <w:p>
     <w:pPr>
       <w:pStyle w:val="Header"/>
@@ -3707,14 +4446,7 @@
         <w:rFonts w:ascii="FreeSans" w:hAnsi="FreeSans" w:cs="FreeSans"/>
         <w:sz w:val="24"/>
       </w:rPr>
-      <w:t xml:space="preserve">Cebu City, Cebu, </w:t>
-    </w:r>
-    <w:r>
-      <w:rPr>
-        <w:rFonts w:ascii="FreeSans" w:hAnsi="FreeSans" w:cs="FreeSans"/>
-        <w:sz w:val="24"/>
-      </w:rPr>
-      <w:t>Philippines</w:t>
+      <w:t>Cebu City, Cebu, Philippines</w:t>
     </w:r>
   </w:p>
   <w:p>
@@ -3741,7 +4473,7 @@
 </file>
 
 <file path=word/header2.xml><?xml version="1.0" encoding="utf-8"?>
-<w:hdr xmlns:wpc="http://schemas.microsoft.com/office/word/2010/wordprocessingCanvas" xmlns:cx="http://schemas.microsoft.com/office/drawing/2014/chartex" xmlns:mc="http://schemas.openxmlformats.org/markup-compatibility/2006" xmlns:o="urn:schemas-microsoft-com:office:office" xmlns:r="http://schemas.openxmlformats.org/officeDocument/2006/relationships" xmlns:m="http://schemas.openxmlformats.org/officeDocument/2006/math" xmlns:v="urn:schemas-microsoft-com:vml" xmlns:wp14="http://schemas.microsoft.com/office/word/2010/wordprocessingDrawing" xmlns:wp="http://schemas.openxmlformats.org/drawingml/2006/wordprocessingDrawing" xmlns:w10="urn:schemas-microsoft-com:office:word" xmlns:w="http://schemas.openxmlformats.org/wordprocessingml/2006/main" xmlns:w14="http://schemas.microsoft.com/office/word/2010/wordml" xmlns:w15="http://schemas.microsoft.com/office/word/2012/wordml" xmlns:w16se="http://schemas.microsoft.com/office/word/2015/wordml/symex" xmlns:wpg="http://schemas.microsoft.com/office/word/2010/wordprocessingGroup" xmlns:wpi="http://schemas.microsoft.com/office/word/2010/wordprocessingInk" xmlns:wne="http://schemas.microsoft.com/office/word/2006/wordml" xmlns:wps="http://schemas.microsoft.com/office/word/2010/wordprocessingShape" mc:Ignorable="w14 w15 w16se wp14">
+<w:hdr xmlns:ve="http://schemas.openxmlformats.org/markup-compatibility/2006" xmlns:o="urn:schemas-microsoft-com:office:office" xmlns:r="http://schemas.openxmlformats.org/officeDocument/2006/relationships" xmlns:m="http://schemas.openxmlformats.org/officeDocument/2006/math" xmlns:v="urn:schemas-microsoft-com:vml" xmlns:wp="http://schemas.openxmlformats.org/drawingml/2006/wordprocessingDrawing" xmlns:w10="urn:schemas-microsoft-com:office:word" xmlns:w="http://schemas.openxmlformats.org/wordprocessingml/2006/main" xmlns:wne="http://schemas.microsoft.com/office/word/2006/wordml">
   <w:p>
     <w:pPr>
       <w:pStyle w:val="Header"/>
@@ -3804,7 +4536,7 @@
 </file>
 
 <file path=word/styles.xml><?xml version="1.0" encoding="utf-8"?>
-<w:styles xmlns:mc="http://schemas.openxmlformats.org/markup-compatibility/2006" xmlns:r="http://schemas.openxmlformats.org/officeDocument/2006/relationships" xmlns:w="http://schemas.openxmlformats.org/wordprocessingml/2006/main" xmlns:w14="http://schemas.microsoft.com/office/word/2010/wordml" xmlns:w15="http://schemas.microsoft.com/office/word/2012/wordml" xmlns:w16se="http://schemas.microsoft.com/office/word/2015/wordml/symex" mc:Ignorable="w14 w15 w16se">
+<w:styles xmlns:r="http://schemas.openxmlformats.org/officeDocument/2006/relationships" xmlns:w="http://schemas.openxmlformats.org/wordprocessingml/2006/main">
   <w:docDefaults>
     <w:rPrDefault>
       <w:rPr>
@@ -3818,378 +4550,151 @@
       </w:pPr>
     </w:pPrDefault>
   </w:docDefaults>
-  <w:latentStyles w:defLockedState="0" w:defUIPriority="99" w:defSemiHidden="0" w:defUnhideWhenUsed="0" w:defQFormat="0" w:count="371">
-    <w:lsdException w:name="Normal" w:uiPriority="0" w:qFormat="1"/>
-    <w:lsdException w:name="heading 1" w:uiPriority="9" w:qFormat="1"/>
-    <w:lsdException w:name="heading 2" w:semiHidden="1" w:uiPriority="9" w:unhideWhenUsed="1" w:qFormat="1"/>
-    <w:lsdException w:name="heading 3" w:semiHidden="1" w:uiPriority="9" w:unhideWhenUsed="1" w:qFormat="1"/>
-    <w:lsdException w:name="heading 4" w:semiHidden="1" w:uiPriority="9" w:unhideWhenUsed="1" w:qFormat="1"/>
-    <w:lsdException w:name="heading 5" w:semiHidden="1" w:uiPriority="9" w:unhideWhenUsed="1" w:qFormat="1"/>
-    <w:lsdException w:name="heading 6" w:semiHidden="1" w:uiPriority="9" w:unhideWhenUsed="1" w:qFormat="1"/>
-    <w:lsdException w:name="heading 7" w:semiHidden="1" w:uiPriority="9" w:unhideWhenUsed="1" w:qFormat="1"/>
-    <w:lsdException w:name="heading 8" w:semiHidden="1" w:uiPriority="9" w:unhideWhenUsed="1" w:qFormat="1"/>
-    <w:lsdException w:name="heading 9" w:semiHidden="1" w:uiPriority="9" w:unhideWhenUsed="1" w:qFormat="1"/>
-    <w:lsdException w:name="index 1" w:semiHidden="1" w:unhideWhenUsed="1"/>
-    <w:lsdException w:name="index 2" w:semiHidden="1" w:unhideWhenUsed="1"/>
-    <w:lsdException w:name="index 3" w:semiHidden="1" w:unhideWhenUsed="1"/>
-    <w:lsdException w:name="index 4" w:semiHidden="1" w:unhideWhenUsed="1"/>
-    <w:lsdException w:name="index 5" w:semiHidden="1" w:unhideWhenUsed="1"/>
-    <w:lsdException w:name="index 6" w:semiHidden="1" w:unhideWhenUsed="1"/>
-    <w:lsdException w:name="index 7" w:semiHidden="1" w:unhideWhenUsed="1"/>
-    <w:lsdException w:name="index 8" w:semiHidden="1" w:unhideWhenUsed="1"/>
-    <w:lsdException w:name="index 9" w:semiHidden="1" w:unhideWhenUsed="1"/>
-    <w:lsdException w:name="toc 1" w:semiHidden="1" w:uiPriority="39" w:unhideWhenUsed="1"/>
-    <w:lsdException w:name="toc 2" w:semiHidden="1" w:uiPriority="39" w:unhideWhenUsed="1"/>
-    <w:lsdException w:name="toc 3" w:semiHidden="1" w:uiPriority="39" w:unhideWhenUsed="1"/>
-    <w:lsdException w:name="toc 4" w:semiHidden="1" w:uiPriority="39" w:unhideWhenUsed="1"/>
-    <w:lsdException w:name="toc 5" w:semiHidden="1" w:uiPriority="39" w:unhideWhenUsed="1"/>
-    <w:lsdException w:name="toc 6" w:semiHidden="1" w:uiPriority="39" w:unhideWhenUsed="1"/>
-    <w:lsdException w:name="toc 7" w:semiHidden="1" w:uiPriority="39" w:unhideWhenUsed="1"/>
-    <w:lsdException w:name="toc 8" w:semiHidden="1" w:uiPriority="39" w:unhideWhenUsed="1"/>
-    <w:lsdException w:name="toc 9" w:semiHidden="1" w:uiPriority="39" w:unhideWhenUsed="1"/>
-    <w:lsdException w:name="Normal Indent" w:semiHidden="1" w:unhideWhenUsed="1"/>
-    <w:lsdException w:name="footnote text" w:semiHidden="1" w:unhideWhenUsed="1"/>
-    <w:lsdException w:name="annotation text" w:semiHidden="1" w:unhideWhenUsed="1"/>
-    <w:lsdException w:name="header" w:unhideWhenUsed="1"/>
-    <w:lsdException w:name="footer" w:unhideWhenUsed="1"/>
-    <w:lsdException w:name="index heading" w:semiHidden="1" w:unhideWhenUsed="1"/>
-    <w:lsdException w:name="caption" w:semiHidden="1" w:uiPriority="35" w:unhideWhenUsed="1" w:qFormat="1"/>
-    <w:lsdException w:name="table of figures" w:semiHidden="1" w:unhideWhenUsed="1"/>
-    <w:lsdException w:name="envelope address" w:semiHidden="1" w:unhideWhenUsed="1"/>
-    <w:lsdException w:name="envelope return" w:semiHidden="1" w:unhideWhenUsed="1"/>
-    <w:lsdException w:name="footnote reference" w:semiHidden="1" w:unhideWhenUsed="1"/>
-    <w:lsdException w:name="annotation reference" w:semiHidden="1" w:unhideWhenUsed="1"/>
-    <w:lsdException w:name="line number" w:semiHidden="1" w:unhideWhenUsed="1"/>
-    <w:lsdException w:name="page number" w:semiHidden="1" w:unhideWhenUsed="1"/>
-    <w:lsdException w:name="endnote reference" w:semiHidden="1" w:unhideWhenUsed="1"/>
-    <w:lsdException w:name="endnote text" w:semiHidden="1" w:unhideWhenUsed="1"/>
-    <w:lsdException w:name="table of authorities" w:semiHidden="1" w:unhideWhenUsed="1"/>
-    <w:lsdException w:name="macro" w:semiHidden="1" w:unhideWhenUsed="1"/>
-    <w:lsdException w:name="toa heading" w:semiHidden="1" w:unhideWhenUsed="1"/>
-    <w:lsdException w:name="List" w:semiHidden="1" w:unhideWhenUsed="1"/>
-    <w:lsdException w:name="List Bullet" w:semiHidden="1" w:unhideWhenUsed="1"/>
-    <w:lsdException w:name="List Number" w:semiHidden="1" w:unhideWhenUsed="1"/>
-    <w:lsdException w:name="List 2" w:semiHidden="1" w:unhideWhenUsed="1"/>
-    <w:lsdException w:name="List 3" w:semiHidden="1" w:unhideWhenUsed="1"/>
-    <w:lsdException w:name="List 4" w:semiHidden="1" w:unhideWhenUsed="1"/>
-    <w:lsdException w:name="List 5" w:semiHidden="1" w:unhideWhenUsed="1"/>
-    <w:lsdException w:name="List Bullet 2" w:semiHidden="1" w:unhideWhenUsed="1"/>
-    <w:lsdException w:name="List Bullet 3" w:semiHidden="1" w:unhideWhenUsed="1"/>
-    <w:lsdException w:name="List Bullet 4" w:semiHidden="1" w:unhideWhenUsed="1"/>
-    <w:lsdException w:name="List Bullet 5" w:semiHidden="1" w:unhideWhenUsed="1"/>
-    <w:lsdException w:name="List Number 2" w:semiHidden="1" w:unhideWhenUsed="1"/>
-    <w:lsdException w:name="List Number 3" w:semiHidden="1" w:unhideWhenUsed="1"/>
-    <w:lsdException w:name="List Number 4" w:semiHidden="1" w:unhideWhenUsed="1"/>
-    <w:lsdException w:name="List Number 5" w:semiHidden="1" w:unhideWhenUsed="1"/>
-    <w:lsdException w:name="Title" w:uiPriority="10" w:qFormat="1"/>
-    <w:lsdException w:name="Closing" w:semiHidden="1" w:unhideWhenUsed="1"/>
-    <w:lsdException w:name="Signature" w:semiHidden="1" w:unhideWhenUsed="1"/>
-    <w:lsdException w:name="Default Paragraph Font" w:semiHidden="1" w:uiPriority="1" w:unhideWhenUsed="1"/>
-    <w:lsdException w:name="Body Text" w:semiHidden="1" w:unhideWhenUsed="1"/>
-    <w:lsdException w:name="Body Text Indent" w:semiHidden="1" w:unhideWhenUsed="1"/>
-    <w:lsdException w:name="List Continue" w:semiHidden="1" w:unhideWhenUsed="1"/>
-    <w:lsdException w:name="List Continue 2" w:semiHidden="1" w:unhideWhenUsed="1"/>
-    <w:lsdException w:name="List Continue 3" w:semiHidden="1" w:unhideWhenUsed="1"/>
-    <w:lsdException w:name="List Continue 4" w:semiHidden="1" w:unhideWhenUsed="1"/>
-    <w:lsdException w:name="List Continue 5" w:semiHidden="1" w:unhideWhenUsed="1"/>
-    <w:lsdException w:name="Message Header" w:semiHidden="1" w:unhideWhenUsed="1"/>
-    <w:lsdException w:name="Subtitle" w:uiPriority="11" w:qFormat="1"/>
-    <w:lsdException w:name="Salutation" w:semiHidden="1" w:unhideWhenUsed="1"/>
-    <w:lsdException w:name="Date" w:semiHidden="1" w:unhideWhenUsed="1"/>
-    <w:lsdException w:name="Body Text First Indent" w:semiHidden="1" w:unhideWhenUsed="1"/>
-    <w:lsdException w:name="Body Text First Indent 2" w:semiHidden="1" w:unhideWhenUsed="1"/>
-    <w:lsdException w:name="Note Heading" w:semiHidden="1" w:unhideWhenUsed="1"/>
-    <w:lsdException w:name="Body Text 2" w:semiHidden="1" w:unhideWhenUsed="1"/>
-    <w:lsdException w:name="Body Text 3" w:semiHidden="1" w:unhideWhenUsed="1"/>
-    <w:lsdException w:name="Body Text Indent 2" w:semiHidden="1" w:unhideWhenUsed="1"/>
-    <w:lsdException w:name="Body Text Indent 3" w:semiHidden="1" w:unhideWhenUsed="1"/>
-    <w:lsdException w:name="Block Text" w:semiHidden="1" w:unhideWhenUsed="1"/>
-    <w:lsdException w:name="Hyperlink" w:semiHidden="1" w:unhideWhenUsed="1"/>
-    <w:lsdException w:name="FollowedHyperlink" w:semiHidden="1" w:unhideWhenUsed="1"/>
-    <w:lsdException w:name="Strong" w:uiPriority="22" w:qFormat="1"/>
-    <w:lsdException w:name="Emphasis" w:uiPriority="20" w:qFormat="1"/>
-    <w:lsdException w:name="Document Map" w:semiHidden="1" w:unhideWhenUsed="1"/>
-    <w:lsdException w:name="Plain Text" w:semiHidden="1" w:unhideWhenUsed="1"/>
-    <w:lsdException w:name="E-mail Signature" w:semiHidden="1" w:unhideWhenUsed="1"/>
-    <w:lsdException w:name="HTML Top of Form" w:semiHidden="1" w:unhideWhenUsed="1"/>
-    <w:lsdException w:name="HTML Bottom of Form" w:semiHidden="1" w:unhideWhenUsed="1"/>
-    <w:lsdException w:name="Normal (Web)" w:semiHidden="1" w:unhideWhenUsed="1"/>
-    <w:lsdException w:name="HTML Acronym" w:semiHidden="1" w:unhideWhenUsed="1"/>
-    <w:lsdException w:name="HTML Address" w:semiHidden="1" w:unhideWhenUsed="1"/>
-    <w:lsdException w:name="HTML Cite" w:semiHidden="1" w:unhideWhenUsed="1"/>
-    <w:lsdException w:name="HTML Code" w:semiHidden="1" w:unhideWhenUsed="1"/>
-    <w:lsdException w:name="HTML Definition" w:semiHidden="1" w:unhideWhenUsed="1"/>
-    <w:lsdException w:name="HTML Keyboard" w:semiHidden="1" w:unhideWhenUsed="1"/>
-    <w:lsdException w:name="HTML Preformatted" w:semiHidden="1" w:unhideWhenUsed="1"/>
-    <w:lsdException w:name="HTML Sample" w:semiHidden="1" w:unhideWhenUsed="1"/>
-    <w:lsdException w:name="HTML Typewriter" w:semiHidden="1" w:unhideWhenUsed="1"/>
-    <w:lsdException w:name="HTML Variable" w:semiHidden="1" w:unhideWhenUsed="1"/>
-    <w:lsdException w:name="Normal Table" w:semiHidden="1" w:unhideWhenUsed="1"/>
-    <w:lsdException w:name="annotation subject" w:semiHidden="1" w:unhideWhenUsed="1"/>
-    <w:lsdException w:name="No List" w:semiHidden="1" w:unhideWhenUsed="1"/>
-    <w:lsdException w:name="Outline List 1" w:semiHidden="1" w:unhideWhenUsed="1"/>
-    <w:lsdException w:name="Outline List 2" w:semiHidden="1" w:unhideWhenUsed="1"/>
-    <w:lsdException w:name="Outline List 3" w:semiHidden="1" w:unhideWhenUsed="1"/>
-    <w:lsdException w:name="Table Simple 1" w:semiHidden="1" w:unhideWhenUsed="1"/>
-    <w:lsdException w:name="Table Simple 2" w:semiHidden="1" w:unhideWhenUsed="1"/>
-    <w:lsdException w:name="Table Simple 3" w:semiHidden="1" w:unhideWhenUsed="1"/>
-    <w:lsdException w:name="Table Classic 1" w:semiHidden="1" w:unhideWhenUsed="1"/>
-    <w:lsdException w:name="Table Classic 2" w:semiHidden="1" w:unhideWhenUsed="1"/>
-    <w:lsdException w:name="Table Classic 3" w:semiHidden="1" w:unhideWhenUsed="1"/>
-    <w:lsdException w:name="Table Classic 4" w:semiHidden="1" w:unhideWhenUsed="1"/>
-    <w:lsdException w:name="Table Colorful 1" w:semiHidden="1" w:unhideWhenUsed="1"/>
-    <w:lsdException w:name="Table Colorful 2" w:semiHidden="1" w:unhideWhenUsed="1"/>
-    <w:lsdException w:name="Table Colorful 3" w:semiHidden="1" w:unhideWhenUsed="1"/>
-    <w:lsdException w:name="Table Columns 1" w:semiHidden="1" w:unhideWhenUsed="1"/>
-    <w:lsdException w:name="Table Columns 2" w:semiHidden="1" w:unhideWhenUsed="1"/>
-    <w:lsdException w:name="Table Columns 3" w:semiHidden="1" w:unhideWhenUsed="1"/>
-    <w:lsdException w:name="Table Columns 4" w:semiHidden="1" w:unhideWhenUsed="1"/>
-    <w:lsdException w:name="Table Columns 5" w:semiHidden="1" w:unhideWhenUsed="1"/>
-    <w:lsdException w:name="Table Grid 1" w:semiHidden="1" w:unhideWhenUsed="1"/>
-    <w:lsdException w:name="Table Grid 2" w:semiHidden="1" w:unhideWhenUsed="1"/>
-    <w:lsdException w:name="Table Grid 3" w:semiHidden="1" w:unhideWhenUsed="1"/>
-    <w:lsdException w:name="Table Grid 4" w:semiHidden="1" w:unhideWhenUsed="1"/>
-    <w:lsdException w:name="Table Grid 5" w:semiHidden="1" w:unhideWhenUsed="1"/>
-    <w:lsdException w:name="Table Grid 6" w:semiHidden="1" w:unhideWhenUsed="1"/>
-    <w:lsdException w:name="Table Grid 7" w:semiHidden="1" w:unhideWhenUsed="1"/>
-    <w:lsdException w:name="Table Grid 8" w:semiHidden="1" w:unhideWhenUsed="1"/>
-    <w:lsdException w:name="Table List 1" w:semiHidden="1" w:unhideWhenUsed="1"/>
-    <w:lsdException w:name="Table List 2" w:semiHidden="1" w:unhideWhenUsed="1"/>
-    <w:lsdException w:name="Table List 3" w:semiHidden="1" w:unhideWhenUsed="1"/>
-    <w:lsdException w:name="Table List 4" w:semiHidden="1" w:unhideWhenUsed="1"/>
-    <w:lsdException w:name="Table List 5" w:semiHidden="1" w:unhideWhenUsed="1"/>
-    <w:lsdException w:name="Table List 6" w:semiHidden="1" w:unhideWhenUsed="1"/>
-    <w:lsdException w:name="Table List 7" w:semiHidden="1" w:unhideWhenUsed="1"/>
-    <w:lsdException w:name="Table List 8" w:semiHidden="1" w:unhideWhenUsed="1"/>
-    <w:lsdException w:name="Table 3D effects 1" w:semiHidden="1" w:unhideWhenUsed="1"/>
-    <w:lsdException w:name="Table 3D effects 2" w:semiHidden="1" w:unhideWhenUsed="1"/>
-    <w:lsdException w:name="Table 3D effects 3" w:semiHidden="1" w:unhideWhenUsed="1"/>
-    <w:lsdException w:name="Table Contemporary" w:semiHidden="1" w:unhideWhenUsed="1"/>
-    <w:lsdException w:name="Table Elegant" w:semiHidden="1" w:unhideWhenUsed="1"/>
-    <w:lsdException w:name="Table Professional" w:semiHidden="1" w:unhideWhenUsed="1"/>
-    <w:lsdException w:name="Table Subtle 1" w:semiHidden="1" w:unhideWhenUsed="1"/>
-    <w:lsdException w:name="Table Subtle 2" w:semiHidden="1" w:unhideWhenUsed="1"/>
-    <w:lsdException w:name="Table Web 1" w:semiHidden="1" w:unhideWhenUsed="1"/>
-    <w:lsdException w:name="Table Web 2" w:semiHidden="1" w:unhideWhenUsed="1"/>
-    <w:lsdException w:name="Table Web 3" w:semiHidden="1" w:unhideWhenUsed="1"/>
-    <w:lsdException w:name="Balloon Text" w:semiHidden="1" w:unhideWhenUsed="1"/>
-    <w:lsdException w:name="Table Grid" w:semiHidden="1" w:uiPriority="39" w:unhideWhenUsed="1" w:qFormat="1"/>
-    <w:lsdException w:name="Table Theme" w:semiHidden="1" w:unhideWhenUsed="1"/>
-    <w:lsdException w:name="Placeholder Text" w:semiHidden="1"/>
-    <w:lsdException w:name="Light Shading" w:uiPriority="60"/>
-    <w:lsdException w:name="Light List" w:uiPriority="61"/>
-    <w:lsdException w:name="Light Grid" w:uiPriority="62"/>
-    <w:lsdException w:name="Medium Shading 1" w:uiPriority="63"/>
-    <w:lsdException w:name="Medium Shading 2" w:uiPriority="64"/>
-    <w:lsdException w:name="Medium List 1" w:uiPriority="65"/>
-    <w:lsdException w:name="Medium List 2" w:uiPriority="66"/>
-    <w:lsdException w:name="Medium Grid 1" w:uiPriority="67"/>
-    <w:lsdException w:name="Medium Grid 2" w:uiPriority="68"/>
-    <w:lsdException w:name="Medium Grid 3" w:uiPriority="69"/>
-    <w:lsdException w:name="Dark List" w:uiPriority="70"/>
-    <w:lsdException w:name="Colorful Shading" w:uiPriority="71"/>
-    <w:lsdException w:name="Colorful List" w:uiPriority="72"/>
-    <w:lsdException w:name="Colorful Grid" w:uiPriority="73"/>
-    <w:lsdException w:name="Light Shading Accent 1" w:uiPriority="60"/>
-    <w:lsdException w:name="Light List Accent 1" w:uiPriority="61"/>
-    <w:lsdException w:name="Light Grid Accent 1" w:uiPriority="62"/>
-    <w:lsdException w:name="Medium Shading 1 Accent 1" w:uiPriority="63"/>
-    <w:lsdException w:name="Medium Shading 2 Accent 1" w:uiPriority="64"/>
-    <w:lsdException w:name="Medium List 1 Accent 1" w:uiPriority="65"/>
-    <w:lsdException w:name="Revision" w:semiHidden="1"/>
-    <w:lsdException w:name="Medium List 2 Accent 1" w:uiPriority="66"/>
-    <w:lsdException w:name="Medium Grid 1 Accent 1" w:uiPriority="67"/>
-    <w:lsdException w:name="Medium Grid 2 Accent 1" w:uiPriority="68"/>
-    <w:lsdException w:name="Medium Grid 3 Accent 1" w:uiPriority="69"/>
-    <w:lsdException w:name="Dark List Accent 1" w:uiPriority="70"/>
-    <w:lsdException w:name="Colorful Shading Accent 1" w:uiPriority="71"/>
-    <w:lsdException w:name="Colorful List Accent 1" w:uiPriority="72"/>
-    <w:lsdException w:name="Colorful Grid Accent 1" w:uiPriority="73"/>
-    <w:lsdException w:name="Light Shading Accent 2" w:uiPriority="60"/>
-    <w:lsdException w:name="Light List Accent 2" w:uiPriority="61"/>
-    <w:lsdException w:name="Light Grid Accent 2" w:uiPriority="62"/>
-    <w:lsdException w:name="Medium Shading 1 Accent 2" w:uiPriority="63"/>
-    <w:lsdException w:name="Medium Shading 2 Accent 2" w:uiPriority="64"/>
-    <w:lsdException w:name="Medium List 1 Accent 2" w:uiPriority="65"/>
-    <w:lsdException w:name="Medium List 2 Accent 2" w:uiPriority="66"/>
-    <w:lsdException w:name="Medium Grid 1 Accent 2" w:uiPriority="67"/>
-    <w:lsdException w:name="Medium Grid 2 Accent 2" w:uiPriority="68"/>
-    <w:lsdException w:name="Medium Grid 3 Accent 2" w:uiPriority="69"/>
-    <w:lsdException w:name="Dark List Accent 2" w:uiPriority="70"/>
-    <w:lsdException w:name="Colorful Shading Accent 2" w:uiPriority="71"/>
-    <w:lsdException w:name="Colorful List Accent 2" w:uiPriority="72"/>
-    <w:lsdException w:name="Colorful Grid Accent 2" w:uiPriority="73"/>
-    <w:lsdException w:name="Light Shading Accent 3" w:uiPriority="60"/>
-    <w:lsdException w:name="Light List Accent 3" w:uiPriority="61"/>
-    <w:lsdException w:name="Light Grid Accent 3" w:uiPriority="62"/>
-    <w:lsdException w:name="Medium Shading 1 Accent 3" w:uiPriority="63"/>
-    <w:lsdException w:name="Medium Shading 2 Accent 3" w:uiPriority="64"/>
-    <w:lsdException w:name="Medium List 1 Accent 3" w:uiPriority="65"/>
-    <w:lsdException w:name="Medium List 2 Accent 3" w:uiPriority="66"/>
-    <w:lsdException w:name="Medium Grid 1 Accent 3" w:uiPriority="67"/>
-    <w:lsdException w:name="Medium Grid 2 Accent 3" w:uiPriority="68"/>
-    <w:lsdException w:name="Medium Grid 3 Accent 3" w:uiPriority="69"/>
-    <w:lsdException w:name="Dark List Accent 3" w:uiPriority="70"/>
-    <w:lsdException w:name="Colorful Shading Accent 3" w:uiPriority="71"/>
-    <w:lsdException w:name="Colorful List Accent 3" w:uiPriority="72"/>
-    <w:lsdException w:name="Colorful Grid Accent 3" w:uiPriority="73"/>
-    <w:lsdException w:name="Light Shading Accent 4" w:uiPriority="60"/>
-    <w:lsdException w:name="Light List Accent 4" w:uiPriority="61"/>
-    <w:lsdException w:name="Light Grid Accent 4" w:uiPriority="62"/>
-    <w:lsdException w:name="Medium Shading 1 Accent 4" w:uiPriority="63"/>
-    <w:lsdException w:name="Medium Shading 2 Accent 4" w:uiPriority="64"/>
-    <w:lsdException w:name="Medium List 1 Accent 4" w:uiPriority="65"/>
-    <w:lsdException w:name="Medium List 2 Accent 4" w:uiPriority="66"/>
-    <w:lsdException w:name="Medium Grid 1 Accent 4" w:uiPriority="67"/>
-    <w:lsdException w:name="Medium Grid 2 Accent 4" w:uiPriority="68"/>
-    <w:lsdException w:name="Medium Grid 3 Accent 4" w:uiPriority="69"/>
-    <w:lsdException w:name="Dark List Accent 4" w:uiPriority="70"/>
-    <w:lsdException w:name="Colorful Shading Accent 4" w:uiPriority="71"/>
-    <w:lsdException w:name="Colorful List Accent 4" w:uiPriority="72"/>
-    <w:lsdException w:name="Colorful Grid Accent 4" w:uiPriority="73"/>
-    <w:lsdException w:name="Light Shading Accent 5" w:uiPriority="60"/>
-    <w:lsdException w:name="Light List Accent 5" w:uiPriority="61"/>
-    <w:lsdException w:name="Light Grid Accent 5" w:uiPriority="62"/>
-    <w:lsdException w:name="Medium Shading 1 Accent 5" w:uiPriority="63"/>
-    <w:lsdException w:name="Medium Shading 2 Accent 5" w:uiPriority="64"/>
-    <w:lsdException w:name="Medium List 1 Accent 5" w:uiPriority="65"/>
-    <w:lsdException w:name="Medium List 2 Accent 5" w:uiPriority="66"/>
-    <w:lsdException w:name="Medium Grid 1 Accent 5" w:uiPriority="67"/>
-    <w:lsdException w:name="Medium Grid 2 Accent 5" w:uiPriority="68"/>
-    <w:lsdException w:name="Medium Grid 3 Accent 5" w:uiPriority="69"/>
-    <w:lsdException w:name="Dark List Accent 5" w:uiPriority="70"/>
-    <w:lsdException w:name="Colorful Shading Accent 5" w:uiPriority="71"/>
-    <w:lsdException w:name="Colorful List Accent 5" w:uiPriority="72"/>
-    <w:lsdException w:name="Colorful Grid Accent 5" w:uiPriority="73"/>
-    <w:lsdException w:name="Light Shading Accent 6" w:uiPriority="60"/>
-    <w:lsdException w:name="Light List Accent 6" w:uiPriority="61"/>
-    <w:lsdException w:name="Light Grid Accent 6" w:uiPriority="62"/>
-    <w:lsdException w:name="Medium Shading 1 Accent 6" w:uiPriority="63"/>
-    <w:lsdException w:name="Medium Shading 2 Accent 6" w:uiPriority="64"/>
-    <w:lsdException w:name="Medium List 1 Accent 6" w:uiPriority="65"/>
-    <w:lsdException w:name="Medium List 2 Accent 6" w:uiPriority="66"/>
-    <w:lsdException w:name="Medium Grid 1 Accent 6" w:uiPriority="67"/>
-    <w:lsdException w:name="Medium Grid 2 Accent 6" w:uiPriority="68"/>
-    <w:lsdException w:name="Medium Grid 3 Accent 6" w:uiPriority="69"/>
-    <w:lsdException w:name="Dark List Accent 6" w:uiPriority="70"/>
-    <w:lsdException w:name="Colorful Shading Accent 6" w:uiPriority="71"/>
-    <w:lsdException w:name="Colorful List Accent 6" w:uiPriority="72"/>
-    <w:lsdException w:name="Colorful Grid Accent 6" w:uiPriority="73"/>
-    <w:lsdException w:name="Subtle Emphasis" w:uiPriority="19" w:qFormat="1"/>
-    <w:lsdException w:name="Intense Emphasis" w:uiPriority="21" w:qFormat="1"/>
-    <w:lsdException w:name="Subtle Reference" w:uiPriority="31" w:qFormat="1"/>
-    <w:lsdException w:name="Intense Reference" w:uiPriority="32" w:qFormat="1"/>
-    <w:lsdException w:name="Book Title" w:uiPriority="33" w:qFormat="1"/>
-    <w:lsdException w:name="Bibliography" w:semiHidden="1" w:uiPriority="37" w:unhideWhenUsed="1"/>
-    <w:lsdException w:name="TOC Heading" w:semiHidden="1" w:uiPriority="39" w:unhideWhenUsed="1" w:qFormat="1"/>
-    <w:lsdException w:name="Plain Table 1" w:uiPriority="41"/>
-    <w:lsdException w:name="Plain Table 2" w:uiPriority="42"/>
-    <w:lsdException w:name="Plain Table 3" w:uiPriority="43"/>
-    <w:lsdException w:name="Plain Table 4" w:uiPriority="44"/>
-    <w:lsdException w:name="Plain Table 5" w:uiPriority="45"/>
-    <w:lsdException w:name="Grid Table Light" w:uiPriority="40"/>
-    <w:lsdException w:name="Grid Table 1 Light" w:uiPriority="46"/>
-    <w:lsdException w:name="Grid Table 2" w:uiPriority="47"/>
-    <w:lsdException w:name="Grid Table 3" w:uiPriority="48"/>
-    <w:lsdException w:name="Grid Table 4" w:uiPriority="49"/>
-    <w:lsdException w:name="Grid Table 5 Dark" w:uiPriority="50"/>
-    <w:lsdException w:name="Grid Table 6 Colorful" w:uiPriority="51"/>
-    <w:lsdException w:name="Grid Table 7 Colorful" w:uiPriority="52"/>
-    <w:lsdException w:name="Grid Table 1 Light Accent 1" w:uiPriority="46"/>
-    <w:lsdException w:name="Grid Table 2 Accent 1" w:uiPriority="47"/>
-    <w:lsdException w:name="Grid Table 3 Accent 1" w:uiPriority="48"/>
-    <w:lsdException w:name="Grid Table 4 Accent 1" w:uiPriority="49"/>
-    <w:lsdException w:name="Grid Table 5 Dark Accent 1" w:uiPriority="50"/>
-    <w:lsdException w:name="Grid Table 6 Colorful Accent 1" w:uiPriority="51"/>
-    <w:lsdException w:name="Grid Table 7 Colorful Accent 1" w:uiPriority="52"/>
-    <w:lsdException w:name="Grid Table 1 Light Accent 2" w:uiPriority="46"/>
-    <w:lsdException w:name="Grid Table 2 Accent 2" w:uiPriority="47"/>
-    <w:lsdException w:name="Grid Table 3 Accent 2" w:uiPriority="48"/>
-    <w:lsdException w:name="Grid Table 4 Accent 2" w:uiPriority="49"/>
-    <w:lsdException w:name="Grid Table 5 Dark Accent 2" w:uiPriority="50"/>
-    <w:lsdException w:name="Grid Table 6 Colorful Accent 2" w:uiPriority="51"/>
-    <w:lsdException w:name="Grid Table 7 Colorful Accent 2" w:uiPriority="52"/>
-    <w:lsdException w:name="Grid Table 1 Light Accent 3" w:uiPriority="46"/>
-    <w:lsdException w:name="Grid Table 2 Accent 3" w:uiPriority="47"/>
-    <w:lsdException w:name="Grid Table 3 Accent 3" w:uiPriority="48"/>
-    <w:lsdException w:name="Grid Table 4 Accent 3" w:uiPriority="49"/>
-    <w:lsdException w:name="Grid Table 5 Dark Accent 3" w:uiPriority="50"/>
-    <w:lsdException w:name="Grid Table 6 Colorful Accent 3" w:uiPriority="51"/>
-    <w:lsdException w:name="Grid Table 7 Colorful Accent 3" w:uiPriority="52"/>
-    <w:lsdException w:name="Grid Table 1 Light Accent 4" w:uiPriority="46"/>
-    <w:lsdException w:name="Grid Table 2 Accent 4" w:uiPriority="47"/>
-    <w:lsdException w:name="Grid Table 3 Accent 4" w:uiPriority="48"/>
-    <w:lsdException w:name="Grid Table 4 Accent 4" w:uiPriority="49"/>
-    <w:lsdException w:name="Grid Table 5 Dark Accent 4" w:uiPriority="50"/>
-    <w:lsdException w:name="Grid Table 6 Colorful Accent 4" w:uiPriority="51"/>
-    <w:lsdException w:name="Grid Table 7 Colorful Accent 4" w:uiPriority="52"/>
-    <w:lsdException w:name="Grid Table 1 Light Accent 5" w:uiPriority="46"/>
-    <w:lsdException w:name="Grid Table 2 Accent 5" w:uiPriority="47"/>
-    <w:lsdException w:name="Grid Table 3 Accent 5" w:uiPriority="48"/>
-    <w:lsdException w:name="Grid Table 4 Accent 5" w:uiPriority="49"/>
-    <w:lsdException w:name="Grid Table 5 Dark Accent 5" w:uiPriority="50"/>
-    <w:lsdException w:name="Grid Table 6 Colorful Accent 5" w:uiPriority="51"/>
-    <w:lsdException w:name="Grid Table 7 Colorful Accent 5" w:uiPriority="52"/>
-    <w:lsdException w:name="Grid Table 1 Light Accent 6" w:uiPriority="46"/>
-    <w:lsdException w:name="Grid Table 2 Accent 6" w:uiPriority="47"/>
-    <w:lsdException w:name="Grid Table 3 Accent 6" w:uiPriority="48"/>
-    <w:lsdException w:name="Grid Table 4 Accent 6" w:uiPriority="49"/>
-    <w:lsdException w:name="Grid Table 5 Dark Accent 6" w:uiPriority="50"/>
-    <w:lsdException w:name="Grid Table 6 Colorful Accent 6" w:uiPriority="51"/>
-    <w:lsdException w:name="Grid Table 7 Colorful Accent 6" w:uiPriority="52"/>
-    <w:lsdException w:name="List Table 1 Light" w:uiPriority="46"/>
-    <w:lsdException w:name="List Table 2" w:uiPriority="47"/>
-    <w:lsdException w:name="List Table 3" w:uiPriority="48"/>
-    <w:lsdException w:name="List Table 4" w:uiPriority="49"/>
-    <w:lsdException w:name="List Table 5 Dark" w:uiPriority="50"/>
-    <w:lsdException w:name="List Table 6 Colorful" w:uiPriority="51"/>
-    <w:lsdException w:name="List Table 7 Colorful" w:uiPriority="52"/>
-    <w:lsdException w:name="List Table 1 Light Accent 1" w:uiPriority="46"/>
-    <w:lsdException w:name="List Table 2 Accent 1" w:uiPriority="47"/>
-    <w:lsdException w:name="List Table 3 Accent 1" w:uiPriority="48"/>
-    <w:lsdException w:name="List Table 4 Accent 1" w:uiPriority="49"/>
-    <w:lsdException w:name="List Table 5 Dark Accent 1" w:uiPriority="50"/>
-    <w:lsdException w:name="List Table 6 Colorful Accent 1" w:uiPriority="51"/>
-    <w:lsdException w:name="List Table 7 Colorful Accent 1" w:uiPriority="52"/>
-    <w:lsdException w:name="List Table 1 Light Accent 2" w:uiPriority="46"/>
-    <w:lsdException w:name="List Table 2 Accent 2" w:uiPriority="47"/>
-    <w:lsdException w:name="List Table 3 Accent 2" w:uiPriority="48"/>
-    <w:lsdException w:name="List Table 4 Accent 2" w:uiPriority="49"/>
-    <w:lsdException w:name="List Table 5 Dark Accent 2" w:uiPriority="50"/>
-    <w:lsdException w:name="List Table 6 Colorful Accent 2" w:uiPriority="51"/>
-    <w:lsdException w:name="List Table 7 Colorful Accent 2" w:uiPriority="52"/>
-    <w:lsdException w:name="List Table 1 Light Accent 3" w:uiPriority="46"/>
-    <w:lsdException w:name="List Table 2 Accent 3" w:uiPriority="47"/>
-    <w:lsdException w:name="List Table 3 Accent 3" w:uiPriority="48"/>
-    <w:lsdException w:name="List Table 4 Accent 3" w:uiPriority="49"/>
-    <w:lsdException w:name="List Table 5 Dark Accent 3" w:uiPriority="50"/>
-    <w:lsdException w:name="List Table 6 Colorful Accent 3" w:uiPriority="51"/>
-    <w:lsdException w:name="List Table 7 Colorful Accent 3" w:uiPriority="52"/>
-    <w:lsdException w:name="List Table 1 Light Accent 4" w:uiPriority="46"/>
-    <w:lsdException w:name="List Table 2 Accent 4" w:uiPriority="47"/>
-    <w:lsdException w:name="List Table 3 Accent 4" w:uiPriority="48"/>
-    <w:lsdException w:name="List Table 4 Accent 4" w:uiPriority="49"/>
-    <w:lsdException w:name="List Table 5 Dark Accent 4" w:uiPriority="50"/>
-    <w:lsdException w:name="List Table 6 Colorful Accent 4" w:uiPriority="51"/>
-    <w:lsdException w:name="List Table 7 Colorful Accent 4" w:uiPriority="52"/>
-    <w:lsdException w:name="List Table 1 Light Accent 5" w:uiPriority="46"/>
-    <w:lsdException w:name="List Table 2 Accent 5" w:uiPriority="47"/>
-    <w:lsdException w:name="List Table 3 Accent 5" w:uiPriority="48"/>
-    <w:lsdException w:name="List Table 4 Accent 5" w:uiPriority="49"/>
-    <w:lsdException w:name="List Table 5 Dark Accent 5" w:uiPriority="50"/>
-    <w:lsdException w:name="List Table 6 Colorful Accent 5" w:uiPriority="51"/>
-    <w:lsdException w:name="List Table 7 Colorful Accent 5" w:uiPriority="52"/>
-    <w:lsdException w:name="List Table 1 Light Accent 6" w:uiPriority="46"/>
-    <w:lsdException w:name="List Table 2 Accent 6" w:uiPriority="47"/>
-    <w:lsdException w:name="List Table 3 Accent 6" w:uiPriority="48"/>
-    <w:lsdException w:name="List Table 4 Accent 6" w:uiPriority="49"/>
-    <w:lsdException w:name="List Table 5 Dark Accent 6" w:uiPriority="50"/>
-    <w:lsdException w:name="List Table 6 Colorful Accent 6" w:uiPriority="51"/>
-    <w:lsdException w:name="List Table 7 Colorful Accent 6" w:uiPriority="52"/>
+  <w:latentStyles w:defLockedState="0" w:defUIPriority="99" w:defSemiHidden="1" w:defUnhideWhenUsed="1" w:defQFormat="0" w:count="267">
+    <w:lsdException w:name="Normal" w:semiHidden="0" w:uiPriority="0" w:unhideWhenUsed="0" w:qFormat="1"/>
+    <w:lsdException w:name="heading 1" w:semiHidden="0" w:uiPriority="9" w:unhideWhenUsed="0" w:qFormat="1"/>
+    <w:lsdException w:name="heading 2" w:uiPriority="9" w:qFormat="1"/>
+    <w:lsdException w:name="heading 3" w:uiPriority="9" w:qFormat="1"/>
+    <w:lsdException w:name="heading 4" w:uiPriority="9" w:qFormat="1"/>
+    <w:lsdException w:name="heading 5" w:uiPriority="9" w:qFormat="1"/>
+    <w:lsdException w:name="heading 6" w:uiPriority="9" w:qFormat="1"/>
+    <w:lsdException w:name="heading 7" w:uiPriority="9" w:qFormat="1"/>
+    <w:lsdException w:name="heading 8" w:uiPriority="9" w:qFormat="1"/>
+    <w:lsdException w:name="heading 9" w:uiPriority="9" w:qFormat="1"/>
+    <w:lsdException w:name="toc 1" w:uiPriority="39"/>
+    <w:lsdException w:name="toc 2" w:uiPriority="39"/>
+    <w:lsdException w:name="toc 3" w:uiPriority="39"/>
+    <w:lsdException w:name="toc 4" w:uiPriority="39"/>
+    <w:lsdException w:name="toc 5" w:uiPriority="39"/>
+    <w:lsdException w:name="toc 6" w:uiPriority="39"/>
+    <w:lsdException w:name="toc 7" w:uiPriority="39"/>
+    <w:lsdException w:name="toc 8" w:uiPriority="39"/>
+    <w:lsdException w:name="toc 9" w:uiPriority="39"/>
+    <w:lsdException w:name="header" w:semiHidden="0"/>
+    <w:lsdException w:name="footer" w:semiHidden="0"/>
+    <w:lsdException w:name="caption" w:uiPriority="35" w:qFormat="1"/>
+    <w:lsdException w:name="Title" w:semiHidden="0" w:uiPriority="10" w:unhideWhenUsed="0" w:qFormat="1"/>
+    <w:lsdException w:name="Default Paragraph Font" w:uiPriority="1"/>
+    <w:lsdException w:name="Subtitle" w:semiHidden="0" w:uiPriority="11" w:unhideWhenUsed="0" w:qFormat="1"/>
+    <w:lsdException w:name="Strong" w:semiHidden="0" w:uiPriority="22" w:unhideWhenUsed="0" w:qFormat="1"/>
+    <w:lsdException w:name="Emphasis" w:semiHidden="0" w:uiPriority="20" w:unhideWhenUsed="0" w:qFormat="1"/>
+    <w:lsdException w:name="Table Grid" w:uiPriority="39" w:qFormat="1"/>
+    <w:lsdException w:name="Placeholder Text" w:unhideWhenUsed="0"/>
+    <w:lsdException w:name="No Spacing" w:semiHidden="0" w:unhideWhenUsed="0"/>
+    <w:lsdException w:name="Light Shading" w:semiHidden="0" w:uiPriority="60" w:unhideWhenUsed="0"/>
+    <w:lsdException w:name="Light List" w:semiHidden="0" w:uiPriority="61" w:unhideWhenUsed="0"/>
+    <w:lsdException w:name="Light Grid" w:semiHidden="0" w:uiPriority="62" w:unhideWhenUsed="0"/>
+    <w:lsdException w:name="Medium Shading 1" w:semiHidden="0" w:uiPriority="63" w:unhideWhenUsed="0"/>
+    <w:lsdException w:name="Medium Shading 2" w:semiHidden="0" w:uiPriority="64" w:unhideWhenUsed="0"/>
+    <w:lsdException w:name="Medium List 1" w:semiHidden="0" w:uiPriority="65" w:unhideWhenUsed="0"/>
+    <w:lsdException w:name="Medium List 2" w:semiHidden="0" w:uiPriority="66" w:unhideWhenUsed="0"/>
+    <w:lsdException w:name="Medium Grid 1" w:semiHidden="0" w:uiPriority="67" w:unhideWhenUsed="0"/>
+    <w:lsdException w:name="Medium Grid 2" w:semiHidden="0" w:uiPriority="68" w:unhideWhenUsed="0"/>
+    <w:lsdException w:name="Medium Grid 3" w:semiHidden="0" w:uiPriority="69" w:unhideWhenUsed="0"/>
+    <w:lsdException w:name="Dark List" w:semiHidden="0" w:uiPriority="70" w:unhideWhenUsed="0"/>
+    <w:lsdException w:name="Colorful Shading" w:semiHidden="0" w:uiPriority="71" w:unhideWhenUsed="0"/>
+    <w:lsdException w:name="Colorful List" w:semiHidden="0" w:uiPriority="72" w:unhideWhenUsed="0"/>
+    <w:lsdException w:name="Colorful Grid" w:semiHidden="0" w:uiPriority="73" w:unhideWhenUsed="0"/>
+    <w:lsdException w:name="Light Shading Accent 1" w:semiHidden="0" w:uiPriority="60" w:unhideWhenUsed="0"/>
+    <w:lsdException w:name="Light List Accent 1" w:semiHidden="0" w:uiPriority="61" w:unhideWhenUsed="0"/>
+    <w:lsdException w:name="Light Grid Accent 1" w:semiHidden="0" w:uiPriority="62" w:unhideWhenUsed="0"/>
+    <w:lsdException w:name="Medium Shading 1 Accent 1" w:semiHidden="0" w:uiPriority="63" w:unhideWhenUsed="0"/>
+    <w:lsdException w:name="Medium Shading 2 Accent 1" w:semiHidden="0" w:uiPriority="64" w:unhideWhenUsed="0"/>
+    <w:lsdException w:name="Medium List 1 Accent 1" w:semiHidden="0" w:uiPriority="65" w:unhideWhenUsed="0"/>
+    <w:lsdException w:name="Revision" w:unhideWhenUsed="0"/>
+    <w:lsdException w:name="List Paragraph" w:semiHidden="0" w:unhideWhenUsed="0"/>
+    <w:lsdException w:name="Quote" w:semiHidden="0" w:unhideWhenUsed="0"/>
+    <w:lsdException w:name="Intense Quote" w:semiHidden="0" w:unhideWhenUsed="0"/>
+    <w:lsdException w:name="Medium List 2 Accent 1" w:semiHidden="0" w:uiPriority="66" w:unhideWhenUsed="0"/>
+    <w:lsdException w:name="Medium Grid 1 Accent 1" w:semiHidden="0" w:uiPriority="67" w:unhideWhenUsed="0"/>
+    <w:lsdException w:name="Medium Grid 2 Accent 1" w:semiHidden="0" w:uiPriority="68" w:unhideWhenUsed="0"/>
+    <w:lsdException w:name="Medium Grid 3 Accent 1" w:semiHidden="0" w:uiPriority="69" w:unhideWhenUsed="0"/>
+    <w:lsdException w:name="Dark List Accent 1" w:semiHidden="0" w:uiPriority="70" w:unhideWhenUsed="0"/>
+    <w:lsdException w:name="Colorful Shading Accent 1" w:semiHidden="0" w:uiPriority="71" w:unhideWhenUsed="0"/>
+    <w:lsdException w:name="Colorful List Accent 1" w:semiHidden="0" w:uiPriority="72" w:unhideWhenUsed="0"/>
+    <w:lsdException w:name="Colorful Grid Accent 1" w:semiHidden="0" w:uiPriority="73" w:unhideWhenUsed="0"/>
+    <w:lsdException w:name="Light Shading Accent 2" w:semiHidden="0" w:uiPriority="60" w:unhideWhenUsed="0"/>
+    <w:lsdException w:name="Light List Accent 2" w:semiHidden="0" w:uiPriority="61" w:unhideWhenUsed="0"/>
+    <w:lsdException w:name="Light Grid Accent 2" w:semiHidden="0" w:uiPriority="62" w:unhideWhenUsed="0"/>
+    <w:lsdException w:name="Medium Shading 1 Accent 2" w:semiHidden="0" w:uiPriority="63" w:unhideWhenUsed="0"/>
+    <w:lsdException w:name="Medium Shading 2 Accent 2" w:semiHidden="0" w:uiPriority="64" w:unhideWhenUsed="0"/>
+    <w:lsdException w:name="Medium List 1 Accent 2" w:semiHidden="0" w:uiPriority="65" w:unhideWhenUsed="0"/>
+    <w:lsdException w:name="Medium List 2 Accent 2" w:semiHidden="0" w:uiPriority="66" w:unhideWhenUsed="0"/>
+    <w:lsdException w:name="Medium Grid 1 Accent 2" w:semiHidden="0" w:uiPriority="67" w:unhideWhenUsed="0"/>
+    <w:lsdException w:name="Medium Grid 2 Accent 2" w:semiHidden="0" w:uiPriority="68" w:unhideWhenUsed="0"/>
+    <w:lsdException w:name="Medium Grid 3 Accent 2" w:semiHidden="0" w:uiPriority="69" w:unhideWhenUsed="0"/>
+    <w:lsdException w:name="Dark List Accent 2" w:semiHidden="0" w:uiPriority="70" w:unhideWhenUsed="0"/>
+    <w:lsdException w:name="Colorful Shading Accent 2" w:semiHidden="0" w:uiPriority="71" w:unhideWhenUsed="0"/>
+    <w:lsdException w:name="Colorful List Accent 2" w:semiHidden="0" w:uiPriority="72" w:unhideWhenUsed="0"/>
+    <w:lsdException w:name="Colorful Grid Accent 2" w:semiHidden="0" w:uiPriority="73" w:unhideWhenUsed="0"/>
+    <w:lsdException w:name="Light Shading Accent 3" w:semiHidden="0" w:uiPriority="60" w:unhideWhenUsed="0"/>
+    <w:lsdException w:name="Light List Accent 3" w:semiHidden="0" w:uiPriority="61" w:unhideWhenUsed="0"/>
+    <w:lsdException w:name="Light Grid Accent 3" w:semiHidden="0" w:uiPriority="62" w:unhideWhenUsed="0"/>
+    <w:lsdException w:name="Medium Shading 1 Accent 3" w:semiHidden="0" w:uiPriority="63" w:unhideWhenUsed="0"/>
+    <w:lsdException w:name="Medium Shading 2 Accent 3" w:semiHidden="0" w:uiPriority="64" w:unhideWhenUsed="0"/>
+    <w:lsdException w:name="Medium List 1 Accent 3" w:semiHidden="0" w:uiPriority="65" w:unhideWhenUsed="0"/>
+    <w:lsdException w:name="Medium List 2 Accent 3" w:semiHidden="0" w:uiPriority="66" w:unhideWhenUsed="0"/>
+    <w:lsdException w:name="Medium Grid 1 Accent 3" w:semiHidden="0" w:uiPriority="67" w:unhideWhenUsed="0"/>
+    <w:lsdException w:name="Medium Grid 2 Accent 3" w:semiHidden="0" w:uiPriority="68" w:unhideWhenUsed="0"/>
+    <w:lsdException w:name="Medium Grid 3 Accent 3" w:semiHidden="0" w:uiPriority="69" w:unhideWhenUsed="0"/>
+    <w:lsdException w:name="Dark List Accent 3" w:semiHidden="0" w:uiPriority="70" w:unhideWhenUsed="0"/>
+    <w:lsdException w:name="Colorful Shading Accent 3" w:semiHidden="0" w:uiPriority="71" w:unhideWhenUsed="0"/>
+    <w:lsdException w:name="Colorful List Accent 3" w:semiHidden="0" w:uiPriority="72" w:unhideWhenUsed="0"/>
+    <w:lsdException w:name="Colorful Grid Accent 3" w:semiHidden="0" w:uiPriority="73" w:unhideWhenUsed="0"/>
+    <w:lsdException w:name="Light Shading Accent 4" w:semiHidden="0" w:uiPriority="60" w:unhideWhenUsed="0"/>
+    <w:lsdException w:name="Light List Accent 4" w:semiHidden="0" w:uiPriority="61" w:unhideWhenUsed="0"/>
+    <w:lsdException w:name="Light Grid Accent 4" w:semiHidden="0" w:uiPriority="62" w:unhideWhenUsed="0"/>
+    <w:lsdException w:name="Medium Shading 1 Accent 4" w:semiHidden="0" w:uiPriority="63" w:unhideWhenUsed="0"/>
+    <w:lsdException w:name="Medium Shading 2 Accent 4" w:semiHidden="0" w:uiPriority="64" w:unhideWhenUsed="0"/>
+    <w:lsdException w:name="Medium List 1 Accent 4" w:semiHidden="0" w:uiPriority="65" w:unhideWhenUsed="0"/>
+    <w:lsdException w:name="Medium List 2 Accent 4" w:semiHidden="0" w:uiPriority="66" w:unhideWhenUsed="0"/>
+    <w:lsdException w:name="Medium Grid 1 Accent 4" w:semiHidden="0" w:uiPriority="67" w:unhideWhenUsed="0"/>
+    <w:lsdException w:name="Medium Grid 2 Accent 4" w:semiHidden="0" w:uiPriority="68" w:unhideWhenUsed="0"/>
+    <w:lsdException w:name="Medium Grid 3 Accent 4" w:semiHidden="0" w:uiPriority="69" w:unhideWhenUsed="0"/>
+    <w:lsdException w:name="Dark List Accent 4" w:semiHidden="0" w:uiPriority="70" w:unhideWhenUsed="0"/>
+    <w:lsdException w:name="Colorful Shading Accent 4" w:semiHidden="0" w:uiPriority="71" w:unhideWhenUsed="0"/>
+    <w:lsdException w:name="Colorful List Accent 4" w:semiHidden="0" w:uiPriority="72" w:unhideWhenUsed="0"/>
+    <w:lsdException w:name="Colorful Grid Accent 4" w:semiHidden="0" w:uiPriority="73" w:unhideWhenUsed="0"/>
+    <w:lsdException w:name="Light Shading Accent 5" w:semiHidden="0" w:uiPriority="60" w:unhideWhenUsed="0"/>
+    <w:lsdException w:name="Light List Accent 5" w:semiHidden="0" w:uiPriority="61" w:unhideWhenUsed="0"/>
+    <w:lsdException w:name="Light Grid Accent 5" w:semiHidden="0" w:uiPriority="62" w:unhideWhenUsed="0"/>
+    <w:lsdException w:name="Medium Shading 1 Accent 5" w:semiHidden="0" w:uiPriority="63" w:unhideWhenUsed="0"/>
+    <w:lsdException w:name="Medium Shading 2 Accent 5" w:semiHidden="0" w:uiPriority="64" w:unhideWhenUsed="0"/>
+    <w:lsdException w:name="Medium List 1 Accent 5" w:semiHidden="0" w:uiPriority="65" w:unhideWhenUsed="0"/>
+    <w:lsdException w:name="Medium List 2 Accent 5" w:semiHidden="0" w:uiPriority="66" w:unhideWhenUsed="0"/>
+    <w:lsdException w:name="Medium Grid 1 Accent 5" w:semiHidden="0" w:uiPriority="67" w:unhideWhenUsed="0"/>
+    <w:lsdException w:name="Medium Grid 2 Accent 5" w:semiHidden="0" w:uiPriority="68" w:unhideWhenUsed="0"/>
+    <w:lsdException w:name="Medium Grid 3 Accent 5" w:semiHidden="0" w:uiPriority="69" w:unhideWhenUsed="0"/>
+    <w:lsdException w:name="Dark List Accent 5" w:semiHidden="0" w:uiPriority="70" w:unhideWhenUsed="0"/>
+    <w:lsdException w:name="Colorful Shading Accent 5" w:semiHidden="0" w:uiPriority="71" w:unhideWhenUsed="0"/>
+    <w:lsdException w:name="Colorful List Accent 5" w:semiHidden="0" w:uiPriority="72" w:unhideWhenUsed="0"/>
+    <w:lsdException w:name="Colorful Grid Accent 5" w:semiHidden="0" w:uiPriority="73" w:unhideWhenUsed="0"/>
+    <w:lsdException w:name="Light Shading Accent 6" w:semiHidden="0" w:uiPriority="60" w:unhideWhenUsed="0"/>
+    <w:lsdException w:name="Light List Accent 6" w:semiHidden="0" w:uiPriority="61" w:unhideWhenUsed="0"/>
+    <w:lsdException w:name="Light Grid Accent 6" w:semiHidden="0" w:uiPriority="62" w:unhideWhenUsed="0"/>
+    <w:lsdException w:name="Medium Shading 1 Accent 6" w:semiHidden="0" w:uiPriority="63" w:unhideWhenUsed="0"/>
+    <w:lsdException w:name="Medium Shading 2 Accent 6" w:semiHidden="0" w:uiPriority="64" w:unhideWhenUsed="0"/>
+    <w:lsdException w:name="Medium List 1 Accent 6" w:semiHidden="0" w:uiPriority="65" w:unhideWhenUsed="0"/>
+    <w:lsdException w:name="Medium List 2 Accent 6" w:semiHidden="0" w:uiPriority="66" w:unhideWhenUsed="0"/>
+    <w:lsdException w:name="Medium Grid 1 Accent 6" w:semiHidden="0" w:uiPriority="67" w:unhideWhenUsed="0"/>
+    <w:lsdException w:name="Medium Grid 2 Accent 6" w:semiHidden="0" w:uiPriority="68" w:unhideWhenUsed="0"/>
+    <w:lsdException w:name="Medium Grid 3 Accent 6" w:semiHidden="0" w:uiPriority="69" w:unhideWhenUsed="0"/>
+    <w:lsdException w:name="Dark List Accent 6" w:semiHidden="0" w:uiPriority="70" w:unhideWhenUsed="0"/>
+    <w:lsdException w:name="Colorful Shading Accent 6" w:semiHidden="0" w:uiPriority="71" w:unhideWhenUsed="0"/>
+    <w:lsdException w:name="Colorful List Accent 6" w:semiHidden="0" w:uiPriority="72" w:unhideWhenUsed="0"/>
+    <w:lsdException w:name="Colorful Grid Accent 6" w:semiHidden="0" w:uiPriority="73" w:unhideWhenUsed="0"/>
+    <w:lsdException w:name="Subtle Emphasis" w:semiHidden="0" w:uiPriority="19" w:unhideWhenUsed="0" w:qFormat="1"/>
+    <w:lsdException w:name="Intense Emphasis" w:semiHidden="0" w:uiPriority="21" w:unhideWhenUsed="0" w:qFormat="1"/>
+    <w:lsdException w:name="Subtle Reference" w:semiHidden="0" w:uiPriority="31" w:unhideWhenUsed="0" w:qFormat="1"/>
+    <w:lsdException w:name="Intense Reference" w:semiHidden="0" w:uiPriority="32" w:unhideWhenUsed="0" w:qFormat="1"/>
+    <w:lsdException w:name="Book Title" w:semiHidden="0" w:uiPriority="33" w:unhideWhenUsed="0" w:qFormat="1"/>
+    <w:lsdException w:name="Bibliography" w:uiPriority="37"/>
+    <w:lsdException w:name="TOC Heading" w:uiPriority="39" w:qFormat="1"/>
   </w:latentStyles>
   <w:style w:type="paragraph" w:default="1" w:styleId="Normal">
     <w:name w:val="Normal"/>
     <w:qFormat/>
+    <w:rsid w:val="00087D86"/>
     <w:rPr>
       <w:sz w:val="22"/>
       <w:szCs w:val="22"/>
@@ -4206,6 +4711,7 @@
     <w:uiPriority w:val="99"/>
     <w:semiHidden/>
     <w:unhideWhenUsed/>
+    <w:qFormat/>
     <w:tblPr>
       <w:tblInd w:w="0" w:type="dxa"/>
       <w:tblCellMar>
@@ -4228,6 +4734,7 @@
     <w:link w:val="FooterChar"/>
     <w:uiPriority w:val="99"/>
     <w:unhideWhenUsed/>
+    <w:rsid w:val="00087D86"/>
     <w:pPr>
       <w:tabs>
         <w:tab w:val="center" w:pos="4680"/>
@@ -4242,6 +4749,7 @@
     <w:link w:val="HeaderChar"/>
     <w:uiPriority w:val="99"/>
     <w:unhideWhenUsed/>
+    <w:rsid w:val="00087D86"/>
     <w:pPr>
       <w:tabs>
         <w:tab w:val="center" w:pos="4680"/>
@@ -4255,10 +4763,12 @@
     <w:basedOn w:val="TableNormal"/>
     <w:uiPriority w:val="39"/>
     <w:qFormat/>
+    <w:rsid w:val="00087D86"/>
     <w:pPr>
       <w:spacing w:after="0" w:line="240" w:lineRule="auto"/>
     </w:pPr>
     <w:tblPr>
+      <w:tblInd w:w="0" w:type="dxa"/>
       <w:tblBorders>
         <w:top w:val="single" w:sz="4" w:space="0" w:color="auto"/>
         <w:left w:val="single" w:sz="4" w:space="0" w:color="auto"/>
@@ -4267,6 +4777,12 @@
         <w:insideH w:val="single" w:sz="4" w:space="0" w:color="auto"/>
         <w:insideV w:val="single" w:sz="4" w:space="0" w:color="auto"/>
       </w:tblBorders>
+      <w:tblCellMar>
+        <w:top w:w="0" w:type="dxa"/>
+        <w:left w:w="108" w:type="dxa"/>
+        <w:bottom w:w="0" w:type="dxa"/>
+        <w:right w:w="108" w:type="dxa"/>
+      </w:tblCellMar>
     </w:tblPr>
   </w:style>
   <w:style w:type="character" w:customStyle="1" w:styleId="HeaderChar">
@@ -4274,27 +4790,37 @@
     <w:basedOn w:val="DefaultParagraphFont"/>
     <w:link w:val="Header"/>
     <w:uiPriority w:val="99"/>
+    <w:rsid w:val="00087D86"/>
   </w:style>
   <w:style w:type="character" w:customStyle="1" w:styleId="FooterChar">
     <w:name w:val="Footer Char"/>
     <w:basedOn w:val="DefaultParagraphFont"/>
     <w:link w:val="Footer"/>
     <w:uiPriority w:val="99"/>
+    <w:rsid w:val="00087D86"/>
   </w:style>
   <w:style w:type="table" w:customStyle="1" w:styleId="ListTable31">
     <w:name w:val="List Table 31"/>
     <w:basedOn w:val="TableNormal"/>
     <w:uiPriority w:val="48"/>
+    <w:rsid w:val="00087D86"/>
     <w:pPr>
       <w:spacing w:after="0" w:line="240" w:lineRule="auto"/>
     </w:pPr>
     <w:tblPr>
+      <w:tblInd w:w="0" w:type="dxa"/>
       <w:tblBorders>
         <w:top w:val="single" w:sz="4" w:space="0" w:color="000000" w:themeColor="text1"/>
         <w:left w:val="single" w:sz="4" w:space="0" w:color="000000" w:themeColor="text1"/>
         <w:bottom w:val="single" w:sz="4" w:space="0" w:color="000000" w:themeColor="text1"/>
         <w:right w:val="single" w:sz="4" w:space="0" w:color="000000" w:themeColor="text1"/>
       </w:tblBorders>
+      <w:tblCellMar>
+        <w:top w:w="0" w:type="dxa"/>
+        <w:left w:w="108" w:type="dxa"/>
+        <w:bottom w:w="0" w:type="dxa"/>
+        <w:right w:w="108" w:type="dxa"/>
+      </w:tblCellMar>
     </w:tblPr>
     <w:tblStylePr w:type="firstRow">
       <w:rPr>
@@ -4401,6 +4927,36 @@
         </w:tcBorders>
       </w:tcPr>
     </w:tblStylePr>
+  </w:style>
+  <w:style w:type="paragraph" w:styleId="BalloonText">
+    <w:name w:val="Balloon Text"/>
+    <w:basedOn w:val="Normal"/>
+    <w:link w:val="BalloonTextChar"/>
+    <w:uiPriority w:val="99"/>
+    <w:semiHidden/>
+    <w:unhideWhenUsed/>
+    <w:rsid w:val="006452C1"/>
+    <w:pPr>
+      <w:spacing w:after="0" w:line="240" w:lineRule="auto"/>
+    </w:pPr>
+    <w:rPr>
+      <w:rFonts w:ascii="Tahoma" w:hAnsi="Tahoma" w:cs="Tahoma"/>
+      <w:sz w:val="16"/>
+      <w:szCs w:val="16"/>
+    </w:rPr>
+  </w:style>
+  <w:style w:type="character" w:customStyle="1" w:styleId="BalloonTextChar">
+    <w:name w:val="Balloon Text Char"/>
+    <w:basedOn w:val="DefaultParagraphFont"/>
+    <w:link w:val="BalloonText"/>
+    <w:uiPriority w:val="99"/>
+    <w:semiHidden/>
+    <w:rsid w:val="006452C1"/>
+    <w:rPr>
+      <w:rFonts w:ascii="Tahoma" w:hAnsi="Tahoma" w:cs="Tahoma"/>
+      <w:sz w:val="16"/>
+      <w:szCs w:val="16"/>
+    </w:rPr>
   </w:style>
 </w:styles>
 </file>
@@ -4662,6 +5218,10 @@
 </file>
 
 <file path=customXml/item1.xml><?xml version="1.0" encoding="utf-8"?>
+<b:Sources xmlns:b="http://schemas.openxmlformats.org/officeDocument/2006/bibliography" xmlns="http://schemas.openxmlformats.org/officeDocument/2006/bibliography" SelectedStyle="\APASixthEditionOfficeOnline.xsl" StyleName="APA" Version="6"/>
+</file>
+
+<file path=customXml/item2.xml><?xml version="1.0" encoding="utf-8"?>
 <s:customData xmlns="http://www.wps.cn/officeDocument/2013/wpsCustomData" xmlns:s="http://www.wps.cn/officeDocument/2013/wpsCustomData">
   <customSectProps>
     <customSectPr/>
@@ -4670,22 +5230,18 @@
 </s:customData>
 </file>
 
-<file path=customXml/item2.xml><?xml version="1.0" encoding="utf-8"?>
-<b:Sources xmlns:b="http://schemas.openxmlformats.org/officeDocument/2006/bibliography" xmlns="http://schemas.openxmlformats.org/officeDocument/2006/bibliography" SelectedStyle="\APASixthEditionOfficeOnline.xsl" StyleName="APA" Version="6"/>
+<file path=customXml/itemProps1.xml><?xml version="1.0" encoding="utf-8"?>
+<ds:datastoreItem xmlns:ds="http://schemas.openxmlformats.org/officeDocument/2006/customXml" ds:itemID="{949AEAF9-99B3-4F19-8AA5-9C67B909DB4D}">
+  <ds:schemaRefs>
+    <ds:schemaRef ds:uri="http://schemas.openxmlformats.org/officeDocument/2006/bibliography"/>
+  </ds:schemaRefs>
+</ds:datastoreItem>
 </file>
 
-<file path=customXml/itemProps1.xml><?xml version="1.0" encoding="utf-8"?>
+<file path=customXml/itemProps2.xml><?xml version="1.0" encoding="utf-8"?>
 <ds:datastoreItem xmlns:ds="http://schemas.openxmlformats.org/officeDocument/2006/customXml" ds:itemID="{B1977F7D-205B-4081-913C-38D41E755F92}">
   <ds:schemaRefs>
     <ds:schemaRef ds:uri="http://www.wps.cn/officeDocument/2013/wpsCustomData"/>
   </ds:schemaRefs>
 </ds:datastoreItem>
-</file>
-
-<file path=customXml/itemProps2.xml><?xml version="1.0" encoding="utf-8"?>
-<ds:datastoreItem xmlns:ds="http://schemas.openxmlformats.org/officeDocument/2006/customXml" ds:itemID="{949AEAF9-99B3-4F19-8AA5-9C67B909DB4D}">
-  <ds:schemaRefs>
-    <ds:schemaRef ds:uri="http://schemas.openxmlformats.org/officeDocument/2006/bibliography"/>
-  </ds:schemaRefs>
-</ds:datastoreItem>
 </file>
--- a/MAPEH Lesson Plan Template.docx
+++ b/MAPEH Lesson Plan Template.docx
@@ -3254,6 +3254,7 @@
       <w:tr>
         <w:trPr>
           <w:cnfStyle w:val="100000000000"/>
+          <w:trHeight w:val="191"/>
         </w:trPr>
         <w:tc>
           <w:tcPr>
@@ -3411,7 +3412,7 @@
       </w:tr>
       <w:tr>
         <w:trPr>
-          <w:trHeight w:val="6587"/>
+          <w:trHeight w:val="5084"/>
         </w:trPr>
         <w:tc>
           <w:tcPr>
@@ -3586,10 +3587,296 @@
         </w:rPr>
       </w:pPr>
     </w:p>
+    <w:p>
+      <w:pPr>
+        <w:tabs>
+          <w:tab w:val="left" w:pos="9195"/>
+        </w:tabs>
+        <w:spacing w:after="0"/>
+        <w:rPr>
+          <w:rFonts w:ascii="Arial" w:hAnsi="Arial" w:cs="Arial"/>
+        </w:rPr>
+      </w:pPr>
+    </w:p>
+    <w:p>
+      <w:pPr>
+        <w:tabs>
+          <w:tab w:val="left" w:pos="9195"/>
+        </w:tabs>
+        <w:spacing w:after="0"/>
+        <w:rPr>
+          <w:rFonts w:ascii="Arial" w:hAnsi="Arial" w:cs="Arial"/>
+        </w:rPr>
+      </w:pPr>
+    </w:p>
+    <w:p>
+      <w:pPr>
+        <w:tabs>
+          <w:tab w:val="left" w:pos="9195"/>
+        </w:tabs>
+        <w:spacing w:after="0"/>
+        <w:rPr>
+          <w:rFonts w:ascii="Arial" w:hAnsi="Arial" w:cs="Arial"/>
+        </w:rPr>
+      </w:pPr>
+      <w:r>
+        <w:rPr>
+          <w:rFonts w:ascii="Arial" w:hAnsi="Arial" w:cs="Arial"/>
+        </w:rPr>
+        <w:t>Prepared by:</w:t>
+      </w:r>
+      <w:r>
+        <w:rPr>
+          <w:rFonts w:ascii="Arial" w:hAnsi="Arial" w:cs="Arial"/>
+        </w:rPr>
+        <w:tab/>
+        <w:t>Approved by:</w:t>
+      </w:r>
+    </w:p>
+    <w:p>
+      <w:pPr>
+        <w:tabs>
+          <w:tab w:val="left" w:pos="9195"/>
+        </w:tabs>
+        <w:spacing w:after="0"/>
+        <w:rPr>
+          <w:rFonts w:ascii="Arial" w:hAnsi="Arial" w:cs="Arial"/>
+        </w:rPr>
+      </w:pPr>
+      <w:r>
+        <w:rPr>
+          <w:rFonts w:ascii="Arial" w:hAnsi="Arial" w:cs="Arial"/>
+        </w:rPr>
+        <w:t>(sgd.)</w:t>
+      </w:r>
+      <w:r>
+        <w:rPr>
+          <w:rFonts w:ascii="Arial" w:hAnsi="Arial" w:cs="Arial"/>
+        </w:rPr>
+        <w:tab/>
+        <w:t>(sgd.)</w:t>
+      </w:r>
+    </w:p>
+    <w:p>
+      <w:pPr>
+        <w:tabs>
+          <w:tab w:val="left" w:pos="9195"/>
+        </w:tabs>
+        <w:spacing w:after="0"/>
+        <w:rPr>
+          <w:rFonts w:ascii="Arial" w:hAnsi="Arial" w:cs="Arial"/>
+          <w:b/>
+        </w:rPr>
+      </w:pPr>
+      <w:r>
+        <w:rPr>
+          <w:rFonts w:ascii="Arial" w:hAnsi="Arial" w:cs="Arial"/>
+          <w:b/>
+          <w:lang w:val="en-US"/>
+        </w:rPr>
+        <w:t>Abigail Semilla</w:t>
+      </w:r>
+      <w:r>
+        <w:rPr>
+          <w:rFonts w:ascii="Arial" w:hAnsi="Arial" w:cs="Arial"/>
+          <w:b/>
+        </w:rPr>
+        <w:tab/>
+        <w:t>Benedict Sanchez</w:t>
+      </w:r>
+    </w:p>
+    <w:p>
+      <w:pPr>
+        <w:tabs>
+          <w:tab w:val="left" w:pos="9195"/>
+        </w:tabs>
+        <w:spacing w:after="0"/>
+        <w:rPr>
+          <w:rFonts w:ascii="Arial" w:hAnsi="Arial" w:cs="Arial"/>
+          <w:lang w:val="en-US"/>
+        </w:rPr>
+      </w:pPr>
+      <w:r>
+        <w:rPr>
+          <w:rFonts w:ascii="Arial" w:hAnsi="Arial" w:cs="Arial"/>
+          <w:lang w:val="en-US"/>
+        </w:rPr>
+        <w:t>Home Economics</w:t>
+      </w:r>
+      <w:r>
+        <w:rPr>
+          <w:rFonts w:ascii="Arial" w:hAnsi="Arial" w:cs="Arial"/>
+        </w:rPr>
+        <w:t xml:space="preserve"> Teacher</w:t>
+      </w:r>
+      <w:r>
+        <w:rPr>
+          <w:rFonts w:ascii="Arial" w:hAnsi="Arial" w:cs="Arial"/>
+        </w:rPr>
+        <w:tab/>
+        <w:t>MAPEH Section Coordinat</w:t>
+      </w:r>
+      <w:r>
+        <w:rPr>
+          <w:rFonts w:ascii="Arial" w:hAnsi="Arial" w:cs="Arial"/>
+          <w:lang w:val="en-US"/>
+        </w:rPr>
+        <w:t>or</w:t>
+      </w:r>
+    </w:p>
+    <w:p>
+      <w:pPr>
+        <w:tabs>
+          <w:tab w:val="left" w:pos="9195"/>
+        </w:tabs>
+        <w:spacing w:after="0"/>
+        <w:rPr>
+          <w:rFonts w:ascii="Arial" w:hAnsi="Arial" w:cs="Arial"/>
+          <w:lang w:val="en-US"/>
+        </w:rPr>
+      </w:pPr>
+    </w:p>
+    <w:p>
+      <w:pPr>
+        <w:tabs>
+          <w:tab w:val="left" w:pos="9195"/>
+        </w:tabs>
+        <w:rPr>
+          <w:rFonts w:ascii="Arial" w:hAnsi="Arial" w:cs="Arial"/>
+          <w:sz w:val="24"/>
+        </w:rPr>
+      </w:pPr>
+      <w:r>
+        <w:rPr>
+          <w:rFonts w:ascii="Arial" w:hAnsi="Arial" w:cs="Arial"/>
+          <w:sz w:val="24"/>
+        </w:rPr>
+        <w:t xml:space="preserve">Subject: </w:t>
+      </w:r>
+      <w:r>
+        <w:rPr>
+          <w:rFonts w:ascii="Arial" w:hAnsi="Arial" w:cs="Arial"/>
+          <w:sz w:val="24"/>
+          <w:lang w:val="en-US"/>
+        </w:rPr>
+        <w:t>Home Economics 101</w:t>
+      </w:r>
+      <w:r>
+        <w:rPr>
+          <w:rFonts w:ascii="Arial" w:hAnsi="Arial" w:cs="Arial"/>
+          <w:sz w:val="24"/>
+        </w:rPr>
+        <w:tab/>
+        <w:t xml:space="preserve">Date Created: </w:t>
+      </w:r>
+      <w:r>
+        <w:rPr>
+          <w:rFonts w:ascii="Arial" w:hAnsi="Arial" w:cs="Arial"/>
+          <w:sz w:val="24"/>
+          <w:lang w:val="en-US"/>
+        </w:rPr>
+        <w:t>June 10, 2018</w:t>
+      </w:r>
+    </w:p>
+    <w:p>
+      <w:pPr>
+        <w:tabs>
+          <w:tab w:val="left" w:pos="9195"/>
+        </w:tabs>
+        <w:rPr>
+          <w:rFonts w:ascii="Arial" w:hAnsi="Arial" w:cs="Arial"/>
+          <w:sz w:val="24"/>
+        </w:rPr>
+      </w:pPr>
+      <w:r>
+        <w:rPr>
+          <w:rFonts w:ascii="Arial" w:hAnsi="Arial" w:cs="Arial"/>
+          <w:sz w:val="24"/>
+        </w:rPr>
+        <w:t>Schedule &amp; Venue:</w:t>
+      </w:r>
+      <w:r>
+        <w:rPr>
+          <w:rFonts w:ascii="Arial" w:hAnsi="Arial" w:cs="Arial"/>
+          <w:sz w:val="24"/>
+          <w:lang w:val="en-US"/>
+        </w:rPr>
+        <w:t xml:space="preserve"> 9:00-12:00 PM (TTH) Library and Classroom</w:t>
+      </w:r>
+      <w:r>
+        <w:rPr>
+          <w:rFonts w:ascii="Arial" w:hAnsi="Arial" w:cs="Arial"/>
+          <w:sz w:val="24"/>
+        </w:rPr>
+        <w:tab/>
+        <w:t>Date of Plan:</w:t>
+      </w:r>
+      <w:r>
+        <w:rPr>
+          <w:rFonts w:ascii="Arial" w:hAnsi="Arial" w:cs="Arial"/>
+          <w:sz w:val="24"/>
+          <w:lang w:val="en-US"/>
+        </w:rPr>
+        <w:t xml:space="preserve"> June 14, 2018</w:t>
+      </w:r>
+    </w:p>
+    <w:p>
+      <w:pPr>
+        <w:tabs>
+          <w:tab w:val="left" w:pos="9195"/>
+        </w:tabs>
+        <w:rPr>
+          <w:rFonts w:ascii="Arial" w:hAnsi="Arial" w:cs="Arial"/>
+          <w:sz w:val="24"/>
+        </w:rPr>
+      </w:pPr>
+      <w:r>
+        <w:rPr>
+          <w:rFonts w:ascii="Arial" w:hAnsi="Arial" w:cs="Arial"/>
+          <w:sz w:val="24"/>
+        </w:rPr>
+        <w:t>Instructor:</w:t>
+      </w:r>
+      <w:r>
+        <w:rPr>
+          <w:rFonts w:ascii="Arial" w:hAnsi="Arial" w:cs="Arial"/>
+          <w:sz w:val="24"/>
+          <w:lang w:val="en-US"/>
+        </w:rPr>
+        <w:t xml:space="preserve"> Abigail Semilla</w:t>
+      </w:r>
+      <w:r>
+        <w:rPr>
+          <w:rFonts w:ascii="Arial" w:hAnsi="Arial" w:cs="Arial"/>
+          <w:sz w:val="24"/>
+        </w:rPr>
+        <w:tab/>
+        <w:t xml:space="preserve">Last Updated: </w:t>
+      </w:r>
+      <w:r>
+        <w:rPr>
+          <w:rFonts w:ascii="Arial" w:hAnsi="Arial" w:cs="Arial"/>
+          <w:sz w:val="24"/>
+          <w:lang w:val="en-US"/>
+        </w:rPr>
+        <w:t>June 10, 2018</w:t>
+      </w:r>
+    </w:p>
+    <w:p>
+      <w:pPr>
+        <w:tabs>
+          <w:tab w:val="left" w:pos="9195"/>
+        </w:tabs>
+        <w:spacing w:after="0"/>
+        <w:rPr>
+          <w:rFonts w:ascii="Arial" w:hAnsi="Arial" w:cs="Arial"/>
+        </w:rPr>
+      </w:pPr>
+    </w:p>
     <w:tbl>
       <w:tblPr>
         <w:tblStyle w:val="ListTable31"/>
-        <w:tblW w:w="15832" w:type="dxa"/>
+        <w:tblW w:w="15847" w:type="dxa"/>
         <w:tblBorders>
           <w:top w:val="single" w:sz="4" w:space="0" w:color="000000"/>
           <w:left w:val="single" w:sz="4" w:space="0" w:color="000000"/>
@@ -3602,20 +3889,21 @@
         <w:tblLook w:val="04A0"/>
       </w:tblPr>
       <w:tblGrid>
-        <w:gridCol w:w="3166"/>
-        <w:gridCol w:w="3166"/>
-        <w:gridCol w:w="3166"/>
-        <w:gridCol w:w="3167"/>
-        <w:gridCol w:w="3167"/>
+        <w:gridCol w:w="3169"/>
+        <w:gridCol w:w="3169"/>
+        <w:gridCol w:w="3169"/>
+        <w:gridCol w:w="3170"/>
+        <w:gridCol w:w="3170"/>
       </w:tblGrid>
       <w:tr>
         <w:trPr>
           <w:cnfStyle w:val="100000000000"/>
+          <w:trHeight w:val="210"/>
         </w:trPr>
         <w:tc>
           <w:tcPr>
             <w:cnfStyle w:val="001000000100"/>
-            <w:tcW w:w="3166" w:type="dxa"/>
+            <w:tcW w:w="3169" w:type="dxa"/>
             <w:tcBorders>
               <w:top w:val="single" w:sz="4" w:space="0" w:color="000000"/>
               <w:left w:val="single" w:sz="4" w:space="0" w:color="000000"/>
@@ -3637,14 +3925,13 @@
                 <w:rFonts w:ascii="Arial" w:hAnsi="Arial" w:cs="Arial"/>
                 <w:sz w:val="24"/>
               </w:rPr>
-              <w:lastRenderedPageBreak/>
               <w:t>Lesson Outline</w:t>
             </w:r>
           </w:p>
         </w:tc>
         <w:tc>
           <w:tcPr>
-            <w:tcW w:w="3166" w:type="dxa"/>
+            <w:tcW w:w="3169" w:type="dxa"/>
             <w:tcBorders>
               <w:top w:val="single" w:sz="4" w:space="0" w:color="000000"/>
               <w:left w:val="single" w:sz="4" w:space="0" w:color="000000"/>
@@ -3675,7 +3962,7 @@
         </w:tc>
         <w:tc>
           <w:tcPr>
-            <w:tcW w:w="3166" w:type="dxa"/>
+            <w:tcW w:w="3169" w:type="dxa"/>
             <w:tcBorders>
               <w:top w:val="single" w:sz="4" w:space="0" w:color="000000"/>
               <w:left w:val="single" w:sz="4" w:space="0" w:color="000000"/>
@@ -3706,7 +3993,7 @@
         </w:tc>
         <w:tc>
           <w:tcPr>
-            <w:tcW w:w="3167" w:type="dxa"/>
+            <w:tcW w:w="3170" w:type="dxa"/>
             <w:tcBorders>
               <w:top w:val="single" w:sz="4" w:space="0" w:color="000000"/>
               <w:left w:val="single" w:sz="4" w:space="0" w:color="000000"/>
@@ -3737,7 +4024,7 @@
         </w:tc>
         <w:tc>
           <w:tcPr>
-            <w:tcW w:w="3167" w:type="dxa"/>
+            <w:tcW w:w="3170" w:type="dxa"/>
             <w:tcBorders>
               <w:top w:val="single" w:sz="4" w:space="0" w:color="000000"/>
               <w:left w:val="single" w:sz="4" w:space="0" w:color="000000"/>
@@ -3769,12 +4056,12 @@
       </w:tr>
       <w:tr>
         <w:trPr>
-          <w:trHeight w:val="6794"/>
+          <w:trHeight w:val="5015"/>
         </w:trPr>
         <w:tc>
           <w:tcPr>
             <w:cnfStyle w:val="001000000000"/>
-            <w:tcW w:w="3166" w:type="dxa"/>
+            <w:tcW w:w="3169" w:type="dxa"/>
             <w:tcBorders>
               <w:top w:val="nil"/>
               <w:left w:val="single" w:sz="4" w:space="0" w:color="000000"/>
@@ -3802,7 +4089,7 @@
         </w:tc>
         <w:tc>
           <w:tcPr>
-            <w:tcW w:w="3166" w:type="dxa"/>
+            <w:tcW w:w="3169" w:type="dxa"/>
             <w:tcBorders>
               <w:top w:val="nil"/>
               <w:left w:val="single" w:sz="4" w:space="0" w:color="000000"/>
@@ -3832,7 +4119,7 @@
         </w:tc>
         <w:tc>
           <w:tcPr>
-            <w:tcW w:w="3166" w:type="dxa"/>
+            <w:tcW w:w="3169" w:type="dxa"/>
             <w:tcBorders>
               <w:top w:val="nil"/>
               <w:left w:val="single" w:sz="4" w:space="0" w:color="000000"/>
@@ -3862,7 +4149,7 @@
         </w:tc>
         <w:tc>
           <w:tcPr>
-            <w:tcW w:w="3167" w:type="dxa"/>
+            <w:tcW w:w="3170" w:type="dxa"/>
             <w:tcBorders>
               <w:top w:val="nil"/>
               <w:left w:val="single" w:sz="4" w:space="0" w:color="000000"/>
@@ -3892,7 +4179,7 @@
         </w:tc>
         <w:tc>
           <w:tcPr>
-            <w:tcW w:w="3167" w:type="dxa"/>
+            <w:tcW w:w="3170" w:type="dxa"/>
             <w:tcBorders>
               <w:top w:val="nil"/>
               <w:left w:val="single" w:sz="4" w:space="0" w:color="000000"/>
@@ -4216,7 +4503,7 @@
                 <w:bCs/>
                 <w:noProof/>
               </w:rPr>
-              <w:t>7</w:t>
+              <w:t>8</w:t>
             </w:r>
             <w:r>
               <w:rPr>
@@ -4360,16 +4647,6 @@
         <w:szCs w:val="24"/>
       </w:rPr>
       <w:fldChar w:fldCharType="end"/>
-    </w:r>
-    <w:r>
-      <w:rPr>
-        <w:rFonts w:ascii="Times New Roman" w:hAnsi="Times New Roman" w:cs="Times New Roman"/>
-      </w:rPr>
-    </w:r>
-    <w:r>
-      <w:rPr>
-        <w:rFonts w:ascii="Times New Roman" w:hAnsi="Times New Roman" w:cs="Times New Roman"/>
-      </w:rPr>
     </w:r>
   </w:p>
   <w:p>
@@ -5218,10 +5495,6 @@
 </file>
 
 <file path=customXml/item1.xml><?xml version="1.0" encoding="utf-8"?>
-<b:Sources xmlns:b="http://schemas.openxmlformats.org/officeDocument/2006/bibliography" xmlns="http://schemas.openxmlformats.org/officeDocument/2006/bibliography" SelectedStyle="\APASixthEditionOfficeOnline.xsl" StyleName="APA" Version="6"/>
-</file>
-
-<file path=customXml/item2.xml><?xml version="1.0" encoding="utf-8"?>
 <s:customData xmlns="http://www.wps.cn/officeDocument/2013/wpsCustomData" xmlns:s="http://www.wps.cn/officeDocument/2013/wpsCustomData">
   <customSectProps>
     <customSectPr/>
@@ -5230,18 +5503,22 @@
 </s:customData>
 </file>
 
+<file path=customXml/item2.xml><?xml version="1.0" encoding="utf-8"?>
+<b:Sources xmlns:b="http://schemas.openxmlformats.org/officeDocument/2006/bibliography" xmlns="http://schemas.openxmlformats.org/officeDocument/2006/bibliography" SelectedStyle="\APASixthEditionOfficeOnline.xsl" StyleName="APA" Version="6"/>
+</file>
+
 <file path=customXml/itemProps1.xml><?xml version="1.0" encoding="utf-8"?>
+<ds:datastoreItem xmlns:ds="http://schemas.openxmlformats.org/officeDocument/2006/customXml" ds:itemID="{B1977F7D-205B-4081-913C-38D41E755F92}">
+  <ds:schemaRefs>
+    <ds:schemaRef ds:uri="http://www.wps.cn/officeDocument/2013/wpsCustomData"/>
+  </ds:schemaRefs>
+</ds:datastoreItem>
+</file>
+
+<file path=customXml/itemProps2.xml><?xml version="1.0" encoding="utf-8"?>
 <ds:datastoreItem xmlns:ds="http://schemas.openxmlformats.org/officeDocument/2006/customXml" ds:itemID="{949AEAF9-99B3-4F19-8AA5-9C67B909DB4D}">
   <ds:schemaRefs>
     <ds:schemaRef ds:uri="http://schemas.openxmlformats.org/officeDocument/2006/bibliography"/>
   </ds:schemaRefs>
 </ds:datastoreItem>
-</file>
-
-<file path=customXml/itemProps2.xml><?xml version="1.0" encoding="utf-8"?>
-<ds:datastoreItem xmlns:ds="http://schemas.openxmlformats.org/officeDocument/2006/customXml" ds:itemID="{B1977F7D-205B-4081-913C-38D41E755F92}">
-  <ds:schemaRefs>
-    <ds:schemaRef ds:uri="http://www.wps.cn/officeDocument/2013/wpsCustomData"/>
-  </ds:schemaRefs>
-</ds:datastoreItem>
 </file>
--- a/MAPEH Lesson Plan Template.docx
+++ b/MAPEH Lesson Plan Template.docx
@@ -1,6 +1,6 @@
 
 <file path=word/document.xml><?xml version="1.0" encoding="utf-8"?>
-<w:document xmlns:ve="http://schemas.openxmlformats.org/markup-compatibility/2006" xmlns:o="urn:schemas-microsoft-com:office:office" xmlns:r="http://schemas.openxmlformats.org/officeDocument/2006/relationships" xmlns:m="http://schemas.openxmlformats.org/officeDocument/2006/math" xmlns:v="urn:schemas-microsoft-com:vml" xmlns:wp="http://schemas.openxmlformats.org/drawingml/2006/wordprocessingDrawing" xmlns:w10="urn:schemas-microsoft-com:office:word" xmlns:w="http://schemas.openxmlformats.org/wordprocessingml/2006/main" xmlns:wne="http://schemas.microsoft.com/office/word/2006/wordml">
+<w:document xmlns:wpc="http://schemas.microsoft.com/office/word/2010/wordprocessingCanvas" xmlns:mc="http://schemas.openxmlformats.org/markup-compatibility/2006" xmlns:o="urn:schemas-microsoft-com:office:office" xmlns:r="http://schemas.openxmlformats.org/officeDocument/2006/relationships" xmlns:m="http://schemas.openxmlformats.org/officeDocument/2006/math" xmlns:v="urn:schemas-microsoft-com:vml" xmlns:wp14="http://schemas.microsoft.com/office/word/2010/wordprocessingDrawing" xmlns:wp="http://schemas.openxmlformats.org/drawingml/2006/wordprocessingDrawing" xmlns:w10="urn:schemas-microsoft-com:office:word" xmlns:w="http://schemas.openxmlformats.org/wordprocessingml/2006/main" xmlns:w14="http://schemas.microsoft.com/office/word/2010/wordml" xmlns:w15="http://schemas.microsoft.com/office/word/2012/wordml" xmlns:wpg="http://schemas.microsoft.com/office/word/2010/wordprocessingGroup" xmlns:wpi="http://schemas.microsoft.com/office/word/2010/wordprocessingInk" xmlns:wne="http://schemas.microsoft.com/office/word/2006/wordml" xmlns:wps="http://schemas.microsoft.com/office/word/2010/wordprocessingShape" mc:Ignorable="w14 w15 wp14">
   <w:body>
     <w:p>
       <w:pPr>
@@ -160,7 +160,7 @@
           <w:insideV w:val="single" w:sz="4" w:space="0" w:color="000000"/>
         </w:tblBorders>
         <w:tblLayout w:type="fixed"/>
-        <w:tblLook w:val="04A0"/>
+        <w:tblLook w:val="04A0" w:firstRow="1" w:lastRow="0" w:firstColumn="1" w:lastColumn="0" w:noHBand="0" w:noVBand="1"/>
       </w:tblPr>
       <w:tblGrid>
         <w:gridCol w:w="3166"/>
@@ -171,11 +171,11 @@
       </w:tblGrid>
       <w:tr>
         <w:trPr>
-          <w:cnfStyle w:val="100000000000"/>
+          <w:cnfStyle w:val="100000000000" w:firstRow="1" w:lastRow="0" w:firstColumn="0" w:lastColumn="0" w:oddVBand="0" w:evenVBand="0" w:oddHBand="0" w:evenHBand="0" w:firstRowFirstColumn="0" w:firstRowLastColumn="0" w:lastRowFirstColumn="0" w:lastRowLastColumn="0"/>
         </w:trPr>
         <w:tc>
           <w:tcPr>
-            <w:cnfStyle w:val="001000000100"/>
+            <w:cnfStyle w:val="001000000100" w:firstRow="0" w:lastRow="0" w:firstColumn="1" w:lastColumn="0" w:oddVBand="0" w:evenVBand="0" w:oddHBand="0" w:evenHBand="0" w:firstRowFirstColumn="1" w:firstRowLastColumn="0" w:lastRowFirstColumn="0" w:lastRowLastColumn="0"/>
             <w:tcW w:w="3166" w:type="dxa"/>
           </w:tcPr>
           <w:p>
@@ -208,7 +208,7 @@
                 <w:tab w:val="left" w:pos="9195"/>
               </w:tabs>
               <w:jc w:val="center"/>
-              <w:cnfStyle w:val="100000000000"/>
+              <w:cnfStyle w:val="100000000000" w:firstRow="1" w:lastRow="0" w:firstColumn="0" w:lastColumn="0" w:oddVBand="0" w:evenVBand="0" w:oddHBand="0" w:evenHBand="0" w:firstRowFirstColumn="0" w:firstRowLastColumn="0" w:lastRowFirstColumn="0" w:lastRowLastColumn="0"/>
               <w:rPr>
                 <w:rFonts w:ascii="Arial" w:hAnsi="Arial" w:cs="Arial"/>
                 <w:sz w:val="24"/>
@@ -233,7 +233,7 @@
                 <w:tab w:val="left" w:pos="9195"/>
               </w:tabs>
               <w:jc w:val="center"/>
-              <w:cnfStyle w:val="100000000000"/>
+              <w:cnfStyle w:val="100000000000" w:firstRow="1" w:lastRow="0" w:firstColumn="0" w:lastColumn="0" w:oddVBand="0" w:evenVBand="0" w:oddHBand="0" w:evenHBand="0" w:firstRowFirstColumn="0" w:firstRowLastColumn="0" w:lastRowFirstColumn="0" w:lastRowLastColumn="0"/>
               <w:rPr>
                 <w:rFonts w:ascii="Arial" w:hAnsi="Arial" w:cs="Arial"/>
                 <w:sz w:val="24"/>
@@ -258,7 +258,7 @@
                 <w:tab w:val="left" w:pos="9195"/>
               </w:tabs>
               <w:jc w:val="center"/>
-              <w:cnfStyle w:val="100000000000"/>
+              <w:cnfStyle w:val="100000000000" w:firstRow="1" w:lastRow="0" w:firstColumn="0" w:lastColumn="0" w:oddVBand="0" w:evenVBand="0" w:oddHBand="0" w:evenHBand="0" w:firstRowFirstColumn="0" w:firstRowLastColumn="0" w:lastRowFirstColumn="0" w:lastRowLastColumn="0"/>
               <w:rPr>
                 <w:rFonts w:ascii="Arial" w:hAnsi="Arial" w:cs="Arial"/>
                 <w:sz w:val="24"/>
@@ -283,7 +283,7 @@
                 <w:tab w:val="left" w:pos="9195"/>
               </w:tabs>
               <w:jc w:val="center"/>
-              <w:cnfStyle w:val="100000000000"/>
+              <w:cnfStyle w:val="100000000000" w:firstRow="1" w:lastRow="0" w:firstColumn="0" w:lastColumn="0" w:oddVBand="0" w:evenVBand="0" w:oddHBand="0" w:evenHBand="0" w:firstRowFirstColumn="0" w:firstRowLastColumn="0" w:lastRowFirstColumn="0" w:lastRowLastColumn="0"/>
               <w:rPr>
                 <w:rFonts w:ascii="Arial" w:hAnsi="Arial" w:cs="Arial"/>
                 <w:sz w:val="24"/>
@@ -305,7 +305,7 @@
         </w:trPr>
         <w:tc>
           <w:tcPr>
-            <w:cnfStyle w:val="001000000000"/>
+            <w:cnfStyle w:val="001000000000" w:firstRow="0" w:lastRow="0" w:firstColumn="1" w:lastColumn="0" w:oddVBand="0" w:evenVBand="0" w:oddHBand="0" w:evenHBand="0" w:firstRowFirstColumn="0" w:firstRowLastColumn="0" w:lastRowFirstColumn="0" w:lastRowLastColumn="0"/>
             <w:tcW w:w="3166" w:type="dxa"/>
             <w:tcBorders>
               <w:top w:val="nil"/>
@@ -346,7 +346,7 @@
               <w:tabs>
                 <w:tab w:val="left" w:pos="9195"/>
               </w:tabs>
-              <w:cnfStyle w:val="000000000000"/>
+              <w:cnfStyle w:val="000000000000" w:firstRow="0" w:lastRow="0" w:firstColumn="0" w:lastColumn="0" w:oddVBand="0" w:evenVBand="0" w:oddHBand="0" w:evenHBand="0" w:firstRowFirstColumn="0" w:firstRowLastColumn="0" w:lastRowFirstColumn="0" w:lastRowLastColumn="0"/>
             </w:pPr>
             <w:r>
               <w:rPr>
@@ -371,7 +371,7 @@
               <w:tabs>
                 <w:tab w:val="left" w:pos="9195"/>
               </w:tabs>
-              <w:cnfStyle w:val="000000000000"/>
+              <w:cnfStyle w:val="000000000000" w:firstRow="0" w:lastRow="0" w:firstColumn="0" w:lastColumn="0" w:oddVBand="0" w:evenVBand="0" w:oddHBand="0" w:evenHBand="0" w:firstRowFirstColumn="0" w:firstRowLastColumn="0" w:lastRowFirstColumn="0" w:lastRowLastColumn="0"/>
               <w:rPr>
                 <w:rFonts w:ascii="Arial" w:hAnsi="Arial" w:cs="Arial"/>
                 <w:sz w:val="24"/>
@@ -400,7 +400,7 @@
               <w:tabs>
                 <w:tab w:val="left" w:pos="9195"/>
               </w:tabs>
-              <w:cnfStyle w:val="000000000000"/>
+              <w:cnfStyle w:val="000000000000" w:firstRow="0" w:lastRow="0" w:firstColumn="0" w:lastColumn="0" w:oddVBand="0" w:evenVBand="0" w:oddHBand="0" w:evenHBand="0" w:firstRowFirstColumn="0" w:firstRowLastColumn="0" w:lastRowFirstColumn="0" w:lastRowLastColumn="0"/>
               <w:rPr>
                 <w:rFonts w:ascii="Arial" w:hAnsi="Arial" w:cs="Arial"/>
                 <w:sz w:val="24"/>
@@ -428,7 +428,7 @@
               <w:tabs>
                 <w:tab w:val="left" w:pos="9195"/>
               </w:tabs>
-              <w:cnfStyle w:val="000000000000"/>
+              <w:cnfStyle w:val="000000000000" w:firstRow="0" w:lastRow="0" w:firstColumn="0" w:lastColumn="0" w:oddVBand="0" w:evenVBand="0" w:oddHBand="0" w:evenHBand="0" w:firstRowFirstColumn="0" w:firstRowLastColumn="0" w:lastRowFirstColumn="0" w:lastRowLastColumn="0"/>
               <w:rPr>
                 <w:rFonts w:ascii="Arial" w:hAnsi="Arial" w:cs="Arial"/>
                 <w:sz w:val="24"/>
@@ -469,7 +469,7 @@
           <w:insideV w:val="single" w:sz="4" w:space="0" w:color="000000"/>
         </w:tblBorders>
         <w:tblLayout w:type="fixed"/>
-        <w:tblLook w:val="04A0"/>
+        <w:tblLook w:val="04A0" w:firstRow="1" w:lastRow="0" w:firstColumn="1" w:lastColumn="0" w:noHBand="0" w:noVBand="1"/>
       </w:tblPr>
       <w:tblGrid>
         <w:gridCol w:w="3175"/>
@@ -480,12 +480,12 @@
       </w:tblGrid>
       <w:tr>
         <w:trPr>
-          <w:cnfStyle w:val="100000000000"/>
+          <w:cnfStyle w:val="100000000000" w:firstRow="1" w:lastRow="0" w:firstColumn="0" w:lastColumn="0" w:oddVBand="0" w:evenVBand="0" w:oddHBand="0" w:evenHBand="0" w:firstRowFirstColumn="0" w:firstRowLastColumn="0" w:lastRowFirstColumn="0" w:lastRowLastColumn="0"/>
           <w:trHeight w:val="277"/>
         </w:trPr>
         <w:tc>
           <w:tcPr>
-            <w:cnfStyle w:val="001000000100"/>
+            <w:cnfStyle w:val="001000000100" w:firstRow="0" w:lastRow="0" w:firstColumn="1" w:lastColumn="0" w:oddVBand="0" w:evenVBand="0" w:oddHBand="0" w:evenHBand="0" w:firstRowFirstColumn="1" w:firstRowLastColumn="0" w:lastRowFirstColumn="0" w:lastRowLastColumn="0"/>
             <w:tcW w:w="3175" w:type="dxa"/>
           </w:tcPr>
           <w:p>
@@ -519,7 +519,7 @@
                 <w:tab w:val="left" w:pos="9195"/>
               </w:tabs>
               <w:jc w:val="center"/>
-              <w:cnfStyle w:val="100000000000"/>
+              <w:cnfStyle w:val="100000000000" w:firstRow="1" w:lastRow="0" w:firstColumn="0" w:lastColumn="0" w:oddVBand="0" w:evenVBand="0" w:oddHBand="0" w:evenHBand="0" w:firstRowFirstColumn="0" w:firstRowLastColumn="0" w:lastRowFirstColumn="0" w:lastRowLastColumn="0"/>
               <w:rPr>
                 <w:rFonts w:ascii="Arial" w:hAnsi="Arial" w:cs="Arial"/>
                 <w:sz w:val="24"/>
@@ -544,7 +544,7 @@
                 <w:tab w:val="left" w:pos="9195"/>
               </w:tabs>
               <w:jc w:val="center"/>
-              <w:cnfStyle w:val="100000000000"/>
+              <w:cnfStyle w:val="100000000000" w:firstRow="1" w:lastRow="0" w:firstColumn="0" w:lastColumn="0" w:oddVBand="0" w:evenVBand="0" w:oddHBand="0" w:evenHBand="0" w:firstRowFirstColumn="0" w:firstRowLastColumn="0" w:lastRowFirstColumn="0" w:lastRowLastColumn="0"/>
               <w:rPr>
                 <w:rFonts w:ascii="Arial" w:hAnsi="Arial" w:cs="Arial"/>
                 <w:sz w:val="24"/>
@@ -569,7 +569,7 @@
                 <w:tab w:val="left" w:pos="9195"/>
               </w:tabs>
               <w:jc w:val="center"/>
-              <w:cnfStyle w:val="100000000000"/>
+              <w:cnfStyle w:val="100000000000" w:firstRow="1" w:lastRow="0" w:firstColumn="0" w:lastColumn="0" w:oddVBand="0" w:evenVBand="0" w:oddHBand="0" w:evenHBand="0" w:firstRowFirstColumn="0" w:firstRowLastColumn="0" w:lastRowFirstColumn="0" w:lastRowLastColumn="0"/>
               <w:rPr>
                 <w:rFonts w:ascii="Arial" w:hAnsi="Arial" w:cs="Arial"/>
                 <w:sz w:val="24"/>
@@ -594,7 +594,7 @@
                 <w:tab w:val="left" w:pos="9195"/>
               </w:tabs>
               <w:jc w:val="center"/>
-              <w:cnfStyle w:val="100000000000"/>
+              <w:cnfStyle w:val="100000000000" w:firstRow="1" w:lastRow="0" w:firstColumn="0" w:lastColumn="0" w:oddVBand="0" w:evenVBand="0" w:oddHBand="0" w:evenHBand="0" w:firstRowFirstColumn="0" w:firstRowLastColumn="0" w:lastRowFirstColumn="0" w:lastRowLastColumn="0"/>
               <w:rPr>
                 <w:rFonts w:ascii="Arial" w:hAnsi="Arial" w:cs="Arial"/>
                 <w:sz w:val="24"/>
@@ -616,7 +616,7 @@
         </w:trPr>
         <w:tc>
           <w:tcPr>
-            <w:cnfStyle w:val="001000000000"/>
+            <w:cnfStyle w:val="001000000000" w:firstRow="0" w:lastRow="0" w:firstColumn="1" w:lastColumn="0" w:oddVBand="0" w:evenVBand="0" w:oddHBand="0" w:evenHBand="0" w:firstRowFirstColumn="0" w:firstRowLastColumn="0" w:lastRowFirstColumn="0" w:lastRowLastColumn="0"/>
             <w:tcW w:w="3175" w:type="dxa"/>
             <w:tcBorders>
               <w:top w:val="nil"/>
@@ -655,7 +655,7 @@
               <w:tabs>
                 <w:tab w:val="left" w:pos="9195"/>
               </w:tabs>
-              <w:cnfStyle w:val="000000000000"/>
+              <w:cnfStyle w:val="000000000000" w:firstRow="0" w:lastRow="0" w:firstColumn="0" w:lastColumn="0" w:oddVBand="0" w:evenVBand="0" w:oddHBand="0" w:evenHBand="0" w:firstRowFirstColumn="0" w:firstRowLastColumn="0" w:lastRowFirstColumn="0" w:lastRowLastColumn="0"/>
               <w:rPr>
                 <w:rFonts w:ascii="Arial" w:hAnsi="Arial" w:cs="Arial"/>
                 <w:sz w:val="24"/>
@@ -683,7 +683,7 @@
               <w:tabs>
                 <w:tab w:val="left" w:pos="9195"/>
               </w:tabs>
-              <w:cnfStyle w:val="000000000000"/>
+              <w:cnfStyle w:val="000000000000" w:firstRow="0" w:lastRow="0" w:firstColumn="0" w:lastColumn="0" w:oddVBand="0" w:evenVBand="0" w:oddHBand="0" w:evenHBand="0" w:firstRowFirstColumn="0" w:firstRowLastColumn="0" w:lastRowFirstColumn="0" w:lastRowLastColumn="0"/>
               <w:rPr>
                 <w:rFonts w:ascii="Arial" w:hAnsi="Arial" w:cs="Arial"/>
                 <w:sz w:val="24"/>
@@ -711,7 +711,7 @@
               <w:tabs>
                 <w:tab w:val="left" w:pos="9195"/>
               </w:tabs>
-              <w:cnfStyle w:val="000000000000"/>
+              <w:cnfStyle w:val="000000000000" w:firstRow="0" w:lastRow="0" w:firstColumn="0" w:lastColumn="0" w:oddVBand="0" w:evenVBand="0" w:oddHBand="0" w:evenHBand="0" w:firstRowFirstColumn="0" w:firstRowLastColumn="0" w:lastRowFirstColumn="0" w:lastRowLastColumn="0"/>
               <w:rPr>
                 <w:rFonts w:ascii="Arial" w:hAnsi="Arial" w:cs="Arial"/>
                 <w:sz w:val="24"/>
@@ -740,7 +740,7 @@
               <w:tabs>
                 <w:tab w:val="left" w:pos="9195"/>
               </w:tabs>
-              <w:cnfStyle w:val="000000000000"/>
+              <w:cnfStyle w:val="000000000000" w:firstRow="0" w:lastRow="0" w:firstColumn="0" w:lastColumn="0" w:oddVBand="0" w:evenVBand="0" w:oddHBand="0" w:evenHBand="0" w:firstRowFirstColumn="0" w:firstRowLastColumn="0" w:lastRowFirstColumn="0" w:lastRowLastColumn="0"/>
               <w:rPr>
                 <w:rFonts w:ascii="Arial" w:hAnsi="Arial" w:cs="Arial"/>
                 <w:sz w:val="24"/>
@@ -1035,7 +1035,7 @@
           <w:insideV w:val="single" w:sz="4" w:space="0" w:color="000000"/>
         </w:tblBorders>
         <w:tblLayout w:type="fixed"/>
-        <w:tblLook w:val="04A0"/>
+        <w:tblLook w:val="04A0" w:firstRow="1" w:lastRow="0" w:firstColumn="1" w:lastColumn="0" w:noHBand="0" w:noVBand="1"/>
       </w:tblPr>
       <w:tblGrid>
         <w:gridCol w:w="3166"/>
@@ -1046,11 +1046,11 @@
       </w:tblGrid>
       <w:tr>
         <w:trPr>
-          <w:cnfStyle w:val="100000000000"/>
+          <w:cnfStyle w:val="100000000000" w:firstRow="1" w:lastRow="0" w:firstColumn="0" w:lastColumn="0" w:oddVBand="0" w:evenVBand="0" w:oddHBand="0" w:evenHBand="0" w:firstRowFirstColumn="0" w:firstRowLastColumn="0" w:lastRowFirstColumn="0" w:lastRowLastColumn="0"/>
         </w:trPr>
         <w:tc>
           <w:tcPr>
-            <w:cnfStyle w:val="001000000100"/>
+            <w:cnfStyle w:val="001000000100" w:firstRow="0" w:lastRow="0" w:firstColumn="1" w:lastColumn="0" w:oddVBand="0" w:evenVBand="0" w:oddHBand="0" w:evenHBand="0" w:firstRowFirstColumn="1" w:firstRowLastColumn="0" w:lastRowFirstColumn="0" w:lastRowLastColumn="0"/>
             <w:tcW w:w="3166" w:type="dxa"/>
             <w:tcBorders>
               <w:top w:val="single" w:sz="4" w:space="0" w:color="000000"/>
@@ -1093,7 +1093,7 @@
                 <w:tab w:val="left" w:pos="9195"/>
               </w:tabs>
               <w:jc w:val="center"/>
-              <w:cnfStyle w:val="100000000000"/>
+              <w:cnfStyle w:val="100000000000" w:firstRow="1" w:lastRow="0" w:firstColumn="0" w:lastColumn="0" w:oddVBand="0" w:evenVBand="0" w:oddHBand="0" w:evenHBand="0" w:firstRowFirstColumn="0" w:firstRowLastColumn="0" w:lastRowFirstColumn="0" w:lastRowLastColumn="0"/>
               <w:rPr>
                 <w:rFonts w:ascii="Arial" w:hAnsi="Arial" w:cs="Arial"/>
                 <w:sz w:val="24"/>
@@ -1124,7 +1124,7 @@
                 <w:tab w:val="left" w:pos="9195"/>
               </w:tabs>
               <w:jc w:val="center"/>
-              <w:cnfStyle w:val="100000000000"/>
+              <w:cnfStyle w:val="100000000000" w:firstRow="1" w:lastRow="0" w:firstColumn="0" w:lastColumn="0" w:oddVBand="0" w:evenVBand="0" w:oddHBand="0" w:evenHBand="0" w:firstRowFirstColumn="0" w:firstRowLastColumn="0" w:lastRowFirstColumn="0" w:lastRowLastColumn="0"/>
               <w:rPr>
                 <w:rFonts w:ascii="Arial" w:hAnsi="Arial" w:cs="Arial"/>
                 <w:sz w:val="24"/>
@@ -1155,7 +1155,7 @@
                 <w:tab w:val="left" w:pos="9195"/>
               </w:tabs>
               <w:jc w:val="center"/>
-              <w:cnfStyle w:val="100000000000"/>
+              <w:cnfStyle w:val="100000000000" w:firstRow="1" w:lastRow="0" w:firstColumn="0" w:lastColumn="0" w:oddVBand="0" w:evenVBand="0" w:oddHBand="0" w:evenHBand="0" w:firstRowFirstColumn="0" w:firstRowLastColumn="0" w:lastRowFirstColumn="0" w:lastRowLastColumn="0"/>
               <w:rPr>
                 <w:rFonts w:ascii="Arial" w:hAnsi="Arial" w:cs="Arial"/>
                 <w:sz w:val="24"/>
@@ -1186,7 +1186,7 @@
                 <w:tab w:val="left" w:pos="9195"/>
               </w:tabs>
               <w:jc w:val="center"/>
-              <w:cnfStyle w:val="100000000000"/>
+              <w:cnfStyle w:val="100000000000" w:firstRow="1" w:lastRow="0" w:firstColumn="0" w:lastColumn="0" w:oddVBand="0" w:evenVBand="0" w:oddHBand="0" w:evenHBand="0" w:firstRowFirstColumn="0" w:firstRowLastColumn="0" w:lastRowFirstColumn="0" w:lastRowLastColumn="0"/>
               <w:rPr>
                 <w:rFonts w:ascii="Arial" w:hAnsi="Arial" w:cs="Arial"/>
                 <w:sz w:val="24"/>
@@ -1208,7 +1208,7 @@
         </w:trPr>
         <w:tc>
           <w:tcPr>
-            <w:cnfStyle w:val="001000000000"/>
+            <w:cnfStyle w:val="001000000000" w:firstRow="0" w:lastRow="0" w:firstColumn="1" w:lastColumn="0" w:oddVBand="0" w:evenVBand="0" w:oddHBand="0" w:evenHBand="0" w:firstRowFirstColumn="0" w:firstRowLastColumn="0" w:lastRowFirstColumn="0" w:lastRowLastColumn="0"/>
             <w:tcW w:w="3166" w:type="dxa"/>
             <w:tcBorders>
               <w:top w:val="nil"/>
@@ -1251,7 +1251,7 @@
               <w:tabs>
                 <w:tab w:val="left" w:pos="9195"/>
               </w:tabs>
-              <w:cnfStyle w:val="000000000000"/>
+              <w:cnfStyle w:val="000000000000" w:firstRow="0" w:lastRow="0" w:firstColumn="0" w:lastColumn="0" w:oddVBand="0" w:evenVBand="0" w:oddHBand="0" w:evenHBand="0" w:firstRowFirstColumn="0" w:firstRowLastColumn="0" w:lastRowFirstColumn="0" w:lastRowLastColumn="0"/>
               <w:rPr>
                 <w:rFonts w:ascii="Arial" w:hAnsi="Arial" w:cs="Arial"/>
                 <w:sz w:val="24"/>
@@ -1272,7 +1272,7 @@
               <w:tabs>
                 <w:tab w:val="left" w:pos="9195"/>
               </w:tabs>
-              <w:cnfStyle w:val="000000000000"/>
+              <w:cnfStyle w:val="000000000000" w:firstRow="0" w:lastRow="0" w:firstColumn="0" w:lastColumn="0" w:oddVBand="0" w:evenVBand="0" w:oddHBand="0" w:evenHBand="0" w:firstRowFirstColumn="0" w:firstRowLastColumn="0" w:lastRowFirstColumn="0" w:lastRowLastColumn="0"/>
               <w:rPr>
                 <w:rFonts w:ascii="Arial" w:hAnsi="Arial" w:cs="Arial"/>
                 <w:sz w:val="24"/>
@@ -1292,7 +1292,7 @@
               <w:tabs>
                 <w:tab w:val="left" w:pos="9195"/>
               </w:tabs>
-              <w:cnfStyle w:val="000000000000"/>
+              <w:cnfStyle w:val="000000000000" w:firstRow="0" w:lastRow="0" w:firstColumn="0" w:lastColumn="0" w:oddVBand="0" w:evenVBand="0" w:oddHBand="0" w:evenHBand="0" w:firstRowFirstColumn="0" w:firstRowLastColumn="0" w:lastRowFirstColumn="0" w:lastRowLastColumn="0"/>
               <w:rPr>
                 <w:rFonts w:ascii="Arial" w:hAnsi="Arial" w:cs="Arial"/>
                 <w:sz w:val="24"/>
@@ -1315,7 +1315,7 @@
               <w:tabs>
                 <w:tab w:val="left" w:pos="9195"/>
               </w:tabs>
-              <w:cnfStyle w:val="000000000000"/>
+              <w:cnfStyle w:val="000000000000" w:firstRow="0" w:lastRow="0" w:firstColumn="0" w:lastColumn="0" w:oddVBand="0" w:evenVBand="0" w:oddHBand="0" w:evenHBand="0" w:firstRowFirstColumn="0" w:firstRowLastColumn="0" w:lastRowFirstColumn="0" w:lastRowLastColumn="0"/>
               <w:rPr>
                 <w:rFonts w:ascii="Arial" w:hAnsi="Arial" w:cs="Arial"/>
                 <w:sz w:val="24"/>
@@ -1336,7 +1336,7 @@
               <w:tabs>
                 <w:tab w:val="left" w:pos="9195"/>
               </w:tabs>
-              <w:cnfStyle w:val="000000000000"/>
+              <w:cnfStyle w:val="000000000000" w:firstRow="0" w:lastRow="0" w:firstColumn="0" w:lastColumn="0" w:oddVBand="0" w:evenVBand="0" w:oddHBand="0" w:evenHBand="0" w:firstRowFirstColumn="0" w:firstRowLastColumn="0" w:lastRowFirstColumn="0" w:lastRowLastColumn="0"/>
               <w:rPr>
                 <w:rFonts w:ascii="Arial" w:hAnsi="Arial" w:cs="Arial"/>
                 <w:sz w:val="24"/>
@@ -1367,7 +1367,7 @@
               <w:tabs>
                 <w:tab w:val="left" w:pos="9195"/>
               </w:tabs>
-              <w:cnfStyle w:val="000000000000"/>
+              <w:cnfStyle w:val="000000000000" w:firstRow="0" w:lastRow="0" w:firstColumn="0" w:lastColumn="0" w:oddVBand="0" w:evenVBand="0" w:oddHBand="0" w:evenHBand="0" w:firstRowFirstColumn="0" w:firstRowLastColumn="0" w:lastRowFirstColumn="0" w:lastRowLastColumn="0"/>
               <w:rPr>
                 <w:rFonts w:ascii="Arial" w:hAnsi="Arial" w:cs="Arial"/>
                 <w:sz w:val="24"/>
@@ -1412,7 +1412,7 @@
               <w:tabs>
                 <w:tab w:val="left" w:pos="9195"/>
               </w:tabs>
-              <w:cnfStyle w:val="000000000000"/>
+              <w:cnfStyle w:val="000000000000" w:firstRow="0" w:lastRow="0" w:firstColumn="0" w:lastColumn="0" w:oddVBand="0" w:evenVBand="0" w:oddHBand="0" w:evenHBand="0" w:firstRowFirstColumn="0" w:firstRowLastColumn="0" w:lastRowFirstColumn="0" w:lastRowLastColumn="0"/>
               <w:rPr>
                 <w:rFonts w:ascii="Arial" w:hAnsi="Arial" w:cs="Arial"/>
                 <w:sz w:val="24"/>
@@ -1453,7 +1453,7 @@
           <w:insideV w:val="single" w:sz="4" w:space="0" w:color="000000"/>
         </w:tblBorders>
         <w:tblLayout w:type="fixed"/>
-        <w:tblLook w:val="04A0"/>
+        <w:tblLook w:val="04A0" w:firstRow="1" w:lastRow="0" w:firstColumn="1" w:lastColumn="0" w:noHBand="0" w:noVBand="1"/>
       </w:tblPr>
       <w:tblGrid>
         <w:gridCol w:w="3166"/>
@@ -1464,11 +1464,11 @@
       </w:tblGrid>
       <w:tr>
         <w:trPr>
-          <w:cnfStyle w:val="100000000000"/>
+          <w:cnfStyle w:val="100000000000" w:firstRow="1" w:lastRow="0" w:firstColumn="0" w:lastColumn="0" w:oddVBand="0" w:evenVBand="0" w:oddHBand="0" w:evenHBand="0" w:firstRowFirstColumn="0" w:firstRowLastColumn="0" w:lastRowFirstColumn="0" w:lastRowLastColumn="0"/>
         </w:trPr>
         <w:tc>
           <w:tcPr>
-            <w:cnfStyle w:val="001000000100"/>
+            <w:cnfStyle w:val="001000000100" w:firstRow="0" w:lastRow="0" w:firstColumn="1" w:lastColumn="0" w:oddVBand="0" w:evenVBand="0" w:oddHBand="0" w:evenHBand="0" w:firstRowFirstColumn="1" w:firstRowLastColumn="0" w:lastRowFirstColumn="0" w:lastRowLastColumn="0"/>
             <w:tcW w:w="3166" w:type="dxa"/>
             <w:tcBorders>
               <w:top w:val="single" w:sz="4" w:space="0" w:color="000000"/>
@@ -1512,7 +1512,7 @@
                 <w:tab w:val="left" w:pos="9195"/>
               </w:tabs>
               <w:jc w:val="center"/>
-              <w:cnfStyle w:val="100000000000"/>
+              <w:cnfStyle w:val="100000000000" w:firstRow="1" w:lastRow="0" w:firstColumn="0" w:lastColumn="0" w:oddVBand="0" w:evenVBand="0" w:oddHBand="0" w:evenHBand="0" w:firstRowFirstColumn="0" w:firstRowLastColumn="0" w:lastRowFirstColumn="0" w:lastRowLastColumn="0"/>
               <w:rPr>
                 <w:rFonts w:ascii="Arial" w:hAnsi="Arial" w:cs="Arial"/>
                 <w:sz w:val="24"/>
@@ -1543,7 +1543,7 @@
                 <w:tab w:val="left" w:pos="9195"/>
               </w:tabs>
               <w:jc w:val="center"/>
-              <w:cnfStyle w:val="100000000000"/>
+              <w:cnfStyle w:val="100000000000" w:firstRow="1" w:lastRow="0" w:firstColumn="0" w:lastColumn="0" w:oddVBand="0" w:evenVBand="0" w:oddHBand="0" w:evenHBand="0" w:firstRowFirstColumn="0" w:firstRowLastColumn="0" w:lastRowFirstColumn="0" w:lastRowLastColumn="0"/>
               <w:rPr>
                 <w:rFonts w:ascii="Arial" w:hAnsi="Arial" w:cs="Arial"/>
                 <w:sz w:val="24"/>
@@ -1574,7 +1574,7 @@
                 <w:tab w:val="left" w:pos="9195"/>
               </w:tabs>
               <w:jc w:val="center"/>
-              <w:cnfStyle w:val="100000000000"/>
+              <w:cnfStyle w:val="100000000000" w:firstRow="1" w:lastRow="0" w:firstColumn="0" w:lastColumn="0" w:oddVBand="0" w:evenVBand="0" w:oddHBand="0" w:evenHBand="0" w:firstRowFirstColumn="0" w:firstRowLastColumn="0" w:lastRowFirstColumn="0" w:lastRowLastColumn="0"/>
               <w:rPr>
                 <w:rFonts w:ascii="Arial" w:hAnsi="Arial" w:cs="Arial"/>
                 <w:sz w:val="24"/>
@@ -1605,7 +1605,7 @@
                 <w:tab w:val="left" w:pos="9195"/>
               </w:tabs>
               <w:jc w:val="center"/>
-              <w:cnfStyle w:val="100000000000"/>
+              <w:cnfStyle w:val="100000000000" w:firstRow="1" w:lastRow="0" w:firstColumn="0" w:lastColumn="0" w:oddVBand="0" w:evenVBand="0" w:oddHBand="0" w:evenHBand="0" w:firstRowFirstColumn="0" w:firstRowLastColumn="0" w:lastRowFirstColumn="0" w:lastRowLastColumn="0"/>
               <w:rPr>
                 <w:rFonts w:ascii="Arial" w:hAnsi="Arial" w:cs="Arial"/>
                 <w:sz w:val="24"/>
@@ -1627,7 +1627,7 @@
         </w:trPr>
         <w:tc>
           <w:tcPr>
-            <w:cnfStyle w:val="001000000000"/>
+            <w:cnfStyle w:val="001000000000" w:firstRow="0" w:lastRow="0" w:firstColumn="1" w:lastColumn="0" w:oddVBand="0" w:evenVBand="0" w:oddHBand="0" w:evenHBand="0" w:firstRowFirstColumn="0" w:firstRowLastColumn="0" w:lastRowFirstColumn="0" w:lastRowLastColumn="0"/>
             <w:tcW w:w="3166" w:type="dxa"/>
             <w:tcBorders>
               <w:top w:val="nil"/>
@@ -1669,7 +1669,7 @@
               <w:tabs>
                 <w:tab w:val="left" w:pos="9195"/>
               </w:tabs>
-              <w:cnfStyle w:val="000000000000"/>
+              <w:cnfStyle w:val="000000000000" w:firstRow="0" w:lastRow="0" w:firstColumn="0" w:lastColumn="0" w:oddVBand="0" w:evenVBand="0" w:oddHBand="0" w:evenHBand="0" w:firstRowFirstColumn="0" w:firstRowLastColumn="0" w:lastRowFirstColumn="0" w:lastRowLastColumn="0"/>
               <w:rPr>
                 <w:rFonts w:ascii="Arial" w:hAnsi="Arial" w:cs="Arial"/>
                 <w:sz w:val="24"/>
@@ -1699,7 +1699,7 @@
               <w:tabs>
                 <w:tab w:val="left" w:pos="9195"/>
               </w:tabs>
-              <w:cnfStyle w:val="000000000000"/>
+              <w:cnfStyle w:val="000000000000" w:firstRow="0" w:lastRow="0" w:firstColumn="0" w:lastColumn="0" w:oddVBand="0" w:evenVBand="0" w:oddHBand="0" w:evenHBand="0" w:firstRowFirstColumn="0" w:firstRowLastColumn="0" w:lastRowFirstColumn="0" w:lastRowLastColumn="0"/>
               <w:rPr>
                 <w:rFonts w:ascii="Arial" w:hAnsi="Arial" w:cs="Arial"/>
                 <w:sz w:val="24"/>
@@ -1729,7 +1729,7 @@
               <w:tabs>
                 <w:tab w:val="left" w:pos="9195"/>
               </w:tabs>
-              <w:cnfStyle w:val="000000000000"/>
+              <w:cnfStyle w:val="000000000000" w:firstRow="0" w:lastRow="0" w:firstColumn="0" w:lastColumn="0" w:oddVBand="0" w:evenVBand="0" w:oddHBand="0" w:evenHBand="0" w:firstRowFirstColumn="0" w:firstRowLastColumn="0" w:lastRowFirstColumn="0" w:lastRowLastColumn="0"/>
               <w:rPr>
                 <w:rFonts w:ascii="Arial" w:hAnsi="Arial" w:cs="Arial"/>
                 <w:sz w:val="24"/>
@@ -1794,7 +1794,7 @@
               <w:tabs>
                 <w:tab w:val="left" w:pos="9195"/>
               </w:tabs>
-              <w:cnfStyle w:val="000000000000"/>
+              <w:cnfStyle w:val="000000000000" w:firstRow="0" w:lastRow="0" w:firstColumn="0" w:lastColumn="0" w:oddVBand="0" w:evenVBand="0" w:oddHBand="0" w:evenHBand="0" w:firstRowFirstColumn="0" w:firstRowLastColumn="0" w:lastRowFirstColumn="0" w:lastRowLastColumn="0"/>
               <w:rPr>
                 <w:rFonts w:ascii="Arial" w:hAnsi="Arial" w:cs="Arial"/>
                 <w:sz w:val="24"/>
@@ -2108,7 +2108,7 @@
           <w:insideV w:val="single" w:sz="4" w:space="0" w:color="000000"/>
         </w:tblBorders>
         <w:tblLayout w:type="fixed"/>
-        <w:tblLook w:val="04A0"/>
+        <w:tblLook w:val="04A0" w:firstRow="1" w:lastRow="0" w:firstColumn="1" w:lastColumn="0" w:noHBand="0" w:noVBand="1"/>
       </w:tblPr>
       <w:tblGrid>
         <w:gridCol w:w="3166"/>
@@ -2119,11 +2119,11 @@
       </w:tblGrid>
       <w:tr>
         <w:trPr>
-          <w:cnfStyle w:val="100000000000"/>
+          <w:cnfStyle w:val="100000000000" w:firstRow="1" w:lastRow="0" w:firstColumn="0" w:lastColumn="0" w:oddVBand="0" w:evenVBand="0" w:oddHBand="0" w:evenHBand="0" w:firstRowFirstColumn="0" w:firstRowLastColumn="0" w:lastRowFirstColumn="0" w:lastRowLastColumn="0"/>
         </w:trPr>
         <w:tc>
           <w:tcPr>
-            <w:cnfStyle w:val="001000000100"/>
+            <w:cnfStyle w:val="001000000100" w:firstRow="0" w:lastRow="0" w:firstColumn="1" w:lastColumn="0" w:oddVBand="0" w:evenVBand="0" w:oddHBand="0" w:evenHBand="0" w:firstRowFirstColumn="1" w:firstRowLastColumn="0" w:lastRowFirstColumn="0" w:lastRowLastColumn="0"/>
             <w:tcW w:w="3166" w:type="dxa"/>
             <w:tcBorders>
               <w:top w:val="single" w:sz="4" w:space="0" w:color="000000"/>
@@ -2166,7 +2166,7 @@
                 <w:tab w:val="left" w:pos="9195"/>
               </w:tabs>
               <w:jc w:val="center"/>
-              <w:cnfStyle w:val="100000000000"/>
+              <w:cnfStyle w:val="100000000000" w:firstRow="1" w:lastRow="0" w:firstColumn="0" w:lastColumn="0" w:oddVBand="0" w:evenVBand="0" w:oddHBand="0" w:evenHBand="0" w:firstRowFirstColumn="0" w:firstRowLastColumn="0" w:lastRowFirstColumn="0" w:lastRowLastColumn="0"/>
               <w:rPr>
                 <w:rFonts w:ascii="Arial" w:hAnsi="Arial" w:cs="Arial"/>
                 <w:sz w:val="24"/>
@@ -2197,7 +2197,7 @@
                 <w:tab w:val="left" w:pos="9195"/>
               </w:tabs>
               <w:jc w:val="center"/>
-              <w:cnfStyle w:val="100000000000"/>
+              <w:cnfStyle w:val="100000000000" w:firstRow="1" w:lastRow="0" w:firstColumn="0" w:lastColumn="0" w:oddVBand="0" w:evenVBand="0" w:oddHBand="0" w:evenHBand="0" w:firstRowFirstColumn="0" w:firstRowLastColumn="0" w:lastRowFirstColumn="0" w:lastRowLastColumn="0"/>
               <w:rPr>
                 <w:rFonts w:ascii="Arial" w:hAnsi="Arial" w:cs="Arial"/>
                 <w:sz w:val="24"/>
@@ -2228,7 +2228,7 @@
                 <w:tab w:val="left" w:pos="9195"/>
               </w:tabs>
               <w:jc w:val="center"/>
-              <w:cnfStyle w:val="100000000000"/>
+              <w:cnfStyle w:val="100000000000" w:firstRow="1" w:lastRow="0" w:firstColumn="0" w:lastColumn="0" w:oddVBand="0" w:evenVBand="0" w:oddHBand="0" w:evenHBand="0" w:firstRowFirstColumn="0" w:firstRowLastColumn="0" w:lastRowFirstColumn="0" w:lastRowLastColumn="0"/>
               <w:rPr>
                 <w:rFonts w:ascii="Arial" w:hAnsi="Arial" w:cs="Arial"/>
                 <w:sz w:val="24"/>
@@ -2259,7 +2259,7 @@
                 <w:tab w:val="left" w:pos="9195"/>
               </w:tabs>
               <w:jc w:val="center"/>
-              <w:cnfStyle w:val="100000000000"/>
+              <w:cnfStyle w:val="100000000000" w:firstRow="1" w:lastRow="0" w:firstColumn="0" w:lastColumn="0" w:oddVBand="0" w:evenVBand="0" w:oddHBand="0" w:evenHBand="0" w:firstRowFirstColumn="0" w:firstRowLastColumn="0" w:lastRowFirstColumn="0" w:lastRowLastColumn="0"/>
               <w:rPr>
                 <w:rFonts w:ascii="Arial" w:hAnsi="Arial" w:cs="Arial"/>
                 <w:sz w:val="24"/>
@@ -2281,7 +2281,7 @@
         </w:trPr>
         <w:tc>
           <w:tcPr>
-            <w:cnfStyle w:val="001000000000"/>
+            <w:cnfStyle w:val="001000000000" w:firstRow="0" w:lastRow="0" w:firstColumn="1" w:lastColumn="0" w:oddVBand="0" w:evenVBand="0" w:oddHBand="0" w:evenHBand="0" w:firstRowFirstColumn="0" w:firstRowLastColumn="0" w:lastRowFirstColumn="0" w:lastRowLastColumn="0"/>
             <w:tcW w:w="3166" w:type="dxa"/>
             <w:tcBorders>
               <w:top w:val="nil"/>
@@ -2324,7 +2324,7 @@
               <w:tabs>
                 <w:tab w:val="left" w:pos="9195"/>
               </w:tabs>
-              <w:cnfStyle w:val="000000000000"/>
+              <w:cnfStyle w:val="000000000000" w:firstRow="0" w:lastRow="0" w:firstColumn="0" w:lastColumn="0" w:oddVBand="0" w:evenVBand="0" w:oddHBand="0" w:evenHBand="0" w:firstRowFirstColumn="0" w:firstRowLastColumn="0" w:lastRowFirstColumn="0" w:lastRowLastColumn="0"/>
               <w:rPr>
                 <w:rFonts w:ascii="Arial" w:hAnsi="Arial" w:cs="Arial"/>
                 <w:sz w:val="24"/>
@@ -2354,7 +2354,7 @@
               <w:tabs>
                 <w:tab w:val="left" w:pos="9195"/>
               </w:tabs>
-              <w:cnfStyle w:val="000000000000"/>
+              <w:cnfStyle w:val="000000000000" w:firstRow="0" w:lastRow="0" w:firstColumn="0" w:lastColumn="0" w:oddVBand="0" w:evenVBand="0" w:oddHBand="0" w:evenHBand="0" w:firstRowFirstColumn="0" w:firstRowLastColumn="0" w:lastRowFirstColumn="0" w:lastRowLastColumn="0"/>
               <w:rPr>
                 <w:rFonts w:ascii="Arial" w:hAnsi="Arial" w:cs="Arial"/>
                 <w:sz w:val="24"/>
@@ -2373,7 +2373,7 @@
               <w:tabs>
                 <w:tab w:val="left" w:pos="9195"/>
               </w:tabs>
-              <w:cnfStyle w:val="000000000000"/>
+              <w:cnfStyle w:val="000000000000" w:firstRow="0" w:lastRow="0" w:firstColumn="0" w:lastColumn="0" w:oddVBand="0" w:evenVBand="0" w:oddHBand="0" w:evenHBand="0" w:firstRowFirstColumn="0" w:firstRowLastColumn="0" w:lastRowFirstColumn="0" w:lastRowLastColumn="0"/>
               <w:rPr>
                 <w:rFonts w:ascii="Arial" w:hAnsi="Arial" w:cs="Arial"/>
                 <w:sz w:val="24"/>
@@ -2392,7 +2392,7 @@
               <w:tabs>
                 <w:tab w:val="left" w:pos="9195"/>
               </w:tabs>
-              <w:cnfStyle w:val="000000000000"/>
+              <w:cnfStyle w:val="000000000000" w:firstRow="0" w:lastRow="0" w:firstColumn="0" w:lastColumn="0" w:oddVBand="0" w:evenVBand="0" w:oddHBand="0" w:evenHBand="0" w:firstRowFirstColumn="0" w:firstRowLastColumn="0" w:lastRowFirstColumn="0" w:lastRowLastColumn="0"/>
               <w:rPr>
                 <w:rFonts w:ascii="Arial" w:hAnsi="Arial" w:cs="Arial"/>
                 <w:sz w:val="24"/>
@@ -2422,7 +2422,7 @@
               <w:tabs>
                 <w:tab w:val="left" w:pos="9195"/>
               </w:tabs>
-              <w:cnfStyle w:val="000000000000"/>
+              <w:cnfStyle w:val="000000000000" w:firstRow="0" w:lastRow="0" w:firstColumn="0" w:lastColumn="0" w:oddVBand="0" w:evenVBand="0" w:oddHBand="0" w:evenHBand="0" w:firstRowFirstColumn="0" w:firstRowLastColumn="0" w:lastRowFirstColumn="0" w:lastRowLastColumn="0"/>
               <w:rPr>
                 <w:rFonts w:ascii="Arial" w:hAnsi="Arial" w:cs="Arial"/>
                 <w:sz w:val="24"/>
@@ -2441,7 +2441,7 @@
               <w:tabs>
                 <w:tab w:val="left" w:pos="9195"/>
               </w:tabs>
-              <w:cnfStyle w:val="000000000000"/>
+              <w:cnfStyle w:val="000000000000" w:firstRow="0" w:lastRow="0" w:firstColumn="0" w:lastColumn="0" w:oddVBand="0" w:evenVBand="0" w:oddHBand="0" w:evenHBand="0" w:firstRowFirstColumn="0" w:firstRowLastColumn="0" w:lastRowFirstColumn="0" w:lastRowLastColumn="0"/>
               <w:rPr>
                 <w:rFonts w:ascii="Arial" w:hAnsi="Arial" w:cs="Arial"/>
                 <w:sz w:val="24"/>
@@ -2460,7 +2460,7 @@
               <w:tabs>
                 <w:tab w:val="left" w:pos="9195"/>
               </w:tabs>
-              <w:cnfStyle w:val="000000000000"/>
+              <w:cnfStyle w:val="000000000000" w:firstRow="0" w:lastRow="0" w:firstColumn="0" w:lastColumn="0" w:oddVBand="0" w:evenVBand="0" w:oddHBand="0" w:evenHBand="0" w:firstRowFirstColumn="0" w:firstRowLastColumn="0" w:lastRowFirstColumn="0" w:lastRowLastColumn="0"/>
               <w:rPr>
                 <w:rFonts w:ascii="Arial" w:hAnsi="Arial" w:cs="Arial"/>
                 <w:sz w:val="24"/>
@@ -2490,7 +2490,7 @@
               <w:tabs>
                 <w:tab w:val="left" w:pos="9195"/>
               </w:tabs>
-              <w:cnfStyle w:val="000000000000"/>
+              <w:cnfStyle w:val="000000000000" w:firstRow="0" w:lastRow="0" w:firstColumn="0" w:lastColumn="0" w:oddVBand="0" w:evenVBand="0" w:oddHBand="0" w:evenHBand="0" w:firstRowFirstColumn="0" w:firstRowLastColumn="0" w:lastRowFirstColumn="0" w:lastRowLastColumn="0"/>
               <w:rPr>
                 <w:rFonts w:ascii="Arial" w:hAnsi="Arial" w:cs="Arial"/>
                 <w:sz w:val="24"/>
@@ -2509,7 +2509,7 @@
               <w:tabs>
                 <w:tab w:val="left" w:pos="9195"/>
               </w:tabs>
-              <w:cnfStyle w:val="000000000000"/>
+              <w:cnfStyle w:val="000000000000" w:firstRow="0" w:lastRow="0" w:firstColumn="0" w:lastColumn="0" w:oddVBand="0" w:evenVBand="0" w:oddHBand="0" w:evenHBand="0" w:firstRowFirstColumn="0" w:firstRowLastColumn="0" w:lastRowFirstColumn="0" w:lastRowLastColumn="0"/>
               <w:rPr>
                 <w:rFonts w:ascii="Arial" w:hAnsi="Arial" w:cs="Arial"/>
                 <w:sz w:val="24"/>
@@ -2550,7 +2550,7 @@
           <w:insideV w:val="single" w:sz="4" w:space="0" w:color="000000"/>
         </w:tblBorders>
         <w:tblLayout w:type="fixed"/>
-        <w:tblLook w:val="04A0"/>
+        <w:tblLook w:val="04A0" w:firstRow="1" w:lastRow="0" w:firstColumn="1" w:lastColumn="0" w:noHBand="0" w:noVBand="1"/>
       </w:tblPr>
       <w:tblGrid>
         <w:gridCol w:w="3166"/>
@@ -2561,11 +2561,11 @@
       </w:tblGrid>
       <w:tr>
         <w:trPr>
-          <w:cnfStyle w:val="100000000000"/>
+          <w:cnfStyle w:val="100000000000" w:firstRow="1" w:lastRow="0" w:firstColumn="0" w:lastColumn="0" w:oddVBand="0" w:evenVBand="0" w:oddHBand="0" w:evenHBand="0" w:firstRowFirstColumn="0" w:firstRowLastColumn="0" w:lastRowFirstColumn="0" w:lastRowLastColumn="0"/>
         </w:trPr>
         <w:tc>
           <w:tcPr>
-            <w:cnfStyle w:val="001000000100"/>
+            <w:cnfStyle w:val="001000000100" w:firstRow="0" w:lastRow="0" w:firstColumn="1" w:lastColumn="0" w:oddVBand="0" w:evenVBand="0" w:oddHBand="0" w:evenHBand="0" w:firstRowFirstColumn="1" w:firstRowLastColumn="0" w:lastRowFirstColumn="0" w:lastRowLastColumn="0"/>
             <w:tcW w:w="3166" w:type="dxa"/>
             <w:tcBorders>
               <w:top w:val="single" w:sz="4" w:space="0" w:color="000000"/>
@@ -2609,7 +2609,7 @@
                 <w:tab w:val="left" w:pos="9195"/>
               </w:tabs>
               <w:jc w:val="center"/>
-              <w:cnfStyle w:val="100000000000"/>
+              <w:cnfStyle w:val="100000000000" w:firstRow="1" w:lastRow="0" w:firstColumn="0" w:lastColumn="0" w:oddVBand="0" w:evenVBand="0" w:oddHBand="0" w:evenHBand="0" w:firstRowFirstColumn="0" w:firstRowLastColumn="0" w:lastRowFirstColumn="0" w:lastRowLastColumn="0"/>
               <w:rPr>
                 <w:rFonts w:ascii="Arial" w:hAnsi="Arial" w:cs="Arial"/>
                 <w:sz w:val="24"/>
@@ -2640,7 +2640,7 @@
                 <w:tab w:val="left" w:pos="9195"/>
               </w:tabs>
               <w:jc w:val="center"/>
-              <w:cnfStyle w:val="100000000000"/>
+              <w:cnfStyle w:val="100000000000" w:firstRow="1" w:lastRow="0" w:firstColumn="0" w:lastColumn="0" w:oddVBand="0" w:evenVBand="0" w:oddHBand="0" w:evenHBand="0" w:firstRowFirstColumn="0" w:firstRowLastColumn="0" w:lastRowFirstColumn="0" w:lastRowLastColumn="0"/>
               <w:rPr>
                 <w:rFonts w:ascii="Arial" w:hAnsi="Arial" w:cs="Arial"/>
                 <w:sz w:val="24"/>
@@ -2671,7 +2671,7 @@
                 <w:tab w:val="left" w:pos="9195"/>
               </w:tabs>
               <w:jc w:val="center"/>
-              <w:cnfStyle w:val="100000000000"/>
+              <w:cnfStyle w:val="100000000000" w:firstRow="1" w:lastRow="0" w:firstColumn="0" w:lastColumn="0" w:oddVBand="0" w:evenVBand="0" w:oddHBand="0" w:evenHBand="0" w:firstRowFirstColumn="0" w:firstRowLastColumn="0" w:lastRowFirstColumn="0" w:lastRowLastColumn="0"/>
               <w:rPr>
                 <w:rFonts w:ascii="Arial" w:hAnsi="Arial" w:cs="Arial"/>
                 <w:sz w:val="24"/>
@@ -2702,7 +2702,7 @@
                 <w:tab w:val="left" w:pos="9195"/>
               </w:tabs>
               <w:jc w:val="center"/>
-              <w:cnfStyle w:val="100000000000"/>
+              <w:cnfStyle w:val="100000000000" w:firstRow="1" w:lastRow="0" w:firstColumn="0" w:lastColumn="0" w:oddVBand="0" w:evenVBand="0" w:oddHBand="0" w:evenHBand="0" w:firstRowFirstColumn="0" w:firstRowLastColumn="0" w:lastRowFirstColumn="0" w:lastRowLastColumn="0"/>
               <w:rPr>
                 <w:rFonts w:ascii="Arial" w:hAnsi="Arial" w:cs="Arial"/>
                 <w:sz w:val="24"/>
@@ -2724,7 +2724,7 @@
         </w:trPr>
         <w:tc>
           <w:tcPr>
-            <w:cnfStyle w:val="001000000000"/>
+            <w:cnfStyle w:val="001000000000" w:firstRow="0" w:lastRow="0" w:firstColumn="1" w:lastColumn="0" w:oddVBand="0" w:evenVBand="0" w:oddHBand="0" w:evenHBand="0" w:firstRowFirstColumn="0" w:firstRowLastColumn="0" w:lastRowFirstColumn="0" w:lastRowLastColumn="0"/>
             <w:tcW w:w="3166" w:type="dxa"/>
             <w:tcBorders>
               <w:top w:val="nil"/>
@@ -2766,7 +2766,7 @@
               <w:tabs>
                 <w:tab w:val="left" w:pos="9195"/>
               </w:tabs>
-              <w:cnfStyle w:val="000000000000"/>
+              <w:cnfStyle w:val="000000000000" w:firstRow="0" w:lastRow="0" w:firstColumn="0" w:lastColumn="0" w:oddVBand="0" w:evenVBand="0" w:oddHBand="0" w:evenHBand="0" w:firstRowFirstColumn="0" w:firstRowLastColumn="0" w:lastRowFirstColumn="0" w:lastRowLastColumn="0"/>
               <w:rPr>
                 <w:rFonts w:ascii="Arial" w:hAnsi="Arial" w:cs="Arial"/>
                 <w:sz w:val="24"/>
@@ -2796,7 +2796,7 @@
               <w:tabs>
                 <w:tab w:val="left" w:pos="9195"/>
               </w:tabs>
-              <w:cnfStyle w:val="000000000000"/>
+              <w:cnfStyle w:val="000000000000" w:firstRow="0" w:lastRow="0" w:firstColumn="0" w:lastColumn="0" w:oddVBand="0" w:evenVBand="0" w:oddHBand="0" w:evenHBand="0" w:firstRowFirstColumn="0" w:firstRowLastColumn="0" w:lastRowFirstColumn="0" w:lastRowLastColumn="0"/>
               <w:rPr>
                 <w:rFonts w:ascii="Arial" w:hAnsi="Arial" w:cs="Arial"/>
                 <w:sz w:val="24"/>
@@ -2815,7 +2815,7 @@
               <w:tabs>
                 <w:tab w:val="left" w:pos="9195"/>
               </w:tabs>
-              <w:cnfStyle w:val="000000000000"/>
+              <w:cnfStyle w:val="000000000000" w:firstRow="0" w:lastRow="0" w:firstColumn="0" w:lastColumn="0" w:oddVBand="0" w:evenVBand="0" w:oddHBand="0" w:evenHBand="0" w:firstRowFirstColumn="0" w:firstRowLastColumn="0" w:lastRowFirstColumn="0" w:lastRowLastColumn="0"/>
               <w:rPr>
                 <w:rFonts w:ascii="Arial" w:hAnsi="Arial" w:cs="Arial"/>
                 <w:sz w:val="24"/>
@@ -2834,7 +2834,7 @@
               <w:tabs>
                 <w:tab w:val="left" w:pos="9195"/>
               </w:tabs>
-              <w:cnfStyle w:val="000000000000"/>
+              <w:cnfStyle w:val="000000000000" w:firstRow="0" w:lastRow="0" w:firstColumn="0" w:lastColumn="0" w:oddVBand="0" w:evenVBand="0" w:oddHBand="0" w:evenHBand="0" w:firstRowFirstColumn="0" w:firstRowLastColumn="0" w:lastRowFirstColumn="0" w:lastRowLastColumn="0"/>
               <w:rPr>
                 <w:rFonts w:ascii="Arial" w:hAnsi="Arial" w:cs="Arial"/>
                 <w:sz w:val="24"/>
@@ -2864,7 +2864,7 @@
               <w:tabs>
                 <w:tab w:val="left" w:pos="9195"/>
               </w:tabs>
-              <w:cnfStyle w:val="000000000000"/>
+              <w:cnfStyle w:val="000000000000" w:firstRow="0" w:lastRow="0" w:firstColumn="0" w:lastColumn="0" w:oddVBand="0" w:evenVBand="0" w:oddHBand="0" w:evenHBand="0" w:firstRowFirstColumn="0" w:firstRowLastColumn="0" w:lastRowFirstColumn="0" w:lastRowLastColumn="0"/>
               <w:rPr>
                 <w:rFonts w:ascii="Arial" w:hAnsi="Arial" w:cs="Arial"/>
                 <w:sz w:val="24"/>
@@ -2883,7 +2883,7 @@
               <w:tabs>
                 <w:tab w:val="left" w:pos="9195"/>
               </w:tabs>
-              <w:cnfStyle w:val="000000000000"/>
+              <w:cnfStyle w:val="000000000000" w:firstRow="0" w:lastRow="0" w:firstColumn="0" w:lastColumn="0" w:oddVBand="0" w:evenVBand="0" w:oddHBand="0" w:evenHBand="0" w:firstRowFirstColumn="0" w:firstRowLastColumn="0" w:lastRowFirstColumn="0" w:lastRowLastColumn="0"/>
               <w:rPr>
                 <w:rFonts w:ascii="Arial" w:hAnsi="Arial" w:cs="Arial"/>
                 <w:sz w:val="24"/>
@@ -2902,7 +2902,7 @@
               <w:tabs>
                 <w:tab w:val="left" w:pos="9195"/>
               </w:tabs>
-              <w:cnfStyle w:val="000000000000"/>
+              <w:cnfStyle w:val="000000000000" w:firstRow="0" w:lastRow="0" w:firstColumn="0" w:lastColumn="0" w:oddVBand="0" w:evenVBand="0" w:oddHBand="0" w:evenHBand="0" w:firstRowFirstColumn="0" w:firstRowLastColumn="0" w:lastRowFirstColumn="0" w:lastRowLastColumn="0"/>
               <w:rPr>
                 <w:rFonts w:ascii="Arial" w:hAnsi="Arial" w:cs="Arial"/>
                 <w:sz w:val="24"/>
@@ -2932,7 +2932,7 @@
               <w:tabs>
                 <w:tab w:val="left" w:pos="9195"/>
               </w:tabs>
-              <w:cnfStyle w:val="000000000000"/>
+              <w:cnfStyle w:val="000000000000" w:firstRow="0" w:lastRow="0" w:firstColumn="0" w:lastColumn="0" w:oddVBand="0" w:evenVBand="0" w:oddHBand="0" w:evenHBand="0" w:firstRowFirstColumn="0" w:firstRowLastColumn="0" w:lastRowFirstColumn="0" w:lastRowLastColumn="0"/>
               <w:rPr>
                 <w:rFonts w:ascii="Arial" w:hAnsi="Arial" w:cs="Arial"/>
                 <w:sz w:val="24"/>
@@ -3008,8 +3008,6 @@
         <w:tab/>
         <w:t>(sgd.)</w:t>
       </w:r>
-      <w:bookmarkStart w:id="0" w:name="_GoBack"/>
-      <w:bookmarkEnd w:id="0"/>
     </w:p>
     <w:p>
       <w:pPr>
@@ -3126,7 +3124,15 @@
           <w:sz w:val="24"/>
           <w:lang w:val="en-US"/>
         </w:rPr>
-        <w:t>Home Economics 101</w:t>
+        <w:t>Home Economics</w:t>
+      </w:r>
+      <w:r>
+        <w:rPr>
+          <w:rFonts w:ascii="Arial" w:hAnsi="Arial" w:cs="Arial"/>
+          <w:sz w:val="24"/>
+          <w:lang w:val="en-US"/>
+        </w:rPr>
+        <w:t>101</w:t>
       </w:r>
       <w:r>
         <w:rPr>
@@ -3242,7 +3248,7 @@
           <w:insideV w:val="single" w:sz="4" w:space="0" w:color="000000"/>
         </w:tblBorders>
         <w:tblLayout w:type="fixed"/>
-        <w:tblLook w:val="04A0"/>
+        <w:tblLook w:val="04A0" w:firstRow="1" w:lastRow="0" w:firstColumn="1" w:lastColumn="0" w:noHBand="0" w:noVBand="1"/>
       </w:tblPr>
       <w:tblGrid>
         <w:gridCol w:w="3166"/>
@@ -3253,12 +3259,12 @@
       </w:tblGrid>
       <w:tr>
         <w:trPr>
-          <w:cnfStyle w:val="100000000000"/>
+          <w:cnfStyle w:val="100000000000" w:firstRow="1" w:lastRow="0" w:firstColumn="0" w:lastColumn="0" w:oddVBand="0" w:evenVBand="0" w:oddHBand="0" w:evenHBand="0" w:firstRowFirstColumn="0" w:firstRowLastColumn="0" w:lastRowFirstColumn="0" w:lastRowLastColumn="0"/>
           <w:trHeight w:val="191"/>
         </w:trPr>
         <w:tc>
           <w:tcPr>
-            <w:cnfStyle w:val="001000000100"/>
+            <w:cnfStyle w:val="001000000100" w:firstRow="0" w:lastRow="0" w:firstColumn="1" w:lastColumn="0" w:oddVBand="0" w:evenVBand="0" w:oddHBand="0" w:evenHBand="0" w:firstRowFirstColumn="1" w:firstRowLastColumn="0" w:lastRowFirstColumn="0" w:lastRowLastColumn="0"/>
             <w:tcW w:w="3166" w:type="dxa"/>
             <w:tcBorders>
               <w:top w:val="single" w:sz="4" w:space="0" w:color="000000"/>
@@ -3301,7 +3307,7 @@
                 <w:tab w:val="left" w:pos="9195"/>
               </w:tabs>
               <w:jc w:val="center"/>
-              <w:cnfStyle w:val="100000000000"/>
+              <w:cnfStyle w:val="100000000000" w:firstRow="1" w:lastRow="0" w:firstColumn="0" w:lastColumn="0" w:oddVBand="0" w:evenVBand="0" w:oddHBand="0" w:evenHBand="0" w:firstRowFirstColumn="0" w:firstRowLastColumn="0" w:lastRowFirstColumn="0" w:lastRowLastColumn="0"/>
               <w:rPr>
                 <w:rFonts w:ascii="Arial" w:hAnsi="Arial" w:cs="Arial"/>
                 <w:sz w:val="24"/>
@@ -3332,7 +3338,7 @@
                 <w:tab w:val="left" w:pos="9195"/>
               </w:tabs>
               <w:jc w:val="center"/>
-              <w:cnfStyle w:val="100000000000"/>
+              <w:cnfStyle w:val="100000000000" w:firstRow="1" w:lastRow="0" w:firstColumn="0" w:lastColumn="0" w:oddVBand="0" w:evenVBand="0" w:oddHBand="0" w:evenHBand="0" w:firstRowFirstColumn="0" w:firstRowLastColumn="0" w:lastRowFirstColumn="0" w:lastRowLastColumn="0"/>
               <w:rPr>
                 <w:rFonts w:ascii="Arial" w:hAnsi="Arial" w:cs="Arial"/>
                 <w:sz w:val="24"/>
@@ -3363,7 +3369,7 @@
                 <w:tab w:val="left" w:pos="9195"/>
               </w:tabs>
               <w:jc w:val="center"/>
-              <w:cnfStyle w:val="100000000000"/>
+              <w:cnfStyle w:val="100000000000" w:firstRow="1" w:lastRow="0" w:firstColumn="0" w:lastColumn="0" w:oddVBand="0" w:evenVBand="0" w:oddHBand="0" w:evenHBand="0" w:firstRowFirstColumn="0" w:firstRowLastColumn="0" w:lastRowFirstColumn="0" w:lastRowLastColumn="0"/>
               <w:rPr>
                 <w:rFonts w:ascii="Arial" w:hAnsi="Arial" w:cs="Arial"/>
                 <w:sz w:val="24"/>
@@ -3394,7 +3400,7 @@
                 <w:tab w:val="left" w:pos="9195"/>
               </w:tabs>
               <w:jc w:val="center"/>
-              <w:cnfStyle w:val="100000000000"/>
+              <w:cnfStyle w:val="100000000000" w:firstRow="1" w:lastRow="0" w:firstColumn="0" w:lastColumn="0" w:oddVBand="0" w:evenVBand="0" w:oddHBand="0" w:evenHBand="0" w:firstRowFirstColumn="0" w:firstRowLastColumn="0" w:lastRowFirstColumn="0" w:lastRowLastColumn="0"/>
               <w:rPr>
                 <w:rFonts w:ascii="Arial" w:hAnsi="Arial" w:cs="Arial"/>
                 <w:sz w:val="24"/>
@@ -3416,7 +3422,7 @@
         </w:trPr>
         <w:tc>
           <w:tcPr>
-            <w:cnfStyle w:val="001000000000"/>
+            <w:cnfStyle w:val="001000000000" w:firstRow="0" w:lastRow="0" w:firstColumn="1" w:lastColumn="0" w:oddVBand="0" w:evenVBand="0" w:oddHBand="0" w:evenHBand="0" w:firstRowFirstColumn="0" w:firstRowLastColumn="0" w:lastRowFirstColumn="0" w:lastRowLastColumn="0"/>
             <w:tcW w:w="3166" w:type="dxa"/>
             <w:tcBorders>
               <w:top w:val="nil"/>
@@ -3458,7 +3464,7 @@
               <w:tabs>
                 <w:tab w:val="left" w:pos="9195"/>
               </w:tabs>
-              <w:cnfStyle w:val="000000000000"/>
+              <w:cnfStyle w:val="000000000000" w:firstRow="0" w:lastRow="0" w:firstColumn="0" w:lastColumn="0" w:oddVBand="0" w:evenVBand="0" w:oddHBand="0" w:evenHBand="0" w:firstRowFirstColumn="0" w:firstRowLastColumn="0" w:lastRowFirstColumn="0" w:lastRowLastColumn="0"/>
               <w:rPr>
                 <w:rFonts w:ascii="Arial" w:hAnsi="Arial" w:cs="Arial"/>
                 <w:sz w:val="24"/>
@@ -3488,7 +3494,7 @@
               <w:tabs>
                 <w:tab w:val="left" w:pos="9195"/>
               </w:tabs>
-              <w:cnfStyle w:val="000000000000"/>
+              <w:cnfStyle w:val="000000000000" w:firstRow="0" w:lastRow="0" w:firstColumn="0" w:lastColumn="0" w:oddVBand="0" w:evenVBand="0" w:oddHBand="0" w:evenHBand="0" w:firstRowFirstColumn="0" w:firstRowLastColumn="0" w:lastRowFirstColumn="0" w:lastRowLastColumn="0"/>
               <w:rPr>
                 <w:rFonts w:ascii="Arial" w:hAnsi="Arial" w:cs="Arial"/>
                 <w:sz w:val="24"/>
@@ -3518,7 +3524,7 @@
               <w:tabs>
                 <w:tab w:val="left" w:pos="9195"/>
               </w:tabs>
-              <w:cnfStyle w:val="000000000000"/>
+              <w:cnfStyle w:val="000000000000" w:firstRow="0" w:lastRow="0" w:firstColumn="0" w:lastColumn="0" w:oddVBand="0" w:evenVBand="0" w:oddHBand="0" w:evenHBand="0" w:firstRowFirstColumn="0" w:firstRowLastColumn="0" w:lastRowFirstColumn="0" w:lastRowLastColumn="0"/>
               <w:rPr>
                 <w:rFonts w:ascii="Arial" w:hAnsi="Arial" w:cs="Arial"/>
                 <w:sz w:val="24"/>
@@ -3548,7 +3554,7 @@
               <w:tabs>
                 <w:tab w:val="left" w:pos="9195"/>
               </w:tabs>
-              <w:cnfStyle w:val="000000000000"/>
+              <w:cnfStyle w:val="000000000000" w:firstRow="0" w:lastRow="0" w:firstColumn="0" w:lastColumn="0" w:oddVBand="0" w:evenVBand="0" w:oddHBand="0" w:evenHBand="0" w:firstRowFirstColumn="0" w:firstRowLastColumn="0" w:lastRowFirstColumn="0" w:lastRowLastColumn="0"/>
               <w:rPr>
                 <w:rFonts w:ascii="Arial" w:hAnsi="Arial" w:cs="Arial"/>
                 <w:sz w:val="24"/>
@@ -3886,7 +3892,7 @@
           <w:insideV w:val="single" w:sz="4" w:space="0" w:color="000000"/>
         </w:tblBorders>
         <w:tblLayout w:type="fixed"/>
-        <w:tblLook w:val="04A0"/>
+        <w:tblLook w:val="04A0" w:firstRow="1" w:lastRow="0" w:firstColumn="1" w:lastColumn="0" w:noHBand="0" w:noVBand="1"/>
       </w:tblPr>
       <w:tblGrid>
         <w:gridCol w:w="3169"/>
@@ -3897,12 +3903,12 @@
       </w:tblGrid>
       <w:tr>
         <w:trPr>
-          <w:cnfStyle w:val="100000000000"/>
+          <w:cnfStyle w:val="100000000000" w:firstRow="1" w:lastRow="0" w:firstColumn="0" w:lastColumn="0" w:oddVBand="0" w:evenVBand="0" w:oddHBand="0" w:evenHBand="0" w:firstRowFirstColumn="0" w:firstRowLastColumn="0" w:lastRowFirstColumn="0" w:lastRowLastColumn="0"/>
           <w:trHeight w:val="210"/>
         </w:trPr>
         <w:tc>
           <w:tcPr>
-            <w:cnfStyle w:val="001000000100"/>
+            <w:cnfStyle w:val="001000000100" w:firstRow="0" w:lastRow="0" w:firstColumn="1" w:lastColumn="0" w:oddVBand="0" w:evenVBand="0" w:oddHBand="0" w:evenHBand="0" w:firstRowFirstColumn="1" w:firstRowLastColumn="0" w:lastRowFirstColumn="0" w:lastRowLastColumn="0"/>
             <w:tcW w:w="3169" w:type="dxa"/>
             <w:tcBorders>
               <w:top w:val="single" w:sz="4" w:space="0" w:color="000000"/>
@@ -3945,7 +3951,7 @@
                 <w:tab w:val="left" w:pos="9195"/>
               </w:tabs>
               <w:jc w:val="center"/>
-              <w:cnfStyle w:val="100000000000"/>
+              <w:cnfStyle w:val="100000000000" w:firstRow="1" w:lastRow="0" w:firstColumn="0" w:lastColumn="0" w:oddVBand="0" w:evenVBand="0" w:oddHBand="0" w:evenHBand="0" w:firstRowFirstColumn="0" w:firstRowLastColumn="0" w:lastRowFirstColumn="0" w:lastRowLastColumn="0"/>
               <w:rPr>
                 <w:rFonts w:ascii="Arial" w:hAnsi="Arial" w:cs="Arial"/>
                 <w:sz w:val="24"/>
@@ -3976,7 +3982,7 @@
                 <w:tab w:val="left" w:pos="9195"/>
               </w:tabs>
               <w:jc w:val="center"/>
-              <w:cnfStyle w:val="100000000000"/>
+              <w:cnfStyle w:val="100000000000" w:firstRow="1" w:lastRow="0" w:firstColumn="0" w:lastColumn="0" w:oddVBand="0" w:evenVBand="0" w:oddHBand="0" w:evenHBand="0" w:firstRowFirstColumn="0" w:firstRowLastColumn="0" w:lastRowFirstColumn="0" w:lastRowLastColumn="0"/>
               <w:rPr>
                 <w:rFonts w:ascii="Arial" w:hAnsi="Arial" w:cs="Arial"/>
                 <w:sz w:val="24"/>
@@ -4007,7 +4013,7 @@
                 <w:tab w:val="left" w:pos="9195"/>
               </w:tabs>
               <w:jc w:val="center"/>
-              <w:cnfStyle w:val="100000000000"/>
+              <w:cnfStyle w:val="100000000000" w:firstRow="1" w:lastRow="0" w:firstColumn="0" w:lastColumn="0" w:oddVBand="0" w:evenVBand="0" w:oddHBand="0" w:evenHBand="0" w:firstRowFirstColumn="0" w:firstRowLastColumn="0" w:lastRowFirstColumn="0" w:lastRowLastColumn="0"/>
               <w:rPr>
                 <w:rFonts w:ascii="Arial" w:hAnsi="Arial" w:cs="Arial"/>
                 <w:sz w:val="24"/>
@@ -4038,7 +4044,7 @@
                 <w:tab w:val="left" w:pos="9195"/>
               </w:tabs>
               <w:jc w:val="center"/>
-              <w:cnfStyle w:val="100000000000"/>
+              <w:cnfStyle w:val="100000000000" w:firstRow="1" w:lastRow="0" w:firstColumn="0" w:lastColumn="0" w:oddVBand="0" w:evenVBand="0" w:oddHBand="0" w:evenHBand="0" w:firstRowFirstColumn="0" w:firstRowLastColumn="0" w:lastRowFirstColumn="0" w:lastRowLastColumn="0"/>
               <w:rPr>
                 <w:rFonts w:ascii="Arial" w:hAnsi="Arial" w:cs="Arial"/>
                 <w:sz w:val="24"/>
@@ -4060,7 +4066,7 @@
         </w:trPr>
         <w:tc>
           <w:tcPr>
-            <w:cnfStyle w:val="001000000000"/>
+            <w:cnfStyle w:val="001000000000" w:firstRow="0" w:lastRow="0" w:firstColumn="1" w:lastColumn="0" w:oddVBand="0" w:evenVBand="0" w:oddHBand="0" w:evenHBand="0" w:firstRowFirstColumn="0" w:firstRowLastColumn="0" w:lastRowFirstColumn="0" w:lastRowLastColumn="0"/>
             <w:tcW w:w="3169" w:type="dxa"/>
             <w:tcBorders>
               <w:top w:val="nil"/>
@@ -4102,7 +4108,7 @@
               <w:tabs>
                 <w:tab w:val="left" w:pos="9195"/>
               </w:tabs>
-              <w:cnfStyle w:val="000000000000"/>
+              <w:cnfStyle w:val="000000000000" w:firstRow="0" w:lastRow="0" w:firstColumn="0" w:lastColumn="0" w:oddVBand="0" w:evenVBand="0" w:oddHBand="0" w:evenHBand="0" w:firstRowFirstColumn="0" w:firstRowLastColumn="0" w:lastRowFirstColumn="0" w:lastRowLastColumn="0"/>
               <w:rPr>
                 <w:rFonts w:ascii="Arial" w:hAnsi="Arial" w:cs="Arial"/>
                 <w:sz w:val="24"/>
@@ -4132,7 +4138,7 @@
               <w:tabs>
                 <w:tab w:val="left" w:pos="9195"/>
               </w:tabs>
-              <w:cnfStyle w:val="000000000000"/>
+              <w:cnfStyle w:val="000000000000" w:firstRow="0" w:lastRow="0" w:firstColumn="0" w:lastColumn="0" w:oddVBand="0" w:evenVBand="0" w:oddHBand="0" w:evenHBand="0" w:firstRowFirstColumn="0" w:firstRowLastColumn="0" w:lastRowFirstColumn="0" w:lastRowLastColumn="0"/>
               <w:rPr>
                 <w:rFonts w:ascii="Arial" w:hAnsi="Arial" w:cs="Arial"/>
                 <w:sz w:val="24"/>
@@ -4162,7 +4168,7 @@
               <w:tabs>
                 <w:tab w:val="left" w:pos="9195"/>
               </w:tabs>
-              <w:cnfStyle w:val="000000000000"/>
+              <w:cnfStyle w:val="000000000000" w:firstRow="0" w:lastRow="0" w:firstColumn="0" w:lastColumn="0" w:oddVBand="0" w:evenVBand="0" w:oddHBand="0" w:evenHBand="0" w:firstRowFirstColumn="0" w:firstRowLastColumn="0" w:lastRowFirstColumn="0" w:lastRowLastColumn="0"/>
               <w:rPr>
                 <w:rFonts w:ascii="Arial" w:hAnsi="Arial" w:cs="Arial"/>
                 <w:sz w:val="24"/>
@@ -4192,7 +4198,7 @@
               <w:tabs>
                 <w:tab w:val="left" w:pos="9195"/>
               </w:tabs>
-              <w:cnfStyle w:val="000000000000"/>
+              <w:cnfStyle w:val="000000000000" w:firstRow="0" w:lastRow="0" w:firstColumn="0" w:lastColumn="0" w:oddVBand="0" w:evenVBand="0" w:oddHBand="0" w:evenHBand="0" w:firstRowFirstColumn="0" w:firstRowLastColumn="0" w:lastRowFirstColumn="0" w:lastRowLastColumn="0"/>
               <w:rPr>
                 <w:rFonts w:ascii="Arial" w:hAnsi="Arial" w:cs="Arial"/>
                 <w:sz w:val="24"/>
@@ -4333,6 +4339,955 @@
           <w:lang w:val="en-US"/>
         </w:rPr>
         <w:t>or</w:t>
+      </w:r>
+    </w:p>
+    <w:p>
+      <w:pPr>
+        <w:tabs>
+          <w:tab w:val="left" w:pos="9195"/>
+        </w:tabs>
+        <w:spacing w:after="0"/>
+        <w:rPr>
+          <w:rFonts w:ascii="Arial" w:hAnsi="Arial" w:cs="Arial"/>
+          <w:lang w:val="en-US"/>
+        </w:rPr>
+      </w:pPr>
+    </w:p>
+    <w:p>
+      <w:pPr>
+        <w:jc w:val="center"/>
+        <w:rPr>
+          <w:rFonts w:ascii="Arial" w:hAnsi="Arial" w:cs="Arial"/>
+          <w:b/>
+          <w:sz w:val="24"/>
+        </w:rPr>
+      </w:pPr>
+      <w:r>
+        <w:rPr>
+          <w:rFonts w:ascii="Arial" w:hAnsi="Arial" w:cs="Arial"/>
+          <w:b/>
+          <w:sz w:val="24"/>
+          <w:u w:val="single"/>
+        </w:rPr>
+        <w:lastRenderedPageBreak/>
+        <w:t>LESSON PLAN</w:t>
+      </w:r>
+    </w:p>
+    <w:p>
+      <w:pPr>
+        <w:tabs>
+          <w:tab w:val="left" w:pos="9195"/>
+        </w:tabs>
+        <w:rPr>
+          <w:rFonts w:ascii="Arial" w:hAnsi="Arial" w:cs="Arial"/>
+          <w:sz w:val="24"/>
+        </w:rPr>
+      </w:pPr>
+      <w:r>
+        <w:rPr>
+          <w:rFonts w:ascii="Arial" w:hAnsi="Arial" w:cs="Arial"/>
+          <w:sz w:val="24"/>
+        </w:rPr>
+        <w:t xml:space="preserve">Subject: </w:t>
+      </w:r>
+      <w:r>
+        <w:rPr>
+          <w:rFonts w:ascii="Arial" w:hAnsi="Arial" w:cs="Arial"/>
+          <w:sz w:val="24"/>
+          <w:lang w:val="en-US"/>
+        </w:rPr>
+        <w:t>PE101</w:t>
+      </w:r>
+      <w:r>
+        <w:rPr>
+          <w:rFonts w:ascii="Arial" w:hAnsi="Arial" w:cs="Arial"/>
+          <w:sz w:val="24"/>
+        </w:rPr>
+        <w:tab/>
+        <w:t xml:space="preserve">Date Created: </w:t>
+      </w:r>
+      <w:r>
+        <w:rPr>
+          <w:rFonts w:ascii="Arial" w:hAnsi="Arial" w:cs="Arial"/>
+          <w:sz w:val="24"/>
+          <w:lang w:val="en-US"/>
+        </w:rPr>
+        <w:t>June 10</w:t>
+      </w:r>
+      <w:r>
+        <w:rPr>
+          <w:rFonts w:ascii="Arial" w:hAnsi="Arial" w:cs="Arial"/>
+          <w:sz w:val="24"/>
+          <w:lang w:val="en-US"/>
+        </w:rPr>
+        <w:t>, 2018</w:t>
+      </w:r>
+    </w:p>
+    <w:p>
+      <w:pPr>
+        <w:tabs>
+          <w:tab w:val="left" w:pos="9195"/>
+        </w:tabs>
+        <w:rPr>
+          <w:rFonts w:ascii="Arial" w:hAnsi="Arial" w:cs="Arial"/>
+          <w:sz w:val="24"/>
+        </w:rPr>
+      </w:pPr>
+      <w:r>
+        <w:rPr>
+          <w:rFonts w:ascii="Arial" w:hAnsi="Arial" w:cs="Arial"/>
+          <w:sz w:val="24"/>
+        </w:rPr>
+        <w:t>Schedule &amp; Venue:</w:t>
+      </w:r>
+      <w:r>
+        <w:rPr>
+          <w:rFonts w:ascii="Arial" w:hAnsi="Arial" w:cs="Arial"/>
+          <w:sz w:val="24"/>
+          <w:lang w:val="en-US"/>
+        </w:rPr>
+        <w:t xml:space="preserve"> (9:00AM - 12:00AM) MW </w:t>
+      </w:r>
+      <w:bookmarkStart w:id="0" w:name="_GoBack"/>
+      <w:bookmarkEnd w:id="0"/>
+      <w:r>
+        <w:rPr>
+          <w:rFonts w:ascii="Arial" w:hAnsi="Arial" w:cs="Arial"/>
+          <w:sz w:val="24"/>
+          <w:lang w:val="en-US"/>
+        </w:rPr>
+        <w:t>Gym</w:t>
+      </w:r>
+      <w:r>
+        <w:rPr>
+          <w:rFonts w:ascii="Arial" w:hAnsi="Arial" w:cs="Arial"/>
+          <w:sz w:val="24"/>
+        </w:rPr>
+        <w:tab/>
+        <w:t>Date of Plan:</w:t>
+      </w:r>
+      <w:r>
+        <w:rPr>
+          <w:rFonts w:ascii="Arial" w:hAnsi="Arial" w:cs="Arial"/>
+          <w:sz w:val="24"/>
+          <w:lang w:val="en-US"/>
+        </w:rPr>
+        <w:t xml:space="preserve"> June 18</w:t>
+      </w:r>
+      <w:r>
+        <w:rPr>
+          <w:rFonts w:ascii="Arial" w:hAnsi="Arial" w:cs="Arial"/>
+          <w:sz w:val="24"/>
+          <w:lang w:val="en-US"/>
+        </w:rPr>
+        <w:t>, 2018</w:t>
+      </w:r>
+    </w:p>
+    <w:p>
+      <w:pPr>
+        <w:tabs>
+          <w:tab w:val="left" w:pos="9195"/>
+        </w:tabs>
+        <w:rPr>
+          <w:rFonts w:ascii="Arial" w:hAnsi="Arial" w:cs="Arial"/>
+          <w:sz w:val="24"/>
+          <w:lang w:val="en-US"/>
+        </w:rPr>
+      </w:pPr>
+      <w:r>
+        <w:rPr>
+          <w:rFonts w:ascii="Arial" w:hAnsi="Arial" w:cs="Arial"/>
+          <w:sz w:val="24"/>
+        </w:rPr>
+        <w:t>Instructor:</w:t>
+      </w:r>
+      <w:r>
+        <w:rPr>
+          <w:rFonts w:ascii="Arial" w:hAnsi="Arial" w:cs="Arial"/>
+          <w:sz w:val="24"/>
+          <w:lang w:val="en-US"/>
+        </w:rPr>
+        <w:t xml:space="preserve"> Jane Manguiran</w:t>
+      </w:r>
+      <w:r>
+        <w:rPr>
+          <w:rFonts w:ascii="Arial" w:hAnsi="Arial" w:cs="Arial"/>
+          <w:sz w:val="24"/>
+        </w:rPr>
+        <w:tab/>
+        <w:t xml:space="preserve">Last Updated: </w:t>
+      </w:r>
+      <w:r>
+        <w:rPr>
+          <w:rFonts w:ascii="Arial" w:hAnsi="Arial" w:cs="Arial"/>
+          <w:sz w:val="24"/>
+          <w:lang w:val="en-US"/>
+        </w:rPr>
+        <w:t>June 10</w:t>
+      </w:r>
+      <w:r>
+        <w:rPr>
+          <w:rFonts w:ascii="Arial" w:hAnsi="Arial" w:cs="Arial"/>
+          <w:sz w:val="24"/>
+          <w:lang w:val="en-US"/>
+        </w:rPr>
+        <w:t>, 2018</w:t>
+      </w:r>
+    </w:p>
+    <w:tbl>
+      <w:tblPr>
+        <w:tblStyle w:val="ListTable31"/>
+        <w:tblpPr w:leftFromText="180" w:rightFromText="180" w:vertAnchor="page" w:horzAnchor="margin" w:tblpY="3720"/>
+        <w:tblW w:w="15787" w:type="dxa"/>
+        <w:tblBorders>
+          <w:top w:val="single" w:sz="4" w:space="0" w:color="000000"/>
+          <w:left w:val="single" w:sz="4" w:space="0" w:color="000000"/>
+          <w:bottom w:val="single" w:sz="4" w:space="0" w:color="000000"/>
+          <w:right w:val="single" w:sz="4" w:space="0" w:color="000000"/>
+          <w:insideH w:val="single" w:sz="4" w:space="0" w:color="000000"/>
+          <w:insideV w:val="single" w:sz="4" w:space="0" w:color="000000"/>
+        </w:tblBorders>
+        <w:tblLayout w:type="fixed"/>
+        <w:tblLook w:val="04A0" w:firstRow="1" w:lastRow="0" w:firstColumn="1" w:lastColumn="0" w:noHBand="0" w:noVBand="1"/>
+      </w:tblPr>
+      <w:tblGrid>
+        <w:gridCol w:w="3157"/>
+        <w:gridCol w:w="3157"/>
+        <w:gridCol w:w="3157"/>
+        <w:gridCol w:w="3158"/>
+        <w:gridCol w:w="3158"/>
+      </w:tblGrid>
+      <w:tr>
+        <w:trPr>
+          <w:cnfStyle w:val="100000000000" w:firstRow="1" w:lastRow="0" w:firstColumn="0" w:lastColumn="0" w:oddVBand="0" w:evenVBand="0" w:oddHBand="0" w:evenHBand="0" w:firstRowFirstColumn="0" w:firstRowLastColumn="0" w:lastRowFirstColumn="0" w:lastRowLastColumn="0"/>
+          <w:trHeight w:val="261"/>
+        </w:trPr>
+        <w:tc>
+          <w:tcPr>
+            <w:cnfStyle w:val="001000000100" w:firstRow="0" w:lastRow="0" w:firstColumn="1" w:lastColumn="0" w:oddVBand="0" w:evenVBand="0" w:oddHBand="0" w:evenHBand="0" w:firstRowFirstColumn="1" w:firstRowLastColumn="0" w:lastRowFirstColumn="0" w:lastRowLastColumn="0"/>
+            <w:tcW w:w="3157" w:type="dxa"/>
+          </w:tcPr>
+          <w:p>
+            <w:pPr>
+              <w:tabs>
+                <w:tab w:val="left" w:pos="9195"/>
+              </w:tabs>
+              <w:jc w:val="center"/>
+              <w:rPr>
+                <w:rFonts w:ascii="Arial" w:hAnsi="Arial" w:cs="Arial"/>
+                <w:b w:val="0"/>
+                <w:bCs w:val="0"/>
+                <w:sz w:val="24"/>
+              </w:rPr>
+            </w:pPr>
+            <w:r>
+              <w:rPr>
+                <w:rFonts w:ascii="Arial" w:hAnsi="Arial" w:cs="Arial"/>
+                <w:sz w:val="24"/>
+              </w:rPr>
+              <w:t>Lesson Outline</w:t>
+            </w:r>
+          </w:p>
+        </w:tc>
+        <w:tc>
+          <w:tcPr>
+            <w:tcW w:w="3157" w:type="dxa"/>
+          </w:tcPr>
+          <w:p>
+            <w:pPr>
+              <w:tabs>
+                <w:tab w:val="left" w:pos="9195"/>
+              </w:tabs>
+              <w:jc w:val="center"/>
+              <w:cnfStyle w:val="100000000000" w:firstRow="1" w:lastRow="0" w:firstColumn="0" w:lastColumn="0" w:oddVBand="0" w:evenVBand="0" w:oddHBand="0" w:evenHBand="0" w:firstRowFirstColumn="0" w:firstRowLastColumn="0" w:lastRowFirstColumn="0" w:lastRowLastColumn="0"/>
+              <w:rPr>
+                <w:rFonts w:ascii="Arial" w:hAnsi="Arial" w:cs="Arial"/>
+                <w:b w:val="0"/>
+                <w:bCs w:val="0"/>
+                <w:sz w:val="24"/>
+              </w:rPr>
+            </w:pPr>
+            <w:r>
+              <w:rPr>
+                <w:rFonts w:ascii="Arial" w:hAnsi="Arial" w:cs="Arial"/>
+                <w:sz w:val="24"/>
+              </w:rPr>
+              <w:t>Objectives</w:t>
+            </w:r>
+          </w:p>
+        </w:tc>
+        <w:tc>
+          <w:tcPr>
+            <w:tcW w:w="3157" w:type="dxa"/>
+          </w:tcPr>
+          <w:p>
+            <w:pPr>
+              <w:tabs>
+                <w:tab w:val="left" w:pos="9195"/>
+              </w:tabs>
+              <w:jc w:val="center"/>
+              <w:cnfStyle w:val="100000000000" w:firstRow="1" w:lastRow="0" w:firstColumn="0" w:lastColumn="0" w:oddVBand="0" w:evenVBand="0" w:oddHBand="0" w:evenHBand="0" w:firstRowFirstColumn="0" w:firstRowLastColumn="0" w:lastRowFirstColumn="0" w:lastRowLastColumn="0"/>
+              <w:rPr>
+                <w:rFonts w:ascii="Arial" w:hAnsi="Arial" w:cs="Arial"/>
+                <w:b w:val="0"/>
+                <w:bCs w:val="0"/>
+                <w:sz w:val="24"/>
+              </w:rPr>
+            </w:pPr>
+            <w:r>
+              <w:rPr>
+                <w:rFonts w:ascii="Arial" w:hAnsi="Arial" w:cs="Arial"/>
+                <w:sz w:val="24"/>
+              </w:rPr>
+              <w:t>Instruction/Procedure</w:t>
+            </w:r>
+          </w:p>
+        </w:tc>
+        <w:tc>
+          <w:tcPr>
+            <w:tcW w:w="3158" w:type="dxa"/>
+          </w:tcPr>
+          <w:p>
+            <w:pPr>
+              <w:tabs>
+                <w:tab w:val="left" w:pos="9195"/>
+              </w:tabs>
+              <w:jc w:val="center"/>
+              <w:cnfStyle w:val="100000000000" w:firstRow="1" w:lastRow="0" w:firstColumn="0" w:lastColumn="0" w:oddVBand="0" w:evenVBand="0" w:oddHBand="0" w:evenHBand="0" w:firstRowFirstColumn="0" w:firstRowLastColumn="0" w:lastRowFirstColumn="0" w:lastRowLastColumn="0"/>
+              <w:rPr>
+                <w:rFonts w:ascii="Arial" w:hAnsi="Arial" w:cs="Arial"/>
+                <w:b w:val="0"/>
+                <w:bCs w:val="0"/>
+                <w:sz w:val="24"/>
+              </w:rPr>
+            </w:pPr>
+            <w:r>
+              <w:rPr>
+                <w:rFonts w:ascii="Arial" w:hAnsi="Arial" w:cs="Arial"/>
+                <w:sz w:val="24"/>
+              </w:rPr>
+              <w:t>Motivation</w:t>
+            </w:r>
+          </w:p>
+        </w:tc>
+        <w:tc>
+          <w:tcPr>
+            <w:tcW w:w="3158" w:type="dxa"/>
+          </w:tcPr>
+          <w:p>
+            <w:pPr>
+              <w:tabs>
+                <w:tab w:val="left" w:pos="9195"/>
+              </w:tabs>
+              <w:jc w:val="center"/>
+              <w:cnfStyle w:val="100000000000" w:firstRow="1" w:lastRow="0" w:firstColumn="0" w:lastColumn="0" w:oddVBand="0" w:evenVBand="0" w:oddHBand="0" w:evenHBand="0" w:firstRowFirstColumn="0" w:firstRowLastColumn="0" w:lastRowFirstColumn="0" w:lastRowLastColumn="0"/>
+              <w:rPr>
+                <w:rFonts w:ascii="Arial" w:hAnsi="Arial" w:cs="Arial"/>
+                <w:b w:val="0"/>
+                <w:bCs w:val="0"/>
+                <w:sz w:val="24"/>
+              </w:rPr>
+            </w:pPr>
+            <w:r>
+              <w:rPr>
+                <w:rFonts w:ascii="Arial" w:hAnsi="Arial" w:cs="Arial"/>
+                <w:sz w:val="24"/>
+              </w:rPr>
+              <w:t>Materials Needed</w:t>
+            </w:r>
+          </w:p>
+        </w:tc>
+      </w:tr>
+      <w:tr>
+        <w:trPr>
+          <w:trHeight w:val="6531"/>
+        </w:trPr>
+        <w:tc>
+          <w:tcPr>
+            <w:cnfStyle w:val="001000000000" w:firstRow="0" w:lastRow="0" w:firstColumn="1" w:lastColumn="0" w:oddVBand="0" w:evenVBand="0" w:oddHBand="0" w:evenHBand="0" w:firstRowFirstColumn="0" w:firstRowLastColumn="0" w:lastRowFirstColumn="0" w:lastRowLastColumn="0"/>
+            <w:tcW w:w="3157" w:type="dxa"/>
+            <w:tcBorders>
+              <w:top w:val="nil"/>
+              <w:bottom w:val="nil"/>
+            </w:tcBorders>
+          </w:tcPr>
+          <w:p>
+            <w:pPr>
+              <w:tabs>
+                <w:tab w:val="left" w:pos="9195"/>
+              </w:tabs>
+              <w:rPr>
+                <w:rFonts w:ascii="Arial" w:hAnsi="Arial" w:cs="Arial"/>
+                <w:b w:val="0"/>
+                <w:bCs w:val="0"/>
+                <w:sz w:val="24"/>
+              </w:rPr>
+            </w:pPr>
+            <w:r>
+              <w:rPr>
+                <w:rFonts w:ascii="Arial" w:hAnsi="Arial" w:cs="Arial"/>
+                <w:sz w:val="24"/>
+              </w:rPr>
+              <w:t xml:space="preserve">This lesson will allow students to experience badminton, physical development, aptitude, and camaraderie with his/her teammates.  </w:t>
+            </w:r>
+          </w:p>
+        </w:tc>
+        <w:tc>
+          <w:tcPr>
+            <w:tcW w:w="3157" w:type="dxa"/>
+            <w:tcBorders>
+              <w:top w:val="nil"/>
+              <w:bottom w:val="nil"/>
+            </w:tcBorders>
+          </w:tcPr>
+          <w:p>
+            <w:pPr>
+              <w:tabs>
+                <w:tab w:val="left" w:pos="9195"/>
+              </w:tabs>
+              <w:cnfStyle w:val="000000000000" w:firstRow="0" w:lastRow="0" w:firstColumn="0" w:lastColumn="0" w:oddVBand="0" w:evenVBand="0" w:oddHBand="0" w:evenHBand="0" w:firstRowFirstColumn="0" w:firstRowLastColumn="0" w:lastRowFirstColumn="0" w:lastRowLastColumn="0"/>
+              <w:rPr>
+                <w:rFonts w:ascii="Arial" w:hAnsi="Arial" w:cs="Arial"/>
+                <w:sz w:val="24"/>
+              </w:rPr>
+            </w:pPr>
+            <w:r>
+              <w:rPr>
+                <w:rFonts w:ascii="Arial" w:hAnsi="Arial" w:cs="Arial"/>
+                <w:sz w:val="24"/>
+              </w:rPr>
+              <w:t xml:space="preserve">The objectives of this lesson is to let students learn the basic gameplay of badminton and the value of camaraderie is important in doing sports games. </w:t>
+            </w:r>
+          </w:p>
+        </w:tc>
+        <w:tc>
+          <w:tcPr>
+            <w:tcW w:w="3157" w:type="dxa"/>
+            <w:tcBorders>
+              <w:top w:val="nil"/>
+              <w:bottom w:val="nil"/>
+            </w:tcBorders>
+          </w:tcPr>
+          <w:p>
+            <w:pPr>
+              <w:tabs>
+                <w:tab w:val="left" w:pos="9195"/>
+              </w:tabs>
+              <w:cnfStyle w:val="000000000000" w:firstRow="0" w:lastRow="0" w:firstColumn="0" w:lastColumn="0" w:oddVBand="0" w:evenVBand="0" w:oddHBand="0" w:evenHBand="0" w:firstRowFirstColumn="0" w:firstRowLastColumn="0" w:lastRowFirstColumn="0" w:lastRowLastColumn="0"/>
+              <w:rPr>
+                <w:rFonts w:ascii="Arial" w:hAnsi="Arial" w:cs="Arial"/>
+                <w:sz w:val="24"/>
+              </w:rPr>
+            </w:pPr>
+            <w:r>
+              <w:rPr>
+                <w:rFonts w:ascii="Arial" w:hAnsi="Arial" w:cs="Arial"/>
+                <w:sz w:val="24"/>
+              </w:rPr>
+              <w:t xml:space="preserve">The teacher will discuss the basic information about badminton and the rules and regulations on how to play the badminton and how scoring process is done. After 1 hour of discussion, Warm up for 5-10 minutes then the teacher will ask the students to find a pair and let them prepare their badminton rackets.  There will be 12 teams competing each other. In this competition, we’ll be using round robin tournament type. </w:t>
+            </w:r>
+          </w:p>
+        </w:tc>
+        <w:tc>
+          <w:tcPr>
+            <w:tcW w:w="3158" w:type="dxa"/>
+            <w:tcBorders>
+              <w:top w:val="nil"/>
+              <w:bottom w:val="nil"/>
+            </w:tcBorders>
+          </w:tcPr>
+          <w:p>
+            <w:pPr>
+              <w:tabs>
+                <w:tab w:val="left" w:pos="9195"/>
+              </w:tabs>
+              <w:cnfStyle w:val="000000000000" w:firstRow="0" w:lastRow="0" w:firstColumn="0" w:lastColumn="0" w:oddVBand="0" w:evenVBand="0" w:oddHBand="0" w:evenHBand="0" w:firstRowFirstColumn="0" w:firstRowLastColumn="0" w:lastRowFirstColumn="0" w:lastRowLastColumn="0"/>
+              <w:rPr>
+                <w:rFonts w:ascii="Arial" w:hAnsi="Arial" w:cs="Arial"/>
+                <w:sz w:val="24"/>
+              </w:rPr>
+            </w:pPr>
+            <w:r>
+              <w:rPr>
+                <w:rFonts w:ascii="Arial" w:hAnsi="Arial" w:cs="Arial"/>
+                <w:sz w:val="24"/>
+                <w:lang w:val="en-US"/>
+              </w:rPr>
+              <w:t>The team who will defeat the other teams and reach the score of 21 in 2 sets will be declared as the winner of this tournament and they will receive plus points and a chocolate bar.</w:t>
+            </w:r>
+          </w:p>
+        </w:tc>
+        <w:tc>
+          <w:tcPr>
+            <w:tcW w:w="3158" w:type="dxa"/>
+            <w:tcBorders>
+              <w:top w:val="nil"/>
+              <w:bottom w:val="nil"/>
+            </w:tcBorders>
+          </w:tcPr>
+          <w:p>
+            <w:pPr>
+              <w:tabs>
+                <w:tab w:val="left" w:pos="9195"/>
+              </w:tabs>
+              <w:cnfStyle w:val="000000000000" w:firstRow="0" w:lastRow="0" w:firstColumn="0" w:lastColumn="0" w:oddVBand="0" w:evenVBand="0" w:oddHBand="0" w:evenHBand="0" w:firstRowFirstColumn="0" w:firstRowLastColumn="0" w:lastRowFirstColumn="0" w:lastRowLastColumn="0"/>
+              <w:rPr>
+                <w:rFonts w:ascii="Arial" w:hAnsi="Arial" w:cs="Arial"/>
+                <w:sz w:val="24"/>
+              </w:rPr>
+            </w:pPr>
+            <w:r>
+              <w:rPr>
+                <w:rFonts w:ascii="Arial" w:hAnsi="Arial" w:cs="Arial"/>
+                <w:sz w:val="24"/>
+              </w:rPr>
+              <w:t xml:space="preserve">Badminton racket, badminton net, score board </w:t>
+            </w:r>
+          </w:p>
+        </w:tc>
+      </w:tr>
+    </w:tbl>
+    <w:tbl>
+      <w:tblPr>
+        <w:tblStyle w:val="ListTable31"/>
+        <w:tblW w:w="15877" w:type="dxa"/>
+        <w:tblInd w:w="113" w:type="dxa"/>
+        <w:tblBorders>
+          <w:top w:val="single" w:sz="4" w:space="0" w:color="000000"/>
+          <w:left w:val="single" w:sz="4" w:space="0" w:color="000000"/>
+          <w:bottom w:val="single" w:sz="4" w:space="0" w:color="000000"/>
+          <w:right w:val="single" w:sz="4" w:space="0" w:color="000000"/>
+          <w:insideH w:val="single" w:sz="4" w:space="0" w:color="000000"/>
+          <w:insideV w:val="single" w:sz="4" w:space="0" w:color="000000"/>
+        </w:tblBorders>
+        <w:tblLayout w:type="fixed"/>
+        <w:tblLook w:val="04A0" w:firstRow="1" w:lastRow="0" w:firstColumn="1" w:lastColumn="0" w:noHBand="0" w:noVBand="1"/>
+      </w:tblPr>
+      <w:tblGrid>
+        <w:gridCol w:w="3175"/>
+        <w:gridCol w:w="3175"/>
+        <w:gridCol w:w="3175"/>
+        <w:gridCol w:w="3176"/>
+        <w:gridCol w:w="3176"/>
+      </w:tblGrid>
+      <w:tr>
+        <w:trPr>
+          <w:cnfStyle w:val="100000000000" w:firstRow="1" w:lastRow="0" w:firstColumn="0" w:lastColumn="0" w:oddVBand="0" w:evenVBand="0" w:oddHBand="0" w:evenHBand="0" w:firstRowFirstColumn="0" w:firstRowLastColumn="0" w:lastRowFirstColumn="0" w:lastRowLastColumn="0"/>
+          <w:trHeight w:val="277"/>
+        </w:trPr>
+        <w:tc>
+          <w:tcPr>
+            <w:cnfStyle w:val="001000000100" w:firstRow="0" w:lastRow="0" w:firstColumn="1" w:lastColumn="0" w:oddVBand="0" w:evenVBand="0" w:oddHBand="0" w:evenHBand="0" w:firstRowFirstColumn="1" w:firstRowLastColumn="0" w:lastRowFirstColumn="0" w:lastRowLastColumn="0"/>
+            <w:tcW w:w="3175" w:type="dxa"/>
+          </w:tcPr>
+          <w:p>
+            <w:pPr>
+              <w:tabs>
+                <w:tab w:val="left" w:pos="9195"/>
+              </w:tabs>
+              <w:jc w:val="center"/>
+              <w:rPr>
+                <w:rFonts w:ascii="Arial" w:hAnsi="Arial" w:cs="Arial"/>
+                <w:b w:val="0"/>
+                <w:bCs w:val="0"/>
+                <w:sz w:val="24"/>
+              </w:rPr>
+            </w:pPr>
+            <w:r>
+              <w:rPr>
+                <w:rFonts w:ascii="Arial" w:hAnsi="Arial" w:cs="Arial"/>
+                <w:sz w:val="24"/>
+              </w:rPr>
+              <w:lastRenderedPageBreak/>
+              <w:t>Lesson Outline</w:t>
+            </w:r>
+          </w:p>
+        </w:tc>
+        <w:tc>
+          <w:tcPr>
+            <w:tcW w:w="3175" w:type="dxa"/>
+          </w:tcPr>
+          <w:p>
+            <w:pPr>
+              <w:tabs>
+                <w:tab w:val="left" w:pos="9195"/>
+              </w:tabs>
+              <w:jc w:val="center"/>
+              <w:cnfStyle w:val="100000000000" w:firstRow="1" w:lastRow="0" w:firstColumn="0" w:lastColumn="0" w:oddVBand="0" w:evenVBand="0" w:oddHBand="0" w:evenHBand="0" w:firstRowFirstColumn="0" w:firstRowLastColumn="0" w:lastRowFirstColumn="0" w:lastRowLastColumn="0"/>
+              <w:rPr>
+                <w:rFonts w:ascii="Arial" w:hAnsi="Arial" w:cs="Arial"/>
+                <w:b w:val="0"/>
+                <w:bCs w:val="0"/>
+                <w:sz w:val="24"/>
+              </w:rPr>
+            </w:pPr>
+            <w:r>
+              <w:rPr>
+                <w:rFonts w:ascii="Arial" w:hAnsi="Arial" w:cs="Arial"/>
+                <w:sz w:val="24"/>
+              </w:rPr>
+              <w:t>Objectives</w:t>
+            </w:r>
+          </w:p>
+        </w:tc>
+        <w:tc>
+          <w:tcPr>
+            <w:tcW w:w="3175" w:type="dxa"/>
+          </w:tcPr>
+          <w:p>
+            <w:pPr>
+              <w:tabs>
+                <w:tab w:val="left" w:pos="9195"/>
+              </w:tabs>
+              <w:jc w:val="center"/>
+              <w:cnfStyle w:val="100000000000" w:firstRow="1" w:lastRow="0" w:firstColumn="0" w:lastColumn="0" w:oddVBand="0" w:evenVBand="0" w:oddHBand="0" w:evenHBand="0" w:firstRowFirstColumn="0" w:firstRowLastColumn="0" w:lastRowFirstColumn="0" w:lastRowLastColumn="0"/>
+              <w:rPr>
+                <w:rFonts w:ascii="Arial" w:hAnsi="Arial" w:cs="Arial"/>
+                <w:b w:val="0"/>
+                <w:bCs w:val="0"/>
+                <w:sz w:val="24"/>
+              </w:rPr>
+            </w:pPr>
+            <w:r>
+              <w:rPr>
+                <w:rFonts w:ascii="Arial" w:hAnsi="Arial" w:cs="Arial"/>
+                <w:sz w:val="24"/>
+              </w:rPr>
+              <w:t>Instruction/Procedure</w:t>
+            </w:r>
+          </w:p>
+        </w:tc>
+        <w:tc>
+          <w:tcPr>
+            <w:tcW w:w="3176" w:type="dxa"/>
+          </w:tcPr>
+          <w:p>
+            <w:pPr>
+              <w:tabs>
+                <w:tab w:val="left" w:pos="9195"/>
+              </w:tabs>
+              <w:jc w:val="center"/>
+              <w:cnfStyle w:val="100000000000" w:firstRow="1" w:lastRow="0" w:firstColumn="0" w:lastColumn="0" w:oddVBand="0" w:evenVBand="0" w:oddHBand="0" w:evenHBand="0" w:firstRowFirstColumn="0" w:firstRowLastColumn="0" w:lastRowFirstColumn="0" w:lastRowLastColumn="0"/>
+              <w:rPr>
+                <w:rFonts w:ascii="Arial" w:hAnsi="Arial" w:cs="Arial"/>
+                <w:b w:val="0"/>
+                <w:bCs w:val="0"/>
+                <w:sz w:val="24"/>
+              </w:rPr>
+            </w:pPr>
+            <w:r>
+              <w:rPr>
+                <w:rFonts w:ascii="Arial" w:hAnsi="Arial" w:cs="Arial"/>
+                <w:sz w:val="24"/>
+              </w:rPr>
+              <w:t>Motivation</w:t>
+            </w:r>
+          </w:p>
+        </w:tc>
+        <w:tc>
+          <w:tcPr>
+            <w:tcW w:w="3176" w:type="dxa"/>
+          </w:tcPr>
+          <w:p>
+            <w:pPr>
+              <w:tabs>
+                <w:tab w:val="left" w:pos="9195"/>
+              </w:tabs>
+              <w:jc w:val="center"/>
+              <w:cnfStyle w:val="100000000000" w:firstRow="1" w:lastRow="0" w:firstColumn="0" w:lastColumn="0" w:oddVBand="0" w:evenVBand="0" w:oddHBand="0" w:evenHBand="0" w:firstRowFirstColumn="0" w:firstRowLastColumn="0" w:lastRowFirstColumn="0" w:lastRowLastColumn="0"/>
+              <w:rPr>
+                <w:rFonts w:ascii="Arial" w:hAnsi="Arial" w:cs="Arial"/>
+                <w:b w:val="0"/>
+                <w:bCs w:val="0"/>
+                <w:sz w:val="24"/>
+              </w:rPr>
+            </w:pPr>
+            <w:r>
+              <w:rPr>
+                <w:rFonts w:ascii="Arial" w:hAnsi="Arial" w:cs="Arial"/>
+                <w:sz w:val="24"/>
+              </w:rPr>
+              <w:t>Materials Needed</w:t>
+            </w:r>
+          </w:p>
+        </w:tc>
+      </w:tr>
+      <w:tr>
+        <w:trPr>
+          <w:trHeight w:val="6907"/>
+        </w:trPr>
+        <w:tc>
+          <w:tcPr>
+            <w:cnfStyle w:val="001000000000" w:firstRow="0" w:lastRow="0" w:firstColumn="1" w:lastColumn="0" w:oddVBand="0" w:evenVBand="0" w:oddHBand="0" w:evenHBand="0" w:firstRowFirstColumn="0" w:firstRowLastColumn="0" w:lastRowFirstColumn="0" w:lastRowLastColumn="0"/>
+            <w:tcW w:w="3175" w:type="dxa"/>
+            <w:tcBorders>
+              <w:top w:val="nil"/>
+              <w:bottom w:val="nil"/>
+            </w:tcBorders>
+          </w:tcPr>
+          <w:p>
+            <w:pPr>
+              <w:tabs>
+                <w:tab w:val="left" w:pos="9195"/>
+              </w:tabs>
+              <w:rPr>
+                <w:rFonts w:ascii="Arial" w:hAnsi="Arial" w:cs="Arial"/>
+                <w:b w:val="0"/>
+                <w:bCs w:val="0"/>
+                <w:sz w:val="24"/>
+              </w:rPr>
+            </w:pPr>
+            <w:r>
+              <w:rPr>
+                <w:rFonts w:ascii="Arial" w:hAnsi="Arial" w:cs="Arial"/>
+                <w:sz w:val="24"/>
+              </w:rPr>
+              <w:t>This lesson focuses on the history of volleyball, the settings, rules and regulations of volleyball, and as to how this sport can be played in court.</w:t>
+            </w:r>
+          </w:p>
+        </w:tc>
+        <w:tc>
+          <w:tcPr>
+            <w:tcW w:w="3175" w:type="dxa"/>
+            <w:tcBorders>
+              <w:top w:val="nil"/>
+              <w:bottom w:val="nil"/>
+            </w:tcBorders>
+          </w:tcPr>
+          <w:p>
+            <w:pPr>
+              <w:tabs>
+                <w:tab w:val="left" w:pos="9195"/>
+              </w:tabs>
+              <w:cnfStyle w:val="000000000000" w:firstRow="0" w:lastRow="0" w:firstColumn="0" w:lastColumn="0" w:oddVBand="0" w:evenVBand="0" w:oddHBand="0" w:evenHBand="0" w:firstRowFirstColumn="0" w:firstRowLastColumn="0" w:lastRowFirstColumn="0" w:lastRowLastColumn="0"/>
+              <w:rPr>
+                <w:rFonts w:ascii="Arial" w:hAnsi="Arial" w:cs="Arial"/>
+                <w:sz w:val="24"/>
+              </w:rPr>
+            </w:pPr>
+            <w:r>
+              <w:rPr>
+                <w:rFonts w:ascii="Arial" w:hAnsi="Arial" w:cs="Arial"/>
+                <w:sz w:val="24"/>
+              </w:rPr>
+              <w:t xml:space="preserve">The objectives of this lesson is to let students learn the basic gameplay of volleyball and the value of camaraderie is important in doing sports games. Students must </w:t>
+            </w:r>
+          </w:p>
+        </w:tc>
+        <w:tc>
+          <w:tcPr>
+            <w:tcW w:w="3175" w:type="dxa"/>
+            <w:tcBorders>
+              <w:top w:val="nil"/>
+              <w:bottom w:val="nil"/>
+            </w:tcBorders>
+          </w:tcPr>
+          <w:p>
+            <w:pPr>
+              <w:tabs>
+                <w:tab w:val="left" w:pos="9195"/>
+              </w:tabs>
+              <w:cnfStyle w:val="000000000000" w:firstRow="0" w:lastRow="0" w:firstColumn="0" w:lastColumn="0" w:oddVBand="0" w:evenVBand="0" w:oddHBand="0" w:evenHBand="0" w:firstRowFirstColumn="0" w:firstRowLastColumn="0" w:lastRowFirstColumn="0" w:lastRowLastColumn="0"/>
+              <w:rPr>
+                <w:rFonts w:ascii="Arial" w:hAnsi="Arial" w:cs="Arial"/>
+                <w:sz w:val="24"/>
+              </w:rPr>
+            </w:pPr>
+            <w:r>
+              <w:rPr>
+                <w:rFonts w:ascii="Arial" w:hAnsi="Arial" w:cs="Arial"/>
+                <w:sz w:val="24"/>
+              </w:rPr>
+              <w:t>Students will play a game of 6v6 volley ball. The class will be divided into 7-8 groups. The tournament type of this game is Double Elimination. Each group has 5 attempts to rotate in different positions. Every member has the chance to become a feeder, setter, and so on. Before the game starts, Teams must work together on the team work sheet and each sign a contract concern fair play and participate within this competition. The team who reaches the score of 25 in 4 sets will compete against the winning team.</w:t>
+            </w:r>
+          </w:p>
+        </w:tc>
+        <w:tc>
+          <w:tcPr>
+            <w:tcW w:w="3176" w:type="dxa"/>
+            <w:tcBorders>
+              <w:top w:val="nil"/>
+              <w:bottom w:val="nil"/>
+            </w:tcBorders>
+          </w:tcPr>
+          <w:p>
+            <w:pPr>
+              <w:tabs>
+                <w:tab w:val="left" w:pos="9195"/>
+              </w:tabs>
+              <w:cnfStyle w:val="000000000000" w:firstRow="0" w:lastRow="0" w:firstColumn="0" w:lastColumn="0" w:oddVBand="0" w:evenVBand="0" w:oddHBand="0" w:evenHBand="0" w:firstRowFirstColumn="0" w:firstRowLastColumn="0" w:lastRowFirstColumn="0" w:lastRowLastColumn="0"/>
+              <w:rPr>
+                <w:rFonts w:ascii="Arial" w:hAnsi="Arial" w:cs="Arial"/>
+                <w:sz w:val="24"/>
+              </w:rPr>
+            </w:pPr>
+            <w:r>
+              <w:rPr>
+                <w:rFonts w:ascii="Arial" w:hAnsi="Arial" w:cs="Arial"/>
+                <w:sz w:val="24"/>
+                <w:lang w:val="en-US"/>
+              </w:rPr>
+              <w:t>The team who can defeat the other teams and reach the score of 25 in 4 sets will be declared as the winner of this tournament and they will receive plus points and a chocolate bar.</w:t>
+            </w:r>
+          </w:p>
+        </w:tc>
+        <w:tc>
+          <w:tcPr>
+            <w:tcW w:w="3176" w:type="dxa"/>
+            <w:tcBorders>
+              <w:top w:val="nil"/>
+              <w:bottom w:val="nil"/>
+            </w:tcBorders>
+          </w:tcPr>
+          <w:p>
+            <w:pPr>
+              <w:tabs>
+                <w:tab w:val="left" w:pos="9195"/>
+              </w:tabs>
+              <w:cnfStyle w:val="000000000000" w:firstRow="0" w:lastRow="0" w:firstColumn="0" w:lastColumn="0" w:oddVBand="0" w:evenVBand="0" w:oddHBand="0" w:evenHBand="0" w:firstRowFirstColumn="0" w:firstRowLastColumn="0" w:lastRowFirstColumn="0" w:lastRowLastColumn="0"/>
+              <w:rPr>
+                <w:rFonts w:ascii="Arial" w:hAnsi="Arial" w:cs="Arial"/>
+                <w:sz w:val="24"/>
+              </w:rPr>
+            </w:pPr>
+            <w:r>
+              <w:rPr>
+                <w:rFonts w:ascii="Arial" w:hAnsi="Arial" w:cs="Arial"/>
+                <w:sz w:val="24"/>
+              </w:rPr>
+              <w:t xml:space="preserve">Volleyball ball, scoring board, volleyball net </w:t>
+            </w:r>
+          </w:p>
+        </w:tc>
+      </w:tr>
+    </w:tbl>
+    <w:p>
+      <w:pPr>
+        <w:tabs>
+          <w:tab w:val="left" w:pos="9195"/>
+        </w:tabs>
+        <w:spacing w:after="0"/>
+        <w:rPr>
+          <w:rFonts w:ascii="Arial" w:hAnsi="Arial" w:cs="Arial"/>
+          <w:lang w:val="en-US"/>
+        </w:rPr>
+      </w:pPr>
+    </w:p>
+    <w:p>
+      <w:pPr>
+        <w:tabs>
+          <w:tab w:val="left" w:pos="9195"/>
+        </w:tabs>
+        <w:spacing w:after="0"/>
+        <w:rPr>
+          <w:rFonts w:ascii="Arial" w:hAnsi="Arial" w:cs="Arial"/>
+        </w:rPr>
+      </w:pPr>
+      <w:r>
+        <w:rPr>
+          <w:rFonts w:ascii="Arial" w:hAnsi="Arial" w:cs="Arial"/>
+        </w:rPr>
+        <w:t>Prepared by:</w:t>
+      </w:r>
+      <w:r>
+        <w:rPr>
+          <w:rFonts w:ascii="Arial" w:hAnsi="Arial" w:cs="Arial"/>
+        </w:rPr>
+        <w:tab/>
+        <w:t>Approved by:</w:t>
+      </w:r>
+    </w:p>
+    <w:p>
+      <w:pPr>
+        <w:tabs>
+          <w:tab w:val="left" w:pos="9195"/>
+        </w:tabs>
+        <w:spacing w:after="0"/>
+        <w:rPr>
+          <w:rFonts w:ascii="Arial" w:hAnsi="Arial" w:cs="Arial"/>
+        </w:rPr>
+      </w:pPr>
+    </w:p>
+    <w:p>
+      <w:pPr>
+        <w:tabs>
+          <w:tab w:val="left" w:pos="9195"/>
+        </w:tabs>
+        <w:spacing w:after="0"/>
+        <w:rPr>
+          <w:rFonts w:ascii="Arial" w:hAnsi="Arial" w:cs="Arial"/>
+        </w:rPr>
+      </w:pPr>
+      <w:r>
+        <w:rPr>
+          <w:rFonts w:ascii="Arial" w:hAnsi="Arial" w:cs="Arial"/>
+        </w:rPr>
+        <w:t>(sgd.)</w:t>
+      </w:r>
+      <w:r>
+        <w:rPr>
+          <w:rFonts w:ascii="Arial" w:hAnsi="Arial" w:cs="Arial"/>
+        </w:rPr>
+        <w:tab/>
+      </w:r>
+    </w:p>
+    <w:p>
+      <w:pPr>
+        <w:tabs>
+          <w:tab w:val="left" w:pos="9195"/>
+        </w:tabs>
+        <w:spacing w:after="0"/>
+        <w:rPr>
+          <w:rFonts w:ascii="Arial" w:hAnsi="Arial" w:cs="Arial"/>
+          <w:b/>
+        </w:rPr>
+      </w:pPr>
+      <w:r>
+        <w:rPr>
+          <w:rFonts w:ascii="Arial" w:hAnsi="Arial" w:cs="Arial"/>
+          <w:b/>
+          <w:lang w:val="en-US"/>
+        </w:rPr>
+        <w:t>Jane Manguiran</w:t>
+      </w:r>
+      <w:r>
+        <w:rPr>
+          <w:rFonts w:ascii="Arial" w:hAnsi="Arial" w:cs="Arial"/>
+          <w:b/>
+        </w:rPr>
+        <w:tab/>
+        <w:t>Benedict Sanchez</w:t>
+      </w:r>
+    </w:p>
+    <w:p>
+      <w:pPr>
+        <w:tabs>
+          <w:tab w:val="left" w:pos="9195"/>
+        </w:tabs>
+        <w:spacing w:after="0"/>
+        <w:rPr>
+          <w:rFonts w:ascii="Arial" w:hAnsi="Arial" w:cs="Arial"/>
+        </w:rPr>
+      </w:pPr>
+      <w:r>
+        <w:rPr>
+          <w:rFonts w:ascii="Arial" w:hAnsi="Arial" w:cs="Arial"/>
+          <w:lang w:val="en-US"/>
+        </w:rPr>
+        <w:t>Physical Education</w:t>
+      </w:r>
+      <w:r>
+        <w:rPr>
+          <w:rFonts w:ascii="Arial" w:hAnsi="Arial" w:cs="Arial"/>
+        </w:rPr>
+        <w:t xml:space="preserve"> Teacher</w:t>
+      </w:r>
+      <w:r>
+        <w:rPr>
+          <w:rFonts w:ascii="Arial" w:hAnsi="Arial" w:cs="Arial"/>
+        </w:rPr>
+        <w:tab/>
+        <w:t>MAPEH Section Coordinator</w:t>
       </w:r>
     </w:p>
     <w:p>
@@ -4359,8 +5314,8 @@
 </file>
 
 <file path=word/endnotes.xml><?xml version="1.0" encoding="utf-8"?>
-<w:endnotes xmlns:ve="http://schemas.openxmlformats.org/markup-compatibility/2006" xmlns:o="urn:schemas-microsoft-com:office:office" xmlns:r="http://schemas.openxmlformats.org/officeDocument/2006/relationships" xmlns:m="http://schemas.openxmlformats.org/officeDocument/2006/math" xmlns:v="urn:schemas-microsoft-com:vml" xmlns:wp="http://schemas.openxmlformats.org/drawingml/2006/wordprocessingDrawing" xmlns:w10="urn:schemas-microsoft-com:office:word" xmlns:w="http://schemas.openxmlformats.org/wordprocessingml/2006/main" xmlns:wne="http://schemas.microsoft.com/office/word/2006/wordml">
-  <w:endnote w:type="separator" w:id="0">
+<w:endnotes xmlns:wpc="http://schemas.microsoft.com/office/word/2010/wordprocessingCanvas" xmlns:mc="http://schemas.openxmlformats.org/markup-compatibility/2006" xmlns:o="urn:schemas-microsoft-com:office:office" xmlns:r="http://schemas.openxmlformats.org/officeDocument/2006/relationships" xmlns:m="http://schemas.openxmlformats.org/officeDocument/2006/math" xmlns:v="urn:schemas-microsoft-com:vml" xmlns:wp14="http://schemas.microsoft.com/office/word/2010/wordprocessingDrawing" xmlns:wp="http://schemas.openxmlformats.org/drawingml/2006/wordprocessingDrawing" xmlns:w10="urn:schemas-microsoft-com:office:word" xmlns:w="http://schemas.openxmlformats.org/wordprocessingml/2006/main" xmlns:w14="http://schemas.microsoft.com/office/word/2010/wordml" xmlns:w15="http://schemas.microsoft.com/office/word/2012/wordml" xmlns:wpg="http://schemas.microsoft.com/office/word/2010/wordprocessingGroup" xmlns:wpi="http://schemas.microsoft.com/office/word/2010/wordprocessingInk" xmlns:wne="http://schemas.microsoft.com/office/word/2006/wordml" xmlns:wps="http://schemas.microsoft.com/office/word/2010/wordprocessingShape" mc:Ignorable="w14 w15 wp14">
+  <w:endnote w:type="separator" w:id="-1">
     <w:p>
       <w:pPr>
         <w:spacing w:after="0" w:line="240" w:lineRule="auto"/>
@@ -4370,7 +5325,7 @@
       </w:r>
     </w:p>
   </w:endnote>
-  <w:endnote w:type="continuationSeparator" w:id="1">
+  <w:endnote w:type="continuationSeparator" w:id="0">
     <w:p>
       <w:pPr>
         <w:spacing w:after="0" w:line="240" w:lineRule="auto"/>
@@ -4384,7 +5339,7 @@
 </file>
 
 <file path=word/footer1.xml><?xml version="1.0" encoding="utf-8"?>
-<w:ftr xmlns:ve="http://schemas.openxmlformats.org/markup-compatibility/2006" xmlns:o="urn:schemas-microsoft-com:office:office" xmlns:r="http://schemas.openxmlformats.org/officeDocument/2006/relationships" xmlns:m="http://schemas.openxmlformats.org/officeDocument/2006/math" xmlns:v="urn:schemas-microsoft-com:vml" xmlns:wp="http://schemas.openxmlformats.org/drawingml/2006/wordprocessingDrawing" xmlns:w10="urn:schemas-microsoft-com:office:word" xmlns:w="http://schemas.openxmlformats.org/wordprocessingml/2006/main" xmlns:wne="http://schemas.microsoft.com/office/word/2006/wordml">
+<w:ftr xmlns:wpc="http://schemas.microsoft.com/office/word/2010/wordprocessingCanvas" xmlns:mc="http://schemas.openxmlformats.org/markup-compatibility/2006" xmlns:o="urn:schemas-microsoft-com:office:office" xmlns:r="http://schemas.openxmlformats.org/officeDocument/2006/relationships" xmlns:m="http://schemas.openxmlformats.org/officeDocument/2006/math" xmlns:v="urn:schemas-microsoft-com:vml" xmlns:wp14="http://schemas.microsoft.com/office/word/2010/wordprocessingDrawing" xmlns:wp="http://schemas.openxmlformats.org/drawingml/2006/wordprocessingDrawing" xmlns:w10="urn:schemas-microsoft-com:office:word" xmlns:w="http://schemas.openxmlformats.org/wordprocessingml/2006/main" xmlns:w14="http://schemas.microsoft.com/office/word/2010/wordml" xmlns:w15="http://schemas.microsoft.com/office/word/2012/wordml" xmlns:wpg="http://schemas.microsoft.com/office/word/2010/wordprocessingGroup" xmlns:wpi="http://schemas.microsoft.com/office/word/2010/wordprocessingInk" xmlns:wne="http://schemas.microsoft.com/office/word/2006/wordml" xmlns:wps="http://schemas.microsoft.com/office/word/2010/wordprocessingShape" mc:Ignorable="w14 w15 wp14">
   <w:sdt>
     <w:sdtPr>
       <w:rPr>
@@ -4392,6 +5347,7 @@
       </w:rPr>
       <w:id w:val="2067685423"/>
     </w:sdtPr>
+    <w:sdtEndPr/>
     <w:sdtContent>
       <w:sdt>
         <w:sdtPr>
@@ -4400,6 +5356,7 @@
           </w:rPr>
           <w:id w:val="1728636285"/>
         </w:sdtPr>
+        <w:sdtEndPr/>
         <w:sdtContent>
           <w:p>
             <w:pPr>
@@ -4503,7 +5460,7 @@
                 <w:bCs/>
                 <w:noProof/>
               </w:rPr>
-              <w:t>8</w:t>
+              <w:t>11</w:t>
             </w:r>
             <w:r>
               <w:rPr>
@@ -4533,7 +5490,7 @@
 </file>
 
 <file path=word/footer2.xml><?xml version="1.0" encoding="utf-8"?>
-<w:ftr xmlns:ve="http://schemas.openxmlformats.org/markup-compatibility/2006" xmlns:o="urn:schemas-microsoft-com:office:office" xmlns:r="http://schemas.openxmlformats.org/officeDocument/2006/relationships" xmlns:m="http://schemas.openxmlformats.org/officeDocument/2006/math" xmlns:v="urn:schemas-microsoft-com:vml" xmlns:wp="http://schemas.openxmlformats.org/drawingml/2006/wordprocessingDrawing" xmlns:w10="urn:schemas-microsoft-com:office:word" xmlns:w="http://schemas.openxmlformats.org/wordprocessingml/2006/main" xmlns:wne="http://schemas.microsoft.com/office/word/2006/wordml">
+<w:ftr xmlns:wpc="http://schemas.microsoft.com/office/word/2010/wordprocessingCanvas" xmlns:mc="http://schemas.openxmlformats.org/markup-compatibility/2006" xmlns:o="urn:schemas-microsoft-com:office:office" xmlns:r="http://schemas.openxmlformats.org/officeDocument/2006/relationships" xmlns:m="http://schemas.openxmlformats.org/officeDocument/2006/math" xmlns:v="urn:schemas-microsoft-com:vml" xmlns:wp14="http://schemas.microsoft.com/office/word/2010/wordprocessingDrawing" xmlns:wp="http://schemas.openxmlformats.org/drawingml/2006/wordprocessingDrawing" xmlns:w10="urn:schemas-microsoft-com:office:word" xmlns:w="http://schemas.openxmlformats.org/wordprocessingml/2006/main" xmlns:w14="http://schemas.microsoft.com/office/word/2010/wordml" xmlns:w15="http://schemas.microsoft.com/office/word/2012/wordml" xmlns:wpg="http://schemas.microsoft.com/office/word/2010/wordprocessingGroup" xmlns:wpi="http://schemas.microsoft.com/office/word/2010/wordprocessingInk" xmlns:wne="http://schemas.microsoft.com/office/word/2006/wordml" xmlns:wps="http://schemas.microsoft.com/office/word/2010/wordprocessingShape" mc:Ignorable="w14 w15 wp14">
   <w:p>
     <w:pPr>
       <w:pStyle w:val="Footer"/>
@@ -4583,7 +5540,7 @@
         <w:bCs/>
         <w:noProof/>
       </w:rPr>
-      <w:t>8</w:t>
+      <w:t>11</w:t>
     </w:r>
     <w:r>
       <w:rPr>
@@ -4636,7 +5593,7 @@
         <w:bCs/>
         <w:noProof/>
       </w:rPr>
-      <w:t>8</w:t>
+      <w:t>11</w:t>
     </w:r>
     <w:r>
       <w:rPr>
@@ -4662,8 +5619,8 @@
 </file>
 
 <file path=word/footnotes.xml><?xml version="1.0" encoding="utf-8"?>
-<w:footnotes xmlns:ve="http://schemas.openxmlformats.org/markup-compatibility/2006" xmlns:o="urn:schemas-microsoft-com:office:office" xmlns:r="http://schemas.openxmlformats.org/officeDocument/2006/relationships" xmlns:m="http://schemas.openxmlformats.org/officeDocument/2006/math" xmlns:v="urn:schemas-microsoft-com:vml" xmlns:wp="http://schemas.openxmlformats.org/drawingml/2006/wordprocessingDrawing" xmlns:w10="urn:schemas-microsoft-com:office:word" xmlns:w="http://schemas.openxmlformats.org/wordprocessingml/2006/main" xmlns:wne="http://schemas.microsoft.com/office/word/2006/wordml">
-  <w:footnote w:type="separator" w:id="0">
+<w:footnotes xmlns:wpc="http://schemas.microsoft.com/office/word/2010/wordprocessingCanvas" xmlns:mc="http://schemas.openxmlformats.org/markup-compatibility/2006" xmlns:o="urn:schemas-microsoft-com:office:office" xmlns:r="http://schemas.openxmlformats.org/officeDocument/2006/relationships" xmlns:m="http://schemas.openxmlformats.org/officeDocument/2006/math" xmlns:v="urn:schemas-microsoft-com:vml" xmlns:wp14="http://schemas.microsoft.com/office/word/2010/wordprocessingDrawing" xmlns:wp="http://schemas.openxmlformats.org/drawingml/2006/wordprocessingDrawing" xmlns:w10="urn:schemas-microsoft-com:office:word" xmlns:w="http://schemas.openxmlformats.org/wordprocessingml/2006/main" xmlns:w14="http://schemas.microsoft.com/office/word/2010/wordml" xmlns:w15="http://schemas.microsoft.com/office/word/2012/wordml" xmlns:wpg="http://schemas.microsoft.com/office/word/2010/wordprocessingGroup" xmlns:wpi="http://schemas.microsoft.com/office/word/2010/wordprocessingInk" xmlns:wne="http://schemas.microsoft.com/office/word/2006/wordml" xmlns:wps="http://schemas.microsoft.com/office/word/2010/wordprocessingShape" mc:Ignorable="w14 w15 wp14">
+  <w:footnote w:type="separator" w:id="-1">
     <w:p>
       <w:pPr>
         <w:spacing w:after="0" w:line="240" w:lineRule="auto"/>
@@ -4673,7 +5630,7 @@
       </w:r>
     </w:p>
   </w:footnote>
-  <w:footnote w:type="continuationSeparator" w:id="1">
+  <w:footnote w:type="continuationSeparator" w:id="0">
     <w:p>
       <w:pPr>
         <w:spacing w:after="0" w:line="240" w:lineRule="auto"/>
@@ -4687,7 +5644,7 @@
 </file>
 
 <file path=word/header1.xml><?xml version="1.0" encoding="utf-8"?>
-<w:hdr xmlns:ve="http://schemas.openxmlformats.org/markup-compatibility/2006" xmlns:o="urn:schemas-microsoft-com:office:office" xmlns:r="http://schemas.openxmlformats.org/officeDocument/2006/relationships" xmlns:m="http://schemas.openxmlformats.org/officeDocument/2006/math" xmlns:v="urn:schemas-microsoft-com:vml" xmlns:wp="http://schemas.openxmlformats.org/drawingml/2006/wordprocessingDrawing" xmlns:w10="urn:schemas-microsoft-com:office:word" xmlns:w="http://schemas.openxmlformats.org/wordprocessingml/2006/main" xmlns:wne="http://schemas.microsoft.com/office/word/2006/wordml">
+<w:hdr xmlns:wpc="http://schemas.microsoft.com/office/word/2010/wordprocessingCanvas" xmlns:mc="http://schemas.openxmlformats.org/markup-compatibility/2006" xmlns:o="urn:schemas-microsoft-com:office:office" xmlns:r="http://schemas.openxmlformats.org/officeDocument/2006/relationships" xmlns:m="http://schemas.openxmlformats.org/officeDocument/2006/math" xmlns:v="urn:schemas-microsoft-com:vml" xmlns:wp14="http://schemas.microsoft.com/office/word/2010/wordprocessingDrawing" xmlns:wp="http://schemas.openxmlformats.org/drawingml/2006/wordprocessingDrawing" xmlns:w10="urn:schemas-microsoft-com:office:word" xmlns:w="http://schemas.openxmlformats.org/wordprocessingml/2006/main" xmlns:w14="http://schemas.microsoft.com/office/word/2010/wordml" xmlns:w15="http://schemas.microsoft.com/office/word/2012/wordml" xmlns:wpg="http://schemas.microsoft.com/office/word/2010/wordprocessingGroup" xmlns:wpi="http://schemas.microsoft.com/office/word/2010/wordprocessingInk" xmlns:wne="http://schemas.microsoft.com/office/word/2006/wordml" xmlns:wps="http://schemas.microsoft.com/office/word/2010/wordprocessingShape" mc:Ignorable="w14 w15 wp14">
   <w:p>
     <w:pPr>
       <w:pStyle w:val="Header"/>
@@ -4750,7 +5707,7 @@
 </file>
 
 <file path=word/header2.xml><?xml version="1.0" encoding="utf-8"?>
-<w:hdr xmlns:ve="http://schemas.openxmlformats.org/markup-compatibility/2006" xmlns:o="urn:schemas-microsoft-com:office:office" xmlns:r="http://schemas.openxmlformats.org/officeDocument/2006/relationships" xmlns:m="http://schemas.openxmlformats.org/officeDocument/2006/math" xmlns:v="urn:schemas-microsoft-com:vml" xmlns:wp="http://schemas.openxmlformats.org/drawingml/2006/wordprocessingDrawing" xmlns:w10="urn:schemas-microsoft-com:office:word" xmlns:w="http://schemas.openxmlformats.org/wordprocessingml/2006/main" xmlns:wne="http://schemas.microsoft.com/office/word/2006/wordml">
+<w:hdr xmlns:wpc="http://schemas.microsoft.com/office/word/2010/wordprocessingCanvas" xmlns:mc="http://schemas.openxmlformats.org/markup-compatibility/2006" xmlns:o="urn:schemas-microsoft-com:office:office" xmlns:r="http://schemas.openxmlformats.org/officeDocument/2006/relationships" xmlns:m="http://schemas.openxmlformats.org/officeDocument/2006/math" xmlns:v="urn:schemas-microsoft-com:vml" xmlns:wp14="http://schemas.microsoft.com/office/word/2010/wordprocessingDrawing" xmlns:wp="http://schemas.openxmlformats.org/drawingml/2006/wordprocessingDrawing" xmlns:w10="urn:schemas-microsoft-com:office:word" xmlns:w="http://schemas.openxmlformats.org/wordprocessingml/2006/main" xmlns:w14="http://schemas.microsoft.com/office/word/2010/wordml" xmlns:w15="http://schemas.microsoft.com/office/word/2012/wordml" xmlns:wpg="http://schemas.microsoft.com/office/word/2010/wordprocessingGroup" xmlns:wpi="http://schemas.microsoft.com/office/word/2010/wordprocessingInk" xmlns:wne="http://schemas.microsoft.com/office/word/2006/wordml" xmlns:wps="http://schemas.microsoft.com/office/word/2010/wordprocessingShape" mc:Ignorable="w14 w15 wp14">
   <w:p>
     <w:pPr>
       <w:pStyle w:val="Header"/>
@@ -4813,7 +5770,7 @@
 </file>
 
 <file path=word/styles.xml><?xml version="1.0" encoding="utf-8"?>
-<w:styles xmlns:r="http://schemas.openxmlformats.org/officeDocument/2006/relationships" xmlns:w="http://schemas.openxmlformats.org/wordprocessingml/2006/main">
+<w:styles xmlns:mc="http://schemas.openxmlformats.org/markup-compatibility/2006" xmlns:r="http://schemas.openxmlformats.org/officeDocument/2006/relationships" xmlns:w="http://schemas.openxmlformats.org/wordprocessingml/2006/main" xmlns:w14="http://schemas.microsoft.com/office/word/2010/wordml" xmlns:w15="http://schemas.microsoft.com/office/word/2012/wordml" mc:Ignorable="w14 w15">
   <w:docDefaults>
     <w:rPrDefault>
       <w:rPr>
@@ -4827,146 +5784,374 @@
       </w:pPr>
     </w:pPrDefault>
   </w:docDefaults>
-  <w:latentStyles w:defLockedState="0" w:defUIPriority="99" w:defSemiHidden="1" w:defUnhideWhenUsed="1" w:defQFormat="0" w:count="267">
-    <w:lsdException w:name="Normal" w:semiHidden="0" w:uiPriority="0" w:unhideWhenUsed="0" w:qFormat="1"/>
-    <w:lsdException w:name="heading 1" w:semiHidden="0" w:uiPriority="9" w:unhideWhenUsed="0" w:qFormat="1"/>
-    <w:lsdException w:name="heading 2" w:uiPriority="9" w:qFormat="1"/>
-    <w:lsdException w:name="heading 3" w:uiPriority="9" w:qFormat="1"/>
-    <w:lsdException w:name="heading 4" w:uiPriority="9" w:qFormat="1"/>
-    <w:lsdException w:name="heading 5" w:uiPriority="9" w:qFormat="1"/>
-    <w:lsdException w:name="heading 6" w:uiPriority="9" w:qFormat="1"/>
-    <w:lsdException w:name="heading 7" w:uiPriority="9" w:qFormat="1"/>
-    <w:lsdException w:name="heading 8" w:uiPriority="9" w:qFormat="1"/>
-    <w:lsdException w:name="heading 9" w:uiPriority="9" w:qFormat="1"/>
-    <w:lsdException w:name="toc 1" w:uiPriority="39"/>
-    <w:lsdException w:name="toc 2" w:uiPriority="39"/>
-    <w:lsdException w:name="toc 3" w:uiPriority="39"/>
-    <w:lsdException w:name="toc 4" w:uiPriority="39"/>
-    <w:lsdException w:name="toc 5" w:uiPriority="39"/>
-    <w:lsdException w:name="toc 6" w:uiPriority="39"/>
-    <w:lsdException w:name="toc 7" w:uiPriority="39"/>
-    <w:lsdException w:name="toc 8" w:uiPriority="39"/>
-    <w:lsdException w:name="toc 9" w:uiPriority="39"/>
-    <w:lsdException w:name="header" w:semiHidden="0"/>
-    <w:lsdException w:name="footer" w:semiHidden="0"/>
-    <w:lsdException w:name="caption" w:uiPriority="35" w:qFormat="1"/>
-    <w:lsdException w:name="Title" w:semiHidden="0" w:uiPriority="10" w:unhideWhenUsed="0" w:qFormat="1"/>
-    <w:lsdException w:name="Default Paragraph Font" w:uiPriority="1"/>
-    <w:lsdException w:name="Subtitle" w:semiHidden="0" w:uiPriority="11" w:unhideWhenUsed="0" w:qFormat="1"/>
-    <w:lsdException w:name="Strong" w:semiHidden="0" w:uiPriority="22" w:unhideWhenUsed="0" w:qFormat="1"/>
-    <w:lsdException w:name="Emphasis" w:semiHidden="0" w:uiPriority="20" w:unhideWhenUsed="0" w:qFormat="1"/>
+  <w:latentStyles w:defLockedState="0" w:defUIPriority="99" w:defSemiHidden="0" w:defUnhideWhenUsed="0" w:defQFormat="0" w:count="371">
+    <w:lsdException w:name="Normal" w:uiPriority="0" w:qFormat="1"/>
+    <w:lsdException w:name="heading 1" w:uiPriority="9" w:qFormat="1"/>
+    <w:lsdException w:name="heading 2" w:semiHidden="1" w:uiPriority="9" w:unhideWhenUsed="1" w:qFormat="1"/>
+    <w:lsdException w:name="heading 3" w:semiHidden="1" w:uiPriority="9" w:unhideWhenUsed="1" w:qFormat="1"/>
+    <w:lsdException w:name="heading 4" w:semiHidden="1" w:uiPriority="9" w:unhideWhenUsed="1" w:qFormat="1"/>
+    <w:lsdException w:name="heading 5" w:semiHidden="1" w:uiPriority="9" w:unhideWhenUsed="1" w:qFormat="1"/>
+    <w:lsdException w:name="heading 6" w:semiHidden="1" w:uiPriority="9" w:unhideWhenUsed="1" w:qFormat="1"/>
+    <w:lsdException w:name="heading 7" w:semiHidden="1" w:uiPriority="9" w:unhideWhenUsed="1" w:qFormat="1"/>
+    <w:lsdException w:name="heading 8" w:semiHidden="1" w:uiPriority="9" w:unhideWhenUsed="1" w:qFormat="1"/>
+    <w:lsdException w:name="heading 9" w:semiHidden="1" w:uiPriority="9" w:unhideWhenUsed="1" w:qFormat="1"/>
+    <w:lsdException w:name="index 1" w:semiHidden="1" w:unhideWhenUsed="1"/>
+    <w:lsdException w:name="index 2" w:semiHidden="1" w:unhideWhenUsed="1"/>
+    <w:lsdException w:name="index 3" w:semiHidden="1" w:unhideWhenUsed="1"/>
+    <w:lsdException w:name="index 4" w:semiHidden="1" w:unhideWhenUsed="1"/>
+    <w:lsdException w:name="index 5" w:semiHidden="1" w:unhideWhenUsed="1"/>
+    <w:lsdException w:name="index 6" w:semiHidden="1" w:unhideWhenUsed="1"/>
+    <w:lsdException w:name="index 7" w:semiHidden="1" w:unhideWhenUsed="1"/>
+    <w:lsdException w:name="index 8" w:semiHidden="1" w:unhideWhenUsed="1"/>
+    <w:lsdException w:name="index 9" w:semiHidden="1" w:unhideWhenUsed="1"/>
+    <w:lsdException w:name="toc 1" w:semiHidden="1" w:uiPriority="39" w:unhideWhenUsed="1"/>
+    <w:lsdException w:name="toc 2" w:semiHidden="1" w:uiPriority="39" w:unhideWhenUsed="1"/>
+    <w:lsdException w:name="toc 3" w:semiHidden="1" w:uiPriority="39" w:unhideWhenUsed="1"/>
+    <w:lsdException w:name="toc 4" w:semiHidden="1" w:uiPriority="39" w:unhideWhenUsed="1"/>
+    <w:lsdException w:name="toc 5" w:semiHidden="1" w:uiPriority="39" w:unhideWhenUsed="1"/>
+    <w:lsdException w:name="toc 6" w:semiHidden="1" w:uiPriority="39" w:unhideWhenUsed="1"/>
+    <w:lsdException w:name="toc 7" w:semiHidden="1" w:uiPriority="39" w:unhideWhenUsed="1"/>
+    <w:lsdException w:name="toc 8" w:semiHidden="1" w:uiPriority="39" w:unhideWhenUsed="1"/>
+    <w:lsdException w:name="toc 9" w:semiHidden="1" w:uiPriority="39" w:unhideWhenUsed="1"/>
+    <w:lsdException w:name="Normal Indent" w:semiHidden="1" w:unhideWhenUsed="1"/>
+    <w:lsdException w:name="footnote text" w:semiHidden="1" w:unhideWhenUsed="1"/>
+    <w:lsdException w:name="annotation text" w:semiHidden="1" w:unhideWhenUsed="1"/>
+    <w:lsdException w:name="header" w:unhideWhenUsed="1"/>
+    <w:lsdException w:name="footer" w:unhideWhenUsed="1"/>
+    <w:lsdException w:name="index heading" w:semiHidden="1" w:unhideWhenUsed="1"/>
+    <w:lsdException w:name="caption" w:semiHidden="1" w:uiPriority="35" w:unhideWhenUsed="1" w:qFormat="1"/>
+    <w:lsdException w:name="table of figures" w:semiHidden="1" w:unhideWhenUsed="1"/>
+    <w:lsdException w:name="envelope address" w:semiHidden="1" w:unhideWhenUsed="1"/>
+    <w:lsdException w:name="envelope return" w:semiHidden="1" w:unhideWhenUsed="1"/>
+    <w:lsdException w:name="footnote reference" w:semiHidden="1" w:unhideWhenUsed="1"/>
+    <w:lsdException w:name="annotation reference" w:semiHidden="1" w:unhideWhenUsed="1"/>
+    <w:lsdException w:name="line number" w:semiHidden="1" w:unhideWhenUsed="1"/>
+    <w:lsdException w:name="page number" w:semiHidden="1" w:unhideWhenUsed="1"/>
+    <w:lsdException w:name="endnote reference" w:semiHidden="1" w:unhideWhenUsed="1"/>
+    <w:lsdException w:name="endnote text" w:semiHidden="1" w:unhideWhenUsed="1"/>
+    <w:lsdException w:name="table of authorities" w:semiHidden="1" w:unhideWhenUsed="1"/>
+    <w:lsdException w:name="macro" w:semiHidden="1" w:unhideWhenUsed="1"/>
+    <w:lsdException w:name="toa heading" w:semiHidden="1" w:unhideWhenUsed="1"/>
+    <w:lsdException w:name="List" w:semiHidden="1" w:unhideWhenUsed="1"/>
+    <w:lsdException w:name="List Bullet" w:semiHidden="1" w:unhideWhenUsed="1"/>
+    <w:lsdException w:name="List Number" w:semiHidden="1" w:unhideWhenUsed="1"/>
+    <w:lsdException w:name="List 2" w:semiHidden="1" w:unhideWhenUsed="1"/>
+    <w:lsdException w:name="List 3" w:semiHidden="1" w:unhideWhenUsed="1"/>
+    <w:lsdException w:name="List 4" w:semiHidden="1" w:unhideWhenUsed="1"/>
+    <w:lsdException w:name="List 5" w:semiHidden="1" w:unhideWhenUsed="1"/>
+    <w:lsdException w:name="List Bullet 2" w:semiHidden="1" w:unhideWhenUsed="1"/>
+    <w:lsdException w:name="List Bullet 3" w:semiHidden="1" w:unhideWhenUsed="1"/>
+    <w:lsdException w:name="List Bullet 4" w:semiHidden="1" w:unhideWhenUsed="1"/>
+    <w:lsdException w:name="List Bullet 5" w:semiHidden="1" w:unhideWhenUsed="1"/>
+    <w:lsdException w:name="List Number 2" w:semiHidden="1" w:unhideWhenUsed="1"/>
+    <w:lsdException w:name="List Number 3" w:semiHidden="1" w:unhideWhenUsed="1"/>
+    <w:lsdException w:name="List Number 4" w:semiHidden="1" w:unhideWhenUsed="1"/>
+    <w:lsdException w:name="List Number 5" w:semiHidden="1" w:unhideWhenUsed="1"/>
+    <w:lsdException w:name="Title" w:uiPriority="10" w:qFormat="1"/>
+    <w:lsdException w:name="Closing" w:semiHidden="1" w:unhideWhenUsed="1"/>
+    <w:lsdException w:name="Signature" w:semiHidden="1" w:unhideWhenUsed="1"/>
+    <w:lsdException w:name="Default Paragraph Font" w:semiHidden="1" w:uiPriority="1" w:unhideWhenUsed="1"/>
+    <w:lsdException w:name="Body Text" w:semiHidden="1" w:unhideWhenUsed="1"/>
+    <w:lsdException w:name="Body Text Indent" w:semiHidden="1" w:unhideWhenUsed="1"/>
+    <w:lsdException w:name="List Continue" w:semiHidden="1" w:unhideWhenUsed="1"/>
+    <w:lsdException w:name="List Continue 2" w:semiHidden="1" w:unhideWhenUsed="1"/>
+    <w:lsdException w:name="List Continue 3" w:semiHidden="1" w:unhideWhenUsed="1"/>
+    <w:lsdException w:name="List Continue 4" w:semiHidden="1" w:unhideWhenUsed="1"/>
+    <w:lsdException w:name="List Continue 5" w:semiHidden="1" w:unhideWhenUsed="1"/>
+    <w:lsdException w:name="Message Header" w:semiHidden="1" w:unhideWhenUsed="1"/>
+    <w:lsdException w:name="Subtitle" w:uiPriority="11" w:qFormat="1"/>
+    <w:lsdException w:name="Salutation" w:semiHidden="1" w:unhideWhenUsed="1"/>
+    <w:lsdException w:name="Date" w:semiHidden="1" w:unhideWhenUsed="1"/>
+    <w:lsdException w:name="Body Text First Indent" w:semiHidden="1" w:unhideWhenUsed="1"/>
+    <w:lsdException w:name="Body Text First Indent 2" w:semiHidden="1" w:unhideWhenUsed="1"/>
+    <w:lsdException w:name="Note Heading" w:semiHidden="1" w:unhideWhenUsed="1"/>
+    <w:lsdException w:name="Body Text 2" w:semiHidden="1" w:unhideWhenUsed="1"/>
+    <w:lsdException w:name="Body Text 3" w:semiHidden="1" w:unhideWhenUsed="1"/>
+    <w:lsdException w:name="Body Text Indent 2" w:semiHidden="1" w:unhideWhenUsed="1"/>
+    <w:lsdException w:name="Body Text Indent 3" w:semiHidden="1" w:unhideWhenUsed="1"/>
+    <w:lsdException w:name="Block Text" w:semiHidden="1" w:unhideWhenUsed="1"/>
+    <w:lsdException w:name="Hyperlink" w:semiHidden="1" w:unhideWhenUsed="1"/>
+    <w:lsdException w:name="FollowedHyperlink" w:semiHidden="1" w:unhideWhenUsed="1"/>
+    <w:lsdException w:name="Strong" w:uiPriority="22" w:qFormat="1"/>
+    <w:lsdException w:name="Emphasis" w:uiPriority="20" w:qFormat="1"/>
+    <w:lsdException w:name="Document Map" w:semiHidden="1" w:unhideWhenUsed="1"/>
+    <w:lsdException w:name="Plain Text" w:semiHidden="1" w:unhideWhenUsed="1"/>
+    <w:lsdException w:name="E-mail Signature" w:semiHidden="1" w:unhideWhenUsed="1"/>
+    <w:lsdException w:name="HTML Top of Form" w:semiHidden="1" w:unhideWhenUsed="1"/>
+    <w:lsdException w:name="HTML Bottom of Form" w:semiHidden="1" w:unhideWhenUsed="1"/>
+    <w:lsdException w:name="Normal (Web)" w:semiHidden="1" w:unhideWhenUsed="1"/>
+    <w:lsdException w:name="HTML Acronym" w:semiHidden="1" w:unhideWhenUsed="1"/>
+    <w:lsdException w:name="HTML Address" w:semiHidden="1" w:unhideWhenUsed="1"/>
+    <w:lsdException w:name="HTML Cite" w:semiHidden="1" w:unhideWhenUsed="1"/>
+    <w:lsdException w:name="HTML Code" w:semiHidden="1" w:unhideWhenUsed="1"/>
+    <w:lsdException w:name="HTML Definition" w:semiHidden="1" w:unhideWhenUsed="1"/>
+    <w:lsdException w:name="HTML Keyboard" w:semiHidden="1" w:unhideWhenUsed="1"/>
+    <w:lsdException w:name="HTML Preformatted" w:semiHidden="1" w:unhideWhenUsed="1"/>
+    <w:lsdException w:name="HTML Sample" w:semiHidden="1" w:unhideWhenUsed="1"/>
+    <w:lsdException w:name="HTML Typewriter" w:semiHidden="1" w:unhideWhenUsed="1"/>
+    <w:lsdException w:name="HTML Variable" w:semiHidden="1" w:unhideWhenUsed="1"/>
+    <w:lsdException w:name="Normal Table" w:semiHidden="1" w:unhideWhenUsed="1"/>
+    <w:lsdException w:name="annotation subject" w:semiHidden="1" w:unhideWhenUsed="1"/>
+    <w:lsdException w:name="No List" w:semiHidden="1" w:unhideWhenUsed="1"/>
+    <w:lsdException w:name="Outline List 1" w:semiHidden="1" w:unhideWhenUsed="1"/>
+    <w:lsdException w:name="Outline List 2" w:semiHidden="1" w:unhideWhenUsed="1"/>
+    <w:lsdException w:name="Outline List 3" w:semiHidden="1" w:unhideWhenUsed="1"/>
+    <w:lsdException w:name="Table Simple 1" w:semiHidden="1" w:unhideWhenUsed="1"/>
+    <w:lsdException w:name="Table Simple 2" w:semiHidden="1" w:unhideWhenUsed="1"/>
+    <w:lsdException w:name="Table Simple 3" w:semiHidden="1" w:unhideWhenUsed="1"/>
+    <w:lsdException w:name="Table Classic 1" w:semiHidden="1" w:unhideWhenUsed="1"/>
+    <w:lsdException w:name="Table Classic 2" w:semiHidden="1" w:unhideWhenUsed="1"/>
+    <w:lsdException w:name="Table Classic 3" w:semiHidden="1" w:unhideWhenUsed="1"/>
+    <w:lsdException w:name="Table Classic 4" w:semiHidden="1" w:unhideWhenUsed="1"/>
+    <w:lsdException w:name="Table Colorful 1" w:semiHidden="1" w:unhideWhenUsed="1"/>
+    <w:lsdException w:name="Table Colorful 2" w:semiHidden="1" w:unhideWhenUsed="1"/>
+    <w:lsdException w:name="Table Colorful 3" w:semiHidden="1" w:unhideWhenUsed="1"/>
+    <w:lsdException w:name="Table Columns 1" w:semiHidden="1" w:unhideWhenUsed="1"/>
+    <w:lsdException w:name="Table Columns 2" w:semiHidden="1" w:unhideWhenUsed="1"/>
+    <w:lsdException w:name="Table Columns 3" w:semiHidden="1" w:unhideWhenUsed="1"/>
+    <w:lsdException w:name="Table Columns 4" w:semiHidden="1" w:unhideWhenUsed="1"/>
+    <w:lsdException w:name="Table Columns 5" w:semiHidden="1" w:unhideWhenUsed="1"/>
+    <w:lsdException w:name="Table Grid 1" w:semiHidden="1" w:unhideWhenUsed="1"/>
+    <w:lsdException w:name="Table Grid 2" w:semiHidden="1" w:unhideWhenUsed="1"/>
+    <w:lsdException w:name="Table Grid 3" w:semiHidden="1" w:unhideWhenUsed="1"/>
+    <w:lsdException w:name="Table Grid 4" w:semiHidden="1" w:unhideWhenUsed="1"/>
+    <w:lsdException w:name="Table Grid 5" w:semiHidden="1" w:unhideWhenUsed="1"/>
+    <w:lsdException w:name="Table Grid 6" w:semiHidden="1" w:unhideWhenUsed="1"/>
+    <w:lsdException w:name="Table Grid 7" w:semiHidden="1" w:unhideWhenUsed="1"/>
+    <w:lsdException w:name="Table Grid 8" w:semiHidden="1" w:unhideWhenUsed="1"/>
+    <w:lsdException w:name="Table List 1" w:semiHidden="1" w:unhideWhenUsed="1"/>
+    <w:lsdException w:name="Table List 2" w:semiHidden="1" w:unhideWhenUsed="1"/>
+    <w:lsdException w:name="Table List 3" w:semiHidden="1" w:unhideWhenUsed="1"/>
+    <w:lsdException w:name="Table List 4" w:semiHidden="1" w:unhideWhenUsed="1"/>
+    <w:lsdException w:name="Table List 5" w:semiHidden="1" w:unhideWhenUsed="1"/>
+    <w:lsdException w:name="Table List 6" w:semiHidden="1" w:unhideWhenUsed="1"/>
+    <w:lsdException w:name="Table List 7" w:semiHidden="1" w:unhideWhenUsed="1"/>
+    <w:lsdException w:name="Table List 8" w:semiHidden="1" w:unhideWhenUsed="1"/>
+    <w:lsdException w:name="Table 3D effects 1" w:semiHidden="1" w:unhideWhenUsed="1"/>
+    <w:lsdException w:name="Table 3D effects 2" w:semiHidden="1" w:unhideWhenUsed="1"/>
+    <w:lsdException w:name="Table 3D effects 3" w:semiHidden="1" w:unhideWhenUsed="1"/>
+    <w:lsdException w:name="Table Contemporary" w:semiHidden="1" w:unhideWhenUsed="1"/>
+    <w:lsdException w:name="Table Elegant" w:semiHidden="1" w:unhideWhenUsed="1"/>
+    <w:lsdException w:name="Table Professional" w:semiHidden="1" w:unhideWhenUsed="1"/>
+    <w:lsdException w:name="Table Subtle 1" w:semiHidden="1" w:unhideWhenUsed="1"/>
+    <w:lsdException w:name="Table Subtle 2" w:semiHidden="1" w:unhideWhenUsed="1"/>
+    <w:lsdException w:name="Table Web 1" w:semiHidden="1" w:unhideWhenUsed="1"/>
+    <w:lsdException w:name="Table Web 2" w:semiHidden="1" w:unhideWhenUsed="1"/>
+    <w:lsdException w:name="Table Web 3" w:semiHidden="1" w:unhideWhenUsed="1"/>
+    <w:lsdException w:name="Balloon Text" w:semiHidden="1" w:unhideWhenUsed="1"/>
     <w:lsdException w:name="Table Grid" w:uiPriority="39" w:qFormat="1"/>
-    <w:lsdException w:name="Placeholder Text" w:unhideWhenUsed="0"/>
-    <w:lsdException w:name="No Spacing" w:semiHidden="0" w:unhideWhenUsed="0"/>
-    <w:lsdException w:name="Light Shading" w:semiHidden="0" w:uiPriority="60" w:unhideWhenUsed="0"/>
-    <w:lsdException w:name="Light List" w:semiHidden="0" w:uiPriority="61" w:unhideWhenUsed="0"/>
-    <w:lsdException w:name="Light Grid" w:semiHidden="0" w:uiPriority="62" w:unhideWhenUsed="0"/>
-    <w:lsdException w:name="Medium Shading 1" w:semiHidden="0" w:uiPriority="63" w:unhideWhenUsed="0"/>
-    <w:lsdException w:name="Medium Shading 2" w:semiHidden="0" w:uiPriority="64" w:unhideWhenUsed="0"/>
-    <w:lsdException w:name="Medium List 1" w:semiHidden="0" w:uiPriority="65" w:unhideWhenUsed="0"/>
-    <w:lsdException w:name="Medium List 2" w:semiHidden="0" w:uiPriority="66" w:unhideWhenUsed="0"/>
-    <w:lsdException w:name="Medium Grid 1" w:semiHidden="0" w:uiPriority="67" w:unhideWhenUsed="0"/>
-    <w:lsdException w:name="Medium Grid 2" w:semiHidden="0" w:uiPriority="68" w:unhideWhenUsed="0"/>
-    <w:lsdException w:name="Medium Grid 3" w:semiHidden="0" w:uiPriority="69" w:unhideWhenUsed="0"/>
-    <w:lsdException w:name="Dark List" w:semiHidden="0" w:uiPriority="70" w:unhideWhenUsed="0"/>
-    <w:lsdException w:name="Colorful Shading" w:semiHidden="0" w:uiPriority="71" w:unhideWhenUsed="0"/>
-    <w:lsdException w:name="Colorful List" w:semiHidden="0" w:uiPriority="72" w:unhideWhenUsed="0"/>
-    <w:lsdException w:name="Colorful Grid" w:semiHidden="0" w:uiPriority="73" w:unhideWhenUsed="0"/>
-    <w:lsdException w:name="Light Shading Accent 1" w:semiHidden="0" w:uiPriority="60" w:unhideWhenUsed="0"/>
-    <w:lsdException w:name="Light List Accent 1" w:semiHidden="0" w:uiPriority="61" w:unhideWhenUsed="0"/>
-    <w:lsdException w:name="Light Grid Accent 1" w:semiHidden="0" w:uiPriority="62" w:unhideWhenUsed="0"/>
-    <w:lsdException w:name="Medium Shading 1 Accent 1" w:semiHidden="0" w:uiPriority="63" w:unhideWhenUsed="0"/>
-    <w:lsdException w:name="Medium Shading 2 Accent 1" w:semiHidden="0" w:uiPriority="64" w:unhideWhenUsed="0"/>
-    <w:lsdException w:name="Medium List 1 Accent 1" w:semiHidden="0" w:uiPriority="65" w:unhideWhenUsed="0"/>
-    <w:lsdException w:name="Revision" w:unhideWhenUsed="0"/>
-    <w:lsdException w:name="List Paragraph" w:semiHidden="0" w:unhideWhenUsed="0"/>
-    <w:lsdException w:name="Quote" w:semiHidden="0" w:unhideWhenUsed="0"/>
-    <w:lsdException w:name="Intense Quote" w:semiHidden="0" w:unhideWhenUsed="0"/>
-    <w:lsdException w:name="Medium List 2 Accent 1" w:semiHidden="0" w:uiPriority="66" w:unhideWhenUsed="0"/>
-    <w:lsdException w:name="Medium Grid 1 Accent 1" w:semiHidden="0" w:uiPriority="67" w:unhideWhenUsed="0"/>
-    <w:lsdException w:name="Medium Grid 2 Accent 1" w:semiHidden="0" w:uiPriority="68" w:unhideWhenUsed="0"/>
-    <w:lsdException w:name="Medium Grid 3 Accent 1" w:semiHidden="0" w:uiPriority="69" w:unhideWhenUsed="0"/>
-    <w:lsdException w:name="Dark List Accent 1" w:semiHidden="0" w:uiPriority="70" w:unhideWhenUsed="0"/>
-    <w:lsdException w:name="Colorful Shading Accent 1" w:semiHidden="0" w:uiPriority="71" w:unhideWhenUsed="0"/>
-    <w:lsdException w:name="Colorful List Accent 1" w:semiHidden="0" w:uiPriority="72" w:unhideWhenUsed="0"/>
-    <w:lsdException w:name="Colorful Grid Accent 1" w:semiHidden="0" w:uiPriority="73" w:unhideWhenUsed="0"/>
-    <w:lsdException w:name="Light Shading Accent 2" w:semiHidden="0" w:uiPriority="60" w:unhideWhenUsed="0"/>
-    <w:lsdException w:name="Light List Accent 2" w:semiHidden="0" w:uiPriority="61" w:unhideWhenUsed="0"/>
-    <w:lsdException w:name="Light Grid Accent 2" w:semiHidden="0" w:uiPriority="62" w:unhideWhenUsed="0"/>
-    <w:lsdException w:name="Medium Shading 1 Accent 2" w:semiHidden="0" w:uiPriority="63" w:unhideWhenUsed="0"/>
-    <w:lsdException w:name="Medium Shading 2 Accent 2" w:semiHidden="0" w:uiPriority="64" w:unhideWhenUsed="0"/>
-    <w:lsdException w:name="Medium List 1 Accent 2" w:semiHidden="0" w:uiPriority="65" w:unhideWhenUsed="0"/>
-    <w:lsdException w:name="Medium List 2 Accent 2" w:semiHidden="0" w:uiPriority="66" w:unhideWhenUsed="0"/>
-    <w:lsdException w:name="Medium Grid 1 Accent 2" w:semiHidden="0" w:uiPriority="67" w:unhideWhenUsed="0"/>
-    <w:lsdException w:name="Medium Grid 2 Accent 2" w:semiHidden="0" w:uiPriority="68" w:unhideWhenUsed="0"/>
-    <w:lsdException w:name="Medium Grid 3 Accent 2" w:semiHidden="0" w:uiPriority="69" w:unhideWhenUsed="0"/>
-    <w:lsdException w:name="Dark List Accent 2" w:semiHidden="0" w:uiPriority="70" w:unhideWhenUsed="0"/>
-    <w:lsdException w:name="Colorful Shading Accent 2" w:semiHidden="0" w:uiPriority="71" w:unhideWhenUsed="0"/>
-    <w:lsdException w:name="Colorful List Accent 2" w:semiHidden="0" w:uiPriority="72" w:unhideWhenUsed="0"/>
-    <w:lsdException w:name="Colorful Grid Accent 2" w:semiHidden="0" w:uiPriority="73" w:unhideWhenUsed="0"/>
-    <w:lsdException w:name="Light Shading Accent 3" w:semiHidden="0" w:uiPriority="60" w:unhideWhenUsed="0"/>
-    <w:lsdException w:name="Light List Accent 3" w:semiHidden="0" w:uiPriority="61" w:unhideWhenUsed="0"/>
-    <w:lsdException w:name="Light Grid Accent 3" w:semiHidden="0" w:uiPriority="62" w:unhideWhenUsed="0"/>
-    <w:lsdException w:name="Medium Shading 1 Accent 3" w:semiHidden="0" w:uiPriority="63" w:unhideWhenUsed="0"/>
-    <w:lsdException w:name="Medium Shading 2 Accent 3" w:semiHidden="0" w:uiPriority="64" w:unhideWhenUsed="0"/>
-    <w:lsdException w:name="Medium List 1 Accent 3" w:semiHidden="0" w:uiPriority="65" w:unhideWhenUsed="0"/>
-    <w:lsdException w:name="Medium List 2 Accent 3" w:semiHidden="0" w:uiPriority="66" w:unhideWhenUsed="0"/>
-    <w:lsdException w:name="Medium Grid 1 Accent 3" w:semiHidden="0" w:uiPriority="67" w:unhideWhenUsed="0"/>
-    <w:lsdException w:name="Medium Grid 2 Accent 3" w:semiHidden="0" w:uiPriority="68" w:unhideWhenUsed="0"/>
-    <w:lsdException w:name="Medium Grid 3 Accent 3" w:semiHidden="0" w:uiPriority="69" w:unhideWhenUsed="0"/>
-    <w:lsdException w:name="Dark List Accent 3" w:semiHidden="0" w:uiPriority="70" w:unhideWhenUsed="0"/>
-    <w:lsdException w:name="Colorful Shading Accent 3" w:semiHidden="0" w:uiPriority="71" w:unhideWhenUsed="0"/>
-    <w:lsdException w:name="Colorful List Accent 3" w:semiHidden="0" w:uiPriority="72" w:unhideWhenUsed="0"/>
-    <w:lsdException w:name="Colorful Grid Accent 3" w:semiHidden="0" w:uiPriority="73" w:unhideWhenUsed="0"/>
-    <w:lsdException w:name="Light Shading Accent 4" w:semiHidden="0" w:uiPriority="60" w:unhideWhenUsed="0"/>
-    <w:lsdException w:name="Light List Accent 4" w:semiHidden="0" w:uiPriority="61" w:unhideWhenUsed="0"/>
-    <w:lsdException w:name="Light Grid Accent 4" w:semiHidden="0" w:uiPriority="62" w:unhideWhenUsed="0"/>
-    <w:lsdException w:name="Medium Shading 1 Accent 4" w:semiHidden="0" w:uiPriority="63" w:unhideWhenUsed="0"/>
-    <w:lsdException w:name="Medium Shading 2 Accent 4" w:semiHidden="0" w:uiPriority="64" w:unhideWhenUsed="0"/>
-    <w:lsdException w:name="Medium List 1 Accent 4" w:semiHidden="0" w:uiPriority="65" w:unhideWhenUsed="0"/>
-    <w:lsdException w:name="Medium List 2 Accent 4" w:semiHidden="0" w:uiPriority="66" w:unhideWhenUsed="0"/>
-    <w:lsdException w:name="Medium Grid 1 Accent 4" w:semiHidden="0" w:uiPriority="67" w:unhideWhenUsed="0"/>
-    <w:lsdException w:name="Medium Grid 2 Accent 4" w:semiHidden="0" w:uiPriority="68" w:unhideWhenUsed="0"/>
-    <w:lsdException w:name="Medium Grid 3 Accent 4" w:semiHidden="0" w:uiPriority="69" w:unhideWhenUsed="0"/>
-    <w:lsdException w:name="Dark List Accent 4" w:semiHidden="0" w:uiPriority="70" w:unhideWhenUsed="0"/>
-    <w:lsdException w:name="Colorful Shading Accent 4" w:semiHidden="0" w:uiPriority="71" w:unhideWhenUsed="0"/>
-    <w:lsdException w:name="Colorful List Accent 4" w:semiHidden="0" w:uiPriority="72" w:unhideWhenUsed="0"/>
-    <w:lsdException w:name="Colorful Grid Accent 4" w:semiHidden="0" w:uiPriority="73" w:unhideWhenUsed="0"/>
-    <w:lsdException w:name="Light Shading Accent 5" w:semiHidden="0" w:uiPriority="60" w:unhideWhenUsed="0"/>
-    <w:lsdException w:name="Light List Accent 5" w:semiHidden="0" w:uiPriority="61" w:unhideWhenUsed="0"/>
-    <w:lsdException w:name="Light Grid Accent 5" w:semiHidden="0" w:uiPriority="62" w:unhideWhenUsed="0"/>
-    <w:lsdException w:name="Medium Shading 1 Accent 5" w:semiHidden="0" w:uiPriority="63" w:unhideWhenUsed="0"/>
-    <w:lsdException w:name="Medium Shading 2 Accent 5" w:semiHidden="0" w:uiPriority="64" w:unhideWhenUsed="0"/>
-    <w:lsdException w:name="Medium List 1 Accent 5" w:semiHidden="0" w:uiPriority="65" w:unhideWhenUsed="0"/>
-    <w:lsdException w:name="Medium List 2 Accent 5" w:semiHidden="0" w:uiPriority="66" w:unhideWhenUsed="0"/>
-    <w:lsdException w:name="Medium Grid 1 Accent 5" w:semiHidden="0" w:uiPriority="67" w:unhideWhenUsed="0"/>
-    <w:lsdException w:name="Medium Grid 2 Accent 5" w:semiHidden="0" w:uiPriority="68" w:unhideWhenUsed="0"/>
-    <w:lsdException w:name="Medium Grid 3 Accent 5" w:semiHidden="0" w:uiPriority="69" w:unhideWhenUsed="0"/>
-    <w:lsdException w:name="Dark List Accent 5" w:semiHidden="0" w:uiPriority="70" w:unhideWhenUsed="0"/>
-    <w:lsdException w:name="Colorful Shading Accent 5" w:semiHidden="0" w:uiPriority="71" w:unhideWhenUsed="0"/>
-    <w:lsdException w:name="Colorful List Accent 5" w:semiHidden="0" w:uiPriority="72" w:unhideWhenUsed="0"/>
-    <w:lsdException w:name="Colorful Grid Accent 5" w:semiHidden="0" w:uiPriority="73" w:unhideWhenUsed="0"/>
-    <w:lsdException w:name="Light Shading Accent 6" w:semiHidden="0" w:uiPriority="60" w:unhideWhenUsed="0"/>
-    <w:lsdException w:name="Light List Accent 6" w:semiHidden="0" w:uiPriority="61" w:unhideWhenUsed="0"/>
-    <w:lsdException w:name="Light Grid Accent 6" w:semiHidden="0" w:uiPriority="62" w:unhideWhenUsed="0"/>
-    <w:lsdException w:name="Medium Shading 1 Accent 6" w:semiHidden="0" w:uiPriority="63" w:unhideWhenUsed="0"/>
-    <w:lsdException w:name="Medium Shading 2 Accent 6" w:semiHidden="0" w:uiPriority="64" w:unhideWhenUsed="0"/>
-    <w:lsdException w:name="Medium List 1 Accent 6" w:semiHidden="0" w:uiPriority="65" w:unhideWhenUsed="0"/>
-    <w:lsdException w:name="Medium List 2 Accent 6" w:semiHidden="0" w:uiPriority="66" w:unhideWhenUsed="0"/>
-    <w:lsdException w:name="Medium Grid 1 Accent 6" w:semiHidden="0" w:uiPriority="67" w:unhideWhenUsed="0"/>
-    <w:lsdException w:name="Medium Grid 2 Accent 6" w:semiHidden="0" w:uiPriority="68" w:unhideWhenUsed="0"/>
-    <w:lsdException w:name="Medium Grid 3 Accent 6" w:semiHidden="0" w:uiPriority="69" w:unhideWhenUsed="0"/>
-    <w:lsdException w:name="Dark List Accent 6" w:semiHidden="0" w:uiPriority="70" w:unhideWhenUsed="0"/>
-    <w:lsdException w:name="Colorful Shading Accent 6" w:semiHidden="0" w:uiPriority="71" w:unhideWhenUsed="0"/>
-    <w:lsdException w:name="Colorful List Accent 6" w:semiHidden="0" w:uiPriority="72" w:unhideWhenUsed="0"/>
-    <w:lsdException w:name="Colorful Grid Accent 6" w:semiHidden="0" w:uiPriority="73" w:unhideWhenUsed="0"/>
-    <w:lsdException w:name="Subtle Emphasis" w:semiHidden="0" w:uiPriority="19" w:unhideWhenUsed="0" w:qFormat="1"/>
-    <w:lsdException w:name="Intense Emphasis" w:semiHidden="0" w:uiPriority="21" w:unhideWhenUsed="0" w:qFormat="1"/>
-    <w:lsdException w:name="Subtle Reference" w:semiHidden="0" w:uiPriority="31" w:unhideWhenUsed="0" w:qFormat="1"/>
-    <w:lsdException w:name="Intense Reference" w:semiHidden="0" w:uiPriority="32" w:unhideWhenUsed="0" w:qFormat="1"/>
-    <w:lsdException w:name="Book Title" w:semiHidden="0" w:uiPriority="33" w:unhideWhenUsed="0" w:qFormat="1"/>
-    <w:lsdException w:name="Bibliography" w:uiPriority="37"/>
-    <w:lsdException w:name="TOC Heading" w:uiPriority="39" w:qFormat="1"/>
+    <w:lsdException w:name="Table Theme" w:semiHidden="1" w:unhideWhenUsed="1"/>
+    <w:lsdException w:name="Placeholder Text" w:semiHidden="1"/>
+    <w:lsdException w:name="Light Shading" w:uiPriority="60"/>
+    <w:lsdException w:name="Light List" w:uiPriority="61"/>
+    <w:lsdException w:name="Light Grid" w:uiPriority="62"/>
+    <w:lsdException w:name="Medium Shading 1" w:uiPriority="63"/>
+    <w:lsdException w:name="Medium Shading 2" w:uiPriority="64"/>
+    <w:lsdException w:name="Medium List 1" w:uiPriority="65"/>
+    <w:lsdException w:name="Medium List 2" w:uiPriority="66"/>
+    <w:lsdException w:name="Medium Grid 1" w:uiPriority="67"/>
+    <w:lsdException w:name="Medium Grid 2" w:uiPriority="68"/>
+    <w:lsdException w:name="Medium Grid 3" w:uiPriority="69"/>
+    <w:lsdException w:name="Dark List" w:uiPriority="70"/>
+    <w:lsdException w:name="Colorful Shading" w:uiPriority="71"/>
+    <w:lsdException w:name="Colorful List" w:uiPriority="72"/>
+    <w:lsdException w:name="Colorful Grid" w:uiPriority="73"/>
+    <w:lsdException w:name="Light Shading Accent 1" w:uiPriority="60"/>
+    <w:lsdException w:name="Light List Accent 1" w:uiPriority="61"/>
+    <w:lsdException w:name="Light Grid Accent 1" w:uiPriority="62"/>
+    <w:lsdException w:name="Medium Shading 1 Accent 1" w:uiPriority="63"/>
+    <w:lsdException w:name="Medium Shading 2 Accent 1" w:uiPriority="64"/>
+    <w:lsdException w:name="Medium List 1 Accent 1" w:uiPriority="65"/>
+    <w:lsdException w:name="Revision" w:semiHidden="1"/>
+    <w:lsdException w:name="Medium List 2 Accent 1" w:uiPriority="66"/>
+    <w:lsdException w:name="Medium Grid 1 Accent 1" w:uiPriority="67"/>
+    <w:lsdException w:name="Medium Grid 2 Accent 1" w:uiPriority="68"/>
+    <w:lsdException w:name="Medium Grid 3 Accent 1" w:uiPriority="69"/>
+    <w:lsdException w:name="Dark List Accent 1" w:uiPriority="70"/>
+    <w:lsdException w:name="Colorful Shading Accent 1" w:uiPriority="71"/>
+    <w:lsdException w:name="Colorful List Accent 1" w:uiPriority="72"/>
+    <w:lsdException w:name="Colorful Grid Accent 1" w:uiPriority="73"/>
+    <w:lsdException w:name="Light Shading Accent 2" w:uiPriority="60"/>
+    <w:lsdException w:name="Light List Accent 2" w:uiPriority="61"/>
+    <w:lsdException w:name="Light Grid Accent 2" w:uiPriority="62"/>
+    <w:lsdException w:name="Medium Shading 1 Accent 2" w:uiPriority="63"/>
+    <w:lsdException w:name="Medium Shading 2 Accent 2" w:uiPriority="64"/>
+    <w:lsdException w:name="Medium List 1 Accent 2" w:uiPriority="65"/>
+    <w:lsdException w:name="Medium List 2 Accent 2" w:uiPriority="66"/>
+    <w:lsdException w:name="Medium Grid 1 Accent 2" w:uiPriority="67"/>
+    <w:lsdException w:name="Medium Grid 2 Accent 2" w:uiPriority="68"/>
+    <w:lsdException w:name="Medium Grid 3 Accent 2" w:uiPriority="69"/>
+    <w:lsdException w:name="Dark List Accent 2" w:uiPriority="70"/>
+    <w:lsdException w:name="Colorful Shading Accent 2" w:uiPriority="71"/>
+    <w:lsdException w:name="Colorful List Accent 2" w:uiPriority="72"/>
+    <w:lsdException w:name="Colorful Grid Accent 2" w:uiPriority="73"/>
+    <w:lsdException w:name="Light Shading Accent 3" w:uiPriority="60"/>
+    <w:lsdException w:name="Light List Accent 3" w:uiPriority="61"/>
+    <w:lsdException w:name="Light Grid Accent 3" w:uiPriority="62"/>
+    <w:lsdException w:name="Medium Shading 1 Accent 3" w:uiPriority="63"/>
+    <w:lsdException w:name="Medium Shading 2 Accent 3" w:uiPriority="64"/>
+    <w:lsdException w:name="Medium List 1 Accent 3" w:uiPriority="65"/>
+    <w:lsdException w:name="Medium List 2 Accent 3" w:uiPriority="66"/>
+    <w:lsdException w:name="Medium Grid 1 Accent 3" w:uiPriority="67"/>
+    <w:lsdException w:name="Medium Grid 2 Accent 3" w:uiPriority="68"/>
+    <w:lsdException w:name="Medium Grid 3 Accent 3" w:uiPriority="69"/>
+    <w:lsdException w:name="Dark List Accent 3" w:uiPriority="70"/>
+    <w:lsdException w:name="Colorful Shading Accent 3" w:uiPriority="71"/>
+    <w:lsdException w:name="Colorful List Accent 3" w:uiPriority="72"/>
+    <w:lsdException w:name="Colorful Grid Accent 3" w:uiPriority="73"/>
+    <w:lsdException w:name="Light Shading Accent 4" w:uiPriority="60"/>
+    <w:lsdException w:name="Light List Accent 4" w:uiPriority="61"/>
+    <w:lsdException w:name="Light Grid Accent 4" w:uiPriority="62"/>
+    <w:lsdException w:name="Medium Shading 1 Accent 4" w:uiPriority="63"/>
+    <w:lsdException w:name="Medium Shading 2 Accent 4" w:uiPriority="64"/>
+    <w:lsdException w:name="Medium List 1 Accent 4" w:uiPriority="65"/>
+    <w:lsdException w:name="Medium List 2 Accent 4" w:uiPriority="66"/>
+    <w:lsdException w:name="Medium Grid 1 Accent 4" w:uiPriority="67"/>
+    <w:lsdException w:name="Medium Grid 2 Accent 4" w:uiPriority="68"/>
+    <w:lsdException w:name="Medium Grid 3 Accent 4" w:uiPriority="69"/>
+    <w:lsdException w:name="Dark List Accent 4" w:uiPriority="70"/>
+    <w:lsdException w:name="Colorful Shading Accent 4" w:uiPriority="71"/>
+    <w:lsdException w:name="Colorful List Accent 4" w:uiPriority="72"/>
+    <w:lsdException w:name="Colorful Grid Accent 4" w:uiPriority="73"/>
+    <w:lsdException w:name="Light Shading Accent 5" w:uiPriority="60"/>
+    <w:lsdException w:name="Light List Accent 5" w:uiPriority="61"/>
+    <w:lsdException w:name="Light Grid Accent 5" w:uiPriority="62"/>
+    <w:lsdException w:name="Medium Shading 1 Accent 5" w:uiPriority="63"/>
+    <w:lsdException w:name="Medium Shading 2 Accent 5" w:uiPriority="64"/>
+    <w:lsdException w:name="Medium List 1 Accent 5" w:uiPriority="65"/>
+    <w:lsdException w:name="Medium List 2 Accent 5" w:uiPriority="66"/>
+    <w:lsdException w:name="Medium Grid 1 Accent 5" w:uiPriority="67"/>
+    <w:lsdException w:name="Medium Grid 2 Accent 5" w:uiPriority="68"/>
+    <w:lsdException w:name="Medium Grid 3 Accent 5" w:uiPriority="69"/>
+    <w:lsdException w:name="Dark List Accent 5" w:uiPriority="70"/>
+    <w:lsdException w:name="Colorful Shading Accent 5" w:uiPriority="71"/>
+    <w:lsdException w:name="Colorful List Accent 5" w:uiPriority="72"/>
+    <w:lsdException w:name="Colorful Grid Accent 5" w:uiPriority="73"/>
+    <w:lsdException w:name="Light Shading Accent 6" w:uiPriority="60"/>
+    <w:lsdException w:name="Light List Accent 6" w:uiPriority="61"/>
+    <w:lsdException w:name="Light Grid Accent 6" w:uiPriority="62"/>
+    <w:lsdException w:name="Medium Shading 1 Accent 6" w:uiPriority="63"/>
+    <w:lsdException w:name="Medium Shading 2 Accent 6" w:uiPriority="64"/>
+    <w:lsdException w:name="Medium List 1 Accent 6" w:uiPriority="65"/>
+    <w:lsdException w:name="Medium List 2 Accent 6" w:uiPriority="66"/>
+    <w:lsdException w:name="Medium Grid 1 Accent 6" w:uiPriority="67"/>
+    <w:lsdException w:name="Medium Grid 2 Accent 6" w:uiPriority="68"/>
+    <w:lsdException w:name="Medium Grid 3 Accent 6" w:uiPriority="69"/>
+    <w:lsdException w:name="Dark List Accent 6" w:uiPriority="70"/>
+    <w:lsdException w:name="Colorful Shading Accent 6" w:uiPriority="71"/>
+    <w:lsdException w:name="Colorful List Accent 6" w:uiPriority="72"/>
+    <w:lsdException w:name="Colorful Grid Accent 6" w:uiPriority="73"/>
+    <w:lsdException w:name="Subtle Emphasis" w:uiPriority="19" w:qFormat="1"/>
+    <w:lsdException w:name="Intense Emphasis" w:uiPriority="21" w:qFormat="1"/>
+    <w:lsdException w:name="Subtle Reference" w:uiPriority="31" w:qFormat="1"/>
+    <w:lsdException w:name="Intense Reference" w:uiPriority="32" w:qFormat="1"/>
+    <w:lsdException w:name="Book Title" w:uiPriority="33" w:qFormat="1"/>
+    <w:lsdException w:name="Bibliography" w:semiHidden="1" w:uiPriority="37" w:unhideWhenUsed="1"/>
+    <w:lsdException w:name="TOC Heading" w:semiHidden="1" w:uiPriority="39" w:unhideWhenUsed="1" w:qFormat="1"/>
+    <w:lsdException w:name="Plain Table 1" w:uiPriority="41"/>
+    <w:lsdException w:name="Plain Table 2" w:uiPriority="42"/>
+    <w:lsdException w:name="Plain Table 3" w:uiPriority="43"/>
+    <w:lsdException w:name="Plain Table 4" w:uiPriority="44"/>
+    <w:lsdException w:name="Plain Table 5" w:uiPriority="45"/>
+    <w:lsdException w:name="Grid Table Light" w:uiPriority="40"/>
+    <w:lsdException w:name="Grid Table 1 Light" w:uiPriority="46"/>
+    <w:lsdException w:name="Grid Table 2" w:uiPriority="47"/>
+    <w:lsdException w:name="Grid Table 3" w:uiPriority="48"/>
+    <w:lsdException w:name="Grid Table 4" w:uiPriority="49"/>
+    <w:lsdException w:name="Grid Table 5 Dark" w:uiPriority="50"/>
+    <w:lsdException w:name="Grid Table 6 Colorful" w:uiPriority="51"/>
+    <w:lsdException w:name="Grid Table 7 Colorful" w:uiPriority="52"/>
+    <w:lsdException w:name="Grid Table 1 Light Accent 1" w:uiPriority="46"/>
+    <w:lsdException w:name="Grid Table 2 Accent 1" w:uiPriority="47"/>
+    <w:lsdException w:name="Grid Table 3 Accent 1" w:uiPriority="48"/>
+    <w:lsdException w:name="Grid Table 4 Accent 1" w:uiPriority="49"/>
+    <w:lsdException w:name="Grid Table 5 Dark Accent 1" w:uiPriority="50"/>
+    <w:lsdException w:name="Grid Table 6 Colorful Accent 1" w:uiPriority="51"/>
+    <w:lsdException w:name="Grid Table 7 Colorful Accent 1" w:uiPriority="52"/>
+    <w:lsdException w:name="Grid Table 1 Light Accent 2" w:uiPriority="46"/>
+    <w:lsdException w:name="Grid Table 2 Accent 2" w:uiPriority="47"/>
+    <w:lsdException w:name="Grid Table 3 Accent 2" w:uiPriority="48"/>
+    <w:lsdException w:name="Grid Table 4 Accent 2" w:uiPriority="49"/>
+    <w:lsdException w:name="Grid Table 5 Dark Accent 2" w:uiPriority="50"/>
+    <w:lsdException w:name="Grid Table 6 Colorful Accent 2" w:uiPriority="51"/>
+    <w:lsdException w:name="Grid Table 7 Colorful Accent 2" w:uiPriority="52"/>
+    <w:lsdException w:name="Grid Table 1 Light Accent 3" w:uiPriority="46"/>
+    <w:lsdException w:name="Grid Table 2 Accent 3" w:uiPriority="47"/>
+    <w:lsdException w:name="Grid Table 3 Accent 3" w:uiPriority="48"/>
+    <w:lsdException w:name="Grid Table 4 Accent 3" w:uiPriority="49"/>
+    <w:lsdException w:name="Grid Table 5 Dark Accent 3" w:uiPriority="50"/>
+    <w:lsdException w:name="Grid Table 6 Colorful Accent 3" w:uiPriority="51"/>
+    <w:lsdException w:name="Grid Table 7 Colorful Accent 3" w:uiPriority="52"/>
+    <w:lsdException w:name="Grid Table 1 Light Accent 4" w:uiPriority="46"/>
+    <w:lsdException w:name="Grid Table 2 Accent 4" w:uiPriority="47"/>
+    <w:lsdException w:name="Grid Table 3 Accent 4" w:uiPriority="48"/>
+    <w:lsdException w:name="Grid Table 4 Accent 4" w:uiPriority="49"/>
+    <w:lsdException w:name="Grid Table 5 Dark Accent 4" w:uiPriority="50"/>
+    <w:lsdException w:name="Grid Table 6 Colorful Accent 4" w:uiPriority="51"/>
+    <w:lsdException w:name="Grid Table 7 Colorful Accent 4" w:uiPriority="52"/>
+    <w:lsdException w:name="Grid Table 1 Light Accent 5" w:uiPriority="46"/>
+    <w:lsdException w:name="Grid Table 2 Accent 5" w:uiPriority="47"/>
+    <w:lsdException w:name="Grid Table 3 Accent 5" w:uiPriority="48"/>
+    <w:lsdException w:name="Grid Table 4 Accent 5" w:uiPriority="49"/>
+    <w:lsdException w:name="Grid Table 5 Dark Accent 5" w:uiPriority="50"/>
+    <w:lsdException w:name="Grid Table 6 Colorful Accent 5" w:uiPriority="51"/>
+    <w:lsdException w:name="Grid Table 7 Colorful Accent 5" w:uiPriority="52"/>
+    <w:lsdException w:name="Grid Table 1 Light Accent 6" w:uiPriority="46"/>
+    <w:lsdException w:name="Grid Table 2 Accent 6" w:uiPriority="47"/>
+    <w:lsdException w:name="Grid Table 3 Accent 6" w:uiPriority="48"/>
+    <w:lsdException w:name="Grid Table 4 Accent 6" w:uiPriority="49"/>
+    <w:lsdException w:name="Grid Table 5 Dark Accent 6" w:uiPriority="50"/>
+    <w:lsdException w:name="Grid Table 6 Colorful Accent 6" w:uiPriority="51"/>
+    <w:lsdException w:name="Grid Table 7 Colorful Accent 6" w:uiPriority="52"/>
+    <w:lsdException w:name="List Table 1 Light" w:uiPriority="46"/>
+    <w:lsdException w:name="List Table 2" w:uiPriority="47"/>
+    <w:lsdException w:name="List Table 3" w:uiPriority="48"/>
+    <w:lsdException w:name="List Table 4" w:uiPriority="49"/>
+    <w:lsdException w:name="List Table 5 Dark" w:uiPriority="50"/>
+    <w:lsdException w:name="List Table 6 Colorful" w:uiPriority="51"/>
+    <w:lsdException w:name="List Table 7 Colorful" w:uiPriority="52"/>
+    <w:lsdException w:name="List Table 1 Light Accent 1" w:uiPriority="46"/>
+    <w:lsdException w:name="List Table 2 Accent 1" w:uiPriority="47"/>
+    <w:lsdException w:name="List Table 3 Accent 1" w:uiPriority="48"/>
+    <w:lsdException w:name="List Table 4 Accent 1" w:uiPriority="49"/>
+    <w:lsdException w:name="List Table 5 Dark Accent 1" w:uiPriority="50"/>
+    <w:lsdException w:name="List Table 6 Colorful Accent 1" w:uiPriority="51"/>
+    <w:lsdException w:name="List Table 7 Colorful Accent 1" w:uiPriority="52"/>
+    <w:lsdException w:name="List Table 1 Light Accent 2" w:uiPriority="46"/>
+    <w:lsdException w:name="List Table 2 Accent 2" w:uiPriority="47"/>
+    <w:lsdException w:name="List Table 3 Accent 2" w:uiPriority="48"/>
+    <w:lsdException w:name="List Table 4 Accent 2" w:uiPriority="49"/>
+    <w:lsdException w:name="List Table 5 Dark Accent 2" w:uiPriority="50"/>
+    <w:lsdException w:name="List Table 6 Colorful Accent 2" w:uiPriority="51"/>
+    <w:lsdException w:name="List Table 7 Colorful Accent 2" w:uiPriority="52"/>
+    <w:lsdException w:name="List Table 1 Light Accent 3" w:uiPriority="46"/>
+    <w:lsdException w:name="List Table 2 Accent 3" w:uiPriority="47"/>
+    <w:lsdException w:name="List Table 3 Accent 3" w:uiPriority="48"/>
+    <w:lsdException w:name="List Table 4 Accent 3" w:uiPriority="49"/>
+    <w:lsdException w:name="List Table 5 Dark Accent 3" w:uiPriority="50"/>
+    <w:lsdException w:name="List Table 6 Colorful Accent 3" w:uiPriority="51"/>
+    <w:lsdException w:name="List Table 7 Colorful Accent 3" w:uiPriority="52"/>
+    <w:lsdException w:name="List Table 1 Light Accent 4" w:uiPriority="46"/>
+    <w:lsdException w:name="List Table 2 Accent 4" w:uiPriority="47"/>
+    <w:lsdException w:name="List Table 3 Accent 4" w:uiPriority="48"/>
+    <w:lsdException w:name="List Table 4 Accent 4" w:uiPriority="49"/>
+    <w:lsdException w:name="List Table 5 Dark Accent 4" w:uiPriority="50"/>
+    <w:lsdException w:name="List Table 6 Colorful Accent 4" w:uiPriority="51"/>
+    <w:lsdException w:name="List Table 7 Colorful Accent 4" w:uiPriority="52"/>
+    <w:lsdException w:name="List Table 1 Light Accent 5" w:uiPriority="46"/>
+    <w:lsdException w:name="List Table 2 Accent 5" w:uiPriority="47"/>
+    <w:lsdException w:name="List Table 3 Accent 5" w:uiPriority="48"/>
+    <w:lsdException w:name="List Table 4 Accent 5" w:uiPriority="49"/>
+    <w:lsdException w:name="List Table 5 Dark Accent 5" w:uiPriority="50"/>
+    <w:lsdException w:name="List Table 6 Colorful Accent 5" w:uiPriority="51"/>
+    <w:lsdException w:name="List Table 7 Colorful Accent 5" w:uiPriority="52"/>
+    <w:lsdException w:name="List Table 1 Light Accent 6" w:uiPriority="46"/>
+    <w:lsdException w:name="List Table 2 Accent 6" w:uiPriority="47"/>
+    <w:lsdException w:name="List Table 3 Accent 6" w:uiPriority="48"/>
+    <w:lsdException w:name="List Table 4 Accent 6" w:uiPriority="49"/>
+    <w:lsdException w:name="List Table 5 Dark Accent 6" w:uiPriority="50"/>
+    <w:lsdException w:name="List Table 6 Colorful Accent 6" w:uiPriority="51"/>
+    <w:lsdException w:name="List Table 7 Colorful Accent 6" w:uiPriority="52"/>
   </w:latentStyles>
   <w:style w:type="paragraph" w:default="1" w:styleId="Normal">
     <w:name w:val="Normal"/>
@@ -4988,7 +6173,6 @@
     <w:uiPriority w:val="99"/>
     <w:semiHidden/>
     <w:unhideWhenUsed/>
-    <w:qFormat/>
     <w:tblPr>
       <w:tblInd w:w="0" w:type="dxa"/>
       <w:tblCellMar>
@@ -5516,7 +6700,7 @@
 </file>
 
 <file path=customXml/itemProps2.xml><?xml version="1.0" encoding="utf-8"?>
-<ds:datastoreItem xmlns:ds="http://schemas.openxmlformats.org/officeDocument/2006/customXml" ds:itemID="{949AEAF9-99B3-4F19-8AA5-9C67B909DB4D}">
+<ds:datastoreItem xmlns:ds="http://schemas.openxmlformats.org/officeDocument/2006/customXml" ds:itemID="{17B595BF-8466-4AB4-A9A7-D4D0ED9C51FF}">
   <ds:schemaRefs>
     <ds:schemaRef ds:uri="http://schemas.openxmlformats.org/officeDocument/2006/bibliography"/>
   </ds:schemaRefs>

--- a/MAPEH Lesson Plan Template.docx
+++ b/MAPEH Lesson Plan Template.docx
@@ -1,6 +1,6 @@
 
 <file path=word/document.xml><?xml version="1.0" encoding="utf-8"?>
-<w:document xmlns:wpc="http://schemas.microsoft.com/office/word/2010/wordprocessingCanvas" xmlns:mc="http://schemas.openxmlformats.org/markup-compatibility/2006" xmlns:o="urn:schemas-microsoft-com:office:office" xmlns:r="http://schemas.openxmlformats.org/officeDocument/2006/relationships" xmlns:m="http://schemas.openxmlformats.org/officeDocument/2006/math" xmlns:v="urn:schemas-microsoft-com:vml" xmlns:wp14="http://schemas.microsoft.com/office/word/2010/wordprocessingDrawing" xmlns:wp="http://schemas.openxmlformats.org/drawingml/2006/wordprocessingDrawing" xmlns:w10="urn:schemas-microsoft-com:office:word" xmlns:w="http://schemas.openxmlformats.org/wordprocessingml/2006/main" xmlns:w14="http://schemas.microsoft.com/office/word/2010/wordml" xmlns:w15="http://schemas.microsoft.com/office/word/2012/wordml" xmlns:wpg="http://schemas.microsoft.com/office/word/2010/wordprocessingGroup" xmlns:wpi="http://schemas.microsoft.com/office/word/2010/wordprocessingInk" xmlns:wne="http://schemas.microsoft.com/office/word/2006/wordml" xmlns:wps="http://schemas.microsoft.com/office/word/2010/wordprocessingShape" mc:Ignorable="w14 w15 wp14">
+<w:document xmlns:wpc="http://schemas.microsoft.com/office/word/2010/wordprocessingCanvas" xmlns:cx="http://schemas.microsoft.com/office/drawing/2014/chartex" xmlns:mc="http://schemas.openxmlformats.org/markup-compatibility/2006" xmlns:o="urn:schemas-microsoft-com:office:office" xmlns:r="http://schemas.openxmlformats.org/officeDocument/2006/relationships" xmlns:m="http://schemas.openxmlformats.org/officeDocument/2006/math" xmlns:v="urn:schemas-microsoft-com:vml" xmlns:wp14="http://schemas.microsoft.com/office/word/2010/wordprocessingDrawing" xmlns:wp="http://schemas.openxmlformats.org/drawingml/2006/wordprocessingDrawing" xmlns:w10="urn:schemas-microsoft-com:office:word" xmlns:w="http://schemas.openxmlformats.org/wordprocessingml/2006/main" xmlns:w14="http://schemas.microsoft.com/office/word/2010/wordml" xmlns:w15="http://schemas.microsoft.com/office/word/2012/wordml" xmlns:w16se="http://schemas.microsoft.com/office/word/2015/wordml/symex" xmlns:wpg="http://schemas.microsoft.com/office/word/2010/wordprocessingGroup" xmlns:wpi="http://schemas.microsoft.com/office/word/2010/wordprocessingInk" xmlns:wne="http://schemas.microsoft.com/office/word/2006/wordml" xmlns:wps="http://schemas.microsoft.com/office/word/2010/wordprocessingShape" mc:Ignorable="w14 w15 w16se wp14">
   <w:body>
     <w:p>
       <w:pPr>
@@ -193,7 +193,6 @@
               <w:tabs>
                 <w:tab w:val="left" w:pos="9195"/>
               </w:tabs>
-              <w:spacing w:after="0" w:line="240" w:lineRule="auto"/>
               <w:jc w:val="center"/>
               <w:rPr>
                 <w:rFonts w:ascii="Arial" w:hAnsi="Arial" w:cs="Arial"/>
@@ -220,7 +219,6 @@
               <w:tabs>
                 <w:tab w:val="left" w:pos="9195"/>
               </w:tabs>
-              <w:spacing w:after="0" w:line="240" w:lineRule="auto"/>
               <w:jc w:val="center"/>
               <w:cnfStyle w:val="100000000000" w:firstRow="1" w:lastRow="0" w:firstColumn="0" w:lastColumn="0" w:oddVBand="0" w:evenVBand="0" w:oddHBand="0" w:evenHBand="0" w:firstRowFirstColumn="0" w:firstRowLastColumn="0" w:lastRowFirstColumn="0" w:lastRowLastColumn="0"/>
               <w:rPr>
@@ -248,7 +246,6 @@
               <w:tabs>
                 <w:tab w:val="left" w:pos="9195"/>
               </w:tabs>
-              <w:spacing w:after="0" w:line="240" w:lineRule="auto"/>
               <w:jc w:val="center"/>
               <w:cnfStyle w:val="100000000000" w:firstRow="1" w:lastRow="0" w:firstColumn="0" w:lastColumn="0" w:oddVBand="0" w:evenVBand="0" w:oddHBand="0" w:evenHBand="0" w:firstRowFirstColumn="0" w:firstRowLastColumn="0" w:lastRowFirstColumn="0" w:lastRowLastColumn="0"/>
               <w:rPr>
@@ -276,7 +273,6 @@
               <w:tabs>
                 <w:tab w:val="left" w:pos="9195"/>
               </w:tabs>
-              <w:spacing w:after="0" w:line="240" w:lineRule="auto"/>
               <w:jc w:val="center"/>
               <w:cnfStyle w:val="100000000000" w:firstRow="1" w:lastRow="0" w:firstColumn="0" w:lastColumn="0" w:oddVBand="0" w:evenVBand="0" w:oddHBand="0" w:evenHBand="0" w:firstRowFirstColumn="0" w:firstRowLastColumn="0" w:lastRowFirstColumn="0" w:lastRowLastColumn="0"/>
               <w:rPr>
@@ -304,7 +300,6 @@
               <w:tabs>
                 <w:tab w:val="left" w:pos="9195"/>
               </w:tabs>
-              <w:spacing w:after="0" w:line="240" w:lineRule="auto"/>
               <w:jc w:val="center"/>
               <w:cnfStyle w:val="100000000000" w:firstRow="1" w:lastRow="0" w:firstColumn="0" w:lastColumn="0" w:oddVBand="0" w:evenVBand="0" w:oddHBand="0" w:evenHBand="0" w:firstRowFirstColumn="0" w:firstRowLastColumn="0" w:lastRowFirstColumn="0" w:lastRowLastColumn="0"/>
               <w:rPr>
@@ -342,7 +337,6 @@
               <w:tabs>
                 <w:tab w:val="left" w:pos="9195"/>
               </w:tabs>
-              <w:spacing w:after="0" w:line="240" w:lineRule="auto"/>
               <w:rPr>
                 <w:rFonts w:ascii="Arial" w:hAnsi="Arial" w:cs="Arial"/>
                 <w:bCs w:val="0"/>
@@ -372,7 +366,6 @@
               <w:tabs>
                 <w:tab w:val="left" w:pos="9195"/>
               </w:tabs>
-              <w:spacing w:after="0" w:line="240" w:lineRule="auto"/>
               <w:cnfStyle w:val="000000000000" w:firstRow="0" w:lastRow="0" w:firstColumn="0" w:lastColumn="0" w:oddVBand="0" w:evenVBand="0" w:oddHBand="0" w:evenHBand="0" w:firstRowFirstColumn="0" w:firstRowLastColumn="0" w:lastRowFirstColumn="0" w:lastRowLastColumn="0"/>
             </w:pPr>
             <w:r>
@@ -381,15 +374,7 @@
                 <w:sz w:val="24"/>
                 <w:lang w:val="en-US"/>
               </w:rPr>
-              <w:t>Students can explain the aspects of physical fitness, list and define factors that impact physical fitness, and create physic</w:t>
-            </w:r>
-            <w:r>
-              <w:rPr>
-                <w:rFonts w:ascii="Arial" w:hAnsi="Arial" w:cs="Arial"/>
-                <w:sz w:val="24"/>
-                <w:lang w:val="en-US"/>
-              </w:rPr>
-              <w:t xml:space="preserve">al fitness personal plan.  </w:t>
+              <w:t xml:space="preserve">Students can explain the aspects of physical fitness, list and define factors that impact physical fitness, and create physical fitness personal plan.  </w:t>
             </w:r>
           </w:p>
         </w:tc>
@@ -406,7 +391,6 @@
               <w:tabs>
                 <w:tab w:val="left" w:pos="9195"/>
               </w:tabs>
-              <w:spacing w:after="0" w:line="240" w:lineRule="auto"/>
               <w:cnfStyle w:val="000000000000" w:firstRow="0" w:lastRow="0" w:firstColumn="0" w:lastColumn="0" w:oddVBand="0" w:evenVBand="0" w:oddHBand="0" w:evenHBand="0" w:firstRowFirstColumn="0" w:firstRowLastColumn="0" w:lastRowFirstColumn="0" w:lastRowLastColumn="0"/>
               <w:rPr>
                 <w:rFonts w:ascii="Arial" w:hAnsi="Arial" w:cs="Arial"/>
@@ -419,15 +403,7 @@
                 <w:sz w:val="24"/>
                 <w:lang w:val="en-US"/>
               </w:rPr>
-              <w:t xml:space="preserve">Engage the students with topic by asking them what the term ‘Physical fitness’ is to them. Show a video clip about physical fitness. Then divide the class into 7 groups and give each group a marker. Let them write each physical </w:t>
-            </w:r>
-            <w:r>
-              <w:rPr>
-                <w:rFonts w:ascii="Arial" w:hAnsi="Arial" w:cs="Arial"/>
-                <w:sz w:val="24"/>
-                <w:lang w:val="en-US"/>
-              </w:rPr>
-              <w:t>fitness components and explain. Let them report their work in front of the class after 45 minutes. After each report they will prepare ¼ piece of paper and write their learnings about the lesson for today.</w:t>
+              <w:t>Engage the students with topic by asking them what the term ‘Physical fitness’ is to them. Show a video clip about physical fitness. Then divide the class into 7 groups and give each group a marker. Let them write each physical fitness components and explain. Let them report their work in front of the class after 45 minutes. After each report they will prepare ¼ piece of paper and write their learnings about the lesson for today.</w:t>
             </w:r>
           </w:p>
         </w:tc>
@@ -444,7 +420,6 @@
               <w:tabs>
                 <w:tab w:val="left" w:pos="9195"/>
               </w:tabs>
-              <w:spacing w:after="0" w:line="240" w:lineRule="auto"/>
               <w:cnfStyle w:val="000000000000" w:firstRow="0" w:lastRow="0" w:firstColumn="0" w:lastColumn="0" w:oddVBand="0" w:evenVBand="0" w:oddHBand="0" w:evenHBand="0" w:firstRowFirstColumn="0" w:firstRowLastColumn="0" w:lastRowFirstColumn="0" w:lastRowLastColumn="0"/>
               <w:rPr>
                 <w:rFonts w:ascii="Arial" w:hAnsi="Arial" w:cs="Arial"/>
@@ -456,14 +431,7 @@
                 <w:rFonts w:ascii="Arial" w:hAnsi="Arial" w:cs="Arial"/>
                 <w:sz w:val="24"/>
               </w:rPr>
-              <w:t>The group who receives the highest grade will be g</w:t>
-            </w:r>
-            <w:r>
-              <w:rPr>
-                <w:rFonts w:ascii="Arial" w:hAnsi="Arial" w:cs="Arial"/>
-                <w:sz w:val="24"/>
-              </w:rPr>
-              <w:t>iven plus points and a chocolate bar.</w:t>
+              <w:t>The group who receives the highest grade will be given plus points and a chocolate bar.</w:t>
             </w:r>
           </w:p>
         </w:tc>
@@ -480,7 +448,6 @@
               <w:tabs>
                 <w:tab w:val="left" w:pos="9195"/>
               </w:tabs>
-              <w:spacing w:after="0" w:line="240" w:lineRule="auto"/>
               <w:cnfStyle w:val="000000000000" w:firstRow="0" w:lastRow="0" w:firstColumn="0" w:lastColumn="0" w:oddVBand="0" w:evenVBand="0" w:oddHBand="0" w:evenHBand="0" w:firstRowFirstColumn="0" w:firstRowLastColumn="0" w:lastRowFirstColumn="0" w:lastRowLastColumn="0"/>
               <w:rPr>
                 <w:rFonts w:ascii="Arial" w:hAnsi="Arial" w:cs="Arial"/>
@@ -546,7 +513,6 @@
               <w:tabs>
                 <w:tab w:val="left" w:pos="9195"/>
               </w:tabs>
-              <w:spacing w:after="0" w:line="240" w:lineRule="auto"/>
               <w:jc w:val="center"/>
               <w:rPr>
                 <w:rFonts w:ascii="Arial" w:hAnsi="Arial" w:cs="Arial"/>
@@ -560,7 +526,6 @@
                 <w:rFonts w:ascii="Arial" w:hAnsi="Arial" w:cs="Arial"/>
                 <w:sz w:val="24"/>
               </w:rPr>
-              <w:lastRenderedPageBreak/>
               <w:t>Lesson Outline</w:t>
             </w:r>
           </w:p>
@@ -574,7 +539,6 @@
               <w:tabs>
                 <w:tab w:val="left" w:pos="9195"/>
               </w:tabs>
-              <w:spacing w:after="0" w:line="240" w:lineRule="auto"/>
               <w:jc w:val="center"/>
               <w:cnfStyle w:val="100000000000" w:firstRow="1" w:lastRow="0" w:firstColumn="0" w:lastColumn="0" w:oddVBand="0" w:evenVBand="0" w:oddHBand="0" w:evenHBand="0" w:firstRowFirstColumn="0" w:firstRowLastColumn="0" w:lastRowFirstColumn="0" w:lastRowLastColumn="0"/>
               <w:rPr>
@@ -602,7 +566,6 @@
               <w:tabs>
                 <w:tab w:val="left" w:pos="9195"/>
               </w:tabs>
-              <w:spacing w:after="0" w:line="240" w:lineRule="auto"/>
               <w:jc w:val="center"/>
               <w:cnfStyle w:val="100000000000" w:firstRow="1" w:lastRow="0" w:firstColumn="0" w:lastColumn="0" w:oddVBand="0" w:evenVBand="0" w:oddHBand="0" w:evenHBand="0" w:firstRowFirstColumn="0" w:firstRowLastColumn="0" w:lastRowFirstColumn="0" w:lastRowLastColumn="0"/>
               <w:rPr>
@@ -630,7 +593,6 @@
               <w:tabs>
                 <w:tab w:val="left" w:pos="9195"/>
               </w:tabs>
-              <w:spacing w:after="0" w:line="240" w:lineRule="auto"/>
               <w:jc w:val="center"/>
               <w:cnfStyle w:val="100000000000" w:firstRow="1" w:lastRow="0" w:firstColumn="0" w:lastColumn="0" w:oddVBand="0" w:evenVBand="0" w:oddHBand="0" w:evenHBand="0" w:firstRowFirstColumn="0" w:firstRowLastColumn="0" w:lastRowFirstColumn="0" w:lastRowLastColumn="0"/>
               <w:rPr>
@@ -658,7 +620,6 @@
               <w:tabs>
                 <w:tab w:val="left" w:pos="9195"/>
               </w:tabs>
-              <w:spacing w:after="0" w:line="240" w:lineRule="auto"/>
               <w:jc w:val="center"/>
               <w:cnfStyle w:val="100000000000" w:firstRow="1" w:lastRow="0" w:firstColumn="0" w:lastColumn="0" w:oddVBand="0" w:evenVBand="0" w:oddHBand="0" w:evenHBand="0" w:firstRowFirstColumn="0" w:firstRowLastColumn="0" w:lastRowFirstColumn="0" w:lastRowLastColumn="0"/>
               <w:rPr>
@@ -696,7 +657,6 @@
               <w:tabs>
                 <w:tab w:val="left" w:pos="9195"/>
               </w:tabs>
-              <w:spacing w:after="0" w:line="240" w:lineRule="auto"/>
               <w:rPr>
                 <w:rFonts w:ascii="Arial" w:hAnsi="Arial" w:cs="Arial"/>
                 <w:b w:val="0"/>
@@ -709,14 +669,7 @@
                 <w:rFonts w:ascii="Arial" w:hAnsi="Arial" w:cs="Arial"/>
                 <w:sz w:val="24"/>
               </w:rPr>
-              <w:t xml:space="preserve">This lesson will allow students to determine different physical fitness test exercise and perform each test with the </w:t>
-            </w:r>
-            <w:r>
-              <w:rPr>
-                <w:rFonts w:ascii="Arial" w:hAnsi="Arial" w:cs="Arial"/>
-                <w:sz w:val="24"/>
-              </w:rPr>
-              <w:t>materials provided.</w:t>
+              <w:t>This lesson will allow students to determine different physical fitness test exercise and perform each test with the materials provided.</w:t>
             </w:r>
           </w:p>
         </w:tc>
@@ -733,7 +686,6 @@
               <w:tabs>
                 <w:tab w:val="left" w:pos="9195"/>
               </w:tabs>
-              <w:spacing w:after="0" w:line="240" w:lineRule="auto"/>
               <w:cnfStyle w:val="000000000000" w:firstRow="0" w:lastRow="0" w:firstColumn="0" w:lastColumn="0" w:oddVBand="0" w:evenVBand="0" w:oddHBand="0" w:evenHBand="0" w:firstRowFirstColumn="0" w:firstRowLastColumn="0" w:lastRowFirstColumn="0" w:lastRowLastColumn="0"/>
               <w:rPr>
                 <w:rFonts w:ascii="Arial" w:hAnsi="Arial" w:cs="Arial"/>
@@ -745,14 +697,7 @@
                 <w:rFonts w:ascii="Arial" w:hAnsi="Arial" w:cs="Arial"/>
                 <w:sz w:val="24"/>
               </w:rPr>
-              <w:t>Students will able to learn about the different physical fitness test exercise. Performing the test exercise can help keep student’s body at a healthy weight. This can also decrease a person’s risk of developing certain diseases like ob</w:t>
-            </w:r>
-            <w:r>
-              <w:rPr>
-                <w:rFonts w:ascii="Arial" w:hAnsi="Arial" w:cs="Arial"/>
-                <w:sz w:val="24"/>
-              </w:rPr>
-              <w:t>esity, type 2 diabetes, and high blood pressure.</w:t>
+              <w:t>Students will able to learn about the different physical fitness test exercise. Performing the test exercise can help keep student’s body at a healthy weight. This can also decrease a person’s risk of developing certain diseases like obesity, type 2 diabetes, and high blood pressure.</w:t>
             </w:r>
           </w:p>
         </w:tc>
@@ -769,7 +714,6 @@
               <w:tabs>
                 <w:tab w:val="left" w:pos="9195"/>
               </w:tabs>
-              <w:spacing w:after="0" w:line="240" w:lineRule="auto"/>
               <w:cnfStyle w:val="000000000000" w:firstRow="0" w:lastRow="0" w:firstColumn="0" w:lastColumn="0" w:oddVBand="0" w:evenVBand="0" w:oddHBand="0" w:evenHBand="0" w:firstRowFirstColumn="0" w:firstRowLastColumn="0" w:lastRowFirstColumn="0" w:lastRowLastColumn="0"/>
               <w:rPr>
                 <w:rFonts w:ascii="Arial" w:hAnsi="Arial" w:cs="Arial"/>
@@ -781,21 +725,7 @@
                 <w:rFonts w:ascii="Arial" w:hAnsi="Arial" w:cs="Arial"/>
                 <w:sz w:val="24"/>
               </w:rPr>
-              <w:t>Divide the class into 7 groups, each member of the group must explain the different types of physical fitness test that they could remember. They will be given 20-30 minutes for this activity. After 30 minut</w:t>
-            </w:r>
-            <w:r>
-              <w:rPr>
-                <w:rFonts w:ascii="Arial" w:hAnsi="Arial" w:cs="Arial"/>
-                <w:sz w:val="24"/>
-              </w:rPr>
-              <w:t>es, they will report their ideas in front of the class. After each report of the group, the teacher will give a quick explanation regarding each test. After the report, Students will do a short exercise before performing the different types of physical fit</w:t>
-            </w:r>
-            <w:r>
-              <w:rPr>
-                <w:rFonts w:ascii="Arial" w:hAnsi="Arial" w:cs="Arial"/>
-                <w:sz w:val="24"/>
-              </w:rPr>
-              <w:t>ness test provided by the teacher. The materials are scattered around the gym area in order for the students to freely perform the exercises. They will perform this activity for the entire encounter</w:t>
+              <w:t>Divide the class into 7 groups, each member of the group must explain the different types of physical fitness test that they could remember. They will be given 20-30 minutes for this activity. After 30 minutes, they will report their ideas in front of the class. After each report of the group, the teacher will give a quick explanation regarding each test. After the report, Students will do a short exercise before performing the different types of physical fitness test provided by the teacher. The materials are scattered around the gym area in order for the students to freely perform the exercises. They will perform this activity for the entire encounter</w:t>
             </w:r>
           </w:p>
         </w:tc>
@@ -812,7 +742,6 @@
               <w:tabs>
                 <w:tab w:val="left" w:pos="9195"/>
               </w:tabs>
-              <w:spacing w:after="0" w:line="240" w:lineRule="auto"/>
               <w:cnfStyle w:val="000000000000" w:firstRow="0" w:lastRow="0" w:firstColumn="0" w:lastColumn="0" w:oddVBand="0" w:evenVBand="0" w:oddHBand="0" w:evenHBand="0" w:firstRowFirstColumn="0" w:firstRowLastColumn="0" w:lastRowFirstColumn="0" w:lastRowLastColumn="0"/>
               <w:rPr>
                 <w:rFonts w:ascii="Arial" w:hAnsi="Arial" w:cs="Arial"/>
@@ -825,15 +754,7 @@
                 <w:sz w:val="24"/>
                 <w:lang w:val="en-US"/>
               </w:rPr>
-              <w:t>Students with the highest number of physical fitness test</w:t>
-            </w:r>
-            <w:r>
-              <w:rPr>
-                <w:rFonts w:ascii="Arial" w:hAnsi="Arial" w:cs="Arial"/>
-                <w:sz w:val="24"/>
-                <w:lang w:val="en-US"/>
-              </w:rPr>
-              <w:t xml:space="preserve"> that they could remember will be given plus points and a chocolate bar. </w:t>
+              <w:t xml:space="preserve">Students with the highest number of physical fitness test that they could remember will be given plus points and a chocolate bar. </w:t>
             </w:r>
           </w:p>
         </w:tc>
@@ -850,7 +771,6 @@
               <w:tabs>
                 <w:tab w:val="left" w:pos="9195"/>
               </w:tabs>
-              <w:spacing w:after="0" w:line="240" w:lineRule="auto"/>
               <w:cnfStyle w:val="000000000000" w:firstRow="0" w:lastRow="0" w:firstColumn="0" w:lastColumn="0" w:oddVBand="0" w:evenVBand="0" w:oddHBand="0" w:evenHBand="0" w:firstRowFirstColumn="0" w:firstRowLastColumn="0" w:lastRowFirstColumn="0" w:lastRowLastColumn="0"/>
               <w:rPr>
                 <w:rFonts w:ascii="Arial" w:hAnsi="Arial" w:cs="Arial"/>
@@ -945,6 +865,7 @@
           <w:b/>
           <w:lang w:val="en-US"/>
         </w:rPr>
+        <w:lastRenderedPageBreak/>
         <w:t xml:space="preserve">Jane </w:t>
       </w:r>
       <w:proofErr w:type="spellStart"/>
@@ -994,13 +915,7 @@
           <w:rFonts w:ascii="Arial" w:hAnsi="Arial" w:cs="Arial"/>
         </w:rPr>
         <w:tab/>
-        <w:t>MAPEH</w:t>
-      </w:r>
-      <w:r>
-        <w:rPr>
-          <w:rFonts w:ascii="Arial" w:hAnsi="Arial" w:cs="Arial"/>
-        </w:rPr>
-        <w:t xml:space="preserve"> Section Coordinator</w:t>
+        <w:t>MAPEH Section Coordinator</w:t>
       </w:r>
     </w:p>
     <w:p>
@@ -1019,7 +934,6 @@
           <w:sz w:val="24"/>
           <w:u w:val="single"/>
         </w:rPr>
-        <w:lastRenderedPageBreak/>
         <w:t>LESSON PLAN</w:t>
       </w:r>
     </w:p>
@@ -1088,15 +1002,7 @@
           <w:sz w:val="24"/>
           <w:lang w:val="en-US"/>
         </w:rPr>
-        <w:t xml:space="preserve"> 7:30</w:t>
-      </w:r>
-      <w:r>
-        <w:rPr>
-          <w:rFonts w:ascii="Arial" w:hAnsi="Arial" w:cs="Arial"/>
-          <w:sz w:val="24"/>
-          <w:lang w:val="en-US"/>
-        </w:rPr>
-        <w:t xml:space="preserve"> - 11:30 AM (TTH) Music Room 2</w:t>
+        <w:t xml:space="preserve"> 7:30 - 11:30 AM (TTH) Music Room 2</w:t>
       </w:r>
       <w:r>
         <w:rPr>
@@ -1198,7 +1104,6 @@
               <w:tabs>
                 <w:tab w:val="left" w:pos="9195"/>
               </w:tabs>
-              <w:spacing w:after="0" w:line="240" w:lineRule="auto"/>
               <w:jc w:val="center"/>
               <w:rPr>
                 <w:rFonts w:ascii="Arial" w:hAnsi="Arial" w:cs="Arial"/>
@@ -1231,7 +1136,6 @@
               <w:tabs>
                 <w:tab w:val="left" w:pos="9195"/>
               </w:tabs>
-              <w:spacing w:after="0" w:line="240" w:lineRule="auto"/>
               <w:jc w:val="center"/>
               <w:cnfStyle w:val="100000000000" w:firstRow="1" w:lastRow="0" w:firstColumn="0" w:lastColumn="0" w:oddVBand="0" w:evenVBand="0" w:oddHBand="0" w:evenHBand="0" w:firstRowFirstColumn="0" w:firstRowLastColumn="0" w:lastRowFirstColumn="0" w:lastRowLastColumn="0"/>
               <w:rPr>
@@ -1265,7 +1169,6 @@
               <w:tabs>
                 <w:tab w:val="left" w:pos="9195"/>
               </w:tabs>
-              <w:spacing w:after="0" w:line="240" w:lineRule="auto"/>
               <w:jc w:val="center"/>
               <w:cnfStyle w:val="100000000000" w:firstRow="1" w:lastRow="0" w:firstColumn="0" w:lastColumn="0" w:oddVBand="0" w:evenVBand="0" w:oddHBand="0" w:evenHBand="0" w:firstRowFirstColumn="0" w:firstRowLastColumn="0" w:lastRowFirstColumn="0" w:lastRowLastColumn="0"/>
               <w:rPr>
@@ -1280,14 +1183,7 @@
                 <w:rFonts w:ascii="Arial" w:hAnsi="Arial" w:cs="Arial"/>
                 <w:sz w:val="24"/>
               </w:rPr>
-              <w:t>Instruction/Pro</w:t>
-            </w:r>
-            <w:r>
-              <w:rPr>
-                <w:rFonts w:ascii="Arial" w:hAnsi="Arial" w:cs="Arial"/>
-                <w:sz w:val="24"/>
-              </w:rPr>
-              <w:t>cedure</w:t>
+              <w:t>Instruction/Procedure</w:t>
             </w:r>
           </w:p>
         </w:tc>
@@ -1306,7 +1202,6 @@
               <w:tabs>
                 <w:tab w:val="left" w:pos="9195"/>
               </w:tabs>
-              <w:spacing w:after="0" w:line="240" w:lineRule="auto"/>
               <w:jc w:val="center"/>
               <w:cnfStyle w:val="100000000000" w:firstRow="1" w:lastRow="0" w:firstColumn="0" w:lastColumn="0" w:oddVBand="0" w:evenVBand="0" w:oddHBand="0" w:evenHBand="0" w:firstRowFirstColumn="0" w:firstRowLastColumn="0" w:lastRowFirstColumn="0" w:lastRowLastColumn="0"/>
               <w:rPr>
@@ -1340,7 +1235,6 @@
               <w:tabs>
                 <w:tab w:val="left" w:pos="9195"/>
               </w:tabs>
-              <w:spacing w:after="0" w:line="240" w:lineRule="auto"/>
               <w:jc w:val="center"/>
               <w:cnfStyle w:val="100000000000" w:firstRow="1" w:lastRow="0" w:firstColumn="0" w:lastColumn="0" w:oddVBand="0" w:evenVBand="0" w:oddHBand="0" w:evenHBand="0" w:firstRowFirstColumn="0" w:firstRowLastColumn="0" w:lastRowFirstColumn="0" w:lastRowLastColumn="0"/>
               <w:rPr>
@@ -1379,7 +1273,6 @@
               <w:tabs>
                 <w:tab w:val="left" w:pos="9195"/>
               </w:tabs>
-              <w:spacing w:after="0" w:line="240" w:lineRule="auto"/>
               <w:rPr>
                 <w:rFonts w:ascii="Arial" w:hAnsi="Arial" w:cs="Arial"/>
                 <w:b w:val="0"/>
@@ -1412,7 +1305,6 @@
               <w:tabs>
                 <w:tab w:val="left" w:pos="9195"/>
               </w:tabs>
-              <w:spacing w:after="0" w:line="240" w:lineRule="auto"/>
               <w:cnfStyle w:val="000000000000" w:firstRow="0" w:lastRow="0" w:firstColumn="0" w:lastColumn="0" w:oddVBand="0" w:evenVBand="0" w:oddHBand="0" w:evenHBand="0" w:firstRowFirstColumn="0" w:firstRowLastColumn="0" w:lastRowFirstColumn="0" w:lastRowLastColumn="0"/>
               <w:rPr>
                 <w:rFonts w:ascii="Arial" w:hAnsi="Arial" w:cs="Arial"/>
@@ -1434,7 +1326,6 @@
               <w:tabs>
                 <w:tab w:val="left" w:pos="9195"/>
               </w:tabs>
-              <w:spacing w:after="0" w:line="240" w:lineRule="auto"/>
               <w:cnfStyle w:val="000000000000" w:firstRow="0" w:lastRow="0" w:firstColumn="0" w:lastColumn="0" w:oddVBand="0" w:evenVBand="0" w:oddHBand="0" w:evenHBand="0" w:firstRowFirstColumn="0" w:firstRowLastColumn="0" w:lastRowFirstColumn="0" w:lastRowLastColumn="0"/>
               <w:rPr>
                 <w:rFonts w:ascii="Arial" w:hAnsi="Arial" w:cs="Arial"/>
@@ -1447,23 +1338,14 @@
                 <w:sz w:val="24"/>
                 <w:lang w:val="en-US"/>
               </w:rPr>
-              <w:t>Lecture will be followed by a test to measure student’s understanding about the</w:t>
-            </w:r>
-            <w:r>
-              <w:rPr>
-                <w:rFonts w:ascii="Arial" w:hAnsi="Arial" w:cs="Arial"/>
-                <w:sz w:val="24"/>
-                <w:lang w:val="en-US"/>
-              </w:rPr>
-              <w:t xml:space="preserve"> lesson</w:t>
-            </w:r>
-          </w:p>
-          <w:p>
-            <w:pPr>
-              <w:tabs>
-                <w:tab w:val="left" w:pos="9195"/>
-              </w:tabs>
-              <w:spacing w:after="0" w:line="240" w:lineRule="auto"/>
+              <w:t>Lecture will be followed by a test to measure student’s understanding about the lesson</w:t>
+            </w:r>
+          </w:p>
+          <w:p>
+            <w:pPr>
+              <w:tabs>
+                <w:tab w:val="left" w:pos="9195"/>
+              </w:tabs>
               <w:cnfStyle w:val="000000000000" w:firstRow="0" w:lastRow="0" w:firstColumn="0" w:lastColumn="0" w:oddVBand="0" w:evenVBand="0" w:oddHBand="0" w:evenHBand="0" w:firstRowFirstColumn="0" w:firstRowLastColumn="0" w:lastRowFirstColumn="0" w:lastRowLastColumn="0"/>
               <w:rPr>
                 <w:rFonts w:ascii="Arial" w:hAnsi="Arial" w:cs="Arial"/>
@@ -1487,7 +1369,6 @@
               <w:tabs>
                 <w:tab w:val="left" w:pos="9195"/>
               </w:tabs>
-              <w:spacing w:after="0" w:line="240" w:lineRule="auto"/>
               <w:cnfStyle w:val="000000000000" w:firstRow="0" w:lastRow="0" w:firstColumn="0" w:lastColumn="0" w:oddVBand="0" w:evenVBand="0" w:oddHBand="0" w:evenHBand="0" w:firstRowFirstColumn="0" w:firstRowLastColumn="0" w:lastRowFirstColumn="0" w:lastRowLastColumn="0"/>
               <w:rPr>
                 <w:rFonts w:ascii="Arial" w:hAnsi="Arial" w:cs="Arial"/>
@@ -1509,7 +1390,6 @@
               <w:tabs>
                 <w:tab w:val="left" w:pos="9195"/>
               </w:tabs>
-              <w:spacing w:after="0" w:line="240" w:lineRule="auto"/>
               <w:cnfStyle w:val="000000000000" w:firstRow="0" w:lastRow="0" w:firstColumn="0" w:lastColumn="0" w:oddVBand="0" w:evenVBand="0" w:oddHBand="0" w:evenHBand="0" w:firstRowFirstColumn="0" w:firstRowLastColumn="0" w:lastRowFirstColumn="0" w:lastRowLastColumn="0"/>
               <w:rPr>
                 <w:rFonts w:ascii="Arial" w:hAnsi="Arial" w:cs="Arial"/>
@@ -1541,7 +1421,6 @@
               <w:tabs>
                 <w:tab w:val="left" w:pos="9195"/>
               </w:tabs>
-              <w:spacing w:after="0" w:line="240" w:lineRule="auto"/>
               <w:cnfStyle w:val="000000000000" w:firstRow="0" w:lastRow="0" w:firstColumn="0" w:lastColumn="0" w:oddVBand="0" w:evenVBand="0" w:oddHBand="0" w:evenHBand="0" w:firstRowFirstColumn="0" w:firstRowLastColumn="0" w:lastRowFirstColumn="0" w:lastRowLastColumn="0"/>
               <w:rPr>
                 <w:rFonts w:ascii="Arial" w:hAnsi="Arial" w:cs="Arial"/>
@@ -1553,14 +1432,7 @@
                 <w:rFonts w:ascii="Arial" w:hAnsi="Arial" w:cs="Arial"/>
                 <w:sz w:val="24"/>
               </w:rPr>
-              <w:t>The student/s who got the highest sco</w:t>
-            </w:r>
-            <w:r>
-              <w:rPr>
-                <w:rFonts w:ascii="Arial" w:hAnsi="Arial" w:cs="Arial"/>
-                <w:sz w:val="24"/>
-              </w:rPr>
-              <w:t>re will be asked about their favorite music as of the moment and it’ll be the piece the class will learn and play at the end of the 1</w:t>
+              <w:t>The student/s who got the highest score will be asked about their favorite music as of the moment and it’ll be the piece the class will learn and play at the end of the 1</w:t>
             </w:r>
             <w:r>
               <w:rPr>
@@ -1594,7 +1466,6 @@
               <w:tabs>
                 <w:tab w:val="left" w:pos="9195"/>
               </w:tabs>
-              <w:spacing w:after="0" w:line="240" w:lineRule="auto"/>
               <w:cnfStyle w:val="000000000000" w:firstRow="0" w:lastRow="0" w:firstColumn="0" w:lastColumn="0" w:oddVBand="0" w:evenVBand="0" w:oddHBand="0" w:evenHBand="0" w:firstRowFirstColumn="0" w:firstRowLastColumn="0" w:lastRowFirstColumn="0" w:lastRowLastColumn="0"/>
               <w:rPr>
                 <w:rFonts w:ascii="Arial" w:hAnsi="Arial" w:cs="Arial"/>
@@ -1700,6 +1571,7 @@
           <w:b/>
           <w:lang w:val="en-US"/>
         </w:rPr>
+        <w:lastRenderedPageBreak/>
         <w:t>Devorah Narvaez</w:t>
       </w:r>
       <w:r>
@@ -1758,7 +1630,6 @@
           <w:sz w:val="24"/>
           <w:u w:val="single"/>
         </w:rPr>
-        <w:lastRenderedPageBreak/>
         <w:t>LESSON PLAN</w:t>
       </w:r>
     </w:p>
@@ -1801,15 +1672,7 @@
           <w:sz w:val="24"/>
           <w:lang w:val="en-US"/>
         </w:rPr>
-        <w:t>June 10</w:t>
-      </w:r>
-      <w:r>
-        <w:rPr>
-          <w:rFonts w:ascii="Arial" w:hAnsi="Arial" w:cs="Arial"/>
-          <w:sz w:val="24"/>
-          <w:lang w:val="en-US"/>
-        </w:rPr>
-        <w:t>, 2018</w:t>
+        <w:t>June 10, 2018</w:t>
       </w:r>
     </w:p>
     <w:p>
@@ -1851,7 +1714,23 @@
           <w:sz w:val="24"/>
           <w:lang w:val="en-US"/>
         </w:rPr>
-        <w:t xml:space="preserve"> June 12, 2018</w:t>
+        <w:t xml:space="preserve"> June 1</w:t>
+      </w:r>
+      <w:r>
+        <w:rPr>
+          <w:rFonts w:ascii="Arial" w:hAnsi="Arial" w:cs="Arial"/>
+          <w:sz w:val="24"/>
+          <w:lang w:val="en-US"/>
+        </w:rPr>
+        <w:t>4</w:t>
+      </w:r>
+      <w:r>
+        <w:rPr>
+          <w:rFonts w:ascii="Arial" w:hAnsi="Arial" w:cs="Arial"/>
+          <w:sz w:val="24"/>
+          <w:lang w:val="en-US"/>
+        </w:rPr>
+        <w:t>, 2018</w:t>
       </w:r>
     </w:p>
     <w:p>
@@ -1948,7 +1827,6 @@
               <w:tabs>
                 <w:tab w:val="left" w:pos="9195"/>
               </w:tabs>
-              <w:spacing w:after="0" w:line="240" w:lineRule="auto"/>
               <w:jc w:val="center"/>
               <w:rPr>
                 <w:rFonts w:ascii="Arial" w:hAnsi="Arial" w:cs="Arial"/>
@@ -1981,7 +1859,6 @@
               <w:tabs>
                 <w:tab w:val="left" w:pos="9195"/>
               </w:tabs>
-              <w:spacing w:after="0" w:line="240" w:lineRule="auto"/>
               <w:jc w:val="center"/>
               <w:cnfStyle w:val="100000000000" w:firstRow="1" w:lastRow="0" w:firstColumn="0" w:lastColumn="0" w:oddVBand="0" w:evenVBand="0" w:oddHBand="0" w:evenHBand="0" w:firstRowFirstColumn="0" w:firstRowLastColumn="0" w:lastRowFirstColumn="0" w:lastRowLastColumn="0"/>
               <w:rPr>
@@ -2015,7 +1892,6 @@
               <w:tabs>
                 <w:tab w:val="left" w:pos="9195"/>
               </w:tabs>
-              <w:spacing w:after="0" w:line="240" w:lineRule="auto"/>
               <w:jc w:val="center"/>
               <w:cnfStyle w:val="100000000000" w:firstRow="1" w:lastRow="0" w:firstColumn="0" w:lastColumn="0" w:oddVBand="0" w:evenVBand="0" w:oddHBand="0" w:evenHBand="0" w:firstRowFirstColumn="0" w:firstRowLastColumn="0" w:lastRowFirstColumn="0" w:lastRowLastColumn="0"/>
               <w:rPr>
@@ -2049,7 +1925,6 @@
               <w:tabs>
                 <w:tab w:val="left" w:pos="9195"/>
               </w:tabs>
-              <w:spacing w:after="0" w:line="240" w:lineRule="auto"/>
               <w:jc w:val="center"/>
               <w:cnfStyle w:val="100000000000" w:firstRow="1" w:lastRow="0" w:firstColumn="0" w:lastColumn="0" w:oddVBand="0" w:evenVBand="0" w:oddHBand="0" w:evenHBand="0" w:firstRowFirstColumn="0" w:firstRowLastColumn="0" w:lastRowFirstColumn="0" w:lastRowLastColumn="0"/>
               <w:rPr>
@@ -2083,7 +1958,6 @@
               <w:tabs>
                 <w:tab w:val="left" w:pos="9195"/>
               </w:tabs>
-              <w:spacing w:after="0" w:line="240" w:lineRule="auto"/>
               <w:jc w:val="center"/>
               <w:cnfStyle w:val="100000000000" w:firstRow="1" w:lastRow="0" w:firstColumn="0" w:lastColumn="0" w:oddVBand="0" w:evenVBand="0" w:oddHBand="0" w:evenHBand="0" w:firstRowFirstColumn="0" w:firstRowLastColumn="0" w:lastRowFirstColumn="0" w:lastRowLastColumn="0"/>
               <w:rPr>
@@ -2122,7 +1996,6 @@
               <w:tabs>
                 <w:tab w:val="left" w:pos="9195"/>
               </w:tabs>
-              <w:spacing w:after="0" w:line="240" w:lineRule="auto"/>
               <w:rPr>
                 <w:rFonts w:ascii="Arial" w:hAnsi="Arial" w:cs="Arial"/>
                 <w:b w:val="0"/>
@@ -2154,7 +2027,6 @@
               <w:tabs>
                 <w:tab w:val="left" w:pos="9195"/>
               </w:tabs>
-              <w:spacing w:after="0" w:line="240" w:lineRule="auto"/>
               <w:cnfStyle w:val="000000000000" w:firstRow="0" w:lastRow="0" w:firstColumn="0" w:lastColumn="0" w:oddVBand="0" w:evenVBand="0" w:oddHBand="0" w:evenHBand="0" w:firstRowFirstColumn="0" w:firstRowLastColumn="0" w:lastRowFirstColumn="0" w:lastRowLastColumn="0"/>
               <w:rPr>
                 <w:rFonts w:ascii="Arial" w:hAnsi="Arial" w:cs="Arial"/>
@@ -2185,7 +2057,6 @@
               <w:tabs>
                 <w:tab w:val="left" w:pos="9195"/>
               </w:tabs>
-              <w:spacing w:after="0" w:line="240" w:lineRule="auto"/>
               <w:cnfStyle w:val="000000000000" w:firstRow="0" w:lastRow="0" w:firstColumn="0" w:lastColumn="0" w:oddVBand="0" w:evenVBand="0" w:oddHBand="0" w:evenHBand="0" w:firstRowFirstColumn="0" w:firstRowLastColumn="0" w:lastRowFirstColumn="0" w:lastRowLastColumn="0"/>
               <w:rPr>
                 <w:rFonts w:ascii="Arial" w:hAnsi="Arial" w:cs="Arial"/>
@@ -2216,7 +2087,6 @@
               <w:tabs>
                 <w:tab w:val="left" w:pos="9195"/>
               </w:tabs>
-              <w:spacing w:after="0" w:line="240" w:lineRule="auto"/>
               <w:cnfStyle w:val="000000000000" w:firstRow="0" w:lastRow="0" w:firstColumn="0" w:lastColumn="0" w:oddVBand="0" w:evenVBand="0" w:oddHBand="0" w:evenHBand="0" w:firstRowFirstColumn="0" w:firstRowLastColumn="0" w:lastRowFirstColumn="0" w:lastRowLastColumn="0"/>
               <w:rPr>
                 <w:rFonts w:ascii="Arial" w:hAnsi="Arial" w:cs="Arial"/>
@@ -2282,7 +2152,6 @@
               <w:tabs>
                 <w:tab w:val="left" w:pos="9195"/>
               </w:tabs>
-              <w:spacing w:after="0" w:line="240" w:lineRule="auto"/>
               <w:cnfStyle w:val="000000000000" w:firstRow="0" w:lastRow="0" w:firstColumn="0" w:lastColumn="0" w:oddVBand="0" w:evenVBand="0" w:oddHBand="0" w:evenHBand="0" w:firstRowFirstColumn="0" w:firstRowLastColumn="0" w:lastRowFirstColumn="0" w:lastRowLastColumn="0"/>
               <w:rPr>
                 <w:rFonts w:ascii="Arial" w:hAnsi="Arial" w:cs="Arial"/>
@@ -2334,8 +2203,6 @@
         <w:tab/>
         <w:t>Approved by:</w:t>
       </w:r>
-      <w:bookmarkStart w:id="0" w:name="_GoBack"/>
-      <w:bookmarkEnd w:id="0"/>
     </w:p>
     <w:p>
       <w:pPr>
@@ -2379,6 +2246,7 @@
           <w:b/>
           <w:lang w:val="en-US"/>
         </w:rPr>
+        <w:lastRenderedPageBreak/>
         <w:t>Devorah Narvaez</w:t>
       </w:r>
       <w:r>
@@ -2585,18 +2453,8 @@
           <w:sz w:val="24"/>
           <w:lang w:val="en-US"/>
         </w:rPr>
-        <w:t xml:space="preserve"> </w:t>
-      </w:r>
-      <w:proofErr w:type="spellStart"/>
-      <w:r>
-        <w:rPr>
-          <w:rFonts w:ascii="Arial" w:hAnsi="Arial" w:cs="Arial"/>
-          <w:sz w:val="24"/>
-          <w:lang w:val="en-US"/>
-        </w:rPr>
-        <w:t>Lumapas</w:t>
-      </w:r>
-      <w:proofErr w:type="spellEnd"/>
+        <w:t xml:space="preserve"> Lumapas</w:t>
+      </w:r>
       <w:r>
         <w:rPr>
           <w:rFonts w:ascii="Arial" w:hAnsi="Arial" w:cs="Arial"/>
@@ -2655,7 +2513,6 @@
               <w:tabs>
                 <w:tab w:val="left" w:pos="9195"/>
               </w:tabs>
-              <w:spacing w:after="0" w:line="240" w:lineRule="auto"/>
               <w:jc w:val="center"/>
               <w:rPr>
                 <w:rFonts w:ascii="Arial" w:hAnsi="Arial" w:cs="Arial"/>
@@ -2669,14 +2526,7 @@
                 <w:rFonts w:ascii="Arial" w:hAnsi="Arial" w:cs="Arial"/>
                 <w:sz w:val="24"/>
               </w:rPr>
-              <w:t xml:space="preserve">Lesson </w:t>
-            </w:r>
-            <w:r>
-              <w:rPr>
-                <w:rFonts w:ascii="Arial" w:hAnsi="Arial" w:cs="Arial"/>
-                <w:sz w:val="24"/>
-              </w:rPr>
-              <w:t>Outline</w:t>
+              <w:t>Lesson Outline</w:t>
             </w:r>
           </w:p>
         </w:tc>
@@ -2695,7 +2545,6 @@
               <w:tabs>
                 <w:tab w:val="left" w:pos="9195"/>
               </w:tabs>
-              <w:spacing w:after="0" w:line="240" w:lineRule="auto"/>
               <w:jc w:val="center"/>
               <w:cnfStyle w:val="100000000000" w:firstRow="1" w:lastRow="0" w:firstColumn="0" w:lastColumn="0" w:oddVBand="0" w:evenVBand="0" w:oddHBand="0" w:evenHBand="0" w:firstRowFirstColumn="0" w:firstRowLastColumn="0" w:lastRowFirstColumn="0" w:lastRowLastColumn="0"/>
               <w:rPr>
@@ -2729,7 +2578,6 @@
               <w:tabs>
                 <w:tab w:val="left" w:pos="9195"/>
               </w:tabs>
-              <w:spacing w:after="0" w:line="240" w:lineRule="auto"/>
               <w:jc w:val="center"/>
               <w:cnfStyle w:val="100000000000" w:firstRow="1" w:lastRow="0" w:firstColumn="0" w:lastColumn="0" w:oddVBand="0" w:evenVBand="0" w:oddHBand="0" w:evenHBand="0" w:firstRowFirstColumn="0" w:firstRowLastColumn="0" w:lastRowFirstColumn="0" w:lastRowLastColumn="0"/>
               <w:rPr>
@@ -2763,7 +2611,6 @@
               <w:tabs>
                 <w:tab w:val="left" w:pos="9195"/>
               </w:tabs>
-              <w:spacing w:after="0" w:line="240" w:lineRule="auto"/>
               <w:jc w:val="center"/>
               <w:cnfStyle w:val="100000000000" w:firstRow="1" w:lastRow="0" w:firstColumn="0" w:lastColumn="0" w:oddVBand="0" w:evenVBand="0" w:oddHBand="0" w:evenHBand="0" w:firstRowFirstColumn="0" w:firstRowLastColumn="0" w:lastRowFirstColumn="0" w:lastRowLastColumn="0"/>
               <w:rPr>
@@ -2797,7 +2644,6 @@
               <w:tabs>
                 <w:tab w:val="left" w:pos="9195"/>
               </w:tabs>
-              <w:spacing w:after="0" w:line="240" w:lineRule="auto"/>
               <w:jc w:val="center"/>
               <w:cnfStyle w:val="100000000000" w:firstRow="1" w:lastRow="0" w:firstColumn="0" w:lastColumn="0" w:oddVBand="0" w:evenVBand="0" w:oddHBand="0" w:evenHBand="0" w:firstRowFirstColumn="0" w:firstRowLastColumn="0" w:lastRowFirstColumn="0" w:lastRowLastColumn="0"/>
               <w:rPr>
@@ -2836,7 +2682,6 @@
               <w:tabs>
                 <w:tab w:val="left" w:pos="9195"/>
               </w:tabs>
-              <w:spacing w:after="0" w:line="240" w:lineRule="auto"/>
               <w:rPr>
                 <w:rFonts w:ascii="Arial" w:hAnsi="Arial" w:cs="Arial"/>
                 <w:b w:val="0"/>
@@ -2850,15 +2695,7 @@
                 <w:sz w:val="24"/>
                 <w:lang w:val="en-US"/>
               </w:rPr>
-              <w:t xml:space="preserve">This visual arts lesson will allow students to get creative while practicing with either photography or videography. Students will also have to consider perspective from things outside </w:t>
-            </w:r>
-            <w:r>
-              <w:rPr>
-                <w:rFonts w:ascii="Arial" w:hAnsi="Arial" w:cs="Arial"/>
-                <w:sz w:val="24"/>
-                <w:lang w:val="en-US"/>
-              </w:rPr>
-              <w:t>themselves. Rubric included.</w:t>
+              <w:t>This visual arts lesson will allow students to get creative while practicing with either photography or videography. Students will also have to consider perspective from things outside themselves. Rubric included.</w:t>
             </w:r>
           </w:p>
         </w:tc>
@@ -2877,7 +2714,6 @@
               <w:tabs>
                 <w:tab w:val="left" w:pos="9195"/>
               </w:tabs>
-              <w:spacing w:after="0" w:line="240" w:lineRule="auto"/>
               <w:cnfStyle w:val="000000000000" w:firstRow="0" w:lastRow="0" w:firstColumn="0" w:lastColumn="0" w:oddVBand="0" w:evenVBand="0" w:oddHBand="0" w:evenHBand="0" w:firstRowFirstColumn="0" w:firstRowLastColumn="0" w:lastRowFirstColumn="0" w:lastRowLastColumn="0"/>
               <w:rPr>
                 <w:rFonts w:ascii="Arial" w:hAnsi="Arial" w:cs="Arial"/>
@@ -2908,7 +2744,6 @@
               <w:tabs>
                 <w:tab w:val="left" w:pos="9195"/>
               </w:tabs>
-              <w:spacing w:after="0" w:line="240" w:lineRule="auto"/>
               <w:cnfStyle w:val="000000000000" w:firstRow="0" w:lastRow="0" w:firstColumn="0" w:lastColumn="0" w:oddVBand="0" w:evenVBand="0" w:oddHBand="0" w:evenHBand="0" w:firstRowFirstColumn="0" w:firstRowLastColumn="0" w:lastRowFirstColumn="0" w:lastRowLastColumn="0"/>
               <w:rPr>
                 <w:rFonts w:ascii="Arial" w:hAnsi="Arial" w:cs="Arial"/>
@@ -2928,7 +2763,6 @@
               <w:tabs>
                 <w:tab w:val="left" w:pos="9195"/>
               </w:tabs>
-              <w:spacing w:after="0" w:line="240" w:lineRule="auto"/>
               <w:cnfStyle w:val="000000000000" w:firstRow="0" w:lastRow="0" w:firstColumn="0" w:lastColumn="0" w:oddVBand="0" w:evenVBand="0" w:oddHBand="0" w:evenHBand="0" w:firstRowFirstColumn="0" w:firstRowLastColumn="0" w:lastRowFirstColumn="0" w:lastRowLastColumn="0"/>
               <w:rPr>
                 <w:rFonts w:ascii="Arial" w:hAnsi="Arial" w:cs="Arial"/>
@@ -2948,7 +2782,6 @@
               <w:tabs>
                 <w:tab w:val="left" w:pos="9195"/>
               </w:tabs>
-              <w:spacing w:after="0" w:line="240" w:lineRule="auto"/>
               <w:cnfStyle w:val="000000000000" w:firstRow="0" w:lastRow="0" w:firstColumn="0" w:lastColumn="0" w:oddVBand="0" w:evenVBand="0" w:oddHBand="0" w:evenHBand="0" w:firstRowFirstColumn="0" w:firstRowLastColumn="0" w:lastRowFirstColumn="0" w:lastRowLastColumn="0"/>
               <w:rPr>
                 <w:rFonts w:ascii="Arial" w:hAnsi="Arial" w:cs="Arial"/>
@@ -2960,14 +2793,7 @@
                 <w:rFonts w:ascii="Arial" w:hAnsi="Arial" w:cs="Arial"/>
                 <w:sz w:val="24"/>
               </w:rPr>
-              <w:t>Additionally</w:t>
-            </w:r>
-            <w:r>
-              <w:rPr>
-                <w:rFonts w:ascii="Arial" w:hAnsi="Arial" w:cs="Arial"/>
-                <w:sz w:val="24"/>
-              </w:rPr>
-              <w:t>, commentary will be offered about how the object may think about the world.</w:t>
+              <w:t>Additionally, commentary will be offered about how the object may think about the world.</w:t>
             </w:r>
           </w:p>
         </w:tc>
@@ -2986,7 +2812,6 @@
               <w:tabs>
                 <w:tab w:val="left" w:pos="9195"/>
               </w:tabs>
-              <w:spacing w:after="0" w:line="240" w:lineRule="auto"/>
               <w:cnfStyle w:val="000000000000" w:firstRow="0" w:lastRow="0" w:firstColumn="0" w:lastColumn="0" w:oddVBand="0" w:evenVBand="0" w:oddHBand="0" w:evenHBand="0" w:firstRowFirstColumn="0" w:firstRowLastColumn="0" w:lastRowFirstColumn="0" w:lastRowLastColumn="0"/>
               <w:rPr>
                 <w:rFonts w:ascii="Arial" w:hAnsi="Arial" w:cs="Arial"/>
@@ -3006,7 +2831,6 @@
               <w:tabs>
                 <w:tab w:val="left" w:pos="9195"/>
               </w:tabs>
-              <w:spacing w:after="0" w:line="240" w:lineRule="auto"/>
               <w:cnfStyle w:val="000000000000" w:firstRow="0" w:lastRow="0" w:firstColumn="0" w:lastColumn="0" w:oddVBand="0" w:evenVBand="0" w:oddHBand="0" w:evenHBand="0" w:firstRowFirstColumn="0" w:firstRowLastColumn="0" w:lastRowFirstColumn="0" w:lastRowLastColumn="0"/>
               <w:rPr>
                 <w:rFonts w:ascii="Arial" w:hAnsi="Arial" w:cs="Arial"/>
@@ -3018,22 +2842,14 @@
                 <w:rFonts w:ascii="Arial" w:hAnsi="Arial" w:cs="Arial"/>
                 <w:sz w:val="24"/>
               </w:rPr>
-              <w:t>Now have students think about the world if they could only see from that position they are in, all day, e</w:t>
-            </w:r>
-            <w:r>
-              <w:rPr>
-                <w:rFonts w:ascii="Arial" w:hAnsi="Arial" w:cs="Arial"/>
-                <w:sz w:val="24"/>
-              </w:rPr>
-              <w:t>very day, in the same spot.</w:t>
-            </w:r>
-          </w:p>
-          <w:p>
-            <w:pPr>
-              <w:tabs>
-                <w:tab w:val="left" w:pos="9195"/>
-              </w:tabs>
-              <w:spacing w:after="0" w:line="240" w:lineRule="auto"/>
+              <w:t>Now have students think about the world if they could only see from that position they are in, all day, every day, in the same spot.</w:t>
+            </w:r>
+          </w:p>
+          <w:p>
+            <w:pPr>
+              <w:tabs>
+                <w:tab w:val="left" w:pos="9195"/>
+              </w:tabs>
               <w:cnfStyle w:val="000000000000" w:firstRow="0" w:lastRow="0" w:firstColumn="0" w:lastColumn="0" w:oddVBand="0" w:evenVBand="0" w:oddHBand="0" w:evenHBand="0" w:firstRowFirstColumn="0" w:firstRowLastColumn="0" w:lastRowFirstColumn="0" w:lastRowLastColumn="0"/>
               <w:rPr>
                 <w:rFonts w:ascii="Arial" w:hAnsi="Arial" w:cs="Arial"/>
@@ -3064,7 +2880,6 @@
               <w:tabs>
                 <w:tab w:val="left" w:pos="9195"/>
               </w:tabs>
-              <w:spacing w:after="0" w:line="240" w:lineRule="auto"/>
               <w:cnfStyle w:val="000000000000" w:firstRow="0" w:lastRow="0" w:firstColumn="0" w:lastColumn="0" w:oddVBand="0" w:evenVBand="0" w:oddHBand="0" w:evenHBand="0" w:firstRowFirstColumn="0" w:firstRowLastColumn="0" w:lastRowFirstColumn="0" w:lastRowLastColumn="0"/>
               <w:rPr>
                 <w:rFonts w:ascii="Arial" w:hAnsi="Arial" w:cs="Arial"/>
@@ -3084,7 +2899,6 @@
               <w:tabs>
                 <w:tab w:val="left" w:pos="9195"/>
               </w:tabs>
-              <w:spacing w:after="0" w:line="240" w:lineRule="auto"/>
               <w:cnfStyle w:val="000000000000" w:firstRow="0" w:lastRow="0" w:firstColumn="0" w:lastColumn="0" w:oddVBand="0" w:evenVBand="0" w:oddHBand="0" w:evenHBand="0" w:firstRowFirstColumn="0" w:firstRowLastColumn="0" w:lastRowFirstColumn="0" w:lastRowLastColumn="0"/>
               <w:rPr>
                 <w:rFonts w:ascii="Arial" w:hAnsi="Arial" w:cs="Arial"/>
@@ -3189,18 +3003,8 @@
           <w:b/>
           <w:lang w:val="en-US"/>
         </w:rPr>
-        <w:t xml:space="preserve"> </w:t>
-      </w:r>
-      <w:proofErr w:type="spellStart"/>
-      <w:r>
-        <w:rPr>
-          <w:rFonts w:ascii="Arial" w:hAnsi="Arial" w:cs="Arial"/>
-          <w:b/>
-          <w:lang w:val="en-US"/>
-        </w:rPr>
-        <w:t>Lumapas</w:t>
-      </w:r>
-      <w:proofErr w:type="spellEnd"/>
+        <w:t xml:space="preserve"> Lumapas</w:t>
+      </w:r>
       <w:r>
         <w:rPr>
           <w:rFonts w:ascii="Arial" w:hAnsi="Arial" w:cs="Arial"/>
@@ -3226,6 +3030,7 @@
           <w:rFonts w:ascii="Arial" w:hAnsi="Arial" w:cs="Arial"/>
           <w:lang w:val="en-US"/>
         </w:rPr>
+        <w:lastRenderedPageBreak/>
         <w:t>Arts</w:t>
       </w:r>
       <w:r>
@@ -3273,7 +3078,6 @@
           <w:sz w:val="24"/>
           <w:u w:val="single"/>
         </w:rPr>
-        <w:lastRenderedPageBreak/>
         <w:t>LESSON PLAN</w:t>
       </w:r>
     </w:p>
@@ -3402,18 +3206,8 @@
           <w:sz w:val="24"/>
           <w:lang w:val="en-US"/>
         </w:rPr>
-        <w:t xml:space="preserve"> </w:t>
-      </w:r>
-      <w:proofErr w:type="spellStart"/>
-      <w:r>
-        <w:rPr>
-          <w:rFonts w:ascii="Arial" w:hAnsi="Arial" w:cs="Arial"/>
-          <w:sz w:val="24"/>
-          <w:lang w:val="en-US"/>
-        </w:rPr>
-        <w:t>Lumapas</w:t>
-      </w:r>
-      <w:proofErr w:type="spellEnd"/>
+        <w:t xml:space="preserve"> Lumapas</w:t>
+      </w:r>
       <w:r>
         <w:rPr>
           <w:rFonts w:ascii="Arial" w:hAnsi="Arial" w:cs="Arial"/>
@@ -3484,7 +3278,6 @@
               <w:tabs>
                 <w:tab w:val="left" w:pos="9195"/>
               </w:tabs>
-              <w:spacing w:after="0" w:line="240" w:lineRule="auto"/>
               <w:jc w:val="center"/>
               <w:rPr>
                 <w:rFonts w:ascii="Arial" w:hAnsi="Arial" w:cs="Arial"/>
@@ -3517,7 +3310,6 @@
               <w:tabs>
                 <w:tab w:val="left" w:pos="9195"/>
               </w:tabs>
-              <w:spacing w:after="0" w:line="240" w:lineRule="auto"/>
               <w:jc w:val="center"/>
               <w:cnfStyle w:val="100000000000" w:firstRow="1" w:lastRow="0" w:firstColumn="0" w:lastColumn="0" w:oddVBand="0" w:evenVBand="0" w:oddHBand="0" w:evenHBand="0" w:firstRowFirstColumn="0" w:firstRowLastColumn="0" w:lastRowFirstColumn="0" w:lastRowLastColumn="0"/>
               <w:rPr>
@@ -3551,7 +3343,6 @@
               <w:tabs>
                 <w:tab w:val="left" w:pos="9195"/>
               </w:tabs>
-              <w:spacing w:after="0" w:line="240" w:lineRule="auto"/>
               <w:jc w:val="center"/>
               <w:cnfStyle w:val="100000000000" w:firstRow="1" w:lastRow="0" w:firstColumn="0" w:lastColumn="0" w:oddVBand="0" w:evenVBand="0" w:oddHBand="0" w:evenHBand="0" w:firstRowFirstColumn="0" w:firstRowLastColumn="0" w:lastRowFirstColumn="0" w:lastRowLastColumn="0"/>
               <w:rPr>
@@ -3585,7 +3376,6 @@
               <w:tabs>
                 <w:tab w:val="left" w:pos="9195"/>
               </w:tabs>
-              <w:spacing w:after="0" w:line="240" w:lineRule="auto"/>
               <w:jc w:val="center"/>
               <w:cnfStyle w:val="100000000000" w:firstRow="1" w:lastRow="0" w:firstColumn="0" w:lastColumn="0" w:oddVBand="0" w:evenVBand="0" w:oddHBand="0" w:evenHBand="0" w:firstRowFirstColumn="0" w:firstRowLastColumn="0" w:lastRowFirstColumn="0" w:lastRowLastColumn="0"/>
               <w:rPr>
@@ -3619,7 +3409,6 @@
               <w:tabs>
                 <w:tab w:val="left" w:pos="9195"/>
               </w:tabs>
-              <w:spacing w:after="0" w:line="240" w:lineRule="auto"/>
               <w:jc w:val="center"/>
               <w:cnfStyle w:val="100000000000" w:firstRow="1" w:lastRow="0" w:firstColumn="0" w:lastColumn="0" w:oddVBand="0" w:evenVBand="0" w:oddHBand="0" w:evenHBand="0" w:firstRowFirstColumn="0" w:firstRowLastColumn="0" w:lastRowFirstColumn="0" w:lastRowLastColumn="0"/>
               <w:rPr>
@@ -3658,7 +3447,6 @@
               <w:tabs>
                 <w:tab w:val="left" w:pos="9195"/>
               </w:tabs>
-              <w:spacing w:after="0" w:line="240" w:lineRule="auto"/>
               <w:rPr>
                 <w:rFonts w:ascii="Arial" w:hAnsi="Arial" w:cs="Arial"/>
                 <w:b w:val="0"/>
@@ -3690,7 +3478,6 @@
               <w:tabs>
                 <w:tab w:val="left" w:pos="9195"/>
               </w:tabs>
-              <w:spacing w:after="0" w:line="240" w:lineRule="auto"/>
               <w:cnfStyle w:val="000000000000" w:firstRow="0" w:lastRow="0" w:firstColumn="0" w:lastColumn="0" w:oddVBand="0" w:evenVBand="0" w:oddHBand="0" w:evenHBand="0" w:firstRowFirstColumn="0" w:firstRowLastColumn="0" w:lastRowFirstColumn="0" w:lastRowLastColumn="0"/>
               <w:rPr>
                 <w:rFonts w:ascii="Arial" w:hAnsi="Arial" w:cs="Arial"/>
@@ -3702,14 +3489,7 @@
                 <w:rFonts w:ascii="Arial" w:hAnsi="Arial" w:cs="Arial"/>
                 <w:sz w:val="24"/>
               </w:rPr>
-              <w:t xml:space="preserve">Students should </w:t>
-            </w:r>
-            <w:r>
-              <w:rPr>
-                <w:rFonts w:ascii="Arial" w:hAnsi="Arial" w:cs="Arial"/>
-                <w:sz w:val="24"/>
-              </w:rPr>
-              <w:t>be able to create a unique drawing from a different perspective, just as when Michelangelo painted the Sistine Chapel ceiling.</w:t>
+              <w:t>Students should be able to create a unique drawing from a different perspective, just as when Michelangelo painted the Sistine Chapel ceiling.</w:t>
             </w:r>
           </w:p>
         </w:tc>
@@ -3728,7 +3508,6 @@
               <w:tabs>
                 <w:tab w:val="left" w:pos="9195"/>
               </w:tabs>
-              <w:spacing w:after="0" w:line="240" w:lineRule="auto"/>
               <w:cnfStyle w:val="000000000000" w:firstRow="0" w:lastRow="0" w:firstColumn="0" w:lastColumn="0" w:oddVBand="0" w:evenVBand="0" w:oddHBand="0" w:evenHBand="0" w:firstRowFirstColumn="0" w:firstRowLastColumn="0" w:lastRowFirstColumn="0" w:lastRowLastColumn="0"/>
               <w:rPr>
                 <w:rFonts w:ascii="Arial" w:hAnsi="Arial" w:cs="Arial"/>
@@ -3748,7 +3527,6 @@
               <w:tabs>
                 <w:tab w:val="left" w:pos="9195"/>
               </w:tabs>
-              <w:spacing w:after="0" w:line="240" w:lineRule="auto"/>
               <w:cnfStyle w:val="000000000000" w:firstRow="0" w:lastRow="0" w:firstColumn="0" w:lastColumn="0" w:oddVBand="0" w:evenVBand="0" w:oddHBand="0" w:evenHBand="0" w:firstRowFirstColumn="0" w:firstRowLastColumn="0" w:lastRowFirstColumn="0" w:lastRowLastColumn="0"/>
               <w:rPr>
                 <w:rFonts w:ascii="Arial" w:hAnsi="Arial" w:cs="Arial"/>
@@ -3768,7 +3546,6 @@
               <w:tabs>
                 <w:tab w:val="left" w:pos="9195"/>
               </w:tabs>
-              <w:spacing w:after="0" w:line="240" w:lineRule="auto"/>
               <w:cnfStyle w:val="000000000000" w:firstRow="0" w:lastRow="0" w:firstColumn="0" w:lastColumn="0" w:oddVBand="0" w:evenVBand="0" w:oddHBand="0" w:evenHBand="0" w:firstRowFirstColumn="0" w:firstRowLastColumn="0" w:lastRowFirstColumn="0" w:lastRowLastColumn="0"/>
               <w:rPr>
                 <w:rFonts w:ascii="Arial" w:hAnsi="Arial" w:cs="Arial"/>
@@ -3780,14 +3557,7 @@
                 <w:rFonts w:ascii="Arial" w:hAnsi="Arial" w:cs="Arial"/>
                 <w:sz w:val="24"/>
               </w:rPr>
-              <w:t>Allow students to create a</w:t>
-            </w:r>
-            <w:r>
-              <w:rPr>
-                <w:rFonts w:ascii="Arial" w:hAnsi="Arial" w:cs="Arial"/>
-                <w:sz w:val="24"/>
-              </w:rPr>
-              <w:t xml:space="preserve"> unique piece of art, but explain that the whole paper should be covered.</w:t>
+              <w:t>Allow students to create a unique piece of art, but explain that the whole paper should be covered.</w:t>
             </w:r>
           </w:p>
         </w:tc>
@@ -3806,7 +3576,6 @@
               <w:tabs>
                 <w:tab w:val="left" w:pos="9195"/>
               </w:tabs>
-              <w:spacing w:after="0" w:line="240" w:lineRule="auto"/>
               <w:cnfStyle w:val="000000000000" w:firstRow="0" w:lastRow="0" w:firstColumn="0" w:lastColumn="0" w:oddVBand="0" w:evenVBand="0" w:oddHBand="0" w:evenHBand="0" w:firstRowFirstColumn="0" w:firstRowLastColumn="0" w:lastRowFirstColumn="0" w:lastRowLastColumn="0"/>
               <w:rPr>
                 <w:rFonts w:ascii="Arial" w:hAnsi="Arial" w:cs="Arial"/>
@@ -3826,7 +3595,6 @@
               <w:tabs>
                 <w:tab w:val="left" w:pos="9195"/>
               </w:tabs>
-              <w:spacing w:after="0" w:line="240" w:lineRule="auto"/>
               <w:cnfStyle w:val="000000000000" w:firstRow="0" w:lastRow="0" w:firstColumn="0" w:lastColumn="0" w:oddVBand="0" w:evenVBand="0" w:oddHBand="0" w:evenHBand="0" w:firstRowFirstColumn="0" w:firstRowLastColumn="0" w:lastRowFirstColumn="0" w:lastRowLastColumn="0"/>
               <w:rPr>
                 <w:rFonts w:ascii="Arial" w:hAnsi="Arial" w:cs="Arial"/>
@@ -3846,7 +3614,6 @@
               <w:tabs>
                 <w:tab w:val="left" w:pos="9195"/>
               </w:tabs>
-              <w:spacing w:after="0" w:line="240" w:lineRule="auto"/>
               <w:cnfStyle w:val="000000000000" w:firstRow="0" w:lastRow="0" w:firstColumn="0" w:lastColumn="0" w:oddVBand="0" w:evenVBand="0" w:oddHBand="0" w:evenHBand="0" w:firstRowFirstColumn="0" w:firstRowLastColumn="0" w:lastRowFirstColumn="0" w:lastRowLastColumn="0"/>
               <w:rPr>
                 <w:rFonts w:ascii="Arial" w:hAnsi="Arial" w:cs="Arial"/>
@@ -3858,14 +3625,7 @@
                 <w:rFonts w:ascii="Arial" w:hAnsi="Arial" w:cs="Arial"/>
                 <w:sz w:val="24"/>
               </w:rPr>
-              <w:t>Student</w:t>
-            </w:r>
-            <w:r>
-              <w:rPr>
-                <w:rFonts w:ascii="Arial" w:hAnsi="Arial" w:cs="Arial"/>
-                <w:sz w:val="24"/>
-              </w:rPr>
-              <w:t>s with the best painting will be exhibited outside the classroom for one week.</w:t>
+              <w:t>Students with the best painting will be exhibited outside the classroom for one week.</w:t>
             </w:r>
           </w:p>
         </w:tc>
@@ -3884,7 +3644,6 @@
               <w:tabs>
                 <w:tab w:val="left" w:pos="9195"/>
               </w:tabs>
-              <w:spacing w:after="0" w:line="240" w:lineRule="auto"/>
               <w:cnfStyle w:val="000000000000" w:firstRow="0" w:lastRow="0" w:firstColumn="0" w:lastColumn="0" w:oddVBand="0" w:evenVBand="0" w:oddHBand="0" w:evenHBand="0" w:firstRowFirstColumn="0" w:firstRowLastColumn="0" w:lastRowFirstColumn="0" w:lastRowLastColumn="0"/>
               <w:rPr>
                 <w:rFonts w:ascii="Arial" w:hAnsi="Arial" w:cs="Arial"/>
@@ -3980,6 +3739,7 @@
           <w:b/>
           <w:lang w:val="en-US"/>
         </w:rPr>
+        <w:lastRenderedPageBreak/>
         <w:t>Krizia</w:t>
       </w:r>
       <w:proofErr w:type="spellEnd"/>
@@ -3989,32 +3749,15 @@
           <w:b/>
           <w:lang w:val="en-US"/>
         </w:rPr>
-        <w:t xml:space="preserve"> </w:t>
-      </w:r>
-      <w:proofErr w:type="spellStart"/>
+        <w:t xml:space="preserve"> Lumapas</w:t>
+      </w:r>
       <w:r>
         <w:rPr>
           <w:rFonts w:ascii="Arial" w:hAnsi="Arial" w:cs="Arial"/>
           <w:b/>
-          <w:lang w:val="en-US"/>
-        </w:rPr>
-        <w:t>Lumapas</w:t>
-      </w:r>
-      <w:proofErr w:type="spellEnd"/>
-      <w:r>
-        <w:rPr>
-          <w:rFonts w:ascii="Arial" w:hAnsi="Arial" w:cs="Arial"/>
-          <w:b/>
         </w:rPr>
         <w:tab/>
-        <w:t>Benedict S</w:t>
-      </w:r>
-      <w:r>
-        <w:rPr>
-          <w:rFonts w:ascii="Arial" w:hAnsi="Arial" w:cs="Arial"/>
-          <w:b/>
-        </w:rPr>
-        <w:t>anchez</w:t>
+        <w:t>Benedict Sanchez</w:t>
       </w:r>
     </w:p>
     <w:p>
@@ -4227,15 +3970,7 @@
           <w:sz w:val="24"/>
           <w:lang w:val="en-US"/>
         </w:rPr>
-        <w:t xml:space="preserve">June 10, </w:t>
-      </w:r>
-      <w:r>
-        <w:rPr>
-          <w:rFonts w:ascii="Arial" w:hAnsi="Arial" w:cs="Arial"/>
-          <w:sz w:val="24"/>
-          <w:lang w:val="en-US"/>
-        </w:rPr>
-        <w:t>2018</w:t>
+        <w:t>June 10, 2018</w:t>
       </w:r>
     </w:p>
     <w:tbl>
@@ -4279,7 +4014,6 @@
               <w:tabs>
                 <w:tab w:val="left" w:pos="9195"/>
               </w:tabs>
-              <w:spacing w:after="0" w:line="240" w:lineRule="auto"/>
               <w:jc w:val="center"/>
               <w:rPr>
                 <w:rFonts w:ascii="Arial" w:hAnsi="Arial" w:cs="Arial"/>
@@ -4312,7 +4046,6 @@
               <w:tabs>
                 <w:tab w:val="left" w:pos="9195"/>
               </w:tabs>
-              <w:spacing w:after="0" w:line="240" w:lineRule="auto"/>
               <w:jc w:val="center"/>
               <w:cnfStyle w:val="100000000000" w:firstRow="1" w:lastRow="0" w:firstColumn="0" w:lastColumn="0" w:oddVBand="0" w:evenVBand="0" w:oddHBand="0" w:evenHBand="0" w:firstRowFirstColumn="0" w:firstRowLastColumn="0" w:lastRowFirstColumn="0" w:lastRowLastColumn="0"/>
               <w:rPr>
@@ -4346,7 +4079,6 @@
               <w:tabs>
                 <w:tab w:val="left" w:pos="9195"/>
               </w:tabs>
-              <w:spacing w:after="0" w:line="240" w:lineRule="auto"/>
               <w:jc w:val="center"/>
               <w:cnfStyle w:val="100000000000" w:firstRow="1" w:lastRow="0" w:firstColumn="0" w:lastColumn="0" w:oddVBand="0" w:evenVBand="0" w:oddHBand="0" w:evenHBand="0" w:firstRowFirstColumn="0" w:firstRowLastColumn="0" w:lastRowFirstColumn="0" w:lastRowLastColumn="0"/>
               <w:rPr>
@@ -4380,7 +4112,6 @@
               <w:tabs>
                 <w:tab w:val="left" w:pos="9195"/>
               </w:tabs>
-              <w:spacing w:after="0" w:line="240" w:lineRule="auto"/>
               <w:jc w:val="center"/>
               <w:cnfStyle w:val="100000000000" w:firstRow="1" w:lastRow="0" w:firstColumn="0" w:lastColumn="0" w:oddVBand="0" w:evenVBand="0" w:oddHBand="0" w:evenHBand="0" w:firstRowFirstColumn="0" w:firstRowLastColumn="0" w:lastRowFirstColumn="0" w:lastRowLastColumn="0"/>
               <w:rPr>
@@ -4414,7 +4145,6 @@
               <w:tabs>
                 <w:tab w:val="left" w:pos="9195"/>
               </w:tabs>
-              <w:spacing w:after="0" w:line="240" w:lineRule="auto"/>
               <w:jc w:val="center"/>
               <w:cnfStyle w:val="100000000000" w:firstRow="1" w:lastRow="0" w:firstColumn="0" w:lastColumn="0" w:oddVBand="0" w:evenVBand="0" w:oddHBand="0" w:evenHBand="0" w:firstRowFirstColumn="0" w:firstRowLastColumn="0" w:lastRowFirstColumn="0" w:lastRowLastColumn="0"/>
               <w:rPr>
@@ -4453,7 +4183,6 @@
               <w:tabs>
                 <w:tab w:val="left" w:pos="9195"/>
               </w:tabs>
-              <w:spacing w:after="0" w:line="240" w:lineRule="auto"/>
               <w:rPr>
                 <w:rFonts w:ascii="Arial" w:hAnsi="Arial" w:cs="Arial"/>
                 <w:b w:val="0"/>
@@ -4485,7 +4214,6 @@
               <w:tabs>
                 <w:tab w:val="left" w:pos="9195"/>
               </w:tabs>
-              <w:spacing w:after="0" w:line="240" w:lineRule="auto"/>
               <w:cnfStyle w:val="000000000000" w:firstRow="0" w:lastRow="0" w:firstColumn="0" w:lastColumn="0" w:oddVBand="0" w:evenVBand="0" w:oddHBand="0" w:evenHBand="0" w:firstRowFirstColumn="0" w:firstRowLastColumn="0" w:lastRowFirstColumn="0" w:lastRowLastColumn="0"/>
               <w:rPr>
                 <w:rFonts w:ascii="Arial" w:hAnsi="Arial" w:cs="Arial"/>
@@ -4516,7 +4244,6 @@
               <w:tabs>
                 <w:tab w:val="left" w:pos="9195"/>
               </w:tabs>
-              <w:spacing w:after="0" w:line="240" w:lineRule="auto"/>
               <w:cnfStyle w:val="000000000000" w:firstRow="0" w:lastRow="0" w:firstColumn="0" w:lastColumn="0" w:oddVBand="0" w:evenVBand="0" w:oddHBand="0" w:evenHBand="0" w:firstRowFirstColumn="0" w:firstRowLastColumn="0" w:lastRowFirstColumn="0" w:lastRowLastColumn="0"/>
               <w:rPr>
                 <w:rFonts w:ascii="Arial" w:hAnsi="Arial" w:cs="Arial"/>
@@ -4528,14 +4255,7 @@
                 <w:rFonts w:ascii="Arial" w:hAnsi="Arial" w:cs="Arial"/>
                 <w:sz w:val="24"/>
               </w:rPr>
-              <w:t>The students will be group into 7. Each group will be assigned to a timeline and will research about its history in embroidery. They will then present their research in front of the class through role play. Each group will be given 5 minutes to present the</w:t>
-            </w:r>
-            <w:r>
-              <w:rPr>
-                <w:rFonts w:ascii="Arial" w:hAnsi="Arial" w:cs="Arial"/>
-                <w:sz w:val="24"/>
-              </w:rPr>
-              <w:t xml:space="preserve">ir role play and explain their role play. </w:t>
+              <w:t xml:space="preserve">The students will be group into 7. Each group will be assigned to a timeline and will research about its history in embroidery. They will then present their research in front of the class through role play. Each group will be given 5 minutes to present their role play and explain their role play. </w:t>
             </w:r>
           </w:p>
         </w:tc>
@@ -4554,7 +4274,6 @@
               <w:tabs>
                 <w:tab w:val="left" w:pos="9195"/>
               </w:tabs>
-              <w:spacing w:after="0" w:line="240" w:lineRule="auto"/>
               <w:cnfStyle w:val="000000000000" w:firstRow="0" w:lastRow="0" w:firstColumn="0" w:lastColumn="0" w:oddVBand="0" w:evenVBand="0" w:oddHBand="0" w:evenHBand="0" w:firstRowFirstColumn="0" w:firstRowLastColumn="0" w:lastRowFirstColumn="0" w:lastRowLastColumn="0"/>
               <w:rPr>
                 <w:rFonts w:ascii="Arial" w:hAnsi="Arial" w:cs="Arial"/>
@@ -4585,7 +4304,6 @@
               <w:tabs>
                 <w:tab w:val="left" w:pos="9195"/>
               </w:tabs>
-              <w:spacing w:after="0" w:line="240" w:lineRule="auto"/>
               <w:cnfStyle w:val="000000000000" w:firstRow="0" w:lastRow="0" w:firstColumn="0" w:lastColumn="0" w:oddVBand="0" w:evenVBand="0" w:oddHBand="0" w:evenHBand="0" w:firstRowFirstColumn="0" w:firstRowLastColumn="0" w:lastRowFirstColumn="0" w:lastRowLastColumn="0"/>
               <w:rPr>
                 <w:rFonts w:ascii="Arial" w:hAnsi="Arial" w:cs="Arial"/>
@@ -4639,6 +4357,7 @@
         <w:rPr>
           <w:rFonts w:ascii="Arial" w:hAnsi="Arial" w:cs="Arial"/>
         </w:rPr>
+        <w:lastRenderedPageBreak/>
         <w:t>Prepared by:</w:t>
       </w:r>
       <w:r>
@@ -4727,7 +4446,6 @@
           <w:rFonts w:ascii="Arial" w:hAnsi="Arial" w:cs="Arial"/>
           <w:lang w:val="en-US"/>
         </w:rPr>
-        <w:lastRenderedPageBreak/>
         <w:t>Home Economics</w:t>
       </w:r>
       <w:r>
@@ -4741,13 +4459,7 @@
           <w:rFonts w:ascii="Arial" w:hAnsi="Arial" w:cs="Arial"/>
         </w:rPr>
         <w:tab/>
-        <w:t xml:space="preserve">MAPEH </w:t>
-      </w:r>
-      <w:r>
-        <w:rPr>
-          <w:rFonts w:ascii="Arial" w:hAnsi="Arial" w:cs="Arial"/>
-        </w:rPr>
-        <w:t xml:space="preserve">Section </w:t>
+        <w:t xml:space="preserve">MAPEH Section </w:t>
       </w:r>
       <w:proofErr w:type="spellStart"/>
       <w:r>
@@ -4971,7 +4683,6 @@
               <w:tabs>
                 <w:tab w:val="left" w:pos="9195"/>
               </w:tabs>
-              <w:spacing w:after="0" w:line="240" w:lineRule="auto"/>
               <w:jc w:val="center"/>
               <w:rPr>
                 <w:rFonts w:ascii="Arial" w:hAnsi="Arial" w:cs="Arial"/>
@@ -5004,7 +4715,6 @@
               <w:tabs>
                 <w:tab w:val="left" w:pos="9195"/>
               </w:tabs>
-              <w:spacing w:after="0" w:line="240" w:lineRule="auto"/>
               <w:jc w:val="center"/>
               <w:cnfStyle w:val="100000000000" w:firstRow="1" w:lastRow="0" w:firstColumn="0" w:lastColumn="0" w:oddVBand="0" w:evenVBand="0" w:oddHBand="0" w:evenHBand="0" w:firstRowFirstColumn="0" w:firstRowLastColumn="0" w:lastRowFirstColumn="0" w:lastRowLastColumn="0"/>
               <w:rPr>
@@ -5038,7 +4748,6 @@
               <w:tabs>
                 <w:tab w:val="left" w:pos="9195"/>
               </w:tabs>
-              <w:spacing w:after="0" w:line="240" w:lineRule="auto"/>
               <w:jc w:val="center"/>
               <w:cnfStyle w:val="100000000000" w:firstRow="1" w:lastRow="0" w:firstColumn="0" w:lastColumn="0" w:oddVBand="0" w:evenVBand="0" w:oddHBand="0" w:evenHBand="0" w:firstRowFirstColumn="0" w:firstRowLastColumn="0" w:lastRowFirstColumn="0" w:lastRowLastColumn="0"/>
               <w:rPr>
@@ -5072,7 +4781,6 @@
               <w:tabs>
                 <w:tab w:val="left" w:pos="9195"/>
               </w:tabs>
-              <w:spacing w:after="0" w:line="240" w:lineRule="auto"/>
               <w:jc w:val="center"/>
               <w:cnfStyle w:val="100000000000" w:firstRow="1" w:lastRow="0" w:firstColumn="0" w:lastColumn="0" w:oddVBand="0" w:evenVBand="0" w:oddHBand="0" w:evenHBand="0" w:firstRowFirstColumn="0" w:firstRowLastColumn="0" w:lastRowFirstColumn="0" w:lastRowLastColumn="0"/>
               <w:rPr>
@@ -5106,7 +4814,6 @@
               <w:tabs>
                 <w:tab w:val="left" w:pos="9195"/>
               </w:tabs>
-              <w:spacing w:after="0" w:line="240" w:lineRule="auto"/>
               <w:jc w:val="center"/>
               <w:cnfStyle w:val="100000000000" w:firstRow="1" w:lastRow="0" w:firstColumn="0" w:lastColumn="0" w:oddVBand="0" w:evenVBand="0" w:oddHBand="0" w:evenHBand="0" w:firstRowFirstColumn="0" w:firstRowLastColumn="0" w:lastRowFirstColumn="0" w:lastRowLastColumn="0"/>
               <w:rPr>
@@ -5145,7 +4852,6 @@
               <w:tabs>
                 <w:tab w:val="left" w:pos="9195"/>
               </w:tabs>
-              <w:spacing w:after="0" w:line="240" w:lineRule="auto"/>
               <w:rPr>
                 <w:rFonts w:ascii="Arial" w:hAnsi="Arial" w:cs="Arial"/>
                 <w:b w:val="0"/>
@@ -5177,7 +4883,6 @@
               <w:tabs>
                 <w:tab w:val="left" w:pos="9195"/>
               </w:tabs>
-              <w:spacing w:after="0" w:line="240" w:lineRule="auto"/>
               <w:cnfStyle w:val="000000000000" w:firstRow="0" w:lastRow="0" w:firstColumn="0" w:lastColumn="0" w:oddVBand="0" w:evenVBand="0" w:oddHBand="0" w:evenHBand="0" w:firstRowFirstColumn="0" w:firstRowLastColumn="0" w:lastRowFirstColumn="0" w:lastRowLastColumn="0"/>
               <w:rPr>
                 <w:rFonts w:ascii="Arial" w:hAnsi="Arial" w:cs="Arial"/>
@@ -5189,14 +4894,7 @@
                 <w:rFonts w:ascii="Arial" w:hAnsi="Arial" w:cs="Arial"/>
                 <w:sz w:val="24"/>
               </w:rPr>
-              <w:t xml:space="preserve">Students will be able to demonstrate all the basic stitching of </w:t>
-            </w:r>
-            <w:r>
-              <w:rPr>
-                <w:rFonts w:ascii="Arial" w:hAnsi="Arial" w:cs="Arial"/>
-                <w:sz w:val="24"/>
-              </w:rPr>
-              <w:t>embroidery and gain basic knowledge that will be there guide in doing embroidery.</w:t>
+              <w:t>Students will be able to demonstrate all the basic stitching of embroidery and gain basic knowledge that will be there guide in doing embroidery.</w:t>
             </w:r>
           </w:p>
         </w:tc>
@@ -5215,7 +4913,6 @@
               <w:tabs>
                 <w:tab w:val="left" w:pos="9195"/>
               </w:tabs>
-              <w:spacing w:after="0" w:line="240" w:lineRule="auto"/>
               <w:cnfStyle w:val="000000000000" w:firstRow="0" w:lastRow="0" w:firstColumn="0" w:lastColumn="0" w:oddVBand="0" w:evenVBand="0" w:oddHBand="0" w:evenHBand="0" w:firstRowFirstColumn="0" w:firstRowLastColumn="0" w:lastRowFirstColumn="0" w:lastRowLastColumn="0"/>
               <w:rPr>
                 <w:rFonts w:ascii="Arial" w:hAnsi="Arial" w:cs="Arial"/>
@@ -5227,14 +4924,7 @@
                 <w:rFonts w:ascii="Arial" w:hAnsi="Arial" w:cs="Arial"/>
                 <w:sz w:val="24"/>
               </w:rPr>
-              <w:t xml:space="preserve">The teacher will demonstrate in front of the class all 6 basic stitching used in embroidery. Once the students have seen the demonstration, they will be task to individually </w:t>
-            </w:r>
-            <w:r>
-              <w:rPr>
-                <w:rFonts w:ascii="Arial" w:hAnsi="Arial" w:cs="Arial"/>
-                <w:sz w:val="24"/>
-              </w:rPr>
-              <w:t xml:space="preserve">make their own sample stitches of the 6 basic stitches in embroidery on a piece of 4x4 white </w:t>
+              <w:t xml:space="preserve">The teacher will demonstrate in front of the class all 6 basic stitching used in embroidery. Once the students have seen the demonstration, they will be task to individually make their own sample stitches of the 6 basic stitches in embroidery on a piece of 4x4 white </w:t>
             </w:r>
             <w:proofErr w:type="spellStart"/>
             <w:r>
@@ -5285,7 +4975,6 @@
               <w:tabs>
                 <w:tab w:val="left" w:pos="9195"/>
               </w:tabs>
-              <w:spacing w:after="0" w:line="240" w:lineRule="auto"/>
               <w:cnfStyle w:val="000000000000" w:firstRow="0" w:lastRow="0" w:firstColumn="0" w:lastColumn="0" w:oddVBand="0" w:evenVBand="0" w:oddHBand="0" w:evenHBand="0" w:firstRowFirstColumn="0" w:firstRowLastColumn="0" w:lastRowFirstColumn="0" w:lastRowLastColumn="0"/>
               <w:rPr>
                 <w:rFonts w:ascii="Arial" w:hAnsi="Arial" w:cs="Arial"/>
@@ -5297,14 +4986,7 @@
                 <w:rFonts w:ascii="Arial" w:hAnsi="Arial" w:cs="Arial"/>
                 <w:sz w:val="24"/>
               </w:rPr>
-              <w:t>Those who will sco</w:t>
-            </w:r>
-            <w:r>
-              <w:rPr>
-                <w:rFonts w:ascii="Arial" w:hAnsi="Arial" w:cs="Arial"/>
-                <w:sz w:val="24"/>
-              </w:rPr>
-              <w:t xml:space="preserve">re 60% base from the rubrics will be exempted in the upcoming quiz and will be given a perfect score for it. </w:t>
+              <w:t xml:space="preserve">Those who will score 60% base from the rubrics will be exempted in the upcoming quiz and will be given a perfect score for it. </w:t>
             </w:r>
           </w:p>
         </w:tc>
@@ -5323,7 +5005,6 @@
               <w:tabs>
                 <w:tab w:val="left" w:pos="9195"/>
               </w:tabs>
-              <w:spacing w:after="0" w:line="240" w:lineRule="auto"/>
               <w:cnfStyle w:val="000000000000" w:firstRow="0" w:lastRow="0" w:firstColumn="0" w:lastColumn="0" w:oddVBand="0" w:evenVBand="0" w:oddHBand="0" w:evenHBand="0" w:firstRowFirstColumn="0" w:firstRowLastColumn="0" w:lastRowFirstColumn="0" w:lastRowLastColumn="0"/>
               <w:rPr>
                 <w:rFonts w:ascii="Arial" w:hAnsi="Arial" w:cs="Arial"/>
@@ -5382,6 +5063,7 @@
         <w:rPr>
           <w:rFonts w:ascii="Arial" w:hAnsi="Arial" w:cs="Arial"/>
         </w:rPr>
+        <w:lastRenderedPageBreak/>
         <w:t>Prepared by:</w:t>
       </w:r>
       <w:r>
@@ -5470,7 +5152,6 @@
           <w:rFonts w:ascii="Arial" w:hAnsi="Arial" w:cs="Arial"/>
           <w:lang w:val="en-US"/>
         </w:rPr>
-        <w:lastRenderedPageBreak/>
         <w:t>Home Economics</w:t>
       </w:r>
       <w:r>
@@ -5614,7 +5295,25 @@
           <w:sz w:val="24"/>
           <w:lang w:val="en-US"/>
         </w:rPr>
-        <w:t xml:space="preserve"> June 18, 2018</w:t>
+        <w:t xml:space="preserve"> June 1</w:t>
+      </w:r>
+      <w:r>
+        <w:rPr>
+          <w:rFonts w:ascii="Arial" w:hAnsi="Arial" w:cs="Arial"/>
+          <w:sz w:val="24"/>
+          <w:lang w:val="en-US"/>
+        </w:rPr>
+        <w:t>3</w:t>
+      </w:r>
+      <w:bookmarkStart w:id="0" w:name="_GoBack"/>
+      <w:bookmarkEnd w:id="0"/>
+      <w:r>
+        <w:rPr>
+          <w:rFonts w:ascii="Arial" w:hAnsi="Arial" w:cs="Arial"/>
+          <w:sz w:val="24"/>
+          <w:lang w:val="en-US"/>
+        </w:rPr>
+        <w:t>, 2018</w:t>
       </w:r>
     </w:p>
     <w:p>
@@ -5720,7 +5419,6 @@
               <w:tabs>
                 <w:tab w:val="left" w:pos="9195"/>
               </w:tabs>
-              <w:spacing w:after="0" w:line="240" w:lineRule="auto"/>
               <w:jc w:val="center"/>
               <w:rPr>
                 <w:rFonts w:ascii="Arial" w:hAnsi="Arial" w:cs="Arial"/>
@@ -5732,6 +5430,7 @@
                 <w:rFonts w:ascii="Arial" w:hAnsi="Arial" w:cs="Arial"/>
                 <w:sz w:val="24"/>
               </w:rPr>
+              <w:lastRenderedPageBreak/>
               <w:t>Lesson Outline</w:t>
             </w:r>
           </w:p>
@@ -5745,7 +5444,6 @@
               <w:tabs>
                 <w:tab w:val="left" w:pos="9195"/>
               </w:tabs>
-              <w:spacing w:after="0" w:line="240" w:lineRule="auto"/>
               <w:jc w:val="center"/>
               <w:cnfStyle w:val="100000000000" w:firstRow="1" w:lastRow="0" w:firstColumn="0" w:lastColumn="0" w:oddVBand="0" w:evenVBand="0" w:oddHBand="0" w:evenHBand="0" w:firstRowFirstColumn="0" w:firstRowLastColumn="0" w:lastRowFirstColumn="0" w:lastRowLastColumn="0"/>
               <w:rPr>
@@ -5771,7 +5469,6 @@
               <w:tabs>
                 <w:tab w:val="left" w:pos="9195"/>
               </w:tabs>
-              <w:spacing w:after="0" w:line="240" w:lineRule="auto"/>
               <w:jc w:val="center"/>
               <w:cnfStyle w:val="100000000000" w:firstRow="1" w:lastRow="0" w:firstColumn="0" w:lastColumn="0" w:oddVBand="0" w:evenVBand="0" w:oddHBand="0" w:evenHBand="0" w:firstRowFirstColumn="0" w:firstRowLastColumn="0" w:lastRowFirstColumn="0" w:lastRowLastColumn="0"/>
               <w:rPr>
@@ -5797,7 +5494,6 @@
               <w:tabs>
                 <w:tab w:val="left" w:pos="9195"/>
               </w:tabs>
-              <w:spacing w:after="0" w:line="240" w:lineRule="auto"/>
               <w:jc w:val="center"/>
               <w:cnfStyle w:val="100000000000" w:firstRow="1" w:lastRow="0" w:firstColumn="0" w:lastColumn="0" w:oddVBand="0" w:evenVBand="0" w:oddHBand="0" w:evenHBand="0" w:firstRowFirstColumn="0" w:firstRowLastColumn="0" w:lastRowFirstColumn="0" w:lastRowLastColumn="0"/>
               <w:rPr>
@@ -5823,7 +5519,6 @@
               <w:tabs>
                 <w:tab w:val="left" w:pos="9195"/>
               </w:tabs>
-              <w:spacing w:after="0" w:line="240" w:lineRule="auto"/>
               <w:jc w:val="center"/>
               <w:cnfStyle w:val="100000000000" w:firstRow="1" w:lastRow="0" w:firstColumn="0" w:lastColumn="0" w:oddVBand="0" w:evenVBand="0" w:oddHBand="0" w:evenHBand="0" w:firstRowFirstColumn="0" w:firstRowLastColumn="0" w:lastRowFirstColumn="0" w:lastRowLastColumn="0"/>
               <w:rPr>
@@ -5859,7 +5554,6 @@
               <w:tabs>
                 <w:tab w:val="left" w:pos="9195"/>
               </w:tabs>
-              <w:spacing w:after="0" w:line="240" w:lineRule="auto"/>
               <w:rPr>
                 <w:rFonts w:ascii="Arial" w:hAnsi="Arial" w:cs="Arial"/>
                 <w:sz w:val="24"/>
@@ -5887,7 +5581,6 @@
               <w:tabs>
                 <w:tab w:val="left" w:pos="9195"/>
               </w:tabs>
-              <w:spacing w:after="0" w:line="240" w:lineRule="auto"/>
               <w:cnfStyle w:val="000000000000" w:firstRow="0" w:lastRow="0" w:firstColumn="0" w:lastColumn="0" w:oddVBand="0" w:evenVBand="0" w:oddHBand="0" w:evenHBand="0" w:firstRowFirstColumn="0" w:firstRowLastColumn="0" w:lastRowFirstColumn="0" w:lastRowLastColumn="0"/>
               <w:rPr>
                 <w:rFonts w:ascii="Arial" w:hAnsi="Arial" w:cs="Arial"/>
@@ -5916,7 +5609,6 @@
               <w:tabs>
                 <w:tab w:val="left" w:pos="9195"/>
               </w:tabs>
-              <w:spacing w:after="0" w:line="240" w:lineRule="auto"/>
               <w:cnfStyle w:val="000000000000" w:firstRow="0" w:lastRow="0" w:firstColumn="0" w:lastColumn="0" w:oddVBand="0" w:evenVBand="0" w:oddHBand="0" w:evenHBand="0" w:firstRowFirstColumn="0" w:firstRowLastColumn="0" w:lastRowFirstColumn="0" w:lastRowLastColumn="0"/>
               <w:rPr>
                 <w:rFonts w:ascii="Arial" w:hAnsi="Arial" w:cs="Arial"/>
@@ -5928,21 +5620,7 @@
                 <w:rFonts w:ascii="Arial" w:hAnsi="Arial" w:cs="Arial"/>
                 <w:sz w:val="24"/>
               </w:rPr>
-              <w:t xml:space="preserve">The teacher will discuss the basic information about badminton and the rules and regulations on how to </w:t>
-            </w:r>
-            <w:r>
-              <w:rPr>
-                <w:rFonts w:ascii="Arial" w:hAnsi="Arial" w:cs="Arial"/>
-                <w:sz w:val="24"/>
-              </w:rPr>
-              <w:t>play the badminton and how scoring process is done. After 1 hour of discussion, Warm up for 5-10 minutes then the teacher will ask the students to find a pair and let them prepare their badminton rackets.  There will be 12 teams competing each other. In th</w:t>
-            </w:r>
-            <w:r>
-              <w:rPr>
-                <w:rFonts w:ascii="Arial" w:hAnsi="Arial" w:cs="Arial"/>
-                <w:sz w:val="24"/>
-              </w:rPr>
-              <w:t xml:space="preserve">is competition, we’ll be using round robin tournament type. </w:t>
+              <w:t xml:space="preserve">The teacher will discuss the basic information about badminton and the rules and regulations on how to play the badminton and how scoring process is done. After 1 hour of discussion, Warm up for 5-10 minutes then the teacher will ask the students to find a pair and let them prepare their badminton rackets.  There will be 12 teams competing each other. In this competition, we’ll be using round robin tournament type. </w:t>
             </w:r>
           </w:p>
         </w:tc>
@@ -5959,7 +5637,6 @@
               <w:tabs>
                 <w:tab w:val="left" w:pos="9195"/>
               </w:tabs>
-              <w:spacing w:after="0" w:line="240" w:lineRule="auto"/>
               <w:cnfStyle w:val="000000000000" w:firstRow="0" w:lastRow="0" w:firstColumn="0" w:lastColumn="0" w:oddVBand="0" w:evenVBand="0" w:oddHBand="0" w:evenHBand="0" w:firstRowFirstColumn="0" w:firstRowLastColumn="0" w:lastRowFirstColumn="0" w:lastRowLastColumn="0"/>
               <w:rPr>
                 <w:rFonts w:ascii="Arial" w:hAnsi="Arial" w:cs="Arial"/>
@@ -5989,7 +5666,6 @@
               <w:tabs>
                 <w:tab w:val="left" w:pos="9195"/>
               </w:tabs>
-              <w:spacing w:after="0" w:line="240" w:lineRule="auto"/>
               <w:cnfStyle w:val="000000000000" w:firstRow="0" w:lastRow="0" w:firstColumn="0" w:lastColumn="0" w:oddVBand="0" w:evenVBand="0" w:oddHBand="0" w:evenHBand="0" w:firstRowFirstColumn="0" w:firstRowLastColumn="0" w:lastRowFirstColumn="0" w:lastRowLastColumn="0"/>
               <w:rPr>
                 <w:rFonts w:ascii="Arial" w:hAnsi="Arial" w:cs="Arial"/>
@@ -6001,14 +5677,7 @@
                 <w:rFonts w:ascii="Arial" w:hAnsi="Arial" w:cs="Arial"/>
                 <w:sz w:val="24"/>
               </w:rPr>
-              <w:t>Badminton rac</w:t>
-            </w:r>
-            <w:r>
-              <w:rPr>
-                <w:rFonts w:ascii="Arial" w:hAnsi="Arial" w:cs="Arial"/>
-                <w:sz w:val="24"/>
-              </w:rPr>
-              <w:t xml:space="preserve">ket, badminton net, score board </w:t>
+              <w:t xml:space="preserve">Badminton racket, badminton net, score board </w:t>
             </w:r>
           </w:p>
         </w:tc>
@@ -6052,7 +5721,6 @@
               <w:tabs>
                 <w:tab w:val="left" w:pos="9195"/>
               </w:tabs>
-              <w:spacing w:after="0" w:line="240" w:lineRule="auto"/>
               <w:jc w:val="center"/>
               <w:rPr>
                 <w:rFonts w:ascii="Arial" w:hAnsi="Arial" w:cs="Arial"/>
@@ -6064,7 +5732,6 @@
                 <w:rFonts w:ascii="Arial" w:hAnsi="Arial" w:cs="Arial"/>
                 <w:sz w:val="24"/>
               </w:rPr>
-              <w:lastRenderedPageBreak/>
               <w:t>Lesson Outline</w:t>
             </w:r>
           </w:p>
@@ -6078,7 +5745,6 @@
               <w:tabs>
                 <w:tab w:val="left" w:pos="9195"/>
               </w:tabs>
-              <w:spacing w:after="0" w:line="240" w:lineRule="auto"/>
               <w:jc w:val="center"/>
               <w:cnfStyle w:val="100000000000" w:firstRow="1" w:lastRow="0" w:firstColumn="0" w:lastColumn="0" w:oddVBand="0" w:evenVBand="0" w:oddHBand="0" w:evenHBand="0" w:firstRowFirstColumn="0" w:firstRowLastColumn="0" w:lastRowFirstColumn="0" w:lastRowLastColumn="0"/>
               <w:rPr>
@@ -6104,7 +5770,6 @@
               <w:tabs>
                 <w:tab w:val="left" w:pos="9195"/>
               </w:tabs>
-              <w:spacing w:after="0" w:line="240" w:lineRule="auto"/>
               <w:jc w:val="center"/>
               <w:cnfStyle w:val="100000000000" w:firstRow="1" w:lastRow="0" w:firstColumn="0" w:lastColumn="0" w:oddVBand="0" w:evenVBand="0" w:oddHBand="0" w:evenHBand="0" w:firstRowFirstColumn="0" w:firstRowLastColumn="0" w:lastRowFirstColumn="0" w:lastRowLastColumn="0"/>
               <w:rPr>
@@ -6130,7 +5795,6 @@
               <w:tabs>
                 <w:tab w:val="left" w:pos="9195"/>
               </w:tabs>
-              <w:spacing w:after="0" w:line="240" w:lineRule="auto"/>
               <w:jc w:val="center"/>
               <w:cnfStyle w:val="100000000000" w:firstRow="1" w:lastRow="0" w:firstColumn="0" w:lastColumn="0" w:oddVBand="0" w:evenVBand="0" w:oddHBand="0" w:evenHBand="0" w:firstRowFirstColumn="0" w:firstRowLastColumn="0" w:lastRowFirstColumn="0" w:lastRowLastColumn="0"/>
               <w:rPr>
@@ -6156,7 +5820,6 @@
               <w:tabs>
                 <w:tab w:val="left" w:pos="9195"/>
               </w:tabs>
-              <w:spacing w:after="0" w:line="240" w:lineRule="auto"/>
               <w:jc w:val="center"/>
               <w:cnfStyle w:val="100000000000" w:firstRow="1" w:lastRow="0" w:firstColumn="0" w:lastColumn="0" w:oddVBand="0" w:evenVBand="0" w:oddHBand="0" w:evenHBand="0" w:firstRowFirstColumn="0" w:firstRowLastColumn="0" w:lastRowFirstColumn="0" w:lastRowLastColumn="0"/>
               <w:rPr>
@@ -6192,25 +5855,18 @@
               <w:tabs>
                 <w:tab w:val="left" w:pos="9195"/>
               </w:tabs>
-              <w:spacing w:after="0" w:line="240" w:lineRule="auto"/>
-              <w:rPr>
-                <w:rFonts w:ascii="Arial" w:hAnsi="Arial" w:cs="Arial"/>
-                <w:sz w:val="24"/>
-              </w:rPr>
-            </w:pPr>
-            <w:r>
-              <w:rPr>
-                <w:rFonts w:ascii="Arial" w:hAnsi="Arial" w:cs="Arial"/>
-                <w:sz w:val="24"/>
-              </w:rPr>
-              <w:t xml:space="preserve">This lesson focuses on the history of volleyball, the settings, rules and regulations of volleyball, and as to how this sport can be played in </w:t>
-            </w:r>
-            <w:r>
-              <w:rPr>
-                <w:rFonts w:ascii="Arial" w:hAnsi="Arial" w:cs="Arial"/>
-                <w:sz w:val="24"/>
-              </w:rPr>
-              <w:t>court.</w:t>
+              <w:rPr>
+                <w:rFonts w:ascii="Arial" w:hAnsi="Arial" w:cs="Arial"/>
+                <w:sz w:val="24"/>
+              </w:rPr>
+            </w:pPr>
+            <w:r>
+              <w:rPr>
+                <w:rFonts w:ascii="Arial" w:hAnsi="Arial" w:cs="Arial"/>
+                <w:sz w:val="24"/>
+              </w:rPr>
+              <w:lastRenderedPageBreak/>
+              <w:t>This lesson focuses on the history of volleyball, the settings, rules and regulations of volleyball, and as to how this sport can be played in court.</w:t>
             </w:r>
           </w:p>
         </w:tc>
@@ -6227,7 +5883,6 @@
               <w:tabs>
                 <w:tab w:val="left" w:pos="9195"/>
               </w:tabs>
-              <w:spacing w:after="0" w:line="240" w:lineRule="auto"/>
               <w:cnfStyle w:val="000000000000" w:firstRow="0" w:lastRow="0" w:firstColumn="0" w:lastColumn="0" w:oddVBand="0" w:evenVBand="0" w:oddHBand="0" w:evenHBand="0" w:firstRowFirstColumn="0" w:firstRowLastColumn="0" w:lastRowFirstColumn="0" w:lastRowLastColumn="0"/>
               <w:rPr>
                 <w:rFonts w:ascii="Arial" w:hAnsi="Arial" w:cs="Arial"/>
@@ -6256,7 +5911,6 @@
               <w:tabs>
                 <w:tab w:val="left" w:pos="9195"/>
               </w:tabs>
-              <w:spacing w:after="0" w:line="240" w:lineRule="auto"/>
               <w:cnfStyle w:val="000000000000" w:firstRow="0" w:lastRow="0" w:firstColumn="0" w:lastColumn="0" w:oddVBand="0" w:evenVBand="0" w:oddHBand="0" w:evenHBand="0" w:firstRowFirstColumn="0" w:firstRowLastColumn="0" w:lastRowFirstColumn="0" w:lastRowLastColumn="0"/>
               <w:rPr>
                 <w:rFonts w:ascii="Arial" w:hAnsi="Arial" w:cs="Arial"/>
@@ -6268,21 +5922,7 @@
                 <w:rFonts w:ascii="Arial" w:hAnsi="Arial" w:cs="Arial"/>
                 <w:sz w:val="24"/>
               </w:rPr>
-              <w:t xml:space="preserve">Students will play a game of 6v6 volley ball. The class will be divided into 7-8 </w:t>
-            </w:r>
-            <w:r>
-              <w:rPr>
-                <w:rFonts w:ascii="Arial" w:hAnsi="Arial" w:cs="Arial"/>
-                <w:sz w:val="24"/>
-              </w:rPr>
-              <w:t>groups. The tournament type of this game is Double Elimination. Each group has 5 attempts to rotate in different positions. Every member has the chance to become a feeder, setter, and so on. Before the game starts, Teams must work together on the team work</w:t>
-            </w:r>
-            <w:r>
-              <w:rPr>
-                <w:rFonts w:ascii="Arial" w:hAnsi="Arial" w:cs="Arial"/>
-                <w:sz w:val="24"/>
-              </w:rPr>
-              <w:t xml:space="preserve"> sheet and each sign a contract concern fair play and participate within this competition. The team who reaches the score of 25 in 4 sets will compete against the winning team.</w:t>
+              <w:t>Students will play a game of 6v6 volley ball. The class will be divided into 7-8 groups. The tournament type of this game is Double Elimination. Each group has 5 attempts to rotate in different positions. Every member has the chance to become a feeder, setter, and so on. Before the game starts, Teams must work together on the team work sheet and each sign a contract concern fair play and participate within this competition. The team who reaches the score of 25 in 4 sets will compete against the winning team.</w:t>
             </w:r>
           </w:p>
         </w:tc>
@@ -6299,7 +5939,6 @@
               <w:tabs>
                 <w:tab w:val="left" w:pos="9195"/>
               </w:tabs>
-              <w:spacing w:after="0" w:line="240" w:lineRule="auto"/>
               <w:cnfStyle w:val="000000000000" w:firstRow="0" w:lastRow="0" w:firstColumn="0" w:lastColumn="0" w:oddVBand="0" w:evenVBand="0" w:oddHBand="0" w:evenHBand="0" w:firstRowFirstColumn="0" w:firstRowLastColumn="0" w:lastRowFirstColumn="0" w:lastRowLastColumn="0"/>
               <w:rPr>
                 <w:rFonts w:ascii="Arial" w:hAnsi="Arial" w:cs="Arial"/>
@@ -6312,15 +5951,7 @@
                 <w:sz w:val="24"/>
                 <w:lang w:val="en-US"/>
               </w:rPr>
-              <w:t>The team who can defeat the other teams and reach the score of 25 in 4 sets wil</w:t>
-            </w:r>
-            <w:r>
-              <w:rPr>
-                <w:rFonts w:ascii="Arial" w:hAnsi="Arial" w:cs="Arial"/>
-                <w:sz w:val="24"/>
-                <w:lang w:val="en-US"/>
-              </w:rPr>
-              <w:t>l be declared as the winner of this tournament and they will receive plus points and a chocolate bar.</w:t>
+              <w:t>The team who can defeat the other teams and reach the score of 25 in 4 sets will be declared as the winner of this tournament and they will receive plus points and a chocolate bar.</w:t>
             </w:r>
           </w:p>
         </w:tc>
@@ -6337,7 +5968,6 @@
               <w:tabs>
                 <w:tab w:val="left" w:pos="9195"/>
               </w:tabs>
-              <w:spacing w:after="0" w:line="240" w:lineRule="auto"/>
               <w:cnfStyle w:val="000000000000" w:firstRow="0" w:lastRow="0" w:firstColumn="0" w:lastColumn="0" w:oddVBand="0" w:evenVBand="0" w:oddHBand="0" w:evenHBand="0" w:firstRowFirstColumn="0" w:firstRowLastColumn="0" w:lastRowFirstColumn="0" w:lastRowLastColumn="0"/>
               <w:rPr>
                 <w:rFonts w:ascii="Arial" w:hAnsi="Arial" w:cs="Arial"/>
@@ -6481,13 +6111,7 @@
           <w:rFonts w:ascii="Arial" w:hAnsi="Arial" w:cs="Arial"/>
         </w:rPr>
         <w:tab/>
-        <w:t>MAPEH</w:t>
-      </w:r>
-      <w:r>
-        <w:rPr>
-          <w:rFonts w:ascii="Arial" w:hAnsi="Arial" w:cs="Arial"/>
-        </w:rPr>
-        <w:t xml:space="preserve"> Section Coordinator</w:t>
+        <w:t>MAPEH Section Coordinator</w:t>
       </w:r>
     </w:p>
     <w:sectPr>
@@ -6503,7 +6127,7 @@
 </file>
 
 <file path=word/endnotes.xml><?xml version="1.0" encoding="utf-8"?>
-<w:endnotes xmlns:wpc="http://schemas.microsoft.com/office/word/2010/wordprocessingCanvas" xmlns:mc="http://schemas.openxmlformats.org/markup-compatibility/2006" xmlns:o="urn:schemas-microsoft-com:office:office" xmlns:r="http://schemas.openxmlformats.org/officeDocument/2006/relationships" xmlns:m="http://schemas.openxmlformats.org/officeDocument/2006/math" xmlns:v="urn:schemas-microsoft-com:vml" xmlns:wp14="http://schemas.microsoft.com/office/word/2010/wordprocessingDrawing" xmlns:wp="http://schemas.openxmlformats.org/drawingml/2006/wordprocessingDrawing" xmlns:w10="urn:schemas-microsoft-com:office:word" xmlns:w="http://schemas.openxmlformats.org/wordprocessingml/2006/main" xmlns:w14="http://schemas.microsoft.com/office/word/2010/wordml" xmlns:w15="http://schemas.microsoft.com/office/word/2012/wordml" xmlns:wpg="http://schemas.microsoft.com/office/word/2010/wordprocessingGroup" xmlns:wpi="http://schemas.microsoft.com/office/word/2010/wordprocessingInk" xmlns:wne="http://schemas.microsoft.com/office/word/2006/wordml" xmlns:wps="http://schemas.microsoft.com/office/word/2010/wordprocessingShape" mc:Ignorable="w14 w15 wp14">
+<w:endnotes xmlns:wpc="http://schemas.microsoft.com/office/word/2010/wordprocessingCanvas" xmlns:cx="http://schemas.microsoft.com/office/drawing/2014/chartex" xmlns:mc="http://schemas.openxmlformats.org/markup-compatibility/2006" xmlns:o="urn:schemas-microsoft-com:office:office" xmlns:r="http://schemas.openxmlformats.org/officeDocument/2006/relationships" xmlns:m="http://schemas.openxmlformats.org/officeDocument/2006/math" xmlns:v="urn:schemas-microsoft-com:vml" xmlns:wp14="http://schemas.microsoft.com/office/word/2010/wordprocessingDrawing" xmlns:wp="http://schemas.openxmlformats.org/drawingml/2006/wordprocessingDrawing" xmlns:w10="urn:schemas-microsoft-com:office:word" xmlns:w="http://schemas.openxmlformats.org/wordprocessingml/2006/main" xmlns:w14="http://schemas.microsoft.com/office/word/2010/wordml" xmlns:w15="http://schemas.microsoft.com/office/word/2012/wordml" xmlns:w16se="http://schemas.microsoft.com/office/word/2015/wordml/symex" xmlns:wpg="http://schemas.microsoft.com/office/word/2010/wordprocessingGroup" xmlns:wpi="http://schemas.microsoft.com/office/word/2010/wordprocessingInk" xmlns:wne="http://schemas.microsoft.com/office/word/2006/wordml" xmlns:wps="http://schemas.microsoft.com/office/word/2010/wordprocessingShape" mc:Ignorable="w14 w15 w16se wp14">
   <w:endnote w:type="separator" w:id="-1">
     <w:p>
       <w:pPr>
@@ -6528,7 +6152,7 @@
 </file>
 
 <file path=word/footer1.xml><?xml version="1.0" encoding="utf-8"?>
-<w:ftr xmlns:wpc="http://schemas.microsoft.com/office/word/2010/wordprocessingCanvas" xmlns:mc="http://schemas.openxmlformats.org/markup-compatibility/2006" xmlns:o="urn:schemas-microsoft-com:office:office" xmlns:r="http://schemas.openxmlformats.org/officeDocument/2006/relationships" xmlns:m="http://schemas.openxmlformats.org/officeDocument/2006/math" xmlns:v="urn:schemas-microsoft-com:vml" xmlns:wp14="http://schemas.microsoft.com/office/word/2010/wordprocessingDrawing" xmlns:wp="http://schemas.openxmlformats.org/drawingml/2006/wordprocessingDrawing" xmlns:w10="urn:schemas-microsoft-com:office:word" xmlns:w="http://schemas.openxmlformats.org/wordprocessingml/2006/main" xmlns:w14="http://schemas.microsoft.com/office/word/2010/wordml" xmlns:w15="http://schemas.microsoft.com/office/word/2012/wordml" xmlns:wpg="http://schemas.microsoft.com/office/word/2010/wordprocessingGroup" xmlns:wpi="http://schemas.microsoft.com/office/word/2010/wordprocessingInk" xmlns:wne="http://schemas.microsoft.com/office/word/2006/wordml" xmlns:wps="http://schemas.microsoft.com/office/word/2010/wordprocessingShape" mc:Ignorable="w14 w15 wp14">
+<w:ftr xmlns:wpc="http://schemas.microsoft.com/office/word/2010/wordprocessingCanvas" xmlns:cx="http://schemas.microsoft.com/office/drawing/2014/chartex" xmlns:mc="http://schemas.openxmlformats.org/markup-compatibility/2006" xmlns:o="urn:schemas-microsoft-com:office:office" xmlns:r="http://schemas.openxmlformats.org/officeDocument/2006/relationships" xmlns:m="http://schemas.openxmlformats.org/officeDocument/2006/math" xmlns:v="urn:schemas-microsoft-com:vml" xmlns:wp14="http://schemas.microsoft.com/office/word/2010/wordprocessingDrawing" xmlns:wp="http://schemas.openxmlformats.org/drawingml/2006/wordprocessingDrawing" xmlns:w10="urn:schemas-microsoft-com:office:word" xmlns:w="http://schemas.openxmlformats.org/wordprocessingml/2006/main" xmlns:w14="http://schemas.microsoft.com/office/word/2010/wordml" xmlns:w15="http://schemas.microsoft.com/office/word/2012/wordml" xmlns:w16se="http://schemas.microsoft.com/office/word/2015/wordml/symex" xmlns:wpg="http://schemas.microsoft.com/office/word/2010/wordprocessingGroup" xmlns:wpi="http://schemas.microsoft.com/office/word/2010/wordprocessingInk" xmlns:wne="http://schemas.microsoft.com/office/word/2006/wordml" xmlns:wps="http://schemas.microsoft.com/office/word/2010/wordprocessingShape" mc:Ignorable="w14 w15 w16se wp14">
   <w:sdt>
     <w:sdtPr>
       <w:rPr>
@@ -6596,7 +6220,7 @@
                 <w:bCs/>
                 <w:noProof/>
               </w:rPr>
-              <w:t>4</w:t>
+              <w:t>5</w:t>
             </w:r>
             <w:r>
               <w:rPr>
@@ -6649,7 +6273,7 @@
                 <w:bCs/>
                 <w:noProof/>
               </w:rPr>
-              <w:t>10</w:t>
+              <w:t>12</w:t>
             </w:r>
             <w:r>
               <w:rPr>
@@ -6679,7 +6303,7 @@
 </file>
 
 <file path=word/footer2.xml><?xml version="1.0" encoding="utf-8"?>
-<w:ftr xmlns:wpc="http://schemas.microsoft.com/office/word/2010/wordprocessingCanvas" xmlns:mc="http://schemas.openxmlformats.org/markup-compatibility/2006" xmlns:o="urn:schemas-microsoft-com:office:office" xmlns:r="http://schemas.openxmlformats.org/officeDocument/2006/relationships" xmlns:m="http://schemas.openxmlformats.org/officeDocument/2006/math" xmlns:v="urn:schemas-microsoft-com:vml" xmlns:wp14="http://schemas.microsoft.com/office/word/2010/wordprocessingDrawing" xmlns:wp="http://schemas.openxmlformats.org/drawingml/2006/wordprocessingDrawing" xmlns:w10="urn:schemas-microsoft-com:office:word" xmlns:w="http://schemas.openxmlformats.org/wordprocessingml/2006/main" xmlns:w14="http://schemas.microsoft.com/office/word/2010/wordml" xmlns:w15="http://schemas.microsoft.com/office/word/2012/wordml" xmlns:wpg="http://schemas.microsoft.com/office/word/2010/wordprocessingGroup" xmlns:wpi="http://schemas.microsoft.com/office/word/2010/wordprocessingInk" xmlns:wne="http://schemas.microsoft.com/office/word/2006/wordml" xmlns:wps="http://schemas.microsoft.com/office/word/2010/wordprocessingShape" mc:Ignorable="w14 w15 wp14">
+<w:ftr xmlns:wpc="http://schemas.microsoft.com/office/word/2010/wordprocessingCanvas" xmlns:cx="http://schemas.microsoft.com/office/drawing/2014/chartex" xmlns:mc="http://schemas.openxmlformats.org/markup-compatibility/2006" xmlns:o="urn:schemas-microsoft-com:office:office" xmlns:r="http://schemas.openxmlformats.org/officeDocument/2006/relationships" xmlns:m="http://schemas.openxmlformats.org/officeDocument/2006/math" xmlns:v="urn:schemas-microsoft-com:vml" xmlns:wp14="http://schemas.microsoft.com/office/word/2010/wordprocessingDrawing" xmlns:wp="http://schemas.openxmlformats.org/drawingml/2006/wordprocessingDrawing" xmlns:w10="urn:schemas-microsoft-com:office:word" xmlns:w="http://schemas.openxmlformats.org/wordprocessingml/2006/main" xmlns:w14="http://schemas.microsoft.com/office/word/2010/wordml" xmlns:w15="http://schemas.microsoft.com/office/word/2012/wordml" xmlns:w16se="http://schemas.microsoft.com/office/word/2015/wordml/symex" xmlns:wpg="http://schemas.microsoft.com/office/word/2010/wordprocessingGroup" xmlns:wpi="http://schemas.microsoft.com/office/word/2010/wordprocessingInk" xmlns:wne="http://schemas.microsoft.com/office/word/2006/wordml" xmlns:wps="http://schemas.microsoft.com/office/word/2010/wordprocessingShape" mc:Ignorable="w14 w15 w16se wp14">
   <w:p>
     <w:pPr>
       <w:pStyle w:val="Footer"/>
@@ -6729,7 +6353,7 @@
         <w:bCs/>
         <w:noProof/>
       </w:rPr>
-      <w:t>10</w:t>
+      <w:t>12</w:t>
     </w:r>
     <w:r>
       <w:rPr>
@@ -6782,7 +6406,7 @@
         <w:bCs/>
         <w:noProof/>
       </w:rPr>
-      <w:t>10</w:t>
+      <w:t>12</w:t>
     </w:r>
     <w:r>
       <w:rPr>
@@ -6808,7 +6432,7 @@
 </file>
 
 <file path=word/footnotes.xml><?xml version="1.0" encoding="utf-8"?>
-<w:footnotes xmlns:wpc="http://schemas.microsoft.com/office/word/2010/wordprocessingCanvas" xmlns:mc="http://schemas.openxmlformats.org/markup-compatibility/2006" xmlns:o="urn:schemas-microsoft-com:office:office" xmlns:r="http://schemas.openxmlformats.org/officeDocument/2006/relationships" xmlns:m="http://schemas.openxmlformats.org/officeDocument/2006/math" xmlns:v="urn:schemas-microsoft-com:vml" xmlns:wp14="http://schemas.microsoft.com/office/word/2010/wordprocessingDrawing" xmlns:wp="http://schemas.openxmlformats.org/drawingml/2006/wordprocessingDrawing" xmlns:w10="urn:schemas-microsoft-com:office:word" xmlns:w="http://schemas.openxmlformats.org/wordprocessingml/2006/main" xmlns:w14="http://schemas.microsoft.com/office/word/2010/wordml" xmlns:w15="http://schemas.microsoft.com/office/word/2012/wordml" xmlns:wpg="http://schemas.microsoft.com/office/word/2010/wordprocessingGroup" xmlns:wpi="http://schemas.microsoft.com/office/word/2010/wordprocessingInk" xmlns:wne="http://schemas.microsoft.com/office/word/2006/wordml" xmlns:wps="http://schemas.microsoft.com/office/word/2010/wordprocessingShape" mc:Ignorable="w14 w15 wp14">
+<w:footnotes xmlns:wpc="http://schemas.microsoft.com/office/word/2010/wordprocessingCanvas" xmlns:cx="http://schemas.microsoft.com/office/drawing/2014/chartex" xmlns:mc="http://schemas.openxmlformats.org/markup-compatibility/2006" xmlns:o="urn:schemas-microsoft-com:office:office" xmlns:r="http://schemas.openxmlformats.org/officeDocument/2006/relationships" xmlns:m="http://schemas.openxmlformats.org/officeDocument/2006/math" xmlns:v="urn:schemas-microsoft-com:vml" xmlns:wp14="http://schemas.microsoft.com/office/word/2010/wordprocessingDrawing" xmlns:wp="http://schemas.openxmlformats.org/drawingml/2006/wordprocessingDrawing" xmlns:w10="urn:schemas-microsoft-com:office:word" xmlns:w="http://schemas.openxmlformats.org/wordprocessingml/2006/main" xmlns:w14="http://schemas.microsoft.com/office/word/2010/wordml" xmlns:w15="http://schemas.microsoft.com/office/word/2012/wordml" xmlns:w16se="http://schemas.microsoft.com/office/word/2015/wordml/symex" xmlns:wpg="http://schemas.microsoft.com/office/word/2010/wordprocessingGroup" xmlns:wpi="http://schemas.microsoft.com/office/word/2010/wordprocessingInk" xmlns:wne="http://schemas.microsoft.com/office/word/2006/wordml" xmlns:wps="http://schemas.microsoft.com/office/word/2010/wordprocessingShape" mc:Ignorable="w14 w15 w16se wp14">
   <w:footnote w:type="separator" w:id="-1">
     <w:p>
       <w:pPr>
@@ -6833,7 +6457,7 @@
 </file>
 
 <file path=word/header1.xml><?xml version="1.0" encoding="utf-8"?>
-<w:hdr xmlns:wpc="http://schemas.microsoft.com/office/word/2010/wordprocessingCanvas" xmlns:mc="http://schemas.openxmlformats.org/markup-compatibility/2006" xmlns:o="urn:schemas-microsoft-com:office:office" xmlns:r="http://schemas.openxmlformats.org/officeDocument/2006/relationships" xmlns:m="http://schemas.openxmlformats.org/officeDocument/2006/math" xmlns:v="urn:schemas-microsoft-com:vml" xmlns:wp14="http://schemas.microsoft.com/office/word/2010/wordprocessingDrawing" xmlns:wp="http://schemas.openxmlformats.org/drawingml/2006/wordprocessingDrawing" xmlns:w10="urn:schemas-microsoft-com:office:word" xmlns:w="http://schemas.openxmlformats.org/wordprocessingml/2006/main" xmlns:w14="http://schemas.microsoft.com/office/word/2010/wordml" xmlns:w15="http://schemas.microsoft.com/office/word/2012/wordml" xmlns:wpg="http://schemas.microsoft.com/office/word/2010/wordprocessingGroup" xmlns:wpi="http://schemas.microsoft.com/office/word/2010/wordprocessingInk" xmlns:wne="http://schemas.microsoft.com/office/word/2006/wordml" xmlns:wps="http://schemas.microsoft.com/office/word/2010/wordprocessingShape" mc:Ignorable="w14 w15 wp14">
+<w:hdr xmlns:wpc="http://schemas.microsoft.com/office/word/2010/wordprocessingCanvas" xmlns:cx="http://schemas.microsoft.com/office/drawing/2014/chartex" xmlns:mc="http://schemas.openxmlformats.org/markup-compatibility/2006" xmlns:o="urn:schemas-microsoft-com:office:office" xmlns:r="http://schemas.openxmlformats.org/officeDocument/2006/relationships" xmlns:m="http://schemas.openxmlformats.org/officeDocument/2006/math" xmlns:v="urn:schemas-microsoft-com:vml" xmlns:wp14="http://schemas.microsoft.com/office/word/2010/wordprocessingDrawing" xmlns:wp="http://schemas.openxmlformats.org/drawingml/2006/wordprocessingDrawing" xmlns:w10="urn:schemas-microsoft-com:office:word" xmlns:w="http://schemas.openxmlformats.org/wordprocessingml/2006/main" xmlns:w14="http://schemas.microsoft.com/office/word/2010/wordml" xmlns:w15="http://schemas.microsoft.com/office/word/2012/wordml" xmlns:w16se="http://schemas.microsoft.com/office/word/2015/wordml/symex" xmlns:wpg="http://schemas.microsoft.com/office/word/2010/wordprocessingGroup" xmlns:wpi="http://schemas.microsoft.com/office/word/2010/wordprocessingInk" xmlns:wne="http://schemas.microsoft.com/office/word/2006/wordml" xmlns:wps="http://schemas.microsoft.com/office/word/2010/wordprocessingShape" mc:Ignorable="w14 w15 w16se wp14">
   <w:p>
     <w:pPr>
       <w:pStyle w:val="Header"/>
@@ -6889,22 +6513,14 @@
         <w:b/>
         <w:sz w:val="28"/>
       </w:rPr>
-      <w:t xml:space="preserve">HS-MAPEH </w:t>
-    </w:r>
-    <w:r>
-      <w:rPr>
-        <w:rFonts w:ascii="FreeSans" w:hAnsi="FreeSans" w:cs="FreeSans"/>
-        <w:b/>
-        <w:sz w:val="28"/>
-      </w:rPr>
-      <w:t>DEPARTMENT</w:t>
+      <w:t>HS-MAPEH DEPARTMENT</w:t>
     </w:r>
   </w:p>
 </w:hdr>
 </file>
 
 <file path=word/header2.xml><?xml version="1.0" encoding="utf-8"?>
-<w:hdr xmlns:wpc="http://schemas.microsoft.com/office/word/2010/wordprocessingCanvas" xmlns:mc="http://schemas.openxmlformats.org/markup-compatibility/2006" xmlns:o="urn:schemas-microsoft-com:office:office" xmlns:r="http://schemas.openxmlformats.org/officeDocument/2006/relationships" xmlns:m="http://schemas.openxmlformats.org/officeDocument/2006/math" xmlns:v="urn:schemas-microsoft-com:vml" xmlns:wp14="http://schemas.microsoft.com/office/word/2010/wordprocessingDrawing" xmlns:wp="http://schemas.openxmlformats.org/drawingml/2006/wordprocessingDrawing" xmlns:w10="urn:schemas-microsoft-com:office:word" xmlns:w="http://schemas.openxmlformats.org/wordprocessingml/2006/main" xmlns:w14="http://schemas.microsoft.com/office/word/2010/wordml" xmlns:w15="http://schemas.microsoft.com/office/word/2012/wordml" xmlns:wpg="http://schemas.microsoft.com/office/word/2010/wordprocessingGroup" xmlns:wpi="http://schemas.microsoft.com/office/word/2010/wordprocessingInk" xmlns:wne="http://schemas.microsoft.com/office/word/2006/wordml" xmlns:wps="http://schemas.microsoft.com/office/word/2010/wordprocessingShape" mc:Ignorable="w14 w15 wp14">
+<w:hdr xmlns:wpc="http://schemas.microsoft.com/office/word/2010/wordprocessingCanvas" xmlns:cx="http://schemas.microsoft.com/office/drawing/2014/chartex" xmlns:mc="http://schemas.openxmlformats.org/markup-compatibility/2006" xmlns:o="urn:schemas-microsoft-com:office:office" xmlns:r="http://schemas.openxmlformats.org/officeDocument/2006/relationships" xmlns:m="http://schemas.openxmlformats.org/officeDocument/2006/math" xmlns:v="urn:schemas-microsoft-com:vml" xmlns:wp14="http://schemas.microsoft.com/office/word/2010/wordprocessingDrawing" xmlns:wp="http://schemas.openxmlformats.org/drawingml/2006/wordprocessingDrawing" xmlns:w10="urn:schemas-microsoft-com:office:word" xmlns:w="http://schemas.openxmlformats.org/wordprocessingml/2006/main" xmlns:w14="http://schemas.microsoft.com/office/word/2010/wordml" xmlns:w15="http://schemas.microsoft.com/office/word/2012/wordml" xmlns:w16se="http://schemas.microsoft.com/office/word/2015/wordml/symex" xmlns:wpg="http://schemas.microsoft.com/office/word/2010/wordprocessingGroup" xmlns:wpi="http://schemas.microsoft.com/office/word/2010/wordprocessingInk" xmlns:wne="http://schemas.microsoft.com/office/word/2006/wordml" xmlns:wps="http://schemas.microsoft.com/office/word/2010/wordprocessingShape" mc:Ignorable="w14 w15 w16se wp14">
   <w:p>
     <w:pPr>
       <w:pStyle w:val="Header"/>
@@ -6967,7 +6583,7 @@
 </file>
 
 <file path=word/styles.xml><?xml version="1.0" encoding="utf-8"?>
-<w:styles xmlns:mc="http://schemas.openxmlformats.org/markup-compatibility/2006" xmlns:r="http://schemas.openxmlformats.org/officeDocument/2006/relationships" xmlns:w="http://schemas.openxmlformats.org/wordprocessingml/2006/main" xmlns:w14="http://schemas.microsoft.com/office/word/2010/wordml" xmlns:w15="http://schemas.microsoft.com/office/word/2012/wordml" mc:Ignorable="w14 w15">
+<w:styles xmlns:mc="http://schemas.openxmlformats.org/markup-compatibility/2006" xmlns:r="http://schemas.openxmlformats.org/officeDocument/2006/relationships" xmlns:w="http://schemas.openxmlformats.org/wordprocessingml/2006/main" xmlns:w14="http://schemas.microsoft.com/office/word/2010/wordml" xmlns:w15="http://schemas.microsoft.com/office/word/2012/wordml" xmlns:w16se="http://schemas.microsoft.com/office/word/2015/wordml/symex" mc:Ignorable="w14 w15 w16se">
   <w:docDefaults>
     <w:rPrDefault>
       <w:rPr>
@@ -7136,7 +6752,7 @@
     <w:lsdException w:name="Table Web 2" w:semiHidden="1" w:unhideWhenUsed="1"/>
     <w:lsdException w:name="Table Web 3" w:semiHidden="1" w:unhideWhenUsed="1"/>
     <w:lsdException w:name="Balloon Text" w:semiHidden="1" w:unhideWhenUsed="1"/>
-    <w:lsdException w:name="Table Grid" w:semiHidden="1" w:uiPriority="39" w:unhideWhenUsed="1" w:qFormat="1"/>
+    <w:lsdException w:name="Table Grid" w:uiPriority="39" w:qFormat="1"/>
     <w:lsdException w:name="Table Theme" w:semiHidden="1" w:unhideWhenUsed="1"/>
     <w:lsdException w:name="Placeholder Text" w:semiHidden="1"/>
     <w:lsdException w:name="Light Shading" w:uiPriority="60"/>
@@ -7875,7 +7491,7 @@
 </file>
 
 <file path=customXml/itemProps2.xml><?xml version="1.0" encoding="utf-8"?>
-<ds:datastoreItem xmlns:ds="http://schemas.openxmlformats.org/officeDocument/2006/customXml" ds:itemID="{F52C10EA-EC83-4CEA-8640-52CEA1C6040E}">
+<ds:datastoreItem xmlns:ds="http://schemas.openxmlformats.org/officeDocument/2006/customXml" ds:itemID="{A0A93DF2-4FCF-4EFD-920C-C632A7AAA7DF}">
   <ds:schemaRefs>
     <ds:schemaRef ds:uri="http://schemas.openxmlformats.org/officeDocument/2006/bibliography"/>
   </ds:schemaRefs>
